--- a/_պատասխաններ.docx
+++ b/_պատասխաններ.docx
@@ -1,6 +1,6 @@
 
 <file path=word/document.xml><?xml version="1.0" encoding="utf-8"?>
-<w:document xmlns:wpc="http://schemas.microsoft.com/office/word/2010/wordprocessingCanvas" xmlns:cx="http://schemas.microsoft.com/office/drawing/2014/chartex" xmlns:cx1="http://schemas.microsoft.com/office/drawing/2015/9/8/chartex" xmlns:cx2="http://schemas.microsoft.com/office/drawing/2015/10/21/chartex" xmlns:cx3="http://schemas.microsoft.com/office/drawing/2016/5/9/chartex" xmlns:cx4="http://schemas.microsoft.com/office/drawing/2016/5/10/chartex" xmlns:cx5="http://schemas.microsoft.com/office/drawing/2016/5/11/chartex" xmlns:cx6="http://schemas.microsoft.com/office/drawing/2016/5/12/chartex" xmlns:cx7="http://schemas.microsoft.com/office/drawing/2016/5/13/chartex" xmlns:cx8="http://schemas.microsoft.com/office/drawing/2016/5/14/chartex" xmlns:mc="http://schemas.openxmlformats.org/markup-compatibility/2006" xmlns:aink="http://schemas.microsoft.com/office/drawing/2016/ink" xmlns:am3d="http://schemas.microsoft.com/office/drawing/2017/model3d" xmlns:o="urn:schemas-microsoft-com:office:office" xmlns:r="http://schemas.openxmlformats.org/officeDocument/2006/relationships" xmlns:m="http://schemas.openxmlformats.org/officeDocument/2006/math" xmlns:v="urn:schemas-microsoft-com:vml" xmlns:wp14="http://schemas.microsoft.com/office/word/2010/wordprocessingDrawing" xmlns:wp="http://schemas.openxmlformats.org/drawingml/2006/wordprocessingDrawing" xmlns:w10="urn:schemas-microsoft-com:office:word" xmlns:w="http://schemas.openxmlformats.org/wordprocessingml/2006/main" xmlns:w14="http://schemas.microsoft.com/office/word/2010/wordml" xmlns:w15="http://schemas.microsoft.com/office/word/2012/wordml" xmlns:w16cex="http://schemas.microsoft.com/office/word/2018/wordml/cex" xmlns:w16cid="http://schemas.microsoft.com/office/word/2016/wordml/cid" xmlns:w16="http://schemas.microsoft.com/office/word/2018/wordml" xmlns:w16sdtdh="http://schemas.microsoft.com/office/word/2020/wordml/sdtdatahash" xmlns:w16se="http://schemas.microsoft.com/office/word/2015/wordml/symex" xmlns:wpg="http://schemas.microsoft.com/office/word/2010/wordprocessingGroup" xmlns:wpi="http://schemas.microsoft.com/office/word/2010/wordprocessingInk" xmlns:wne="http://schemas.microsoft.com/office/word/2006/wordml" xmlns:wps="http://schemas.microsoft.com/office/word/2010/wordprocessingShape" mc:Ignorable="w14 w15 w16se w16cid w16 w16cex w16sdtdh wp14">
+<w:document xmlns:wpc="http://schemas.microsoft.com/office/word/2010/wordprocessingCanvas" xmlns:cx="http://schemas.microsoft.com/office/drawing/2014/chartex" xmlns:cx1="http://schemas.microsoft.com/office/drawing/2015/9/8/chartex" xmlns:mc="http://schemas.openxmlformats.org/markup-compatibility/2006" xmlns:o="urn:schemas-microsoft-com:office:office" xmlns:r="http://schemas.openxmlformats.org/officeDocument/2006/relationships" xmlns:m="http://schemas.openxmlformats.org/officeDocument/2006/math" xmlns:v="urn:schemas-microsoft-com:vml" xmlns:wp14="http://schemas.microsoft.com/office/word/2010/wordprocessingDrawing" xmlns:wp="http://schemas.openxmlformats.org/drawingml/2006/wordprocessingDrawing" xmlns:w10="urn:schemas-microsoft-com:office:word" xmlns:w="http://schemas.openxmlformats.org/wordprocessingml/2006/main" xmlns:w14="http://schemas.microsoft.com/office/word/2010/wordml" xmlns:w15="http://schemas.microsoft.com/office/word/2012/wordml" xmlns:w16se="http://schemas.microsoft.com/office/word/2015/wordml/symex" xmlns:wpg="http://schemas.microsoft.com/office/word/2010/wordprocessingGroup" xmlns:wpi="http://schemas.microsoft.com/office/word/2010/wordprocessingInk" xmlns:wne="http://schemas.microsoft.com/office/word/2006/wordml" xmlns:wps="http://schemas.microsoft.com/office/word/2010/wordprocessingShape" mc:Ignorable="w14 w15 w16se wp14">
   <w:body>
     <w:p>
       <w:pPr>
@@ -560,6 +560,7 @@
           <w:szCs w:val="24"/>
           <w:lang w:val="hy-AM"/>
         </w:rPr>
+        <w:lastRenderedPageBreak/>
         <w:t>Մշակվում են ռազմավարական խնդիրներ</w:t>
       </w:r>
     </w:p>
@@ -587,273 +588,1036 @@
           <w:szCs w:val="24"/>
           <w:lang w:val="hy-AM"/>
         </w:rPr>
+        <w:t>Տնեսությունների համեմատումը, դրանց տնտեսական զարգացման գնահատումը</w:t>
+      </w:r>
+    </w:p>
+    <w:p>
+      <w:pPr>
+        <w:pStyle w:val="ListParagraph"/>
+        <w:numPr>
+          <w:ilvl w:val="0"/>
+          <w:numId w:val="1"/>
+        </w:numPr>
+        <w:jc w:val="both"/>
+        <w:rPr>
+          <w:rFonts w:ascii="GHEA Grapalat" w:hAnsi="GHEA Grapalat"/>
+          <w:noProof/>
+          <w:sz w:val="24"/>
+          <w:szCs w:val="24"/>
+          <w:lang w:val="hy-AM"/>
+        </w:rPr>
+      </w:pPr>
+      <w:r>
+        <w:rPr>
+          <w:rFonts w:ascii="GHEA Grapalat" w:hAnsi="GHEA Grapalat"/>
+          <w:noProof/>
+          <w:sz w:val="24"/>
+          <w:szCs w:val="24"/>
+          <w:lang w:val="hy-AM"/>
+        </w:rPr>
+        <w:t>Կապում է իրար տարբեր ոլորտները՝ տնտեսություն, քաղաքականություն, բնապահպանություն, պաշտպանություն</w:t>
+      </w:r>
+    </w:p>
+    <w:p>
+      <w:pPr>
+        <w:pStyle w:val="ListParagraph"/>
+        <w:numPr>
+          <w:ilvl w:val="0"/>
+          <w:numId w:val="1"/>
+        </w:numPr>
+        <w:jc w:val="both"/>
+        <w:rPr>
+          <w:rFonts w:ascii="GHEA Grapalat" w:hAnsi="GHEA Grapalat"/>
+          <w:noProof/>
+          <w:sz w:val="24"/>
+          <w:szCs w:val="24"/>
+          <w:lang w:val="hy-AM"/>
+        </w:rPr>
+      </w:pPr>
+      <w:r>
+        <w:rPr>
+          <w:rFonts w:ascii="GHEA Grapalat" w:hAnsi="GHEA Grapalat"/>
+          <w:noProof/>
+          <w:sz w:val="24"/>
+          <w:szCs w:val="24"/>
+          <w:lang w:val="hy-AM"/>
+        </w:rPr>
+        <w:t xml:space="preserve">Արդյունավետ ուղիների դուրսբերում, գիտատեխնիկական նվաճումներ, </w:t>
+      </w:r>
+    </w:p>
+    <w:p>
+      <w:pPr>
+        <w:jc w:val="both"/>
+        <w:rPr>
+          <w:rFonts w:ascii="GHEA Grapalat" w:hAnsi="GHEA Grapalat"/>
+          <w:noProof/>
+          <w:sz w:val="24"/>
+          <w:szCs w:val="24"/>
+          <w:lang w:val="hy-AM"/>
+        </w:rPr>
+      </w:pPr>
+      <w:r>
+        <w:rPr>
+          <w:rFonts w:ascii="GHEA Grapalat" w:hAnsi="GHEA Grapalat"/>
+          <w:noProof/>
+          <w:sz w:val="24"/>
+          <w:szCs w:val="24"/>
+          <w:lang w:val="hy-AM"/>
+        </w:rPr>
+        <w:t>Անցումային տնտեսություններում խնդիրներն են՝</w:t>
+      </w:r>
+    </w:p>
+    <w:p>
+      <w:pPr>
+        <w:pStyle w:val="ListParagraph"/>
+        <w:numPr>
+          <w:ilvl w:val="0"/>
+          <w:numId w:val="2"/>
+        </w:numPr>
+        <w:jc w:val="both"/>
+        <w:rPr>
+          <w:rFonts w:ascii="GHEA Grapalat" w:hAnsi="GHEA Grapalat"/>
+          <w:noProof/>
+          <w:sz w:val="24"/>
+          <w:szCs w:val="24"/>
+          <w:lang w:val="hy-AM"/>
+        </w:rPr>
+      </w:pPr>
+      <w:r>
+        <w:rPr>
+          <w:rFonts w:ascii="GHEA Grapalat" w:hAnsi="GHEA Grapalat"/>
+          <w:noProof/>
+          <w:sz w:val="24"/>
+          <w:szCs w:val="24"/>
+          <w:lang w:val="hy-AM"/>
+        </w:rPr>
+        <w:t>Տնտ․ անկման կասեցում</w:t>
+      </w:r>
+    </w:p>
+    <w:p>
+      <w:pPr>
+        <w:pStyle w:val="ListParagraph"/>
+        <w:numPr>
+          <w:ilvl w:val="0"/>
+          <w:numId w:val="2"/>
+        </w:numPr>
+        <w:jc w:val="both"/>
+        <w:rPr>
+          <w:rFonts w:ascii="GHEA Grapalat" w:hAnsi="GHEA Grapalat"/>
+          <w:noProof/>
+          <w:sz w:val="24"/>
+          <w:szCs w:val="24"/>
+          <w:lang w:val="hy-AM"/>
+        </w:rPr>
+      </w:pPr>
+      <w:r>
+        <w:rPr>
+          <w:rFonts w:ascii="GHEA Grapalat" w:hAnsi="GHEA Grapalat"/>
+          <w:noProof/>
+          <w:sz w:val="24"/>
+          <w:szCs w:val="24"/>
+          <w:lang w:val="hy-AM"/>
+        </w:rPr>
+        <w:t>Կայուն աճ</w:t>
+      </w:r>
+    </w:p>
+    <w:p>
+      <w:pPr>
+        <w:pStyle w:val="ListParagraph"/>
+        <w:numPr>
+          <w:ilvl w:val="0"/>
+          <w:numId w:val="2"/>
+        </w:numPr>
+        <w:jc w:val="both"/>
+        <w:rPr>
+          <w:rFonts w:ascii="GHEA Grapalat" w:hAnsi="GHEA Grapalat"/>
+          <w:noProof/>
+          <w:sz w:val="24"/>
+          <w:szCs w:val="24"/>
+          <w:lang w:val="hy-AM"/>
+        </w:rPr>
+      </w:pPr>
+      <w:r>
+        <w:rPr>
+          <w:rFonts w:ascii="GHEA Grapalat" w:hAnsi="GHEA Grapalat"/>
+          <w:noProof/>
+          <w:sz w:val="24"/>
+          <w:szCs w:val="24"/>
+          <w:lang w:val="hy-AM"/>
+        </w:rPr>
+        <w:t>Ստվերների վերացում</w:t>
+      </w:r>
+    </w:p>
+    <w:p>
+      <w:pPr>
+        <w:pStyle w:val="ListParagraph"/>
+        <w:numPr>
+          <w:ilvl w:val="0"/>
+          <w:numId w:val="2"/>
+        </w:numPr>
+        <w:jc w:val="both"/>
+        <w:rPr>
+          <w:rFonts w:ascii="GHEA Grapalat" w:hAnsi="GHEA Grapalat"/>
+          <w:noProof/>
+          <w:sz w:val="24"/>
+          <w:szCs w:val="24"/>
+          <w:lang w:val="hy-AM"/>
+        </w:rPr>
+      </w:pPr>
+      <w:r>
+        <w:rPr>
+          <w:rFonts w:ascii="GHEA Grapalat" w:hAnsi="GHEA Grapalat"/>
+          <w:noProof/>
+          <w:sz w:val="24"/>
+          <w:szCs w:val="24"/>
+          <w:lang w:val="hy-AM"/>
+        </w:rPr>
+        <w:t>Գործազրկության, արտագաղթի զսպում</w:t>
+      </w:r>
+    </w:p>
+    <w:p>
+      <w:pPr>
+        <w:pStyle w:val="ListParagraph"/>
+        <w:numPr>
+          <w:ilvl w:val="0"/>
+          <w:numId w:val="2"/>
+        </w:numPr>
+        <w:jc w:val="both"/>
+        <w:rPr>
+          <w:rFonts w:ascii="GHEA Grapalat" w:hAnsi="GHEA Grapalat"/>
+          <w:noProof/>
+          <w:sz w:val="24"/>
+          <w:szCs w:val="24"/>
+          <w:lang w:val="hy-AM"/>
+        </w:rPr>
+      </w:pPr>
+      <w:r>
+        <w:rPr>
+          <w:rFonts w:ascii="GHEA Grapalat" w:hAnsi="GHEA Grapalat"/>
+          <w:noProof/>
+          <w:sz w:val="24"/>
+          <w:szCs w:val="24"/>
+          <w:lang w:val="hy-AM"/>
+        </w:rPr>
+        <w:t>Կենսամակարդակի բարելավում</w:t>
+      </w:r>
+    </w:p>
+    <w:p>
+      <w:pPr>
+        <w:pStyle w:val="ListParagraph"/>
+        <w:numPr>
+          <w:ilvl w:val="0"/>
+          <w:numId w:val="2"/>
+        </w:numPr>
+        <w:jc w:val="both"/>
+        <w:rPr>
+          <w:rFonts w:ascii="GHEA Grapalat" w:hAnsi="GHEA Grapalat"/>
+          <w:noProof/>
+          <w:sz w:val="24"/>
+          <w:szCs w:val="24"/>
+          <w:lang w:val="hy-AM"/>
+        </w:rPr>
+      </w:pPr>
+      <w:r>
+        <w:rPr>
+          <w:rFonts w:ascii="GHEA Grapalat" w:hAnsi="GHEA Grapalat"/>
+          <w:noProof/>
+          <w:sz w:val="24"/>
+          <w:szCs w:val="24"/>
+          <w:lang w:val="hy-AM"/>
+        </w:rPr>
+        <w:t>Ապապետականացում, մասնավորեցում</w:t>
+      </w:r>
+    </w:p>
+    <w:p>
+      <w:pPr>
+        <w:pStyle w:val="ListParagraph"/>
+        <w:numPr>
+          <w:ilvl w:val="0"/>
+          <w:numId w:val="2"/>
+        </w:numPr>
+        <w:jc w:val="both"/>
+        <w:rPr>
+          <w:rFonts w:ascii="GHEA Grapalat" w:hAnsi="GHEA Grapalat"/>
+          <w:noProof/>
+          <w:sz w:val="24"/>
+          <w:szCs w:val="24"/>
+          <w:lang w:val="hy-AM"/>
+        </w:rPr>
+      </w:pPr>
+      <w:r>
+        <w:rPr>
+          <w:rFonts w:ascii="GHEA Grapalat" w:hAnsi="GHEA Grapalat"/>
+          <w:noProof/>
+          <w:sz w:val="24"/>
+          <w:szCs w:val="24"/>
+          <w:lang w:val="hy-AM"/>
+        </w:rPr>
+        <w:t>Շուկայական ազատ հարաբերություններ</w:t>
+      </w:r>
+    </w:p>
+    <w:p>
+      <w:pPr>
+        <w:pStyle w:val="ListParagraph"/>
+        <w:numPr>
+          <w:ilvl w:val="0"/>
+          <w:numId w:val="10"/>
+        </w:numPr>
+        <w:jc w:val="both"/>
+        <w:rPr>
+          <w:rFonts w:ascii="GHEA Grapalat" w:hAnsi="GHEA Grapalat"/>
+          <w:b/>
+          <w:noProof/>
+          <w:sz w:val="24"/>
+          <w:szCs w:val="24"/>
+          <w:lang w:val="hy-AM"/>
+        </w:rPr>
+      </w:pPr>
+      <w:r>
+        <w:rPr>
+          <w:rFonts w:ascii="GHEA Grapalat" w:hAnsi="GHEA Grapalat"/>
+          <w:b/>
+          <w:noProof/>
+          <w:sz w:val="24"/>
+          <w:szCs w:val="24"/>
+          <w:lang w:val="ru-RU"/>
+        </w:rPr>
+        <w:t>(</w:t>
+      </w:r>
+      <w:r>
+        <w:rPr>
+          <w:rFonts w:ascii="GHEA Grapalat" w:hAnsi="GHEA Grapalat"/>
+          <w:b/>
+          <w:noProof/>
+          <w:sz w:val="24"/>
+          <w:szCs w:val="24"/>
+          <w:lang w:val="hy-AM"/>
+        </w:rPr>
+        <w:t>3</w:t>
+      </w:r>
+      <w:r>
+        <w:rPr>
+          <w:rFonts w:ascii="GHEA Grapalat" w:hAnsi="GHEA Grapalat"/>
+          <w:b/>
+          <w:noProof/>
+          <w:sz w:val="24"/>
+          <w:szCs w:val="24"/>
+          <w:lang w:val="ru-RU"/>
+        </w:rPr>
+        <w:t>)</w:t>
+      </w:r>
+      <w:r>
+        <w:rPr>
+          <w:rFonts w:ascii="GHEA Grapalat" w:hAnsi="GHEA Grapalat"/>
+          <w:b/>
+          <w:noProof/>
+          <w:sz w:val="24"/>
+          <w:szCs w:val="24"/>
+          <w:lang w:val="hy-AM"/>
+        </w:rPr>
+        <w:t xml:space="preserve"> Կիրառական մակրոտնտեսագիտության առանձնահատկությունները:</w:t>
+      </w:r>
+    </w:p>
+    <w:p>
+      <w:pPr>
+        <w:jc w:val="both"/>
+        <w:rPr>
+          <w:rFonts w:ascii="GHEA Grapalat" w:hAnsi="GHEA Grapalat"/>
+          <w:noProof/>
+          <w:sz w:val="24"/>
+          <w:szCs w:val="24"/>
+          <w:lang w:val="hy-AM"/>
+        </w:rPr>
+      </w:pPr>
+      <w:r>
+        <w:rPr>
+          <w:rFonts w:ascii="GHEA Grapalat" w:hAnsi="GHEA Grapalat"/>
+          <w:noProof/>
+          <w:sz w:val="24"/>
+          <w:szCs w:val="24"/>
+          <w:lang w:val="hy-AM"/>
+        </w:rPr>
+        <w:t>Տեսական և կիրառական մակրոտնտեսագիտության միջև կապը երկրի տնտեսական քաղաքականության մեջ</w:t>
+      </w:r>
+    </w:p>
+    <w:p>
+      <w:pPr>
+        <w:jc w:val="both"/>
+        <w:rPr>
+          <w:rFonts w:ascii="GHEA Grapalat" w:hAnsi="GHEA Grapalat"/>
+          <w:noProof/>
+          <w:sz w:val="24"/>
+          <w:szCs w:val="24"/>
+          <w:lang w:val="hy-AM"/>
+        </w:rPr>
+      </w:pPr>
+      <w:r>
+        <w:rPr>
+          <w:rFonts w:ascii="GHEA Grapalat" w:hAnsi="GHEA Grapalat"/>
+          <w:noProof/>
+          <w:sz w:val="24"/>
+          <w:szCs w:val="24"/>
+          <w:lang w:val="hy-AM"/>
+        </w:rPr>
+        <w:t>Միջճյուղային հաշվեկշիռը</w:t>
+      </w:r>
+    </w:p>
+    <w:p>
+      <w:pPr>
+        <w:pStyle w:val="ListParagraph"/>
+        <w:numPr>
+          <w:ilvl w:val="0"/>
+          <w:numId w:val="10"/>
+        </w:numPr>
+        <w:jc w:val="both"/>
+        <w:rPr>
+          <w:rFonts w:ascii="GHEA Grapalat" w:hAnsi="GHEA Grapalat"/>
+          <w:b/>
+          <w:noProof/>
+          <w:sz w:val="24"/>
+          <w:szCs w:val="24"/>
+          <w:lang w:val="hy-AM"/>
+        </w:rPr>
+      </w:pPr>
+      <w:r>
+        <w:rPr>
+          <w:rFonts w:ascii="GHEA Grapalat" w:hAnsi="GHEA Grapalat"/>
+          <w:b/>
+          <w:noProof/>
+          <w:sz w:val="24"/>
+          <w:szCs w:val="24"/>
+          <w:lang w:val="hy-AM"/>
+        </w:rPr>
+        <w:t>(</w:t>
+      </w:r>
+      <w:r>
+        <w:rPr>
+          <w:rFonts w:ascii="GHEA Grapalat" w:hAnsi="GHEA Grapalat"/>
+          <w:b/>
+          <w:noProof/>
+          <w:sz w:val="24"/>
+          <w:szCs w:val="24"/>
+          <w:lang w:val="hy-AM"/>
+        </w:rPr>
+        <w:t>26</w:t>
+      </w:r>
+      <w:r>
+        <w:rPr>
+          <w:rFonts w:ascii="GHEA Grapalat" w:hAnsi="GHEA Grapalat"/>
+          <w:b/>
+          <w:noProof/>
+          <w:sz w:val="24"/>
+          <w:szCs w:val="24"/>
+          <w:lang w:val="hy-AM"/>
+        </w:rPr>
+        <w:t>)</w:t>
+      </w:r>
+      <w:r>
+        <w:rPr>
+          <w:rFonts w:ascii="GHEA Grapalat" w:hAnsi="GHEA Grapalat"/>
+          <w:b/>
+          <w:noProof/>
+          <w:sz w:val="24"/>
+          <w:szCs w:val="24"/>
+          <w:lang w:val="hy-AM"/>
+        </w:rPr>
+        <w:t xml:space="preserve"> </w:t>
+      </w:r>
+      <w:r>
+        <w:rPr>
+          <w:rFonts w:ascii="GHEA Grapalat" w:hAnsi="GHEA Grapalat"/>
+          <w:b/>
+          <w:noProof/>
+          <w:sz w:val="24"/>
+          <w:szCs w:val="24"/>
+          <w:lang w:val="hy-AM"/>
+        </w:rPr>
+        <w:t>Դասական մոդելի կիրառմամբ ընդհանուր տնտեսական հավասարակշռության հաստատման մեխանիզմի վերլուծությունը:</w:t>
+      </w:r>
+    </w:p>
+    <w:p>
+      <w:pPr>
+        <w:pStyle w:val="ListParagraph"/>
+        <w:numPr>
+          <w:ilvl w:val="0"/>
+          <w:numId w:val="4"/>
+        </w:numPr>
+        <w:jc w:val="both"/>
+        <w:rPr>
+          <w:rFonts w:ascii="GHEA Grapalat" w:hAnsi="GHEA Grapalat"/>
+          <w:noProof/>
+          <w:sz w:val="24"/>
+          <w:szCs w:val="24"/>
+          <w:lang w:val="hy-AM"/>
+        </w:rPr>
+      </w:pPr>
+      <w:r>
+        <w:rPr>
+          <w:rFonts w:ascii="GHEA Grapalat" w:hAnsi="GHEA Grapalat"/>
+          <w:noProof/>
+          <w:sz w:val="24"/>
+          <w:szCs w:val="24"/>
+          <w:lang w:val="hy-AM"/>
+        </w:rPr>
+        <w:t>Առաջարկն է ծնում պահանջարկ</w:t>
+      </w:r>
+    </w:p>
+    <w:p>
+      <w:pPr>
+        <w:pStyle w:val="ListParagraph"/>
+        <w:numPr>
+          <w:ilvl w:val="0"/>
+          <w:numId w:val="4"/>
+        </w:numPr>
+        <w:jc w:val="both"/>
+        <w:rPr>
+          <w:rFonts w:ascii="GHEA Grapalat" w:hAnsi="GHEA Grapalat"/>
+          <w:noProof/>
+          <w:sz w:val="24"/>
+          <w:szCs w:val="24"/>
+          <w:lang w:val="hy-AM"/>
+        </w:rPr>
+      </w:pPr>
+      <w:r>
+        <w:rPr>
+          <w:rFonts w:ascii="GHEA Grapalat" w:hAnsi="GHEA Grapalat"/>
+          <w:noProof/>
+          <w:sz w:val="24"/>
+          <w:szCs w:val="24"/>
+          <w:lang w:val="hy-AM"/>
+        </w:rPr>
+        <w:t>Կատարյալ մրցակցություն</w:t>
+      </w:r>
+    </w:p>
+    <w:p>
+      <w:pPr>
+        <w:pStyle w:val="ListParagraph"/>
+        <w:numPr>
+          <w:ilvl w:val="0"/>
+          <w:numId w:val="4"/>
+        </w:numPr>
+        <w:jc w:val="both"/>
+        <w:rPr>
+          <w:rFonts w:ascii="GHEA Grapalat" w:hAnsi="GHEA Grapalat"/>
+          <w:noProof/>
+          <w:sz w:val="24"/>
+          <w:szCs w:val="24"/>
+          <w:lang w:val="hy-AM"/>
+        </w:rPr>
+      </w:pPr>
+      <w:r>
+        <w:rPr>
+          <w:rFonts w:ascii="GHEA Grapalat" w:hAnsi="GHEA Grapalat"/>
+          <w:noProof/>
+          <w:sz w:val="24"/>
+          <w:szCs w:val="24"/>
+          <w:lang w:val="hy-AM"/>
+        </w:rPr>
+        <w:t>Տնտեսությունն ինքնակարգավորվող է տոկոսադրույքի, աշխատավարձերի և ապրանքների գների ճկունության հաշվին</w:t>
+      </w:r>
+    </w:p>
+    <w:p>
+      <w:pPr>
+        <w:pStyle w:val="ListParagraph"/>
+        <w:numPr>
+          <w:ilvl w:val="0"/>
+          <w:numId w:val="4"/>
+        </w:numPr>
+        <w:jc w:val="both"/>
+        <w:rPr>
+          <w:rFonts w:ascii="GHEA Grapalat" w:hAnsi="GHEA Grapalat"/>
+          <w:noProof/>
+          <w:sz w:val="24"/>
+          <w:szCs w:val="24"/>
+          <w:lang w:val="hy-AM"/>
+        </w:rPr>
+      </w:pPr>
+      <w:r>
+        <w:rPr>
+          <w:rFonts w:ascii="GHEA Grapalat" w:hAnsi="GHEA Grapalat"/>
+          <w:noProof/>
+          <w:sz w:val="24"/>
+          <w:szCs w:val="24"/>
+          <w:lang w:val="hy-AM"/>
+        </w:rPr>
+        <w:t>Դասական դիխոտոմիա՝ իրական և փողային հատվածներ․ հատվածները միմյանց հետ փոխկապակցված չեն</w:t>
+      </w:r>
+    </w:p>
+    <w:p>
+      <w:pPr>
+        <w:pStyle w:val="ListParagraph"/>
+        <w:numPr>
+          <w:ilvl w:val="0"/>
+          <w:numId w:val="4"/>
+        </w:numPr>
+        <w:jc w:val="both"/>
+        <w:rPr>
+          <w:rFonts w:ascii="GHEA Grapalat" w:hAnsi="GHEA Grapalat"/>
+          <w:noProof/>
+          <w:sz w:val="24"/>
+          <w:szCs w:val="24"/>
+          <w:lang w:val="hy-AM"/>
+        </w:rPr>
+      </w:pPr>
+      <w:r>
+        <w:rPr>
+          <w:rFonts w:ascii="GHEA Grapalat" w:hAnsi="GHEA Grapalat"/>
+          <w:noProof/>
+          <w:sz w:val="24"/>
+          <w:szCs w:val="24"/>
+          <w:lang w:val="hy-AM"/>
+        </w:rPr>
+        <w:t>Լրիվ զբաղվածություն, գործազրկությունը՝ միայն բնական</w:t>
+      </w:r>
+    </w:p>
+    <w:p>
+      <w:pPr>
+        <w:pStyle w:val="ListParagraph"/>
+        <w:numPr>
+          <w:ilvl w:val="0"/>
+          <w:numId w:val="4"/>
+        </w:numPr>
+        <w:jc w:val="both"/>
+        <w:rPr>
+          <w:rFonts w:ascii="GHEA Grapalat" w:hAnsi="GHEA Grapalat"/>
+          <w:noProof/>
+          <w:sz w:val="24"/>
+          <w:szCs w:val="24"/>
+          <w:lang w:val="hy-AM"/>
+        </w:rPr>
+      </w:pPr>
+      <w:r>
+        <w:rPr>
+          <w:rFonts w:ascii="GHEA Grapalat" w:hAnsi="GHEA Grapalat"/>
+          <w:noProof/>
+          <w:sz w:val="24"/>
+          <w:szCs w:val="24"/>
+          <w:lang w:val="hy-AM"/>
+        </w:rPr>
+        <w:t>S = I</w:t>
+      </w:r>
+      <w:r>
+        <w:rPr>
+          <w:rFonts w:ascii="GHEA Grapalat" w:hAnsi="GHEA Grapalat"/>
+          <w:noProof/>
+          <w:sz w:val="24"/>
+          <w:szCs w:val="24"/>
+          <w:lang w:val="hy-AM"/>
+        </w:rPr>
+        <w:t xml:space="preserve"> կարգավիճակում շուկայում հաստատվում է հավասարակշռություն</w:t>
+      </w:r>
+    </w:p>
+    <w:p>
+      <w:pPr>
+        <w:pStyle w:val="ListParagraph"/>
+        <w:numPr>
+          <w:ilvl w:val="0"/>
+          <w:numId w:val="4"/>
+        </w:numPr>
+        <w:jc w:val="both"/>
+        <w:rPr>
+          <w:rFonts w:ascii="GHEA Grapalat" w:hAnsi="GHEA Grapalat"/>
+          <w:noProof/>
+          <w:sz w:val="24"/>
+          <w:szCs w:val="24"/>
+          <w:lang w:val="hy-AM"/>
+        </w:rPr>
+      </w:pPr>
+      <w:r>
+        <w:rPr>
+          <w:rFonts w:ascii="GHEA Grapalat" w:hAnsi="GHEA Grapalat"/>
+          <w:noProof/>
+          <w:sz w:val="24"/>
+          <w:szCs w:val="24"/>
+          <w:lang w:val="hy-AM"/>
+        </w:rPr>
+        <w:t xml:space="preserve">Եթե </w:t>
+      </w:r>
+      <w:r>
+        <w:rPr>
+          <w:rFonts w:ascii="GHEA Grapalat" w:hAnsi="GHEA Grapalat"/>
+          <w:noProof/>
+          <w:sz w:val="24"/>
+          <w:szCs w:val="24"/>
+          <w:lang w:val="hy-AM"/>
+        </w:rPr>
+        <w:t xml:space="preserve">S &gt; I, </w:t>
+      </w:r>
+      <w:r>
+        <w:rPr>
+          <w:rFonts w:ascii="GHEA Grapalat" w:hAnsi="GHEA Grapalat"/>
+          <w:noProof/>
+          <w:sz w:val="24"/>
+          <w:szCs w:val="24"/>
+          <w:lang w:val="hy-AM"/>
+        </w:rPr>
+        <w:t>տոկոսադրույքը նվազում է, խնայողությունները՝ նույնպես, ներդրումները աճում են ու հաստատվում է հավասարակշռություն</w:t>
+      </w:r>
+    </w:p>
+    <w:p>
+      <w:pPr>
+        <w:pStyle w:val="ListParagraph"/>
+        <w:numPr>
+          <w:ilvl w:val="0"/>
+          <w:numId w:val="10"/>
+        </w:numPr>
+        <w:jc w:val="both"/>
+        <w:rPr>
+          <w:rFonts w:ascii="GHEA Grapalat" w:hAnsi="GHEA Grapalat"/>
+          <w:b/>
+          <w:noProof/>
+          <w:sz w:val="24"/>
+          <w:szCs w:val="24"/>
+          <w:lang w:val="hy-AM"/>
+        </w:rPr>
+      </w:pPr>
+      <w:r>
+        <w:rPr>
+          <w:rFonts w:ascii="GHEA Grapalat" w:hAnsi="GHEA Grapalat"/>
+          <w:b/>
+          <w:noProof/>
+          <w:sz w:val="24"/>
+          <w:szCs w:val="24"/>
+          <w:lang w:val="hy-AM"/>
+        </w:rPr>
+        <w:t>(</w:t>
+      </w:r>
+      <w:r>
+        <w:rPr>
+          <w:rFonts w:ascii="GHEA Grapalat" w:hAnsi="GHEA Grapalat"/>
+          <w:b/>
+          <w:noProof/>
+          <w:sz w:val="24"/>
+          <w:szCs w:val="24"/>
+          <w:lang w:val="hy-AM"/>
+        </w:rPr>
+        <w:t>27</w:t>
+      </w:r>
+      <w:r>
+        <w:rPr>
+          <w:rFonts w:ascii="GHEA Grapalat" w:hAnsi="GHEA Grapalat"/>
+          <w:b/>
+          <w:noProof/>
+          <w:sz w:val="24"/>
+          <w:szCs w:val="24"/>
+          <w:lang w:val="hy-AM"/>
+        </w:rPr>
+        <w:t>)</w:t>
+      </w:r>
+      <w:r>
+        <w:rPr>
+          <w:rFonts w:ascii="GHEA Grapalat" w:hAnsi="GHEA Grapalat"/>
+          <w:b/>
+          <w:noProof/>
+          <w:sz w:val="24"/>
+          <w:szCs w:val="24"/>
+          <w:lang w:val="hy-AM"/>
+        </w:rPr>
+        <w:t xml:space="preserve"> Քեյնսյան մոդելի կիրառմամբ ընդհանուր տնտեսական հավասարակշռության հաստատման մեխանիզմի վերլուծությունը:</w:t>
+      </w:r>
+    </w:p>
+    <w:p>
+      <w:pPr>
+        <w:pStyle w:val="ListParagraph"/>
+        <w:numPr>
+          <w:ilvl w:val="0"/>
+          <w:numId w:val="5"/>
+        </w:numPr>
+        <w:jc w:val="both"/>
+        <w:rPr>
+          <w:rFonts w:ascii="GHEA Grapalat" w:hAnsi="GHEA Grapalat"/>
+          <w:noProof/>
+          <w:sz w:val="24"/>
+          <w:szCs w:val="24"/>
+          <w:lang w:val="hy-AM"/>
+        </w:rPr>
+      </w:pPr>
+      <w:r>
+        <w:rPr>
+          <w:rFonts w:ascii="GHEA Grapalat" w:hAnsi="GHEA Grapalat"/>
+          <w:noProof/>
+          <w:sz w:val="24"/>
+          <w:szCs w:val="24"/>
+          <w:lang w:val="hy-AM"/>
+        </w:rPr>
+        <w:t>Պահանջարկն է ծնում առաջարկ</w:t>
+      </w:r>
+    </w:p>
+    <w:p>
+      <w:pPr>
+        <w:pStyle w:val="ListParagraph"/>
+        <w:numPr>
+          <w:ilvl w:val="0"/>
+          <w:numId w:val="5"/>
+        </w:numPr>
+        <w:jc w:val="both"/>
+        <w:rPr>
+          <w:rFonts w:ascii="GHEA Grapalat" w:hAnsi="GHEA Grapalat"/>
+          <w:noProof/>
+          <w:sz w:val="24"/>
+          <w:szCs w:val="24"/>
+          <w:lang w:val="hy-AM"/>
+        </w:rPr>
+      </w:pPr>
+      <w:r>
+        <w:rPr>
+          <w:rFonts w:ascii="GHEA Grapalat" w:hAnsi="GHEA Grapalat"/>
+          <w:noProof/>
+          <w:sz w:val="24"/>
+          <w:szCs w:val="24"/>
+          <w:lang w:val="hy-AM"/>
+        </w:rPr>
+        <w:t xml:space="preserve">Գները և </w:t>
+      </w:r>
+      <w:r>
+        <w:rPr>
+          <w:rFonts w:ascii="GHEA Grapalat" w:hAnsi="GHEA Grapalat"/>
+          <w:noProof/>
+          <w:sz w:val="24"/>
+          <w:szCs w:val="24"/>
+          <w:lang w:val="hy-AM"/>
+        </w:rPr>
+        <w:t>աշխատավարձը</w:t>
+      </w:r>
+      <w:r>
+        <w:rPr>
+          <w:rFonts w:ascii="GHEA Grapalat" w:hAnsi="GHEA Grapalat"/>
+          <w:noProof/>
+          <w:sz w:val="24"/>
+          <w:szCs w:val="24"/>
+          <w:lang w:val="hy-AM"/>
+        </w:rPr>
+        <w:t xml:space="preserve"> ճկուն չեն, միայն աճող բնույթ ունեն</w:t>
+      </w:r>
+    </w:p>
+    <w:p>
+      <w:pPr>
+        <w:pStyle w:val="ListParagraph"/>
+        <w:numPr>
+          <w:ilvl w:val="0"/>
+          <w:numId w:val="5"/>
+        </w:numPr>
+        <w:jc w:val="both"/>
+        <w:rPr>
+          <w:rFonts w:ascii="GHEA Grapalat" w:hAnsi="GHEA Grapalat"/>
+          <w:noProof/>
+          <w:sz w:val="24"/>
+          <w:szCs w:val="24"/>
+          <w:lang w:val="hy-AM"/>
+        </w:rPr>
+      </w:pPr>
+      <w:r>
+        <w:rPr>
+          <w:rFonts w:ascii="GHEA Grapalat" w:hAnsi="GHEA Grapalat"/>
+          <w:noProof/>
+          <w:sz w:val="24"/>
+          <w:szCs w:val="24"/>
+          <w:lang w:val="hy-AM"/>
+        </w:rPr>
         <w:lastRenderedPageBreak/>
-        <w:t>Տնեսությունների համեմատումը, դրանց տնտեսական զարգացման գնահատումը</w:t>
-      </w:r>
-    </w:p>
-    <w:p>
-      <w:pPr>
-        <w:pStyle w:val="ListParagraph"/>
-        <w:numPr>
-          <w:ilvl w:val="0"/>
-          <w:numId w:val="1"/>
-        </w:numPr>
-        <w:jc w:val="both"/>
-        <w:rPr>
-          <w:rFonts w:ascii="GHEA Grapalat" w:hAnsi="GHEA Grapalat"/>
-          <w:noProof/>
-          <w:sz w:val="24"/>
-          <w:szCs w:val="24"/>
-          <w:lang w:val="hy-AM"/>
-        </w:rPr>
-      </w:pPr>
-      <w:r>
-        <w:rPr>
-          <w:rFonts w:ascii="GHEA Grapalat" w:hAnsi="GHEA Grapalat"/>
-          <w:noProof/>
-          <w:sz w:val="24"/>
-          <w:szCs w:val="24"/>
-          <w:lang w:val="hy-AM"/>
-        </w:rPr>
-        <w:t>Կապում է իրար տարբեր ոլորտները՝ տնտեսություն, քաղաքականություն, բնապահպանություն, պաշտպանություն</w:t>
-      </w:r>
-    </w:p>
-    <w:p>
-      <w:pPr>
-        <w:pStyle w:val="ListParagraph"/>
-        <w:numPr>
-          <w:ilvl w:val="0"/>
-          <w:numId w:val="1"/>
-        </w:numPr>
-        <w:jc w:val="both"/>
-        <w:rPr>
-          <w:rFonts w:ascii="GHEA Grapalat" w:hAnsi="GHEA Grapalat"/>
-          <w:noProof/>
-          <w:sz w:val="24"/>
-          <w:szCs w:val="24"/>
-          <w:lang w:val="hy-AM"/>
-        </w:rPr>
-      </w:pPr>
-      <w:r>
-        <w:rPr>
-          <w:rFonts w:ascii="GHEA Grapalat" w:hAnsi="GHEA Grapalat"/>
-          <w:noProof/>
-          <w:sz w:val="24"/>
-          <w:szCs w:val="24"/>
-          <w:lang w:val="hy-AM"/>
-        </w:rPr>
-        <w:t xml:space="preserve">Արդյունավետ ուղիների դուրսբերում, գիտատեխնիկական նվաճումներ, </w:t>
-      </w:r>
-    </w:p>
-    <w:p>
-      <w:pPr>
-        <w:jc w:val="both"/>
-        <w:rPr>
-          <w:rFonts w:ascii="GHEA Grapalat" w:hAnsi="GHEA Grapalat"/>
-          <w:noProof/>
-          <w:sz w:val="24"/>
-          <w:szCs w:val="24"/>
-          <w:lang w:val="hy-AM"/>
-        </w:rPr>
-      </w:pPr>
-      <w:r>
-        <w:rPr>
-          <w:rFonts w:ascii="GHEA Grapalat" w:hAnsi="GHEA Grapalat"/>
-          <w:noProof/>
-          <w:sz w:val="24"/>
-          <w:szCs w:val="24"/>
-          <w:lang w:val="hy-AM"/>
-        </w:rPr>
-        <w:t>Անցումային տնտեսություններում խնդիրներն են՝</w:t>
-      </w:r>
-    </w:p>
-    <w:p>
-      <w:pPr>
-        <w:pStyle w:val="ListParagraph"/>
-        <w:numPr>
-          <w:ilvl w:val="0"/>
-          <w:numId w:val="2"/>
-        </w:numPr>
-        <w:jc w:val="both"/>
-        <w:rPr>
-          <w:rFonts w:ascii="GHEA Grapalat" w:hAnsi="GHEA Grapalat"/>
-          <w:noProof/>
-          <w:sz w:val="24"/>
-          <w:szCs w:val="24"/>
-          <w:lang w:val="hy-AM"/>
-        </w:rPr>
-      </w:pPr>
-      <w:r>
-        <w:rPr>
-          <w:rFonts w:ascii="GHEA Grapalat" w:hAnsi="GHEA Grapalat"/>
-          <w:noProof/>
-          <w:sz w:val="24"/>
-          <w:szCs w:val="24"/>
-          <w:lang w:val="hy-AM"/>
-        </w:rPr>
-        <w:t>Տնտ․ անկման կասեցում</w:t>
-      </w:r>
-    </w:p>
-    <w:p>
-      <w:pPr>
-        <w:pStyle w:val="ListParagraph"/>
-        <w:numPr>
-          <w:ilvl w:val="0"/>
-          <w:numId w:val="2"/>
-        </w:numPr>
-        <w:jc w:val="both"/>
-        <w:rPr>
-          <w:rFonts w:ascii="GHEA Grapalat" w:hAnsi="GHEA Grapalat"/>
-          <w:noProof/>
-          <w:sz w:val="24"/>
-          <w:szCs w:val="24"/>
-          <w:lang w:val="hy-AM"/>
-        </w:rPr>
-      </w:pPr>
-      <w:r>
-        <w:rPr>
-          <w:rFonts w:ascii="GHEA Grapalat" w:hAnsi="GHEA Grapalat"/>
-          <w:noProof/>
-          <w:sz w:val="24"/>
-          <w:szCs w:val="24"/>
-          <w:lang w:val="hy-AM"/>
-        </w:rPr>
-        <w:t>Կայուն աճ</w:t>
-      </w:r>
-    </w:p>
-    <w:p>
-      <w:pPr>
-        <w:pStyle w:val="ListParagraph"/>
-        <w:numPr>
-          <w:ilvl w:val="0"/>
-          <w:numId w:val="2"/>
-        </w:numPr>
-        <w:jc w:val="both"/>
-        <w:rPr>
-          <w:rFonts w:ascii="GHEA Grapalat" w:hAnsi="GHEA Grapalat"/>
-          <w:noProof/>
-          <w:sz w:val="24"/>
-          <w:szCs w:val="24"/>
-          <w:lang w:val="hy-AM"/>
-        </w:rPr>
-      </w:pPr>
-      <w:r>
-        <w:rPr>
-          <w:rFonts w:ascii="GHEA Grapalat" w:hAnsi="GHEA Grapalat"/>
-          <w:noProof/>
-          <w:sz w:val="24"/>
-          <w:szCs w:val="24"/>
-          <w:lang w:val="hy-AM"/>
-        </w:rPr>
-        <w:t>Ստվերների վերացում</w:t>
-      </w:r>
-    </w:p>
-    <w:p>
-      <w:pPr>
-        <w:pStyle w:val="ListParagraph"/>
-        <w:numPr>
-          <w:ilvl w:val="0"/>
-          <w:numId w:val="2"/>
-        </w:numPr>
-        <w:jc w:val="both"/>
-        <w:rPr>
-          <w:rFonts w:ascii="GHEA Grapalat" w:hAnsi="GHEA Grapalat"/>
-          <w:noProof/>
-          <w:sz w:val="24"/>
-          <w:szCs w:val="24"/>
-          <w:lang w:val="hy-AM"/>
-        </w:rPr>
-      </w:pPr>
-      <w:r>
-        <w:rPr>
-          <w:rFonts w:ascii="GHEA Grapalat" w:hAnsi="GHEA Grapalat"/>
-          <w:noProof/>
-          <w:sz w:val="24"/>
-          <w:szCs w:val="24"/>
-          <w:lang w:val="hy-AM"/>
-        </w:rPr>
-        <w:t>Գործազրկության, արտագաղթի զսպում</w:t>
-      </w:r>
-    </w:p>
-    <w:p>
-      <w:pPr>
-        <w:pStyle w:val="ListParagraph"/>
-        <w:numPr>
-          <w:ilvl w:val="0"/>
-          <w:numId w:val="2"/>
-        </w:numPr>
-        <w:jc w:val="both"/>
-        <w:rPr>
-          <w:rFonts w:ascii="GHEA Grapalat" w:hAnsi="GHEA Grapalat"/>
-          <w:noProof/>
-          <w:sz w:val="24"/>
-          <w:szCs w:val="24"/>
-          <w:lang w:val="hy-AM"/>
-        </w:rPr>
-      </w:pPr>
-      <w:r>
-        <w:rPr>
-          <w:rFonts w:ascii="GHEA Grapalat" w:hAnsi="GHEA Grapalat"/>
-          <w:noProof/>
-          <w:sz w:val="24"/>
-          <w:szCs w:val="24"/>
-          <w:lang w:val="hy-AM"/>
-        </w:rPr>
-        <w:t>Կենսամակարդակի բարելավում</w:t>
-      </w:r>
-    </w:p>
-    <w:p>
-      <w:pPr>
-        <w:pStyle w:val="ListParagraph"/>
-        <w:numPr>
-          <w:ilvl w:val="0"/>
-          <w:numId w:val="2"/>
-        </w:numPr>
-        <w:jc w:val="both"/>
-        <w:rPr>
-          <w:rFonts w:ascii="GHEA Grapalat" w:hAnsi="GHEA Grapalat"/>
-          <w:noProof/>
-          <w:sz w:val="24"/>
-          <w:szCs w:val="24"/>
-          <w:lang w:val="hy-AM"/>
-        </w:rPr>
-      </w:pPr>
-      <w:r>
-        <w:rPr>
-          <w:rFonts w:ascii="GHEA Grapalat" w:hAnsi="GHEA Grapalat"/>
-          <w:noProof/>
-          <w:sz w:val="24"/>
-          <w:szCs w:val="24"/>
-          <w:lang w:val="hy-AM"/>
-        </w:rPr>
-        <w:t>Ապապետականացում, մասնավորեցում</w:t>
-      </w:r>
-    </w:p>
-    <w:p>
-      <w:pPr>
-        <w:pStyle w:val="ListParagraph"/>
-        <w:numPr>
-          <w:ilvl w:val="0"/>
-          <w:numId w:val="2"/>
-        </w:numPr>
-        <w:jc w:val="both"/>
-        <w:rPr>
-          <w:rFonts w:ascii="GHEA Grapalat" w:hAnsi="GHEA Grapalat"/>
-          <w:noProof/>
-          <w:sz w:val="24"/>
-          <w:szCs w:val="24"/>
-          <w:lang w:val="hy-AM"/>
-        </w:rPr>
-      </w:pPr>
-      <w:r>
-        <w:rPr>
-          <w:rFonts w:ascii="GHEA Grapalat" w:hAnsi="GHEA Grapalat"/>
-          <w:noProof/>
-          <w:sz w:val="24"/>
-          <w:szCs w:val="24"/>
-          <w:lang w:val="hy-AM"/>
-        </w:rPr>
-        <w:t>Շուկայական ազատ հարաբերություններ</w:t>
+        <w:t>Արդյունավետ պահանջարկ</w:t>
+      </w:r>
+    </w:p>
+    <w:p>
+      <w:pPr>
+        <w:pStyle w:val="ListParagraph"/>
+        <w:numPr>
+          <w:ilvl w:val="0"/>
+          <w:numId w:val="5"/>
+        </w:numPr>
+        <w:jc w:val="both"/>
+        <w:rPr>
+          <w:rFonts w:ascii="GHEA Grapalat" w:hAnsi="GHEA Grapalat"/>
+          <w:noProof/>
+          <w:sz w:val="24"/>
+          <w:szCs w:val="24"/>
+          <w:lang w:val="hy-AM"/>
+        </w:rPr>
+      </w:pPr>
+      <w:r>
+        <w:rPr>
+          <w:rFonts w:ascii="GHEA Grapalat" w:hAnsi="GHEA Grapalat"/>
+          <w:noProof/>
+          <w:sz w:val="24"/>
+          <w:szCs w:val="24"/>
+          <w:lang w:val="hy-AM"/>
+        </w:rPr>
+        <w:t>Գները դառնում են ընդհանուր հավասարակշռության պարամետր</w:t>
+      </w:r>
+    </w:p>
+    <w:p>
+      <w:pPr>
+        <w:pStyle w:val="ListParagraph"/>
+        <w:numPr>
+          <w:ilvl w:val="0"/>
+          <w:numId w:val="5"/>
+        </w:numPr>
+        <w:jc w:val="both"/>
+        <w:rPr>
+          <w:rFonts w:ascii="GHEA Grapalat" w:hAnsi="GHEA Grapalat"/>
+          <w:noProof/>
+          <w:sz w:val="24"/>
+          <w:szCs w:val="24"/>
+          <w:lang w:val="hy-AM"/>
+        </w:rPr>
+      </w:pPr>
+      <w:r>
+        <w:rPr>
+          <w:rFonts w:ascii="GHEA Grapalat" w:hAnsi="GHEA Grapalat"/>
+          <w:noProof/>
+          <w:sz w:val="24"/>
+          <w:szCs w:val="24"/>
+          <w:lang w:val="hy-AM"/>
+        </w:rPr>
+        <w:t>Հավասարակշռություն հաստատվում է ոչ լրիվ զբաղվածության պայմաններում</w:t>
+      </w:r>
+    </w:p>
+    <w:p>
+      <w:pPr>
+        <w:pStyle w:val="ListParagraph"/>
+        <w:numPr>
+          <w:ilvl w:val="0"/>
+          <w:numId w:val="5"/>
+        </w:numPr>
+        <w:jc w:val="both"/>
+        <w:rPr>
+          <w:rFonts w:ascii="GHEA Grapalat" w:hAnsi="GHEA Grapalat"/>
+          <w:noProof/>
+          <w:sz w:val="24"/>
+          <w:szCs w:val="24"/>
+          <w:lang w:val="hy-AM"/>
+        </w:rPr>
+      </w:pPr>
+      <w:r>
+        <w:rPr>
+          <w:rFonts w:ascii="GHEA Grapalat" w:hAnsi="GHEA Grapalat"/>
+          <w:noProof/>
+          <w:sz w:val="24"/>
+          <w:szCs w:val="24"/>
+          <w:lang w:val="hy-AM"/>
+        </w:rPr>
+        <w:t>Տնտեսությունը չունի ավտոմատ կայունարարներ</w:t>
+      </w:r>
+    </w:p>
+    <w:p>
+      <w:pPr>
+        <w:pStyle w:val="ListParagraph"/>
+        <w:numPr>
+          <w:ilvl w:val="0"/>
+          <w:numId w:val="5"/>
+        </w:numPr>
+        <w:jc w:val="both"/>
+        <w:rPr>
+          <w:rFonts w:ascii="GHEA Grapalat" w:hAnsi="GHEA Grapalat"/>
+          <w:noProof/>
+          <w:sz w:val="24"/>
+          <w:szCs w:val="24"/>
+          <w:lang w:val="hy-AM"/>
+        </w:rPr>
+      </w:pPr>
+      <w:r>
+        <w:rPr>
+          <w:rFonts w:ascii="GHEA Grapalat" w:hAnsi="GHEA Grapalat"/>
+          <w:noProof/>
+          <w:sz w:val="24"/>
+          <w:szCs w:val="24"/>
+          <w:lang w:val="hy-AM"/>
+        </w:rPr>
+        <w:t xml:space="preserve">Պետությունը պետք է միջամտի հբք </w:t>
+      </w:r>
+      <w:r>
+        <w:rPr>
+          <w:rFonts w:ascii="GHEA Grapalat" w:hAnsi="GHEA Grapalat"/>
+          <w:noProof/>
+          <w:sz w:val="24"/>
+          <w:szCs w:val="24"/>
+          <w:lang w:val="hy-AM"/>
+        </w:rPr>
+        <w:t>(</w:t>
+      </w:r>
+      <w:r>
+        <w:rPr>
+          <w:rFonts w:ascii="GHEA Grapalat" w:hAnsi="GHEA Grapalat"/>
+          <w:noProof/>
+          <w:sz w:val="24"/>
+          <w:szCs w:val="24"/>
+          <w:lang w:val="hy-AM"/>
+        </w:rPr>
+        <w:t>ավելի արդյունավետ է</w:t>
+      </w:r>
+      <w:r>
+        <w:rPr>
+          <w:rFonts w:ascii="GHEA Grapalat" w:hAnsi="GHEA Grapalat"/>
+          <w:noProof/>
+          <w:sz w:val="24"/>
+          <w:szCs w:val="24"/>
+          <w:lang w:val="hy-AM"/>
+        </w:rPr>
+        <w:t>)</w:t>
+      </w:r>
+      <w:r>
+        <w:rPr>
+          <w:rFonts w:ascii="GHEA Grapalat" w:hAnsi="GHEA Grapalat"/>
+          <w:noProof/>
+          <w:sz w:val="24"/>
+          <w:szCs w:val="24"/>
+          <w:lang w:val="hy-AM"/>
+        </w:rPr>
+        <w:t xml:space="preserve"> և դվք-ներով</w:t>
+      </w:r>
+    </w:p>
+    <w:p>
+      <w:pPr>
+        <w:pStyle w:val="ListParagraph"/>
+        <w:numPr>
+          <w:ilvl w:val="0"/>
+          <w:numId w:val="5"/>
+        </w:numPr>
+        <w:jc w:val="both"/>
+        <w:rPr>
+          <w:rFonts w:ascii="GHEA Grapalat" w:hAnsi="GHEA Grapalat"/>
+          <w:noProof/>
+          <w:sz w:val="24"/>
+          <w:szCs w:val="24"/>
+          <w:lang w:val="hy-AM"/>
+        </w:rPr>
+      </w:pPr>
+      <w:r>
+        <w:rPr>
+          <w:rFonts w:ascii="GHEA Grapalat" w:hAnsi="GHEA Grapalat"/>
+          <w:noProof/>
+          <w:sz w:val="24"/>
+          <w:szCs w:val="24"/>
+          <w:lang w:val="hy-AM"/>
+        </w:rPr>
+        <w:t>Քեյնսյան խաչը, երբ պլանավորված և փաստացի ծախսերը հավասար են</w:t>
+      </w:r>
+    </w:p>
+    <w:p>
+      <w:pPr>
+        <w:pStyle w:val="ListParagraph"/>
+        <w:numPr>
+          <w:ilvl w:val="0"/>
+          <w:numId w:val="5"/>
+        </w:numPr>
+        <w:jc w:val="both"/>
+        <w:rPr>
+          <w:rFonts w:ascii="GHEA Grapalat" w:hAnsi="GHEA Grapalat"/>
+          <w:noProof/>
+          <w:sz w:val="24"/>
+          <w:szCs w:val="24"/>
+          <w:lang w:val="hy-AM"/>
+        </w:rPr>
+      </w:pPr>
+      <w:r>
+        <w:rPr>
+          <w:rFonts w:ascii="GHEA Grapalat" w:hAnsi="GHEA Grapalat"/>
+          <w:noProof/>
+          <w:sz w:val="24"/>
+          <w:szCs w:val="24"/>
+          <w:lang w:val="en-GB"/>
+        </w:rPr>
+        <w:t>MPC, MPS</w:t>
       </w:r>
     </w:p>
     <w:p>
@@ -880,7 +1644,7 @@
           <w:noProof/>
           <w:sz w:val="24"/>
           <w:szCs w:val="24"/>
-          <w:lang w:val="ru-RU"/>
+          <w:lang w:val="hy-AM"/>
         </w:rPr>
         <w:t>(</w:t>
       </w:r>
@@ -893,7 +1657,7 @@
           <w:szCs w:val="24"/>
           <w:lang w:val="hy-AM"/>
         </w:rPr>
-        <w:t>3</w:t>
+        <w:t>20</w:t>
       </w:r>
       <w:r>
         <w:rPr>
@@ -902,7 +1666,7 @@
           <w:noProof/>
           <w:sz w:val="24"/>
           <w:szCs w:val="24"/>
-          <w:lang w:val="ru-RU"/>
+          <w:lang w:val="hy-AM"/>
         </w:rPr>
         <w:t>)</w:t>
       </w:r>
@@ -915,782 +1679,7 @@
           <w:szCs w:val="24"/>
           <w:lang w:val="hy-AM"/>
         </w:rPr>
-        <w:t xml:space="preserve"> Կիրառական մակրոտնտեսագիտության առանձնահատկությունները:</w:t>
-      </w:r>
-    </w:p>
-    <w:p>
-      <w:pPr>
-        <w:jc w:val="both"/>
-        <w:rPr>
-          <w:rFonts w:ascii="GHEA Grapalat" w:hAnsi="GHEA Grapalat"/>
-          <w:noProof/>
-          <w:sz w:val="24"/>
-          <w:szCs w:val="24"/>
-          <w:lang w:val="hy-AM"/>
-        </w:rPr>
-      </w:pPr>
-      <w:r>
-        <w:rPr>
-          <w:rFonts w:ascii="GHEA Grapalat" w:hAnsi="GHEA Grapalat"/>
-          <w:noProof/>
-          <w:sz w:val="24"/>
-          <w:szCs w:val="24"/>
-          <w:lang w:val="hy-AM"/>
-        </w:rPr>
-        <w:t>Տեսական և կիրառական մակրոտնտեսագիտության միջև կապը երկրի տնտեսական քաղաքականության մեջ</w:t>
-      </w:r>
-    </w:p>
-    <w:p>
-      <w:pPr>
-        <w:jc w:val="both"/>
-        <w:rPr>
-          <w:rFonts w:ascii="GHEA Grapalat" w:hAnsi="GHEA Grapalat"/>
-          <w:noProof/>
-          <w:sz w:val="24"/>
-          <w:szCs w:val="24"/>
-          <w:lang w:val="hy-AM"/>
-        </w:rPr>
-      </w:pPr>
-      <w:r>
-        <w:rPr>
-          <w:rFonts w:ascii="GHEA Grapalat" w:hAnsi="GHEA Grapalat"/>
-          <w:noProof/>
-          <w:sz w:val="24"/>
-          <w:szCs w:val="24"/>
-          <w:lang w:val="hy-AM"/>
-        </w:rPr>
-        <w:t>Միջճյուղային հաշվեկշիռը</w:t>
-      </w:r>
-    </w:p>
-    <w:p>
-      <w:pPr>
-        <w:pStyle w:val="ListParagraph"/>
-        <w:numPr>
-          <w:ilvl w:val="0"/>
-          <w:numId w:val="10"/>
-        </w:numPr>
-        <w:jc w:val="both"/>
-        <w:rPr>
-          <w:rFonts w:ascii="GHEA Grapalat" w:hAnsi="GHEA Grapalat"/>
-          <w:b/>
-          <w:noProof/>
-          <w:sz w:val="24"/>
-          <w:szCs w:val="24"/>
-          <w:lang w:val="hy-AM"/>
-        </w:rPr>
-      </w:pPr>
-      <w:r>
-        <w:rPr>
-          <w:rFonts w:ascii="GHEA Grapalat" w:hAnsi="GHEA Grapalat"/>
-          <w:b/>
-          <w:noProof/>
-          <w:sz w:val="24"/>
-          <w:szCs w:val="24"/>
-          <w:lang w:val="hy-AM"/>
-        </w:rPr>
-        <w:t>(</w:t>
-      </w:r>
-      <w:r>
-        <w:rPr>
-          <w:rFonts w:ascii="GHEA Grapalat" w:hAnsi="GHEA Grapalat"/>
-          <w:b/>
-          <w:noProof/>
-          <w:sz w:val="24"/>
-          <w:szCs w:val="24"/>
-          <w:lang w:val="hy-AM"/>
-        </w:rPr>
-        <w:t>26</w:t>
-      </w:r>
-      <w:r>
-        <w:rPr>
-          <w:rFonts w:ascii="GHEA Grapalat" w:hAnsi="GHEA Grapalat"/>
-          <w:b/>
-          <w:noProof/>
-          <w:sz w:val="24"/>
-          <w:szCs w:val="24"/>
-          <w:lang w:val="hy-AM"/>
-        </w:rPr>
-        <w:t>)</w:t>
-      </w:r>
-      <w:r>
-        <w:rPr>
-          <w:rFonts w:ascii="GHEA Grapalat" w:hAnsi="GHEA Grapalat"/>
-          <w:b/>
-          <w:noProof/>
-          <w:sz w:val="24"/>
-          <w:szCs w:val="24"/>
-          <w:lang w:val="hy-AM"/>
-        </w:rPr>
-        <w:t xml:space="preserve"> </w:t>
-      </w:r>
-      <w:r>
-        <w:rPr>
-          <w:rFonts w:ascii="GHEA Grapalat" w:hAnsi="GHEA Grapalat"/>
-          <w:b/>
-          <w:noProof/>
-          <w:sz w:val="24"/>
-          <w:szCs w:val="24"/>
-          <w:lang w:val="hy-AM"/>
-        </w:rPr>
-        <w:t>Դասական մոդելի կիրառմամբ ընդհանուր տնտեսական հավասարակշռության հաստատման մեխանիզմի վերլուծությունը:</w:t>
-      </w:r>
-    </w:p>
-    <w:p>
-      <w:pPr>
-        <w:pStyle w:val="ListParagraph"/>
-        <w:numPr>
-          <w:ilvl w:val="0"/>
-          <w:numId w:val="4"/>
-        </w:numPr>
-        <w:jc w:val="both"/>
-        <w:rPr>
-          <w:rFonts w:ascii="GHEA Grapalat" w:hAnsi="GHEA Grapalat"/>
-          <w:noProof/>
-          <w:sz w:val="24"/>
-          <w:szCs w:val="24"/>
-          <w:lang w:val="hy-AM"/>
-        </w:rPr>
-      </w:pPr>
-      <w:r>
-        <w:rPr>
-          <w:rFonts w:ascii="GHEA Grapalat" w:hAnsi="GHEA Grapalat"/>
-          <w:noProof/>
-          <w:sz w:val="24"/>
-          <w:szCs w:val="24"/>
-          <w:lang w:val="hy-AM"/>
-        </w:rPr>
-        <w:t>Առաջարկն է ծնում պահանջարկ</w:t>
-      </w:r>
-    </w:p>
-    <w:p>
-      <w:pPr>
-        <w:pStyle w:val="ListParagraph"/>
-        <w:numPr>
-          <w:ilvl w:val="0"/>
-          <w:numId w:val="4"/>
-        </w:numPr>
-        <w:jc w:val="both"/>
-        <w:rPr>
-          <w:rFonts w:ascii="GHEA Grapalat" w:hAnsi="GHEA Grapalat"/>
-          <w:noProof/>
-          <w:sz w:val="24"/>
-          <w:szCs w:val="24"/>
-          <w:lang w:val="hy-AM"/>
-        </w:rPr>
-      </w:pPr>
-      <w:r>
-        <w:rPr>
-          <w:rFonts w:ascii="GHEA Grapalat" w:hAnsi="GHEA Grapalat"/>
-          <w:noProof/>
-          <w:sz w:val="24"/>
-          <w:szCs w:val="24"/>
-          <w:lang w:val="hy-AM"/>
-        </w:rPr>
-        <w:t>Կատարյալ մրցակցություն</w:t>
-      </w:r>
-    </w:p>
-    <w:p>
-      <w:pPr>
-        <w:pStyle w:val="ListParagraph"/>
-        <w:numPr>
-          <w:ilvl w:val="0"/>
-          <w:numId w:val="4"/>
-        </w:numPr>
-        <w:jc w:val="both"/>
-        <w:rPr>
-          <w:rFonts w:ascii="GHEA Grapalat" w:hAnsi="GHEA Grapalat"/>
-          <w:noProof/>
-          <w:sz w:val="24"/>
-          <w:szCs w:val="24"/>
-          <w:lang w:val="hy-AM"/>
-        </w:rPr>
-      </w:pPr>
-      <w:r>
-        <w:rPr>
-          <w:rFonts w:ascii="GHEA Grapalat" w:hAnsi="GHEA Grapalat"/>
-          <w:noProof/>
-          <w:sz w:val="24"/>
-          <w:szCs w:val="24"/>
-          <w:lang w:val="hy-AM"/>
-        </w:rPr>
-        <w:t>Տնտեսությունն ինքնակարգավորվող է տոկոսադրույքի, աշխատավարձերի և ապրանքների գների ճկունության հաշվին</w:t>
-      </w:r>
-    </w:p>
-    <w:p>
-      <w:pPr>
-        <w:pStyle w:val="ListParagraph"/>
-        <w:numPr>
-          <w:ilvl w:val="0"/>
-          <w:numId w:val="4"/>
-        </w:numPr>
-        <w:jc w:val="both"/>
-        <w:rPr>
-          <w:rFonts w:ascii="GHEA Grapalat" w:hAnsi="GHEA Grapalat"/>
-          <w:noProof/>
-          <w:sz w:val="24"/>
-          <w:szCs w:val="24"/>
-          <w:lang w:val="hy-AM"/>
-        </w:rPr>
-      </w:pPr>
-      <w:r>
-        <w:rPr>
-          <w:rFonts w:ascii="GHEA Grapalat" w:hAnsi="GHEA Grapalat"/>
-          <w:noProof/>
-          <w:sz w:val="24"/>
-          <w:szCs w:val="24"/>
-          <w:lang w:val="hy-AM"/>
-        </w:rPr>
-        <w:t>Դասական դիխոտոմիա՝ իրական և փողային հատվածներ․ հատվածները միմյանց հետ փոխկապակցված չեն</w:t>
-      </w:r>
-    </w:p>
-    <w:p>
-      <w:pPr>
-        <w:pStyle w:val="ListParagraph"/>
-        <w:numPr>
-          <w:ilvl w:val="0"/>
-          <w:numId w:val="4"/>
-        </w:numPr>
-        <w:jc w:val="both"/>
-        <w:rPr>
-          <w:rFonts w:ascii="GHEA Grapalat" w:hAnsi="GHEA Grapalat"/>
-          <w:noProof/>
-          <w:sz w:val="24"/>
-          <w:szCs w:val="24"/>
-          <w:lang w:val="hy-AM"/>
-        </w:rPr>
-      </w:pPr>
-      <w:r>
-        <w:rPr>
-          <w:rFonts w:ascii="GHEA Grapalat" w:hAnsi="GHEA Grapalat"/>
-          <w:noProof/>
-          <w:sz w:val="24"/>
-          <w:szCs w:val="24"/>
-          <w:lang w:val="hy-AM"/>
-        </w:rPr>
-        <w:t>Լրիվ զբաղվածություն, գործազրկությունը՝ միայն բնական</w:t>
-      </w:r>
-    </w:p>
-    <w:p>
-      <w:pPr>
-        <w:pStyle w:val="ListParagraph"/>
-        <w:numPr>
-          <w:ilvl w:val="0"/>
-          <w:numId w:val="4"/>
-        </w:numPr>
-        <w:jc w:val="both"/>
-        <w:rPr>
-          <w:rFonts w:ascii="GHEA Grapalat" w:hAnsi="GHEA Grapalat"/>
-          <w:noProof/>
-          <w:sz w:val="24"/>
-          <w:szCs w:val="24"/>
-          <w:lang w:val="hy-AM"/>
-        </w:rPr>
-      </w:pPr>
-      <w:r>
-        <w:rPr>
-          <w:rFonts w:ascii="GHEA Grapalat" w:hAnsi="GHEA Grapalat"/>
-          <w:noProof/>
-          <w:sz w:val="24"/>
-          <w:szCs w:val="24"/>
-          <w:lang w:val="hy-AM"/>
-        </w:rPr>
-        <w:t>S = I</w:t>
-      </w:r>
-      <w:r>
-        <w:rPr>
-          <w:rFonts w:ascii="GHEA Grapalat" w:hAnsi="GHEA Grapalat"/>
-          <w:noProof/>
-          <w:sz w:val="24"/>
-          <w:szCs w:val="24"/>
-          <w:lang w:val="hy-AM"/>
-        </w:rPr>
-        <w:t xml:space="preserve"> կարգավիճակում շուկայում հաստատվում է հավասարակշռություն</w:t>
-      </w:r>
-    </w:p>
-    <w:p>
-      <w:pPr>
-        <w:pStyle w:val="ListParagraph"/>
-        <w:numPr>
-          <w:ilvl w:val="0"/>
-          <w:numId w:val="4"/>
-        </w:numPr>
-        <w:jc w:val="both"/>
-        <w:rPr>
-          <w:rFonts w:ascii="GHEA Grapalat" w:hAnsi="GHEA Grapalat"/>
-          <w:noProof/>
-          <w:sz w:val="24"/>
-          <w:szCs w:val="24"/>
-          <w:lang w:val="hy-AM"/>
-        </w:rPr>
-      </w:pPr>
-      <w:r>
-        <w:rPr>
-          <w:rFonts w:ascii="GHEA Grapalat" w:hAnsi="GHEA Grapalat"/>
-          <w:noProof/>
-          <w:sz w:val="24"/>
-          <w:szCs w:val="24"/>
-          <w:lang w:val="hy-AM"/>
-        </w:rPr>
-        <w:t xml:space="preserve">Եթե </w:t>
-      </w:r>
-      <w:r>
-        <w:rPr>
-          <w:rFonts w:ascii="GHEA Grapalat" w:hAnsi="GHEA Grapalat"/>
-          <w:noProof/>
-          <w:sz w:val="24"/>
-          <w:szCs w:val="24"/>
-          <w:lang w:val="hy-AM"/>
-        </w:rPr>
-        <w:t xml:space="preserve">S &gt; I, </w:t>
-      </w:r>
-      <w:r>
-        <w:rPr>
-          <w:rFonts w:ascii="GHEA Grapalat" w:hAnsi="GHEA Grapalat"/>
-          <w:noProof/>
-          <w:sz w:val="24"/>
-          <w:szCs w:val="24"/>
-          <w:lang w:val="hy-AM"/>
-        </w:rPr>
-        <w:t>տոկոսադրույքը նվազում է, խնայողությունները՝ նույնպես, ներդրումները աճում են ու հաստատվում է հավասարակշռություն</w:t>
-      </w:r>
-    </w:p>
-    <w:p>
-      <w:pPr>
-        <w:pStyle w:val="ListParagraph"/>
-        <w:numPr>
-          <w:ilvl w:val="0"/>
-          <w:numId w:val="10"/>
-        </w:numPr>
-        <w:jc w:val="both"/>
-        <w:rPr>
-          <w:rFonts w:ascii="GHEA Grapalat" w:hAnsi="GHEA Grapalat"/>
-          <w:b/>
-          <w:noProof/>
-          <w:sz w:val="24"/>
-          <w:szCs w:val="24"/>
-          <w:lang w:val="hy-AM"/>
-        </w:rPr>
-      </w:pPr>
-      <w:r>
-        <w:rPr>
-          <w:rFonts w:ascii="GHEA Grapalat" w:hAnsi="GHEA Grapalat"/>
-          <w:b/>
-          <w:noProof/>
-          <w:sz w:val="24"/>
-          <w:szCs w:val="24"/>
-          <w:lang w:val="hy-AM"/>
-        </w:rPr>
-        <w:t>(</w:t>
-      </w:r>
-      <w:r>
-        <w:rPr>
-          <w:rFonts w:ascii="GHEA Grapalat" w:hAnsi="GHEA Grapalat"/>
-          <w:b/>
-          <w:noProof/>
-          <w:sz w:val="24"/>
-          <w:szCs w:val="24"/>
-          <w:lang w:val="hy-AM"/>
-        </w:rPr>
-        <w:t>27</w:t>
-      </w:r>
-      <w:r>
-        <w:rPr>
-          <w:rFonts w:ascii="GHEA Grapalat" w:hAnsi="GHEA Grapalat"/>
-          <w:b/>
-          <w:noProof/>
-          <w:sz w:val="24"/>
-          <w:szCs w:val="24"/>
-          <w:lang w:val="hy-AM"/>
-        </w:rPr>
-        <w:t>)</w:t>
-      </w:r>
-      <w:r>
-        <w:rPr>
-          <w:rFonts w:ascii="GHEA Grapalat" w:hAnsi="GHEA Grapalat"/>
-          <w:b/>
-          <w:noProof/>
-          <w:sz w:val="24"/>
-          <w:szCs w:val="24"/>
-          <w:lang w:val="hy-AM"/>
-        </w:rPr>
-        <w:t xml:space="preserve"> Քեյնսյան մոդելի կիրառմամբ ընդհանուր տնտեսական հավասարակշռության հաստատման մեխանիզմի վերլուծությունը:</w:t>
-      </w:r>
-    </w:p>
-    <w:p>
-      <w:pPr>
-        <w:pStyle w:val="ListParagraph"/>
-        <w:numPr>
-          <w:ilvl w:val="0"/>
-          <w:numId w:val="5"/>
-        </w:numPr>
-        <w:jc w:val="both"/>
-        <w:rPr>
-          <w:rFonts w:ascii="GHEA Grapalat" w:hAnsi="GHEA Grapalat"/>
-          <w:noProof/>
-          <w:sz w:val="24"/>
-          <w:szCs w:val="24"/>
-          <w:lang w:val="hy-AM"/>
-        </w:rPr>
-      </w:pPr>
-      <w:r>
-        <w:rPr>
-          <w:rFonts w:ascii="GHEA Grapalat" w:hAnsi="GHEA Grapalat"/>
-          <w:noProof/>
-          <w:sz w:val="24"/>
-          <w:szCs w:val="24"/>
-          <w:lang w:val="hy-AM"/>
-        </w:rPr>
-        <w:t>Պահանջարկն է ծնում առաջարկ</w:t>
-      </w:r>
-    </w:p>
-    <w:p>
-      <w:pPr>
-        <w:pStyle w:val="ListParagraph"/>
-        <w:numPr>
-          <w:ilvl w:val="0"/>
-          <w:numId w:val="5"/>
-        </w:numPr>
-        <w:jc w:val="both"/>
-        <w:rPr>
-          <w:rFonts w:ascii="GHEA Grapalat" w:hAnsi="GHEA Grapalat"/>
-          <w:noProof/>
-          <w:sz w:val="24"/>
-          <w:szCs w:val="24"/>
-          <w:lang w:val="hy-AM"/>
-        </w:rPr>
-      </w:pPr>
-      <w:r>
-        <w:rPr>
-          <w:rFonts w:ascii="GHEA Grapalat" w:hAnsi="GHEA Grapalat"/>
-          <w:noProof/>
-          <w:sz w:val="24"/>
-          <w:szCs w:val="24"/>
-          <w:lang w:val="hy-AM"/>
-        </w:rPr>
-        <w:t xml:space="preserve">Գները և </w:t>
-      </w:r>
-      <w:r>
-        <w:rPr>
-          <w:rFonts w:ascii="GHEA Grapalat" w:hAnsi="GHEA Grapalat"/>
-          <w:noProof/>
-          <w:sz w:val="24"/>
-          <w:szCs w:val="24"/>
-          <w:lang w:val="hy-AM"/>
-        </w:rPr>
-        <w:t>աշխատավարձը</w:t>
-      </w:r>
-      <w:r>
-        <w:rPr>
-          <w:rFonts w:ascii="GHEA Grapalat" w:hAnsi="GHEA Grapalat"/>
-          <w:noProof/>
-          <w:sz w:val="24"/>
-          <w:szCs w:val="24"/>
-          <w:lang w:val="hy-AM"/>
-        </w:rPr>
-        <w:t xml:space="preserve"> ճկուն չեն, միայն աճող բնույթ ունեն</w:t>
-      </w:r>
-    </w:p>
-    <w:p>
-      <w:pPr>
-        <w:pStyle w:val="ListParagraph"/>
-        <w:numPr>
-          <w:ilvl w:val="0"/>
-          <w:numId w:val="5"/>
-        </w:numPr>
-        <w:jc w:val="both"/>
-        <w:rPr>
-          <w:rFonts w:ascii="GHEA Grapalat" w:hAnsi="GHEA Grapalat"/>
-          <w:noProof/>
-          <w:sz w:val="24"/>
-          <w:szCs w:val="24"/>
-          <w:lang w:val="hy-AM"/>
-        </w:rPr>
-      </w:pPr>
-      <w:r>
-        <w:rPr>
-          <w:rFonts w:ascii="GHEA Grapalat" w:hAnsi="GHEA Grapalat"/>
-          <w:noProof/>
-          <w:sz w:val="24"/>
-          <w:szCs w:val="24"/>
-          <w:lang w:val="hy-AM"/>
-        </w:rPr>
-        <w:t>Արդյունավետ պահանջարկ</w:t>
-      </w:r>
-    </w:p>
-    <w:p>
-      <w:pPr>
-        <w:pStyle w:val="ListParagraph"/>
-        <w:numPr>
-          <w:ilvl w:val="0"/>
-          <w:numId w:val="5"/>
-        </w:numPr>
-        <w:jc w:val="both"/>
-        <w:rPr>
-          <w:rFonts w:ascii="GHEA Grapalat" w:hAnsi="GHEA Grapalat"/>
-          <w:noProof/>
-          <w:sz w:val="24"/>
-          <w:szCs w:val="24"/>
-          <w:lang w:val="hy-AM"/>
-        </w:rPr>
-      </w:pPr>
-      <w:r>
-        <w:rPr>
-          <w:rFonts w:ascii="GHEA Grapalat" w:hAnsi="GHEA Grapalat"/>
-          <w:noProof/>
-          <w:sz w:val="24"/>
-          <w:szCs w:val="24"/>
-          <w:lang w:val="hy-AM"/>
-        </w:rPr>
-        <w:t>Գները դառնում են ընդհանուր հավասարակշռության պարամետր</w:t>
-      </w:r>
-    </w:p>
-    <w:p>
-      <w:pPr>
-        <w:pStyle w:val="ListParagraph"/>
-        <w:numPr>
-          <w:ilvl w:val="0"/>
-          <w:numId w:val="5"/>
-        </w:numPr>
-        <w:jc w:val="both"/>
-        <w:rPr>
-          <w:rFonts w:ascii="GHEA Grapalat" w:hAnsi="GHEA Grapalat"/>
-          <w:noProof/>
-          <w:sz w:val="24"/>
-          <w:szCs w:val="24"/>
-          <w:lang w:val="hy-AM"/>
-        </w:rPr>
-      </w:pPr>
-      <w:r>
-        <w:rPr>
-          <w:rFonts w:ascii="GHEA Grapalat" w:hAnsi="GHEA Grapalat"/>
-          <w:noProof/>
-          <w:sz w:val="24"/>
-          <w:szCs w:val="24"/>
-          <w:lang w:val="hy-AM"/>
-        </w:rPr>
-        <w:lastRenderedPageBreak/>
-        <w:t>Հավասարակշռություն հաստատվում է ոչ լրիվ զբաղվածության պայմաններում</w:t>
-      </w:r>
-    </w:p>
-    <w:p>
-      <w:pPr>
-        <w:pStyle w:val="ListParagraph"/>
-        <w:numPr>
-          <w:ilvl w:val="0"/>
-          <w:numId w:val="5"/>
-        </w:numPr>
-        <w:jc w:val="both"/>
-        <w:rPr>
-          <w:rFonts w:ascii="GHEA Grapalat" w:hAnsi="GHEA Grapalat"/>
-          <w:noProof/>
-          <w:sz w:val="24"/>
-          <w:szCs w:val="24"/>
-          <w:lang w:val="hy-AM"/>
-        </w:rPr>
-      </w:pPr>
-      <w:r>
-        <w:rPr>
-          <w:rFonts w:ascii="GHEA Grapalat" w:hAnsi="GHEA Grapalat"/>
-          <w:noProof/>
-          <w:sz w:val="24"/>
-          <w:szCs w:val="24"/>
-          <w:lang w:val="hy-AM"/>
-        </w:rPr>
-        <w:t>Տնտեսությունը չունի ավտոմատ կայունարարներ</w:t>
-      </w:r>
-    </w:p>
-    <w:p>
-      <w:pPr>
-        <w:pStyle w:val="ListParagraph"/>
-        <w:numPr>
-          <w:ilvl w:val="0"/>
-          <w:numId w:val="5"/>
-        </w:numPr>
-        <w:jc w:val="both"/>
-        <w:rPr>
-          <w:rFonts w:ascii="GHEA Grapalat" w:hAnsi="GHEA Grapalat"/>
-          <w:noProof/>
-          <w:sz w:val="24"/>
-          <w:szCs w:val="24"/>
-          <w:lang w:val="hy-AM"/>
-        </w:rPr>
-      </w:pPr>
-      <w:r>
-        <w:rPr>
-          <w:rFonts w:ascii="GHEA Grapalat" w:hAnsi="GHEA Grapalat"/>
-          <w:noProof/>
-          <w:sz w:val="24"/>
-          <w:szCs w:val="24"/>
-          <w:lang w:val="hy-AM"/>
-        </w:rPr>
-        <w:t xml:space="preserve">Պետությունը պետք է միջամտի հբք </w:t>
-      </w:r>
-      <w:r>
-        <w:rPr>
-          <w:rFonts w:ascii="GHEA Grapalat" w:hAnsi="GHEA Grapalat"/>
-          <w:noProof/>
-          <w:sz w:val="24"/>
-          <w:szCs w:val="24"/>
-          <w:lang w:val="hy-AM"/>
-        </w:rPr>
-        <w:t>(</w:t>
-      </w:r>
-      <w:r>
-        <w:rPr>
-          <w:rFonts w:ascii="GHEA Grapalat" w:hAnsi="GHEA Grapalat"/>
-          <w:noProof/>
-          <w:sz w:val="24"/>
-          <w:szCs w:val="24"/>
-          <w:lang w:val="hy-AM"/>
-        </w:rPr>
-        <w:t>ավելի արդյունավետ է</w:t>
-      </w:r>
-      <w:r>
-        <w:rPr>
-          <w:rFonts w:ascii="GHEA Grapalat" w:hAnsi="GHEA Grapalat"/>
-          <w:noProof/>
-          <w:sz w:val="24"/>
-          <w:szCs w:val="24"/>
-          <w:lang w:val="hy-AM"/>
-        </w:rPr>
-        <w:t>)</w:t>
-      </w:r>
-      <w:r>
-        <w:rPr>
-          <w:rFonts w:ascii="GHEA Grapalat" w:hAnsi="GHEA Grapalat"/>
-          <w:noProof/>
-          <w:sz w:val="24"/>
-          <w:szCs w:val="24"/>
-          <w:lang w:val="hy-AM"/>
-        </w:rPr>
-        <w:t xml:space="preserve"> և դվք-ներով</w:t>
-      </w:r>
-    </w:p>
-    <w:p>
-      <w:pPr>
-        <w:pStyle w:val="ListParagraph"/>
-        <w:numPr>
-          <w:ilvl w:val="0"/>
-          <w:numId w:val="5"/>
-        </w:numPr>
-        <w:jc w:val="both"/>
-        <w:rPr>
-          <w:rFonts w:ascii="GHEA Grapalat" w:hAnsi="GHEA Grapalat"/>
-          <w:noProof/>
-          <w:sz w:val="24"/>
-          <w:szCs w:val="24"/>
-          <w:lang w:val="hy-AM"/>
-        </w:rPr>
-      </w:pPr>
-      <w:r>
-        <w:rPr>
-          <w:rFonts w:ascii="GHEA Grapalat" w:hAnsi="GHEA Grapalat"/>
-          <w:noProof/>
-          <w:sz w:val="24"/>
-          <w:szCs w:val="24"/>
-          <w:lang w:val="hy-AM"/>
-        </w:rPr>
-        <w:t>Քեյնսյան խաչը, երբ պլանավորված և փաստացի ծախսերը հավասար են</w:t>
-      </w:r>
-    </w:p>
-    <w:p>
-      <w:pPr>
-        <w:pStyle w:val="ListParagraph"/>
-        <w:numPr>
-          <w:ilvl w:val="0"/>
-          <w:numId w:val="5"/>
-        </w:numPr>
-        <w:jc w:val="both"/>
-        <w:rPr>
-          <w:rFonts w:ascii="GHEA Grapalat" w:hAnsi="GHEA Grapalat"/>
-          <w:noProof/>
-          <w:sz w:val="24"/>
-          <w:szCs w:val="24"/>
-          <w:lang w:val="hy-AM"/>
-        </w:rPr>
-      </w:pPr>
-      <w:r>
-        <w:rPr>
-          <w:rFonts w:ascii="GHEA Grapalat" w:hAnsi="GHEA Grapalat"/>
-          <w:noProof/>
-          <w:sz w:val="24"/>
-          <w:szCs w:val="24"/>
-          <w:lang w:val="en-GB"/>
-        </w:rPr>
-        <w:t>MPC, MPS</w:t>
-      </w:r>
-    </w:p>
-    <w:p>
-      <w:pPr>
-        <w:pStyle w:val="ListParagraph"/>
-        <w:numPr>
-          <w:ilvl w:val="0"/>
-          <w:numId w:val="10"/>
-        </w:numPr>
-        <w:jc w:val="both"/>
-        <w:rPr>
-          <w:rFonts w:ascii="GHEA Grapalat" w:hAnsi="GHEA Grapalat"/>
-          <w:b/>
-          <w:noProof/>
-          <w:sz w:val="24"/>
-          <w:szCs w:val="24"/>
-          <w:lang w:val="hy-AM"/>
-        </w:rPr>
-      </w:pPr>
-      <w:r>
-        <w:rPr>
-          <w:rFonts w:ascii="GHEA Grapalat" w:hAnsi="GHEA Grapalat"/>
-          <w:b/>
-          <w:noProof/>
-          <w:sz w:val="24"/>
-          <w:szCs w:val="24"/>
-          <w:lang w:val="hy-AM"/>
-        </w:rPr>
-        <w:t>(</w:t>
-      </w:r>
-      <w:r>
-        <w:rPr>
-          <w:rFonts w:ascii="GHEA Grapalat" w:hAnsi="GHEA Grapalat"/>
-          <w:b/>
-          <w:noProof/>
-          <w:sz w:val="24"/>
-          <w:szCs w:val="24"/>
-          <w:lang w:val="hy-AM"/>
-        </w:rPr>
-        <w:t>20</w:t>
-      </w:r>
-      <w:r>
-        <w:rPr>
-          <w:rFonts w:ascii="GHEA Grapalat" w:hAnsi="GHEA Grapalat"/>
-          <w:b/>
-          <w:noProof/>
-          <w:sz w:val="24"/>
-          <w:szCs w:val="24"/>
-          <w:lang w:val="hy-AM"/>
-        </w:rPr>
-        <w:t>)</w:t>
-      </w:r>
-      <w:r>
-        <w:rPr>
-          <w:rFonts w:ascii="GHEA Grapalat" w:hAnsi="GHEA Grapalat"/>
-          <w:b/>
-          <w:noProof/>
-          <w:sz w:val="24"/>
-          <w:szCs w:val="24"/>
-          <w:lang w:val="hy-AM"/>
-        </w:rPr>
-        <w:t xml:space="preserve"> </w:t>
-      </w:r>
-      <w:r>
-        <w:rPr>
-          <w:rFonts w:ascii="GHEA Grapalat" w:hAnsi="GHEA Grapalat"/>
-          <w:b/>
-          <w:noProof/>
-          <w:sz w:val="24"/>
-          <w:szCs w:val="24"/>
-          <w:lang w:val="hy-AM"/>
-        </w:rPr>
-        <w:t>IS-LM մոդելը որպես ամբողջական պահանջարկի տեսություն. Հավասարակշռության մեխանիզմը ապրանքների և ծառայությունների շուկայում։ IS կորը:</w:t>
+        <w:t xml:space="preserve"> IS-LM մոդելը որպես ամբողջական պահանջարկի տեսություն. Հավասարակշռության մեխանիզմը ապրանքների և ծառայությունների շուկայում։ IS կորը:</w:t>
       </w:r>
     </w:p>
     <w:p>
@@ -2281,18 +2270,7 @@
           <w:szCs w:val="24"/>
           <w:lang w:val="hy-AM"/>
         </w:rPr>
-        <w:t>Փողի</w:t>
-      </w:r>
-      <w:r>
-        <w:rPr>
-          <w:rFonts w:ascii="GHEA Grapalat" w:hAnsi="GHEA Grapalat"/>
-          <w:bCs/>
-          <w:noProof/>
-          <w:sz w:val="24"/>
-          <w:szCs w:val="24"/>
-          <w:lang w:val="hy-AM"/>
-        </w:rPr>
-        <w:t xml:space="preserve"> շուկայում հավասարակշված տոկոսադրույքը</w:t>
+        <w:t>Փողի շուկայում հավասարակշված տոկոսադրույքը</w:t>
       </w:r>
     </w:p>
     <w:p>
@@ -2934,18 +2912,7 @@
           <w:szCs w:val="24"/>
           <w:lang w:val="hy-AM"/>
         </w:rPr>
-        <w:t xml:space="preserve"> </w:t>
-      </w:r>
-      <w:r>
-        <w:rPr>
-          <w:rFonts w:ascii="GHEA Grapalat" w:hAnsi="GHEA Grapalat"/>
-          <w:b/>
-          <w:noProof/>
-          <w:sz w:val="24"/>
-          <w:szCs w:val="24"/>
-          <w:lang w:val="hy-AM"/>
-        </w:rPr>
-        <w:t>Կարճաժամկետ հավասարակշռության մեխանիզմը՝ IS-LM մոդելը:</w:t>
+        <w:t xml:space="preserve"> Կարճաժամկետ հավասարակշռության մեխանիզմը՝ IS-LM մոդելը:</w:t>
       </w:r>
     </w:p>
     <w:p>
@@ -3922,18 +3889,7 @@
           <w:szCs w:val="24"/>
           <w:lang w:val="hy-AM"/>
         </w:rPr>
-        <w:t xml:space="preserve"> </w:t>
-      </w:r>
-      <w:r>
-        <w:rPr>
-          <w:rFonts w:ascii="GHEA Grapalat" w:hAnsi="GHEA Grapalat"/>
-          <w:b/>
-          <w:noProof/>
-          <w:sz w:val="24"/>
-          <w:szCs w:val="24"/>
-          <w:lang w:val="hy-AM"/>
-        </w:rPr>
-        <w:t>Տնտեսական ցիկլերի տեսությունները և մոդելները:</w:t>
+        <w:t xml:space="preserve"> Տնտեսական ցիկլերի տեսությունները և մոդելները:</w:t>
       </w:r>
     </w:p>
     <w:p>
@@ -3960,9 +3916,367 @@
           <w:szCs w:val="24"/>
           <w:lang w:val="hy-AM"/>
         </w:rPr>
-        <w:t>Տ</w:t>
-      </w:r>
-      <w:r>
+        <w:t>Տեսությունները</w:t>
+      </w:r>
+    </w:p>
+    <w:p>
+      <w:pPr>
+        <w:pStyle w:val="ListParagraph"/>
+        <w:numPr>
+          <w:ilvl w:val="0"/>
+          <w:numId w:val="11"/>
+        </w:numPr>
+        <w:rPr>
+          <w:rFonts w:ascii="GHEA Grapalat" w:hAnsi="GHEA Grapalat"/>
+          <w:bCs/>
+          <w:noProof/>
+          <w:sz w:val="24"/>
+          <w:szCs w:val="24"/>
+          <w:lang w:val="hy-AM"/>
+        </w:rPr>
+      </w:pPr>
+      <w:r>
+        <w:rPr>
+          <w:rFonts w:ascii="GHEA Grapalat" w:hAnsi="GHEA Grapalat"/>
+          <w:bCs/>
+          <w:noProof/>
+          <w:sz w:val="24"/>
+          <w:szCs w:val="24"/>
+          <w:lang w:val="hy-AM"/>
+        </w:rPr>
+        <w:t>Թերս</w:t>
+      </w:r>
+      <w:r>
+        <w:rPr>
+          <w:rFonts w:ascii="GHEA Grapalat" w:hAnsi="GHEA Grapalat"/>
+          <w:bCs/>
+          <w:noProof/>
+          <w:sz w:val="24"/>
+          <w:szCs w:val="24"/>
+          <w:lang w:val="hy-AM"/>
+        </w:rPr>
+        <w:t xml:space="preserve">պառման տեսություն </w:t>
+      </w:r>
+      <w:r>
+        <w:rPr>
+          <w:rFonts w:ascii="GHEA Grapalat" w:hAnsi="GHEA Grapalat"/>
+          <w:bCs/>
+          <w:noProof/>
+          <w:sz w:val="24"/>
+          <w:szCs w:val="24"/>
+          <w:lang w:val="hy-AM"/>
+        </w:rPr>
+        <w:t>(</w:t>
+      </w:r>
+      <w:r>
+        <w:rPr>
+          <w:rFonts w:ascii="GHEA Grapalat" w:hAnsi="GHEA Grapalat"/>
+          <w:bCs/>
+          <w:noProof/>
+          <w:sz w:val="24"/>
+          <w:szCs w:val="24"/>
+          <w:lang w:val="hy-AM"/>
+        </w:rPr>
+        <w:t xml:space="preserve">աշխատավարձերի մասնաբաժնի նվազման հետևանքով </w:t>
+      </w:r>
+      <w:r>
+        <w:rPr>
+          <w:rFonts w:ascii="GHEA Grapalat" w:hAnsi="GHEA Grapalat"/>
+          <w:bCs/>
+          <w:noProof/>
+          <w:sz w:val="24"/>
+          <w:szCs w:val="24"/>
+          <w:lang w:val="hy-AM"/>
+        </w:rPr>
+        <w:t>AD &lt; AS)</w:t>
+      </w:r>
+    </w:p>
+    <w:p>
+      <w:pPr>
+        <w:pStyle w:val="ListParagraph"/>
+        <w:numPr>
+          <w:ilvl w:val="0"/>
+          <w:numId w:val="11"/>
+        </w:numPr>
+        <w:rPr>
+          <w:rFonts w:ascii="GHEA Grapalat" w:hAnsi="GHEA Grapalat"/>
+          <w:bCs/>
+          <w:noProof/>
+          <w:sz w:val="24"/>
+          <w:szCs w:val="24"/>
+          <w:lang w:val="hy-AM"/>
+        </w:rPr>
+      </w:pPr>
+      <w:r>
+        <w:rPr>
+          <w:rFonts w:ascii="GHEA Grapalat" w:hAnsi="GHEA Grapalat"/>
+          <w:bCs/>
+          <w:noProof/>
+          <w:sz w:val="24"/>
+          <w:szCs w:val="24"/>
+          <w:lang w:val="hy-AM"/>
+        </w:rPr>
+        <w:t xml:space="preserve">Կապիտալի գերկուտակման տեսություն՝ </w:t>
+      </w:r>
+      <w:r>
+        <w:rPr>
+          <w:rFonts w:ascii="GHEA Grapalat" w:hAnsi="GHEA Grapalat"/>
+          <w:bCs/>
+          <w:noProof/>
+          <w:sz w:val="24"/>
+          <w:szCs w:val="24"/>
+          <w:lang w:val="hy-AM"/>
+        </w:rPr>
+        <w:t>AS</w:t>
+      </w:r>
+      <w:r>
+        <w:rPr>
+          <w:rFonts w:ascii="GHEA Grapalat" w:hAnsi="GHEA Grapalat"/>
+          <w:bCs/>
+          <w:noProof/>
+          <w:sz w:val="24"/>
+          <w:szCs w:val="24"/>
+        </w:rPr>
+        <w:t xml:space="preserve"> &gt; </w:t>
+      </w:r>
+      <w:r>
+        <w:rPr>
+          <w:rFonts w:ascii="GHEA Grapalat" w:hAnsi="GHEA Grapalat"/>
+          <w:bCs/>
+          <w:noProof/>
+          <w:sz w:val="24"/>
+          <w:szCs w:val="24"/>
+          <w:lang w:val="hy-AM"/>
+        </w:rPr>
+        <w:t>AD</w:t>
+      </w:r>
+    </w:p>
+    <w:p>
+      <w:pPr>
+        <w:pStyle w:val="ListParagraph"/>
+        <w:numPr>
+          <w:ilvl w:val="0"/>
+          <w:numId w:val="11"/>
+        </w:numPr>
+        <w:rPr>
+          <w:rFonts w:ascii="GHEA Grapalat" w:hAnsi="GHEA Grapalat"/>
+          <w:bCs/>
+          <w:noProof/>
+          <w:sz w:val="24"/>
+          <w:szCs w:val="24"/>
+          <w:lang w:val="hy-AM"/>
+        </w:rPr>
+      </w:pPr>
+      <w:r>
+        <w:rPr>
+          <w:rFonts w:ascii="GHEA Grapalat" w:hAnsi="GHEA Grapalat"/>
+          <w:bCs/>
+          <w:noProof/>
+          <w:sz w:val="24"/>
+          <w:szCs w:val="24"/>
+          <w:lang w:val="hy-AM"/>
+        </w:rPr>
+        <w:t>Մարքսիստական տեսության համաձայն արտադրության հասարակական բնույթի և յուրացման մասնավոր ձևերի միջև հակասությունն է պատճառը</w:t>
+      </w:r>
+    </w:p>
+    <w:p>
+      <w:pPr>
+        <w:pStyle w:val="ListParagraph"/>
+        <w:numPr>
+          <w:ilvl w:val="0"/>
+          <w:numId w:val="11"/>
+        </w:numPr>
+        <w:rPr>
+          <w:rFonts w:ascii="GHEA Grapalat" w:hAnsi="GHEA Grapalat"/>
+          <w:bCs/>
+          <w:noProof/>
+          <w:sz w:val="24"/>
+          <w:szCs w:val="24"/>
+          <w:lang w:val="hy-AM"/>
+        </w:rPr>
+      </w:pPr>
+      <w:r>
+        <w:rPr>
+          <w:rFonts w:ascii="GHEA Grapalat" w:hAnsi="GHEA Grapalat"/>
+          <w:bCs/>
+          <w:noProof/>
+          <w:sz w:val="24"/>
+          <w:szCs w:val="24"/>
+          <w:lang w:val="hy-AM"/>
+        </w:rPr>
+        <w:t>Քեյնսյան տեսություն՝ խնայողությունների ավելցուկը և ներդրումների անբավարարությունը</w:t>
+      </w:r>
+    </w:p>
+    <w:p>
+      <w:pPr>
+        <w:pStyle w:val="ListParagraph"/>
+        <w:numPr>
+          <w:ilvl w:val="0"/>
+          <w:numId w:val="11"/>
+        </w:numPr>
+        <w:rPr>
+          <w:rFonts w:ascii="GHEA Grapalat" w:hAnsi="GHEA Grapalat"/>
+          <w:bCs/>
+          <w:noProof/>
+          <w:sz w:val="24"/>
+          <w:szCs w:val="24"/>
+          <w:lang w:val="hy-AM"/>
+        </w:rPr>
+      </w:pPr>
+      <w:r>
+        <w:rPr>
+          <w:rFonts w:ascii="GHEA Grapalat" w:hAnsi="GHEA Grapalat"/>
+          <w:bCs/>
+          <w:noProof/>
+          <w:sz w:val="24"/>
+          <w:szCs w:val="24"/>
+          <w:lang w:val="hy-AM"/>
+        </w:rPr>
+        <w:lastRenderedPageBreak/>
+        <w:t>Հոգեբանական տեսություն՝ բնակչության լավատեսական կամ վատատեսական վարքագիծ</w:t>
+      </w:r>
+    </w:p>
+    <w:p>
+      <w:pPr>
+        <w:pStyle w:val="ListParagraph"/>
+        <w:numPr>
+          <w:ilvl w:val="0"/>
+          <w:numId w:val="11"/>
+        </w:numPr>
+        <w:rPr>
+          <w:rFonts w:ascii="GHEA Grapalat" w:hAnsi="GHEA Grapalat"/>
+          <w:bCs/>
+          <w:noProof/>
+          <w:sz w:val="24"/>
+          <w:szCs w:val="24"/>
+          <w:lang w:val="hy-AM"/>
+        </w:rPr>
+      </w:pPr>
+      <w:r>
+        <w:rPr>
+          <w:rFonts w:ascii="GHEA Grapalat" w:hAnsi="GHEA Grapalat"/>
+          <w:bCs/>
+          <w:noProof/>
+          <w:sz w:val="24"/>
+          <w:szCs w:val="24"/>
+          <w:lang w:val="hy-AM"/>
+        </w:rPr>
+        <w:t>Քաղաքական գործարար միջավայրի տեսություն՝ ընտրություններով պայմանավորված</w:t>
+      </w:r>
+    </w:p>
+    <w:p>
+      <w:pPr>
+        <w:pStyle w:val="ListParagraph"/>
+        <w:numPr>
+          <w:ilvl w:val="0"/>
+          <w:numId w:val="11"/>
+        </w:numPr>
+        <w:rPr>
+          <w:rFonts w:ascii="GHEA Grapalat" w:hAnsi="GHEA Grapalat"/>
+          <w:bCs/>
+          <w:noProof/>
+          <w:sz w:val="24"/>
+          <w:szCs w:val="24"/>
+          <w:lang w:val="hy-AM"/>
+        </w:rPr>
+      </w:pPr>
+      <w:r>
+        <w:rPr>
+          <w:rFonts w:ascii="GHEA Grapalat" w:hAnsi="GHEA Grapalat"/>
+          <w:bCs/>
+          <w:noProof/>
+          <w:sz w:val="24"/>
+          <w:szCs w:val="24"/>
+          <w:lang w:val="hy-AM"/>
+        </w:rPr>
+        <w:t>Հավասարակշռված տնտ</w:t>
+      </w:r>
+      <w:r>
+        <w:rPr>
+          <w:rFonts w:ascii="Cambria Math" w:hAnsi="Cambria Math" w:cs="Cambria Math"/>
+          <w:bCs/>
+          <w:noProof/>
+          <w:sz w:val="24"/>
+          <w:szCs w:val="24"/>
+          <w:lang w:val="hy-AM"/>
+        </w:rPr>
+        <w:t>․</w:t>
+      </w:r>
+      <w:r>
+        <w:rPr>
+          <w:rFonts w:ascii="GHEA Grapalat" w:hAnsi="GHEA Grapalat"/>
+          <w:bCs/>
+          <w:noProof/>
+          <w:sz w:val="24"/>
+          <w:szCs w:val="24"/>
+          <w:lang w:val="hy-AM"/>
+        </w:rPr>
+        <w:t xml:space="preserve"> պարբերաշրջանի տեսություն՝ ներուժային ՀՆԱ տատանումներով</w:t>
+      </w:r>
+      <w:r>
+        <w:rPr>
+          <w:rFonts w:ascii="GHEA Grapalat" w:hAnsi="GHEA Grapalat"/>
+          <w:bCs/>
+          <w:noProof/>
+          <w:sz w:val="24"/>
+          <w:szCs w:val="24"/>
+          <w:lang w:val="hy-AM"/>
+        </w:rPr>
+        <w:t>՝ արտադրողականության շոկային փոփոխությունները</w:t>
+      </w:r>
+    </w:p>
+    <w:p>
+      <w:pPr>
+        <w:pStyle w:val="ListParagraph"/>
+        <w:numPr>
+          <w:ilvl w:val="0"/>
+          <w:numId w:val="11"/>
+        </w:numPr>
+        <w:rPr>
+          <w:rFonts w:ascii="GHEA Grapalat" w:hAnsi="GHEA Grapalat"/>
+          <w:bCs/>
+          <w:noProof/>
+          <w:sz w:val="24"/>
+          <w:szCs w:val="24"/>
+          <w:lang w:val="hy-AM"/>
+        </w:rPr>
+      </w:pPr>
+      <w:r>
+        <w:rPr>
+          <w:rFonts w:ascii="GHEA Grapalat" w:hAnsi="GHEA Grapalat"/>
+          <w:bCs/>
+          <w:noProof/>
+          <w:sz w:val="24"/>
+          <w:szCs w:val="24"/>
+          <w:lang w:val="hy-AM"/>
+        </w:rPr>
+        <w:t xml:space="preserve">Ազդակատարածողական տեսություն՝ ամեն ինչ ինպուլսներով </w:t>
+      </w:r>
+      <w:r>
+        <w:rPr>
+          <w:rFonts w:ascii="GHEA Grapalat" w:hAnsi="GHEA Grapalat"/>
+          <w:bCs/>
+          <w:noProof/>
+          <w:sz w:val="24"/>
+          <w:szCs w:val="24"/>
+          <w:lang w:val="hy-AM"/>
+        </w:rPr>
+        <w:t>է</w:t>
+      </w:r>
+      <w:r>
+        <w:rPr>
+          <w:rFonts w:ascii="GHEA Grapalat" w:hAnsi="GHEA Grapalat"/>
+          <w:bCs/>
+          <w:noProof/>
+          <w:sz w:val="24"/>
+          <w:szCs w:val="24"/>
+          <w:lang w:val="hy-AM"/>
+        </w:rPr>
+        <w:t xml:space="preserve"> պայմանավորված՝ այդ թվում նաև արտաքին, որոնք միշտ կան</w:t>
+      </w:r>
+    </w:p>
+    <w:p>
+      <w:pPr>
         <w:rPr>
           <w:rFonts w:ascii="GHEA Grapalat" w:hAnsi="GHEA Grapalat"/>
           <w:b/>
@@ -3973,367 +4287,8 @@
           <w:szCs w:val="24"/>
           <w:lang w:val="hy-AM"/>
         </w:rPr>
-        <w:t>եսությունները</w:t>
-      </w:r>
-    </w:p>
-    <w:p>
-      <w:pPr>
-        <w:pStyle w:val="ListParagraph"/>
-        <w:numPr>
-          <w:ilvl w:val="0"/>
-          <w:numId w:val="11"/>
-        </w:numPr>
-        <w:rPr>
-          <w:rFonts w:ascii="GHEA Grapalat" w:hAnsi="GHEA Grapalat"/>
-          <w:bCs/>
-          <w:noProof/>
-          <w:sz w:val="24"/>
-          <w:szCs w:val="24"/>
-          <w:lang w:val="hy-AM"/>
-        </w:rPr>
-      </w:pPr>
-      <w:r>
-        <w:rPr>
-          <w:rFonts w:ascii="GHEA Grapalat" w:hAnsi="GHEA Grapalat"/>
-          <w:bCs/>
-          <w:noProof/>
-          <w:sz w:val="24"/>
-          <w:szCs w:val="24"/>
-          <w:lang w:val="hy-AM"/>
-        </w:rPr>
-        <w:t>Թերս</w:t>
-      </w:r>
-      <w:r>
-        <w:rPr>
-          <w:rFonts w:ascii="GHEA Grapalat" w:hAnsi="GHEA Grapalat"/>
-          <w:bCs/>
-          <w:noProof/>
-          <w:sz w:val="24"/>
-          <w:szCs w:val="24"/>
-          <w:lang w:val="hy-AM"/>
-        </w:rPr>
-        <w:t xml:space="preserve">պառման տեսություն </w:t>
-      </w:r>
-      <w:r>
-        <w:rPr>
-          <w:rFonts w:ascii="GHEA Grapalat" w:hAnsi="GHEA Grapalat"/>
-          <w:bCs/>
-          <w:noProof/>
-          <w:sz w:val="24"/>
-          <w:szCs w:val="24"/>
-          <w:lang w:val="hy-AM"/>
-        </w:rPr>
-        <w:t>(</w:t>
-      </w:r>
-      <w:r>
-        <w:rPr>
-          <w:rFonts w:ascii="GHEA Grapalat" w:hAnsi="GHEA Grapalat"/>
-          <w:bCs/>
-          <w:noProof/>
-          <w:sz w:val="24"/>
-          <w:szCs w:val="24"/>
-          <w:lang w:val="hy-AM"/>
-        </w:rPr>
-        <w:t xml:space="preserve">աշխատավարձերի մասնաբաժնի նվազման հետևանքով </w:t>
-      </w:r>
-      <w:r>
-        <w:rPr>
-          <w:rFonts w:ascii="GHEA Grapalat" w:hAnsi="GHEA Grapalat"/>
-          <w:bCs/>
-          <w:noProof/>
-          <w:sz w:val="24"/>
-          <w:szCs w:val="24"/>
-          <w:lang w:val="hy-AM"/>
-        </w:rPr>
-        <w:t>AD &lt; AS)</w:t>
-      </w:r>
-    </w:p>
-    <w:p>
-      <w:pPr>
-        <w:pStyle w:val="ListParagraph"/>
-        <w:numPr>
-          <w:ilvl w:val="0"/>
-          <w:numId w:val="11"/>
-        </w:numPr>
-        <w:rPr>
-          <w:rFonts w:ascii="GHEA Grapalat" w:hAnsi="GHEA Grapalat"/>
-          <w:bCs/>
-          <w:noProof/>
-          <w:sz w:val="24"/>
-          <w:szCs w:val="24"/>
-          <w:lang w:val="hy-AM"/>
-        </w:rPr>
-      </w:pPr>
-      <w:r>
-        <w:rPr>
-          <w:rFonts w:ascii="GHEA Grapalat" w:hAnsi="GHEA Grapalat"/>
-          <w:bCs/>
-          <w:noProof/>
-          <w:sz w:val="24"/>
-          <w:szCs w:val="24"/>
-          <w:lang w:val="hy-AM"/>
-        </w:rPr>
-        <w:t xml:space="preserve">Կապիտալի գերկուտակման տեսություն՝ </w:t>
-      </w:r>
-      <w:r>
-        <w:rPr>
-          <w:rFonts w:ascii="GHEA Grapalat" w:hAnsi="GHEA Grapalat"/>
-          <w:bCs/>
-          <w:noProof/>
-          <w:sz w:val="24"/>
-          <w:szCs w:val="24"/>
-          <w:lang w:val="hy-AM"/>
-        </w:rPr>
-        <w:t>AS</w:t>
-      </w:r>
-      <w:r>
-        <w:rPr>
-          <w:rFonts w:ascii="GHEA Grapalat" w:hAnsi="GHEA Grapalat"/>
-          <w:bCs/>
-          <w:noProof/>
-          <w:sz w:val="24"/>
-          <w:szCs w:val="24"/>
-        </w:rPr>
-        <w:t xml:space="preserve"> &gt; </w:t>
-      </w:r>
-      <w:r>
-        <w:rPr>
-          <w:rFonts w:ascii="GHEA Grapalat" w:hAnsi="GHEA Grapalat"/>
-          <w:bCs/>
-          <w:noProof/>
-          <w:sz w:val="24"/>
-          <w:szCs w:val="24"/>
-          <w:lang w:val="hy-AM"/>
-        </w:rPr>
-        <w:t>AD</w:t>
-      </w:r>
-    </w:p>
-    <w:p>
-      <w:pPr>
-        <w:pStyle w:val="ListParagraph"/>
-        <w:numPr>
-          <w:ilvl w:val="0"/>
-          <w:numId w:val="11"/>
-        </w:numPr>
-        <w:rPr>
-          <w:rFonts w:ascii="GHEA Grapalat" w:hAnsi="GHEA Grapalat"/>
-          <w:bCs/>
-          <w:noProof/>
-          <w:sz w:val="24"/>
-          <w:szCs w:val="24"/>
-          <w:lang w:val="hy-AM"/>
-        </w:rPr>
-      </w:pPr>
-      <w:r>
-        <w:rPr>
-          <w:rFonts w:ascii="GHEA Grapalat" w:hAnsi="GHEA Grapalat"/>
-          <w:bCs/>
-          <w:noProof/>
-          <w:sz w:val="24"/>
-          <w:szCs w:val="24"/>
-          <w:lang w:val="hy-AM"/>
-        </w:rPr>
-        <w:t>Մարքսիստական տեսության համաձայն արտադրության հասարակական բնույթի և յուրացման մասնավոր ձևերի միջև հակասությունն է պատճառը</w:t>
-      </w:r>
-    </w:p>
-    <w:p>
-      <w:pPr>
-        <w:pStyle w:val="ListParagraph"/>
-        <w:numPr>
-          <w:ilvl w:val="0"/>
-          <w:numId w:val="11"/>
-        </w:numPr>
-        <w:rPr>
-          <w:rFonts w:ascii="GHEA Grapalat" w:hAnsi="GHEA Grapalat"/>
-          <w:bCs/>
-          <w:noProof/>
-          <w:sz w:val="24"/>
-          <w:szCs w:val="24"/>
-          <w:lang w:val="hy-AM"/>
-        </w:rPr>
-      </w:pPr>
-      <w:r>
-        <w:rPr>
-          <w:rFonts w:ascii="GHEA Grapalat" w:hAnsi="GHEA Grapalat"/>
-          <w:bCs/>
-          <w:noProof/>
-          <w:sz w:val="24"/>
-          <w:szCs w:val="24"/>
-          <w:lang w:val="hy-AM"/>
-        </w:rPr>
-        <w:t>Քեյնսյան տեսություն՝ խնայողությունների ավելցուկը և ներդրումների անբավարարությունը</w:t>
-      </w:r>
-    </w:p>
-    <w:p>
-      <w:pPr>
-        <w:pStyle w:val="ListParagraph"/>
-        <w:numPr>
-          <w:ilvl w:val="0"/>
-          <w:numId w:val="11"/>
-        </w:numPr>
-        <w:rPr>
-          <w:rFonts w:ascii="GHEA Grapalat" w:hAnsi="GHEA Grapalat"/>
-          <w:bCs/>
-          <w:noProof/>
-          <w:sz w:val="24"/>
-          <w:szCs w:val="24"/>
-          <w:lang w:val="hy-AM"/>
-        </w:rPr>
-      </w:pPr>
-      <w:r>
-        <w:rPr>
-          <w:rFonts w:ascii="GHEA Grapalat" w:hAnsi="GHEA Grapalat"/>
-          <w:bCs/>
-          <w:noProof/>
-          <w:sz w:val="24"/>
-          <w:szCs w:val="24"/>
-          <w:lang w:val="hy-AM"/>
-        </w:rPr>
-        <w:lastRenderedPageBreak/>
-        <w:t>Հոգեբանական տեսություն՝ բնակչության լավատեսական կամ վատատեսական վարքագիծ</w:t>
-      </w:r>
-    </w:p>
-    <w:p>
-      <w:pPr>
-        <w:pStyle w:val="ListParagraph"/>
-        <w:numPr>
-          <w:ilvl w:val="0"/>
-          <w:numId w:val="11"/>
-        </w:numPr>
-        <w:rPr>
-          <w:rFonts w:ascii="GHEA Grapalat" w:hAnsi="GHEA Grapalat"/>
-          <w:bCs/>
-          <w:noProof/>
-          <w:sz w:val="24"/>
-          <w:szCs w:val="24"/>
-          <w:lang w:val="hy-AM"/>
-        </w:rPr>
-      </w:pPr>
-      <w:r>
-        <w:rPr>
-          <w:rFonts w:ascii="GHEA Grapalat" w:hAnsi="GHEA Grapalat"/>
-          <w:bCs/>
-          <w:noProof/>
-          <w:sz w:val="24"/>
-          <w:szCs w:val="24"/>
-          <w:lang w:val="hy-AM"/>
-        </w:rPr>
-        <w:t>Քաղաքական գործարար միջավայրի տեսություն՝ ընտրություններով պայմանավորված</w:t>
-      </w:r>
-    </w:p>
-    <w:p>
-      <w:pPr>
-        <w:pStyle w:val="ListParagraph"/>
-        <w:numPr>
-          <w:ilvl w:val="0"/>
-          <w:numId w:val="11"/>
-        </w:numPr>
-        <w:rPr>
-          <w:rFonts w:ascii="GHEA Grapalat" w:hAnsi="GHEA Grapalat"/>
-          <w:bCs/>
-          <w:noProof/>
-          <w:sz w:val="24"/>
-          <w:szCs w:val="24"/>
-          <w:lang w:val="hy-AM"/>
-        </w:rPr>
-      </w:pPr>
-      <w:r>
-        <w:rPr>
-          <w:rFonts w:ascii="GHEA Grapalat" w:hAnsi="GHEA Grapalat"/>
-          <w:bCs/>
-          <w:noProof/>
-          <w:sz w:val="24"/>
-          <w:szCs w:val="24"/>
-          <w:lang w:val="hy-AM"/>
-        </w:rPr>
-        <w:t>Հավասարակշռված տնտ</w:t>
-      </w:r>
-      <w:r>
-        <w:rPr>
-          <w:rFonts w:ascii="Cambria Math" w:hAnsi="Cambria Math" w:cs="Cambria Math"/>
-          <w:bCs/>
-          <w:noProof/>
-          <w:sz w:val="24"/>
-          <w:szCs w:val="24"/>
-          <w:lang w:val="hy-AM"/>
-        </w:rPr>
-        <w:t>․</w:t>
-      </w:r>
-      <w:r>
-        <w:rPr>
-          <w:rFonts w:ascii="GHEA Grapalat" w:hAnsi="GHEA Grapalat"/>
-          <w:bCs/>
-          <w:noProof/>
-          <w:sz w:val="24"/>
-          <w:szCs w:val="24"/>
-          <w:lang w:val="hy-AM"/>
-        </w:rPr>
-        <w:t xml:space="preserve"> պարբերաշրջանի տեսություն՝ ներուժային ՀՆԱ տատանումներով</w:t>
-      </w:r>
-      <w:r>
-        <w:rPr>
-          <w:rFonts w:ascii="GHEA Grapalat" w:hAnsi="GHEA Grapalat"/>
-          <w:bCs/>
-          <w:noProof/>
-          <w:sz w:val="24"/>
-          <w:szCs w:val="24"/>
-          <w:lang w:val="hy-AM"/>
-        </w:rPr>
-        <w:t>՝ արտադրողականության շոկային փոփոխությունները</w:t>
-      </w:r>
-    </w:p>
-    <w:p>
-      <w:pPr>
-        <w:pStyle w:val="ListParagraph"/>
-        <w:numPr>
-          <w:ilvl w:val="0"/>
-          <w:numId w:val="11"/>
-        </w:numPr>
-        <w:rPr>
-          <w:rFonts w:ascii="GHEA Grapalat" w:hAnsi="GHEA Grapalat"/>
-          <w:bCs/>
-          <w:noProof/>
-          <w:sz w:val="24"/>
-          <w:szCs w:val="24"/>
-          <w:lang w:val="hy-AM"/>
-        </w:rPr>
-      </w:pPr>
-      <w:r>
-        <w:rPr>
-          <w:rFonts w:ascii="GHEA Grapalat" w:hAnsi="GHEA Grapalat"/>
-          <w:bCs/>
-          <w:noProof/>
-          <w:sz w:val="24"/>
-          <w:szCs w:val="24"/>
-          <w:lang w:val="hy-AM"/>
-        </w:rPr>
-        <w:t xml:space="preserve">Ազդակատարածողական տեսություն՝ ամեն ինչ ինպուլսներով </w:t>
-      </w:r>
-      <w:r>
-        <w:rPr>
-          <w:rFonts w:ascii="GHEA Grapalat" w:hAnsi="GHEA Grapalat"/>
-          <w:bCs/>
-          <w:noProof/>
-          <w:sz w:val="24"/>
-          <w:szCs w:val="24"/>
-          <w:lang w:val="hy-AM"/>
-        </w:rPr>
-        <w:t>է</w:t>
-      </w:r>
-      <w:r>
-        <w:rPr>
-          <w:rFonts w:ascii="GHEA Grapalat" w:hAnsi="GHEA Grapalat"/>
-          <w:bCs/>
-          <w:noProof/>
-          <w:sz w:val="24"/>
-          <w:szCs w:val="24"/>
-          <w:lang w:val="hy-AM"/>
-        </w:rPr>
-        <w:t xml:space="preserve"> պայմանավորված՝ այդ թվում նաև արտաքին, որոնք միշտ կան</w:t>
-      </w:r>
-    </w:p>
-    <w:p>
-      <w:pPr>
+      </w:pPr>
+      <w:r>
         <w:rPr>
           <w:rFonts w:ascii="GHEA Grapalat" w:hAnsi="GHEA Grapalat"/>
           <w:b/>
@@ -4344,18 +4299,6 @@
           <w:szCs w:val="24"/>
           <w:lang w:val="hy-AM"/>
         </w:rPr>
-      </w:pPr>
-      <w:r>
-        <w:rPr>
-          <w:rFonts w:ascii="GHEA Grapalat" w:hAnsi="GHEA Grapalat"/>
-          <w:b/>
-          <w:i/>
-          <w:iCs/>
-          <w:noProof/>
-          <w:sz w:val="24"/>
-          <w:szCs w:val="24"/>
-          <w:lang w:val="hy-AM"/>
-        </w:rPr>
         <w:t>Մոդելները</w:t>
       </w:r>
     </w:p>
@@ -4473,40 +4416,7 @@
           <w:szCs w:val="24"/>
           <w:lang w:val="hy-AM"/>
         </w:rPr>
-        <w:t>Արագացուցիչը</w:t>
-      </w:r>
-      <w:r>
-        <w:rPr>
-          <w:rFonts w:ascii="GHEA Grapalat" w:hAnsi="GHEA Grapalat"/>
-          <w:bCs/>
-          <w:noProof/>
-          <w:sz w:val="24"/>
-          <w:szCs w:val="24"/>
-          <w:lang w:val="hy-AM"/>
-        </w:rPr>
-        <w:t xml:space="preserve"> նկարագրում է </w:t>
-      </w:r>
-      <w:r>
-        <w:rPr>
-          <w:rFonts w:ascii="GHEA Grapalat" w:hAnsi="GHEA Grapalat"/>
-          <w:bCs/>
-          <w:noProof/>
-          <w:sz w:val="24"/>
-          <w:szCs w:val="24"/>
-          <w:lang w:val="hy-AM"/>
-        </w:rPr>
-        <w:t>եկամուտի ավելացման հաշվին ներդրումների աճ</w:t>
-      </w:r>
-      <w:r>
-        <w:rPr>
-          <w:rFonts w:ascii="GHEA Grapalat" w:hAnsi="GHEA Grapalat"/>
-          <w:bCs/>
-          <w:noProof/>
-          <w:sz w:val="24"/>
-          <w:szCs w:val="24"/>
-          <w:lang w:val="hy-AM"/>
-        </w:rPr>
-        <w:t xml:space="preserve"> </w:t>
+        <w:t xml:space="preserve">Արագացուցիչը նկարագրում է եկամուտի ավելացման հաշվին ներդրումների աճ </w:t>
       </w:r>
       <w:r>
         <w:rPr>
@@ -4936,18 +4846,7 @@
           <w:szCs w:val="24"/>
           <w:lang w:val="hy-AM"/>
         </w:rPr>
-        <w:t xml:space="preserve">(4) </w:t>
-      </w:r>
-      <w:r>
-        <w:rPr>
-          <w:rFonts w:ascii="GHEA Grapalat" w:hAnsi="GHEA Grapalat"/>
-          <w:b/>
-          <w:noProof/>
-          <w:sz w:val="24"/>
-          <w:szCs w:val="24"/>
-          <w:lang w:val="hy-AM"/>
-        </w:rPr>
-        <w:t>Արտադրական ֆունկցիաները և արտադրության ծավալի հաշվարկումը:</w:t>
+        <w:t>(4) Արտադրական ֆունկցիաները և արտադրության ծավալի հաշվարկումը:</w:t>
       </w:r>
     </w:p>
     <w:p>
@@ -5203,8 +5102,1045 @@
         <w:t>Սոլոու, Կոբ-Դուգլաս, գիտատեխնիկական առաջընթաց</w:t>
       </w:r>
     </w:p>
+    <w:p>
+      <w:pPr>
+        <w:pStyle w:val="ListParagraph"/>
+        <w:numPr>
+          <w:ilvl w:val="0"/>
+          <w:numId w:val="10"/>
+        </w:numPr>
+        <w:rPr>
+          <w:rFonts w:ascii="GHEA Grapalat" w:hAnsi="GHEA Grapalat"/>
+          <w:b/>
+          <w:bCs/>
+          <w:noProof/>
+          <w:sz w:val="24"/>
+          <w:szCs w:val="24"/>
+          <w:lang w:val="hy-AM"/>
+        </w:rPr>
+      </w:pPr>
+      <w:r>
+        <w:rPr>
+          <w:rFonts w:ascii="GHEA Grapalat" w:hAnsi="GHEA Grapalat"/>
+          <w:b/>
+          <w:bCs/>
+          <w:noProof/>
+          <w:sz w:val="24"/>
+          <w:szCs w:val="24"/>
+          <w:lang w:val="hy-AM"/>
+        </w:rPr>
+        <w:t>(5) Հավասարակշռությունը ապրանքների, ծառայությունների, ֆինանսական շուկաներում և տոկոսադրույքը:</w:t>
+      </w:r>
+    </w:p>
+    <w:p>
+      <w:pPr>
+        <w:pStyle w:val="ListParagraph"/>
+        <w:numPr>
+          <w:ilvl w:val="0"/>
+          <w:numId w:val="17"/>
+        </w:numPr>
+        <w:rPr>
+          <w:rFonts w:ascii="GHEA Grapalat" w:hAnsi="GHEA Grapalat"/>
+          <w:b/>
+          <w:bCs/>
+          <w:noProof/>
+          <w:sz w:val="24"/>
+          <w:szCs w:val="24"/>
+          <w:lang w:val="hy-AM"/>
+        </w:rPr>
+      </w:pPr>
+      <w:r>
+        <w:rPr>
+          <w:rFonts w:ascii="GHEA Grapalat" w:hAnsi="GHEA Grapalat"/>
+          <w:bCs/>
+          <w:noProof/>
+          <w:sz w:val="24"/>
+          <w:szCs w:val="24"/>
+          <w:lang w:val="hy-AM"/>
+        </w:rPr>
+        <w:t xml:space="preserve">Հավասարակշռությունը ապրանքների շուկայում՝ </w:t>
+      </w:r>
+      <w:r>
+        <w:rPr>
+          <w:rFonts w:ascii="GHEA Grapalat" w:hAnsi="GHEA Grapalat"/>
+          <w:bCs/>
+          <w:noProof/>
+          <w:sz w:val="24"/>
+          <w:szCs w:val="24"/>
+          <w:lang w:val="hy-AM"/>
+        </w:rPr>
+        <w:br/>
+      </w:r>
+      <w:r>
+        <w:rPr>
+          <w:rFonts w:ascii="GHEA Grapalat" w:hAnsi="GHEA Grapalat"/>
+          <w:bCs/>
+          <w:noProof/>
+          <w:sz w:val="24"/>
+          <w:szCs w:val="24"/>
+          <w:lang w:val="hy-AM"/>
+        </w:rPr>
+        <w:t>Y = C + I + G =&gt;</w:t>
+      </w:r>
+      <w:r>
+        <w:rPr>
+          <w:rFonts w:ascii="GHEA Grapalat" w:hAnsi="GHEA Grapalat"/>
+          <w:bCs/>
+          <w:noProof/>
+          <w:sz w:val="24"/>
+          <w:szCs w:val="24"/>
+          <w:lang w:val="hy-AM"/>
+        </w:rPr>
+        <w:br/>
+        <w:t xml:space="preserve">Y = C(Y – T) + I(r) + </w:t>
+      </w:r>
+      <w:r>
+        <w:rPr>
+          <w:rFonts w:ascii="GHEA Grapalat" w:hAnsi="GHEA Grapalat"/>
+          <w:bCs/>
+          <w:noProof/>
+          <w:sz w:val="24"/>
+          <w:szCs w:val="24"/>
+          <w:lang w:val="hy-AM"/>
+        </w:rPr>
+        <w:t>G</w:t>
+      </w:r>
+    </w:p>
+    <w:p>
+      <w:pPr>
+        <w:pStyle w:val="ListParagraph"/>
+        <w:numPr>
+          <w:ilvl w:val="0"/>
+          <w:numId w:val="17"/>
+        </w:numPr>
+        <w:rPr>
+          <w:rFonts w:ascii="GHEA Grapalat" w:hAnsi="GHEA Grapalat"/>
+          <w:b/>
+          <w:bCs/>
+          <w:noProof/>
+          <w:sz w:val="24"/>
+          <w:szCs w:val="24"/>
+          <w:lang w:val="hy-AM"/>
+        </w:rPr>
+      </w:pPr>
+      <w:r>
+        <w:rPr>
+          <w:rFonts w:ascii="GHEA Grapalat" w:hAnsi="GHEA Grapalat"/>
+          <w:bCs/>
+          <w:noProof/>
+          <w:sz w:val="24"/>
+          <w:szCs w:val="24"/>
+          <w:lang w:val="hy-AM"/>
+        </w:rPr>
+        <w:t xml:space="preserve">Տրված հբք պայմաններում՝ անփոփոխ </w:t>
+      </w:r>
+      <w:r>
+        <w:rPr>
+          <w:rFonts w:ascii="GHEA Grapalat" w:hAnsi="GHEA Grapalat"/>
+          <w:bCs/>
+          <w:noProof/>
+          <w:sz w:val="24"/>
+          <w:szCs w:val="24"/>
+          <w:lang w:val="hy-AM"/>
+        </w:rPr>
+        <w:t xml:space="preserve">G </w:t>
+      </w:r>
+      <w:r>
+        <w:rPr>
+          <w:rFonts w:ascii="GHEA Grapalat" w:hAnsi="GHEA Grapalat"/>
+          <w:bCs/>
+          <w:noProof/>
+          <w:sz w:val="24"/>
+          <w:szCs w:val="24"/>
+          <w:lang w:val="hy-AM"/>
+        </w:rPr>
+        <w:t xml:space="preserve">և </w:t>
+      </w:r>
+      <w:r>
+        <w:rPr>
+          <w:rFonts w:ascii="GHEA Grapalat" w:hAnsi="GHEA Grapalat"/>
+          <w:bCs/>
+          <w:noProof/>
+          <w:sz w:val="24"/>
+          <w:szCs w:val="24"/>
+          <w:lang w:val="hy-AM"/>
+        </w:rPr>
+        <w:t xml:space="preserve">T </w:t>
+      </w:r>
+      <w:r>
+        <w:rPr>
+          <w:rFonts w:ascii="GHEA Grapalat" w:hAnsi="GHEA Grapalat"/>
+          <w:bCs/>
+          <w:noProof/>
+          <w:sz w:val="24"/>
+          <w:szCs w:val="24"/>
+          <w:lang w:val="hy-AM"/>
+        </w:rPr>
+        <w:t xml:space="preserve">դեպքում, ազգային եկամուտը կախված է </w:t>
+      </w:r>
+      <w:r>
+        <w:rPr>
+          <w:rFonts w:ascii="GHEA Grapalat" w:hAnsi="GHEA Grapalat"/>
+          <w:bCs/>
+          <w:noProof/>
+          <w:sz w:val="24"/>
+          <w:szCs w:val="24"/>
+          <w:lang w:val="hy-AM"/>
+        </w:rPr>
+        <w:t>r-</w:t>
+      </w:r>
+      <w:r>
+        <w:rPr>
+          <w:rFonts w:ascii="GHEA Grapalat" w:hAnsi="GHEA Grapalat"/>
+          <w:bCs/>
+          <w:noProof/>
+          <w:sz w:val="24"/>
+          <w:szCs w:val="24"/>
+          <w:lang w:val="hy-AM"/>
+        </w:rPr>
+        <w:t>ից՝ որքան բարձր է տոկոսադրույքը, այնքան ցածր են ներդրումները</w:t>
+      </w:r>
+    </w:p>
+    <w:p>
+      <w:pPr>
+        <w:pStyle w:val="ListParagraph"/>
+        <w:numPr>
+          <w:ilvl w:val="0"/>
+          <w:numId w:val="17"/>
+        </w:numPr>
+        <w:rPr>
+          <w:rFonts w:ascii="GHEA Grapalat" w:hAnsi="GHEA Grapalat"/>
+          <w:b/>
+          <w:bCs/>
+          <w:noProof/>
+          <w:sz w:val="24"/>
+          <w:szCs w:val="24"/>
+          <w:lang w:val="hy-AM"/>
+        </w:rPr>
+      </w:pPr>
+      <w:r>
+        <w:rPr>
+          <w:rFonts w:ascii="GHEA Grapalat" w:hAnsi="GHEA Grapalat"/>
+          <w:bCs/>
+          <w:noProof/>
+          <w:sz w:val="24"/>
+          <w:szCs w:val="24"/>
+          <w:lang w:val="hy-AM"/>
+        </w:rPr>
+        <w:t>Հավասարակշռությունը ֆինանսական շուկայում՝</w:t>
+      </w:r>
+      <w:r>
+        <w:rPr>
+          <w:rFonts w:ascii="GHEA Grapalat" w:hAnsi="GHEA Grapalat"/>
+          <w:bCs/>
+          <w:noProof/>
+          <w:sz w:val="24"/>
+          <w:szCs w:val="24"/>
+          <w:lang w:val="hy-AM"/>
+        </w:rPr>
+        <w:br/>
+      </w:r>
+      <w:r>
+        <w:rPr>
+          <w:rFonts w:ascii="GHEA Grapalat" w:hAnsi="GHEA Grapalat"/>
+          <w:bCs/>
+          <w:noProof/>
+          <w:sz w:val="24"/>
+          <w:szCs w:val="24"/>
+          <w:lang w:val="hy-AM"/>
+        </w:rPr>
+        <w:t>Y – C – G = I =&gt;</w:t>
+      </w:r>
+      <w:r>
+        <w:rPr>
+          <w:rFonts w:ascii="GHEA Grapalat" w:hAnsi="GHEA Grapalat"/>
+          <w:bCs/>
+          <w:noProof/>
+          <w:sz w:val="24"/>
+          <w:szCs w:val="24"/>
+          <w:lang w:val="hy-AM"/>
+        </w:rPr>
+        <w:br/>
+      </w:r>
+      <w:r>
+        <w:rPr>
+          <w:rFonts w:ascii="GHEA Grapalat" w:hAnsi="GHEA Grapalat"/>
+          <w:bCs/>
+          <w:noProof/>
+          <w:sz w:val="24"/>
+          <w:szCs w:val="24"/>
+          <w:lang w:val="hy-AM"/>
+        </w:rPr>
+        <w:t>S = I(r)</w:t>
+      </w:r>
+    </w:p>
+    <w:p>
+      <w:pPr>
+        <w:pStyle w:val="ListParagraph"/>
+        <w:numPr>
+          <w:ilvl w:val="0"/>
+          <w:numId w:val="17"/>
+        </w:numPr>
+        <w:rPr>
+          <w:rFonts w:ascii="GHEA Grapalat" w:hAnsi="GHEA Grapalat"/>
+          <w:b/>
+          <w:bCs/>
+          <w:noProof/>
+          <w:sz w:val="24"/>
+          <w:szCs w:val="24"/>
+          <w:lang w:val="hy-AM"/>
+        </w:rPr>
+      </w:pPr>
+      <w:r>
+        <w:rPr>
+          <w:noProof/>
+        </w:rPr>
+        <w:drawing>
+          <wp:inline distT="0" distB="0" distL="0" distR="0" wp14:anchorId="0C2805C2" wp14:editId="76719F6B">
+            <wp:extent cx="4629150" cy="1781175"/>
+            <wp:effectExtent l="0" t="0" r="0" b="9525"/>
+            <wp:docPr id="2" name="Picture 2"/>
+            <wp:cNvGraphicFramePr>
+              <a:graphicFrameLocks xmlns:a="http://schemas.openxmlformats.org/drawingml/2006/main" noChangeAspect="1"/>
+            </wp:cNvGraphicFramePr>
+            <a:graphic xmlns:a="http://schemas.openxmlformats.org/drawingml/2006/main">
+              <a:graphicData uri="http://schemas.openxmlformats.org/drawingml/2006/picture">
+                <pic:pic xmlns:pic="http://schemas.openxmlformats.org/drawingml/2006/picture">
+                  <pic:nvPicPr>
+                    <pic:cNvPr id="1" name=""/>
+                    <pic:cNvPicPr/>
+                  </pic:nvPicPr>
+                  <pic:blipFill>
+                    <a:blip r:embed="rId26"/>
+                    <a:stretch>
+                      <a:fillRect/>
+                    </a:stretch>
+                  </pic:blipFill>
+                  <pic:spPr>
+                    <a:xfrm>
+                      <a:off x="0" y="0"/>
+                      <a:ext cx="4629150" cy="1781175"/>
+                    </a:xfrm>
+                    <a:prstGeom prst="rect">
+                      <a:avLst/>
+                    </a:prstGeom>
+                  </pic:spPr>
+                </pic:pic>
+              </a:graphicData>
+            </a:graphic>
+          </wp:inline>
+        </w:drawing>
+      </w:r>
+    </w:p>
+    <w:p>
+      <w:pPr>
+        <w:pStyle w:val="ListParagraph"/>
+        <w:numPr>
+          <w:ilvl w:val="0"/>
+          <w:numId w:val="17"/>
+        </w:numPr>
+        <w:rPr>
+          <w:rFonts w:ascii="GHEA Grapalat" w:hAnsi="GHEA Grapalat"/>
+          <w:bCs/>
+          <w:noProof/>
+          <w:sz w:val="24"/>
+          <w:szCs w:val="24"/>
+          <w:lang w:val="hy-AM"/>
+        </w:rPr>
+      </w:pPr>
+      <w:r>
+        <w:rPr>
+          <w:rFonts w:ascii="GHEA Grapalat" w:hAnsi="GHEA Grapalat"/>
+          <w:bCs/>
+          <w:noProof/>
+          <w:sz w:val="24"/>
+          <w:szCs w:val="24"/>
+          <w:lang w:val="hy-AM"/>
+        </w:rPr>
+        <w:t xml:space="preserve">Ազգային խնայողությունները ձևավորում են ֆինանսական շուկայի առաջարկը, իսկ ներդրումները՝ պահանջարկը </w:t>
+      </w:r>
+      <w:r>
+        <w:rPr>
+          <w:rFonts w:ascii="GHEA Grapalat" w:hAnsi="GHEA Grapalat"/>
+          <w:bCs/>
+          <w:noProof/>
+          <w:sz w:val="24"/>
+          <w:szCs w:val="24"/>
+          <w:lang w:val="hy-AM"/>
+        </w:rPr>
+        <w:t>(</w:t>
+      </w:r>
+      <w:r>
+        <w:rPr>
+          <w:rFonts w:ascii="GHEA Grapalat" w:hAnsi="GHEA Grapalat"/>
+          <w:bCs/>
+          <w:noProof/>
+          <w:sz w:val="24"/>
+          <w:szCs w:val="24"/>
+          <w:lang w:val="hy-AM"/>
+        </w:rPr>
+        <w:t>առաջարկը կախված չէ գնից</w:t>
+      </w:r>
+      <w:r>
+        <w:rPr>
+          <w:rFonts w:ascii="GHEA Grapalat" w:hAnsi="GHEA Grapalat"/>
+          <w:bCs/>
+          <w:noProof/>
+          <w:sz w:val="24"/>
+          <w:szCs w:val="24"/>
+          <w:lang w:val="hy-AM"/>
+        </w:rPr>
+        <w:t>)</w:t>
+      </w:r>
+    </w:p>
+    <w:p>
+      <w:pPr>
+        <w:pStyle w:val="ListParagraph"/>
+        <w:numPr>
+          <w:ilvl w:val="0"/>
+          <w:numId w:val="10"/>
+        </w:numPr>
+        <w:rPr>
+          <w:rFonts w:ascii="GHEA Grapalat" w:hAnsi="GHEA Grapalat"/>
+          <w:b/>
+          <w:bCs/>
+          <w:noProof/>
+          <w:sz w:val="24"/>
+          <w:szCs w:val="24"/>
+          <w:lang w:val="hy-AM"/>
+        </w:rPr>
+      </w:pPr>
+      <w:r>
+        <w:rPr>
+          <w:rFonts w:ascii="GHEA Grapalat" w:hAnsi="GHEA Grapalat"/>
+          <w:b/>
+          <w:bCs/>
+          <w:noProof/>
+          <w:sz w:val="24"/>
+          <w:szCs w:val="24"/>
+          <w:lang w:val="hy-AM"/>
+        </w:rPr>
+        <w:t>Պետության հիմնական տնտեսական գործառույթները և տնտեսական խնդիրները:</w:t>
+      </w:r>
+    </w:p>
+    <w:p>
+      <w:pPr>
+        <w:pStyle w:val="ListParagraph"/>
+        <w:rPr>
+          <w:rFonts w:ascii="GHEA Grapalat" w:hAnsi="GHEA Grapalat"/>
+          <w:bCs/>
+          <w:noProof/>
+          <w:sz w:val="24"/>
+          <w:szCs w:val="24"/>
+          <w:lang w:val="hy-AM"/>
+        </w:rPr>
+      </w:pPr>
+      <w:r>
+        <w:rPr>
+          <w:rFonts w:ascii="GHEA Grapalat" w:hAnsi="GHEA Grapalat"/>
+          <w:bCs/>
+          <w:noProof/>
+          <w:sz w:val="24"/>
+          <w:szCs w:val="24"/>
+          <w:lang w:val="hy-AM"/>
+        </w:rPr>
+        <w:t>Պետության տնտեսական գործառույթներն են՝</w:t>
+      </w:r>
+    </w:p>
+    <w:p>
+      <w:pPr>
+        <w:pStyle w:val="ListParagraph"/>
+        <w:numPr>
+          <w:ilvl w:val="0"/>
+          <w:numId w:val="19"/>
+        </w:numPr>
+        <w:rPr>
+          <w:rFonts w:ascii="GHEA Grapalat" w:hAnsi="GHEA Grapalat"/>
+          <w:bCs/>
+          <w:noProof/>
+          <w:sz w:val="24"/>
+          <w:szCs w:val="24"/>
+          <w:lang w:val="hy-AM"/>
+        </w:rPr>
+      </w:pPr>
+      <w:r>
+        <w:rPr>
+          <w:rFonts w:ascii="GHEA Grapalat" w:hAnsi="GHEA Grapalat"/>
+          <w:bCs/>
+          <w:noProof/>
+          <w:sz w:val="24"/>
+          <w:szCs w:val="24"/>
+          <w:lang w:val="hy-AM"/>
+        </w:rPr>
+        <w:t>դվք</w:t>
+      </w:r>
+    </w:p>
+    <w:p>
+      <w:pPr>
+        <w:pStyle w:val="ListParagraph"/>
+        <w:numPr>
+          <w:ilvl w:val="0"/>
+          <w:numId w:val="19"/>
+        </w:numPr>
+        <w:rPr>
+          <w:rFonts w:ascii="GHEA Grapalat" w:hAnsi="GHEA Grapalat"/>
+          <w:bCs/>
+          <w:noProof/>
+          <w:sz w:val="24"/>
+          <w:szCs w:val="24"/>
+          <w:lang w:val="hy-AM"/>
+        </w:rPr>
+      </w:pPr>
+      <w:r>
+        <w:rPr>
+          <w:rFonts w:ascii="GHEA Grapalat" w:hAnsi="GHEA Grapalat"/>
+          <w:bCs/>
+          <w:noProof/>
+          <w:sz w:val="24"/>
+          <w:szCs w:val="24"/>
+          <w:lang w:val="hy-AM"/>
+        </w:rPr>
+        <w:t>հբք</w:t>
+      </w:r>
+    </w:p>
+    <w:p>
+      <w:pPr>
+        <w:pStyle w:val="ListParagraph"/>
+        <w:numPr>
+          <w:ilvl w:val="0"/>
+          <w:numId w:val="19"/>
+        </w:numPr>
+        <w:rPr>
+          <w:rFonts w:ascii="GHEA Grapalat" w:hAnsi="GHEA Grapalat"/>
+          <w:bCs/>
+          <w:noProof/>
+          <w:sz w:val="24"/>
+          <w:szCs w:val="24"/>
+          <w:lang w:val="hy-AM"/>
+        </w:rPr>
+      </w:pPr>
+      <w:r>
+        <w:rPr>
+          <w:rFonts w:ascii="GHEA Grapalat" w:hAnsi="GHEA Grapalat"/>
+          <w:bCs/>
+          <w:noProof/>
+          <w:sz w:val="24"/>
+          <w:szCs w:val="24"/>
+          <w:lang w:val="hy-AM"/>
+        </w:rPr>
+        <w:t>հասարակական բարիքի ստեղծում</w:t>
+      </w:r>
+    </w:p>
+    <w:p>
+      <w:pPr>
+        <w:pStyle w:val="ListParagraph"/>
+        <w:numPr>
+          <w:ilvl w:val="0"/>
+          <w:numId w:val="19"/>
+        </w:numPr>
+        <w:rPr>
+          <w:rFonts w:ascii="GHEA Grapalat" w:hAnsi="GHEA Grapalat"/>
+          <w:bCs/>
+          <w:noProof/>
+          <w:sz w:val="24"/>
+          <w:szCs w:val="24"/>
+          <w:lang w:val="hy-AM"/>
+        </w:rPr>
+      </w:pPr>
+      <w:r>
+        <w:rPr>
+          <w:rFonts w:ascii="GHEA Grapalat" w:hAnsi="GHEA Grapalat"/>
+          <w:bCs/>
+          <w:noProof/>
+          <w:sz w:val="24"/>
+          <w:szCs w:val="24"/>
+          <w:lang w:val="hy-AM"/>
+        </w:rPr>
+        <w:t>պետական պատվերների և պետական պաշարների ստեղծում</w:t>
+      </w:r>
+    </w:p>
+    <w:p>
+      <w:pPr>
+        <w:pStyle w:val="ListParagraph"/>
+        <w:numPr>
+          <w:ilvl w:val="0"/>
+          <w:numId w:val="10"/>
+        </w:numPr>
+        <w:rPr>
+          <w:rFonts w:ascii="GHEA Grapalat" w:hAnsi="GHEA Grapalat"/>
+          <w:b/>
+          <w:bCs/>
+          <w:noProof/>
+          <w:sz w:val="24"/>
+          <w:szCs w:val="24"/>
+          <w:lang w:val="hy-AM"/>
+        </w:rPr>
+      </w:pPr>
+      <w:r>
+        <w:rPr>
+          <w:rFonts w:ascii="GHEA Grapalat" w:hAnsi="GHEA Grapalat"/>
+          <w:b/>
+          <w:bCs/>
+          <w:noProof/>
+          <w:sz w:val="24"/>
+          <w:szCs w:val="24"/>
+          <w:lang w:val="hy-AM"/>
+        </w:rPr>
+        <w:t>Տնտեսական աճի ցուցանիշները: Տնտեսական աճի վրա ազդող գործոնները:</w:t>
+      </w:r>
+    </w:p>
+    <w:p>
+      <w:pPr>
+        <w:pStyle w:val="ListParagraph"/>
+        <w:rPr>
+          <w:rFonts w:ascii="GHEA Grapalat" w:hAnsi="GHEA Grapalat"/>
+          <w:bCs/>
+          <w:noProof/>
+          <w:sz w:val="24"/>
+          <w:szCs w:val="24"/>
+          <w:lang w:val="hy-AM"/>
+        </w:rPr>
+      </w:pPr>
+      <w:r>
+        <w:rPr>
+          <w:rFonts w:ascii="GHEA Grapalat" w:hAnsi="GHEA Grapalat"/>
+          <w:bCs/>
+          <w:noProof/>
+          <w:sz w:val="24"/>
+          <w:szCs w:val="24"/>
+          <w:lang w:val="hy-AM"/>
+        </w:rPr>
+        <w:lastRenderedPageBreak/>
+        <w:t>Կիրառվում են 2 հիմնական ցուցանիշ կախված ուսումնասիրության նպատակից՝</w:t>
+      </w:r>
+    </w:p>
+    <w:p>
+      <w:pPr>
+        <w:pStyle w:val="ListParagraph"/>
+        <w:numPr>
+          <w:ilvl w:val="0"/>
+          <w:numId w:val="21"/>
+        </w:numPr>
+        <w:rPr>
+          <w:rFonts w:ascii="GHEA Grapalat" w:hAnsi="GHEA Grapalat"/>
+          <w:bCs/>
+          <w:noProof/>
+          <w:sz w:val="24"/>
+          <w:szCs w:val="24"/>
+          <w:lang w:val="hy-AM"/>
+        </w:rPr>
+      </w:pPr>
+      <w:r>
+        <w:rPr>
+          <w:rFonts w:ascii="GHEA Grapalat" w:hAnsi="GHEA Grapalat"/>
+          <w:bCs/>
+          <w:noProof/>
+          <w:sz w:val="24"/>
+          <w:szCs w:val="24"/>
+          <w:lang w:val="hy-AM"/>
+        </w:rPr>
+        <w:t>Ռազմաքաղաքական ներուժի տեսանկյունից՝ իրական ՀՆԱ աճ</w:t>
+      </w:r>
+    </w:p>
+    <w:p>
+      <w:pPr>
+        <w:pStyle w:val="ListParagraph"/>
+        <w:numPr>
+          <w:ilvl w:val="0"/>
+          <w:numId w:val="21"/>
+        </w:numPr>
+        <w:rPr>
+          <w:rFonts w:ascii="GHEA Grapalat" w:hAnsi="GHEA Grapalat"/>
+          <w:bCs/>
+          <w:noProof/>
+          <w:sz w:val="24"/>
+          <w:szCs w:val="24"/>
+          <w:lang w:val="hy-AM"/>
+        </w:rPr>
+      </w:pPr>
+      <w:r>
+        <w:rPr>
+          <w:rFonts w:ascii="GHEA Grapalat" w:hAnsi="GHEA Grapalat"/>
+          <w:bCs/>
+          <w:noProof/>
+          <w:sz w:val="24"/>
+          <w:szCs w:val="24"/>
+          <w:lang w:val="hy-AM"/>
+        </w:rPr>
+        <w:t>Կենսամակարդակի տեսանկյունից՝ մեկ շնչի հաշվով ՀՆԱ</w:t>
+      </w:r>
+    </w:p>
+    <w:p>
+      <w:pPr>
+        <w:rPr>
+          <w:rFonts w:ascii="GHEA Grapalat" w:hAnsi="GHEA Grapalat"/>
+          <w:bCs/>
+          <w:noProof/>
+          <w:sz w:val="24"/>
+          <w:szCs w:val="24"/>
+          <w:lang w:val="hy-AM"/>
+        </w:rPr>
+      </w:pPr>
+      <w:r>
+        <w:rPr>
+          <w:rFonts w:ascii="GHEA Grapalat" w:hAnsi="GHEA Grapalat"/>
+          <w:bCs/>
+          <w:noProof/>
+          <w:sz w:val="24"/>
+          <w:szCs w:val="24"/>
+          <w:lang w:val="hy-AM"/>
+        </w:rPr>
+        <w:t>Տնտ․աճի վրա ազդող գործոնները երեք խմբի մեջ են դիտարկվում՝ առաջարկ, պահանջարկ, բաշխում, որոնցից առավել կիրառելի է առաջարկ</w:t>
+      </w:r>
+      <w:r>
+        <w:rPr>
+          <w:rFonts w:ascii="GHEA Grapalat" w:hAnsi="GHEA Grapalat"/>
+          <w:bCs/>
+          <w:noProof/>
+          <w:sz w:val="24"/>
+          <w:szCs w:val="24"/>
+          <w:lang w:val="hy-AM"/>
+        </w:rPr>
+        <w:t>ը։</w:t>
+      </w:r>
+    </w:p>
+    <w:p>
+      <w:pPr>
+        <w:rPr>
+          <w:rFonts w:ascii="GHEA Grapalat" w:hAnsi="GHEA Grapalat"/>
+          <w:bCs/>
+          <w:noProof/>
+          <w:sz w:val="24"/>
+          <w:szCs w:val="24"/>
+          <w:lang w:val="hy-AM"/>
+        </w:rPr>
+      </w:pPr>
+      <w:r>
+        <w:rPr>
+          <w:rFonts w:ascii="GHEA Grapalat" w:hAnsi="GHEA Grapalat"/>
+          <w:bCs/>
+          <w:noProof/>
+          <w:sz w:val="24"/>
+          <w:szCs w:val="24"/>
+          <w:lang w:val="hy-AM"/>
+        </w:rPr>
+        <w:t>Առաջարկի վրա ազ</w:t>
+      </w:r>
+      <w:r>
+        <w:rPr>
+          <w:rFonts w:ascii="GHEA Grapalat" w:hAnsi="GHEA Grapalat"/>
+          <w:bCs/>
+          <w:noProof/>
+          <w:sz w:val="24"/>
+          <w:szCs w:val="24"/>
+          <w:lang w:val="hy-AM"/>
+        </w:rPr>
+        <w:t>դող հիմնական գործոններն են՝</w:t>
+      </w:r>
+    </w:p>
+    <w:p>
+      <w:pPr>
+        <w:pStyle w:val="ListParagraph"/>
+        <w:numPr>
+          <w:ilvl w:val="0"/>
+          <w:numId w:val="22"/>
+        </w:numPr>
+        <w:rPr>
+          <w:rFonts w:ascii="GHEA Grapalat" w:hAnsi="GHEA Grapalat"/>
+          <w:bCs/>
+          <w:noProof/>
+          <w:sz w:val="24"/>
+          <w:szCs w:val="24"/>
+          <w:lang w:val="hy-AM"/>
+        </w:rPr>
+      </w:pPr>
+      <w:r>
+        <w:rPr>
+          <w:rFonts w:ascii="GHEA Grapalat" w:hAnsi="GHEA Grapalat"/>
+          <w:bCs/>
+          <w:noProof/>
+          <w:sz w:val="24"/>
+          <w:szCs w:val="24"/>
+          <w:lang w:val="hy-AM"/>
+        </w:rPr>
+        <w:t>Աշխ</w:t>
+      </w:r>
+      <w:r>
+        <w:rPr>
+          <w:rFonts w:ascii="Cambria Math" w:hAnsi="Cambria Math" w:cs="Cambria Math"/>
+          <w:bCs/>
+          <w:noProof/>
+          <w:sz w:val="24"/>
+          <w:szCs w:val="24"/>
+          <w:lang w:val="hy-AM"/>
+        </w:rPr>
+        <w:t>․</w:t>
+      </w:r>
+      <w:r>
+        <w:rPr>
+          <w:rFonts w:ascii="GHEA Grapalat" w:hAnsi="GHEA Grapalat"/>
+          <w:bCs/>
+          <w:noProof/>
+          <w:sz w:val="24"/>
+          <w:szCs w:val="24"/>
+          <w:lang w:val="hy-AM"/>
+        </w:rPr>
+        <w:t>ռեսուրսների ծավալ և որակ</w:t>
+      </w:r>
+    </w:p>
+    <w:p>
+      <w:pPr>
+        <w:pStyle w:val="ListParagraph"/>
+        <w:numPr>
+          <w:ilvl w:val="0"/>
+          <w:numId w:val="22"/>
+        </w:numPr>
+        <w:rPr>
+          <w:rFonts w:ascii="GHEA Grapalat" w:hAnsi="GHEA Grapalat"/>
+          <w:bCs/>
+          <w:noProof/>
+          <w:sz w:val="24"/>
+          <w:szCs w:val="24"/>
+          <w:lang w:val="hy-AM"/>
+        </w:rPr>
+      </w:pPr>
+      <w:r>
+        <w:rPr>
+          <w:rFonts w:ascii="GHEA Grapalat" w:hAnsi="GHEA Grapalat"/>
+          <w:bCs/>
+          <w:noProof/>
+          <w:sz w:val="24"/>
+          <w:szCs w:val="24"/>
+          <w:lang w:val="hy-AM"/>
+        </w:rPr>
+        <w:t>Հիմնական կապիտալ</w:t>
+      </w:r>
+    </w:p>
+    <w:p>
+      <w:pPr>
+        <w:pStyle w:val="ListParagraph"/>
+        <w:numPr>
+          <w:ilvl w:val="0"/>
+          <w:numId w:val="22"/>
+        </w:numPr>
+        <w:rPr>
+          <w:rFonts w:ascii="GHEA Grapalat" w:hAnsi="GHEA Grapalat"/>
+          <w:bCs/>
+          <w:noProof/>
+          <w:sz w:val="24"/>
+          <w:szCs w:val="24"/>
+          <w:lang w:val="hy-AM"/>
+        </w:rPr>
+      </w:pPr>
+      <w:r>
+        <w:rPr>
+          <w:rFonts w:ascii="GHEA Grapalat" w:hAnsi="GHEA Grapalat"/>
+          <w:bCs/>
+          <w:noProof/>
+          <w:sz w:val="24"/>
+          <w:szCs w:val="24"/>
+          <w:lang w:val="hy-AM"/>
+        </w:rPr>
+        <w:t>Տեխնոլոգիա</w:t>
+      </w:r>
+    </w:p>
+    <w:p>
+      <w:pPr>
+        <w:rPr>
+          <w:rFonts w:ascii="GHEA Grapalat" w:hAnsi="GHEA Grapalat"/>
+          <w:bCs/>
+          <w:noProof/>
+          <w:sz w:val="24"/>
+          <w:szCs w:val="24"/>
+          <w:lang w:val="hy-AM"/>
+        </w:rPr>
+      </w:pPr>
+      <w:r>
+        <w:rPr>
+          <w:noProof/>
+        </w:rPr>
+        <w:drawing>
+          <wp:inline distT="0" distB="0" distL="0" distR="0" wp14:anchorId="2C00BA47" wp14:editId="32F70525">
+            <wp:extent cx="5781675" cy="3000375"/>
+            <wp:effectExtent l="0" t="0" r="9525" b="9525"/>
+            <wp:docPr id="4" name="Picture 4"/>
+            <wp:cNvGraphicFramePr>
+              <a:graphicFrameLocks xmlns:a="http://schemas.openxmlformats.org/drawingml/2006/main" noChangeAspect="1"/>
+            </wp:cNvGraphicFramePr>
+            <a:graphic xmlns:a="http://schemas.openxmlformats.org/drawingml/2006/main">
+              <a:graphicData uri="http://schemas.openxmlformats.org/drawingml/2006/picture">
+                <pic:pic xmlns:pic="http://schemas.openxmlformats.org/drawingml/2006/picture">
+                  <pic:nvPicPr>
+                    <pic:cNvPr id="1" name=""/>
+                    <pic:cNvPicPr/>
+                  </pic:nvPicPr>
+                  <pic:blipFill>
+                    <a:blip r:embed="rId27"/>
+                    <a:stretch>
+                      <a:fillRect/>
+                    </a:stretch>
+                  </pic:blipFill>
+                  <pic:spPr>
+                    <a:xfrm>
+                      <a:off x="0" y="0"/>
+                      <a:ext cx="5781675" cy="3000375"/>
+                    </a:xfrm>
+                    <a:prstGeom prst="rect">
+                      <a:avLst/>
+                    </a:prstGeom>
+                  </pic:spPr>
+                </pic:pic>
+              </a:graphicData>
+            </a:graphic>
+          </wp:inline>
+        </w:drawing>
+      </w:r>
+    </w:p>
+    <w:p>
+      <w:pPr>
+        <w:pStyle w:val="ListParagraph"/>
+        <w:numPr>
+          <w:ilvl w:val="0"/>
+          <w:numId w:val="10"/>
+        </w:numPr>
+        <w:rPr>
+          <w:rFonts w:ascii="GHEA Grapalat" w:hAnsi="GHEA Grapalat"/>
+          <w:bCs/>
+          <w:noProof/>
+          <w:sz w:val="24"/>
+          <w:szCs w:val="24"/>
+          <w:lang w:val="hy-AM"/>
+        </w:rPr>
+      </w:pPr>
+      <w:r>
+        <w:rPr>
+          <w:rFonts w:ascii="GHEA Grapalat" w:hAnsi="GHEA Grapalat"/>
+          <w:b/>
+          <w:bCs/>
+          <w:noProof/>
+          <w:sz w:val="24"/>
+          <w:szCs w:val="24"/>
+          <w:lang w:val="hy-AM"/>
+        </w:rPr>
+        <w:t>(62) Ակտիվ և պասիվ տնտեսական քաղաքականություն: Մակրոտնտեսական հավասարակշռություն:</w:t>
+      </w:r>
+    </w:p>
+    <w:p>
+      <w:pPr>
+        <w:pStyle w:val="ListParagraph"/>
+        <w:numPr>
+          <w:ilvl w:val="0"/>
+          <w:numId w:val="23"/>
+        </w:numPr>
+        <w:rPr>
+          <w:rFonts w:ascii="GHEA Grapalat" w:hAnsi="GHEA Grapalat"/>
+          <w:bCs/>
+          <w:noProof/>
+          <w:sz w:val="24"/>
+          <w:szCs w:val="24"/>
+          <w:lang w:val="hy-AM"/>
+        </w:rPr>
+      </w:pPr>
+      <w:r>
+        <w:rPr>
+          <w:rFonts w:ascii="GHEA Grapalat" w:hAnsi="GHEA Grapalat"/>
+          <w:bCs/>
+          <w:noProof/>
+          <w:sz w:val="24"/>
+          <w:szCs w:val="24"/>
+          <w:lang w:val="hy-AM"/>
+        </w:rPr>
+        <w:t>Ակտիվ քաղաքականություն՝ պետության միջամտության ինտենսիվ մակարդակ</w:t>
+      </w:r>
+    </w:p>
+    <w:p>
+      <w:pPr>
+        <w:pStyle w:val="ListParagraph"/>
+        <w:numPr>
+          <w:ilvl w:val="0"/>
+          <w:numId w:val="23"/>
+        </w:numPr>
+        <w:rPr>
+          <w:rFonts w:ascii="GHEA Grapalat" w:hAnsi="GHEA Grapalat"/>
+          <w:bCs/>
+          <w:noProof/>
+          <w:sz w:val="24"/>
+          <w:szCs w:val="24"/>
+          <w:lang w:val="hy-AM"/>
+        </w:rPr>
+      </w:pPr>
+      <w:r>
+        <w:rPr>
+          <w:rFonts w:ascii="GHEA Grapalat" w:hAnsi="GHEA Grapalat"/>
+          <w:bCs/>
+          <w:noProof/>
+          <w:sz w:val="24"/>
+          <w:szCs w:val="24"/>
+          <w:lang w:val="hy-AM"/>
+        </w:rPr>
+        <w:t>Պասիվ քաղաքականություն՝ կայունացման ներքին և արտաքին լագերի խնդիր՝ հատկապես հբք-ում</w:t>
+      </w:r>
+    </w:p>
+    <w:p>
+      <w:pPr>
+        <w:pStyle w:val="ListParagraph"/>
+        <w:numPr>
+          <w:ilvl w:val="0"/>
+          <w:numId w:val="23"/>
+        </w:numPr>
+        <w:rPr>
+          <w:rFonts w:ascii="GHEA Grapalat" w:hAnsi="GHEA Grapalat"/>
+          <w:bCs/>
+          <w:noProof/>
+          <w:sz w:val="24"/>
+          <w:szCs w:val="24"/>
+          <w:lang w:val="hy-AM"/>
+        </w:rPr>
+      </w:pPr>
+      <w:r>
+        <w:rPr>
+          <w:rFonts w:ascii="GHEA Grapalat" w:hAnsi="GHEA Grapalat"/>
+          <w:bCs/>
+          <w:noProof/>
+          <w:sz w:val="24"/>
+          <w:szCs w:val="24"/>
+          <w:lang w:val="hy-AM"/>
+        </w:rPr>
+        <w:t>Ինքնակայունարարներ՝ եկամտահարկ՝ տոկոսով․ պետք չէ ամեն անգամ օրենսդրական որոշումներ փոփոխել՝ կախված եկամտի մակարդակից</w:t>
+      </w:r>
+    </w:p>
+    <w:p>
+      <w:pPr>
+        <w:pStyle w:val="ListParagraph"/>
+        <w:numPr>
+          <w:ilvl w:val="0"/>
+          <w:numId w:val="23"/>
+        </w:numPr>
+        <w:rPr>
+          <w:rFonts w:ascii="GHEA Grapalat" w:hAnsi="GHEA Grapalat"/>
+          <w:bCs/>
+          <w:noProof/>
+          <w:sz w:val="24"/>
+          <w:szCs w:val="24"/>
+          <w:lang w:val="hy-AM"/>
+        </w:rPr>
+      </w:pPr>
+      <w:r>
+        <w:rPr>
+          <w:rFonts w:ascii="GHEA Grapalat" w:hAnsi="GHEA Grapalat"/>
+          <w:bCs/>
+          <w:noProof/>
+          <w:sz w:val="24"/>
+          <w:szCs w:val="24"/>
+          <w:lang w:val="hy-AM"/>
+        </w:rPr>
+        <w:t>Տնտեսական կանխատեսումներ, սպասումներ</w:t>
+      </w:r>
+      <w:bookmarkStart w:id="0" w:name="_GoBack"/>
+      <w:bookmarkEnd w:id="0"/>
+    </w:p>
     <w:sectPr>
-      <w:footerReference w:type="default" r:id="rId26"/>
+      <w:footerReference w:type="default" r:id="rId28"/>
       <w:pgSz w:w="12240" w:h="15840"/>
       <w:pgMar w:top="1440" w:right="1440" w:bottom="1440" w:left="1440" w:header="720" w:footer="720" w:gutter="0"/>
       <w:cols w:space="720"/>
@@ -5215,7 +6151,7 @@
 </file>
 
 <file path=word/endnotes.xml><?xml version="1.0" encoding="utf-8"?>
-<w:endnotes xmlns:wpc="http://schemas.microsoft.com/office/word/2010/wordprocessingCanvas" xmlns:cx="http://schemas.microsoft.com/office/drawing/2014/chartex" xmlns:cx1="http://schemas.microsoft.com/office/drawing/2015/9/8/chartex" xmlns:cx2="http://schemas.microsoft.com/office/drawing/2015/10/21/chartex" xmlns:cx3="http://schemas.microsoft.com/office/drawing/2016/5/9/chartex" xmlns:cx4="http://schemas.microsoft.com/office/drawing/2016/5/10/chartex" xmlns:cx5="http://schemas.microsoft.com/office/drawing/2016/5/11/chartex" xmlns:cx6="http://schemas.microsoft.com/office/drawing/2016/5/12/chartex" xmlns:cx7="http://schemas.microsoft.com/office/drawing/2016/5/13/chartex" xmlns:cx8="http://schemas.microsoft.com/office/drawing/2016/5/14/chartex" xmlns:mc="http://schemas.openxmlformats.org/markup-compatibility/2006" xmlns:aink="http://schemas.microsoft.com/office/drawing/2016/ink" xmlns:am3d="http://schemas.microsoft.com/office/drawing/2017/model3d" xmlns:o="urn:schemas-microsoft-com:office:office" xmlns:r="http://schemas.openxmlformats.org/officeDocument/2006/relationships" xmlns:m="http://schemas.openxmlformats.org/officeDocument/2006/math" xmlns:v="urn:schemas-microsoft-com:vml" xmlns:wp14="http://schemas.microsoft.com/office/word/2010/wordprocessingDrawing" xmlns:wp="http://schemas.openxmlformats.org/drawingml/2006/wordprocessingDrawing" xmlns:w10="urn:schemas-microsoft-com:office:word" xmlns:w="http://schemas.openxmlformats.org/wordprocessingml/2006/main" xmlns:w14="http://schemas.microsoft.com/office/word/2010/wordml" xmlns:w15="http://schemas.microsoft.com/office/word/2012/wordml" xmlns:w16cex="http://schemas.microsoft.com/office/word/2018/wordml/cex" xmlns:w16cid="http://schemas.microsoft.com/office/word/2016/wordml/cid" xmlns:w16="http://schemas.microsoft.com/office/word/2018/wordml" xmlns:w16sdtdh="http://schemas.microsoft.com/office/word/2020/wordml/sdtdatahash" xmlns:w16se="http://schemas.microsoft.com/office/word/2015/wordml/symex" xmlns:wpg="http://schemas.microsoft.com/office/word/2010/wordprocessingGroup" xmlns:wpi="http://schemas.microsoft.com/office/word/2010/wordprocessingInk" xmlns:wne="http://schemas.microsoft.com/office/word/2006/wordml" xmlns:wps="http://schemas.microsoft.com/office/word/2010/wordprocessingShape" mc:Ignorable="w14 w15 w16se w16cid w16 w16cex w16sdtdh wp14">
+<w:endnotes xmlns:wpc="http://schemas.microsoft.com/office/word/2010/wordprocessingCanvas" xmlns:cx="http://schemas.microsoft.com/office/drawing/2014/chartex" xmlns:cx1="http://schemas.microsoft.com/office/drawing/2015/9/8/chartex" xmlns:mc="http://schemas.openxmlformats.org/markup-compatibility/2006" xmlns:o="urn:schemas-microsoft-com:office:office" xmlns:r="http://schemas.openxmlformats.org/officeDocument/2006/relationships" xmlns:m="http://schemas.openxmlformats.org/officeDocument/2006/math" xmlns:v="urn:schemas-microsoft-com:vml" xmlns:wp14="http://schemas.microsoft.com/office/word/2010/wordprocessingDrawing" xmlns:wp="http://schemas.openxmlformats.org/drawingml/2006/wordprocessingDrawing" xmlns:w10="urn:schemas-microsoft-com:office:word" xmlns:w="http://schemas.openxmlformats.org/wordprocessingml/2006/main" xmlns:w14="http://schemas.microsoft.com/office/word/2010/wordml" xmlns:w15="http://schemas.microsoft.com/office/word/2012/wordml" xmlns:w16se="http://schemas.microsoft.com/office/word/2015/wordml/symex" xmlns:wpg="http://schemas.microsoft.com/office/word/2010/wordprocessingGroup" xmlns:wpi="http://schemas.microsoft.com/office/word/2010/wordprocessingInk" xmlns:wne="http://schemas.microsoft.com/office/word/2006/wordml" xmlns:wps="http://schemas.microsoft.com/office/word/2010/wordprocessingShape" mc:Ignorable="w14 w15 w16se wp14">
   <w:endnote w:type="separator" w:id="-1">
     <w:p>
       <w:pPr>
@@ -5240,7 +6176,7 @@
 </file>
 
 <file path=word/footer1.xml><?xml version="1.0" encoding="utf-8"?>
-<w:ftr xmlns:wpc="http://schemas.microsoft.com/office/word/2010/wordprocessingCanvas" xmlns:cx="http://schemas.microsoft.com/office/drawing/2014/chartex" xmlns:cx1="http://schemas.microsoft.com/office/drawing/2015/9/8/chartex" xmlns:cx2="http://schemas.microsoft.com/office/drawing/2015/10/21/chartex" xmlns:cx3="http://schemas.microsoft.com/office/drawing/2016/5/9/chartex" xmlns:cx4="http://schemas.microsoft.com/office/drawing/2016/5/10/chartex" xmlns:cx5="http://schemas.microsoft.com/office/drawing/2016/5/11/chartex" xmlns:cx6="http://schemas.microsoft.com/office/drawing/2016/5/12/chartex" xmlns:cx7="http://schemas.microsoft.com/office/drawing/2016/5/13/chartex" xmlns:cx8="http://schemas.microsoft.com/office/drawing/2016/5/14/chartex" xmlns:mc="http://schemas.openxmlformats.org/markup-compatibility/2006" xmlns:aink="http://schemas.microsoft.com/office/drawing/2016/ink" xmlns:am3d="http://schemas.microsoft.com/office/drawing/2017/model3d" xmlns:o="urn:schemas-microsoft-com:office:office" xmlns:r="http://schemas.openxmlformats.org/officeDocument/2006/relationships" xmlns:m="http://schemas.openxmlformats.org/officeDocument/2006/math" xmlns:v="urn:schemas-microsoft-com:vml" xmlns:wp14="http://schemas.microsoft.com/office/word/2010/wordprocessingDrawing" xmlns:wp="http://schemas.openxmlformats.org/drawingml/2006/wordprocessingDrawing" xmlns:w10="urn:schemas-microsoft-com:office:word" xmlns:w="http://schemas.openxmlformats.org/wordprocessingml/2006/main" xmlns:w14="http://schemas.microsoft.com/office/word/2010/wordml" xmlns:w15="http://schemas.microsoft.com/office/word/2012/wordml" xmlns:w16cex="http://schemas.microsoft.com/office/word/2018/wordml/cex" xmlns:w16cid="http://schemas.microsoft.com/office/word/2016/wordml/cid" xmlns:w16="http://schemas.microsoft.com/office/word/2018/wordml" xmlns:w16sdtdh="http://schemas.microsoft.com/office/word/2020/wordml/sdtdatahash" xmlns:w16se="http://schemas.microsoft.com/office/word/2015/wordml/symex" xmlns:wpg="http://schemas.microsoft.com/office/word/2010/wordprocessingGroup" xmlns:wpi="http://schemas.microsoft.com/office/word/2010/wordprocessingInk" xmlns:wne="http://schemas.microsoft.com/office/word/2006/wordml" xmlns:wps="http://schemas.microsoft.com/office/word/2010/wordprocessingShape" mc:Ignorable="w14 w15 w16se w16cid w16 w16cex w16sdtdh wp14">
+<w:ftr xmlns:wpc="http://schemas.microsoft.com/office/word/2010/wordprocessingCanvas" xmlns:cx="http://schemas.microsoft.com/office/drawing/2014/chartex" xmlns:cx1="http://schemas.microsoft.com/office/drawing/2015/9/8/chartex" xmlns:mc="http://schemas.openxmlformats.org/markup-compatibility/2006" xmlns:o="urn:schemas-microsoft-com:office:office" xmlns:r="http://schemas.openxmlformats.org/officeDocument/2006/relationships" xmlns:m="http://schemas.openxmlformats.org/officeDocument/2006/math" xmlns:v="urn:schemas-microsoft-com:vml" xmlns:wp14="http://schemas.microsoft.com/office/word/2010/wordprocessingDrawing" xmlns:wp="http://schemas.openxmlformats.org/drawingml/2006/wordprocessingDrawing" xmlns:w10="urn:schemas-microsoft-com:office:word" xmlns:w="http://schemas.openxmlformats.org/wordprocessingml/2006/main" xmlns:w14="http://schemas.microsoft.com/office/word/2010/wordml" xmlns:w15="http://schemas.microsoft.com/office/word/2012/wordml" xmlns:w16se="http://schemas.microsoft.com/office/word/2015/wordml/symex" xmlns:wpg="http://schemas.microsoft.com/office/word/2010/wordprocessingGroup" xmlns:wpi="http://schemas.microsoft.com/office/word/2010/wordprocessingInk" xmlns:wne="http://schemas.microsoft.com/office/word/2006/wordml" xmlns:wps="http://schemas.microsoft.com/office/word/2010/wordprocessingShape" mc:Ignorable="w14 w15 w16se wp14">
   <w:sdt>
     <w:sdtPr>
       <w:id w:val="1305736523"/>
@@ -5273,7 +6209,7 @@
           <w:rPr>
             <w:noProof/>
           </w:rPr>
-          <w:t>2</w:t>
+          <w:t>12</w:t>
         </w:r>
         <w:r>
           <w:rPr>
@@ -5293,7 +6229,7 @@
 </file>
 
 <file path=word/footnotes.xml><?xml version="1.0" encoding="utf-8"?>
-<w:footnotes xmlns:wpc="http://schemas.microsoft.com/office/word/2010/wordprocessingCanvas" xmlns:cx="http://schemas.microsoft.com/office/drawing/2014/chartex" xmlns:cx1="http://schemas.microsoft.com/office/drawing/2015/9/8/chartex" xmlns:cx2="http://schemas.microsoft.com/office/drawing/2015/10/21/chartex" xmlns:cx3="http://schemas.microsoft.com/office/drawing/2016/5/9/chartex" xmlns:cx4="http://schemas.microsoft.com/office/drawing/2016/5/10/chartex" xmlns:cx5="http://schemas.microsoft.com/office/drawing/2016/5/11/chartex" xmlns:cx6="http://schemas.microsoft.com/office/drawing/2016/5/12/chartex" xmlns:cx7="http://schemas.microsoft.com/office/drawing/2016/5/13/chartex" xmlns:cx8="http://schemas.microsoft.com/office/drawing/2016/5/14/chartex" xmlns:mc="http://schemas.openxmlformats.org/markup-compatibility/2006" xmlns:aink="http://schemas.microsoft.com/office/drawing/2016/ink" xmlns:am3d="http://schemas.microsoft.com/office/drawing/2017/model3d" xmlns:o="urn:schemas-microsoft-com:office:office" xmlns:r="http://schemas.openxmlformats.org/officeDocument/2006/relationships" xmlns:m="http://schemas.openxmlformats.org/officeDocument/2006/math" xmlns:v="urn:schemas-microsoft-com:vml" xmlns:wp14="http://schemas.microsoft.com/office/word/2010/wordprocessingDrawing" xmlns:wp="http://schemas.openxmlformats.org/drawingml/2006/wordprocessingDrawing" xmlns:w10="urn:schemas-microsoft-com:office:word" xmlns:w="http://schemas.openxmlformats.org/wordprocessingml/2006/main" xmlns:w14="http://schemas.microsoft.com/office/word/2010/wordml" xmlns:w15="http://schemas.microsoft.com/office/word/2012/wordml" xmlns:w16cex="http://schemas.microsoft.com/office/word/2018/wordml/cex" xmlns:w16cid="http://schemas.microsoft.com/office/word/2016/wordml/cid" xmlns:w16="http://schemas.microsoft.com/office/word/2018/wordml" xmlns:w16sdtdh="http://schemas.microsoft.com/office/word/2020/wordml/sdtdatahash" xmlns:w16se="http://schemas.microsoft.com/office/word/2015/wordml/symex" xmlns:wpg="http://schemas.microsoft.com/office/word/2010/wordprocessingGroup" xmlns:wpi="http://schemas.microsoft.com/office/word/2010/wordprocessingInk" xmlns:wne="http://schemas.microsoft.com/office/word/2006/wordml" xmlns:wps="http://schemas.microsoft.com/office/word/2010/wordprocessingShape" mc:Ignorable="w14 w15 w16se w16cid w16 w16cex w16sdtdh wp14">
+<w:footnotes xmlns:wpc="http://schemas.microsoft.com/office/word/2010/wordprocessingCanvas" xmlns:cx="http://schemas.microsoft.com/office/drawing/2014/chartex" xmlns:cx1="http://schemas.microsoft.com/office/drawing/2015/9/8/chartex" xmlns:mc="http://schemas.openxmlformats.org/markup-compatibility/2006" xmlns:o="urn:schemas-microsoft-com:office:office" xmlns:r="http://schemas.openxmlformats.org/officeDocument/2006/relationships" xmlns:m="http://schemas.openxmlformats.org/officeDocument/2006/math" xmlns:v="urn:schemas-microsoft-com:vml" xmlns:wp14="http://schemas.microsoft.com/office/word/2010/wordprocessingDrawing" xmlns:wp="http://schemas.openxmlformats.org/drawingml/2006/wordprocessingDrawing" xmlns:w10="urn:schemas-microsoft-com:office:word" xmlns:w="http://schemas.openxmlformats.org/wordprocessingml/2006/main" xmlns:w14="http://schemas.microsoft.com/office/word/2010/wordml" xmlns:w15="http://schemas.microsoft.com/office/word/2012/wordml" xmlns:w16se="http://schemas.microsoft.com/office/word/2015/wordml/symex" xmlns:wpg="http://schemas.microsoft.com/office/word/2010/wordprocessingGroup" xmlns:wpi="http://schemas.microsoft.com/office/word/2010/wordprocessingInk" xmlns:wne="http://schemas.microsoft.com/office/word/2006/wordml" xmlns:wps="http://schemas.microsoft.com/office/word/2010/wordprocessingShape" mc:Ignorable="w14 w15 w16se wp14">
   <w:footnote w:type="separator" w:id="-1">
     <w:p>
       <w:pPr>
@@ -5318,7 +6254,7 @@
 </file>
 
 <file path=word/numbering.xml><?xml version="1.0" encoding="utf-8"?>
-<w:numbering xmlns:wpc="http://schemas.microsoft.com/office/word/2010/wordprocessingCanvas" xmlns:cx="http://schemas.microsoft.com/office/drawing/2014/chartex" xmlns:cx1="http://schemas.microsoft.com/office/drawing/2015/9/8/chartex" xmlns:cx2="http://schemas.microsoft.com/office/drawing/2015/10/21/chartex" xmlns:cx3="http://schemas.microsoft.com/office/drawing/2016/5/9/chartex" xmlns:cx4="http://schemas.microsoft.com/office/drawing/2016/5/10/chartex" xmlns:cx5="http://schemas.microsoft.com/office/drawing/2016/5/11/chartex" xmlns:cx6="http://schemas.microsoft.com/office/drawing/2016/5/12/chartex" xmlns:cx7="http://schemas.microsoft.com/office/drawing/2016/5/13/chartex" xmlns:cx8="http://schemas.microsoft.com/office/drawing/2016/5/14/chartex" xmlns:mc="http://schemas.openxmlformats.org/markup-compatibility/2006" xmlns:aink="http://schemas.microsoft.com/office/drawing/2016/ink" xmlns:am3d="http://schemas.microsoft.com/office/drawing/2017/model3d" xmlns:o="urn:schemas-microsoft-com:office:office" xmlns:r="http://schemas.openxmlformats.org/officeDocument/2006/relationships" xmlns:m="http://schemas.openxmlformats.org/officeDocument/2006/math" xmlns:v="urn:schemas-microsoft-com:vml" xmlns:wp14="http://schemas.microsoft.com/office/word/2010/wordprocessingDrawing" xmlns:wp="http://schemas.openxmlformats.org/drawingml/2006/wordprocessingDrawing" xmlns:w10="urn:schemas-microsoft-com:office:word" xmlns:w="http://schemas.openxmlformats.org/wordprocessingml/2006/main" xmlns:w14="http://schemas.microsoft.com/office/word/2010/wordml" xmlns:w15="http://schemas.microsoft.com/office/word/2012/wordml" xmlns:w16cex="http://schemas.microsoft.com/office/word/2018/wordml/cex" xmlns:w16cid="http://schemas.microsoft.com/office/word/2016/wordml/cid" xmlns:w16="http://schemas.microsoft.com/office/word/2018/wordml" xmlns:w16sdtdh="http://schemas.microsoft.com/office/word/2020/wordml/sdtdatahash" xmlns:w16se="http://schemas.microsoft.com/office/word/2015/wordml/symex" xmlns:wpg="http://schemas.microsoft.com/office/word/2010/wordprocessingGroup" xmlns:wpi="http://schemas.microsoft.com/office/word/2010/wordprocessingInk" xmlns:wne="http://schemas.microsoft.com/office/word/2006/wordml" xmlns:wps="http://schemas.microsoft.com/office/word/2010/wordprocessingShape" mc:Ignorable="w14 w15 w16se w16cid w16 w16cex w16sdtdh wp14">
+<w:numbering xmlns:wpc="http://schemas.microsoft.com/office/word/2010/wordprocessingCanvas" xmlns:cx="http://schemas.microsoft.com/office/drawing/2014/chartex" xmlns:cx1="http://schemas.microsoft.com/office/drawing/2015/9/8/chartex" xmlns:mc="http://schemas.openxmlformats.org/markup-compatibility/2006" xmlns:o="urn:schemas-microsoft-com:office:office" xmlns:r="http://schemas.openxmlformats.org/officeDocument/2006/relationships" xmlns:m="http://schemas.openxmlformats.org/officeDocument/2006/math" xmlns:v="urn:schemas-microsoft-com:vml" xmlns:wp14="http://schemas.microsoft.com/office/word/2010/wordprocessingDrawing" xmlns:wp="http://schemas.openxmlformats.org/drawingml/2006/wordprocessingDrawing" xmlns:w10="urn:schemas-microsoft-com:office:word" xmlns:w="http://schemas.openxmlformats.org/wordprocessingml/2006/main" xmlns:w14="http://schemas.microsoft.com/office/word/2010/wordml" xmlns:w15="http://schemas.microsoft.com/office/word/2012/wordml" xmlns:w16se="http://schemas.microsoft.com/office/word/2015/wordml/symex" xmlns:wpg="http://schemas.microsoft.com/office/word/2010/wordprocessingGroup" xmlns:wpi="http://schemas.microsoft.com/office/word/2010/wordprocessingInk" xmlns:wne="http://schemas.microsoft.com/office/word/2006/wordml" xmlns:wps="http://schemas.microsoft.com/office/word/2010/wordprocessingShape" mc:Ignorable="w14 w15 w16se wp14">
   <w:abstractNum w:abstractNumId="0" w15:restartNumberingAfterBreak="0">
     <w:nsid w:val="0DC3278E"/>
     <w:multiLevelType w:val="hybridMultilevel"/>
@@ -5435,7 +6371,7 @@
   <w:abstractNum w:abstractNumId="1" w15:restartNumberingAfterBreak="0">
     <w:nsid w:val="1AC770F2"/>
     <w:multiLevelType w:val="hybridMultilevel"/>
-    <w:tmpl w:val="375E5A1C"/>
+    <w:tmpl w:val="F85A5946"/>
     <w:lvl w:ilvl="0" w:tplc="CDCCBEDC">
       <w:start w:val="1"/>
       <w:numFmt w:val="decimal"/>
@@ -5523,6 +6459,232 @@
     </w:lvl>
   </w:abstractNum>
   <w:abstractNum w:abstractNumId="2" w15:restartNumberingAfterBreak="0">
+    <w:nsid w:val="1EC40C72"/>
+    <w:multiLevelType w:val="hybridMultilevel"/>
+    <w:tmpl w:val="621661AE"/>
+    <w:lvl w:ilvl="0" w:tplc="04090001">
+      <w:start w:val="1"/>
+      <w:numFmt w:val="bullet"/>
+      <w:lvlText w:val=""/>
+      <w:lvlJc w:val="left"/>
+      <w:pPr>
+        <w:ind w:left="720" w:hanging="360"/>
+      </w:pPr>
+      <w:rPr>
+        <w:rFonts w:ascii="Symbol" w:hAnsi="Symbol" w:hint="default"/>
+      </w:rPr>
+    </w:lvl>
+    <w:lvl w:ilvl="1" w:tplc="04090003" w:tentative="1">
+      <w:start w:val="1"/>
+      <w:numFmt w:val="bullet"/>
+      <w:lvlText w:val="o"/>
+      <w:lvlJc w:val="left"/>
+      <w:pPr>
+        <w:ind w:left="1440" w:hanging="360"/>
+      </w:pPr>
+      <w:rPr>
+        <w:rFonts w:ascii="Courier New" w:hAnsi="Courier New" w:cs="Courier New" w:hint="default"/>
+      </w:rPr>
+    </w:lvl>
+    <w:lvl w:ilvl="2" w:tplc="04090005" w:tentative="1">
+      <w:start w:val="1"/>
+      <w:numFmt w:val="bullet"/>
+      <w:lvlText w:val=""/>
+      <w:lvlJc w:val="left"/>
+      <w:pPr>
+        <w:ind w:left="2160" w:hanging="360"/>
+      </w:pPr>
+      <w:rPr>
+        <w:rFonts w:ascii="Wingdings" w:hAnsi="Wingdings" w:hint="default"/>
+      </w:rPr>
+    </w:lvl>
+    <w:lvl w:ilvl="3" w:tplc="04090001" w:tentative="1">
+      <w:start w:val="1"/>
+      <w:numFmt w:val="bullet"/>
+      <w:lvlText w:val=""/>
+      <w:lvlJc w:val="left"/>
+      <w:pPr>
+        <w:ind w:left="2880" w:hanging="360"/>
+      </w:pPr>
+      <w:rPr>
+        <w:rFonts w:ascii="Symbol" w:hAnsi="Symbol" w:hint="default"/>
+      </w:rPr>
+    </w:lvl>
+    <w:lvl w:ilvl="4" w:tplc="04090003" w:tentative="1">
+      <w:start w:val="1"/>
+      <w:numFmt w:val="bullet"/>
+      <w:lvlText w:val="o"/>
+      <w:lvlJc w:val="left"/>
+      <w:pPr>
+        <w:ind w:left="3600" w:hanging="360"/>
+      </w:pPr>
+      <w:rPr>
+        <w:rFonts w:ascii="Courier New" w:hAnsi="Courier New" w:cs="Courier New" w:hint="default"/>
+      </w:rPr>
+    </w:lvl>
+    <w:lvl w:ilvl="5" w:tplc="04090005" w:tentative="1">
+      <w:start w:val="1"/>
+      <w:numFmt w:val="bullet"/>
+      <w:lvlText w:val=""/>
+      <w:lvlJc w:val="left"/>
+      <w:pPr>
+        <w:ind w:left="4320" w:hanging="360"/>
+      </w:pPr>
+      <w:rPr>
+        <w:rFonts w:ascii="Wingdings" w:hAnsi="Wingdings" w:hint="default"/>
+      </w:rPr>
+    </w:lvl>
+    <w:lvl w:ilvl="6" w:tplc="04090001" w:tentative="1">
+      <w:start w:val="1"/>
+      <w:numFmt w:val="bullet"/>
+      <w:lvlText w:val=""/>
+      <w:lvlJc w:val="left"/>
+      <w:pPr>
+        <w:ind w:left="5040" w:hanging="360"/>
+      </w:pPr>
+      <w:rPr>
+        <w:rFonts w:ascii="Symbol" w:hAnsi="Symbol" w:hint="default"/>
+      </w:rPr>
+    </w:lvl>
+    <w:lvl w:ilvl="7" w:tplc="04090003" w:tentative="1">
+      <w:start w:val="1"/>
+      <w:numFmt w:val="bullet"/>
+      <w:lvlText w:val="o"/>
+      <w:lvlJc w:val="left"/>
+      <w:pPr>
+        <w:ind w:left="5760" w:hanging="360"/>
+      </w:pPr>
+      <w:rPr>
+        <w:rFonts w:ascii="Courier New" w:hAnsi="Courier New" w:cs="Courier New" w:hint="default"/>
+      </w:rPr>
+    </w:lvl>
+    <w:lvl w:ilvl="8" w:tplc="04090005" w:tentative="1">
+      <w:start w:val="1"/>
+      <w:numFmt w:val="bullet"/>
+      <w:lvlText w:val=""/>
+      <w:lvlJc w:val="left"/>
+      <w:pPr>
+        <w:ind w:left="6480" w:hanging="360"/>
+      </w:pPr>
+      <w:rPr>
+        <w:rFonts w:ascii="Wingdings" w:hAnsi="Wingdings" w:hint="default"/>
+      </w:rPr>
+    </w:lvl>
+  </w:abstractNum>
+  <w:abstractNum w:abstractNumId="3" w15:restartNumberingAfterBreak="0">
+    <w:nsid w:val="22C63EFB"/>
+    <w:multiLevelType w:val="hybridMultilevel"/>
+    <w:tmpl w:val="C95A16DE"/>
+    <w:lvl w:ilvl="0" w:tplc="04090001">
+      <w:start w:val="1"/>
+      <w:numFmt w:val="bullet"/>
+      <w:lvlText w:val=""/>
+      <w:lvlJc w:val="left"/>
+      <w:pPr>
+        <w:ind w:left="1440" w:hanging="360"/>
+      </w:pPr>
+      <w:rPr>
+        <w:rFonts w:ascii="Symbol" w:hAnsi="Symbol" w:hint="default"/>
+      </w:rPr>
+    </w:lvl>
+    <w:lvl w:ilvl="1" w:tplc="04090003" w:tentative="1">
+      <w:start w:val="1"/>
+      <w:numFmt w:val="bullet"/>
+      <w:lvlText w:val="o"/>
+      <w:lvlJc w:val="left"/>
+      <w:pPr>
+        <w:ind w:left="2160" w:hanging="360"/>
+      </w:pPr>
+      <w:rPr>
+        <w:rFonts w:ascii="Courier New" w:hAnsi="Courier New" w:cs="Courier New" w:hint="default"/>
+      </w:rPr>
+    </w:lvl>
+    <w:lvl w:ilvl="2" w:tplc="04090005" w:tentative="1">
+      <w:start w:val="1"/>
+      <w:numFmt w:val="bullet"/>
+      <w:lvlText w:val=""/>
+      <w:lvlJc w:val="left"/>
+      <w:pPr>
+        <w:ind w:left="2880" w:hanging="360"/>
+      </w:pPr>
+      <w:rPr>
+        <w:rFonts w:ascii="Wingdings" w:hAnsi="Wingdings" w:hint="default"/>
+      </w:rPr>
+    </w:lvl>
+    <w:lvl w:ilvl="3" w:tplc="04090001" w:tentative="1">
+      <w:start w:val="1"/>
+      <w:numFmt w:val="bullet"/>
+      <w:lvlText w:val=""/>
+      <w:lvlJc w:val="left"/>
+      <w:pPr>
+        <w:ind w:left="3600" w:hanging="360"/>
+      </w:pPr>
+      <w:rPr>
+        <w:rFonts w:ascii="Symbol" w:hAnsi="Symbol" w:hint="default"/>
+      </w:rPr>
+    </w:lvl>
+    <w:lvl w:ilvl="4" w:tplc="04090003" w:tentative="1">
+      <w:start w:val="1"/>
+      <w:numFmt w:val="bullet"/>
+      <w:lvlText w:val="o"/>
+      <w:lvlJc w:val="left"/>
+      <w:pPr>
+        <w:ind w:left="4320" w:hanging="360"/>
+      </w:pPr>
+      <w:rPr>
+        <w:rFonts w:ascii="Courier New" w:hAnsi="Courier New" w:cs="Courier New" w:hint="default"/>
+      </w:rPr>
+    </w:lvl>
+    <w:lvl w:ilvl="5" w:tplc="04090005" w:tentative="1">
+      <w:start w:val="1"/>
+      <w:numFmt w:val="bullet"/>
+      <w:lvlText w:val=""/>
+      <w:lvlJc w:val="left"/>
+      <w:pPr>
+        <w:ind w:left="5040" w:hanging="360"/>
+      </w:pPr>
+      <w:rPr>
+        <w:rFonts w:ascii="Wingdings" w:hAnsi="Wingdings" w:hint="default"/>
+      </w:rPr>
+    </w:lvl>
+    <w:lvl w:ilvl="6" w:tplc="04090001" w:tentative="1">
+      <w:start w:val="1"/>
+      <w:numFmt w:val="bullet"/>
+      <w:lvlText w:val=""/>
+      <w:lvlJc w:val="left"/>
+      <w:pPr>
+        <w:ind w:left="5760" w:hanging="360"/>
+      </w:pPr>
+      <w:rPr>
+        <w:rFonts w:ascii="Symbol" w:hAnsi="Symbol" w:hint="default"/>
+      </w:rPr>
+    </w:lvl>
+    <w:lvl w:ilvl="7" w:tplc="04090003" w:tentative="1">
+      <w:start w:val="1"/>
+      <w:numFmt w:val="bullet"/>
+      <w:lvlText w:val="o"/>
+      <w:lvlJc w:val="left"/>
+      <w:pPr>
+        <w:ind w:left="6480" w:hanging="360"/>
+      </w:pPr>
+      <w:rPr>
+        <w:rFonts w:ascii="Courier New" w:hAnsi="Courier New" w:cs="Courier New" w:hint="default"/>
+      </w:rPr>
+    </w:lvl>
+    <w:lvl w:ilvl="8" w:tplc="04090005" w:tentative="1">
+      <w:start w:val="1"/>
+      <w:numFmt w:val="bullet"/>
+      <w:lvlText w:val=""/>
+      <w:lvlJc w:val="left"/>
+      <w:pPr>
+        <w:ind w:left="7200" w:hanging="360"/>
+      </w:pPr>
+      <w:rPr>
+        <w:rFonts w:ascii="Wingdings" w:hAnsi="Wingdings" w:hint="default"/>
+      </w:rPr>
+    </w:lvl>
+  </w:abstractNum>
+  <w:abstractNum w:abstractNumId="4" w15:restartNumberingAfterBreak="0">
     <w:nsid w:val="23E00BA8"/>
     <w:multiLevelType w:val="hybridMultilevel"/>
     <w:tmpl w:val="9FEA4876"/>
@@ -5635,7 +6797,120 @@
       </w:rPr>
     </w:lvl>
   </w:abstractNum>
-  <w:abstractNum w:abstractNumId="3" w15:restartNumberingAfterBreak="0">
+  <w:abstractNum w:abstractNumId="5" w15:restartNumberingAfterBreak="0">
+    <w:nsid w:val="24546D3E"/>
+    <w:multiLevelType w:val="hybridMultilevel"/>
+    <w:tmpl w:val="72EE7322"/>
+    <w:lvl w:ilvl="0" w:tplc="04090001">
+      <w:start w:val="1"/>
+      <w:numFmt w:val="bullet"/>
+      <w:lvlText w:val=""/>
+      <w:lvlJc w:val="left"/>
+      <w:pPr>
+        <w:ind w:left="720" w:hanging="360"/>
+      </w:pPr>
+      <w:rPr>
+        <w:rFonts w:ascii="Symbol" w:hAnsi="Symbol" w:hint="default"/>
+      </w:rPr>
+    </w:lvl>
+    <w:lvl w:ilvl="1" w:tplc="04090003" w:tentative="1">
+      <w:start w:val="1"/>
+      <w:numFmt w:val="bullet"/>
+      <w:lvlText w:val="o"/>
+      <w:lvlJc w:val="left"/>
+      <w:pPr>
+        <w:ind w:left="1440" w:hanging="360"/>
+      </w:pPr>
+      <w:rPr>
+        <w:rFonts w:ascii="Courier New" w:hAnsi="Courier New" w:cs="Courier New" w:hint="default"/>
+      </w:rPr>
+    </w:lvl>
+    <w:lvl w:ilvl="2" w:tplc="04090005" w:tentative="1">
+      <w:start w:val="1"/>
+      <w:numFmt w:val="bullet"/>
+      <w:lvlText w:val=""/>
+      <w:lvlJc w:val="left"/>
+      <w:pPr>
+        <w:ind w:left="2160" w:hanging="360"/>
+      </w:pPr>
+      <w:rPr>
+        <w:rFonts w:ascii="Wingdings" w:hAnsi="Wingdings" w:hint="default"/>
+      </w:rPr>
+    </w:lvl>
+    <w:lvl w:ilvl="3" w:tplc="04090001" w:tentative="1">
+      <w:start w:val="1"/>
+      <w:numFmt w:val="bullet"/>
+      <w:lvlText w:val=""/>
+      <w:lvlJc w:val="left"/>
+      <w:pPr>
+        <w:ind w:left="2880" w:hanging="360"/>
+      </w:pPr>
+      <w:rPr>
+        <w:rFonts w:ascii="Symbol" w:hAnsi="Symbol" w:hint="default"/>
+      </w:rPr>
+    </w:lvl>
+    <w:lvl w:ilvl="4" w:tplc="04090003" w:tentative="1">
+      <w:start w:val="1"/>
+      <w:numFmt w:val="bullet"/>
+      <w:lvlText w:val="o"/>
+      <w:lvlJc w:val="left"/>
+      <w:pPr>
+        <w:ind w:left="3600" w:hanging="360"/>
+      </w:pPr>
+      <w:rPr>
+        <w:rFonts w:ascii="Courier New" w:hAnsi="Courier New" w:cs="Courier New" w:hint="default"/>
+      </w:rPr>
+    </w:lvl>
+    <w:lvl w:ilvl="5" w:tplc="04090005" w:tentative="1">
+      <w:start w:val="1"/>
+      <w:numFmt w:val="bullet"/>
+      <w:lvlText w:val=""/>
+      <w:lvlJc w:val="left"/>
+      <w:pPr>
+        <w:ind w:left="4320" w:hanging="360"/>
+      </w:pPr>
+      <w:rPr>
+        <w:rFonts w:ascii="Wingdings" w:hAnsi="Wingdings" w:hint="default"/>
+      </w:rPr>
+    </w:lvl>
+    <w:lvl w:ilvl="6" w:tplc="04090001" w:tentative="1">
+      <w:start w:val="1"/>
+      <w:numFmt w:val="bullet"/>
+      <w:lvlText w:val=""/>
+      <w:lvlJc w:val="left"/>
+      <w:pPr>
+        <w:ind w:left="5040" w:hanging="360"/>
+      </w:pPr>
+      <w:rPr>
+        <w:rFonts w:ascii="Symbol" w:hAnsi="Symbol" w:hint="default"/>
+      </w:rPr>
+    </w:lvl>
+    <w:lvl w:ilvl="7" w:tplc="04090003" w:tentative="1">
+      <w:start w:val="1"/>
+      <w:numFmt w:val="bullet"/>
+      <w:lvlText w:val="o"/>
+      <w:lvlJc w:val="left"/>
+      <w:pPr>
+        <w:ind w:left="5760" w:hanging="360"/>
+      </w:pPr>
+      <w:rPr>
+        <w:rFonts w:ascii="Courier New" w:hAnsi="Courier New" w:cs="Courier New" w:hint="default"/>
+      </w:rPr>
+    </w:lvl>
+    <w:lvl w:ilvl="8" w:tplc="04090005" w:tentative="1">
+      <w:start w:val="1"/>
+      <w:numFmt w:val="bullet"/>
+      <w:lvlText w:val=""/>
+      <w:lvlJc w:val="left"/>
+      <w:pPr>
+        <w:ind w:left="6480" w:hanging="360"/>
+      </w:pPr>
+      <w:rPr>
+        <w:rFonts w:ascii="Wingdings" w:hAnsi="Wingdings" w:hint="default"/>
+      </w:rPr>
+    </w:lvl>
+  </w:abstractNum>
+  <w:abstractNum w:abstractNumId="6" w15:restartNumberingAfterBreak="0">
     <w:nsid w:val="29590399"/>
     <w:multiLevelType w:val="hybridMultilevel"/>
     <w:tmpl w:val="8A149384"/>
@@ -5748,7 +7023,120 @@
       </w:rPr>
     </w:lvl>
   </w:abstractNum>
-  <w:abstractNum w:abstractNumId="4" w15:restartNumberingAfterBreak="0">
+  <w:abstractNum w:abstractNumId="7" w15:restartNumberingAfterBreak="0">
+    <w:nsid w:val="39A81C21"/>
+    <w:multiLevelType w:val="hybridMultilevel"/>
+    <w:tmpl w:val="9DBA8206"/>
+    <w:lvl w:ilvl="0" w:tplc="04090001">
+      <w:start w:val="1"/>
+      <w:numFmt w:val="bullet"/>
+      <w:lvlText w:val=""/>
+      <w:lvlJc w:val="left"/>
+      <w:pPr>
+        <w:ind w:left="720" w:hanging="360"/>
+      </w:pPr>
+      <w:rPr>
+        <w:rFonts w:ascii="Symbol" w:hAnsi="Symbol" w:hint="default"/>
+      </w:rPr>
+    </w:lvl>
+    <w:lvl w:ilvl="1" w:tplc="04090003" w:tentative="1">
+      <w:start w:val="1"/>
+      <w:numFmt w:val="bullet"/>
+      <w:lvlText w:val="o"/>
+      <w:lvlJc w:val="left"/>
+      <w:pPr>
+        <w:ind w:left="1440" w:hanging="360"/>
+      </w:pPr>
+      <w:rPr>
+        <w:rFonts w:ascii="Courier New" w:hAnsi="Courier New" w:cs="Courier New" w:hint="default"/>
+      </w:rPr>
+    </w:lvl>
+    <w:lvl w:ilvl="2" w:tplc="04090005" w:tentative="1">
+      <w:start w:val="1"/>
+      <w:numFmt w:val="bullet"/>
+      <w:lvlText w:val=""/>
+      <w:lvlJc w:val="left"/>
+      <w:pPr>
+        <w:ind w:left="2160" w:hanging="360"/>
+      </w:pPr>
+      <w:rPr>
+        <w:rFonts w:ascii="Wingdings" w:hAnsi="Wingdings" w:hint="default"/>
+      </w:rPr>
+    </w:lvl>
+    <w:lvl w:ilvl="3" w:tplc="04090001" w:tentative="1">
+      <w:start w:val="1"/>
+      <w:numFmt w:val="bullet"/>
+      <w:lvlText w:val=""/>
+      <w:lvlJc w:val="left"/>
+      <w:pPr>
+        <w:ind w:left="2880" w:hanging="360"/>
+      </w:pPr>
+      <w:rPr>
+        <w:rFonts w:ascii="Symbol" w:hAnsi="Symbol" w:hint="default"/>
+      </w:rPr>
+    </w:lvl>
+    <w:lvl w:ilvl="4" w:tplc="04090003" w:tentative="1">
+      <w:start w:val="1"/>
+      <w:numFmt w:val="bullet"/>
+      <w:lvlText w:val="o"/>
+      <w:lvlJc w:val="left"/>
+      <w:pPr>
+        <w:ind w:left="3600" w:hanging="360"/>
+      </w:pPr>
+      <w:rPr>
+        <w:rFonts w:ascii="Courier New" w:hAnsi="Courier New" w:cs="Courier New" w:hint="default"/>
+      </w:rPr>
+    </w:lvl>
+    <w:lvl w:ilvl="5" w:tplc="04090005" w:tentative="1">
+      <w:start w:val="1"/>
+      <w:numFmt w:val="bullet"/>
+      <w:lvlText w:val=""/>
+      <w:lvlJc w:val="left"/>
+      <w:pPr>
+        <w:ind w:left="4320" w:hanging="360"/>
+      </w:pPr>
+      <w:rPr>
+        <w:rFonts w:ascii="Wingdings" w:hAnsi="Wingdings" w:hint="default"/>
+      </w:rPr>
+    </w:lvl>
+    <w:lvl w:ilvl="6" w:tplc="04090001" w:tentative="1">
+      <w:start w:val="1"/>
+      <w:numFmt w:val="bullet"/>
+      <w:lvlText w:val=""/>
+      <w:lvlJc w:val="left"/>
+      <w:pPr>
+        <w:ind w:left="5040" w:hanging="360"/>
+      </w:pPr>
+      <w:rPr>
+        <w:rFonts w:ascii="Symbol" w:hAnsi="Symbol" w:hint="default"/>
+      </w:rPr>
+    </w:lvl>
+    <w:lvl w:ilvl="7" w:tplc="04090003" w:tentative="1">
+      <w:start w:val="1"/>
+      <w:numFmt w:val="bullet"/>
+      <w:lvlText w:val="o"/>
+      <w:lvlJc w:val="left"/>
+      <w:pPr>
+        <w:ind w:left="5760" w:hanging="360"/>
+      </w:pPr>
+      <w:rPr>
+        <w:rFonts w:ascii="Courier New" w:hAnsi="Courier New" w:cs="Courier New" w:hint="default"/>
+      </w:rPr>
+    </w:lvl>
+    <w:lvl w:ilvl="8" w:tplc="04090005" w:tentative="1">
+      <w:start w:val="1"/>
+      <w:numFmt w:val="bullet"/>
+      <w:lvlText w:val=""/>
+      <w:lvlJc w:val="left"/>
+      <w:pPr>
+        <w:ind w:left="6480" w:hanging="360"/>
+      </w:pPr>
+      <w:rPr>
+        <w:rFonts w:ascii="Wingdings" w:hAnsi="Wingdings" w:hint="default"/>
+      </w:rPr>
+    </w:lvl>
+  </w:abstractNum>
+  <w:abstractNum w:abstractNumId="8" w15:restartNumberingAfterBreak="0">
     <w:nsid w:val="475429B3"/>
     <w:multiLevelType w:val="hybridMultilevel"/>
     <w:tmpl w:val="00088ADA"/>
@@ -5861,7 +7249,7 @@
       </w:rPr>
     </w:lvl>
   </w:abstractNum>
-  <w:abstractNum w:abstractNumId="5" w15:restartNumberingAfterBreak="0">
+  <w:abstractNum w:abstractNumId="9" w15:restartNumberingAfterBreak="0">
     <w:nsid w:val="4A711B31"/>
     <w:multiLevelType w:val="hybridMultilevel"/>
     <w:tmpl w:val="A5D6B350"/>
@@ -5974,7 +7362,7 @@
       </w:rPr>
     </w:lvl>
   </w:abstractNum>
-  <w:abstractNum w:abstractNumId="6" w15:restartNumberingAfterBreak="0">
+  <w:abstractNum w:abstractNumId="10" w15:restartNumberingAfterBreak="0">
     <w:nsid w:val="5016253C"/>
     <w:multiLevelType w:val="hybridMultilevel"/>
     <w:tmpl w:val="3A1A78AA"/>
@@ -6087,7 +7475,7 @@
       </w:rPr>
     </w:lvl>
   </w:abstractNum>
-  <w:abstractNum w:abstractNumId="7" w15:restartNumberingAfterBreak="0">
+  <w:abstractNum w:abstractNumId="11" w15:restartNumberingAfterBreak="0">
     <w:nsid w:val="56327577"/>
     <w:multiLevelType w:val="hybridMultilevel"/>
     <w:tmpl w:val="383E181E"/>
@@ -6200,7 +7588,120 @@
       </w:rPr>
     </w:lvl>
   </w:abstractNum>
-  <w:abstractNum w:abstractNumId="8" w15:restartNumberingAfterBreak="0">
+  <w:abstractNum w:abstractNumId="12" w15:restartNumberingAfterBreak="0">
+    <w:nsid w:val="56ED1915"/>
+    <w:multiLevelType w:val="hybridMultilevel"/>
+    <w:tmpl w:val="FCECA2C6"/>
+    <w:lvl w:ilvl="0" w:tplc="04090001">
+      <w:start w:val="1"/>
+      <w:numFmt w:val="bullet"/>
+      <w:lvlText w:val=""/>
+      <w:lvlJc w:val="left"/>
+      <w:pPr>
+        <w:ind w:left="720" w:hanging="360"/>
+      </w:pPr>
+      <w:rPr>
+        <w:rFonts w:ascii="Symbol" w:hAnsi="Symbol" w:hint="default"/>
+      </w:rPr>
+    </w:lvl>
+    <w:lvl w:ilvl="1" w:tplc="04090003" w:tentative="1">
+      <w:start w:val="1"/>
+      <w:numFmt w:val="bullet"/>
+      <w:lvlText w:val="o"/>
+      <w:lvlJc w:val="left"/>
+      <w:pPr>
+        <w:ind w:left="1440" w:hanging="360"/>
+      </w:pPr>
+      <w:rPr>
+        <w:rFonts w:ascii="Courier New" w:hAnsi="Courier New" w:cs="Courier New" w:hint="default"/>
+      </w:rPr>
+    </w:lvl>
+    <w:lvl w:ilvl="2" w:tplc="04090005" w:tentative="1">
+      <w:start w:val="1"/>
+      <w:numFmt w:val="bullet"/>
+      <w:lvlText w:val=""/>
+      <w:lvlJc w:val="left"/>
+      <w:pPr>
+        <w:ind w:left="2160" w:hanging="360"/>
+      </w:pPr>
+      <w:rPr>
+        <w:rFonts w:ascii="Wingdings" w:hAnsi="Wingdings" w:hint="default"/>
+      </w:rPr>
+    </w:lvl>
+    <w:lvl w:ilvl="3" w:tplc="04090001" w:tentative="1">
+      <w:start w:val="1"/>
+      <w:numFmt w:val="bullet"/>
+      <w:lvlText w:val=""/>
+      <w:lvlJc w:val="left"/>
+      <w:pPr>
+        <w:ind w:left="2880" w:hanging="360"/>
+      </w:pPr>
+      <w:rPr>
+        <w:rFonts w:ascii="Symbol" w:hAnsi="Symbol" w:hint="default"/>
+      </w:rPr>
+    </w:lvl>
+    <w:lvl w:ilvl="4" w:tplc="04090003" w:tentative="1">
+      <w:start w:val="1"/>
+      <w:numFmt w:val="bullet"/>
+      <w:lvlText w:val="o"/>
+      <w:lvlJc w:val="left"/>
+      <w:pPr>
+        <w:ind w:left="3600" w:hanging="360"/>
+      </w:pPr>
+      <w:rPr>
+        <w:rFonts w:ascii="Courier New" w:hAnsi="Courier New" w:cs="Courier New" w:hint="default"/>
+      </w:rPr>
+    </w:lvl>
+    <w:lvl w:ilvl="5" w:tplc="04090005" w:tentative="1">
+      <w:start w:val="1"/>
+      <w:numFmt w:val="bullet"/>
+      <w:lvlText w:val=""/>
+      <w:lvlJc w:val="left"/>
+      <w:pPr>
+        <w:ind w:left="4320" w:hanging="360"/>
+      </w:pPr>
+      <w:rPr>
+        <w:rFonts w:ascii="Wingdings" w:hAnsi="Wingdings" w:hint="default"/>
+      </w:rPr>
+    </w:lvl>
+    <w:lvl w:ilvl="6" w:tplc="04090001" w:tentative="1">
+      <w:start w:val="1"/>
+      <w:numFmt w:val="bullet"/>
+      <w:lvlText w:val=""/>
+      <w:lvlJc w:val="left"/>
+      <w:pPr>
+        <w:ind w:left="5040" w:hanging="360"/>
+      </w:pPr>
+      <w:rPr>
+        <w:rFonts w:ascii="Symbol" w:hAnsi="Symbol" w:hint="default"/>
+      </w:rPr>
+    </w:lvl>
+    <w:lvl w:ilvl="7" w:tplc="04090003" w:tentative="1">
+      <w:start w:val="1"/>
+      <w:numFmt w:val="bullet"/>
+      <w:lvlText w:val="o"/>
+      <w:lvlJc w:val="left"/>
+      <w:pPr>
+        <w:ind w:left="5760" w:hanging="360"/>
+      </w:pPr>
+      <w:rPr>
+        <w:rFonts w:ascii="Courier New" w:hAnsi="Courier New" w:cs="Courier New" w:hint="default"/>
+      </w:rPr>
+    </w:lvl>
+    <w:lvl w:ilvl="8" w:tplc="04090005" w:tentative="1">
+      <w:start w:val="1"/>
+      <w:numFmt w:val="bullet"/>
+      <w:lvlText w:val=""/>
+      <w:lvlJc w:val="left"/>
+      <w:pPr>
+        <w:ind w:left="6480" w:hanging="360"/>
+      </w:pPr>
+      <w:rPr>
+        <w:rFonts w:ascii="Wingdings" w:hAnsi="Wingdings" w:hint="default"/>
+      </w:rPr>
+    </w:lvl>
+  </w:abstractNum>
+  <w:abstractNum w:abstractNumId="13" w15:restartNumberingAfterBreak="0">
     <w:nsid w:val="57255C81"/>
     <w:multiLevelType w:val="hybridMultilevel"/>
     <w:tmpl w:val="23C80680"/>
@@ -6313,7 +7814,7 @@
       </w:rPr>
     </w:lvl>
   </w:abstractNum>
-  <w:abstractNum w:abstractNumId="9" w15:restartNumberingAfterBreak="0">
+  <w:abstractNum w:abstractNumId="14" w15:restartNumberingAfterBreak="0">
     <w:nsid w:val="58E22650"/>
     <w:multiLevelType w:val="hybridMultilevel"/>
     <w:tmpl w:val="3474926C"/>
@@ -6402,7 +7903,7 @@
       </w:pPr>
     </w:lvl>
   </w:abstractNum>
-  <w:abstractNum w:abstractNumId="10" w15:restartNumberingAfterBreak="0">
+  <w:abstractNum w:abstractNumId="15" w15:restartNumberingAfterBreak="0">
     <w:nsid w:val="68D507EE"/>
     <w:multiLevelType w:val="hybridMultilevel"/>
     <w:tmpl w:val="BF9C7BB0"/>
@@ -6515,7 +8016,206 @@
       </w:rPr>
     </w:lvl>
   </w:abstractNum>
-  <w:abstractNum w:abstractNumId="11" w15:restartNumberingAfterBreak="0">
+  <w:abstractNum w:abstractNumId="16" w15:restartNumberingAfterBreak="0">
+    <w:nsid w:val="6CAC4CC7"/>
+    <w:multiLevelType w:val="hybridMultilevel"/>
+    <w:tmpl w:val="7994AE1C"/>
+    <w:lvl w:ilvl="0" w:tplc="04090001">
+      <w:start w:val="1"/>
+      <w:numFmt w:val="bullet"/>
+      <w:lvlText w:val=""/>
+      <w:lvlJc w:val="left"/>
+      <w:pPr>
+        <w:ind w:left="1440" w:hanging="360"/>
+      </w:pPr>
+      <w:rPr>
+        <w:rFonts w:ascii="Symbol" w:hAnsi="Symbol" w:hint="default"/>
+      </w:rPr>
+    </w:lvl>
+    <w:lvl w:ilvl="1" w:tplc="04090003" w:tentative="1">
+      <w:start w:val="1"/>
+      <w:numFmt w:val="bullet"/>
+      <w:lvlText w:val="o"/>
+      <w:lvlJc w:val="left"/>
+      <w:pPr>
+        <w:ind w:left="2160" w:hanging="360"/>
+      </w:pPr>
+      <w:rPr>
+        <w:rFonts w:ascii="Courier New" w:hAnsi="Courier New" w:cs="Courier New" w:hint="default"/>
+      </w:rPr>
+    </w:lvl>
+    <w:lvl w:ilvl="2" w:tplc="04090005" w:tentative="1">
+      <w:start w:val="1"/>
+      <w:numFmt w:val="bullet"/>
+      <w:lvlText w:val=""/>
+      <w:lvlJc w:val="left"/>
+      <w:pPr>
+        <w:ind w:left="2880" w:hanging="360"/>
+      </w:pPr>
+      <w:rPr>
+        <w:rFonts w:ascii="Wingdings" w:hAnsi="Wingdings" w:hint="default"/>
+      </w:rPr>
+    </w:lvl>
+    <w:lvl w:ilvl="3" w:tplc="04090001" w:tentative="1">
+      <w:start w:val="1"/>
+      <w:numFmt w:val="bullet"/>
+      <w:lvlText w:val=""/>
+      <w:lvlJc w:val="left"/>
+      <w:pPr>
+        <w:ind w:left="3600" w:hanging="360"/>
+      </w:pPr>
+      <w:rPr>
+        <w:rFonts w:ascii="Symbol" w:hAnsi="Symbol" w:hint="default"/>
+      </w:rPr>
+    </w:lvl>
+    <w:lvl w:ilvl="4" w:tplc="04090003" w:tentative="1">
+      <w:start w:val="1"/>
+      <w:numFmt w:val="bullet"/>
+      <w:lvlText w:val="o"/>
+      <w:lvlJc w:val="left"/>
+      <w:pPr>
+        <w:ind w:left="4320" w:hanging="360"/>
+      </w:pPr>
+      <w:rPr>
+        <w:rFonts w:ascii="Courier New" w:hAnsi="Courier New" w:cs="Courier New" w:hint="default"/>
+      </w:rPr>
+    </w:lvl>
+    <w:lvl w:ilvl="5" w:tplc="04090005" w:tentative="1">
+      <w:start w:val="1"/>
+      <w:numFmt w:val="bullet"/>
+      <w:lvlText w:val=""/>
+      <w:lvlJc w:val="left"/>
+      <w:pPr>
+        <w:ind w:left="5040" w:hanging="360"/>
+      </w:pPr>
+      <w:rPr>
+        <w:rFonts w:ascii="Wingdings" w:hAnsi="Wingdings" w:hint="default"/>
+      </w:rPr>
+    </w:lvl>
+    <w:lvl w:ilvl="6" w:tplc="04090001" w:tentative="1">
+      <w:start w:val="1"/>
+      <w:numFmt w:val="bullet"/>
+      <w:lvlText w:val=""/>
+      <w:lvlJc w:val="left"/>
+      <w:pPr>
+        <w:ind w:left="5760" w:hanging="360"/>
+      </w:pPr>
+      <w:rPr>
+        <w:rFonts w:ascii="Symbol" w:hAnsi="Symbol" w:hint="default"/>
+      </w:rPr>
+    </w:lvl>
+    <w:lvl w:ilvl="7" w:tplc="04090003" w:tentative="1">
+      <w:start w:val="1"/>
+      <w:numFmt w:val="bullet"/>
+      <w:lvlText w:val="o"/>
+      <w:lvlJc w:val="left"/>
+      <w:pPr>
+        <w:ind w:left="6480" w:hanging="360"/>
+      </w:pPr>
+      <w:rPr>
+        <w:rFonts w:ascii="Courier New" w:hAnsi="Courier New" w:cs="Courier New" w:hint="default"/>
+      </w:rPr>
+    </w:lvl>
+    <w:lvl w:ilvl="8" w:tplc="04090005" w:tentative="1">
+      <w:start w:val="1"/>
+      <w:numFmt w:val="bullet"/>
+      <w:lvlText w:val=""/>
+      <w:lvlJc w:val="left"/>
+      <w:pPr>
+        <w:ind w:left="7200" w:hanging="360"/>
+      </w:pPr>
+      <w:rPr>
+        <w:rFonts w:ascii="Wingdings" w:hAnsi="Wingdings" w:hint="default"/>
+      </w:rPr>
+    </w:lvl>
+  </w:abstractNum>
+  <w:abstractNum w:abstractNumId="17" w15:restartNumberingAfterBreak="0">
+    <w:nsid w:val="7265506D"/>
+    <w:multiLevelType w:val="hybridMultilevel"/>
+    <w:tmpl w:val="02525314"/>
+    <w:lvl w:ilvl="0" w:tplc="0409000F">
+      <w:start w:val="1"/>
+      <w:numFmt w:val="decimal"/>
+      <w:lvlText w:val="%1."/>
+      <w:lvlJc w:val="left"/>
+      <w:pPr>
+        <w:ind w:left="720" w:hanging="360"/>
+      </w:pPr>
+    </w:lvl>
+    <w:lvl w:ilvl="1" w:tplc="04090019" w:tentative="1">
+      <w:start w:val="1"/>
+      <w:numFmt w:val="lowerLetter"/>
+      <w:lvlText w:val="%2."/>
+      <w:lvlJc w:val="left"/>
+      <w:pPr>
+        <w:ind w:left="1440" w:hanging="360"/>
+      </w:pPr>
+    </w:lvl>
+    <w:lvl w:ilvl="2" w:tplc="0409001B" w:tentative="1">
+      <w:start w:val="1"/>
+      <w:numFmt w:val="lowerRoman"/>
+      <w:lvlText w:val="%3."/>
+      <w:lvlJc w:val="right"/>
+      <w:pPr>
+        <w:ind w:left="2160" w:hanging="180"/>
+      </w:pPr>
+    </w:lvl>
+    <w:lvl w:ilvl="3" w:tplc="0409000F" w:tentative="1">
+      <w:start w:val="1"/>
+      <w:numFmt w:val="decimal"/>
+      <w:lvlText w:val="%4."/>
+      <w:lvlJc w:val="left"/>
+      <w:pPr>
+        <w:ind w:left="2880" w:hanging="360"/>
+      </w:pPr>
+    </w:lvl>
+    <w:lvl w:ilvl="4" w:tplc="04090019" w:tentative="1">
+      <w:start w:val="1"/>
+      <w:numFmt w:val="lowerLetter"/>
+      <w:lvlText w:val="%5."/>
+      <w:lvlJc w:val="left"/>
+      <w:pPr>
+        <w:ind w:left="3600" w:hanging="360"/>
+      </w:pPr>
+    </w:lvl>
+    <w:lvl w:ilvl="5" w:tplc="0409001B" w:tentative="1">
+      <w:start w:val="1"/>
+      <w:numFmt w:val="lowerRoman"/>
+      <w:lvlText w:val="%6."/>
+      <w:lvlJc w:val="right"/>
+      <w:pPr>
+        <w:ind w:left="4320" w:hanging="180"/>
+      </w:pPr>
+    </w:lvl>
+    <w:lvl w:ilvl="6" w:tplc="0409000F" w:tentative="1">
+      <w:start w:val="1"/>
+      <w:numFmt w:val="decimal"/>
+      <w:lvlText w:val="%7."/>
+      <w:lvlJc w:val="left"/>
+      <w:pPr>
+        <w:ind w:left="5040" w:hanging="360"/>
+      </w:pPr>
+    </w:lvl>
+    <w:lvl w:ilvl="7" w:tplc="04090019" w:tentative="1">
+      <w:start w:val="1"/>
+      <w:numFmt w:val="lowerLetter"/>
+      <w:lvlText w:val="%8."/>
+      <w:lvlJc w:val="left"/>
+      <w:pPr>
+        <w:ind w:left="5760" w:hanging="360"/>
+      </w:pPr>
+    </w:lvl>
+    <w:lvl w:ilvl="8" w:tplc="0409001B" w:tentative="1">
+      <w:start w:val="1"/>
+      <w:numFmt w:val="lowerRoman"/>
+      <w:lvlText w:val="%9."/>
+      <w:lvlJc w:val="right"/>
+      <w:pPr>
+        <w:ind w:left="6480" w:hanging="180"/>
+      </w:pPr>
+    </w:lvl>
+  </w:abstractNum>
+  <w:abstractNum w:abstractNumId="18" w15:restartNumberingAfterBreak="0">
     <w:nsid w:val="74083671"/>
     <w:multiLevelType w:val="hybridMultilevel"/>
     <w:tmpl w:val="85DA92AC"/>
@@ -6628,7 +8328,292 @@
       </w:rPr>
     </w:lvl>
   </w:abstractNum>
-  <w:abstractNum w:abstractNumId="12" w15:restartNumberingAfterBreak="0">
+  <w:abstractNum w:abstractNumId="19" w15:restartNumberingAfterBreak="0">
+    <w:nsid w:val="75087A16"/>
+    <w:multiLevelType w:val="hybridMultilevel"/>
+    <w:tmpl w:val="3BE4FE12"/>
+    <w:lvl w:ilvl="0" w:tplc="0409000F">
+      <w:start w:val="1"/>
+      <w:numFmt w:val="decimal"/>
+      <w:lvlText w:val="%1."/>
+      <w:lvlJc w:val="left"/>
+      <w:pPr>
+        <w:ind w:left="720" w:hanging="360"/>
+      </w:pPr>
+    </w:lvl>
+    <w:lvl w:ilvl="1" w:tplc="04090019" w:tentative="1">
+      <w:start w:val="1"/>
+      <w:numFmt w:val="lowerLetter"/>
+      <w:lvlText w:val="%2."/>
+      <w:lvlJc w:val="left"/>
+      <w:pPr>
+        <w:ind w:left="1440" w:hanging="360"/>
+      </w:pPr>
+    </w:lvl>
+    <w:lvl w:ilvl="2" w:tplc="0409001B" w:tentative="1">
+      <w:start w:val="1"/>
+      <w:numFmt w:val="lowerRoman"/>
+      <w:lvlText w:val="%3."/>
+      <w:lvlJc w:val="right"/>
+      <w:pPr>
+        <w:ind w:left="2160" w:hanging="180"/>
+      </w:pPr>
+    </w:lvl>
+    <w:lvl w:ilvl="3" w:tplc="0409000F" w:tentative="1">
+      <w:start w:val="1"/>
+      <w:numFmt w:val="decimal"/>
+      <w:lvlText w:val="%4."/>
+      <w:lvlJc w:val="left"/>
+      <w:pPr>
+        <w:ind w:left="2880" w:hanging="360"/>
+      </w:pPr>
+    </w:lvl>
+    <w:lvl w:ilvl="4" w:tplc="04090019" w:tentative="1">
+      <w:start w:val="1"/>
+      <w:numFmt w:val="lowerLetter"/>
+      <w:lvlText w:val="%5."/>
+      <w:lvlJc w:val="left"/>
+      <w:pPr>
+        <w:ind w:left="3600" w:hanging="360"/>
+      </w:pPr>
+    </w:lvl>
+    <w:lvl w:ilvl="5" w:tplc="0409001B" w:tentative="1">
+      <w:start w:val="1"/>
+      <w:numFmt w:val="lowerRoman"/>
+      <w:lvlText w:val="%6."/>
+      <w:lvlJc w:val="right"/>
+      <w:pPr>
+        <w:ind w:left="4320" w:hanging="180"/>
+      </w:pPr>
+    </w:lvl>
+    <w:lvl w:ilvl="6" w:tplc="0409000F" w:tentative="1">
+      <w:start w:val="1"/>
+      <w:numFmt w:val="decimal"/>
+      <w:lvlText w:val="%7."/>
+      <w:lvlJc w:val="left"/>
+      <w:pPr>
+        <w:ind w:left="5040" w:hanging="360"/>
+      </w:pPr>
+    </w:lvl>
+    <w:lvl w:ilvl="7" w:tplc="04090019" w:tentative="1">
+      <w:start w:val="1"/>
+      <w:numFmt w:val="lowerLetter"/>
+      <w:lvlText w:val="%8."/>
+      <w:lvlJc w:val="left"/>
+      <w:pPr>
+        <w:ind w:left="5760" w:hanging="360"/>
+      </w:pPr>
+    </w:lvl>
+    <w:lvl w:ilvl="8" w:tplc="0409001B" w:tentative="1">
+      <w:start w:val="1"/>
+      <w:numFmt w:val="lowerRoman"/>
+      <w:lvlText w:val="%9."/>
+      <w:lvlJc w:val="right"/>
+      <w:pPr>
+        <w:ind w:left="6480" w:hanging="180"/>
+      </w:pPr>
+    </w:lvl>
+  </w:abstractNum>
+  <w:abstractNum w:abstractNumId="20" w15:restartNumberingAfterBreak="0">
+    <w:nsid w:val="775A041D"/>
+    <w:multiLevelType w:val="hybridMultilevel"/>
+    <w:tmpl w:val="E4C05604"/>
+    <w:lvl w:ilvl="0" w:tplc="04090001">
+      <w:start w:val="1"/>
+      <w:numFmt w:val="bullet"/>
+      <w:lvlText w:val=""/>
+      <w:lvlJc w:val="left"/>
+      <w:pPr>
+        <w:ind w:left="720" w:hanging="360"/>
+      </w:pPr>
+      <w:rPr>
+        <w:rFonts w:ascii="Symbol" w:hAnsi="Symbol" w:hint="default"/>
+      </w:rPr>
+    </w:lvl>
+    <w:lvl w:ilvl="1" w:tplc="04090003" w:tentative="1">
+      <w:start w:val="1"/>
+      <w:numFmt w:val="bullet"/>
+      <w:lvlText w:val="o"/>
+      <w:lvlJc w:val="left"/>
+      <w:pPr>
+        <w:ind w:left="1440" w:hanging="360"/>
+      </w:pPr>
+      <w:rPr>
+        <w:rFonts w:ascii="Courier New" w:hAnsi="Courier New" w:cs="Courier New" w:hint="default"/>
+      </w:rPr>
+    </w:lvl>
+    <w:lvl w:ilvl="2" w:tplc="04090005" w:tentative="1">
+      <w:start w:val="1"/>
+      <w:numFmt w:val="bullet"/>
+      <w:lvlText w:val=""/>
+      <w:lvlJc w:val="left"/>
+      <w:pPr>
+        <w:ind w:left="2160" w:hanging="360"/>
+      </w:pPr>
+      <w:rPr>
+        <w:rFonts w:ascii="Wingdings" w:hAnsi="Wingdings" w:hint="default"/>
+      </w:rPr>
+    </w:lvl>
+    <w:lvl w:ilvl="3" w:tplc="04090001" w:tentative="1">
+      <w:start w:val="1"/>
+      <w:numFmt w:val="bullet"/>
+      <w:lvlText w:val=""/>
+      <w:lvlJc w:val="left"/>
+      <w:pPr>
+        <w:ind w:left="2880" w:hanging="360"/>
+      </w:pPr>
+      <w:rPr>
+        <w:rFonts w:ascii="Symbol" w:hAnsi="Symbol" w:hint="default"/>
+      </w:rPr>
+    </w:lvl>
+    <w:lvl w:ilvl="4" w:tplc="04090003" w:tentative="1">
+      <w:start w:val="1"/>
+      <w:numFmt w:val="bullet"/>
+      <w:lvlText w:val="o"/>
+      <w:lvlJc w:val="left"/>
+      <w:pPr>
+        <w:ind w:left="3600" w:hanging="360"/>
+      </w:pPr>
+      <w:rPr>
+        <w:rFonts w:ascii="Courier New" w:hAnsi="Courier New" w:cs="Courier New" w:hint="default"/>
+      </w:rPr>
+    </w:lvl>
+    <w:lvl w:ilvl="5" w:tplc="04090005" w:tentative="1">
+      <w:start w:val="1"/>
+      <w:numFmt w:val="bullet"/>
+      <w:lvlText w:val=""/>
+      <w:lvlJc w:val="left"/>
+      <w:pPr>
+        <w:ind w:left="4320" w:hanging="360"/>
+      </w:pPr>
+      <w:rPr>
+        <w:rFonts w:ascii="Wingdings" w:hAnsi="Wingdings" w:hint="default"/>
+      </w:rPr>
+    </w:lvl>
+    <w:lvl w:ilvl="6" w:tplc="04090001" w:tentative="1">
+      <w:start w:val="1"/>
+      <w:numFmt w:val="bullet"/>
+      <w:lvlText w:val=""/>
+      <w:lvlJc w:val="left"/>
+      <w:pPr>
+        <w:ind w:left="5040" w:hanging="360"/>
+      </w:pPr>
+      <w:rPr>
+        <w:rFonts w:ascii="Symbol" w:hAnsi="Symbol" w:hint="default"/>
+      </w:rPr>
+    </w:lvl>
+    <w:lvl w:ilvl="7" w:tplc="04090003" w:tentative="1">
+      <w:start w:val="1"/>
+      <w:numFmt w:val="bullet"/>
+      <w:lvlText w:val="o"/>
+      <w:lvlJc w:val="left"/>
+      <w:pPr>
+        <w:ind w:left="5760" w:hanging="360"/>
+      </w:pPr>
+      <w:rPr>
+        <w:rFonts w:ascii="Courier New" w:hAnsi="Courier New" w:cs="Courier New" w:hint="default"/>
+      </w:rPr>
+    </w:lvl>
+    <w:lvl w:ilvl="8" w:tplc="04090005" w:tentative="1">
+      <w:start w:val="1"/>
+      <w:numFmt w:val="bullet"/>
+      <w:lvlText w:val=""/>
+      <w:lvlJc w:val="left"/>
+      <w:pPr>
+        <w:ind w:left="6480" w:hanging="360"/>
+      </w:pPr>
+      <w:rPr>
+        <w:rFonts w:ascii="Wingdings" w:hAnsi="Wingdings" w:hint="default"/>
+      </w:rPr>
+    </w:lvl>
+  </w:abstractNum>
+  <w:abstractNum w:abstractNumId="21" w15:restartNumberingAfterBreak="0">
+    <w:nsid w:val="796E3171"/>
+    <w:multiLevelType w:val="hybridMultilevel"/>
+    <w:tmpl w:val="7A0EFB16"/>
+    <w:lvl w:ilvl="0" w:tplc="0409000F">
+      <w:start w:val="1"/>
+      <w:numFmt w:val="decimal"/>
+      <w:lvlText w:val="%1."/>
+      <w:lvlJc w:val="left"/>
+      <w:pPr>
+        <w:ind w:left="720" w:hanging="360"/>
+      </w:pPr>
+    </w:lvl>
+    <w:lvl w:ilvl="1" w:tplc="04090019" w:tentative="1">
+      <w:start w:val="1"/>
+      <w:numFmt w:val="lowerLetter"/>
+      <w:lvlText w:val="%2."/>
+      <w:lvlJc w:val="left"/>
+      <w:pPr>
+        <w:ind w:left="1440" w:hanging="360"/>
+      </w:pPr>
+    </w:lvl>
+    <w:lvl w:ilvl="2" w:tplc="0409001B" w:tentative="1">
+      <w:start w:val="1"/>
+      <w:numFmt w:val="lowerRoman"/>
+      <w:lvlText w:val="%3."/>
+      <w:lvlJc w:val="right"/>
+      <w:pPr>
+        <w:ind w:left="2160" w:hanging="180"/>
+      </w:pPr>
+    </w:lvl>
+    <w:lvl w:ilvl="3" w:tplc="0409000F" w:tentative="1">
+      <w:start w:val="1"/>
+      <w:numFmt w:val="decimal"/>
+      <w:lvlText w:val="%4."/>
+      <w:lvlJc w:val="left"/>
+      <w:pPr>
+        <w:ind w:left="2880" w:hanging="360"/>
+      </w:pPr>
+    </w:lvl>
+    <w:lvl w:ilvl="4" w:tplc="04090019" w:tentative="1">
+      <w:start w:val="1"/>
+      <w:numFmt w:val="lowerLetter"/>
+      <w:lvlText w:val="%5."/>
+      <w:lvlJc w:val="left"/>
+      <w:pPr>
+        <w:ind w:left="3600" w:hanging="360"/>
+      </w:pPr>
+    </w:lvl>
+    <w:lvl w:ilvl="5" w:tplc="0409001B" w:tentative="1">
+      <w:start w:val="1"/>
+      <w:numFmt w:val="lowerRoman"/>
+      <w:lvlText w:val="%6."/>
+      <w:lvlJc w:val="right"/>
+      <w:pPr>
+        <w:ind w:left="4320" w:hanging="180"/>
+      </w:pPr>
+    </w:lvl>
+    <w:lvl w:ilvl="6" w:tplc="0409000F" w:tentative="1">
+      <w:start w:val="1"/>
+      <w:numFmt w:val="decimal"/>
+      <w:lvlText w:val="%7."/>
+      <w:lvlJc w:val="left"/>
+      <w:pPr>
+        <w:ind w:left="5040" w:hanging="360"/>
+      </w:pPr>
+    </w:lvl>
+    <w:lvl w:ilvl="7" w:tplc="04090019" w:tentative="1">
+      <w:start w:val="1"/>
+      <w:numFmt w:val="lowerLetter"/>
+      <w:lvlText w:val="%8."/>
+      <w:lvlJc w:val="left"/>
+      <w:pPr>
+        <w:ind w:left="5760" w:hanging="360"/>
+      </w:pPr>
+    </w:lvl>
+    <w:lvl w:ilvl="8" w:tplc="0409001B" w:tentative="1">
+      <w:start w:val="1"/>
+      <w:numFmt w:val="lowerRoman"/>
+      <w:lvlText w:val="%9."/>
+      <w:lvlJc w:val="right"/>
+      <w:pPr>
+        <w:ind w:left="6480" w:hanging="180"/>
+      </w:pPr>
+    </w:lvl>
+  </w:abstractNum>
+  <w:abstractNum w:abstractNumId="22" w15:restartNumberingAfterBreak="0">
     <w:nsid w:val="7E125550"/>
     <w:multiLevelType w:val="hybridMultilevel"/>
     <w:tmpl w:val="FA80B2EA"/>
@@ -6742,28 +8727,28 @@
     </w:lvl>
   </w:abstractNum>
   <w:num w:numId="1">
+    <w:abstractNumId w:val="18"/>
+  </w:num>
+  <w:num w:numId="2">
+    <w:abstractNumId w:val="4"/>
+  </w:num>
+  <w:num w:numId="3">
+    <w:abstractNumId w:val="14"/>
+  </w:num>
+  <w:num w:numId="4">
+    <w:abstractNumId w:val="9"/>
+  </w:num>
+  <w:num w:numId="5">
+    <w:abstractNumId w:val="10"/>
+  </w:num>
+  <w:num w:numId="6">
     <w:abstractNumId w:val="11"/>
   </w:num>
-  <w:num w:numId="2">
-    <w:abstractNumId w:val="2"/>
-  </w:num>
-  <w:num w:numId="3">
-    <w:abstractNumId w:val="9"/>
-  </w:num>
-  <w:num w:numId="4">
-    <w:abstractNumId w:val="5"/>
-  </w:num>
-  <w:num w:numId="5">
-    <w:abstractNumId w:val="6"/>
-  </w:num>
-  <w:num w:numId="6">
-    <w:abstractNumId w:val="7"/>
-  </w:num>
   <w:num w:numId="7">
-    <w:abstractNumId w:val="12"/>
+    <w:abstractNumId w:val="22"/>
   </w:num>
   <w:num w:numId="8">
-    <w:abstractNumId w:val="10"/>
+    <w:abstractNumId w:val="15"/>
   </w:num>
   <w:num w:numId="9">
     <w:abstractNumId w:val="0"/>
@@ -6772,19 +8757,49 @@
     <w:abstractNumId w:val="1"/>
   </w:num>
   <w:num w:numId="11">
-    <w:abstractNumId w:val="4"/>
+    <w:abstractNumId w:val="8"/>
   </w:num>
   <w:num w:numId="12">
+    <w:abstractNumId w:val="6"/>
+  </w:num>
+  <w:num w:numId="13">
+    <w:abstractNumId w:val="13"/>
+  </w:num>
+  <w:num w:numId="14">
+    <w:abstractNumId w:val="21"/>
+  </w:num>
+  <w:num w:numId="15">
+    <w:abstractNumId w:val="17"/>
+  </w:num>
+  <w:num w:numId="16">
+    <w:abstractNumId w:val="19"/>
+  </w:num>
+  <w:num w:numId="17">
+    <w:abstractNumId w:val="12"/>
+  </w:num>
+  <w:num w:numId="18">
+    <w:abstractNumId w:val="2"/>
+  </w:num>
+  <w:num w:numId="19">
     <w:abstractNumId w:val="3"/>
   </w:num>
-  <w:num w:numId="13">
-    <w:abstractNumId w:val="8"/>
+  <w:num w:numId="20">
+    <w:abstractNumId w:val="5"/>
+  </w:num>
+  <w:num w:numId="21">
+    <w:abstractNumId w:val="16"/>
+  </w:num>
+  <w:num w:numId="22">
+    <w:abstractNumId w:val="20"/>
+  </w:num>
+  <w:num w:numId="23">
+    <w:abstractNumId w:val="7"/>
   </w:num>
 </w:numbering>
 </file>
 
 <file path=word/styles.xml><?xml version="1.0" encoding="utf-8"?>
-<w:styles xmlns:mc="http://schemas.openxmlformats.org/markup-compatibility/2006" xmlns:r="http://schemas.openxmlformats.org/officeDocument/2006/relationships" xmlns:w="http://schemas.openxmlformats.org/wordprocessingml/2006/main" xmlns:w14="http://schemas.microsoft.com/office/word/2010/wordml" xmlns:w15="http://schemas.microsoft.com/office/word/2012/wordml" xmlns:w16cex="http://schemas.microsoft.com/office/word/2018/wordml/cex" xmlns:w16cid="http://schemas.microsoft.com/office/word/2016/wordml/cid" xmlns:w16="http://schemas.microsoft.com/office/word/2018/wordml" xmlns:w16sdtdh="http://schemas.microsoft.com/office/word/2020/wordml/sdtdatahash" xmlns:w16se="http://schemas.microsoft.com/office/word/2015/wordml/symex" mc:Ignorable="w14 w15 w16se w16cid w16 w16cex w16sdtdh">
+<w:styles xmlns:mc="http://schemas.openxmlformats.org/markup-compatibility/2006" xmlns:r="http://schemas.openxmlformats.org/officeDocument/2006/relationships" xmlns:w="http://schemas.openxmlformats.org/wordprocessingml/2006/main" xmlns:w14="http://schemas.microsoft.com/office/word/2010/wordml" xmlns:w15="http://schemas.microsoft.com/office/word/2012/wordml" xmlns:w16se="http://schemas.microsoft.com/office/word/2015/wordml/symex" mc:Ignorable="w14 w15 w16se">
   <w:docDefaults>
     <w:rPrDefault>
       <w:rPr>
@@ -6800,7 +8815,7 @@
       </w:pPr>
     </w:pPrDefault>
   </w:docDefaults>
-  <w:latentStyles w:defLockedState="0" w:defUIPriority="99" w:defSemiHidden="0" w:defUnhideWhenUsed="0" w:defQFormat="0" w:count="376">
+  <w:latentStyles w:defLockedState="0" w:defUIPriority="99" w:defSemiHidden="0" w:defUnhideWhenUsed="0" w:defQFormat="0" w:count="371">
     <w:lsdException w:name="Normal" w:uiPriority="0" w:qFormat="1"/>
     <w:lsdException w:name="heading 1" w:uiPriority="9" w:qFormat="1"/>
     <w:lsdException w:name="heading 2" w:semiHidden="1" w:uiPriority="9" w:unhideWhenUsed="1" w:qFormat="1"/>
@@ -6906,6 +8921,7 @@
     <w:lsdException w:name="HTML Sample" w:semiHidden="1" w:unhideWhenUsed="1"/>
     <w:lsdException w:name="HTML Typewriter" w:semiHidden="1" w:unhideWhenUsed="1"/>
     <w:lsdException w:name="HTML Variable" w:semiHidden="1" w:unhideWhenUsed="1"/>
+    <w:lsdException w:name="Normal Table" w:semiHidden="1" w:unhideWhenUsed="1"/>
     <w:lsdException w:name="annotation subject" w:semiHidden="1" w:unhideWhenUsed="1"/>
     <w:lsdException w:name="No List" w:semiHidden="1" w:unhideWhenUsed="1"/>
     <w:lsdException w:name="Outline List 1" w:semiHidden="1" w:unhideWhenUsed="1"/>
@@ -6948,8 +8964,11 @@
     <w:lsdException w:name="Table Contemporary" w:semiHidden="1" w:unhideWhenUsed="1"/>
     <w:lsdException w:name="Table Elegant" w:semiHidden="1" w:unhideWhenUsed="1"/>
     <w:lsdException w:name="Table Professional" w:semiHidden="1" w:unhideWhenUsed="1"/>
+    <w:lsdException w:name="Table Subtle 1" w:semiHidden="1" w:unhideWhenUsed="1"/>
     <w:lsdException w:name="Table Subtle 2" w:semiHidden="1" w:unhideWhenUsed="1"/>
     <w:lsdException w:name="Table Web 1" w:semiHidden="1" w:unhideWhenUsed="1"/>
+    <w:lsdException w:name="Table Web 2" w:semiHidden="1" w:unhideWhenUsed="1"/>
+    <w:lsdException w:name="Table Web 3" w:semiHidden="1" w:unhideWhenUsed="1"/>
     <w:lsdException w:name="Balloon Text" w:semiHidden="1" w:unhideWhenUsed="1"/>
     <w:lsdException w:name="Table Grid" w:uiPriority="39"/>
     <w:lsdException w:name="Table Theme" w:semiHidden="1" w:unhideWhenUsed="1"/>
@@ -7168,11 +9187,6 @@
     <w:lsdException w:name="List Table 5 Dark Accent 6" w:uiPriority="50"/>
     <w:lsdException w:name="List Table 6 Colorful Accent 6" w:uiPriority="51"/>
     <w:lsdException w:name="List Table 7 Colorful Accent 6" w:uiPriority="52"/>
-    <w:lsdException w:name="Mention" w:semiHidden="1" w:unhideWhenUsed="1"/>
-    <w:lsdException w:name="Smart Hyperlink" w:semiHidden="1" w:unhideWhenUsed="1"/>
-    <w:lsdException w:name="Hashtag" w:semiHidden="1" w:unhideWhenUsed="1"/>
-    <w:lsdException w:name="Unresolved Mention" w:semiHidden="1" w:unhideWhenUsed="1"/>
-    <w:lsdException w:name="Smart Link" w:semiHidden="1" w:unhideWhenUsed="1"/>
   </w:latentStyles>
   <w:style w:type="paragraph" w:default="1" w:styleId="Normal">
     <w:name w:val="Normal"/>
@@ -7529,7 +9543,7 @@
 </file>
 
 <file path=customXml/itemProps1.xml><?xml version="1.0" encoding="utf-8"?>
-<ds:datastoreItem xmlns:ds="http://schemas.openxmlformats.org/officeDocument/2006/customXml" ds:itemID="{E31C9A3F-A2C0-4F75-8BC9-4296837208D4}">
+<ds:datastoreItem xmlns:ds="http://schemas.openxmlformats.org/officeDocument/2006/customXml" ds:itemID="{A23F1D7F-F879-4E70-8913-02D9C175293E}">
   <ds:schemaRefs>
     <ds:schemaRef ds:uri="http://schemas.openxmlformats.org/officeDocument/2006/bibliography"/>
   </ds:schemaRefs>

--- a/_պատասխաններ.docx
+++ b/_պատասխաններ.docx
@@ -1,6 +1,6 @@
 
 <file path=word/document.xml><?xml version="1.0" encoding="utf-8"?>
-<w:document xmlns:wpc="http://schemas.microsoft.com/office/word/2010/wordprocessingCanvas" xmlns:cx="http://schemas.microsoft.com/office/drawing/2014/chartex" xmlns:cx1="http://schemas.microsoft.com/office/drawing/2015/9/8/chartex" xmlns:mc="http://schemas.openxmlformats.org/markup-compatibility/2006" xmlns:o="urn:schemas-microsoft-com:office:office" xmlns:r="http://schemas.openxmlformats.org/officeDocument/2006/relationships" xmlns:m="http://schemas.openxmlformats.org/officeDocument/2006/math" xmlns:v="urn:schemas-microsoft-com:vml" xmlns:wp14="http://schemas.microsoft.com/office/word/2010/wordprocessingDrawing" xmlns:wp="http://schemas.openxmlformats.org/drawingml/2006/wordprocessingDrawing" xmlns:w10="urn:schemas-microsoft-com:office:word" xmlns:w="http://schemas.openxmlformats.org/wordprocessingml/2006/main" xmlns:w14="http://schemas.microsoft.com/office/word/2010/wordml" xmlns:w15="http://schemas.microsoft.com/office/word/2012/wordml" xmlns:w16se="http://schemas.microsoft.com/office/word/2015/wordml/symex" xmlns:wpg="http://schemas.microsoft.com/office/word/2010/wordprocessingGroup" xmlns:wpi="http://schemas.microsoft.com/office/word/2010/wordprocessingInk" xmlns:wne="http://schemas.microsoft.com/office/word/2006/wordml" xmlns:wps="http://schemas.microsoft.com/office/word/2010/wordprocessingShape" mc:Ignorable="w14 w15 w16se wp14">
+<w:document xmlns:wpc="http://schemas.microsoft.com/office/word/2010/wordprocessingCanvas" xmlns:cx="http://schemas.microsoft.com/office/drawing/2014/chartex" xmlns:cx1="http://schemas.microsoft.com/office/drawing/2015/9/8/chartex" xmlns:cx2="http://schemas.microsoft.com/office/drawing/2015/10/21/chartex" xmlns:cx3="http://schemas.microsoft.com/office/drawing/2016/5/9/chartex" xmlns:cx4="http://schemas.microsoft.com/office/drawing/2016/5/10/chartex" xmlns:cx5="http://schemas.microsoft.com/office/drawing/2016/5/11/chartex" xmlns:cx6="http://schemas.microsoft.com/office/drawing/2016/5/12/chartex" xmlns:cx7="http://schemas.microsoft.com/office/drawing/2016/5/13/chartex" xmlns:cx8="http://schemas.microsoft.com/office/drawing/2016/5/14/chartex" xmlns:mc="http://schemas.openxmlformats.org/markup-compatibility/2006" xmlns:aink="http://schemas.microsoft.com/office/drawing/2016/ink" xmlns:am3d="http://schemas.microsoft.com/office/drawing/2017/model3d" xmlns:o="urn:schemas-microsoft-com:office:office" xmlns:r="http://schemas.openxmlformats.org/officeDocument/2006/relationships" xmlns:m="http://schemas.openxmlformats.org/officeDocument/2006/math" xmlns:v="urn:schemas-microsoft-com:vml" xmlns:wp14="http://schemas.microsoft.com/office/word/2010/wordprocessingDrawing" xmlns:wp="http://schemas.openxmlformats.org/drawingml/2006/wordprocessingDrawing" xmlns:w10="urn:schemas-microsoft-com:office:word" xmlns:w="http://schemas.openxmlformats.org/wordprocessingml/2006/main" xmlns:w14="http://schemas.microsoft.com/office/word/2010/wordml" xmlns:w15="http://schemas.microsoft.com/office/word/2012/wordml" xmlns:w16cex="http://schemas.microsoft.com/office/word/2018/wordml/cex" xmlns:w16cid="http://schemas.microsoft.com/office/word/2016/wordml/cid" xmlns:w16="http://schemas.microsoft.com/office/word/2018/wordml" xmlns:w16sdtdh="http://schemas.microsoft.com/office/word/2020/wordml/sdtdatahash" xmlns:w16se="http://schemas.microsoft.com/office/word/2015/wordml/symex" xmlns:wpg="http://schemas.microsoft.com/office/word/2010/wordprocessingGroup" xmlns:wpi="http://schemas.microsoft.com/office/word/2010/wordprocessingInk" xmlns:wne="http://schemas.microsoft.com/office/word/2006/wordml" xmlns:wps="http://schemas.microsoft.com/office/word/2010/wordprocessingShape" mc:Ignorable="w14 w15 w16se w16cid w16 w16cex w16sdtdh wp14">
   <w:body>
     <w:p>
       <w:pPr>
@@ -560,8 +560,35 @@
           <w:szCs w:val="24"/>
           <w:lang w:val="hy-AM"/>
         </w:rPr>
+        <w:t>Մշակվում են ռազմավարական խնդիրներ</w:t>
+      </w:r>
+    </w:p>
+    <w:p>
+      <w:pPr>
+        <w:pStyle w:val="ListParagraph"/>
+        <w:numPr>
+          <w:ilvl w:val="0"/>
+          <w:numId w:val="1"/>
+        </w:numPr>
+        <w:jc w:val="both"/>
+        <w:rPr>
+          <w:rFonts w:ascii="GHEA Grapalat" w:hAnsi="GHEA Grapalat"/>
+          <w:noProof/>
+          <w:sz w:val="24"/>
+          <w:szCs w:val="24"/>
+          <w:lang w:val="hy-AM"/>
+        </w:rPr>
+      </w:pPr>
+      <w:r>
+        <w:rPr>
+          <w:rFonts w:ascii="GHEA Grapalat" w:hAnsi="GHEA Grapalat"/>
+          <w:noProof/>
+          <w:sz w:val="24"/>
+          <w:szCs w:val="24"/>
+          <w:lang w:val="hy-AM"/>
+        </w:rPr>
         <w:lastRenderedPageBreak/>
-        <w:t>Մշակվում են ռազմավարական խնդիրներ</w:t>
+        <w:t>Տնեսությունների համեմատումը, դրանց տնտեսական զարգացման գնահատումը</w:t>
       </w:r>
     </w:p>
     <w:p>
@@ -588,7 +615,7 @@
           <w:szCs w:val="24"/>
           <w:lang w:val="hy-AM"/>
         </w:rPr>
-        <w:t>Տնեսությունների համեմատումը, դրանց տնտեսական զարգացման գնահատումը</w:t>
+        <w:t>Կապում է իրար տարբեր ոլորտները՝ տնտեսություն, քաղաքականություն, բնապահպանություն, պաշտպանություն</w:t>
       </w:r>
     </w:p>
     <w:p>
@@ -615,16 +642,11 @@
           <w:szCs w:val="24"/>
           <w:lang w:val="hy-AM"/>
         </w:rPr>
-        <w:t>Կապում է իրար տարբեր ոլորտները՝ տնտեսություն, քաղաքականություն, բնապահպանություն, պաշտպանություն</w:t>
-      </w:r>
-    </w:p>
-    <w:p>
-      <w:pPr>
-        <w:pStyle w:val="ListParagraph"/>
-        <w:numPr>
-          <w:ilvl w:val="0"/>
-          <w:numId w:val="1"/>
-        </w:numPr>
+        <w:t xml:space="preserve">Արդյունավետ ուղիների դուրսբերում, գիտատեխնիկական նվաճումներ, </w:t>
+      </w:r>
+    </w:p>
+    <w:p>
+      <w:pPr>
         <w:jc w:val="both"/>
         <w:rPr>
           <w:rFonts w:ascii="GHEA Grapalat" w:hAnsi="GHEA Grapalat"/>
@@ -642,11 +664,16 @@
           <w:szCs w:val="24"/>
           <w:lang w:val="hy-AM"/>
         </w:rPr>
-        <w:t xml:space="preserve">Արդյունավետ ուղիների դուրսբերում, գիտատեխնիկական նվաճումներ, </w:t>
-      </w:r>
-    </w:p>
-    <w:p>
-      <w:pPr>
+        <w:t>Անցումային տնտեսություններում խնդիրներն են՝</w:t>
+      </w:r>
+    </w:p>
+    <w:p>
+      <w:pPr>
+        <w:pStyle w:val="ListParagraph"/>
+        <w:numPr>
+          <w:ilvl w:val="0"/>
+          <w:numId w:val="2"/>
+        </w:numPr>
         <w:jc w:val="both"/>
         <w:rPr>
           <w:rFonts w:ascii="GHEA Grapalat" w:hAnsi="GHEA Grapalat"/>
@@ -664,7 +691,7 @@
           <w:szCs w:val="24"/>
           <w:lang w:val="hy-AM"/>
         </w:rPr>
-        <w:t>Անցումային տնտեսություններում խնդիրներն են՝</w:t>
+        <w:t>Տնտ․ անկման կասեցում</w:t>
       </w:r>
     </w:p>
     <w:p>
@@ -691,7 +718,7 @@
           <w:szCs w:val="24"/>
           <w:lang w:val="hy-AM"/>
         </w:rPr>
-        <w:t>Տնտ․ անկման կասեցում</w:t>
+        <w:t>Կայուն աճ</w:t>
       </w:r>
     </w:p>
     <w:p>
@@ -718,7 +745,7 @@
           <w:szCs w:val="24"/>
           <w:lang w:val="hy-AM"/>
         </w:rPr>
-        <w:t>Կայուն աճ</w:t>
+        <w:t>Ստվերների վերացում</w:t>
       </w:r>
     </w:p>
     <w:p>
@@ -745,7 +772,7 @@
           <w:szCs w:val="24"/>
           <w:lang w:val="hy-AM"/>
         </w:rPr>
-        <w:t>Ստվերների վերացում</w:t>
+        <w:t>Գործազրկության, արտագաղթի զսպում</w:t>
       </w:r>
     </w:p>
     <w:p>
@@ -772,7 +799,7 @@
           <w:szCs w:val="24"/>
           <w:lang w:val="hy-AM"/>
         </w:rPr>
-        <w:t>Գործազրկության, արտագաղթի զսպում</w:t>
+        <w:t>Կենսամակարդակի բարելավում</w:t>
       </w:r>
     </w:p>
     <w:p>
@@ -799,7 +826,7 @@
           <w:szCs w:val="24"/>
           <w:lang w:val="hy-AM"/>
         </w:rPr>
-        <w:t>Կենսամակարդակի բարելավում</w:t>
+        <w:t>Ապապետականացում, մասնավորեցում</w:t>
       </w:r>
     </w:p>
     <w:p>
@@ -826,34 +853,113 @@
           <w:szCs w:val="24"/>
           <w:lang w:val="hy-AM"/>
         </w:rPr>
-        <w:t>Ապապետականացում, մասնավորեցում</w:t>
-      </w:r>
-    </w:p>
-    <w:p>
-      <w:pPr>
-        <w:pStyle w:val="ListParagraph"/>
-        <w:numPr>
-          <w:ilvl w:val="0"/>
-          <w:numId w:val="2"/>
+        <w:t>Շուկայական ազատ հարաբերություններ</w:t>
+      </w:r>
+    </w:p>
+    <w:p>
+      <w:pPr>
+        <w:pStyle w:val="ListParagraph"/>
+        <w:numPr>
+          <w:ilvl w:val="0"/>
+          <w:numId w:val="10"/>
         </w:numPr>
         <w:jc w:val="both"/>
         <w:rPr>
           <w:rFonts w:ascii="GHEA Grapalat" w:hAnsi="GHEA Grapalat"/>
-          <w:noProof/>
-          <w:sz w:val="24"/>
-          <w:szCs w:val="24"/>
-          <w:lang w:val="hy-AM"/>
-        </w:rPr>
-      </w:pPr>
-      <w:r>
-        <w:rPr>
-          <w:rFonts w:ascii="GHEA Grapalat" w:hAnsi="GHEA Grapalat"/>
-          <w:noProof/>
-          <w:sz w:val="24"/>
-          <w:szCs w:val="24"/>
-          <w:lang w:val="hy-AM"/>
-        </w:rPr>
-        <w:t>Շուկայական ազատ հարաբերություններ</w:t>
+          <w:b/>
+          <w:noProof/>
+          <w:sz w:val="24"/>
+          <w:szCs w:val="24"/>
+          <w:lang w:val="hy-AM"/>
+        </w:rPr>
+      </w:pPr>
+      <w:r>
+        <w:rPr>
+          <w:rFonts w:ascii="GHEA Grapalat" w:hAnsi="GHEA Grapalat"/>
+          <w:b/>
+          <w:noProof/>
+          <w:sz w:val="24"/>
+          <w:szCs w:val="24"/>
+          <w:lang w:val="ru-RU"/>
+        </w:rPr>
+        <w:t>(</w:t>
+      </w:r>
+      <w:r>
+        <w:rPr>
+          <w:rFonts w:ascii="GHEA Grapalat" w:hAnsi="GHEA Grapalat"/>
+          <w:b/>
+          <w:noProof/>
+          <w:sz w:val="24"/>
+          <w:szCs w:val="24"/>
+          <w:lang w:val="hy-AM"/>
+        </w:rPr>
+        <w:t>3</w:t>
+      </w:r>
+      <w:r>
+        <w:rPr>
+          <w:rFonts w:ascii="GHEA Grapalat" w:hAnsi="GHEA Grapalat"/>
+          <w:b/>
+          <w:noProof/>
+          <w:sz w:val="24"/>
+          <w:szCs w:val="24"/>
+          <w:lang w:val="ru-RU"/>
+        </w:rPr>
+        <w:t>)</w:t>
+      </w:r>
+      <w:r>
+        <w:rPr>
+          <w:rFonts w:ascii="GHEA Grapalat" w:hAnsi="GHEA Grapalat"/>
+          <w:b/>
+          <w:noProof/>
+          <w:sz w:val="24"/>
+          <w:szCs w:val="24"/>
+          <w:lang w:val="hy-AM"/>
+        </w:rPr>
+        <w:t xml:space="preserve"> Կիրառական մակրոտնտեսագիտության առանձնահատկությունները:</w:t>
+      </w:r>
+    </w:p>
+    <w:p>
+      <w:pPr>
+        <w:jc w:val="both"/>
+        <w:rPr>
+          <w:rFonts w:ascii="GHEA Grapalat" w:hAnsi="GHEA Grapalat"/>
+          <w:noProof/>
+          <w:sz w:val="24"/>
+          <w:szCs w:val="24"/>
+          <w:lang w:val="hy-AM"/>
+        </w:rPr>
+      </w:pPr>
+      <w:r>
+        <w:rPr>
+          <w:rFonts w:ascii="GHEA Grapalat" w:hAnsi="GHEA Grapalat"/>
+          <w:noProof/>
+          <w:sz w:val="24"/>
+          <w:szCs w:val="24"/>
+          <w:lang w:val="hy-AM"/>
+        </w:rPr>
+        <w:t>Տեսական և կիրառական մակրոտնտեսագիտության միջև կապը երկրի տնտեսական քաղաքականության մեջ</w:t>
+      </w:r>
+    </w:p>
+    <w:p>
+      <w:pPr>
+        <w:jc w:val="both"/>
+        <w:rPr>
+          <w:rFonts w:ascii="GHEA Grapalat" w:hAnsi="GHEA Grapalat"/>
+          <w:noProof/>
+          <w:sz w:val="24"/>
+          <w:szCs w:val="24"/>
+          <w:lang w:val="hy-AM"/>
+        </w:rPr>
+      </w:pPr>
+      <w:r>
+        <w:rPr>
+          <w:rFonts w:ascii="GHEA Grapalat" w:hAnsi="GHEA Grapalat"/>
+          <w:noProof/>
+          <w:sz w:val="24"/>
+          <w:szCs w:val="24"/>
+          <w:lang w:val="hy-AM"/>
+        </w:rPr>
+        <w:t>Միջճյուղային հաշվեկշիռը</w:t>
       </w:r>
     </w:p>
     <w:p>
@@ -880,7 +986,7 @@
           <w:noProof/>
           <w:sz w:val="24"/>
           <w:szCs w:val="24"/>
-          <w:lang w:val="ru-RU"/>
+          <w:lang w:val="hy-AM"/>
         </w:rPr>
         <w:t>(</w:t>
       </w:r>
@@ -893,7 +999,7 @@
           <w:szCs w:val="24"/>
           <w:lang w:val="hy-AM"/>
         </w:rPr>
-        <w:t>3</w:t>
+        <w:t>26</w:t>
       </w:r>
       <w:r>
         <w:rPr>
@@ -902,7 +1008,7 @@
           <w:noProof/>
           <w:sz w:val="24"/>
           <w:szCs w:val="24"/>
-          <w:lang w:val="ru-RU"/>
+          <w:lang w:val="hy-AM"/>
         </w:rPr>
         <w:t>)</w:t>
       </w:r>
@@ -915,11 +1021,27 @@
           <w:szCs w:val="24"/>
           <w:lang w:val="hy-AM"/>
         </w:rPr>
-        <w:t xml:space="preserve"> Կիրառական մակրոտնտեսագիտության առանձնահատկությունները:</w:t>
-      </w:r>
-    </w:p>
-    <w:p>
-      <w:pPr>
+        <w:t xml:space="preserve"> </w:t>
+      </w:r>
+      <w:r>
+        <w:rPr>
+          <w:rFonts w:ascii="GHEA Grapalat" w:hAnsi="GHEA Grapalat"/>
+          <w:b/>
+          <w:noProof/>
+          <w:sz w:val="24"/>
+          <w:szCs w:val="24"/>
+          <w:lang w:val="hy-AM"/>
+        </w:rPr>
+        <w:t>Դասական մոդելի կիրառմամբ ընդհանուր տնտեսական հավասարակշռության հաստատման մեխանիզմի վերլուծությունը:</w:t>
+      </w:r>
+    </w:p>
+    <w:p>
+      <w:pPr>
+        <w:pStyle w:val="ListParagraph"/>
+        <w:numPr>
+          <w:ilvl w:val="0"/>
+          <w:numId w:val="4"/>
+        </w:numPr>
         <w:jc w:val="both"/>
         <w:rPr>
           <w:rFonts w:ascii="GHEA Grapalat" w:hAnsi="GHEA Grapalat"/>
@@ -937,11 +1059,16 @@
           <w:szCs w:val="24"/>
           <w:lang w:val="hy-AM"/>
         </w:rPr>
-        <w:t>Տեսական և կիրառական մակրոտնտեսագիտության միջև կապը երկրի տնտեսական քաղաքականության մեջ</w:t>
-      </w:r>
-    </w:p>
-    <w:p>
-      <w:pPr>
+        <w:t>Առաջարկն է ծնում պահանջարկ</w:t>
+      </w:r>
+    </w:p>
+    <w:p>
+      <w:pPr>
+        <w:pStyle w:val="ListParagraph"/>
+        <w:numPr>
+          <w:ilvl w:val="0"/>
+          <w:numId w:val="4"/>
+        </w:numPr>
         <w:jc w:val="both"/>
         <w:rPr>
           <w:rFonts w:ascii="GHEA Grapalat" w:hAnsi="GHEA Grapalat"/>
@@ -959,7 +1086,172 @@
           <w:szCs w:val="24"/>
           <w:lang w:val="hy-AM"/>
         </w:rPr>
-        <w:t>Միջճյուղային հաշվեկշիռը</w:t>
+        <w:t>Կատարյալ մրցակցություն</w:t>
+      </w:r>
+    </w:p>
+    <w:p>
+      <w:pPr>
+        <w:pStyle w:val="ListParagraph"/>
+        <w:numPr>
+          <w:ilvl w:val="0"/>
+          <w:numId w:val="4"/>
+        </w:numPr>
+        <w:jc w:val="both"/>
+        <w:rPr>
+          <w:rFonts w:ascii="GHEA Grapalat" w:hAnsi="GHEA Grapalat"/>
+          <w:noProof/>
+          <w:sz w:val="24"/>
+          <w:szCs w:val="24"/>
+          <w:lang w:val="hy-AM"/>
+        </w:rPr>
+      </w:pPr>
+      <w:r>
+        <w:rPr>
+          <w:rFonts w:ascii="GHEA Grapalat" w:hAnsi="GHEA Grapalat"/>
+          <w:noProof/>
+          <w:sz w:val="24"/>
+          <w:szCs w:val="24"/>
+          <w:lang w:val="hy-AM"/>
+        </w:rPr>
+        <w:t>Տնտեսությունն ինքնակարգավորվող է տոկոսադրույքի, աշխատավարձերի և ապրանքների գների ճկունության հաշվին</w:t>
+      </w:r>
+    </w:p>
+    <w:p>
+      <w:pPr>
+        <w:pStyle w:val="ListParagraph"/>
+        <w:numPr>
+          <w:ilvl w:val="0"/>
+          <w:numId w:val="4"/>
+        </w:numPr>
+        <w:jc w:val="both"/>
+        <w:rPr>
+          <w:rFonts w:ascii="GHEA Grapalat" w:hAnsi="GHEA Grapalat"/>
+          <w:noProof/>
+          <w:sz w:val="24"/>
+          <w:szCs w:val="24"/>
+          <w:lang w:val="hy-AM"/>
+        </w:rPr>
+      </w:pPr>
+      <w:r>
+        <w:rPr>
+          <w:rFonts w:ascii="GHEA Grapalat" w:hAnsi="GHEA Grapalat"/>
+          <w:noProof/>
+          <w:sz w:val="24"/>
+          <w:szCs w:val="24"/>
+          <w:lang w:val="hy-AM"/>
+        </w:rPr>
+        <w:t>Դասական դիխոտոմիա՝ իրական և փողային հատվածներ․ հատվածները միմյանց հետ փոխկապակցված չեն</w:t>
+      </w:r>
+    </w:p>
+    <w:p>
+      <w:pPr>
+        <w:pStyle w:val="ListParagraph"/>
+        <w:numPr>
+          <w:ilvl w:val="0"/>
+          <w:numId w:val="4"/>
+        </w:numPr>
+        <w:jc w:val="both"/>
+        <w:rPr>
+          <w:rFonts w:ascii="GHEA Grapalat" w:hAnsi="GHEA Grapalat"/>
+          <w:noProof/>
+          <w:sz w:val="24"/>
+          <w:szCs w:val="24"/>
+          <w:lang w:val="hy-AM"/>
+        </w:rPr>
+      </w:pPr>
+      <w:r>
+        <w:rPr>
+          <w:rFonts w:ascii="GHEA Grapalat" w:hAnsi="GHEA Grapalat"/>
+          <w:noProof/>
+          <w:sz w:val="24"/>
+          <w:szCs w:val="24"/>
+          <w:lang w:val="hy-AM"/>
+        </w:rPr>
+        <w:t>Լրիվ զբաղվածություն, գործազրկությունը՝ միայն բնական</w:t>
+      </w:r>
+    </w:p>
+    <w:p>
+      <w:pPr>
+        <w:pStyle w:val="ListParagraph"/>
+        <w:numPr>
+          <w:ilvl w:val="0"/>
+          <w:numId w:val="4"/>
+        </w:numPr>
+        <w:jc w:val="both"/>
+        <w:rPr>
+          <w:rFonts w:ascii="GHEA Grapalat" w:hAnsi="GHEA Grapalat"/>
+          <w:noProof/>
+          <w:sz w:val="24"/>
+          <w:szCs w:val="24"/>
+          <w:lang w:val="hy-AM"/>
+        </w:rPr>
+      </w:pPr>
+      <w:r>
+        <w:rPr>
+          <w:rFonts w:ascii="GHEA Grapalat" w:hAnsi="GHEA Grapalat"/>
+          <w:noProof/>
+          <w:sz w:val="24"/>
+          <w:szCs w:val="24"/>
+          <w:lang w:val="hy-AM"/>
+        </w:rPr>
+        <w:t>S = I</w:t>
+      </w:r>
+      <w:r>
+        <w:rPr>
+          <w:rFonts w:ascii="GHEA Grapalat" w:hAnsi="GHEA Grapalat"/>
+          <w:noProof/>
+          <w:sz w:val="24"/>
+          <w:szCs w:val="24"/>
+          <w:lang w:val="hy-AM"/>
+        </w:rPr>
+        <w:t xml:space="preserve"> կարգավիճակում շուկայում հաստատվում է հավասարակշռություն</w:t>
+      </w:r>
+    </w:p>
+    <w:p>
+      <w:pPr>
+        <w:pStyle w:val="ListParagraph"/>
+        <w:numPr>
+          <w:ilvl w:val="0"/>
+          <w:numId w:val="4"/>
+        </w:numPr>
+        <w:jc w:val="both"/>
+        <w:rPr>
+          <w:rFonts w:ascii="GHEA Grapalat" w:hAnsi="GHEA Grapalat"/>
+          <w:noProof/>
+          <w:sz w:val="24"/>
+          <w:szCs w:val="24"/>
+          <w:lang w:val="hy-AM"/>
+        </w:rPr>
+      </w:pPr>
+      <w:r>
+        <w:rPr>
+          <w:rFonts w:ascii="GHEA Grapalat" w:hAnsi="GHEA Grapalat"/>
+          <w:noProof/>
+          <w:sz w:val="24"/>
+          <w:szCs w:val="24"/>
+          <w:lang w:val="hy-AM"/>
+        </w:rPr>
+        <w:t xml:space="preserve">Եթե </w:t>
+      </w:r>
+      <w:r>
+        <w:rPr>
+          <w:rFonts w:ascii="GHEA Grapalat" w:hAnsi="GHEA Grapalat"/>
+          <w:noProof/>
+          <w:sz w:val="24"/>
+          <w:szCs w:val="24"/>
+          <w:lang w:val="hy-AM"/>
+        </w:rPr>
+        <w:t xml:space="preserve">S &gt; I, </w:t>
+      </w:r>
+      <w:r>
+        <w:rPr>
+          <w:rFonts w:ascii="GHEA Grapalat" w:hAnsi="GHEA Grapalat"/>
+          <w:noProof/>
+          <w:sz w:val="24"/>
+          <w:szCs w:val="24"/>
+          <w:lang w:val="hy-AM"/>
+        </w:rPr>
+        <w:t>տոկոսադրույքը նվազում է, խնայողությունները՝ նույնպես, ներդրումները աճում են ու հաստատվում է հավասարակշռություն</w:t>
       </w:r>
     </w:p>
     <w:p>
@@ -999,7 +1291,7 @@
           <w:szCs w:val="24"/>
           <w:lang w:val="hy-AM"/>
         </w:rPr>
-        <w:t>26</w:t>
+        <w:t>27</w:t>
       </w:r>
       <w:r>
         <w:rPr>
@@ -1021,26 +1313,15 @@
           <w:szCs w:val="24"/>
           <w:lang w:val="hy-AM"/>
         </w:rPr>
-        <w:t xml:space="preserve"> </w:t>
-      </w:r>
-      <w:r>
-        <w:rPr>
-          <w:rFonts w:ascii="GHEA Grapalat" w:hAnsi="GHEA Grapalat"/>
-          <w:b/>
-          <w:noProof/>
-          <w:sz w:val="24"/>
-          <w:szCs w:val="24"/>
-          <w:lang w:val="hy-AM"/>
-        </w:rPr>
-        <w:t>Դասական մոդելի կիրառմամբ ընդհանուր տնտեսական հավասարակշռության հաստատման մեխանիզմի վերլուծությունը:</w:t>
-      </w:r>
-    </w:p>
-    <w:p>
-      <w:pPr>
-        <w:pStyle w:val="ListParagraph"/>
-        <w:numPr>
-          <w:ilvl w:val="0"/>
-          <w:numId w:val="4"/>
+        <w:t xml:space="preserve"> Քեյնսյան մոդելի կիրառմամբ ընդհանուր տնտեսական հավասարակշռության հաստատման մեխանիզմի վերլուծությունը:</w:t>
+      </w:r>
+    </w:p>
+    <w:p>
+      <w:pPr>
+        <w:pStyle w:val="ListParagraph"/>
+        <w:numPr>
+          <w:ilvl w:val="0"/>
+          <w:numId w:val="5"/>
         </w:numPr>
         <w:jc w:val="both"/>
         <w:rPr>
@@ -1059,15 +1340,15 @@
           <w:szCs w:val="24"/>
           <w:lang w:val="hy-AM"/>
         </w:rPr>
-        <w:t>Առաջարկն է ծնում պահանջարկ</w:t>
-      </w:r>
-    </w:p>
-    <w:p>
-      <w:pPr>
-        <w:pStyle w:val="ListParagraph"/>
-        <w:numPr>
-          <w:ilvl w:val="0"/>
-          <w:numId w:val="4"/>
+        <w:t>Պահանջարկն է ծնում առաջարկ</w:t>
+      </w:r>
+    </w:p>
+    <w:p>
+      <w:pPr>
+        <w:pStyle w:val="ListParagraph"/>
+        <w:numPr>
+          <w:ilvl w:val="0"/>
+          <w:numId w:val="5"/>
         </w:numPr>
         <w:jc w:val="both"/>
         <w:rPr>
@@ -1086,15 +1367,35 @@
           <w:szCs w:val="24"/>
           <w:lang w:val="hy-AM"/>
         </w:rPr>
-        <w:t>Կատարյալ մրցակցություն</w:t>
-      </w:r>
-    </w:p>
-    <w:p>
-      <w:pPr>
-        <w:pStyle w:val="ListParagraph"/>
-        <w:numPr>
-          <w:ilvl w:val="0"/>
-          <w:numId w:val="4"/>
+        <w:t xml:space="preserve">Գները և </w:t>
+      </w:r>
+      <w:r>
+        <w:rPr>
+          <w:rFonts w:ascii="GHEA Grapalat" w:hAnsi="GHEA Grapalat"/>
+          <w:noProof/>
+          <w:sz w:val="24"/>
+          <w:szCs w:val="24"/>
+          <w:lang w:val="hy-AM"/>
+        </w:rPr>
+        <w:t>աշխատավարձը</w:t>
+      </w:r>
+      <w:r>
+        <w:rPr>
+          <w:rFonts w:ascii="GHEA Grapalat" w:hAnsi="GHEA Grapalat"/>
+          <w:noProof/>
+          <w:sz w:val="24"/>
+          <w:szCs w:val="24"/>
+          <w:lang w:val="hy-AM"/>
+        </w:rPr>
+        <w:t xml:space="preserve"> ճկուն չեն, միայն աճող բնույթ ունեն</w:t>
+      </w:r>
+    </w:p>
+    <w:p>
+      <w:pPr>
+        <w:pStyle w:val="ListParagraph"/>
+        <w:numPr>
+          <w:ilvl w:val="0"/>
+          <w:numId w:val="5"/>
         </w:numPr>
         <w:jc w:val="both"/>
         <w:rPr>
@@ -1113,15 +1414,15 @@
           <w:szCs w:val="24"/>
           <w:lang w:val="hy-AM"/>
         </w:rPr>
-        <w:t>Տնտեսությունն ինքնակարգավորվող է տոկոսադրույքի, աշխատավարձերի և ապրանքների գների ճկունության հաշվին</w:t>
-      </w:r>
-    </w:p>
-    <w:p>
-      <w:pPr>
-        <w:pStyle w:val="ListParagraph"/>
-        <w:numPr>
-          <w:ilvl w:val="0"/>
-          <w:numId w:val="4"/>
+        <w:t>Արդյունավետ պահանջարկ</w:t>
+      </w:r>
+    </w:p>
+    <w:p>
+      <w:pPr>
+        <w:pStyle w:val="ListParagraph"/>
+        <w:numPr>
+          <w:ilvl w:val="0"/>
+          <w:numId w:val="5"/>
         </w:numPr>
         <w:jc w:val="both"/>
         <w:rPr>
@@ -1140,15 +1441,15 @@
           <w:szCs w:val="24"/>
           <w:lang w:val="hy-AM"/>
         </w:rPr>
-        <w:t>Դասական դիխոտոմիա՝ իրական և փողային հատվածներ․ հատվածները միմյանց հետ փոխկապակցված չեն</w:t>
-      </w:r>
-    </w:p>
-    <w:p>
-      <w:pPr>
-        <w:pStyle w:val="ListParagraph"/>
-        <w:numPr>
-          <w:ilvl w:val="0"/>
-          <w:numId w:val="4"/>
+        <w:t>Գները դառնում են ընդհանուր հավասարակշռության պարամետր</w:t>
+      </w:r>
+    </w:p>
+    <w:p>
+      <w:pPr>
+        <w:pStyle w:val="ListParagraph"/>
+        <w:numPr>
+          <w:ilvl w:val="0"/>
+          <w:numId w:val="5"/>
         </w:numPr>
         <w:jc w:val="both"/>
         <w:rPr>
@@ -1167,308 +1468,7 @@
           <w:szCs w:val="24"/>
           <w:lang w:val="hy-AM"/>
         </w:rPr>
-        <w:t>Լրիվ զբաղվածություն, գործազրկությունը՝ միայն բնական</w:t>
-      </w:r>
-    </w:p>
-    <w:p>
-      <w:pPr>
-        <w:pStyle w:val="ListParagraph"/>
-        <w:numPr>
-          <w:ilvl w:val="0"/>
-          <w:numId w:val="4"/>
-        </w:numPr>
-        <w:jc w:val="both"/>
-        <w:rPr>
-          <w:rFonts w:ascii="GHEA Grapalat" w:hAnsi="GHEA Grapalat"/>
-          <w:noProof/>
-          <w:sz w:val="24"/>
-          <w:szCs w:val="24"/>
-          <w:lang w:val="hy-AM"/>
-        </w:rPr>
-      </w:pPr>
-      <w:r>
-        <w:rPr>
-          <w:rFonts w:ascii="GHEA Grapalat" w:hAnsi="GHEA Grapalat"/>
-          <w:noProof/>
-          <w:sz w:val="24"/>
-          <w:szCs w:val="24"/>
-          <w:lang w:val="hy-AM"/>
-        </w:rPr>
-        <w:t>S = I</w:t>
-      </w:r>
-      <w:r>
-        <w:rPr>
-          <w:rFonts w:ascii="GHEA Grapalat" w:hAnsi="GHEA Grapalat"/>
-          <w:noProof/>
-          <w:sz w:val="24"/>
-          <w:szCs w:val="24"/>
-          <w:lang w:val="hy-AM"/>
-        </w:rPr>
-        <w:t xml:space="preserve"> կարգավիճակում շուկայում հաստատվում է հավասարակշռություն</w:t>
-      </w:r>
-    </w:p>
-    <w:p>
-      <w:pPr>
-        <w:pStyle w:val="ListParagraph"/>
-        <w:numPr>
-          <w:ilvl w:val="0"/>
-          <w:numId w:val="4"/>
-        </w:numPr>
-        <w:jc w:val="both"/>
-        <w:rPr>
-          <w:rFonts w:ascii="GHEA Grapalat" w:hAnsi="GHEA Grapalat"/>
-          <w:noProof/>
-          <w:sz w:val="24"/>
-          <w:szCs w:val="24"/>
-          <w:lang w:val="hy-AM"/>
-        </w:rPr>
-      </w:pPr>
-      <w:r>
-        <w:rPr>
-          <w:rFonts w:ascii="GHEA Grapalat" w:hAnsi="GHEA Grapalat"/>
-          <w:noProof/>
-          <w:sz w:val="24"/>
-          <w:szCs w:val="24"/>
-          <w:lang w:val="hy-AM"/>
-        </w:rPr>
-        <w:t xml:space="preserve">Եթե </w:t>
-      </w:r>
-      <w:r>
-        <w:rPr>
-          <w:rFonts w:ascii="GHEA Grapalat" w:hAnsi="GHEA Grapalat"/>
-          <w:noProof/>
-          <w:sz w:val="24"/>
-          <w:szCs w:val="24"/>
-          <w:lang w:val="hy-AM"/>
-        </w:rPr>
-        <w:t xml:space="preserve">S &gt; I, </w:t>
-      </w:r>
-      <w:r>
-        <w:rPr>
-          <w:rFonts w:ascii="GHEA Grapalat" w:hAnsi="GHEA Grapalat"/>
-          <w:noProof/>
-          <w:sz w:val="24"/>
-          <w:szCs w:val="24"/>
-          <w:lang w:val="hy-AM"/>
-        </w:rPr>
-        <w:t>տոկոսադրույքը նվազում է, խնայողությունները՝ նույնպես, ներդրումները աճում են ու հաստատվում է հավասարակշռություն</w:t>
-      </w:r>
-    </w:p>
-    <w:p>
-      <w:pPr>
-        <w:pStyle w:val="ListParagraph"/>
-        <w:numPr>
-          <w:ilvl w:val="0"/>
-          <w:numId w:val="10"/>
-        </w:numPr>
-        <w:jc w:val="both"/>
-        <w:rPr>
-          <w:rFonts w:ascii="GHEA Grapalat" w:hAnsi="GHEA Grapalat"/>
-          <w:b/>
-          <w:noProof/>
-          <w:sz w:val="24"/>
-          <w:szCs w:val="24"/>
-          <w:lang w:val="hy-AM"/>
-        </w:rPr>
-      </w:pPr>
-      <w:r>
-        <w:rPr>
-          <w:rFonts w:ascii="GHEA Grapalat" w:hAnsi="GHEA Grapalat"/>
-          <w:b/>
-          <w:noProof/>
-          <w:sz w:val="24"/>
-          <w:szCs w:val="24"/>
-          <w:lang w:val="hy-AM"/>
-        </w:rPr>
-        <w:t>(</w:t>
-      </w:r>
-      <w:r>
-        <w:rPr>
-          <w:rFonts w:ascii="GHEA Grapalat" w:hAnsi="GHEA Grapalat"/>
-          <w:b/>
-          <w:noProof/>
-          <w:sz w:val="24"/>
-          <w:szCs w:val="24"/>
-          <w:lang w:val="hy-AM"/>
-        </w:rPr>
-        <w:t>27</w:t>
-      </w:r>
-      <w:r>
-        <w:rPr>
-          <w:rFonts w:ascii="GHEA Grapalat" w:hAnsi="GHEA Grapalat"/>
-          <w:b/>
-          <w:noProof/>
-          <w:sz w:val="24"/>
-          <w:szCs w:val="24"/>
-          <w:lang w:val="hy-AM"/>
-        </w:rPr>
-        <w:t>)</w:t>
-      </w:r>
-      <w:r>
-        <w:rPr>
-          <w:rFonts w:ascii="GHEA Grapalat" w:hAnsi="GHEA Grapalat"/>
-          <w:b/>
-          <w:noProof/>
-          <w:sz w:val="24"/>
-          <w:szCs w:val="24"/>
-          <w:lang w:val="hy-AM"/>
-        </w:rPr>
-        <w:t xml:space="preserve"> Քեյնսյան մոդելի կիրառմամբ ընդհանուր տնտեսական հավասարակշռության հաստատման մեխանիզմի վերլուծությունը:</w:t>
-      </w:r>
-    </w:p>
-    <w:p>
-      <w:pPr>
-        <w:pStyle w:val="ListParagraph"/>
-        <w:numPr>
-          <w:ilvl w:val="0"/>
-          <w:numId w:val="5"/>
-        </w:numPr>
-        <w:jc w:val="both"/>
-        <w:rPr>
-          <w:rFonts w:ascii="GHEA Grapalat" w:hAnsi="GHEA Grapalat"/>
-          <w:noProof/>
-          <w:sz w:val="24"/>
-          <w:szCs w:val="24"/>
-          <w:lang w:val="hy-AM"/>
-        </w:rPr>
-      </w:pPr>
-      <w:r>
-        <w:rPr>
-          <w:rFonts w:ascii="GHEA Grapalat" w:hAnsi="GHEA Grapalat"/>
-          <w:noProof/>
-          <w:sz w:val="24"/>
-          <w:szCs w:val="24"/>
-          <w:lang w:val="hy-AM"/>
-        </w:rPr>
-        <w:t>Պահանջարկն է ծնում առաջարկ</w:t>
-      </w:r>
-    </w:p>
-    <w:p>
-      <w:pPr>
-        <w:pStyle w:val="ListParagraph"/>
-        <w:numPr>
-          <w:ilvl w:val="0"/>
-          <w:numId w:val="5"/>
-        </w:numPr>
-        <w:jc w:val="both"/>
-        <w:rPr>
-          <w:rFonts w:ascii="GHEA Grapalat" w:hAnsi="GHEA Grapalat"/>
-          <w:noProof/>
-          <w:sz w:val="24"/>
-          <w:szCs w:val="24"/>
-          <w:lang w:val="hy-AM"/>
-        </w:rPr>
-      </w:pPr>
-      <w:r>
-        <w:rPr>
-          <w:rFonts w:ascii="GHEA Grapalat" w:hAnsi="GHEA Grapalat"/>
-          <w:noProof/>
-          <w:sz w:val="24"/>
-          <w:szCs w:val="24"/>
-          <w:lang w:val="hy-AM"/>
-        </w:rPr>
-        <w:t xml:space="preserve">Գները և </w:t>
-      </w:r>
-      <w:r>
-        <w:rPr>
-          <w:rFonts w:ascii="GHEA Grapalat" w:hAnsi="GHEA Grapalat"/>
-          <w:noProof/>
-          <w:sz w:val="24"/>
-          <w:szCs w:val="24"/>
-          <w:lang w:val="hy-AM"/>
-        </w:rPr>
-        <w:t>աշխատավարձը</w:t>
-      </w:r>
-      <w:r>
-        <w:rPr>
-          <w:rFonts w:ascii="GHEA Grapalat" w:hAnsi="GHEA Grapalat"/>
-          <w:noProof/>
-          <w:sz w:val="24"/>
-          <w:szCs w:val="24"/>
-          <w:lang w:val="hy-AM"/>
-        </w:rPr>
-        <w:t xml:space="preserve"> ճկուն չեն, միայն աճող բնույթ ունեն</w:t>
-      </w:r>
-    </w:p>
-    <w:p>
-      <w:pPr>
-        <w:pStyle w:val="ListParagraph"/>
-        <w:numPr>
-          <w:ilvl w:val="0"/>
-          <w:numId w:val="5"/>
-        </w:numPr>
-        <w:jc w:val="both"/>
-        <w:rPr>
-          <w:rFonts w:ascii="GHEA Grapalat" w:hAnsi="GHEA Grapalat"/>
-          <w:noProof/>
-          <w:sz w:val="24"/>
-          <w:szCs w:val="24"/>
-          <w:lang w:val="hy-AM"/>
-        </w:rPr>
-      </w:pPr>
-      <w:r>
-        <w:rPr>
-          <w:rFonts w:ascii="GHEA Grapalat" w:hAnsi="GHEA Grapalat"/>
-          <w:noProof/>
-          <w:sz w:val="24"/>
-          <w:szCs w:val="24"/>
-          <w:lang w:val="hy-AM"/>
-        </w:rPr>
         <w:lastRenderedPageBreak/>
-        <w:t>Արդյունավետ պահանջարկ</w:t>
-      </w:r>
-    </w:p>
-    <w:p>
-      <w:pPr>
-        <w:pStyle w:val="ListParagraph"/>
-        <w:numPr>
-          <w:ilvl w:val="0"/>
-          <w:numId w:val="5"/>
-        </w:numPr>
-        <w:jc w:val="both"/>
-        <w:rPr>
-          <w:rFonts w:ascii="GHEA Grapalat" w:hAnsi="GHEA Grapalat"/>
-          <w:noProof/>
-          <w:sz w:val="24"/>
-          <w:szCs w:val="24"/>
-          <w:lang w:val="hy-AM"/>
-        </w:rPr>
-      </w:pPr>
-      <w:r>
-        <w:rPr>
-          <w:rFonts w:ascii="GHEA Grapalat" w:hAnsi="GHEA Grapalat"/>
-          <w:noProof/>
-          <w:sz w:val="24"/>
-          <w:szCs w:val="24"/>
-          <w:lang w:val="hy-AM"/>
-        </w:rPr>
-        <w:t>Գները դառնում են ընդհանուր հավասարակշռության պարամետր</w:t>
-      </w:r>
-    </w:p>
-    <w:p>
-      <w:pPr>
-        <w:pStyle w:val="ListParagraph"/>
-        <w:numPr>
-          <w:ilvl w:val="0"/>
-          <w:numId w:val="5"/>
-        </w:numPr>
-        <w:jc w:val="both"/>
-        <w:rPr>
-          <w:rFonts w:ascii="GHEA Grapalat" w:hAnsi="GHEA Grapalat"/>
-          <w:noProof/>
-          <w:sz w:val="24"/>
-          <w:szCs w:val="24"/>
-          <w:lang w:val="hy-AM"/>
-        </w:rPr>
-      </w:pPr>
-      <w:r>
-        <w:rPr>
-          <w:rFonts w:ascii="GHEA Grapalat" w:hAnsi="GHEA Grapalat"/>
-          <w:noProof/>
-          <w:sz w:val="24"/>
-          <w:szCs w:val="24"/>
-          <w:lang w:val="hy-AM"/>
-        </w:rPr>
         <w:t>Հավասարակշռություն հաստատվում է ոչ լրիվ զբաղվածության պայմաններում</w:t>
       </w:r>
     </w:p>
@@ -5710,35 +5710,35 @@
           <w:szCs w:val="24"/>
           <w:lang w:val="hy-AM"/>
         </w:rPr>
+        <w:t>Կիրառվում են 2 հիմնական ցուցանիշ կախված ուսումնասիրության նպատակից՝</w:t>
+      </w:r>
+    </w:p>
+    <w:p>
+      <w:pPr>
+        <w:pStyle w:val="ListParagraph"/>
+        <w:numPr>
+          <w:ilvl w:val="0"/>
+          <w:numId w:val="21"/>
+        </w:numPr>
+        <w:rPr>
+          <w:rFonts w:ascii="GHEA Grapalat" w:hAnsi="GHEA Grapalat"/>
+          <w:bCs/>
+          <w:noProof/>
+          <w:sz w:val="24"/>
+          <w:szCs w:val="24"/>
+          <w:lang w:val="hy-AM"/>
+        </w:rPr>
+      </w:pPr>
+      <w:r>
+        <w:rPr>
+          <w:rFonts w:ascii="GHEA Grapalat" w:hAnsi="GHEA Grapalat"/>
+          <w:bCs/>
+          <w:noProof/>
+          <w:sz w:val="24"/>
+          <w:szCs w:val="24"/>
+          <w:lang w:val="hy-AM"/>
+        </w:rPr>
         <w:lastRenderedPageBreak/>
-        <w:t>Կիրառվում են 2 հիմնական ցուցանիշ կախված ուսումնասիրության նպատակից՝</w:t>
-      </w:r>
-    </w:p>
-    <w:p>
-      <w:pPr>
-        <w:pStyle w:val="ListParagraph"/>
-        <w:numPr>
-          <w:ilvl w:val="0"/>
-          <w:numId w:val="21"/>
-        </w:numPr>
-        <w:rPr>
-          <w:rFonts w:ascii="GHEA Grapalat" w:hAnsi="GHEA Grapalat"/>
-          <w:bCs/>
-          <w:noProof/>
-          <w:sz w:val="24"/>
-          <w:szCs w:val="24"/>
-          <w:lang w:val="hy-AM"/>
-        </w:rPr>
-      </w:pPr>
-      <w:r>
-        <w:rPr>
-          <w:rFonts w:ascii="GHEA Grapalat" w:hAnsi="GHEA Grapalat"/>
-          <w:bCs/>
-          <w:noProof/>
-          <w:sz w:val="24"/>
-          <w:szCs w:val="24"/>
-          <w:lang w:val="hy-AM"/>
-        </w:rPr>
         <w:t>Ռազմաքաղաքական ներուժի տեսանկյունից՝ իրական ՀՆԱ աճ</w:t>
       </w:r>
     </w:p>
@@ -5998,6 +5998,18 @@
     </w:p>
     <w:p>
       <w:pPr>
+        <w:rPr>
+          <w:rFonts w:ascii="GHEA Grapalat" w:hAnsi="GHEA Grapalat"/>
+          <w:bCs/>
+          <w:noProof/>
+          <w:sz w:val="24"/>
+          <w:szCs w:val="24"/>
+          <w:lang w:val="hy-AM"/>
+        </w:rPr>
+      </w:pPr>
+    </w:p>
+    <w:p>
+      <w:pPr>
         <w:pStyle w:val="ListParagraph"/>
         <w:numPr>
           <w:ilvl w:val="0"/>
@@ -6136,11 +6148,1744 @@
         </w:rPr>
         <w:t>Տնտեսական կանխատեսումներ, սպասումներ</w:t>
       </w:r>
-      <w:bookmarkStart w:id="0" w:name="_GoBack"/>
-      <w:bookmarkEnd w:id="0"/>
+    </w:p>
+    <w:p>
+      <w:pPr>
+        <w:rPr>
+          <w:rFonts w:ascii="GHEA Grapalat" w:hAnsi="GHEA Grapalat"/>
+          <w:bCs/>
+          <w:noProof/>
+          <w:sz w:val="24"/>
+          <w:szCs w:val="24"/>
+          <w:lang w:val="hy-AM"/>
+        </w:rPr>
+      </w:pPr>
+    </w:p>
+    <w:p>
+      <w:pPr>
+        <w:pStyle w:val="ListParagraph"/>
+        <w:numPr>
+          <w:ilvl w:val="0"/>
+          <w:numId w:val="10"/>
+        </w:numPr>
+        <w:rPr>
+          <w:rFonts w:ascii="GHEA Grapalat" w:hAnsi="GHEA Grapalat"/>
+          <w:b/>
+          <w:noProof/>
+          <w:sz w:val="24"/>
+          <w:szCs w:val="24"/>
+          <w:lang w:val="hy-AM"/>
+        </w:rPr>
+      </w:pPr>
+      <w:r>
+        <w:rPr>
+          <w:rFonts w:ascii="GHEA Grapalat" w:hAnsi="GHEA Grapalat"/>
+          <w:b/>
+          <w:noProof/>
+          <w:sz w:val="24"/>
+          <w:szCs w:val="24"/>
+          <w:lang w:val="hy-AM"/>
+        </w:rPr>
+        <w:t>Ամբողջական պահանջարկը և դրա բաղադրիչները:</w:t>
+      </w:r>
+    </w:p>
+    <w:p>
+      <w:pPr>
+        <w:pStyle w:val="ListParagraph"/>
+        <w:numPr>
+          <w:ilvl w:val="0"/>
+          <w:numId w:val="25"/>
+        </w:numPr>
+        <w:rPr>
+          <w:rFonts w:ascii="GHEA Grapalat" w:hAnsi="GHEA Grapalat"/>
+          <w:b/>
+          <w:noProof/>
+          <w:sz w:val="24"/>
+          <w:szCs w:val="24"/>
+          <w:lang w:val="hy-AM"/>
+        </w:rPr>
+      </w:pPr>
+      <w:r>
+        <w:rPr>
+          <w:noProof/>
+        </w:rPr>
+        <w:lastRenderedPageBreak/>
+        <w:drawing>
+          <wp:inline distT="0" distB="0" distL="0" distR="0" wp14:anchorId="523712F4" wp14:editId="4E09A1B2">
+            <wp:extent cx="5153744" cy="2257425"/>
+            <wp:effectExtent l="0" t="0" r="8890" b="0"/>
+            <wp:docPr id="19" name="Picture 19"/>
+            <wp:cNvGraphicFramePr>
+              <a:graphicFrameLocks xmlns:a="http://schemas.openxmlformats.org/drawingml/2006/main" noChangeAspect="1"/>
+            </wp:cNvGraphicFramePr>
+            <a:graphic xmlns:a="http://schemas.openxmlformats.org/drawingml/2006/main">
+              <a:graphicData uri="http://schemas.openxmlformats.org/drawingml/2006/picture">
+                <pic:pic xmlns:pic="http://schemas.openxmlformats.org/drawingml/2006/picture">
+                  <pic:nvPicPr>
+                    <pic:cNvPr id="1" name=""/>
+                    <pic:cNvPicPr/>
+                  </pic:nvPicPr>
+                  <pic:blipFill>
+                    <a:blip r:embed="rId28"/>
+                    <a:stretch>
+                      <a:fillRect/>
+                    </a:stretch>
+                  </pic:blipFill>
+                  <pic:spPr>
+                    <a:xfrm>
+                      <a:off x="0" y="0"/>
+                      <a:ext cx="5156280" cy="2258536"/>
+                    </a:xfrm>
+                    <a:prstGeom prst="rect">
+                      <a:avLst/>
+                    </a:prstGeom>
+                  </pic:spPr>
+                </pic:pic>
+              </a:graphicData>
+            </a:graphic>
+          </wp:inline>
+        </w:drawing>
+      </w:r>
+    </w:p>
+    <w:p>
+      <w:pPr>
+        <w:pStyle w:val="ListParagraph"/>
+        <w:numPr>
+          <w:ilvl w:val="0"/>
+          <w:numId w:val="25"/>
+        </w:numPr>
+        <w:rPr>
+          <w:rFonts w:ascii="GHEA Grapalat" w:hAnsi="GHEA Grapalat"/>
+          <w:b/>
+          <w:noProof/>
+          <w:sz w:val="24"/>
+          <w:szCs w:val="24"/>
+          <w:lang w:val="hy-AM"/>
+        </w:rPr>
+      </w:pPr>
+      <w:r>
+        <w:rPr>
+          <w:rFonts w:ascii="GHEA Grapalat" w:hAnsi="GHEA Grapalat"/>
+          <w:bCs/>
+          <w:noProof/>
+          <w:sz w:val="24"/>
+          <w:szCs w:val="24"/>
+          <w:lang w:val="hy-AM"/>
+        </w:rPr>
+        <w:t>Անբավարար պահանջարկը առաջացնում է գործազրկություն, ռեսուրսների թերօգտագործում</w:t>
+      </w:r>
+    </w:p>
+    <w:p>
+      <w:pPr>
+        <w:pStyle w:val="ListParagraph"/>
+        <w:numPr>
+          <w:ilvl w:val="0"/>
+          <w:numId w:val="25"/>
+        </w:numPr>
+        <w:rPr>
+          <w:rFonts w:ascii="GHEA Grapalat" w:hAnsi="GHEA Grapalat"/>
+          <w:b/>
+          <w:noProof/>
+          <w:sz w:val="24"/>
+          <w:szCs w:val="24"/>
+          <w:lang w:val="hy-AM"/>
+        </w:rPr>
+      </w:pPr>
+      <w:r>
+        <w:rPr>
+          <w:rFonts w:ascii="GHEA Grapalat" w:hAnsi="GHEA Grapalat"/>
+          <w:bCs/>
+          <w:noProof/>
+          <w:sz w:val="24"/>
+          <w:szCs w:val="24"/>
+          <w:lang w:val="hy-AM"/>
+        </w:rPr>
+        <w:t>Ավելցուկային պահանջարկը՝ ինֆլյացիա</w:t>
+      </w:r>
+    </w:p>
+    <w:p>
+      <w:pPr>
+        <w:pStyle w:val="ListParagraph"/>
+        <w:numPr>
+          <w:ilvl w:val="0"/>
+          <w:numId w:val="25"/>
+        </w:numPr>
+        <w:rPr>
+          <w:rFonts w:ascii="GHEA Grapalat" w:hAnsi="GHEA Grapalat"/>
+          <w:b/>
+          <w:noProof/>
+          <w:sz w:val="24"/>
+          <w:szCs w:val="24"/>
+          <w:lang w:val="hy-AM"/>
+        </w:rPr>
+      </w:pPr>
+      <w:r>
+        <w:rPr>
+          <w:rFonts w:ascii="GHEA Grapalat" w:hAnsi="GHEA Grapalat"/>
+          <w:bCs/>
+          <w:noProof/>
+          <w:sz w:val="24"/>
+          <w:szCs w:val="24"/>
+          <w:lang w:val="hy-AM"/>
+        </w:rPr>
+        <w:t>Կայունացնող քաղաքականություն</w:t>
+      </w:r>
+    </w:p>
+    <w:p>
+      <w:pPr>
+        <w:pStyle w:val="ListParagraph"/>
+        <w:numPr>
+          <w:ilvl w:val="0"/>
+          <w:numId w:val="25"/>
+        </w:numPr>
+        <w:rPr>
+          <w:rFonts w:ascii="GHEA Grapalat" w:hAnsi="GHEA Grapalat"/>
+          <w:b/>
+          <w:noProof/>
+          <w:sz w:val="24"/>
+          <w:szCs w:val="24"/>
+          <w:lang w:val="hy-AM"/>
+        </w:rPr>
+      </w:pPr>
+      <w:r>
+        <w:rPr>
+          <w:rFonts w:ascii="GHEA Grapalat" w:hAnsi="GHEA Grapalat"/>
+          <w:bCs/>
+          <w:noProof/>
+          <w:sz w:val="24"/>
+          <w:szCs w:val="24"/>
+          <w:lang w:val="hy-AM"/>
+        </w:rPr>
+        <w:t>Հբք</w:t>
+      </w:r>
+    </w:p>
+    <w:p>
+      <w:pPr>
+        <w:pStyle w:val="ListParagraph"/>
+        <w:numPr>
+          <w:ilvl w:val="0"/>
+          <w:numId w:val="25"/>
+        </w:numPr>
+        <w:rPr>
+          <w:rFonts w:ascii="GHEA Grapalat" w:hAnsi="GHEA Grapalat"/>
+          <w:b/>
+          <w:noProof/>
+          <w:sz w:val="24"/>
+          <w:szCs w:val="24"/>
+          <w:lang w:val="hy-AM"/>
+        </w:rPr>
+      </w:pPr>
+      <w:r>
+        <w:rPr>
+          <w:noProof/>
+        </w:rPr>
+        <w:drawing>
+          <wp:inline distT="0" distB="0" distL="0" distR="0" wp14:anchorId="320C715E" wp14:editId="2265FEDD">
+            <wp:extent cx="4591050" cy="2095500"/>
+            <wp:effectExtent l="0" t="0" r="0" b="0"/>
+            <wp:docPr id="23" name="Picture 23"/>
+            <wp:cNvGraphicFramePr>
+              <a:graphicFrameLocks xmlns:a="http://schemas.openxmlformats.org/drawingml/2006/main" noChangeAspect="1"/>
+            </wp:cNvGraphicFramePr>
+            <a:graphic xmlns:a="http://schemas.openxmlformats.org/drawingml/2006/main">
+              <a:graphicData uri="http://schemas.openxmlformats.org/drawingml/2006/picture">
+                <pic:pic xmlns:pic="http://schemas.openxmlformats.org/drawingml/2006/picture">
+                  <pic:nvPicPr>
+                    <pic:cNvPr id="1" name=""/>
+                    <pic:cNvPicPr/>
+                  </pic:nvPicPr>
+                  <pic:blipFill>
+                    <a:blip r:embed="rId29"/>
+                    <a:stretch>
+                      <a:fillRect/>
+                    </a:stretch>
+                  </pic:blipFill>
+                  <pic:spPr>
+                    <a:xfrm>
+                      <a:off x="0" y="0"/>
+                      <a:ext cx="4591050" cy="2095500"/>
+                    </a:xfrm>
+                    <a:prstGeom prst="rect">
+                      <a:avLst/>
+                    </a:prstGeom>
+                  </pic:spPr>
+                </pic:pic>
+              </a:graphicData>
+            </a:graphic>
+          </wp:inline>
+        </w:drawing>
+      </w:r>
+    </w:p>
+    <w:p>
+      <w:pPr>
+        <w:pStyle w:val="ListParagraph"/>
+        <w:numPr>
+          <w:ilvl w:val="0"/>
+          <w:numId w:val="25"/>
+        </w:numPr>
+        <w:rPr>
+          <w:rFonts w:ascii="GHEA Grapalat" w:hAnsi="GHEA Grapalat"/>
+          <w:b/>
+          <w:noProof/>
+          <w:sz w:val="24"/>
+          <w:szCs w:val="24"/>
+          <w:lang w:val="hy-AM"/>
+        </w:rPr>
+      </w:pPr>
+      <w:r>
+        <w:rPr>
+          <w:rFonts w:ascii="GHEA Grapalat" w:hAnsi="GHEA Grapalat"/>
+          <w:bCs/>
+          <w:noProof/>
+          <w:sz w:val="24"/>
+          <w:szCs w:val="24"/>
+          <w:lang w:val="hy-AM"/>
+        </w:rPr>
+        <w:lastRenderedPageBreak/>
+        <w:t>Քեյնսյան խաչ</w:t>
+      </w:r>
+      <w:r>
+        <w:rPr>
+          <w:rFonts w:ascii="GHEA Grapalat" w:hAnsi="GHEA Grapalat"/>
+          <w:bCs/>
+          <w:noProof/>
+          <w:sz w:val="24"/>
+          <w:szCs w:val="24"/>
+          <w:lang w:val="hy-AM"/>
+        </w:rPr>
+        <w:br/>
+      </w:r>
+      <w:r>
+        <w:rPr>
+          <w:noProof/>
+        </w:rPr>
+        <w:drawing>
+          <wp:inline distT="0" distB="0" distL="0" distR="0" wp14:anchorId="1F83CAF0" wp14:editId="1E0D1090">
+            <wp:extent cx="4848225" cy="2828925"/>
+            <wp:effectExtent l="0" t="0" r="9525" b="9525"/>
+            <wp:docPr id="24" name="Picture 24"/>
+            <wp:cNvGraphicFramePr>
+              <a:graphicFrameLocks xmlns:a="http://schemas.openxmlformats.org/drawingml/2006/main" noChangeAspect="1"/>
+            </wp:cNvGraphicFramePr>
+            <a:graphic xmlns:a="http://schemas.openxmlformats.org/drawingml/2006/main">
+              <a:graphicData uri="http://schemas.openxmlformats.org/drawingml/2006/picture">
+                <pic:pic xmlns:pic="http://schemas.openxmlformats.org/drawingml/2006/picture">
+                  <pic:nvPicPr>
+                    <pic:cNvPr id="1" name=""/>
+                    <pic:cNvPicPr/>
+                  </pic:nvPicPr>
+                  <pic:blipFill>
+                    <a:blip r:embed="rId30"/>
+                    <a:stretch>
+                      <a:fillRect/>
+                    </a:stretch>
+                  </pic:blipFill>
+                  <pic:spPr>
+                    <a:xfrm>
+                      <a:off x="0" y="0"/>
+                      <a:ext cx="4848225" cy="2828925"/>
+                    </a:xfrm>
+                    <a:prstGeom prst="rect">
+                      <a:avLst/>
+                    </a:prstGeom>
+                  </pic:spPr>
+                </pic:pic>
+              </a:graphicData>
+            </a:graphic>
+          </wp:inline>
+        </w:drawing>
+      </w:r>
+    </w:p>
+    <w:p>
+      <w:pPr>
+        <w:pStyle w:val="ListParagraph"/>
+        <w:numPr>
+          <w:ilvl w:val="0"/>
+          <w:numId w:val="10"/>
+        </w:numPr>
+        <w:rPr>
+          <w:rFonts w:ascii="GHEA Grapalat" w:hAnsi="GHEA Grapalat"/>
+          <w:b/>
+          <w:noProof/>
+          <w:sz w:val="24"/>
+          <w:szCs w:val="24"/>
+          <w:lang w:val="hy-AM"/>
+        </w:rPr>
+      </w:pPr>
+      <w:r>
+        <w:rPr>
+          <w:rFonts w:ascii="GHEA Grapalat" w:hAnsi="GHEA Grapalat"/>
+          <w:b/>
+          <w:noProof/>
+          <w:sz w:val="24"/>
+          <w:szCs w:val="24"/>
+          <w:lang w:val="hy-AM"/>
+        </w:rPr>
+        <w:t xml:space="preserve">(31) </w:t>
+      </w:r>
+      <w:r>
+        <w:rPr>
+          <w:rFonts w:ascii="GHEA Grapalat" w:hAnsi="GHEA Grapalat"/>
+          <w:b/>
+          <w:noProof/>
+          <w:sz w:val="24"/>
+          <w:szCs w:val="24"/>
+          <w:lang w:val="hy-AM"/>
+        </w:rPr>
+        <w:t>Պարզ և բարդ բազմարկիչների քեյնսյան մոդելները:</w:t>
+      </w:r>
+    </w:p>
+    <w:p>
+      <w:pPr>
+        <w:rPr>
+          <w:rFonts w:ascii="GHEA Grapalat" w:hAnsi="GHEA Grapalat"/>
+          <w:bCs/>
+          <w:noProof/>
+          <w:sz w:val="24"/>
+          <w:szCs w:val="24"/>
+        </w:rPr>
+      </w:pPr>
+      <w:r>
+        <w:rPr>
+          <w:rFonts w:ascii="GHEA Grapalat" w:hAnsi="GHEA Grapalat"/>
+          <w:bCs/>
+          <w:noProof/>
+          <w:sz w:val="24"/>
+          <w:szCs w:val="24"/>
+          <w:lang w:val="hy-AM"/>
+        </w:rPr>
+        <w:t>Քեյնսյան խաչում C, I, G փոփոխությունը բերում է եկամտի բազմարկչային էֆֆեկտով բարձրացման</w:t>
+      </w:r>
+    </w:p>
+    <w:p>
+      <w:pPr>
+        <w:pStyle w:val="ListParagraph"/>
+        <w:numPr>
+          <w:ilvl w:val="0"/>
+          <w:numId w:val="26"/>
+        </w:numPr>
+        <w:rPr>
+          <w:rFonts w:ascii="GHEA Grapalat" w:hAnsi="GHEA Grapalat"/>
+          <w:bCs/>
+          <w:noProof/>
+          <w:sz w:val="24"/>
+          <w:szCs w:val="24"/>
+        </w:rPr>
+      </w:pPr>
+      <w:r>
+        <w:rPr>
+          <w:rFonts w:ascii="GHEA Grapalat" w:hAnsi="GHEA Grapalat"/>
+          <w:bCs/>
+          <w:noProof/>
+          <w:sz w:val="24"/>
+          <w:szCs w:val="24"/>
+          <w:lang w:val="hy-AM"/>
+        </w:rPr>
+        <w:t xml:space="preserve">Քեյնսյան պարզ բազմարկիչ </w:t>
+      </w:r>
+      <w:r>
+        <w:rPr>
+          <w:noProof/>
+        </w:rPr>
+        <w:drawing>
+          <wp:inline distT="0" distB="0" distL="0" distR="0" wp14:anchorId="7B783776" wp14:editId="4DF49B29">
+            <wp:extent cx="1866900" cy="438150"/>
+            <wp:effectExtent l="0" t="0" r="0" b="0"/>
+            <wp:docPr id="25" name="Picture 25"/>
+            <wp:cNvGraphicFramePr>
+              <a:graphicFrameLocks xmlns:a="http://schemas.openxmlformats.org/drawingml/2006/main" noChangeAspect="1"/>
+            </wp:cNvGraphicFramePr>
+            <a:graphic xmlns:a="http://schemas.openxmlformats.org/drawingml/2006/main">
+              <a:graphicData uri="http://schemas.openxmlformats.org/drawingml/2006/picture">
+                <pic:pic xmlns:pic="http://schemas.openxmlformats.org/drawingml/2006/picture">
+                  <pic:nvPicPr>
+                    <pic:cNvPr id="1" name=""/>
+                    <pic:cNvPicPr/>
+                  </pic:nvPicPr>
+                  <pic:blipFill>
+                    <a:blip r:embed="rId31"/>
+                    <a:stretch>
+                      <a:fillRect/>
+                    </a:stretch>
+                  </pic:blipFill>
+                  <pic:spPr>
+                    <a:xfrm>
+                      <a:off x="0" y="0"/>
+                      <a:ext cx="1866900" cy="438150"/>
+                    </a:xfrm>
+                    <a:prstGeom prst="rect">
+                      <a:avLst/>
+                    </a:prstGeom>
+                  </pic:spPr>
+                </pic:pic>
+              </a:graphicData>
+            </a:graphic>
+          </wp:inline>
+        </w:drawing>
+      </w:r>
+    </w:p>
+    <w:p>
+      <w:pPr>
+        <w:pStyle w:val="ListParagraph"/>
+        <w:numPr>
+          <w:ilvl w:val="0"/>
+          <w:numId w:val="26"/>
+        </w:numPr>
+        <w:rPr>
+          <w:rFonts w:ascii="GHEA Grapalat" w:hAnsi="GHEA Grapalat"/>
+          <w:bCs/>
+          <w:noProof/>
+          <w:sz w:val="24"/>
+          <w:szCs w:val="24"/>
+          <w:lang w:val="hy-AM"/>
+        </w:rPr>
+      </w:pPr>
+      <w:r>
+        <w:rPr>
+          <w:rFonts w:ascii="GHEA Grapalat" w:hAnsi="GHEA Grapalat"/>
+          <w:bCs/>
+          <w:noProof/>
+          <w:sz w:val="24"/>
+          <w:szCs w:val="24"/>
+          <w:lang w:val="hy-AM"/>
+        </w:rPr>
+        <w:t xml:space="preserve">Երբ </w:t>
+      </w:r>
+      <w:r>
+        <w:rPr>
+          <w:rFonts w:ascii="GHEA Grapalat" w:hAnsi="GHEA Grapalat"/>
+          <w:bCs/>
+          <w:noProof/>
+          <w:sz w:val="24"/>
+          <w:szCs w:val="24"/>
+        </w:rPr>
+        <w:t>t-</w:t>
+      </w:r>
+      <w:r>
+        <w:rPr>
+          <w:rFonts w:ascii="GHEA Grapalat" w:hAnsi="GHEA Grapalat"/>
+          <w:bCs/>
+          <w:noProof/>
+          <w:sz w:val="24"/>
+          <w:szCs w:val="24"/>
+          <w:lang w:val="hy-AM"/>
+        </w:rPr>
+        <w:t xml:space="preserve">ն սահմանային հարկադրույքն է, ապա </w:t>
+      </w:r>
+      <w:r>
+        <w:rPr>
+          <w:rFonts w:ascii="GHEA Grapalat" w:hAnsi="GHEA Grapalat"/>
+          <w:bCs/>
+          <w:noProof/>
+          <w:sz w:val="24"/>
+          <w:szCs w:val="24"/>
+        </w:rPr>
+        <w:t>T-</w:t>
+      </w:r>
+      <w:r>
+        <w:rPr>
+          <w:rFonts w:ascii="GHEA Grapalat" w:hAnsi="GHEA Grapalat"/>
+          <w:bCs/>
+          <w:noProof/>
+          <w:sz w:val="24"/>
+          <w:szCs w:val="24"/>
+          <w:lang w:val="hy-AM"/>
+        </w:rPr>
+        <w:t xml:space="preserve">ն </w:t>
+      </w:r>
+      <w:r>
+        <w:rPr>
+          <w:noProof/>
+        </w:rPr>
+        <w:drawing>
+          <wp:inline distT="0" distB="0" distL="0" distR="0" wp14:anchorId="64F709F9" wp14:editId="74467463">
+            <wp:extent cx="1009650" cy="257175"/>
+            <wp:effectExtent l="0" t="0" r="0" b="9525"/>
+            <wp:docPr id="27" name="Picture 27"/>
+            <wp:cNvGraphicFramePr>
+              <a:graphicFrameLocks xmlns:a="http://schemas.openxmlformats.org/drawingml/2006/main" noChangeAspect="1"/>
+            </wp:cNvGraphicFramePr>
+            <a:graphic xmlns:a="http://schemas.openxmlformats.org/drawingml/2006/main">
+              <a:graphicData uri="http://schemas.openxmlformats.org/drawingml/2006/picture">
+                <pic:pic xmlns:pic="http://schemas.openxmlformats.org/drawingml/2006/picture">
+                  <pic:nvPicPr>
+                    <pic:cNvPr id="1" name=""/>
+                    <pic:cNvPicPr/>
+                  </pic:nvPicPr>
+                  <pic:blipFill>
+                    <a:blip r:embed="rId32"/>
+                    <a:stretch>
+                      <a:fillRect/>
+                    </a:stretch>
+                  </pic:blipFill>
+                  <pic:spPr>
+                    <a:xfrm>
+                      <a:off x="0" y="0"/>
+                      <a:ext cx="1009650" cy="257175"/>
+                    </a:xfrm>
+                    <a:prstGeom prst="rect">
+                      <a:avLst/>
+                    </a:prstGeom>
+                  </pic:spPr>
+                </pic:pic>
+              </a:graphicData>
+            </a:graphic>
+          </wp:inline>
+        </w:drawing>
+      </w:r>
+      <w:r>
+        <w:rPr>
+          <w:rFonts w:ascii="GHEA Grapalat" w:hAnsi="GHEA Grapalat"/>
+          <w:bCs/>
+          <w:noProof/>
+          <w:sz w:val="24"/>
+          <w:szCs w:val="24"/>
+          <w:lang w:val="hy-AM"/>
+        </w:rPr>
+        <w:t xml:space="preserve">, ապա պետական ծախսերի բազմարկիչը կլինի </w:t>
+      </w:r>
+      <w:r>
+        <w:rPr>
+          <w:noProof/>
+        </w:rPr>
+        <w:drawing>
+          <wp:inline distT="0" distB="0" distL="0" distR="0" wp14:anchorId="69B7973D" wp14:editId="4331FE50">
+            <wp:extent cx="1238250" cy="276225"/>
+            <wp:effectExtent l="0" t="0" r="0" b="9525"/>
+            <wp:docPr id="28" name="Picture 28"/>
+            <wp:cNvGraphicFramePr>
+              <a:graphicFrameLocks xmlns:a="http://schemas.openxmlformats.org/drawingml/2006/main" noChangeAspect="1"/>
+            </wp:cNvGraphicFramePr>
+            <a:graphic xmlns:a="http://schemas.openxmlformats.org/drawingml/2006/main">
+              <a:graphicData uri="http://schemas.openxmlformats.org/drawingml/2006/picture">
+                <pic:pic xmlns:pic="http://schemas.openxmlformats.org/drawingml/2006/picture">
+                  <pic:nvPicPr>
+                    <pic:cNvPr id="1" name=""/>
+                    <pic:cNvPicPr/>
+                  </pic:nvPicPr>
+                  <pic:blipFill>
+                    <a:blip r:embed="rId33"/>
+                    <a:stretch>
+                      <a:fillRect/>
+                    </a:stretch>
+                  </pic:blipFill>
+                  <pic:spPr>
+                    <a:xfrm>
+                      <a:off x="0" y="0"/>
+                      <a:ext cx="1238250" cy="276225"/>
+                    </a:xfrm>
+                    <a:prstGeom prst="rect">
+                      <a:avLst/>
+                    </a:prstGeom>
+                  </pic:spPr>
+                </pic:pic>
+              </a:graphicData>
+            </a:graphic>
+          </wp:inline>
+        </w:drawing>
+      </w:r>
+      <w:r>
+        <w:rPr>
+          <w:rFonts w:ascii="GHEA Grapalat" w:hAnsi="GHEA Grapalat"/>
+          <w:bCs/>
+          <w:noProof/>
+          <w:sz w:val="24"/>
+          <w:szCs w:val="24"/>
+          <w:lang w:val="hy-AM"/>
+        </w:rPr>
+        <w:t>։ ԵՎ ուրեմն ո</w:t>
+      </w:r>
+      <w:r>
+        <w:rPr>
+          <w:rFonts w:ascii="GHEA Grapalat" w:hAnsi="GHEA Grapalat"/>
+          <w:bCs/>
+          <w:noProof/>
+          <w:sz w:val="24"/>
+          <w:szCs w:val="24"/>
+          <w:lang w:val="hy-AM"/>
+        </w:rPr>
+        <w:t>րքան ցածր է պրոգրեսիվ հարկադրույքը, այնքան մեծ է բազմարկչի էֆֆեկտը</w:t>
+      </w:r>
+    </w:p>
+    <w:p>
+      <w:pPr>
+        <w:pStyle w:val="ListParagraph"/>
+        <w:numPr>
+          <w:ilvl w:val="0"/>
+          <w:numId w:val="26"/>
+        </w:numPr>
+        <w:rPr>
+          <w:rFonts w:ascii="GHEA Grapalat" w:hAnsi="GHEA Grapalat"/>
+          <w:bCs/>
+          <w:noProof/>
+          <w:sz w:val="24"/>
+          <w:szCs w:val="24"/>
+        </w:rPr>
+      </w:pPr>
+      <w:r>
+        <w:rPr>
+          <w:rFonts w:ascii="GHEA Grapalat" w:hAnsi="GHEA Grapalat"/>
+          <w:bCs/>
+          <w:noProof/>
+          <w:sz w:val="24"/>
+          <w:szCs w:val="24"/>
+          <w:lang w:val="hy-AM"/>
+        </w:rPr>
+        <w:t xml:space="preserve">Հարկերի բազմարկիչ՝ </w:t>
+      </w:r>
+      <w:r>
+        <w:rPr>
+          <w:noProof/>
+        </w:rPr>
+        <w:drawing>
+          <wp:inline distT="0" distB="0" distL="0" distR="0" wp14:anchorId="627EDB24" wp14:editId="37A9D94F">
+            <wp:extent cx="1352550" cy="247650"/>
+            <wp:effectExtent l="0" t="0" r="0" b="0"/>
+            <wp:docPr id="26" name="Picture 26"/>
+            <wp:cNvGraphicFramePr>
+              <a:graphicFrameLocks xmlns:a="http://schemas.openxmlformats.org/drawingml/2006/main" noChangeAspect="1"/>
+            </wp:cNvGraphicFramePr>
+            <a:graphic xmlns:a="http://schemas.openxmlformats.org/drawingml/2006/main">
+              <a:graphicData uri="http://schemas.openxmlformats.org/drawingml/2006/picture">
+                <pic:pic xmlns:pic="http://schemas.openxmlformats.org/drawingml/2006/picture">
+                  <pic:nvPicPr>
+                    <pic:cNvPr id="1" name=""/>
+                    <pic:cNvPicPr/>
+                  </pic:nvPicPr>
+                  <pic:blipFill>
+                    <a:blip r:embed="rId34"/>
+                    <a:stretch>
+                      <a:fillRect/>
+                    </a:stretch>
+                  </pic:blipFill>
+                  <pic:spPr>
+                    <a:xfrm>
+                      <a:off x="0" y="0"/>
+                      <a:ext cx="1352550" cy="247650"/>
+                    </a:xfrm>
+                    <a:prstGeom prst="rect">
+                      <a:avLst/>
+                    </a:prstGeom>
+                  </pic:spPr>
+                </pic:pic>
+              </a:graphicData>
+            </a:graphic>
+          </wp:inline>
+        </w:drawing>
+      </w:r>
+    </w:p>
+    <w:p>
+      <w:pPr>
+        <w:pStyle w:val="ListParagraph"/>
+        <w:numPr>
+          <w:ilvl w:val="0"/>
+          <w:numId w:val="26"/>
+        </w:numPr>
+        <w:rPr>
+          <w:rFonts w:ascii="GHEA Grapalat" w:hAnsi="GHEA Grapalat"/>
+          <w:bCs/>
+          <w:noProof/>
+          <w:sz w:val="24"/>
+          <w:szCs w:val="24"/>
+        </w:rPr>
+      </w:pPr>
+      <w:r>
+        <w:rPr>
+          <w:rFonts w:ascii="GHEA Grapalat" w:hAnsi="GHEA Grapalat"/>
+          <w:bCs/>
+          <w:noProof/>
+          <w:sz w:val="24"/>
+          <w:szCs w:val="24"/>
+          <w:lang w:val="hy-AM"/>
+        </w:rPr>
+        <w:t xml:space="preserve">Հարկադրույքը հաշվի առած՝ </w:t>
+      </w:r>
+      <w:r>
+        <w:rPr>
+          <w:noProof/>
+        </w:rPr>
+        <w:drawing>
+          <wp:inline distT="0" distB="0" distL="0" distR="0" wp14:anchorId="64DF3B98" wp14:editId="62FE2D34">
+            <wp:extent cx="1790700" cy="314325"/>
+            <wp:effectExtent l="0" t="0" r="0" b="9525"/>
+            <wp:docPr id="29" name="Picture 29"/>
+            <wp:cNvGraphicFramePr>
+              <a:graphicFrameLocks xmlns:a="http://schemas.openxmlformats.org/drawingml/2006/main" noChangeAspect="1"/>
+            </wp:cNvGraphicFramePr>
+            <a:graphic xmlns:a="http://schemas.openxmlformats.org/drawingml/2006/main">
+              <a:graphicData uri="http://schemas.openxmlformats.org/drawingml/2006/picture">
+                <pic:pic xmlns:pic="http://schemas.openxmlformats.org/drawingml/2006/picture">
+                  <pic:nvPicPr>
+                    <pic:cNvPr id="1" name=""/>
+                    <pic:cNvPicPr/>
+                  </pic:nvPicPr>
+                  <pic:blipFill>
+                    <a:blip r:embed="rId35"/>
+                    <a:stretch>
+                      <a:fillRect/>
+                    </a:stretch>
+                  </pic:blipFill>
+                  <pic:spPr>
+                    <a:xfrm>
+                      <a:off x="0" y="0"/>
+                      <a:ext cx="1790700" cy="314325"/>
+                    </a:xfrm>
+                    <a:prstGeom prst="rect">
+                      <a:avLst/>
+                    </a:prstGeom>
+                  </pic:spPr>
+                </pic:pic>
+              </a:graphicData>
+            </a:graphic>
+          </wp:inline>
+        </w:drawing>
+      </w:r>
+    </w:p>
+    <w:p>
+      <w:pPr>
+        <w:pStyle w:val="ListParagraph"/>
+        <w:numPr>
+          <w:ilvl w:val="0"/>
+          <w:numId w:val="26"/>
+        </w:numPr>
+        <w:rPr>
+          <w:rFonts w:ascii="GHEA Grapalat" w:hAnsi="GHEA Grapalat"/>
+          <w:bCs/>
+          <w:noProof/>
+          <w:sz w:val="24"/>
+          <w:szCs w:val="24"/>
+        </w:rPr>
+      </w:pPr>
+      <w:r>
+        <w:rPr>
+          <w:rFonts w:ascii="GHEA Grapalat" w:hAnsi="GHEA Grapalat"/>
+          <w:bCs/>
+          <w:noProof/>
+          <w:sz w:val="24"/>
+          <w:szCs w:val="24"/>
+          <w:lang w:val="hy-AM"/>
+        </w:rPr>
+        <w:t xml:space="preserve">Բաց տնտեսություններում բազմարկչի էֆֆեկտն ավելի թույլ է՝ կախված ներմուծման նկատմամբ սահմանային հակվածությունից՝ </w:t>
+      </w:r>
+      <w:r>
+        <w:rPr>
+          <w:noProof/>
+        </w:rPr>
+        <w:drawing>
+          <wp:inline distT="0" distB="0" distL="0" distR="0" wp14:anchorId="63E86E15" wp14:editId="19F66269">
+            <wp:extent cx="5943600" cy="652780"/>
+            <wp:effectExtent l="0" t="0" r="0" b="0"/>
+            <wp:docPr id="30" name="Picture 30"/>
+            <wp:cNvGraphicFramePr>
+              <a:graphicFrameLocks xmlns:a="http://schemas.openxmlformats.org/drawingml/2006/main" noChangeAspect="1"/>
+            </wp:cNvGraphicFramePr>
+            <a:graphic xmlns:a="http://schemas.openxmlformats.org/drawingml/2006/main">
+              <a:graphicData uri="http://schemas.openxmlformats.org/drawingml/2006/picture">
+                <pic:pic xmlns:pic="http://schemas.openxmlformats.org/drawingml/2006/picture">
+                  <pic:nvPicPr>
+                    <pic:cNvPr id="1" name=""/>
+                    <pic:cNvPicPr/>
+                  </pic:nvPicPr>
+                  <pic:blipFill>
+                    <a:blip r:embed="rId36"/>
+                    <a:stretch>
+                      <a:fillRect/>
+                    </a:stretch>
+                  </pic:blipFill>
+                  <pic:spPr>
+                    <a:xfrm>
+                      <a:off x="0" y="0"/>
+                      <a:ext cx="5943600" cy="652780"/>
+                    </a:xfrm>
+                    <a:prstGeom prst="rect">
+                      <a:avLst/>
+                    </a:prstGeom>
+                  </pic:spPr>
+                </pic:pic>
+              </a:graphicData>
+            </a:graphic>
+          </wp:inline>
+        </w:drawing>
+      </w:r>
+    </w:p>
+    <w:p>
+      <w:pPr>
+        <w:pStyle w:val="ListParagraph"/>
+        <w:numPr>
+          <w:ilvl w:val="0"/>
+          <w:numId w:val="26"/>
+        </w:numPr>
+        <w:rPr>
+          <w:rFonts w:ascii="GHEA Grapalat" w:hAnsi="GHEA Grapalat"/>
+          <w:bCs/>
+          <w:noProof/>
+          <w:sz w:val="24"/>
+          <w:szCs w:val="24"/>
+        </w:rPr>
+      </w:pPr>
+      <w:r>
+        <w:rPr>
+          <w:rFonts w:ascii="GHEA Grapalat" w:hAnsi="GHEA Grapalat"/>
+          <w:bCs/>
+          <w:noProof/>
+          <w:sz w:val="24"/>
+          <w:szCs w:val="24"/>
+          <w:lang w:val="hy-AM"/>
+        </w:rPr>
+        <w:t xml:space="preserve">Պետական ծախսերի բազմարկիչը բաց տնտեսություններում՝ </w:t>
+      </w:r>
+      <w:r>
+        <w:rPr>
+          <w:noProof/>
+        </w:rPr>
+        <w:drawing>
+          <wp:inline distT="0" distB="0" distL="0" distR="0" wp14:anchorId="691FAEF7" wp14:editId="7F883043">
+            <wp:extent cx="1495425" cy="257175"/>
+            <wp:effectExtent l="0" t="0" r="9525" b="9525"/>
+            <wp:docPr id="31" name="Picture 31"/>
+            <wp:cNvGraphicFramePr>
+              <a:graphicFrameLocks xmlns:a="http://schemas.openxmlformats.org/drawingml/2006/main" noChangeAspect="1"/>
+            </wp:cNvGraphicFramePr>
+            <a:graphic xmlns:a="http://schemas.openxmlformats.org/drawingml/2006/main">
+              <a:graphicData uri="http://schemas.openxmlformats.org/drawingml/2006/picture">
+                <pic:pic xmlns:pic="http://schemas.openxmlformats.org/drawingml/2006/picture">
+                  <pic:nvPicPr>
+                    <pic:cNvPr id="1" name=""/>
+                    <pic:cNvPicPr/>
+                  </pic:nvPicPr>
+                  <pic:blipFill>
+                    <a:blip r:embed="rId37"/>
+                    <a:stretch>
+                      <a:fillRect/>
+                    </a:stretch>
+                  </pic:blipFill>
+                  <pic:spPr>
+                    <a:xfrm>
+                      <a:off x="0" y="0"/>
+                      <a:ext cx="1495425" cy="257175"/>
+                    </a:xfrm>
+                    <a:prstGeom prst="rect">
+                      <a:avLst/>
+                    </a:prstGeom>
+                  </pic:spPr>
+                </pic:pic>
+              </a:graphicData>
+            </a:graphic>
+          </wp:inline>
+        </w:drawing>
+      </w:r>
+    </w:p>
+    <w:p>
+      <w:pPr>
+        <w:pStyle w:val="ListParagraph"/>
+        <w:numPr>
+          <w:ilvl w:val="0"/>
+          <w:numId w:val="26"/>
+        </w:numPr>
+        <w:rPr>
+          <w:rFonts w:ascii="GHEA Grapalat" w:hAnsi="GHEA Grapalat"/>
+          <w:bCs/>
+          <w:noProof/>
+          <w:sz w:val="24"/>
+          <w:szCs w:val="24"/>
+        </w:rPr>
+      </w:pPr>
+      <w:r>
+        <w:rPr>
+          <w:rFonts w:ascii="GHEA Grapalat" w:hAnsi="GHEA Grapalat"/>
+          <w:bCs/>
+          <w:noProof/>
+          <w:sz w:val="24"/>
+          <w:szCs w:val="24"/>
+          <w:lang w:val="hy-AM"/>
+        </w:rPr>
+        <w:t>Հարկերի բազմարկչի ազդեցությունն ավելի թույլ է</w:t>
+      </w:r>
+      <w:r>
+        <w:rPr>
+          <w:rFonts w:ascii="GHEA Grapalat" w:hAnsi="GHEA Grapalat"/>
+          <w:bCs/>
+          <w:noProof/>
+          <w:sz w:val="24"/>
+          <w:szCs w:val="24"/>
+          <w:lang w:val="hy-AM"/>
+        </w:rPr>
+        <w:t>։</w:t>
+      </w:r>
+    </w:p>
+    <w:p>
+      <w:pPr>
+        <w:rPr>
+          <w:rFonts w:ascii="GHEA Grapalat" w:hAnsi="GHEA Grapalat"/>
+          <w:bCs/>
+          <w:noProof/>
+          <w:sz w:val="24"/>
+          <w:szCs w:val="24"/>
+        </w:rPr>
+      </w:pPr>
+    </w:p>
+    <w:p>
+      <w:pPr>
+        <w:pStyle w:val="ListParagraph"/>
+        <w:numPr>
+          <w:ilvl w:val="0"/>
+          <w:numId w:val="10"/>
+        </w:numPr>
+        <w:rPr>
+          <w:rFonts w:ascii="GHEA Grapalat" w:hAnsi="GHEA Grapalat"/>
+          <w:b/>
+          <w:noProof/>
+          <w:sz w:val="24"/>
+          <w:szCs w:val="24"/>
+        </w:rPr>
+      </w:pPr>
+      <w:r>
+        <w:rPr>
+          <w:rFonts w:ascii="GHEA Grapalat" w:hAnsi="GHEA Grapalat"/>
+          <w:b/>
+          <w:noProof/>
+          <w:sz w:val="24"/>
+          <w:szCs w:val="24"/>
+        </w:rPr>
+        <w:lastRenderedPageBreak/>
+        <w:t>Իրական տնտեսական պարբերաշրջանի տեսությունը:</w:t>
+      </w:r>
+    </w:p>
+    <w:p>
+      <w:pPr>
+        <w:pStyle w:val="ListParagraph"/>
+        <w:numPr>
+          <w:ilvl w:val="0"/>
+          <w:numId w:val="27"/>
+        </w:numPr>
+        <w:rPr>
+          <w:rFonts w:ascii="GHEA Grapalat" w:hAnsi="GHEA Grapalat"/>
+          <w:bCs/>
+          <w:noProof/>
+          <w:sz w:val="24"/>
+          <w:szCs w:val="24"/>
+        </w:rPr>
+      </w:pPr>
+      <w:r>
+        <w:rPr>
+          <w:rFonts w:ascii="GHEA Grapalat" w:hAnsi="GHEA Grapalat"/>
+          <w:bCs/>
+          <w:noProof/>
+          <w:sz w:val="24"/>
+          <w:szCs w:val="24"/>
+          <w:lang w:val="hy-AM"/>
+        </w:rPr>
+        <w:t>Իրական հատվածում տեղի ունեցող ցնցումների հետևանքով առաջացող պարբերաշրջանները</w:t>
+      </w:r>
+    </w:p>
+    <w:p>
+      <w:pPr>
+        <w:pStyle w:val="ListParagraph"/>
+        <w:numPr>
+          <w:ilvl w:val="0"/>
+          <w:numId w:val="27"/>
+        </w:numPr>
+        <w:rPr>
+          <w:rFonts w:ascii="GHEA Grapalat" w:hAnsi="GHEA Grapalat"/>
+          <w:bCs/>
+          <w:noProof/>
+          <w:sz w:val="24"/>
+          <w:szCs w:val="24"/>
+        </w:rPr>
+      </w:pPr>
+      <w:r>
+        <w:rPr>
+          <w:rFonts w:ascii="GHEA Grapalat" w:hAnsi="GHEA Grapalat"/>
+          <w:bCs/>
+          <w:noProof/>
+          <w:sz w:val="24"/>
+          <w:szCs w:val="24"/>
+          <w:lang w:val="hy-AM"/>
+        </w:rPr>
+        <w:t xml:space="preserve">Աշխատանքի շուկա </w:t>
+      </w:r>
+      <w:r>
+        <w:rPr>
+          <w:rFonts w:ascii="GHEA Grapalat" w:hAnsi="GHEA Grapalat"/>
+          <w:bCs/>
+          <w:noProof/>
+          <w:sz w:val="24"/>
+          <w:szCs w:val="24"/>
+        </w:rPr>
+        <w:t>(</w:t>
+      </w:r>
+      <w:r>
+        <w:rPr>
+          <w:rFonts w:ascii="GHEA Grapalat" w:hAnsi="GHEA Grapalat"/>
+          <w:bCs/>
+          <w:noProof/>
+          <w:sz w:val="24"/>
+          <w:szCs w:val="24"/>
+          <w:lang w:val="hy-AM"/>
+        </w:rPr>
+        <w:t>հարկային քաղաքականություն</w:t>
+      </w:r>
+      <w:r>
+        <w:rPr>
+          <w:rFonts w:ascii="GHEA Grapalat" w:hAnsi="GHEA Grapalat"/>
+          <w:bCs/>
+          <w:noProof/>
+          <w:sz w:val="24"/>
+          <w:szCs w:val="24"/>
+        </w:rPr>
+        <w:t>)</w:t>
+      </w:r>
+    </w:p>
+    <w:p>
+      <w:pPr>
+        <w:pStyle w:val="ListParagraph"/>
+        <w:numPr>
+          <w:ilvl w:val="0"/>
+          <w:numId w:val="27"/>
+        </w:numPr>
+        <w:rPr>
+          <w:rFonts w:ascii="GHEA Grapalat" w:hAnsi="GHEA Grapalat"/>
+          <w:bCs/>
+          <w:noProof/>
+          <w:sz w:val="24"/>
+          <w:szCs w:val="24"/>
+        </w:rPr>
+      </w:pPr>
+      <w:r>
+        <w:rPr>
+          <w:rFonts w:ascii="GHEA Grapalat" w:hAnsi="GHEA Grapalat"/>
+          <w:bCs/>
+          <w:noProof/>
+          <w:sz w:val="24"/>
+          <w:szCs w:val="24"/>
+          <w:lang w:val="hy-AM"/>
+        </w:rPr>
+        <w:t>Գիտատեխնիկական առաջընթաց</w:t>
+      </w:r>
+    </w:p>
+    <w:p>
+      <w:pPr>
+        <w:pStyle w:val="ListParagraph"/>
+        <w:numPr>
+          <w:ilvl w:val="0"/>
+          <w:numId w:val="27"/>
+        </w:numPr>
+        <w:rPr>
+          <w:rFonts w:ascii="GHEA Grapalat" w:hAnsi="GHEA Grapalat"/>
+          <w:bCs/>
+          <w:noProof/>
+          <w:sz w:val="24"/>
+          <w:szCs w:val="24"/>
+        </w:rPr>
+      </w:pPr>
+      <w:r>
+        <w:rPr>
+          <w:rFonts w:ascii="GHEA Grapalat" w:hAnsi="GHEA Grapalat"/>
+          <w:bCs/>
+          <w:noProof/>
+          <w:sz w:val="24"/>
+          <w:szCs w:val="24"/>
+          <w:lang w:val="hy-AM"/>
+        </w:rPr>
+        <w:t>Առանց պետական միջամտության պարագայում</w:t>
+      </w:r>
+    </w:p>
+    <w:p>
+      <w:pPr>
+        <w:pStyle w:val="ListParagraph"/>
+        <w:numPr>
+          <w:ilvl w:val="0"/>
+          <w:numId w:val="10"/>
+        </w:numPr>
+        <w:rPr>
+          <w:rFonts w:ascii="GHEA Grapalat" w:hAnsi="GHEA Grapalat"/>
+          <w:bCs/>
+          <w:noProof/>
+          <w:sz w:val="24"/>
+          <w:szCs w:val="24"/>
+        </w:rPr>
+      </w:pPr>
+      <w:r>
+        <w:rPr>
+          <w:rFonts w:ascii="GHEA Grapalat" w:hAnsi="GHEA Grapalat"/>
+          <w:b/>
+          <w:noProof/>
+          <w:sz w:val="24"/>
+          <w:szCs w:val="24"/>
+        </w:rPr>
+        <w:t xml:space="preserve">(34) </w:t>
+      </w:r>
+      <w:r>
+        <w:rPr>
+          <w:rFonts w:ascii="GHEA Grapalat" w:hAnsi="GHEA Grapalat"/>
+          <w:b/>
+          <w:noProof/>
+          <w:sz w:val="24"/>
+          <w:szCs w:val="24"/>
+        </w:rPr>
+        <w:t>Կանխատեսման մեթոդները (ինտուիտիվ և ձևականացված մեթոդներ)։</w:t>
+      </w:r>
+    </w:p>
+    <w:p>
+      <w:pPr>
+        <w:ind w:left="360"/>
+        <w:rPr>
+          <w:rFonts w:ascii="GHEA Grapalat" w:hAnsi="GHEA Grapalat"/>
+          <w:bCs/>
+          <w:noProof/>
+          <w:sz w:val="24"/>
+          <w:szCs w:val="24"/>
+          <w:lang w:val="hy-AM"/>
+        </w:rPr>
+      </w:pPr>
+      <w:r>
+        <w:rPr>
+          <w:rFonts w:ascii="GHEA Grapalat" w:hAnsi="GHEA Grapalat"/>
+          <w:bCs/>
+          <w:noProof/>
+          <w:sz w:val="24"/>
+          <w:szCs w:val="24"/>
+          <w:lang w:val="hy-AM"/>
+        </w:rPr>
+        <w:t>Կանխատեսման մե</w:t>
+      </w:r>
+      <w:r>
+        <w:rPr>
+          <w:rFonts w:ascii="GHEA Grapalat" w:hAnsi="GHEA Grapalat"/>
+          <w:bCs/>
+          <w:noProof/>
+          <w:sz w:val="24"/>
+          <w:szCs w:val="24"/>
+          <w:lang w:val="hy-AM"/>
+        </w:rPr>
+        <w:t>թոդները բաժանվում են 2 խմբի՝</w:t>
+      </w:r>
+    </w:p>
+    <w:p>
+      <w:pPr>
+        <w:rPr>
+          <w:rFonts w:ascii="GHEA Grapalat" w:hAnsi="GHEA Grapalat"/>
+          <w:b/>
+          <w:i/>
+          <w:iCs/>
+          <w:noProof/>
+          <w:sz w:val="24"/>
+          <w:szCs w:val="24"/>
+        </w:rPr>
+      </w:pPr>
+      <w:r>
+        <w:rPr>
+          <w:rFonts w:ascii="GHEA Grapalat" w:hAnsi="GHEA Grapalat"/>
+          <w:b/>
+          <w:i/>
+          <w:iCs/>
+          <w:noProof/>
+          <w:sz w:val="24"/>
+          <w:szCs w:val="24"/>
+          <w:lang w:val="hy-AM"/>
+        </w:rPr>
+        <w:t>Ինտուիտիվ կամ զգայական</w:t>
+      </w:r>
+    </w:p>
+    <w:p>
+      <w:pPr>
+        <w:pStyle w:val="ListParagraph"/>
+        <w:numPr>
+          <w:ilvl w:val="0"/>
+          <w:numId w:val="29"/>
+        </w:numPr>
+        <w:rPr>
+          <w:rFonts w:ascii="GHEA Grapalat" w:hAnsi="GHEA Grapalat"/>
+          <w:bCs/>
+          <w:noProof/>
+          <w:sz w:val="24"/>
+          <w:szCs w:val="24"/>
+        </w:rPr>
+      </w:pPr>
+      <w:r>
+        <w:rPr>
+          <w:rFonts w:ascii="GHEA Grapalat" w:hAnsi="GHEA Grapalat"/>
+          <w:bCs/>
+          <w:noProof/>
+          <w:sz w:val="24"/>
+          <w:szCs w:val="24"/>
+          <w:lang w:val="hy-AM"/>
+        </w:rPr>
+        <w:t>Երկու հիմնական խմբի</w:t>
+      </w:r>
+    </w:p>
+    <w:p>
+      <w:pPr>
+        <w:pStyle w:val="ListParagraph"/>
+        <w:numPr>
+          <w:ilvl w:val="1"/>
+          <w:numId w:val="29"/>
+        </w:numPr>
+        <w:rPr>
+          <w:rFonts w:ascii="GHEA Grapalat" w:hAnsi="GHEA Grapalat"/>
+          <w:bCs/>
+          <w:noProof/>
+          <w:sz w:val="24"/>
+          <w:szCs w:val="24"/>
+        </w:rPr>
+      </w:pPr>
+      <w:r>
+        <w:rPr>
+          <w:rFonts w:ascii="GHEA Grapalat" w:hAnsi="GHEA Grapalat"/>
+          <w:bCs/>
+          <w:noProof/>
+          <w:sz w:val="24"/>
+          <w:szCs w:val="24"/>
+          <w:lang w:val="hy-AM"/>
+        </w:rPr>
+        <w:t>Փորձագիտական գնահատումներ</w:t>
+      </w:r>
+    </w:p>
+    <w:p>
+      <w:pPr>
+        <w:pStyle w:val="ListParagraph"/>
+        <w:numPr>
+          <w:ilvl w:val="2"/>
+          <w:numId w:val="29"/>
+        </w:numPr>
+        <w:rPr>
+          <w:rFonts w:ascii="GHEA Grapalat" w:hAnsi="GHEA Grapalat"/>
+          <w:bCs/>
+          <w:noProof/>
+          <w:sz w:val="24"/>
+          <w:szCs w:val="24"/>
+        </w:rPr>
+      </w:pPr>
+      <w:r>
+        <w:rPr>
+          <w:rFonts w:ascii="GHEA Grapalat" w:hAnsi="GHEA Grapalat"/>
+          <w:bCs/>
+          <w:noProof/>
+          <w:sz w:val="24"/>
+          <w:szCs w:val="24"/>
+          <w:lang w:val="hy-AM"/>
+        </w:rPr>
+        <w:t xml:space="preserve">«Դելփի մեթոդ» </w:t>
+      </w:r>
+      <w:r>
+        <w:rPr>
+          <w:rFonts w:ascii="GHEA Grapalat" w:hAnsi="GHEA Grapalat"/>
+          <w:bCs/>
+          <w:noProof/>
+          <w:sz w:val="24"/>
+          <w:szCs w:val="24"/>
+        </w:rPr>
+        <w:t>(</w:t>
+      </w:r>
+      <w:r>
+        <w:rPr>
+          <w:rFonts w:ascii="GHEA Grapalat" w:hAnsi="GHEA Grapalat"/>
+          <w:bCs/>
+          <w:noProof/>
+          <w:sz w:val="24"/>
+          <w:szCs w:val="24"/>
+          <w:lang w:val="hy-AM"/>
+        </w:rPr>
+        <w:t>Հարցաթերթիկով ստացված պատասխանների մոդա, մեդիանա</w:t>
+      </w:r>
+      <w:r>
+        <w:rPr>
+          <w:rFonts w:ascii="GHEA Grapalat" w:hAnsi="GHEA Grapalat"/>
+          <w:bCs/>
+          <w:noProof/>
+          <w:sz w:val="24"/>
+          <w:szCs w:val="24"/>
+        </w:rPr>
+        <w:t>)</w:t>
+      </w:r>
+    </w:p>
+    <w:p>
+      <w:pPr>
+        <w:pStyle w:val="ListParagraph"/>
+        <w:numPr>
+          <w:ilvl w:val="2"/>
+          <w:numId w:val="29"/>
+        </w:numPr>
+        <w:rPr>
+          <w:rFonts w:ascii="GHEA Grapalat" w:hAnsi="GHEA Grapalat"/>
+          <w:bCs/>
+          <w:noProof/>
+          <w:sz w:val="24"/>
+          <w:szCs w:val="24"/>
+        </w:rPr>
+      </w:pPr>
+      <w:r>
+        <w:rPr>
+          <w:rFonts w:ascii="GHEA Grapalat" w:hAnsi="GHEA Grapalat"/>
+          <w:bCs/>
+          <w:noProof/>
+          <w:sz w:val="24"/>
+          <w:szCs w:val="24"/>
+          <w:lang w:val="hy-AM"/>
+        </w:rPr>
+        <w:t>«գաղափարների կոլեկտիվ գեներացիայի մեթոդ»</w:t>
+      </w:r>
+    </w:p>
+    <w:p>
+      <w:pPr>
+        <w:pStyle w:val="ListParagraph"/>
+        <w:numPr>
+          <w:ilvl w:val="1"/>
+          <w:numId w:val="29"/>
+        </w:numPr>
+        <w:rPr>
+          <w:rFonts w:ascii="GHEA Grapalat" w:hAnsi="GHEA Grapalat"/>
+          <w:bCs/>
+          <w:noProof/>
+          <w:sz w:val="24"/>
+          <w:szCs w:val="24"/>
+        </w:rPr>
+      </w:pPr>
+      <w:r>
+        <w:rPr>
+          <w:rFonts w:ascii="GHEA Grapalat" w:hAnsi="GHEA Grapalat"/>
+          <w:bCs/>
+          <w:noProof/>
+          <w:sz w:val="24"/>
+          <w:szCs w:val="24"/>
+          <w:lang w:val="hy-AM"/>
+        </w:rPr>
+        <w:t>Տրամաբանական մոդելավորում</w:t>
+      </w:r>
+    </w:p>
+    <w:p>
+      <w:pPr>
+        <w:pStyle w:val="ListParagraph"/>
+        <w:numPr>
+          <w:ilvl w:val="2"/>
+          <w:numId w:val="29"/>
+        </w:numPr>
+        <w:rPr>
+          <w:rFonts w:ascii="GHEA Grapalat" w:hAnsi="GHEA Grapalat"/>
+          <w:bCs/>
+          <w:noProof/>
+          <w:sz w:val="24"/>
+          <w:szCs w:val="24"/>
+        </w:rPr>
+      </w:pPr>
+      <w:r>
+        <w:rPr>
+          <w:rFonts w:ascii="GHEA Grapalat" w:hAnsi="GHEA Grapalat"/>
+          <w:bCs/>
+          <w:noProof/>
+          <w:sz w:val="24"/>
+          <w:szCs w:val="24"/>
+          <w:lang w:val="hy-AM"/>
+        </w:rPr>
+        <w:t>Պատմական նմանակման մեթոդ</w:t>
+      </w:r>
+    </w:p>
+    <w:p>
+      <w:pPr>
+        <w:pStyle w:val="ListParagraph"/>
+        <w:numPr>
+          <w:ilvl w:val="2"/>
+          <w:numId w:val="29"/>
+        </w:numPr>
+        <w:rPr>
+          <w:rFonts w:ascii="GHEA Grapalat" w:hAnsi="GHEA Grapalat"/>
+          <w:bCs/>
+          <w:noProof/>
+          <w:sz w:val="24"/>
+          <w:szCs w:val="24"/>
+        </w:rPr>
+      </w:pPr>
+      <w:r>
+        <w:rPr>
+          <w:rFonts w:ascii="GHEA Grapalat" w:hAnsi="GHEA Grapalat"/>
+          <w:bCs/>
+          <w:noProof/>
+          <w:sz w:val="24"/>
+          <w:szCs w:val="24"/>
+          <w:lang w:val="hy-AM"/>
+        </w:rPr>
+        <w:t>Ապագայի սցենարի մեթոդ</w:t>
+      </w:r>
+    </w:p>
+    <w:p>
+      <w:pPr>
+        <w:pStyle w:val="ListParagraph"/>
+        <w:numPr>
+          <w:ilvl w:val="0"/>
+          <w:numId w:val="29"/>
+        </w:numPr>
+        <w:rPr>
+          <w:rFonts w:ascii="GHEA Grapalat" w:hAnsi="GHEA Grapalat"/>
+          <w:bCs/>
+          <w:noProof/>
+          <w:sz w:val="24"/>
+          <w:szCs w:val="24"/>
+        </w:rPr>
+      </w:pPr>
+      <w:r>
+        <w:rPr>
+          <w:rFonts w:ascii="GHEA Grapalat" w:hAnsi="GHEA Grapalat"/>
+          <w:bCs/>
+          <w:noProof/>
+          <w:sz w:val="24"/>
+          <w:szCs w:val="24"/>
+          <w:lang w:val="hy-AM"/>
+        </w:rPr>
+        <w:t>Առավել արդյունավետ են եթե ուսումնասիրվող ժամանակահատվածը տեղավորվում է երևույթի վերարտադրման ժամանակահատվածում</w:t>
+      </w:r>
+    </w:p>
+    <w:p>
+      <w:pPr>
+        <w:pStyle w:val="ListParagraph"/>
+        <w:numPr>
+          <w:ilvl w:val="0"/>
+          <w:numId w:val="29"/>
+        </w:numPr>
+        <w:rPr>
+          <w:rFonts w:ascii="GHEA Grapalat" w:hAnsi="GHEA Grapalat"/>
+          <w:bCs/>
+          <w:noProof/>
+          <w:sz w:val="24"/>
+          <w:szCs w:val="24"/>
+        </w:rPr>
+      </w:pPr>
+      <w:r>
+        <w:rPr>
+          <w:rFonts w:ascii="GHEA Grapalat" w:hAnsi="GHEA Grapalat"/>
+          <w:bCs/>
+          <w:noProof/>
+          <w:sz w:val="24"/>
+          <w:szCs w:val="24"/>
+          <w:lang w:val="hy-AM"/>
+        </w:rPr>
+        <w:t>Երևույթը չունի զարգացման հստակ օրինաչափություն</w:t>
+      </w:r>
+    </w:p>
+    <w:p>
+      <w:pPr>
+        <w:rPr>
+          <w:rFonts w:ascii="GHEA Grapalat" w:hAnsi="GHEA Grapalat"/>
+          <w:b/>
+          <w:i/>
+          <w:iCs/>
+          <w:noProof/>
+          <w:sz w:val="24"/>
+          <w:szCs w:val="24"/>
+        </w:rPr>
+      </w:pPr>
+      <w:r>
+        <w:rPr>
+          <w:rFonts w:ascii="GHEA Grapalat" w:hAnsi="GHEA Grapalat"/>
+          <w:b/>
+          <w:i/>
+          <w:iCs/>
+          <w:noProof/>
+          <w:sz w:val="24"/>
+          <w:szCs w:val="24"/>
+          <w:lang w:val="hy-AM"/>
+        </w:rPr>
+        <w:t>Ձ</w:t>
+      </w:r>
+      <w:r>
+        <w:rPr>
+          <w:rFonts w:ascii="GHEA Grapalat" w:hAnsi="GHEA Grapalat"/>
+          <w:b/>
+          <w:i/>
+          <w:iCs/>
+          <w:noProof/>
+          <w:sz w:val="24"/>
+          <w:szCs w:val="24"/>
+          <w:lang w:val="hy-AM"/>
+        </w:rPr>
+        <w:t xml:space="preserve">ևականացված </w:t>
+      </w:r>
+    </w:p>
+    <w:p>
+      <w:pPr>
+        <w:pStyle w:val="ListParagraph"/>
+        <w:numPr>
+          <w:ilvl w:val="0"/>
+          <w:numId w:val="29"/>
+        </w:numPr>
+        <w:rPr>
+          <w:rFonts w:ascii="GHEA Grapalat" w:hAnsi="GHEA Grapalat"/>
+          <w:bCs/>
+          <w:noProof/>
+          <w:sz w:val="24"/>
+          <w:szCs w:val="24"/>
+        </w:rPr>
+      </w:pPr>
+      <w:r>
+        <w:rPr>
+          <w:rFonts w:ascii="GHEA Grapalat" w:hAnsi="GHEA Grapalat"/>
+          <w:bCs/>
+          <w:noProof/>
+          <w:sz w:val="24"/>
+          <w:szCs w:val="24"/>
+          <w:lang w:val="hy-AM"/>
+        </w:rPr>
+        <w:t>հիմնված են մաթմոդելների կառուցման և հաշվարկների վրա</w:t>
+      </w:r>
+      <w:r>
+        <w:rPr>
+          <w:rFonts w:ascii="GHEA Grapalat" w:hAnsi="GHEA Grapalat"/>
+          <w:bCs/>
+          <w:noProof/>
+          <w:sz w:val="24"/>
+          <w:szCs w:val="24"/>
+        </w:rPr>
+        <w:t>)</w:t>
+      </w:r>
+    </w:p>
+    <w:p>
+      <w:pPr>
+        <w:pStyle w:val="ListParagraph"/>
+        <w:numPr>
+          <w:ilvl w:val="0"/>
+          <w:numId w:val="29"/>
+        </w:numPr>
+        <w:rPr>
+          <w:rFonts w:ascii="GHEA Grapalat" w:hAnsi="GHEA Grapalat"/>
+          <w:bCs/>
+          <w:noProof/>
+          <w:sz w:val="24"/>
+          <w:szCs w:val="24"/>
+        </w:rPr>
+      </w:pPr>
+      <w:r>
+        <w:rPr>
+          <w:rFonts w:ascii="GHEA Grapalat" w:hAnsi="GHEA Grapalat"/>
+          <w:bCs/>
+          <w:noProof/>
+          <w:sz w:val="24"/>
+          <w:szCs w:val="24"/>
+          <w:lang w:val="hy-AM"/>
+        </w:rPr>
+        <w:t>տեսակները՝</w:t>
+      </w:r>
+    </w:p>
+    <w:p>
+      <w:pPr>
+        <w:pStyle w:val="ListParagraph"/>
+        <w:numPr>
+          <w:ilvl w:val="1"/>
+          <w:numId w:val="29"/>
+        </w:numPr>
+        <w:rPr>
+          <w:rFonts w:ascii="GHEA Grapalat" w:hAnsi="GHEA Grapalat"/>
+          <w:bCs/>
+          <w:noProof/>
+          <w:sz w:val="24"/>
+          <w:szCs w:val="24"/>
+        </w:rPr>
+      </w:pPr>
+      <w:r>
+        <w:rPr>
+          <w:rFonts w:ascii="GHEA Grapalat" w:hAnsi="GHEA Grapalat"/>
+          <w:bCs/>
+          <w:noProof/>
+          <w:sz w:val="24"/>
+          <w:szCs w:val="24"/>
+          <w:lang w:val="hy-AM"/>
+        </w:rPr>
+        <w:t>մաթեմատիկական արտարկում՝ անցյալում և ներկայում դրսևորվող օրինաչափությունները տարածվում են ապագայի վրա</w:t>
+      </w:r>
+    </w:p>
+    <w:p>
+      <w:pPr>
+        <w:pStyle w:val="ListParagraph"/>
+        <w:numPr>
+          <w:ilvl w:val="1"/>
+          <w:numId w:val="29"/>
+        </w:numPr>
+        <w:rPr>
+          <w:rFonts w:ascii="GHEA Grapalat" w:hAnsi="GHEA Grapalat"/>
+          <w:bCs/>
+          <w:noProof/>
+          <w:sz w:val="24"/>
+          <w:szCs w:val="24"/>
+        </w:rPr>
+      </w:pPr>
+      <w:r>
+        <w:rPr>
+          <w:rFonts w:ascii="GHEA Grapalat" w:hAnsi="GHEA Grapalat"/>
+          <w:bCs/>
+          <w:noProof/>
+          <w:sz w:val="24"/>
+          <w:szCs w:val="24"/>
+          <w:lang w:val="hy-AM"/>
+        </w:rPr>
+        <w:t>միագործոն ֆունկցիաներ</w:t>
+      </w:r>
+    </w:p>
+    <w:p>
+      <w:pPr>
+        <w:pStyle w:val="ListParagraph"/>
+        <w:numPr>
+          <w:ilvl w:val="1"/>
+          <w:numId w:val="29"/>
+        </w:numPr>
+        <w:rPr>
+          <w:rFonts w:ascii="GHEA Grapalat" w:hAnsi="GHEA Grapalat"/>
+          <w:bCs/>
+          <w:noProof/>
+          <w:sz w:val="24"/>
+          <w:szCs w:val="24"/>
+        </w:rPr>
+      </w:pPr>
+      <w:r>
+        <w:rPr>
+          <w:rFonts w:ascii="GHEA Grapalat" w:hAnsi="GHEA Grapalat"/>
+          <w:bCs/>
+          <w:noProof/>
+          <w:sz w:val="24"/>
+          <w:szCs w:val="24"/>
+          <w:lang w:val="hy-AM"/>
+        </w:rPr>
+        <w:t>բազմագործոն ֆունկցիաներ</w:t>
+      </w:r>
+    </w:p>
+    <w:p>
+      <w:pPr>
+        <w:pStyle w:val="ListParagraph"/>
+        <w:numPr>
+          <w:ilvl w:val="1"/>
+          <w:numId w:val="29"/>
+        </w:numPr>
+        <w:rPr>
+          <w:rFonts w:ascii="GHEA Grapalat" w:hAnsi="GHEA Grapalat"/>
+          <w:bCs/>
+          <w:noProof/>
+          <w:sz w:val="24"/>
+          <w:szCs w:val="24"/>
+        </w:rPr>
+      </w:pPr>
+      <w:r>
+        <w:rPr>
+          <w:rFonts w:ascii="GHEA Grapalat" w:hAnsi="GHEA Grapalat"/>
+          <w:bCs/>
+          <w:noProof/>
+          <w:sz w:val="24"/>
+          <w:szCs w:val="24"/>
+          <w:lang w:val="hy-AM"/>
+        </w:rPr>
+        <w:t>միջճյուղային հաշվեկշիռ</w:t>
+      </w:r>
+    </w:p>
+    <w:p>
+      <w:pPr>
+        <w:ind w:left="360"/>
+        <w:rPr>
+          <w:rFonts w:ascii="GHEA Grapalat" w:hAnsi="GHEA Grapalat"/>
+          <w:bCs/>
+          <w:noProof/>
+          <w:sz w:val="24"/>
+          <w:szCs w:val="24"/>
+        </w:rPr>
+      </w:pPr>
     </w:p>
     <w:sectPr>
-      <w:footerReference w:type="default" r:id="rId28"/>
+      <w:footerReference w:type="default" r:id="rId38"/>
       <w:pgSz w:w="12240" w:h="15840"/>
       <w:pgMar w:top="1440" w:right="1440" w:bottom="1440" w:left="1440" w:header="720" w:footer="720" w:gutter="0"/>
       <w:cols w:space="720"/>
@@ -6151,7 +7896,7 @@
 </file>
 
 <file path=word/endnotes.xml><?xml version="1.0" encoding="utf-8"?>
-<w:endnotes xmlns:wpc="http://schemas.microsoft.com/office/word/2010/wordprocessingCanvas" xmlns:cx="http://schemas.microsoft.com/office/drawing/2014/chartex" xmlns:cx1="http://schemas.microsoft.com/office/drawing/2015/9/8/chartex" xmlns:mc="http://schemas.openxmlformats.org/markup-compatibility/2006" xmlns:o="urn:schemas-microsoft-com:office:office" xmlns:r="http://schemas.openxmlformats.org/officeDocument/2006/relationships" xmlns:m="http://schemas.openxmlformats.org/officeDocument/2006/math" xmlns:v="urn:schemas-microsoft-com:vml" xmlns:wp14="http://schemas.microsoft.com/office/word/2010/wordprocessingDrawing" xmlns:wp="http://schemas.openxmlformats.org/drawingml/2006/wordprocessingDrawing" xmlns:w10="urn:schemas-microsoft-com:office:word" xmlns:w="http://schemas.openxmlformats.org/wordprocessingml/2006/main" xmlns:w14="http://schemas.microsoft.com/office/word/2010/wordml" xmlns:w15="http://schemas.microsoft.com/office/word/2012/wordml" xmlns:w16se="http://schemas.microsoft.com/office/word/2015/wordml/symex" xmlns:wpg="http://schemas.microsoft.com/office/word/2010/wordprocessingGroup" xmlns:wpi="http://schemas.microsoft.com/office/word/2010/wordprocessingInk" xmlns:wne="http://schemas.microsoft.com/office/word/2006/wordml" xmlns:wps="http://schemas.microsoft.com/office/word/2010/wordprocessingShape" mc:Ignorable="w14 w15 w16se wp14">
+<w:endnotes xmlns:wpc="http://schemas.microsoft.com/office/word/2010/wordprocessingCanvas" xmlns:cx="http://schemas.microsoft.com/office/drawing/2014/chartex" xmlns:cx1="http://schemas.microsoft.com/office/drawing/2015/9/8/chartex" xmlns:cx2="http://schemas.microsoft.com/office/drawing/2015/10/21/chartex" xmlns:cx3="http://schemas.microsoft.com/office/drawing/2016/5/9/chartex" xmlns:cx4="http://schemas.microsoft.com/office/drawing/2016/5/10/chartex" xmlns:cx5="http://schemas.microsoft.com/office/drawing/2016/5/11/chartex" xmlns:cx6="http://schemas.microsoft.com/office/drawing/2016/5/12/chartex" xmlns:cx7="http://schemas.microsoft.com/office/drawing/2016/5/13/chartex" xmlns:cx8="http://schemas.microsoft.com/office/drawing/2016/5/14/chartex" xmlns:mc="http://schemas.openxmlformats.org/markup-compatibility/2006" xmlns:aink="http://schemas.microsoft.com/office/drawing/2016/ink" xmlns:am3d="http://schemas.microsoft.com/office/drawing/2017/model3d" xmlns:o="urn:schemas-microsoft-com:office:office" xmlns:r="http://schemas.openxmlformats.org/officeDocument/2006/relationships" xmlns:m="http://schemas.openxmlformats.org/officeDocument/2006/math" xmlns:v="urn:schemas-microsoft-com:vml" xmlns:wp14="http://schemas.microsoft.com/office/word/2010/wordprocessingDrawing" xmlns:wp="http://schemas.openxmlformats.org/drawingml/2006/wordprocessingDrawing" xmlns:w10="urn:schemas-microsoft-com:office:word" xmlns:w="http://schemas.openxmlformats.org/wordprocessingml/2006/main" xmlns:w14="http://schemas.microsoft.com/office/word/2010/wordml" xmlns:w15="http://schemas.microsoft.com/office/word/2012/wordml" xmlns:w16cex="http://schemas.microsoft.com/office/word/2018/wordml/cex" xmlns:w16cid="http://schemas.microsoft.com/office/word/2016/wordml/cid" xmlns:w16="http://schemas.microsoft.com/office/word/2018/wordml" xmlns:w16sdtdh="http://schemas.microsoft.com/office/word/2020/wordml/sdtdatahash" xmlns:w16se="http://schemas.microsoft.com/office/word/2015/wordml/symex" xmlns:wpg="http://schemas.microsoft.com/office/word/2010/wordprocessingGroup" xmlns:wpi="http://schemas.microsoft.com/office/word/2010/wordprocessingInk" xmlns:wne="http://schemas.microsoft.com/office/word/2006/wordml" xmlns:wps="http://schemas.microsoft.com/office/word/2010/wordprocessingShape" mc:Ignorable="w14 w15 w16se w16cid w16 w16cex w16sdtdh wp14">
   <w:endnote w:type="separator" w:id="-1">
     <w:p>
       <w:pPr>
@@ -6176,7 +7921,7 @@
 </file>
 
 <file path=word/footer1.xml><?xml version="1.0" encoding="utf-8"?>
-<w:ftr xmlns:wpc="http://schemas.microsoft.com/office/word/2010/wordprocessingCanvas" xmlns:cx="http://schemas.microsoft.com/office/drawing/2014/chartex" xmlns:cx1="http://schemas.microsoft.com/office/drawing/2015/9/8/chartex" xmlns:mc="http://schemas.openxmlformats.org/markup-compatibility/2006" xmlns:o="urn:schemas-microsoft-com:office:office" xmlns:r="http://schemas.openxmlformats.org/officeDocument/2006/relationships" xmlns:m="http://schemas.openxmlformats.org/officeDocument/2006/math" xmlns:v="urn:schemas-microsoft-com:vml" xmlns:wp14="http://schemas.microsoft.com/office/word/2010/wordprocessingDrawing" xmlns:wp="http://schemas.openxmlformats.org/drawingml/2006/wordprocessingDrawing" xmlns:w10="urn:schemas-microsoft-com:office:word" xmlns:w="http://schemas.openxmlformats.org/wordprocessingml/2006/main" xmlns:w14="http://schemas.microsoft.com/office/word/2010/wordml" xmlns:w15="http://schemas.microsoft.com/office/word/2012/wordml" xmlns:w16se="http://schemas.microsoft.com/office/word/2015/wordml/symex" xmlns:wpg="http://schemas.microsoft.com/office/word/2010/wordprocessingGroup" xmlns:wpi="http://schemas.microsoft.com/office/word/2010/wordprocessingInk" xmlns:wne="http://schemas.microsoft.com/office/word/2006/wordml" xmlns:wps="http://schemas.microsoft.com/office/word/2010/wordprocessingShape" mc:Ignorable="w14 w15 w16se wp14">
+<w:ftr xmlns:wpc="http://schemas.microsoft.com/office/word/2010/wordprocessingCanvas" xmlns:cx="http://schemas.microsoft.com/office/drawing/2014/chartex" xmlns:cx1="http://schemas.microsoft.com/office/drawing/2015/9/8/chartex" xmlns:cx2="http://schemas.microsoft.com/office/drawing/2015/10/21/chartex" xmlns:cx3="http://schemas.microsoft.com/office/drawing/2016/5/9/chartex" xmlns:cx4="http://schemas.microsoft.com/office/drawing/2016/5/10/chartex" xmlns:cx5="http://schemas.microsoft.com/office/drawing/2016/5/11/chartex" xmlns:cx6="http://schemas.microsoft.com/office/drawing/2016/5/12/chartex" xmlns:cx7="http://schemas.microsoft.com/office/drawing/2016/5/13/chartex" xmlns:cx8="http://schemas.microsoft.com/office/drawing/2016/5/14/chartex" xmlns:mc="http://schemas.openxmlformats.org/markup-compatibility/2006" xmlns:aink="http://schemas.microsoft.com/office/drawing/2016/ink" xmlns:am3d="http://schemas.microsoft.com/office/drawing/2017/model3d" xmlns:o="urn:schemas-microsoft-com:office:office" xmlns:r="http://schemas.openxmlformats.org/officeDocument/2006/relationships" xmlns:m="http://schemas.openxmlformats.org/officeDocument/2006/math" xmlns:v="urn:schemas-microsoft-com:vml" xmlns:wp14="http://schemas.microsoft.com/office/word/2010/wordprocessingDrawing" xmlns:wp="http://schemas.openxmlformats.org/drawingml/2006/wordprocessingDrawing" xmlns:w10="urn:schemas-microsoft-com:office:word" xmlns:w="http://schemas.openxmlformats.org/wordprocessingml/2006/main" xmlns:w14="http://schemas.microsoft.com/office/word/2010/wordml" xmlns:w15="http://schemas.microsoft.com/office/word/2012/wordml" xmlns:w16cex="http://schemas.microsoft.com/office/word/2018/wordml/cex" xmlns:w16cid="http://schemas.microsoft.com/office/word/2016/wordml/cid" xmlns:w16="http://schemas.microsoft.com/office/word/2018/wordml" xmlns:w16sdtdh="http://schemas.microsoft.com/office/word/2020/wordml/sdtdatahash" xmlns:w16se="http://schemas.microsoft.com/office/word/2015/wordml/symex" xmlns:wpg="http://schemas.microsoft.com/office/word/2010/wordprocessingGroup" xmlns:wpi="http://schemas.microsoft.com/office/word/2010/wordprocessingInk" xmlns:wne="http://schemas.microsoft.com/office/word/2006/wordml" xmlns:wps="http://schemas.microsoft.com/office/word/2010/wordprocessingShape" mc:Ignorable="w14 w15 w16se w16cid w16 w16cex w16sdtdh wp14">
   <w:sdt>
     <w:sdtPr>
       <w:id w:val="1305736523"/>
@@ -6229,7 +7974,7 @@
 </file>
 
 <file path=word/footnotes.xml><?xml version="1.0" encoding="utf-8"?>
-<w:footnotes xmlns:wpc="http://schemas.microsoft.com/office/word/2010/wordprocessingCanvas" xmlns:cx="http://schemas.microsoft.com/office/drawing/2014/chartex" xmlns:cx1="http://schemas.microsoft.com/office/drawing/2015/9/8/chartex" xmlns:mc="http://schemas.openxmlformats.org/markup-compatibility/2006" xmlns:o="urn:schemas-microsoft-com:office:office" xmlns:r="http://schemas.openxmlformats.org/officeDocument/2006/relationships" xmlns:m="http://schemas.openxmlformats.org/officeDocument/2006/math" xmlns:v="urn:schemas-microsoft-com:vml" xmlns:wp14="http://schemas.microsoft.com/office/word/2010/wordprocessingDrawing" xmlns:wp="http://schemas.openxmlformats.org/drawingml/2006/wordprocessingDrawing" xmlns:w10="urn:schemas-microsoft-com:office:word" xmlns:w="http://schemas.openxmlformats.org/wordprocessingml/2006/main" xmlns:w14="http://schemas.microsoft.com/office/word/2010/wordml" xmlns:w15="http://schemas.microsoft.com/office/word/2012/wordml" xmlns:w16se="http://schemas.microsoft.com/office/word/2015/wordml/symex" xmlns:wpg="http://schemas.microsoft.com/office/word/2010/wordprocessingGroup" xmlns:wpi="http://schemas.microsoft.com/office/word/2010/wordprocessingInk" xmlns:wne="http://schemas.microsoft.com/office/word/2006/wordml" xmlns:wps="http://schemas.microsoft.com/office/word/2010/wordprocessingShape" mc:Ignorable="w14 w15 w16se wp14">
+<w:footnotes xmlns:wpc="http://schemas.microsoft.com/office/word/2010/wordprocessingCanvas" xmlns:cx="http://schemas.microsoft.com/office/drawing/2014/chartex" xmlns:cx1="http://schemas.microsoft.com/office/drawing/2015/9/8/chartex" xmlns:cx2="http://schemas.microsoft.com/office/drawing/2015/10/21/chartex" xmlns:cx3="http://schemas.microsoft.com/office/drawing/2016/5/9/chartex" xmlns:cx4="http://schemas.microsoft.com/office/drawing/2016/5/10/chartex" xmlns:cx5="http://schemas.microsoft.com/office/drawing/2016/5/11/chartex" xmlns:cx6="http://schemas.microsoft.com/office/drawing/2016/5/12/chartex" xmlns:cx7="http://schemas.microsoft.com/office/drawing/2016/5/13/chartex" xmlns:cx8="http://schemas.microsoft.com/office/drawing/2016/5/14/chartex" xmlns:mc="http://schemas.openxmlformats.org/markup-compatibility/2006" xmlns:aink="http://schemas.microsoft.com/office/drawing/2016/ink" xmlns:am3d="http://schemas.microsoft.com/office/drawing/2017/model3d" xmlns:o="urn:schemas-microsoft-com:office:office" xmlns:r="http://schemas.openxmlformats.org/officeDocument/2006/relationships" xmlns:m="http://schemas.openxmlformats.org/officeDocument/2006/math" xmlns:v="urn:schemas-microsoft-com:vml" xmlns:wp14="http://schemas.microsoft.com/office/word/2010/wordprocessingDrawing" xmlns:wp="http://schemas.openxmlformats.org/drawingml/2006/wordprocessingDrawing" xmlns:w10="urn:schemas-microsoft-com:office:word" xmlns:w="http://schemas.openxmlformats.org/wordprocessingml/2006/main" xmlns:w14="http://schemas.microsoft.com/office/word/2010/wordml" xmlns:w15="http://schemas.microsoft.com/office/word/2012/wordml" xmlns:w16cex="http://schemas.microsoft.com/office/word/2018/wordml/cex" xmlns:w16cid="http://schemas.microsoft.com/office/word/2016/wordml/cid" xmlns:w16="http://schemas.microsoft.com/office/word/2018/wordml" xmlns:w16sdtdh="http://schemas.microsoft.com/office/word/2020/wordml/sdtdatahash" xmlns:w16se="http://schemas.microsoft.com/office/word/2015/wordml/symex" xmlns:wpg="http://schemas.microsoft.com/office/word/2010/wordprocessingGroup" xmlns:wpi="http://schemas.microsoft.com/office/word/2010/wordprocessingInk" xmlns:wne="http://schemas.microsoft.com/office/word/2006/wordml" xmlns:wps="http://schemas.microsoft.com/office/word/2010/wordprocessingShape" mc:Ignorable="w14 w15 w16se w16cid w16 w16cex w16sdtdh wp14">
   <w:footnote w:type="separator" w:id="-1">
     <w:p>
       <w:pPr>
@@ -6254,8 +7999,207 @@
 </file>
 
 <file path=word/numbering.xml><?xml version="1.0" encoding="utf-8"?>
-<w:numbering xmlns:wpc="http://schemas.microsoft.com/office/word/2010/wordprocessingCanvas" xmlns:cx="http://schemas.microsoft.com/office/drawing/2014/chartex" xmlns:cx1="http://schemas.microsoft.com/office/drawing/2015/9/8/chartex" xmlns:mc="http://schemas.openxmlformats.org/markup-compatibility/2006" xmlns:o="urn:schemas-microsoft-com:office:office" xmlns:r="http://schemas.openxmlformats.org/officeDocument/2006/relationships" xmlns:m="http://schemas.openxmlformats.org/officeDocument/2006/math" xmlns:v="urn:schemas-microsoft-com:vml" xmlns:wp14="http://schemas.microsoft.com/office/word/2010/wordprocessingDrawing" xmlns:wp="http://schemas.openxmlformats.org/drawingml/2006/wordprocessingDrawing" xmlns:w10="urn:schemas-microsoft-com:office:word" xmlns:w="http://schemas.openxmlformats.org/wordprocessingml/2006/main" xmlns:w14="http://schemas.microsoft.com/office/word/2010/wordml" xmlns:w15="http://schemas.microsoft.com/office/word/2012/wordml" xmlns:w16se="http://schemas.microsoft.com/office/word/2015/wordml/symex" xmlns:wpg="http://schemas.microsoft.com/office/word/2010/wordprocessingGroup" xmlns:wpi="http://schemas.microsoft.com/office/word/2010/wordprocessingInk" xmlns:wne="http://schemas.microsoft.com/office/word/2006/wordml" xmlns:wps="http://schemas.microsoft.com/office/word/2010/wordprocessingShape" mc:Ignorable="w14 w15 w16se wp14">
+<w:numbering xmlns:wpc="http://schemas.microsoft.com/office/word/2010/wordprocessingCanvas" xmlns:cx="http://schemas.microsoft.com/office/drawing/2014/chartex" xmlns:cx1="http://schemas.microsoft.com/office/drawing/2015/9/8/chartex" xmlns:cx2="http://schemas.microsoft.com/office/drawing/2015/10/21/chartex" xmlns:cx3="http://schemas.microsoft.com/office/drawing/2016/5/9/chartex" xmlns:cx4="http://schemas.microsoft.com/office/drawing/2016/5/10/chartex" xmlns:cx5="http://schemas.microsoft.com/office/drawing/2016/5/11/chartex" xmlns:cx6="http://schemas.microsoft.com/office/drawing/2016/5/12/chartex" xmlns:cx7="http://schemas.microsoft.com/office/drawing/2016/5/13/chartex" xmlns:cx8="http://schemas.microsoft.com/office/drawing/2016/5/14/chartex" xmlns:mc="http://schemas.openxmlformats.org/markup-compatibility/2006" xmlns:aink="http://schemas.microsoft.com/office/drawing/2016/ink" xmlns:am3d="http://schemas.microsoft.com/office/drawing/2017/model3d" xmlns:o="urn:schemas-microsoft-com:office:office" xmlns:r="http://schemas.openxmlformats.org/officeDocument/2006/relationships" xmlns:m="http://schemas.openxmlformats.org/officeDocument/2006/math" xmlns:v="urn:schemas-microsoft-com:vml" xmlns:wp14="http://schemas.microsoft.com/office/word/2010/wordprocessingDrawing" xmlns:wp="http://schemas.openxmlformats.org/drawingml/2006/wordprocessingDrawing" xmlns:w10="urn:schemas-microsoft-com:office:word" xmlns:w="http://schemas.openxmlformats.org/wordprocessingml/2006/main" xmlns:w14="http://schemas.microsoft.com/office/word/2010/wordml" xmlns:w15="http://schemas.microsoft.com/office/word/2012/wordml" xmlns:w16cex="http://schemas.microsoft.com/office/word/2018/wordml/cex" xmlns:w16cid="http://schemas.microsoft.com/office/word/2016/wordml/cid" xmlns:w16="http://schemas.microsoft.com/office/word/2018/wordml" xmlns:w16sdtdh="http://schemas.microsoft.com/office/word/2020/wordml/sdtdatahash" xmlns:w16se="http://schemas.microsoft.com/office/word/2015/wordml/symex" xmlns:wpg="http://schemas.microsoft.com/office/word/2010/wordprocessingGroup" xmlns:wpi="http://schemas.microsoft.com/office/word/2010/wordprocessingInk" xmlns:wne="http://schemas.microsoft.com/office/word/2006/wordml" xmlns:wps="http://schemas.microsoft.com/office/word/2010/wordprocessingShape" mc:Ignorable="w14 w15 w16se w16cid w16 w16cex w16sdtdh wp14">
   <w:abstractNum w:abstractNumId="0" w15:restartNumberingAfterBreak="0">
+    <w:nsid w:val="0655106D"/>
+    <w:multiLevelType w:val="hybridMultilevel"/>
+    <w:tmpl w:val="AF7833EA"/>
+    <w:lvl w:ilvl="0" w:tplc="04090001">
+      <w:start w:val="1"/>
+      <w:numFmt w:val="bullet"/>
+      <w:lvlText w:val=""/>
+      <w:lvlJc w:val="left"/>
+      <w:pPr>
+        <w:ind w:left="720" w:hanging="360"/>
+      </w:pPr>
+      <w:rPr>
+        <w:rFonts w:ascii="Symbol" w:hAnsi="Symbol" w:hint="default"/>
+      </w:rPr>
+    </w:lvl>
+    <w:lvl w:ilvl="1" w:tplc="04090003" w:tentative="1">
+      <w:start w:val="1"/>
+      <w:numFmt w:val="bullet"/>
+      <w:lvlText w:val="o"/>
+      <w:lvlJc w:val="left"/>
+      <w:pPr>
+        <w:ind w:left="1440" w:hanging="360"/>
+      </w:pPr>
+      <w:rPr>
+        <w:rFonts w:ascii="Courier New" w:hAnsi="Courier New" w:cs="Courier New" w:hint="default"/>
+      </w:rPr>
+    </w:lvl>
+    <w:lvl w:ilvl="2" w:tplc="04090005" w:tentative="1">
+      <w:start w:val="1"/>
+      <w:numFmt w:val="bullet"/>
+      <w:lvlText w:val=""/>
+      <w:lvlJc w:val="left"/>
+      <w:pPr>
+        <w:ind w:left="2160" w:hanging="360"/>
+      </w:pPr>
+      <w:rPr>
+        <w:rFonts w:ascii="Wingdings" w:hAnsi="Wingdings" w:hint="default"/>
+      </w:rPr>
+    </w:lvl>
+    <w:lvl w:ilvl="3" w:tplc="04090001" w:tentative="1">
+      <w:start w:val="1"/>
+      <w:numFmt w:val="bullet"/>
+      <w:lvlText w:val=""/>
+      <w:lvlJc w:val="left"/>
+      <w:pPr>
+        <w:ind w:left="2880" w:hanging="360"/>
+      </w:pPr>
+      <w:rPr>
+        <w:rFonts w:ascii="Symbol" w:hAnsi="Symbol" w:hint="default"/>
+      </w:rPr>
+    </w:lvl>
+    <w:lvl w:ilvl="4" w:tplc="04090003" w:tentative="1">
+      <w:start w:val="1"/>
+      <w:numFmt w:val="bullet"/>
+      <w:lvlText w:val="o"/>
+      <w:lvlJc w:val="left"/>
+      <w:pPr>
+        <w:ind w:left="3600" w:hanging="360"/>
+      </w:pPr>
+      <w:rPr>
+        <w:rFonts w:ascii="Courier New" w:hAnsi="Courier New" w:cs="Courier New" w:hint="default"/>
+      </w:rPr>
+    </w:lvl>
+    <w:lvl w:ilvl="5" w:tplc="04090005" w:tentative="1">
+      <w:start w:val="1"/>
+      <w:numFmt w:val="bullet"/>
+      <w:lvlText w:val=""/>
+      <w:lvlJc w:val="left"/>
+      <w:pPr>
+        <w:ind w:left="4320" w:hanging="360"/>
+      </w:pPr>
+      <w:rPr>
+        <w:rFonts w:ascii="Wingdings" w:hAnsi="Wingdings" w:hint="default"/>
+      </w:rPr>
+    </w:lvl>
+    <w:lvl w:ilvl="6" w:tplc="04090001" w:tentative="1">
+      <w:start w:val="1"/>
+      <w:numFmt w:val="bullet"/>
+      <w:lvlText w:val=""/>
+      <w:lvlJc w:val="left"/>
+      <w:pPr>
+        <w:ind w:left="5040" w:hanging="360"/>
+      </w:pPr>
+      <w:rPr>
+        <w:rFonts w:ascii="Symbol" w:hAnsi="Symbol" w:hint="default"/>
+      </w:rPr>
+    </w:lvl>
+    <w:lvl w:ilvl="7" w:tplc="04090003" w:tentative="1">
+      <w:start w:val="1"/>
+      <w:numFmt w:val="bullet"/>
+      <w:lvlText w:val="o"/>
+      <w:lvlJc w:val="left"/>
+      <w:pPr>
+        <w:ind w:left="5760" w:hanging="360"/>
+      </w:pPr>
+      <w:rPr>
+        <w:rFonts w:ascii="Courier New" w:hAnsi="Courier New" w:cs="Courier New" w:hint="default"/>
+      </w:rPr>
+    </w:lvl>
+    <w:lvl w:ilvl="8" w:tplc="04090005" w:tentative="1">
+      <w:start w:val="1"/>
+      <w:numFmt w:val="bullet"/>
+      <w:lvlText w:val=""/>
+      <w:lvlJc w:val="left"/>
+      <w:pPr>
+        <w:ind w:left="6480" w:hanging="360"/>
+      </w:pPr>
+      <w:rPr>
+        <w:rFonts w:ascii="Wingdings" w:hAnsi="Wingdings" w:hint="default"/>
+      </w:rPr>
+    </w:lvl>
+  </w:abstractNum>
+  <w:abstractNum w:abstractNumId="1" w15:restartNumberingAfterBreak="0">
+    <w:nsid w:val="078C294A"/>
+    <w:multiLevelType w:val="hybridMultilevel"/>
+    <w:tmpl w:val="69D203A8"/>
+    <w:lvl w:ilvl="0" w:tplc="0409000F">
+      <w:start w:val="1"/>
+      <w:numFmt w:val="decimal"/>
+      <w:lvlText w:val="%1."/>
+      <w:lvlJc w:val="left"/>
+      <w:pPr>
+        <w:ind w:left="720" w:hanging="360"/>
+      </w:pPr>
+    </w:lvl>
+    <w:lvl w:ilvl="1" w:tplc="04090019" w:tentative="1">
+      <w:start w:val="1"/>
+      <w:numFmt w:val="lowerLetter"/>
+      <w:lvlText w:val="%2."/>
+      <w:lvlJc w:val="left"/>
+      <w:pPr>
+        <w:ind w:left="1440" w:hanging="360"/>
+      </w:pPr>
+    </w:lvl>
+    <w:lvl w:ilvl="2" w:tplc="0409001B" w:tentative="1">
+      <w:start w:val="1"/>
+      <w:numFmt w:val="lowerRoman"/>
+      <w:lvlText w:val="%3."/>
+      <w:lvlJc w:val="right"/>
+      <w:pPr>
+        <w:ind w:left="2160" w:hanging="180"/>
+      </w:pPr>
+    </w:lvl>
+    <w:lvl w:ilvl="3" w:tplc="0409000F" w:tentative="1">
+      <w:start w:val="1"/>
+      <w:numFmt w:val="decimal"/>
+      <w:lvlText w:val="%4."/>
+      <w:lvlJc w:val="left"/>
+      <w:pPr>
+        <w:ind w:left="2880" w:hanging="360"/>
+      </w:pPr>
+    </w:lvl>
+    <w:lvl w:ilvl="4" w:tplc="04090019" w:tentative="1">
+      <w:start w:val="1"/>
+      <w:numFmt w:val="lowerLetter"/>
+      <w:lvlText w:val="%5."/>
+      <w:lvlJc w:val="left"/>
+      <w:pPr>
+        <w:ind w:left="3600" w:hanging="360"/>
+      </w:pPr>
+    </w:lvl>
+    <w:lvl w:ilvl="5" w:tplc="0409001B" w:tentative="1">
+      <w:start w:val="1"/>
+      <w:numFmt w:val="lowerRoman"/>
+      <w:lvlText w:val="%6."/>
+      <w:lvlJc w:val="right"/>
+      <w:pPr>
+        <w:ind w:left="4320" w:hanging="180"/>
+      </w:pPr>
+    </w:lvl>
+    <w:lvl w:ilvl="6" w:tplc="0409000F" w:tentative="1">
+      <w:start w:val="1"/>
+      <w:numFmt w:val="decimal"/>
+      <w:lvlText w:val="%7."/>
+      <w:lvlJc w:val="left"/>
+      <w:pPr>
+        <w:ind w:left="5040" w:hanging="360"/>
+      </w:pPr>
+    </w:lvl>
+    <w:lvl w:ilvl="7" w:tplc="04090019" w:tentative="1">
+      <w:start w:val="1"/>
+      <w:numFmt w:val="lowerLetter"/>
+      <w:lvlText w:val="%8."/>
+      <w:lvlJc w:val="left"/>
+      <w:pPr>
+        <w:ind w:left="5760" w:hanging="360"/>
+      </w:pPr>
+    </w:lvl>
+    <w:lvl w:ilvl="8" w:tplc="0409001B" w:tentative="1">
+      <w:start w:val="1"/>
+      <w:numFmt w:val="lowerRoman"/>
+      <w:lvlText w:val="%9."/>
+      <w:lvlJc w:val="right"/>
+      <w:pPr>
+        <w:ind w:left="6480" w:hanging="180"/>
+      </w:pPr>
+    </w:lvl>
+  </w:abstractNum>
+  <w:abstractNum w:abstractNumId="2" w15:restartNumberingAfterBreak="0">
     <w:nsid w:val="0DC3278E"/>
     <w:multiLevelType w:val="hybridMultilevel"/>
     <w:tmpl w:val="51CA04AC"/>
@@ -6368,11 +8312,11 @@
       </w:rPr>
     </w:lvl>
   </w:abstractNum>
-  <w:abstractNum w:abstractNumId="1" w15:restartNumberingAfterBreak="0">
+  <w:abstractNum w:abstractNumId="3" w15:restartNumberingAfterBreak="0">
     <w:nsid w:val="1AC770F2"/>
     <w:multiLevelType w:val="hybridMultilevel"/>
-    <w:tmpl w:val="F85A5946"/>
-    <w:lvl w:ilvl="0" w:tplc="CDCCBEDC">
+    <w:tmpl w:val="963E4DB0"/>
+    <w:lvl w:ilvl="0" w:tplc="0D0CBFAE">
       <w:start w:val="1"/>
       <w:numFmt w:val="decimal"/>
       <w:lvlText w:val="%1."/>
@@ -6381,6 +8325,7 @@
         <w:ind w:left="720" w:hanging="360"/>
       </w:pPr>
       <w:rPr>
+        <w:rFonts w:ascii="GHEA Grapalat" w:hAnsi="GHEA Grapalat" w:hint="default"/>
         <w:b/>
         <w:bCs w:val="0"/>
       </w:rPr>
@@ -6458,7 +8403,7 @@
       </w:pPr>
     </w:lvl>
   </w:abstractNum>
-  <w:abstractNum w:abstractNumId="2" w15:restartNumberingAfterBreak="0">
+  <w:abstractNum w:abstractNumId="4" w15:restartNumberingAfterBreak="0">
     <w:nsid w:val="1EC40C72"/>
     <w:multiLevelType w:val="hybridMultilevel"/>
     <w:tmpl w:val="621661AE"/>
@@ -6571,7 +8516,7 @@
       </w:rPr>
     </w:lvl>
   </w:abstractNum>
-  <w:abstractNum w:abstractNumId="3" w15:restartNumberingAfterBreak="0">
+  <w:abstractNum w:abstractNumId="5" w15:restartNumberingAfterBreak="0">
     <w:nsid w:val="22C63EFB"/>
     <w:multiLevelType w:val="hybridMultilevel"/>
     <w:tmpl w:val="C95A16DE"/>
@@ -6684,7 +8629,7 @@
       </w:rPr>
     </w:lvl>
   </w:abstractNum>
-  <w:abstractNum w:abstractNumId="4" w15:restartNumberingAfterBreak="0">
+  <w:abstractNum w:abstractNumId="6" w15:restartNumberingAfterBreak="0">
     <w:nsid w:val="23E00BA8"/>
     <w:multiLevelType w:val="hybridMultilevel"/>
     <w:tmpl w:val="9FEA4876"/>
@@ -6797,7 +8742,7 @@
       </w:rPr>
     </w:lvl>
   </w:abstractNum>
-  <w:abstractNum w:abstractNumId="5" w15:restartNumberingAfterBreak="0">
+  <w:abstractNum w:abstractNumId="7" w15:restartNumberingAfterBreak="0">
     <w:nsid w:val="24546D3E"/>
     <w:multiLevelType w:val="hybridMultilevel"/>
     <w:tmpl w:val="72EE7322"/>
@@ -6910,7 +8855,7 @@
       </w:rPr>
     </w:lvl>
   </w:abstractNum>
-  <w:abstractNum w:abstractNumId="6" w15:restartNumberingAfterBreak="0">
+  <w:abstractNum w:abstractNumId="8" w15:restartNumberingAfterBreak="0">
     <w:nsid w:val="29590399"/>
     <w:multiLevelType w:val="hybridMultilevel"/>
     <w:tmpl w:val="8A149384"/>
@@ -7023,7 +8968,7 @@
       </w:rPr>
     </w:lvl>
   </w:abstractNum>
-  <w:abstractNum w:abstractNumId="7" w15:restartNumberingAfterBreak="0">
+  <w:abstractNum w:abstractNumId="9" w15:restartNumberingAfterBreak="0">
     <w:nsid w:val="39A81C21"/>
     <w:multiLevelType w:val="hybridMultilevel"/>
     <w:tmpl w:val="9DBA8206"/>
@@ -7136,7 +9081,120 @@
       </w:rPr>
     </w:lvl>
   </w:abstractNum>
-  <w:abstractNum w:abstractNumId="8" w15:restartNumberingAfterBreak="0">
+  <w:abstractNum w:abstractNumId="10" w15:restartNumberingAfterBreak="0">
+    <w:nsid w:val="42351BEB"/>
+    <w:multiLevelType w:val="hybridMultilevel"/>
+    <w:tmpl w:val="77D6B1EA"/>
+    <w:lvl w:ilvl="0" w:tplc="04090001">
+      <w:start w:val="1"/>
+      <w:numFmt w:val="bullet"/>
+      <w:lvlText w:val=""/>
+      <w:lvlJc w:val="left"/>
+      <w:pPr>
+        <w:ind w:left="720" w:hanging="360"/>
+      </w:pPr>
+      <w:rPr>
+        <w:rFonts w:ascii="Symbol" w:hAnsi="Symbol" w:hint="default"/>
+      </w:rPr>
+    </w:lvl>
+    <w:lvl w:ilvl="1" w:tplc="04090003" w:tentative="1">
+      <w:start w:val="1"/>
+      <w:numFmt w:val="bullet"/>
+      <w:lvlText w:val="o"/>
+      <w:lvlJc w:val="left"/>
+      <w:pPr>
+        <w:ind w:left="1440" w:hanging="360"/>
+      </w:pPr>
+      <w:rPr>
+        <w:rFonts w:ascii="Courier New" w:hAnsi="Courier New" w:cs="Courier New" w:hint="default"/>
+      </w:rPr>
+    </w:lvl>
+    <w:lvl w:ilvl="2" w:tplc="04090005" w:tentative="1">
+      <w:start w:val="1"/>
+      <w:numFmt w:val="bullet"/>
+      <w:lvlText w:val=""/>
+      <w:lvlJc w:val="left"/>
+      <w:pPr>
+        <w:ind w:left="2160" w:hanging="360"/>
+      </w:pPr>
+      <w:rPr>
+        <w:rFonts w:ascii="Wingdings" w:hAnsi="Wingdings" w:hint="default"/>
+      </w:rPr>
+    </w:lvl>
+    <w:lvl w:ilvl="3" w:tplc="04090001" w:tentative="1">
+      <w:start w:val="1"/>
+      <w:numFmt w:val="bullet"/>
+      <w:lvlText w:val=""/>
+      <w:lvlJc w:val="left"/>
+      <w:pPr>
+        <w:ind w:left="2880" w:hanging="360"/>
+      </w:pPr>
+      <w:rPr>
+        <w:rFonts w:ascii="Symbol" w:hAnsi="Symbol" w:hint="default"/>
+      </w:rPr>
+    </w:lvl>
+    <w:lvl w:ilvl="4" w:tplc="04090003" w:tentative="1">
+      <w:start w:val="1"/>
+      <w:numFmt w:val="bullet"/>
+      <w:lvlText w:val="o"/>
+      <w:lvlJc w:val="left"/>
+      <w:pPr>
+        <w:ind w:left="3600" w:hanging="360"/>
+      </w:pPr>
+      <w:rPr>
+        <w:rFonts w:ascii="Courier New" w:hAnsi="Courier New" w:cs="Courier New" w:hint="default"/>
+      </w:rPr>
+    </w:lvl>
+    <w:lvl w:ilvl="5" w:tplc="04090005" w:tentative="1">
+      <w:start w:val="1"/>
+      <w:numFmt w:val="bullet"/>
+      <w:lvlText w:val=""/>
+      <w:lvlJc w:val="left"/>
+      <w:pPr>
+        <w:ind w:left="4320" w:hanging="360"/>
+      </w:pPr>
+      <w:rPr>
+        <w:rFonts w:ascii="Wingdings" w:hAnsi="Wingdings" w:hint="default"/>
+      </w:rPr>
+    </w:lvl>
+    <w:lvl w:ilvl="6" w:tplc="04090001" w:tentative="1">
+      <w:start w:val="1"/>
+      <w:numFmt w:val="bullet"/>
+      <w:lvlText w:val=""/>
+      <w:lvlJc w:val="left"/>
+      <w:pPr>
+        <w:ind w:left="5040" w:hanging="360"/>
+      </w:pPr>
+      <w:rPr>
+        <w:rFonts w:ascii="Symbol" w:hAnsi="Symbol" w:hint="default"/>
+      </w:rPr>
+    </w:lvl>
+    <w:lvl w:ilvl="7" w:tplc="04090003" w:tentative="1">
+      <w:start w:val="1"/>
+      <w:numFmt w:val="bullet"/>
+      <w:lvlText w:val="o"/>
+      <w:lvlJc w:val="left"/>
+      <w:pPr>
+        <w:ind w:left="5760" w:hanging="360"/>
+      </w:pPr>
+      <w:rPr>
+        <w:rFonts w:ascii="Courier New" w:hAnsi="Courier New" w:cs="Courier New" w:hint="default"/>
+      </w:rPr>
+    </w:lvl>
+    <w:lvl w:ilvl="8" w:tplc="04090005" w:tentative="1">
+      <w:start w:val="1"/>
+      <w:numFmt w:val="bullet"/>
+      <w:lvlText w:val=""/>
+      <w:lvlJc w:val="left"/>
+      <w:pPr>
+        <w:ind w:left="6480" w:hanging="360"/>
+      </w:pPr>
+      <w:rPr>
+        <w:rFonts w:ascii="Wingdings" w:hAnsi="Wingdings" w:hint="default"/>
+      </w:rPr>
+    </w:lvl>
+  </w:abstractNum>
+  <w:abstractNum w:abstractNumId="11" w15:restartNumberingAfterBreak="0">
     <w:nsid w:val="475429B3"/>
     <w:multiLevelType w:val="hybridMultilevel"/>
     <w:tmpl w:val="00088ADA"/>
@@ -7249,7 +9307,7 @@
       </w:rPr>
     </w:lvl>
   </w:abstractNum>
-  <w:abstractNum w:abstractNumId="9" w15:restartNumberingAfterBreak="0">
+  <w:abstractNum w:abstractNumId="12" w15:restartNumberingAfterBreak="0">
     <w:nsid w:val="4A711B31"/>
     <w:multiLevelType w:val="hybridMultilevel"/>
     <w:tmpl w:val="A5D6B350"/>
@@ -7362,7 +9420,7 @@
       </w:rPr>
     </w:lvl>
   </w:abstractNum>
-  <w:abstractNum w:abstractNumId="10" w15:restartNumberingAfterBreak="0">
+  <w:abstractNum w:abstractNumId="13" w15:restartNumberingAfterBreak="0">
     <w:nsid w:val="5016253C"/>
     <w:multiLevelType w:val="hybridMultilevel"/>
     <w:tmpl w:val="3A1A78AA"/>
@@ -7475,7 +9533,120 @@
       </w:rPr>
     </w:lvl>
   </w:abstractNum>
-  <w:abstractNum w:abstractNumId="11" w15:restartNumberingAfterBreak="0">
+  <w:abstractNum w:abstractNumId="14" w15:restartNumberingAfterBreak="0">
+    <w:nsid w:val="54E110BD"/>
+    <w:multiLevelType w:val="hybridMultilevel"/>
+    <w:tmpl w:val="9210EFC8"/>
+    <w:lvl w:ilvl="0" w:tplc="04090001">
+      <w:start w:val="1"/>
+      <w:numFmt w:val="bullet"/>
+      <w:lvlText w:val=""/>
+      <w:lvlJc w:val="left"/>
+      <w:pPr>
+        <w:ind w:left="1080" w:hanging="360"/>
+      </w:pPr>
+      <w:rPr>
+        <w:rFonts w:ascii="Symbol" w:hAnsi="Symbol" w:hint="default"/>
+      </w:rPr>
+    </w:lvl>
+    <w:lvl w:ilvl="1" w:tplc="04090003">
+      <w:start w:val="1"/>
+      <w:numFmt w:val="bullet"/>
+      <w:lvlText w:val="o"/>
+      <w:lvlJc w:val="left"/>
+      <w:pPr>
+        <w:ind w:left="1800" w:hanging="360"/>
+      </w:pPr>
+      <w:rPr>
+        <w:rFonts w:ascii="Courier New" w:hAnsi="Courier New" w:cs="Courier New" w:hint="default"/>
+      </w:rPr>
+    </w:lvl>
+    <w:lvl w:ilvl="2" w:tplc="04090005">
+      <w:start w:val="1"/>
+      <w:numFmt w:val="bullet"/>
+      <w:lvlText w:val=""/>
+      <w:lvlJc w:val="left"/>
+      <w:pPr>
+        <w:ind w:left="2520" w:hanging="360"/>
+      </w:pPr>
+      <w:rPr>
+        <w:rFonts w:ascii="Wingdings" w:hAnsi="Wingdings" w:hint="default"/>
+      </w:rPr>
+    </w:lvl>
+    <w:lvl w:ilvl="3" w:tplc="04090001">
+      <w:start w:val="1"/>
+      <w:numFmt w:val="bullet"/>
+      <w:lvlText w:val=""/>
+      <w:lvlJc w:val="left"/>
+      <w:pPr>
+        <w:ind w:left="3240" w:hanging="360"/>
+      </w:pPr>
+      <w:rPr>
+        <w:rFonts w:ascii="Symbol" w:hAnsi="Symbol" w:hint="default"/>
+      </w:rPr>
+    </w:lvl>
+    <w:lvl w:ilvl="4" w:tplc="04090003" w:tentative="1">
+      <w:start w:val="1"/>
+      <w:numFmt w:val="bullet"/>
+      <w:lvlText w:val="o"/>
+      <w:lvlJc w:val="left"/>
+      <w:pPr>
+        <w:ind w:left="3960" w:hanging="360"/>
+      </w:pPr>
+      <w:rPr>
+        <w:rFonts w:ascii="Courier New" w:hAnsi="Courier New" w:cs="Courier New" w:hint="default"/>
+      </w:rPr>
+    </w:lvl>
+    <w:lvl w:ilvl="5" w:tplc="04090005" w:tentative="1">
+      <w:start w:val="1"/>
+      <w:numFmt w:val="bullet"/>
+      <w:lvlText w:val=""/>
+      <w:lvlJc w:val="left"/>
+      <w:pPr>
+        <w:ind w:left="4680" w:hanging="360"/>
+      </w:pPr>
+      <w:rPr>
+        <w:rFonts w:ascii="Wingdings" w:hAnsi="Wingdings" w:hint="default"/>
+      </w:rPr>
+    </w:lvl>
+    <w:lvl w:ilvl="6" w:tplc="04090001" w:tentative="1">
+      <w:start w:val="1"/>
+      <w:numFmt w:val="bullet"/>
+      <w:lvlText w:val=""/>
+      <w:lvlJc w:val="left"/>
+      <w:pPr>
+        <w:ind w:left="5400" w:hanging="360"/>
+      </w:pPr>
+      <w:rPr>
+        <w:rFonts w:ascii="Symbol" w:hAnsi="Symbol" w:hint="default"/>
+      </w:rPr>
+    </w:lvl>
+    <w:lvl w:ilvl="7" w:tplc="04090003" w:tentative="1">
+      <w:start w:val="1"/>
+      <w:numFmt w:val="bullet"/>
+      <w:lvlText w:val="o"/>
+      <w:lvlJc w:val="left"/>
+      <w:pPr>
+        <w:ind w:left="6120" w:hanging="360"/>
+      </w:pPr>
+      <w:rPr>
+        <w:rFonts w:ascii="Courier New" w:hAnsi="Courier New" w:cs="Courier New" w:hint="default"/>
+      </w:rPr>
+    </w:lvl>
+    <w:lvl w:ilvl="8" w:tplc="04090005" w:tentative="1">
+      <w:start w:val="1"/>
+      <w:numFmt w:val="bullet"/>
+      <w:lvlText w:val=""/>
+      <w:lvlJc w:val="left"/>
+      <w:pPr>
+        <w:ind w:left="6840" w:hanging="360"/>
+      </w:pPr>
+      <w:rPr>
+        <w:rFonts w:ascii="Wingdings" w:hAnsi="Wingdings" w:hint="default"/>
+      </w:rPr>
+    </w:lvl>
+  </w:abstractNum>
+  <w:abstractNum w:abstractNumId="15" w15:restartNumberingAfterBreak="0">
     <w:nsid w:val="56327577"/>
     <w:multiLevelType w:val="hybridMultilevel"/>
     <w:tmpl w:val="383E181E"/>
@@ -7588,7 +9759,7 @@
       </w:rPr>
     </w:lvl>
   </w:abstractNum>
-  <w:abstractNum w:abstractNumId="12" w15:restartNumberingAfterBreak="0">
+  <w:abstractNum w:abstractNumId="16" w15:restartNumberingAfterBreak="0">
     <w:nsid w:val="56ED1915"/>
     <w:multiLevelType w:val="hybridMultilevel"/>
     <w:tmpl w:val="FCECA2C6"/>
@@ -7701,7 +9872,7 @@
       </w:rPr>
     </w:lvl>
   </w:abstractNum>
-  <w:abstractNum w:abstractNumId="13" w15:restartNumberingAfterBreak="0">
+  <w:abstractNum w:abstractNumId="17" w15:restartNumberingAfterBreak="0">
     <w:nsid w:val="57255C81"/>
     <w:multiLevelType w:val="hybridMultilevel"/>
     <w:tmpl w:val="23C80680"/>
@@ -7814,7 +9985,7 @@
       </w:rPr>
     </w:lvl>
   </w:abstractNum>
-  <w:abstractNum w:abstractNumId="14" w15:restartNumberingAfterBreak="0">
+  <w:abstractNum w:abstractNumId="18" w15:restartNumberingAfterBreak="0">
     <w:nsid w:val="58E22650"/>
     <w:multiLevelType w:val="hybridMultilevel"/>
     <w:tmpl w:val="3474926C"/>
@@ -7903,7 +10074,120 @@
       </w:pPr>
     </w:lvl>
   </w:abstractNum>
-  <w:abstractNum w:abstractNumId="15" w15:restartNumberingAfterBreak="0">
+  <w:abstractNum w:abstractNumId="19" w15:restartNumberingAfterBreak="0">
+    <w:nsid w:val="5AE015F8"/>
+    <w:multiLevelType w:val="hybridMultilevel"/>
+    <w:tmpl w:val="F1BEB652"/>
+    <w:lvl w:ilvl="0" w:tplc="04090001">
+      <w:start w:val="1"/>
+      <w:numFmt w:val="bullet"/>
+      <w:lvlText w:val=""/>
+      <w:lvlJc w:val="left"/>
+      <w:pPr>
+        <w:ind w:left="720" w:hanging="360"/>
+      </w:pPr>
+      <w:rPr>
+        <w:rFonts w:ascii="Symbol" w:hAnsi="Symbol" w:hint="default"/>
+      </w:rPr>
+    </w:lvl>
+    <w:lvl w:ilvl="1" w:tplc="04090003" w:tentative="1">
+      <w:start w:val="1"/>
+      <w:numFmt w:val="bullet"/>
+      <w:lvlText w:val="o"/>
+      <w:lvlJc w:val="left"/>
+      <w:pPr>
+        <w:ind w:left="1440" w:hanging="360"/>
+      </w:pPr>
+      <w:rPr>
+        <w:rFonts w:ascii="Courier New" w:hAnsi="Courier New" w:cs="Courier New" w:hint="default"/>
+      </w:rPr>
+    </w:lvl>
+    <w:lvl w:ilvl="2" w:tplc="04090005" w:tentative="1">
+      <w:start w:val="1"/>
+      <w:numFmt w:val="bullet"/>
+      <w:lvlText w:val=""/>
+      <w:lvlJc w:val="left"/>
+      <w:pPr>
+        <w:ind w:left="2160" w:hanging="360"/>
+      </w:pPr>
+      <w:rPr>
+        <w:rFonts w:ascii="Wingdings" w:hAnsi="Wingdings" w:hint="default"/>
+      </w:rPr>
+    </w:lvl>
+    <w:lvl w:ilvl="3" w:tplc="04090001" w:tentative="1">
+      <w:start w:val="1"/>
+      <w:numFmt w:val="bullet"/>
+      <w:lvlText w:val=""/>
+      <w:lvlJc w:val="left"/>
+      <w:pPr>
+        <w:ind w:left="2880" w:hanging="360"/>
+      </w:pPr>
+      <w:rPr>
+        <w:rFonts w:ascii="Symbol" w:hAnsi="Symbol" w:hint="default"/>
+      </w:rPr>
+    </w:lvl>
+    <w:lvl w:ilvl="4" w:tplc="04090003" w:tentative="1">
+      <w:start w:val="1"/>
+      <w:numFmt w:val="bullet"/>
+      <w:lvlText w:val="o"/>
+      <w:lvlJc w:val="left"/>
+      <w:pPr>
+        <w:ind w:left="3600" w:hanging="360"/>
+      </w:pPr>
+      <w:rPr>
+        <w:rFonts w:ascii="Courier New" w:hAnsi="Courier New" w:cs="Courier New" w:hint="default"/>
+      </w:rPr>
+    </w:lvl>
+    <w:lvl w:ilvl="5" w:tplc="04090005" w:tentative="1">
+      <w:start w:val="1"/>
+      <w:numFmt w:val="bullet"/>
+      <w:lvlText w:val=""/>
+      <w:lvlJc w:val="left"/>
+      <w:pPr>
+        <w:ind w:left="4320" w:hanging="360"/>
+      </w:pPr>
+      <w:rPr>
+        <w:rFonts w:ascii="Wingdings" w:hAnsi="Wingdings" w:hint="default"/>
+      </w:rPr>
+    </w:lvl>
+    <w:lvl w:ilvl="6" w:tplc="04090001" w:tentative="1">
+      <w:start w:val="1"/>
+      <w:numFmt w:val="bullet"/>
+      <w:lvlText w:val=""/>
+      <w:lvlJc w:val="left"/>
+      <w:pPr>
+        <w:ind w:left="5040" w:hanging="360"/>
+      </w:pPr>
+      <w:rPr>
+        <w:rFonts w:ascii="Symbol" w:hAnsi="Symbol" w:hint="default"/>
+      </w:rPr>
+    </w:lvl>
+    <w:lvl w:ilvl="7" w:tplc="04090003" w:tentative="1">
+      <w:start w:val="1"/>
+      <w:numFmt w:val="bullet"/>
+      <w:lvlText w:val="o"/>
+      <w:lvlJc w:val="left"/>
+      <w:pPr>
+        <w:ind w:left="5760" w:hanging="360"/>
+      </w:pPr>
+      <w:rPr>
+        <w:rFonts w:ascii="Courier New" w:hAnsi="Courier New" w:cs="Courier New" w:hint="default"/>
+      </w:rPr>
+    </w:lvl>
+    <w:lvl w:ilvl="8" w:tplc="04090005" w:tentative="1">
+      <w:start w:val="1"/>
+      <w:numFmt w:val="bullet"/>
+      <w:lvlText w:val=""/>
+      <w:lvlJc w:val="left"/>
+      <w:pPr>
+        <w:ind w:left="6480" w:hanging="360"/>
+      </w:pPr>
+      <w:rPr>
+        <w:rFonts w:ascii="Wingdings" w:hAnsi="Wingdings" w:hint="default"/>
+      </w:rPr>
+    </w:lvl>
+  </w:abstractNum>
+  <w:abstractNum w:abstractNumId="20" w15:restartNumberingAfterBreak="0">
     <w:nsid w:val="68D507EE"/>
     <w:multiLevelType w:val="hybridMultilevel"/>
     <w:tmpl w:val="BF9C7BB0"/>
@@ -8016,7 +10300,7 @@
       </w:rPr>
     </w:lvl>
   </w:abstractNum>
-  <w:abstractNum w:abstractNumId="16" w15:restartNumberingAfterBreak="0">
+  <w:abstractNum w:abstractNumId="21" w15:restartNumberingAfterBreak="0">
     <w:nsid w:val="6CAC4CC7"/>
     <w:multiLevelType w:val="hybridMultilevel"/>
     <w:tmpl w:val="7994AE1C"/>
@@ -8129,7 +10413,7 @@
       </w:rPr>
     </w:lvl>
   </w:abstractNum>
-  <w:abstractNum w:abstractNumId="17" w15:restartNumberingAfterBreak="0">
+  <w:abstractNum w:abstractNumId="22" w15:restartNumberingAfterBreak="0">
     <w:nsid w:val="7265506D"/>
     <w:multiLevelType w:val="hybridMultilevel"/>
     <w:tmpl w:val="02525314"/>
@@ -8215,7 +10499,7 @@
       </w:pPr>
     </w:lvl>
   </w:abstractNum>
-  <w:abstractNum w:abstractNumId="18" w15:restartNumberingAfterBreak="0">
+  <w:abstractNum w:abstractNumId="23" w15:restartNumberingAfterBreak="0">
     <w:nsid w:val="74083671"/>
     <w:multiLevelType w:val="hybridMultilevel"/>
     <w:tmpl w:val="85DA92AC"/>
@@ -8328,7 +10612,7 @@
       </w:rPr>
     </w:lvl>
   </w:abstractNum>
-  <w:abstractNum w:abstractNumId="19" w15:restartNumberingAfterBreak="0">
+  <w:abstractNum w:abstractNumId="24" w15:restartNumberingAfterBreak="0">
     <w:nsid w:val="75087A16"/>
     <w:multiLevelType w:val="hybridMultilevel"/>
     <w:tmpl w:val="3BE4FE12"/>
@@ -8414,7 +10698,7 @@
       </w:pPr>
     </w:lvl>
   </w:abstractNum>
-  <w:abstractNum w:abstractNumId="20" w15:restartNumberingAfterBreak="0">
+  <w:abstractNum w:abstractNumId="25" w15:restartNumberingAfterBreak="0">
     <w:nsid w:val="775A041D"/>
     <w:multiLevelType w:val="hybridMultilevel"/>
     <w:tmpl w:val="E4C05604"/>
@@ -8527,7 +10811,120 @@
       </w:rPr>
     </w:lvl>
   </w:abstractNum>
-  <w:abstractNum w:abstractNumId="21" w15:restartNumberingAfterBreak="0">
+  <w:abstractNum w:abstractNumId="26" w15:restartNumberingAfterBreak="0">
+    <w:nsid w:val="78DC601C"/>
+    <w:multiLevelType w:val="hybridMultilevel"/>
+    <w:tmpl w:val="DB9C9852"/>
+    <w:lvl w:ilvl="0" w:tplc="04090001">
+      <w:start w:val="1"/>
+      <w:numFmt w:val="bullet"/>
+      <w:lvlText w:val=""/>
+      <w:lvlJc w:val="left"/>
+      <w:pPr>
+        <w:ind w:left="720" w:hanging="360"/>
+      </w:pPr>
+      <w:rPr>
+        <w:rFonts w:ascii="Symbol" w:hAnsi="Symbol" w:hint="default"/>
+      </w:rPr>
+    </w:lvl>
+    <w:lvl w:ilvl="1" w:tplc="04090003" w:tentative="1">
+      <w:start w:val="1"/>
+      <w:numFmt w:val="bullet"/>
+      <w:lvlText w:val="o"/>
+      <w:lvlJc w:val="left"/>
+      <w:pPr>
+        <w:ind w:left="1440" w:hanging="360"/>
+      </w:pPr>
+      <w:rPr>
+        <w:rFonts w:ascii="Courier New" w:hAnsi="Courier New" w:cs="Courier New" w:hint="default"/>
+      </w:rPr>
+    </w:lvl>
+    <w:lvl w:ilvl="2" w:tplc="04090005" w:tentative="1">
+      <w:start w:val="1"/>
+      <w:numFmt w:val="bullet"/>
+      <w:lvlText w:val=""/>
+      <w:lvlJc w:val="left"/>
+      <w:pPr>
+        <w:ind w:left="2160" w:hanging="360"/>
+      </w:pPr>
+      <w:rPr>
+        <w:rFonts w:ascii="Wingdings" w:hAnsi="Wingdings" w:hint="default"/>
+      </w:rPr>
+    </w:lvl>
+    <w:lvl w:ilvl="3" w:tplc="04090001" w:tentative="1">
+      <w:start w:val="1"/>
+      <w:numFmt w:val="bullet"/>
+      <w:lvlText w:val=""/>
+      <w:lvlJc w:val="left"/>
+      <w:pPr>
+        <w:ind w:left="2880" w:hanging="360"/>
+      </w:pPr>
+      <w:rPr>
+        <w:rFonts w:ascii="Symbol" w:hAnsi="Symbol" w:hint="default"/>
+      </w:rPr>
+    </w:lvl>
+    <w:lvl w:ilvl="4" w:tplc="04090003" w:tentative="1">
+      <w:start w:val="1"/>
+      <w:numFmt w:val="bullet"/>
+      <w:lvlText w:val="o"/>
+      <w:lvlJc w:val="left"/>
+      <w:pPr>
+        <w:ind w:left="3600" w:hanging="360"/>
+      </w:pPr>
+      <w:rPr>
+        <w:rFonts w:ascii="Courier New" w:hAnsi="Courier New" w:cs="Courier New" w:hint="default"/>
+      </w:rPr>
+    </w:lvl>
+    <w:lvl w:ilvl="5" w:tplc="04090005" w:tentative="1">
+      <w:start w:val="1"/>
+      <w:numFmt w:val="bullet"/>
+      <w:lvlText w:val=""/>
+      <w:lvlJc w:val="left"/>
+      <w:pPr>
+        <w:ind w:left="4320" w:hanging="360"/>
+      </w:pPr>
+      <w:rPr>
+        <w:rFonts w:ascii="Wingdings" w:hAnsi="Wingdings" w:hint="default"/>
+      </w:rPr>
+    </w:lvl>
+    <w:lvl w:ilvl="6" w:tplc="04090001" w:tentative="1">
+      <w:start w:val="1"/>
+      <w:numFmt w:val="bullet"/>
+      <w:lvlText w:val=""/>
+      <w:lvlJc w:val="left"/>
+      <w:pPr>
+        <w:ind w:left="5040" w:hanging="360"/>
+      </w:pPr>
+      <w:rPr>
+        <w:rFonts w:ascii="Symbol" w:hAnsi="Symbol" w:hint="default"/>
+      </w:rPr>
+    </w:lvl>
+    <w:lvl w:ilvl="7" w:tplc="04090003" w:tentative="1">
+      <w:start w:val="1"/>
+      <w:numFmt w:val="bullet"/>
+      <w:lvlText w:val="o"/>
+      <w:lvlJc w:val="left"/>
+      <w:pPr>
+        <w:ind w:left="5760" w:hanging="360"/>
+      </w:pPr>
+      <w:rPr>
+        <w:rFonts w:ascii="Courier New" w:hAnsi="Courier New" w:cs="Courier New" w:hint="default"/>
+      </w:rPr>
+    </w:lvl>
+    <w:lvl w:ilvl="8" w:tplc="04090005" w:tentative="1">
+      <w:start w:val="1"/>
+      <w:numFmt w:val="bullet"/>
+      <w:lvlText w:val=""/>
+      <w:lvlJc w:val="left"/>
+      <w:pPr>
+        <w:ind w:left="6480" w:hanging="360"/>
+      </w:pPr>
+      <w:rPr>
+        <w:rFonts w:ascii="Wingdings" w:hAnsi="Wingdings" w:hint="default"/>
+      </w:rPr>
+    </w:lvl>
+  </w:abstractNum>
+  <w:abstractNum w:abstractNumId="27" w15:restartNumberingAfterBreak="0">
     <w:nsid w:val="796E3171"/>
     <w:multiLevelType w:val="hybridMultilevel"/>
     <w:tmpl w:val="7A0EFB16"/>
@@ -8613,7 +11010,7 @@
       </w:pPr>
     </w:lvl>
   </w:abstractNum>
-  <w:abstractNum w:abstractNumId="22" w15:restartNumberingAfterBreak="0">
+  <w:abstractNum w:abstractNumId="28" w15:restartNumberingAfterBreak="0">
     <w:nsid w:val="7E125550"/>
     <w:multiLevelType w:val="hybridMultilevel"/>
     <w:tmpl w:val="FA80B2EA"/>
@@ -8727,79 +11124,97 @@
     </w:lvl>
   </w:abstractNum>
   <w:num w:numId="1">
+    <w:abstractNumId w:val="23"/>
+  </w:num>
+  <w:num w:numId="2">
+    <w:abstractNumId w:val="6"/>
+  </w:num>
+  <w:num w:numId="3">
     <w:abstractNumId w:val="18"/>
   </w:num>
-  <w:num w:numId="2">
+  <w:num w:numId="4">
+    <w:abstractNumId w:val="12"/>
+  </w:num>
+  <w:num w:numId="5">
+    <w:abstractNumId w:val="13"/>
+  </w:num>
+  <w:num w:numId="6">
+    <w:abstractNumId w:val="15"/>
+  </w:num>
+  <w:num w:numId="7">
+    <w:abstractNumId w:val="28"/>
+  </w:num>
+  <w:num w:numId="8">
+    <w:abstractNumId w:val="20"/>
+  </w:num>
+  <w:num w:numId="9">
+    <w:abstractNumId w:val="2"/>
+  </w:num>
+  <w:num w:numId="10">
+    <w:abstractNumId w:val="3"/>
+  </w:num>
+  <w:num w:numId="11">
+    <w:abstractNumId w:val="11"/>
+  </w:num>
+  <w:num w:numId="12">
+    <w:abstractNumId w:val="8"/>
+  </w:num>
+  <w:num w:numId="13">
+    <w:abstractNumId w:val="17"/>
+  </w:num>
+  <w:num w:numId="14">
+    <w:abstractNumId w:val="27"/>
+  </w:num>
+  <w:num w:numId="15">
+    <w:abstractNumId w:val="22"/>
+  </w:num>
+  <w:num w:numId="16">
+    <w:abstractNumId w:val="24"/>
+  </w:num>
+  <w:num w:numId="17">
+    <w:abstractNumId w:val="16"/>
+  </w:num>
+  <w:num w:numId="18">
     <w:abstractNumId w:val="4"/>
   </w:num>
-  <w:num w:numId="3">
-    <w:abstractNumId w:val="14"/>
+  <w:num w:numId="19">
+    <w:abstractNumId w:val="5"/>
   </w:num>
-  <w:num w:numId="4">
+  <w:num w:numId="20">
+    <w:abstractNumId w:val="7"/>
+  </w:num>
+  <w:num w:numId="21">
+    <w:abstractNumId w:val="21"/>
+  </w:num>
+  <w:num w:numId="22">
+    <w:abstractNumId w:val="25"/>
+  </w:num>
+  <w:num w:numId="23">
     <w:abstractNumId w:val="9"/>
   </w:num>
-  <w:num w:numId="5">
+  <w:num w:numId="24">
+    <w:abstractNumId w:val="1"/>
+  </w:num>
+  <w:num w:numId="25">
     <w:abstractNumId w:val="10"/>
   </w:num>
-  <w:num w:numId="6">
-    <w:abstractNumId w:val="11"/>
+  <w:num w:numId="26">
+    <w:abstractNumId w:val="19"/>
   </w:num>
-  <w:num w:numId="7">
-    <w:abstractNumId w:val="22"/>
-  </w:num>
-  <w:num w:numId="8">
-    <w:abstractNumId w:val="15"/>
-  </w:num>
-  <w:num w:numId="9">
+  <w:num w:numId="27">
     <w:abstractNumId w:val="0"/>
   </w:num>
-  <w:num w:numId="10">
-    <w:abstractNumId w:val="1"/>
+  <w:num w:numId="28">
+    <w:abstractNumId w:val="26"/>
   </w:num>
-  <w:num w:numId="11">
-    <w:abstractNumId w:val="8"/>
-  </w:num>
-  <w:num w:numId="12">
-    <w:abstractNumId w:val="6"/>
-  </w:num>
-  <w:num w:numId="13">
-    <w:abstractNumId w:val="13"/>
-  </w:num>
-  <w:num w:numId="14">
-    <w:abstractNumId w:val="21"/>
-  </w:num>
-  <w:num w:numId="15">
-    <w:abstractNumId w:val="17"/>
-  </w:num>
-  <w:num w:numId="16">
-    <w:abstractNumId w:val="19"/>
-  </w:num>
-  <w:num w:numId="17">
-    <w:abstractNumId w:val="12"/>
-  </w:num>
-  <w:num w:numId="18">
-    <w:abstractNumId w:val="2"/>
-  </w:num>
-  <w:num w:numId="19">
-    <w:abstractNumId w:val="3"/>
-  </w:num>
-  <w:num w:numId="20">
-    <w:abstractNumId w:val="5"/>
-  </w:num>
-  <w:num w:numId="21">
-    <w:abstractNumId w:val="16"/>
-  </w:num>
-  <w:num w:numId="22">
-    <w:abstractNumId w:val="20"/>
-  </w:num>
-  <w:num w:numId="23">
-    <w:abstractNumId w:val="7"/>
+  <w:num w:numId="29">
+    <w:abstractNumId w:val="14"/>
   </w:num>
 </w:numbering>
 </file>
 
 <file path=word/styles.xml><?xml version="1.0" encoding="utf-8"?>
-<w:styles xmlns:mc="http://schemas.openxmlformats.org/markup-compatibility/2006" xmlns:r="http://schemas.openxmlformats.org/officeDocument/2006/relationships" xmlns:w="http://schemas.openxmlformats.org/wordprocessingml/2006/main" xmlns:w14="http://schemas.microsoft.com/office/word/2010/wordml" xmlns:w15="http://schemas.microsoft.com/office/word/2012/wordml" xmlns:w16se="http://schemas.microsoft.com/office/word/2015/wordml/symex" mc:Ignorable="w14 w15 w16se">
+<w:styles xmlns:mc="http://schemas.openxmlformats.org/markup-compatibility/2006" xmlns:r="http://schemas.openxmlformats.org/officeDocument/2006/relationships" xmlns:w="http://schemas.openxmlformats.org/wordprocessingml/2006/main" xmlns:w14="http://schemas.microsoft.com/office/word/2010/wordml" xmlns:w15="http://schemas.microsoft.com/office/word/2012/wordml" xmlns:w16cex="http://schemas.microsoft.com/office/word/2018/wordml/cex" xmlns:w16cid="http://schemas.microsoft.com/office/word/2016/wordml/cid" xmlns:w16="http://schemas.microsoft.com/office/word/2018/wordml" xmlns:w16sdtdh="http://schemas.microsoft.com/office/word/2020/wordml/sdtdatahash" xmlns:w16se="http://schemas.microsoft.com/office/word/2015/wordml/symex" mc:Ignorable="w14 w15 w16se w16cid w16 w16cex w16sdtdh">
   <w:docDefaults>
     <w:rPrDefault>
       <w:rPr>
@@ -8815,7 +11230,7 @@
       </w:pPr>
     </w:pPrDefault>
   </w:docDefaults>
-  <w:latentStyles w:defLockedState="0" w:defUIPriority="99" w:defSemiHidden="0" w:defUnhideWhenUsed="0" w:defQFormat="0" w:count="371">
+  <w:latentStyles w:defLockedState="0" w:defUIPriority="99" w:defSemiHidden="0" w:defUnhideWhenUsed="0" w:defQFormat="0" w:count="376">
     <w:lsdException w:name="Normal" w:uiPriority="0" w:qFormat="1"/>
     <w:lsdException w:name="heading 1" w:uiPriority="9" w:qFormat="1"/>
     <w:lsdException w:name="heading 2" w:semiHidden="1" w:uiPriority="9" w:unhideWhenUsed="1" w:qFormat="1"/>
@@ -8921,7 +11336,6 @@
     <w:lsdException w:name="HTML Sample" w:semiHidden="1" w:unhideWhenUsed="1"/>
     <w:lsdException w:name="HTML Typewriter" w:semiHidden="1" w:unhideWhenUsed="1"/>
     <w:lsdException w:name="HTML Variable" w:semiHidden="1" w:unhideWhenUsed="1"/>
-    <w:lsdException w:name="Normal Table" w:semiHidden="1" w:unhideWhenUsed="1"/>
     <w:lsdException w:name="annotation subject" w:semiHidden="1" w:unhideWhenUsed="1"/>
     <w:lsdException w:name="No List" w:semiHidden="1" w:unhideWhenUsed="1"/>
     <w:lsdException w:name="Outline List 1" w:semiHidden="1" w:unhideWhenUsed="1"/>
@@ -8964,11 +11378,8 @@
     <w:lsdException w:name="Table Contemporary" w:semiHidden="1" w:unhideWhenUsed="1"/>
     <w:lsdException w:name="Table Elegant" w:semiHidden="1" w:unhideWhenUsed="1"/>
     <w:lsdException w:name="Table Professional" w:semiHidden="1" w:unhideWhenUsed="1"/>
-    <w:lsdException w:name="Table Subtle 1" w:semiHidden="1" w:unhideWhenUsed="1"/>
     <w:lsdException w:name="Table Subtle 2" w:semiHidden="1" w:unhideWhenUsed="1"/>
     <w:lsdException w:name="Table Web 1" w:semiHidden="1" w:unhideWhenUsed="1"/>
-    <w:lsdException w:name="Table Web 2" w:semiHidden="1" w:unhideWhenUsed="1"/>
-    <w:lsdException w:name="Table Web 3" w:semiHidden="1" w:unhideWhenUsed="1"/>
     <w:lsdException w:name="Balloon Text" w:semiHidden="1" w:unhideWhenUsed="1"/>
     <w:lsdException w:name="Table Grid" w:uiPriority="39"/>
     <w:lsdException w:name="Table Theme" w:semiHidden="1" w:unhideWhenUsed="1"/>
@@ -9187,6 +11598,11 @@
     <w:lsdException w:name="List Table 5 Dark Accent 6" w:uiPriority="50"/>
     <w:lsdException w:name="List Table 6 Colorful Accent 6" w:uiPriority="51"/>
     <w:lsdException w:name="List Table 7 Colorful Accent 6" w:uiPriority="52"/>
+    <w:lsdException w:name="Mention" w:semiHidden="1" w:unhideWhenUsed="1"/>
+    <w:lsdException w:name="Smart Hyperlink" w:semiHidden="1" w:unhideWhenUsed="1"/>
+    <w:lsdException w:name="Hashtag" w:semiHidden="1" w:unhideWhenUsed="1"/>
+    <w:lsdException w:name="Unresolved Mention" w:semiHidden="1" w:unhideWhenUsed="1"/>
+    <w:lsdException w:name="Smart Link" w:semiHidden="1" w:unhideWhenUsed="1"/>
   </w:latentStyles>
   <w:style w:type="paragraph" w:default="1" w:styleId="Normal">
     <w:name w:val="Normal"/>

--- a/_պատասխաններ.docx
+++ b/_պատասխաններ.docx
@@ -1,6 +1,6 @@
 
 <file path=word/document.xml><?xml version="1.0" encoding="utf-8"?>
-<w:document xmlns:wpc="http://schemas.microsoft.com/office/word/2010/wordprocessingCanvas" xmlns:cx="http://schemas.microsoft.com/office/drawing/2014/chartex" xmlns:cx1="http://schemas.microsoft.com/office/drawing/2015/9/8/chartex" xmlns:cx2="http://schemas.microsoft.com/office/drawing/2015/10/21/chartex" xmlns:cx3="http://schemas.microsoft.com/office/drawing/2016/5/9/chartex" xmlns:cx4="http://schemas.microsoft.com/office/drawing/2016/5/10/chartex" xmlns:cx5="http://schemas.microsoft.com/office/drawing/2016/5/11/chartex" xmlns:cx6="http://schemas.microsoft.com/office/drawing/2016/5/12/chartex" xmlns:cx7="http://schemas.microsoft.com/office/drawing/2016/5/13/chartex" xmlns:cx8="http://schemas.microsoft.com/office/drawing/2016/5/14/chartex" xmlns:mc="http://schemas.openxmlformats.org/markup-compatibility/2006" xmlns:aink="http://schemas.microsoft.com/office/drawing/2016/ink" xmlns:am3d="http://schemas.microsoft.com/office/drawing/2017/model3d" xmlns:o="urn:schemas-microsoft-com:office:office" xmlns:r="http://schemas.openxmlformats.org/officeDocument/2006/relationships" xmlns:m="http://schemas.openxmlformats.org/officeDocument/2006/math" xmlns:v="urn:schemas-microsoft-com:vml" xmlns:wp14="http://schemas.microsoft.com/office/word/2010/wordprocessingDrawing" xmlns:wp="http://schemas.openxmlformats.org/drawingml/2006/wordprocessingDrawing" xmlns:w10="urn:schemas-microsoft-com:office:word" xmlns:w="http://schemas.openxmlformats.org/wordprocessingml/2006/main" xmlns:w14="http://schemas.microsoft.com/office/word/2010/wordml" xmlns:w15="http://schemas.microsoft.com/office/word/2012/wordml" xmlns:w16cex="http://schemas.microsoft.com/office/word/2018/wordml/cex" xmlns:w16cid="http://schemas.microsoft.com/office/word/2016/wordml/cid" xmlns:w16="http://schemas.microsoft.com/office/word/2018/wordml" xmlns:w16sdtdh="http://schemas.microsoft.com/office/word/2020/wordml/sdtdatahash" xmlns:w16se="http://schemas.microsoft.com/office/word/2015/wordml/symex" xmlns:wpg="http://schemas.microsoft.com/office/word/2010/wordprocessingGroup" xmlns:wpi="http://schemas.microsoft.com/office/word/2010/wordprocessingInk" xmlns:wne="http://schemas.microsoft.com/office/word/2006/wordml" xmlns:wps="http://schemas.microsoft.com/office/word/2010/wordprocessingShape" mc:Ignorable="w14 w15 w16se w16cid w16 w16cex w16sdtdh wp14">
+<w:document xmlns:wpc="http://schemas.microsoft.com/office/word/2010/wordprocessingCanvas" xmlns:cx="http://schemas.microsoft.com/office/drawing/2014/chartex" xmlns:cx1="http://schemas.microsoft.com/office/drawing/2015/9/8/chartex" xmlns:mc="http://schemas.openxmlformats.org/markup-compatibility/2006" xmlns:o="urn:schemas-microsoft-com:office:office" xmlns:r="http://schemas.openxmlformats.org/officeDocument/2006/relationships" xmlns:m="http://schemas.openxmlformats.org/officeDocument/2006/math" xmlns:v="urn:schemas-microsoft-com:vml" xmlns:wp14="http://schemas.microsoft.com/office/word/2010/wordprocessingDrawing" xmlns:wp="http://schemas.openxmlformats.org/drawingml/2006/wordprocessingDrawing" xmlns:w10="urn:schemas-microsoft-com:office:word" xmlns:w="http://schemas.openxmlformats.org/wordprocessingml/2006/main" xmlns:w14="http://schemas.microsoft.com/office/word/2010/wordml" xmlns:w15="http://schemas.microsoft.com/office/word/2012/wordml" xmlns:w16se="http://schemas.microsoft.com/office/word/2015/wordml/symex" xmlns:wpg="http://schemas.microsoft.com/office/word/2010/wordprocessingGroup" xmlns:wpi="http://schemas.microsoft.com/office/word/2010/wordprocessingInk" xmlns:wne="http://schemas.microsoft.com/office/word/2006/wordml" xmlns:wps="http://schemas.microsoft.com/office/word/2010/wordprocessingShape" mc:Ignorable="w14 w15 w16se wp14">
   <w:body>
     <w:p>
       <w:pPr>
@@ -560,6 +560,7 @@
           <w:szCs w:val="24"/>
           <w:lang w:val="hy-AM"/>
         </w:rPr>
+        <w:lastRenderedPageBreak/>
         <w:t>Մշակվում են ռազմավարական խնդիրներ</w:t>
       </w:r>
     </w:p>
@@ -587,16 +588,842 @@
           <w:szCs w:val="24"/>
           <w:lang w:val="hy-AM"/>
         </w:rPr>
+        <w:t>Տնեսությունների համեմատումը, դրանց տնտեսական զարգացման գնահատումը</w:t>
+      </w:r>
+    </w:p>
+    <w:p>
+      <w:pPr>
+        <w:pStyle w:val="ListParagraph"/>
+        <w:numPr>
+          <w:ilvl w:val="0"/>
+          <w:numId w:val="1"/>
+        </w:numPr>
+        <w:jc w:val="both"/>
+        <w:rPr>
+          <w:rFonts w:ascii="GHEA Grapalat" w:hAnsi="GHEA Grapalat"/>
+          <w:noProof/>
+          <w:sz w:val="24"/>
+          <w:szCs w:val="24"/>
+          <w:lang w:val="hy-AM"/>
+        </w:rPr>
+      </w:pPr>
+      <w:r>
+        <w:rPr>
+          <w:rFonts w:ascii="GHEA Grapalat" w:hAnsi="GHEA Grapalat"/>
+          <w:noProof/>
+          <w:sz w:val="24"/>
+          <w:szCs w:val="24"/>
+          <w:lang w:val="hy-AM"/>
+        </w:rPr>
+        <w:t>Կապում է իրար տարբեր ոլորտները՝ տնտեսություն, քաղաքականություն, բնապահպանություն, պաշտպանություն</w:t>
+      </w:r>
+    </w:p>
+    <w:p>
+      <w:pPr>
+        <w:pStyle w:val="ListParagraph"/>
+        <w:numPr>
+          <w:ilvl w:val="0"/>
+          <w:numId w:val="1"/>
+        </w:numPr>
+        <w:jc w:val="both"/>
+        <w:rPr>
+          <w:rFonts w:ascii="GHEA Grapalat" w:hAnsi="GHEA Grapalat"/>
+          <w:noProof/>
+          <w:sz w:val="24"/>
+          <w:szCs w:val="24"/>
+          <w:lang w:val="hy-AM"/>
+        </w:rPr>
+      </w:pPr>
+      <w:r>
+        <w:rPr>
+          <w:rFonts w:ascii="GHEA Grapalat" w:hAnsi="GHEA Grapalat"/>
+          <w:noProof/>
+          <w:sz w:val="24"/>
+          <w:szCs w:val="24"/>
+          <w:lang w:val="hy-AM"/>
+        </w:rPr>
+        <w:t xml:space="preserve">Արդյունավետ ուղիների դուրսբերում, գիտատեխնիկական նվաճումներ, </w:t>
+      </w:r>
+    </w:p>
+    <w:p>
+      <w:pPr>
+        <w:jc w:val="both"/>
+        <w:rPr>
+          <w:rFonts w:ascii="GHEA Grapalat" w:hAnsi="GHEA Grapalat"/>
+          <w:noProof/>
+          <w:sz w:val="24"/>
+          <w:szCs w:val="24"/>
+          <w:lang w:val="hy-AM"/>
+        </w:rPr>
+      </w:pPr>
+      <w:r>
+        <w:rPr>
+          <w:rFonts w:ascii="GHEA Grapalat" w:hAnsi="GHEA Grapalat"/>
+          <w:noProof/>
+          <w:sz w:val="24"/>
+          <w:szCs w:val="24"/>
+          <w:lang w:val="hy-AM"/>
+        </w:rPr>
+        <w:t>Անցումային տնտեսություններում խնդիրներն են՝</w:t>
+      </w:r>
+    </w:p>
+    <w:p>
+      <w:pPr>
+        <w:pStyle w:val="ListParagraph"/>
+        <w:numPr>
+          <w:ilvl w:val="0"/>
+          <w:numId w:val="2"/>
+        </w:numPr>
+        <w:jc w:val="both"/>
+        <w:rPr>
+          <w:rFonts w:ascii="GHEA Grapalat" w:hAnsi="GHEA Grapalat"/>
+          <w:noProof/>
+          <w:sz w:val="24"/>
+          <w:szCs w:val="24"/>
+          <w:lang w:val="hy-AM"/>
+        </w:rPr>
+      </w:pPr>
+      <w:r>
+        <w:rPr>
+          <w:rFonts w:ascii="GHEA Grapalat" w:hAnsi="GHEA Grapalat"/>
+          <w:noProof/>
+          <w:sz w:val="24"/>
+          <w:szCs w:val="24"/>
+          <w:lang w:val="hy-AM"/>
+        </w:rPr>
+        <w:t>Տնտ․ անկման կասեցում</w:t>
+      </w:r>
+    </w:p>
+    <w:p>
+      <w:pPr>
+        <w:pStyle w:val="ListParagraph"/>
+        <w:numPr>
+          <w:ilvl w:val="0"/>
+          <w:numId w:val="2"/>
+        </w:numPr>
+        <w:jc w:val="both"/>
+        <w:rPr>
+          <w:rFonts w:ascii="GHEA Grapalat" w:hAnsi="GHEA Grapalat"/>
+          <w:noProof/>
+          <w:sz w:val="24"/>
+          <w:szCs w:val="24"/>
+          <w:lang w:val="hy-AM"/>
+        </w:rPr>
+      </w:pPr>
+      <w:r>
+        <w:rPr>
+          <w:rFonts w:ascii="GHEA Grapalat" w:hAnsi="GHEA Grapalat"/>
+          <w:noProof/>
+          <w:sz w:val="24"/>
+          <w:szCs w:val="24"/>
+          <w:lang w:val="hy-AM"/>
+        </w:rPr>
+        <w:t>Կայուն աճ</w:t>
+      </w:r>
+    </w:p>
+    <w:p>
+      <w:pPr>
+        <w:pStyle w:val="ListParagraph"/>
+        <w:numPr>
+          <w:ilvl w:val="0"/>
+          <w:numId w:val="2"/>
+        </w:numPr>
+        <w:jc w:val="both"/>
+        <w:rPr>
+          <w:rFonts w:ascii="GHEA Grapalat" w:hAnsi="GHEA Grapalat"/>
+          <w:noProof/>
+          <w:sz w:val="24"/>
+          <w:szCs w:val="24"/>
+          <w:lang w:val="hy-AM"/>
+        </w:rPr>
+      </w:pPr>
+      <w:r>
+        <w:rPr>
+          <w:rFonts w:ascii="GHEA Grapalat" w:hAnsi="GHEA Grapalat"/>
+          <w:noProof/>
+          <w:sz w:val="24"/>
+          <w:szCs w:val="24"/>
+          <w:lang w:val="hy-AM"/>
+        </w:rPr>
+        <w:t>Ստվերների վերացում</w:t>
+      </w:r>
+    </w:p>
+    <w:p>
+      <w:pPr>
+        <w:pStyle w:val="ListParagraph"/>
+        <w:numPr>
+          <w:ilvl w:val="0"/>
+          <w:numId w:val="2"/>
+        </w:numPr>
+        <w:jc w:val="both"/>
+        <w:rPr>
+          <w:rFonts w:ascii="GHEA Grapalat" w:hAnsi="GHEA Grapalat"/>
+          <w:noProof/>
+          <w:sz w:val="24"/>
+          <w:szCs w:val="24"/>
+          <w:lang w:val="hy-AM"/>
+        </w:rPr>
+      </w:pPr>
+      <w:r>
+        <w:rPr>
+          <w:rFonts w:ascii="GHEA Grapalat" w:hAnsi="GHEA Grapalat"/>
+          <w:noProof/>
+          <w:sz w:val="24"/>
+          <w:szCs w:val="24"/>
+          <w:lang w:val="hy-AM"/>
+        </w:rPr>
+        <w:t>Գործազրկության, արտագաղթի զսպում</w:t>
+      </w:r>
+    </w:p>
+    <w:p>
+      <w:pPr>
+        <w:pStyle w:val="ListParagraph"/>
+        <w:numPr>
+          <w:ilvl w:val="0"/>
+          <w:numId w:val="2"/>
+        </w:numPr>
+        <w:jc w:val="both"/>
+        <w:rPr>
+          <w:rFonts w:ascii="GHEA Grapalat" w:hAnsi="GHEA Grapalat"/>
+          <w:noProof/>
+          <w:sz w:val="24"/>
+          <w:szCs w:val="24"/>
+          <w:lang w:val="hy-AM"/>
+        </w:rPr>
+      </w:pPr>
+      <w:r>
+        <w:rPr>
+          <w:rFonts w:ascii="GHEA Grapalat" w:hAnsi="GHEA Grapalat"/>
+          <w:noProof/>
+          <w:sz w:val="24"/>
+          <w:szCs w:val="24"/>
+          <w:lang w:val="hy-AM"/>
+        </w:rPr>
+        <w:t>Կենսամակարդակի բարելավում</w:t>
+      </w:r>
+    </w:p>
+    <w:p>
+      <w:pPr>
+        <w:pStyle w:val="ListParagraph"/>
+        <w:numPr>
+          <w:ilvl w:val="0"/>
+          <w:numId w:val="2"/>
+        </w:numPr>
+        <w:jc w:val="both"/>
+        <w:rPr>
+          <w:rFonts w:ascii="GHEA Grapalat" w:hAnsi="GHEA Grapalat"/>
+          <w:noProof/>
+          <w:sz w:val="24"/>
+          <w:szCs w:val="24"/>
+          <w:lang w:val="hy-AM"/>
+        </w:rPr>
+      </w:pPr>
+      <w:r>
+        <w:rPr>
+          <w:rFonts w:ascii="GHEA Grapalat" w:hAnsi="GHEA Grapalat"/>
+          <w:noProof/>
+          <w:sz w:val="24"/>
+          <w:szCs w:val="24"/>
+          <w:lang w:val="hy-AM"/>
+        </w:rPr>
+        <w:t>Ապապետականացում, մասնավորեցում</w:t>
+      </w:r>
+    </w:p>
+    <w:p>
+      <w:pPr>
+        <w:pStyle w:val="ListParagraph"/>
+        <w:numPr>
+          <w:ilvl w:val="0"/>
+          <w:numId w:val="2"/>
+        </w:numPr>
+        <w:jc w:val="both"/>
+        <w:rPr>
+          <w:rFonts w:ascii="GHEA Grapalat" w:hAnsi="GHEA Grapalat"/>
+          <w:noProof/>
+          <w:sz w:val="24"/>
+          <w:szCs w:val="24"/>
+          <w:lang w:val="hy-AM"/>
+        </w:rPr>
+      </w:pPr>
+      <w:r>
+        <w:rPr>
+          <w:rFonts w:ascii="GHEA Grapalat" w:hAnsi="GHEA Grapalat"/>
+          <w:noProof/>
+          <w:sz w:val="24"/>
+          <w:szCs w:val="24"/>
+          <w:lang w:val="hy-AM"/>
+        </w:rPr>
+        <w:t>Շուկայական ազատ հարաբերություններ</w:t>
+      </w:r>
+    </w:p>
+    <w:p>
+      <w:pPr>
+        <w:pStyle w:val="ListParagraph"/>
+        <w:numPr>
+          <w:ilvl w:val="0"/>
+          <w:numId w:val="10"/>
+        </w:numPr>
+        <w:jc w:val="both"/>
+        <w:rPr>
+          <w:rFonts w:ascii="GHEA Grapalat" w:hAnsi="GHEA Grapalat"/>
+          <w:b/>
+          <w:noProof/>
+          <w:sz w:val="24"/>
+          <w:szCs w:val="24"/>
+          <w:lang w:val="hy-AM"/>
+        </w:rPr>
+      </w:pPr>
+      <w:r>
+        <w:rPr>
+          <w:rFonts w:ascii="GHEA Grapalat" w:hAnsi="GHEA Grapalat"/>
+          <w:b/>
+          <w:noProof/>
+          <w:sz w:val="24"/>
+          <w:szCs w:val="24"/>
+          <w:lang w:val="ru-RU"/>
+        </w:rPr>
+        <w:t>(</w:t>
+      </w:r>
+      <w:r>
+        <w:rPr>
+          <w:rFonts w:ascii="GHEA Grapalat" w:hAnsi="GHEA Grapalat"/>
+          <w:b/>
+          <w:noProof/>
+          <w:sz w:val="24"/>
+          <w:szCs w:val="24"/>
+          <w:lang w:val="hy-AM"/>
+        </w:rPr>
+        <w:t>3</w:t>
+      </w:r>
+      <w:r>
+        <w:rPr>
+          <w:rFonts w:ascii="GHEA Grapalat" w:hAnsi="GHEA Grapalat"/>
+          <w:b/>
+          <w:noProof/>
+          <w:sz w:val="24"/>
+          <w:szCs w:val="24"/>
+          <w:lang w:val="ru-RU"/>
+        </w:rPr>
+        <w:t>)</w:t>
+      </w:r>
+      <w:r>
+        <w:rPr>
+          <w:rFonts w:ascii="GHEA Grapalat" w:hAnsi="GHEA Grapalat"/>
+          <w:b/>
+          <w:noProof/>
+          <w:sz w:val="24"/>
+          <w:szCs w:val="24"/>
+          <w:lang w:val="hy-AM"/>
+        </w:rPr>
+        <w:t xml:space="preserve"> Կիրառական մակրոտնտեսագիտության առանձնահատկությունները:</w:t>
+      </w:r>
+    </w:p>
+    <w:p>
+      <w:pPr>
+        <w:jc w:val="both"/>
+        <w:rPr>
+          <w:rFonts w:ascii="GHEA Grapalat" w:hAnsi="GHEA Grapalat"/>
+          <w:noProof/>
+          <w:sz w:val="24"/>
+          <w:szCs w:val="24"/>
+          <w:lang w:val="hy-AM"/>
+        </w:rPr>
+      </w:pPr>
+      <w:r>
+        <w:rPr>
+          <w:rFonts w:ascii="GHEA Grapalat" w:hAnsi="GHEA Grapalat"/>
+          <w:noProof/>
+          <w:sz w:val="24"/>
+          <w:szCs w:val="24"/>
+          <w:lang w:val="hy-AM"/>
+        </w:rPr>
+        <w:t>Տեսական և կիրառական մակրոտնտեսագիտության միջև կապը երկրի տնտեսական քաղաքականության մեջ</w:t>
+      </w:r>
+    </w:p>
+    <w:p>
+      <w:pPr>
+        <w:jc w:val="both"/>
+        <w:rPr>
+          <w:rFonts w:ascii="GHEA Grapalat" w:hAnsi="GHEA Grapalat"/>
+          <w:noProof/>
+          <w:sz w:val="24"/>
+          <w:szCs w:val="24"/>
+          <w:lang w:val="hy-AM"/>
+        </w:rPr>
+      </w:pPr>
+      <w:r>
+        <w:rPr>
+          <w:rFonts w:ascii="GHEA Grapalat" w:hAnsi="GHEA Grapalat"/>
+          <w:noProof/>
+          <w:sz w:val="24"/>
+          <w:szCs w:val="24"/>
+          <w:lang w:val="hy-AM"/>
+        </w:rPr>
+        <w:t>Միջճյուղային հաշվեկշիռը</w:t>
+      </w:r>
+    </w:p>
+    <w:p>
+      <w:pPr>
+        <w:pStyle w:val="ListParagraph"/>
+        <w:numPr>
+          <w:ilvl w:val="0"/>
+          <w:numId w:val="10"/>
+        </w:numPr>
+        <w:jc w:val="both"/>
+        <w:rPr>
+          <w:rFonts w:ascii="GHEA Grapalat" w:hAnsi="GHEA Grapalat"/>
+          <w:b/>
+          <w:noProof/>
+          <w:sz w:val="24"/>
+          <w:szCs w:val="24"/>
+          <w:lang w:val="hy-AM"/>
+        </w:rPr>
+      </w:pPr>
+      <w:r>
+        <w:rPr>
+          <w:rFonts w:ascii="GHEA Grapalat" w:hAnsi="GHEA Grapalat"/>
+          <w:b/>
+          <w:noProof/>
+          <w:sz w:val="24"/>
+          <w:szCs w:val="24"/>
+          <w:lang w:val="hy-AM"/>
+        </w:rPr>
+        <w:t>(</w:t>
+      </w:r>
+      <w:r>
+        <w:rPr>
+          <w:rFonts w:ascii="GHEA Grapalat" w:hAnsi="GHEA Grapalat"/>
+          <w:b/>
+          <w:noProof/>
+          <w:sz w:val="24"/>
+          <w:szCs w:val="24"/>
+          <w:lang w:val="hy-AM"/>
+        </w:rPr>
+        <w:t>26</w:t>
+      </w:r>
+      <w:r>
+        <w:rPr>
+          <w:rFonts w:ascii="GHEA Grapalat" w:hAnsi="GHEA Grapalat"/>
+          <w:b/>
+          <w:noProof/>
+          <w:sz w:val="24"/>
+          <w:szCs w:val="24"/>
+          <w:lang w:val="hy-AM"/>
+        </w:rPr>
+        <w:t>)</w:t>
+      </w:r>
+      <w:r>
+        <w:rPr>
+          <w:rFonts w:ascii="GHEA Grapalat" w:hAnsi="GHEA Grapalat"/>
+          <w:b/>
+          <w:noProof/>
+          <w:sz w:val="24"/>
+          <w:szCs w:val="24"/>
+          <w:lang w:val="hy-AM"/>
+        </w:rPr>
+        <w:t xml:space="preserve"> </w:t>
+      </w:r>
+      <w:r>
+        <w:rPr>
+          <w:rFonts w:ascii="GHEA Grapalat" w:hAnsi="GHEA Grapalat"/>
+          <w:b/>
+          <w:noProof/>
+          <w:sz w:val="24"/>
+          <w:szCs w:val="24"/>
+          <w:lang w:val="hy-AM"/>
+        </w:rPr>
+        <w:t>Դասական մոդելի կիրառմամբ ընդհանուր տնտեսական հավասարակշռության հաստատման մեխանիզմի վերլուծությունը:</w:t>
+      </w:r>
+    </w:p>
+    <w:p>
+      <w:pPr>
+        <w:pStyle w:val="ListParagraph"/>
+        <w:numPr>
+          <w:ilvl w:val="0"/>
+          <w:numId w:val="4"/>
+        </w:numPr>
+        <w:jc w:val="both"/>
+        <w:rPr>
+          <w:rFonts w:ascii="GHEA Grapalat" w:hAnsi="GHEA Grapalat"/>
+          <w:noProof/>
+          <w:sz w:val="24"/>
+          <w:szCs w:val="24"/>
+          <w:lang w:val="hy-AM"/>
+        </w:rPr>
+      </w:pPr>
+      <w:r>
+        <w:rPr>
+          <w:rFonts w:ascii="GHEA Grapalat" w:hAnsi="GHEA Grapalat"/>
+          <w:noProof/>
+          <w:sz w:val="24"/>
+          <w:szCs w:val="24"/>
+          <w:lang w:val="hy-AM"/>
+        </w:rPr>
+        <w:t>Առաջարկն է ծնում պահանջարկ</w:t>
+      </w:r>
+    </w:p>
+    <w:p>
+      <w:pPr>
+        <w:pStyle w:val="ListParagraph"/>
+        <w:numPr>
+          <w:ilvl w:val="0"/>
+          <w:numId w:val="4"/>
+        </w:numPr>
+        <w:jc w:val="both"/>
+        <w:rPr>
+          <w:rFonts w:ascii="GHEA Grapalat" w:hAnsi="GHEA Grapalat"/>
+          <w:noProof/>
+          <w:sz w:val="24"/>
+          <w:szCs w:val="24"/>
+          <w:lang w:val="hy-AM"/>
+        </w:rPr>
+      </w:pPr>
+      <w:r>
+        <w:rPr>
+          <w:rFonts w:ascii="GHEA Grapalat" w:hAnsi="GHEA Grapalat"/>
+          <w:noProof/>
+          <w:sz w:val="24"/>
+          <w:szCs w:val="24"/>
+          <w:lang w:val="hy-AM"/>
+        </w:rPr>
+        <w:t>Կատարյալ մրցակցություն</w:t>
+      </w:r>
+    </w:p>
+    <w:p>
+      <w:pPr>
+        <w:pStyle w:val="ListParagraph"/>
+        <w:numPr>
+          <w:ilvl w:val="0"/>
+          <w:numId w:val="4"/>
+        </w:numPr>
+        <w:jc w:val="both"/>
+        <w:rPr>
+          <w:rFonts w:ascii="GHEA Grapalat" w:hAnsi="GHEA Grapalat"/>
+          <w:noProof/>
+          <w:sz w:val="24"/>
+          <w:szCs w:val="24"/>
+          <w:lang w:val="hy-AM"/>
+        </w:rPr>
+      </w:pPr>
+      <w:r>
+        <w:rPr>
+          <w:rFonts w:ascii="GHEA Grapalat" w:hAnsi="GHEA Grapalat"/>
+          <w:noProof/>
+          <w:sz w:val="24"/>
+          <w:szCs w:val="24"/>
+          <w:lang w:val="hy-AM"/>
+        </w:rPr>
+        <w:t>Տնտեսությունն ինքնակարգավորվող է տոկոսադրույքի, աշխատավարձերի և ապրանքների գների ճկունության հաշվին</w:t>
+      </w:r>
+    </w:p>
+    <w:p>
+      <w:pPr>
+        <w:pStyle w:val="ListParagraph"/>
+        <w:numPr>
+          <w:ilvl w:val="0"/>
+          <w:numId w:val="4"/>
+        </w:numPr>
+        <w:jc w:val="both"/>
+        <w:rPr>
+          <w:rFonts w:ascii="GHEA Grapalat" w:hAnsi="GHEA Grapalat"/>
+          <w:noProof/>
+          <w:sz w:val="24"/>
+          <w:szCs w:val="24"/>
+          <w:lang w:val="hy-AM"/>
+        </w:rPr>
+      </w:pPr>
+      <w:r>
+        <w:rPr>
+          <w:rFonts w:ascii="GHEA Grapalat" w:hAnsi="GHEA Grapalat"/>
+          <w:noProof/>
+          <w:sz w:val="24"/>
+          <w:szCs w:val="24"/>
+          <w:lang w:val="hy-AM"/>
+        </w:rPr>
+        <w:t>Դասական դիխոտոմիա՝ իրական և փողային հատվածներ․ հատվածները միմյանց հետ փոխկապակցված չեն</w:t>
+      </w:r>
+    </w:p>
+    <w:p>
+      <w:pPr>
+        <w:pStyle w:val="ListParagraph"/>
+        <w:numPr>
+          <w:ilvl w:val="0"/>
+          <w:numId w:val="4"/>
+        </w:numPr>
+        <w:jc w:val="both"/>
+        <w:rPr>
+          <w:rFonts w:ascii="GHEA Grapalat" w:hAnsi="GHEA Grapalat"/>
+          <w:noProof/>
+          <w:sz w:val="24"/>
+          <w:szCs w:val="24"/>
+          <w:lang w:val="hy-AM"/>
+        </w:rPr>
+      </w:pPr>
+      <w:r>
+        <w:rPr>
+          <w:rFonts w:ascii="GHEA Grapalat" w:hAnsi="GHEA Grapalat"/>
+          <w:noProof/>
+          <w:sz w:val="24"/>
+          <w:szCs w:val="24"/>
+          <w:lang w:val="hy-AM"/>
+        </w:rPr>
+        <w:t>Լրիվ զբաղվածություն, գործազրկությունը՝ միայն բնական</w:t>
+      </w:r>
+    </w:p>
+    <w:p>
+      <w:pPr>
+        <w:pStyle w:val="ListParagraph"/>
+        <w:numPr>
+          <w:ilvl w:val="0"/>
+          <w:numId w:val="4"/>
+        </w:numPr>
+        <w:jc w:val="both"/>
+        <w:rPr>
+          <w:rFonts w:ascii="GHEA Grapalat" w:hAnsi="GHEA Grapalat"/>
+          <w:noProof/>
+          <w:sz w:val="24"/>
+          <w:szCs w:val="24"/>
+          <w:lang w:val="hy-AM"/>
+        </w:rPr>
+      </w:pPr>
+      <w:r>
+        <w:rPr>
+          <w:rFonts w:ascii="GHEA Grapalat" w:hAnsi="GHEA Grapalat"/>
+          <w:noProof/>
+          <w:sz w:val="24"/>
+          <w:szCs w:val="24"/>
+          <w:lang w:val="hy-AM"/>
+        </w:rPr>
+        <w:t>S = I</w:t>
+      </w:r>
+      <w:r>
+        <w:rPr>
+          <w:rFonts w:ascii="GHEA Grapalat" w:hAnsi="GHEA Grapalat"/>
+          <w:noProof/>
+          <w:sz w:val="24"/>
+          <w:szCs w:val="24"/>
+          <w:lang w:val="hy-AM"/>
+        </w:rPr>
+        <w:t xml:space="preserve"> կարգավիճակում շուկայում հաստատվում է հավասարակշռություն</w:t>
+      </w:r>
+    </w:p>
+    <w:p>
+      <w:pPr>
+        <w:pStyle w:val="ListParagraph"/>
+        <w:numPr>
+          <w:ilvl w:val="0"/>
+          <w:numId w:val="4"/>
+        </w:numPr>
+        <w:jc w:val="both"/>
+        <w:rPr>
+          <w:rFonts w:ascii="GHEA Grapalat" w:hAnsi="GHEA Grapalat"/>
+          <w:noProof/>
+          <w:sz w:val="24"/>
+          <w:szCs w:val="24"/>
+          <w:lang w:val="hy-AM"/>
+        </w:rPr>
+      </w:pPr>
+      <w:r>
+        <w:rPr>
+          <w:rFonts w:ascii="GHEA Grapalat" w:hAnsi="GHEA Grapalat"/>
+          <w:noProof/>
+          <w:sz w:val="24"/>
+          <w:szCs w:val="24"/>
+          <w:lang w:val="hy-AM"/>
+        </w:rPr>
+        <w:t xml:space="preserve">Եթե </w:t>
+      </w:r>
+      <w:r>
+        <w:rPr>
+          <w:rFonts w:ascii="GHEA Grapalat" w:hAnsi="GHEA Grapalat"/>
+          <w:noProof/>
+          <w:sz w:val="24"/>
+          <w:szCs w:val="24"/>
+          <w:lang w:val="hy-AM"/>
+        </w:rPr>
+        <w:t xml:space="preserve">S &gt; I, </w:t>
+      </w:r>
+      <w:r>
+        <w:rPr>
+          <w:rFonts w:ascii="GHEA Grapalat" w:hAnsi="GHEA Grapalat"/>
+          <w:noProof/>
+          <w:sz w:val="24"/>
+          <w:szCs w:val="24"/>
+          <w:lang w:val="hy-AM"/>
+        </w:rPr>
+        <w:t>տոկոսադրույքը նվազում է, խնայողությունները՝ նույնպես, ներդրումները աճում են ու հաստատվում է հավասարակշռություն</w:t>
+      </w:r>
+    </w:p>
+    <w:p>
+      <w:pPr>
+        <w:pStyle w:val="ListParagraph"/>
+        <w:numPr>
+          <w:ilvl w:val="0"/>
+          <w:numId w:val="10"/>
+        </w:numPr>
+        <w:jc w:val="both"/>
+        <w:rPr>
+          <w:rFonts w:ascii="GHEA Grapalat" w:hAnsi="GHEA Grapalat"/>
+          <w:b/>
+          <w:noProof/>
+          <w:sz w:val="24"/>
+          <w:szCs w:val="24"/>
+          <w:lang w:val="hy-AM"/>
+        </w:rPr>
+      </w:pPr>
+      <w:r>
+        <w:rPr>
+          <w:rFonts w:ascii="GHEA Grapalat" w:hAnsi="GHEA Grapalat"/>
+          <w:b/>
+          <w:noProof/>
+          <w:sz w:val="24"/>
+          <w:szCs w:val="24"/>
+          <w:lang w:val="hy-AM"/>
+        </w:rPr>
+        <w:t>(</w:t>
+      </w:r>
+      <w:r>
+        <w:rPr>
+          <w:rFonts w:ascii="GHEA Grapalat" w:hAnsi="GHEA Grapalat"/>
+          <w:b/>
+          <w:noProof/>
+          <w:sz w:val="24"/>
+          <w:szCs w:val="24"/>
+          <w:lang w:val="hy-AM"/>
+        </w:rPr>
+        <w:t>27</w:t>
+      </w:r>
+      <w:r>
+        <w:rPr>
+          <w:rFonts w:ascii="GHEA Grapalat" w:hAnsi="GHEA Grapalat"/>
+          <w:b/>
+          <w:noProof/>
+          <w:sz w:val="24"/>
+          <w:szCs w:val="24"/>
+          <w:lang w:val="hy-AM"/>
+        </w:rPr>
+        <w:t>)</w:t>
+      </w:r>
+      <w:r>
+        <w:rPr>
+          <w:rFonts w:ascii="GHEA Grapalat" w:hAnsi="GHEA Grapalat"/>
+          <w:b/>
+          <w:noProof/>
+          <w:sz w:val="24"/>
+          <w:szCs w:val="24"/>
+          <w:lang w:val="hy-AM"/>
+        </w:rPr>
+        <w:t xml:space="preserve"> Քեյնսյան մոդելի կիրառմամբ ընդհանուր տնտեսական հավասարակշռության հաստատման մեխանիզմի վերլուծությունը:</w:t>
+      </w:r>
+    </w:p>
+    <w:p>
+      <w:pPr>
+        <w:pStyle w:val="ListParagraph"/>
+        <w:numPr>
+          <w:ilvl w:val="0"/>
+          <w:numId w:val="5"/>
+        </w:numPr>
+        <w:jc w:val="both"/>
+        <w:rPr>
+          <w:rFonts w:ascii="GHEA Grapalat" w:hAnsi="GHEA Grapalat"/>
+          <w:noProof/>
+          <w:sz w:val="24"/>
+          <w:szCs w:val="24"/>
+          <w:lang w:val="hy-AM"/>
+        </w:rPr>
+      </w:pPr>
+      <w:r>
+        <w:rPr>
+          <w:rFonts w:ascii="GHEA Grapalat" w:hAnsi="GHEA Grapalat"/>
+          <w:noProof/>
+          <w:sz w:val="24"/>
+          <w:szCs w:val="24"/>
+          <w:lang w:val="hy-AM"/>
+        </w:rPr>
+        <w:t>Պահանջարկն է ծնում առաջարկ</w:t>
+      </w:r>
+    </w:p>
+    <w:p>
+      <w:pPr>
+        <w:pStyle w:val="ListParagraph"/>
+        <w:numPr>
+          <w:ilvl w:val="0"/>
+          <w:numId w:val="5"/>
+        </w:numPr>
+        <w:jc w:val="both"/>
+        <w:rPr>
+          <w:rFonts w:ascii="GHEA Grapalat" w:hAnsi="GHEA Grapalat"/>
+          <w:noProof/>
+          <w:sz w:val="24"/>
+          <w:szCs w:val="24"/>
+          <w:lang w:val="hy-AM"/>
+        </w:rPr>
+      </w:pPr>
+      <w:r>
+        <w:rPr>
+          <w:rFonts w:ascii="GHEA Grapalat" w:hAnsi="GHEA Grapalat"/>
+          <w:noProof/>
+          <w:sz w:val="24"/>
+          <w:szCs w:val="24"/>
+          <w:lang w:val="hy-AM"/>
+        </w:rPr>
+        <w:t xml:space="preserve">Գները և </w:t>
+      </w:r>
+      <w:r>
+        <w:rPr>
+          <w:rFonts w:ascii="GHEA Grapalat" w:hAnsi="GHEA Grapalat"/>
+          <w:noProof/>
+          <w:sz w:val="24"/>
+          <w:szCs w:val="24"/>
+          <w:lang w:val="hy-AM"/>
+        </w:rPr>
+        <w:t>աշխատավարձը</w:t>
+      </w:r>
+      <w:r>
+        <w:rPr>
+          <w:rFonts w:ascii="GHEA Grapalat" w:hAnsi="GHEA Grapalat"/>
+          <w:noProof/>
+          <w:sz w:val="24"/>
+          <w:szCs w:val="24"/>
+          <w:lang w:val="hy-AM"/>
+        </w:rPr>
+        <w:t xml:space="preserve"> ճկուն չեն, միայն աճող բնույթ ունեն</w:t>
+      </w:r>
+    </w:p>
+    <w:p>
+      <w:pPr>
+        <w:pStyle w:val="ListParagraph"/>
+        <w:numPr>
+          <w:ilvl w:val="0"/>
+          <w:numId w:val="5"/>
+        </w:numPr>
+        <w:jc w:val="both"/>
+        <w:rPr>
+          <w:rFonts w:ascii="GHEA Grapalat" w:hAnsi="GHEA Grapalat"/>
+          <w:noProof/>
+          <w:sz w:val="24"/>
+          <w:szCs w:val="24"/>
+          <w:lang w:val="hy-AM"/>
+        </w:rPr>
+      </w:pPr>
+      <w:r>
+        <w:rPr>
+          <w:rFonts w:ascii="GHEA Grapalat" w:hAnsi="GHEA Grapalat"/>
+          <w:noProof/>
+          <w:sz w:val="24"/>
+          <w:szCs w:val="24"/>
+          <w:lang w:val="hy-AM"/>
+        </w:rPr>
         <w:lastRenderedPageBreak/>
-        <w:t>Տնեսությունների համեմատումը, դրանց տնտեսական զարգացման գնահատումը</w:t>
-      </w:r>
-    </w:p>
-    <w:p>
-      <w:pPr>
-        <w:pStyle w:val="ListParagraph"/>
-        <w:numPr>
-          <w:ilvl w:val="0"/>
-          <w:numId w:val="1"/>
+        <w:t>Արդյունավետ պահանջարկ</w:t>
+      </w:r>
+    </w:p>
+    <w:p>
+      <w:pPr>
+        <w:pStyle w:val="ListParagraph"/>
+        <w:numPr>
+          <w:ilvl w:val="0"/>
+          <w:numId w:val="5"/>
         </w:numPr>
         <w:jc w:val="both"/>
         <w:rPr>
@@ -615,15 +1442,15 @@
           <w:szCs w:val="24"/>
           <w:lang w:val="hy-AM"/>
         </w:rPr>
-        <w:t>Կապում է իրար տարբեր ոլորտները՝ տնտեսություն, քաղաքականություն, բնապահպանություն, պաշտպանություն</w:t>
-      </w:r>
-    </w:p>
-    <w:p>
-      <w:pPr>
-        <w:pStyle w:val="ListParagraph"/>
-        <w:numPr>
-          <w:ilvl w:val="0"/>
-          <w:numId w:val="1"/>
+        <w:t>Գները դառնում են ընդհանուր հավասարակշռության պարամետր</w:t>
+      </w:r>
+    </w:p>
+    <w:p>
+      <w:pPr>
+        <w:pStyle w:val="ListParagraph"/>
+        <w:numPr>
+          <w:ilvl w:val="0"/>
+          <w:numId w:val="5"/>
         </w:numPr>
         <w:jc w:val="both"/>
         <w:rPr>
@@ -642,833 +1469,6 @@
           <w:szCs w:val="24"/>
           <w:lang w:val="hy-AM"/>
         </w:rPr>
-        <w:t xml:space="preserve">Արդյունավետ ուղիների դուրսբերում, գիտատեխնիկական նվաճումներ, </w:t>
-      </w:r>
-    </w:p>
-    <w:p>
-      <w:pPr>
-        <w:jc w:val="both"/>
-        <w:rPr>
-          <w:rFonts w:ascii="GHEA Grapalat" w:hAnsi="GHEA Grapalat"/>
-          <w:noProof/>
-          <w:sz w:val="24"/>
-          <w:szCs w:val="24"/>
-          <w:lang w:val="hy-AM"/>
-        </w:rPr>
-      </w:pPr>
-      <w:r>
-        <w:rPr>
-          <w:rFonts w:ascii="GHEA Grapalat" w:hAnsi="GHEA Grapalat"/>
-          <w:noProof/>
-          <w:sz w:val="24"/>
-          <w:szCs w:val="24"/>
-          <w:lang w:val="hy-AM"/>
-        </w:rPr>
-        <w:t>Անցումային տնտեսություններում խնդիրներն են՝</w:t>
-      </w:r>
-    </w:p>
-    <w:p>
-      <w:pPr>
-        <w:pStyle w:val="ListParagraph"/>
-        <w:numPr>
-          <w:ilvl w:val="0"/>
-          <w:numId w:val="2"/>
-        </w:numPr>
-        <w:jc w:val="both"/>
-        <w:rPr>
-          <w:rFonts w:ascii="GHEA Grapalat" w:hAnsi="GHEA Grapalat"/>
-          <w:noProof/>
-          <w:sz w:val="24"/>
-          <w:szCs w:val="24"/>
-          <w:lang w:val="hy-AM"/>
-        </w:rPr>
-      </w:pPr>
-      <w:r>
-        <w:rPr>
-          <w:rFonts w:ascii="GHEA Grapalat" w:hAnsi="GHEA Grapalat"/>
-          <w:noProof/>
-          <w:sz w:val="24"/>
-          <w:szCs w:val="24"/>
-          <w:lang w:val="hy-AM"/>
-        </w:rPr>
-        <w:t>Տնտ․ անկման կասեցում</w:t>
-      </w:r>
-    </w:p>
-    <w:p>
-      <w:pPr>
-        <w:pStyle w:val="ListParagraph"/>
-        <w:numPr>
-          <w:ilvl w:val="0"/>
-          <w:numId w:val="2"/>
-        </w:numPr>
-        <w:jc w:val="both"/>
-        <w:rPr>
-          <w:rFonts w:ascii="GHEA Grapalat" w:hAnsi="GHEA Grapalat"/>
-          <w:noProof/>
-          <w:sz w:val="24"/>
-          <w:szCs w:val="24"/>
-          <w:lang w:val="hy-AM"/>
-        </w:rPr>
-      </w:pPr>
-      <w:r>
-        <w:rPr>
-          <w:rFonts w:ascii="GHEA Grapalat" w:hAnsi="GHEA Grapalat"/>
-          <w:noProof/>
-          <w:sz w:val="24"/>
-          <w:szCs w:val="24"/>
-          <w:lang w:val="hy-AM"/>
-        </w:rPr>
-        <w:t>Կայուն աճ</w:t>
-      </w:r>
-    </w:p>
-    <w:p>
-      <w:pPr>
-        <w:pStyle w:val="ListParagraph"/>
-        <w:numPr>
-          <w:ilvl w:val="0"/>
-          <w:numId w:val="2"/>
-        </w:numPr>
-        <w:jc w:val="both"/>
-        <w:rPr>
-          <w:rFonts w:ascii="GHEA Grapalat" w:hAnsi="GHEA Grapalat"/>
-          <w:noProof/>
-          <w:sz w:val="24"/>
-          <w:szCs w:val="24"/>
-          <w:lang w:val="hy-AM"/>
-        </w:rPr>
-      </w:pPr>
-      <w:r>
-        <w:rPr>
-          <w:rFonts w:ascii="GHEA Grapalat" w:hAnsi="GHEA Grapalat"/>
-          <w:noProof/>
-          <w:sz w:val="24"/>
-          <w:szCs w:val="24"/>
-          <w:lang w:val="hy-AM"/>
-        </w:rPr>
-        <w:t>Ստվերների վերացում</w:t>
-      </w:r>
-    </w:p>
-    <w:p>
-      <w:pPr>
-        <w:pStyle w:val="ListParagraph"/>
-        <w:numPr>
-          <w:ilvl w:val="0"/>
-          <w:numId w:val="2"/>
-        </w:numPr>
-        <w:jc w:val="both"/>
-        <w:rPr>
-          <w:rFonts w:ascii="GHEA Grapalat" w:hAnsi="GHEA Grapalat"/>
-          <w:noProof/>
-          <w:sz w:val="24"/>
-          <w:szCs w:val="24"/>
-          <w:lang w:val="hy-AM"/>
-        </w:rPr>
-      </w:pPr>
-      <w:r>
-        <w:rPr>
-          <w:rFonts w:ascii="GHEA Grapalat" w:hAnsi="GHEA Grapalat"/>
-          <w:noProof/>
-          <w:sz w:val="24"/>
-          <w:szCs w:val="24"/>
-          <w:lang w:val="hy-AM"/>
-        </w:rPr>
-        <w:t>Գործազրկության, արտագաղթի զսպում</w:t>
-      </w:r>
-    </w:p>
-    <w:p>
-      <w:pPr>
-        <w:pStyle w:val="ListParagraph"/>
-        <w:numPr>
-          <w:ilvl w:val="0"/>
-          <w:numId w:val="2"/>
-        </w:numPr>
-        <w:jc w:val="both"/>
-        <w:rPr>
-          <w:rFonts w:ascii="GHEA Grapalat" w:hAnsi="GHEA Grapalat"/>
-          <w:noProof/>
-          <w:sz w:val="24"/>
-          <w:szCs w:val="24"/>
-          <w:lang w:val="hy-AM"/>
-        </w:rPr>
-      </w:pPr>
-      <w:r>
-        <w:rPr>
-          <w:rFonts w:ascii="GHEA Grapalat" w:hAnsi="GHEA Grapalat"/>
-          <w:noProof/>
-          <w:sz w:val="24"/>
-          <w:szCs w:val="24"/>
-          <w:lang w:val="hy-AM"/>
-        </w:rPr>
-        <w:t>Կենսամակարդակի բարելավում</w:t>
-      </w:r>
-    </w:p>
-    <w:p>
-      <w:pPr>
-        <w:pStyle w:val="ListParagraph"/>
-        <w:numPr>
-          <w:ilvl w:val="0"/>
-          <w:numId w:val="2"/>
-        </w:numPr>
-        <w:jc w:val="both"/>
-        <w:rPr>
-          <w:rFonts w:ascii="GHEA Grapalat" w:hAnsi="GHEA Grapalat"/>
-          <w:noProof/>
-          <w:sz w:val="24"/>
-          <w:szCs w:val="24"/>
-          <w:lang w:val="hy-AM"/>
-        </w:rPr>
-      </w:pPr>
-      <w:r>
-        <w:rPr>
-          <w:rFonts w:ascii="GHEA Grapalat" w:hAnsi="GHEA Grapalat"/>
-          <w:noProof/>
-          <w:sz w:val="24"/>
-          <w:szCs w:val="24"/>
-          <w:lang w:val="hy-AM"/>
-        </w:rPr>
-        <w:t>Ապապետականացում, մասնավորեցում</w:t>
-      </w:r>
-    </w:p>
-    <w:p>
-      <w:pPr>
-        <w:pStyle w:val="ListParagraph"/>
-        <w:numPr>
-          <w:ilvl w:val="0"/>
-          <w:numId w:val="2"/>
-        </w:numPr>
-        <w:jc w:val="both"/>
-        <w:rPr>
-          <w:rFonts w:ascii="GHEA Grapalat" w:hAnsi="GHEA Grapalat"/>
-          <w:noProof/>
-          <w:sz w:val="24"/>
-          <w:szCs w:val="24"/>
-          <w:lang w:val="hy-AM"/>
-        </w:rPr>
-      </w:pPr>
-      <w:r>
-        <w:rPr>
-          <w:rFonts w:ascii="GHEA Grapalat" w:hAnsi="GHEA Grapalat"/>
-          <w:noProof/>
-          <w:sz w:val="24"/>
-          <w:szCs w:val="24"/>
-          <w:lang w:val="hy-AM"/>
-        </w:rPr>
-        <w:t>Շուկայական ազատ հարաբերություններ</w:t>
-      </w:r>
-    </w:p>
-    <w:p>
-      <w:pPr>
-        <w:pStyle w:val="ListParagraph"/>
-        <w:numPr>
-          <w:ilvl w:val="0"/>
-          <w:numId w:val="10"/>
-        </w:numPr>
-        <w:jc w:val="both"/>
-        <w:rPr>
-          <w:rFonts w:ascii="GHEA Grapalat" w:hAnsi="GHEA Grapalat"/>
-          <w:b/>
-          <w:noProof/>
-          <w:sz w:val="24"/>
-          <w:szCs w:val="24"/>
-          <w:lang w:val="hy-AM"/>
-        </w:rPr>
-      </w:pPr>
-      <w:r>
-        <w:rPr>
-          <w:rFonts w:ascii="GHEA Grapalat" w:hAnsi="GHEA Grapalat"/>
-          <w:b/>
-          <w:noProof/>
-          <w:sz w:val="24"/>
-          <w:szCs w:val="24"/>
-          <w:lang w:val="ru-RU"/>
-        </w:rPr>
-        <w:t>(</w:t>
-      </w:r>
-      <w:r>
-        <w:rPr>
-          <w:rFonts w:ascii="GHEA Grapalat" w:hAnsi="GHEA Grapalat"/>
-          <w:b/>
-          <w:noProof/>
-          <w:sz w:val="24"/>
-          <w:szCs w:val="24"/>
-          <w:lang w:val="hy-AM"/>
-        </w:rPr>
-        <w:t>3</w:t>
-      </w:r>
-      <w:r>
-        <w:rPr>
-          <w:rFonts w:ascii="GHEA Grapalat" w:hAnsi="GHEA Grapalat"/>
-          <w:b/>
-          <w:noProof/>
-          <w:sz w:val="24"/>
-          <w:szCs w:val="24"/>
-          <w:lang w:val="ru-RU"/>
-        </w:rPr>
-        <w:t>)</w:t>
-      </w:r>
-      <w:r>
-        <w:rPr>
-          <w:rFonts w:ascii="GHEA Grapalat" w:hAnsi="GHEA Grapalat"/>
-          <w:b/>
-          <w:noProof/>
-          <w:sz w:val="24"/>
-          <w:szCs w:val="24"/>
-          <w:lang w:val="hy-AM"/>
-        </w:rPr>
-        <w:t xml:space="preserve"> Կիրառական մակրոտնտեսագիտության առանձնահատկությունները:</w:t>
-      </w:r>
-    </w:p>
-    <w:p>
-      <w:pPr>
-        <w:jc w:val="both"/>
-        <w:rPr>
-          <w:rFonts w:ascii="GHEA Grapalat" w:hAnsi="GHEA Grapalat"/>
-          <w:noProof/>
-          <w:sz w:val="24"/>
-          <w:szCs w:val="24"/>
-          <w:lang w:val="hy-AM"/>
-        </w:rPr>
-      </w:pPr>
-      <w:r>
-        <w:rPr>
-          <w:rFonts w:ascii="GHEA Grapalat" w:hAnsi="GHEA Grapalat"/>
-          <w:noProof/>
-          <w:sz w:val="24"/>
-          <w:szCs w:val="24"/>
-          <w:lang w:val="hy-AM"/>
-        </w:rPr>
-        <w:t>Տեսական և կիրառական մակրոտնտեսագիտության միջև կապը երկրի տնտեսական քաղաքականության մեջ</w:t>
-      </w:r>
-    </w:p>
-    <w:p>
-      <w:pPr>
-        <w:jc w:val="both"/>
-        <w:rPr>
-          <w:rFonts w:ascii="GHEA Grapalat" w:hAnsi="GHEA Grapalat"/>
-          <w:noProof/>
-          <w:sz w:val="24"/>
-          <w:szCs w:val="24"/>
-          <w:lang w:val="hy-AM"/>
-        </w:rPr>
-      </w:pPr>
-      <w:r>
-        <w:rPr>
-          <w:rFonts w:ascii="GHEA Grapalat" w:hAnsi="GHEA Grapalat"/>
-          <w:noProof/>
-          <w:sz w:val="24"/>
-          <w:szCs w:val="24"/>
-          <w:lang w:val="hy-AM"/>
-        </w:rPr>
-        <w:t>Միջճյուղային հաշվեկշիռը</w:t>
-      </w:r>
-    </w:p>
-    <w:p>
-      <w:pPr>
-        <w:pStyle w:val="ListParagraph"/>
-        <w:numPr>
-          <w:ilvl w:val="0"/>
-          <w:numId w:val="10"/>
-        </w:numPr>
-        <w:jc w:val="both"/>
-        <w:rPr>
-          <w:rFonts w:ascii="GHEA Grapalat" w:hAnsi="GHEA Grapalat"/>
-          <w:b/>
-          <w:noProof/>
-          <w:sz w:val="24"/>
-          <w:szCs w:val="24"/>
-          <w:lang w:val="hy-AM"/>
-        </w:rPr>
-      </w:pPr>
-      <w:r>
-        <w:rPr>
-          <w:rFonts w:ascii="GHEA Grapalat" w:hAnsi="GHEA Grapalat"/>
-          <w:b/>
-          <w:noProof/>
-          <w:sz w:val="24"/>
-          <w:szCs w:val="24"/>
-          <w:lang w:val="hy-AM"/>
-        </w:rPr>
-        <w:t>(</w:t>
-      </w:r>
-      <w:r>
-        <w:rPr>
-          <w:rFonts w:ascii="GHEA Grapalat" w:hAnsi="GHEA Grapalat"/>
-          <w:b/>
-          <w:noProof/>
-          <w:sz w:val="24"/>
-          <w:szCs w:val="24"/>
-          <w:lang w:val="hy-AM"/>
-        </w:rPr>
-        <w:t>26</w:t>
-      </w:r>
-      <w:r>
-        <w:rPr>
-          <w:rFonts w:ascii="GHEA Grapalat" w:hAnsi="GHEA Grapalat"/>
-          <w:b/>
-          <w:noProof/>
-          <w:sz w:val="24"/>
-          <w:szCs w:val="24"/>
-          <w:lang w:val="hy-AM"/>
-        </w:rPr>
-        <w:t>)</w:t>
-      </w:r>
-      <w:r>
-        <w:rPr>
-          <w:rFonts w:ascii="GHEA Grapalat" w:hAnsi="GHEA Grapalat"/>
-          <w:b/>
-          <w:noProof/>
-          <w:sz w:val="24"/>
-          <w:szCs w:val="24"/>
-          <w:lang w:val="hy-AM"/>
-        </w:rPr>
-        <w:t xml:space="preserve"> </w:t>
-      </w:r>
-      <w:r>
-        <w:rPr>
-          <w:rFonts w:ascii="GHEA Grapalat" w:hAnsi="GHEA Grapalat"/>
-          <w:b/>
-          <w:noProof/>
-          <w:sz w:val="24"/>
-          <w:szCs w:val="24"/>
-          <w:lang w:val="hy-AM"/>
-        </w:rPr>
-        <w:t>Դասական մոդելի կիրառմամբ ընդհանուր տնտեսական հավասարակշռության հաստատման մեխանիզմի վերլուծությունը:</w:t>
-      </w:r>
-    </w:p>
-    <w:p>
-      <w:pPr>
-        <w:pStyle w:val="ListParagraph"/>
-        <w:numPr>
-          <w:ilvl w:val="0"/>
-          <w:numId w:val="4"/>
-        </w:numPr>
-        <w:jc w:val="both"/>
-        <w:rPr>
-          <w:rFonts w:ascii="GHEA Grapalat" w:hAnsi="GHEA Grapalat"/>
-          <w:noProof/>
-          <w:sz w:val="24"/>
-          <w:szCs w:val="24"/>
-          <w:lang w:val="hy-AM"/>
-        </w:rPr>
-      </w:pPr>
-      <w:r>
-        <w:rPr>
-          <w:rFonts w:ascii="GHEA Grapalat" w:hAnsi="GHEA Grapalat"/>
-          <w:noProof/>
-          <w:sz w:val="24"/>
-          <w:szCs w:val="24"/>
-          <w:lang w:val="hy-AM"/>
-        </w:rPr>
-        <w:t>Առաջարկն է ծնում պահանջարկ</w:t>
-      </w:r>
-    </w:p>
-    <w:p>
-      <w:pPr>
-        <w:pStyle w:val="ListParagraph"/>
-        <w:numPr>
-          <w:ilvl w:val="0"/>
-          <w:numId w:val="4"/>
-        </w:numPr>
-        <w:jc w:val="both"/>
-        <w:rPr>
-          <w:rFonts w:ascii="GHEA Grapalat" w:hAnsi="GHEA Grapalat"/>
-          <w:noProof/>
-          <w:sz w:val="24"/>
-          <w:szCs w:val="24"/>
-          <w:lang w:val="hy-AM"/>
-        </w:rPr>
-      </w:pPr>
-      <w:r>
-        <w:rPr>
-          <w:rFonts w:ascii="GHEA Grapalat" w:hAnsi="GHEA Grapalat"/>
-          <w:noProof/>
-          <w:sz w:val="24"/>
-          <w:szCs w:val="24"/>
-          <w:lang w:val="hy-AM"/>
-        </w:rPr>
-        <w:t>Կատարյալ մրցակցություն</w:t>
-      </w:r>
-    </w:p>
-    <w:p>
-      <w:pPr>
-        <w:pStyle w:val="ListParagraph"/>
-        <w:numPr>
-          <w:ilvl w:val="0"/>
-          <w:numId w:val="4"/>
-        </w:numPr>
-        <w:jc w:val="both"/>
-        <w:rPr>
-          <w:rFonts w:ascii="GHEA Grapalat" w:hAnsi="GHEA Grapalat"/>
-          <w:noProof/>
-          <w:sz w:val="24"/>
-          <w:szCs w:val="24"/>
-          <w:lang w:val="hy-AM"/>
-        </w:rPr>
-      </w:pPr>
-      <w:r>
-        <w:rPr>
-          <w:rFonts w:ascii="GHEA Grapalat" w:hAnsi="GHEA Grapalat"/>
-          <w:noProof/>
-          <w:sz w:val="24"/>
-          <w:szCs w:val="24"/>
-          <w:lang w:val="hy-AM"/>
-        </w:rPr>
-        <w:t>Տնտեսությունն ինքնակարգավորվող է տոկոսադրույքի, աշխատավարձերի և ապրանքների գների ճկունության հաշվին</w:t>
-      </w:r>
-    </w:p>
-    <w:p>
-      <w:pPr>
-        <w:pStyle w:val="ListParagraph"/>
-        <w:numPr>
-          <w:ilvl w:val="0"/>
-          <w:numId w:val="4"/>
-        </w:numPr>
-        <w:jc w:val="both"/>
-        <w:rPr>
-          <w:rFonts w:ascii="GHEA Grapalat" w:hAnsi="GHEA Grapalat"/>
-          <w:noProof/>
-          <w:sz w:val="24"/>
-          <w:szCs w:val="24"/>
-          <w:lang w:val="hy-AM"/>
-        </w:rPr>
-      </w:pPr>
-      <w:r>
-        <w:rPr>
-          <w:rFonts w:ascii="GHEA Grapalat" w:hAnsi="GHEA Grapalat"/>
-          <w:noProof/>
-          <w:sz w:val="24"/>
-          <w:szCs w:val="24"/>
-          <w:lang w:val="hy-AM"/>
-        </w:rPr>
-        <w:t>Դասական դիխոտոմիա՝ իրական և փողային հատվածներ․ հատվածները միմյանց հետ փոխկապակցված չեն</w:t>
-      </w:r>
-    </w:p>
-    <w:p>
-      <w:pPr>
-        <w:pStyle w:val="ListParagraph"/>
-        <w:numPr>
-          <w:ilvl w:val="0"/>
-          <w:numId w:val="4"/>
-        </w:numPr>
-        <w:jc w:val="both"/>
-        <w:rPr>
-          <w:rFonts w:ascii="GHEA Grapalat" w:hAnsi="GHEA Grapalat"/>
-          <w:noProof/>
-          <w:sz w:val="24"/>
-          <w:szCs w:val="24"/>
-          <w:lang w:val="hy-AM"/>
-        </w:rPr>
-      </w:pPr>
-      <w:r>
-        <w:rPr>
-          <w:rFonts w:ascii="GHEA Grapalat" w:hAnsi="GHEA Grapalat"/>
-          <w:noProof/>
-          <w:sz w:val="24"/>
-          <w:szCs w:val="24"/>
-          <w:lang w:val="hy-AM"/>
-        </w:rPr>
-        <w:t>Լրիվ զբաղվածություն, գործազրկությունը՝ միայն բնական</w:t>
-      </w:r>
-    </w:p>
-    <w:p>
-      <w:pPr>
-        <w:pStyle w:val="ListParagraph"/>
-        <w:numPr>
-          <w:ilvl w:val="0"/>
-          <w:numId w:val="4"/>
-        </w:numPr>
-        <w:jc w:val="both"/>
-        <w:rPr>
-          <w:rFonts w:ascii="GHEA Grapalat" w:hAnsi="GHEA Grapalat"/>
-          <w:noProof/>
-          <w:sz w:val="24"/>
-          <w:szCs w:val="24"/>
-          <w:lang w:val="hy-AM"/>
-        </w:rPr>
-      </w:pPr>
-      <w:r>
-        <w:rPr>
-          <w:rFonts w:ascii="GHEA Grapalat" w:hAnsi="GHEA Grapalat"/>
-          <w:noProof/>
-          <w:sz w:val="24"/>
-          <w:szCs w:val="24"/>
-          <w:lang w:val="hy-AM"/>
-        </w:rPr>
-        <w:t>S = I</w:t>
-      </w:r>
-      <w:r>
-        <w:rPr>
-          <w:rFonts w:ascii="GHEA Grapalat" w:hAnsi="GHEA Grapalat"/>
-          <w:noProof/>
-          <w:sz w:val="24"/>
-          <w:szCs w:val="24"/>
-          <w:lang w:val="hy-AM"/>
-        </w:rPr>
-        <w:t xml:space="preserve"> կարգավիճակում շուկայում հաստատվում է հավասարակշռություն</w:t>
-      </w:r>
-    </w:p>
-    <w:p>
-      <w:pPr>
-        <w:pStyle w:val="ListParagraph"/>
-        <w:numPr>
-          <w:ilvl w:val="0"/>
-          <w:numId w:val="4"/>
-        </w:numPr>
-        <w:jc w:val="both"/>
-        <w:rPr>
-          <w:rFonts w:ascii="GHEA Grapalat" w:hAnsi="GHEA Grapalat"/>
-          <w:noProof/>
-          <w:sz w:val="24"/>
-          <w:szCs w:val="24"/>
-          <w:lang w:val="hy-AM"/>
-        </w:rPr>
-      </w:pPr>
-      <w:r>
-        <w:rPr>
-          <w:rFonts w:ascii="GHEA Grapalat" w:hAnsi="GHEA Grapalat"/>
-          <w:noProof/>
-          <w:sz w:val="24"/>
-          <w:szCs w:val="24"/>
-          <w:lang w:val="hy-AM"/>
-        </w:rPr>
-        <w:t xml:space="preserve">Եթե </w:t>
-      </w:r>
-      <w:r>
-        <w:rPr>
-          <w:rFonts w:ascii="GHEA Grapalat" w:hAnsi="GHEA Grapalat"/>
-          <w:noProof/>
-          <w:sz w:val="24"/>
-          <w:szCs w:val="24"/>
-          <w:lang w:val="hy-AM"/>
-        </w:rPr>
-        <w:t xml:space="preserve">S &gt; I, </w:t>
-      </w:r>
-      <w:r>
-        <w:rPr>
-          <w:rFonts w:ascii="GHEA Grapalat" w:hAnsi="GHEA Grapalat"/>
-          <w:noProof/>
-          <w:sz w:val="24"/>
-          <w:szCs w:val="24"/>
-          <w:lang w:val="hy-AM"/>
-        </w:rPr>
-        <w:t>տոկոսադրույքը նվազում է, խնայողությունները՝ նույնպես, ներդրումները աճում են ու հաստատվում է հավասարակշռություն</w:t>
-      </w:r>
-    </w:p>
-    <w:p>
-      <w:pPr>
-        <w:pStyle w:val="ListParagraph"/>
-        <w:numPr>
-          <w:ilvl w:val="0"/>
-          <w:numId w:val="10"/>
-        </w:numPr>
-        <w:jc w:val="both"/>
-        <w:rPr>
-          <w:rFonts w:ascii="GHEA Grapalat" w:hAnsi="GHEA Grapalat"/>
-          <w:b/>
-          <w:noProof/>
-          <w:sz w:val="24"/>
-          <w:szCs w:val="24"/>
-          <w:lang w:val="hy-AM"/>
-        </w:rPr>
-      </w:pPr>
-      <w:r>
-        <w:rPr>
-          <w:rFonts w:ascii="GHEA Grapalat" w:hAnsi="GHEA Grapalat"/>
-          <w:b/>
-          <w:noProof/>
-          <w:sz w:val="24"/>
-          <w:szCs w:val="24"/>
-          <w:lang w:val="hy-AM"/>
-        </w:rPr>
-        <w:t>(</w:t>
-      </w:r>
-      <w:r>
-        <w:rPr>
-          <w:rFonts w:ascii="GHEA Grapalat" w:hAnsi="GHEA Grapalat"/>
-          <w:b/>
-          <w:noProof/>
-          <w:sz w:val="24"/>
-          <w:szCs w:val="24"/>
-          <w:lang w:val="hy-AM"/>
-        </w:rPr>
-        <w:t>27</w:t>
-      </w:r>
-      <w:r>
-        <w:rPr>
-          <w:rFonts w:ascii="GHEA Grapalat" w:hAnsi="GHEA Grapalat"/>
-          <w:b/>
-          <w:noProof/>
-          <w:sz w:val="24"/>
-          <w:szCs w:val="24"/>
-          <w:lang w:val="hy-AM"/>
-        </w:rPr>
-        <w:t>)</w:t>
-      </w:r>
-      <w:r>
-        <w:rPr>
-          <w:rFonts w:ascii="GHEA Grapalat" w:hAnsi="GHEA Grapalat"/>
-          <w:b/>
-          <w:noProof/>
-          <w:sz w:val="24"/>
-          <w:szCs w:val="24"/>
-          <w:lang w:val="hy-AM"/>
-        </w:rPr>
-        <w:t xml:space="preserve"> Քեյնսյան մոդելի կիրառմամբ ընդհանուր տնտեսական հավասարակշռության հաստատման մեխանիզմի վերլուծությունը:</w:t>
-      </w:r>
-    </w:p>
-    <w:p>
-      <w:pPr>
-        <w:pStyle w:val="ListParagraph"/>
-        <w:numPr>
-          <w:ilvl w:val="0"/>
-          <w:numId w:val="5"/>
-        </w:numPr>
-        <w:jc w:val="both"/>
-        <w:rPr>
-          <w:rFonts w:ascii="GHEA Grapalat" w:hAnsi="GHEA Grapalat"/>
-          <w:noProof/>
-          <w:sz w:val="24"/>
-          <w:szCs w:val="24"/>
-          <w:lang w:val="hy-AM"/>
-        </w:rPr>
-      </w:pPr>
-      <w:r>
-        <w:rPr>
-          <w:rFonts w:ascii="GHEA Grapalat" w:hAnsi="GHEA Grapalat"/>
-          <w:noProof/>
-          <w:sz w:val="24"/>
-          <w:szCs w:val="24"/>
-          <w:lang w:val="hy-AM"/>
-        </w:rPr>
-        <w:t>Պահանջարկն է ծնում առաջարկ</w:t>
-      </w:r>
-    </w:p>
-    <w:p>
-      <w:pPr>
-        <w:pStyle w:val="ListParagraph"/>
-        <w:numPr>
-          <w:ilvl w:val="0"/>
-          <w:numId w:val="5"/>
-        </w:numPr>
-        <w:jc w:val="both"/>
-        <w:rPr>
-          <w:rFonts w:ascii="GHEA Grapalat" w:hAnsi="GHEA Grapalat"/>
-          <w:noProof/>
-          <w:sz w:val="24"/>
-          <w:szCs w:val="24"/>
-          <w:lang w:val="hy-AM"/>
-        </w:rPr>
-      </w:pPr>
-      <w:r>
-        <w:rPr>
-          <w:rFonts w:ascii="GHEA Grapalat" w:hAnsi="GHEA Grapalat"/>
-          <w:noProof/>
-          <w:sz w:val="24"/>
-          <w:szCs w:val="24"/>
-          <w:lang w:val="hy-AM"/>
-        </w:rPr>
-        <w:t xml:space="preserve">Գները և </w:t>
-      </w:r>
-      <w:r>
-        <w:rPr>
-          <w:rFonts w:ascii="GHEA Grapalat" w:hAnsi="GHEA Grapalat"/>
-          <w:noProof/>
-          <w:sz w:val="24"/>
-          <w:szCs w:val="24"/>
-          <w:lang w:val="hy-AM"/>
-        </w:rPr>
-        <w:t>աշխատավարձը</w:t>
-      </w:r>
-      <w:r>
-        <w:rPr>
-          <w:rFonts w:ascii="GHEA Grapalat" w:hAnsi="GHEA Grapalat"/>
-          <w:noProof/>
-          <w:sz w:val="24"/>
-          <w:szCs w:val="24"/>
-          <w:lang w:val="hy-AM"/>
-        </w:rPr>
-        <w:t xml:space="preserve"> ճկուն չեն, միայն աճող բնույթ ունեն</w:t>
-      </w:r>
-    </w:p>
-    <w:p>
-      <w:pPr>
-        <w:pStyle w:val="ListParagraph"/>
-        <w:numPr>
-          <w:ilvl w:val="0"/>
-          <w:numId w:val="5"/>
-        </w:numPr>
-        <w:jc w:val="both"/>
-        <w:rPr>
-          <w:rFonts w:ascii="GHEA Grapalat" w:hAnsi="GHEA Grapalat"/>
-          <w:noProof/>
-          <w:sz w:val="24"/>
-          <w:szCs w:val="24"/>
-          <w:lang w:val="hy-AM"/>
-        </w:rPr>
-      </w:pPr>
-      <w:r>
-        <w:rPr>
-          <w:rFonts w:ascii="GHEA Grapalat" w:hAnsi="GHEA Grapalat"/>
-          <w:noProof/>
-          <w:sz w:val="24"/>
-          <w:szCs w:val="24"/>
-          <w:lang w:val="hy-AM"/>
-        </w:rPr>
-        <w:t>Արդյունավետ պահանջարկ</w:t>
-      </w:r>
-    </w:p>
-    <w:p>
-      <w:pPr>
-        <w:pStyle w:val="ListParagraph"/>
-        <w:numPr>
-          <w:ilvl w:val="0"/>
-          <w:numId w:val="5"/>
-        </w:numPr>
-        <w:jc w:val="both"/>
-        <w:rPr>
-          <w:rFonts w:ascii="GHEA Grapalat" w:hAnsi="GHEA Grapalat"/>
-          <w:noProof/>
-          <w:sz w:val="24"/>
-          <w:szCs w:val="24"/>
-          <w:lang w:val="hy-AM"/>
-        </w:rPr>
-      </w:pPr>
-      <w:r>
-        <w:rPr>
-          <w:rFonts w:ascii="GHEA Grapalat" w:hAnsi="GHEA Grapalat"/>
-          <w:noProof/>
-          <w:sz w:val="24"/>
-          <w:szCs w:val="24"/>
-          <w:lang w:val="hy-AM"/>
-        </w:rPr>
-        <w:t>Գները դառնում են ընդհանուր հավասարակշռության պարամետր</w:t>
-      </w:r>
-    </w:p>
-    <w:p>
-      <w:pPr>
-        <w:pStyle w:val="ListParagraph"/>
-        <w:numPr>
-          <w:ilvl w:val="0"/>
-          <w:numId w:val="5"/>
-        </w:numPr>
-        <w:jc w:val="both"/>
-        <w:rPr>
-          <w:rFonts w:ascii="GHEA Grapalat" w:hAnsi="GHEA Grapalat"/>
-          <w:noProof/>
-          <w:sz w:val="24"/>
-          <w:szCs w:val="24"/>
-          <w:lang w:val="hy-AM"/>
-        </w:rPr>
-      </w:pPr>
-      <w:r>
-        <w:rPr>
-          <w:rFonts w:ascii="GHEA Grapalat" w:hAnsi="GHEA Grapalat"/>
-          <w:noProof/>
-          <w:sz w:val="24"/>
-          <w:szCs w:val="24"/>
-          <w:lang w:val="hy-AM"/>
-        </w:rPr>
-        <w:lastRenderedPageBreak/>
         <w:t>Հավասարակշռություն հաստատվում է ոչ լրիվ զբաղվածության պայմաններում</w:t>
       </w:r>
     </w:p>
@@ -5710,6 +5710,7 @@
           <w:szCs w:val="24"/>
           <w:lang w:val="hy-AM"/>
         </w:rPr>
+        <w:lastRenderedPageBreak/>
         <w:t>Կիրառվում են 2 հիմնական ցուցանիշ կախված ուսումնասիրության նպատակից՝</w:t>
       </w:r>
     </w:p>
@@ -5738,7 +5739,6 @@
           <w:szCs w:val="24"/>
           <w:lang w:val="hy-AM"/>
         </w:rPr>
-        <w:lastRenderedPageBreak/>
         <w:t>Ռազմաքաղաքական ներուժի տեսանկյունից՝ իրական ՀՆԱ աճ</w:t>
       </w:r>
     </w:p>
@@ -6209,7 +6209,6 @@
         <w:rPr>
           <w:noProof/>
         </w:rPr>
-        <w:lastRenderedPageBreak/>
         <w:drawing>
           <wp:inline distT="0" distB="0" distL="0" distR="0" wp14:anchorId="523712F4" wp14:editId="4E09A1B2">
             <wp:extent cx="5153744" cy="2257425"/>
@@ -6521,28 +6520,18 @@
           <w:szCs w:val="24"/>
           <w:lang w:val="hy-AM"/>
         </w:rPr>
-        <w:t xml:space="preserve">(31) </w:t>
-      </w:r>
-      <w:r>
-        <w:rPr>
-          <w:rFonts w:ascii="GHEA Grapalat" w:hAnsi="GHEA Grapalat"/>
-          <w:b/>
-          <w:noProof/>
-          <w:sz w:val="24"/>
-          <w:szCs w:val="24"/>
-          <w:lang w:val="hy-AM"/>
-        </w:rPr>
-        <w:t>Պարզ և բարդ բազմարկիչների քեյնսյան մոդելները:</w:t>
-      </w:r>
-    </w:p>
-    <w:p>
-      <w:pPr>
-        <w:rPr>
-          <w:rFonts w:ascii="GHEA Grapalat" w:hAnsi="GHEA Grapalat"/>
-          <w:bCs/>
-          <w:noProof/>
-          <w:sz w:val="24"/>
-          <w:szCs w:val="24"/>
+        <w:t>(31) Պարզ և բարդ բազմարկիչների քեյնսյան մոդելները:</w:t>
+      </w:r>
+    </w:p>
+    <w:p>
+      <w:pPr>
+        <w:rPr>
+          <w:rFonts w:ascii="GHEA Grapalat" w:hAnsi="GHEA Grapalat"/>
+          <w:bCs/>
+          <w:noProof/>
+          <w:sz w:val="24"/>
+          <w:szCs w:val="24"/>
+          <w:lang w:val="hy-AM"/>
         </w:rPr>
       </w:pPr>
       <w:r>
@@ -6793,18 +6782,7 @@
           <w:szCs w:val="24"/>
           <w:lang w:val="hy-AM"/>
         </w:rPr>
-        <w:t>։ ԵՎ ուրեմն ո</w:t>
-      </w:r>
-      <w:r>
-        <w:rPr>
-          <w:rFonts w:ascii="GHEA Grapalat" w:hAnsi="GHEA Grapalat"/>
-          <w:bCs/>
-          <w:noProof/>
-          <w:sz w:val="24"/>
-          <w:szCs w:val="24"/>
-          <w:lang w:val="hy-AM"/>
-        </w:rPr>
-        <w:t>րքան ցածր է պրոգրեսիվ հարկադրույքը, այնքան մեծ է բազմարկչի էֆֆեկտը</w:t>
+        <w:t>։ ԵՎ ուրեմն որքան ցածր է պրոգրեսիվ հարկադրույքը, այնքան մեծ է բազմարկչի էֆֆեկտը</w:t>
       </w:r>
     </w:p>
     <w:p>
@@ -7869,7 +7847,161 @@
           <w:szCs w:val="24"/>
           <w:lang w:val="hy-AM"/>
         </w:rPr>
-        <w:t>միջճյուղային հաշվեկշիռ</w:t>
+        <w:t>մ</w:t>
+      </w:r>
+      <w:r>
+        <w:rPr>
+          <w:rFonts w:ascii="GHEA Grapalat" w:hAnsi="GHEA Grapalat"/>
+          <w:bCs/>
+          <w:noProof/>
+          <w:sz w:val="24"/>
+          <w:szCs w:val="24"/>
+          <w:lang w:val="hy-AM"/>
+        </w:rPr>
+        <w:t>իջճյուղային հաշվեկշիռ</w:t>
+      </w:r>
+    </w:p>
+    <w:p>
+      <w:pPr>
+        <w:pStyle w:val="ListParagraph"/>
+        <w:numPr>
+          <w:ilvl w:val="0"/>
+          <w:numId w:val="10"/>
+        </w:numPr>
+        <w:rPr>
+          <w:rFonts w:ascii="GHEA Grapalat" w:hAnsi="GHEA Grapalat"/>
+          <w:b/>
+          <w:bCs/>
+          <w:noProof/>
+          <w:sz w:val="24"/>
+          <w:szCs w:val="24"/>
+          <w:lang w:val="en-GB"/>
+        </w:rPr>
+      </w:pPr>
+      <w:r>
+        <w:rPr>
+          <w:rFonts w:ascii="GHEA Grapalat" w:hAnsi="GHEA Grapalat"/>
+          <w:b/>
+          <w:bCs/>
+          <w:noProof/>
+          <w:sz w:val="24"/>
+          <w:szCs w:val="24"/>
+          <w:lang w:val="en-GB"/>
+        </w:rPr>
+        <w:t>Փոխանակային կուրսերը և դրանց վրա ազդող գործոնները: Փոխարժեքի ռեժիմները։</w:t>
+      </w:r>
+    </w:p>
+    <w:p>
+      <w:pPr>
+        <w:rPr>
+          <w:rFonts w:ascii="GHEA Grapalat" w:hAnsi="GHEA Grapalat"/>
+          <w:bCs/>
+          <w:noProof/>
+          <w:sz w:val="24"/>
+          <w:szCs w:val="24"/>
+          <w:lang w:val="hy-AM"/>
+        </w:rPr>
+      </w:pPr>
+      <w:r>
+        <w:rPr>
+          <w:rFonts w:ascii="GHEA Grapalat" w:hAnsi="GHEA Grapalat"/>
+          <w:bCs/>
+          <w:noProof/>
+          <w:sz w:val="24"/>
+          <w:szCs w:val="24"/>
+          <w:lang w:val="hy-AM"/>
+        </w:rPr>
+        <w:t>Փոխանակային կուրսի երկու տեսակ՝</w:t>
+      </w:r>
+    </w:p>
+    <w:p>
+      <w:pPr>
+        <w:pStyle w:val="ListParagraph"/>
+        <w:numPr>
+          <w:ilvl w:val="0"/>
+          <w:numId w:val="30"/>
+        </w:numPr>
+        <w:rPr>
+          <w:rFonts w:ascii="GHEA Grapalat" w:hAnsi="GHEA Grapalat"/>
+          <w:bCs/>
+          <w:noProof/>
+          <w:sz w:val="24"/>
+          <w:szCs w:val="24"/>
+          <w:lang w:val="hy-AM"/>
+        </w:rPr>
+      </w:pPr>
+      <w:r>
+        <w:rPr>
+          <w:rFonts w:ascii="GHEA Grapalat" w:hAnsi="GHEA Grapalat"/>
+          <w:bCs/>
+          <w:noProof/>
+          <w:sz w:val="24"/>
+          <w:szCs w:val="24"/>
+          <w:lang w:val="hy-AM"/>
+        </w:rPr>
+        <w:t>Անվանական</w:t>
+      </w:r>
+    </w:p>
+    <w:p>
+      <w:pPr>
+        <w:pStyle w:val="ListParagraph"/>
+        <w:numPr>
+          <w:ilvl w:val="0"/>
+          <w:numId w:val="30"/>
+        </w:numPr>
+        <w:rPr>
+          <w:rFonts w:ascii="GHEA Grapalat" w:hAnsi="GHEA Grapalat"/>
+          <w:bCs/>
+          <w:noProof/>
+          <w:sz w:val="24"/>
+          <w:szCs w:val="24"/>
+          <w:lang w:val="hy-AM"/>
+        </w:rPr>
+      </w:pPr>
+      <w:r>
+        <w:rPr>
+          <w:rFonts w:ascii="GHEA Grapalat" w:hAnsi="GHEA Grapalat"/>
+          <w:bCs/>
+          <w:noProof/>
+          <w:sz w:val="24"/>
+          <w:szCs w:val="24"/>
+          <w:lang w:val="hy-AM"/>
+        </w:rPr>
+        <w:lastRenderedPageBreak/>
+        <w:t xml:space="preserve">Իրական </w:t>
+      </w:r>
+      <w:r>
+        <w:rPr>
+          <w:rFonts w:ascii="GHEA Grapalat" w:hAnsi="GHEA Grapalat"/>
+          <w:bCs/>
+          <w:noProof/>
+          <w:sz w:val="24"/>
+          <w:szCs w:val="24"/>
+          <w:lang w:val="hy-AM"/>
+        </w:rPr>
+        <w:t>(</w:t>
+      </w:r>
+      <w:r>
+        <w:rPr>
+          <w:rFonts w:ascii="GHEA Grapalat" w:hAnsi="GHEA Grapalat"/>
+          <w:bCs/>
+          <w:noProof/>
+          <w:sz w:val="24"/>
+          <w:szCs w:val="24"/>
+          <w:lang w:val="hy-AM"/>
+        </w:rPr>
+        <w:t>նույն հատկանիշներով ապրանքների գների հարաբերակցությունը</w:t>
+      </w:r>
+      <w:r>
+        <w:rPr>
+          <w:rFonts w:ascii="GHEA Grapalat" w:hAnsi="GHEA Grapalat"/>
+          <w:bCs/>
+          <w:noProof/>
+          <w:sz w:val="24"/>
+          <w:szCs w:val="24"/>
+          <w:lang w:val="hy-AM"/>
+        </w:rPr>
+        <w:t>)</w:t>
       </w:r>
     </w:p>
     <w:p>
@@ -7881,8 +8013,660 @@
           <w:noProof/>
           <w:sz w:val="24"/>
           <w:szCs w:val="24"/>
-        </w:rPr>
-      </w:pPr>
+          <w:lang w:val="hy-AM"/>
+        </w:rPr>
+      </w:pPr>
+      <w:r>
+        <w:rPr>
+          <w:rFonts w:ascii="GHEA Grapalat" w:hAnsi="GHEA Grapalat"/>
+          <w:bCs/>
+          <w:noProof/>
+          <w:sz w:val="24"/>
+          <w:szCs w:val="24"/>
+          <w:lang w:val="hy-AM"/>
+        </w:rPr>
+        <w:t>Իրական փոխանակային կուրսի վրա ազդում են երկու հիմնական գործոն</w:t>
+      </w:r>
+    </w:p>
+    <w:p>
+      <w:pPr>
+        <w:pStyle w:val="ListParagraph"/>
+        <w:numPr>
+          <w:ilvl w:val="0"/>
+          <w:numId w:val="31"/>
+        </w:numPr>
+        <w:rPr>
+          <w:rFonts w:ascii="GHEA Grapalat" w:hAnsi="GHEA Grapalat"/>
+          <w:bCs/>
+          <w:noProof/>
+          <w:sz w:val="24"/>
+          <w:szCs w:val="24"/>
+          <w:lang w:val="hy-AM"/>
+        </w:rPr>
+      </w:pPr>
+      <w:r>
+        <w:rPr>
+          <w:rFonts w:ascii="GHEA Grapalat" w:hAnsi="GHEA Grapalat"/>
+          <w:bCs/>
+          <w:noProof/>
+          <w:sz w:val="24"/>
+          <w:szCs w:val="24"/>
+          <w:lang w:val="hy-AM"/>
+        </w:rPr>
+        <w:t xml:space="preserve">Վճարային հաշվեկշռի ընթացիկ հաշվի մնացորդը </w:t>
+      </w:r>
+      <w:r>
+        <w:rPr>
+          <w:rFonts w:ascii="GHEA Grapalat" w:hAnsi="GHEA Grapalat"/>
+          <w:bCs/>
+          <w:noProof/>
+          <w:sz w:val="24"/>
+          <w:szCs w:val="24"/>
+          <w:lang w:val="hy-AM"/>
+        </w:rPr>
+        <w:t>(</w:t>
+      </w:r>
+      <w:r>
+        <w:rPr>
+          <w:rFonts w:ascii="GHEA Grapalat" w:hAnsi="GHEA Grapalat"/>
+          <w:bCs/>
+          <w:noProof/>
+          <w:sz w:val="24"/>
+          <w:szCs w:val="24"/>
+          <w:lang w:val="hy-AM"/>
+        </w:rPr>
+        <w:t>արտահանումը բարձրանում է, արտարժույթի առաջարկն ավելանում է, դրամը արժևորվում է, թանկանում են մեր երկրի ապրանքները, զուտ արտահանումը նվազում է</w:t>
+      </w:r>
+      <w:r>
+        <w:rPr>
+          <w:rFonts w:ascii="GHEA Grapalat" w:hAnsi="GHEA Grapalat"/>
+          <w:bCs/>
+          <w:noProof/>
+          <w:sz w:val="24"/>
+          <w:szCs w:val="24"/>
+          <w:lang w:val="hy-AM"/>
+        </w:rPr>
+        <w:t>)</w:t>
+      </w:r>
+    </w:p>
+    <w:p>
+      <w:pPr>
+        <w:pStyle w:val="ListParagraph"/>
+        <w:numPr>
+          <w:ilvl w:val="0"/>
+          <w:numId w:val="31"/>
+        </w:numPr>
+        <w:rPr>
+          <w:rFonts w:ascii="GHEA Grapalat" w:hAnsi="GHEA Grapalat"/>
+          <w:bCs/>
+          <w:noProof/>
+          <w:sz w:val="24"/>
+          <w:szCs w:val="24"/>
+          <w:lang w:val="hy-AM"/>
+        </w:rPr>
+      </w:pPr>
+      <w:r>
+        <w:rPr>
+          <w:rFonts w:ascii="GHEA Grapalat" w:hAnsi="GHEA Grapalat"/>
+          <w:bCs/>
+          <w:noProof/>
+          <w:sz w:val="24"/>
+          <w:szCs w:val="24"/>
+          <w:lang w:val="hy-AM"/>
+        </w:rPr>
+        <w:t xml:space="preserve">Կապիտալի շարժի մնացորդ </w:t>
+      </w:r>
+      <w:r>
+        <w:rPr>
+          <w:rFonts w:ascii="GHEA Grapalat" w:hAnsi="GHEA Grapalat"/>
+          <w:bCs/>
+          <w:noProof/>
+          <w:sz w:val="24"/>
+          <w:szCs w:val="24"/>
+          <w:lang w:val="hy-AM"/>
+        </w:rPr>
+        <w:t>(S - I)</w:t>
+      </w:r>
+      <w:r>
+        <w:rPr>
+          <w:rFonts w:ascii="GHEA Grapalat" w:hAnsi="GHEA Grapalat"/>
+          <w:bCs/>
+          <w:noProof/>
+          <w:sz w:val="24"/>
+          <w:szCs w:val="24"/>
+          <w:lang w:val="hy-AM"/>
+        </w:rPr>
+        <w:t>։ Երբ մնացորդը նվազում է, փոխանակային կուրսը բարձրանում է, զուտ արտահանումը թուլանում</w:t>
+      </w:r>
+    </w:p>
+    <w:p>
+      <w:pPr>
+        <w:rPr>
+          <w:rFonts w:ascii="GHEA Grapalat" w:hAnsi="GHEA Grapalat"/>
+          <w:b/>
+          <w:bCs/>
+          <w:i/>
+          <w:noProof/>
+          <w:sz w:val="24"/>
+          <w:szCs w:val="24"/>
+          <w:lang w:val="hy-AM"/>
+        </w:rPr>
+      </w:pPr>
+      <w:r>
+        <w:rPr>
+          <w:rFonts w:ascii="GHEA Grapalat" w:hAnsi="GHEA Grapalat"/>
+          <w:b/>
+          <w:bCs/>
+          <w:i/>
+          <w:noProof/>
+          <w:sz w:val="24"/>
+          <w:szCs w:val="24"/>
+          <w:lang w:val="hy-AM"/>
+        </w:rPr>
+        <w:t>Փոխարժեքի ռեժիմները՝</w:t>
+      </w:r>
+    </w:p>
+    <w:p>
+      <w:pPr>
+        <w:pStyle w:val="ListParagraph"/>
+        <w:numPr>
+          <w:ilvl w:val="0"/>
+          <w:numId w:val="33"/>
+        </w:numPr>
+        <w:rPr>
+          <w:rFonts w:ascii="GHEA Grapalat" w:hAnsi="GHEA Grapalat"/>
+          <w:bCs/>
+          <w:noProof/>
+          <w:sz w:val="24"/>
+          <w:szCs w:val="24"/>
+          <w:lang w:val="hy-AM"/>
+        </w:rPr>
+      </w:pPr>
+      <w:r>
+        <w:rPr>
+          <w:rFonts w:ascii="GHEA Grapalat" w:hAnsi="GHEA Grapalat"/>
+          <w:bCs/>
+          <w:noProof/>
+          <w:sz w:val="24"/>
+          <w:szCs w:val="24"/>
+          <w:lang w:val="hy-AM"/>
+        </w:rPr>
+        <w:t>Ֆիքսված</w:t>
+      </w:r>
+    </w:p>
+    <w:p>
+      <w:pPr>
+        <w:pStyle w:val="ListParagraph"/>
+        <w:numPr>
+          <w:ilvl w:val="1"/>
+          <w:numId w:val="33"/>
+        </w:numPr>
+        <w:rPr>
+          <w:rFonts w:ascii="GHEA Grapalat" w:hAnsi="GHEA Grapalat"/>
+          <w:bCs/>
+          <w:noProof/>
+          <w:sz w:val="24"/>
+          <w:szCs w:val="24"/>
+          <w:lang w:val="hy-AM"/>
+        </w:rPr>
+      </w:pPr>
+      <w:r>
+        <w:rPr>
+          <w:rFonts w:ascii="GHEA Grapalat" w:hAnsi="GHEA Grapalat"/>
+          <w:bCs/>
+          <w:noProof/>
+          <w:sz w:val="24"/>
+          <w:szCs w:val="24"/>
+          <w:lang w:val="hy-AM"/>
+        </w:rPr>
+        <w:t>Ֆիքսում մեկ այլ արժույթի նկատմամբ</w:t>
+      </w:r>
+    </w:p>
+    <w:p>
+      <w:pPr>
+        <w:pStyle w:val="ListParagraph"/>
+        <w:numPr>
+          <w:ilvl w:val="1"/>
+          <w:numId w:val="33"/>
+        </w:numPr>
+        <w:rPr>
+          <w:rFonts w:ascii="GHEA Grapalat" w:hAnsi="GHEA Grapalat"/>
+          <w:bCs/>
+          <w:noProof/>
+          <w:sz w:val="24"/>
+          <w:szCs w:val="24"/>
+          <w:lang w:val="hy-AM"/>
+        </w:rPr>
+      </w:pPr>
+      <w:r>
+        <w:rPr>
+          <w:rFonts w:ascii="GHEA Grapalat" w:hAnsi="GHEA Grapalat"/>
+          <w:bCs/>
+          <w:noProof/>
+          <w:sz w:val="24"/>
+          <w:szCs w:val="24"/>
+          <w:lang w:val="hy-AM"/>
+        </w:rPr>
+        <w:t>Արտարժույթի՝ որպես օրինական վճարման միջոց սահմանում</w:t>
+      </w:r>
+    </w:p>
+    <w:p>
+      <w:pPr>
+        <w:pStyle w:val="ListParagraph"/>
+        <w:numPr>
+          <w:ilvl w:val="1"/>
+          <w:numId w:val="33"/>
+        </w:numPr>
+        <w:rPr>
+          <w:rFonts w:ascii="GHEA Grapalat" w:hAnsi="GHEA Grapalat"/>
+          <w:bCs/>
+          <w:noProof/>
+          <w:sz w:val="24"/>
+          <w:szCs w:val="24"/>
+          <w:lang w:val="hy-AM"/>
+        </w:rPr>
+      </w:pPr>
+      <w:r>
+        <w:rPr>
+          <w:rFonts w:ascii="GHEA Grapalat" w:hAnsi="GHEA Grapalat"/>
+          <w:bCs/>
+          <w:noProof/>
+          <w:sz w:val="24"/>
+          <w:szCs w:val="24"/>
+          <w:lang w:val="hy-AM"/>
+        </w:rPr>
+        <w:t xml:space="preserve">Ֆիքսում արժութային զամբյուղի նկատմամբ՝ </w:t>
+      </w:r>
+      <w:r>
+        <w:rPr>
+          <w:rFonts w:ascii="GHEA Grapalat" w:hAnsi="GHEA Grapalat"/>
+          <w:bCs/>
+          <w:noProof/>
+          <w:sz w:val="24"/>
+          <w:szCs w:val="24"/>
+          <w:lang w:val="en-GB"/>
+        </w:rPr>
+        <w:t>SDR</w:t>
+      </w:r>
+    </w:p>
+    <w:p>
+      <w:pPr>
+        <w:pStyle w:val="ListParagraph"/>
+        <w:numPr>
+          <w:ilvl w:val="0"/>
+          <w:numId w:val="33"/>
+        </w:numPr>
+        <w:rPr>
+          <w:rFonts w:ascii="GHEA Grapalat" w:hAnsi="GHEA Grapalat"/>
+          <w:bCs/>
+          <w:noProof/>
+          <w:sz w:val="24"/>
+          <w:szCs w:val="24"/>
+          <w:lang w:val="hy-AM"/>
+        </w:rPr>
+      </w:pPr>
+      <w:r>
+        <w:rPr>
+          <w:rFonts w:ascii="GHEA Grapalat" w:hAnsi="GHEA Grapalat"/>
+          <w:bCs/>
+          <w:noProof/>
+          <w:sz w:val="24"/>
+          <w:szCs w:val="24"/>
+          <w:lang w:val="hy-AM"/>
+        </w:rPr>
+        <w:t xml:space="preserve">Անցումային </w:t>
+      </w:r>
+      <w:r>
+        <w:rPr>
+          <w:rFonts w:ascii="GHEA Grapalat" w:hAnsi="GHEA Grapalat"/>
+          <w:bCs/>
+          <w:noProof/>
+          <w:sz w:val="24"/>
+          <w:szCs w:val="24"/>
+          <w:lang w:val="en-GB"/>
+        </w:rPr>
+        <w:t>(</w:t>
+      </w:r>
+      <w:r>
+        <w:rPr>
+          <w:rFonts w:ascii="GHEA Grapalat" w:hAnsi="GHEA Grapalat"/>
+          <w:bCs/>
+          <w:noProof/>
+          <w:sz w:val="24"/>
+          <w:szCs w:val="24"/>
+          <w:lang w:val="hy-AM"/>
+        </w:rPr>
+        <w:t>սահմանափակ ճկուն</w:t>
+      </w:r>
+      <w:r>
+        <w:rPr>
+          <w:rFonts w:ascii="GHEA Grapalat" w:hAnsi="GHEA Grapalat"/>
+          <w:bCs/>
+          <w:noProof/>
+          <w:sz w:val="24"/>
+          <w:szCs w:val="24"/>
+          <w:lang w:val="en-GB"/>
+        </w:rPr>
+        <w:t>)</w:t>
+      </w:r>
+    </w:p>
+    <w:p>
+      <w:pPr>
+        <w:pStyle w:val="ListParagraph"/>
+        <w:numPr>
+          <w:ilvl w:val="1"/>
+          <w:numId w:val="33"/>
+        </w:numPr>
+        <w:rPr>
+          <w:rFonts w:ascii="GHEA Grapalat" w:hAnsi="GHEA Grapalat"/>
+          <w:bCs/>
+          <w:noProof/>
+          <w:sz w:val="24"/>
+          <w:szCs w:val="24"/>
+          <w:lang w:val="hy-AM"/>
+        </w:rPr>
+      </w:pPr>
+      <w:r>
+        <w:rPr>
+          <w:rFonts w:ascii="GHEA Grapalat" w:hAnsi="GHEA Grapalat"/>
+          <w:bCs/>
+          <w:noProof/>
+          <w:sz w:val="24"/>
+          <w:szCs w:val="24"/>
+          <w:lang w:val="hy-AM"/>
+        </w:rPr>
+        <w:t>Ֆիքսում որոշակի միջակայքում</w:t>
+      </w:r>
+    </w:p>
+    <w:p>
+      <w:pPr>
+        <w:pStyle w:val="ListParagraph"/>
+        <w:numPr>
+          <w:ilvl w:val="1"/>
+          <w:numId w:val="33"/>
+        </w:numPr>
+        <w:rPr>
+          <w:rFonts w:ascii="GHEA Grapalat" w:hAnsi="GHEA Grapalat"/>
+          <w:bCs/>
+          <w:noProof/>
+          <w:sz w:val="24"/>
+          <w:szCs w:val="24"/>
+          <w:lang w:val="hy-AM"/>
+        </w:rPr>
+      </w:pPr>
+      <w:r>
+        <w:rPr>
+          <w:rFonts w:ascii="GHEA Grapalat" w:hAnsi="GHEA Grapalat"/>
+          <w:bCs/>
+          <w:noProof/>
+          <w:sz w:val="24"/>
+          <w:szCs w:val="24"/>
+          <w:lang w:val="hy-AM"/>
+        </w:rPr>
+        <w:t>Միասնական քաղաքականությամբ՝ Եվրամիության նման</w:t>
+      </w:r>
+    </w:p>
+    <w:p>
+      <w:pPr>
+        <w:pStyle w:val="ListParagraph"/>
+        <w:numPr>
+          <w:ilvl w:val="0"/>
+          <w:numId w:val="33"/>
+        </w:numPr>
+        <w:rPr>
+          <w:rFonts w:ascii="GHEA Grapalat" w:hAnsi="GHEA Grapalat"/>
+          <w:bCs/>
+          <w:noProof/>
+          <w:sz w:val="24"/>
+          <w:szCs w:val="24"/>
+          <w:lang w:val="hy-AM"/>
+        </w:rPr>
+      </w:pPr>
+      <w:r>
+        <w:rPr>
+          <w:rFonts w:ascii="GHEA Grapalat" w:hAnsi="GHEA Grapalat"/>
+          <w:bCs/>
+          <w:noProof/>
+          <w:sz w:val="24"/>
+          <w:szCs w:val="24"/>
+          <w:lang w:val="hy-AM"/>
+        </w:rPr>
+        <w:t xml:space="preserve">Լողացող </w:t>
+      </w:r>
+    </w:p>
+    <w:p>
+      <w:pPr>
+        <w:pStyle w:val="ListParagraph"/>
+        <w:numPr>
+          <w:ilvl w:val="1"/>
+          <w:numId w:val="33"/>
+        </w:numPr>
+        <w:rPr>
+          <w:rFonts w:ascii="GHEA Grapalat" w:hAnsi="GHEA Grapalat"/>
+          <w:bCs/>
+          <w:noProof/>
+          <w:sz w:val="24"/>
+          <w:szCs w:val="24"/>
+          <w:lang w:val="hy-AM"/>
+        </w:rPr>
+      </w:pPr>
+      <w:r>
+        <w:rPr>
+          <w:rFonts w:ascii="GHEA Grapalat" w:hAnsi="GHEA Grapalat"/>
+          <w:bCs/>
+          <w:noProof/>
+          <w:sz w:val="24"/>
+          <w:szCs w:val="24"/>
+          <w:lang w:val="hy-AM"/>
+        </w:rPr>
+        <w:t xml:space="preserve">Կանոնավոր՝ </w:t>
+      </w:r>
+      <w:r>
+        <w:rPr>
+          <w:rFonts w:ascii="GHEA Grapalat" w:hAnsi="GHEA Grapalat"/>
+          <w:bCs/>
+          <w:noProof/>
+          <w:sz w:val="24"/>
+          <w:szCs w:val="24"/>
+          <w:lang w:val="hy-AM"/>
+        </w:rPr>
+        <w:t>որևէ տնտեսական ցուցանիշի փոփոխություններին համապատասխան՝ օրինակ՝ ինֆլյացիայի</w:t>
+      </w:r>
+    </w:p>
+    <w:p>
+      <w:pPr>
+        <w:pStyle w:val="ListParagraph"/>
+        <w:numPr>
+          <w:ilvl w:val="1"/>
+          <w:numId w:val="33"/>
+        </w:numPr>
+        <w:rPr>
+          <w:rFonts w:ascii="GHEA Grapalat" w:hAnsi="GHEA Grapalat"/>
+          <w:bCs/>
+          <w:noProof/>
+          <w:sz w:val="24"/>
+          <w:szCs w:val="24"/>
+          <w:lang w:val="hy-AM"/>
+        </w:rPr>
+      </w:pPr>
+      <w:r>
+        <w:rPr>
+          <w:rFonts w:ascii="GHEA Grapalat" w:hAnsi="GHEA Grapalat"/>
+          <w:bCs/>
+          <w:noProof/>
+          <w:sz w:val="24"/>
+          <w:szCs w:val="24"/>
+          <w:lang w:val="hy-AM"/>
+        </w:rPr>
+        <w:t>Անկախ լողացող</w:t>
+      </w:r>
+    </w:p>
+    <w:p>
+      <w:pPr>
+        <w:rPr>
+          <w:rFonts w:ascii="GHEA Grapalat" w:hAnsi="GHEA Grapalat"/>
+          <w:bCs/>
+          <w:noProof/>
+          <w:sz w:val="24"/>
+          <w:szCs w:val="24"/>
+          <w:lang w:val="hy-AM"/>
+        </w:rPr>
+      </w:pPr>
+    </w:p>
+    <w:p>
+      <w:pPr>
+        <w:pStyle w:val="ListParagraph"/>
+        <w:numPr>
+          <w:ilvl w:val="0"/>
+          <w:numId w:val="10"/>
+        </w:numPr>
+        <w:rPr>
+          <w:rFonts w:ascii="GHEA Grapalat" w:hAnsi="GHEA Grapalat"/>
+          <w:b/>
+          <w:bCs/>
+          <w:noProof/>
+          <w:sz w:val="24"/>
+          <w:szCs w:val="24"/>
+          <w:lang w:val="hy-AM"/>
+        </w:rPr>
+      </w:pPr>
+      <w:r>
+        <w:rPr>
+          <w:rFonts w:ascii="GHEA Grapalat" w:hAnsi="GHEA Grapalat"/>
+          <w:b/>
+          <w:bCs/>
+          <w:noProof/>
+          <w:sz w:val="24"/>
+          <w:szCs w:val="24"/>
+          <w:lang w:val="hy-AM"/>
+        </w:rPr>
+        <w:t>(59) Բյուջեի պակասուրդը, պետական պարտքը և դրա կառավարումը (13.5):</w:t>
+      </w:r>
+    </w:p>
+    <w:p>
+      <w:pPr>
+        <w:pStyle w:val="ListParagraph"/>
+        <w:numPr>
+          <w:ilvl w:val="0"/>
+          <w:numId w:val="34"/>
+        </w:numPr>
+        <w:rPr>
+          <w:rFonts w:ascii="GHEA Grapalat" w:hAnsi="GHEA Grapalat"/>
+          <w:bCs/>
+          <w:noProof/>
+          <w:sz w:val="24"/>
+          <w:szCs w:val="24"/>
+          <w:lang w:val="hy-AM"/>
+        </w:rPr>
+      </w:pPr>
+      <w:r>
+        <w:rPr>
+          <w:rFonts w:ascii="GHEA Grapalat" w:hAnsi="GHEA Grapalat"/>
+          <w:bCs/>
+          <w:noProof/>
+          <w:sz w:val="24"/>
+          <w:szCs w:val="24"/>
+          <w:lang w:val="hy-AM"/>
+        </w:rPr>
+        <w:t xml:space="preserve">Բյուջեի պակասուրդը դրա ծախսերի գերազանցումն է </w:t>
+      </w:r>
+      <w:r>
+        <w:rPr>
+          <w:rFonts w:ascii="GHEA Grapalat" w:hAnsi="GHEA Grapalat"/>
+          <w:bCs/>
+          <w:noProof/>
+          <w:sz w:val="24"/>
+          <w:szCs w:val="24"/>
+          <w:lang w:val="hy-AM"/>
+        </w:rPr>
+        <w:t>եկամուտներին (ՀՀ ում վերջին տարիներին այն տատանվում է 5%-ի շրջանակներում)</w:t>
+      </w:r>
+    </w:p>
+    <w:p>
+      <w:pPr>
+        <w:pStyle w:val="ListParagraph"/>
+        <w:numPr>
+          <w:ilvl w:val="0"/>
+          <w:numId w:val="34"/>
+        </w:numPr>
+        <w:rPr>
+          <w:rFonts w:ascii="GHEA Grapalat" w:hAnsi="GHEA Grapalat"/>
+          <w:bCs/>
+          <w:noProof/>
+          <w:sz w:val="24"/>
+          <w:szCs w:val="24"/>
+          <w:lang w:val="hy-AM"/>
+        </w:rPr>
+      </w:pPr>
+      <w:r>
+        <w:rPr>
+          <w:rFonts w:ascii="GHEA Grapalat" w:hAnsi="GHEA Grapalat"/>
+          <w:bCs/>
+          <w:noProof/>
+          <w:sz w:val="24"/>
+          <w:szCs w:val="24"/>
+          <w:lang w:val="hy-AM"/>
+        </w:rPr>
+        <w:t>Պակասուրդի ֆինանսավորման համար պետությունը վերցնում է փոխառություններ</w:t>
+      </w:r>
+      <w:r>
+        <w:rPr>
+          <w:rFonts w:ascii="GHEA Grapalat" w:hAnsi="GHEA Grapalat"/>
+          <w:bCs/>
+          <w:noProof/>
+          <w:sz w:val="24"/>
+          <w:szCs w:val="24"/>
+          <w:lang w:val="hy-AM"/>
+        </w:rPr>
+        <w:t xml:space="preserve"> (վարկ, տոկոս/պարտատոմս)</w:t>
+      </w:r>
+    </w:p>
+    <w:p>
+      <w:pPr>
+        <w:pStyle w:val="ListParagraph"/>
+        <w:numPr>
+          <w:ilvl w:val="0"/>
+          <w:numId w:val="34"/>
+        </w:numPr>
+        <w:rPr>
+          <w:rFonts w:ascii="GHEA Grapalat" w:hAnsi="GHEA Grapalat"/>
+          <w:bCs/>
+          <w:noProof/>
+          <w:sz w:val="24"/>
+          <w:szCs w:val="24"/>
+          <w:lang w:val="hy-AM"/>
+        </w:rPr>
+      </w:pPr>
+      <w:r>
+        <w:rPr>
+          <w:rFonts w:ascii="GHEA Grapalat" w:hAnsi="GHEA Grapalat"/>
+          <w:bCs/>
+          <w:noProof/>
+          <w:sz w:val="24"/>
+          <w:szCs w:val="24"/>
+          <w:lang w:val="hy-AM"/>
+        </w:rPr>
+        <w:t>Պակասուրդը չի դիտարկվում որպես ֆինանսական բացասական ցուցանիշ</w:t>
+      </w:r>
+    </w:p>
+    <w:p>
+      <w:pPr>
+        <w:pStyle w:val="ListParagraph"/>
+        <w:numPr>
+          <w:ilvl w:val="0"/>
+          <w:numId w:val="34"/>
+        </w:numPr>
+        <w:rPr>
+          <w:rFonts w:ascii="GHEA Grapalat" w:hAnsi="GHEA Grapalat"/>
+          <w:bCs/>
+          <w:noProof/>
+          <w:sz w:val="24"/>
+          <w:szCs w:val="24"/>
+          <w:lang w:val="hy-AM"/>
+        </w:rPr>
+      </w:pPr>
+      <w:bookmarkStart w:id="0" w:name="_GoBack"/>
+      <w:bookmarkEnd w:id="0"/>
     </w:p>
     <w:sectPr>
       <w:footerReference w:type="default" r:id="rId38"/>
@@ -7896,7 +8680,7 @@
 </file>
 
 <file path=word/endnotes.xml><?xml version="1.0" encoding="utf-8"?>
-<w:endnotes xmlns:wpc="http://schemas.microsoft.com/office/word/2010/wordprocessingCanvas" xmlns:cx="http://schemas.microsoft.com/office/drawing/2014/chartex" xmlns:cx1="http://schemas.microsoft.com/office/drawing/2015/9/8/chartex" xmlns:cx2="http://schemas.microsoft.com/office/drawing/2015/10/21/chartex" xmlns:cx3="http://schemas.microsoft.com/office/drawing/2016/5/9/chartex" xmlns:cx4="http://schemas.microsoft.com/office/drawing/2016/5/10/chartex" xmlns:cx5="http://schemas.microsoft.com/office/drawing/2016/5/11/chartex" xmlns:cx6="http://schemas.microsoft.com/office/drawing/2016/5/12/chartex" xmlns:cx7="http://schemas.microsoft.com/office/drawing/2016/5/13/chartex" xmlns:cx8="http://schemas.microsoft.com/office/drawing/2016/5/14/chartex" xmlns:mc="http://schemas.openxmlformats.org/markup-compatibility/2006" xmlns:aink="http://schemas.microsoft.com/office/drawing/2016/ink" xmlns:am3d="http://schemas.microsoft.com/office/drawing/2017/model3d" xmlns:o="urn:schemas-microsoft-com:office:office" xmlns:r="http://schemas.openxmlformats.org/officeDocument/2006/relationships" xmlns:m="http://schemas.openxmlformats.org/officeDocument/2006/math" xmlns:v="urn:schemas-microsoft-com:vml" xmlns:wp14="http://schemas.microsoft.com/office/word/2010/wordprocessingDrawing" xmlns:wp="http://schemas.openxmlformats.org/drawingml/2006/wordprocessingDrawing" xmlns:w10="urn:schemas-microsoft-com:office:word" xmlns:w="http://schemas.openxmlformats.org/wordprocessingml/2006/main" xmlns:w14="http://schemas.microsoft.com/office/word/2010/wordml" xmlns:w15="http://schemas.microsoft.com/office/word/2012/wordml" xmlns:w16cex="http://schemas.microsoft.com/office/word/2018/wordml/cex" xmlns:w16cid="http://schemas.microsoft.com/office/word/2016/wordml/cid" xmlns:w16="http://schemas.microsoft.com/office/word/2018/wordml" xmlns:w16sdtdh="http://schemas.microsoft.com/office/word/2020/wordml/sdtdatahash" xmlns:w16se="http://schemas.microsoft.com/office/word/2015/wordml/symex" xmlns:wpg="http://schemas.microsoft.com/office/word/2010/wordprocessingGroup" xmlns:wpi="http://schemas.microsoft.com/office/word/2010/wordprocessingInk" xmlns:wne="http://schemas.microsoft.com/office/word/2006/wordml" xmlns:wps="http://schemas.microsoft.com/office/word/2010/wordprocessingShape" mc:Ignorable="w14 w15 w16se w16cid w16 w16cex w16sdtdh wp14">
+<w:endnotes xmlns:wpc="http://schemas.microsoft.com/office/word/2010/wordprocessingCanvas" xmlns:cx="http://schemas.microsoft.com/office/drawing/2014/chartex" xmlns:cx1="http://schemas.microsoft.com/office/drawing/2015/9/8/chartex" xmlns:mc="http://schemas.openxmlformats.org/markup-compatibility/2006" xmlns:o="urn:schemas-microsoft-com:office:office" xmlns:r="http://schemas.openxmlformats.org/officeDocument/2006/relationships" xmlns:m="http://schemas.openxmlformats.org/officeDocument/2006/math" xmlns:v="urn:schemas-microsoft-com:vml" xmlns:wp14="http://schemas.microsoft.com/office/word/2010/wordprocessingDrawing" xmlns:wp="http://schemas.openxmlformats.org/drawingml/2006/wordprocessingDrawing" xmlns:w10="urn:schemas-microsoft-com:office:word" xmlns:w="http://schemas.openxmlformats.org/wordprocessingml/2006/main" xmlns:w14="http://schemas.microsoft.com/office/word/2010/wordml" xmlns:w15="http://schemas.microsoft.com/office/word/2012/wordml" xmlns:w16se="http://schemas.microsoft.com/office/word/2015/wordml/symex" xmlns:wpg="http://schemas.microsoft.com/office/word/2010/wordprocessingGroup" xmlns:wpi="http://schemas.microsoft.com/office/word/2010/wordprocessingInk" xmlns:wne="http://schemas.microsoft.com/office/word/2006/wordml" xmlns:wps="http://schemas.microsoft.com/office/word/2010/wordprocessingShape" mc:Ignorable="w14 w15 w16se wp14">
   <w:endnote w:type="separator" w:id="-1">
     <w:p>
       <w:pPr>
@@ -7921,7 +8705,7 @@
 </file>
 
 <file path=word/footer1.xml><?xml version="1.0" encoding="utf-8"?>
-<w:ftr xmlns:wpc="http://schemas.microsoft.com/office/word/2010/wordprocessingCanvas" xmlns:cx="http://schemas.microsoft.com/office/drawing/2014/chartex" xmlns:cx1="http://schemas.microsoft.com/office/drawing/2015/9/8/chartex" xmlns:cx2="http://schemas.microsoft.com/office/drawing/2015/10/21/chartex" xmlns:cx3="http://schemas.microsoft.com/office/drawing/2016/5/9/chartex" xmlns:cx4="http://schemas.microsoft.com/office/drawing/2016/5/10/chartex" xmlns:cx5="http://schemas.microsoft.com/office/drawing/2016/5/11/chartex" xmlns:cx6="http://schemas.microsoft.com/office/drawing/2016/5/12/chartex" xmlns:cx7="http://schemas.microsoft.com/office/drawing/2016/5/13/chartex" xmlns:cx8="http://schemas.microsoft.com/office/drawing/2016/5/14/chartex" xmlns:mc="http://schemas.openxmlformats.org/markup-compatibility/2006" xmlns:aink="http://schemas.microsoft.com/office/drawing/2016/ink" xmlns:am3d="http://schemas.microsoft.com/office/drawing/2017/model3d" xmlns:o="urn:schemas-microsoft-com:office:office" xmlns:r="http://schemas.openxmlformats.org/officeDocument/2006/relationships" xmlns:m="http://schemas.openxmlformats.org/officeDocument/2006/math" xmlns:v="urn:schemas-microsoft-com:vml" xmlns:wp14="http://schemas.microsoft.com/office/word/2010/wordprocessingDrawing" xmlns:wp="http://schemas.openxmlformats.org/drawingml/2006/wordprocessingDrawing" xmlns:w10="urn:schemas-microsoft-com:office:word" xmlns:w="http://schemas.openxmlformats.org/wordprocessingml/2006/main" xmlns:w14="http://schemas.microsoft.com/office/word/2010/wordml" xmlns:w15="http://schemas.microsoft.com/office/word/2012/wordml" xmlns:w16cex="http://schemas.microsoft.com/office/word/2018/wordml/cex" xmlns:w16cid="http://schemas.microsoft.com/office/word/2016/wordml/cid" xmlns:w16="http://schemas.microsoft.com/office/word/2018/wordml" xmlns:w16sdtdh="http://schemas.microsoft.com/office/word/2020/wordml/sdtdatahash" xmlns:w16se="http://schemas.microsoft.com/office/word/2015/wordml/symex" xmlns:wpg="http://schemas.microsoft.com/office/word/2010/wordprocessingGroup" xmlns:wpi="http://schemas.microsoft.com/office/word/2010/wordprocessingInk" xmlns:wne="http://schemas.microsoft.com/office/word/2006/wordml" xmlns:wps="http://schemas.microsoft.com/office/word/2010/wordprocessingShape" mc:Ignorable="w14 w15 w16se w16cid w16 w16cex w16sdtdh wp14">
+<w:ftr xmlns:wpc="http://schemas.microsoft.com/office/word/2010/wordprocessingCanvas" xmlns:cx="http://schemas.microsoft.com/office/drawing/2014/chartex" xmlns:cx1="http://schemas.microsoft.com/office/drawing/2015/9/8/chartex" xmlns:mc="http://schemas.openxmlformats.org/markup-compatibility/2006" xmlns:o="urn:schemas-microsoft-com:office:office" xmlns:r="http://schemas.openxmlformats.org/officeDocument/2006/relationships" xmlns:m="http://schemas.openxmlformats.org/officeDocument/2006/math" xmlns:v="urn:schemas-microsoft-com:vml" xmlns:wp14="http://schemas.microsoft.com/office/word/2010/wordprocessingDrawing" xmlns:wp="http://schemas.openxmlformats.org/drawingml/2006/wordprocessingDrawing" xmlns:w10="urn:schemas-microsoft-com:office:word" xmlns:w="http://schemas.openxmlformats.org/wordprocessingml/2006/main" xmlns:w14="http://schemas.microsoft.com/office/word/2010/wordml" xmlns:w15="http://schemas.microsoft.com/office/word/2012/wordml" xmlns:w16se="http://schemas.microsoft.com/office/word/2015/wordml/symex" xmlns:wpg="http://schemas.microsoft.com/office/word/2010/wordprocessingGroup" xmlns:wpi="http://schemas.microsoft.com/office/word/2010/wordprocessingInk" xmlns:wne="http://schemas.microsoft.com/office/word/2006/wordml" xmlns:wps="http://schemas.microsoft.com/office/word/2010/wordprocessingShape" mc:Ignorable="w14 w15 w16se wp14">
   <w:sdt>
     <w:sdtPr>
       <w:id w:val="1305736523"/>
@@ -7954,7 +8738,7 @@
           <w:rPr>
             <w:noProof/>
           </w:rPr>
-          <w:t>12</w:t>
+          <w:t>17</w:t>
         </w:r>
         <w:r>
           <w:rPr>
@@ -7974,7 +8758,7 @@
 </file>
 
 <file path=word/footnotes.xml><?xml version="1.0" encoding="utf-8"?>
-<w:footnotes xmlns:wpc="http://schemas.microsoft.com/office/word/2010/wordprocessingCanvas" xmlns:cx="http://schemas.microsoft.com/office/drawing/2014/chartex" xmlns:cx1="http://schemas.microsoft.com/office/drawing/2015/9/8/chartex" xmlns:cx2="http://schemas.microsoft.com/office/drawing/2015/10/21/chartex" xmlns:cx3="http://schemas.microsoft.com/office/drawing/2016/5/9/chartex" xmlns:cx4="http://schemas.microsoft.com/office/drawing/2016/5/10/chartex" xmlns:cx5="http://schemas.microsoft.com/office/drawing/2016/5/11/chartex" xmlns:cx6="http://schemas.microsoft.com/office/drawing/2016/5/12/chartex" xmlns:cx7="http://schemas.microsoft.com/office/drawing/2016/5/13/chartex" xmlns:cx8="http://schemas.microsoft.com/office/drawing/2016/5/14/chartex" xmlns:mc="http://schemas.openxmlformats.org/markup-compatibility/2006" xmlns:aink="http://schemas.microsoft.com/office/drawing/2016/ink" xmlns:am3d="http://schemas.microsoft.com/office/drawing/2017/model3d" xmlns:o="urn:schemas-microsoft-com:office:office" xmlns:r="http://schemas.openxmlformats.org/officeDocument/2006/relationships" xmlns:m="http://schemas.openxmlformats.org/officeDocument/2006/math" xmlns:v="urn:schemas-microsoft-com:vml" xmlns:wp14="http://schemas.microsoft.com/office/word/2010/wordprocessingDrawing" xmlns:wp="http://schemas.openxmlformats.org/drawingml/2006/wordprocessingDrawing" xmlns:w10="urn:schemas-microsoft-com:office:word" xmlns:w="http://schemas.openxmlformats.org/wordprocessingml/2006/main" xmlns:w14="http://schemas.microsoft.com/office/word/2010/wordml" xmlns:w15="http://schemas.microsoft.com/office/word/2012/wordml" xmlns:w16cex="http://schemas.microsoft.com/office/word/2018/wordml/cex" xmlns:w16cid="http://schemas.microsoft.com/office/word/2016/wordml/cid" xmlns:w16="http://schemas.microsoft.com/office/word/2018/wordml" xmlns:w16sdtdh="http://schemas.microsoft.com/office/word/2020/wordml/sdtdatahash" xmlns:w16se="http://schemas.microsoft.com/office/word/2015/wordml/symex" xmlns:wpg="http://schemas.microsoft.com/office/word/2010/wordprocessingGroup" xmlns:wpi="http://schemas.microsoft.com/office/word/2010/wordprocessingInk" xmlns:wne="http://schemas.microsoft.com/office/word/2006/wordml" xmlns:wps="http://schemas.microsoft.com/office/word/2010/wordprocessingShape" mc:Ignorable="w14 w15 w16se w16cid w16 w16cex w16sdtdh wp14">
+<w:footnotes xmlns:wpc="http://schemas.microsoft.com/office/word/2010/wordprocessingCanvas" xmlns:cx="http://schemas.microsoft.com/office/drawing/2014/chartex" xmlns:cx1="http://schemas.microsoft.com/office/drawing/2015/9/8/chartex" xmlns:mc="http://schemas.openxmlformats.org/markup-compatibility/2006" xmlns:o="urn:schemas-microsoft-com:office:office" xmlns:r="http://schemas.openxmlformats.org/officeDocument/2006/relationships" xmlns:m="http://schemas.openxmlformats.org/officeDocument/2006/math" xmlns:v="urn:schemas-microsoft-com:vml" xmlns:wp14="http://schemas.microsoft.com/office/word/2010/wordprocessingDrawing" xmlns:wp="http://schemas.openxmlformats.org/drawingml/2006/wordprocessingDrawing" xmlns:w10="urn:schemas-microsoft-com:office:word" xmlns:w="http://schemas.openxmlformats.org/wordprocessingml/2006/main" xmlns:w14="http://schemas.microsoft.com/office/word/2010/wordml" xmlns:w15="http://schemas.microsoft.com/office/word/2012/wordml" xmlns:w16se="http://schemas.microsoft.com/office/word/2015/wordml/symex" xmlns:wpg="http://schemas.microsoft.com/office/word/2010/wordprocessingGroup" xmlns:wpi="http://schemas.microsoft.com/office/word/2010/wordprocessingInk" xmlns:wne="http://schemas.microsoft.com/office/word/2006/wordml" xmlns:wps="http://schemas.microsoft.com/office/word/2010/wordprocessingShape" mc:Ignorable="w14 w15 w16se wp14">
   <w:footnote w:type="separator" w:id="-1">
     <w:p>
       <w:pPr>
@@ -7999,7 +8783,7 @@
 </file>
 
 <file path=word/numbering.xml><?xml version="1.0" encoding="utf-8"?>
-<w:numbering xmlns:wpc="http://schemas.microsoft.com/office/word/2010/wordprocessingCanvas" xmlns:cx="http://schemas.microsoft.com/office/drawing/2014/chartex" xmlns:cx1="http://schemas.microsoft.com/office/drawing/2015/9/8/chartex" xmlns:cx2="http://schemas.microsoft.com/office/drawing/2015/10/21/chartex" xmlns:cx3="http://schemas.microsoft.com/office/drawing/2016/5/9/chartex" xmlns:cx4="http://schemas.microsoft.com/office/drawing/2016/5/10/chartex" xmlns:cx5="http://schemas.microsoft.com/office/drawing/2016/5/11/chartex" xmlns:cx6="http://schemas.microsoft.com/office/drawing/2016/5/12/chartex" xmlns:cx7="http://schemas.microsoft.com/office/drawing/2016/5/13/chartex" xmlns:cx8="http://schemas.microsoft.com/office/drawing/2016/5/14/chartex" xmlns:mc="http://schemas.openxmlformats.org/markup-compatibility/2006" xmlns:aink="http://schemas.microsoft.com/office/drawing/2016/ink" xmlns:am3d="http://schemas.microsoft.com/office/drawing/2017/model3d" xmlns:o="urn:schemas-microsoft-com:office:office" xmlns:r="http://schemas.openxmlformats.org/officeDocument/2006/relationships" xmlns:m="http://schemas.openxmlformats.org/officeDocument/2006/math" xmlns:v="urn:schemas-microsoft-com:vml" xmlns:wp14="http://schemas.microsoft.com/office/word/2010/wordprocessingDrawing" xmlns:wp="http://schemas.openxmlformats.org/drawingml/2006/wordprocessingDrawing" xmlns:w10="urn:schemas-microsoft-com:office:word" xmlns:w="http://schemas.openxmlformats.org/wordprocessingml/2006/main" xmlns:w14="http://schemas.microsoft.com/office/word/2010/wordml" xmlns:w15="http://schemas.microsoft.com/office/word/2012/wordml" xmlns:w16cex="http://schemas.microsoft.com/office/word/2018/wordml/cex" xmlns:w16cid="http://schemas.microsoft.com/office/word/2016/wordml/cid" xmlns:w16="http://schemas.microsoft.com/office/word/2018/wordml" xmlns:w16sdtdh="http://schemas.microsoft.com/office/word/2020/wordml/sdtdatahash" xmlns:w16se="http://schemas.microsoft.com/office/word/2015/wordml/symex" xmlns:wpg="http://schemas.microsoft.com/office/word/2010/wordprocessingGroup" xmlns:wpi="http://schemas.microsoft.com/office/word/2010/wordprocessingInk" xmlns:wne="http://schemas.microsoft.com/office/word/2006/wordml" xmlns:wps="http://schemas.microsoft.com/office/word/2010/wordprocessingShape" mc:Ignorable="w14 w15 w16se w16cid w16 w16cex w16sdtdh wp14">
+<w:numbering xmlns:wpc="http://schemas.microsoft.com/office/word/2010/wordprocessingCanvas" xmlns:cx="http://schemas.microsoft.com/office/drawing/2014/chartex" xmlns:cx1="http://schemas.microsoft.com/office/drawing/2015/9/8/chartex" xmlns:mc="http://schemas.openxmlformats.org/markup-compatibility/2006" xmlns:o="urn:schemas-microsoft-com:office:office" xmlns:r="http://schemas.openxmlformats.org/officeDocument/2006/relationships" xmlns:m="http://schemas.openxmlformats.org/officeDocument/2006/math" xmlns:v="urn:schemas-microsoft-com:vml" xmlns:wp14="http://schemas.microsoft.com/office/word/2010/wordprocessingDrawing" xmlns:wp="http://schemas.openxmlformats.org/drawingml/2006/wordprocessingDrawing" xmlns:w10="urn:schemas-microsoft-com:office:word" xmlns:w="http://schemas.openxmlformats.org/wordprocessingml/2006/main" xmlns:w14="http://schemas.microsoft.com/office/word/2010/wordml" xmlns:w15="http://schemas.microsoft.com/office/word/2012/wordml" xmlns:w16se="http://schemas.microsoft.com/office/word/2015/wordml/symex" xmlns:wpg="http://schemas.microsoft.com/office/word/2010/wordprocessingGroup" xmlns:wpi="http://schemas.microsoft.com/office/word/2010/wordprocessingInk" xmlns:wne="http://schemas.microsoft.com/office/word/2006/wordml" xmlns:wps="http://schemas.microsoft.com/office/word/2010/wordprocessingShape" mc:Ignorable="w14 w15 w16se wp14">
   <w:abstractNum w:abstractNumId="0" w15:restartNumberingAfterBreak="0">
     <w:nsid w:val="0655106D"/>
     <w:multiLevelType w:val="hybridMultilevel"/>
@@ -8313,6 +9097,119 @@
     </w:lvl>
   </w:abstractNum>
   <w:abstractNum w:abstractNumId="3" w15:restartNumberingAfterBreak="0">
+    <w:nsid w:val="137F1494"/>
+    <w:multiLevelType w:val="hybridMultilevel"/>
+    <w:tmpl w:val="6AF6C63C"/>
+    <w:lvl w:ilvl="0" w:tplc="04090001">
+      <w:start w:val="1"/>
+      <w:numFmt w:val="bullet"/>
+      <w:lvlText w:val=""/>
+      <w:lvlJc w:val="left"/>
+      <w:pPr>
+        <w:ind w:left="720" w:hanging="360"/>
+      </w:pPr>
+      <w:rPr>
+        <w:rFonts w:ascii="Symbol" w:hAnsi="Symbol" w:hint="default"/>
+      </w:rPr>
+    </w:lvl>
+    <w:lvl w:ilvl="1" w:tplc="04090003" w:tentative="1">
+      <w:start w:val="1"/>
+      <w:numFmt w:val="bullet"/>
+      <w:lvlText w:val="o"/>
+      <w:lvlJc w:val="left"/>
+      <w:pPr>
+        <w:ind w:left="1440" w:hanging="360"/>
+      </w:pPr>
+      <w:rPr>
+        <w:rFonts w:ascii="Courier New" w:hAnsi="Courier New" w:cs="Courier New" w:hint="default"/>
+      </w:rPr>
+    </w:lvl>
+    <w:lvl w:ilvl="2" w:tplc="04090005" w:tentative="1">
+      <w:start w:val="1"/>
+      <w:numFmt w:val="bullet"/>
+      <w:lvlText w:val=""/>
+      <w:lvlJc w:val="left"/>
+      <w:pPr>
+        <w:ind w:left="2160" w:hanging="360"/>
+      </w:pPr>
+      <w:rPr>
+        <w:rFonts w:ascii="Wingdings" w:hAnsi="Wingdings" w:hint="default"/>
+      </w:rPr>
+    </w:lvl>
+    <w:lvl w:ilvl="3" w:tplc="04090001" w:tentative="1">
+      <w:start w:val="1"/>
+      <w:numFmt w:val="bullet"/>
+      <w:lvlText w:val=""/>
+      <w:lvlJc w:val="left"/>
+      <w:pPr>
+        <w:ind w:left="2880" w:hanging="360"/>
+      </w:pPr>
+      <w:rPr>
+        <w:rFonts w:ascii="Symbol" w:hAnsi="Symbol" w:hint="default"/>
+      </w:rPr>
+    </w:lvl>
+    <w:lvl w:ilvl="4" w:tplc="04090003" w:tentative="1">
+      <w:start w:val="1"/>
+      <w:numFmt w:val="bullet"/>
+      <w:lvlText w:val="o"/>
+      <w:lvlJc w:val="left"/>
+      <w:pPr>
+        <w:ind w:left="3600" w:hanging="360"/>
+      </w:pPr>
+      <w:rPr>
+        <w:rFonts w:ascii="Courier New" w:hAnsi="Courier New" w:cs="Courier New" w:hint="default"/>
+      </w:rPr>
+    </w:lvl>
+    <w:lvl w:ilvl="5" w:tplc="04090005" w:tentative="1">
+      <w:start w:val="1"/>
+      <w:numFmt w:val="bullet"/>
+      <w:lvlText w:val=""/>
+      <w:lvlJc w:val="left"/>
+      <w:pPr>
+        <w:ind w:left="4320" w:hanging="360"/>
+      </w:pPr>
+      <w:rPr>
+        <w:rFonts w:ascii="Wingdings" w:hAnsi="Wingdings" w:hint="default"/>
+      </w:rPr>
+    </w:lvl>
+    <w:lvl w:ilvl="6" w:tplc="04090001" w:tentative="1">
+      <w:start w:val="1"/>
+      <w:numFmt w:val="bullet"/>
+      <w:lvlText w:val=""/>
+      <w:lvlJc w:val="left"/>
+      <w:pPr>
+        <w:ind w:left="5040" w:hanging="360"/>
+      </w:pPr>
+      <w:rPr>
+        <w:rFonts w:ascii="Symbol" w:hAnsi="Symbol" w:hint="default"/>
+      </w:rPr>
+    </w:lvl>
+    <w:lvl w:ilvl="7" w:tplc="04090003" w:tentative="1">
+      <w:start w:val="1"/>
+      <w:numFmt w:val="bullet"/>
+      <w:lvlText w:val="o"/>
+      <w:lvlJc w:val="left"/>
+      <w:pPr>
+        <w:ind w:left="5760" w:hanging="360"/>
+      </w:pPr>
+      <w:rPr>
+        <w:rFonts w:ascii="Courier New" w:hAnsi="Courier New" w:cs="Courier New" w:hint="default"/>
+      </w:rPr>
+    </w:lvl>
+    <w:lvl w:ilvl="8" w:tplc="04090005" w:tentative="1">
+      <w:start w:val="1"/>
+      <w:numFmt w:val="bullet"/>
+      <w:lvlText w:val=""/>
+      <w:lvlJc w:val="left"/>
+      <w:pPr>
+        <w:ind w:left="6480" w:hanging="360"/>
+      </w:pPr>
+      <w:rPr>
+        <w:rFonts w:ascii="Wingdings" w:hAnsi="Wingdings" w:hint="default"/>
+      </w:rPr>
+    </w:lvl>
+  </w:abstractNum>
+  <w:abstractNum w:abstractNumId="4" w15:restartNumberingAfterBreak="0">
     <w:nsid w:val="1AC770F2"/>
     <w:multiLevelType w:val="hybridMultilevel"/>
     <w:tmpl w:val="963E4DB0"/>
@@ -8403,7 +9300,7 @@
       </w:pPr>
     </w:lvl>
   </w:abstractNum>
-  <w:abstractNum w:abstractNumId="4" w15:restartNumberingAfterBreak="0">
+  <w:abstractNum w:abstractNumId="5" w15:restartNumberingAfterBreak="0">
     <w:nsid w:val="1EC40C72"/>
     <w:multiLevelType w:val="hybridMultilevel"/>
     <w:tmpl w:val="621661AE"/>
@@ -8516,7 +9413,7 @@
       </w:rPr>
     </w:lvl>
   </w:abstractNum>
-  <w:abstractNum w:abstractNumId="5" w15:restartNumberingAfterBreak="0">
+  <w:abstractNum w:abstractNumId="6" w15:restartNumberingAfterBreak="0">
     <w:nsid w:val="22C63EFB"/>
     <w:multiLevelType w:val="hybridMultilevel"/>
     <w:tmpl w:val="C95A16DE"/>
@@ -8629,7 +9526,7 @@
       </w:rPr>
     </w:lvl>
   </w:abstractNum>
-  <w:abstractNum w:abstractNumId="6" w15:restartNumberingAfterBreak="0">
+  <w:abstractNum w:abstractNumId="7" w15:restartNumberingAfterBreak="0">
     <w:nsid w:val="23E00BA8"/>
     <w:multiLevelType w:val="hybridMultilevel"/>
     <w:tmpl w:val="9FEA4876"/>
@@ -8742,7 +9639,7 @@
       </w:rPr>
     </w:lvl>
   </w:abstractNum>
-  <w:abstractNum w:abstractNumId="7" w15:restartNumberingAfterBreak="0">
+  <w:abstractNum w:abstractNumId="8" w15:restartNumberingAfterBreak="0">
     <w:nsid w:val="24546D3E"/>
     <w:multiLevelType w:val="hybridMultilevel"/>
     <w:tmpl w:val="72EE7322"/>
@@ -8855,7 +9752,120 @@
       </w:rPr>
     </w:lvl>
   </w:abstractNum>
-  <w:abstractNum w:abstractNumId="8" w15:restartNumberingAfterBreak="0">
+  <w:abstractNum w:abstractNumId="9" w15:restartNumberingAfterBreak="0">
+    <w:nsid w:val="266C24BC"/>
+    <w:multiLevelType w:val="hybridMultilevel"/>
+    <w:tmpl w:val="FC66784C"/>
+    <w:lvl w:ilvl="0" w:tplc="04090001">
+      <w:start w:val="1"/>
+      <w:numFmt w:val="bullet"/>
+      <w:lvlText w:val=""/>
+      <w:lvlJc w:val="left"/>
+      <w:pPr>
+        <w:ind w:left="720" w:hanging="360"/>
+      </w:pPr>
+      <w:rPr>
+        <w:rFonts w:ascii="Symbol" w:hAnsi="Symbol" w:hint="default"/>
+      </w:rPr>
+    </w:lvl>
+    <w:lvl w:ilvl="1" w:tplc="04090003" w:tentative="1">
+      <w:start w:val="1"/>
+      <w:numFmt w:val="bullet"/>
+      <w:lvlText w:val="o"/>
+      <w:lvlJc w:val="left"/>
+      <w:pPr>
+        <w:ind w:left="1440" w:hanging="360"/>
+      </w:pPr>
+      <w:rPr>
+        <w:rFonts w:ascii="Courier New" w:hAnsi="Courier New" w:cs="Courier New" w:hint="default"/>
+      </w:rPr>
+    </w:lvl>
+    <w:lvl w:ilvl="2" w:tplc="04090005" w:tentative="1">
+      <w:start w:val="1"/>
+      <w:numFmt w:val="bullet"/>
+      <w:lvlText w:val=""/>
+      <w:lvlJc w:val="left"/>
+      <w:pPr>
+        <w:ind w:left="2160" w:hanging="360"/>
+      </w:pPr>
+      <w:rPr>
+        <w:rFonts w:ascii="Wingdings" w:hAnsi="Wingdings" w:hint="default"/>
+      </w:rPr>
+    </w:lvl>
+    <w:lvl w:ilvl="3" w:tplc="04090001" w:tentative="1">
+      <w:start w:val="1"/>
+      <w:numFmt w:val="bullet"/>
+      <w:lvlText w:val=""/>
+      <w:lvlJc w:val="left"/>
+      <w:pPr>
+        <w:ind w:left="2880" w:hanging="360"/>
+      </w:pPr>
+      <w:rPr>
+        <w:rFonts w:ascii="Symbol" w:hAnsi="Symbol" w:hint="default"/>
+      </w:rPr>
+    </w:lvl>
+    <w:lvl w:ilvl="4" w:tplc="04090003" w:tentative="1">
+      <w:start w:val="1"/>
+      <w:numFmt w:val="bullet"/>
+      <w:lvlText w:val="o"/>
+      <w:lvlJc w:val="left"/>
+      <w:pPr>
+        <w:ind w:left="3600" w:hanging="360"/>
+      </w:pPr>
+      <w:rPr>
+        <w:rFonts w:ascii="Courier New" w:hAnsi="Courier New" w:cs="Courier New" w:hint="default"/>
+      </w:rPr>
+    </w:lvl>
+    <w:lvl w:ilvl="5" w:tplc="04090005" w:tentative="1">
+      <w:start w:val="1"/>
+      <w:numFmt w:val="bullet"/>
+      <w:lvlText w:val=""/>
+      <w:lvlJc w:val="left"/>
+      <w:pPr>
+        <w:ind w:left="4320" w:hanging="360"/>
+      </w:pPr>
+      <w:rPr>
+        <w:rFonts w:ascii="Wingdings" w:hAnsi="Wingdings" w:hint="default"/>
+      </w:rPr>
+    </w:lvl>
+    <w:lvl w:ilvl="6" w:tplc="04090001" w:tentative="1">
+      <w:start w:val="1"/>
+      <w:numFmt w:val="bullet"/>
+      <w:lvlText w:val=""/>
+      <w:lvlJc w:val="left"/>
+      <w:pPr>
+        <w:ind w:left="5040" w:hanging="360"/>
+      </w:pPr>
+      <w:rPr>
+        <w:rFonts w:ascii="Symbol" w:hAnsi="Symbol" w:hint="default"/>
+      </w:rPr>
+    </w:lvl>
+    <w:lvl w:ilvl="7" w:tplc="04090003" w:tentative="1">
+      <w:start w:val="1"/>
+      <w:numFmt w:val="bullet"/>
+      <w:lvlText w:val="o"/>
+      <w:lvlJc w:val="left"/>
+      <w:pPr>
+        <w:ind w:left="5760" w:hanging="360"/>
+      </w:pPr>
+      <w:rPr>
+        <w:rFonts w:ascii="Courier New" w:hAnsi="Courier New" w:cs="Courier New" w:hint="default"/>
+      </w:rPr>
+    </w:lvl>
+    <w:lvl w:ilvl="8" w:tplc="04090005" w:tentative="1">
+      <w:start w:val="1"/>
+      <w:numFmt w:val="bullet"/>
+      <w:lvlText w:val=""/>
+      <w:lvlJc w:val="left"/>
+      <w:pPr>
+        <w:ind w:left="6480" w:hanging="360"/>
+      </w:pPr>
+      <w:rPr>
+        <w:rFonts w:ascii="Wingdings" w:hAnsi="Wingdings" w:hint="default"/>
+      </w:rPr>
+    </w:lvl>
+  </w:abstractNum>
+  <w:abstractNum w:abstractNumId="10" w15:restartNumberingAfterBreak="0">
     <w:nsid w:val="29590399"/>
     <w:multiLevelType w:val="hybridMultilevel"/>
     <w:tmpl w:val="8A149384"/>
@@ -8968,7 +9978,7 @@
       </w:rPr>
     </w:lvl>
   </w:abstractNum>
-  <w:abstractNum w:abstractNumId="9" w15:restartNumberingAfterBreak="0">
+  <w:abstractNum w:abstractNumId="11" w15:restartNumberingAfterBreak="0">
     <w:nsid w:val="39A81C21"/>
     <w:multiLevelType w:val="hybridMultilevel"/>
     <w:tmpl w:val="9DBA8206"/>
@@ -9081,7 +10091,7 @@
       </w:rPr>
     </w:lvl>
   </w:abstractNum>
-  <w:abstractNum w:abstractNumId="10" w15:restartNumberingAfterBreak="0">
+  <w:abstractNum w:abstractNumId="12" w15:restartNumberingAfterBreak="0">
     <w:nsid w:val="42351BEB"/>
     <w:multiLevelType w:val="hybridMultilevel"/>
     <w:tmpl w:val="77D6B1EA"/>
@@ -9194,7 +10204,120 @@
       </w:rPr>
     </w:lvl>
   </w:abstractNum>
-  <w:abstractNum w:abstractNumId="11" w15:restartNumberingAfterBreak="0">
+  <w:abstractNum w:abstractNumId="13" w15:restartNumberingAfterBreak="0">
+    <w:nsid w:val="448A2CA4"/>
+    <w:multiLevelType w:val="hybridMultilevel"/>
+    <w:tmpl w:val="9342AF2E"/>
+    <w:lvl w:ilvl="0" w:tplc="04090001">
+      <w:start w:val="1"/>
+      <w:numFmt w:val="bullet"/>
+      <w:lvlText w:val=""/>
+      <w:lvlJc w:val="left"/>
+      <w:pPr>
+        <w:ind w:left="720" w:hanging="360"/>
+      </w:pPr>
+      <w:rPr>
+        <w:rFonts w:ascii="Symbol" w:hAnsi="Symbol" w:hint="default"/>
+      </w:rPr>
+    </w:lvl>
+    <w:lvl w:ilvl="1" w:tplc="04090003">
+      <w:start w:val="1"/>
+      <w:numFmt w:val="bullet"/>
+      <w:lvlText w:val="o"/>
+      <w:lvlJc w:val="left"/>
+      <w:pPr>
+        <w:ind w:left="1440" w:hanging="360"/>
+      </w:pPr>
+      <w:rPr>
+        <w:rFonts w:ascii="Courier New" w:hAnsi="Courier New" w:cs="Courier New" w:hint="default"/>
+      </w:rPr>
+    </w:lvl>
+    <w:lvl w:ilvl="2" w:tplc="04090005" w:tentative="1">
+      <w:start w:val="1"/>
+      <w:numFmt w:val="bullet"/>
+      <w:lvlText w:val=""/>
+      <w:lvlJc w:val="left"/>
+      <w:pPr>
+        <w:ind w:left="2160" w:hanging="360"/>
+      </w:pPr>
+      <w:rPr>
+        <w:rFonts w:ascii="Wingdings" w:hAnsi="Wingdings" w:hint="default"/>
+      </w:rPr>
+    </w:lvl>
+    <w:lvl w:ilvl="3" w:tplc="04090001" w:tentative="1">
+      <w:start w:val="1"/>
+      <w:numFmt w:val="bullet"/>
+      <w:lvlText w:val=""/>
+      <w:lvlJc w:val="left"/>
+      <w:pPr>
+        <w:ind w:left="2880" w:hanging="360"/>
+      </w:pPr>
+      <w:rPr>
+        <w:rFonts w:ascii="Symbol" w:hAnsi="Symbol" w:hint="default"/>
+      </w:rPr>
+    </w:lvl>
+    <w:lvl w:ilvl="4" w:tplc="04090003" w:tentative="1">
+      <w:start w:val="1"/>
+      <w:numFmt w:val="bullet"/>
+      <w:lvlText w:val="o"/>
+      <w:lvlJc w:val="left"/>
+      <w:pPr>
+        <w:ind w:left="3600" w:hanging="360"/>
+      </w:pPr>
+      <w:rPr>
+        <w:rFonts w:ascii="Courier New" w:hAnsi="Courier New" w:cs="Courier New" w:hint="default"/>
+      </w:rPr>
+    </w:lvl>
+    <w:lvl w:ilvl="5" w:tplc="04090005" w:tentative="1">
+      <w:start w:val="1"/>
+      <w:numFmt w:val="bullet"/>
+      <w:lvlText w:val=""/>
+      <w:lvlJc w:val="left"/>
+      <w:pPr>
+        <w:ind w:left="4320" w:hanging="360"/>
+      </w:pPr>
+      <w:rPr>
+        <w:rFonts w:ascii="Wingdings" w:hAnsi="Wingdings" w:hint="default"/>
+      </w:rPr>
+    </w:lvl>
+    <w:lvl w:ilvl="6" w:tplc="04090001" w:tentative="1">
+      <w:start w:val="1"/>
+      <w:numFmt w:val="bullet"/>
+      <w:lvlText w:val=""/>
+      <w:lvlJc w:val="left"/>
+      <w:pPr>
+        <w:ind w:left="5040" w:hanging="360"/>
+      </w:pPr>
+      <w:rPr>
+        <w:rFonts w:ascii="Symbol" w:hAnsi="Symbol" w:hint="default"/>
+      </w:rPr>
+    </w:lvl>
+    <w:lvl w:ilvl="7" w:tplc="04090003" w:tentative="1">
+      <w:start w:val="1"/>
+      <w:numFmt w:val="bullet"/>
+      <w:lvlText w:val="o"/>
+      <w:lvlJc w:val="left"/>
+      <w:pPr>
+        <w:ind w:left="5760" w:hanging="360"/>
+      </w:pPr>
+      <w:rPr>
+        <w:rFonts w:ascii="Courier New" w:hAnsi="Courier New" w:cs="Courier New" w:hint="default"/>
+      </w:rPr>
+    </w:lvl>
+    <w:lvl w:ilvl="8" w:tplc="04090005" w:tentative="1">
+      <w:start w:val="1"/>
+      <w:numFmt w:val="bullet"/>
+      <w:lvlText w:val=""/>
+      <w:lvlJc w:val="left"/>
+      <w:pPr>
+        <w:ind w:left="6480" w:hanging="360"/>
+      </w:pPr>
+      <w:rPr>
+        <w:rFonts w:ascii="Wingdings" w:hAnsi="Wingdings" w:hint="default"/>
+      </w:rPr>
+    </w:lvl>
+  </w:abstractNum>
+  <w:abstractNum w:abstractNumId="14" w15:restartNumberingAfterBreak="0">
     <w:nsid w:val="475429B3"/>
     <w:multiLevelType w:val="hybridMultilevel"/>
     <w:tmpl w:val="00088ADA"/>
@@ -9307,7 +10430,7 @@
       </w:rPr>
     </w:lvl>
   </w:abstractNum>
-  <w:abstractNum w:abstractNumId="12" w15:restartNumberingAfterBreak="0">
+  <w:abstractNum w:abstractNumId="15" w15:restartNumberingAfterBreak="0">
     <w:nsid w:val="4A711B31"/>
     <w:multiLevelType w:val="hybridMultilevel"/>
     <w:tmpl w:val="A5D6B350"/>
@@ -9420,7 +10543,7 @@
       </w:rPr>
     </w:lvl>
   </w:abstractNum>
-  <w:abstractNum w:abstractNumId="13" w15:restartNumberingAfterBreak="0">
+  <w:abstractNum w:abstractNumId="16" w15:restartNumberingAfterBreak="0">
     <w:nsid w:val="5016253C"/>
     <w:multiLevelType w:val="hybridMultilevel"/>
     <w:tmpl w:val="3A1A78AA"/>
@@ -9533,7 +10656,7 @@
       </w:rPr>
     </w:lvl>
   </w:abstractNum>
-  <w:abstractNum w:abstractNumId="14" w15:restartNumberingAfterBreak="0">
+  <w:abstractNum w:abstractNumId="17" w15:restartNumberingAfterBreak="0">
     <w:nsid w:val="54E110BD"/>
     <w:multiLevelType w:val="hybridMultilevel"/>
     <w:tmpl w:val="9210EFC8"/>
@@ -9646,7 +10769,7 @@
       </w:rPr>
     </w:lvl>
   </w:abstractNum>
-  <w:abstractNum w:abstractNumId="15" w15:restartNumberingAfterBreak="0">
+  <w:abstractNum w:abstractNumId="18" w15:restartNumberingAfterBreak="0">
     <w:nsid w:val="56327577"/>
     <w:multiLevelType w:val="hybridMultilevel"/>
     <w:tmpl w:val="383E181E"/>
@@ -9759,7 +10882,7 @@
       </w:rPr>
     </w:lvl>
   </w:abstractNum>
-  <w:abstractNum w:abstractNumId="16" w15:restartNumberingAfterBreak="0">
+  <w:abstractNum w:abstractNumId="19" w15:restartNumberingAfterBreak="0">
     <w:nsid w:val="56ED1915"/>
     <w:multiLevelType w:val="hybridMultilevel"/>
     <w:tmpl w:val="FCECA2C6"/>
@@ -9872,7 +10995,7 @@
       </w:rPr>
     </w:lvl>
   </w:abstractNum>
-  <w:abstractNum w:abstractNumId="17" w15:restartNumberingAfterBreak="0">
+  <w:abstractNum w:abstractNumId="20" w15:restartNumberingAfterBreak="0">
     <w:nsid w:val="57255C81"/>
     <w:multiLevelType w:val="hybridMultilevel"/>
     <w:tmpl w:val="23C80680"/>
@@ -9985,7 +11108,120 @@
       </w:rPr>
     </w:lvl>
   </w:abstractNum>
-  <w:abstractNum w:abstractNumId="18" w15:restartNumberingAfterBreak="0">
+  <w:abstractNum w:abstractNumId="21" w15:restartNumberingAfterBreak="0">
+    <w:nsid w:val="57484093"/>
+    <w:multiLevelType w:val="hybridMultilevel"/>
+    <w:tmpl w:val="09601744"/>
+    <w:lvl w:ilvl="0" w:tplc="04090001">
+      <w:start w:val="1"/>
+      <w:numFmt w:val="bullet"/>
+      <w:lvlText w:val=""/>
+      <w:lvlJc w:val="left"/>
+      <w:pPr>
+        <w:ind w:left="1080" w:hanging="360"/>
+      </w:pPr>
+      <w:rPr>
+        <w:rFonts w:ascii="Symbol" w:hAnsi="Symbol" w:hint="default"/>
+      </w:rPr>
+    </w:lvl>
+    <w:lvl w:ilvl="1" w:tplc="04090003" w:tentative="1">
+      <w:start w:val="1"/>
+      <w:numFmt w:val="bullet"/>
+      <w:lvlText w:val="o"/>
+      <w:lvlJc w:val="left"/>
+      <w:pPr>
+        <w:ind w:left="1800" w:hanging="360"/>
+      </w:pPr>
+      <w:rPr>
+        <w:rFonts w:ascii="Courier New" w:hAnsi="Courier New" w:cs="Courier New" w:hint="default"/>
+      </w:rPr>
+    </w:lvl>
+    <w:lvl w:ilvl="2" w:tplc="04090005" w:tentative="1">
+      <w:start w:val="1"/>
+      <w:numFmt w:val="bullet"/>
+      <w:lvlText w:val=""/>
+      <w:lvlJc w:val="left"/>
+      <w:pPr>
+        <w:ind w:left="2520" w:hanging="360"/>
+      </w:pPr>
+      <w:rPr>
+        <w:rFonts w:ascii="Wingdings" w:hAnsi="Wingdings" w:hint="default"/>
+      </w:rPr>
+    </w:lvl>
+    <w:lvl w:ilvl="3" w:tplc="04090001" w:tentative="1">
+      <w:start w:val="1"/>
+      <w:numFmt w:val="bullet"/>
+      <w:lvlText w:val=""/>
+      <w:lvlJc w:val="left"/>
+      <w:pPr>
+        <w:ind w:left="3240" w:hanging="360"/>
+      </w:pPr>
+      <w:rPr>
+        <w:rFonts w:ascii="Symbol" w:hAnsi="Symbol" w:hint="default"/>
+      </w:rPr>
+    </w:lvl>
+    <w:lvl w:ilvl="4" w:tplc="04090003" w:tentative="1">
+      <w:start w:val="1"/>
+      <w:numFmt w:val="bullet"/>
+      <w:lvlText w:val="o"/>
+      <w:lvlJc w:val="left"/>
+      <w:pPr>
+        <w:ind w:left="3960" w:hanging="360"/>
+      </w:pPr>
+      <w:rPr>
+        <w:rFonts w:ascii="Courier New" w:hAnsi="Courier New" w:cs="Courier New" w:hint="default"/>
+      </w:rPr>
+    </w:lvl>
+    <w:lvl w:ilvl="5" w:tplc="04090005" w:tentative="1">
+      <w:start w:val="1"/>
+      <w:numFmt w:val="bullet"/>
+      <w:lvlText w:val=""/>
+      <w:lvlJc w:val="left"/>
+      <w:pPr>
+        <w:ind w:left="4680" w:hanging="360"/>
+      </w:pPr>
+      <w:rPr>
+        <w:rFonts w:ascii="Wingdings" w:hAnsi="Wingdings" w:hint="default"/>
+      </w:rPr>
+    </w:lvl>
+    <w:lvl w:ilvl="6" w:tplc="04090001" w:tentative="1">
+      <w:start w:val="1"/>
+      <w:numFmt w:val="bullet"/>
+      <w:lvlText w:val=""/>
+      <w:lvlJc w:val="left"/>
+      <w:pPr>
+        <w:ind w:left="5400" w:hanging="360"/>
+      </w:pPr>
+      <w:rPr>
+        <w:rFonts w:ascii="Symbol" w:hAnsi="Symbol" w:hint="default"/>
+      </w:rPr>
+    </w:lvl>
+    <w:lvl w:ilvl="7" w:tplc="04090003" w:tentative="1">
+      <w:start w:val="1"/>
+      <w:numFmt w:val="bullet"/>
+      <w:lvlText w:val="o"/>
+      <w:lvlJc w:val="left"/>
+      <w:pPr>
+        <w:ind w:left="6120" w:hanging="360"/>
+      </w:pPr>
+      <w:rPr>
+        <w:rFonts w:ascii="Courier New" w:hAnsi="Courier New" w:cs="Courier New" w:hint="default"/>
+      </w:rPr>
+    </w:lvl>
+    <w:lvl w:ilvl="8" w:tplc="04090005" w:tentative="1">
+      <w:start w:val="1"/>
+      <w:numFmt w:val="bullet"/>
+      <w:lvlText w:val=""/>
+      <w:lvlJc w:val="left"/>
+      <w:pPr>
+        <w:ind w:left="6840" w:hanging="360"/>
+      </w:pPr>
+      <w:rPr>
+        <w:rFonts w:ascii="Wingdings" w:hAnsi="Wingdings" w:hint="default"/>
+      </w:rPr>
+    </w:lvl>
+  </w:abstractNum>
+  <w:abstractNum w:abstractNumId="22" w15:restartNumberingAfterBreak="0">
     <w:nsid w:val="58E22650"/>
     <w:multiLevelType w:val="hybridMultilevel"/>
     <w:tmpl w:val="3474926C"/>
@@ -10074,7 +11310,7 @@
       </w:pPr>
     </w:lvl>
   </w:abstractNum>
-  <w:abstractNum w:abstractNumId="19" w15:restartNumberingAfterBreak="0">
+  <w:abstractNum w:abstractNumId="23" w15:restartNumberingAfterBreak="0">
     <w:nsid w:val="5AE015F8"/>
     <w:multiLevelType w:val="hybridMultilevel"/>
     <w:tmpl w:val="F1BEB652"/>
@@ -10187,7 +11423,120 @@
       </w:rPr>
     </w:lvl>
   </w:abstractNum>
-  <w:abstractNum w:abstractNumId="20" w15:restartNumberingAfterBreak="0">
+  <w:abstractNum w:abstractNumId="24" w15:restartNumberingAfterBreak="0">
+    <w:nsid w:val="64C057DC"/>
+    <w:multiLevelType w:val="hybridMultilevel"/>
+    <w:tmpl w:val="D2DCC51A"/>
+    <w:lvl w:ilvl="0" w:tplc="04090001">
+      <w:start w:val="1"/>
+      <w:numFmt w:val="bullet"/>
+      <w:lvlText w:val=""/>
+      <w:lvlJc w:val="left"/>
+      <w:pPr>
+        <w:ind w:left="720" w:hanging="360"/>
+      </w:pPr>
+      <w:rPr>
+        <w:rFonts w:ascii="Symbol" w:hAnsi="Symbol" w:hint="default"/>
+      </w:rPr>
+    </w:lvl>
+    <w:lvl w:ilvl="1" w:tplc="04090003">
+      <w:start w:val="1"/>
+      <w:numFmt w:val="bullet"/>
+      <w:lvlText w:val="o"/>
+      <w:lvlJc w:val="left"/>
+      <w:pPr>
+        <w:ind w:left="1440" w:hanging="360"/>
+      </w:pPr>
+      <w:rPr>
+        <w:rFonts w:ascii="Courier New" w:hAnsi="Courier New" w:cs="Courier New" w:hint="default"/>
+      </w:rPr>
+    </w:lvl>
+    <w:lvl w:ilvl="2" w:tplc="04090005" w:tentative="1">
+      <w:start w:val="1"/>
+      <w:numFmt w:val="bullet"/>
+      <w:lvlText w:val=""/>
+      <w:lvlJc w:val="left"/>
+      <w:pPr>
+        <w:ind w:left="2160" w:hanging="360"/>
+      </w:pPr>
+      <w:rPr>
+        <w:rFonts w:ascii="Wingdings" w:hAnsi="Wingdings" w:hint="default"/>
+      </w:rPr>
+    </w:lvl>
+    <w:lvl w:ilvl="3" w:tplc="04090001" w:tentative="1">
+      <w:start w:val="1"/>
+      <w:numFmt w:val="bullet"/>
+      <w:lvlText w:val=""/>
+      <w:lvlJc w:val="left"/>
+      <w:pPr>
+        <w:ind w:left="2880" w:hanging="360"/>
+      </w:pPr>
+      <w:rPr>
+        <w:rFonts w:ascii="Symbol" w:hAnsi="Symbol" w:hint="default"/>
+      </w:rPr>
+    </w:lvl>
+    <w:lvl w:ilvl="4" w:tplc="04090003" w:tentative="1">
+      <w:start w:val="1"/>
+      <w:numFmt w:val="bullet"/>
+      <w:lvlText w:val="o"/>
+      <w:lvlJc w:val="left"/>
+      <w:pPr>
+        <w:ind w:left="3600" w:hanging="360"/>
+      </w:pPr>
+      <w:rPr>
+        <w:rFonts w:ascii="Courier New" w:hAnsi="Courier New" w:cs="Courier New" w:hint="default"/>
+      </w:rPr>
+    </w:lvl>
+    <w:lvl w:ilvl="5" w:tplc="04090005" w:tentative="1">
+      <w:start w:val="1"/>
+      <w:numFmt w:val="bullet"/>
+      <w:lvlText w:val=""/>
+      <w:lvlJc w:val="left"/>
+      <w:pPr>
+        <w:ind w:left="4320" w:hanging="360"/>
+      </w:pPr>
+      <w:rPr>
+        <w:rFonts w:ascii="Wingdings" w:hAnsi="Wingdings" w:hint="default"/>
+      </w:rPr>
+    </w:lvl>
+    <w:lvl w:ilvl="6" w:tplc="04090001" w:tentative="1">
+      <w:start w:val="1"/>
+      <w:numFmt w:val="bullet"/>
+      <w:lvlText w:val=""/>
+      <w:lvlJc w:val="left"/>
+      <w:pPr>
+        <w:ind w:left="5040" w:hanging="360"/>
+      </w:pPr>
+      <w:rPr>
+        <w:rFonts w:ascii="Symbol" w:hAnsi="Symbol" w:hint="default"/>
+      </w:rPr>
+    </w:lvl>
+    <w:lvl w:ilvl="7" w:tplc="04090003" w:tentative="1">
+      <w:start w:val="1"/>
+      <w:numFmt w:val="bullet"/>
+      <w:lvlText w:val="o"/>
+      <w:lvlJc w:val="left"/>
+      <w:pPr>
+        <w:ind w:left="5760" w:hanging="360"/>
+      </w:pPr>
+      <w:rPr>
+        <w:rFonts w:ascii="Courier New" w:hAnsi="Courier New" w:cs="Courier New" w:hint="default"/>
+      </w:rPr>
+    </w:lvl>
+    <w:lvl w:ilvl="8" w:tplc="04090005" w:tentative="1">
+      <w:start w:val="1"/>
+      <w:numFmt w:val="bullet"/>
+      <w:lvlText w:val=""/>
+      <w:lvlJc w:val="left"/>
+      <w:pPr>
+        <w:ind w:left="6480" w:hanging="360"/>
+      </w:pPr>
+      <w:rPr>
+        <w:rFonts w:ascii="Wingdings" w:hAnsi="Wingdings" w:hint="default"/>
+      </w:rPr>
+    </w:lvl>
+  </w:abstractNum>
+  <w:abstractNum w:abstractNumId="25" w15:restartNumberingAfterBreak="0">
     <w:nsid w:val="68D507EE"/>
     <w:multiLevelType w:val="hybridMultilevel"/>
     <w:tmpl w:val="BF9C7BB0"/>
@@ -10300,7 +11649,7 @@
       </w:rPr>
     </w:lvl>
   </w:abstractNum>
-  <w:abstractNum w:abstractNumId="21" w15:restartNumberingAfterBreak="0">
+  <w:abstractNum w:abstractNumId="26" w15:restartNumberingAfterBreak="0">
     <w:nsid w:val="6CAC4CC7"/>
     <w:multiLevelType w:val="hybridMultilevel"/>
     <w:tmpl w:val="7994AE1C"/>
@@ -10413,7 +11762,7 @@
       </w:rPr>
     </w:lvl>
   </w:abstractNum>
-  <w:abstractNum w:abstractNumId="22" w15:restartNumberingAfterBreak="0">
+  <w:abstractNum w:abstractNumId="27" w15:restartNumberingAfterBreak="0">
     <w:nsid w:val="7265506D"/>
     <w:multiLevelType w:val="hybridMultilevel"/>
     <w:tmpl w:val="02525314"/>
@@ -10499,7 +11848,7 @@
       </w:pPr>
     </w:lvl>
   </w:abstractNum>
-  <w:abstractNum w:abstractNumId="23" w15:restartNumberingAfterBreak="0">
+  <w:abstractNum w:abstractNumId="28" w15:restartNumberingAfterBreak="0">
     <w:nsid w:val="74083671"/>
     <w:multiLevelType w:val="hybridMultilevel"/>
     <w:tmpl w:val="85DA92AC"/>
@@ -10612,7 +11961,7 @@
       </w:rPr>
     </w:lvl>
   </w:abstractNum>
-  <w:abstractNum w:abstractNumId="24" w15:restartNumberingAfterBreak="0">
+  <w:abstractNum w:abstractNumId="29" w15:restartNumberingAfterBreak="0">
     <w:nsid w:val="75087A16"/>
     <w:multiLevelType w:val="hybridMultilevel"/>
     <w:tmpl w:val="3BE4FE12"/>
@@ -10698,7 +12047,7 @@
       </w:pPr>
     </w:lvl>
   </w:abstractNum>
-  <w:abstractNum w:abstractNumId="25" w15:restartNumberingAfterBreak="0">
+  <w:abstractNum w:abstractNumId="30" w15:restartNumberingAfterBreak="0">
     <w:nsid w:val="775A041D"/>
     <w:multiLevelType w:val="hybridMultilevel"/>
     <w:tmpl w:val="E4C05604"/>
@@ -10811,7 +12160,7 @@
       </w:rPr>
     </w:lvl>
   </w:abstractNum>
-  <w:abstractNum w:abstractNumId="26" w15:restartNumberingAfterBreak="0">
+  <w:abstractNum w:abstractNumId="31" w15:restartNumberingAfterBreak="0">
     <w:nsid w:val="78DC601C"/>
     <w:multiLevelType w:val="hybridMultilevel"/>
     <w:tmpl w:val="DB9C9852"/>
@@ -10924,7 +12273,7 @@
       </w:rPr>
     </w:lvl>
   </w:abstractNum>
-  <w:abstractNum w:abstractNumId="27" w15:restartNumberingAfterBreak="0">
+  <w:abstractNum w:abstractNumId="32" w15:restartNumberingAfterBreak="0">
     <w:nsid w:val="796E3171"/>
     <w:multiLevelType w:val="hybridMultilevel"/>
     <w:tmpl w:val="7A0EFB16"/>
@@ -11010,7 +12359,7 @@
       </w:pPr>
     </w:lvl>
   </w:abstractNum>
-  <w:abstractNum w:abstractNumId="28" w15:restartNumberingAfterBreak="0">
+  <w:abstractNum w:abstractNumId="33" w15:restartNumberingAfterBreak="0">
     <w:nsid w:val="7E125550"/>
     <w:multiLevelType w:val="hybridMultilevel"/>
     <w:tmpl w:val="FA80B2EA"/>
@@ -11124,97 +12473,112 @@
     </w:lvl>
   </w:abstractNum>
   <w:num w:numId="1">
-    <w:abstractNumId w:val="23"/>
+    <w:abstractNumId w:val="28"/>
   </w:num>
   <w:num w:numId="2">
-    <w:abstractNumId w:val="6"/>
+    <w:abstractNumId w:val="7"/>
   </w:num>
   <w:num w:numId="3">
+    <w:abstractNumId w:val="22"/>
+  </w:num>
+  <w:num w:numId="4">
+    <w:abstractNumId w:val="15"/>
+  </w:num>
+  <w:num w:numId="5">
+    <w:abstractNumId w:val="16"/>
+  </w:num>
+  <w:num w:numId="6">
     <w:abstractNumId w:val="18"/>
   </w:num>
-  <w:num w:numId="4">
-    <w:abstractNumId w:val="12"/>
-  </w:num>
-  <w:num w:numId="5">
-    <w:abstractNumId w:val="13"/>
-  </w:num>
-  <w:num w:numId="6">
-    <w:abstractNumId w:val="15"/>
-  </w:num>
   <w:num w:numId="7">
-    <w:abstractNumId w:val="28"/>
+    <w:abstractNumId w:val="33"/>
   </w:num>
   <w:num w:numId="8">
-    <w:abstractNumId w:val="20"/>
+    <w:abstractNumId w:val="25"/>
   </w:num>
   <w:num w:numId="9">
     <w:abstractNumId w:val="2"/>
   </w:num>
   <w:num w:numId="10">
-    <w:abstractNumId w:val="3"/>
+    <w:abstractNumId w:val="4"/>
   </w:num>
   <w:num w:numId="11">
-    <w:abstractNumId w:val="11"/>
+    <w:abstractNumId w:val="14"/>
   </w:num>
   <w:num w:numId="12">
+    <w:abstractNumId w:val="10"/>
+  </w:num>
+  <w:num w:numId="13">
+    <w:abstractNumId w:val="20"/>
+  </w:num>
+  <w:num w:numId="14">
+    <w:abstractNumId w:val="32"/>
+  </w:num>
+  <w:num w:numId="15">
+    <w:abstractNumId w:val="27"/>
+  </w:num>
+  <w:num w:numId="16">
+    <w:abstractNumId w:val="29"/>
+  </w:num>
+  <w:num w:numId="17">
+    <w:abstractNumId w:val="19"/>
+  </w:num>
+  <w:num w:numId="18">
+    <w:abstractNumId w:val="5"/>
+  </w:num>
+  <w:num w:numId="19">
+    <w:abstractNumId w:val="6"/>
+  </w:num>
+  <w:num w:numId="20">
     <w:abstractNumId w:val="8"/>
   </w:num>
-  <w:num w:numId="13">
-    <w:abstractNumId w:val="17"/>
-  </w:num>
-  <w:num w:numId="14">
-    <w:abstractNumId w:val="27"/>
-  </w:num>
-  <w:num w:numId="15">
-    <w:abstractNumId w:val="22"/>
-  </w:num>
-  <w:num w:numId="16">
-    <w:abstractNumId w:val="24"/>
-  </w:num>
-  <w:num w:numId="17">
-    <w:abstractNumId w:val="16"/>
-  </w:num>
-  <w:num w:numId="18">
-    <w:abstractNumId w:val="4"/>
-  </w:num>
-  <w:num w:numId="19">
-    <w:abstractNumId w:val="5"/>
-  </w:num>
-  <w:num w:numId="20">
-    <w:abstractNumId w:val="7"/>
-  </w:num>
   <w:num w:numId="21">
-    <w:abstractNumId w:val="21"/>
+    <w:abstractNumId w:val="26"/>
   </w:num>
   <w:num w:numId="22">
-    <w:abstractNumId w:val="25"/>
+    <w:abstractNumId w:val="30"/>
   </w:num>
   <w:num w:numId="23">
-    <w:abstractNumId w:val="9"/>
+    <w:abstractNumId w:val="11"/>
   </w:num>
   <w:num w:numId="24">
     <w:abstractNumId w:val="1"/>
   </w:num>
   <w:num w:numId="25">
-    <w:abstractNumId w:val="10"/>
+    <w:abstractNumId w:val="12"/>
   </w:num>
   <w:num w:numId="26">
-    <w:abstractNumId w:val="19"/>
+    <w:abstractNumId w:val="23"/>
   </w:num>
   <w:num w:numId="27">
     <w:abstractNumId w:val="0"/>
   </w:num>
   <w:num w:numId="28">
-    <w:abstractNumId w:val="26"/>
+    <w:abstractNumId w:val="31"/>
   </w:num>
   <w:num w:numId="29">
-    <w:abstractNumId w:val="14"/>
+    <w:abstractNumId w:val="17"/>
+  </w:num>
+  <w:num w:numId="30">
+    <w:abstractNumId w:val="24"/>
+  </w:num>
+  <w:num w:numId="31">
+    <w:abstractNumId w:val="21"/>
+  </w:num>
+  <w:num w:numId="32">
+    <w:abstractNumId w:val="3"/>
+  </w:num>
+  <w:num w:numId="33">
+    <w:abstractNumId w:val="13"/>
+  </w:num>
+  <w:num w:numId="34">
+    <w:abstractNumId w:val="9"/>
   </w:num>
 </w:numbering>
 </file>
 
 <file path=word/styles.xml><?xml version="1.0" encoding="utf-8"?>
-<w:styles xmlns:mc="http://schemas.openxmlformats.org/markup-compatibility/2006" xmlns:r="http://schemas.openxmlformats.org/officeDocument/2006/relationships" xmlns:w="http://schemas.openxmlformats.org/wordprocessingml/2006/main" xmlns:w14="http://schemas.microsoft.com/office/word/2010/wordml" xmlns:w15="http://schemas.microsoft.com/office/word/2012/wordml" xmlns:w16cex="http://schemas.microsoft.com/office/word/2018/wordml/cex" xmlns:w16cid="http://schemas.microsoft.com/office/word/2016/wordml/cid" xmlns:w16="http://schemas.microsoft.com/office/word/2018/wordml" xmlns:w16sdtdh="http://schemas.microsoft.com/office/word/2020/wordml/sdtdatahash" xmlns:w16se="http://schemas.microsoft.com/office/word/2015/wordml/symex" mc:Ignorable="w14 w15 w16se w16cid w16 w16cex w16sdtdh">
+<w:styles xmlns:mc="http://schemas.openxmlformats.org/markup-compatibility/2006" xmlns:r="http://schemas.openxmlformats.org/officeDocument/2006/relationships" xmlns:w="http://schemas.openxmlformats.org/wordprocessingml/2006/main" xmlns:w14="http://schemas.microsoft.com/office/word/2010/wordml" xmlns:w15="http://schemas.microsoft.com/office/word/2012/wordml" xmlns:w16se="http://schemas.microsoft.com/office/word/2015/wordml/symex" mc:Ignorable="w14 w15 w16se">
   <w:docDefaults>
     <w:rPrDefault>
       <w:rPr>
@@ -11230,7 +12594,7 @@
       </w:pPr>
     </w:pPrDefault>
   </w:docDefaults>
-  <w:latentStyles w:defLockedState="0" w:defUIPriority="99" w:defSemiHidden="0" w:defUnhideWhenUsed="0" w:defQFormat="0" w:count="376">
+  <w:latentStyles w:defLockedState="0" w:defUIPriority="99" w:defSemiHidden="0" w:defUnhideWhenUsed="0" w:defQFormat="0" w:count="371">
     <w:lsdException w:name="Normal" w:uiPriority="0" w:qFormat="1"/>
     <w:lsdException w:name="heading 1" w:uiPriority="9" w:qFormat="1"/>
     <w:lsdException w:name="heading 2" w:semiHidden="1" w:uiPriority="9" w:unhideWhenUsed="1" w:qFormat="1"/>
@@ -11336,6 +12700,7 @@
     <w:lsdException w:name="HTML Sample" w:semiHidden="1" w:unhideWhenUsed="1"/>
     <w:lsdException w:name="HTML Typewriter" w:semiHidden="1" w:unhideWhenUsed="1"/>
     <w:lsdException w:name="HTML Variable" w:semiHidden="1" w:unhideWhenUsed="1"/>
+    <w:lsdException w:name="Normal Table" w:semiHidden="1" w:unhideWhenUsed="1"/>
     <w:lsdException w:name="annotation subject" w:semiHidden="1" w:unhideWhenUsed="1"/>
     <w:lsdException w:name="No List" w:semiHidden="1" w:unhideWhenUsed="1"/>
     <w:lsdException w:name="Outline List 1" w:semiHidden="1" w:unhideWhenUsed="1"/>
@@ -11378,8 +12743,11 @@
     <w:lsdException w:name="Table Contemporary" w:semiHidden="1" w:unhideWhenUsed="1"/>
     <w:lsdException w:name="Table Elegant" w:semiHidden="1" w:unhideWhenUsed="1"/>
     <w:lsdException w:name="Table Professional" w:semiHidden="1" w:unhideWhenUsed="1"/>
+    <w:lsdException w:name="Table Subtle 1" w:semiHidden="1" w:unhideWhenUsed="1"/>
     <w:lsdException w:name="Table Subtle 2" w:semiHidden="1" w:unhideWhenUsed="1"/>
     <w:lsdException w:name="Table Web 1" w:semiHidden="1" w:unhideWhenUsed="1"/>
+    <w:lsdException w:name="Table Web 2" w:semiHidden="1" w:unhideWhenUsed="1"/>
+    <w:lsdException w:name="Table Web 3" w:semiHidden="1" w:unhideWhenUsed="1"/>
     <w:lsdException w:name="Balloon Text" w:semiHidden="1" w:unhideWhenUsed="1"/>
     <w:lsdException w:name="Table Grid" w:uiPriority="39"/>
     <w:lsdException w:name="Table Theme" w:semiHidden="1" w:unhideWhenUsed="1"/>
@@ -11598,11 +12966,6 @@
     <w:lsdException w:name="List Table 5 Dark Accent 6" w:uiPriority="50"/>
     <w:lsdException w:name="List Table 6 Colorful Accent 6" w:uiPriority="51"/>
     <w:lsdException w:name="List Table 7 Colorful Accent 6" w:uiPriority="52"/>
-    <w:lsdException w:name="Mention" w:semiHidden="1" w:unhideWhenUsed="1"/>
-    <w:lsdException w:name="Smart Hyperlink" w:semiHidden="1" w:unhideWhenUsed="1"/>
-    <w:lsdException w:name="Hashtag" w:semiHidden="1" w:unhideWhenUsed="1"/>
-    <w:lsdException w:name="Unresolved Mention" w:semiHidden="1" w:unhideWhenUsed="1"/>
-    <w:lsdException w:name="Smart Link" w:semiHidden="1" w:unhideWhenUsed="1"/>
   </w:latentStyles>
   <w:style w:type="paragraph" w:default="1" w:styleId="Normal">
     <w:name w:val="Normal"/>
@@ -11959,7 +13322,7 @@
 </file>
 
 <file path=customXml/itemProps1.xml><?xml version="1.0" encoding="utf-8"?>
-<ds:datastoreItem xmlns:ds="http://schemas.openxmlformats.org/officeDocument/2006/customXml" ds:itemID="{A23F1D7F-F879-4E70-8913-02D9C175293E}">
+<ds:datastoreItem xmlns:ds="http://schemas.openxmlformats.org/officeDocument/2006/customXml" ds:itemID="{F98BA2FB-0D20-4EDE-9EDF-FD92F5455A38}">
   <ds:schemaRefs>
     <ds:schemaRef ds:uri="http://schemas.openxmlformats.org/officeDocument/2006/bibliography"/>
   </ds:schemaRefs>

--- a/_պատասխաններ.docx
+++ b/_պատասխաններ.docx
@@ -1,6 +1,6 @@
 
 <file path=word/document.xml><?xml version="1.0" encoding="utf-8"?>
-<w:document xmlns:wpc="http://schemas.microsoft.com/office/word/2010/wordprocessingCanvas" xmlns:cx="http://schemas.microsoft.com/office/drawing/2014/chartex" xmlns:cx1="http://schemas.microsoft.com/office/drawing/2015/9/8/chartex" xmlns:mc="http://schemas.openxmlformats.org/markup-compatibility/2006" xmlns:o="urn:schemas-microsoft-com:office:office" xmlns:r="http://schemas.openxmlformats.org/officeDocument/2006/relationships" xmlns:m="http://schemas.openxmlformats.org/officeDocument/2006/math" xmlns:v="urn:schemas-microsoft-com:vml" xmlns:wp14="http://schemas.microsoft.com/office/word/2010/wordprocessingDrawing" xmlns:wp="http://schemas.openxmlformats.org/drawingml/2006/wordprocessingDrawing" xmlns:w10="urn:schemas-microsoft-com:office:word" xmlns:w="http://schemas.openxmlformats.org/wordprocessingml/2006/main" xmlns:w14="http://schemas.microsoft.com/office/word/2010/wordml" xmlns:w15="http://schemas.microsoft.com/office/word/2012/wordml" xmlns:w16se="http://schemas.microsoft.com/office/word/2015/wordml/symex" xmlns:wpg="http://schemas.microsoft.com/office/word/2010/wordprocessingGroup" xmlns:wpi="http://schemas.microsoft.com/office/word/2010/wordprocessingInk" xmlns:wne="http://schemas.microsoft.com/office/word/2006/wordml" xmlns:wps="http://schemas.microsoft.com/office/word/2010/wordprocessingShape" mc:Ignorable="w14 w15 w16se wp14">
+<w:document xmlns:wpc="http://schemas.microsoft.com/office/word/2010/wordprocessingCanvas" xmlns:cx="http://schemas.microsoft.com/office/drawing/2014/chartex" xmlns:cx1="http://schemas.microsoft.com/office/drawing/2015/9/8/chartex" xmlns:cx2="http://schemas.microsoft.com/office/drawing/2015/10/21/chartex" xmlns:cx3="http://schemas.microsoft.com/office/drawing/2016/5/9/chartex" xmlns:cx4="http://schemas.microsoft.com/office/drawing/2016/5/10/chartex" xmlns:cx5="http://schemas.microsoft.com/office/drawing/2016/5/11/chartex" xmlns:cx6="http://schemas.microsoft.com/office/drawing/2016/5/12/chartex" xmlns:cx7="http://schemas.microsoft.com/office/drawing/2016/5/13/chartex" xmlns:cx8="http://schemas.microsoft.com/office/drawing/2016/5/14/chartex" xmlns:mc="http://schemas.openxmlformats.org/markup-compatibility/2006" xmlns:aink="http://schemas.microsoft.com/office/drawing/2016/ink" xmlns:am3d="http://schemas.microsoft.com/office/drawing/2017/model3d" xmlns:o="urn:schemas-microsoft-com:office:office" xmlns:r="http://schemas.openxmlformats.org/officeDocument/2006/relationships" xmlns:m="http://schemas.openxmlformats.org/officeDocument/2006/math" xmlns:v="urn:schemas-microsoft-com:vml" xmlns:wp14="http://schemas.microsoft.com/office/word/2010/wordprocessingDrawing" xmlns:wp="http://schemas.openxmlformats.org/drawingml/2006/wordprocessingDrawing" xmlns:w10="urn:schemas-microsoft-com:office:word" xmlns:w="http://schemas.openxmlformats.org/wordprocessingml/2006/main" xmlns:w14="http://schemas.microsoft.com/office/word/2010/wordml" xmlns:w15="http://schemas.microsoft.com/office/word/2012/wordml" xmlns:w16cex="http://schemas.microsoft.com/office/word/2018/wordml/cex" xmlns:w16cid="http://schemas.microsoft.com/office/word/2016/wordml/cid" xmlns:w16="http://schemas.microsoft.com/office/word/2018/wordml" xmlns:w16sdtdh="http://schemas.microsoft.com/office/word/2020/wordml/sdtdatahash" xmlns:w16se="http://schemas.microsoft.com/office/word/2015/wordml/symex" xmlns:wpg="http://schemas.microsoft.com/office/word/2010/wordprocessingGroup" xmlns:wpi="http://schemas.microsoft.com/office/word/2010/wordprocessingInk" xmlns:wne="http://schemas.microsoft.com/office/word/2006/wordml" xmlns:wps="http://schemas.microsoft.com/office/word/2010/wordprocessingShape" mc:Ignorable="w14 w15 w16se w16cid w16 w16cex w16sdtdh wp14">
   <w:body>
     <w:p>
       <w:pPr>
@@ -560,7 +560,6 @@
           <w:szCs w:val="24"/>
           <w:lang w:val="hy-AM"/>
         </w:rPr>
-        <w:lastRenderedPageBreak/>
         <w:t>Մշակվում են ռազմավարական խնդիրներ</w:t>
       </w:r>
     </w:p>
@@ -588,6 +587,7 @@
           <w:szCs w:val="24"/>
           <w:lang w:val="hy-AM"/>
         </w:rPr>
+        <w:lastRenderedPageBreak/>
         <w:t>Տնեսությունների համեմատումը, դրանց տնտեսական զարգացման գնահատումը</w:t>
       </w:r>
     </w:p>
@@ -1414,7 +1414,6 @@
           <w:szCs w:val="24"/>
           <w:lang w:val="hy-AM"/>
         </w:rPr>
-        <w:lastRenderedPageBreak/>
         <w:t>Արդյունավետ պահանջարկ</w:t>
       </w:r>
     </w:p>
@@ -1469,6 +1468,7 @@
           <w:szCs w:val="24"/>
           <w:lang w:val="hy-AM"/>
         </w:rPr>
+        <w:lastRenderedPageBreak/>
         <w:t>Հավասարակշռություն հաստատվում է ոչ լրիվ զբաղվածության պայմաններում</w:t>
       </w:r>
     </w:p>
@@ -5710,7 +5710,6 @@
           <w:szCs w:val="24"/>
           <w:lang w:val="hy-AM"/>
         </w:rPr>
-        <w:lastRenderedPageBreak/>
         <w:t>Կիրառվում են 2 հիմնական ցուցանիշ կախված ուսումնասիրության նպատակից՝</w:t>
       </w:r>
     </w:p>
@@ -5739,6 +5738,7 @@
           <w:szCs w:val="24"/>
           <w:lang w:val="hy-AM"/>
         </w:rPr>
+        <w:lastRenderedPageBreak/>
         <w:t>Ռազմաքաղաքական ներուժի տեսանկյունից՝ իրական ՀՆԱ աճ</w:t>
       </w:r>
     </w:p>
@@ -6209,6 +6209,7 @@
         <w:rPr>
           <w:noProof/>
         </w:rPr>
+        <w:lastRenderedPageBreak/>
         <w:drawing>
           <wp:inline distT="0" distB="0" distL="0" distR="0" wp14:anchorId="523712F4" wp14:editId="4E09A1B2">
             <wp:extent cx="5153744" cy="2257425"/>
@@ -7893,6 +7894,7 @@
     </w:p>
     <w:p>
       <w:pPr>
+        <w:jc w:val="both"/>
         <w:rPr>
           <w:rFonts w:ascii="GHEA Grapalat" w:hAnsi="GHEA Grapalat"/>
           <w:bCs/>
@@ -7921,6 +7923,7 @@
           <w:ilvl w:val="0"/>
           <w:numId w:val="30"/>
         </w:numPr>
+        <w:jc w:val="both"/>
         <w:rPr>
           <w:rFonts w:ascii="GHEA Grapalat" w:hAnsi="GHEA Grapalat"/>
           <w:bCs/>
@@ -7949,6 +7952,65 @@
           <w:ilvl w:val="0"/>
           <w:numId w:val="30"/>
         </w:numPr>
+        <w:jc w:val="both"/>
+        <w:rPr>
+          <w:rFonts w:ascii="GHEA Grapalat" w:hAnsi="GHEA Grapalat"/>
+          <w:bCs/>
+          <w:noProof/>
+          <w:sz w:val="24"/>
+          <w:szCs w:val="24"/>
+          <w:lang w:val="hy-AM"/>
+        </w:rPr>
+      </w:pPr>
+      <w:r>
+        <w:rPr>
+          <w:rFonts w:ascii="GHEA Grapalat" w:hAnsi="GHEA Grapalat"/>
+          <w:bCs/>
+          <w:noProof/>
+          <w:sz w:val="24"/>
+          <w:szCs w:val="24"/>
+          <w:lang w:val="hy-AM"/>
+        </w:rPr>
+        <w:t xml:space="preserve">Իրական </w:t>
+      </w:r>
+      <w:r>
+        <w:rPr>
+          <w:rFonts w:ascii="GHEA Grapalat" w:hAnsi="GHEA Grapalat"/>
+          <w:bCs/>
+          <w:noProof/>
+          <w:sz w:val="24"/>
+          <w:szCs w:val="24"/>
+          <w:lang w:val="hy-AM"/>
+        </w:rPr>
+        <w:t>(</w:t>
+      </w:r>
+      <w:r>
+        <w:rPr>
+          <w:rFonts w:ascii="GHEA Grapalat" w:hAnsi="GHEA Grapalat"/>
+          <w:bCs/>
+          <w:noProof/>
+          <w:sz w:val="24"/>
+          <w:szCs w:val="24"/>
+          <w:lang w:val="hy-AM"/>
+        </w:rPr>
+        <w:t>նույն հատկանիշներով ապրանքների գների հարաբերակցությունը</w:t>
+      </w:r>
+      <w:r>
+        <w:rPr>
+          <w:rFonts w:ascii="GHEA Grapalat" w:hAnsi="GHEA Grapalat"/>
+          <w:bCs/>
+          <w:noProof/>
+          <w:sz w:val="24"/>
+          <w:szCs w:val="24"/>
+          <w:lang w:val="hy-AM"/>
+        </w:rPr>
+        <w:t>)</w:t>
+      </w:r>
+    </w:p>
+    <w:p>
+      <w:pPr>
+        <w:ind w:left="360"/>
+        <w:jc w:val="both"/>
         <w:rPr>
           <w:rFonts w:ascii="GHEA Grapalat" w:hAnsi="GHEA Grapalat"/>
           <w:bCs/>
@@ -7968,63 +8030,6 @@
           <w:lang w:val="hy-AM"/>
         </w:rPr>
         <w:lastRenderedPageBreak/>
-        <w:t xml:space="preserve">Իրական </w:t>
-      </w:r>
-      <w:r>
-        <w:rPr>
-          <w:rFonts w:ascii="GHEA Grapalat" w:hAnsi="GHEA Grapalat"/>
-          <w:bCs/>
-          <w:noProof/>
-          <w:sz w:val="24"/>
-          <w:szCs w:val="24"/>
-          <w:lang w:val="hy-AM"/>
-        </w:rPr>
-        <w:t>(</w:t>
-      </w:r>
-      <w:r>
-        <w:rPr>
-          <w:rFonts w:ascii="GHEA Grapalat" w:hAnsi="GHEA Grapalat"/>
-          <w:bCs/>
-          <w:noProof/>
-          <w:sz w:val="24"/>
-          <w:szCs w:val="24"/>
-          <w:lang w:val="hy-AM"/>
-        </w:rPr>
-        <w:t>նույն հատկանիշներով ապրանքների գների հարաբերակցությունը</w:t>
-      </w:r>
-      <w:r>
-        <w:rPr>
-          <w:rFonts w:ascii="GHEA Grapalat" w:hAnsi="GHEA Grapalat"/>
-          <w:bCs/>
-          <w:noProof/>
-          <w:sz w:val="24"/>
-          <w:szCs w:val="24"/>
-          <w:lang w:val="hy-AM"/>
-        </w:rPr>
-        <w:t>)</w:t>
-      </w:r>
-    </w:p>
-    <w:p>
-      <w:pPr>
-        <w:ind w:left="360"/>
-        <w:rPr>
-          <w:rFonts w:ascii="GHEA Grapalat" w:hAnsi="GHEA Grapalat"/>
-          <w:bCs/>
-          <w:noProof/>
-          <w:sz w:val="24"/>
-          <w:szCs w:val="24"/>
-          <w:lang w:val="hy-AM"/>
-        </w:rPr>
-      </w:pPr>
-      <w:r>
-        <w:rPr>
-          <w:rFonts w:ascii="GHEA Grapalat" w:hAnsi="GHEA Grapalat"/>
-          <w:bCs/>
-          <w:noProof/>
-          <w:sz w:val="24"/>
-          <w:szCs w:val="24"/>
-          <w:lang w:val="hy-AM"/>
-        </w:rPr>
         <w:t>Իրական փոխանակային կուրսի վրա ազդում են երկու հիմնական գործոն</w:t>
       </w:r>
     </w:p>
@@ -8035,6 +8040,7 @@
           <w:ilvl w:val="0"/>
           <w:numId w:val="31"/>
         </w:numPr>
+        <w:jc w:val="both"/>
         <w:rPr>
           <w:rFonts w:ascii="GHEA Grapalat" w:hAnsi="GHEA Grapalat"/>
           <w:bCs/>
@@ -8096,6 +8102,7 @@
           <w:ilvl w:val="0"/>
           <w:numId w:val="31"/>
         </w:numPr>
+        <w:jc w:val="both"/>
         <w:rPr>
           <w:rFonts w:ascii="GHEA Grapalat" w:hAnsi="GHEA Grapalat"/>
           <w:bCs/>
@@ -8173,6 +8180,7 @@
           <w:ilvl w:val="0"/>
           <w:numId w:val="33"/>
         </w:numPr>
+        <w:jc w:val="both"/>
         <w:rPr>
           <w:rFonts w:ascii="GHEA Grapalat" w:hAnsi="GHEA Grapalat"/>
           <w:bCs/>
@@ -8201,6 +8209,7 @@
           <w:ilvl w:val="1"/>
           <w:numId w:val="33"/>
         </w:numPr>
+        <w:jc w:val="both"/>
         <w:rPr>
           <w:rFonts w:ascii="GHEA Grapalat" w:hAnsi="GHEA Grapalat"/>
           <w:bCs/>
@@ -8229,6 +8238,7 @@
           <w:ilvl w:val="1"/>
           <w:numId w:val="33"/>
         </w:numPr>
+        <w:jc w:val="both"/>
         <w:rPr>
           <w:rFonts w:ascii="GHEA Grapalat" w:hAnsi="GHEA Grapalat"/>
           <w:bCs/>
@@ -8257,6 +8267,7 @@
           <w:ilvl w:val="1"/>
           <w:numId w:val="33"/>
         </w:numPr>
+        <w:jc w:val="both"/>
         <w:rPr>
           <w:rFonts w:ascii="GHEA Grapalat" w:hAnsi="GHEA Grapalat"/>
           <w:bCs/>
@@ -8296,6 +8307,7 @@
           <w:ilvl w:val="0"/>
           <w:numId w:val="33"/>
         </w:numPr>
+        <w:jc w:val="both"/>
         <w:rPr>
           <w:rFonts w:ascii="GHEA Grapalat" w:hAnsi="GHEA Grapalat"/>
           <w:bCs/>
@@ -8357,6 +8369,7 @@
           <w:ilvl w:val="1"/>
           <w:numId w:val="33"/>
         </w:numPr>
+        <w:jc w:val="both"/>
         <w:rPr>
           <w:rFonts w:ascii="GHEA Grapalat" w:hAnsi="GHEA Grapalat"/>
           <w:bCs/>
@@ -8385,6 +8398,7 @@
           <w:ilvl w:val="1"/>
           <w:numId w:val="33"/>
         </w:numPr>
+        <w:jc w:val="both"/>
         <w:rPr>
           <w:rFonts w:ascii="GHEA Grapalat" w:hAnsi="GHEA Grapalat"/>
           <w:bCs/>
@@ -8413,6 +8427,7 @@
           <w:ilvl w:val="0"/>
           <w:numId w:val="33"/>
         </w:numPr>
+        <w:jc w:val="both"/>
         <w:rPr>
           <w:rFonts w:ascii="GHEA Grapalat" w:hAnsi="GHEA Grapalat"/>
           <w:bCs/>
@@ -8441,6 +8456,7 @@
           <w:ilvl w:val="1"/>
           <w:numId w:val="33"/>
         </w:numPr>
+        <w:jc w:val="both"/>
         <w:rPr>
           <w:rFonts w:ascii="GHEA Grapalat" w:hAnsi="GHEA Grapalat"/>
           <w:bCs/>
@@ -8480,6 +8496,7 @@
           <w:ilvl w:val="1"/>
           <w:numId w:val="33"/>
         </w:numPr>
+        <w:jc w:val="both"/>
         <w:rPr>
           <w:rFonts w:ascii="GHEA Grapalat" w:hAnsi="GHEA Grapalat"/>
           <w:bCs/>
@@ -8550,6 +8567,7 @@
           <w:ilvl w:val="0"/>
           <w:numId w:val="34"/>
         </w:numPr>
+        <w:jc w:val="both"/>
         <w:rPr>
           <w:rFonts w:ascii="GHEA Grapalat" w:hAnsi="GHEA Grapalat"/>
           <w:bCs/>
@@ -8589,6 +8607,7 @@
           <w:ilvl w:val="0"/>
           <w:numId w:val="34"/>
         </w:numPr>
+        <w:jc w:val="both"/>
         <w:rPr>
           <w:rFonts w:ascii="GHEA Grapalat" w:hAnsi="GHEA Grapalat"/>
           <w:bCs/>
@@ -8628,6 +8647,7 @@
           <w:ilvl w:val="0"/>
           <w:numId w:val="34"/>
         </w:numPr>
+        <w:jc w:val="both"/>
         <w:rPr>
           <w:rFonts w:ascii="GHEA Grapalat" w:hAnsi="GHEA Grapalat"/>
           <w:bCs/>
@@ -8656,20 +8676,3126 @@
           <w:ilvl w:val="0"/>
           <w:numId w:val="34"/>
         </w:numPr>
-        <w:rPr>
-          <w:rFonts w:ascii="GHEA Grapalat" w:hAnsi="GHEA Grapalat"/>
-          <w:bCs/>
-          <w:noProof/>
-          <w:sz w:val="24"/>
-          <w:szCs w:val="24"/>
-          <w:lang w:val="hy-AM"/>
-        </w:rPr>
-      </w:pPr>
-      <w:bookmarkStart w:id="0" w:name="_GoBack"/>
-      <w:bookmarkEnd w:id="0"/>
+        <w:jc w:val="both"/>
+        <w:rPr>
+          <w:rFonts w:ascii="GHEA Grapalat" w:hAnsi="GHEA Grapalat"/>
+          <w:bCs/>
+          <w:noProof/>
+          <w:sz w:val="24"/>
+          <w:szCs w:val="24"/>
+          <w:lang w:val="hy-AM"/>
+        </w:rPr>
+      </w:pPr>
+      <w:r>
+        <w:rPr>
+          <w:rFonts w:ascii="GHEA Grapalat" w:hAnsi="GHEA Grapalat"/>
+          <w:bCs/>
+          <w:noProof/>
+          <w:sz w:val="24"/>
+          <w:szCs w:val="24"/>
+          <w:lang w:val="hy-AM"/>
+        </w:rPr>
+        <w:t>Հարկաբյուջետային կանոնները կապ են սահմանում պարտքի մակարդակի և հարկաբյուջետային քաղաքականության միջև՝ պայմանավորելով կառավարության «ֆիսկալ արձագանքը»</w:t>
+      </w:r>
+    </w:p>
+    <w:p>
+      <w:pPr>
+        <w:pStyle w:val="ListParagraph"/>
+        <w:numPr>
+          <w:ilvl w:val="0"/>
+          <w:numId w:val="34"/>
+        </w:numPr>
+        <w:jc w:val="both"/>
+        <w:rPr>
+          <w:rFonts w:ascii="GHEA Grapalat" w:hAnsi="GHEA Grapalat"/>
+          <w:bCs/>
+          <w:noProof/>
+          <w:sz w:val="24"/>
+          <w:szCs w:val="24"/>
+          <w:lang w:val="hy-AM"/>
+        </w:rPr>
+      </w:pPr>
+      <w:r>
+        <w:rPr>
+          <w:rFonts w:ascii="GHEA Grapalat" w:hAnsi="GHEA Grapalat"/>
+          <w:bCs/>
+          <w:noProof/>
+          <w:sz w:val="24"/>
+          <w:szCs w:val="24"/>
+          <w:lang w:val="hy-AM"/>
+        </w:rPr>
+        <w:t>Շեմերը գ</w:t>
+      </w:r>
+      <w:r>
+        <w:rPr>
+          <w:rFonts w:ascii="GHEA Grapalat" w:hAnsi="GHEA Grapalat"/>
+          <w:bCs/>
+          <w:noProof/>
+          <w:sz w:val="24"/>
+          <w:szCs w:val="24"/>
+          <w:lang w:val="hy-AM"/>
+        </w:rPr>
+        <w:t>երազանցելու</w:t>
+      </w:r>
+      <w:r>
+        <w:rPr>
+          <w:rFonts w:ascii="GHEA Grapalat" w:hAnsi="GHEA Grapalat"/>
+          <w:bCs/>
+          <w:noProof/>
+          <w:sz w:val="24"/>
+          <w:szCs w:val="24"/>
+          <w:lang w:val="hy-AM"/>
+        </w:rPr>
+        <w:t xml:space="preserve"> </w:t>
+      </w:r>
+      <w:r>
+        <w:rPr>
+          <w:rFonts w:ascii="GHEA Grapalat" w:hAnsi="GHEA Grapalat"/>
+          <w:bCs/>
+          <w:noProof/>
+          <w:sz w:val="24"/>
+          <w:szCs w:val="24"/>
+          <w:lang w:val="hy-AM"/>
+        </w:rPr>
+        <w:t>պայմաններում պարտք առաջացնող գործարքն առոչինչ էր համարվում</w:t>
+      </w:r>
+    </w:p>
+    <w:p>
+      <w:pPr>
+        <w:pStyle w:val="ListParagraph"/>
+        <w:numPr>
+          <w:ilvl w:val="0"/>
+          <w:numId w:val="34"/>
+        </w:numPr>
+        <w:jc w:val="both"/>
+        <w:rPr>
+          <w:rFonts w:ascii="GHEA Grapalat" w:hAnsi="GHEA Grapalat"/>
+          <w:bCs/>
+          <w:noProof/>
+          <w:sz w:val="24"/>
+          <w:szCs w:val="24"/>
+          <w:lang w:val="hy-AM"/>
+        </w:rPr>
+      </w:pPr>
+      <w:r>
+        <w:rPr>
+          <w:rFonts w:ascii="GHEA Grapalat" w:hAnsi="GHEA Grapalat"/>
+          <w:bCs/>
+          <w:noProof/>
+          <w:sz w:val="24"/>
+          <w:szCs w:val="24"/>
+          <w:lang w:val="hy-AM"/>
+        </w:rPr>
+        <w:t>Նոր հբ կանոնները ուժի մեջ են մտել 2018 թ-ին ԱՄՀ խորհրդատվությամբ</w:t>
+      </w:r>
+    </w:p>
+    <w:p>
+      <w:pPr>
+        <w:pStyle w:val="ListParagraph"/>
+        <w:numPr>
+          <w:ilvl w:val="0"/>
+          <w:numId w:val="34"/>
+        </w:numPr>
+        <w:jc w:val="both"/>
+        <w:rPr>
+          <w:rFonts w:ascii="GHEA Grapalat" w:hAnsi="GHEA Grapalat"/>
+          <w:bCs/>
+          <w:noProof/>
+          <w:sz w:val="24"/>
+          <w:szCs w:val="24"/>
+          <w:lang w:val="hy-AM"/>
+        </w:rPr>
+      </w:pPr>
+      <w:r>
+        <w:rPr>
+          <w:rFonts w:ascii="GHEA Grapalat" w:hAnsi="GHEA Grapalat"/>
+          <w:b/>
+          <w:i/>
+          <w:iCs/>
+          <w:noProof/>
+          <w:sz w:val="24"/>
+          <w:szCs w:val="24"/>
+          <w:lang w:val="hy-AM"/>
+        </w:rPr>
+        <w:t>Պարքի կանոնն</w:t>
+      </w:r>
+      <w:r>
+        <w:rPr>
+          <w:rFonts w:ascii="GHEA Grapalat" w:hAnsi="GHEA Grapalat"/>
+          <w:bCs/>
+          <w:noProof/>
+          <w:sz w:val="24"/>
+          <w:szCs w:val="24"/>
+          <w:lang w:val="hy-AM"/>
+        </w:rPr>
+        <w:t xml:space="preserve"> առկա է վերին երկու մակարդակներում՝ պարտավորություն ստանձնել նվազեցնել պարտքի բեռը համապատասխան սահմանից առաջիկա </w:t>
+      </w:r>
+      <w:r>
+        <w:rPr>
+          <w:rFonts w:ascii="GHEA Grapalat" w:hAnsi="GHEA Grapalat"/>
+          <w:bCs/>
+          <w:noProof/>
+          <w:sz w:val="24"/>
+          <w:szCs w:val="24"/>
+          <w:lang w:val="hy-AM"/>
+        </w:rPr>
+        <w:lastRenderedPageBreak/>
+        <w:t>5 տարիների ընթացքում, ինչպես նաև ներկայացնել պարտքի նվազեցման ծրագիր</w:t>
+      </w:r>
+    </w:p>
+    <w:p>
+      <w:pPr>
+        <w:pStyle w:val="ListParagraph"/>
+        <w:numPr>
+          <w:ilvl w:val="0"/>
+          <w:numId w:val="34"/>
+        </w:numPr>
+        <w:rPr>
+          <w:rFonts w:ascii="GHEA Grapalat" w:hAnsi="GHEA Grapalat"/>
+          <w:bCs/>
+          <w:noProof/>
+          <w:sz w:val="24"/>
+          <w:szCs w:val="24"/>
+          <w:lang w:val="hy-AM"/>
+        </w:rPr>
+      </w:pPr>
+      <w:r>
+        <w:rPr>
+          <w:rFonts w:ascii="GHEA Grapalat" w:hAnsi="GHEA Grapalat"/>
+          <w:b/>
+          <w:i/>
+          <w:iCs/>
+          <w:noProof/>
+          <w:sz w:val="24"/>
+          <w:szCs w:val="24"/>
+          <w:lang w:val="hy-AM"/>
+        </w:rPr>
+        <w:t>Ծախսերի կանոնները</w:t>
+      </w:r>
+    </w:p>
+    <w:p>
+      <w:pPr>
+        <w:pStyle w:val="ListParagraph"/>
+        <w:numPr>
+          <w:ilvl w:val="1"/>
+          <w:numId w:val="34"/>
+        </w:numPr>
+        <w:rPr>
+          <w:rFonts w:ascii="GHEA Grapalat" w:hAnsi="GHEA Grapalat"/>
+          <w:bCs/>
+          <w:noProof/>
+          <w:sz w:val="24"/>
+          <w:szCs w:val="24"/>
+          <w:lang w:val="hy-AM"/>
+        </w:rPr>
+      </w:pPr>
+      <w:r>
+        <w:rPr>
+          <w:rFonts w:ascii="GHEA Grapalat" w:hAnsi="GHEA Grapalat"/>
+          <w:bCs/>
+          <w:noProof/>
+          <w:sz w:val="24"/>
+          <w:szCs w:val="24"/>
+          <w:lang w:val="hy-AM"/>
+        </w:rPr>
+        <w:t>Կապիտալ ծախսերը պետք է մեծ լինեն պակասուրդից</w:t>
+      </w:r>
+    </w:p>
+    <w:p>
+      <w:pPr>
+        <w:pStyle w:val="ListParagraph"/>
+        <w:numPr>
+          <w:ilvl w:val="1"/>
+          <w:numId w:val="34"/>
+        </w:numPr>
+        <w:rPr>
+          <w:rFonts w:ascii="GHEA Grapalat" w:hAnsi="GHEA Grapalat"/>
+          <w:bCs/>
+          <w:noProof/>
+          <w:sz w:val="24"/>
+          <w:szCs w:val="24"/>
+          <w:lang w:val="hy-AM"/>
+        </w:rPr>
+      </w:pPr>
+      <w:r>
+        <w:rPr>
+          <w:rFonts w:ascii="GHEA Grapalat" w:hAnsi="GHEA Grapalat"/>
+          <w:bCs/>
+          <w:noProof/>
+          <w:sz w:val="24"/>
+          <w:szCs w:val="24"/>
+          <w:lang w:val="hy-AM"/>
+        </w:rPr>
+        <w:t>Ընթացիկ առաջնային</w:t>
+      </w:r>
+      <w:r>
+        <w:rPr>
+          <w:rFonts w:ascii="GHEA Grapalat" w:hAnsi="GHEA Grapalat"/>
+          <w:bCs/>
+          <w:noProof/>
+          <w:sz w:val="24"/>
+          <w:szCs w:val="24"/>
+          <w:lang w:val="hy-AM"/>
+        </w:rPr>
+        <w:t xml:space="preserve"> ծախսերի աճը չպետք է գերազանցի նախորդ 7 տարիների ՀՆԱ-ների միջին</w:t>
+      </w:r>
+      <w:r>
+        <w:rPr>
+          <w:rFonts w:ascii="GHEA Grapalat" w:hAnsi="GHEA Grapalat"/>
+          <w:bCs/>
+          <w:noProof/>
+          <w:sz w:val="24"/>
+          <w:szCs w:val="24"/>
+          <w:lang w:val="hy-AM"/>
+        </w:rPr>
+        <w:t xml:space="preserve"> </w:t>
+      </w:r>
+      <w:r>
+        <w:rPr>
+          <w:rFonts w:ascii="GHEA Grapalat" w:hAnsi="GHEA Grapalat"/>
+          <w:bCs/>
+          <w:noProof/>
+          <w:sz w:val="24"/>
+          <w:szCs w:val="24"/>
+          <w:lang w:val="hy-AM"/>
+        </w:rPr>
+        <w:t xml:space="preserve">անվանական աճը </w:t>
+      </w:r>
+      <w:r>
+        <w:rPr>
+          <w:rFonts w:ascii="GHEA Grapalat" w:hAnsi="GHEA Grapalat"/>
+          <w:bCs/>
+          <w:noProof/>
+          <w:sz w:val="24"/>
+          <w:szCs w:val="24"/>
+          <w:lang w:val="hy-AM"/>
+        </w:rPr>
+        <w:t>(</w:t>
+      </w:r>
+      <w:r>
+        <w:rPr>
+          <w:rFonts w:ascii="GHEA Grapalat" w:hAnsi="GHEA Grapalat"/>
+          <w:bCs/>
+          <w:noProof/>
+          <w:sz w:val="24"/>
+          <w:szCs w:val="24"/>
+          <w:lang w:val="hy-AM"/>
+        </w:rPr>
+        <w:t>0</w:t>
+      </w:r>
+      <w:r>
+        <w:rPr>
+          <w:rFonts w:ascii="Cambria Math" w:hAnsi="Cambria Math" w:cs="Cambria Math"/>
+          <w:bCs/>
+          <w:noProof/>
+          <w:sz w:val="24"/>
+          <w:szCs w:val="24"/>
+          <w:lang w:val="hy-AM"/>
+        </w:rPr>
+        <w:t>․</w:t>
+      </w:r>
+      <w:r>
+        <w:rPr>
+          <w:rFonts w:ascii="GHEA Grapalat" w:hAnsi="GHEA Grapalat"/>
+          <w:bCs/>
+          <w:noProof/>
+          <w:sz w:val="24"/>
+          <w:szCs w:val="24"/>
+          <w:lang w:val="hy-AM"/>
+        </w:rPr>
+        <w:t>5%)</w:t>
+      </w:r>
+    </w:p>
+    <w:p>
+      <w:pPr>
+        <w:pStyle w:val="ListParagraph"/>
+        <w:numPr>
+          <w:ilvl w:val="1"/>
+          <w:numId w:val="34"/>
+        </w:numPr>
+        <w:rPr>
+          <w:rFonts w:ascii="GHEA Grapalat" w:hAnsi="GHEA Grapalat"/>
+          <w:bCs/>
+          <w:noProof/>
+          <w:sz w:val="24"/>
+          <w:szCs w:val="24"/>
+          <w:lang w:val="hy-AM"/>
+        </w:rPr>
+      </w:pPr>
+      <w:r>
+        <w:rPr>
+          <w:rFonts w:ascii="GHEA Grapalat" w:hAnsi="GHEA Grapalat"/>
+          <w:bCs/>
+          <w:noProof/>
+          <w:sz w:val="24"/>
+          <w:szCs w:val="24"/>
+          <w:lang w:val="hy-AM"/>
+        </w:rPr>
+        <w:t>Ընթացիկ ծախսերը փոքր լինեն հարկերից</w:t>
+      </w:r>
+    </w:p>
+    <w:tbl>
+      <w:tblPr>
+        <w:tblW w:w="0" w:type="auto"/>
+        <w:tblCellMar>
+          <w:top w:w="15" w:type="dxa"/>
+          <w:left w:w="15" w:type="dxa"/>
+          <w:bottom w:w="15" w:type="dxa"/>
+          <w:right w:w="15" w:type="dxa"/>
+        </w:tblCellMar>
+        <w:tblLook w:val="04A0" w:firstRow="1" w:lastRow="0" w:firstColumn="1" w:lastColumn="0" w:noHBand="0" w:noVBand="1"/>
+      </w:tblPr>
+      <w:tblGrid>
+        <w:gridCol w:w="1775"/>
+        <w:gridCol w:w="3669"/>
+        <w:gridCol w:w="3906"/>
+      </w:tblGrid>
+      <w:tr>
+        <w:tc>
+          <w:tcPr>
+            <w:tcW w:w="0" w:type="auto"/>
+            <w:tcBorders>
+              <w:top w:val="single" w:sz="18" w:space="0" w:color="000000"/>
+              <w:left w:val="single" w:sz="4" w:space="0" w:color="000000"/>
+              <w:bottom w:val="single" w:sz="18" w:space="0" w:color="000000"/>
+              <w:right w:val="single" w:sz="4" w:space="0" w:color="000000"/>
+            </w:tcBorders>
+            <w:shd w:val="clear" w:color="auto" w:fill="4F81BD"/>
+            <w:tcMar>
+              <w:top w:w="0" w:type="dxa"/>
+              <w:left w:w="108" w:type="dxa"/>
+              <w:bottom w:w="0" w:type="dxa"/>
+              <w:right w:w="108" w:type="dxa"/>
+            </w:tcMar>
+            <w:hideMark/>
+          </w:tcPr>
+          <w:p>
+            <w:pPr>
+              <w:spacing w:after="0" w:line="240" w:lineRule="auto"/>
+              <w:jc w:val="center"/>
+              <w:rPr>
+                <w:rFonts w:ascii="Times New Roman" w:eastAsia="Times New Roman" w:hAnsi="Times New Roman" w:cs="Times New Roman"/>
+                <w:sz w:val="18"/>
+                <w:szCs w:val="18"/>
+                <w:lang w:val="hy-AM"/>
+              </w:rPr>
+            </w:pPr>
+            <w:r>
+              <w:rPr>
+                <w:rFonts w:ascii="GHEA Grapalat" w:eastAsia="Times New Roman" w:hAnsi="GHEA Grapalat" w:cs="Times New Roman"/>
+                <w:color w:val="FFFFFF"/>
+                <w:sz w:val="18"/>
+                <w:szCs w:val="18"/>
+                <w:lang w:val="hy-AM"/>
+              </w:rPr>
+              <w:t>Կառավարության պարտքը</w:t>
+            </w:r>
+          </w:p>
+        </w:tc>
+        <w:tc>
+          <w:tcPr>
+            <w:tcW w:w="0" w:type="auto"/>
+            <w:tcBorders>
+              <w:top w:val="single" w:sz="18" w:space="0" w:color="000000"/>
+              <w:left w:val="single" w:sz="4" w:space="0" w:color="000000"/>
+              <w:bottom w:val="single" w:sz="18" w:space="0" w:color="000000"/>
+              <w:right w:val="single" w:sz="4" w:space="0" w:color="000000"/>
+            </w:tcBorders>
+            <w:shd w:val="clear" w:color="auto" w:fill="4F81BD"/>
+            <w:tcMar>
+              <w:top w:w="0" w:type="dxa"/>
+              <w:left w:w="108" w:type="dxa"/>
+              <w:bottom w:w="0" w:type="dxa"/>
+              <w:right w:w="108" w:type="dxa"/>
+            </w:tcMar>
+            <w:hideMark/>
+          </w:tcPr>
+          <w:p>
+            <w:pPr>
+              <w:spacing w:after="0" w:line="240" w:lineRule="auto"/>
+              <w:jc w:val="center"/>
+              <w:rPr>
+                <w:rFonts w:ascii="Times New Roman" w:eastAsia="Times New Roman" w:hAnsi="Times New Roman" w:cs="Times New Roman"/>
+                <w:sz w:val="18"/>
+                <w:szCs w:val="18"/>
+                <w:lang w:val="hy-AM"/>
+              </w:rPr>
+            </w:pPr>
+            <w:r>
+              <w:rPr>
+                <w:rFonts w:ascii="GHEA Grapalat" w:eastAsia="Times New Roman" w:hAnsi="GHEA Grapalat" w:cs="Times New Roman"/>
+                <w:color w:val="FFFFFF"/>
+                <w:sz w:val="18"/>
+                <w:szCs w:val="18"/>
+                <w:lang w:val="hy-AM"/>
+              </w:rPr>
+              <w:t>Պարտքի կանոն</w:t>
+            </w:r>
+          </w:p>
+        </w:tc>
+        <w:tc>
+          <w:tcPr>
+            <w:tcW w:w="0" w:type="auto"/>
+            <w:tcBorders>
+              <w:top w:val="single" w:sz="18" w:space="0" w:color="000000"/>
+              <w:left w:val="single" w:sz="4" w:space="0" w:color="000000"/>
+              <w:bottom w:val="single" w:sz="18" w:space="0" w:color="000000"/>
+              <w:right w:val="single" w:sz="4" w:space="0" w:color="000000"/>
+            </w:tcBorders>
+            <w:shd w:val="clear" w:color="auto" w:fill="4F81BD"/>
+            <w:tcMar>
+              <w:top w:w="0" w:type="dxa"/>
+              <w:left w:w="108" w:type="dxa"/>
+              <w:bottom w:w="0" w:type="dxa"/>
+              <w:right w:w="108" w:type="dxa"/>
+            </w:tcMar>
+            <w:hideMark/>
+          </w:tcPr>
+          <w:p>
+            <w:pPr>
+              <w:spacing w:after="0" w:line="240" w:lineRule="auto"/>
+              <w:jc w:val="center"/>
+              <w:rPr>
+                <w:rFonts w:ascii="Times New Roman" w:eastAsia="Times New Roman" w:hAnsi="Times New Roman" w:cs="Times New Roman"/>
+                <w:sz w:val="18"/>
+                <w:szCs w:val="18"/>
+                <w:lang w:val="hy-AM"/>
+              </w:rPr>
+            </w:pPr>
+            <w:r>
+              <w:rPr>
+                <w:rFonts w:ascii="GHEA Grapalat" w:eastAsia="Times New Roman" w:hAnsi="GHEA Grapalat" w:cs="Times New Roman"/>
+                <w:color w:val="FFFFFF"/>
+                <w:sz w:val="18"/>
+                <w:szCs w:val="18"/>
+                <w:lang w:val="hy-AM"/>
+              </w:rPr>
+              <w:t>Ծախսերի կանոն</w:t>
+            </w:r>
+          </w:p>
+        </w:tc>
+      </w:tr>
+      <w:tr>
+        <w:tc>
+          <w:tcPr>
+            <w:tcW w:w="0" w:type="auto"/>
+            <w:tcBorders>
+              <w:top w:val="single" w:sz="18" w:space="0" w:color="000000"/>
+              <w:left w:val="single" w:sz="4" w:space="0" w:color="000000"/>
+              <w:bottom w:val="single" w:sz="4" w:space="0" w:color="000000"/>
+              <w:right w:val="single" w:sz="4" w:space="0" w:color="000000"/>
+            </w:tcBorders>
+            <w:shd w:val="clear" w:color="auto" w:fill="4F81BD"/>
+            <w:tcMar>
+              <w:top w:w="0" w:type="dxa"/>
+              <w:left w:w="108" w:type="dxa"/>
+              <w:bottom w:w="0" w:type="dxa"/>
+              <w:right w:w="108" w:type="dxa"/>
+            </w:tcMar>
+            <w:hideMark/>
+          </w:tcPr>
+          <w:p>
+            <w:pPr>
+              <w:spacing w:after="0" w:line="240" w:lineRule="auto"/>
+              <w:jc w:val="center"/>
+              <w:rPr>
+                <w:rFonts w:ascii="Times New Roman" w:eastAsia="Times New Roman" w:hAnsi="Times New Roman" w:cs="Times New Roman"/>
+                <w:sz w:val="18"/>
+                <w:szCs w:val="18"/>
+                <w:lang w:val="hy-AM"/>
+              </w:rPr>
+            </w:pPr>
+            <w:r>
+              <w:rPr>
+                <w:rFonts w:ascii="GHEA Grapalat" w:eastAsia="Times New Roman" w:hAnsi="GHEA Grapalat" w:cs="Times New Roman"/>
+                <w:b/>
+                <w:bCs/>
+                <w:color w:val="FFFFFF"/>
+                <w:sz w:val="18"/>
+                <w:szCs w:val="18"/>
+                <w:lang w:val="hy-AM"/>
+              </w:rPr>
+              <w:t xml:space="preserve">40% </w:t>
+            </w:r>
+            <w:r>
+              <w:rPr>
+                <w:rFonts w:ascii="Cambria Math" w:eastAsia="Times New Roman" w:hAnsi="Cambria Math" w:cs="Times New Roman"/>
+                <w:b/>
+                <w:bCs/>
+                <w:color w:val="FFFFFF"/>
+                <w:sz w:val="18"/>
+                <w:szCs w:val="18"/>
+                <w:lang w:val="hy-AM"/>
+              </w:rPr>
+              <w:t xml:space="preserve"> </w:t>
+            </w:r>
+            <w:r>
+              <w:rPr>
+                <w:rFonts w:ascii="GHEA Grapalat" w:eastAsia="Times New Roman" w:hAnsi="GHEA Grapalat" w:cs="Times New Roman"/>
+                <w:b/>
+                <w:bCs/>
+                <w:color w:val="FFFFFF"/>
+                <w:sz w:val="18"/>
+                <w:szCs w:val="18"/>
+                <w:lang w:val="hy-AM"/>
+              </w:rPr>
+              <w:t xml:space="preserve"> Պարտք/ՀՆԱ </w:t>
+            </w:r>
+            <w:r>
+              <w:rPr>
+                <w:rFonts w:ascii="Cambria Math" w:eastAsia="Times New Roman" w:hAnsi="Cambria Math" w:cs="Times New Roman"/>
+                <w:b/>
+                <w:bCs/>
+                <w:color w:val="FFFFFF"/>
+                <w:sz w:val="18"/>
+                <w:szCs w:val="18"/>
+                <w:lang w:val="hy-AM"/>
+              </w:rPr>
+              <w:t xml:space="preserve">&lt; </w:t>
+            </w:r>
+            <w:r>
+              <w:rPr>
+                <w:rFonts w:ascii="GHEA Grapalat" w:eastAsia="Times New Roman" w:hAnsi="GHEA Grapalat" w:cs="Times New Roman"/>
+                <w:b/>
+                <w:bCs/>
+                <w:color w:val="FFFFFF"/>
+                <w:sz w:val="18"/>
+                <w:szCs w:val="18"/>
+                <w:lang w:val="hy-AM"/>
+              </w:rPr>
+              <w:t xml:space="preserve"> 50%</w:t>
+            </w:r>
+          </w:p>
+        </w:tc>
+        <w:tc>
+          <w:tcPr>
+            <w:tcW w:w="0" w:type="auto"/>
+            <w:tcBorders>
+              <w:top w:val="single" w:sz="18" w:space="0" w:color="000000"/>
+              <w:left w:val="single" w:sz="4" w:space="0" w:color="000000"/>
+              <w:bottom w:val="single" w:sz="4" w:space="0" w:color="000000"/>
+              <w:right w:val="single" w:sz="4" w:space="0" w:color="000000"/>
+            </w:tcBorders>
+            <w:shd w:val="clear" w:color="auto" w:fill="D8D8D8"/>
+            <w:tcMar>
+              <w:top w:w="0" w:type="dxa"/>
+              <w:left w:w="108" w:type="dxa"/>
+              <w:bottom w:w="0" w:type="dxa"/>
+              <w:right w:w="108" w:type="dxa"/>
+            </w:tcMar>
+            <w:hideMark/>
+          </w:tcPr>
+          <w:p>
+            <w:pPr>
+              <w:spacing w:after="0" w:line="240" w:lineRule="auto"/>
+              <w:rPr>
+                <w:rFonts w:ascii="Times New Roman" w:eastAsia="Times New Roman" w:hAnsi="Times New Roman" w:cs="Times New Roman"/>
+                <w:sz w:val="18"/>
+                <w:szCs w:val="18"/>
+                <w:lang w:val="hy-AM"/>
+              </w:rPr>
+            </w:pPr>
+          </w:p>
+          <w:p>
+            <w:pPr>
+              <w:spacing w:after="0" w:line="240" w:lineRule="auto"/>
+              <w:jc w:val="center"/>
+              <w:rPr>
+                <w:rFonts w:ascii="Times New Roman" w:eastAsia="Times New Roman" w:hAnsi="Times New Roman" w:cs="Times New Roman"/>
+                <w:sz w:val="18"/>
+                <w:szCs w:val="18"/>
+                <w:lang w:val="hy-AM"/>
+              </w:rPr>
+            </w:pPr>
+            <w:r>
+              <w:rPr>
+                <w:rFonts w:ascii="GHEA Grapalat" w:eastAsia="Times New Roman" w:hAnsi="GHEA Grapalat" w:cs="Times New Roman"/>
+                <w:b/>
+                <w:bCs/>
+                <w:color w:val="000000"/>
+                <w:sz w:val="18"/>
+                <w:szCs w:val="18"/>
+                <w:lang w:val="hy-AM"/>
+              </w:rPr>
+              <w:t>-</w:t>
+            </w:r>
+          </w:p>
+        </w:tc>
+        <w:tc>
+          <w:tcPr>
+            <w:tcW w:w="0" w:type="auto"/>
+            <w:tcBorders>
+              <w:top w:val="single" w:sz="18" w:space="0" w:color="000000"/>
+              <w:left w:val="single" w:sz="4" w:space="0" w:color="000000"/>
+              <w:bottom w:val="single" w:sz="4" w:space="0" w:color="000000"/>
+              <w:right w:val="single" w:sz="4" w:space="0" w:color="000000"/>
+            </w:tcBorders>
+            <w:shd w:val="clear" w:color="auto" w:fill="D8D8D8"/>
+            <w:tcMar>
+              <w:top w:w="0" w:type="dxa"/>
+              <w:left w:w="108" w:type="dxa"/>
+              <w:bottom w:w="0" w:type="dxa"/>
+              <w:right w:w="108" w:type="dxa"/>
+            </w:tcMar>
+            <w:hideMark/>
+          </w:tcPr>
+          <w:p>
+            <w:pPr>
+              <w:spacing w:after="0" w:line="240" w:lineRule="auto"/>
+              <w:jc w:val="both"/>
+              <w:rPr>
+                <w:rFonts w:ascii="Times New Roman" w:eastAsia="Times New Roman" w:hAnsi="Times New Roman" w:cs="Times New Roman"/>
+                <w:sz w:val="18"/>
+                <w:szCs w:val="18"/>
+                <w:lang w:val="hy-AM"/>
+              </w:rPr>
+            </w:pPr>
+            <w:r>
+              <w:rPr>
+                <w:rFonts w:ascii="GHEA Grapalat" w:eastAsia="Times New Roman" w:hAnsi="GHEA Grapalat" w:cs="Times New Roman"/>
+                <w:color w:val="000000"/>
+                <w:sz w:val="18"/>
+                <w:szCs w:val="18"/>
+                <w:lang w:val="hy-AM"/>
+              </w:rPr>
+              <w:t>Պետական բյուջեի կապիտալ ծախսերը պետք է գերազանցեն պետական բյուջեի պակասուրդը</w:t>
+            </w:r>
+          </w:p>
+        </w:tc>
+      </w:tr>
+      <w:tr>
+        <w:tc>
+          <w:tcPr>
+            <w:tcW w:w="0" w:type="auto"/>
+            <w:tcBorders>
+              <w:top w:val="single" w:sz="4" w:space="0" w:color="000000"/>
+              <w:left w:val="single" w:sz="4" w:space="0" w:color="000000"/>
+              <w:bottom w:val="single" w:sz="4" w:space="0" w:color="000000"/>
+              <w:right w:val="single" w:sz="4" w:space="0" w:color="000000"/>
+            </w:tcBorders>
+            <w:shd w:val="clear" w:color="auto" w:fill="4F81BD"/>
+            <w:tcMar>
+              <w:top w:w="0" w:type="dxa"/>
+              <w:left w:w="108" w:type="dxa"/>
+              <w:bottom w:w="0" w:type="dxa"/>
+              <w:right w:w="108" w:type="dxa"/>
+            </w:tcMar>
+            <w:hideMark/>
+          </w:tcPr>
+          <w:p>
+            <w:pPr>
+              <w:spacing w:after="240" w:line="240" w:lineRule="auto"/>
+              <w:rPr>
+                <w:rFonts w:ascii="Times New Roman" w:eastAsia="Times New Roman" w:hAnsi="Times New Roman" w:cs="Times New Roman"/>
+                <w:sz w:val="18"/>
+                <w:szCs w:val="18"/>
+                <w:lang w:val="hy-AM"/>
+              </w:rPr>
+            </w:pPr>
+          </w:p>
+          <w:p>
+            <w:pPr>
+              <w:spacing w:after="0" w:line="240" w:lineRule="auto"/>
+              <w:jc w:val="center"/>
+              <w:rPr>
+                <w:rFonts w:ascii="Times New Roman" w:eastAsia="Times New Roman" w:hAnsi="Times New Roman" w:cs="Times New Roman"/>
+                <w:sz w:val="18"/>
+                <w:szCs w:val="18"/>
+                <w:lang w:val="hy-AM"/>
+              </w:rPr>
+            </w:pPr>
+            <w:r>
+              <w:rPr>
+                <w:rFonts w:ascii="GHEA Grapalat" w:eastAsia="Times New Roman" w:hAnsi="GHEA Grapalat" w:cs="Times New Roman"/>
+                <w:b/>
+                <w:bCs/>
+                <w:color w:val="FFFFFF"/>
+                <w:sz w:val="18"/>
+                <w:szCs w:val="18"/>
+                <w:lang w:val="hy-AM"/>
+              </w:rPr>
+              <w:t xml:space="preserve">50% </w:t>
+            </w:r>
+            <w:r>
+              <w:rPr>
+                <w:rFonts w:ascii="Cambria Math" w:eastAsia="Times New Roman" w:hAnsi="Cambria Math" w:cs="Times New Roman"/>
+                <w:b/>
+                <w:bCs/>
+                <w:color w:val="FFFFFF"/>
+                <w:sz w:val="18"/>
+                <w:szCs w:val="18"/>
+                <w:lang w:val="hy-AM"/>
+              </w:rPr>
+              <w:t xml:space="preserve"> </w:t>
+            </w:r>
+            <w:r>
+              <w:rPr>
+                <w:rFonts w:ascii="GHEA Grapalat" w:eastAsia="Times New Roman" w:hAnsi="GHEA Grapalat" w:cs="Times New Roman"/>
+                <w:b/>
+                <w:bCs/>
+                <w:color w:val="FFFFFF"/>
+                <w:sz w:val="18"/>
+                <w:szCs w:val="18"/>
+                <w:lang w:val="hy-AM"/>
+              </w:rPr>
+              <w:t xml:space="preserve"> Պարտք/ՀՆԱ </w:t>
+            </w:r>
+            <w:r>
+              <w:rPr>
+                <w:rFonts w:ascii="Cambria Math" w:eastAsia="Times New Roman" w:hAnsi="Cambria Math" w:cs="Times New Roman"/>
+                <w:b/>
+                <w:bCs/>
+                <w:color w:val="FFFFFF"/>
+                <w:sz w:val="18"/>
+                <w:szCs w:val="18"/>
+                <w:lang w:val="hy-AM"/>
+              </w:rPr>
+              <w:t xml:space="preserve">&lt; </w:t>
+            </w:r>
+            <w:r>
+              <w:rPr>
+                <w:rFonts w:ascii="GHEA Grapalat" w:eastAsia="Times New Roman" w:hAnsi="GHEA Grapalat" w:cs="Times New Roman"/>
+                <w:b/>
+                <w:bCs/>
+                <w:color w:val="FFFFFF"/>
+                <w:sz w:val="18"/>
+                <w:szCs w:val="18"/>
+                <w:lang w:val="hy-AM"/>
+              </w:rPr>
+              <w:t xml:space="preserve"> 60%</w:t>
+            </w:r>
+          </w:p>
+        </w:tc>
+        <w:tc>
+          <w:tcPr>
+            <w:tcW w:w="0" w:type="auto"/>
+            <w:tcBorders>
+              <w:top w:val="single" w:sz="4" w:space="0" w:color="000000"/>
+              <w:left w:val="single" w:sz="4" w:space="0" w:color="000000"/>
+              <w:bottom w:val="single" w:sz="4" w:space="0" w:color="000000"/>
+              <w:right w:val="single" w:sz="4" w:space="0" w:color="000000"/>
+            </w:tcBorders>
+            <w:shd w:val="clear" w:color="auto" w:fill="E6E6E6"/>
+            <w:tcMar>
+              <w:top w:w="0" w:type="dxa"/>
+              <w:left w:w="108" w:type="dxa"/>
+              <w:bottom w:w="0" w:type="dxa"/>
+              <w:right w:w="108" w:type="dxa"/>
+            </w:tcMar>
+            <w:hideMark/>
+          </w:tcPr>
+          <w:p>
+            <w:pPr>
+              <w:numPr>
+                <w:ilvl w:val="0"/>
+                <w:numId w:val="35"/>
+              </w:numPr>
+              <w:spacing w:after="0" w:line="240" w:lineRule="auto"/>
+              <w:ind w:left="394"/>
+              <w:jc w:val="both"/>
+              <w:textAlignment w:val="baseline"/>
+              <w:rPr>
+                <w:rFonts w:ascii="GHEA Grapalat" w:eastAsia="Times New Roman" w:hAnsi="GHEA Grapalat" w:cs="Times New Roman"/>
+                <w:color w:val="000000"/>
+                <w:sz w:val="18"/>
+                <w:szCs w:val="18"/>
+                <w:lang w:val="hy-AM"/>
+              </w:rPr>
+            </w:pPr>
+            <w:r>
+              <w:rPr>
+                <w:rFonts w:ascii="GHEA Grapalat" w:eastAsia="Times New Roman" w:hAnsi="GHEA Grapalat" w:cs="Times New Roman"/>
+                <w:color w:val="000000"/>
+                <w:sz w:val="18"/>
+                <w:szCs w:val="18"/>
+                <w:lang w:val="hy-AM"/>
+              </w:rPr>
+              <w:t>Պարտավորություն սատնձնել ՀՀ կառավարության պարտքի հետագիծը նվազեցնել 50%-ից 5 տարիների ընթացքում, եթե չկան բացառիկ դեպքեր</w:t>
+            </w:r>
+          </w:p>
+          <w:p>
+            <w:pPr>
+              <w:numPr>
+                <w:ilvl w:val="0"/>
+                <w:numId w:val="35"/>
+              </w:numPr>
+              <w:spacing w:after="0" w:line="240" w:lineRule="auto"/>
+              <w:ind w:left="394"/>
+              <w:jc w:val="both"/>
+              <w:textAlignment w:val="baseline"/>
+              <w:rPr>
+                <w:rFonts w:ascii="GHEA Grapalat" w:eastAsia="Times New Roman" w:hAnsi="GHEA Grapalat" w:cs="Times New Roman"/>
+                <w:color w:val="000000"/>
+                <w:sz w:val="18"/>
+                <w:szCs w:val="18"/>
+                <w:lang w:val="hy-AM"/>
+              </w:rPr>
+            </w:pPr>
+            <w:r>
+              <w:rPr>
+                <w:rFonts w:ascii="GHEA Grapalat" w:eastAsia="Times New Roman" w:hAnsi="GHEA Grapalat" w:cs="Times New Roman"/>
+                <w:color w:val="000000"/>
+                <w:sz w:val="18"/>
+                <w:szCs w:val="18"/>
+                <w:lang w:val="hy-AM"/>
+              </w:rPr>
+              <w:t>ՄԺԾԾ-ում ներկայացնել պարտքի նվազեցման ծրագիր</w:t>
+            </w:r>
+          </w:p>
+        </w:tc>
+        <w:tc>
+          <w:tcPr>
+            <w:tcW w:w="0" w:type="auto"/>
+            <w:tcBorders>
+              <w:top w:val="single" w:sz="4" w:space="0" w:color="000000"/>
+              <w:left w:val="single" w:sz="4" w:space="0" w:color="000000"/>
+              <w:bottom w:val="single" w:sz="4" w:space="0" w:color="000000"/>
+              <w:right w:val="single" w:sz="4" w:space="0" w:color="000000"/>
+            </w:tcBorders>
+            <w:shd w:val="clear" w:color="auto" w:fill="E6E6E6"/>
+            <w:tcMar>
+              <w:top w:w="0" w:type="dxa"/>
+              <w:left w:w="108" w:type="dxa"/>
+              <w:bottom w:w="0" w:type="dxa"/>
+              <w:right w:w="108" w:type="dxa"/>
+            </w:tcMar>
+            <w:hideMark/>
+          </w:tcPr>
+          <w:p>
+            <w:pPr>
+              <w:numPr>
+                <w:ilvl w:val="0"/>
+                <w:numId w:val="36"/>
+              </w:numPr>
+              <w:spacing w:after="0" w:line="240" w:lineRule="auto"/>
+              <w:ind w:left="373"/>
+              <w:jc w:val="both"/>
+              <w:textAlignment w:val="baseline"/>
+              <w:rPr>
+                <w:rFonts w:ascii="GHEA Grapalat" w:eastAsia="Times New Roman" w:hAnsi="GHEA Grapalat" w:cs="Times New Roman"/>
+                <w:color w:val="000000"/>
+                <w:sz w:val="18"/>
+                <w:szCs w:val="18"/>
+                <w:lang w:val="hy-AM"/>
+              </w:rPr>
+            </w:pPr>
+            <w:r>
+              <w:rPr>
+                <w:rFonts w:ascii="GHEA Grapalat" w:eastAsia="Times New Roman" w:hAnsi="GHEA Grapalat" w:cs="Times New Roman"/>
+                <w:color w:val="000000"/>
+                <w:sz w:val="18"/>
+                <w:szCs w:val="18"/>
+                <w:lang w:val="hy-AM"/>
+              </w:rPr>
+              <w:t xml:space="preserve">Կապիտալ ծախսեր </w:t>
+            </w:r>
+            <w:r>
+              <w:rPr>
+                <w:rFonts w:ascii="Cambria Math" w:eastAsia="Times New Roman" w:hAnsi="Cambria Math" w:cs="Times New Roman"/>
+                <w:color w:val="000000"/>
+                <w:sz w:val="18"/>
+                <w:szCs w:val="18"/>
+                <w:lang w:val="hy-AM"/>
+              </w:rPr>
+              <w:t>&gt;</w:t>
+            </w:r>
+            <w:r>
+              <w:rPr>
+                <w:rFonts w:ascii="GHEA Grapalat" w:eastAsia="Times New Roman" w:hAnsi="GHEA Grapalat" w:cs="Times New Roman"/>
+                <w:color w:val="000000"/>
+                <w:sz w:val="18"/>
+                <w:szCs w:val="18"/>
+                <w:lang w:val="hy-AM"/>
+              </w:rPr>
+              <w:t xml:space="preserve"> պակասուրդ</w:t>
+            </w:r>
+          </w:p>
+          <w:p>
+            <w:pPr>
+              <w:numPr>
+                <w:ilvl w:val="0"/>
+                <w:numId w:val="36"/>
+              </w:numPr>
+              <w:spacing w:after="0" w:line="240" w:lineRule="auto"/>
+              <w:ind w:left="373"/>
+              <w:jc w:val="both"/>
+              <w:textAlignment w:val="baseline"/>
+              <w:rPr>
+                <w:rFonts w:ascii="GHEA Grapalat" w:eastAsia="Times New Roman" w:hAnsi="GHEA Grapalat" w:cs="Times New Roman"/>
+                <w:color w:val="000000"/>
+                <w:sz w:val="18"/>
+                <w:szCs w:val="18"/>
+                <w:lang w:val="hy-AM"/>
+              </w:rPr>
+            </w:pPr>
+            <w:r>
+              <w:rPr>
+                <w:rFonts w:ascii="GHEA Grapalat" w:eastAsia="Times New Roman" w:hAnsi="GHEA Grapalat" w:cs="Times New Roman"/>
+                <w:color w:val="000000"/>
+                <w:sz w:val="18"/>
+                <w:szCs w:val="18"/>
+                <w:lang w:val="hy-AM"/>
+              </w:rPr>
+              <w:t>Ընթացիկ առաջնային ծախսերի աճը սահմանափակվում է նախորդ 7 տարիների ՀՆԱ-ների միջին անվանական աճերով</w:t>
+            </w:r>
+          </w:p>
+          <w:p>
+            <w:pPr>
+              <w:spacing w:after="0" w:line="240" w:lineRule="auto"/>
+              <w:jc w:val="both"/>
+              <w:textAlignment w:val="baseline"/>
+              <w:rPr>
+                <w:rFonts w:ascii="GHEA Grapalat" w:eastAsia="Times New Roman" w:hAnsi="GHEA Grapalat" w:cs="Times New Roman"/>
+                <w:i/>
+                <w:iCs/>
+                <w:color w:val="000000"/>
+                <w:sz w:val="18"/>
+                <w:szCs w:val="18"/>
+                <w:lang w:val="hy-AM"/>
+              </w:rPr>
+            </w:pPr>
+          </w:p>
+        </w:tc>
+      </w:tr>
+      <w:tr>
+        <w:tc>
+          <w:tcPr>
+            <w:tcW w:w="0" w:type="auto"/>
+            <w:tcBorders>
+              <w:top w:val="single" w:sz="4" w:space="0" w:color="000000"/>
+              <w:left w:val="single" w:sz="4" w:space="0" w:color="000000"/>
+              <w:bottom w:val="single" w:sz="18" w:space="0" w:color="000000"/>
+              <w:right w:val="single" w:sz="4" w:space="0" w:color="000000"/>
+            </w:tcBorders>
+            <w:shd w:val="clear" w:color="auto" w:fill="4F81BD"/>
+            <w:tcMar>
+              <w:top w:w="0" w:type="dxa"/>
+              <w:left w:w="108" w:type="dxa"/>
+              <w:bottom w:w="0" w:type="dxa"/>
+              <w:right w:w="108" w:type="dxa"/>
+            </w:tcMar>
+            <w:hideMark/>
+          </w:tcPr>
+          <w:p>
+            <w:pPr>
+              <w:spacing w:after="240" w:line="240" w:lineRule="auto"/>
+              <w:rPr>
+                <w:rFonts w:ascii="Times New Roman" w:eastAsia="Times New Roman" w:hAnsi="Times New Roman" w:cs="Times New Roman"/>
+                <w:sz w:val="18"/>
+                <w:szCs w:val="18"/>
+                <w:lang w:val="hy-AM"/>
+              </w:rPr>
+            </w:pPr>
+            <w:r>
+              <w:rPr>
+                <w:rFonts w:ascii="Times New Roman" w:eastAsia="Times New Roman" w:hAnsi="Times New Roman" w:cs="Times New Roman"/>
+                <w:sz w:val="18"/>
+                <w:szCs w:val="18"/>
+                <w:lang w:val="hy-AM"/>
+              </w:rPr>
+              <w:br/>
+            </w:r>
+          </w:p>
+          <w:p>
+            <w:pPr>
+              <w:spacing w:after="0" w:line="240" w:lineRule="auto"/>
+              <w:jc w:val="center"/>
+              <w:rPr>
+                <w:rFonts w:ascii="Times New Roman" w:eastAsia="Times New Roman" w:hAnsi="Times New Roman" w:cs="Times New Roman"/>
+                <w:sz w:val="18"/>
+                <w:szCs w:val="18"/>
+                <w:lang w:val="hy-AM"/>
+              </w:rPr>
+            </w:pPr>
+            <w:r>
+              <w:rPr>
+                <w:rFonts w:ascii="GHEA Grapalat" w:eastAsia="Times New Roman" w:hAnsi="GHEA Grapalat" w:cs="Times New Roman"/>
+                <w:b/>
+                <w:bCs/>
+                <w:color w:val="FFFFFF"/>
+                <w:sz w:val="18"/>
+                <w:szCs w:val="18"/>
+                <w:lang w:val="hy-AM"/>
+              </w:rPr>
+              <w:t>Պարտք/ՀՆԱ  60%</w:t>
+            </w:r>
+          </w:p>
+        </w:tc>
+        <w:tc>
+          <w:tcPr>
+            <w:tcW w:w="0" w:type="auto"/>
+            <w:tcBorders>
+              <w:top w:val="single" w:sz="4" w:space="0" w:color="000000"/>
+              <w:left w:val="single" w:sz="4" w:space="0" w:color="000000"/>
+              <w:bottom w:val="single" w:sz="18" w:space="0" w:color="000000"/>
+              <w:right w:val="single" w:sz="4" w:space="0" w:color="000000"/>
+            </w:tcBorders>
+            <w:shd w:val="clear" w:color="auto" w:fill="D8D8D8"/>
+            <w:tcMar>
+              <w:top w:w="0" w:type="dxa"/>
+              <w:left w:w="108" w:type="dxa"/>
+              <w:bottom w:w="0" w:type="dxa"/>
+              <w:right w:w="108" w:type="dxa"/>
+            </w:tcMar>
+            <w:hideMark/>
+          </w:tcPr>
+          <w:p>
+            <w:pPr>
+              <w:numPr>
+                <w:ilvl w:val="0"/>
+                <w:numId w:val="37"/>
+              </w:numPr>
+              <w:spacing w:after="0" w:line="240" w:lineRule="auto"/>
+              <w:ind w:left="394"/>
+              <w:jc w:val="both"/>
+              <w:textAlignment w:val="baseline"/>
+              <w:rPr>
+                <w:rFonts w:ascii="GHEA Grapalat" w:eastAsia="Times New Roman" w:hAnsi="GHEA Grapalat" w:cs="Times New Roman"/>
+                <w:color w:val="000000"/>
+                <w:sz w:val="18"/>
+                <w:szCs w:val="18"/>
+                <w:lang w:val="hy-AM"/>
+              </w:rPr>
+            </w:pPr>
+            <w:r>
+              <w:rPr>
+                <w:rFonts w:ascii="GHEA Grapalat" w:eastAsia="Times New Roman" w:hAnsi="GHEA Grapalat" w:cs="Times New Roman"/>
+                <w:color w:val="000000"/>
+                <w:sz w:val="18"/>
+                <w:szCs w:val="18"/>
+                <w:lang w:val="hy-AM"/>
+              </w:rPr>
+              <w:t>Պարտավորություն սատնձնել ՀՀ կառավարության պարտքի հետագիծը նվազեցնել 60%-ից 5 տարիների ընթացքում, եթե չկան բացառիկ դեպքեր</w:t>
+            </w:r>
+            <w:r>
+              <w:rPr>
+                <w:rFonts w:ascii="GHEA Grapalat" w:eastAsia="Times New Roman" w:hAnsi="GHEA Grapalat" w:cs="Times New Roman"/>
+                <w:color w:val="000000"/>
+                <w:sz w:val="18"/>
+                <w:szCs w:val="18"/>
+                <w:vertAlign w:val="superscript"/>
+                <w:lang w:val="hy-AM"/>
+              </w:rPr>
+              <w:t>62</w:t>
+            </w:r>
+          </w:p>
+          <w:p>
+            <w:pPr>
+              <w:numPr>
+                <w:ilvl w:val="0"/>
+                <w:numId w:val="37"/>
+              </w:numPr>
+              <w:spacing w:after="0" w:line="240" w:lineRule="auto"/>
+              <w:ind w:left="394"/>
+              <w:jc w:val="both"/>
+              <w:textAlignment w:val="baseline"/>
+              <w:rPr>
+                <w:rFonts w:ascii="GHEA Grapalat" w:eastAsia="Times New Roman" w:hAnsi="GHEA Grapalat" w:cs="Times New Roman"/>
+                <w:color w:val="000000"/>
+                <w:sz w:val="18"/>
+                <w:szCs w:val="18"/>
+                <w:lang w:val="hy-AM"/>
+              </w:rPr>
+            </w:pPr>
+            <w:r>
+              <w:rPr>
+                <w:rFonts w:ascii="GHEA Grapalat" w:eastAsia="Times New Roman" w:hAnsi="GHEA Grapalat" w:cs="Times New Roman"/>
+                <w:color w:val="000000"/>
+                <w:sz w:val="18"/>
+                <w:szCs w:val="18"/>
+                <w:lang w:val="hy-AM"/>
+              </w:rPr>
+              <w:t>ՀՀ Ազգային ժողովի քննարկմանը ներկայացնել պարտքի նվազեցման ծրագիր</w:t>
+            </w:r>
+          </w:p>
+        </w:tc>
+        <w:tc>
+          <w:tcPr>
+            <w:tcW w:w="0" w:type="auto"/>
+            <w:tcBorders>
+              <w:top w:val="single" w:sz="4" w:space="0" w:color="000000"/>
+              <w:left w:val="single" w:sz="4" w:space="0" w:color="000000"/>
+              <w:bottom w:val="single" w:sz="18" w:space="0" w:color="000000"/>
+              <w:right w:val="single" w:sz="4" w:space="0" w:color="000000"/>
+            </w:tcBorders>
+            <w:shd w:val="clear" w:color="auto" w:fill="D8D8D8"/>
+            <w:tcMar>
+              <w:top w:w="0" w:type="dxa"/>
+              <w:left w:w="108" w:type="dxa"/>
+              <w:bottom w:w="0" w:type="dxa"/>
+              <w:right w:w="108" w:type="dxa"/>
+            </w:tcMar>
+            <w:hideMark/>
+          </w:tcPr>
+          <w:p>
+            <w:pPr>
+              <w:numPr>
+                <w:ilvl w:val="0"/>
+                <w:numId w:val="38"/>
+              </w:numPr>
+              <w:spacing w:after="0" w:line="240" w:lineRule="auto"/>
+              <w:ind w:left="373"/>
+              <w:jc w:val="both"/>
+              <w:textAlignment w:val="baseline"/>
+              <w:rPr>
+                <w:rFonts w:ascii="GHEA Grapalat" w:eastAsia="Times New Roman" w:hAnsi="GHEA Grapalat" w:cs="Times New Roman"/>
+                <w:color w:val="000000"/>
+                <w:sz w:val="18"/>
+                <w:szCs w:val="18"/>
+                <w:lang w:val="hy-AM"/>
+              </w:rPr>
+            </w:pPr>
+            <w:r>
+              <w:rPr>
+                <w:rFonts w:ascii="GHEA Grapalat" w:eastAsia="Times New Roman" w:hAnsi="GHEA Grapalat" w:cs="Times New Roman"/>
+                <w:color w:val="000000"/>
+                <w:sz w:val="18"/>
+                <w:szCs w:val="18"/>
+                <w:lang w:val="hy-AM"/>
+              </w:rPr>
+              <w:t xml:space="preserve">Կապիտալ ծախսեր </w:t>
+            </w:r>
+            <w:r>
+              <w:rPr>
+                <w:rFonts w:ascii="Cambria Math" w:eastAsia="Times New Roman" w:hAnsi="Cambria Math" w:cs="Times New Roman"/>
+                <w:color w:val="000000"/>
+                <w:sz w:val="18"/>
+                <w:szCs w:val="18"/>
+                <w:lang w:val="hy-AM"/>
+              </w:rPr>
+              <w:t>&gt;</w:t>
+            </w:r>
+            <w:r>
+              <w:rPr>
+                <w:rFonts w:ascii="GHEA Grapalat" w:eastAsia="Times New Roman" w:hAnsi="GHEA Grapalat" w:cs="Times New Roman"/>
+                <w:color w:val="000000"/>
+                <w:sz w:val="18"/>
+                <w:szCs w:val="18"/>
+                <w:lang w:val="hy-AM"/>
+              </w:rPr>
+              <w:t xml:space="preserve"> պակասուրդ</w:t>
+            </w:r>
+          </w:p>
+          <w:p>
+            <w:pPr>
+              <w:numPr>
+                <w:ilvl w:val="0"/>
+                <w:numId w:val="38"/>
+              </w:numPr>
+              <w:spacing w:after="0" w:line="240" w:lineRule="auto"/>
+              <w:ind w:left="373"/>
+              <w:jc w:val="both"/>
+              <w:textAlignment w:val="baseline"/>
+              <w:rPr>
+                <w:rFonts w:ascii="GHEA Grapalat" w:eastAsia="Times New Roman" w:hAnsi="GHEA Grapalat" w:cs="Times New Roman"/>
+                <w:color w:val="000000"/>
+                <w:sz w:val="18"/>
+                <w:szCs w:val="18"/>
+                <w:lang w:val="hy-AM"/>
+              </w:rPr>
+            </w:pPr>
+            <w:r>
+              <w:rPr>
+                <w:rFonts w:ascii="GHEA Grapalat" w:eastAsia="Times New Roman" w:hAnsi="GHEA Grapalat" w:cs="Times New Roman"/>
+                <w:color w:val="000000"/>
+                <w:sz w:val="18"/>
+                <w:szCs w:val="18"/>
+                <w:lang w:val="hy-AM"/>
+              </w:rPr>
+              <w:t>Ընթացիկ առաջնային ծախսերի աճը սահմանափակվում է նախորդ 7 տարիների ՀՆԱ-ների միջին անվանական աճից առնվազն 0.5%.կ. պակաս ճշգրտման գործակցով</w:t>
+            </w:r>
+            <w:r>
+              <w:rPr>
+                <w:rFonts w:ascii="Calibri" w:eastAsia="Times New Roman" w:hAnsi="Calibri" w:cs="Calibri"/>
+                <w:color w:val="000000"/>
+                <w:sz w:val="18"/>
+                <w:szCs w:val="18"/>
+                <w:lang w:val="hy-AM"/>
+              </w:rPr>
+              <w:t> </w:t>
+            </w:r>
+          </w:p>
+          <w:p>
+            <w:pPr>
+              <w:numPr>
+                <w:ilvl w:val="0"/>
+                <w:numId w:val="38"/>
+              </w:numPr>
+              <w:spacing w:after="0" w:line="240" w:lineRule="auto"/>
+              <w:ind w:left="373"/>
+              <w:jc w:val="both"/>
+              <w:textAlignment w:val="baseline"/>
+              <w:rPr>
+                <w:rFonts w:ascii="GHEA Grapalat" w:eastAsia="Times New Roman" w:hAnsi="GHEA Grapalat" w:cs="Times New Roman"/>
+                <w:color w:val="000000"/>
+                <w:sz w:val="18"/>
+                <w:szCs w:val="18"/>
+                <w:lang w:val="hy-AM"/>
+              </w:rPr>
+            </w:pPr>
+            <w:r>
+              <w:rPr>
+                <w:rFonts w:ascii="GHEA Grapalat" w:eastAsia="Times New Roman" w:hAnsi="GHEA Grapalat" w:cs="Times New Roman"/>
+                <w:color w:val="000000"/>
+                <w:sz w:val="18"/>
+                <w:szCs w:val="18"/>
+                <w:lang w:val="hy-AM"/>
+              </w:rPr>
+              <w:t xml:space="preserve">Ընթացիկ ծախսեր </w:t>
+            </w:r>
+            <w:r>
+              <w:rPr>
+                <w:rFonts w:ascii="Cambria Math" w:eastAsia="Times New Roman" w:hAnsi="Cambria Math" w:cs="Times New Roman"/>
+                <w:color w:val="000000"/>
+                <w:sz w:val="18"/>
+                <w:szCs w:val="18"/>
+                <w:lang w:val="hy-AM"/>
+              </w:rPr>
+              <w:t>&lt;</w:t>
+            </w:r>
+            <w:r>
+              <w:rPr>
+                <w:rFonts w:ascii="GHEA Grapalat" w:eastAsia="Times New Roman" w:hAnsi="GHEA Grapalat" w:cs="Times New Roman"/>
+                <w:color w:val="000000"/>
+                <w:sz w:val="18"/>
+                <w:szCs w:val="18"/>
+                <w:lang w:val="hy-AM"/>
+              </w:rPr>
+              <w:t xml:space="preserve"> հարկեր</w:t>
+            </w:r>
+          </w:p>
+          <w:p>
+            <w:pPr>
+              <w:spacing w:after="0" w:line="240" w:lineRule="auto"/>
+              <w:jc w:val="both"/>
+              <w:textAlignment w:val="baseline"/>
+              <w:rPr>
+                <w:rFonts w:ascii="GHEA Grapalat" w:eastAsia="Times New Roman" w:hAnsi="GHEA Grapalat" w:cs="Times New Roman"/>
+                <w:color w:val="000000"/>
+                <w:sz w:val="18"/>
+                <w:szCs w:val="18"/>
+                <w:lang w:val="hy-AM"/>
+              </w:rPr>
+            </w:pPr>
+          </w:p>
+        </w:tc>
+      </w:tr>
+    </w:tbl>
+    <w:p>
+      <w:pPr>
+        <w:pStyle w:val="ListParagraph"/>
+        <w:jc w:val="both"/>
+        <w:rPr>
+          <w:rFonts w:ascii="GHEA Grapalat" w:hAnsi="GHEA Grapalat"/>
+          <w:bCs/>
+          <w:noProof/>
+          <w:sz w:val="24"/>
+          <w:szCs w:val="24"/>
+          <w:lang w:val="hy-AM"/>
+        </w:rPr>
+      </w:pPr>
+    </w:p>
+    <w:p>
+      <w:pPr>
+        <w:pStyle w:val="ListParagraph"/>
+        <w:numPr>
+          <w:ilvl w:val="0"/>
+          <w:numId w:val="39"/>
+        </w:numPr>
+        <w:jc w:val="both"/>
+        <w:rPr>
+          <w:rFonts w:ascii="GHEA Grapalat" w:hAnsi="GHEA Grapalat"/>
+          <w:bCs/>
+          <w:noProof/>
+          <w:sz w:val="24"/>
+          <w:szCs w:val="24"/>
+          <w:lang w:val="hy-AM"/>
+        </w:rPr>
+      </w:pPr>
+      <w:r>
+        <w:rPr>
+          <w:rFonts w:ascii="GHEA Grapalat" w:hAnsi="GHEA Grapalat"/>
+          <w:bCs/>
+          <w:noProof/>
+          <w:sz w:val="24"/>
+          <w:szCs w:val="24"/>
+          <w:lang w:val="hy-AM"/>
+        </w:rPr>
+        <w:t>պետական պարտատոմսերի արդյունավետ շուկայի ստեղծումն ու զարգացումը</w:t>
+      </w:r>
+    </w:p>
+    <w:p>
+      <w:pPr>
+        <w:pStyle w:val="ListParagraph"/>
+        <w:jc w:val="both"/>
+        <w:rPr>
+          <w:rFonts w:ascii="GHEA Grapalat" w:hAnsi="GHEA Grapalat"/>
+          <w:b/>
+          <w:noProof/>
+          <w:sz w:val="24"/>
+          <w:szCs w:val="24"/>
+          <w:lang w:val="hy-AM"/>
+        </w:rPr>
+      </w:pPr>
+    </w:p>
+    <w:p>
+      <w:pPr>
+        <w:pStyle w:val="ListParagraph"/>
+        <w:numPr>
+          <w:ilvl w:val="0"/>
+          <w:numId w:val="10"/>
+        </w:numPr>
+        <w:jc w:val="both"/>
+        <w:rPr>
+          <w:rFonts w:ascii="GHEA Grapalat" w:hAnsi="GHEA Grapalat"/>
+          <w:b/>
+          <w:noProof/>
+          <w:sz w:val="24"/>
+          <w:szCs w:val="24"/>
+          <w:lang w:val="hy-AM"/>
+        </w:rPr>
+      </w:pPr>
+      <w:r>
+        <w:rPr>
+          <w:rFonts w:ascii="GHEA Grapalat" w:hAnsi="GHEA Grapalat"/>
+          <w:b/>
+          <w:noProof/>
+          <w:sz w:val="24"/>
+          <w:szCs w:val="24"/>
+          <w:lang w:val="hy-AM"/>
+        </w:rPr>
+        <w:t xml:space="preserve">(32) </w:t>
+      </w:r>
+      <w:r>
+        <w:rPr>
+          <w:rFonts w:ascii="GHEA Grapalat" w:hAnsi="GHEA Grapalat"/>
+          <w:b/>
+          <w:noProof/>
+          <w:sz w:val="24"/>
+          <w:szCs w:val="24"/>
+          <w:lang w:val="hy-AM"/>
+        </w:rPr>
+        <w:t xml:space="preserve">Ամբողջական առաջարկի վերլուծությունը կոշտ աշխատավարձի </w:t>
+      </w:r>
+      <w:r>
+        <w:rPr>
+          <w:rFonts w:ascii="GHEA Grapalat" w:hAnsi="GHEA Grapalat"/>
+          <w:b/>
+          <w:noProof/>
+          <w:sz w:val="24"/>
+          <w:szCs w:val="24"/>
+          <w:lang w:val="hy-AM"/>
+        </w:rPr>
+        <w:t>մոդելի և աշխատողների սխալ պատկերացումների մոդելի միջոցով:</w:t>
+      </w:r>
+    </w:p>
+    <w:p>
+      <w:pPr>
+        <w:jc w:val="both"/>
+        <w:rPr>
+          <w:rFonts w:ascii="GHEA Grapalat" w:hAnsi="GHEA Grapalat"/>
+          <w:b/>
+          <w:i/>
+          <w:iCs/>
+          <w:noProof/>
+          <w:sz w:val="24"/>
+          <w:szCs w:val="24"/>
+          <w:lang w:val="hy-AM"/>
+        </w:rPr>
+      </w:pPr>
+      <w:r>
+        <w:rPr>
+          <w:rFonts w:ascii="GHEA Grapalat" w:hAnsi="GHEA Grapalat"/>
+          <w:bCs/>
+          <w:i/>
+          <w:iCs/>
+          <w:noProof/>
+          <w:sz w:val="24"/>
+          <w:szCs w:val="24"/>
+          <w:lang w:val="hy-AM"/>
+        </w:rPr>
+        <w:t>Ա</w:t>
+      </w:r>
+      <w:r>
+        <w:rPr>
+          <w:rFonts w:ascii="GHEA Grapalat" w:hAnsi="GHEA Grapalat"/>
+          <w:bCs/>
+          <w:i/>
+          <w:iCs/>
+          <w:noProof/>
+          <w:sz w:val="24"/>
+          <w:szCs w:val="24"/>
+          <w:lang w:val="hy-AM"/>
+        </w:rPr>
+        <w:t>մբողջական առաջարկի կորի թեքության պատճա</w:t>
+      </w:r>
+      <w:r>
+        <w:rPr>
+          <w:rFonts w:ascii="GHEA Grapalat" w:hAnsi="GHEA Grapalat"/>
+          <w:bCs/>
+          <w:i/>
+          <w:iCs/>
+          <w:noProof/>
+          <w:sz w:val="24"/>
+          <w:szCs w:val="24"/>
+          <w:lang w:val="hy-AM"/>
+        </w:rPr>
+        <w:t>ռ</w:t>
+      </w:r>
+      <w:r>
+        <w:rPr>
+          <w:rFonts w:ascii="GHEA Grapalat" w:hAnsi="GHEA Grapalat"/>
+          <w:bCs/>
+          <w:i/>
+          <w:iCs/>
+          <w:noProof/>
+          <w:sz w:val="24"/>
+          <w:szCs w:val="24"/>
+          <w:lang w:val="hy-AM"/>
+        </w:rPr>
+        <w:t>ը</w:t>
+      </w:r>
+    </w:p>
+    <w:p>
+      <w:pPr>
+        <w:jc w:val="both"/>
+        <w:rPr>
+          <w:rFonts w:ascii="GHEA Grapalat" w:hAnsi="GHEA Grapalat"/>
+          <w:b/>
+          <w:noProof/>
+          <w:sz w:val="24"/>
+          <w:szCs w:val="24"/>
+          <w:lang w:val="hy-AM"/>
+        </w:rPr>
+      </w:pPr>
+      <w:r>
+        <w:rPr>
+          <w:noProof/>
+        </w:rPr>
+        <w:drawing>
+          <wp:inline distT="0" distB="0" distL="0" distR="0" wp14:anchorId="063BA3C5" wp14:editId="4F4B1E9B">
+            <wp:extent cx="2435962" cy="1779462"/>
+            <wp:effectExtent l="0" t="0" r="2540" b="0"/>
+            <wp:docPr id="34" name="Picture 34"/>
+            <wp:cNvGraphicFramePr>
+              <a:graphicFrameLocks xmlns:a="http://schemas.openxmlformats.org/drawingml/2006/main" noChangeAspect="1"/>
+            </wp:cNvGraphicFramePr>
+            <a:graphic xmlns:a="http://schemas.openxmlformats.org/drawingml/2006/main">
+              <a:graphicData uri="http://schemas.openxmlformats.org/drawingml/2006/picture">
+                <pic:pic xmlns:pic="http://schemas.openxmlformats.org/drawingml/2006/picture">
+                  <pic:nvPicPr>
+                    <pic:cNvPr id="1" name=""/>
+                    <pic:cNvPicPr/>
+                  </pic:nvPicPr>
+                  <pic:blipFill>
+                    <a:blip r:embed="rId38"/>
+                    <a:stretch>
+                      <a:fillRect/>
+                    </a:stretch>
+                  </pic:blipFill>
+                  <pic:spPr>
+                    <a:xfrm>
+                      <a:off x="0" y="0"/>
+                      <a:ext cx="2436701" cy="1780002"/>
+                    </a:xfrm>
+                    <a:prstGeom prst="rect">
+                      <a:avLst/>
+                    </a:prstGeom>
+                  </pic:spPr>
+                </pic:pic>
+              </a:graphicData>
+            </a:graphic>
+          </wp:inline>
+        </w:drawing>
+      </w:r>
+    </w:p>
+    <w:p>
+      <w:pPr>
+        <w:jc w:val="both"/>
+        <w:rPr>
+          <w:rFonts w:ascii="GHEA Grapalat" w:hAnsi="GHEA Grapalat"/>
+          <w:b/>
+          <w:i/>
+          <w:iCs/>
+          <w:noProof/>
+          <w:sz w:val="24"/>
+          <w:szCs w:val="24"/>
+          <w:lang w:val="hy-AM"/>
+        </w:rPr>
+      </w:pPr>
+      <w:r>
+        <w:rPr>
+          <w:rFonts w:ascii="GHEA Grapalat" w:hAnsi="GHEA Grapalat"/>
+          <w:b/>
+          <w:i/>
+          <w:iCs/>
+          <w:noProof/>
+          <w:sz w:val="24"/>
+          <w:szCs w:val="24"/>
+          <w:lang w:val="hy-AM"/>
+        </w:rPr>
+        <w:lastRenderedPageBreak/>
+        <w:t>Կ</w:t>
+      </w:r>
+      <w:r>
+        <w:rPr>
+          <w:rFonts w:ascii="GHEA Grapalat" w:hAnsi="GHEA Grapalat"/>
+          <w:b/>
+          <w:i/>
+          <w:iCs/>
+          <w:noProof/>
+          <w:sz w:val="24"/>
+          <w:szCs w:val="24"/>
+          <w:lang w:val="hy-AM"/>
+        </w:rPr>
+        <w:t>ոշտ աշխատավարձի մոդել</w:t>
+      </w:r>
+    </w:p>
+    <w:p>
+      <w:pPr>
+        <w:pStyle w:val="ListParagraph"/>
+        <w:numPr>
+          <w:ilvl w:val="0"/>
+          <w:numId w:val="39"/>
+        </w:numPr>
+        <w:jc w:val="both"/>
+        <w:rPr>
+          <w:rFonts w:ascii="GHEA Grapalat" w:hAnsi="GHEA Grapalat"/>
+          <w:bCs/>
+          <w:noProof/>
+          <w:sz w:val="24"/>
+          <w:szCs w:val="24"/>
+          <w:lang w:val="hy-AM"/>
+        </w:rPr>
+      </w:pPr>
+      <w:r>
+        <w:rPr>
+          <w:rFonts w:ascii="GHEA Grapalat" w:hAnsi="GHEA Grapalat"/>
+          <w:bCs/>
+          <w:noProof/>
+          <w:sz w:val="24"/>
+          <w:szCs w:val="24"/>
+          <w:lang w:val="hy-AM"/>
+        </w:rPr>
+        <w:t>Կոշտ աշխատավարձի մոդել՝ ամբողջական առաջարկի կորի թեքության պատճա</w:t>
+      </w:r>
+      <w:r>
+        <w:rPr>
+          <w:rFonts w:ascii="GHEA Grapalat" w:hAnsi="GHEA Grapalat"/>
+          <w:bCs/>
+          <w:noProof/>
+          <w:sz w:val="24"/>
+          <w:szCs w:val="24"/>
+          <w:lang w:val="hy-AM"/>
+        </w:rPr>
+        <w:t>ռ</w:t>
+      </w:r>
+      <w:r>
+        <w:rPr>
+          <w:rFonts w:ascii="GHEA Grapalat" w:hAnsi="GHEA Grapalat"/>
+          <w:bCs/>
+          <w:noProof/>
+          <w:sz w:val="24"/>
+          <w:szCs w:val="24"/>
+          <w:lang w:val="hy-AM"/>
+        </w:rPr>
+        <w:t>ը աշխատավարձերի ոճ ճկուն լինելու մեջ է</w:t>
+      </w:r>
+    </w:p>
+    <w:p>
+      <w:pPr>
+        <w:pStyle w:val="ListParagraph"/>
+        <w:numPr>
+          <w:ilvl w:val="0"/>
+          <w:numId w:val="39"/>
+        </w:numPr>
+        <w:jc w:val="both"/>
+        <w:rPr>
+          <w:rFonts w:ascii="GHEA Grapalat" w:hAnsi="GHEA Grapalat"/>
+          <w:bCs/>
+          <w:noProof/>
+          <w:sz w:val="24"/>
+          <w:szCs w:val="24"/>
+          <w:lang w:val="hy-AM"/>
+        </w:rPr>
+      </w:pPr>
+      <w:r>
+        <w:rPr>
+          <w:rFonts w:ascii="GHEA Grapalat" w:hAnsi="GHEA Grapalat"/>
+          <w:bCs/>
+          <w:noProof/>
+          <w:sz w:val="24"/>
+          <w:szCs w:val="24"/>
+          <w:lang w:val="hy-AM"/>
+        </w:rPr>
+        <w:t>Գները սպասվածից բարձր են՝ անվանականը մնում է նույնը, իրական աշխատավարձը չի փոխվում, աշխատանքի պահանջարկն ավելանում է, վարձվում են շատ աշխատողներ, արտադրության ծավալն աճում է</w:t>
+      </w:r>
+      <w:r>
+        <w:rPr>
+          <w:rFonts w:ascii="GHEA Grapalat" w:hAnsi="GHEA Grapalat"/>
+          <w:bCs/>
+          <w:noProof/>
+          <w:sz w:val="24"/>
+          <w:szCs w:val="24"/>
+          <w:lang w:val="hy-AM"/>
+        </w:rPr>
+        <w:t xml:space="preserve"> </w:t>
+      </w:r>
+      <w:r>
+        <w:rPr>
+          <w:rFonts w:ascii="GHEA Grapalat" w:hAnsi="GHEA Grapalat"/>
+          <w:bCs/>
+          <w:noProof/>
+          <w:sz w:val="24"/>
+          <w:szCs w:val="24"/>
+          <w:lang w:val="hy-AM"/>
+        </w:rPr>
+        <w:t>(</w:t>
+      </w:r>
+      <w:r>
+        <w:rPr>
+          <w:rFonts w:ascii="GHEA Grapalat" w:hAnsi="GHEA Grapalat"/>
+          <w:bCs/>
+          <w:noProof/>
+          <w:sz w:val="24"/>
+          <w:szCs w:val="24"/>
+          <w:lang w:val="hy-AM"/>
+        </w:rPr>
+        <w:t>Այսինքն՝ աշխատավարձի կայունության պայմաններում գնաճը նպաստում է արտադրության ծավալի աճին</w:t>
+      </w:r>
+      <w:r>
+        <w:rPr>
+          <w:rFonts w:ascii="GHEA Grapalat" w:hAnsi="GHEA Grapalat"/>
+          <w:bCs/>
+          <w:noProof/>
+          <w:sz w:val="24"/>
+          <w:szCs w:val="24"/>
+          <w:lang w:val="hy-AM"/>
+        </w:rPr>
+        <w:t>)</w:t>
+      </w:r>
+    </w:p>
+    <w:p>
+      <w:pPr>
+        <w:jc w:val="both"/>
+        <w:rPr>
+          <w:rFonts w:ascii="GHEA Grapalat" w:hAnsi="GHEA Grapalat"/>
+          <w:b/>
+          <w:i/>
+          <w:iCs/>
+          <w:noProof/>
+          <w:sz w:val="24"/>
+          <w:szCs w:val="24"/>
+          <w:lang w:val="hy-AM"/>
+        </w:rPr>
+      </w:pPr>
+      <w:r>
+        <w:rPr>
+          <w:rFonts w:ascii="GHEA Grapalat" w:hAnsi="GHEA Grapalat"/>
+          <w:b/>
+          <w:i/>
+          <w:iCs/>
+          <w:noProof/>
+          <w:sz w:val="24"/>
+          <w:szCs w:val="24"/>
+          <w:lang w:val="hy-AM"/>
+        </w:rPr>
+        <w:t>Ա</w:t>
+      </w:r>
+      <w:r>
+        <w:rPr>
+          <w:rFonts w:ascii="GHEA Grapalat" w:hAnsi="GHEA Grapalat"/>
+          <w:b/>
+          <w:i/>
+          <w:iCs/>
+          <w:noProof/>
+          <w:sz w:val="24"/>
+          <w:szCs w:val="24"/>
+          <w:lang w:val="hy-AM"/>
+        </w:rPr>
+        <w:t>շխատողների սխալ պատկերացումների մոդել</w:t>
+      </w:r>
+    </w:p>
+    <w:p>
+      <w:pPr>
+        <w:pStyle w:val="ListParagraph"/>
+        <w:numPr>
+          <w:ilvl w:val="0"/>
+          <w:numId w:val="40"/>
+        </w:numPr>
+        <w:jc w:val="both"/>
+        <w:rPr>
+          <w:rFonts w:ascii="GHEA Grapalat" w:hAnsi="GHEA Grapalat"/>
+          <w:bCs/>
+          <w:noProof/>
+          <w:sz w:val="24"/>
+          <w:szCs w:val="24"/>
+          <w:lang w:val="hy-AM"/>
+        </w:rPr>
+      </w:pPr>
+      <w:r>
+        <w:rPr>
+          <w:rFonts w:ascii="GHEA Grapalat" w:hAnsi="GHEA Grapalat"/>
+          <w:bCs/>
+          <w:noProof/>
+          <w:sz w:val="24"/>
+          <w:szCs w:val="24"/>
+          <w:lang w:val="hy-AM"/>
+        </w:rPr>
+        <w:t>Իրական աշխատավարձը կախված է ինֆլյացիայից և գործազրկությունից</w:t>
+      </w:r>
+    </w:p>
+    <w:p>
+      <w:pPr>
+        <w:pStyle w:val="ListParagraph"/>
+        <w:numPr>
+          <w:ilvl w:val="0"/>
+          <w:numId w:val="40"/>
+        </w:numPr>
+        <w:jc w:val="both"/>
+        <w:rPr>
+          <w:rFonts w:ascii="GHEA Grapalat" w:hAnsi="GHEA Grapalat"/>
+          <w:bCs/>
+          <w:noProof/>
+          <w:sz w:val="24"/>
+          <w:szCs w:val="24"/>
+          <w:lang w:val="hy-AM"/>
+        </w:rPr>
+      </w:pPr>
+      <w:r>
+        <w:rPr>
+          <w:rFonts w:ascii="GHEA Grapalat" w:hAnsi="GHEA Grapalat"/>
+          <w:bCs/>
+          <w:noProof/>
+          <w:sz w:val="24"/>
+          <w:szCs w:val="24"/>
+          <w:lang w:val="hy-AM"/>
+        </w:rPr>
+        <w:t>Աշխատողները չեն կարողանում կանխատեսել գների սպասվող փոփոխությունները</w:t>
+      </w:r>
+    </w:p>
+    <w:p>
+      <w:pPr>
+        <w:pStyle w:val="ListParagraph"/>
+        <w:numPr>
+          <w:ilvl w:val="0"/>
+          <w:numId w:val="40"/>
+        </w:numPr>
+        <w:jc w:val="both"/>
+        <w:rPr>
+          <w:rFonts w:ascii="GHEA Grapalat" w:hAnsi="GHEA Grapalat"/>
+          <w:bCs/>
+          <w:noProof/>
+          <w:sz w:val="24"/>
+          <w:szCs w:val="24"/>
+          <w:lang w:val="hy-AM"/>
+        </w:rPr>
+      </w:pPr>
+      <w:r>
+        <w:rPr>
+          <w:rFonts w:ascii="GHEA Grapalat" w:hAnsi="GHEA Grapalat"/>
+          <w:bCs/>
+          <w:noProof/>
+          <w:sz w:val="24"/>
+          <w:szCs w:val="24"/>
+          <w:lang w:val="hy-AM"/>
+        </w:rPr>
+        <w:t>Ձեռնարկատերերը կարողանում են՝ վարձում ավելի շատ աշխատողներ՝ ապագայում արտադրության ծավալները ընդլայնելու միտմամբ</w:t>
+      </w:r>
+    </w:p>
+    <w:p>
+      <w:pPr>
+        <w:jc w:val="both"/>
+        <w:rPr>
+          <w:rFonts w:ascii="GHEA Grapalat" w:hAnsi="GHEA Grapalat"/>
+          <w:bCs/>
+          <w:noProof/>
+          <w:sz w:val="24"/>
+          <w:szCs w:val="24"/>
+          <w:lang w:val="hy-AM"/>
+        </w:rPr>
+      </w:pPr>
+      <w:r>
+        <w:rPr>
+          <w:noProof/>
+        </w:rPr>
+        <w:drawing>
+          <wp:inline distT="0" distB="0" distL="0" distR="0" wp14:anchorId="39FD191A" wp14:editId="3DB8BE09">
+            <wp:extent cx="3400425" cy="2276475"/>
+            <wp:effectExtent l="0" t="0" r="9525" b="9525"/>
+            <wp:docPr id="32" name="Picture 32"/>
+            <wp:cNvGraphicFramePr>
+              <a:graphicFrameLocks xmlns:a="http://schemas.openxmlformats.org/drawingml/2006/main" noChangeAspect="1"/>
+            </wp:cNvGraphicFramePr>
+            <a:graphic xmlns:a="http://schemas.openxmlformats.org/drawingml/2006/main">
+              <a:graphicData uri="http://schemas.openxmlformats.org/drawingml/2006/picture">
+                <pic:pic xmlns:pic="http://schemas.openxmlformats.org/drawingml/2006/picture">
+                  <pic:nvPicPr>
+                    <pic:cNvPr id="1" name=""/>
+                    <pic:cNvPicPr/>
+                  </pic:nvPicPr>
+                  <pic:blipFill>
+                    <a:blip r:embed="rId39"/>
+                    <a:stretch>
+                      <a:fillRect/>
+                    </a:stretch>
+                  </pic:blipFill>
+                  <pic:spPr>
+                    <a:xfrm>
+                      <a:off x="0" y="0"/>
+                      <a:ext cx="3400425" cy="2276475"/>
+                    </a:xfrm>
+                    <a:prstGeom prst="rect">
+                      <a:avLst/>
+                    </a:prstGeom>
+                  </pic:spPr>
+                </pic:pic>
+              </a:graphicData>
+            </a:graphic>
+          </wp:inline>
+        </w:drawing>
+      </w:r>
+    </w:p>
+    <w:p>
+      <w:pPr>
+        <w:jc w:val="both"/>
+        <w:rPr>
+          <w:rFonts w:ascii="GHEA Grapalat" w:hAnsi="GHEA Grapalat"/>
+          <w:bCs/>
+          <w:noProof/>
+          <w:sz w:val="24"/>
+          <w:szCs w:val="24"/>
+          <w:lang w:val="hy-AM"/>
+        </w:rPr>
+      </w:pPr>
+    </w:p>
+    <w:p>
+      <w:pPr>
+        <w:pStyle w:val="ListParagraph"/>
+        <w:numPr>
+          <w:ilvl w:val="0"/>
+          <w:numId w:val="10"/>
+        </w:numPr>
+        <w:jc w:val="both"/>
+        <w:rPr>
+          <w:rFonts w:ascii="GHEA Grapalat" w:hAnsi="GHEA Grapalat"/>
+          <w:b/>
+          <w:noProof/>
+          <w:sz w:val="24"/>
+          <w:szCs w:val="24"/>
+          <w:lang w:val="hy-AM"/>
+        </w:rPr>
+      </w:pPr>
+      <w:r>
+        <w:rPr>
+          <w:rFonts w:ascii="GHEA Grapalat" w:hAnsi="GHEA Grapalat"/>
+          <w:b/>
+          <w:noProof/>
+          <w:sz w:val="24"/>
+          <w:szCs w:val="24"/>
+          <w:lang w:val="hy-AM"/>
+        </w:rPr>
+        <w:t xml:space="preserve"> </w:t>
+      </w:r>
+      <w:r>
+        <w:rPr>
+          <w:rFonts w:ascii="GHEA Grapalat" w:hAnsi="GHEA Grapalat"/>
+          <w:b/>
+          <w:noProof/>
+          <w:sz w:val="24"/>
+          <w:szCs w:val="24"/>
+          <w:lang w:val="hy-AM"/>
+        </w:rPr>
+        <w:t xml:space="preserve">(33) </w:t>
+      </w:r>
+      <w:r>
+        <w:rPr>
+          <w:rFonts w:ascii="GHEA Grapalat" w:hAnsi="GHEA Grapalat"/>
+          <w:b/>
+          <w:noProof/>
+          <w:sz w:val="24"/>
+          <w:szCs w:val="24"/>
+          <w:lang w:val="hy-AM"/>
+        </w:rPr>
+        <w:t>Ամբողջական առաջարկի վերլուծությունը անկատար տեղեկատվության մոդելի և ոչ ճկուն գների մոդելի միջոցով:</w:t>
+      </w:r>
+    </w:p>
+    <w:p>
+      <w:pPr>
+        <w:jc w:val="both"/>
+        <w:rPr>
+          <w:rFonts w:ascii="GHEA Grapalat" w:hAnsi="GHEA Grapalat"/>
+          <w:b/>
+          <w:i/>
+          <w:iCs/>
+          <w:noProof/>
+          <w:sz w:val="24"/>
+          <w:szCs w:val="24"/>
+          <w:lang w:val="hy-AM"/>
+        </w:rPr>
+      </w:pPr>
+      <w:r>
+        <w:rPr>
+          <w:rFonts w:ascii="GHEA Grapalat" w:hAnsi="GHEA Grapalat"/>
+          <w:b/>
+          <w:i/>
+          <w:iCs/>
+          <w:noProof/>
+          <w:sz w:val="24"/>
+          <w:szCs w:val="24"/>
+          <w:lang w:val="hy-AM"/>
+        </w:rPr>
+        <w:t>անկատար տեղեկատվության մոդել</w:t>
+      </w:r>
+    </w:p>
+    <w:p>
+      <w:pPr>
+        <w:pStyle w:val="ListParagraph"/>
+        <w:numPr>
+          <w:ilvl w:val="0"/>
+          <w:numId w:val="41"/>
+        </w:numPr>
+        <w:jc w:val="both"/>
+        <w:rPr>
+          <w:rFonts w:ascii="GHEA Grapalat" w:hAnsi="GHEA Grapalat"/>
+          <w:b/>
+          <w:i/>
+          <w:iCs/>
+          <w:noProof/>
+          <w:sz w:val="24"/>
+          <w:szCs w:val="24"/>
+          <w:lang w:val="hy-AM"/>
+        </w:rPr>
+      </w:pPr>
+      <w:r>
+        <w:rPr>
+          <w:rFonts w:ascii="GHEA Grapalat" w:hAnsi="GHEA Grapalat"/>
+          <w:bCs/>
+          <w:noProof/>
+          <w:sz w:val="24"/>
+          <w:szCs w:val="24"/>
+          <w:lang w:val="hy-AM"/>
+        </w:rPr>
+        <w:t>և՛ աշխատողները, և՛ ձեռնարկատերերը սխալ են պատկերացնում գների մակարդակի հնարավոր փոփոխությունները</w:t>
+      </w:r>
+    </w:p>
+    <w:p>
+      <w:pPr>
+        <w:pStyle w:val="ListParagraph"/>
+        <w:numPr>
+          <w:ilvl w:val="0"/>
+          <w:numId w:val="41"/>
+        </w:numPr>
+        <w:jc w:val="both"/>
+        <w:rPr>
+          <w:rFonts w:ascii="GHEA Grapalat" w:hAnsi="GHEA Grapalat"/>
+          <w:b/>
+          <w:i/>
+          <w:iCs/>
+          <w:noProof/>
+          <w:sz w:val="24"/>
+          <w:szCs w:val="24"/>
+          <w:lang w:val="hy-AM"/>
+        </w:rPr>
+      </w:pPr>
+      <w:r>
+        <w:rPr>
+          <w:rFonts w:ascii="GHEA Grapalat" w:hAnsi="GHEA Grapalat"/>
+          <w:bCs/>
+          <w:noProof/>
+          <w:sz w:val="24"/>
+          <w:szCs w:val="24"/>
+          <w:lang w:val="hy-AM"/>
+        </w:rPr>
+        <w:t>Արտադրողը ուսումնասիրում է իր ապրանքի գները, սակայն լավ չի պատկերացնում իր արտադրանքի համեմատական գինը, այսինքն՝ իր ապրանքով որքան այլ սպառման ապրանքներ կարող է ձեռք բերել</w:t>
+      </w:r>
+    </w:p>
+    <w:p>
+      <w:pPr>
+        <w:pStyle w:val="ListParagraph"/>
+        <w:numPr>
+          <w:ilvl w:val="0"/>
+          <w:numId w:val="41"/>
+        </w:numPr>
+        <w:jc w:val="both"/>
+        <w:rPr>
+          <w:rFonts w:ascii="GHEA Grapalat" w:hAnsi="GHEA Grapalat"/>
+          <w:b/>
+          <w:i/>
+          <w:iCs/>
+          <w:noProof/>
+          <w:sz w:val="24"/>
+          <w:szCs w:val="24"/>
+          <w:lang w:val="hy-AM"/>
+        </w:rPr>
+      </w:pPr>
+      <w:r>
+        <w:rPr>
+          <w:rFonts w:ascii="GHEA Grapalat" w:hAnsi="GHEA Grapalat"/>
+          <w:bCs/>
+          <w:noProof/>
+          <w:sz w:val="24"/>
+          <w:szCs w:val="24"/>
+          <w:lang w:val="hy-AM"/>
+        </w:rPr>
+        <w:lastRenderedPageBreak/>
+        <w:t>Չմտածելով, որ մնացած ապրանքների գները նույնպես բարձրանում են՝ մտածում է, որ իր արտադրանքի հարաբերական գինը բարձրացել է և ընդլայնում է արտադրությունը</w:t>
+      </w:r>
+      <w:r>
+        <w:rPr>
+          <w:rFonts w:ascii="GHEA Grapalat" w:hAnsi="GHEA Grapalat"/>
+          <w:bCs/>
+          <w:noProof/>
+          <w:sz w:val="24"/>
+          <w:szCs w:val="24"/>
+          <w:lang w:val="hy-AM"/>
+        </w:rPr>
+        <w:t>, ավելանում է առաջարկը</w:t>
+      </w:r>
+      <w:r>
+        <w:rPr>
+          <w:rFonts w:ascii="GHEA Grapalat" w:hAnsi="GHEA Grapalat"/>
+          <w:bCs/>
+          <w:noProof/>
+          <w:sz w:val="24"/>
+          <w:szCs w:val="24"/>
+          <w:lang w:val="hy-AM"/>
+        </w:rPr>
+        <w:t>։</w:t>
+      </w:r>
+    </w:p>
+    <w:p>
+      <w:pPr>
+        <w:ind w:left="360"/>
+        <w:jc w:val="both"/>
+        <w:rPr>
+          <w:rFonts w:ascii="GHEA Grapalat" w:hAnsi="GHEA Grapalat"/>
+          <w:b/>
+          <w:i/>
+          <w:iCs/>
+          <w:noProof/>
+          <w:sz w:val="24"/>
+          <w:szCs w:val="24"/>
+          <w:lang w:val="hy-AM"/>
+        </w:rPr>
+      </w:pPr>
+      <w:r>
+        <w:rPr>
+          <w:rFonts w:ascii="GHEA Grapalat" w:hAnsi="GHEA Grapalat"/>
+          <w:b/>
+          <w:i/>
+          <w:iCs/>
+          <w:noProof/>
+          <w:sz w:val="24"/>
+          <w:szCs w:val="24"/>
+          <w:lang w:val="hy-AM"/>
+        </w:rPr>
+        <w:t>ոչ ճկուն գների մոդել</w:t>
+      </w:r>
+    </w:p>
+    <w:p>
+      <w:pPr>
+        <w:pStyle w:val="ListParagraph"/>
+        <w:numPr>
+          <w:ilvl w:val="0"/>
+          <w:numId w:val="42"/>
+        </w:numPr>
+        <w:jc w:val="both"/>
+        <w:rPr>
+          <w:rFonts w:ascii="GHEA Grapalat" w:hAnsi="GHEA Grapalat"/>
+          <w:b/>
+          <w:i/>
+          <w:iCs/>
+          <w:noProof/>
+          <w:sz w:val="24"/>
+          <w:szCs w:val="24"/>
+          <w:lang w:val="hy-AM"/>
+        </w:rPr>
+      </w:pPr>
+      <w:r>
+        <w:rPr>
+          <w:rFonts w:ascii="GHEA Grapalat" w:hAnsi="GHEA Grapalat"/>
+          <w:bCs/>
+          <w:noProof/>
+          <w:sz w:val="24"/>
+          <w:szCs w:val="24"/>
+          <w:lang w:val="hy-AM"/>
+        </w:rPr>
+        <w:t>Ձեռնարկությունների գնագոյացման տեսակներ՝</w:t>
+      </w:r>
+    </w:p>
+    <w:p>
+      <w:pPr>
+        <w:pStyle w:val="ListParagraph"/>
+        <w:numPr>
+          <w:ilvl w:val="1"/>
+          <w:numId w:val="42"/>
+        </w:numPr>
+        <w:jc w:val="both"/>
+        <w:rPr>
+          <w:rFonts w:ascii="GHEA Grapalat" w:hAnsi="GHEA Grapalat"/>
+          <w:b/>
+          <w:i/>
+          <w:iCs/>
+          <w:noProof/>
+          <w:sz w:val="24"/>
+          <w:szCs w:val="24"/>
+          <w:lang w:val="hy-AM"/>
+        </w:rPr>
+      </w:pPr>
+      <w:r>
+        <w:rPr>
+          <w:rFonts w:ascii="GHEA Grapalat" w:hAnsi="GHEA Grapalat"/>
+          <w:bCs/>
+          <w:noProof/>
+          <w:sz w:val="24"/>
+          <w:szCs w:val="24"/>
+          <w:lang w:val="hy-AM"/>
+        </w:rPr>
+        <w:t>Երկարատև հաստատուն գներ</w:t>
+      </w:r>
+    </w:p>
+    <w:p>
+      <w:pPr>
+        <w:pStyle w:val="ListParagraph"/>
+        <w:numPr>
+          <w:ilvl w:val="1"/>
+          <w:numId w:val="42"/>
+        </w:numPr>
+        <w:jc w:val="both"/>
+        <w:rPr>
+          <w:rFonts w:ascii="GHEA Grapalat" w:hAnsi="GHEA Grapalat"/>
+          <w:b/>
+          <w:i/>
+          <w:iCs/>
+          <w:noProof/>
+          <w:sz w:val="24"/>
+          <w:szCs w:val="24"/>
+          <w:lang w:val="hy-AM"/>
+        </w:rPr>
+      </w:pPr>
+      <w:r>
+        <w:rPr>
+          <w:rFonts w:ascii="GHEA Grapalat" w:hAnsi="GHEA Grapalat"/>
+          <w:bCs/>
+          <w:noProof/>
+          <w:sz w:val="24"/>
+          <w:szCs w:val="24"/>
+          <w:lang w:val="hy-AM"/>
+        </w:rPr>
+        <w:t>Ճկուն գներ</w:t>
+      </w:r>
+    </w:p>
+    <w:p>
+      <w:pPr>
+        <w:ind w:left="360"/>
+        <w:jc w:val="both"/>
+        <w:rPr>
+          <w:rFonts w:ascii="GHEA Grapalat" w:hAnsi="GHEA Grapalat"/>
+          <w:bCs/>
+          <w:noProof/>
+          <w:sz w:val="24"/>
+          <w:szCs w:val="24"/>
+          <w:lang w:val="hy-AM"/>
+        </w:rPr>
+      </w:pPr>
+      <w:r>
+        <w:rPr>
+          <w:rFonts w:ascii="GHEA Grapalat" w:hAnsi="GHEA Grapalat"/>
+          <w:bCs/>
+          <w:noProof/>
+          <w:sz w:val="24"/>
+          <w:szCs w:val="24"/>
+          <w:lang w:val="hy-AM"/>
+        </w:rPr>
+        <w:t xml:space="preserve">Նախօրոք գներ սահմանող ձեռնրակությունները սահմանում են բարձր գին, որը ստիպում է մյուսներին ևս գները բարձրացնել՝ </w:t>
+      </w:r>
+      <w:r>
+        <w:rPr>
+          <w:rFonts w:ascii="GHEA Grapalat" w:hAnsi="GHEA Grapalat"/>
+          <w:bCs/>
+          <w:i/>
+          <w:iCs/>
+          <w:noProof/>
+          <w:sz w:val="24"/>
+          <w:szCs w:val="24"/>
+          <w:lang w:val="hy-AM"/>
+        </w:rPr>
+        <w:t>սպասվող բարձր գները հանգեցնում են իրական բարձր գների</w:t>
+      </w:r>
+      <w:r>
+        <w:rPr>
+          <w:rFonts w:ascii="GHEA Grapalat" w:hAnsi="GHEA Grapalat"/>
+          <w:bCs/>
+          <w:i/>
+          <w:iCs/>
+          <w:noProof/>
+          <w:sz w:val="24"/>
+          <w:szCs w:val="24"/>
+          <w:lang w:val="hy-AM"/>
+        </w:rPr>
+        <w:t>։</w:t>
+      </w:r>
+      <w:r>
+        <w:rPr>
+          <w:rFonts w:ascii="GHEA Grapalat" w:hAnsi="GHEA Grapalat"/>
+          <w:bCs/>
+          <w:noProof/>
+          <w:sz w:val="24"/>
+          <w:szCs w:val="24"/>
+          <w:lang w:val="hy-AM"/>
+        </w:rPr>
+        <w:t xml:space="preserve"> Գների ընդհանուր մակարդակը կախված է ճկուն գներ ունեցող ձեռնարկությունների </w:t>
+      </w:r>
+      <w:r>
+        <w:rPr>
+          <w:rFonts w:ascii="GHEA Grapalat" w:hAnsi="GHEA Grapalat"/>
+          <w:bCs/>
+          <w:noProof/>
+          <w:sz w:val="24"/>
+          <w:szCs w:val="24"/>
+          <w:lang w:val="hy-AM"/>
+        </w:rPr>
+        <w:t>մասնաբաժնից</w:t>
+      </w:r>
+      <w:r>
+        <w:rPr>
+          <w:rFonts w:ascii="GHEA Grapalat" w:hAnsi="GHEA Grapalat"/>
+          <w:bCs/>
+          <w:noProof/>
+          <w:sz w:val="24"/>
+          <w:szCs w:val="24"/>
+          <w:lang w:val="hy-AM"/>
+        </w:rPr>
+        <w:t>։</w:t>
+      </w:r>
+    </w:p>
+    <w:p>
+      <w:pPr>
+        <w:ind w:left="360"/>
+        <w:jc w:val="both"/>
+        <w:rPr>
+          <w:rFonts w:ascii="GHEA Grapalat" w:hAnsi="GHEA Grapalat"/>
+          <w:b/>
+          <w:noProof/>
+          <w:sz w:val="24"/>
+          <w:szCs w:val="24"/>
+          <w:lang w:val="hy-AM"/>
+        </w:rPr>
+      </w:pPr>
+    </w:p>
+    <w:p>
+      <w:pPr>
+        <w:pStyle w:val="ListParagraph"/>
+        <w:numPr>
+          <w:ilvl w:val="0"/>
+          <w:numId w:val="10"/>
+        </w:numPr>
+        <w:jc w:val="both"/>
+        <w:rPr>
+          <w:rFonts w:ascii="GHEA Grapalat" w:hAnsi="GHEA Grapalat"/>
+          <w:b/>
+          <w:noProof/>
+          <w:sz w:val="24"/>
+          <w:szCs w:val="24"/>
+          <w:lang w:val="hy-AM"/>
+        </w:rPr>
+      </w:pPr>
+      <w:r>
+        <w:rPr>
+          <w:rFonts w:ascii="GHEA Grapalat" w:hAnsi="GHEA Grapalat"/>
+          <w:b/>
+          <w:noProof/>
+          <w:sz w:val="24"/>
+          <w:szCs w:val="24"/>
+          <w:lang w:val="hy-AM"/>
+        </w:rPr>
+        <w:t xml:space="preserve"> </w:t>
+      </w:r>
+      <w:r>
+        <w:rPr>
+          <w:rFonts w:ascii="GHEA Grapalat" w:hAnsi="GHEA Grapalat"/>
+          <w:b/>
+          <w:noProof/>
+          <w:sz w:val="24"/>
+          <w:szCs w:val="24"/>
+          <w:lang w:val="hy-AM"/>
+        </w:rPr>
+        <w:t xml:space="preserve">(36) </w:t>
+      </w:r>
+      <w:r>
+        <w:rPr>
+          <w:rFonts w:ascii="GHEA Grapalat" w:hAnsi="GHEA Grapalat"/>
+          <w:b/>
+          <w:noProof/>
+          <w:sz w:val="24"/>
+          <w:szCs w:val="24"/>
+          <w:lang w:val="hy-AM"/>
+        </w:rPr>
+        <w:t>Գործազրկության և ինֆլյացիայի կապը: Ֆիլիպսի կորը: Քեյնսականների և դասականների մոտեցումները ամբողջական առաջարկի նկատմամբ:</w:t>
+      </w:r>
+    </w:p>
+    <w:p>
+      <w:pPr>
+        <w:jc w:val="both"/>
+        <w:rPr>
+          <w:rFonts w:ascii="GHEA Grapalat" w:hAnsi="GHEA Grapalat"/>
+          <w:bCs/>
+          <w:noProof/>
+          <w:sz w:val="24"/>
+          <w:szCs w:val="24"/>
+          <w:lang w:val="hy-AM"/>
+        </w:rPr>
+      </w:pPr>
+      <w:r>
+        <w:rPr>
+          <w:rFonts w:ascii="GHEA Grapalat" w:hAnsi="GHEA Grapalat"/>
+          <w:bCs/>
+          <w:noProof/>
+          <w:sz w:val="24"/>
+          <w:szCs w:val="24"/>
+          <w:lang w:val="hy-AM"/>
+        </w:rPr>
+        <w:t xml:space="preserve">Ամբողջական առաջարկն </w:t>
+      </w:r>
+      <w:r>
+        <w:rPr>
+          <w:rFonts w:ascii="GHEA Grapalat" w:hAnsi="GHEA Grapalat"/>
+          <w:bCs/>
+          <w:noProof/>
+          <w:sz w:val="24"/>
+          <w:szCs w:val="24"/>
+          <w:lang w:val="hy-AM"/>
+        </w:rPr>
+        <w:t>ապրանքների և ծառայությունների</w:t>
+      </w:r>
+      <w:r>
+        <w:rPr>
+          <w:rFonts w:ascii="GHEA Grapalat" w:hAnsi="GHEA Grapalat"/>
+          <w:bCs/>
+          <w:noProof/>
+          <w:sz w:val="24"/>
+          <w:szCs w:val="24"/>
+          <w:lang w:val="hy-AM"/>
+        </w:rPr>
+        <w:t xml:space="preserve"> այն թողարկումն է, որը նախընտրում է ձեռնարկությունը վաճառել առկա գների և աշխատավարձի պայմաններում։</w:t>
+      </w:r>
+    </w:p>
+    <w:p>
+      <w:pPr>
+        <w:jc w:val="both"/>
+        <w:rPr>
+          <w:rFonts w:ascii="GHEA Grapalat" w:hAnsi="GHEA Grapalat"/>
+          <w:b/>
+          <w:i/>
+          <w:iCs/>
+          <w:noProof/>
+          <w:sz w:val="24"/>
+          <w:szCs w:val="24"/>
+          <w:lang w:val="hy-AM"/>
+        </w:rPr>
+      </w:pPr>
+      <w:r>
+        <w:rPr>
+          <w:rFonts w:ascii="GHEA Grapalat" w:hAnsi="GHEA Grapalat"/>
+          <w:b/>
+          <w:i/>
+          <w:iCs/>
+          <w:noProof/>
+          <w:sz w:val="24"/>
+          <w:szCs w:val="24"/>
+          <w:lang w:val="hy-AM"/>
+        </w:rPr>
+        <w:t>Դասականներ</w:t>
+      </w:r>
+    </w:p>
+    <w:p>
+      <w:pPr>
+        <w:pStyle w:val="ListParagraph"/>
+        <w:numPr>
+          <w:ilvl w:val="0"/>
+          <w:numId w:val="42"/>
+        </w:numPr>
+        <w:jc w:val="both"/>
+        <w:rPr>
+          <w:rFonts w:ascii="GHEA Grapalat" w:hAnsi="GHEA Grapalat"/>
+          <w:bCs/>
+          <w:noProof/>
+          <w:sz w:val="24"/>
+          <w:szCs w:val="24"/>
+          <w:lang w:val="hy-AM"/>
+        </w:rPr>
+      </w:pPr>
+      <w:r>
+        <w:rPr>
+          <w:rFonts w:ascii="GHEA Grapalat" w:hAnsi="GHEA Grapalat"/>
+          <w:bCs/>
+          <w:noProof/>
+          <w:sz w:val="24"/>
+          <w:szCs w:val="24"/>
+          <w:lang w:val="hy-AM"/>
+        </w:rPr>
+        <w:t>Երբ գները աճում են, աշխատամքի շուկայում առաջանում է լրացուցիչ պահանջարկ, սակայն անվանական աշխատավարձը բարձրանում է նույն չափով՝ գների և իրական աշխատավարձի գները պահելով անփոփոխ։</w:t>
+      </w:r>
+    </w:p>
+    <w:p>
+      <w:pPr>
+        <w:pStyle w:val="ListParagraph"/>
+        <w:numPr>
+          <w:ilvl w:val="0"/>
+          <w:numId w:val="42"/>
+        </w:numPr>
+        <w:jc w:val="both"/>
+        <w:rPr>
+          <w:rFonts w:ascii="GHEA Grapalat" w:hAnsi="GHEA Grapalat"/>
+          <w:bCs/>
+          <w:noProof/>
+          <w:sz w:val="24"/>
+          <w:szCs w:val="24"/>
+          <w:lang w:val="hy-AM"/>
+        </w:rPr>
+      </w:pPr>
+      <w:r>
+        <w:rPr>
+          <w:rFonts w:ascii="GHEA Grapalat" w:hAnsi="GHEA Grapalat"/>
+          <w:bCs/>
+          <w:noProof/>
+          <w:sz w:val="24"/>
+          <w:szCs w:val="24"/>
+          <w:lang w:val="hy-AM"/>
+        </w:rPr>
+        <w:t xml:space="preserve">Եթե </w:t>
+      </w:r>
+      <w:r>
+        <w:rPr>
+          <w:rFonts w:ascii="GHEA Grapalat" w:hAnsi="GHEA Grapalat"/>
+          <w:bCs/>
+          <w:noProof/>
+          <w:sz w:val="24"/>
+          <w:szCs w:val="24"/>
+          <w:lang w:val="hy-AM"/>
+        </w:rPr>
+        <w:t>չի փոխվում աշխատանքի նկատմամբ առաջարկը կամ պահանջարկը, գների փոփոխությունը չի առաջացնում արտադրության ծավալի փոփոխություն</w:t>
+      </w:r>
+    </w:p>
+    <w:p>
+      <w:pPr>
+        <w:pStyle w:val="ListParagraph"/>
+        <w:numPr>
+          <w:ilvl w:val="0"/>
+          <w:numId w:val="42"/>
+        </w:numPr>
+        <w:jc w:val="both"/>
+        <w:rPr>
+          <w:rFonts w:ascii="GHEA Grapalat" w:hAnsi="GHEA Grapalat"/>
+          <w:bCs/>
+          <w:noProof/>
+          <w:sz w:val="24"/>
+          <w:szCs w:val="24"/>
+          <w:lang w:val="hy-AM"/>
+        </w:rPr>
+      </w:pPr>
+      <w:r>
+        <w:rPr>
+          <w:rFonts w:ascii="GHEA Grapalat" w:hAnsi="GHEA Grapalat"/>
+          <w:bCs/>
+          <w:noProof/>
+          <w:sz w:val="24"/>
+          <w:szCs w:val="24"/>
+          <w:lang w:val="hy-AM"/>
+        </w:rPr>
+        <w:t xml:space="preserve">Եթե փոխվում է աշխատանքի պահանջարկը </w:t>
+      </w:r>
+      <w:r>
+        <w:rPr>
+          <w:rFonts w:ascii="GHEA Grapalat" w:hAnsi="GHEA Grapalat"/>
+          <w:bCs/>
+          <w:noProof/>
+          <w:sz w:val="24"/>
+          <w:szCs w:val="24"/>
+          <w:lang w:val="hy-AM"/>
+        </w:rPr>
+        <w:t>(</w:t>
+      </w:r>
+      <w:r>
+        <w:rPr>
+          <w:rFonts w:ascii="GHEA Grapalat" w:hAnsi="GHEA Grapalat"/>
+          <w:bCs/>
+          <w:noProof/>
+          <w:sz w:val="24"/>
+          <w:szCs w:val="24"/>
+          <w:lang w:val="hy-AM"/>
+        </w:rPr>
+        <w:t>օրինակ կապիտալի աճի հետևանքով</w:t>
+      </w:r>
+      <w:r>
+        <w:rPr>
+          <w:rFonts w:ascii="GHEA Grapalat" w:hAnsi="GHEA Grapalat"/>
+          <w:bCs/>
+          <w:noProof/>
+          <w:sz w:val="24"/>
+          <w:szCs w:val="24"/>
+          <w:lang w:val="hy-AM"/>
+        </w:rPr>
+        <w:t>)</w:t>
+      </w:r>
+      <w:r>
+        <w:rPr>
+          <w:rFonts w:ascii="GHEA Grapalat" w:hAnsi="GHEA Grapalat"/>
+          <w:bCs/>
+          <w:noProof/>
+          <w:sz w:val="24"/>
+          <w:szCs w:val="24"/>
+          <w:lang w:val="hy-AM"/>
+        </w:rPr>
+        <w:t>, իրական աշխատավարձը բարձրանում է, ավելանում է իրական արտադրություն</w:t>
+      </w:r>
+      <w:r>
+        <w:rPr>
+          <w:rFonts w:ascii="GHEA Grapalat" w:hAnsi="GHEA Grapalat"/>
+          <w:bCs/>
+          <w:noProof/>
+          <w:sz w:val="24"/>
+          <w:szCs w:val="24"/>
+          <w:lang w:val="hy-AM"/>
+        </w:rPr>
+        <w:t>ը</w:t>
+      </w:r>
+    </w:p>
+    <w:p>
+      <w:pPr>
+        <w:jc w:val="both"/>
+        <w:rPr>
+          <w:rFonts w:ascii="GHEA Grapalat" w:hAnsi="GHEA Grapalat"/>
+          <w:bCs/>
+          <w:noProof/>
+          <w:sz w:val="24"/>
+          <w:szCs w:val="24"/>
+          <w:lang w:val="hy-AM"/>
+        </w:rPr>
+      </w:pPr>
+      <w:r>
+        <w:rPr>
+          <w:noProof/>
+        </w:rPr>
+        <w:lastRenderedPageBreak/>
+        <w:drawing>
+          <wp:inline distT="0" distB="0" distL="0" distR="0" wp14:anchorId="5353B54A" wp14:editId="4D5EC86D">
+            <wp:extent cx="5286375" cy="1990725"/>
+            <wp:effectExtent l="0" t="0" r="9525" b="9525"/>
+            <wp:docPr id="35" name="Picture 35"/>
+            <wp:cNvGraphicFramePr>
+              <a:graphicFrameLocks xmlns:a="http://schemas.openxmlformats.org/drawingml/2006/main" noChangeAspect="1"/>
+            </wp:cNvGraphicFramePr>
+            <a:graphic xmlns:a="http://schemas.openxmlformats.org/drawingml/2006/main">
+              <a:graphicData uri="http://schemas.openxmlformats.org/drawingml/2006/picture">
+                <pic:pic xmlns:pic="http://schemas.openxmlformats.org/drawingml/2006/picture">
+                  <pic:nvPicPr>
+                    <pic:cNvPr id="1" name=""/>
+                    <pic:cNvPicPr/>
+                  </pic:nvPicPr>
+                  <pic:blipFill>
+                    <a:blip r:embed="rId40"/>
+                    <a:stretch>
+                      <a:fillRect/>
+                    </a:stretch>
+                  </pic:blipFill>
+                  <pic:spPr>
+                    <a:xfrm>
+                      <a:off x="0" y="0"/>
+                      <a:ext cx="5286375" cy="1990725"/>
+                    </a:xfrm>
+                    <a:prstGeom prst="rect">
+                      <a:avLst/>
+                    </a:prstGeom>
+                  </pic:spPr>
+                </pic:pic>
+              </a:graphicData>
+            </a:graphic>
+          </wp:inline>
+        </w:drawing>
+      </w:r>
+    </w:p>
+    <w:p>
+      <w:pPr>
+        <w:pStyle w:val="ListParagraph"/>
+        <w:numPr>
+          <w:ilvl w:val="0"/>
+          <w:numId w:val="43"/>
+        </w:numPr>
+        <w:jc w:val="both"/>
+        <w:rPr>
+          <w:rFonts w:ascii="GHEA Grapalat" w:hAnsi="GHEA Grapalat"/>
+          <w:bCs/>
+          <w:noProof/>
+          <w:sz w:val="24"/>
+          <w:szCs w:val="24"/>
+          <w:lang w:val="hy-AM"/>
+        </w:rPr>
+      </w:pPr>
+      <w:r>
+        <w:rPr>
+          <w:rFonts w:ascii="GHEA Grapalat" w:hAnsi="GHEA Grapalat"/>
+          <w:bCs/>
+          <w:noProof/>
+          <w:sz w:val="24"/>
+          <w:szCs w:val="24"/>
+          <w:lang w:val="hy-AM"/>
+        </w:rPr>
+        <w:t>Եթթ աշխատանքի նկատմամբ պահանջարկը գերազանցում է առաջարկը, առկա է գործազրկություն, ձեռնարկությունը սկսում է արտադրել իր ներուժից ցածր և առաջարկը կրճատվում է։</w:t>
+      </w:r>
+    </w:p>
+    <w:p>
+      <w:pPr>
+        <w:jc w:val="both"/>
+        <w:rPr>
+          <w:rFonts w:ascii="GHEA Grapalat" w:hAnsi="GHEA Grapalat"/>
+          <w:bCs/>
+          <w:noProof/>
+          <w:sz w:val="24"/>
+          <w:szCs w:val="24"/>
+          <w:lang w:val="hy-AM"/>
+        </w:rPr>
+      </w:pPr>
+      <w:r>
+        <w:rPr>
+          <w:noProof/>
+        </w:rPr>
+        <w:drawing>
+          <wp:inline distT="0" distB="0" distL="0" distR="0" wp14:anchorId="3B7A5D18" wp14:editId="6C943098">
+            <wp:extent cx="4637837" cy="4016838"/>
+            <wp:effectExtent l="0" t="0" r="0" b="3175"/>
+            <wp:docPr id="37" name="Picture 37"/>
+            <wp:cNvGraphicFramePr>
+              <a:graphicFrameLocks xmlns:a="http://schemas.openxmlformats.org/drawingml/2006/main" noChangeAspect="1"/>
+            </wp:cNvGraphicFramePr>
+            <a:graphic xmlns:a="http://schemas.openxmlformats.org/drawingml/2006/main">
+              <a:graphicData uri="http://schemas.openxmlformats.org/drawingml/2006/picture">
+                <pic:pic xmlns:pic="http://schemas.openxmlformats.org/drawingml/2006/picture">
+                  <pic:nvPicPr>
+                    <pic:cNvPr id="1" name=""/>
+                    <pic:cNvPicPr/>
+                  </pic:nvPicPr>
+                  <pic:blipFill>
+                    <a:blip r:embed="rId41"/>
+                    <a:stretch>
+                      <a:fillRect/>
+                    </a:stretch>
+                  </pic:blipFill>
+                  <pic:spPr>
+                    <a:xfrm>
+                      <a:off x="0" y="0"/>
+                      <a:ext cx="4644353" cy="4022482"/>
+                    </a:xfrm>
+                    <a:prstGeom prst="rect">
+                      <a:avLst/>
+                    </a:prstGeom>
+                  </pic:spPr>
+                </pic:pic>
+              </a:graphicData>
+            </a:graphic>
+          </wp:inline>
+        </w:drawing>
+      </w:r>
+    </w:p>
+    <w:p>
+      <w:pPr>
+        <w:jc w:val="both"/>
+        <w:rPr>
+          <w:rFonts w:ascii="GHEA Grapalat" w:hAnsi="GHEA Grapalat"/>
+          <w:b/>
+          <w:i/>
+          <w:iCs/>
+          <w:noProof/>
+          <w:sz w:val="24"/>
+          <w:szCs w:val="24"/>
+          <w:lang w:val="hy-AM"/>
+        </w:rPr>
+      </w:pPr>
+    </w:p>
+    <w:p>
+      <w:pPr>
+        <w:jc w:val="both"/>
+        <w:rPr>
+          <w:rFonts w:ascii="GHEA Grapalat" w:hAnsi="GHEA Grapalat"/>
+          <w:b/>
+          <w:i/>
+          <w:iCs/>
+          <w:noProof/>
+          <w:sz w:val="24"/>
+          <w:szCs w:val="24"/>
+          <w:lang w:val="hy-AM"/>
+        </w:rPr>
+      </w:pPr>
+      <w:r>
+        <w:rPr>
+          <w:rFonts w:ascii="GHEA Grapalat" w:hAnsi="GHEA Grapalat"/>
+          <w:b/>
+          <w:i/>
+          <w:iCs/>
+          <w:noProof/>
+          <w:sz w:val="24"/>
+          <w:szCs w:val="24"/>
+          <w:lang w:val="hy-AM"/>
+        </w:rPr>
+        <w:t>Առաջարկի քեյնսյան մոդել</w:t>
+      </w:r>
+    </w:p>
+    <w:p>
+      <w:pPr>
+        <w:pStyle w:val="ListParagraph"/>
+        <w:numPr>
+          <w:ilvl w:val="0"/>
+          <w:numId w:val="43"/>
+        </w:numPr>
+        <w:jc w:val="both"/>
+        <w:rPr>
+          <w:rFonts w:ascii="GHEA Grapalat" w:hAnsi="GHEA Grapalat"/>
+          <w:bCs/>
+          <w:noProof/>
+          <w:sz w:val="24"/>
+          <w:szCs w:val="24"/>
+          <w:lang w:val="hy-AM"/>
+        </w:rPr>
+      </w:pPr>
+      <w:r>
+        <w:rPr>
+          <w:rFonts w:ascii="GHEA Grapalat" w:hAnsi="GHEA Grapalat"/>
+          <w:bCs/>
+          <w:noProof/>
+          <w:sz w:val="24"/>
+          <w:szCs w:val="24"/>
+          <w:lang w:val="hy-AM"/>
+        </w:rPr>
+        <w:t>Գները և աշխատավարձը կայուն են՝ կայուն են անվանական ցուցանիշները։</w:t>
+      </w:r>
+    </w:p>
+    <w:p>
+      <w:pPr>
+        <w:pStyle w:val="ListParagraph"/>
+        <w:numPr>
+          <w:ilvl w:val="0"/>
+          <w:numId w:val="43"/>
+        </w:numPr>
+        <w:jc w:val="both"/>
+        <w:rPr>
+          <w:rFonts w:ascii="GHEA Grapalat" w:hAnsi="GHEA Grapalat"/>
+          <w:bCs/>
+          <w:noProof/>
+          <w:sz w:val="24"/>
+          <w:szCs w:val="24"/>
+          <w:lang w:val="hy-AM"/>
+        </w:rPr>
+      </w:pPr>
+      <w:r>
+        <w:rPr>
+          <w:rFonts w:ascii="GHEA Grapalat" w:hAnsi="GHEA Grapalat"/>
+          <w:bCs/>
+          <w:noProof/>
+          <w:sz w:val="24"/>
+          <w:szCs w:val="24"/>
+          <w:lang w:val="hy-AM"/>
+        </w:rPr>
+        <w:t>Գործազրկությունը անվանական աշխատավարձի ոչ ճկունության արդյունք է։</w:t>
+      </w:r>
+    </w:p>
+    <w:p>
+      <w:pPr>
+        <w:pStyle w:val="ListParagraph"/>
+        <w:numPr>
+          <w:ilvl w:val="0"/>
+          <w:numId w:val="43"/>
+        </w:numPr>
+        <w:jc w:val="both"/>
+        <w:rPr>
+          <w:rFonts w:ascii="GHEA Grapalat" w:hAnsi="GHEA Grapalat"/>
+          <w:bCs/>
+          <w:noProof/>
+          <w:sz w:val="24"/>
+          <w:szCs w:val="24"/>
+          <w:lang w:val="hy-AM"/>
+        </w:rPr>
+      </w:pPr>
+      <w:r>
+        <w:rPr>
+          <w:rFonts w:ascii="GHEA Grapalat" w:hAnsi="GHEA Grapalat"/>
+          <w:bCs/>
+          <w:noProof/>
+          <w:sz w:val="24"/>
+          <w:szCs w:val="24"/>
+          <w:lang w:val="hy-AM"/>
+        </w:rPr>
+        <w:lastRenderedPageBreak/>
+        <w:t>Գների բարձրացման և անվանական աշխատավարձի կոշտության</w:t>
+      </w:r>
+      <w:r>
+        <w:rPr>
+          <w:rFonts w:ascii="GHEA Grapalat" w:hAnsi="GHEA Grapalat"/>
+          <w:bCs/>
+          <w:noProof/>
+          <w:sz w:val="24"/>
+          <w:szCs w:val="24"/>
+          <w:lang w:val="hy-AM"/>
+        </w:rPr>
+        <w:t xml:space="preserve"> </w:t>
+      </w:r>
+      <w:r>
+        <w:rPr>
+          <w:rFonts w:ascii="GHEA Grapalat" w:hAnsi="GHEA Grapalat"/>
+          <w:bCs/>
+          <w:noProof/>
+          <w:sz w:val="24"/>
+          <w:szCs w:val="24"/>
+          <w:lang w:val="hy-AM"/>
+        </w:rPr>
+        <w:t>(</w:t>
+      </w:r>
+      <w:r>
+        <w:rPr>
+          <w:rFonts w:ascii="GHEA Grapalat" w:hAnsi="GHEA Grapalat"/>
+          <w:bCs/>
+          <w:noProof/>
+          <w:sz w:val="24"/>
+          <w:szCs w:val="24"/>
+          <w:lang w:val="hy-AM"/>
+        </w:rPr>
+        <w:t>աշխատանքային պայմանագրեր</w:t>
+      </w:r>
+      <w:r>
+        <w:rPr>
+          <w:rFonts w:ascii="GHEA Grapalat" w:hAnsi="GHEA Grapalat"/>
+          <w:bCs/>
+          <w:noProof/>
+          <w:sz w:val="24"/>
+          <w:szCs w:val="24"/>
+          <w:lang w:val="hy-AM"/>
+        </w:rPr>
+        <w:t>)</w:t>
+      </w:r>
+      <w:r>
+        <w:rPr>
+          <w:rFonts w:ascii="GHEA Grapalat" w:hAnsi="GHEA Grapalat"/>
+          <w:bCs/>
+          <w:noProof/>
+          <w:sz w:val="24"/>
+          <w:szCs w:val="24"/>
+          <w:lang w:val="hy-AM"/>
+        </w:rPr>
+        <w:t xml:space="preserve"> դեպքում իրական աշխատավարձը նվազում է</w:t>
+      </w:r>
+      <w:r>
+        <w:rPr>
+          <w:rFonts w:ascii="GHEA Grapalat" w:hAnsi="GHEA Grapalat"/>
+          <w:bCs/>
+          <w:noProof/>
+          <w:sz w:val="24"/>
+          <w:szCs w:val="24"/>
+          <w:lang w:val="hy-AM"/>
+        </w:rPr>
+        <w:t>։</w:t>
+      </w:r>
+    </w:p>
+    <w:p>
+      <w:pPr>
+        <w:pStyle w:val="ListParagraph"/>
+        <w:numPr>
+          <w:ilvl w:val="0"/>
+          <w:numId w:val="43"/>
+        </w:numPr>
+        <w:jc w:val="both"/>
+        <w:rPr>
+          <w:rFonts w:ascii="GHEA Grapalat" w:hAnsi="GHEA Grapalat"/>
+          <w:bCs/>
+          <w:noProof/>
+          <w:sz w:val="24"/>
+          <w:szCs w:val="24"/>
+          <w:lang w:val="hy-AM"/>
+        </w:rPr>
+      </w:pPr>
+      <w:r>
+        <w:rPr>
+          <w:rFonts w:ascii="GHEA Grapalat" w:hAnsi="GHEA Grapalat"/>
+          <w:bCs/>
+          <w:noProof/>
+          <w:sz w:val="24"/>
+          <w:szCs w:val="24"/>
+          <w:lang w:val="hy-AM"/>
+        </w:rPr>
+        <w:t>Արդյունքում</w:t>
+      </w:r>
+      <w:r>
+        <w:rPr>
+          <w:rFonts w:ascii="GHEA Grapalat" w:hAnsi="GHEA Grapalat"/>
+          <w:bCs/>
+          <w:noProof/>
+          <w:sz w:val="24"/>
+          <w:szCs w:val="24"/>
+          <w:lang w:val="hy-AM"/>
+        </w:rPr>
+        <w:t xml:space="preserve"> ավելի շատ աշխատողներ են վարձվում,</w:t>
+      </w:r>
+      <w:r>
+        <w:rPr>
+          <w:rFonts w:ascii="GHEA Grapalat" w:hAnsi="GHEA Grapalat"/>
+          <w:bCs/>
+          <w:noProof/>
+          <w:sz w:val="24"/>
+          <w:szCs w:val="24"/>
+          <w:lang w:val="hy-AM"/>
+        </w:rPr>
+        <w:t xml:space="preserve"> արտադրում է ավելի շատ</w:t>
+      </w:r>
+    </w:p>
+    <w:p>
+      <w:pPr>
+        <w:ind w:left="360"/>
+        <w:jc w:val="both"/>
+        <w:rPr>
+          <w:rFonts w:ascii="GHEA Grapalat" w:hAnsi="GHEA Grapalat"/>
+          <w:b/>
+          <w:noProof/>
+          <w:sz w:val="24"/>
+          <w:szCs w:val="24"/>
+          <w:lang w:val="hy-AM"/>
+        </w:rPr>
+      </w:pPr>
+      <w:r>
+        <w:rPr>
+          <w:noProof/>
+        </w:rPr>
+        <w:drawing>
+          <wp:inline distT="0" distB="0" distL="0" distR="0" wp14:anchorId="7747CB69" wp14:editId="18537CB3">
+            <wp:extent cx="5838825" cy="3962400"/>
+            <wp:effectExtent l="0" t="0" r="9525" b="0"/>
+            <wp:docPr id="40" name="Picture 40"/>
+            <wp:cNvGraphicFramePr>
+              <a:graphicFrameLocks xmlns:a="http://schemas.openxmlformats.org/drawingml/2006/main" noChangeAspect="1"/>
+            </wp:cNvGraphicFramePr>
+            <a:graphic xmlns:a="http://schemas.openxmlformats.org/drawingml/2006/main">
+              <a:graphicData uri="http://schemas.openxmlformats.org/drawingml/2006/picture">
+                <pic:pic xmlns:pic="http://schemas.openxmlformats.org/drawingml/2006/picture">
+                  <pic:nvPicPr>
+                    <pic:cNvPr id="1" name=""/>
+                    <pic:cNvPicPr/>
+                  </pic:nvPicPr>
+                  <pic:blipFill>
+                    <a:blip r:embed="rId42"/>
+                    <a:stretch>
+                      <a:fillRect/>
+                    </a:stretch>
+                  </pic:blipFill>
+                  <pic:spPr>
+                    <a:xfrm>
+                      <a:off x="0" y="0"/>
+                      <a:ext cx="5838825" cy="3962400"/>
+                    </a:xfrm>
+                    <a:prstGeom prst="rect">
+                      <a:avLst/>
+                    </a:prstGeom>
+                  </pic:spPr>
+                </pic:pic>
+              </a:graphicData>
+            </a:graphic>
+          </wp:inline>
+        </w:drawing>
+      </w:r>
+    </w:p>
+    <w:p>
+      <w:pPr>
+        <w:jc w:val="both"/>
+        <w:rPr>
+          <w:rFonts w:ascii="GHEA Grapalat" w:hAnsi="GHEA Grapalat"/>
+          <w:b/>
+          <w:i/>
+          <w:iCs/>
+          <w:noProof/>
+          <w:sz w:val="24"/>
+          <w:szCs w:val="24"/>
+          <w:lang w:val="hy-AM"/>
+        </w:rPr>
+      </w:pPr>
+      <w:r>
+        <w:rPr>
+          <w:rFonts w:ascii="GHEA Grapalat" w:hAnsi="GHEA Grapalat"/>
+          <w:b/>
+          <w:i/>
+          <w:iCs/>
+          <w:noProof/>
+          <w:sz w:val="24"/>
+          <w:szCs w:val="24"/>
+          <w:lang w:val="hy-AM"/>
+        </w:rPr>
+        <w:t>Իրական աշխատավարձի և գործազրկության միջև կախվածությունը</w:t>
+      </w:r>
+    </w:p>
+    <w:p>
+      <w:pPr>
+        <w:jc w:val="both"/>
+        <w:rPr>
+          <w:rFonts w:ascii="GHEA Grapalat" w:hAnsi="GHEA Grapalat"/>
+          <w:bCs/>
+          <w:noProof/>
+          <w:sz w:val="24"/>
+          <w:szCs w:val="24"/>
+          <w:lang w:val="hy-AM"/>
+        </w:rPr>
+      </w:pPr>
+      <w:r>
+        <w:rPr>
+          <w:noProof/>
+        </w:rPr>
+        <w:drawing>
+          <wp:inline distT="0" distB="0" distL="0" distR="0" wp14:anchorId="2B95D7BF" wp14:editId="2E828637">
+            <wp:extent cx="1438275" cy="257175"/>
+            <wp:effectExtent l="0" t="0" r="9525" b="9525"/>
+            <wp:docPr id="38" name="Picture 38"/>
+            <wp:cNvGraphicFramePr>
+              <a:graphicFrameLocks xmlns:a="http://schemas.openxmlformats.org/drawingml/2006/main" noChangeAspect="1"/>
+            </wp:cNvGraphicFramePr>
+            <a:graphic xmlns:a="http://schemas.openxmlformats.org/drawingml/2006/main">
+              <a:graphicData uri="http://schemas.openxmlformats.org/drawingml/2006/picture">
+                <pic:pic xmlns:pic="http://schemas.openxmlformats.org/drawingml/2006/picture">
+                  <pic:nvPicPr>
+                    <pic:cNvPr id="1" name=""/>
+                    <pic:cNvPicPr/>
+                  </pic:nvPicPr>
+                  <pic:blipFill>
+                    <a:blip r:embed="rId43"/>
+                    <a:stretch>
+                      <a:fillRect/>
+                    </a:stretch>
+                  </pic:blipFill>
+                  <pic:spPr>
+                    <a:xfrm>
+                      <a:off x="0" y="0"/>
+                      <a:ext cx="1438275" cy="257175"/>
+                    </a:xfrm>
+                    <a:prstGeom prst="rect">
+                      <a:avLst/>
+                    </a:prstGeom>
+                  </pic:spPr>
+                </pic:pic>
+              </a:graphicData>
+            </a:graphic>
+          </wp:inline>
+        </w:drawing>
+      </w:r>
+    </w:p>
+    <w:p>
+      <w:pPr>
+        <w:jc w:val="both"/>
+        <w:rPr>
+          <w:rFonts w:ascii="GHEA Grapalat" w:hAnsi="GHEA Grapalat"/>
+          <w:bCs/>
+          <w:noProof/>
+          <w:sz w:val="24"/>
+          <w:szCs w:val="24"/>
+          <w:lang w:val="hy-AM"/>
+        </w:rPr>
+      </w:pPr>
     </w:p>
     <w:sectPr>
-      <w:footerReference w:type="default" r:id="rId38"/>
+      <w:footerReference w:type="default" r:id="rId44"/>
       <w:pgSz w:w="12240" w:h="15840"/>
       <w:pgMar w:top="1440" w:right="1440" w:bottom="1440" w:left="1440" w:header="720" w:footer="720" w:gutter="0"/>
       <w:cols w:space="720"/>
@@ -8680,7 +11806,7 @@
 </file>
 
 <file path=word/endnotes.xml><?xml version="1.0" encoding="utf-8"?>
-<w:endnotes xmlns:wpc="http://schemas.microsoft.com/office/word/2010/wordprocessingCanvas" xmlns:cx="http://schemas.microsoft.com/office/drawing/2014/chartex" xmlns:cx1="http://schemas.microsoft.com/office/drawing/2015/9/8/chartex" xmlns:mc="http://schemas.openxmlformats.org/markup-compatibility/2006" xmlns:o="urn:schemas-microsoft-com:office:office" xmlns:r="http://schemas.openxmlformats.org/officeDocument/2006/relationships" xmlns:m="http://schemas.openxmlformats.org/officeDocument/2006/math" xmlns:v="urn:schemas-microsoft-com:vml" xmlns:wp14="http://schemas.microsoft.com/office/word/2010/wordprocessingDrawing" xmlns:wp="http://schemas.openxmlformats.org/drawingml/2006/wordprocessingDrawing" xmlns:w10="urn:schemas-microsoft-com:office:word" xmlns:w="http://schemas.openxmlformats.org/wordprocessingml/2006/main" xmlns:w14="http://schemas.microsoft.com/office/word/2010/wordml" xmlns:w15="http://schemas.microsoft.com/office/word/2012/wordml" xmlns:w16se="http://schemas.microsoft.com/office/word/2015/wordml/symex" xmlns:wpg="http://schemas.microsoft.com/office/word/2010/wordprocessingGroup" xmlns:wpi="http://schemas.microsoft.com/office/word/2010/wordprocessingInk" xmlns:wne="http://schemas.microsoft.com/office/word/2006/wordml" xmlns:wps="http://schemas.microsoft.com/office/word/2010/wordprocessingShape" mc:Ignorable="w14 w15 w16se wp14">
+<w:endnotes xmlns:wpc="http://schemas.microsoft.com/office/word/2010/wordprocessingCanvas" xmlns:cx="http://schemas.microsoft.com/office/drawing/2014/chartex" xmlns:cx1="http://schemas.microsoft.com/office/drawing/2015/9/8/chartex" xmlns:cx2="http://schemas.microsoft.com/office/drawing/2015/10/21/chartex" xmlns:cx3="http://schemas.microsoft.com/office/drawing/2016/5/9/chartex" xmlns:cx4="http://schemas.microsoft.com/office/drawing/2016/5/10/chartex" xmlns:cx5="http://schemas.microsoft.com/office/drawing/2016/5/11/chartex" xmlns:cx6="http://schemas.microsoft.com/office/drawing/2016/5/12/chartex" xmlns:cx7="http://schemas.microsoft.com/office/drawing/2016/5/13/chartex" xmlns:cx8="http://schemas.microsoft.com/office/drawing/2016/5/14/chartex" xmlns:mc="http://schemas.openxmlformats.org/markup-compatibility/2006" xmlns:aink="http://schemas.microsoft.com/office/drawing/2016/ink" xmlns:am3d="http://schemas.microsoft.com/office/drawing/2017/model3d" xmlns:o="urn:schemas-microsoft-com:office:office" xmlns:r="http://schemas.openxmlformats.org/officeDocument/2006/relationships" xmlns:m="http://schemas.openxmlformats.org/officeDocument/2006/math" xmlns:v="urn:schemas-microsoft-com:vml" xmlns:wp14="http://schemas.microsoft.com/office/word/2010/wordprocessingDrawing" xmlns:wp="http://schemas.openxmlformats.org/drawingml/2006/wordprocessingDrawing" xmlns:w10="urn:schemas-microsoft-com:office:word" xmlns:w="http://schemas.openxmlformats.org/wordprocessingml/2006/main" xmlns:w14="http://schemas.microsoft.com/office/word/2010/wordml" xmlns:w15="http://schemas.microsoft.com/office/word/2012/wordml" xmlns:w16cex="http://schemas.microsoft.com/office/word/2018/wordml/cex" xmlns:w16cid="http://schemas.microsoft.com/office/word/2016/wordml/cid" xmlns:w16="http://schemas.microsoft.com/office/word/2018/wordml" xmlns:w16sdtdh="http://schemas.microsoft.com/office/word/2020/wordml/sdtdatahash" xmlns:w16se="http://schemas.microsoft.com/office/word/2015/wordml/symex" xmlns:wpg="http://schemas.microsoft.com/office/word/2010/wordprocessingGroup" xmlns:wpi="http://schemas.microsoft.com/office/word/2010/wordprocessingInk" xmlns:wne="http://schemas.microsoft.com/office/word/2006/wordml" xmlns:wps="http://schemas.microsoft.com/office/word/2010/wordprocessingShape" mc:Ignorable="w14 w15 w16se w16cid w16 w16cex w16sdtdh wp14">
   <w:endnote w:type="separator" w:id="-1">
     <w:p>
       <w:pPr>
@@ -8705,7 +11831,7 @@
 </file>
 
 <file path=word/footer1.xml><?xml version="1.0" encoding="utf-8"?>
-<w:ftr xmlns:wpc="http://schemas.microsoft.com/office/word/2010/wordprocessingCanvas" xmlns:cx="http://schemas.microsoft.com/office/drawing/2014/chartex" xmlns:cx1="http://schemas.microsoft.com/office/drawing/2015/9/8/chartex" xmlns:mc="http://schemas.openxmlformats.org/markup-compatibility/2006" xmlns:o="urn:schemas-microsoft-com:office:office" xmlns:r="http://schemas.openxmlformats.org/officeDocument/2006/relationships" xmlns:m="http://schemas.openxmlformats.org/officeDocument/2006/math" xmlns:v="urn:schemas-microsoft-com:vml" xmlns:wp14="http://schemas.microsoft.com/office/word/2010/wordprocessingDrawing" xmlns:wp="http://schemas.openxmlformats.org/drawingml/2006/wordprocessingDrawing" xmlns:w10="urn:schemas-microsoft-com:office:word" xmlns:w="http://schemas.openxmlformats.org/wordprocessingml/2006/main" xmlns:w14="http://schemas.microsoft.com/office/word/2010/wordml" xmlns:w15="http://schemas.microsoft.com/office/word/2012/wordml" xmlns:w16se="http://schemas.microsoft.com/office/word/2015/wordml/symex" xmlns:wpg="http://schemas.microsoft.com/office/word/2010/wordprocessingGroup" xmlns:wpi="http://schemas.microsoft.com/office/word/2010/wordprocessingInk" xmlns:wne="http://schemas.microsoft.com/office/word/2006/wordml" xmlns:wps="http://schemas.microsoft.com/office/word/2010/wordprocessingShape" mc:Ignorable="w14 w15 w16se wp14">
+<w:ftr xmlns:wpc="http://schemas.microsoft.com/office/word/2010/wordprocessingCanvas" xmlns:cx="http://schemas.microsoft.com/office/drawing/2014/chartex" xmlns:cx1="http://schemas.microsoft.com/office/drawing/2015/9/8/chartex" xmlns:cx2="http://schemas.microsoft.com/office/drawing/2015/10/21/chartex" xmlns:cx3="http://schemas.microsoft.com/office/drawing/2016/5/9/chartex" xmlns:cx4="http://schemas.microsoft.com/office/drawing/2016/5/10/chartex" xmlns:cx5="http://schemas.microsoft.com/office/drawing/2016/5/11/chartex" xmlns:cx6="http://schemas.microsoft.com/office/drawing/2016/5/12/chartex" xmlns:cx7="http://schemas.microsoft.com/office/drawing/2016/5/13/chartex" xmlns:cx8="http://schemas.microsoft.com/office/drawing/2016/5/14/chartex" xmlns:mc="http://schemas.openxmlformats.org/markup-compatibility/2006" xmlns:aink="http://schemas.microsoft.com/office/drawing/2016/ink" xmlns:am3d="http://schemas.microsoft.com/office/drawing/2017/model3d" xmlns:o="urn:schemas-microsoft-com:office:office" xmlns:r="http://schemas.openxmlformats.org/officeDocument/2006/relationships" xmlns:m="http://schemas.openxmlformats.org/officeDocument/2006/math" xmlns:v="urn:schemas-microsoft-com:vml" xmlns:wp14="http://schemas.microsoft.com/office/word/2010/wordprocessingDrawing" xmlns:wp="http://schemas.openxmlformats.org/drawingml/2006/wordprocessingDrawing" xmlns:w10="urn:schemas-microsoft-com:office:word" xmlns:w="http://schemas.openxmlformats.org/wordprocessingml/2006/main" xmlns:w14="http://schemas.microsoft.com/office/word/2010/wordml" xmlns:w15="http://schemas.microsoft.com/office/word/2012/wordml" xmlns:w16cex="http://schemas.microsoft.com/office/word/2018/wordml/cex" xmlns:w16cid="http://schemas.microsoft.com/office/word/2016/wordml/cid" xmlns:w16="http://schemas.microsoft.com/office/word/2018/wordml" xmlns:w16sdtdh="http://schemas.microsoft.com/office/word/2020/wordml/sdtdatahash" xmlns:w16se="http://schemas.microsoft.com/office/word/2015/wordml/symex" xmlns:wpg="http://schemas.microsoft.com/office/word/2010/wordprocessingGroup" xmlns:wpi="http://schemas.microsoft.com/office/word/2010/wordprocessingInk" xmlns:wne="http://schemas.microsoft.com/office/word/2006/wordml" xmlns:wps="http://schemas.microsoft.com/office/word/2010/wordprocessingShape" mc:Ignorable="w14 w15 w16se w16cid w16 w16cex w16sdtdh wp14">
   <w:sdt>
     <w:sdtPr>
       <w:id w:val="1305736523"/>
@@ -8758,7 +11884,7 @@
 </file>
 
 <file path=word/footnotes.xml><?xml version="1.0" encoding="utf-8"?>
-<w:footnotes xmlns:wpc="http://schemas.microsoft.com/office/word/2010/wordprocessingCanvas" xmlns:cx="http://schemas.microsoft.com/office/drawing/2014/chartex" xmlns:cx1="http://schemas.microsoft.com/office/drawing/2015/9/8/chartex" xmlns:mc="http://schemas.openxmlformats.org/markup-compatibility/2006" xmlns:o="urn:schemas-microsoft-com:office:office" xmlns:r="http://schemas.openxmlformats.org/officeDocument/2006/relationships" xmlns:m="http://schemas.openxmlformats.org/officeDocument/2006/math" xmlns:v="urn:schemas-microsoft-com:vml" xmlns:wp14="http://schemas.microsoft.com/office/word/2010/wordprocessingDrawing" xmlns:wp="http://schemas.openxmlformats.org/drawingml/2006/wordprocessingDrawing" xmlns:w10="urn:schemas-microsoft-com:office:word" xmlns:w="http://schemas.openxmlformats.org/wordprocessingml/2006/main" xmlns:w14="http://schemas.microsoft.com/office/word/2010/wordml" xmlns:w15="http://schemas.microsoft.com/office/word/2012/wordml" xmlns:w16se="http://schemas.microsoft.com/office/word/2015/wordml/symex" xmlns:wpg="http://schemas.microsoft.com/office/word/2010/wordprocessingGroup" xmlns:wpi="http://schemas.microsoft.com/office/word/2010/wordprocessingInk" xmlns:wne="http://schemas.microsoft.com/office/word/2006/wordml" xmlns:wps="http://schemas.microsoft.com/office/word/2010/wordprocessingShape" mc:Ignorable="w14 w15 w16se wp14">
+<w:footnotes xmlns:wpc="http://schemas.microsoft.com/office/word/2010/wordprocessingCanvas" xmlns:cx="http://schemas.microsoft.com/office/drawing/2014/chartex" xmlns:cx1="http://schemas.microsoft.com/office/drawing/2015/9/8/chartex" xmlns:cx2="http://schemas.microsoft.com/office/drawing/2015/10/21/chartex" xmlns:cx3="http://schemas.microsoft.com/office/drawing/2016/5/9/chartex" xmlns:cx4="http://schemas.microsoft.com/office/drawing/2016/5/10/chartex" xmlns:cx5="http://schemas.microsoft.com/office/drawing/2016/5/11/chartex" xmlns:cx6="http://schemas.microsoft.com/office/drawing/2016/5/12/chartex" xmlns:cx7="http://schemas.microsoft.com/office/drawing/2016/5/13/chartex" xmlns:cx8="http://schemas.microsoft.com/office/drawing/2016/5/14/chartex" xmlns:mc="http://schemas.openxmlformats.org/markup-compatibility/2006" xmlns:aink="http://schemas.microsoft.com/office/drawing/2016/ink" xmlns:am3d="http://schemas.microsoft.com/office/drawing/2017/model3d" xmlns:o="urn:schemas-microsoft-com:office:office" xmlns:r="http://schemas.openxmlformats.org/officeDocument/2006/relationships" xmlns:m="http://schemas.openxmlformats.org/officeDocument/2006/math" xmlns:v="urn:schemas-microsoft-com:vml" xmlns:wp14="http://schemas.microsoft.com/office/word/2010/wordprocessingDrawing" xmlns:wp="http://schemas.openxmlformats.org/drawingml/2006/wordprocessingDrawing" xmlns:w10="urn:schemas-microsoft-com:office:word" xmlns:w="http://schemas.openxmlformats.org/wordprocessingml/2006/main" xmlns:w14="http://schemas.microsoft.com/office/word/2010/wordml" xmlns:w15="http://schemas.microsoft.com/office/word/2012/wordml" xmlns:w16cex="http://schemas.microsoft.com/office/word/2018/wordml/cex" xmlns:w16cid="http://schemas.microsoft.com/office/word/2016/wordml/cid" xmlns:w16="http://schemas.microsoft.com/office/word/2018/wordml" xmlns:w16sdtdh="http://schemas.microsoft.com/office/word/2020/wordml/sdtdatahash" xmlns:w16se="http://schemas.microsoft.com/office/word/2015/wordml/symex" xmlns:wpg="http://schemas.microsoft.com/office/word/2010/wordprocessingGroup" xmlns:wpi="http://schemas.microsoft.com/office/word/2010/wordprocessingInk" xmlns:wne="http://schemas.microsoft.com/office/word/2006/wordml" xmlns:wps="http://schemas.microsoft.com/office/word/2010/wordprocessingShape" mc:Ignorable="w14 w15 w16se w16cid w16 w16cex w16sdtdh wp14">
   <w:footnote w:type="separator" w:id="-1">
     <w:p>
       <w:pPr>
@@ -8783,7 +11909,7 @@
 </file>
 
 <file path=word/numbering.xml><?xml version="1.0" encoding="utf-8"?>
-<w:numbering xmlns:wpc="http://schemas.microsoft.com/office/word/2010/wordprocessingCanvas" xmlns:cx="http://schemas.microsoft.com/office/drawing/2014/chartex" xmlns:cx1="http://schemas.microsoft.com/office/drawing/2015/9/8/chartex" xmlns:mc="http://schemas.openxmlformats.org/markup-compatibility/2006" xmlns:o="urn:schemas-microsoft-com:office:office" xmlns:r="http://schemas.openxmlformats.org/officeDocument/2006/relationships" xmlns:m="http://schemas.openxmlformats.org/officeDocument/2006/math" xmlns:v="urn:schemas-microsoft-com:vml" xmlns:wp14="http://schemas.microsoft.com/office/word/2010/wordprocessingDrawing" xmlns:wp="http://schemas.openxmlformats.org/drawingml/2006/wordprocessingDrawing" xmlns:w10="urn:schemas-microsoft-com:office:word" xmlns:w="http://schemas.openxmlformats.org/wordprocessingml/2006/main" xmlns:w14="http://schemas.microsoft.com/office/word/2010/wordml" xmlns:w15="http://schemas.microsoft.com/office/word/2012/wordml" xmlns:w16se="http://schemas.microsoft.com/office/word/2015/wordml/symex" xmlns:wpg="http://schemas.microsoft.com/office/word/2010/wordprocessingGroup" xmlns:wpi="http://schemas.microsoft.com/office/word/2010/wordprocessingInk" xmlns:wne="http://schemas.microsoft.com/office/word/2006/wordml" xmlns:wps="http://schemas.microsoft.com/office/word/2010/wordprocessingShape" mc:Ignorable="w14 w15 w16se wp14">
+<w:numbering xmlns:wpc="http://schemas.microsoft.com/office/word/2010/wordprocessingCanvas" xmlns:cx="http://schemas.microsoft.com/office/drawing/2014/chartex" xmlns:cx1="http://schemas.microsoft.com/office/drawing/2015/9/8/chartex" xmlns:cx2="http://schemas.microsoft.com/office/drawing/2015/10/21/chartex" xmlns:cx3="http://schemas.microsoft.com/office/drawing/2016/5/9/chartex" xmlns:cx4="http://schemas.microsoft.com/office/drawing/2016/5/10/chartex" xmlns:cx5="http://schemas.microsoft.com/office/drawing/2016/5/11/chartex" xmlns:cx6="http://schemas.microsoft.com/office/drawing/2016/5/12/chartex" xmlns:cx7="http://schemas.microsoft.com/office/drawing/2016/5/13/chartex" xmlns:cx8="http://schemas.microsoft.com/office/drawing/2016/5/14/chartex" xmlns:mc="http://schemas.openxmlformats.org/markup-compatibility/2006" xmlns:aink="http://schemas.microsoft.com/office/drawing/2016/ink" xmlns:am3d="http://schemas.microsoft.com/office/drawing/2017/model3d" xmlns:o="urn:schemas-microsoft-com:office:office" xmlns:r="http://schemas.openxmlformats.org/officeDocument/2006/relationships" xmlns:m="http://schemas.openxmlformats.org/officeDocument/2006/math" xmlns:v="urn:schemas-microsoft-com:vml" xmlns:wp14="http://schemas.microsoft.com/office/word/2010/wordprocessingDrawing" xmlns:wp="http://schemas.openxmlformats.org/drawingml/2006/wordprocessingDrawing" xmlns:w10="urn:schemas-microsoft-com:office:word" xmlns:w="http://schemas.openxmlformats.org/wordprocessingml/2006/main" xmlns:w14="http://schemas.microsoft.com/office/word/2010/wordml" xmlns:w15="http://schemas.microsoft.com/office/word/2012/wordml" xmlns:w16cex="http://schemas.microsoft.com/office/word/2018/wordml/cex" xmlns:w16cid="http://schemas.microsoft.com/office/word/2016/wordml/cid" xmlns:w16="http://schemas.microsoft.com/office/word/2018/wordml" xmlns:w16sdtdh="http://schemas.microsoft.com/office/word/2020/wordml/sdtdatahash" xmlns:w16se="http://schemas.microsoft.com/office/word/2015/wordml/symex" xmlns:wpg="http://schemas.microsoft.com/office/word/2010/wordprocessingGroup" xmlns:wpi="http://schemas.microsoft.com/office/word/2010/wordprocessingInk" xmlns:wne="http://schemas.microsoft.com/office/word/2006/wordml" xmlns:wps="http://schemas.microsoft.com/office/word/2010/wordprocessingShape" mc:Ignorable="w14 w15 w16se w16cid w16 w16cex w16sdtdh wp14">
   <w:abstractNum w:abstractNumId="0" w15:restartNumberingAfterBreak="0">
     <w:nsid w:val="0655106D"/>
     <w:multiLevelType w:val="hybridMultilevel"/>
@@ -9097,6 +12223,268 @@
     </w:lvl>
   </w:abstractNum>
   <w:abstractNum w:abstractNumId="3" w15:restartNumberingAfterBreak="0">
+    <w:nsid w:val="0F637653"/>
+    <w:multiLevelType w:val="hybridMultilevel"/>
+    <w:tmpl w:val="8EFE4D96"/>
+    <w:lvl w:ilvl="0" w:tplc="04090001">
+      <w:start w:val="1"/>
+      <w:numFmt w:val="bullet"/>
+      <w:lvlText w:val=""/>
+      <w:lvlJc w:val="left"/>
+      <w:pPr>
+        <w:ind w:left="720" w:hanging="360"/>
+      </w:pPr>
+      <w:rPr>
+        <w:rFonts w:ascii="Symbol" w:hAnsi="Symbol" w:hint="default"/>
+      </w:rPr>
+    </w:lvl>
+    <w:lvl w:ilvl="1" w:tplc="04090003" w:tentative="1">
+      <w:start w:val="1"/>
+      <w:numFmt w:val="bullet"/>
+      <w:lvlText w:val="o"/>
+      <w:lvlJc w:val="left"/>
+      <w:pPr>
+        <w:ind w:left="1440" w:hanging="360"/>
+      </w:pPr>
+      <w:rPr>
+        <w:rFonts w:ascii="Courier New" w:hAnsi="Courier New" w:cs="Courier New" w:hint="default"/>
+      </w:rPr>
+    </w:lvl>
+    <w:lvl w:ilvl="2" w:tplc="04090005" w:tentative="1">
+      <w:start w:val="1"/>
+      <w:numFmt w:val="bullet"/>
+      <w:lvlText w:val=""/>
+      <w:lvlJc w:val="left"/>
+      <w:pPr>
+        <w:ind w:left="2160" w:hanging="360"/>
+      </w:pPr>
+      <w:rPr>
+        <w:rFonts w:ascii="Wingdings" w:hAnsi="Wingdings" w:hint="default"/>
+      </w:rPr>
+    </w:lvl>
+    <w:lvl w:ilvl="3" w:tplc="04090001" w:tentative="1">
+      <w:start w:val="1"/>
+      <w:numFmt w:val="bullet"/>
+      <w:lvlText w:val=""/>
+      <w:lvlJc w:val="left"/>
+      <w:pPr>
+        <w:ind w:left="2880" w:hanging="360"/>
+      </w:pPr>
+      <w:rPr>
+        <w:rFonts w:ascii="Symbol" w:hAnsi="Symbol" w:hint="default"/>
+      </w:rPr>
+    </w:lvl>
+    <w:lvl w:ilvl="4" w:tplc="04090003" w:tentative="1">
+      <w:start w:val="1"/>
+      <w:numFmt w:val="bullet"/>
+      <w:lvlText w:val="o"/>
+      <w:lvlJc w:val="left"/>
+      <w:pPr>
+        <w:ind w:left="3600" w:hanging="360"/>
+      </w:pPr>
+      <w:rPr>
+        <w:rFonts w:ascii="Courier New" w:hAnsi="Courier New" w:cs="Courier New" w:hint="default"/>
+      </w:rPr>
+    </w:lvl>
+    <w:lvl w:ilvl="5" w:tplc="04090005" w:tentative="1">
+      <w:start w:val="1"/>
+      <w:numFmt w:val="bullet"/>
+      <w:lvlText w:val=""/>
+      <w:lvlJc w:val="left"/>
+      <w:pPr>
+        <w:ind w:left="4320" w:hanging="360"/>
+      </w:pPr>
+      <w:rPr>
+        <w:rFonts w:ascii="Wingdings" w:hAnsi="Wingdings" w:hint="default"/>
+      </w:rPr>
+    </w:lvl>
+    <w:lvl w:ilvl="6" w:tplc="04090001" w:tentative="1">
+      <w:start w:val="1"/>
+      <w:numFmt w:val="bullet"/>
+      <w:lvlText w:val=""/>
+      <w:lvlJc w:val="left"/>
+      <w:pPr>
+        <w:ind w:left="5040" w:hanging="360"/>
+      </w:pPr>
+      <w:rPr>
+        <w:rFonts w:ascii="Symbol" w:hAnsi="Symbol" w:hint="default"/>
+      </w:rPr>
+    </w:lvl>
+    <w:lvl w:ilvl="7" w:tplc="04090003" w:tentative="1">
+      <w:start w:val="1"/>
+      <w:numFmt w:val="bullet"/>
+      <w:lvlText w:val="o"/>
+      <w:lvlJc w:val="left"/>
+      <w:pPr>
+        <w:ind w:left="5760" w:hanging="360"/>
+      </w:pPr>
+      <w:rPr>
+        <w:rFonts w:ascii="Courier New" w:hAnsi="Courier New" w:cs="Courier New" w:hint="default"/>
+      </w:rPr>
+    </w:lvl>
+    <w:lvl w:ilvl="8" w:tplc="04090005" w:tentative="1">
+      <w:start w:val="1"/>
+      <w:numFmt w:val="bullet"/>
+      <w:lvlText w:val=""/>
+      <w:lvlJc w:val="left"/>
+      <w:pPr>
+        <w:ind w:left="6480" w:hanging="360"/>
+      </w:pPr>
+      <w:rPr>
+        <w:rFonts w:ascii="Wingdings" w:hAnsi="Wingdings" w:hint="default"/>
+      </w:rPr>
+    </w:lvl>
+  </w:abstractNum>
+  <w:abstractNum w:abstractNumId="4" w15:restartNumberingAfterBreak="0">
+    <w:nsid w:val="11593C30"/>
+    <w:multiLevelType w:val="multilevel"/>
+    <w:tmpl w:val="6688DA58"/>
+    <w:lvl w:ilvl="0">
+      <w:start w:val="1"/>
+      <w:numFmt w:val="bullet"/>
+      <w:lvlText w:val=""/>
+      <w:lvlJc w:val="left"/>
+      <w:pPr>
+        <w:tabs>
+          <w:tab w:val="num" w:pos="720"/>
+        </w:tabs>
+        <w:ind w:left="720" w:hanging="360"/>
+      </w:pPr>
+      <w:rPr>
+        <w:rFonts w:ascii="Symbol" w:hAnsi="Symbol" w:hint="default"/>
+        <w:sz w:val="20"/>
+      </w:rPr>
+    </w:lvl>
+    <w:lvl w:ilvl="1" w:tentative="1">
+      <w:start w:val="1"/>
+      <w:numFmt w:val="bullet"/>
+      <w:lvlText w:val="o"/>
+      <w:lvlJc w:val="left"/>
+      <w:pPr>
+        <w:tabs>
+          <w:tab w:val="num" w:pos="1440"/>
+        </w:tabs>
+        <w:ind w:left="1440" w:hanging="360"/>
+      </w:pPr>
+      <w:rPr>
+        <w:rFonts w:ascii="Courier New" w:hAnsi="Courier New" w:hint="default"/>
+        <w:sz w:val="20"/>
+      </w:rPr>
+    </w:lvl>
+    <w:lvl w:ilvl="2" w:tentative="1">
+      <w:start w:val="1"/>
+      <w:numFmt w:val="bullet"/>
+      <w:lvlText w:val=""/>
+      <w:lvlJc w:val="left"/>
+      <w:pPr>
+        <w:tabs>
+          <w:tab w:val="num" w:pos="2160"/>
+        </w:tabs>
+        <w:ind w:left="2160" w:hanging="360"/>
+      </w:pPr>
+      <w:rPr>
+        <w:rFonts w:ascii="Wingdings" w:hAnsi="Wingdings" w:hint="default"/>
+        <w:sz w:val="20"/>
+      </w:rPr>
+    </w:lvl>
+    <w:lvl w:ilvl="3" w:tentative="1">
+      <w:start w:val="1"/>
+      <w:numFmt w:val="bullet"/>
+      <w:lvlText w:val=""/>
+      <w:lvlJc w:val="left"/>
+      <w:pPr>
+        <w:tabs>
+          <w:tab w:val="num" w:pos="2880"/>
+        </w:tabs>
+        <w:ind w:left="2880" w:hanging="360"/>
+      </w:pPr>
+      <w:rPr>
+        <w:rFonts w:ascii="Wingdings" w:hAnsi="Wingdings" w:hint="default"/>
+        <w:sz w:val="20"/>
+      </w:rPr>
+    </w:lvl>
+    <w:lvl w:ilvl="4" w:tentative="1">
+      <w:start w:val="1"/>
+      <w:numFmt w:val="bullet"/>
+      <w:lvlText w:val=""/>
+      <w:lvlJc w:val="left"/>
+      <w:pPr>
+        <w:tabs>
+          <w:tab w:val="num" w:pos="3600"/>
+        </w:tabs>
+        <w:ind w:left="3600" w:hanging="360"/>
+      </w:pPr>
+      <w:rPr>
+        <w:rFonts w:ascii="Wingdings" w:hAnsi="Wingdings" w:hint="default"/>
+        <w:sz w:val="20"/>
+      </w:rPr>
+    </w:lvl>
+    <w:lvl w:ilvl="5" w:tentative="1">
+      <w:start w:val="1"/>
+      <w:numFmt w:val="bullet"/>
+      <w:lvlText w:val=""/>
+      <w:lvlJc w:val="left"/>
+      <w:pPr>
+        <w:tabs>
+          <w:tab w:val="num" w:pos="4320"/>
+        </w:tabs>
+        <w:ind w:left="4320" w:hanging="360"/>
+      </w:pPr>
+      <w:rPr>
+        <w:rFonts w:ascii="Wingdings" w:hAnsi="Wingdings" w:hint="default"/>
+        <w:sz w:val="20"/>
+      </w:rPr>
+    </w:lvl>
+    <w:lvl w:ilvl="6" w:tentative="1">
+      <w:start w:val="1"/>
+      <w:numFmt w:val="bullet"/>
+      <w:lvlText w:val=""/>
+      <w:lvlJc w:val="left"/>
+      <w:pPr>
+        <w:tabs>
+          <w:tab w:val="num" w:pos="5040"/>
+        </w:tabs>
+        <w:ind w:left="5040" w:hanging="360"/>
+      </w:pPr>
+      <w:rPr>
+        <w:rFonts w:ascii="Wingdings" w:hAnsi="Wingdings" w:hint="default"/>
+        <w:sz w:val="20"/>
+      </w:rPr>
+    </w:lvl>
+    <w:lvl w:ilvl="7" w:tentative="1">
+      <w:start w:val="1"/>
+      <w:numFmt w:val="bullet"/>
+      <w:lvlText w:val=""/>
+      <w:lvlJc w:val="left"/>
+      <w:pPr>
+        <w:tabs>
+          <w:tab w:val="num" w:pos="5760"/>
+        </w:tabs>
+        <w:ind w:left="5760" w:hanging="360"/>
+      </w:pPr>
+      <w:rPr>
+        <w:rFonts w:ascii="Wingdings" w:hAnsi="Wingdings" w:hint="default"/>
+        <w:sz w:val="20"/>
+      </w:rPr>
+    </w:lvl>
+    <w:lvl w:ilvl="8" w:tentative="1">
+      <w:start w:val="1"/>
+      <w:numFmt w:val="bullet"/>
+      <w:lvlText w:val=""/>
+      <w:lvlJc w:val="left"/>
+      <w:pPr>
+        <w:tabs>
+          <w:tab w:val="num" w:pos="6480"/>
+        </w:tabs>
+        <w:ind w:left="6480" w:hanging="360"/>
+      </w:pPr>
+      <w:rPr>
+        <w:rFonts w:ascii="Wingdings" w:hAnsi="Wingdings" w:hint="default"/>
+        <w:sz w:val="20"/>
+      </w:rPr>
+    </w:lvl>
+  </w:abstractNum>
+  <w:abstractNum w:abstractNumId="5" w15:restartNumberingAfterBreak="0">
     <w:nsid w:val="137F1494"/>
     <w:multiLevelType w:val="hybridMultilevel"/>
     <w:tmpl w:val="6AF6C63C"/>
@@ -9209,10 +12597,10 @@
       </w:rPr>
     </w:lvl>
   </w:abstractNum>
-  <w:abstractNum w:abstractNumId="4" w15:restartNumberingAfterBreak="0">
+  <w:abstractNum w:abstractNumId="6" w15:restartNumberingAfterBreak="0">
     <w:nsid w:val="1AC770F2"/>
     <w:multiLevelType w:val="hybridMultilevel"/>
-    <w:tmpl w:val="963E4DB0"/>
+    <w:tmpl w:val="EA426778"/>
     <w:lvl w:ilvl="0" w:tplc="0D0CBFAE">
       <w:start w:val="1"/>
       <w:numFmt w:val="decimal"/>
@@ -9300,7 +12688,7 @@
       </w:pPr>
     </w:lvl>
   </w:abstractNum>
-  <w:abstractNum w:abstractNumId="5" w15:restartNumberingAfterBreak="0">
+  <w:abstractNum w:abstractNumId="7" w15:restartNumberingAfterBreak="0">
     <w:nsid w:val="1EC40C72"/>
     <w:multiLevelType w:val="hybridMultilevel"/>
     <w:tmpl w:val="621661AE"/>
@@ -9413,7 +12801,7 @@
       </w:rPr>
     </w:lvl>
   </w:abstractNum>
-  <w:abstractNum w:abstractNumId="6" w15:restartNumberingAfterBreak="0">
+  <w:abstractNum w:abstractNumId="8" w15:restartNumberingAfterBreak="0">
     <w:nsid w:val="22C63EFB"/>
     <w:multiLevelType w:val="hybridMultilevel"/>
     <w:tmpl w:val="C95A16DE"/>
@@ -9526,7 +12914,7 @@
       </w:rPr>
     </w:lvl>
   </w:abstractNum>
-  <w:abstractNum w:abstractNumId="7" w15:restartNumberingAfterBreak="0">
+  <w:abstractNum w:abstractNumId="9" w15:restartNumberingAfterBreak="0">
     <w:nsid w:val="23E00BA8"/>
     <w:multiLevelType w:val="hybridMultilevel"/>
     <w:tmpl w:val="9FEA4876"/>
@@ -9639,7 +13027,7 @@
       </w:rPr>
     </w:lvl>
   </w:abstractNum>
-  <w:abstractNum w:abstractNumId="8" w15:restartNumberingAfterBreak="0">
+  <w:abstractNum w:abstractNumId="10" w15:restartNumberingAfterBreak="0">
     <w:nsid w:val="24546D3E"/>
     <w:multiLevelType w:val="hybridMultilevel"/>
     <w:tmpl w:val="72EE7322"/>
@@ -9752,7 +13140,156 @@
       </w:rPr>
     </w:lvl>
   </w:abstractNum>
-  <w:abstractNum w:abstractNumId="9" w15:restartNumberingAfterBreak="0">
+  <w:abstractNum w:abstractNumId="11" w15:restartNumberingAfterBreak="0">
+    <w:nsid w:val="25B66596"/>
+    <w:multiLevelType w:val="multilevel"/>
+    <w:tmpl w:val="E56E3F54"/>
+    <w:lvl w:ilvl="0">
+      <w:start w:val="1"/>
+      <w:numFmt w:val="bullet"/>
+      <w:lvlText w:val=""/>
+      <w:lvlJc w:val="left"/>
+      <w:pPr>
+        <w:tabs>
+          <w:tab w:val="num" w:pos="720"/>
+        </w:tabs>
+        <w:ind w:left="720" w:hanging="360"/>
+      </w:pPr>
+      <w:rPr>
+        <w:rFonts w:ascii="Symbol" w:hAnsi="Symbol" w:hint="default"/>
+        <w:sz w:val="20"/>
+      </w:rPr>
+    </w:lvl>
+    <w:lvl w:ilvl="1" w:tentative="1">
+      <w:start w:val="1"/>
+      <w:numFmt w:val="bullet"/>
+      <w:lvlText w:val="o"/>
+      <w:lvlJc w:val="left"/>
+      <w:pPr>
+        <w:tabs>
+          <w:tab w:val="num" w:pos="1440"/>
+        </w:tabs>
+        <w:ind w:left="1440" w:hanging="360"/>
+      </w:pPr>
+      <w:rPr>
+        <w:rFonts w:ascii="Courier New" w:hAnsi="Courier New" w:hint="default"/>
+        <w:sz w:val="20"/>
+      </w:rPr>
+    </w:lvl>
+    <w:lvl w:ilvl="2" w:tentative="1">
+      <w:start w:val="1"/>
+      <w:numFmt w:val="bullet"/>
+      <w:lvlText w:val=""/>
+      <w:lvlJc w:val="left"/>
+      <w:pPr>
+        <w:tabs>
+          <w:tab w:val="num" w:pos="2160"/>
+        </w:tabs>
+        <w:ind w:left="2160" w:hanging="360"/>
+      </w:pPr>
+      <w:rPr>
+        <w:rFonts w:ascii="Wingdings" w:hAnsi="Wingdings" w:hint="default"/>
+        <w:sz w:val="20"/>
+      </w:rPr>
+    </w:lvl>
+    <w:lvl w:ilvl="3" w:tentative="1">
+      <w:start w:val="1"/>
+      <w:numFmt w:val="bullet"/>
+      <w:lvlText w:val=""/>
+      <w:lvlJc w:val="left"/>
+      <w:pPr>
+        <w:tabs>
+          <w:tab w:val="num" w:pos="2880"/>
+        </w:tabs>
+        <w:ind w:left="2880" w:hanging="360"/>
+      </w:pPr>
+      <w:rPr>
+        <w:rFonts w:ascii="Wingdings" w:hAnsi="Wingdings" w:hint="default"/>
+        <w:sz w:val="20"/>
+      </w:rPr>
+    </w:lvl>
+    <w:lvl w:ilvl="4" w:tentative="1">
+      <w:start w:val="1"/>
+      <w:numFmt w:val="bullet"/>
+      <w:lvlText w:val=""/>
+      <w:lvlJc w:val="left"/>
+      <w:pPr>
+        <w:tabs>
+          <w:tab w:val="num" w:pos="3600"/>
+        </w:tabs>
+        <w:ind w:left="3600" w:hanging="360"/>
+      </w:pPr>
+      <w:rPr>
+        <w:rFonts w:ascii="Wingdings" w:hAnsi="Wingdings" w:hint="default"/>
+        <w:sz w:val="20"/>
+      </w:rPr>
+    </w:lvl>
+    <w:lvl w:ilvl="5" w:tentative="1">
+      <w:start w:val="1"/>
+      <w:numFmt w:val="bullet"/>
+      <w:lvlText w:val=""/>
+      <w:lvlJc w:val="left"/>
+      <w:pPr>
+        <w:tabs>
+          <w:tab w:val="num" w:pos="4320"/>
+        </w:tabs>
+        <w:ind w:left="4320" w:hanging="360"/>
+      </w:pPr>
+      <w:rPr>
+        <w:rFonts w:ascii="Wingdings" w:hAnsi="Wingdings" w:hint="default"/>
+        <w:sz w:val="20"/>
+      </w:rPr>
+    </w:lvl>
+    <w:lvl w:ilvl="6" w:tentative="1">
+      <w:start w:val="1"/>
+      <w:numFmt w:val="bullet"/>
+      <w:lvlText w:val=""/>
+      <w:lvlJc w:val="left"/>
+      <w:pPr>
+        <w:tabs>
+          <w:tab w:val="num" w:pos="5040"/>
+        </w:tabs>
+        <w:ind w:left="5040" w:hanging="360"/>
+      </w:pPr>
+      <w:rPr>
+        <w:rFonts w:ascii="Wingdings" w:hAnsi="Wingdings" w:hint="default"/>
+        <w:sz w:val="20"/>
+      </w:rPr>
+    </w:lvl>
+    <w:lvl w:ilvl="7" w:tentative="1">
+      <w:start w:val="1"/>
+      <w:numFmt w:val="bullet"/>
+      <w:lvlText w:val=""/>
+      <w:lvlJc w:val="left"/>
+      <w:pPr>
+        <w:tabs>
+          <w:tab w:val="num" w:pos="5760"/>
+        </w:tabs>
+        <w:ind w:left="5760" w:hanging="360"/>
+      </w:pPr>
+      <w:rPr>
+        <w:rFonts w:ascii="Wingdings" w:hAnsi="Wingdings" w:hint="default"/>
+        <w:sz w:val="20"/>
+      </w:rPr>
+    </w:lvl>
+    <w:lvl w:ilvl="8" w:tentative="1">
+      <w:start w:val="1"/>
+      <w:numFmt w:val="bullet"/>
+      <w:lvlText w:val=""/>
+      <w:lvlJc w:val="left"/>
+      <w:pPr>
+        <w:tabs>
+          <w:tab w:val="num" w:pos="6480"/>
+        </w:tabs>
+        <w:ind w:left="6480" w:hanging="360"/>
+      </w:pPr>
+      <w:rPr>
+        <w:rFonts w:ascii="Wingdings" w:hAnsi="Wingdings" w:hint="default"/>
+        <w:sz w:val="20"/>
+      </w:rPr>
+    </w:lvl>
+  </w:abstractNum>
+  <w:abstractNum w:abstractNumId="12" w15:restartNumberingAfterBreak="0">
     <w:nsid w:val="266C24BC"/>
     <w:multiLevelType w:val="hybridMultilevel"/>
     <w:tmpl w:val="FC66784C"/>
@@ -9768,7 +13305,7 @@
         <w:rFonts w:ascii="Symbol" w:hAnsi="Symbol" w:hint="default"/>
       </w:rPr>
     </w:lvl>
-    <w:lvl w:ilvl="1" w:tplc="04090003" w:tentative="1">
+    <w:lvl w:ilvl="1" w:tplc="04090003">
       <w:start w:val="1"/>
       <w:numFmt w:val="bullet"/>
       <w:lvlText w:val="o"/>
@@ -9865,7 +13402,7 @@
       </w:rPr>
     </w:lvl>
   </w:abstractNum>
-  <w:abstractNum w:abstractNumId="10" w15:restartNumberingAfterBreak="0">
+  <w:abstractNum w:abstractNumId="13" w15:restartNumberingAfterBreak="0">
     <w:nsid w:val="29590399"/>
     <w:multiLevelType w:val="hybridMultilevel"/>
     <w:tmpl w:val="8A149384"/>
@@ -9978,7 +13515,269 @@
       </w:rPr>
     </w:lvl>
   </w:abstractNum>
-  <w:abstractNum w:abstractNumId="11" w15:restartNumberingAfterBreak="0">
+  <w:abstractNum w:abstractNumId="14" w15:restartNumberingAfterBreak="0">
+    <w:nsid w:val="2A872CFD"/>
+    <w:multiLevelType w:val="hybridMultilevel"/>
+    <w:tmpl w:val="51E42B22"/>
+    <w:lvl w:ilvl="0" w:tplc="04090001">
+      <w:start w:val="1"/>
+      <w:numFmt w:val="bullet"/>
+      <w:lvlText w:val=""/>
+      <w:lvlJc w:val="left"/>
+      <w:pPr>
+        <w:ind w:left="720" w:hanging="360"/>
+      </w:pPr>
+      <w:rPr>
+        <w:rFonts w:ascii="Symbol" w:hAnsi="Symbol" w:hint="default"/>
+      </w:rPr>
+    </w:lvl>
+    <w:lvl w:ilvl="1" w:tplc="04090003" w:tentative="1">
+      <w:start w:val="1"/>
+      <w:numFmt w:val="bullet"/>
+      <w:lvlText w:val="o"/>
+      <w:lvlJc w:val="left"/>
+      <w:pPr>
+        <w:ind w:left="1440" w:hanging="360"/>
+      </w:pPr>
+      <w:rPr>
+        <w:rFonts w:ascii="Courier New" w:hAnsi="Courier New" w:cs="Courier New" w:hint="default"/>
+      </w:rPr>
+    </w:lvl>
+    <w:lvl w:ilvl="2" w:tplc="04090005" w:tentative="1">
+      <w:start w:val="1"/>
+      <w:numFmt w:val="bullet"/>
+      <w:lvlText w:val=""/>
+      <w:lvlJc w:val="left"/>
+      <w:pPr>
+        <w:ind w:left="2160" w:hanging="360"/>
+      </w:pPr>
+      <w:rPr>
+        <w:rFonts w:ascii="Wingdings" w:hAnsi="Wingdings" w:hint="default"/>
+      </w:rPr>
+    </w:lvl>
+    <w:lvl w:ilvl="3" w:tplc="04090001" w:tentative="1">
+      <w:start w:val="1"/>
+      <w:numFmt w:val="bullet"/>
+      <w:lvlText w:val=""/>
+      <w:lvlJc w:val="left"/>
+      <w:pPr>
+        <w:ind w:left="2880" w:hanging="360"/>
+      </w:pPr>
+      <w:rPr>
+        <w:rFonts w:ascii="Symbol" w:hAnsi="Symbol" w:hint="default"/>
+      </w:rPr>
+    </w:lvl>
+    <w:lvl w:ilvl="4" w:tplc="04090003" w:tentative="1">
+      <w:start w:val="1"/>
+      <w:numFmt w:val="bullet"/>
+      <w:lvlText w:val="o"/>
+      <w:lvlJc w:val="left"/>
+      <w:pPr>
+        <w:ind w:left="3600" w:hanging="360"/>
+      </w:pPr>
+      <w:rPr>
+        <w:rFonts w:ascii="Courier New" w:hAnsi="Courier New" w:cs="Courier New" w:hint="default"/>
+      </w:rPr>
+    </w:lvl>
+    <w:lvl w:ilvl="5" w:tplc="04090005" w:tentative="1">
+      <w:start w:val="1"/>
+      <w:numFmt w:val="bullet"/>
+      <w:lvlText w:val=""/>
+      <w:lvlJc w:val="left"/>
+      <w:pPr>
+        <w:ind w:left="4320" w:hanging="360"/>
+      </w:pPr>
+      <w:rPr>
+        <w:rFonts w:ascii="Wingdings" w:hAnsi="Wingdings" w:hint="default"/>
+      </w:rPr>
+    </w:lvl>
+    <w:lvl w:ilvl="6" w:tplc="04090001" w:tentative="1">
+      <w:start w:val="1"/>
+      <w:numFmt w:val="bullet"/>
+      <w:lvlText w:val=""/>
+      <w:lvlJc w:val="left"/>
+      <w:pPr>
+        <w:ind w:left="5040" w:hanging="360"/>
+      </w:pPr>
+      <w:rPr>
+        <w:rFonts w:ascii="Symbol" w:hAnsi="Symbol" w:hint="default"/>
+      </w:rPr>
+    </w:lvl>
+    <w:lvl w:ilvl="7" w:tplc="04090003" w:tentative="1">
+      <w:start w:val="1"/>
+      <w:numFmt w:val="bullet"/>
+      <w:lvlText w:val="o"/>
+      <w:lvlJc w:val="left"/>
+      <w:pPr>
+        <w:ind w:left="5760" w:hanging="360"/>
+      </w:pPr>
+      <w:rPr>
+        <w:rFonts w:ascii="Courier New" w:hAnsi="Courier New" w:cs="Courier New" w:hint="default"/>
+      </w:rPr>
+    </w:lvl>
+    <w:lvl w:ilvl="8" w:tplc="04090005" w:tentative="1">
+      <w:start w:val="1"/>
+      <w:numFmt w:val="bullet"/>
+      <w:lvlText w:val=""/>
+      <w:lvlJc w:val="left"/>
+      <w:pPr>
+        <w:ind w:left="6480" w:hanging="360"/>
+      </w:pPr>
+      <w:rPr>
+        <w:rFonts w:ascii="Wingdings" w:hAnsi="Wingdings" w:hint="default"/>
+      </w:rPr>
+    </w:lvl>
+  </w:abstractNum>
+  <w:abstractNum w:abstractNumId="15" w15:restartNumberingAfterBreak="0">
+    <w:nsid w:val="2F1C11E6"/>
+    <w:multiLevelType w:val="multilevel"/>
+    <w:tmpl w:val="C506F500"/>
+    <w:lvl w:ilvl="0">
+      <w:start w:val="1"/>
+      <w:numFmt w:val="bullet"/>
+      <w:lvlText w:val=""/>
+      <w:lvlJc w:val="left"/>
+      <w:pPr>
+        <w:tabs>
+          <w:tab w:val="num" w:pos="720"/>
+        </w:tabs>
+        <w:ind w:left="720" w:hanging="360"/>
+      </w:pPr>
+      <w:rPr>
+        <w:rFonts w:ascii="Symbol" w:hAnsi="Symbol" w:hint="default"/>
+        <w:sz w:val="20"/>
+      </w:rPr>
+    </w:lvl>
+    <w:lvl w:ilvl="1" w:tentative="1">
+      <w:start w:val="1"/>
+      <w:numFmt w:val="bullet"/>
+      <w:lvlText w:val="o"/>
+      <w:lvlJc w:val="left"/>
+      <w:pPr>
+        <w:tabs>
+          <w:tab w:val="num" w:pos="1440"/>
+        </w:tabs>
+        <w:ind w:left="1440" w:hanging="360"/>
+      </w:pPr>
+      <w:rPr>
+        <w:rFonts w:ascii="Courier New" w:hAnsi="Courier New" w:hint="default"/>
+        <w:sz w:val="20"/>
+      </w:rPr>
+    </w:lvl>
+    <w:lvl w:ilvl="2" w:tentative="1">
+      <w:start w:val="1"/>
+      <w:numFmt w:val="bullet"/>
+      <w:lvlText w:val=""/>
+      <w:lvlJc w:val="left"/>
+      <w:pPr>
+        <w:tabs>
+          <w:tab w:val="num" w:pos="2160"/>
+        </w:tabs>
+        <w:ind w:left="2160" w:hanging="360"/>
+      </w:pPr>
+      <w:rPr>
+        <w:rFonts w:ascii="Wingdings" w:hAnsi="Wingdings" w:hint="default"/>
+        <w:sz w:val="20"/>
+      </w:rPr>
+    </w:lvl>
+    <w:lvl w:ilvl="3" w:tentative="1">
+      <w:start w:val="1"/>
+      <w:numFmt w:val="bullet"/>
+      <w:lvlText w:val=""/>
+      <w:lvlJc w:val="left"/>
+      <w:pPr>
+        <w:tabs>
+          <w:tab w:val="num" w:pos="2880"/>
+        </w:tabs>
+        <w:ind w:left="2880" w:hanging="360"/>
+      </w:pPr>
+      <w:rPr>
+        <w:rFonts w:ascii="Wingdings" w:hAnsi="Wingdings" w:hint="default"/>
+        <w:sz w:val="20"/>
+      </w:rPr>
+    </w:lvl>
+    <w:lvl w:ilvl="4" w:tentative="1">
+      <w:start w:val="1"/>
+      <w:numFmt w:val="bullet"/>
+      <w:lvlText w:val=""/>
+      <w:lvlJc w:val="left"/>
+      <w:pPr>
+        <w:tabs>
+          <w:tab w:val="num" w:pos="3600"/>
+        </w:tabs>
+        <w:ind w:left="3600" w:hanging="360"/>
+      </w:pPr>
+      <w:rPr>
+        <w:rFonts w:ascii="Wingdings" w:hAnsi="Wingdings" w:hint="default"/>
+        <w:sz w:val="20"/>
+      </w:rPr>
+    </w:lvl>
+    <w:lvl w:ilvl="5" w:tentative="1">
+      <w:start w:val="1"/>
+      <w:numFmt w:val="bullet"/>
+      <w:lvlText w:val=""/>
+      <w:lvlJc w:val="left"/>
+      <w:pPr>
+        <w:tabs>
+          <w:tab w:val="num" w:pos="4320"/>
+        </w:tabs>
+        <w:ind w:left="4320" w:hanging="360"/>
+      </w:pPr>
+      <w:rPr>
+        <w:rFonts w:ascii="Wingdings" w:hAnsi="Wingdings" w:hint="default"/>
+        <w:sz w:val="20"/>
+      </w:rPr>
+    </w:lvl>
+    <w:lvl w:ilvl="6" w:tentative="1">
+      <w:start w:val="1"/>
+      <w:numFmt w:val="bullet"/>
+      <w:lvlText w:val=""/>
+      <w:lvlJc w:val="left"/>
+      <w:pPr>
+        <w:tabs>
+          <w:tab w:val="num" w:pos="5040"/>
+        </w:tabs>
+        <w:ind w:left="5040" w:hanging="360"/>
+      </w:pPr>
+      <w:rPr>
+        <w:rFonts w:ascii="Wingdings" w:hAnsi="Wingdings" w:hint="default"/>
+        <w:sz w:val="20"/>
+      </w:rPr>
+    </w:lvl>
+    <w:lvl w:ilvl="7" w:tentative="1">
+      <w:start w:val="1"/>
+      <w:numFmt w:val="bullet"/>
+      <w:lvlText w:val=""/>
+      <w:lvlJc w:val="left"/>
+      <w:pPr>
+        <w:tabs>
+          <w:tab w:val="num" w:pos="5760"/>
+        </w:tabs>
+        <w:ind w:left="5760" w:hanging="360"/>
+      </w:pPr>
+      <w:rPr>
+        <w:rFonts w:ascii="Wingdings" w:hAnsi="Wingdings" w:hint="default"/>
+        <w:sz w:val="20"/>
+      </w:rPr>
+    </w:lvl>
+    <w:lvl w:ilvl="8" w:tentative="1">
+      <w:start w:val="1"/>
+      <w:numFmt w:val="bullet"/>
+      <w:lvlText w:val=""/>
+      <w:lvlJc w:val="left"/>
+      <w:pPr>
+        <w:tabs>
+          <w:tab w:val="num" w:pos="6480"/>
+        </w:tabs>
+        <w:ind w:left="6480" w:hanging="360"/>
+      </w:pPr>
+      <w:rPr>
+        <w:rFonts w:ascii="Wingdings" w:hAnsi="Wingdings" w:hint="default"/>
+        <w:sz w:val="20"/>
+      </w:rPr>
+    </w:lvl>
+  </w:abstractNum>
+  <w:abstractNum w:abstractNumId="16" w15:restartNumberingAfterBreak="0">
     <w:nsid w:val="39A81C21"/>
     <w:multiLevelType w:val="hybridMultilevel"/>
     <w:tmpl w:val="9DBA8206"/>
@@ -10091,7 +13890,120 @@
       </w:rPr>
     </w:lvl>
   </w:abstractNum>
-  <w:abstractNum w:abstractNumId="12" w15:restartNumberingAfterBreak="0">
+  <w:abstractNum w:abstractNumId="17" w15:restartNumberingAfterBreak="0">
+    <w:nsid w:val="3B1C5A79"/>
+    <w:multiLevelType w:val="hybridMultilevel"/>
+    <w:tmpl w:val="6E88B76C"/>
+    <w:lvl w:ilvl="0" w:tplc="04090001">
+      <w:start w:val="1"/>
+      <w:numFmt w:val="bullet"/>
+      <w:lvlText w:val=""/>
+      <w:lvlJc w:val="left"/>
+      <w:pPr>
+        <w:ind w:left="1080" w:hanging="360"/>
+      </w:pPr>
+      <w:rPr>
+        <w:rFonts w:ascii="Symbol" w:hAnsi="Symbol" w:hint="default"/>
+      </w:rPr>
+    </w:lvl>
+    <w:lvl w:ilvl="1" w:tplc="04090003">
+      <w:start w:val="1"/>
+      <w:numFmt w:val="bullet"/>
+      <w:lvlText w:val="o"/>
+      <w:lvlJc w:val="left"/>
+      <w:pPr>
+        <w:ind w:left="1800" w:hanging="360"/>
+      </w:pPr>
+      <w:rPr>
+        <w:rFonts w:ascii="Courier New" w:hAnsi="Courier New" w:cs="Courier New" w:hint="default"/>
+      </w:rPr>
+    </w:lvl>
+    <w:lvl w:ilvl="2" w:tplc="04090005" w:tentative="1">
+      <w:start w:val="1"/>
+      <w:numFmt w:val="bullet"/>
+      <w:lvlText w:val=""/>
+      <w:lvlJc w:val="left"/>
+      <w:pPr>
+        <w:ind w:left="2520" w:hanging="360"/>
+      </w:pPr>
+      <w:rPr>
+        <w:rFonts w:ascii="Wingdings" w:hAnsi="Wingdings" w:hint="default"/>
+      </w:rPr>
+    </w:lvl>
+    <w:lvl w:ilvl="3" w:tplc="04090001" w:tentative="1">
+      <w:start w:val="1"/>
+      <w:numFmt w:val="bullet"/>
+      <w:lvlText w:val=""/>
+      <w:lvlJc w:val="left"/>
+      <w:pPr>
+        <w:ind w:left="3240" w:hanging="360"/>
+      </w:pPr>
+      <w:rPr>
+        <w:rFonts w:ascii="Symbol" w:hAnsi="Symbol" w:hint="default"/>
+      </w:rPr>
+    </w:lvl>
+    <w:lvl w:ilvl="4" w:tplc="04090003" w:tentative="1">
+      <w:start w:val="1"/>
+      <w:numFmt w:val="bullet"/>
+      <w:lvlText w:val="o"/>
+      <w:lvlJc w:val="left"/>
+      <w:pPr>
+        <w:ind w:left="3960" w:hanging="360"/>
+      </w:pPr>
+      <w:rPr>
+        <w:rFonts w:ascii="Courier New" w:hAnsi="Courier New" w:cs="Courier New" w:hint="default"/>
+      </w:rPr>
+    </w:lvl>
+    <w:lvl w:ilvl="5" w:tplc="04090005" w:tentative="1">
+      <w:start w:val="1"/>
+      <w:numFmt w:val="bullet"/>
+      <w:lvlText w:val=""/>
+      <w:lvlJc w:val="left"/>
+      <w:pPr>
+        <w:ind w:left="4680" w:hanging="360"/>
+      </w:pPr>
+      <w:rPr>
+        <w:rFonts w:ascii="Wingdings" w:hAnsi="Wingdings" w:hint="default"/>
+      </w:rPr>
+    </w:lvl>
+    <w:lvl w:ilvl="6" w:tplc="04090001" w:tentative="1">
+      <w:start w:val="1"/>
+      <w:numFmt w:val="bullet"/>
+      <w:lvlText w:val=""/>
+      <w:lvlJc w:val="left"/>
+      <w:pPr>
+        <w:ind w:left="5400" w:hanging="360"/>
+      </w:pPr>
+      <w:rPr>
+        <w:rFonts w:ascii="Symbol" w:hAnsi="Symbol" w:hint="default"/>
+      </w:rPr>
+    </w:lvl>
+    <w:lvl w:ilvl="7" w:tplc="04090003" w:tentative="1">
+      <w:start w:val="1"/>
+      <w:numFmt w:val="bullet"/>
+      <w:lvlText w:val="o"/>
+      <w:lvlJc w:val="left"/>
+      <w:pPr>
+        <w:ind w:left="6120" w:hanging="360"/>
+      </w:pPr>
+      <w:rPr>
+        <w:rFonts w:ascii="Courier New" w:hAnsi="Courier New" w:cs="Courier New" w:hint="default"/>
+      </w:rPr>
+    </w:lvl>
+    <w:lvl w:ilvl="8" w:tplc="04090005" w:tentative="1">
+      <w:start w:val="1"/>
+      <w:numFmt w:val="bullet"/>
+      <w:lvlText w:val=""/>
+      <w:lvlJc w:val="left"/>
+      <w:pPr>
+        <w:ind w:left="6840" w:hanging="360"/>
+      </w:pPr>
+      <w:rPr>
+        <w:rFonts w:ascii="Wingdings" w:hAnsi="Wingdings" w:hint="default"/>
+      </w:rPr>
+    </w:lvl>
+  </w:abstractNum>
+  <w:abstractNum w:abstractNumId="18" w15:restartNumberingAfterBreak="0">
     <w:nsid w:val="42351BEB"/>
     <w:multiLevelType w:val="hybridMultilevel"/>
     <w:tmpl w:val="77D6B1EA"/>
@@ -10204,7 +14116,7 @@
       </w:rPr>
     </w:lvl>
   </w:abstractNum>
-  <w:abstractNum w:abstractNumId="13" w15:restartNumberingAfterBreak="0">
+  <w:abstractNum w:abstractNumId="19" w15:restartNumberingAfterBreak="0">
     <w:nsid w:val="448A2CA4"/>
     <w:multiLevelType w:val="hybridMultilevel"/>
     <w:tmpl w:val="9342AF2E"/>
@@ -10317,7 +14229,7 @@
       </w:rPr>
     </w:lvl>
   </w:abstractNum>
-  <w:abstractNum w:abstractNumId="14" w15:restartNumberingAfterBreak="0">
+  <w:abstractNum w:abstractNumId="20" w15:restartNumberingAfterBreak="0">
     <w:nsid w:val="475429B3"/>
     <w:multiLevelType w:val="hybridMultilevel"/>
     <w:tmpl w:val="00088ADA"/>
@@ -10430,7 +14342,7 @@
       </w:rPr>
     </w:lvl>
   </w:abstractNum>
-  <w:abstractNum w:abstractNumId="15" w15:restartNumberingAfterBreak="0">
+  <w:abstractNum w:abstractNumId="21" w15:restartNumberingAfterBreak="0">
     <w:nsid w:val="4A711B31"/>
     <w:multiLevelType w:val="hybridMultilevel"/>
     <w:tmpl w:val="A5D6B350"/>
@@ -10543,7 +14455,7 @@
       </w:rPr>
     </w:lvl>
   </w:abstractNum>
-  <w:abstractNum w:abstractNumId="16" w15:restartNumberingAfterBreak="0">
+  <w:abstractNum w:abstractNumId="22" w15:restartNumberingAfterBreak="0">
     <w:nsid w:val="5016253C"/>
     <w:multiLevelType w:val="hybridMultilevel"/>
     <w:tmpl w:val="3A1A78AA"/>
@@ -10656,7 +14568,120 @@
       </w:rPr>
     </w:lvl>
   </w:abstractNum>
-  <w:abstractNum w:abstractNumId="17" w15:restartNumberingAfterBreak="0">
+  <w:abstractNum w:abstractNumId="23" w15:restartNumberingAfterBreak="0">
+    <w:nsid w:val="53786252"/>
+    <w:multiLevelType w:val="hybridMultilevel"/>
+    <w:tmpl w:val="E93C3D8C"/>
+    <w:lvl w:ilvl="0" w:tplc="04090001">
+      <w:start w:val="1"/>
+      <w:numFmt w:val="bullet"/>
+      <w:lvlText w:val=""/>
+      <w:lvlJc w:val="left"/>
+      <w:pPr>
+        <w:ind w:left="720" w:hanging="360"/>
+      </w:pPr>
+      <w:rPr>
+        <w:rFonts w:ascii="Symbol" w:hAnsi="Symbol" w:hint="default"/>
+      </w:rPr>
+    </w:lvl>
+    <w:lvl w:ilvl="1" w:tplc="04090003" w:tentative="1">
+      <w:start w:val="1"/>
+      <w:numFmt w:val="bullet"/>
+      <w:lvlText w:val="o"/>
+      <w:lvlJc w:val="left"/>
+      <w:pPr>
+        <w:ind w:left="1440" w:hanging="360"/>
+      </w:pPr>
+      <w:rPr>
+        <w:rFonts w:ascii="Courier New" w:hAnsi="Courier New" w:cs="Courier New" w:hint="default"/>
+      </w:rPr>
+    </w:lvl>
+    <w:lvl w:ilvl="2" w:tplc="04090005" w:tentative="1">
+      <w:start w:val="1"/>
+      <w:numFmt w:val="bullet"/>
+      <w:lvlText w:val=""/>
+      <w:lvlJc w:val="left"/>
+      <w:pPr>
+        <w:ind w:left="2160" w:hanging="360"/>
+      </w:pPr>
+      <w:rPr>
+        <w:rFonts w:ascii="Wingdings" w:hAnsi="Wingdings" w:hint="default"/>
+      </w:rPr>
+    </w:lvl>
+    <w:lvl w:ilvl="3" w:tplc="04090001" w:tentative="1">
+      <w:start w:val="1"/>
+      <w:numFmt w:val="bullet"/>
+      <w:lvlText w:val=""/>
+      <w:lvlJc w:val="left"/>
+      <w:pPr>
+        <w:ind w:left="2880" w:hanging="360"/>
+      </w:pPr>
+      <w:rPr>
+        <w:rFonts w:ascii="Symbol" w:hAnsi="Symbol" w:hint="default"/>
+      </w:rPr>
+    </w:lvl>
+    <w:lvl w:ilvl="4" w:tplc="04090003" w:tentative="1">
+      <w:start w:val="1"/>
+      <w:numFmt w:val="bullet"/>
+      <w:lvlText w:val="o"/>
+      <w:lvlJc w:val="left"/>
+      <w:pPr>
+        <w:ind w:left="3600" w:hanging="360"/>
+      </w:pPr>
+      <w:rPr>
+        <w:rFonts w:ascii="Courier New" w:hAnsi="Courier New" w:cs="Courier New" w:hint="default"/>
+      </w:rPr>
+    </w:lvl>
+    <w:lvl w:ilvl="5" w:tplc="04090005" w:tentative="1">
+      <w:start w:val="1"/>
+      <w:numFmt w:val="bullet"/>
+      <w:lvlText w:val=""/>
+      <w:lvlJc w:val="left"/>
+      <w:pPr>
+        <w:ind w:left="4320" w:hanging="360"/>
+      </w:pPr>
+      <w:rPr>
+        <w:rFonts w:ascii="Wingdings" w:hAnsi="Wingdings" w:hint="default"/>
+      </w:rPr>
+    </w:lvl>
+    <w:lvl w:ilvl="6" w:tplc="04090001" w:tentative="1">
+      <w:start w:val="1"/>
+      <w:numFmt w:val="bullet"/>
+      <w:lvlText w:val=""/>
+      <w:lvlJc w:val="left"/>
+      <w:pPr>
+        <w:ind w:left="5040" w:hanging="360"/>
+      </w:pPr>
+      <w:rPr>
+        <w:rFonts w:ascii="Symbol" w:hAnsi="Symbol" w:hint="default"/>
+      </w:rPr>
+    </w:lvl>
+    <w:lvl w:ilvl="7" w:tplc="04090003" w:tentative="1">
+      <w:start w:val="1"/>
+      <w:numFmt w:val="bullet"/>
+      <w:lvlText w:val="o"/>
+      <w:lvlJc w:val="left"/>
+      <w:pPr>
+        <w:ind w:left="5760" w:hanging="360"/>
+      </w:pPr>
+      <w:rPr>
+        <w:rFonts w:ascii="Courier New" w:hAnsi="Courier New" w:cs="Courier New" w:hint="default"/>
+      </w:rPr>
+    </w:lvl>
+    <w:lvl w:ilvl="8" w:tplc="04090005" w:tentative="1">
+      <w:start w:val="1"/>
+      <w:numFmt w:val="bullet"/>
+      <w:lvlText w:val=""/>
+      <w:lvlJc w:val="left"/>
+      <w:pPr>
+        <w:ind w:left="6480" w:hanging="360"/>
+      </w:pPr>
+      <w:rPr>
+        <w:rFonts w:ascii="Wingdings" w:hAnsi="Wingdings" w:hint="default"/>
+      </w:rPr>
+    </w:lvl>
+  </w:abstractNum>
+  <w:abstractNum w:abstractNumId="24" w15:restartNumberingAfterBreak="0">
     <w:nsid w:val="54E110BD"/>
     <w:multiLevelType w:val="hybridMultilevel"/>
     <w:tmpl w:val="9210EFC8"/>
@@ -10769,7 +14794,7 @@
       </w:rPr>
     </w:lvl>
   </w:abstractNum>
-  <w:abstractNum w:abstractNumId="18" w15:restartNumberingAfterBreak="0">
+  <w:abstractNum w:abstractNumId="25" w15:restartNumberingAfterBreak="0">
     <w:nsid w:val="56327577"/>
     <w:multiLevelType w:val="hybridMultilevel"/>
     <w:tmpl w:val="383E181E"/>
@@ -10882,7 +14907,7 @@
       </w:rPr>
     </w:lvl>
   </w:abstractNum>
-  <w:abstractNum w:abstractNumId="19" w15:restartNumberingAfterBreak="0">
+  <w:abstractNum w:abstractNumId="26" w15:restartNumberingAfterBreak="0">
     <w:nsid w:val="56ED1915"/>
     <w:multiLevelType w:val="hybridMultilevel"/>
     <w:tmpl w:val="FCECA2C6"/>
@@ -10995,7 +15020,7 @@
       </w:rPr>
     </w:lvl>
   </w:abstractNum>
-  <w:abstractNum w:abstractNumId="20" w15:restartNumberingAfterBreak="0">
+  <w:abstractNum w:abstractNumId="27" w15:restartNumberingAfterBreak="0">
     <w:nsid w:val="57255C81"/>
     <w:multiLevelType w:val="hybridMultilevel"/>
     <w:tmpl w:val="23C80680"/>
@@ -11108,7 +15133,7 @@
       </w:rPr>
     </w:lvl>
   </w:abstractNum>
-  <w:abstractNum w:abstractNumId="21" w15:restartNumberingAfterBreak="0">
+  <w:abstractNum w:abstractNumId="28" w15:restartNumberingAfterBreak="0">
     <w:nsid w:val="57484093"/>
     <w:multiLevelType w:val="hybridMultilevel"/>
     <w:tmpl w:val="09601744"/>
@@ -11221,7 +15246,7 @@
       </w:rPr>
     </w:lvl>
   </w:abstractNum>
-  <w:abstractNum w:abstractNumId="22" w15:restartNumberingAfterBreak="0">
+  <w:abstractNum w:abstractNumId="29" w15:restartNumberingAfterBreak="0">
     <w:nsid w:val="58E22650"/>
     <w:multiLevelType w:val="hybridMultilevel"/>
     <w:tmpl w:val="3474926C"/>
@@ -11310,7 +15335,7 @@
       </w:pPr>
     </w:lvl>
   </w:abstractNum>
-  <w:abstractNum w:abstractNumId="23" w15:restartNumberingAfterBreak="0">
+  <w:abstractNum w:abstractNumId="30" w15:restartNumberingAfterBreak="0">
     <w:nsid w:val="5AE015F8"/>
     <w:multiLevelType w:val="hybridMultilevel"/>
     <w:tmpl w:val="F1BEB652"/>
@@ -11423,7 +15448,7 @@
       </w:rPr>
     </w:lvl>
   </w:abstractNum>
-  <w:abstractNum w:abstractNumId="24" w15:restartNumberingAfterBreak="0">
+  <w:abstractNum w:abstractNumId="31" w15:restartNumberingAfterBreak="0">
     <w:nsid w:val="64C057DC"/>
     <w:multiLevelType w:val="hybridMultilevel"/>
     <w:tmpl w:val="D2DCC51A"/>
@@ -11536,7 +15561,7 @@
       </w:rPr>
     </w:lvl>
   </w:abstractNum>
-  <w:abstractNum w:abstractNumId="25" w15:restartNumberingAfterBreak="0">
+  <w:abstractNum w:abstractNumId="32" w15:restartNumberingAfterBreak="0">
     <w:nsid w:val="68D507EE"/>
     <w:multiLevelType w:val="hybridMultilevel"/>
     <w:tmpl w:val="BF9C7BB0"/>
@@ -11649,7 +15674,7 @@
       </w:rPr>
     </w:lvl>
   </w:abstractNum>
-  <w:abstractNum w:abstractNumId="26" w15:restartNumberingAfterBreak="0">
+  <w:abstractNum w:abstractNumId="33" w15:restartNumberingAfterBreak="0">
     <w:nsid w:val="6CAC4CC7"/>
     <w:multiLevelType w:val="hybridMultilevel"/>
     <w:tmpl w:val="7994AE1C"/>
@@ -11762,7 +15787,7 @@
       </w:rPr>
     </w:lvl>
   </w:abstractNum>
-  <w:abstractNum w:abstractNumId="27" w15:restartNumberingAfterBreak="0">
+  <w:abstractNum w:abstractNumId="34" w15:restartNumberingAfterBreak="0">
     <w:nsid w:val="7265506D"/>
     <w:multiLevelType w:val="hybridMultilevel"/>
     <w:tmpl w:val="02525314"/>
@@ -11848,7 +15873,120 @@
       </w:pPr>
     </w:lvl>
   </w:abstractNum>
-  <w:abstractNum w:abstractNumId="28" w15:restartNumberingAfterBreak="0">
+  <w:abstractNum w:abstractNumId="35" w15:restartNumberingAfterBreak="0">
+    <w:nsid w:val="73902FFB"/>
+    <w:multiLevelType w:val="hybridMultilevel"/>
+    <w:tmpl w:val="F88490F0"/>
+    <w:lvl w:ilvl="0" w:tplc="04090001">
+      <w:start w:val="1"/>
+      <w:numFmt w:val="bullet"/>
+      <w:lvlText w:val=""/>
+      <w:lvlJc w:val="left"/>
+      <w:pPr>
+        <w:ind w:left="720" w:hanging="360"/>
+      </w:pPr>
+      <w:rPr>
+        <w:rFonts w:ascii="Symbol" w:hAnsi="Symbol" w:hint="default"/>
+      </w:rPr>
+    </w:lvl>
+    <w:lvl w:ilvl="1" w:tplc="04090003" w:tentative="1">
+      <w:start w:val="1"/>
+      <w:numFmt w:val="bullet"/>
+      <w:lvlText w:val="o"/>
+      <w:lvlJc w:val="left"/>
+      <w:pPr>
+        <w:ind w:left="1440" w:hanging="360"/>
+      </w:pPr>
+      <w:rPr>
+        <w:rFonts w:ascii="Courier New" w:hAnsi="Courier New" w:cs="Courier New" w:hint="default"/>
+      </w:rPr>
+    </w:lvl>
+    <w:lvl w:ilvl="2" w:tplc="04090005" w:tentative="1">
+      <w:start w:val="1"/>
+      <w:numFmt w:val="bullet"/>
+      <w:lvlText w:val=""/>
+      <w:lvlJc w:val="left"/>
+      <w:pPr>
+        <w:ind w:left="2160" w:hanging="360"/>
+      </w:pPr>
+      <w:rPr>
+        <w:rFonts w:ascii="Wingdings" w:hAnsi="Wingdings" w:hint="default"/>
+      </w:rPr>
+    </w:lvl>
+    <w:lvl w:ilvl="3" w:tplc="04090001" w:tentative="1">
+      <w:start w:val="1"/>
+      <w:numFmt w:val="bullet"/>
+      <w:lvlText w:val=""/>
+      <w:lvlJc w:val="left"/>
+      <w:pPr>
+        <w:ind w:left="2880" w:hanging="360"/>
+      </w:pPr>
+      <w:rPr>
+        <w:rFonts w:ascii="Symbol" w:hAnsi="Symbol" w:hint="default"/>
+      </w:rPr>
+    </w:lvl>
+    <w:lvl w:ilvl="4" w:tplc="04090003" w:tentative="1">
+      <w:start w:val="1"/>
+      <w:numFmt w:val="bullet"/>
+      <w:lvlText w:val="o"/>
+      <w:lvlJc w:val="left"/>
+      <w:pPr>
+        <w:ind w:left="3600" w:hanging="360"/>
+      </w:pPr>
+      <w:rPr>
+        <w:rFonts w:ascii="Courier New" w:hAnsi="Courier New" w:cs="Courier New" w:hint="default"/>
+      </w:rPr>
+    </w:lvl>
+    <w:lvl w:ilvl="5" w:tplc="04090005" w:tentative="1">
+      <w:start w:val="1"/>
+      <w:numFmt w:val="bullet"/>
+      <w:lvlText w:val=""/>
+      <w:lvlJc w:val="left"/>
+      <w:pPr>
+        <w:ind w:left="4320" w:hanging="360"/>
+      </w:pPr>
+      <w:rPr>
+        <w:rFonts w:ascii="Wingdings" w:hAnsi="Wingdings" w:hint="default"/>
+      </w:rPr>
+    </w:lvl>
+    <w:lvl w:ilvl="6" w:tplc="04090001" w:tentative="1">
+      <w:start w:val="1"/>
+      <w:numFmt w:val="bullet"/>
+      <w:lvlText w:val=""/>
+      <w:lvlJc w:val="left"/>
+      <w:pPr>
+        <w:ind w:left="5040" w:hanging="360"/>
+      </w:pPr>
+      <w:rPr>
+        <w:rFonts w:ascii="Symbol" w:hAnsi="Symbol" w:hint="default"/>
+      </w:rPr>
+    </w:lvl>
+    <w:lvl w:ilvl="7" w:tplc="04090003" w:tentative="1">
+      <w:start w:val="1"/>
+      <w:numFmt w:val="bullet"/>
+      <w:lvlText w:val="o"/>
+      <w:lvlJc w:val="left"/>
+      <w:pPr>
+        <w:ind w:left="5760" w:hanging="360"/>
+      </w:pPr>
+      <w:rPr>
+        <w:rFonts w:ascii="Courier New" w:hAnsi="Courier New" w:cs="Courier New" w:hint="default"/>
+      </w:rPr>
+    </w:lvl>
+    <w:lvl w:ilvl="8" w:tplc="04090005" w:tentative="1">
+      <w:start w:val="1"/>
+      <w:numFmt w:val="bullet"/>
+      <w:lvlText w:val=""/>
+      <w:lvlJc w:val="left"/>
+      <w:pPr>
+        <w:ind w:left="6480" w:hanging="360"/>
+      </w:pPr>
+      <w:rPr>
+        <w:rFonts w:ascii="Wingdings" w:hAnsi="Wingdings" w:hint="default"/>
+      </w:rPr>
+    </w:lvl>
+  </w:abstractNum>
+  <w:abstractNum w:abstractNumId="36" w15:restartNumberingAfterBreak="0">
     <w:nsid w:val="74083671"/>
     <w:multiLevelType w:val="hybridMultilevel"/>
     <w:tmpl w:val="85DA92AC"/>
@@ -11961,7 +16099,7 @@
       </w:rPr>
     </w:lvl>
   </w:abstractNum>
-  <w:abstractNum w:abstractNumId="29" w15:restartNumberingAfterBreak="0">
+  <w:abstractNum w:abstractNumId="37" w15:restartNumberingAfterBreak="0">
     <w:nsid w:val="75087A16"/>
     <w:multiLevelType w:val="hybridMultilevel"/>
     <w:tmpl w:val="3BE4FE12"/>
@@ -12047,7 +16185,7 @@
       </w:pPr>
     </w:lvl>
   </w:abstractNum>
-  <w:abstractNum w:abstractNumId="30" w15:restartNumberingAfterBreak="0">
+  <w:abstractNum w:abstractNumId="38" w15:restartNumberingAfterBreak="0">
     <w:nsid w:val="775A041D"/>
     <w:multiLevelType w:val="hybridMultilevel"/>
     <w:tmpl w:val="E4C05604"/>
@@ -12160,7 +16298,7 @@
       </w:rPr>
     </w:lvl>
   </w:abstractNum>
-  <w:abstractNum w:abstractNumId="31" w15:restartNumberingAfterBreak="0">
+  <w:abstractNum w:abstractNumId="39" w15:restartNumberingAfterBreak="0">
     <w:nsid w:val="78DC601C"/>
     <w:multiLevelType w:val="hybridMultilevel"/>
     <w:tmpl w:val="DB9C9852"/>
@@ -12273,7 +16411,7 @@
       </w:rPr>
     </w:lvl>
   </w:abstractNum>
-  <w:abstractNum w:abstractNumId="32" w15:restartNumberingAfterBreak="0">
+  <w:abstractNum w:abstractNumId="40" w15:restartNumberingAfterBreak="0">
     <w:nsid w:val="796E3171"/>
     <w:multiLevelType w:val="hybridMultilevel"/>
     <w:tmpl w:val="7A0EFB16"/>
@@ -12359,7 +16497,7 @@
       </w:pPr>
     </w:lvl>
   </w:abstractNum>
-  <w:abstractNum w:abstractNumId="33" w15:restartNumberingAfterBreak="0">
+  <w:abstractNum w:abstractNumId="41" w15:restartNumberingAfterBreak="0">
     <w:nsid w:val="7E125550"/>
     <w:multiLevelType w:val="hybridMultilevel"/>
     <w:tmpl w:val="FA80B2EA"/>
@@ -12472,113 +16610,289 @@
       </w:rPr>
     </w:lvl>
   </w:abstractNum>
+  <w:abstractNum w:abstractNumId="42" w15:restartNumberingAfterBreak="0">
+    <w:nsid w:val="7F000789"/>
+    <w:multiLevelType w:val="multilevel"/>
+    <w:tmpl w:val="9EFA8032"/>
+    <w:lvl w:ilvl="0">
+      <w:start w:val="1"/>
+      <w:numFmt w:val="bullet"/>
+      <w:lvlText w:val=""/>
+      <w:lvlJc w:val="left"/>
+      <w:pPr>
+        <w:tabs>
+          <w:tab w:val="num" w:pos="720"/>
+        </w:tabs>
+        <w:ind w:left="720" w:hanging="360"/>
+      </w:pPr>
+      <w:rPr>
+        <w:rFonts w:ascii="Symbol" w:hAnsi="Symbol" w:hint="default"/>
+        <w:sz w:val="20"/>
+      </w:rPr>
+    </w:lvl>
+    <w:lvl w:ilvl="1" w:tentative="1">
+      <w:start w:val="1"/>
+      <w:numFmt w:val="bullet"/>
+      <w:lvlText w:val="o"/>
+      <w:lvlJc w:val="left"/>
+      <w:pPr>
+        <w:tabs>
+          <w:tab w:val="num" w:pos="1440"/>
+        </w:tabs>
+        <w:ind w:left="1440" w:hanging="360"/>
+      </w:pPr>
+      <w:rPr>
+        <w:rFonts w:ascii="Courier New" w:hAnsi="Courier New" w:hint="default"/>
+        <w:sz w:val="20"/>
+      </w:rPr>
+    </w:lvl>
+    <w:lvl w:ilvl="2" w:tentative="1">
+      <w:start w:val="1"/>
+      <w:numFmt w:val="bullet"/>
+      <w:lvlText w:val=""/>
+      <w:lvlJc w:val="left"/>
+      <w:pPr>
+        <w:tabs>
+          <w:tab w:val="num" w:pos="2160"/>
+        </w:tabs>
+        <w:ind w:left="2160" w:hanging="360"/>
+      </w:pPr>
+      <w:rPr>
+        <w:rFonts w:ascii="Wingdings" w:hAnsi="Wingdings" w:hint="default"/>
+        <w:sz w:val="20"/>
+      </w:rPr>
+    </w:lvl>
+    <w:lvl w:ilvl="3" w:tentative="1">
+      <w:start w:val="1"/>
+      <w:numFmt w:val="bullet"/>
+      <w:lvlText w:val=""/>
+      <w:lvlJc w:val="left"/>
+      <w:pPr>
+        <w:tabs>
+          <w:tab w:val="num" w:pos="2880"/>
+        </w:tabs>
+        <w:ind w:left="2880" w:hanging="360"/>
+      </w:pPr>
+      <w:rPr>
+        <w:rFonts w:ascii="Wingdings" w:hAnsi="Wingdings" w:hint="default"/>
+        <w:sz w:val="20"/>
+      </w:rPr>
+    </w:lvl>
+    <w:lvl w:ilvl="4" w:tentative="1">
+      <w:start w:val="1"/>
+      <w:numFmt w:val="bullet"/>
+      <w:lvlText w:val=""/>
+      <w:lvlJc w:val="left"/>
+      <w:pPr>
+        <w:tabs>
+          <w:tab w:val="num" w:pos="3600"/>
+        </w:tabs>
+        <w:ind w:left="3600" w:hanging="360"/>
+      </w:pPr>
+      <w:rPr>
+        <w:rFonts w:ascii="Wingdings" w:hAnsi="Wingdings" w:hint="default"/>
+        <w:sz w:val="20"/>
+      </w:rPr>
+    </w:lvl>
+    <w:lvl w:ilvl="5" w:tentative="1">
+      <w:start w:val="1"/>
+      <w:numFmt w:val="bullet"/>
+      <w:lvlText w:val=""/>
+      <w:lvlJc w:val="left"/>
+      <w:pPr>
+        <w:tabs>
+          <w:tab w:val="num" w:pos="4320"/>
+        </w:tabs>
+        <w:ind w:left="4320" w:hanging="360"/>
+      </w:pPr>
+      <w:rPr>
+        <w:rFonts w:ascii="Wingdings" w:hAnsi="Wingdings" w:hint="default"/>
+        <w:sz w:val="20"/>
+      </w:rPr>
+    </w:lvl>
+    <w:lvl w:ilvl="6" w:tentative="1">
+      <w:start w:val="1"/>
+      <w:numFmt w:val="bullet"/>
+      <w:lvlText w:val=""/>
+      <w:lvlJc w:val="left"/>
+      <w:pPr>
+        <w:tabs>
+          <w:tab w:val="num" w:pos="5040"/>
+        </w:tabs>
+        <w:ind w:left="5040" w:hanging="360"/>
+      </w:pPr>
+      <w:rPr>
+        <w:rFonts w:ascii="Wingdings" w:hAnsi="Wingdings" w:hint="default"/>
+        <w:sz w:val="20"/>
+      </w:rPr>
+    </w:lvl>
+    <w:lvl w:ilvl="7" w:tentative="1">
+      <w:start w:val="1"/>
+      <w:numFmt w:val="bullet"/>
+      <w:lvlText w:val=""/>
+      <w:lvlJc w:val="left"/>
+      <w:pPr>
+        <w:tabs>
+          <w:tab w:val="num" w:pos="5760"/>
+        </w:tabs>
+        <w:ind w:left="5760" w:hanging="360"/>
+      </w:pPr>
+      <w:rPr>
+        <w:rFonts w:ascii="Wingdings" w:hAnsi="Wingdings" w:hint="default"/>
+        <w:sz w:val="20"/>
+      </w:rPr>
+    </w:lvl>
+    <w:lvl w:ilvl="8" w:tentative="1">
+      <w:start w:val="1"/>
+      <w:numFmt w:val="bullet"/>
+      <w:lvlText w:val=""/>
+      <w:lvlJc w:val="left"/>
+      <w:pPr>
+        <w:tabs>
+          <w:tab w:val="num" w:pos="6480"/>
+        </w:tabs>
+        <w:ind w:left="6480" w:hanging="360"/>
+      </w:pPr>
+      <w:rPr>
+        <w:rFonts w:ascii="Wingdings" w:hAnsi="Wingdings" w:hint="default"/>
+        <w:sz w:val="20"/>
+      </w:rPr>
+    </w:lvl>
+  </w:abstractNum>
   <w:num w:numId="1">
-    <w:abstractNumId w:val="28"/>
+    <w:abstractNumId w:val="36"/>
   </w:num>
   <w:num w:numId="2">
-    <w:abstractNumId w:val="7"/>
+    <w:abstractNumId w:val="9"/>
   </w:num>
   <w:num w:numId="3">
+    <w:abstractNumId w:val="29"/>
+  </w:num>
+  <w:num w:numId="4">
+    <w:abstractNumId w:val="21"/>
+  </w:num>
+  <w:num w:numId="5">
     <w:abstractNumId w:val="22"/>
   </w:num>
-  <w:num w:numId="4">
-    <w:abstractNumId w:val="15"/>
-  </w:num>
-  <w:num w:numId="5">
-    <w:abstractNumId w:val="16"/>
-  </w:num>
   <w:num w:numId="6">
-    <w:abstractNumId w:val="18"/>
+    <w:abstractNumId w:val="25"/>
   </w:num>
   <w:num w:numId="7">
-    <w:abstractNumId w:val="33"/>
+    <w:abstractNumId w:val="41"/>
   </w:num>
   <w:num w:numId="8">
-    <w:abstractNumId w:val="25"/>
+    <w:abstractNumId w:val="32"/>
   </w:num>
   <w:num w:numId="9">
     <w:abstractNumId w:val="2"/>
   </w:num>
   <w:num w:numId="10">
-    <w:abstractNumId w:val="4"/>
+    <w:abstractNumId w:val="6"/>
   </w:num>
   <w:num w:numId="11">
-    <w:abstractNumId w:val="14"/>
+    <w:abstractNumId w:val="20"/>
   </w:num>
   <w:num w:numId="12">
+    <w:abstractNumId w:val="13"/>
+  </w:num>
+  <w:num w:numId="13">
+    <w:abstractNumId w:val="27"/>
+  </w:num>
+  <w:num w:numId="14">
+    <w:abstractNumId w:val="40"/>
+  </w:num>
+  <w:num w:numId="15">
+    <w:abstractNumId w:val="34"/>
+  </w:num>
+  <w:num w:numId="16">
+    <w:abstractNumId w:val="37"/>
+  </w:num>
+  <w:num w:numId="17">
+    <w:abstractNumId w:val="26"/>
+  </w:num>
+  <w:num w:numId="18">
+    <w:abstractNumId w:val="7"/>
+  </w:num>
+  <w:num w:numId="19">
+    <w:abstractNumId w:val="8"/>
+  </w:num>
+  <w:num w:numId="20">
     <w:abstractNumId w:val="10"/>
   </w:num>
-  <w:num w:numId="13">
-    <w:abstractNumId w:val="20"/>
-  </w:num>
-  <w:num w:numId="14">
-    <w:abstractNumId w:val="32"/>
-  </w:num>
-  <w:num w:numId="15">
-    <w:abstractNumId w:val="27"/>
-  </w:num>
-  <w:num w:numId="16">
-    <w:abstractNumId w:val="29"/>
-  </w:num>
-  <w:num w:numId="17">
-    <w:abstractNumId w:val="19"/>
-  </w:num>
-  <w:num w:numId="18">
-    <w:abstractNumId w:val="5"/>
-  </w:num>
-  <w:num w:numId="19">
-    <w:abstractNumId w:val="6"/>
-  </w:num>
-  <w:num w:numId="20">
-    <w:abstractNumId w:val="8"/>
-  </w:num>
   <w:num w:numId="21">
-    <w:abstractNumId w:val="26"/>
+    <w:abstractNumId w:val="33"/>
   </w:num>
   <w:num w:numId="22">
-    <w:abstractNumId w:val="30"/>
+    <w:abstractNumId w:val="38"/>
   </w:num>
   <w:num w:numId="23">
-    <w:abstractNumId w:val="11"/>
+    <w:abstractNumId w:val="16"/>
   </w:num>
   <w:num w:numId="24">
     <w:abstractNumId w:val="1"/>
   </w:num>
   <w:num w:numId="25">
-    <w:abstractNumId w:val="12"/>
+    <w:abstractNumId w:val="18"/>
   </w:num>
   <w:num w:numId="26">
-    <w:abstractNumId w:val="23"/>
+    <w:abstractNumId w:val="30"/>
   </w:num>
   <w:num w:numId="27">
     <w:abstractNumId w:val="0"/>
   </w:num>
   <w:num w:numId="28">
+    <w:abstractNumId w:val="39"/>
+  </w:num>
+  <w:num w:numId="29">
+    <w:abstractNumId w:val="24"/>
+  </w:num>
+  <w:num w:numId="30">
     <w:abstractNumId w:val="31"/>
   </w:num>
-  <w:num w:numId="29">
+  <w:num w:numId="31">
+    <w:abstractNumId w:val="28"/>
+  </w:num>
+  <w:num w:numId="32">
+    <w:abstractNumId w:val="5"/>
+  </w:num>
+  <w:num w:numId="33">
+    <w:abstractNumId w:val="19"/>
+  </w:num>
+  <w:num w:numId="34">
+    <w:abstractNumId w:val="12"/>
+  </w:num>
+  <w:num w:numId="35">
+    <w:abstractNumId w:val="4"/>
+  </w:num>
+  <w:num w:numId="36">
+    <w:abstractNumId w:val="42"/>
+  </w:num>
+  <w:num w:numId="37">
+    <w:abstractNumId w:val="15"/>
+  </w:num>
+  <w:num w:numId="38">
+    <w:abstractNumId w:val="11"/>
+  </w:num>
+  <w:num w:numId="39">
+    <w:abstractNumId w:val="3"/>
+  </w:num>
+  <w:num w:numId="40">
+    <w:abstractNumId w:val="14"/>
+  </w:num>
+  <w:num w:numId="41">
+    <w:abstractNumId w:val="35"/>
+  </w:num>
+  <w:num w:numId="42">
     <w:abstractNumId w:val="17"/>
   </w:num>
-  <w:num w:numId="30">
-    <w:abstractNumId w:val="24"/>
-  </w:num>
-  <w:num w:numId="31">
-    <w:abstractNumId w:val="21"/>
-  </w:num>
-  <w:num w:numId="32">
-    <w:abstractNumId w:val="3"/>
-  </w:num>
-  <w:num w:numId="33">
-    <w:abstractNumId w:val="13"/>
-  </w:num>
-  <w:num w:numId="34">
-    <w:abstractNumId w:val="9"/>
+  <w:num w:numId="43">
+    <w:abstractNumId w:val="23"/>
   </w:num>
 </w:numbering>
 </file>
 
 <file path=word/styles.xml><?xml version="1.0" encoding="utf-8"?>
-<w:styles xmlns:mc="http://schemas.openxmlformats.org/markup-compatibility/2006" xmlns:r="http://schemas.openxmlformats.org/officeDocument/2006/relationships" xmlns:w="http://schemas.openxmlformats.org/wordprocessingml/2006/main" xmlns:w14="http://schemas.microsoft.com/office/word/2010/wordml" xmlns:w15="http://schemas.microsoft.com/office/word/2012/wordml" xmlns:w16se="http://schemas.microsoft.com/office/word/2015/wordml/symex" mc:Ignorable="w14 w15 w16se">
+<w:styles xmlns:mc="http://schemas.openxmlformats.org/markup-compatibility/2006" xmlns:r="http://schemas.openxmlformats.org/officeDocument/2006/relationships" xmlns:w="http://schemas.openxmlformats.org/wordprocessingml/2006/main" xmlns:w14="http://schemas.microsoft.com/office/word/2010/wordml" xmlns:w15="http://schemas.microsoft.com/office/word/2012/wordml" xmlns:w16cex="http://schemas.microsoft.com/office/word/2018/wordml/cex" xmlns:w16cid="http://schemas.microsoft.com/office/word/2016/wordml/cid" xmlns:w16="http://schemas.microsoft.com/office/word/2018/wordml" xmlns:w16sdtdh="http://schemas.microsoft.com/office/word/2020/wordml/sdtdatahash" xmlns:w16se="http://schemas.microsoft.com/office/word/2015/wordml/symex" mc:Ignorable="w14 w15 w16se w16cid w16 w16cex w16sdtdh">
   <w:docDefaults>
     <w:rPrDefault>
       <w:rPr>
@@ -12594,7 +16908,7 @@
       </w:pPr>
     </w:pPrDefault>
   </w:docDefaults>
-  <w:latentStyles w:defLockedState="0" w:defUIPriority="99" w:defSemiHidden="0" w:defUnhideWhenUsed="0" w:defQFormat="0" w:count="371">
+  <w:latentStyles w:defLockedState="0" w:defUIPriority="99" w:defSemiHidden="0" w:defUnhideWhenUsed="0" w:defQFormat="0" w:count="376">
     <w:lsdException w:name="Normal" w:uiPriority="0" w:qFormat="1"/>
     <w:lsdException w:name="heading 1" w:uiPriority="9" w:qFormat="1"/>
     <w:lsdException w:name="heading 2" w:semiHidden="1" w:uiPriority="9" w:unhideWhenUsed="1" w:qFormat="1"/>
@@ -12700,7 +17014,6 @@
     <w:lsdException w:name="HTML Sample" w:semiHidden="1" w:unhideWhenUsed="1"/>
     <w:lsdException w:name="HTML Typewriter" w:semiHidden="1" w:unhideWhenUsed="1"/>
     <w:lsdException w:name="HTML Variable" w:semiHidden="1" w:unhideWhenUsed="1"/>
-    <w:lsdException w:name="Normal Table" w:semiHidden="1" w:unhideWhenUsed="1"/>
     <w:lsdException w:name="annotation subject" w:semiHidden="1" w:unhideWhenUsed="1"/>
     <w:lsdException w:name="No List" w:semiHidden="1" w:unhideWhenUsed="1"/>
     <w:lsdException w:name="Outline List 1" w:semiHidden="1" w:unhideWhenUsed="1"/>
@@ -12743,11 +17056,8 @@
     <w:lsdException w:name="Table Contemporary" w:semiHidden="1" w:unhideWhenUsed="1"/>
     <w:lsdException w:name="Table Elegant" w:semiHidden="1" w:unhideWhenUsed="1"/>
     <w:lsdException w:name="Table Professional" w:semiHidden="1" w:unhideWhenUsed="1"/>
-    <w:lsdException w:name="Table Subtle 1" w:semiHidden="1" w:unhideWhenUsed="1"/>
     <w:lsdException w:name="Table Subtle 2" w:semiHidden="1" w:unhideWhenUsed="1"/>
     <w:lsdException w:name="Table Web 1" w:semiHidden="1" w:unhideWhenUsed="1"/>
-    <w:lsdException w:name="Table Web 2" w:semiHidden="1" w:unhideWhenUsed="1"/>
-    <w:lsdException w:name="Table Web 3" w:semiHidden="1" w:unhideWhenUsed="1"/>
     <w:lsdException w:name="Balloon Text" w:semiHidden="1" w:unhideWhenUsed="1"/>
     <w:lsdException w:name="Table Grid" w:uiPriority="39"/>
     <w:lsdException w:name="Table Theme" w:semiHidden="1" w:unhideWhenUsed="1"/>
@@ -12966,6 +17276,11 @@
     <w:lsdException w:name="List Table 5 Dark Accent 6" w:uiPriority="50"/>
     <w:lsdException w:name="List Table 6 Colorful Accent 6" w:uiPriority="51"/>
     <w:lsdException w:name="List Table 7 Colorful Accent 6" w:uiPriority="52"/>
+    <w:lsdException w:name="Mention" w:semiHidden="1" w:unhideWhenUsed="1"/>
+    <w:lsdException w:name="Smart Hyperlink" w:semiHidden="1" w:unhideWhenUsed="1"/>
+    <w:lsdException w:name="Hashtag" w:semiHidden="1" w:unhideWhenUsed="1"/>
+    <w:lsdException w:name="Unresolved Mention" w:semiHidden="1" w:unhideWhenUsed="1"/>
+    <w:lsdException w:name="Smart Link" w:semiHidden="1" w:unhideWhenUsed="1"/>
   </w:latentStyles>
   <w:style w:type="paragraph" w:default="1" w:styleId="Normal">
     <w:name w:val="Normal"/>

--- a/_պատասխաններ.docx
+++ b/_պատասխաններ.docx
@@ -1,6 +1,6 @@
 
 <file path=word/document.xml><?xml version="1.0" encoding="utf-8"?>
-<w:document xmlns:wpc="http://schemas.microsoft.com/office/word/2010/wordprocessingCanvas" xmlns:cx="http://schemas.microsoft.com/office/drawing/2014/chartex" xmlns:cx1="http://schemas.microsoft.com/office/drawing/2015/9/8/chartex" xmlns:cx2="http://schemas.microsoft.com/office/drawing/2015/10/21/chartex" xmlns:cx3="http://schemas.microsoft.com/office/drawing/2016/5/9/chartex" xmlns:cx4="http://schemas.microsoft.com/office/drawing/2016/5/10/chartex" xmlns:cx5="http://schemas.microsoft.com/office/drawing/2016/5/11/chartex" xmlns:cx6="http://schemas.microsoft.com/office/drawing/2016/5/12/chartex" xmlns:cx7="http://schemas.microsoft.com/office/drawing/2016/5/13/chartex" xmlns:cx8="http://schemas.microsoft.com/office/drawing/2016/5/14/chartex" xmlns:mc="http://schemas.openxmlformats.org/markup-compatibility/2006" xmlns:aink="http://schemas.microsoft.com/office/drawing/2016/ink" xmlns:am3d="http://schemas.microsoft.com/office/drawing/2017/model3d" xmlns:o="urn:schemas-microsoft-com:office:office" xmlns:r="http://schemas.openxmlformats.org/officeDocument/2006/relationships" xmlns:m="http://schemas.openxmlformats.org/officeDocument/2006/math" xmlns:v="urn:schemas-microsoft-com:vml" xmlns:wp14="http://schemas.microsoft.com/office/word/2010/wordprocessingDrawing" xmlns:wp="http://schemas.openxmlformats.org/drawingml/2006/wordprocessingDrawing" xmlns:w10="urn:schemas-microsoft-com:office:word" xmlns:w="http://schemas.openxmlformats.org/wordprocessingml/2006/main" xmlns:w14="http://schemas.microsoft.com/office/word/2010/wordml" xmlns:w15="http://schemas.microsoft.com/office/word/2012/wordml" xmlns:w16cex="http://schemas.microsoft.com/office/word/2018/wordml/cex" xmlns:w16cid="http://schemas.microsoft.com/office/word/2016/wordml/cid" xmlns:w16="http://schemas.microsoft.com/office/word/2018/wordml" xmlns:w16sdtdh="http://schemas.microsoft.com/office/word/2020/wordml/sdtdatahash" xmlns:w16se="http://schemas.microsoft.com/office/word/2015/wordml/symex" xmlns:wpg="http://schemas.microsoft.com/office/word/2010/wordprocessingGroup" xmlns:wpi="http://schemas.microsoft.com/office/word/2010/wordprocessingInk" xmlns:wne="http://schemas.microsoft.com/office/word/2006/wordml" xmlns:wps="http://schemas.microsoft.com/office/word/2010/wordprocessingShape" mc:Ignorable="w14 w15 w16se w16cid w16 w16cex w16sdtdh wp14">
+<w:document xmlns:wpc="http://schemas.microsoft.com/office/word/2010/wordprocessingCanvas" xmlns:cx="http://schemas.microsoft.com/office/drawing/2014/chartex" xmlns:cx1="http://schemas.microsoft.com/office/drawing/2015/9/8/chartex" xmlns:mc="http://schemas.openxmlformats.org/markup-compatibility/2006" xmlns:o="urn:schemas-microsoft-com:office:office" xmlns:r="http://schemas.openxmlformats.org/officeDocument/2006/relationships" xmlns:m="http://schemas.openxmlformats.org/officeDocument/2006/math" xmlns:v="urn:schemas-microsoft-com:vml" xmlns:wp14="http://schemas.microsoft.com/office/word/2010/wordprocessingDrawing" xmlns:wp="http://schemas.openxmlformats.org/drawingml/2006/wordprocessingDrawing" xmlns:w10="urn:schemas-microsoft-com:office:word" xmlns:w="http://schemas.openxmlformats.org/wordprocessingml/2006/main" xmlns:w14="http://schemas.microsoft.com/office/word/2010/wordml" xmlns:w15="http://schemas.microsoft.com/office/word/2012/wordml" xmlns:w16se="http://schemas.microsoft.com/office/word/2015/wordml/symex" xmlns:wpg="http://schemas.microsoft.com/office/word/2010/wordprocessingGroup" xmlns:wpi="http://schemas.microsoft.com/office/word/2010/wordprocessingInk" xmlns:wne="http://schemas.microsoft.com/office/word/2006/wordml" xmlns:wps="http://schemas.microsoft.com/office/word/2010/wordprocessingShape" mc:Ignorable="w14 w15 w16se wp14">
   <w:body>
     <w:p>
       <w:pPr>
@@ -560,6 +560,7 @@
           <w:szCs w:val="24"/>
           <w:lang w:val="hy-AM"/>
         </w:rPr>
+        <w:lastRenderedPageBreak/>
         <w:t>Մշակվում են ռազմավարական խնդիրներ</w:t>
       </w:r>
     </w:p>
@@ -587,7 +588,6 @@
           <w:szCs w:val="24"/>
           <w:lang w:val="hy-AM"/>
         </w:rPr>
-        <w:lastRenderedPageBreak/>
         <w:t>Տնեսությունների համեմատումը, դրանց տնտեսական զարգացման գնահատումը</w:t>
       </w:r>
     </w:p>
@@ -1414,6 +1414,7 @@
           <w:szCs w:val="24"/>
           <w:lang w:val="hy-AM"/>
         </w:rPr>
+        <w:lastRenderedPageBreak/>
         <w:t>Արդյունավետ պահանջարկ</w:t>
       </w:r>
     </w:p>
@@ -1468,7 +1469,6 @@
           <w:szCs w:val="24"/>
           <w:lang w:val="hy-AM"/>
         </w:rPr>
-        <w:lastRenderedPageBreak/>
         <w:t>Հավասարակշռություն հաստատվում է ոչ լրիվ զբաղվածության պայմաններում</w:t>
       </w:r>
     </w:p>
@@ -5686,6 +5686,54 @@
           <w:szCs w:val="24"/>
           <w:lang w:val="hy-AM"/>
         </w:rPr>
+        <w:t>(</w:t>
+      </w:r>
+      <w:r>
+        <w:rPr>
+          <w:rFonts w:ascii="GHEA Grapalat" w:hAnsi="GHEA Grapalat"/>
+          <w:b/>
+          <w:bCs/>
+          <w:noProof/>
+          <w:sz w:val="24"/>
+          <w:szCs w:val="24"/>
+          <w:lang w:val="hy-AM"/>
+        </w:rPr>
+        <w:t>8</w:t>
+      </w:r>
+      <w:r>
+        <w:rPr>
+          <w:rFonts w:ascii="GHEA Grapalat" w:hAnsi="GHEA Grapalat"/>
+          <w:b/>
+          <w:bCs/>
+          <w:noProof/>
+          <w:sz w:val="24"/>
+          <w:szCs w:val="24"/>
+          <w:lang w:val="hy-AM"/>
+        </w:rPr>
+        <w:t>)</w:t>
+      </w:r>
+      <w:r>
+        <w:rPr>
+          <w:rFonts w:ascii="GHEA Grapalat" w:hAnsi="GHEA Grapalat"/>
+          <w:b/>
+          <w:bCs/>
+          <w:noProof/>
+          <w:sz w:val="24"/>
+          <w:szCs w:val="24"/>
+          <w:lang w:val="hy-AM"/>
+        </w:rPr>
+        <w:t xml:space="preserve"> </w:t>
+      </w:r>
+      <w:r>
+        <w:rPr>
+          <w:rFonts w:ascii="GHEA Grapalat" w:hAnsi="GHEA Grapalat"/>
+          <w:b/>
+          <w:bCs/>
+          <w:noProof/>
+          <w:sz w:val="24"/>
+          <w:szCs w:val="24"/>
+          <w:lang w:val="hy-AM"/>
+        </w:rPr>
         <w:t>Տնտեսական աճի ցուցանիշները: Տնտեսական աճի վրա ազդող գործոնները:</w:t>
       </w:r>
     </w:p>
@@ -5710,6 +5758,7 @@
           <w:szCs w:val="24"/>
           <w:lang w:val="hy-AM"/>
         </w:rPr>
+        <w:lastRenderedPageBreak/>
         <w:t>Կիրառվում են 2 հիմնական ցուցանիշ կախված ուսումնասիրության նպատակից՝</w:t>
       </w:r>
     </w:p>
@@ -5738,7 +5787,6 @@
           <w:szCs w:val="24"/>
           <w:lang w:val="hy-AM"/>
         </w:rPr>
-        <w:lastRenderedPageBreak/>
         <w:t>Ռազմաքաղաքական ներուժի տեսանկյունից՝ իրական ՀՆԱ աճ</w:t>
       </w:r>
     </w:p>
@@ -6186,6 +6234,17 @@
           <w:szCs w:val="24"/>
           <w:lang w:val="hy-AM"/>
         </w:rPr>
+        <w:t xml:space="preserve">(7) </w:t>
+      </w:r>
+      <w:r>
+        <w:rPr>
+          <w:rFonts w:ascii="GHEA Grapalat" w:hAnsi="GHEA Grapalat"/>
+          <w:b/>
+          <w:noProof/>
+          <w:sz w:val="24"/>
+          <w:szCs w:val="24"/>
+          <w:lang w:val="hy-AM"/>
+        </w:rPr>
         <w:t>Ամբողջական պահանջարկը և դրա բաղադրիչները:</w:t>
       </w:r>
     </w:p>
@@ -6209,7 +6268,6 @@
         <w:rPr>
           <w:noProof/>
         </w:rPr>
-        <w:lastRenderedPageBreak/>
         <w:drawing>
           <wp:inline distT="0" distB="0" distL="0" distR="0" wp14:anchorId="523712F4" wp14:editId="4E09A1B2">
             <wp:extent cx="5153744" cy="2257425"/>
@@ -7971,6 +8029,7 @@
           <w:szCs w:val="24"/>
           <w:lang w:val="hy-AM"/>
         </w:rPr>
+        <w:lastRenderedPageBreak/>
         <w:t xml:space="preserve">Իրական </w:t>
       </w:r>
       <w:r>
@@ -8029,7 +8088,6 @@
           <w:szCs w:val="24"/>
           <w:lang w:val="hy-AM"/>
         </w:rPr>
-        <w:lastRenderedPageBreak/>
         <w:t>Իրական փոխանակային կուրսի վրա ազդում են երկու հիմնական գործոն</w:t>
       </w:r>
     </w:p>
@@ -8786,6 +8844,7 @@
           <w:szCs w:val="24"/>
           <w:lang w:val="hy-AM"/>
         </w:rPr>
+        <w:lastRenderedPageBreak/>
         <w:t>Նոր հբ կանոնները ուժի մեջ են մտել 2018 թ-ին ԱՄՀ խորհրդատվությամբ</w:t>
       </w:r>
     </w:p>
@@ -8828,19 +8887,7 @@
           <w:szCs w:val="24"/>
           <w:lang w:val="hy-AM"/>
         </w:rPr>
-        <w:t xml:space="preserve"> առկա է վերին երկու մակարդակներում՝ պարտավորություն ստանձնել նվազեցնել պարտքի բեռը համապատասխան սահմանից առաջիկա </w:t>
-      </w:r>
-      <w:r>
-        <w:rPr>
-          <w:rFonts w:ascii="GHEA Grapalat" w:hAnsi="GHEA Grapalat"/>
-          <w:bCs/>
-          <w:noProof/>
-          <w:sz w:val="24"/>
-          <w:szCs w:val="24"/>
-          <w:lang w:val="hy-AM"/>
-        </w:rPr>
-        <w:lastRenderedPageBreak/>
-        <w:t>5 տարիների ընթացքում, ինչպես նաև ներկայացնել պարտքի նվազեցման ծրագիր</w:t>
+        <w:t xml:space="preserve"> առկա է վերին երկու մակարդակներում՝ պարտավորություն ստանձնել նվազեցնել պարտքի բեռը համապատասխան սահմանից առաջիկա 5 տարիների ընթացքում, ինչպես նաև ներկայացնել պարտքի նվազեցման ծրագիր</w:t>
       </w:r>
     </w:p>
     <w:p>
@@ -10114,7 +10161,7 @@
           <w:szCs w:val="24"/>
           <w:lang w:val="hy-AM"/>
         </w:rPr>
-        <w:t>Ա</w:t>
+        <w:t>Ամբողջական առաջարկի կորի թեքության պատճա</w:t>
       </w:r>
       <w:r>
         <w:rPr>
@@ -10127,7 +10174,7 @@
           <w:szCs w:val="24"/>
           <w:lang w:val="hy-AM"/>
         </w:rPr>
-        <w:t>մբողջական առաջարկի կորի թեքության պատճա</w:t>
+        <w:t>ռ</w:t>
       </w:r>
       <w:r>
         <w:rPr>
@@ -10140,19 +10187,6 @@
           <w:szCs w:val="24"/>
           <w:lang w:val="hy-AM"/>
         </w:rPr>
-        <w:t>ռ</w:t>
-      </w:r>
-      <w:r>
-        <w:rPr>
-          <w:rFonts w:ascii="GHEA Grapalat" w:hAnsi="GHEA Grapalat"/>
-          <w:bCs/>
-          <w:i/>
-          <w:iCs/>
-          <w:noProof/>
-          <w:sz w:val="24"/>
-          <w:szCs w:val="24"/>
-          <w:lang w:val="hy-AM"/>
-        </w:rPr>
         <w:t>ը</w:t>
       </w:r>
     </w:p>
@@ -10172,6 +10206,7 @@
         <w:rPr>
           <w:noProof/>
         </w:rPr>
+        <w:lastRenderedPageBreak/>
         <w:drawing>
           <wp:inline distT="0" distB="0" distL="0" distR="0" wp14:anchorId="063BA3C5" wp14:editId="4F4B1E9B">
             <wp:extent cx="2435962" cy="1779462"/>
@@ -10234,7 +10269,6 @@
           <w:szCs w:val="24"/>
           <w:lang w:val="hy-AM"/>
         </w:rPr>
-        <w:lastRenderedPageBreak/>
         <w:t>Կ</w:t>
       </w:r>
       <w:r>
@@ -10595,6 +10629,7 @@
           <w:szCs w:val="24"/>
           <w:lang w:val="hy-AM"/>
         </w:rPr>
+        <w:lastRenderedPageBreak/>
         <w:t xml:space="preserve"> </w:t>
       </w:r>
       <w:r>
@@ -10606,18 +10641,7 @@
           <w:szCs w:val="24"/>
           <w:lang w:val="hy-AM"/>
         </w:rPr>
-        <w:t xml:space="preserve">(33) </w:t>
-      </w:r>
-      <w:r>
-        <w:rPr>
-          <w:rFonts w:ascii="GHEA Grapalat" w:hAnsi="GHEA Grapalat"/>
-          <w:b/>
-          <w:noProof/>
-          <w:sz w:val="24"/>
-          <w:szCs w:val="24"/>
-          <w:lang w:val="hy-AM"/>
-        </w:rPr>
-        <w:t>Ամբողջական առաջարկի վերլուծությունը անկատար տեղեկատվության մոդելի և ոչ ճկուն գների մոդելի միջոցով:</w:t>
+        <w:t>(33) Ամբողջական առաջարկի վերլուծությունը անկատար տեղեկատվության մոդելի և ոչ ճկուն գների մոդելի միջոցով:</w:t>
       </w:r>
     </w:p>
     <w:p>
@@ -10738,7 +10762,6 @@
           <w:szCs w:val="24"/>
           <w:lang w:val="hy-AM"/>
         </w:rPr>
-        <w:lastRenderedPageBreak/>
         <w:t>Չմտածելով, որ մնացած ապրանքների գները նույնպես բարձրանում են՝ մտածում է, որ իր արտադրանքի հարաբերական գինը բարձրացել է և ընդլայնում է արտադրությունը</w:t>
       </w:r>
       <w:r>
@@ -11021,18 +11044,7 @@
           <w:szCs w:val="24"/>
           <w:lang w:val="hy-AM"/>
         </w:rPr>
-        <w:t xml:space="preserve">(36) </w:t>
-      </w:r>
-      <w:r>
-        <w:rPr>
-          <w:rFonts w:ascii="GHEA Grapalat" w:hAnsi="GHEA Grapalat"/>
-          <w:b/>
-          <w:noProof/>
-          <w:sz w:val="24"/>
-          <w:szCs w:val="24"/>
-          <w:lang w:val="hy-AM"/>
-        </w:rPr>
-        <w:t>Գործազրկության և ինֆլյացիայի կապը: Ֆիլիպսի կորը: Քեյնսականների և դասականների մոտեցումները ամբողջական առաջարկի նկատմամբ:</w:t>
+        <w:t>(36) Գործազրկության և ինֆլյացիայի կապը: Ֆիլիպսի կորը: Քեյնսականների և դասականների մոտեցումները ամբողջական առաջարկի նկատմամբ:</w:t>
       </w:r>
     </w:p>
     <w:p>
@@ -11056,29 +11068,7 @@
           <w:szCs w:val="24"/>
           <w:lang w:val="hy-AM"/>
         </w:rPr>
-        <w:t xml:space="preserve">Ամբողջական առաջարկն </w:t>
-      </w:r>
-      <w:r>
-        <w:rPr>
-          <w:rFonts w:ascii="GHEA Grapalat" w:hAnsi="GHEA Grapalat"/>
-          <w:bCs/>
-          <w:noProof/>
-          <w:sz w:val="24"/>
-          <w:szCs w:val="24"/>
-          <w:lang w:val="hy-AM"/>
-        </w:rPr>
-        <w:t>ապրանքների և ծառայությունների</w:t>
-      </w:r>
-      <w:r>
-        <w:rPr>
-          <w:rFonts w:ascii="GHEA Grapalat" w:hAnsi="GHEA Grapalat"/>
-          <w:bCs/>
-          <w:noProof/>
-          <w:sz w:val="24"/>
-          <w:szCs w:val="24"/>
-          <w:lang w:val="hy-AM"/>
-        </w:rPr>
-        <w:t xml:space="preserve"> այն թողարկումն է, որը նախընտրում է ձեռնարկությունը վաճառել առկա գների և աշխատավարձի պայմաններում։</w:t>
+        <w:t>Ամբողջական առաջարկն ապրանքների և ծառայությունների այն թողարկումն է, որը նախընտրում է ձեռնարկությունը վաճառել առկա գների և աշխատավարձի պայմաններում։</w:t>
       </w:r>
     </w:p>
     <w:p>
@@ -11164,18 +11154,8 @@
           <w:szCs w:val="24"/>
           <w:lang w:val="hy-AM"/>
         </w:rPr>
-        <w:t xml:space="preserve">Եթե </w:t>
-      </w:r>
-      <w:r>
-        <w:rPr>
-          <w:rFonts w:ascii="GHEA Grapalat" w:hAnsi="GHEA Grapalat"/>
-          <w:bCs/>
-          <w:noProof/>
-          <w:sz w:val="24"/>
-          <w:szCs w:val="24"/>
-          <w:lang w:val="hy-AM"/>
-        </w:rPr>
-        <w:t>չի փոխվում աշխատանքի նկատմամբ առաջարկը կամ պահանջարկը, գների փոփոխությունը չի առաջացնում արտադրության ծավալի փոփոխություն</w:t>
+        <w:lastRenderedPageBreak/>
+        <w:t>Եթե չի փոխվում աշխատանքի նկատմամբ առաջարկը կամ պահանջարկը, գների փոփոխությունը չի առաջացնում արտադրության ծավալի փոփոխություն</w:t>
       </w:r>
     </w:p>
     <w:p>
@@ -11278,7 +11258,6 @@
         <w:rPr>
           <w:noProof/>
         </w:rPr>
-        <w:lastRenderedPageBreak/>
         <w:drawing>
           <wp:inline distT="0" distB="0" distL="0" distR="0" wp14:anchorId="5353B54A" wp14:editId="4D5EC86D">
             <wp:extent cx="5286375" cy="1990725"/>
@@ -11342,7 +11321,18 @@
           <w:szCs w:val="24"/>
           <w:lang w:val="hy-AM"/>
         </w:rPr>
-        <w:t>Եթթ աշխատանքի նկատմամբ պահանջարկը գերազանցում է առաջարկը, առկա է գործազրկություն, ձեռնարկությունը սկսում է արտադրել իր ներուժից ցածր և առաջարկը կրճատվում է։</w:t>
+        <w:t>Եթե</w:t>
+      </w:r>
+      <w:r>
+        <w:rPr>
+          <w:rFonts w:ascii="GHEA Grapalat" w:hAnsi="GHEA Grapalat"/>
+          <w:bCs/>
+          <w:noProof/>
+          <w:sz w:val="24"/>
+          <w:szCs w:val="24"/>
+          <w:lang w:val="hy-AM"/>
+        </w:rPr>
+        <w:t xml:space="preserve"> աշխատանքի նկատմամբ պահանջարկը գերազանցում է առաջարկը, առկա է գործազրկություն, ձեռնարկությունը սկսում է արտադրել իր ներուժից ցածր և առաջարկը կրճատվում է։</w:t>
       </w:r>
     </w:p>
     <w:p>
@@ -11361,6 +11351,7 @@
         <w:rPr>
           <w:noProof/>
         </w:rPr>
+        <w:lastRenderedPageBreak/>
         <w:drawing>
           <wp:inline distT="0" distB="0" distL="0" distR="0" wp14:anchorId="3B7A5D18" wp14:editId="6C943098">
             <wp:extent cx="4637837" cy="4016838"/>
@@ -11525,7 +11516,6 @@
           <w:szCs w:val="24"/>
           <w:lang w:val="hy-AM"/>
         </w:rPr>
-        <w:lastRenderedPageBreak/>
         <w:t>Գների բարձրացման և անվանական աշխատավարձի կոշտության</w:t>
       </w:r>
       <w:r>
@@ -11537,18 +11527,7 @@
           <w:szCs w:val="24"/>
           <w:lang w:val="hy-AM"/>
         </w:rPr>
-        <w:t xml:space="preserve"> </w:t>
-      </w:r>
-      <w:r>
-        <w:rPr>
-          <w:rFonts w:ascii="GHEA Grapalat" w:hAnsi="GHEA Grapalat"/>
-          <w:bCs/>
-          <w:noProof/>
-          <w:sz w:val="24"/>
-          <w:szCs w:val="24"/>
-          <w:lang w:val="hy-AM"/>
-        </w:rPr>
-        <w:t>(</w:t>
+        <w:t xml:space="preserve"> (</w:t>
       </w:r>
       <w:r>
         <w:rPr>
@@ -11663,6 +11642,7 @@
         <w:rPr>
           <w:noProof/>
         </w:rPr>
+        <w:lastRenderedPageBreak/>
         <w:drawing>
           <wp:inline distT="0" distB="0" distL="0" distR="0" wp14:anchorId="7747CB69" wp14:editId="18537CB3">
             <wp:extent cx="5838825" cy="3962400"/>
@@ -11790,12 +11770,1065 @@
           <w:noProof/>
           <w:sz w:val="24"/>
           <w:szCs w:val="24"/>
-          <w:lang w:val="hy-AM"/>
-        </w:rPr>
-      </w:pPr>
+          <w:lang w:val="en-GB"/>
+        </w:rPr>
+      </w:pPr>
+      <w:r>
+        <w:rPr>
+          <w:noProof/>
+        </w:rPr>
+        <w:drawing>
+          <wp:inline distT="0" distB="0" distL="0" distR="0" wp14:anchorId="35306AC0" wp14:editId="1D7C17A0">
+            <wp:extent cx="2781300" cy="2905125"/>
+            <wp:effectExtent l="0" t="0" r="0" b="9525"/>
+            <wp:docPr id="36" name="Picture 36"/>
+            <wp:cNvGraphicFramePr>
+              <a:graphicFrameLocks xmlns:a="http://schemas.openxmlformats.org/drawingml/2006/main" noChangeAspect="1"/>
+            </wp:cNvGraphicFramePr>
+            <a:graphic xmlns:a="http://schemas.openxmlformats.org/drawingml/2006/main">
+              <a:graphicData uri="http://schemas.openxmlformats.org/drawingml/2006/picture">
+                <pic:pic xmlns:pic="http://schemas.openxmlformats.org/drawingml/2006/picture">
+                  <pic:nvPicPr>
+                    <pic:cNvPr id="1" name=""/>
+                    <pic:cNvPicPr/>
+                  </pic:nvPicPr>
+                  <pic:blipFill>
+                    <a:blip r:embed="rId44"/>
+                    <a:stretch>
+                      <a:fillRect/>
+                    </a:stretch>
+                  </pic:blipFill>
+                  <pic:spPr>
+                    <a:xfrm>
+                      <a:off x="0" y="0"/>
+                      <a:ext cx="2781300" cy="2905125"/>
+                    </a:xfrm>
+                    <a:prstGeom prst="rect">
+                      <a:avLst/>
+                    </a:prstGeom>
+                  </pic:spPr>
+                </pic:pic>
+              </a:graphicData>
+            </a:graphic>
+          </wp:inline>
+        </w:drawing>
+      </w:r>
+    </w:p>
+    <w:p>
+      <w:pPr>
+        <w:jc w:val="both"/>
+        <w:rPr>
+          <w:rFonts w:ascii="Sylfaen" w:eastAsiaTheme="minorEastAsia" w:hAnsi="Sylfaen"/>
+          <w:sz w:val="20"/>
+          <w:szCs w:val="20"/>
+          <w:lang w:val="hy-AM"/>
+        </w:rPr>
+      </w:pPr>
+      <m:oMath>
+        <m:r>
+          <m:rPr>
+            <m:sty m:val="p"/>
+          </m:rPr>
+          <w:rPr>
+            <w:rFonts w:ascii="Cambria Math" w:eastAsiaTheme="minorEastAsia" w:hAnsi="Cambria Math"/>
+            <w:sz w:val="28"/>
+            <w:szCs w:val="20"/>
+            <w:lang w:val="hy-AM"/>
+          </w:rPr>
+          <m:t xml:space="preserve">π = </m:t>
+        </m:r>
+        <m:sSup>
+          <m:sSupPr>
+            <m:ctrlPr>
+              <w:rPr>
+                <w:rFonts w:ascii="Cambria Math" w:eastAsiaTheme="minorEastAsia" w:hAnsi="Cambria Math"/>
+                <w:sz w:val="28"/>
+                <w:szCs w:val="20"/>
+                <w:lang w:val="hy-AM"/>
+              </w:rPr>
+            </m:ctrlPr>
+          </m:sSupPr>
+          <m:e>
+            <m:r>
+              <m:rPr>
+                <m:sty m:val="p"/>
+              </m:rPr>
+              <w:rPr>
+                <w:rFonts w:ascii="Cambria Math" w:eastAsiaTheme="minorEastAsia" w:hAnsi="Cambria Math"/>
+                <w:sz w:val="28"/>
+                <w:szCs w:val="20"/>
+                <w:lang w:val="hy-AM"/>
+              </w:rPr>
+              <m:t>π</m:t>
+            </m:r>
+          </m:e>
+          <m:sup>
+            <m:r>
+              <m:rPr>
+                <m:sty m:val="p"/>
+              </m:rPr>
+              <w:rPr>
+                <w:rFonts w:ascii="Cambria Math" w:eastAsiaTheme="minorEastAsia" w:hAnsi="Cambria Math"/>
+                <w:sz w:val="28"/>
+                <w:szCs w:val="20"/>
+                <w:lang w:val="hy-AM"/>
+              </w:rPr>
+              <m:t>e</m:t>
+            </m:r>
+          </m:sup>
+        </m:sSup>
+      </m:oMath>
+      <w:r>
+        <w:rPr>
+          <w:rFonts w:ascii="Sylfaen" w:eastAsiaTheme="minorEastAsia" w:hAnsi="Sylfaen"/>
+          <w:sz w:val="28"/>
+          <w:szCs w:val="20"/>
+          <w:lang w:val="hy-AM"/>
+        </w:rPr>
+        <w:t>–</w:t>
+      </w:r>
+      <m:oMath>
+        <m:r>
+          <m:rPr>
+            <m:sty m:val="p"/>
+          </m:rPr>
+          <w:rPr>
+            <w:rFonts w:ascii="Cambria Math" w:eastAsiaTheme="minorEastAsia" w:hAnsi="Cambria Math"/>
+            <w:sz w:val="28"/>
+            <w:szCs w:val="20"/>
+            <w:lang w:val="hy-AM"/>
+          </w:rPr>
+          <m:t>β (u-u*)</m:t>
+        </m:r>
+      </m:oMath>
+      <w:r>
+        <w:rPr>
+          <w:rFonts w:ascii="Sylfaen" w:eastAsiaTheme="minorEastAsia" w:hAnsi="Sylfaen"/>
+          <w:sz w:val="28"/>
+          <w:szCs w:val="20"/>
+          <w:lang w:val="hy-AM"/>
+        </w:rPr>
+        <w:t>+</w:t>
+      </w:r>
+      <m:oMath>
+        <m:r>
+          <m:rPr>
+            <m:sty m:val="p"/>
+          </m:rPr>
+          <w:rPr>
+            <w:rFonts w:ascii="Cambria Math" w:eastAsiaTheme="minorEastAsia" w:hAnsi="Cambria Math"/>
+            <w:sz w:val="28"/>
+            <w:szCs w:val="20"/>
+            <w:lang w:val="hy-AM"/>
+          </w:rPr>
+          <m:t>ε</m:t>
+        </m:r>
+      </m:oMath>
+      <w:r>
+        <w:rPr>
+          <w:rFonts w:ascii="Sylfaen" w:eastAsiaTheme="minorEastAsia" w:hAnsi="Sylfaen"/>
+          <w:sz w:val="20"/>
+          <w:szCs w:val="20"/>
+          <w:lang w:val="hy-AM"/>
+        </w:rPr>
+        <w:t>,</w:t>
+      </w:r>
+    </w:p>
+    <w:p>
+      <w:pPr>
+        <w:pStyle w:val="ListParagraph"/>
+        <w:numPr>
+          <w:ilvl w:val="0"/>
+          <w:numId w:val="10"/>
+        </w:numPr>
+        <w:jc w:val="both"/>
+        <w:rPr>
+          <w:rFonts w:ascii="GHEA Grapalat" w:eastAsiaTheme="minorEastAsia" w:hAnsi="GHEA Grapalat"/>
+          <w:b/>
+          <w:sz w:val="24"/>
+          <w:szCs w:val="24"/>
+          <w:lang w:val="hy-AM"/>
+        </w:rPr>
+      </w:pPr>
+      <w:r>
+        <w:rPr>
+          <w:rFonts w:ascii="GHEA Grapalat" w:eastAsiaTheme="minorEastAsia" w:hAnsi="GHEA Grapalat"/>
+          <w:b/>
+          <w:sz w:val="24"/>
+          <w:szCs w:val="24"/>
+          <w:lang w:val="hy-AM"/>
+        </w:rPr>
+        <w:lastRenderedPageBreak/>
+        <w:t>Փոլ Ռոմերի, Յան Թինբերգենի և MRW (Մենքյու, Դ. Ռոմեր, Ուեյլ) տնտեսական աճի մոդելների ընդհանուր բնութագրերը:</w:t>
+      </w:r>
+    </w:p>
+    <w:p>
+      <w:pPr>
+        <w:pStyle w:val="ListParagraph"/>
+        <w:numPr>
+          <w:ilvl w:val="0"/>
+          <w:numId w:val="44"/>
+        </w:numPr>
+        <w:jc w:val="both"/>
+        <w:rPr>
+          <w:rFonts w:ascii="GHEA Grapalat" w:eastAsiaTheme="minorEastAsia" w:hAnsi="GHEA Grapalat"/>
+          <w:b/>
+          <w:sz w:val="24"/>
+          <w:szCs w:val="24"/>
+          <w:lang w:val="hy-AM"/>
+        </w:rPr>
+      </w:pPr>
+      <w:r>
+        <w:rPr>
+          <w:rFonts w:ascii="GHEA Grapalat" w:eastAsiaTheme="minorEastAsia" w:hAnsi="GHEA Grapalat"/>
+          <w:sz w:val="24"/>
+          <w:szCs w:val="24"/>
+          <w:lang w:val="hy-AM"/>
+        </w:rPr>
+        <w:t>Տնտեսական աճի էնդոգեն</w:t>
+      </w:r>
+      <w:r>
+        <w:rPr>
+          <w:rFonts w:ascii="GHEA Grapalat" w:eastAsiaTheme="minorEastAsia" w:hAnsi="GHEA Grapalat"/>
+          <w:sz w:val="24"/>
+          <w:szCs w:val="24"/>
+          <w:lang w:val="hy-AM"/>
+        </w:rPr>
+        <w:t xml:space="preserve"> </w:t>
+      </w:r>
+      <w:r>
+        <w:rPr>
+          <w:rFonts w:ascii="GHEA Grapalat" w:eastAsiaTheme="minorEastAsia" w:hAnsi="GHEA Grapalat"/>
+          <w:sz w:val="24"/>
+          <w:szCs w:val="24"/>
+          <w:lang w:val="hy-AM"/>
+        </w:rPr>
+        <w:t>(</w:t>
+      </w:r>
+      <w:r>
+        <w:rPr>
+          <w:rFonts w:ascii="GHEA Grapalat" w:eastAsiaTheme="minorEastAsia" w:hAnsi="GHEA Grapalat"/>
+          <w:sz w:val="24"/>
+          <w:szCs w:val="24"/>
+          <w:lang w:val="hy-AM"/>
+        </w:rPr>
+        <w:t>ներդրումներ մարդկային կապիտալում</w:t>
+      </w:r>
+      <w:r>
+        <w:rPr>
+          <w:rFonts w:ascii="GHEA Grapalat" w:eastAsiaTheme="minorEastAsia" w:hAnsi="GHEA Grapalat"/>
+          <w:sz w:val="24"/>
+          <w:szCs w:val="24"/>
+          <w:lang w:val="hy-AM"/>
+        </w:rPr>
+        <w:t>)</w:t>
+      </w:r>
+      <w:r>
+        <w:rPr>
+          <w:rFonts w:ascii="GHEA Grapalat" w:eastAsiaTheme="minorEastAsia" w:hAnsi="GHEA Grapalat"/>
+          <w:sz w:val="24"/>
+          <w:szCs w:val="24"/>
+          <w:lang w:val="hy-AM"/>
+        </w:rPr>
+        <w:t xml:space="preserve"> և էկզոգեն </w:t>
+      </w:r>
+      <w:r>
+        <w:rPr>
+          <w:rFonts w:ascii="GHEA Grapalat" w:eastAsiaTheme="minorEastAsia" w:hAnsi="GHEA Grapalat"/>
+          <w:sz w:val="24"/>
+          <w:szCs w:val="24"/>
+          <w:lang w:val="hy-AM"/>
+        </w:rPr>
+        <w:t>տեսություններ</w:t>
+      </w:r>
+      <w:r>
+        <w:rPr>
+          <w:rFonts w:ascii="GHEA Grapalat" w:eastAsiaTheme="minorEastAsia" w:hAnsi="GHEA Grapalat"/>
+          <w:sz w:val="24"/>
+          <w:szCs w:val="24"/>
+          <w:lang w:val="hy-AM"/>
+        </w:rPr>
+        <w:t xml:space="preserve"> </w:t>
+      </w:r>
+      <w:r>
+        <w:rPr>
+          <w:rFonts w:ascii="GHEA Grapalat" w:eastAsiaTheme="minorEastAsia" w:hAnsi="GHEA Grapalat"/>
+          <w:sz w:val="24"/>
+          <w:szCs w:val="24"/>
+          <w:lang w:val="hy-AM"/>
+        </w:rPr>
+        <w:t>(</w:t>
+      </w:r>
+      <w:r>
+        <w:rPr>
+          <w:rFonts w:ascii="GHEA Grapalat" w:eastAsiaTheme="minorEastAsia" w:hAnsi="GHEA Grapalat"/>
+          <w:sz w:val="24"/>
+          <w:szCs w:val="24"/>
+          <w:lang w:val="hy-AM"/>
+        </w:rPr>
+        <w:t>տեխնոլոգիական առաջընթաց</w:t>
+      </w:r>
+      <w:r>
+        <w:rPr>
+          <w:rFonts w:ascii="GHEA Grapalat" w:eastAsiaTheme="minorEastAsia" w:hAnsi="GHEA Grapalat"/>
+          <w:sz w:val="24"/>
+          <w:szCs w:val="24"/>
+          <w:lang w:val="hy-AM"/>
+        </w:rPr>
+        <w:t>)</w:t>
+      </w:r>
+      <w:r>
+        <w:rPr>
+          <w:rFonts w:ascii="GHEA Grapalat" w:eastAsiaTheme="minorEastAsia" w:hAnsi="GHEA Grapalat"/>
+          <w:sz w:val="24"/>
+          <w:szCs w:val="24"/>
+          <w:lang w:val="hy-AM"/>
+        </w:rPr>
+        <w:t xml:space="preserve">։ </w:t>
+      </w:r>
+      <w:r>
+        <w:rPr>
+          <w:rFonts w:ascii="GHEA Grapalat" w:eastAsiaTheme="minorEastAsia" w:hAnsi="GHEA Grapalat"/>
+          <w:sz w:val="24"/>
+          <w:szCs w:val="24"/>
+          <w:lang w:val="hy-AM"/>
+        </w:rPr>
+        <w:t>Էնդոգեն մոդելներում փորձ է կատարվում բացատրել արտադրողականության աճի պատճառները: Այսինքն, տնտեսական աճի էնդոգեն մոդելներում A գործակիցը էնդոգեն փոփոխականն է:</w:t>
+      </w:r>
+    </w:p>
+    <w:p>
+      <w:pPr>
+        <w:pStyle w:val="ListParagraph"/>
+        <w:numPr>
+          <w:ilvl w:val="0"/>
+          <w:numId w:val="44"/>
+        </w:numPr>
+        <w:jc w:val="both"/>
+        <w:rPr>
+          <w:rFonts w:ascii="GHEA Grapalat" w:eastAsiaTheme="minorEastAsia" w:hAnsi="GHEA Grapalat"/>
+          <w:b/>
+          <w:i/>
+          <w:sz w:val="24"/>
+          <w:szCs w:val="24"/>
+          <w:lang w:val="hy-AM"/>
+        </w:rPr>
+      </w:pPr>
+      <w:r>
+        <w:rPr>
+          <w:rFonts w:ascii="GHEA Grapalat" w:eastAsiaTheme="minorEastAsia" w:hAnsi="GHEA Grapalat"/>
+          <w:b/>
+          <w:i/>
+          <w:sz w:val="24"/>
+          <w:szCs w:val="24"/>
+          <w:lang w:val="hy-AM"/>
+        </w:rPr>
+        <w:t xml:space="preserve">Ռոմեր՝ </w:t>
+      </w:r>
+      <w:r>
+        <w:rPr>
+          <w:rFonts w:ascii="GHEA Grapalat" w:eastAsiaTheme="minorEastAsia" w:hAnsi="GHEA Grapalat"/>
+          <w:sz w:val="24"/>
+          <w:szCs w:val="24"/>
+          <w:lang w:val="hy-AM"/>
+        </w:rPr>
+        <w:t>Կոբբ-Դուգլասի ֆունկցիայում հեղինակն առանձնացնում է մարդկային կապիտալն աշխատուժից</w:t>
+      </w:r>
+      <w:r>
+        <w:rPr>
+          <w:rFonts w:ascii="GHEA Grapalat" w:eastAsiaTheme="minorEastAsia" w:hAnsi="GHEA Grapalat"/>
+          <w:sz w:val="24"/>
+          <w:szCs w:val="24"/>
+          <w:lang w:val="hy-AM"/>
+        </w:rPr>
+        <w:t>, աշխատուժը միայն ֆիզիկական ախշատանք կատարողն է, մարդկային կապիտալը լինում է մրցակցային</w:t>
+      </w:r>
+      <w:r>
+        <w:rPr>
+          <w:rFonts w:ascii="GHEA Grapalat" w:eastAsiaTheme="minorEastAsia" w:hAnsi="GHEA Grapalat"/>
+          <w:sz w:val="24"/>
+          <w:szCs w:val="24"/>
+          <w:lang w:val="hy-AM"/>
+        </w:rPr>
+        <w:t xml:space="preserve"> (</w:t>
+      </w:r>
+      <w:r>
+        <w:rPr>
+          <w:rFonts w:ascii="GHEA Grapalat" w:eastAsiaTheme="minorEastAsia" w:hAnsi="GHEA Grapalat"/>
+          <w:sz w:val="24"/>
+          <w:szCs w:val="24"/>
+          <w:lang w:val="hy-AM"/>
+        </w:rPr>
+        <w:t>առարկայանում է մարդկային կապիտալում</w:t>
+      </w:r>
+      <w:r>
+        <w:rPr>
+          <w:rFonts w:ascii="GHEA Grapalat" w:eastAsiaTheme="minorEastAsia" w:hAnsi="GHEA Grapalat"/>
+          <w:sz w:val="24"/>
+          <w:szCs w:val="24"/>
+          <w:lang w:val="hy-AM"/>
+        </w:rPr>
+        <w:t>)</w:t>
+      </w:r>
+      <w:r>
+        <w:rPr>
+          <w:rFonts w:ascii="GHEA Grapalat" w:eastAsiaTheme="minorEastAsia" w:hAnsi="GHEA Grapalat"/>
+          <w:sz w:val="24"/>
+          <w:szCs w:val="24"/>
+          <w:lang w:val="hy-AM"/>
+        </w:rPr>
+        <w:t xml:space="preserve"> և ոչ մրցակցային </w:t>
+      </w:r>
+      <w:r>
+        <w:rPr>
+          <w:rFonts w:ascii="GHEA Grapalat" w:eastAsiaTheme="minorEastAsia" w:hAnsi="GHEA Grapalat"/>
+          <w:sz w:val="24"/>
+          <w:szCs w:val="24"/>
+          <w:lang w:val="hy-AM"/>
+        </w:rPr>
+        <w:t>(</w:t>
+      </w:r>
+      <w:r>
+        <w:rPr>
+          <w:rFonts w:ascii="GHEA Grapalat" w:eastAsiaTheme="minorEastAsia" w:hAnsi="GHEA Grapalat"/>
+          <w:sz w:val="24"/>
+          <w:szCs w:val="24"/>
+          <w:lang w:val="hy-AM"/>
+        </w:rPr>
+        <w:t>տեխնոլոգիական բաղադրիչ</w:t>
+      </w:r>
+      <w:r>
+        <w:rPr>
+          <w:rFonts w:ascii="GHEA Grapalat" w:eastAsiaTheme="minorEastAsia" w:hAnsi="GHEA Grapalat"/>
+          <w:sz w:val="24"/>
+          <w:szCs w:val="24"/>
+          <w:lang w:val="hy-AM"/>
+        </w:rPr>
+        <w:t>)</w:t>
+      </w:r>
+    </w:p>
+    <w:p>
+      <w:pPr>
+        <w:pStyle w:val="ListParagraph"/>
+        <w:numPr>
+          <w:ilvl w:val="0"/>
+          <w:numId w:val="44"/>
+        </w:numPr>
+        <w:jc w:val="both"/>
+        <w:rPr>
+          <w:rFonts w:ascii="GHEA Grapalat" w:eastAsiaTheme="minorEastAsia" w:hAnsi="GHEA Grapalat"/>
+          <w:sz w:val="24"/>
+          <w:szCs w:val="24"/>
+          <w:lang w:val="hy-AM"/>
+        </w:rPr>
+      </w:pPr>
+      <w:r>
+        <w:rPr>
+          <w:rFonts w:ascii="GHEA Grapalat" w:eastAsiaTheme="minorEastAsia" w:hAnsi="GHEA Grapalat"/>
+          <w:b/>
+          <w:i/>
+          <w:sz w:val="24"/>
+          <w:szCs w:val="24"/>
+          <w:lang w:val="hy-AM"/>
+        </w:rPr>
+        <w:t xml:space="preserve">MRW` </w:t>
+      </w:r>
+      <w:r>
+        <w:rPr>
+          <w:rFonts w:ascii="GHEA Grapalat" w:eastAsiaTheme="minorEastAsia" w:hAnsi="GHEA Grapalat"/>
+          <w:sz w:val="24"/>
+          <w:szCs w:val="24"/>
+          <w:lang w:val="hy-AM"/>
+        </w:rPr>
+        <w:t>մարդկային կապիտալը, որպես փոփոխուն գործոն ներառվում է արտադրական ֆունկցիայում: MRW մոդելում մարդկային կապիտալ ասելով հասկացվում է գիտելիքի պաշարը, հմտությունները, փորձն ու մասնագիտական  որակները, որոնք կուտակվել են ուսման ընթացքում:</w:t>
+      </w:r>
+    </w:p>
+    <w:p>
+      <w:pPr>
+        <w:pStyle w:val="ListParagraph"/>
+        <w:jc w:val="both"/>
+        <w:rPr>
+          <w:rFonts w:ascii="GHEA Grapalat" w:eastAsiaTheme="minorEastAsia" w:hAnsi="GHEA Grapalat"/>
+          <w:sz w:val="24"/>
+          <w:szCs w:val="24"/>
+          <w:lang w:val="hy-AM"/>
+        </w:rPr>
+      </w:pPr>
+      <w:r>
+        <w:rPr>
+          <w:rFonts w:ascii="GHEA Grapalat" w:eastAsiaTheme="minorEastAsia" w:hAnsi="GHEA Grapalat"/>
+          <w:sz w:val="24"/>
+          <w:szCs w:val="24"/>
+          <w:lang w:val="hy-AM"/>
+        </w:rPr>
+        <w:t>Արտադրական ֆունկցիան ունենում է այսպիսի տեսք. Y =  A</w:t>
+      </w:r>
+      <w:r>
+        <w:rPr>
+          <w:rFonts w:ascii="GHEA Grapalat" w:eastAsiaTheme="minorEastAsia" w:hAnsi="GHEA Grapalat"/>
+          <w:sz w:val="24"/>
+          <w:szCs w:val="24"/>
+          <w:lang w:val="en-GB"/>
+        </w:rPr>
+        <w:t xml:space="preserve"> </w:t>
+      </w:r>
+      <w:r>
+        <w:rPr>
+          <w:rFonts w:ascii="GHEA Grapalat" w:eastAsiaTheme="minorEastAsia" w:hAnsi="GHEA Grapalat"/>
+          <w:sz w:val="24"/>
+          <w:szCs w:val="24"/>
+          <w:lang w:val="hy-AM"/>
+        </w:rPr>
+        <w:t>K</w:t>
+      </w:r>
+      <w:r>
+        <w:rPr>
+          <w:rFonts w:ascii="GHEA Grapalat" w:eastAsiaTheme="minorEastAsia" w:hAnsi="GHEA Grapalat"/>
+          <w:sz w:val="24"/>
+          <w:szCs w:val="24"/>
+          <w:vertAlign w:val="superscript"/>
+          <w:lang w:val="hy-AM"/>
+        </w:rPr>
+        <w:t>α</w:t>
+      </w:r>
+      <w:r>
+        <w:rPr>
+          <w:rFonts w:ascii="GHEA Grapalat" w:eastAsiaTheme="minorEastAsia" w:hAnsi="GHEA Grapalat"/>
+          <w:sz w:val="24"/>
+          <w:szCs w:val="24"/>
+          <w:lang w:val="hy-AM"/>
+        </w:rPr>
+        <w:t>x L</w:t>
+      </w:r>
+      <w:r>
+        <w:rPr>
+          <w:rFonts w:ascii="GHEA Grapalat" w:eastAsiaTheme="minorEastAsia" w:hAnsi="GHEA Grapalat"/>
+          <w:sz w:val="24"/>
+          <w:szCs w:val="24"/>
+          <w:vertAlign w:val="superscript"/>
+          <w:lang w:val="hy-AM"/>
+        </w:rPr>
+        <w:t>α</w:t>
+      </w:r>
+      <w:r>
+        <w:rPr>
+          <w:rFonts w:ascii="GHEA Grapalat" w:eastAsiaTheme="minorEastAsia" w:hAnsi="GHEA Grapalat"/>
+          <w:sz w:val="24"/>
+          <w:szCs w:val="24"/>
+          <w:lang w:val="hy-AM"/>
+        </w:rPr>
+        <w:t xml:space="preserve">  x H</w:t>
+      </w:r>
+      <w:r>
+        <w:rPr>
+          <w:rFonts w:ascii="GHEA Grapalat" w:eastAsiaTheme="minorEastAsia" w:hAnsi="GHEA Grapalat"/>
+          <w:sz w:val="24"/>
+          <w:szCs w:val="24"/>
+          <w:vertAlign w:val="superscript"/>
+          <w:lang w:val="hy-AM"/>
+        </w:rPr>
+        <w:t>α</w:t>
+      </w:r>
+    </w:p>
+    <w:p>
+      <w:pPr>
+        <w:pStyle w:val="ListParagraph"/>
+        <w:numPr>
+          <w:ilvl w:val="0"/>
+          <w:numId w:val="44"/>
+        </w:numPr>
+        <w:jc w:val="both"/>
+        <w:rPr>
+          <w:rFonts w:ascii="GHEA Grapalat" w:eastAsiaTheme="minorEastAsia" w:hAnsi="GHEA Grapalat"/>
+          <w:b/>
+          <w:i/>
+          <w:sz w:val="24"/>
+          <w:szCs w:val="24"/>
+          <w:lang w:val="hy-AM"/>
+        </w:rPr>
+      </w:pPr>
+      <w:r>
+        <w:rPr>
+          <w:rFonts w:ascii="GHEA Grapalat" w:eastAsiaTheme="minorEastAsia" w:hAnsi="GHEA Grapalat"/>
+          <w:b/>
+          <w:i/>
+          <w:sz w:val="24"/>
+          <w:szCs w:val="24"/>
+          <w:lang w:val="hy-AM"/>
+        </w:rPr>
+        <w:t>Թինբերգեն՝</w:t>
+      </w:r>
+      <w:r>
+        <w:rPr>
+          <w:rFonts w:ascii="GHEA Grapalat" w:eastAsiaTheme="minorEastAsia" w:hAnsi="GHEA Grapalat"/>
+          <w:b/>
+          <w:i/>
+          <w:sz w:val="24"/>
+          <w:szCs w:val="24"/>
+          <w:lang w:val="hy-AM"/>
+        </w:rPr>
+        <w:t xml:space="preserve"> </w:t>
+      </w:r>
+      <w:r>
+        <w:rPr>
+          <w:rFonts w:ascii="GHEA Grapalat" w:eastAsiaTheme="minorEastAsia" w:hAnsi="GHEA Grapalat"/>
+          <w:sz w:val="24"/>
+          <w:szCs w:val="24"/>
+          <w:lang w:val="hy-AM"/>
+        </w:rPr>
+        <w:t>ներմուծեց ժամանակի և բնական ռեսուրսների գործոնները Կոբ-Դուգլասի արտադրական ֆունկցիայի մեջ։</w:t>
+      </w:r>
+    </w:p>
+    <w:p>
+      <w:pPr>
+        <w:pStyle w:val="ListParagraph"/>
+        <w:jc w:val="both"/>
+        <w:rPr>
+          <w:rFonts w:ascii="GHEA Grapalat" w:eastAsiaTheme="minorEastAsia" w:hAnsi="GHEA Grapalat"/>
+          <w:b/>
+          <w:i/>
+          <w:sz w:val="24"/>
+          <w:szCs w:val="24"/>
+          <w:lang w:val="hy-AM"/>
+        </w:rPr>
+      </w:pPr>
+      <w:r>
+        <w:rPr>
+          <w:noProof/>
+        </w:rPr>
+        <w:drawing>
+          <wp:inline distT="0" distB="0" distL="0" distR="0" wp14:anchorId="0CB8D00E" wp14:editId="29125080">
+            <wp:extent cx="2609850" cy="438150"/>
+            <wp:effectExtent l="0" t="0" r="0" b="0"/>
+            <wp:docPr id="42" name="Picture 42"/>
+            <wp:cNvGraphicFramePr>
+              <a:graphicFrameLocks xmlns:a="http://schemas.openxmlformats.org/drawingml/2006/main" noChangeAspect="1"/>
+            </wp:cNvGraphicFramePr>
+            <a:graphic xmlns:a="http://schemas.openxmlformats.org/drawingml/2006/main">
+              <a:graphicData uri="http://schemas.openxmlformats.org/drawingml/2006/picture">
+                <pic:pic xmlns:pic="http://schemas.openxmlformats.org/drawingml/2006/picture">
+                  <pic:nvPicPr>
+                    <pic:cNvPr id="1" name=""/>
+                    <pic:cNvPicPr/>
+                  </pic:nvPicPr>
+                  <pic:blipFill>
+                    <a:blip r:embed="rId45"/>
+                    <a:stretch>
+                      <a:fillRect/>
+                    </a:stretch>
+                  </pic:blipFill>
+                  <pic:spPr>
+                    <a:xfrm>
+                      <a:off x="0" y="0"/>
+                      <a:ext cx="2609850" cy="438150"/>
+                    </a:xfrm>
+                    <a:prstGeom prst="rect">
+                      <a:avLst/>
+                    </a:prstGeom>
+                  </pic:spPr>
+                </pic:pic>
+              </a:graphicData>
+            </a:graphic>
+          </wp:inline>
+        </w:drawing>
+      </w:r>
+    </w:p>
+    <w:p>
+      <w:pPr>
+        <w:pStyle w:val="ListParagraph"/>
+        <w:jc w:val="both"/>
+        <w:rPr>
+          <w:rFonts w:ascii="GHEA Grapalat" w:hAnsi="GHEA Grapalat"/>
+          <w:color w:val="000000"/>
+          <w:sz w:val="24"/>
+          <w:szCs w:val="20"/>
+          <w:lang w:val="hy-AM"/>
+        </w:rPr>
+      </w:pPr>
+      <w:r>
+        <w:rPr>
+          <w:rFonts w:ascii="GHEA Grapalat" w:hAnsi="GHEA Grapalat"/>
+          <w:color w:val="000000"/>
+          <w:sz w:val="24"/>
+          <w:szCs w:val="20"/>
+          <w:lang w:val="hy-AM"/>
+        </w:rPr>
+        <w:t>Այս մոդելների կարևոր հետևությունն այն է, որ մարդկային կապիտալում ներդրումները թույլ են տալիս ապահովել կայուն տնտեսական աճ: Պետությունը խթանելով խնայողությունները, կարող է նպաստել մարդկային և ֆիզիկական կապիտալի կուտակմանը:</w:t>
+      </w:r>
+    </w:p>
+    <w:p>
+      <w:pPr>
+        <w:jc w:val="both"/>
+        <w:rPr>
+          <w:rFonts w:ascii="GHEA Grapalat" w:hAnsi="GHEA Grapalat"/>
+          <w:color w:val="000000"/>
+          <w:sz w:val="24"/>
+          <w:szCs w:val="20"/>
+          <w:lang w:val="hy-AM"/>
+        </w:rPr>
+      </w:pPr>
+    </w:p>
+    <w:p>
+      <w:pPr>
+        <w:pStyle w:val="ListParagraph"/>
+        <w:numPr>
+          <w:ilvl w:val="0"/>
+          <w:numId w:val="10"/>
+        </w:numPr>
+        <w:rPr>
+          <w:rFonts w:ascii="GHEA Grapalat" w:hAnsi="GHEA Grapalat"/>
+          <w:b/>
+          <w:color w:val="000000"/>
+          <w:sz w:val="24"/>
+          <w:szCs w:val="20"/>
+          <w:lang w:val="hy-AM"/>
+        </w:rPr>
+      </w:pPr>
+      <w:r>
+        <w:rPr>
+          <w:rFonts w:ascii="GHEA Grapalat" w:hAnsi="GHEA Grapalat"/>
+          <w:color w:val="000000"/>
+          <w:sz w:val="24"/>
+          <w:szCs w:val="20"/>
+          <w:lang w:val="hy-AM"/>
+        </w:rPr>
+        <w:t xml:space="preserve"> </w:t>
+      </w:r>
+      <w:r>
+        <w:rPr>
+          <w:rFonts w:ascii="GHEA Grapalat" w:hAnsi="GHEA Grapalat"/>
+          <w:b/>
+          <w:color w:val="000000"/>
+          <w:sz w:val="24"/>
+          <w:szCs w:val="20"/>
+          <w:lang w:val="hy-AM"/>
+        </w:rPr>
+        <w:t>(29) IS-LM մոդելի դինամիկ վերլուծությունը և մակրոտնտեսական քաղաքականության ուղղությունների հարաբերական արդյունավետությունը տնտեսական հավասարակշռության մոդելում:</w:t>
+      </w:r>
+    </w:p>
+    <w:p>
+      <w:pPr>
+        <w:rPr>
+          <w:rFonts w:ascii="GHEA Grapalat" w:hAnsi="GHEA Grapalat"/>
+          <w:color w:val="000000"/>
+          <w:sz w:val="24"/>
+          <w:szCs w:val="20"/>
+          <w:lang w:val="hy-AM"/>
+        </w:rPr>
+      </w:pPr>
+      <w:r>
+        <w:rPr>
+          <w:rFonts w:ascii="GHEA Grapalat" w:hAnsi="GHEA Grapalat"/>
+          <w:color w:val="000000"/>
+          <w:sz w:val="24"/>
+          <w:szCs w:val="20"/>
+          <w:lang w:val="hy-AM"/>
+        </w:rPr>
+        <w:t xml:space="preserve">IS </w:t>
+      </w:r>
+      <w:r>
+        <w:rPr>
+          <w:rFonts w:ascii="GHEA Grapalat" w:hAnsi="GHEA Grapalat"/>
+          <w:color w:val="000000"/>
+          <w:sz w:val="24"/>
+          <w:szCs w:val="20"/>
+          <w:lang w:val="hy-AM"/>
+        </w:rPr>
+        <w:t xml:space="preserve">և </w:t>
+      </w:r>
+      <w:r>
+        <w:rPr>
+          <w:rFonts w:ascii="GHEA Grapalat" w:hAnsi="GHEA Grapalat"/>
+          <w:color w:val="000000"/>
+          <w:sz w:val="24"/>
+          <w:szCs w:val="20"/>
+          <w:lang w:val="hy-AM"/>
+        </w:rPr>
+        <w:t>LM</w:t>
+      </w:r>
+      <w:r>
+        <w:rPr>
+          <w:rFonts w:ascii="GHEA Grapalat" w:hAnsi="GHEA Grapalat"/>
+          <w:color w:val="000000"/>
+          <w:sz w:val="24"/>
+          <w:szCs w:val="20"/>
+          <w:lang w:val="hy-AM"/>
+        </w:rPr>
+        <w:t xml:space="preserve"> կորերի հատման կետում ձևավորվում են տոկոսադրույքի և եկամուտի այնպիսի մակարդակներ, որոնց պայմաններում ապրանքների և փողի շուկաները գտնվում են հավասարակշռության վիճակում։</w:t>
+      </w:r>
+    </w:p>
+    <w:p>
+      <w:pPr>
+        <w:pStyle w:val="ListParagraph"/>
+        <w:numPr>
+          <w:ilvl w:val="0"/>
+          <w:numId w:val="44"/>
+        </w:numPr>
+        <w:rPr>
+          <w:rFonts w:ascii="GHEA Grapalat" w:hAnsi="GHEA Grapalat"/>
+          <w:color w:val="000000"/>
+          <w:sz w:val="24"/>
+          <w:szCs w:val="20"/>
+          <w:lang w:val="hy-AM"/>
+        </w:rPr>
+      </w:pPr>
+      <w:r>
+        <w:rPr>
+          <w:rFonts w:ascii="GHEA Grapalat" w:hAnsi="GHEA Grapalat"/>
+          <w:color w:val="000000"/>
+          <w:sz w:val="24"/>
+          <w:szCs w:val="20"/>
+          <w:lang w:val="hy-AM"/>
+        </w:rPr>
+        <w:t>Խթանող հարկաբյուջետային քաղաքականություն</w:t>
+      </w:r>
+      <w:r>
+        <w:rPr>
+          <w:rFonts w:ascii="GHEA Grapalat" w:hAnsi="GHEA Grapalat"/>
+          <w:color w:val="000000"/>
+          <w:sz w:val="24"/>
+          <w:szCs w:val="20"/>
+          <w:lang w:val="hy-AM"/>
+        </w:rPr>
+        <w:t xml:space="preserve">, </w:t>
+      </w:r>
+      <w:r>
+        <w:rPr>
+          <w:rFonts w:ascii="GHEA Grapalat" w:hAnsi="GHEA Grapalat"/>
+          <w:color w:val="000000"/>
+          <w:sz w:val="24"/>
+          <w:szCs w:val="20"/>
+          <w:lang w:val="hy-AM"/>
+        </w:rPr>
+        <w:t>«դուրսմղման էֆֆեկտ»</w:t>
+      </w:r>
+      <w:r>
+        <w:rPr>
+          <w:rFonts w:ascii="GHEA Grapalat" w:hAnsi="GHEA Grapalat"/>
+          <w:color w:val="000000"/>
+          <w:sz w:val="24"/>
+          <w:szCs w:val="20"/>
+          <w:lang w:val="hy-AM"/>
+        </w:rPr>
+        <w:t xml:space="preserve">, </w:t>
+      </w:r>
+      <w:r>
+        <w:rPr>
+          <w:rFonts w:ascii="GHEA Grapalat" w:hAnsi="GHEA Grapalat"/>
+          <w:color w:val="000000"/>
+          <w:sz w:val="24"/>
+          <w:szCs w:val="20"/>
+          <w:lang w:val="hy-AM"/>
+        </w:rPr>
+        <w:t xml:space="preserve">խթանող հբք ազդեցությունը </w:t>
+      </w:r>
+      <w:r>
+        <w:rPr>
+          <w:rFonts w:ascii="GHEA Grapalat" w:hAnsi="GHEA Grapalat"/>
+          <w:color w:val="000000"/>
+          <w:sz w:val="24"/>
+          <w:szCs w:val="20"/>
+          <w:lang w:val="hy-AM"/>
+        </w:rPr>
+        <w:t>ողջ մուլտիպլիկատորի</w:t>
+      </w:r>
+      <w:r>
+        <w:rPr>
+          <w:rFonts w:ascii="GHEA Grapalat" w:hAnsi="GHEA Grapalat"/>
+          <w:color w:val="000000"/>
+          <w:sz w:val="24"/>
+          <w:szCs w:val="20"/>
+          <w:lang w:val="hy-AM"/>
+        </w:rPr>
+        <w:t xml:space="preserve"> չափով չի  ավելացնում էկամուտները, քանի որ եկամտուտների աճի պարագայում առաջանում է </w:t>
+      </w:r>
+      <w:r>
+        <w:rPr>
+          <w:rFonts w:ascii="GHEA Grapalat" w:hAnsi="GHEA Grapalat"/>
+          <w:color w:val="000000"/>
+          <w:sz w:val="24"/>
+          <w:szCs w:val="20"/>
+          <w:lang w:val="hy-AM"/>
+        </w:rPr>
+        <w:lastRenderedPageBreak/>
+        <w:t>փողի պահանջարկի աճ, որը բերում է տոկոսադրույքի աճի, դա էլ ներդրումների կրճատման։</w:t>
+      </w:r>
+    </w:p>
+    <w:p>
+      <w:pPr>
+        <w:pStyle w:val="ListParagraph"/>
+        <w:rPr>
+          <w:rFonts w:ascii="GHEA Grapalat" w:hAnsi="GHEA Grapalat"/>
+          <w:color w:val="000000"/>
+          <w:sz w:val="24"/>
+          <w:szCs w:val="20"/>
+          <w:lang w:val="en-GB"/>
+        </w:rPr>
+      </w:pPr>
+      <w:r>
+        <w:rPr>
+          <w:rFonts w:ascii="GHEA Grapalat" w:hAnsi="GHEA Grapalat"/>
+          <w:color w:val="000000"/>
+          <w:sz w:val="24"/>
+          <w:szCs w:val="20"/>
+          <w:lang w:val="en-GB"/>
+        </w:rPr>
+        <w:t>G+ =&gt; Y+</w:t>
+      </w:r>
+      <w:r>
+        <w:rPr>
+          <w:rFonts w:ascii="GHEA Grapalat" w:hAnsi="GHEA Grapalat"/>
+          <w:color w:val="000000"/>
+          <w:sz w:val="24"/>
+          <w:szCs w:val="20"/>
+          <w:lang w:val="en-GB"/>
+        </w:rPr>
+        <w:t xml:space="preserve"> =&gt; C+ =&gt; Y</w:t>
+      </w:r>
+      <w:r>
+        <w:rPr>
+          <w:rFonts w:ascii="GHEA Grapalat" w:hAnsi="GHEA Grapalat"/>
+          <w:color w:val="000000"/>
+          <w:sz w:val="24"/>
+          <w:szCs w:val="20"/>
+          <w:lang w:val="en-GB"/>
+        </w:rPr>
+        <w:t>+</w:t>
+      </w:r>
+      <w:r>
+        <w:rPr>
+          <w:rFonts w:ascii="GHEA Grapalat" w:hAnsi="GHEA Grapalat"/>
+          <w:color w:val="000000"/>
+          <w:sz w:val="24"/>
+          <w:szCs w:val="20"/>
+          <w:lang w:val="en-GB"/>
+        </w:rPr>
+        <w:t xml:space="preserve"> =&gt;</w:t>
+      </w:r>
+      <w:r>
+        <w:rPr>
+          <w:rFonts w:ascii="GHEA Grapalat" w:hAnsi="GHEA Grapalat"/>
+          <w:color w:val="000000"/>
+          <w:sz w:val="24"/>
+          <w:szCs w:val="20"/>
+          <w:lang w:val="hy-AM"/>
+        </w:rPr>
+        <w:t xml:space="preserve"> </w:t>
+      </w:r>
+      <w:r>
+        <w:rPr>
+          <w:rFonts w:ascii="GHEA Grapalat" w:hAnsi="GHEA Grapalat"/>
+          <w:color w:val="000000"/>
+          <w:sz w:val="24"/>
+          <w:szCs w:val="20"/>
+          <w:lang w:val="en-GB"/>
+        </w:rPr>
+        <w:t>M</w:t>
+      </w:r>
+      <w:r>
+        <w:rPr>
+          <w:rFonts w:ascii="GHEA Grapalat" w:hAnsi="GHEA Grapalat"/>
+          <w:color w:val="000000"/>
+          <w:sz w:val="24"/>
+          <w:szCs w:val="20"/>
+          <w:vertAlign w:val="subscript"/>
+          <w:lang w:val="en-GB"/>
+        </w:rPr>
+        <w:t>s</w:t>
+      </w:r>
+      <w:r>
+        <w:rPr>
+          <w:rFonts w:ascii="GHEA Grapalat" w:hAnsi="GHEA Grapalat"/>
+          <w:color w:val="000000"/>
+          <w:sz w:val="24"/>
+          <w:szCs w:val="20"/>
+          <w:lang w:val="en-GB"/>
+        </w:rPr>
+        <w:t>+ =&gt;</w:t>
+      </w:r>
+      <w:r>
+        <w:rPr>
+          <w:rFonts w:ascii="GHEA Grapalat" w:hAnsi="GHEA Grapalat"/>
+          <w:color w:val="000000"/>
+          <w:sz w:val="24"/>
+          <w:szCs w:val="20"/>
+          <w:lang w:val="en-GB"/>
+        </w:rPr>
+        <w:t xml:space="preserve"> r+ =&gt; I- =&gt; Y-</w:t>
+      </w:r>
+    </w:p>
+    <w:p>
+      <w:pPr>
+        <w:pStyle w:val="ListParagraph"/>
+        <w:numPr>
+          <w:ilvl w:val="0"/>
+          <w:numId w:val="44"/>
+        </w:numPr>
+        <w:rPr>
+          <w:rFonts w:ascii="GHEA Grapalat" w:hAnsi="GHEA Grapalat"/>
+          <w:color w:val="000000"/>
+          <w:sz w:val="24"/>
+          <w:szCs w:val="20"/>
+          <w:lang w:val="hy-AM"/>
+        </w:rPr>
+      </w:pPr>
+      <w:r>
+        <w:rPr>
+          <w:rFonts w:ascii="GHEA Grapalat" w:hAnsi="GHEA Grapalat"/>
+          <w:color w:val="000000"/>
+          <w:sz w:val="24"/>
+          <w:szCs w:val="20"/>
+          <w:lang w:val="hy-AM"/>
+        </w:rPr>
+        <w:t>Խթանող դվք</w:t>
+      </w:r>
+    </w:p>
+    <w:p>
+      <w:pPr>
+        <w:pStyle w:val="ListParagraph"/>
+        <w:rPr>
+          <w:rFonts w:ascii="GHEA Grapalat" w:hAnsi="GHEA Grapalat"/>
+          <w:color w:val="000000"/>
+          <w:sz w:val="24"/>
+          <w:szCs w:val="20"/>
+          <w:lang w:val="en-GB"/>
+        </w:rPr>
+      </w:pPr>
+      <w:r>
+        <w:rPr>
+          <w:rFonts w:ascii="GHEA Grapalat" w:hAnsi="GHEA Grapalat"/>
+          <w:color w:val="000000"/>
+          <w:sz w:val="24"/>
+          <w:szCs w:val="20"/>
+          <w:lang w:val="en-GB"/>
+        </w:rPr>
+        <w:t>M</w:t>
+      </w:r>
+      <w:r>
+        <w:rPr>
+          <w:rFonts w:ascii="GHEA Grapalat" w:hAnsi="GHEA Grapalat"/>
+          <w:color w:val="000000"/>
+          <w:sz w:val="24"/>
+          <w:szCs w:val="20"/>
+          <w:vertAlign w:val="subscript"/>
+          <w:lang w:val="en-GB"/>
+        </w:rPr>
+        <w:t>s</w:t>
+      </w:r>
+      <w:r>
+        <w:rPr>
+          <w:rFonts w:ascii="GHEA Grapalat" w:hAnsi="GHEA Grapalat"/>
+          <w:color w:val="000000"/>
+          <w:sz w:val="24"/>
+          <w:szCs w:val="20"/>
+          <w:lang w:val="en-GB"/>
+        </w:rPr>
+        <w:t xml:space="preserve"> =&gt; r- =&gt; I+ =&gt; Y+</w:t>
+      </w:r>
+      <w:bookmarkStart w:id="0" w:name="_GoBack"/>
+      <w:bookmarkEnd w:id="0"/>
     </w:p>
     <w:sectPr>
-      <w:footerReference w:type="default" r:id="rId44"/>
+      <w:footerReference w:type="default" r:id="rId46"/>
       <w:pgSz w:w="12240" w:h="15840"/>
       <w:pgMar w:top="1440" w:right="1440" w:bottom="1440" w:left="1440" w:header="720" w:footer="720" w:gutter="0"/>
       <w:cols w:space="720"/>
@@ -11806,7 +12839,7 @@
 </file>
 
 <file path=word/endnotes.xml><?xml version="1.0" encoding="utf-8"?>
-<w:endnotes xmlns:wpc="http://schemas.microsoft.com/office/word/2010/wordprocessingCanvas" xmlns:cx="http://schemas.microsoft.com/office/drawing/2014/chartex" xmlns:cx1="http://schemas.microsoft.com/office/drawing/2015/9/8/chartex" xmlns:cx2="http://schemas.microsoft.com/office/drawing/2015/10/21/chartex" xmlns:cx3="http://schemas.microsoft.com/office/drawing/2016/5/9/chartex" xmlns:cx4="http://schemas.microsoft.com/office/drawing/2016/5/10/chartex" xmlns:cx5="http://schemas.microsoft.com/office/drawing/2016/5/11/chartex" xmlns:cx6="http://schemas.microsoft.com/office/drawing/2016/5/12/chartex" xmlns:cx7="http://schemas.microsoft.com/office/drawing/2016/5/13/chartex" xmlns:cx8="http://schemas.microsoft.com/office/drawing/2016/5/14/chartex" xmlns:mc="http://schemas.openxmlformats.org/markup-compatibility/2006" xmlns:aink="http://schemas.microsoft.com/office/drawing/2016/ink" xmlns:am3d="http://schemas.microsoft.com/office/drawing/2017/model3d" xmlns:o="urn:schemas-microsoft-com:office:office" xmlns:r="http://schemas.openxmlformats.org/officeDocument/2006/relationships" xmlns:m="http://schemas.openxmlformats.org/officeDocument/2006/math" xmlns:v="urn:schemas-microsoft-com:vml" xmlns:wp14="http://schemas.microsoft.com/office/word/2010/wordprocessingDrawing" xmlns:wp="http://schemas.openxmlformats.org/drawingml/2006/wordprocessingDrawing" xmlns:w10="urn:schemas-microsoft-com:office:word" xmlns:w="http://schemas.openxmlformats.org/wordprocessingml/2006/main" xmlns:w14="http://schemas.microsoft.com/office/word/2010/wordml" xmlns:w15="http://schemas.microsoft.com/office/word/2012/wordml" xmlns:w16cex="http://schemas.microsoft.com/office/word/2018/wordml/cex" xmlns:w16cid="http://schemas.microsoft.com/office/word/2016/wordml/cid" xmlns:w16="http://schemas.microsoft.com/office/word/2018/wordml" xmlns:w16sdtdh="http://schemas.microsoft.com/office/word/2020/wordml/sdtdatahash" xmlns:w16se="http://schemas.microsoft.com/office/word/2015/wordml/symex" xmlns:wpg="http://schemas.microsoft.com/office/word/2010/wordprocessingGroup" xmlns:wpi="http://schemas.microsoft.com/office/word/2010/wordprocessingInk" xmlns:wne="http://schemas.microsoft.com/office/word/2006/wordml" xmlns:wps="http://schemas.microsoft.com/office/word/2010/wordprocessingShape" mc:Ignorable="w14 w15 w16se w16cid w16 w16cex w16sdtdh wp14">
+<w:endnotes xmlns:wpc="http://schemas.microsoft.com/office/word/2010/wordprocessingCanvas" xmlns:cx="http://schemas.microsoft.com/office/drawing/2014/chartex" xmlns:cx1="http://schemas.microsoft.com/office/drawing/2015/9/8/chartex" xmlns:mc="http://schemas.openxmlformats.org/markup-compatibility/2006" xmlns:o="urn:schemas-microsoft-com:office:office" xmlns:r="http://schemas.openxmlformats.org/officeDocument/2006/relationships" xmlns:m="http://schemas.openxmlformats.org/officeDocument/2006/math" xmlns:v="urn:schemas-microsoft-com:vml" xmlns:wp14="http://schemas.microsoft.com/office/word/2010/wordprocessingDrawing" xmlns:wp="http://schemas.openxmlformats.org/drawingml/2006/wordprocessingDrawing" xmlns:w10="urn:schemas-microsoft-com:office:word" xmlns:w="http://schemas.openxmlformats.org/wordprocessingml/2006/main" xmlns:w14="http://schemas.microsoft.com/office/word/2010/wordml" xmlns:w15="http://schemas.microsoft.com/office/word/2012/wordml" xmlns:w16se="http://schemas.microsoft.com/office/word/2015/wordml/symex" xmlns:wpg="http://schemas.microsoft.com/office/word/2010/wordprocessingGroup" xmlns:wpi="http://schemas.microsoft.com/office/word/2010/wordprocessingInk" xmlns:wne="http://schemas.microsoft.com/office/word/2006/wordml" xmlns:wps="http://schemas.microsoft.com/office/word/2010/wordprocessingShape" mc:Ignorable="w14 w15 w16se wp14">
   <w:endnote w:type="separator" w:id="-1">
     <w:p>
       <w:pPr>
@@ -11831,7 +12864,7 @@
 </file>
 
 <file path=word/footer1.xml><?xml version="1.0" encoding="utf-8"?>
-<w:ftr xmlns:wpc="http://schemas.microsoft.com/office/word/2010/wordprocessingCanvas" xmlns:cx="http://schemas.microsoft.com/office/drawing/2014/chartex" xmlns:cx1="http://schemas.microsoft.com/office/drawing/2015/9/8/chartex" xmlns:cx2="http://schemas.microsoft.com/office/drawing/2015/10/21/chartex" xmlns:cx3="http://schemas.microsoft.com/office/drawing/2016/5/9/chartex" xmlns:cx4="http://schemas.microsoft.com/office/drawing/2016/5/10/chartex" xmlns:cx5="http://schemas.microsoft.com/office/drawing/2016/5/11/chartex" xmlns:cx6="http://schemas.microsoft.com/office/drawing/2016/5/12/chartex" xmlns:cx7="http://schemas.microsoft.com/office/drawing/2016/5/13/chartex" xmlns:cx8="http://schemas.microsoft.com/office/drawing/2016/5/14/chartex" xmlns:mc="http://schemas.openxmlformats.org/markup-compatibility/2006" xmlns:aink="http://schemas.microsoft.com/office/drawing/2016/ink" xmlns:am3d="http://schemas.microsoft.com/office/drawing/2017/model3d" xmlns:o="urn:schemas-microsoft-com:office:office" xmlns:r="http://schemas.openxmlformats.org/officeDocument/2006/relationships" xmlns:m="http://schemas.openxmlformats.org/officeDocument/2006/math" xmlns:v="urn:schemas-microsoft-com:vml" xmlns:wp14="http://schemas.microsoft.com/office/word/2010/wordprocessingDrawing" xmlns:wp="http://schemas.openxmlformats.org/drawingml/2006/wordprocessingDrawing" xmlns:w10="urn:schemas-microsoft-com:office:word" xmlns:w="http://schemas.openxmlformats.org/wordprocessingml/2006/main" xmlns:w14="http://schemas.microsoft.com/office/word/2010/wordml" xmlns:w15="http://schemas.microsoft.com/office/word/2012/wordml" xmlns:w16cex="http://schemas.microsoft.com/office/word/2018/wordml/cex" xmlns:w16cid="http://schemas.microsoft.com/office/word/2016/wordml/cid" xmlns:w16="http://schemas.microsoft.com/office/word/2018/wordml" xmlns:w16sdtdh="http://schemas.microsoft.com/office/word/2020/wordml/sdtdatahash" xmlns:w16se="http://schemas.microsoft.com/office/word/2015/wordml/symex" xmlns:wpg="http://schemas.microsoft.com/office/word/2010/wordprocessingGroup" xmlns:wpi="http://schemas.microsoft.com/office/word/2010/wordprocessingInk" xmlns:wne="http://schemas.microsoft.com/office/word/2006/wordml" xmlns:wps="http://schemas.microsoft.com/office/word/2010/wordprocessingShape" mc:Ignorable="w14 w15 w16se w16cid w16 w16cex w16sdtdh wp14">
+<w:ftr xmlns:wpc="http://schemas.microsoft.com/office/word/2010/wordprocessingCanvas" xmlns:cx="http://schemas.microsoft.com/office/drawing/2014/chartex" xmlns:cx1="http://schemas.microsoft.com/office/drawing/2015/9/8/chartex" xmlns:mc="http://schemas.openxmlformats.org/markup-compatibility/2006" xmlns:o="urn:schemas-microsoft-com:office:office" xmlns:r="http://schemas.openxmlformats.org/officeDocument/2006/relationships" xmlns:m="http://schemas.openxmlformats.org/officeDocument/2006/math" xmlns:v="urn:schemas-microsoft-com:vml" xmlns:wp14="http://schemas.microsoft.com/office/word/2010/wordprocessingDrawing" xmlns:wp="http://schemas.openxmlformats.org/drawingml/2006/wordprocessingDrawing" xmlns:w10="urn:schemas-microsoft-com:office:word" xmlns:w="http://schemas.openxmlformats.org/wordprocessingml/2006/main" xmlns:w14="http://schemas.microsoft.com/office/word/2010/wordml" xmlns:w15="http://schemas.microsoft.com/office/word/2012/wordml" xmlns:w16se="http://schemas.microsoft.com/office/word/2015/wordml/symex" xmlns:wpg="http://schemas.microsoft.com/office/word/2010/wordprocessingGroup" xmlns:wpi="http://schemas.microsoft.com/office/word/2010/wordprocessingInk" xmlns:wne="http://schemas.microsoft.com/office/word/2006/wordml" xmlns:wps="http://schemas.microsoft.com/office/word/2010/wordprocessingShape" mc:Ignorable="w14 w15 w16se wp14">
   <w:sdt>
     <w:sdtPr>
       <w:id w:val="1305736523"/>
@@ -11864,7 +12897,7 @@
           <w:rPr>
             <w:noProof/>
           </w:rPr>
-          <w:t>17</w:t>
+          <w:t>25</w:t>
         </w:r>
         <w:r>
           <w:rPr>
@@ -11884,7 +12917,7 @@
 </file>
 
 <file path=word/footnotes.xml><?xml version="1.0" encoding="utf-8"?>
-<w:footnotes xmlns:wpc="http://schemas.microsoft.com/office/word/2010/wordprocessingCanvas" xmlns:cx="http://schemas.microsoft.com/office/drawing/2014/chartex" xmlns:cx1="http://schemas.microsoft.com/office/drawing/2015/9/8/chartex" xmlns:cx2="http://schemas.microsoft.com/office/drawing/2015/10/21/chartex" xmlns:cx3="http://schemas.microsoft.com/office/drawing/2016/5/9/chartex" xmlns:cx4="http://schemas.microsoft.com/office/drawing/2016/5/10/chartex" xmlns:cx5="http://schemas.microsoft.com/office/drawing/2016/5/11/chartex" xmlns:cx6="http://schemas.microsoft.com/office/drawing/2016/5/12/chartex" xmlns:cx7="http://schemas.microsoft.com/office/drawing/2016/5/13/chartex" xmlns:cx8="http://schemas.microsoft.com/office/drawing/2016/5/14/chartex" xmlns:mc="http://schemas.openxmlformats.org/markup-compatibility/2006" xmlns:aink="http://schemas.microsoft.com/office/drawing/2016/ink" xmlns:am3d="http://schemas.microsoft.com/office/drawing/2017/model3d" xmlns:o="urn:schemas-microsoft-com:office:office" xmlns:r="http://schemas.openxmlformats.org/officeDocument/2006/relationships" xmlns:m="http://schemas.openxmlformats.org/officeDocument/2006/math" xmlns:v="urn:schemas-microsoft-com:vml" xmlns:wp14="http://schemas.microsoft.com/office/word/2010/wordprocessingDrawing" xmlns:wp="http://schemas.openxmlformats.org/drawingml/2006/wordprocessingDrawing" xmlns:w10="urn:schemas-microsoft-com:office:word" xmlns:w="http://schemas.openxmlformats.org/wordprocessingml/2006/main" xmlns:w14="http://schemas.microsoft.com/office/word/2010/wordml" xmlns:w15="http://schemas.microsoft.com/office/word/2012/wordml" xmlns:w16cex="http://schemas.microsoft.com/office/word/2018/wordml/cex" xmlns:w16cid="http://schemas.microsoft.com/office/word/2016/wordml/cid" xmlns:w16="http://schemas.microsoft.com/office/word/2018/wordml" xmlns:w16sdtdh="http://schemas.microsoft.com/office/word/2020/wordml/sdtdatahash" xmlns:w16se="http://schemas.microsoft.com/office/word/2015/wordml/symex" xmlns:wpg="http://schemas.microsoft.com/office/word/2010/wordprocessingGroup" xmlns:wpi="http://schemas.microsoft.com/office/word/2010/wordprocessingInk" xmlns:wne="http://schemas.microsoft.com/office/word/2006/wordml" xmlns:wps="http://schemas.microsoft.com/office/word/2010/wordprocessingShape" mc:Ignorable="w14 w15 w16se w16cid w16 w16cex w16sdtdh wp14">
+<w:footnotes xmlns:wpc="http://schemas.microsoft.com/office/word/2010/wordprocessingCanvas" xmlns:cx="http://schemas.microsoft.com/office/drawing/2014/chartex" xmlns:cx1="http://schemas.microsoft.com/office/drawing/2015/9/8/chartex" xmlns:mc="http://schemas.openxmlformats.org/markup-compatibility/2006" xmlns:o="urn:schemas-microsoft-com:office:office" xmlns:r="http://schemas.openxmlformats.org/officeDocument/2006/relationships" xmlns:m="http://schemas.openxmlformats.org/officeDocument/2006/math" xmlns:v="urn:schemas-microsoft-com:vml" xmlns:wp14="http://schemas.microsoft.com/office/word/2010/wordprocessingDrawing" xmlns:wp="http://schemas.openxmlformats.org/drawingml/2006/wordprocessingDrawing" xmlns:w10="urn:schemas-microsoft-com:office:word" xmlns:w="http://schemas.openxmlformats.org/wordprocessingml/2006/main" xmlns:w14="http://schemas.microsoft.com/office/word/2010/wordml" xmlns:w15="http://schemas.microsoft.com/office/word/2012/wordml" xmlns:w16se="http://schemas.microsoft.com/office/word/2015/wordml/symex" xmlns:wpg="http://schemas.microsoft.com/office/word/2010/wordprocessingGroup" xmlns:wpi="http://schemas.microsoft.com/office/word/2010/wordprocessingInk" xmlns:wne="http://schemas.microsoft.com/office/word/2006/wordml" xmlns:wps="http://schemas.microsoft.com/office/word/2010/wordprocessingShape" mc:Ignorable="w14 w15 w16se wp14">
   <w:footnote w:type="separator" w:id="-1">
     <w:p>
       <w:pPr>
@@ -11909,7 +12942,7 @@
 </file>
 
 <file path=word/numbering.xml><?xml version="1.0" encoding="utf-8"?>
-<w:numbering xmlns:wpc="http://schemas.microsoft.com/office/word/2010/wordprocessingCanvas" xmlns:cx="http://schemas.microsoft.com/office/drawing/2014/chartex" xmlns:cx1="http://schemas.microsoft.com/office/drawing/2015/9/8/chartex" xmlns:cx2="http://schemas.microsoft.com/office/drawing/2015/10/21/chartex" xmlns:cx3="http://schemas.microsoft.com/office/drawing/2016/5/9/chartex" xmlns:cx4="http://schemas.microsoft.com/office/drawing/2016/5/10/chartex" xmlns:cx5="http://schemas.microsoft.com/office/drawing/2016/5/11/chartex" xmlns:cx6="http://schemas.microsoft.com/office/drawing/2016/5/12/chartex" xmlns:cx7="http://schemas.microsoft.com/office/drawing/2016/5/13/chartex" xmlns:cx8="http://schemas.microsoft.com/office/drawing/2016/5/14/chartex" xmlns:mc="http://schemas.openxmlformats.org/markup-compatibility/2006" xmlns:aink="http://schemas.microsoft.com/office/drawing/2016/ink" xmlns:am3d="http://schemas.microsoft.com/office/drawing/2017/model3d" xmlns:o="urn:schemas-microsoft-com:office:office" xmlns:r="http://schemas.openxmlformats.org/officeDocument/2006/relationships" xmlns:m="http://schemas.openxmlformats.org/officeDocument/2006/math" xmlns:v="urn:schemas-microsoft-com:vml" xmlns:wp14="http://schemas.microsoft.com/office/word/2010/wordprocessingDrawing" xmlns:wp="http://schemas.openxmlformats.org/drawingml/2006/wordprocessingDrawing" xmlns:w10="urn:schemas-microsoft-com:office:word" xmlns:w="http://schemas.openxmlformats.org/wordprocessingml/2006/main" xmlns:w14="http://schemas.microsoft.com/office/word/2010/wordml" xmlns:w15="http://schemas.microsoft.com/office/word/2012/wordml" xmlns:w16cex="http://schemas.microsoft.com/office/word/2018/wordml/cex" xmlns:w16cid="http://schemas.microsoft.com/office/word/2016/wordml/cid" xmlns:w16="http://schemas.microsoft.com/office/word/2018/wordml" xmlns:w16sdtdh="http://schemas.microsoft.com/office/word/2020/wordml/sdtdatahash" xmlns:w16se="http://schemas.microsoft.com/office/word/2015/wordml/symex" xmlns:wpg="http://schemas.microsoft.com/office/word/2010/wordprocessingGroup" xmlns:wpi="http://schemas.microsoft.com/office/word/2010/wordprocessingInk" xmlns:wne="http://schemas.microsoft.com/office/word/2006/wordml" xmlns:wps="http://schemas.microsoft.com/office/word/2010/wordprocessingShape" mc:Ignorable="w14 w15 w16se w16cid w16 w16cex w16sdtdh wp14">
+<w:numbering xmlns:wpc="http://schemas.microsoft.com/office/word/2010/wordprocessingCanvas" xmlns:cx="http://schemas.microsoft.com/office/drawing/2014/chartex" xmlns:cx1="http://schemas.microsoft.com/office/drawing/2015/9/8/chartex" xmlns:mc="http://schemas.openxmlformats.org/markup-compatibility/2006" xmlns:o="urn:schemas-microsoft-com:office:office" xmlns:r="http://schemas.openxmlformats.org/officeDocument/2006/relationships" xmlns:m="http://schemas.openxmlformats.org/officeDocument/2006/math" xmlns:v="urn:schemas-microsoft-com:vml" xmlns:wp14="http://schemas.microsoft.com/office/word/2010/wordprocessingDrawing" xmlns:wp="http://schemas.openxmlformats.org/drawingml/2006/wordprocessingDrawing" xmlns:w10="urn:schemas-microsoft-com:office:word" xmlns:w="http://schemas.openxmlformats.org/wordprocessingml/2006/main" xmlns:w14="http://schemas.microsoft.com/office/word/2010/wordml" xmlns:w15="http://schemas.microsoft.com/office/word/2012/wordml" xmlns:w16se="http://schemas.microsoft.com/office/word/2015/wordml/symex" xmlns:wpg="http://schemas.microsoft.com/office/word/2010/wordprocessingGroup" xmlns:wpi="http://schemas.microsoft.com/office/word/2010/wordprocessingInk" xmlns:wne="http://schemas.microsoft.com/office/word/2006/wordml" xmlns:wps="http://schemas.microsoft.com/office/word/2010/wordprocessingShape" mc:Ignorable="w14 w15 w16se wp14">
   <w:abstractNum w:abstractNumId="0" w15:restartNumberingAfterBreak="0">
     <w:nsid w:val="0655106D"/>
     <w:multiLevelType w:val="hybridMultilevel"/>
@@ -12600,8 +13633,8 @@
   <w:abstractNum w:abstractNumId="6" w15:restartNumberingAfterBreak="0">
     <w:nsid w:val="1AC770F2"/>
     <w:multiLevelType w:val="hybridMultilevel"/>
-    <w:tmpl w:val="EA426778"/>
-    <w:lvl w:ilvl="0" w:tplc="0D0CBFAE">
+    <w:tmpl w:val="8D580C18"/>
+    <w:lvl w:ilvl="0" w:tplc="42A4DBA2">
       <w:start w:val="1"/>
       <w:numFmt w:val="decimal"/>
       <w:lvlText w:val="%1."/>
@@ -12613,6 +13646,8 @@
         <w:rFonts w:ascii="GHEA Grapalat" w:hAnsi="GHEA Grapalat" w:hint="default"/>
         <w:b/>
         <w:bCs w:val="0"/>
+        <w:sz w:val="24"/>
+        <w:szCs w:val="24"/>
       </w:rPr>
     </w:lvl>
     <w:lvl w:ilvl="1" w:tplc="04090019" w:tentative="1">
@@ -16299,6 +17334,119 @@
     </w:lvl>
   </w:abstractNum>
   <w:abstractNum w:abstractNumId="39" w15:restartNumberingAfterBreak="0">
+    <w:nsid w:val="785E07F3"/>
+    <w:multiLevelType w:val="hybridMultilevel"/>
+    <w:tmpl w:val="3E664484"/>
+    <w:lvl w:ilvl="0" w:tplc="04090001">
+      <w:start w:val="1"/>
+      <w:numFmt w:val="bullet"/>
+      <w:lvlText w:val=""/>
+      <w:lvlJc w:val="left"/>
+      <w:pPr>
+        <w:ind w:left="720" w:hanging="360"/>
+      </w:pPr>
+      <w:rPr>
+        <w:rFonts w:ascii="Symbol" w:hAnsi="Symbol" w:hint="default"/>
+      </w:rPr>
+    </w:lvl>
+    <w:lvl w:ilvl="1" w:tplc="04090003" w:tentative="1">
+      <w:start w:val="1"/>
+      <w:numFmt w:val="bullet"/>
+      <w:lvlText w:val="o"/>
+      <w:lvlJc w:val="left"/>
+      <w:pPr>
+        <w:ind w:left="1440" w:hanging="360"/>
+      </w:pPr>
+      <w:rPr>
+        <w:rFonts w:ascii="Courier New" w:hAnsi="Courier New" w:cs="Courier New" w:hint="default"/>
+      </w:rPr>
+    </w:lvl>
+    <w:lvl w:ilvl="2" w:tplc="04090005" w:tentative="1">
+      <w:start w:val="1"/>
+      <w:numFmt w:val="bullet"/>
+      <w:lvlText w:val=""/>
+      <w:lvlJc w:val="left"/>
+      <w:pPr>
+        <w:ind w:left="2160" w:hanging="360"/>
+      </w:pPr>
+      <w:rPr>
+        <w:rFonts w:ascii="Wingdings" w:hAnsi="Wingdings" w:hint="default"/>
+      </w:rPr>
+    </w:lvl>
+    <w:lvl w:ilvl="3" w:tplc="04090001" w:tentative="1">
+      <w:start w:val="1"/>
+      <w:numFmt w:val="bullet"/>
+      <w:lvlText w:val=""/>
+      <w:lvlJc w:val="left"/>
+      <w:pPr>
+        <w:ind w:left="2880" w:hanging="360"/>
+      </w:pPr>
+      <w:rPr>
+        <w:rFonts w:ascii="Symbol" w:hAnsi="Symbol" w:hint="default"/>
+      </w:rPr>
+    </w:lvl>
+    <w:lvl w:ilvl="4" w:tplc="04090003" w:tentative="1">
+      <w:start w:val="1"/>
+      <w:numFmt w:val="bullet"/>
+      <w:lvlText w:val="o"/>
+      <w:lvlJc w:val="left"/>
+      <w:pPr>
+        <w:ind w:left="3600" w:hanging="360"/>
+      </w:pPr>
+      <w:rPr>
+        <w:rFonts w:ascii="Courier New" w:hAnsi="Courier New" w:cs="Courier New" w:hint="default"/>
+      </w:rPr>
+    </w:lvl>
+    <w:lvl w:ilvl="5" w:tplc="04090005" w:tentative="1">
+      <w:start w:val="1"/>
+      <w:numFmt w:val="bullet"/>
+      <w:lvlText w:val=""/>
+      <w:lvlJc w:val="left"/>
+      <w:pPr>
+        <w:ind w:left="4320" w:hanging="360"/>
+      </w:pPr>
+      <w:rPr>
+        <w:rFonts w:ascii="Wingdings" w:hAnsi="Wingdings" w:hint="default"/>
+      </w:rPr>
+    </w:lvl>
+    <w:lvl w:ilvl="6" w:tplc="04090001" w:tentative="1">
+      <w:start w:val="1"/>
+      <w:numFmt w:val="bullet"/>
+      <w:lvlText w:val=""/>
+      <w:lvlJc w:val="left"/>
+      <w:pPr>
+        <w:ind w:left="5040" w:hanging="360"/>
+      </w:pPr>
+      <w:rPr>
+        <w:rFonts w:ascii="Symbol" w:hAnsi="Symbol" w:hint="default"/>
+      </w:rPr>
+    </w:lvl>
+    <w:lvl w:ilvl="7" w:tplc="04090003" w:tentative="1">
+      <w:start w:val="1"/>
+      <w:numFmt w:val="bullet"/>
+      <w:lvlText w:val="o"/>
+      <w:lvlJc w:val="left"/>
+      <w:pPr>
+        <w:ind w:left="5760" w:hanging="360"/>
+      </w:pPr>
+      <w:rPr>
+        <w:rFonts w:ascii="Courier New" w:hAnsi="Courier New" w:cs="Courier New" w:hint="default"/>
+      </w:rPr>
+    </w:lvl>
+    <w:lvl w:ilvl="8" w:tplc="04090005" w:tentative="1">
+      <w:start w:val="1"/>
+      <w:numFmt w:val="bullet"/>
+      <w:lvlText w:val=""/>
+      <w:lvlJc w:val="left"/>
+      <w:pPr>
+        <w:ind w:left="6480" w:hanging="360"/>
+      </w:pPr>
+      <w:rPr>
+        <w:rFonts w:ascii="Wingdings" w:hAnsi="Wingdings" w:hint="default"/>
+      </w:rPr>
+    </w:lvl>
+  </w:abstractNum>
+  <w:abstractNum w:abstractNumId="40" w15:restartNumberingAfterBreak="0">
     <w:nsid w:val="78DC601C"/>
     <w:multiLevelType w:val="hybridMultilevel"/>
     <w:tmpl w:val="DB9C9852"/>
@@ -16411,7 +17559,7 @@
       </w:rPr>
     </w:lvl>
   </w:abstractNum>
-  <w:abstractNum w:abstractNumId="40" w15:restartNumberingAfterBreak="0">
+  <w:abstractNum w:abstractNumId="41" w15:restartNumberingAfterBreak="0">
     <w:nsid w:val="796E3171"/>
     <w:multiLevelType w:val="hybridMultilevel"/>
     <w:tmpl w:val="7A0EFB16"/>
@@ -16497,7 +17645,7 @@
       </w:pPr>
     </w:lvl>
   </w:abstractNum>
-  <w:abstractNum w:abstractNumId="41" w15:restartNumberingAfterBreak="0">
+  <w:abstractNum w:abstractNumId="42" w15:restartNumberingAfterBreak="0">
     <w:nsid w:val="7E125550"/>
     <w:multiLevelType w:val="hybridMultilevel"/>
     <w:tmpl w:val="FA80B2EA"/>
@@ -16610,7 +17758,7 @@
       </w:rPr>
     </w:lvl>
   </w:abstractNum>
-  <w:abstractNum w:abstractNumId="42" w15:restartNumberingAfterBreak="0">
+  <w:abstractNum w:abstractNumId="43" w15:restartNumberingAfterBreak="0">
     <w:nsid w:val="7F000789"/>
     <w:multiLevelType w:val="multilevel"/>
     <w:tmpl w:val="9EFA8032"/>
@@ -16778,7 +17926,7 @@
     <w:abstractNumId w:val="25"/>
   </w:num>
   <w:num w:numId="7">
-    <w:abstractNumId w:val="41"/>
+    <w:abstractNumId w:val="42"/>
   </w:num>
   <w:num w:numId="8">
     <w:abstractNumId w:val="32"/>
@@ -16799,7 +17947,7 @@
     <w:abstractNumId w:val="27"/>
   </w:num>
   <w:num w:numId="14">
-    <w:abstractNumId w:val="40"/>
+    <w:abstractNumId w:val="41"/>
   </w:num>
   <w:num w:numId="15">
     <w:abstractNumId w:val="34"/>
@@ -16841,7 +17989,7 @@
     <w:abstractNumId w:val="0"/>
   </w:num>
   <w:num w:numId="28">
-    <w:abstractNumId w:val="39"/>
+    <w:abstractNumId w:val="40"/>
   </w:num>
   <w:num w:numId="29">
     <w:abstractNumId w:val="24"/>
@@ -16865,7 +18013,7 @@
     <w:abstractNumId w:val="4"/>
   </w:num>
   <w:num w:numId="36">
-    <w:abstractNumId w:val="42"/>
+    <w:abstractNumId w:val="43"/>
   </w:num>
   <w:num w:numId="37">
     <w:abstractNumId w:val="15"/>
@@ -16888,11 +18036,14 @@
   <w:num w:numId="43">
     <w:abstractNumId w:val="23"/>
   </w:num>
+  <w:num w:numId="44">
+    <w:abstractNumId w:val="39"/>
+  </w:num>
 </w:numbering>
 </file>
 
 <file path=word/styles.xml><?xml version="1.0" encoding="utf-8"?>
-<w:styles xmlns:mc="http://schemas.openxmlformats.org/markup-compatibility/2006" xmlns:r="http://schemas.openxmlformats.org/officeDocument/2006/relationships" xmlns:w="http://schemas.openxmlformats.org/wordprocessingml/2006/main" xmlns:w14="http://schemas.microsoft.com/office/word/2010/wordml" xmlns:w15="http://schemas.microsoft.com/office/word/2012/wordml" xmlns:w16cex="http://schemas.microsoft.com/office/word/2018/wordml/cex" xmlns:w16cid="http://schemas.microsoft.com/office/word/2016/wordml/cid" xmlns:w16="http://schemas.microsoft.com/office/word/2018/wordml" xmlns:w16sdtdh="http://schemas.microsoft.com/office/word/2020/wordml/sdtdatahash" xmlns:w16se="http://schemas.microsoft.com/office/word/2015/wordml/symex" mc:Ignorable="w14 w15 w16se w16cid w16 w16cex w16sdtdh">
+<w:styles xmlns:mc="http://schemas.openxmlformats.org/markup-compatibility/2006" xmlns:r="http://schemas.openxmlformats.org/officeDocument/2006/relationships" xmlns:w="http://schemas.openxmlformats.org/wordprocessingml/2006/main" xmlns:w14="http://schemas.microsoft.com/office/word/2010/wordml" xmlns:w15="http://schemas.microsoft.com/office/word/2012/wordml" xmlns:w16se="http://schemas.microsoft.com/office/word/2015/wordml/symex" mc:Ignorable="w14 w15 w16se">
   <w:docDefaults>
     <w:rPrDefault>
       <w:rPr>
@@ -16908,7 +18059,7 @@
       </w:pPr>
     </w:pPrDefault>
   </w:docDefaults>
-  <w:latentStyles w:defLockedState="0" w:defUIPriority="99" w:defSemiHidden="0" w:defUnhideWhenUsed="0" w:defQFormat="0" w:count="376">
+  <w:latentStyles w:defLockedState="0" w:defUIPriority="99" w:defSemiHidden="0" w:defUnhideWhenUsed="0" w:defQFormat="0" w:count="371">
     <w:lsdException w:name="Normal" w:uiPriority="0" w:qFormat="1"/>
     <w:lsdException w:name="heading 1" w:uiPriority="9" w:qFormat="1"/>
     <w:lsdException w:name="heading 2" w:semiHidden="1" w:uiPriority="9" w:unhideWhenUsed="1" w:qFormat="1"/>
@@ -17014,6 +18165,7 @@
     <w:lsdException w:name="HTML Sample" w:semiHidden="1" w:unhideWhenUsed="1"/>
     <w:lsdException w:name="HTML Typewriter" w:semiHidden="1" w:unhideWhenUsed="1"/>
     <w:lsdException w:name="HTML Variable" w:semiHidden="1" w:unhideWhenUsed="1"/>
+    <w:lsdException w:name="Normal Table" w:semiHidden="1" w:unhideWhenUsed="1"/>
     <w:lsdException w:name="annotation subject" w:semiHidden="1" w:unhideWhenUsed="1"/>
     <w:lsdException w:name="No List" w:semiHidden="1" w:unhideWhenUsed="1"/>
     <w:lsdException w:name="Outline List 1" w:semiHidden="1" w:unhideWhenUsed="1"/>
@@ -17056,8 +18208,11 @@
     <w:lsdException w:name="Table Contemporary" w:semiHidden="1" w:unhideWhenUsed="1"/>
     <w:lsdException w:name="Table Elegant" w:semiHidden="1" w:unhideWhenUsed="1"/>
     <w:lsdException w:name="Table Professional" w:semiHidden="1" w:unhideWhenUsed="1"/>
+    <w:lsdException w:name="Table Subtle 1" w:semiHidden="1" w:unhideWhenUsed="1"/>
     <w:lsdException w:name="Table Subtle 2" w:semiHidden="1" w:unhideWhenUsed="1"/>
     <w:lsdException w:name="Table Web 1" w:semiHidden="1" w:unhideWhenUsed="1"/>
+    <w:lsdException w:name="Table Web 2" w:semiHidden="1" w:unhideWhenUsed="1"/>
+    <w:lsdException w:name="Table Web 3" w:semiHidden="1" w:unhideWhenUsed="1"/>
     <w:lsdException w:name="Balloon Text" w:semiHidden="1" w:unhideWhenUsed="1"/>
     <w:lsdException w:name="Table Grid" w:uiPriority="39"/>
     <w:lsdException w:name="Table Theme" w:semiHidden="1" w:unhideWhenUsed="1"/>
@@ -17276,11 +18431,6 @@
     <w:lsdException w:name="List Table 5 Dark Accent 6" w:uiPriority="50"/>
     <w:lsdException w:name="List Table 6 Colorful Accent 6" w:uiPriority="51"/>
     <w:lsdException w:name="List Table 7 Colorful Accent 6" w:uiPriority="52"/>
-    <w:lsdException w:name="Mention" w:semiHidden="1" w:unhideWhenUsed="1"/>
-    <w:lsdException w:name="Smart Hyperlink" w:semiHidden="1" w:unhideWhenUsed="1"/>
-    <w:lsdException w:name="Hashtag" w:semiHidden="1" w:unhideWhenUsed="1"/>
-    <w:lsdException w:name="Unresolved Mention" w:semiHidden="1" w:unhideWhenUsed="1"/>
-    <w:lsdException w:name="Smart Link" w:semiHidden="1" w:unhideWhenUsed="1"/>
   </w:latentStyles>
   <w:style w:type="paragraph" w:default="1" w:styleId="Normal">
     <w:name w:val="Normal"/>
@@ -17637,7 +18787,7 @@
 </file>
 
 <file path=customXml/itemProps1.xml><?xml version="1.0" encoding="utf-8"?>
-<ds:datastoreItem xmlns:ds="http://schemas.openxmlformats.org/officeDocument/2006/customXml" ds:itemID="{F98BA2FB-0D20-4EDE-9EDF-FD92F5455A38}">
+<ds:datastoreItem xmlns:ds="http://schemas.openxmlformats.org/officeDocument/2006/customXml" ds:itemID="{2B905CF8-259D-4FB2-A0C4-9FFE5E43E42F}">
   <ds:schemaRefs>
     <ds:schemaRef ds:uri="http://schemas.openxmlformats.org/officeDocument/2006/bibliography"/>
   </ds:schemaRefs>

--- a/_պատասխաններ.docx
+++ b/_պատասխաններ.docx
@@ -1,6 +1,6 @@
 
 <file path=word/document.xml><?xml version="1.0" encoding="utf-8"?>
-<w:document xmlns:wpc="http://schemas.microsoft.com/office/word/2010/wordprocessingCanvas" xmlns:cx="http://schemas.microsoft.com/office/drawing/2014/chartex" xmlns:cx1="http://schemas.microsoft.com/office/drawing/2015/9/8/chartex" xmlns:mc="http://schemas.openxmlformats.org/markup-compatibility/2006" xmlns:o="urn:schemas-microsoft-com:office:office" xmlns:r="http://schemas.openxmlformats.org/officeDocument/2006/relationships" xmlns:m="http://schemas.openxmlformats.org/officeDocument/2006/math" xmlns:v="urn:schemas-microsoft-com:vml" xmlns:wp14="http://schemas.microsoft.com/office/word/2010/wordprocessingDrawing" xmlns:wp="http://schemas.openxmlformats.org/drawingml/2006/wordprocessingDrawing" xmlns:w10="urn:schemas-microsoft-com:office:word" xmlns:w="http://schemas.openxmlformats.org/wordprocessingml/2006/main" xmlns:w14="http://schemas.microsoft.com/office/word/2010/wordml" xmlns:w15="http://schemas.microsoft.com/office/word/2012/wordml" xmlns:w16se="http://schemas.microsoft.com/office/word/2015/wordml/symex" xmlns:wpg="http://schemas.microsoft.com/office/word/2010/wordprocessingGroup" xmlns:wpi="http://schemas.microsoft.com/office/word/2010/wordprocessingInk" xmlns:wne="http://schemas.microsoft.com/office/word/2006/wordml" xmlns:wps="http://schemas.microsoft.com/office/word/2010/wordprocessingShape" mc:Ignorable="w14 w15 w16se wp14">
+<w:document xmlns:wpc="http://schemas.microsoft.com/office/word/2010/wordprocessingCanvas" xmlns:cx="http://schemas.microsoft.com/office/drawing/2014/chartex" xmlns:cx1="http://schemas.microsoft.com/office/drawing/2015/9/8/chartex" xmlns:cx2="http://schemas.microsoft.com/office/drawing/2015/10/21/chartex" xmlns:cx3="http://schemas.microsoft.com/office/drawing/2016/5/9/chartex" xmlns:cx4="http://schemas.microsoft.com/office/drawing/2016/5/10/chartex" xmlns:cx5="http://schemas.microsoft.com/office/drawing/2016/5/11/chartex" xmlns:cx6="http://schemas.microsoft.com/office/drawing/2016/5/12/chartex" xmlns:cx7="http://schemas.microsoft.com/office/drawing/2016/5/13/chartex" xmlns:cx8="http://schemas.microsoft.com/office/drawing/2016/5/14/chartex" xmlns:mc="http://schemas.openxmlformats.org/markup-compatibility/2006" xmlns:aink="http://schemas.microsoft.com/office/drawing/2016/ink" xmlns:am3d="http://schemas.microsoft.com/office/drawing/2017/model3d" xmlns:o="urn:schemas-microsoft-com:office:office" xmlns:r="http://schemas.openxmlformats.org/officeDocument/2006/relationships" xmlns:m="http://schemas.openxmlformats.org/officeDocument/2006/math" xmlns:v="urn:schemas-microsoft-com:vml" xmlns:wp14="http://schemas.microsoft.com/office/word/2010/wordprocessingDrawing" xmlns:wp="http://schemas.openxmlformats.org/drawingml/2006/wordprocessingDrawing" xmlns:w10="urn:schemas-microsoft-com:office:word" xmlns:w="http://schemas.openxmlformats.org/wordprocessingml/2006/main" xmlns:w14="http://schemas.microsoft.com/office/word/2010/wordml" xmlns:w15="http://schemas.microsoft.com/office/word/2012/wordml" xmlns:w16cex="http://schemas.microsoft.com/office/word/2018/wordml/cex" xmlns:w16cid="http://schemas.microsoft.com/office/word/2016/wordml/cid" xmlns:w16="http://schemas.microsoft.com/office/word/2018/wordml" xmlns:w16sdtdh="http://schemas.microsoft.com/office/word/2020/wordml/sdtdatahash" xmlns:w16se="http://schemas.microsoft.com/office/word/2015/wordml/symex" xmlns:wpg="http://schemas.microsoft.com/office/word/2010/wordprocessingGroup" xmlns:wpi="http://schemas.microsoft.com/office/word/2010/wordprocessingInk" xmlns:wne="http://schemas.microsoft.com/office/word/2006/wordml" xmlns:wps="http://schemas.microsoft.com/office/word/2010/wordprocessingShape" mc:Ignorable="w14 w15 w16se w16cid w16 w16cex w16sdtdh wp14">
   <w:body>
     <w:p>
       <w:pPr>
@@ -58,6 +58,7 @@
         </w:rPr>
         <w:t xml:space="preserve"> </w:t>
       </w:r>
+      <w:proofErr w:type="spellStart"/>
       <w:r>
         <w:rPr>
           <w:rFonts w:ascii="GHEA Grapalat" w:hAnsi="GHEA Grapalat"/>
@@ -66,7 +67,62 @@
           <w:szCs w:val="24"/>
           <w:lang w:val="en-GB"/>
         </w:rPr>
-        <w:t>Մակրոտնտեսական վերլուծության մեթոդաբանությունը:</w:t>
+        <w:t>Մակրոտնտեսական</w:t>
+      </w:r>
+      <w:proofErr w:type="spellEnd"/>
+      <w:r>
+        <w:rPr>
+          <w:rFonts w:ascii="GHEA Grapalat" w:hAnsi="GHEA Grapalat"/>
+          <w:b/>
+          <w:sz w:val="24"/>
+          <w:szCs w:val="24"/>
+          <w:lang w:val="en-GB"/>
+        </w:rPr>
+        <w:t xml:space="preserve"> </w:t>
+      </w:r>
+      <w:proofErr w:type="spellStart"/>
+      <w:r>
+        <w:rPr>
+          <w:rFonts w:ascii="GHEA Grapalat" w:hAnsi="GHEA Grapalat"/>
+          <w:b/>
+          <w:sz w:val="24"/>
+          <w:szCs w:val="24"/>
+          <w:lang w:val="en-GB"/>
+        </w:rPr>
+        <w:t>վերլուծության</w:t>
+      </w:r>
+      <w:proofErr w:type="spellEnd"/>
+      <w:r>
+        <w:rPr>
+          <w:rFonts w:ascii="GHEA Grapalat" w:hAnsi="GHEA Grapalat"/>
+          <w:b/>
+          <w:sz w:val="24"/>
+          <w:szCs w:val="24"/>
+          <w:lang w:val="en-GB"/>
+        </w:rPr>
+        <w:t xml:space="preserve"> </w:t>
+      </w:r>
+      <w:proofErr w:type="spellStart"/>
+      <w:r>
+        <w:rPr>
+          <w:rFonts w:ascii="GHEA Grapalat" w:hAnsi="GHEA Grapalat"/>
+          <w:b/>
+          <w:sz w:val="24"/>
+          <w:szCs w:val="24"/>
+          <w:lang w:val="en-GB"/>
+        </w:rPr>
+        <w:t>մեթոդաբանությունը</w:t>
+      </w:r>
+      <w:proofErr w:type="spellEnd"/>
+      <w:r>
+        <w:rPr>
+          <w:rFonts w:ascii="GHEA Grapalat" w:hAnsi="GHEA Grapalat"/>
+          <w:b/>
+          <w:sz w:val="24"/>
+          <w:szCs w:val="24"/>
+          <w:lang w:val="en-GB"/>
+        </w:rPr>
+        <w:t>:</w:t>
       </w:r>
     </w:p>
     <w:p>
@@ -560,7 +616,6 @@
           <w:szCs w:val="24"/>
           <w:lang w:val="hy-AM"/>
         </w:rPr>
-        <w:lastRenderedPageBreak/>
         <w:t>Մշակվում են ռազմավարական խնդիրներ</w:t>
       </w:r>
     </w:p>
@@ -588,6 +643,7 @@
           <w:szCs w:val="24"/>
           <w:lang w:val="hy-AM"/>
         </w:rPr>
+        <w:lastRenderedPageBreak/>
         <w:t>Տնեսությունների համեմատումը, դրանց տնտեսական զարգացման գնահատումը</w:t>
       </w:r>
     </w:p>
@@ -1414,7 +1470,6 @@
           <w:szCs w:val="24"/>
           <w:lang w:val="hy-AM"/>
         </w:rPr>
-        <w:lastRenderedPageBreak/>
         <w:t>Արդյունավետ պահանջարկ</w:t>
       </w:r>
     </w:p>
@@ -1469,6 +1524,7 @@
           <w:szCs w:val="24"/>
           <w:lang w:val="hy-AM"/>
         </w:rPr>
+        <w:lastRenderedPageBreak/>
         <w:t>Հավասարակշռություն հաստատվում է ոչ լրիվ զբաղվածության պայմաններում</w:t>
       </w:r>
     </w:p>
@@ -5758,7 +5814,6 @@
           <w:szCs w:val="24"/>
           <w:lang w:val="hy-AM"/>
         </w:rPr>
-        <w:lastRenderedPageBreak/>
         <w:t>Կիրառվում են 2 հիմնական ցուցանիշ կախված ուսումնասիրության նպատակից՝</w:t>
       </w:r>
     </w:p>
@@ -5787,6 +5842,7 @@
           <w:szCs w:val="24"/>
           <w:lang w:val="hy-AM"/>
         </w:rPr>
+        <w:lastRenderedPageBreak/>
         <w:t>Ռազմաքաղաքական ներուժի տեսանկյունից՝ իրական ՀՆԱ աճ</w:t>
       </w:r>
     </w:p>
@@ -6268,6 +6324,7 @@
         <w:rPr>
           <w:noProof/>
         </w:rPr>
+        <w:lastRenderedPageBreak/>
         <w:drawing>
           <wp:inline distT="0" distB="0" distL="0" distR="0" wp14:anchorId="523712F4" wp14:editId="4E09A1B2">
             <wp:extent cx="5153744" cy="2257425"/>
@@ -8029,7 +8086,6 @@
           <w:szCs w:val="24"/>
           <w:lang w:val="hy-AM"/>
         </w:rPr>
-        <w:lastRenderedPageBreak/>
         <w:t xml:space="preserve">Իրական </w:t>
       </w:r>
       <w:r>
@@ -8088,6 +8144,7 @@
           <w:szCs w:val="24"/>
           <w:lang w:val="hy-AM"/>
         </w:rPr>
+        <w:lastRenderedPageBreak/>
         <w:t>Իրական փոխանակային կուրսի վրա ազդում են երկու հիմնական գործոն</w:t>
       </w:r>
     </w:p>
@@ -8844,7 +8901,6 @@
           <w:szCs w:val="24"/>
           <w:lang w:val="hy-AM"/>
         </w:rPr>
-        <w:lastRenderedPageBreak/>
         <w:t>Նոր հբ կանոնները ուժի մեջ են մտել 2018 թ-ին ԱՄՀ խորհրդատվությամբ</w:t>
       </w:r>
     </w:p>
@@ -8887,7 +8943,19 @@
           <w:szCs w:val="24"/>
           <w:lang w:val="hy-AM"/>
         </w:rPr>
-        <w:t xml:space="preserve"> առկա է վերին երկու մակարդակներում՝ պարտավորություն ստանձնել նվազեցնել պարտքի բեռը համապատասխան սահմանից առաջիկա 5 տարիների ընթացքում, ինչպես նաև ներկայացնել պարտքի նվազեցման ծրագիր</w:t>
+        <w:t xml:space="preserve"> առկա է վերին երկու մակարդակներում՝ պարտավորություն ստանձնել նվազեցնել պարտքի բեռը համապատասխան սահմանից առաջիկա </w:t>
+      </w:r>
+      <w:r>
+        <w:rPr>
+          <w:rFonts w:ascii="GHEA Grapalat" w:hAnsi="GHEA Grapalat"/>
+          <w:bCs/>
+          <w:noProof/>
+          <w:sz w:val="24"/>
+          <w:szCs w:val="24"/>
+          <w:lang w:val="hy-AM"/>
+        </w:rPr>
+        <w:lastRenderedPageBreak/>
+        <w:t>5 տարիների ընթացքում, ինչպես նաև ներկայացնել պարտքի նվազեցման ծրագիր</w:t>
       </w:r>
     </w:p>
     <w:p>
@@ -10206,7 +10274,6 @@
         <w:rPr>
           <w:noProof/>
         </w:rPr>
-        <w:lastRenderedPageBreak/>
         <w:drawing>
           <wp:inline distT="0" distB="0" distL="0" distR="0" wp14:anchorId="063BA3C5" wp14:editId="4F4B1E9B">
             <wp:extent cx="2435962" cy="1779462"/>
@@ -10269,6 +10336,7 @@
           <w:szCs w:val="24"/>
           <w:lang w:val="hy-AM"/>
         </w:rPr>
+        <w:lastRenderedPageBreak/>
         <w:t>Կ</w:t>
       </w:r>
       <w:r>
@@ -10629,7 +10697,6 @@
           <w:szCs w:val="24"/>
           <w:lang w:val="hy-AM"/>
         </w:rPr>
-        <w:lastRenderedPageBreak/>
         <w:t xml:space="preserve"> </w:t>
       </w:r>
       <w:r>
@@ -10762,6 +10829,7 @@
           <w:szCs w:val="24"/>
           <w:lang w:val="hy-AM"/>
         </w:rPr>
+        <w:lastRenderedPageBreak/>
         <w:t>Չմտածելով, որ մնացած ապրանքների գները նույնպես բարձրանում են՝ մտածում է, որ իր արտադրանքի հարաբերական գինը բարձրացել է և ընդլայնում է արտադրությունը</w:t>
       </w:r>
       <w:r>
@@ -11154,7 +11222,6 @@
           <w:szCs w:val="24"/>
           <w:lang w:val="hy-AM"/>
         </w:rPr>
-        <w:lastRenderedPageBreak/>
         <w:t>Եթե չի փոխվում աշխատանքի նկատմամբ առաջարկը կամ պահանջարկը, գների փոփոխությունը չի առաջացնում արտադրության ծավալի փոփոխություն</w:t>
       </w:r>
     </w:p>
@@ -11258,6 +11325,7 @@
         <w:rPr>
           <w:noProof/>
         </w:rPr>
+        <w:lastRenderedPageBreak/>
         <w:drawing>
           <wp:inline distT="0" distB="0" distL="0" distR="0" wp14:anchorId="5353B54A" wp14:editId="4D5EC86D">
             <wp:extent cx="5286375" cy="1990725"/>
@@ -11351,7 +11419,6 @@
         <w:rPr>
           <w:noProof/>
         </w:rPr>
-        <w:lastRenderedPageBreak/>
         <w:drawing>
           <wp:inline distT="0" distB="0" distL="0" distR="0" wp14:anchorId="3B7A5D18" wp14:editId="6C943098">
             <wp:extent cx="4637837" cy="4016838"/>
@@ -11516,6 +11583,7 @@
           <w:szCs w:val="24"/>
           <w:lang w:val="hy-AM"/>
         </w:rPr>
+        <w:lastRenderedPageBreak/>
         <w:t>Գների բարձրացման և անվանական աշխատավարձի կոշտության</w:t>
       </w:r>
       <w:r>
@@ -11642,7 +11710,6 @@
         <w:rPr>
           <w:noProof/>
         </w:rPr>
-        <w:lastRenderedPageBreak/>
         <w:drawing>
           <wp:inline distT="0" distB="0" distL="0" distR="0" wp14:anchorId="7747CB69" wp14:editId="18537CB3">
             <wp:extent cx="5838825" cy="3962400"/>
@@ -11777,6 +11844,7 @@
         <w:rPr>
           <w:noProof/>
         </w:rPr>
+        <w:lastRenderedPageBreak/>
         <w:drawing>
           <wp:inline distT="0" distB="0" distL="0" distR="0" wp14:anchorId="35306AC0" wp14:editId="1D7C17A0">
             <wp:extent cx="2781300" cy="2905125"/>
@@ -11958,7 +12026,6 @@
           <w:szCs w:val="24"/>
           <w:lang w:val="hy-AM"/>
         </w:rPr>
-        <w:lastRenderedPageBreak/>
         <w:t>Փոլ Ռոմերի, Յան Թինբերգենի և MRW (Մենքյու, Դ. Ռոմեր, Ուեյլ) տնտեսական աճի մոդելների ընդհանուր բնութագրերը:</w:t>
       </w:r>
     </w:p>
@@ -12452,7 +12519,18 @@
           <w:szCs w:val="20"/>
           <w:lang w:val="hy-AM"/>
         </w:rPr>
-        <w:t>Այս մոդելների կարևոր հետևությունն այն է, որ մարդկային կապիտալում ներդրումները թույլ են տալիս ապահովել կայուն տնտեսական աճ: Պետությունը խթանելով խնայողությունները, կարող է նպաստել մարդկային և ֆիզիկական կապիտալի կուտակմանը:</w:t>
+        <w:t xml:space="preserve">Այս մոդելների կարևոր հետևությունն այն է, որ մարդկային կապիտալում ներդրումները թույլ են տալիս ապահովել կայուն տնտեսական աճ: </w:t>
+      </w:r>
+      <w:r>
+        <w:rPr>
+          <w:rFonts w:ascii="GHEA Grapalat" w:hAnsi="GHEA Grapalat"/>
+          <w:color w:val="000000"/>
+          <w:sz w:val="24"/>
+          <w:szCs w:val="20"/>
+          <w:lang w:val="hy-AM"/>
+        </w:rPr>
+        <w:lastRenderedPageBreak/>
+        <w:t>Պետությունը խթանելով խնայողությունները, կարող է նպաստել մարդկային և ֆիզիկական կապիտալի կուտակմանը:</w:t>
       </w:r>
     </w:p>
     <w:p>
@@ -12558,6 +12636,86 @@
     </w:p>
     <w:p>
       <w:pPr>
+        <w:rPr>
+          <w:rFonts w:ascii="GHEA Grapalat" w:hAnsi="GHEA Grapalat"/>
+          <w:color w:val="000000"/>
+          <w:sz w:val="24"/>
+          <w:szCs w:val="20"/>
+          <w:lang w:val="hy-AM"/>
+        </w:rPr>
+      </w:pPr>
+      <w:r>
+        <w:rPr>
+          <w:noProof/>
+        </w:rPr>
+        <w:drawing>
+          <wp:inline distT="0" distB="0" distL="0" distR="0" wp14:anchorId="5D7FCBF7" wp14:editId="0AC0B4B3">
+            <wp:extent cx="4447642" cy="2462359"/>
+            <wp:effectExtent l="0" t="0" r="0" b="0"/>
+            <wp:docPr id="39" name="Picture 39"/>
+            <wp:cNvGraphicFramePr>
+              <a:graphicFrameLocks xmlns:a="http://schemas.openxmlformats.org/drawingml/2006/main" noChangeAspect="1"/>
+            </wp:cNvGraphicFramePr>
+            <a:graphic xmlns:a="http://schemas.openxmlformats.org/drawingml/2006/main">
+              <a:graphicData uri="http://schemas.openxmlformats.org/drawingml/2006/picture">
+                <pic:pic xmlns:pic="http://schemas.openxmlformats.org/drawingml/2006/picture">
+                  <pic:nvPicPr>
+                    <pic:cNvPr id="1" name=""/>
+                    <pic:cNvPicPr/>
+                  </pic:nvPicPr>
+                  <pic:blipFill>
+                    <a:blip r:embed="rId46"/>
+                    <a:stretch>
+                      <a:fillRect/>
+                    </a:stretch>
+                  </pic:blipFill>
+                  <pic:spPr>
+                    <a:xfrm>
+                      <a:off x="0" y="0"/>
+                      <a:ext cx="4457712" cy="2467934"/>
+                    </a:xfrm>
+                    <a:prstGeom prst="rect">
+                      <a:avLst/>
+                    </a:prstGeom>
+                  </pic:spPr>
+                </pic:pic>
+              </a:graphicData>
+            </a:graphic>
+          </wp:inline>
+        </w:drawing>
+      </w:r>
+    </w:p>
+    <w:p>
+      <w:pPr>
+        <w:rPr>
+          <w:rFonts w:ascii="GHEA Grapalat" w:hAnsi="GHEA Grapalat"/>
+          <w:b/>
+          <w:bCs/>
+          <w:i/>
+          <w:iCs/>
+          <w:color w:val="000000"/>
+          <w:sz w:val="24"/>
+          <w:szCs w:val="20"/>
+          <w:lang w:val="hy-AM"/>
+        </w:rPr>
+      </w:pPr>
+      <w:r>
+        <w:rPr>
+          <w:rFonts w:ascii="GHEA Grapalat" w:hAnsi="GHEA Grapalat"/>
+          <w:b/>
+          <w:bCs/>
+          <w:i/>
+          <w:iCs/>
+          <w:color w:val="000000"/>
+          <w:sz w:val="24"/>
+          <w:szCs w:val="20"/>
+          <w:lang w:val="hy-AM"/>
+        </w:rPr>
+        <w:t>հարկաբյուջետային քաղաքականություն</w:t>
+      </w:r>
+    </w:p>
+    <w:p>
+      <w:pPr>
         <w:pStyle w:val="ListParagraph"/>
         <w:numPr>
           <w:ilvl w:val="0"/>
@@ -12639,9 +12797,12 @@
           <w:szCs w:val="20"/>
           <w:lang w:val="hy-AM"/>
         </w:rPr>
-        <w:t xml:space="preserve"> չափով չի  ավելացնում էկամուտները, քանի որ եկամտուտների աճի պարագայում առաջանում է </w:t>
-      </w:r>
-      <w:r>
+        <w:t xml:space="preserve"> չափով չի  ավելացնում էկամուտները, քանի որ եկամտուտների աճի պարագայում առաջանում է փողի պահանջարկի աճ, որը բերում է տոկոսադրույքի աճի, դա էլ ներդրումների կրճատման։</w:t>
+      </w:r>
+    </w:p>
+    <w:p>
+      <w:pPr>
+        <w:pStyle w:val="ListParagraph"/>
         <w:rPr>
           <w:rFonts w:ascii="GHEA Grapalat" w:hAnsi="GHEA Grapalat"/>
           <w:color w:val="000000"/>
@@ -12649,30 +12810,26 @@
           <w:szCs w:val="20"/>
           <w:lang w:val="hy-AM"/>
         </w:rPr>
-        <w:lastRenderedPageBreak/>
-        <w:t>փողի պահանջարկի աճ, որը բերում է տոկոսադրույքի աճի, դա էլ ներդրումների կրճատման։</w:t>
-      </w:r>
-    </w:p>
-    <w:p>
-      <w:pPr>
-        <w:pStyle w:val="ListParagraph"/>
+      </w:pPr>
+      <w:r>
         <w:rPr>
           <w:rFonts w:ascii="GHEA Grapalat" w:hAnsi="GHEA Grapalat"/>
           <w:color w:val="000000"/>
           <w:sz w:val="24"/>
           <w:szCs w:val="20"/>
-          <w:lang w:val="en-GB"/>
-        </w:rPr>
-      </w:pPr>
+          <w:lang w:val="hy-AM"/>
+        </w:rPr>
+        <w:t>G+ =&gt; Y+</w:t>
+      </w:r>
       <w:r>
         <w:rPr>
           <w:rFonts w:ascii="GHEA Grapalat" w:hAnsi="GHEA Grapalat"/>
           <w:color w:val="000000"/>
           <w:sz w:val="24"/>
           <w:szCs w:val="20"/>
-          <w:lang w:val="en-GB"/>
-        </w:rPr>
-        <w:t>G+ =&gt; Y+</w:t>
+          <w:lang w:val="hy-AM"/>
+        </w:rPr>
+        <w:t xml:space="preserve"> =&gt; C+ =&gt; Y</w:t>
       </w:r>
       <w:r>
         <w:rPr>
@@ -12680,9 +12837,9 @@
           <w:color w:val="000000"/>
           <w:sz w:val="24"/>
           <w:szCs w:val="20"/>
-          <w:lang w:val="en-GB"/>
-        </w:rPr>
-        <w:t xml:space="preserve"> =&gt; C+ =&gt; Y</w:t>
+          <w:lang w:val="hy-AM"/>
+        </w:rPr>
+        <w:t>+</w:t>
       </w:r>
       <w:r>
         <w:rPr>
@@ -12690,9 +12847,9 @@
           <w:color w:val="000000"/>
           <w:sz w:val="24"/>
           <w:szCs w:val="20"/>
-          <w:lang w:val="en-GB"/>
-        </w:rPr>
-        <w:t>+</w:t>
+          <w:lang w:val="hy-AM"/>
+        </w:rPr>
+        <w:t xml:space="preserve"> =&gt;</w:t>
       </w:r>
       <w:r>
         <w:rPr>
@@ -12700,9 +12857,9 @@
           <w:color w:val="000000"/>
           <w:sz w:val="24"/>
           <w:szCs w:val="20"/>
-          <w:lang w:val="en-GB"/>
-        </w:rPr>
-        <w:t xml:space="preserve"> =&gt;</w:t>
+          <w:lang w:val="hy-AM"/>
+        </w:rPr>
+        <w:t xml:space="preserve"> </w:t>
       </w:r>
       <w:r>
         <w:rPr>
@@ -12712,8 +12869,419 @@
           <w:szCs w:val="20"/>
           <w:lang w:val="hy-AM"/>
         </w:rPr>
+        <w:t>M</w:t>
+      </w:r>
+      <w:r>
+        <w:rPr>
+          <w:rFonts w:ascii="GHEA Grapalat" w:hAnsi="GHEA Grapalat"/>
+          <w:color w:val="000000"/>
+          <w:sz w:val="24"/>
+          <w:szCs w:val="20"/>
+          <w:vertAlign w:val="subscript"/>
+          <w:lang w:val="hy-AM"/>
+        </w:rPr>
+        <w:t>s</w:t>
+      </w:r>
+      <w:r>
+        <w:rPr>
+          <w:rFonts w:ascii="GHEA Grapalat" w:hAnsi="GHEA Grapalat"/>
+          <w:color w:val="000000"/>
+          <w:sz w:val="24"/>
+          <w:szCs w:val="20"/>
+          <w:lang w:val="hy-AM"/>
+        </w:rPr>
+        <w:t>+ =&gt;</w:t>
+      </w:r>
+      <w:r>
+        <w:rPr>
+          <w:rFonts w:ascii="GHEA Grapalat" w:hAnsi="GHEA Grapalat"/>
+          <w:color w:val="000000"/>
+          <w:sz w:val="24"/>
+          <w:szCs w:val="20"/>
+          <w:lang w:val="hy-AM"/>
+        </w:rPr>
+        <w:t xml:space="preserve"> r+ =&gt; I- =&gt; Y-</w:t>
+      </w:r>
+    </w:p>
+    <w:p>
+      <w:pPr>
+        <w:pStyle w:val="ListParagraph"/>
+        <w:numPr>
+          <w:ilvl w:val="0"/>
+          <w:numId w:val="44"/>
+        </w:numPr>
+        <w:rPr>
+          <w:rFonts w:ascii="GHEA Grapalat" w:hAnsi="GHEA Grapalat"/>
+          <w:color w:val="000000"/>
+          <w:sz w:val="24"/>
+          <w:szCs w:val="20"/>
+          <w:lang w:val="hy-AM"/>
+        </w:rPr>
+      </w:pPr>
+      <w:r>
+        <w:rPr>
+          <w:rFonts w:ascii="GHEA Grapalat" w:hAnsi="GHEA Grapalat"/>
+          <w:color w:val="000000"/>
+          <w:sz w:val="24"/>
+          <w:szCs w:val="20"/>
+          <w:lang w:val="hy-AM"/>
+        </w:rPr>
+        <w:t>Խթանող հբք արդյունավետությունը որոշվում է</w:t>
+      </w:r>
+      <w:r>
+        <w:rPr>
+          <w:rFonts w:ascii="GHEA Grapalat" w:hAnsi="GHEA Grapalat"/>
+          <w:color w:val="000000"/>
+          <w:sz w:val="24"/>
+          <w:szCs w:val="20"/>
+          <w:lang w:val="hy-AM"/>
+        </w:rPr>
         <w:t xml:space="preserve"> </w:t>
       </w:r>
+      <w:r>
+        <w:rPr>
+          <w:rFonts w:ascii="GHEA Grapalat" w:hAnsi="GHEA Grapalat"/>
+          <w:color w:val="000000"/>
+          <w:sz w:val="24"/>
+          <w:szCs w:val="20"/>
+          <w:lang w:val="hy-AM"/>
+        </w:rPr>
+        <w:t xml:space="preserve">IS </w:t>
+      </w:r>
+      <w:r>
+        <w:rPr>
+          <w:rFonts w:ascii="GHEA Grapalat" w:hAnsi="GHEA Grapalat"/>
+          <w:color w:val="000000"/>
+          <w:sz w:val="24"/>
+          <w:szCs w:val="20"/>
+          <w:lang w:val="hy-AM"/>
+        </w:rPr>
+        <w:t>թեքությամբ՝</w:t>
+      </w:r>
+      <w:r>
+        <w:rPr>
+          <w:rFonts w:ascii="GHEA Grapalat" w:hAnsi="GHEA Grapalat"/>
+          <w:color w:val="000000"/>
+          <w:sz w:val="24"/>
+          <w:szCs w:val="20"/>
+          <w:lang w:val="hy-AM"/>
+        </w:rPr>
+        <w:t xml:space="preserve"> դուրսմղման էֆֆեկտի մեծությամբ՝ եթե այն ավելի փոքր է, քան արդյունքի ավելացումը, այն արդյունավետ է։</w:t>
+      </w:r>
+      <w:r>
+        <w:rPr>
+          <w:rFonts w:ascii="GHEA Grapalat" w:hAnsi="GHEA Grapalat"/>
+          <w:color w:val="000000"/>
+          <w:sz w:val="24"/>
+          <w:szCs w:val="20"/>
+          <w:lang w:val="hy-AM"/>
+        </w:rPr>
+        <w:t xml:space="preserve"> </w:t>
+      </w:r>
+      <w:r>
+        <w:rPr>
+          <w:rFonts w:ascii="GHEA Grapalat" w:hAnsi="GHEA Grapalat"/>
+          <w:color w:val="000000"/>
+          <w:sz w:val="24"/>
+          <w:szCs w:val="20"/>
+          <w:lang w:val="hy-AM"/>
+        </w:rPr>
+        <w:t>Ո</w:t>
+      </w:r>
+      <w:r>
+        <w:rPr>
+          <w:rFonts w:ascii="GHEA Grapalat" w:hAnsi="GHEA Grapalat"/>
+          <w:color w:val="000000"/>
+          <w:sz w:val="24"/>
+          <w:szCs w:val="20"/>
+          <w:lang w:val="hy-AM"/>
+        </w:rPr>
+        <w:t xml:space="preserve">րքան </w:t>
+      </w:r>
+      <w:r>
+        <w:rPr>
+          <w:rFonts w:ascii="GHEA Grapalat" w:hAnsi="GHEA Grapalat"/>
+          <w:color w:val="000000"/>
+          <w:sz w:val="24"/>
+          <w:szCs w:val="20"/>
+          <w:lang w:val="hy-AM"/>
+        </w:rPr>
+        <w:t>I</w:t>
+      </w:r>
+      <w:r>
+        <w:rPr>
+          <w:rFonts w:ascii="GHEA Grapalat" w:hAnsi="GHEA Grapalat"/>
+          <w:color w:val="000000"/>
+          <w:sz w:val="24"/>
+          <w:szCs w:val="20"/>
+          <w:lang w:val="hy-AM"/>
+        </w:rPr>
+        <w:t>-</w:t>
+      </w:r>
+      <w:r>
+        <w:rPr>
+          <w:rFonts w:ascii="GHEA Grapalat" w:hAnsi="GHEA Grapalat"/>
+          <w:color w:val="000000"/>
+          <w:sz w:val="24"/>
+          <w:szCs w:val="20"/>
+          <w:lang w:val="hy-AM"/>
+        </w:rPr>
+        <w:t>ն</w:t>
+      </w:r>
+      <w:r>
+        <w:rPr>
+          <w:rFonts w:ascii="GHEA Grapalat" w:hAnsi="GHEA Grapalat"/>
+          <w:color w:val="000000"/>
+          <w:sz w:val="24"/>
+          <w:szCs w:val="20"/>
+          <w:lang w:val="hy-AM"/>
+        </w:rPr>
+        <w:t xml:space="preserve"> զգայուն է r-ի փոփոխությանը (որքան LM-ը պառկած է), այնքան հբք ազդեցությունը արդյունավետ է</w:t>
+      </w:r>
+      <w:r>
+        <w:rPr>
+          <w:rFonts w:ascii="GHEA Grapalat" w:hAnsi="GHEA Grapalat"/>
+          <w:color w:val="000000"/>
+          <w:sz w:val="24"/>
+          <w:szCs w:val="20"/>
+          <w:lang w:val="hy-AM"/>
+        </w:rPr>
+        <w:t>։</w:t>
+      </w:r>
+    </w:p>
+    <w:p>
+      <w:pPr>
+        <w:pStyle w:val="ListParagraph"/>
+        <w:numPr>
+          <w:ilvl w:val="0"/>
+          <w:numId w:val="44"/>
+        </w:numPr>
+        <w:rPr>
+          <w:rFonts w:ascii="GHEA Grapalat" w:hAnsi="GHEA Grapalat"/>
+          <w:color w:val="000000"/>
+          <w:sz w:val="24"/>
+          <w:szCs w:val="20"/>
+          <w:lang w:val="hy-AM"/>
+        </w:rPr>
+      </w:pPr>
+      <w:r>
+        <w:rPr>
+          <w:rFonts w:ascii="GHEA Grapalat" w:hAnsi="GHEA Grapalat"/>
+          <w:color w:val="000000"/>
+          <w:sz w:val="24"/>
+          <w:szCs w:val="20"/>
+          <w:lang w:val="hy-AM"/>
+        </w:rPr>
+        <w:t xml:space="preserve">Խթանող հբք-ն արդյունավետ է </w:t>
+      </w:r>
+      <w:r>
+        <w:rPr>
+          <w:rFonts w:ascii="GHEA Grapalat" w:hAnsi="GHEA Grapalat"/>
+          <w:color w:val="000000"/>
+          <w:sz w:val="24"/>
+          <w:szCs w:val="20"/>
+          <w:lang w:val="hy-AM"/>
+        </w:rPr>
+        <w:t>LM</w:t>
+      </w:r>
+      <w:r>
+        <w:rPr>
+          <w:rFonts w:ascii="GHEA Grapalat" w:hAnsi="GHEA Grapalat"/>
+          <w:color w:val="000000"/>
+          <w:sz w:val="24"/>
+          <w:szCs w:val="20"/>
+          <w:lang w:val="hy-AM"/>
+        </w:rPr>
+        <w:t xml:space="preserve"> թեքությամբ։</w:t>
+      </w:r>
+      <w:r>
+        <w:rPr>
+          <w:rFonts w:ascii="GHEA Grapalat" w:hAnsi="GHEA Grapalat"/>
+          <w:color w:val="000000"/>
+          <w:sz w:val="24"/>
+          <w:szCs w:val="20"/>
+          <w:lang w:val="hy-AM"/>
+        </w:rPr>
+        <w:t xml:space="preserve"> Որքան փողի </w:t>
+      </w:r>
+      <w:r>
+        <w:rPr>
+          <w:rFonts w:ascii="GHEA Grapalat" w:hAnsi="GHEA Grapalat"/>
+          <w:color w:val="000000"/>
+          <w:sz w:val="24"/>
+          <w:szCs w:val="20"/>
+          <w:lang w:val="hy-AM"/>
+        </w:rPr>
+        <w:t>առաջարկի</w:t>
+      </w:r>
+      <w:r>
+        <w:rPr>
+          <w:rFonts w:ascii="GHEA Grapalat" w:hAnsi="GHEA Grapalat"/>
+          <w:color w:val="000000"/>
+          <w:sz w:val="24"/>
+          <w:szCs w:val="20"/>
+          <w:lang w:val="hy-AM"/>
+        </w:rPr>
+        <w:t xml:space="preserve"> ազդեցությունը</w:t>
+      </w:r>
+      <w:r>
+        <w:rPr>
+          <w:rFonts w:ascii="GHEA Grapalat" w:hAnsi="GHEA Grapalat"/>
+          <w:color w:val="000000"/>
+          <w:sz w:val="24"/>
+          <w:szCs w:val="20"/>
+          <w:lang w:val="hy-AM"/>
+        </w:rPr>
+        <w:t xml:space="preserve"> դրա պահանջարկի</w:t>
+      </w:r>
+      <w:r>
+        <w:rPr>
+          <w:rFonts w:ascii="GHEA Grapalat" w:hAnsi="GHEA Grapalat"/>
+          <w:color w:val="000000"/>
+          <w:sz w:val="24"/>
+          <w:szCs w:val="20"/>
+          <w:lang w:val="hy-AM"/>
+        </w:rPr>
+        <w:t xml:space="preserve"> </w:t>
+      </w:r>
+      <w:r>
+        <w:rPr>
+          <w:rFonts w:ascii="GHEA Grapalat" w:hAnsi="GHEA Grapalat"/>
+          <w:color w:val="000000"/>
+          <w:sz w:val="24"/>
+          <w:szCs w:val="20"/>
+          <w:lang w:val="hy-AM"/>
+        </w:rPr>
+        <w:t xml:space="preserve">միջոցով </w:t>
+      </w:r>
+      <w:r>
+        <w:rPr>
+          <w:rFonts w:ascii="GHEA Grapalat" w:hAnsi="GHEA Grapalat"/>
+          <w:color w:val="000000"/>
+          <w:sz w:val="24"/>
+          <w:szCs w:val="20"/>
+          <w:lang w:val="hy-AM"/>
+        </w:rPr>
+        <w:t>մեծ է տոկոսադրույքի վրա</w:t>
+      </w:r>
+      <w:r>
+        <w:rPr>
+          <w:rFonts w:ascii="GHEA Grapalat" w:hAnsi="GHEA Grapalat"/>
+          <w:color w:val="000000"/>
+          <w:sz w:val="24"/>
+          <w:szCs w:val="20"/>
+          <w:lang w:val="hy-AM"/>
+        </w:rPr>
+        <w:t xml:space="preserve">, այնքան </w:t>
+      </w:r>
+      <w:r>
+        <w:rPr>
+          <w:rFonts w:ascii="GHEA Grapalat" w:hAnsi="GHEA Grapalat"/>
+          <w:color w:val="000000"/>
+          <w:sz w:val="24"/>
+          <w:szCs w:val="20"/>
+          <w:lang w:val="hy-AM"/>
+        </w:rPr>
+        <w:t>LM-</w:t>
+      </w:r>
+      <w:r>
+        <w:rPr>
+          <w:rFonts w:ascii="GHEA Grapalat" w:hAnsi="GHEA Grapalat"/>
+          <w:color w:val="000000"/>
+          <w:sz w:val="24"/>
+          <w:szCs w:val="20"/>
+          <w:lang w:val="hy-AM"/>
+        </w:rPr>
+        <w:t>ը պառկած է</w:t>
+      </w:r>
+      <w:r>
+        <w:rPr>
+          <w:rFonts w:ascii="GHEA Grapalat" w:hAnsi="GHEA Grapalat"/>
+          <w:color w:val="000000"/>
+          <w:sz w:val="24"/>
+          <w:szCs w:val="20"/>
+          <w:lang w:val="hy-AM"/>
+        </w:rPr>
+        <w:t>։</w:t>
+      </w:r>
+    </w:p>
+    <w:p>
+      <w:pPr>
+        <w:rPr>
+          <w:rFonts w:ascii="GHEA Grapalat" w:hAnsi="GHEA Grapalat"/>
+          <w:color w:val="000000"/>
+          <w:sz w:val="24"/>
+          <w:szCs w:val="20"/>
+          <w:lang w:val="hy-AM"/>
+        </w:rPr>
+      </w:pPr>
+    </w:p>
+    <w:p>
+      <w:pPr>
+        <w:rPr>
+          <w:rFonts w:ascii="GHEA Grapalat" w:hAnsi="GHEA Grapalat"/>
+          <w:b/>
+          <w:bCs/>
+          <w:i/>
+          <w:iCs/>
+          <w:color w:val="000000"/>
+          <w:sz w:val="24"/>
+          <w:szCs w:val="20"/>
+          <w:lang w:val="hy-AM"/>
+        </w:rPr>
+      </w:pPr>
+      <w:r>
+        <w:rPr>
+          <w:rFonts w:ascii="GHEA Grapalat" w:hAnsi="GHEA Grapalat"/>
+          <w:b/>
+          <w:bCs/>
+          <w:i/>
+          <w:iCs/>
+          <w:color w:val="000000"/>
+          <w:sz w:val="24"/>
+          <w:szCs w:val="20"/>
+          <w:lang w:val="hy-AM"/>
+        </w:rPr>
+        <w:t>Դրամավարկային քաղաքականություն</w:t>
+      </w:r>
+    </w:p>
+    <w:p>
+      <w:pPr>
+        <w:pStyle w:val="ListParagraph"/>
+        <w:numPr>
+          <w:ilvl w:val="0"/>
+          <w:numId w:val="44"/>
+        </w:numPr>
+        <w:rPr>
+          <w:rFonts w:ascii="GHEA Grapalat" w:hAnsi="GHEA Grapalat"/>
+          <w:color w:val="000000"/>
+          <w:sz w:val="24"/>
+          <w:szCs w:val="20"/>
+          <w:lang w:val="hy-AM"/>
+        </w:rPr>
+      </w:pPr>
+      <w:r>
+        <w:rPr>
+          <w:rFonts w:ascii="GHEA Grapalat" w:hAnsi="GHEA Grapalat"/>
+          <w:color w:val="000000"/>
+          <w:sz w:val="24"/>
+          <w:szCs w:val="20"/>
+          <w:lang w:val="hy-AM"/>
+        </w:rPr>
+        <w:t>Խթանող դվք</w:t>
+      </w:r>
+    </w:p>
+    <w:p>
+      <w:pPr>
+        <w:pStyle w:val="ListParagraph"/>
+        <w:rPr>
+          <w:rFonts w:ascii="GHEA Grapalat" w:hAnsi="GHEA Grapalat"/>
+          <w:color w:val="000000"/>
+          <w:sz w:val="24"/>
+          <w:szCs w:val="20"/>
+          <w:lang w:val="hy-AM"/>
+        </w:rPr>
+      </w:pPr>
       <w:r>
         <w:rPr>
           <w:rFonts w:ascii="GHEA Grapalat" w:hAnsi="GHEA Grapalat"/>
@@ -12743,17 +13311,59 @@
           <w:szCs w:val="20"/>
           <w:lang w:val="en-GB"/>
         </w:rPr>
-        <w:t>+ =&gt;</w:t>
-      </w:r>
-      <w:r>
+        <w:t xml:space="preserve"> =&gt; r- =&gt; I+ =&gt; Y+</w:t>
+      </w:r>
+    </w:p>
+    <w:p>
+      <w:pPr>
+        <w:pStyle w:val="ListParagraph"/>
         <w:rPr>
           <w:rFonts w:ascii="GHEA Grapalat" w:hAnsi="GHEA Grapalat"/>
           <w:color w:val="000000"/>
           <w:sz w:val="24"/>
           <w:szCs w:val="20"/>
-          <w:lang w:val="en-GB"/>
-        </w:rPr>
-        <w:t xml:space="preserve"> r+ =&gt; I- =&gt; Y-</w:t>
+          <w:lang w:val="hy-AM"/>
+        </w:rPr>
+      </w:pPr>
+      <w:r>
+        <w:rPr>
+          <w:noProof/>
+        </w:rPr>
+        <w:drawing>
+          <wp:inline distT="0" distB="0" distL="0" distR="0" wp14:anchorId="2C9799B7" wp14:editId="4EF0DF4A">
+            <wp:extent cx="1628775" cy="314325"/>
+            <wp:effectExtent l="0" t="0" r="9525" b="9525"/>
+            <wp:docPr id="33" name="Picture 33"/>
+            <wp:cNvGraphicFramePr>
+              <a:graphicFrameLocks xmlns:a="http://schemas.openxmlformats.org/drawingml/2006/main" noChangeAspect="1"/>
+            </wp:cNvGraphicFramePr>
+            <a:graphic xmlns:a="http://schemas.openxmlformats.org/drawingml/2006/main">
+              <a:graphicData uri="http://schemas.openxmlformats.org/drawingml/2006/picture">
+                <pic:pic xmlns:pic="http://schemas.openxmlformats.org/drawingml/2006/picture">
+                  <pic:nvPicPr>
+                    <pic:cNvPr id="1" name=""/>
+                    <pic:cNvPicPr/>
+                  </pic:nvPicPr>
+                  <pic:blipFill>
+                    <a:blip r:embed="rId47"/>
+                    <a:stretch>
+                      <a:fillRect/>
+                    </a:stretch>
+                  </pic:blipFill>
+                  <pic:spPr>
+                    <a:xfrm>
+                      <a:off x="0" y="0"/>
+                      <a:ext cx="1628775" cy="314325"/>
+                    </a:xfrm>
+                    <a:prstGeom prst="rect">
+                      <a:avLst/>
+                    </a:prstGeom>
+                  </pic:spPr>
+                </pic:pic>
+              </a:graphicData>
+            </a:graphic>
+          </wp:inline>
+        </w:drawing>
       </w:r>
     </w:p>
     <w:p>
@@ -12779,18 +13389,22 @@
           <w:szCs w:val="20"/>
           <w:lang w:val="hy-AM"/>
         </w:rPr>
-        <w:t>Խթանող դվք</w:t>
-      </w:r>
-    </w:p>
-    <w:p>
-      <w:pPr>
-        <w:pStyle w:val="ListParagraph"/>
+        <w:t>Դվք արդյունավետությունը կախված է եկամտի և տոկոսադրույքի փոփոխությունների չափերից, որոնց պատճառով</w:t>
+      </w:r>
+    </w:p>
+    <w:p>
+      <w:pPr>
+        <w:pStyle w:val="ListParagraph"/>
+        <w:numPr>
+          <w:ilvl w:val="1"/>
+          <w:numId w:val="44"/>
+        </w:numPr>
         <w:rPr>
           <w:rFonts w:ascii="GHEA Grapalat" w:hAnsi="GHEA Grapalat"/>
           <w:color w:val="000000"/>
           <w:sz w:val="24"/>
           <w:szCs w:val="20"/>
-          <w:lang w:val="en-GB"/>
+          <w:lang w:val="hy-AM"/>
         </w:rPr>
       </w:pPr>
       <w:r>
@@ -12799,9 +13413,9 @@
           <w:color w:val="000000"/>
           <w:sz w:val="24"/>
           <w:szCs w:val="20"/>
-          <w:lang w:val="en-GB"/>
-        </w:rPr>
-        <w:t>M</w:t>
+          <w:lang w:val="hy-AM"/>
+        </w:rPr>
+        <w:t xml:space="preserve">Մի կոմից </w:t>
       </w:r>
       <w:r>
         <w:rPr>
@@ -12809,10 +13423,9 @@
           <w:color w:val="000000"/>
           <w:sz w:val="24"/>
           <w:szCs w:val="20"/>
-          <w:vertAlign w:val="subscript"/>
-          <w:lang w:val="en-GB"/>
-        </w:rPr>
-        <w:t>s</w:t>
+          <w:lang w:val="hy-AM"/>
+        </w:rPr>
+        <w:t>Y+ =&gt; NX- (</w:t>
       </w:r>
       <w:r>
         <w:rPr>
@@ -12820,15 +13433,509 @@
           <w:color w:val="000000"/>
           <w:sz w:val="24"/>
           <w:szCs w:val="20"/>
-          <w:lang w:val="en-GB"/>
-        </w:rPr>
-        <w:t xml:space="preserve"> =&gt; r- =&gt; I+ =&gt; Y+</w:t>
-      </w:r>
-      <w:bookmarkStart w:id="0" w:name="_GoBack"/>
-      <w:bookmarkEnd w:id="0"/>
+          <w:lang w:val="hy-AM"/>
+        </w:rPr>
+        <w:t xml:space="preserve">կախված </w:t>
+      </w:r>
+      <w:r>
+        <w:rPr>
+          <w:rFonts w:ascii="GHEA Grapalat" w:hAnsi="GHEA Grapalat"/>
+          <w:color w:val="000000"/>
+          <w:sz w:val="24"/>
+          <w:szCs w:val="20"/>
+          <w:lang w:val="hy-AM"/>
+        </w:rPr>
+        <w:t>m</w:t>
+      </w:r>
+      <w:r>
+        <w:rPr>
+          <w:rFonts w:ascii="GHEA Grapalat" w:hAnsi="GHEA Grapalat"/>
+          <w:color w:val="000000"/>
+          <w:sz w:val="24"/>
+          <w:szCs w:val="20"/>
+          <w:lang w:val="hy-AM"/>
+        </w:rPr>
+        <w:t>-</w:t>
+      </w:r>
+      <w:r>
+        <w:rPr>
+          <w:rFonts w:ascii="GHEA Grapalat" w:hAnsi="GHEA Grapalat"/>
+          <w:color w:val="000000"/>
+          <w:sz w:val="24"/>
+          <w:szCs w:val="20"/>
+          <w:lang w:val="hy-AM"/>
+        </w:rPr>
+        <w:t>ի մեծությունից</w:t>
+      </w:r>
+      <w:r>
+        <w:rPr>
+          <w:rFonts w:ascii="GHEA Grapalat" w:hAnsi="GHEA Grapalat"/>
+          <w:color w:val="000000"/>
+          <w:sz w:val="24"/>
+          <w:szCs w:val="20"/>
+          <w:lang w:val="hy-AM"/>
+        </w:rPr>
+        <w:t>)</w:t>
+      </w:r>
+    </w:p>
+    <w:p>
+      <w:pPr>
+        <w:pStyle w:val="ListParagraph"/>
+        <w:numPr>
+          <w:ilvl w:val="1"/>
+          <w:numId w:val="44"/>
+        </w:numPr>
+        <w:rPr>
+          <w:rFonts w:ascii="GHEA Grapalat" w:hAnsi="GHEA Grapalat"/>
+          <w:color w:val="000000"/>
+          <w:sz w:val="24"/>
+          <w:szCs w:val="20"/>
+          <w:lang w:val="hy-AM"/>
+        </w:rPr>
+      </w:pPr>
+      <w:r>
+        <w:rPr>
+          <w:rFonts w:ascii="GHEA Grapalat" w:hAnsi="GHEA Grapalat"/>
+          <w:color w:val="000000"/>
+          <w:sz w:val="24"/>
+          <w:szCs w:val="20"/>
+          <w:lang w:val="hy-AM"/>
+        </w:rPr>
+        <w:t xml:space="preserve">Մյուս կողմից </w:t>
+      </w:r>
+      <w:r>
+        <w:rPr>
+          <w:rFonts w:ascii="GHEA Grapalat" w:hAnsi="GHEA Grapalat"/>
+          <w:color w:val="000000"/>
+          <w:sz w:val="24"/>
+          <w:szCs w:val="20"/>
+          <w:lang w:val="hy-AM"/>
+        </w:rPr>
+        <w:t>r+ =&gt; NX+ (</w:t>
+      </w:r>
+      <w:r>
+        <w:rPr>
+          <w:rFonts w:ascii="GHEA Grapalat" w:hAnsi="GHEA Grapalat"/>
+          <w:color w:val="000000"/>
+          <w:sz w:val="24"/>
+          <w:szCs w:val="20"/>
+          <w:lang w:val="hy-AM"/>
+        </w:rPr>
+        <w:t xml:space="preserve">կախված </w:t>
+      </w:r>
+      <w:r>
+        <w:rPr>
+          <w:rFonts w:ascii="GHEA Grapalat" w:hAnsi="GHEA Grapalat"/>
+          <w:color w:val="000000"/>
+          <w:sz w:val="24"/>
+          <w:szCs w:val="20"/>
+          <w:lang w:val="hy-AM"/>
+        </w:rPr>
+        <w:t>n-</w:t>
+      </w:r>
+      <w:r>
+        <w:rPr>
+          <w:rFonts w:ascii="GHEA Grapalat" w:hAnsi="GHEA Grapalat"/>
+          <w:color w:val="000000"/>
+          <w:sz w:val="24"/>
+          <w:szCs w:val="20"/>
+          <w:lang w:val="hy-AM"/>
+        </w:rPr>
+        <w:t>ի մեծությունից</w:t>
+      </w:r>
+      <w:r>
+        <w:rPr>
+          <w:rFonts w:ascii="GHEA Grapalat" w:hAnsi="GHEA Grapalat"/>
+          <w:color w:val="000000"/>
+          <w:sz w:val="24"/>
+          <w:szCs w:val="20"/>
+          <w:lang w:val="hy-AM"/>
+        </w:rPr>
+        <w:t>)</w:t>
+      </w:r>
+    </w:p>
+    <w:p>
+      <w:pPr>
+        <w:rPr>
+          <w:rFonts w:ascii="GHEA Grapalat" w:hAnsi="GHEA Grapalat"/>
+          <w:color w:val="000000"/>
+          <w:sz w:val="24"/>
+          <w:szCs w:val="20"/>
+        </w:rPr>
+      </w:pPr>
+    </w:p>
+    <w:p>
+      <w:pPr>
+        <w:pStyle w:val="ListParagraph"/>
+        <w:numPr>
+          <w:ilvl w:val="0"/>
+          <w:numId w:val="10"/>
+        </w:numPr>
+        <w:rPr>
+          <w:rFonts w:ascii="GHEA Grapalat" w:hAnsi="GHEA Grapalat"/>
+          <w:b/>
+          <w:bCs/>
+          <w:color w:val="000000"/>
+          <w:sz w:val="24"/>
+          <w:szCs w:val="20"/>
+          <w:lang w:val="hy-AM"/>
+        </w:rPr>
+      </w:pPr>
+      <w:r>
+        <w:rPr>
+          <w:rFonts w:ascii="GHEA Grapalat" w:hAnsi="GHEA Grapalat"/>
+          <w:b/>
+          <w:bCs/>
+          <w:color w:val="000000"/>
+          <w:sz w:val="24"/>
+          <w:szCs w:val="20"/>
+          <w:lang w:val="hy-AM"/>
+        </w:rPr>
+        <w:t xml:space="preserve">(30) </w:t>
+      </w:r>
+      <w:r>
+        <w:rPr>
+          <w:rFonts w:ascii="GHEA Grapalat" w:hAnsi="GHEA Grapalat"/>
+          <w:b/>
+          <w:bCs/>
+          <w:color w:val="000000"/>
+          <w:sz w:val="24"/>
+          <w:szCs w:val="20"/>
+          <w:lang w:val="hy-AM"/>
+        </w:rPr>
+        <w:t>IS-LM-BP մոդելը և տնտեսական քաղաքականության արտացոլումը այդ մոդելում:</w:t>
+      </w:r>
+    </w:p>
+    <w:p>
+      <w:pPr>
+        <w:rPr>
+          <w:rFonts w:ascii="GHEA Grapalat" w:hAnsi="GHEA Grapalat"/>
+          <w:color w:val="000000"/>
+          <w:sz w:val="24"/>
+          <w:szCs w:val="20"/>
+          <w:lang w:val="hy-AM"/>
+        </w:rPr>
+      </w:pPr>
+      <w:r>
+        <w:rPr>
+          <w:rFonts w:ascii="GHEA Grapalat" w:hAnsi="GHEA Grapalat"/>
+          <w:color w:val="000000"/>
+          <w:sz w:val="24"/>
+          <w:szCs w:val="20"/>
+          <w:lang w:val="hy-AM"/>
+        </w:rPr>
+        <w:t>Կապիտալի հոսունություն՝</w:t>
+      </w:r>
+    </w:p>
+    <w:p>
+      <w:pPr>
+        <w:pStyle w:val="ListParagraph"/>
+        <w:numPr>
+          <w:ilvl w:val="0"/>
+          <w:numId w:val="44"/>
+        </w:numPr>
+        <w:rPr>
+          <w:rFonts w:ascii="GHEA Grapalat" w:hAnsi="GHEA Grapalat"/>
+          <w:b/>
+          <w:bCs/>
+          <w:i/>
+          <w:iCs/>
+          <w:color w:val="000000"/>
+          <w:sz w:val="24"/>
+          <w:szCs w:val="20"/>
+          <w:lang w:val="hy-AM"/>
+        </w:rPr>
+      </w:pPr>
+      <w:r>
+        <w:rPr>
+          <w:rFonts w:ascii="GHEA Grapalat" w:hAnsi="GHEA Grapalat"/>
+          <w:b/>
+          <w:bCs/>
+          <w:i/>
+          <w:iCs/>
+          <w:color w:val="000000"/>
+          <w:sz w:val="24"/>
+          <w:szCs w:val="20"/>
+          <w:lang w:val="hy-AM"/>
+        </w:rPr>
+        <w:t xml:space="preserve">Կատարյալ </w:t>
+      </w:r>
+      <w:r>
+        <w:rPr>
+          <w:rFonts w:ascii="GHEA Grapalat" w:hAnsi="GHEA Grapalat"/>
+          <w:b/>
+          <w:bCs/>
+          <w:i/>
+          <w:iCs/>
+          <w:color w:val="000000"/>
+          <w:sz w:val="24"/>
+          <w:szCs w:val="20"/>
+          <w:lang w:val="ru-RU"/>
+        </w:rPr>
+        <w:t>(</w:t>
+      </w:r>
+      <w:r>
+        <w:rPr>
+          <w:rFonts w:ascii="GHEA Grapalat" w:hAnsi="GHEA Grapalat"/>
+          <w:b/>
+          <w:bCs/>
+          <w:i/>
+          <w:iCs/>
+          <w:color w:val="000000"/>
+          <w:sz w:val="24"/>
+          <w:szCs w:val="20"/>
+          <w:lang w:val="hy-AM"/>
+        </w:rPr>
+        <w:t>պառկած</w:t>
+      </w:r>
+      <w:r>
+        <w:rPr>
+          <w:rFonts w:ascii="GHEA Grapalat" w:hAnsi="GHEA Grapalat"/>
+          <w:b/>
+          <w:bCs/>
+          <w:i/>
+          <w:iCs/>
+          <w:color w:val="000000"/>
+          <w:sz w:val="24"/>
+          <w:szCs w:val="20"/>
+          <w:lang w:val="ru-RU"/>
+        </w:rPr>
+        <w:t>)</w:t>
+      </w:r>
+    </w:p>
+    <w:p>
+      <w:pPr>
+        <w:pStyle w:val="ListParagraph"/>
+        <w:numPr>
+          <w:ilvl w:val="0"/>
+          <w:numId w:val="44"/>
+        </w:numPr>
+        <w:rPr>
+          <w:rFonts w:ascii="GHEA Grapalat" w:hAnsi="GHEA Grapalat"/>
+          <w:color w:val="000000"/>
+          <w:sz w:val="24"/>
+          <w:szCs w:val="20"/>
+          <w:lang w:val="hy-AM"/>
+        </w:rPr>
+      </w:pPr>
+      <w:r>
+        <w:rPr>
+          <w:rFonts w:ascii="GHEA Grapalat" w:hAnsi="GHEA Grapalat"/>
+          <w:color w:val="000000"/>
+          <w:sz w:val="24"/>
+          <w:szCs w:val="20"/>
+          <w:lang w:val="hy-AM"/>
+        </w:rPr>
+        <w:t xml:space="preserve">Միջանկյալ </w:t>
+      </w:r>
+      <w:r>
+        <w:rPr>
+          <w:rFonts w:ascii="GHEA Grapalat" w:hAnsi="GHEA Grapalat"/>
+          <w:color w:val="000000"/>
+          <w:sz w:val="24"/>
+          <w:szCs w:val="20"/>
+          <w:lang w:val="ru-RU"/>
+        </w:rPr>
+        <w:t>(</w:t>
+      </w:r>
+      <w:r>
+        <w:rPr>
+          <w:rFonts w:ascii="GHEA Grapalat" w:hAnsi="GHEA Grapalat"/>
+          <w:color w:val="000000"/>
+          <w:sz w:val="24"/>
+          <w:szCs w:val="20"/>
+          <w:lang w:val="hy-AM"/>
+        </w:rPr>
+        <w:t>ոչ կատարյալ</w:t>
+      </w:r>
+      <w:r>
+        <w:rPr>
+          <w:rFonts w:ascii="GHEA Grapalat" w:hAnsi="GHEA Grapalat"/>
+          <w:color w:val="000000"/>
+          <w:sz w:val="24"/>
+          <w:szCs w:val="20"/>
+          <w:lang w:val="ru-RU"/>
+        </w:rPr>
+        <w:t>)</w:t>
+      </w:r>
+    </w:p>
+    <w:p>
+      <w:pPr>
+        <w:pStyle w:val="ListParagraph"/>
+        <w:numPr>
+          <w:ilvl w:val="0"/>
+          <w:numId w:val="44"/>
+        </w:numPr>
+        <w:rPr>
+          <w:rFonts w:ascii="GHEA Grapalat" w:hAnsi="GHEA Grapalat"/>
+          <w:color w:val="000000"/>
+          <w:sz w:val="24"/>
+          <w:szCs w:val="20"/>
+          <w:lang w:val="hy-AM"/>
+        </w:rPr>
+      </w:pPr>
+      <w:r>
+        <w:rPr>
+          <w:rFonts w:ascii="GHEA Grapalat" w:hAnsi="GHEA Grapalat"/>
+          <w:color w:val="000000"/>
+          <w:sz w:val="24"/>
+          <w:szCs w:val="20"/>
+          <w:lang w:val="hy-AM"/>
+        </w:rPr>
+        <w:t>Մոբիլության բացակայություն</w:t>
+      </w:r>
+    </w:p>
+    <w:p>
+      <w:pPr>
+        <w:rPr>
+          <w:rFonts w:ascii="GHEA Grapalat" w:hAnsi="GHEA Grapalat"/>
+          <w:color w:val="000000"/>
+          <w:sz w:val="24"/>
+          <w:szCs w:val="20"/>
+          <w:lang w:val="hy-AM"/>
+        </w:rPr>
+      </w:pPr>
+      <w:r>
+        <w:rPr>
+          <w:rFonts w:ascii="GHEA Grapalat" w:hAnsi="GHEA Grapalat"/>
+          <w:color w:val="000000"/>
+          <w:sz w:val="24"/>
+          <w:szCs w:val="20"/>
+          <w:lang w:val="hy-AM"/>
+        </w:rPr>
+        <w:t>Փոխարժեքի ռեժիմներ՝</w:t>
+      </w:r>
+    </w:p>
+    <w:p>
+      <w:pPr>
+        <w:pStyle w:val="ListParagraph"/>
+        <w:numPr>
+          <w:ilvl w:val="0"/>
+          <w:numId w:val="45"/>
+        </w:numPr>
+        <w:rPr>
+          <w:rFonts w:ascii="GHEA Grapalat" w:hAnsi="GHEA Grapalat"/>
+          <w:color w:val="000000"/>
+          <w:sz w:val="24"/>
+          <w:szCs w:val="20"/>
+          <w:lang w:val="hy-AM"/>
+        </w:rPr>
+      </w:pPr>
+      <w:r>
+        <w:rPr>
+          <w:rFonts w:ascii="GHEA Grapalat" w:hAnsi="GHEA Grapalat"/>
+          <w:color w:val="000000"/>
+          <w:sz w:val="24"/>
+          <w:szCs w:val="20"/>
+          <w:lang w:val="hy-AM"/>
+        </w:rPr>
+        <w:t>Ֆիքսված</w:t>
+      </w:r>
+    </w:p>
+    <w:p>
+      <w:pPr>
+        <w:pStyle w:val="ListParagraph"/>
+        <w:numPr>
+          <w:ilvl w:val="0"/>
+          <w:numId w:val="45"/>
+        </w:numPr>
+        <w:rPr>
+          <w:rFonts w:ascii="GHEA Grapalat" w:hAnsi="GHEA Grapalat"/>
+          <w:color w:val="000000"/>
+          <w:sz w:val="24"/>
+          <w:szCs w:val="20"/>
+          <w:lang w:val="hy-AM"/>
+        </w:rPr>
+      </w:pPr>
+      <w:r>
+        <w:rPr>
+          <w:rFonts w:ascii="GHEA Grapalat" w:hAnsi="GHEA Grapalat"/>
+          <w:color w:val="000000"/>
+          <w:sz w:val="24"/>
+          <w:szCs w:val="20"/>
+          <w:lang w:val="hy-AM"/>
+        </w:rPr>
+        <w:t>լողացող</w:t>
+      </w:r>
+    </w:p>
+    <w:p>
+      <w:pPr>
+        <w:rPr>
+          <w:rFonts w:ascii="GHEA Grapalat" w:hAnsi="GHEA Grapalat"/>
+          <w:b/>
+          <w:bCs/>
+          <w:i/>
+          <w:iCs/>
+          <w:color w:val="000000"/>
+          <w:sz w:val="24"/>
+          <w:szCs w:val="20"/>
+          <w:lang w:val="hy-AM"/>
+        </w:rPr>
+      </w:pPr>
+      <w:r>
+        <w:rPr>
+          <w:rFonts w:ascii="GHEA Grapalat" w:hAnsi="GHEA Grapalat"/>
+          <w:b/>
+          <w:bCs/>
+          <w:i/>
+          <w:iCs/>
+          <w:color w:val="000000"/>
+          <w:sz w:val="24"/>
+          <w:szCs w:val="20"/>
+          <w:lang w:val="hy-AM"/>
+        </w:rPr>
+        <w:t>Ֆիքսված ռեժիմ։</w:t>
+      </w:r>
+    </w:p>
+    <w:p>
+      <w:pPr>
+        <w:pStyle w:val="ListParagraph"/>
+        <w:numPr>
+          <w:ilvl w:val="0"/>
+          <w:numId w:val="44"/>
+        </w:numPr>
+        <w:rPr>
+          <w:rFonts w:ascii="GHEA Grapalat" w:hAnsi="GHEA Grapalat"/>
+          <w:color w:val="000000"/>
+          <w:sz w:val="24"/>
+          <w:szCs w:val="20"/>
+          <w:lang w:val="hy-AM"/>
+        </w:rPr>
+      </w:pPr>
+      <w:r>
+        <w:rPr>
+          <w:rFonts w:ascii="GHEA Grapalat" w:hAnsi="GHEA Grapalat"/>
+          <w:color w:val="000000"/>
+          <w:sz w:val="24"/>
+          <w:szCs w:val="20"/>
+          <w:lang w:val="hy-AM"/>
+        </w:rPr>
+        <w:t>Հբք</w:t>
+      </w:r>
+    </w:p>
+    <w:p>
+      <w:pPr>
+        <w:rPr>
+          <w:rFonts w:ascii="GHEA Grapalat" w:hAnsi="GHEA Grapalat"/>
+          <w:color w:val="000000"/>
+          <w:sz w:val="24"/>
+          <w:szCs w:val="20"/>
+        </w:rPr>
+      </w:pPr>
+    </w:p>
+    <w:p>
+      <w:pPr>
+        <w:rPr>
+          <w:rFonts w:ascii="GHEA Grapalat" w:hAnsi="GHEA Grapalat"/>
+          <w:color w:val="000000"/>
+          <w:sz w:val="24"/>
+          <w:szCs w:val="20"/>
+          <w:lang w:val="ru-RU"/>
+        </w:rPr>
+      </w:pPr>
     </w:p>
     <w:sectPr>
-      <w:footerReference w:type="default" r:id="rId46"/>
+      <w:footerReference w:type="default" r:id="rId48"/>
       <w:pgSz w:w="12240" w:h="15840"/>
       <w:pgMar w:top="1440" w:right="1440" w:bottom="1440" w:left="1440" w:header="720" w:footer="720" w:gutter="0"/>
       <w:cols w:space="720"/>
@@ -12839,7 +13946,7 @@
 </file>
 
 <file path=word/endnotes.xml><?xml version="1.0" encoding="utf-8"?>
-<w:endnotes xmlns:wpc="http://schemas.microsoft.com/office/word/2010/wordprocessingCanvas" xmlns:cx="http://schemas.microsoft.com/office/drawing/2014/chartex" xmlns:cx1="http://schemas.microsoft.com/office/drawing/2015/9/8/chartex" xmlns:mc="http://schemas.openxmlformats.org/markup-compatibility/2006" xmlns:o="urn:schemas-microsoft-com:office:office" xmlns:r="http://schemas.openxmlformats.org/officeDocument/2006/relationships" xmlns:m="http://schemas.openxmlformats.org/officeDocument/2006/math" xmlns:v="urn:schemas-microsoft-com:vml" xmlns:wp14="http://schemas.microsoft.com/office/word/2010/wordprocessingDrawing" xmlns:wp="http://schemas.openxmlformats.org/drawingml/2006/wordprocessingDrawing" xmlns:w10="urn:schemas-microsoft-com:office:word" xmlns:w="http://schemas.openxmlformats.org/wordprocessingml/2006/main" xmlns:w14="http://schemas.microsoft.com/office/word/2010/wordml" xmlns:w15="http://schemas.microsoft.com/office/word/2012/wordml" xmlns:w16se="http://schemas.microsoft.com/office/word/2015/wordml/symex" xmlns:wpg="http://schemas.microsoft.com/office/word/2010/wordprocessingGroup" xmlns:wpi="http://schemas.microsoft.com/office/word/2010/wordprocessingInk" xmlns:wne="http://schemas.microsoft.com/office/word/2006/wordml" xmlns:wps="http://schemas.microsoft.com/office/word/2010/wordprocessingShape" mc:Ignorable="w14 w15 w16se wp14">
+<w:endnotes xmlns:wpc="http://schemas.microsoft.com/office/word/2010/wordprocessingCanvas" xmlns:cx="http://schemas.microsoft.com/office/drawing/2014/chartex" xmlns:cx1="http://schemas.microsoft.com/office/drawing/2015/9/8/chartex" xmlns:cx2="http://schemas.microsoft.com/office/drawing/2015/10/21/chartex" xmlns:cx3="http://schemas.microsoft.com/office/drawing/2016/5/9/chartex" xmlns:cx4="http://schemas.microsoft.com/office/drawing/2016/5/10/chartex" xmlns:cx5="http://schemas.microsoft.com/office/drawing/2016/5/11/chartex" xmlns:cx6="http://schemas.microsoft.com/office/drawing/2016/5/12/chartex" xmlns:cx7="http://schemas.microsoft.com/office/drawing/2016/5/13/chartex" xmlns:cx8="http://schemas.microsoft.com/office/drawing/2016/5/14/chartex" xmlns:mc="http://schemas.openxmlformats.org/markup-compatibility/2006" xmlns:aink="http://schemas.microsoft.com/office/drawing/2016/ink" xmlns:am3d="http://schemas.microsoft.com/office/drawing/2017/model3d" xmlns:o="urn:schemas-microsoft-com:office:office" xmlns:r="http://schemas.openxmlformats.org/officeDocument/2006/relationships" xmlns:m="http://schemas.openxmlformats.org/officeDocument/2006/math" xmlns:v="urn:schemas-microsoft-com:vml" xmlns:wp14="http://schemas.microsoft.com/office/word/2010/wordprocessingDrawing" xmlns:wp="http://schemas.openxmlformats.org/drawingml/2006/wordprocessingDrawing" xmlns:w10="urn:schemas-microsoft-com:office:word" xmlns:w="http://schemas.openxmlformats.org/wordprocessingml/2006/main" xmlns:w14="http://schemas.microsoft.com/office/word/2010/wordml" xmlns:w15="http://schemas.microsoft.com/office/word/2012/wordml" xmlns:w16cex="http://schemas.microsoft.com/office/word/2018/wordml/cex" xmlns:w16cid="http://schemas.microsoft.com/office/word/2016/wordml/cid" xmlns:w16="http://schemas.microsoft.com/office/word/2018/wordml" xmlns:w16sdtdh="http://schemas.microsoft.com/office/word/2020/wordml/sdtdatahash" xmlns:w16se="http://schemas.microsoft.com/office/word/2015/wordml/symex" xmlns:wpg="http://schemas.microsoft.com/office/word/2010/wordprocessingGroup" xmlns:wpi="http://schemas.microsoft.com/office/word/2010/wordprocessingInk" xmlns:wne="http://schemas.microsoft.com/office/word/2006/wordml" xmlns:wps="http://schemas.microsoft.com/office/word/2010/wordprocessingShape" mc:Ignorable="w14 w15 w16se w16cid w16 w16cex w16sdtdh wp14">
   <w:endnote w:type="separator" w:id="-1">
     <w:p>
       <w:pPr>
@@ -12864,7 +13971,7 @@
 </file>
 
 <file path=word/footer1.xml><?xml version="1.0" encoding="utf-8"?>
-<w:ftr xmlns:wpc="http://schemas.microsoft.com/office/word/2010/wordprocessingCanvas" xmlns:cx="http://schemas.microsoft.com/office/drawing/2014/chartex" xmlns:cx1="http://schemas.microsoft.com/office/drawing/2015/9/8/chartex" xmlns:mc="http://schemas.openxmlformats.org/markup-compatibility/2006" xmlns:o="urn:schemas-microsoft-com:office:office" xmlns:r="http://schemas.openxmlformats.org/officeDocument/2006/relationships" xmlns:m="http://schemas.openxmlformats.org/officeDocument/2006/math" xmlns:v="urn:schemas-microsoft-com:vml" xmlns:wp14="http://schemas.microsoft.com/office/word/2010/wordprocessingDrawing" xmlns:wp="http://schemas.openxmlformats.org/drawingml/2006/wordprocessingDrawing" xmlns:w10="urn:schemas-microsoft-com:office:word" xmlns:w="http://schemas.openxmlformats.org/wordprocessingml/2006/main" xmlns:w14="http://schemas.microsoft.com/office/word/2010/wordml" xmlns:w15="http://schemas.microsoft.com/office/word/2012/wordml" xmlns:w16se="http://schemas.microsoft.com/office/word/2015/wordml/symex" xmlns:wpg="http://schemas.microsoft.com/office/word/2010/wordprocessingGroup" xmlns:wpi="http://schemas.microsoft.com/office/word/2010/wordprocessingInk" xmlns:wne="http://schemas.microsoft.com/office/word/2006/wordml" xmlns:wps="http://schemas.microsoft.com/office/word/2010/wordprocessingShape" mc:Ignorable="w14 w15 w16se wp14">
+<w:ftr xmlns:wpc="http://schemas.microsoft.com/office/word/2010/wordprocessingCanvas" xmlns:cx="http://schemas.microsoft.com/office/drawing/2014/chartex" xmlns:cx1="http://schemas.microsoft.com/office/drawing/2015/9/8/chartex" xmlns:cx2="http://schemas.microsoft.com/office/drawing/2015/10/21/chartex" xmlns:cx3="http://schemas.microsoft.com/office/drawing/2016/5/9/chartex" xmlns:cx4="http://schemas.microsoft.com/office/drawing/2016/5/10/chartex" xmlns:cx5="http://schemas.microsoft.com/office/drawing/2016/5/11/chartex" xmlns:cx6="http://schemas.microsoft.com/office/drawing/2016/5/12/chartex" xmlns:cx7="http://schemas.microsoft.com/office/drawing/2016/5/13/chartex" xmlns:cx8="http://schemas.microsoft.com/office/drawing/2016/5/14/chartex" xmlns:mc="http://schemas.openxmlformats.org/markup-compatibility/2006" xmlns:aink="http://schemas.microsoft.com/office/drawing/2016/ink" xmlns:am3d="http://schemas.microsoft.com/office/drawing/2017/model3d" xmlns:o="urn:schemas-microsoft-com:office:office" xmlns:r="http://schemas.openxmlformats.org/officeDocument/2006/relationships" xmlns:m="http://schemas.openxmlformats.org/officeDocument/2006/math" xmlns:v="urn:schemas-microsoft-com:vml" xmlns:wp14="http://schemas.microsoft.com/office/word/2010/wordprocessingDrawing" xmlns:wp="http://schemas.openxmlformats.org/drawingml/2006/wordprocessingDrawing" xmlns:w10="urn:schemas-microsoft-com:office:word" xmlns:w="http://schemas.openxmlformats.org/wordprocessingml/2006/main" xmlns:w14="http://schemas.microsoft.com/office/word/2010/wordml" xmlns:w15="http://schemas.microsoft.com/office/word/2012/wordml" xmlns:w16cex="http://schemas.microsoft.com/office/word/2018/wordml/cex" xmlns:w16cid="http://schemas.microsoft.com/office/word/2016/wordml/cid" xmlns:w16="http://schemas.microsoft.com/office/word/2018/wordml" xmlns:w16sdtdh="http://schemas.microsoft.com/office/word/2020/wordml/sdtdatahash" xmlns:w16se="http://schemas.microsoft.com/office/word/2015/wordml/symex" xmlns:wpg="http://schemas.microsoft.com/office/word/2010/wordprocessingGroup" xmlns:wpi="http://schemas.microsoft.com/office/word/2010/wordprocessingInk" xmlns:wne="http://schemas.microsoft.com/office/word/2006/wordml" xmlns:wps="http://schemas.microsoft.com/office/word/2010/wordprocessingShape" mc:Ignorable="w14 w15 w16se w16cid w16 w16cex w16sdtdh wp14">
   <w:sdt>
     <w:sdtPr>
       <w:id w:val="1305736523"/>
@@ -12917,7 +14024,7 @@
 </file>
 
 <file path=word/footnotes.xml><?xml version="1.0" encoding="utf-8"?>
-<w:footnotes xmlns:wpc="http://schemas.microsoft.com/office/word/2010/wordprocessingCanvas" xmlns:cx="http://schemas.microsoft.com/office/drawing/2014/chartex" xmlns:cx1="http://schemas.microsoft.com/office/drawing/2015/9/8/chartex" xmlns:mc="http://schemas.openxmlformats.org/markup-compatibility/2006" xmlns:o="urn:schemas-microsoft-com:office:office" xmlns:r="http://schemas.openxmlformats.org/officeDocument/2006/relationships" xmlns:m="http://schemas.openxmlformats.org/officeDocument/2006/math" xmlns:v="urn:schemas-microsoft-com:vml" xmlns:wp14="http://schemas.microsoft.com/office/word/2010/wordprocessingDrawing" xmlns:wp="http://schemas.openxmlformats.org/drawingml/2006/wordprocessingDrawing" xmlns:w10="urn:schemas-microsoft-com:office:word" xmlns:w="http://schemas.openxmlformats.org/wordprocessingml/2006/main" xmlns:w14="http://schemas.microsoft.com/office/word/2010/wordml" xmlns:w15="http://schemas.microsoft.com/office/word/2012/wordml" xmlns:w16se="http://schemas.microsoft.com/office/word/2015/wordml/symex" xmlns:wpg="http://schemas.microsoft.com/office/word/2010/wordprocessingGroup" xmlns:wpi="http://schemas.microsoft.com/office/word/2010/wordprocessingInk" xmlns:wne="http://schemas.microsoft.com/office/word/2006/wordml" xmlns:wps="http://schemas.microsoft.com/office/word/2010/wordprocessingShape" mc:Ignorable="w14 w15 w16se wp14">
+<w:footnotes xmlns:wpc="http://schemas.microsoft.com/office/word/2010/wordprocessingCanvas" xmlns:cx="http://schemas.microsoft.com/office/drawing/2014/chartex" xmlns:cx1="http://schemas.microsoft.com/office/drawing/2015/9/8/chartex" xmlns:cx2="http://schemas.microsoft.com/office/drawing/2015/10/21/chartex" xmlns:cx3="http://schemas.microsoft.com/office/drawing/2016/5/9/chartex" xmlns:cx4="http://schemas.microsoft.com/office/drawing/2016/5/10/chartex" xmlns:cx5="http://schemas.microsoft.com/office/drawing/2016/5/11/chartex" xmlns:cx6="http://schemas.microsoft.com/office/drawing/2016/5/12/chartex" xmlns:cx7="http://schemas.microsoft.com/office/drawing/2016/5/13/chartex" xmlns:cx8="http://schemas.microsoft.com/office/drawing/2016/5/14/chartex" xmlns:mc="http://schemas.openxmlformats.org/markup-compatibility/2006" xmlns:aink="http://schemas.microsoft.com/office/drawing/2016/ink" xmlns:am3d="http://schemas.microsoft.com/office/drawing/2017/model3d" xmlns:o="urn:schemas-microsoft-com:office:office" xmlns:r="http://schemas.openxmlformats.org/officeDocument/2006/relationships" xmlns:m="http://schemas.openxmlformats.org/officeDocument/2006/math" xmlns:v="urn:schemas-microsoft-com:vml" xmlns:wp14="http://schemas.microsoft.com/office/word/2010/wordprocessingDrawing" xmlns:wp="http://schemas.openxmlformats.org/drawingml/2006/wordprocessingDrawing" xmlns:w10="urn:schemas-microsoft-com:office:word" xmlns:w="http://schemas.openxmlformats.org/wordprocessingml/2006/main" xmlns:w14="http://schemas.microsoft.com/office/word/2010/wordml" xmlns:w15="http://schemas.microsoft.com/office/word/2012/wordml" xmlns:w16cex="http://schemas.microsoft.com/office/word/2018/wordml/cex" xmlns:w16cid="http://schemas.microsoft.com/office/word/2016/wordml/cid" xmlns:w16="http://schemas.microsoft.com/office/word/2018/wordml" xmlns:w16sdtdh="http://schemas.microsoft.com/office/word/2020/wordml/sdtdatahash" xmlns:w16se="http://schemas.microsoft.com/office/word/2015/wordml/symex" xmlns:wpg="http://schemas.microsoft.com/office/word/2010/wordprocessingGroup" xmlns:wpi="http://schemas.microsoft.com/office/word/2010/wordprocessingInk" xmlns:wne="http://schemas.microsoft.com/office/word/2006/wordml" xmlns:wps="http://schemas.microsoft.com/office/word/2010/wordprocessingShape" mc:Ignorable="w14 w15 w16se w16cid w16 w16cex w16sdtdh wp14">
   <w:footnote w:type="separator" w:id="-1">
     <w:p>
       <w:pPr>
@@ -12942,7 +14049,7 @@
 </file>
 
 <file path=word/numbering.xml><?xml version="1.0" encoding="utf-8"?>
-<w:numbering xmlns:wpc="http://schemas.microsoft.com/office/word/2010/wordprocessingCanvas" xmlns:cx="http://schemas.microsoft.com/office/drawing/2014/chartex" xmlns:cx1="http://schemas.microsoft.com/office/drawing/2015/9/8/chartex" xmlns:mc="http://schemas.openxmlformats.org/markup-compatibility/2006" xmlns:o="urn:schemas-microsoft-com:office:office" xmlns:r="http://schemas.openxmlformats.org/officeDocument/2006/relationships" xmlns:m="http://schemas.openxmlformats.org/officeDocument/2006/math" xmlns:v="urn:schemas-microsoft-com:vml" xmlns:wp14="http://schemas.microsoft.com/office/word/2010/wordprocessingDrawing" xmlns:wp="http://schemas.openxmlformats.org/drawingml/2006/wordprocessingDrawing" xmlns:w10="urn:schemas-microsoft-com:office:word" xmlns:w="http://schemas.openxmlformats.org/wordprocessingml/2006/main" xmlns:w14="http://schemas.microsoft.com/office/word/2010/wordml" xmlns:w15="http://schemas.microsoft.com/office/word/2012/wordml" xmlns:w16se="http://schemas.microsoft.com/office/word/2015/wordml/symex" xmlns:wpg="http://schemas.microsoft.com/office/word/2010/wordprocessingGroup" xmlns:wpi="http://schemas.microsoft.com/office/word/2010/wordprocessingInk" xmlns:wne="http://schemas.microsoft.com/office/word/2006/wordml" xmlns:wps="http://schemas.microsoft.com/office/word/2010/wordprocessingShape" mc:Ignorable="w14 w15 w16se wp14">
+<w:numbering xmlns:wpc="http://schemas.microsoft.com/office/word/2010/wordprocessingCanvas" xmlns:cx="http://schemas.microsoft.com/office/drawing/2014/chartex" xmlns:cx1="http://schemas.microsoft.com/office/drawing/2015/9/8/chartex" xmlns:cx2="http://schemas.microsoft.com/office/drawing/2015/10/21/chartex" xmlns:cx3="http://schemas.microsoft.com/office/drawing/2016/5/9/chartex" xmlns:cx4="http://schemas.microsoft.com/office/drawing/2016/5/10/chartex" xmlns:cx5="http://schemas.microsoft.com/office/drawing/2016/5/11/chartex" xmlns:cx6="http://schemas.microsoft.com/office/drawing/2016/5/12/chartex" xmlns:cx7="http://schemas.microsoft.com/office/drawing/2016/5/13/chartex" xmlns:cx8="http://schemas.microsoft.com/office/drawing/2016/5/14/chartex" xmlns:mc="http://schemas.openxmlformats.org/markup-compatibility/2006" xmlns:aink="http://schemas.microsoft.com/office/drawing/2016/ink" xmlns:am3d="http://schemas.microsoft.com/office/drawing/2017/model3d" xmlns:o="urn:schemas-microsoft-com:office:office" xmlns:r="http://schemas.openxmlformats.org/officeDocument/2006/relationships" xmlns:m="http://schemas.openxmlformats.org/officeDocument/2006/math" xmlns:v="urn:schemas-microsoft-com:vml" xmlns:wp14="http://schemas.microsoft.com/office/word/2010/wordprocessingDrawing" xmlns:wp="http://schemas.openxmlformats.org/drawingml/2006/wordprocessingDrawing" xmlns:w10="urn:schemas-microsoft-com:office:word" xmlns:w="http://schemas.openxmlformats.org/wordprocessingml/2006/main" xmlns:w14="http://schemas.microsoft.com/office/word/2010/wordml" xmlns:w15="http://schemas.microsoft.com/office/word/2012/wordml" xmlns:w16cex="http://schemas.microsoft.com/office/word/2018/wordml/cex" xmlns:w16cid="http://schemas.microsoft.com/office/word/2016/wordml/cid" xmlns:w16="http://schemas.microsoft.com/office/word/2018/wordml" xmlns:w16sdtdh="http://schemas.microsoft.com/office/word/2020/wordml/sdtdatahash" xmlns:w16se="http://schemas.microsoft.com/office/word/2015/wordml/symex" xmlns:wpg="http://schemas.microsoft.com/office/word/2010/wordprocessingGroup" xmlns:wpi="http://schemas.microsoft.com/office/word/2010/wordprocessingInk" xmlns:wne="http://schemas.microsoft.com/office/word/2006/wordml" xmlns:wps="http://schemas.microsoft.com/office/word/2010/wordprocessingShape" mc:Ignorable="w14 w15 w16se w16cid w16 w16cex w16sdtdh wp14">
   <w:abstractNum w:abstractNumId="0" w15:restartNumberingAfterBreak="0">
     <w:nsid w:val="0655106D"/>
     <w:multiLevelType w:val="hybridMultilevel"/>
@@ -15265,6 +16372,119 @@
     </w:lvl>
   </w:abstractNum>
   <w:abstractNum w:abstractNumId="20" w15:restartNumberingAfterBreak="0">
+    <w:nsid w:val="464D3068"/>
+    <w:multiLevelType w:val="hybridMultilevel"/>
+    <w:tmpl w:val="A9C430B6"/>
+    <w:lvl w:ilvl="0" w:tplc="04090001">
+      <w:start w:val="1"/>
+      <w:numFmt w:val="bullet"/>
+      <w:lvlText w:val=""/>
+      <w:lvlJc w:val="left"/>
+      <w:pPr>
+        <w:ind w:left="720" w:hanging="360"/>
+      </w:pPr>
+      <w:rPr>
+        <w:rFonts w:ascii="Symbol" w:hAnsi="Symbol" w:hint="default"/>
+      </w:rPr>
+    </w:lvl>
+    <w:lvl w:ilvl="1" w:tplc="04090003" w:tentative="1">
+      <w:start w:val="1"/>
+      <w:numFmt w:val="bullet"/>
+      <w:lvlText w:val="o"/>
+      <w:lvlJc w:val="left"/>
+      <w:pPr>
+        <w:ind w:left="1440" w:hanging="360"/>
+      </w:pPr>
+      <w:rPr>
+        <w:rFonts w:ascii="Courier New" w:hAnsi="Courier New" w:cs="Courier New" w:hint="default"/>
+      </w:rPr>
+    </w:lvl>
+    <w:lvl w:ilvl="2" w:tplc="04090005" w:tentative="1">
+      <w:start w:val="1"/>
+      <w:numFmt w:val="bullet"/>
+      <w:lvlText w:val=""/>
+      <w:lvlJc w:val="left"/>
+      <w:pPr>
+        <w:ind w:left="2160" w:hanging="360"/>
+      </w:pPr>
+      <w:rPr>
+        <w:rFonts w:ascii="Wingdings" w:hAnsi="Wingdings" w:hint="default"/>
+      </w:rPr>
+    </w:lvl>
+    <w:lvl w:ilvl="3" w:tplc="04090001" w:tentative="1">
+      <w:start w:val="1"/>
+      <w:numFmt w:val="bullet"/>
+      <w:lvlText w:val=""/>
+      <w:lvlJc w:val="left"/>
+      <w:pPr>
+        <w:ind w:left="2880" w:hanging="360"/>
+      </w:pPr>
+      <w:rPr>
+        <w:rFonts w:ascii="Symbol" w:hAnsi="Symbol" w:hint="default"/>
+      </w:rPr>
+    </w:lvl>
+    <w:lvl w:ilvl="4" w:tplc="04090003" w:tentative="1">
+      <w:start w:val="1"/>
+      <w:numFmt w:val="bullet"/>
+      <w:lvlText w:val="o"/>
+      <w:lvlJc w:val="left"/>
+      <w:pPr>
+        <w:ind w:left="3600" w:hanging="360"/>
+      </w:pPr>
+      <w:rPr>
+        <w:rFonts w:ascii="Courier New" w:hAnsi="Courier New" w:cs="Courier New" w:hint="default"/>
+      </w:rPr>
+    </w:lvl>
+    <w:lvl w:ilvl="5" w:tplc="04090005" w:tentative="1">
+      <w:start w:val="1"/>
+      <w:numFmt w:val="bullet"/>
+      <w:lvlText w:val=""/>
+      <w:lvlJc w:val="left"/>
+      <w:pPr>
+        <w:ind w:left="4320" w:hanging="360"/>
+      </w:pPr>
+      <w:rPr>
+        <w:rFonts w:ascii="Wingdings" w:hAnsi="Wingdings" w:hint="default"/>
+      </w:rPr>
+    </w:lvl>
+    <w:lvl w:ilvl="6" w:tplc="04090001" w:tentative="1">
+      <w:start w:val="1"/>
+      <w:numFmt w:val="bullet"/>
+      <w:lvlText w:val=""/>
+      <w:lvlJc w:val="left"/>
+      <w:pPr>
+        <w:ind w:left="5040" w:hanging="360"/>
+      </w:pPr>
+      <w:rPr>
+        <w:rFonts w:ascii="Symbol" w:hAnsi="Symbol" w:hint="default"/>
+      </w:rPr>
+    </w:lvl>
+    <w:lvl w:ilvl="7" w:tplc="04090003" w:tentative="1">
+      <w:start w:val="1"/>
+      <w:numFmt w:val="bullet"/>
+      <w:lvlText w:val="o"/>
+      <w:lvlJc w:val="left"/>
+      <w:pPr>
+        <w:ind w:left="5760" w:hanging="360"/>
+      </w:pPr>
+      <w:rPr>
+        <w:rFonts w:ascii="Courier New" w:hAnsi="Courier New" w:cs="Courier New" w:hint="default"/>
+      </w:rPr>
+    </w:lvl>
+    <w:lvl w:ilvl="8" w:tplc="04090005" w:tentative="1">
+      <w:start w:val="1"/>
+      <w:numFmt w:val="bullet"/>
+      <w:lvlText w:val=""/>
+      <w:lvlJc w:val="left"/>
+      <w:pPr>
+        <w:ind w:left="6480" w:hanging="360"/>
+      </w:pPr>
+      <w:rPr>
+        <w:rFonts w:ascii="Wingdings" w:hAnsi="Wingdings" w:hint="default"/>
+      </w:rPr>
+    </w:lvl>
+  </w:abstractNum>
+  <w:abstractNum w:abstractNumId="21" w15:restartNumberingAfterBreak="0">
     <w:nsid w:val="475429B3"/>
     <w:multiLevelType w:val="hybridMultilevel"/>
     <w:tmpl w:val="00088ADA"/>
@@ -15377,7 +16597,7 @@
       </w:rPr>
     </w:lvl>
   </w:abstractNum>
-  <w:abstractNum w:abstractNumId="21" w15:restartNumberingAfterBreak="0">
+  <w:abstractNum w:abstractNumId="22" w15:restartNumberingAfterBreak="0">
     <w:nsid w:val="4A711B31"/>
     <w:multiLevelType w:val="hybridMultilevel"/>
     <w:tmpl w:val="A5D6B350"/>
@@ -15490,7 +16710,7 @@
       </w:rPr>
     </w:lvl>
   </w:abstractNum>
-  <w:abstractNum w:abstractNumId="22" w15:restartNumberingAfterBreak="0">
+  <w:abstractNum w:abstractNumId="23" w15:restartNumberingAfterBreak="0">
     <w:nsid w:val="5016253C"/>
     <w:multiLevelType w:val="hybridMultilevel"/>
     <w:tmpl w:val="3A1A78AA"/>
@@ -15603,7 +16823,7 @@
       </w:rPr>
     </w:lvl>
   </w:abstractNum>
-  <w:abstractNum w:abstractNumId="23" w15:restartNumberingAfterBreak="0">
+  <w:abstractNum w:abstractNumId="24" w15:restartNumberingAfterBreak="0">
     <w:nsid w:val="53786252"/>
     <w:multiLevelType w:val="hybridMultilevel"/>
     <w:tmpl w:val="E93C3D8C"/>
@@ -15716,7 +16936,7 @@
       </w:rPr>
     </w:lvl>
   </w:abstractNum>
-  <w:abstractNum w:abstractNumId="24" w15:restartNumberingAfterBreak="0">
+  <w:abstractNum w:abstractNumId="25" w15:restartNumberingAfterBreak="0">
     <w:nsid w:val="54E110BD"/>
     <w:multiLevelType w:val="hybridMultilevel"/>
     <w:tmpl w:val="9210EFC8"/>
@@ -15829,7 +17049,7 @@
       </w:rPr>
     </w:lvl>
   </w:abstractNum>
-  <w:abstractNum w:abstractNumId="25" w15:restartNumberingAfterBreak="0">
+  <w:abstractNum w:abstractNumId="26" w15:restartNumberingAfterBreak="0">
     <w:nsid w:val="56327577"/>
     <w:multiLevelType w:val="hybridMultilevel"/>
     <w:tmpl w:val="383E181E"/>
@@ -15942,7 +17162,7 @@
       </w:rPr>
     </w:lvl>
   </w:abstractNum>
-  <w:abstractNum w:abstractNumId="26" w15:restartNumberingAfterBreak="0">
+  <w:abstractNum w:abstractNumId="27" w15:restartNumberingAfterBreak="0">
     <w:nsid w:val="56ED1915"/>
     <w:multiLevelType w:val="hybridMultilevel"/>
     <w:tmpl w:val="FCECA2C6"/>
@@ -16055,7 +17275,7 @@
       </w:rPr>
     </w:lvl>
   </w:abstractNum>
-  <w:abstractNum w:abstractNumId="27" w15:restartNumberingAfterBreak="0">
+  <w:abstractNum w:abstractNumId="28" w15:restartNumberingAfterBreak="0">
     <w:nsid w:val="57255C81"/>
     <w:multiLevelType w:val="hybridMultilevel"/>
     <w:tmpl w:val="23C80680"/>
@@ -16168,7 +17388,7 @@
       </w:rPr>
     </w:lvl>
   </w:abstractNum>
-  <w:abstractNum w:abstractNumId="28" w15:restartNumberingAfterBreak="0">
+  <w:abstractNum w:abstractNumId="29" w15:restartNumberingAfterBreak="0">
     <w:nsid w:val="57484093"/>
     <w:multiLevelType w:val="hybridMultilevel"/>
     <w:tmpl w:val="09601744"/>
@@ -16281,7 +17501,7 @@
       </w:rPr>
     </w:lvl>
   </w:abstractNum>
-  <w:abstractNum w:abstractNumId="29" w15:restartNumberingAfterBreak="0">
+  <w:abstractNum w:abstractNumId="30" w15:restartNumberingAfterBreak="0">
     <w:nsid w:val="58E22650"/>
     <w:multiLevelType w:val="hybridMultilevel"/>
     <w:tmpl w:val="3474926C"/>
@@ -16370,7 +17590,7 @@
       </w:pPr>
     </w:lvl>
   </w:abstractNum>
-  <w:abstractNum w:abstractNumId="30" w15:restartNumberingAfterBreak="0">
+  <w:abstractNum w:abstractNumId="31" w15:restartNumberingAfterBreak="0">
     <w:nsid w:val="5AE015F8"/>
     <w:multiLevelType w:val="hybridMultilevel"/>
     <w:tmpl w:val="F1BEB652"/>
@@ -16483,7 +17703,7 @@
       </w:rPr>
     </w:lvl>
   </w:abstractNum>
-  <w:abstractNum w:abstractNumId="31" w15:restartNumberingAfterBreak="0">
+  <w:abstractNum w:abstractNumId="32" w15:restartNumberingAfterBreak="0">
     <w:nsid w:val="64C057DC"/>
     <w:multiLevelType w:val="hybridMultilevel"/>
     <w:tmpl w:val="D2DCC51A"/>
@@ -16596,7 +17816,7 @@
       </w:rPr>
     </w:lvl>
   </w:abstractNum>
-  <w:abstractNum w:abstractNumId="32" w15:restartNumberingAfterBreak="0">
+  <w:abstractNum w:abstractNumId="33" w15:restartNumberingAfterBreak="0">
     <w:nsid w:val="68D507EE"/>
     <w:multiLevelType w:val="hybridMultilevel"/>
     <w:tmpl w:val="BF9C7BB0"/>
@@ -16709,7 +17929,7 @@
       </w:rPr>
     </w:lvl>
   </w:abstractNum>
-  <w:abstractNum w:abstractNumId="33" w15:restartNumberingAfterBreak="0">
+  <w:abstractNum w:abstractNumId="34" w15:restartNumberingAfterBreak="0">
     <w:nsid w:val="6CAC4CC7"/>
     <w:multiLevelType w:val="hybridMultilevel"/>
     <w:tmpl w:val="7994AE1C"/>
@@ -16822,7 +18042,7 @@
       </w:rPr>
     </w:lvl>
   </w:abstractNum>
-  <w:abstractNum w:abstractNumId="34" w15:restartNumberingAfterBreak="0">
+  <w:abstractNum w:abstractNumId="35" w15:restartNumberingAfterBreak="0">
     <w:nsid w:val="7265506D"/>
     <w:multiLevelType w:val="hybridMultilevel"/>
     <w:tmpl w:val="02525314"/>
@@ -16908,7 +18128,7 @@
       </w:pPr>
     </w:lvl>
   </w:abstractNum>
-  <w:abstractNum w:abstractNumId="35" w15:restartNumberingAfterBreak="0">
+  <w:abstractNum w:abstractNumId="36" w15:restartNumberingAfterBreak="0">
     <w:nsid w:val="73902FFB"/>
     <w:multiLevelType w:val="hybridMultilevel"/>
     <w:tmpl w:val="F88490F0"/>
@@ -17021,7 +18241,7 @@
       </w:rPr>
     </w:lvl>
   </w:abstractNum>
-  <w:abstractNum w:abstractNumId="36" w15:restartNumberingAfterBreak="0">
+  <w:abstractNum w:abstractNumId="37" w15:restartNumberingAfterBreak="0">
     <w:nsid w:val="74083671"/>
     <w:multiLevelType w:val="hybridMultilevel"/>
     <w:tmpl w:val="85DA92AC"/>
@@ -17134,7 +18354,7 @@
       </w:rPr>
     </w:lvl>
   </w:abstractNum>
-  <w:abstractNum w:abstractNumId="37" w15:restartNumberingAfterBreak="0">
+  <w:abstractNum w:abstractNumId="38" w15:restartNumberingAfterBreak="0">
     <w:nsid w:val="75087A16"/>
     <w:multiLevelType w:val="hybridMultilevel"/>
     <w:tmpl w:val="3BE4FE12"/>
@@ -17220,7 +18440,7 @@
       </w:pPr>
     </w:lvl>
   </w:abstractNum>
-  <w:abstractNum w:abstractNumId="38" w15:restartNumberingAfterBreak="0">
+  <w:abstractNum w:abstractNumId="39" w15:restartNumberingAfterBreak="0">
     <w:nsid w:val="775A041D"/>
     <w:multiLevelType w:val="hybridMultilevel"/>
     <w:tmpl w:val="E4C05604"/>
@@ -17333,10 +18553,10 @@
       </w:rPr>
     </w:lvl>
   </w:abstractNum>
-  <w:abstractNum w:abstractNumId="39" w15:restartNumberingAfterBreak="0">
+  <w:abstractNum w:abstractNumId="40" w15:restartNumberingAfterBreak="0">
     <w:nsid w:val="785E07F3"/>
     <w:multiLevelType w:val="hybridMultilevel"/>
-    <w:tmpl w:val="3E664484"/>
+    <w:tmpl w:val="39D4F0CE"/>
     <w:lvl w:ilvl="0" w:tplc="04090001">
       <w:start w:val="1"/>
       <w:numFmt w:val="bullet"/>
@@ -17349,7 +18569,7 @@
         <w:rFonts w:ascii="Symbol" w:hAnsi="Symbol" w:hint="default"/>
       </w:rPr>
     </w:lvl>
-    <w:lvl w:ilvl="1" w:tplc="04090003" w:tentative="1">
+    <w:lvl w:ilvl="1" w:tplc="04090003">
       <w:start w:val="1"/>
       <w:numFmt w:val="bullet"/>
       <w:lvlText w:val="o"/>
@@ -17446,7 +18666,7 @@
       </w:rPr>
     </w:lvl>
   </w:abstractNum>
-  <w:abstractNum w:abstractNumId="40" w15:restartNumberingAfterBreak="0">
+  <w:abstractNum w:abstractNumId="41" w15:restartNumberingAfterBreak="0">
     <w:nsid w:val="78DC601C"/>
     <w:multiLevelType w:val="hybridMultilevel"/>
     <w:tmpl w:val="DB9C9852"/>
@@ -17559,7 +18779,7 @@
       </w:rPr>
     </w:lvl>
   </w:abstractNum>
-  <w:abstractNum w:abstractNumId="41" w15:restartNumberingAfterBreak="0">
+  <w:abstractNum w:abstractNumId="42" w15:restartNumberingAfterBreak="0">
     <w:nsid w:val="796E3171"/>
     <w:multiLevelType w:val="hybridMultilevel"/>
     <w:tmpl w:val="7A0EFB16"/>
@@ -17645,7 +18865,7 @@
       </w:pPr>
     </w:lvl>
   </w:abstractNum>
-  <w:abstractNum w:abstractNumId="42" w15:restartNumberingAfterBreak="0">
+  <w:abstractNum w:abstractNumId="43" w15:restartNumberingAfterBreak="0">
     <w:nsid w:val="7E125550"/>
     <w:multiLevelType w:val="hybridMultilevel"/>
     <w:tmpl w:val="FA80B2EA"/>
@@ -17758,7 +18978,7 @@
       </w:rPr>
     </w:lvl>
   </w:abstractNum>
-  <w:abstractNum w:abstractNumId="43" w15:restartNumberingAfterBreak="0">
+  <w:abstractNum w:abstractNumId="44" w15:restartNumberingAfterBreak="0">
     <w:nsid w:val="7F000789"/>
     <w:multiLevelType w:val="multilevel"/>
     <w:tmpl w:val="9EFA8032"/>
@@ -17908,28 +19128,28 @@
     </w:lvl>
   </w:abstractNum>
   <w:num w:numId="1">
-    <w:abstractNumId w:val="36"/>
+    <w:abstractNumId w:val="37"/>
   </w:num>
   <w:num w:numId="2">
     <w:abstractNumId w:val="9"/>
   </w:num>
   <w:num w:numId="3">
-    <w:abstractNumId w:val="29"/>
+    <w:abstractNumId w:val="30"/>
   </w:num>
   <w:num w:numId="4">
-    <w:abstractNumId w:val="21"/>
+    <w:abstractNumId w:val="22"/>
   </w:num>
   <w:num w:numId="5">
-    <w:abstractNumId w:val="22"/>
+    <w:abstractNumId w:val="23"/>
   </w:num>
   <w:num w:numId="6">
-    <w:abstractNumId w:val="25"/>
+    <w:abstractNumId w:val="26"/>
   </w:num>
   <w:num w:numId="7">
-    <w:abstractNumId w:val="42"/>
+    <w:abstractNumId w:val="43"/>
   </w:num>
   <w:num w:numId="8">
-    <w:abstractNumId w:val="32"/>
+    <w:abstractNumId w:val="33"/>
   </w:num>
   <w:num w:numId="9">
     <w:abstractNumId w:val="2"/>
@@ -17938,25 +19158,25 @@
     <w:abstractNumId w:val="6"/>
   </w:num>
   <w:num w:numId="11">
-    <w:abstractNumId w:val="20"/>
+    <w:abstractNumId w:val="21"/>
   </w:num>
   <w:num w:numId="12">
     <w:abstractNumId w:val="13"/>
   </w:num>
   <w:num w:numId="13">
-    <w:abstractNumId w:val="27"/>
+    <w:abstractNumId w:val="28"/>
   </w:num>
   <w:num w:numId="14">
-    <w:abstractNumId w:val="41"/>
+    <w:abstractNumId w:val="42"/>
   </w:num>
   <w:num w:numId="15">
-    <w:abstractNumId w:val="34"/>
+    <w:abstractNumId w:val="35"/>
   </w:num>
   <w:num w:numId="16">
-    <w:abstractNumId w:val="37"/>
+    <w:abstractNumId w:val="38"/>
   </w:num>
   <w:num w:numId="17">
-    <w:abstractNumId w:val="26"/>
+    <w:abstractNumId w:val="27"/>
   </w:num>
   <w:num w:numId="18">
     <w:abstractNumId w:val="7"/>
@@ -17968,10 +19188,10 @@
     <w:abstractNumId w:val="10"/>
   </w:num>
   <w:num w:numId="21">
-    <w:abstractNumId w:val="33"/>
+    <w:abstractNumId w:val="34"/>
   </w:num>
   <w:num w:numId="22">
-    <w:abstractNumId w:val="38"/>
+    <w:abstractNumId w:val="39"/>
   </w:num>
   <w:num w:numId="23">
     <w:abstractNumId w:val="16"/>
@@ -17983,22 +19203,22 @@
     <w:abstractNumId w:val="18"/>
   </w:num>
   <w:num w:numId="26">
-    <w:abstractNumId w:val="30"/>
+    <w:abstractNumId w:val="31"/>
   </w:num>
   <w:num w:numId="27">
     <w:abstractNumId w:val="0"/>
   </w:num>
   <w:num w:numId="28">
-    <w:abstractNumId w:val="40"/>
+    <w:abstractNumId w:val="41"/>
   </w:num>
   <w:num w:numId="29">
-    <w:abstractNumId w:val="24"/>
+    <w:abstractNumId w:val="25"/>
   </w:num>
   <w:num w:numId="30">
-    <w:abstractNumId w:val="31"/>
+    <w:abstractNumId w:val="32"/>
   </w:num>
   <w:num w:numId="31">
-    <w:abstractNumId w:val="28"/>
+    <w:abstractNumId w:val="29"/>
   </w:num>
   <w:num w:numId="32">
     <w:abstractNumId w:val="5"/>
@@ -18013,7 +19233,7 @@
     <w:abstractNumId w:val="4"/>
   </w:num>
   <w:num w:numId="36">
-    <w:abstractNumId w:val="43"/>
+    <w:abstractNumId w:val="44"/>
   </w:num>
   <w:num w:numId="37">
     <w:abstractNumId w:val="15"/>
@@ -18028,22 +19248,25 @@
     <w:abstractNumId w:val="14"/>
   </w:num>
   <w:num w:numId="41">
-    <w:abstractNumId w:val="35"/>
+    <w:abstractNumId w:val="36"/>
   </w:num>
   <w:num w:numId="42">
     <w:abstractNumId w:val="17"/>
   </w:num>
   <w:num w:numId="43">
-    <w:abstractNumId w:val="23"/>
+    <w:abstractNumId w:val="24"/>
   </w:num>
   <w:num w:numId="44">
-    <w:abstractNumId w:val="39"/>
+    <w:abstractNumId w:val="40"/>
+  </w:num>
+  <w:num w:numId="45">
+    <w:abstractNumId w:val="20"/>
   </w:num>
 </w:numbering>
 </file>
 
 <file path=word/styles.xml><?xml version="1.0" encoding="utf-8"?>
-<w:styles xmlns:mc="http://schemas.openxmlformats.org/markup-compatibility/2006" xmlns:r="http://schemas.openxmlformats.org/officeDocument/2006/relationships" xmlns:w="http://schemas.openxmlformats.org/wordprocessingml/2006/main" xmlns:w14="http://schemas.microsoft.com/office/word/2010/wordml" xmlns:w15="http://schemas.microsoft.com/office/word/2012/wordml" xmlns:w16se="http://schemas.microsoft.com/office/word/2015/wordml/symex" mc:Ignorable="w14 w15 w16se">
+<w:styles xmlns:mc="http://schemas.openxmlformats.org/markup-compatibility/2006" xmlns:r="http://schemas.openxmlformats.org/officeDocument/2006/relationships" xmlns:w="http://schemas.openxmlformats.org/wordprocessingml/2006/main" xmlns:w14="http://schemas.microsoft.com/office/word/2010/wordml" xmlns:w15="http://schemas.microsoft.com/office/word/2012/wordml" xmlns:w16cex="http://schemas.microsoft.com/office/word/2018/wordml/cex" xmlns:w16cid="http://schemas.microsoft.com/office/word/2016/wordml/cid" xmlns:w16="http://schemas.microsoft.com/office/word/2018/wordml" xmlns:w16sdtdh="http://schemas.microsoft.com/office/word/2020/wordml/sdtdatahash" xmlns:w16se="http://schemas.microsoft.com/office/word/2015/wordml/symex" mc:Ignorable="w14 w15 w16se w16cid w16 w16cex w16sdtdh">
   <w:docDefaults>
     <w:rPrDefault>
       <w:rPr>
@@ -18059,7 +19282,7 @@
       </w:pPr>
     </w:pPrDefault>
   </w:docDefaults>
-  <w:latentStyles w:defLockedState="0" w:defUIPriority="99" w:defSemiHidden="0" w:defUnhideWhenUsed="0" w:defQFormat="0" w:count="371">
+  <w:latentStyles w:defLockedState="0" w:defUIPriority="99" w:defSemiHidden="0" w:defUnhideWhenUsed="0" w:defQFormat="0" w:count="376">
     <w:lsdException w:name="Normal" w:uiPriority="0" w:qFormat="1"/>
     <w:lsdException w:name="heading 1" w:uiPriority="9" w:qFormat="1"/>
     <w:lsdException w:name="heading 2" w:semiHidden="1" w:uiPriority="9" w:unhideWhenUsed="1" w:qFormat="1"/>
@@ -18165,7 +19388,6 @@
     <w:lsdException w:name="HTML Sample" w:semiHidden="1" w:unhideWhenUsed="1"/>
     <w:lsdException w:name="HTML Typewriter" w:semiHidden="1" w:unhideWhenUsed="1"/>
     <w:lsdException w:name="HTML Variable" w:semiHidden="1" w:unhideWhenUsed="1"/>
-    <w:lsdException w:name="Normal Table" w:semiHidden="1" w:unhideWhenUsed="1"/>
     <w:lsdException w:name="annotation subject" w:semiHidden="1" w:unhideWhenUsed="1"/>
     <w:lsdException w:name="No List" w:semiHidden="1" w:unhideWhenUsed="1"/>
     <w:lsdException w:name="Outline List 1" w:semiHidden="1" w:unhideWhenUsed="1"/>
@@ -18208,11 +19430,8 @@
     <w:lsdException w:name="Table Contemporary" w:semiHidden="1" w:unhideWhenUsed="1"/>
     <w:lsdException w:name="Table Elegant" w:semiHidden="1" w:unhideWhenUsed="1"/>
     <w:lsdException w:name="Table Professional" w:semiHidden="1" w:unhideWhenUsed="1"/>
-    <w:lsdException w:name="Table Subtle 1" w:semiHidden="1" w:unhideWhenUsed="1"/>
     <w:lsdException w:name="Table Subtle 2" w:semiHidden="1" w:unhideWhenUsed="1"/>
     <w:lsdException w:name="Table Web 1" w:semiHidden="1" w:unhideWhenUsed="1"/>
-    <w:lsdException w:name="Table Web 2" w:semiHidden="1" w:unhideWhenUsed="1"/>
-    <w:lsdException w:name="Table Web 3" w:semiHidden="1" w:unhideWhenUsed="1"/>
     <w:lsdException w:name="Balloon Text" w:semiHidden="1" w:unhideWhenUsed="1"/>
     <w:lsdException w:name="Table Grid" w:uiPriority="39"/>
     <w:lsdException w:name="Table Theme" w:semiHidden="1" w:unhideWhenUsed="1"/>
@@ -18431,6 +19650,11 @@
     <w:lsdException w:name="List Table 5 Dark Accent 6" w:uiPriority="50"/>
     <w:lsdException w:name="List Table 6 Colorful Accent 6" w:uiPriority="51"/>
     <w:lsdException w:name="List Table 7 Colorful Accent 6" w:uiPriority="52"/>
+    <w:lsdException w:name="Mention" w:semiHidden="1" w:unhideWhenUsed="1"/>
+    <w:lsdException w:name="Smart Hyperlink" w:semiHidden="1" w:unhideWhenUsed="1"/>
+    <w:lsdException w:name="Hashtag" w:semiHidden="1" w:unhideWhenUsed="1"/>
+    <w:lsdException w:name="Unresolved Mention" w:semiHidden="1" w:unhideWhenUsed="1"/>
+    <w:lsdException w:name="Smart Link" w:semiHidden="1" w:unhideWhenUsed="1"/>
   </w:latentStyles>
   <w:style w:type="paragraph" w:default="1" w:styleId="Normal">
     <w:name w:val="Normal"/>

--- a/_պատասխաններ.docx
+++ b/_պատասխաններ.docx
@@ -1,6 +1,6 @@
 
 <file path=word/document.xml><?xml version="1.0" encoding="utf-8"?>
-<w:document xmlns:wpc="http://schemas.microsoft.com/office/word/2010/wordprocessingCanvas" xmlns:cx="http://schemas.microsoft.com/office/drawing/2014/chartex" xmlns:cx1="http://schemas.microsoft.com/office/drawing/2015/9/8/chartex" xmlns:cx2="http://schemas.microsoft.com/office/drawing/2015/10/21/chartex" xmlns:cx3="http://schemas.microsoft.com/office/drawing/2016/5/9/chartex" xmlns:cx4="http://schemas.microsoft.com/office/drawing/2016/5/10/chartex" xmlns:cx5="http://schemas.microsoft.com/office/drawing/2016/5/11/chartex" xmlns:cx6="http://schemas.microsoft.com/office/drawing/2016/5/12/chartex" xmlns:cx7="http://schemas.microsoft.com/office/drawing/2016/5/13/chartex" xmlns:cx8="http://schemas.microsoft.com/office/drawing/2016/5/14/chartex" xmlns:mc="http://schemas.openxmlformats.org/markup-compatibility/2006" xmlns:aink="http://schemas.microsoft.com/office/drawing/2016/ink" xmlns:am3d="http://schemas.microsoft.com/office/drawing/2017/model3d" xmlns:o="urn:schemas-microsoft-com:office:office" xmlns:r="http://schemas.openxmlformats.org/officeDocument/2006/relationships" xmlns:m="http://schemas.openxmlformats.org/officeDocument/2006/math" xmlns:v="urn:schemas-microsoft-com:vml" xmlns:wp14="http://schemas.microsoft.com/office/word/2010/wordprocessingDrawing" xmlns:wp="http://schemas.openxmlformats.org/drawingml/2006/wordprocessingDrawing" xmlns:w10="urn:schemas-microsoft-com:office:word" xmlns:w="http://schemas.openxmlformats.org/wordprocessingml/2006/main" xmlns:w14="http://schemas.microsoft.com/office/word/2010/wordml" xmlns:w15="http://schemas.microsoft.com/office/word/2012/wordml" xmlns:w16cex="http://schemas.microsoft.com/office/word/2018/wordml/cex" xmlns:w16cid="http://schemas.microsoft.com/office/word/2016/wordml/cid" xmlns:w16="http://schemas.microsoft.com/office/word/2018/wordml" xmlns:w16sdtdh="http://schemas.microsoft.com/office/word/2020/wordml/sdtdatahash" xmlns:w16se="http://schemas.microsoft.com/office/word/2015/wordml/symex" xmlns:wpg="http://schemas.microsoft.com/office/word/2010/wordprocessingGroup" xmlns:wpi="http://schemas.microsoft.com/office/word/2010/wordprocessingInk" xmlns:wne="http://schemas.microsoft.com/office/word/2006/wordml" xmlns:wps="http://schemas.microsoft.com/office/word/2010/wordprocessingShape" mc:Ignorable="w14 w15 w16se w16cid w16 w16cex w16sdtdh wp14">
+<w:document xmlns:wpc="http://schemas.microsoft.com/office/word/2010/wordprocessingCanvas" xmlns:cx="http://schemas.microsoft.com/office/drawing/2014/chartex" xmlns:cx1="http://schemas.microsoft.com/office/drawing/2015/9/8/chartex" xmlns:mc="http://schemas.openxmlformats.org/markup-compatibility/2006" xmlns:o="urn:schemas-microsoft-com:office:office" xmlns:r="http://schemas.openxmlformats.org/officeDocument/2006/relationships" xmlns:m="http://schemas.openxmlformats.org/officeDocument/2006/math" xmlns:v="urn:schemas-microsoft-com:vml" xmlns:wp14="http://schemas.microsoft.com/office/word/2010/wordprocessingDrawing" xmlns:wp="http://schemas.openxmlformats.org/drawingml/2006/wordprocessingDrawing" xmlns:w10="urn:schemas-microsoft-com:office:word" xmlns:w="http://schemas.openxmlformats.org/wordprocessingml/2006/main" xmlns:w14="http://schemas.microsoft.com/office/word/2010/wordml" xmlns:w15="http://schemas.microsoft.com/office/word/2012/wordml" xmlns:w16se="http://schemas.microsoft.com/office/word/2015/wordml/symex" xmlns:wpg="http://schemas.microsoft.com/office/word/2010/wordprocessingGroup" xmlns:wpi="http://schemas.microsoft.com/office/word/2010/wordprocessingInk" xmlns:wne="http://schemas.microsoft.com/office/word/2006/wordml" xmlns:wps="http://schemas.microsoft.com/office/word/2010/wordprocessingShape" mc:Ignorable="w14 w15 w16se wp14">
   <w:body>
     <w:p>
       <w:pPr>
@@ -58,7 +58,6 @@
         </w:rPr>
         <w:t xml:space="preserve"> </w:t>
       </w:r>
-      <w:proofErr w:type="spellStart"/>
       <w:r>
         <w:rPr>
           <w:rFonts w:ascii="GHEA Grapalat" w:hAnsi="GHEA Grapalat"/>
@@ -67,18 +66,7 @@
           <w:szCs w:val="24"/>
           <w:lang w:val="en-GB"/>
         </w:rPr>
-        <w:t>Մակրոտնտեսական</w:t>
-      </w:r>
-      <w:proofErr w:type="spellEnd"/>
-      <w:r>
-        <w:rPr>
-          <w:rFonts w:ascii="GHEA Grapalat" w:hAnsi="GHEA Grapalat"/>
-          <w:b/>
-          <w:sz w:val="24"/>
-          <w:szCs w:val="24"/>
-          <w:lang w:val="en-GB"/>
-        </w:rPr>
-        <w:t xml:space="preserve"> </w:t>
+        <w:t xml:space="preserve">Մակրոտնտեսական </w:t>
       </w:r>
       <w:proofErr w:type="spellStart"/>
       <w:r>
@@ -616,6 +604,7 @@
           <w:szCs w:val="24"/>
           <w:lang w:val="hy-AM"/>
         </w:rPr>
+        <w:lastRenderedPageBreak/>
         <w:t>Մշակվում են ռազմավարական խնդիրներ</w:t>
       </w:r>
     </w:p>
@@ -643,7 +632,6 @@
           <w:szCs w:val="24"/>
           <w:lang w:val="hy-AM"/>
         </w:rPr>
-        <w:lastRenderedPageBreak/>
         <w:t>Տնեսությունների համեմատումը, դրանց տնտեսական զարգացման գնահատումը</w:t>
       </w:r>
     </w:p>
@@ -1470,6 +1458,7 @@
           <w:szCs w:val="24"/>
           <w:lang w:val="hy-AM"/>
         </w:rPr>
+        <w:lastRenderedPageBreak/>
         <w:t>Արդյունավետ պահանջարկ</w:t>
       </w:r>
     </w:p>
@@ -1524,7 +1513,6 @@
           <w:szCs w:val="24"/>
           <w:lang w:val="hy-AM"/>
         </w:rPr>
-        <w:lastRenderedPageBreak/>
         <w:t>Հավասարակշռություն հաստատվում է ոչ լրիվ զբաղվածության պայմաններում</w:t>
       </w:r>
     </w:p>
@@ -5814,6 +5802,7 @@
           <w:szCs w:val="24"/>
           <w:lang w:val="hy-AM"/>
         </w:rPr>
+        <w:lastRenderedPageBreak/>
         <w:t>Կիրառվում են 2 հիմնական ցուցանիշ կախված ուսումնասիրության նպատակից՝</w:t>
       </w:r>
     </w:p>
@@ -5842,7 +5831,6 @@
           <w:szCs w:val="24"/>
           <w:lang w:val="hy-AM"/>
         </w:rPr>
-        <w:lastRenderedPageBreak/>
         <w:t>Ռազմաքաղաքական ներուժի տեսանկյունից՝ իրական ՀՆԱ աճ</w:t>
       </w:r>
     </w:p>
@@ -6324,7 +6312,6 @@
         <w:rPr>
           <w:noProof/>
         </w:rPr>
-        <w:lastRenderedPageBreak/>
         <w:drawing>
           <wp:inline distT="0" distB="0" distL="0" distR="0" wp14:anchorId="523712F4" wp14:editId="4E09A1B2">
             <wp:extent cx="5153744" cy="2257425"/>
@@ -8086,6 +8073,7 @@
           <w:szCs w:val="24"/>
           <w:lang w:val="hy-AM"/>
         </w:rPr>
+        <w:lastRenderedPageBreak/>
         <w:t xml:space="preserve">Իրական </w:t>
       </w:r>
       <w:r>
@@ -8144,7 +8132,6 @@
           <w:szCs w:val="24"/>
           <w:lang w:val="hy-AM"/>
         </w:rPr>
-        <w:lastRenderedPageBreak/>
         <w:t>Իրական փոխանակային կուրսի վրա ազդում են երկու հիմնական գործոն</w:t>
       </w:r>
     </w:p>
@@ -8901,6 +8888,7 @@
           <w:szCs w:val="24"/>
           <w:lang w:val="hy-AM"/>
         </w:rPr>
+        <w:lastRenderedPageBreak/>
         <w:t>Նոր հբ կանոնները ուժի մեջ են մտել 2018 թ-ին ԱՄՀ խորհրդատվությամբ</w:t>
       </w:r>
     </w:p>
@@ -8943,19 +8931,7 @@
           <w:szCs w:val="24"/>
           <w:lang w:val="hy-AM"/>
         </w:rPr>
-        <w:t xml:space="preserve"> առկա է վերին երկու մակարդակներում՝ պարտավորություն ստանձնել նվազեցնել պարտքի բեռը համապատասխան սահմանից առաջիկա </w:t>
-      </w:r>
-      <w:r>
-        <w:rPr>
-          <w:rFonts w:ascii="GHEA Grapalat" w:hAnsi="GHEA Grapalat"/>
-          <w:bCs/>
-          <w:noProof/>
-          <w:sz w:val="24"/>
-          <w:szCs w:val="24"/>
-          <w:lang w:val="hy-AM"/>
-        </w:rPr>
-        <w:lastRenderedPageBreak/>
-        <w:t>5 տարիների ընթացքում, ինչպես նաև ներկայացնել պարտքի նվազեցման ծրագիր</w:t>
+        <w:t xml:space="preserve"> առկա է վերին երկու մակարդակներում՝ պարտավորություն ստանձնել նվազեցնել պարտքի բեռը համապատասխան սահմանից առաջիկա 5 տարիների ընթացքում, ինչպես նաև ներկայացնել պարտքի նվազեցման ծրագիր</w:t>
       </w:r>
     </w:p>
     <w:p>
@@ -10274,6 +10250,7 @@
         <w:rPr>
           <w:noProof/>
         </w:rPr>
+        <w:lastRenderedPageBreak/>
         <w:drawing>
           <wp:inline distT="0" distB="0" distL="0" distR="0" wp14:anchorId="063BA3C5" wp14:editId="4F4B1E9B">
             <wp:extent cx="2435962" cy="1779462"/>
@@ -10336,7 +10313,6 @@
           <w:szCs w:val="24"/>
           <w:lang w:val="hy-AM"/>
         </w:rPr>
-        <w:lastRenderedPageBreak/>
         <w:t>Կ</w:t>
       </w:r>
       <w:r>
@@ -10697,6 +10673,7 @@
           <w:szCs w:val="24"/>
           <w:lang w:val="hy-AM"/>
         </w:rPr>
+        <w:lastRenderedPageBreak/>
         <w:t xml:space="preserve"> </w:t>
       </w:r>
       <w:r>
@@ -10829,7 +10806,6 @@
           <w:szCs w:val="24"/>
           <w:lang w:val="hy-AM"/>
         </w:rPr>
-        <w:lastRenderedPageBreak/>
         <w:t>Չմտածելով, որ մնացած ապրանքների գները նույնպես բարձրանում են՝ մտածում է, որ իր արտադրանքի հարաբերական գինը բարձրացել է և ընդլայնում է արտադրությունը</w:t>
       </w:r>
       <w:r>
@@ -11222,6 +11198,7 @@
           <w:szCs w:val="24"/>
           <w:lang w:val="hy-AM"/>
         </w:rPr>
+        <w:lastRenderedPageBreak/>
         <w:t>Եթե չի փոխվում աշխատանքի նկատմամբ առաջարկը կամ պահանջարկը, գների փոփոխությունը չի առաջացնում արտադրության ծավալի փոփոխություն</w:t>
       </w:r>
     </w:p>
@@ -11325,7 +11302,6 @@
         <w:rPr>
           <w:noProof/>
         </w:rPr>
-        <w:lastRenderedPageBreak/>
         <w:drawing>
           <wp:inline distT="0" distB="0" distL="0" distR="0" wp14:anchorId="5353B54A" wp14:editId="4D5EC86D">
             <wp:extent cx="5286375" cy="1990725"/>
@@ -11419,6 +11395,7 @@
         <w:rPr>
           <w:noProof/>
         </w:rPr>
+        <w:lastRenderedPageBreak/>
         <w:drawing>
           <wp:inline distT="0" distB="0" distL="0" distR="0" wp14:anchorId="3B7A5D18" wp14:editId="6C943098">
             <wp:extent cx="4637837" cy="4016838"/>
@@ -11583,7 +11560,6 @@
           <w:szCs w:val="24"/>
           <w:lang w:val="hy-AM"/>
         </w:rPr>
-        <w:lastRenderedPageBreak/>
         <w:t>Գների բարձրացման և անվանական աշխատավարձի կոշտության</w:t>
       </w:r>
       <w:r>
@@ -11710,6 +11686,7 @@
         <w:rPr>
           <w:noProof/>
         </w:rPr>
+        <w:lastRenderedPageBreak/>
         <w:drawing>
           <wp:inline distT="0" distB="0" distL="0" distR="0" wp14:anchorId="7747CB69" wp14:editId="18537CB3">
             <wp:extent cx="5838825" cy="3962400"/>
@@ -11844,7 +11821,6 @@
         <w:rPr>
           <w:noProof/>
         </w:rPr>
-        <w:lastRenderedPageBreak/>
         <w:drawing>
           <wp:inline distT="0" distB="0" distL="0" distR="0" wp14:anchorId="35306AC0" wp14:editId="1D7C17A0">
             <wp:extent cx="2781300" cy="2905125"/>
@@ -12026,6 +12002,7 @@
           <w:szCs w:val="24"/>
           <w:lang w:val="hy-AM"/>
         </w:rPr>
+        <w:lastRenderedPageBreak/>
         <w:t>Փոլ Ռոմերի, Յան Թինբերգենի և MRW (Մենքյու, Դ. Ռոմեր, Ուեյլ) տնտեսական աճի մոդելների ընդհանուր բնութագրերը:</w:t>
       </w:r>
     </w:p>
@@ -12519,18 +12496,7 @@
           <w:szCs w:val="20"/>
           <w:lang w:val="hy-AM"/>
         </w:rPr>
-        <w:t xml:space="preserve">Այս մոդելների կարևոր հետևությունն այն է, որ մարդկային կապիտալում ներդրումները թույլ են տալիս ապահովել կայուն տնտեսական աճ: </w:t>
-      </w:r>
-      <w:r>
-        <w:rPr>
-          <w:rFonts w:ascii="GHEA Grapalat" w:hAnsi="GHEA Grapalat"/>
-          <w:color w:val="000000"/>
-          <w:sz w:val="24"/>
-          <w:szCs w:val="20"/>
-          <w:lang w:val="hy-AM"/>
-        </w:rPr>
-        <w:lastRenderedPageBreak/>
-        <w:t>Պետությունը խթանելով խնայողությունները, կարող է նպաստել մարդկային և ֆիզիկական կապիտալի կուտակմանը:</w:t>
+        <w:t>Այս մոդելների կարևոր հետևությունն այն է, որ մարդկային կապիտալում ներդրումները թույլ են տալիս ապահովել կայուն տնտեսական աճ: Պետությունը խթանելով խնայողությունները, կարող է նպաստել մարդկային և ֆիզիկական կապիտալի կուտակմանը:</w:t>
       </w:r>
     </w:p>
     <w:p>
@@ -12648,6 +12614,7 @@
         <w:rPr>
           <w:noProof/>
         </w:rPr>
+        <w:lastRenderedPageBreak/>
         <w:drawing>
           <wp:inline distT="0" distB="0" distL="0" distR="0" wp14:anchorId="5D7FCBF7" wp14:editId="0AC0B4B3">
             <wp:extent cx="4447642" cy="2462359"/>
@@ -13501,6 +13468,7 @@
           <w:szCs w:val="20"/>
           <w:lang w:val="hy-AM"/>
         </w:rPr>
+        <w:lastRenderedPageBreak/>
         <w:t xml:space="preserve">Մյուս կողմից </w:t>
       </w:r>
       <w:r>
@@ -13561,6 +13529,7 @@
           <w:color w:val="000000"/>
           <w:sz w:val="24"/>
           <w:szCs w:val="20"/>
+          <w:lang w:val="hy-AM"/>
         </w:rPr>
       </w:pPr>
     </w:p>
@@ -13702,6 +13671,20 @@
         </w:rPr>
         <w:t>)</w:t>
       </w:r>
+      <w:r>
+        <w:rPr>
+          <w:rFonts w:ascii="GHEA Grapalat" w:hAnsi="GHEA Grapalat"/>
+          <w:b/>
+          <w:bCs/>
+          <w:i/>
+          <w:iCs/>
+          <w:color w:val="000000"/>
+          <w:sz w:val="24"/>
+          <w:szCs w:val="20"/>
+          <w:lang w:val="en-GB"/>
+        </w:rPr>
+        <w:t xml:space="preserve"> (1)</w:t>
+      </w:r>
     </w:p>
     <w:p>
       <w:pPr>
@@ -13712,15 +13695,19 @@
         </w:numPr>
         <w:rPr>
           <w:rFonts w:ascii="GHEA Grapalat" w:hAnsi="GHEA Grapalat"/>
-          <w:color w:val="000000"/>
-          <w:sz w:val="24"/>
-          <w:szCs w:val="20"/>
-          <w:lang w:val="hy-AM"/>
-        </w:rPr>
-      </w:pPr>
-      <w:r>
-        <w:rPr>
-          <w:rFonts w:ascii="GHEA Grapalat" w:hAnsi="GHEA Grapalat"/>
+          <w:b/>
+          <w:i/>
+          <w:color w:val="000000"/>
+          <w:sz w:val="24"/>
+          <w:szCs w:val="20"/>
+          <w:lang w:val="hy-AM"/>
+        </w:rPr>
+      </w:pPr>
+      <w:r>
+        <w:rPr>
+          <w:rFonts w:ascii="GHEA Grapalat" w:hAnsi="GHEA Grapalat"/>
+          <w:b/>
+          <w:i/>
           <w:color w:val="000000"/>
           <w:sz w:val="24"/>
           <w:szCs w:val="20"/>
@@ -13731,6 +13718,8 @@
       <w:r>
         <w:rPr>
           <w:rFonts w:ascii="GHEA Grapalat" w:hAnsi="GHEA Grapalat"/>
+          <w:b/>
+          <w:i/>
           <w:color w:val="000000"/>
           <w:sz w:val="24"/>
           <w:szCs w:val="20"/>
@@ -13741,6 +13730,8 @@
       <w:r>
         <w:rPr>
           <w:rFonts w:ascii="GHEA Grapalat" w:hAnsi="GHEA Grapalat"/>
+          <w:b/>
+          <w:i/>
           <w:color w:val="000000"/>
           <w:sz w:val="24"/>
           <w:szCs w:val="20"/>
@@ -13751,12 +13742,26 @@
       <w:r>
         <w:rPr>
           <w:rFonts w:ascii="GHEA Grapalat" w:hAnsi="GHEA Grapalat"/>
+          <w:b/>
+          <w:i/>
           <w:color w:val="000000"/>
           <w:sz w:val="24"/>
           <w:szCs w:val="20"/>
           <w:lang w:val="ru-RU"/>
         </w:rPr>
         <w:t>)</w:t>
+      </w:r>
+      <w:r>
+        <w:rPr>
+          <w:rFonts w:ascii="GHEA Grapalat" w:hAnsi="GHEA Grapalat"/>
+          <w:b/>
+          <w:i/>
+          <w:color w:val="000000"/>
+          <w:sz w:val="24"/>
+          <w:szCs w:val="20"/>
+          <w:lang w:val="en-GB"/>
+        </w:rPr>
+        <w:t xml:space="preserve"> (2)</w:t>
       </w:r>
     </w:p>
     <w:p>
@@ -13855,11 +13860,30 @@
           <w:szCs w:val="20"/>
           <w:lang w:val="hy-AM"/>
         </w:rPr>
-        <w:t>լողացող</w:t>
-      </w:r>
-    </w:p>
-    <w:p>
-      <w:pPr>
+        <w:t>Լ</w:t>
+      </w:r>
+      <w:r>
+        <w:rPr>
+          <w:rFonts w:ascii="GHEA Grapalat" w:hAnsi="GHEA Grapalat"/>
+          <w:color w:val="000000"/>
+          <w:sz w:val="24"/>
+          <w:szCs w:val="20"/>
+          <w:lang w:val="hy-AM"/>
+        </w:rPr>
+        <w:t>ողացող</w:t>
+      </w:r>
+    </w:p>
+    <w:p>
+      <w:pPr>
+        <w:rPr>
+          <w:rFonts w:ascii="GHEA Grapalat" w:hAnsi="GHEA Grapalat"/>
+          <w:color w:val="000000"/>
+          <w:sz w:val="24"/>
+          <w:szCs w:val="20"/>
+          <w:lang w:val="hy-AM"/>
+        </w:rPr>
+      </w:pPr>
+      <w:r>
         <w:rPr>
           <w:rFonts w:ascii="GHEA Grapalat" w:hAnsi="GHEA Grapalat"/>
           <w:b/>
@@ -13871,7 +13895,8 @@
           <w:szCs w:val="20"/>
           <w:lang w:val="hy-AM"/>
         </w:rPr>
-      </w:pPr>
+        <w:t>ԿԱՏԱՐՅԱԼ</w:t>
+      </w:r>
       <w:r>
         <w:rPr>
           <w:rFonts w:ascii="GHEA Grapalat" w:hAnsi="GHEA Grapalat"/>
@@ -13882,6 +13907,49 @@
           <w:color w:val="000000"/>
           <w:sz w:val="24"/>
           <w:szCs w:val="20"/>
+          <w:lang w:val="en-GB"/>
+        </w:rPr>
+        <w:t xml:space="preserve"> </w:t>
+      </w:r>
+      <w:r>
+        <w:rPr>
+          <w:rFonts w:ascii="GHEA Grapalat" w:hAnsi="GHEA Grapalat"/>
+          <w:b/>
+          <w:bCs/>
+          <w:i/>
+          <w:iCs/>
+          <w:color w:val="000000"/>
+          <w:sz w:val="24"/>
+          <w:szCs w:val="20"/>
+          <w:lang w:val="hy-AM"/>
+        </w:rPr>
+        <w:t>ՀՈՍՈՒՆՈՒԹՅՈՒՆ</w:t>
+      </w:r>
+    </w:p>
+    <w:p>
+      <w:pPr>
+        <w:rPr>
+          <w:rFonts w:ascii="GHEA Grapalat" w:hAnsi="GHEA Grapalat"/>
+          <w:b/>
+          <w:bCs/>
+          <w:i/>
+          <w:iCs/>
+          <w:color w:val="000000"/>
+          <w:sz w:val="24"/>
+          <w:szCs w:val="20"/>
+          <w:lang w:val="hy-AM"/>
+        </w:rPr>
+      </w:pPr>
+      <w:r>
+        <w:rPr>
+          <w:rFonts w:ascii="GHEA Grapalat" w:hAnsi="GHEA Grapalat"/>
+          <w:b/>
+          <w:bCs/>
+          <w:i/>
+          <w:iCs/>
+          <w:color w:val="000000"/>
+          <w:sz w:val="24"/>
+          <w:szCs w:val="20"/>
           <w:lang w:val="hy-AM"/>
         </w:rPr>
         <w:t>Ֆիքսված ռեժիմ։</w:t>
@@ -13920,22 +13988,1922 @@
           <w:color w:val="000000"/>
           <w:sz w:val="24"/>
           <w:szCs w:val="20"/>
-        </w:rPr>
-      </w:pPr>
-    </w:p>
-    <w:p>
-      <w:pPr>
-        <w:rPr>
-          <w:rFonts w:ascii="GHEA Grapalat" w:hAnsi="GHEA Grapalat"/>
-          <w:color w:val="000000"/>
-          <w:sz w:val="24"/>
-          <w:szCs w:val="20"/>
-          <w:lang w:val="ru-RU"/>
-        </w:rPr>
-      </w:pPr>
+          <w:lang w:val="en-GB"/>
+        </w:rPr>
+      </w:pPr>
+      <w:r>
+        <w:rPr>
+          <w:noProof/>
+        </w:rPr>
+        <w:drawing>
+          <wp:inline distT="0" distB="0" distL="0" distR="0" wp14:anchorId="1E6B3B13" wp14:editId="12C61442">
+            <wp:extent cx="3190875" cy="2228850"/>
+            <wp:effectExtent l="0" t="0" r="9525" b="0"/>
+            <wp:docPr id="41" name="Picture 41"/>
+            <wp:cNvGraphicFramePr>
+              <a:graphicFrameLocks xmlns:a="http://schemas.openxmlformats.org/drawingml/2006/main" noChangeAspect="1"/>
+            </wp:cNvGraphicFramePr>
+            <a:graphic xmlns:a="http://schemas.openxmlformats.org/drawingml/2006/main">
+              <a:graphicData uri="http://schemas.openxmlformats.org/drawingml/2006/picture">
+                <pic:pic xmlns:pic="http://schemas.openxmlformats.org/drawingml/2006/picture">
+                  <pic:nvPicPr>
+                    <pic:cNvPr id="1" name=""/>
+                    <pic:cNvPicPr/>
+                  </pic:nvPicPr>
+                  <pic:blipFill>
+                    <a:blip r:embed="rId48"/>
+                    <a:stretch>
+                      <a:fillRect/>
+                    </a:stretch>
+                  </pic:blipFill>
+                  <pic:spPr>
+                    <a:xfrm>
+                      <a:off x="0" y="0"/>
+                      <a:ext cx="3190875" cy="2228850"/>
+                    </a:xfrm>
+                    <a:prstGeom prst="rect">
+                      <a:avLst/>
+                    </a:prstGeom>
+                  </pic:spPr>
+                </pic:pic>
+              </a:graphicData>
+            </a:graphic>
+          </wp:inline>
+        </w:drawing>
+      </w:r>
+    </w:p>
+    <w:p>
+      <w:pPr>
+        <w:rPr>
+          <w:rFonts w:ascii="GHEA Grapalat" w:hAnsi="GHEA Grapalat"/>
+          <w:color w:val="000000"/>
+          <w:sz w:val="24"/>
+          <w:szCs w:val="20"/>
+        </w:rPr>
+      </w:pPr>
+      <w:r>
+        <w:rPr>
+          <w:rFonts w:ascii="GHEA Grapalat" w:hAnsi="GHEA Grapalat"/>
+          <w:color w:val="000000"/>
+          <w:sz w:val="24"/>
+          <w:szCs w:val="20"/>
+          <w:lang w:val="en-GB"/>
+        </w:rPr>
+        <w:t xml:space="preserve">G+ =&gt; Y+ =&gt; </w:t>
+      </w:r>
+      <w:r>
+        <w:rPr>
+          <w:rFonts w:ascii="GHEA Grapalat" w:hAnsi="GHEA Grapalat"/>
+          <w:color w:val="000000"/>
+          <w:sz w:val="24"/>
+          <w:szCs w:val="20"/>
+          <w:lang w:val="en-GB"/>
+        </w:rPr>
+        <w:t xml:space="preserve">I &gt; </w:t>
+      </w:r>
+      <w:proofErr w:type="spellStart"/>
+      <w:r>
+        <w:rPr>
+          <w:rFonts w:ascii="GHEA Grapalat" w:hAnsi="GHEA Grapalat"/>
+          <w:color w:val="000000"/>
+          <w:sz w:val="24"/>
+          <w:szCs w:val="20"/>
+          <w:lang w:val="en-GB"/>
+        </w:rPr>
+        <w:t>i</w:t>
+      </w:r>
+      <w:proofErr w:type="spellEnd"/>
+      <w:r>
+        <w:rPr>
+          <w:rFonts w:ascii="GHEA Grapalat" w:hAnsi="GHEA Grapalat"/>
+          <w:color w:val="000000"/>
+          <w:sz w:val="24"/>
+          <w:szCs w:val="20"/>
+          <w:lang w:val="en-GB"/>
+        </w:rPr>
+        <w:t xml:space="preserve">* =&gt; K+ =&gt; </w:t>
+      </w:r>
+      <w:r>
+        <w:rPr>
+          <w:rFonts w:ascii="GHEA Grapalat" w:hAnsi="GHEA Grapalat"/>
+          <w:color w:val="000000"/>
+          <w:sz w:val="24"/>
+          <w:szCs w:val="20"/>
+          <w:lang w:val="hy-AM"/>
+        </w:rPr>
+        <w:t>ԿԲ դոլար է հավաքում, գնում է ավելցուկային դոլարը</w:t>
+      </w:r>
+      <w:r>
+        <w:rPr>
+          <w:rFonts w:ascii="GHEA Grapalat" w:hAnsi="GHEA Grapalat"/>
+          <w:color w:val="000000"/>
+          <w:sz w:val="24"/>
+          <w:szCs w:val="20"/>
+          <w:lang w:val="en-GB"/>
+        </w:rPr>
+        <w:t xml:space="preserve"> =&gt; M =&gt; LM+</w:t>
+      </w:r>
+    </w:p>
+    <w:p>
+      <w:pPr>
+        <w:pStyle w:val="ListParagraph"/>
+        <w:numPr>
+          <w:ilvl w:val="0"/>
+          <w:numId w:val="44"/>
+        </w:numPr>
+        <w:rPr>
+          <w:rFonts w:ascii="GHEA Grapalat" w:hAnsi="GHEA Grapalat"/>
+          <w:color w:val="000000"/>
+          <w:sz w:val="24"/>
+          <w:szCs w:val="20"/>
+        </w:rPr>
+      </w:pPr>
+      <w:r>
+        <w:rPr>
+          <w:rFonts w:ascii="GHEA Grapalat" w:hAnsi="GHEA Grapalat"/>
+          <w:color w:val="000000"/>
+          <w:sz w:val="24"/>
+          <w:szCs w:val="20"/>
+          <w:lang w:val="hy-AM"/>
+        </w:rPr>
+        <w:t>Դվք</w:t>
+      </w:r>
+    </w:p>
+    <w:p>
+      <w:pPr>
+        <w:rPr>
+          <w:rFonts w:ascii="GHEA Grapalat" w:hAnsi="GHEA Grapalat"/>
+          <w:color w:val="000000"/>
+          <w:sz w:val="24"/>
+          <w:szCs w:val="20"/>
+        </w:rPr>
+      </w:pPr>
+      <w:r>
+        <w:rPr>
+          <w:noProof/>
+        </w:rPr>
+        <w:lastRenderedPageBreak/>
+        <w:drawing>
+          <wp:inline distT="0" distB="0" distL="0" distR="0" wp14:anchorId="6B4D666C" wp14:editId="135F20E4">
+            <wp:extent cx="3086100" cy="2257425"/>
+            <wp:effectExtent l="0" t="0" r="0" b="9525"/>
+            <wp:docPr id="43" name="Picture 43"/>
+            <wp:cNvGraphicFramePr>
+              <a:graphicFrameLocks xmlns:a="http://schemas.openxmlformats.org/drawingml/2006/main" noChangeAspect="1"/>
+            </wp:cNvGraphicFramePr>
+            <a:graphic xmlns:a="http://schemas.openxmlformats.org/drawingml/2006/main">
+              <a:graphicData uri="http://schemas.openxmlformats.org/drawingml/2006/picture">
+                <pic:pic xmlns:pic="http://schemas.openxmlformats.org/drawingml/2006/picture">
+                  <pic:nvPicPr>
+                    <pic:cNvPr id="1" name=""/>
+                    <pic:cNvPicPr/>
+                  </pic:nvPicPr>
+                  <pic:blipFill>
+                    <a:blip r:embed="rId49"/>
+                    <a:stretch>
+                      <a:fillRect/>
+                    </a:stretch>
+                  </pic:blipFill>
+                  <pic:spPr>
+                    <a:xfrm>
+                      <a:off x="0" y="0"/>
+                      <a:ext cx="3086100" cy="2257425"/>
+                    </a:xfrm>
+                    <a:prstGeom prst="rect">
+                      <a:avLst/>
+                    </a:prstGeom>
+                  </pic:spPr>
+                </pic:pic>
+              </a:graphicData>
+            </a:graphic>
+          </wp:inline>
+        </w:drawing>
+      </w:r>
+    </w:p>
+    <w:p>
+      <w:pPr>
+        <w:rPr>
+          <w:rFonts w:ascii="GHEA Grapalat" w:hAnsi="GHEA Grapalat"/>
+          <w:color w:val="000000"/>
+          <w:sz w:val="24"/>
+          <w:szCs w:val="20"/>
+          <w:lang w:val="en-GB"/>
+        </w:rPr>
+      </w:pPr>
+      <w:r>
+        <w:rPr>
+          <w:rFonts w:ascii="GHEA Grapalat" w:hAnsi="GHEA Grapalat"/>
+          <w:color w:val="000000"/>
+          <w:sz w:val="24"/>
+          <w:szCs w:val="20"/>
+          <w:lang w:val="en-GB"/>
+        </w:rPr>
+        <w:t xml:space="preserve">M+ =&gt; </w:t>
+      </w:r>
+      <w:proofErr w:type="spellStart"/>
+      <w:r>
+        <w:rPr>
+          <w:rFonts w:ascii="GHEA Grapalat" w:hAnsi="GHEA Grapalat"/>
+          <w:color w:val="000000"/>
+          <w:sz w:val="24"/>
+          <w:szCs w:val="20"/>
+          <w:lang w:val="en-GB"/>
+        </w:rPr>
+        <w:t>i</w:t>
+      </w:r>
+      <w:proofErr w:type="spellEnd"/>
+      <w:r>
+        <w:rPr>
+          <w:rFonts w:ascii="GHEA Grapalat" w:hAnsi="GHEA Grapalat"/>
+          <w:color w:val="000000"/>
+          <w:sz w:val="24"/>
+          <w:szCs w:val="20"/>
+          <w:lang w:val="en-GB"/>
+        </w:rPr>
+        <w:t xml:space="preserve"> &lt; </w:t>
+      </w:r>
+      <w:proofErr w:type="spellStart"/>
+      <w:r>
+        <w:rPr>
+          <w:rFonts w:ascii="GHEA Grapalat" w:hAnsi="GHEA Grapalat"/>
+          <w:color w:val="000000"/>
+          <w:sz w:val="24"/>
+          <w:szCs w:val="20"/>
+          <w:lang w:val="en-GB"/>
+        </w:rPr>
+        <w:t>i</w:t>
+      </w:r>
+      <w:proofErr w:type="spellEnd"/>
+      <w:r>
+        <w:rPr>
+          <w:rFonts w:ascii="GHEA Grapalat" w:hAnsi="GHEA Grapalat"/>
+          <w:color w:val="000000"/>
+          <w:sz w:val="24"/>
+          <w:szCs w:val="20"/>
+          <w:lang w:val="en-GB"/>
+        </w:rPr>
+        <w:t xml:space="preserve">* =&gt; K- =&gt; </w:t>
+      </w:r>
+      <w:r>
+        <w:rPr>
+          <w:rFonts w:ascii="GHEA Grapalat" w:hAnsi="GHEA Grapalat"/>
+          <w:color w:val="000000"/>
+          <w:sz w:val="24"/>
+          <w:szCs w:val="20"/>
+          <w:lang w:val="hy-AM"/>
+        </w:rPr>
+        <w:t xml:space="preserve">ԿԲ-ն դոլար է լցնում շուկա, որ ծածկի վճարային հաշվեկշռի պակասուրդը </w:t>
+      </w:r>
+      <w:r>
+        <w:rPr>
+          <w:rFonts w:ascii="GHEA Grapalat" w:hAnsi="GHEA Grapalat"/>
+          <w:color w:val="000000"/>
+          <w:sz w:val="24"/>
+          <w:szCs w:val="20"/>
+          <w:lang w:val="en-GB"/>
+        </w:rPr>
+        <w:t>=&gt; M- =&gt; LM-</w:t>
+      </w:r>
+    </w:p>
+    <w:p>
+      <w:pPr>
+        <w:pStyle w:val="ListParagraph"/>
+        <w:numPr>
+          <w:ilvl w:val="0"/>
+          <w:numId w:val="44"/>
+        </w:numPr>
+        <w:rPr>
+          <w:rFonts w:ascii="GHEA Grapalat" w:hAnsi="GHEA Grapalat"/>
+          <w:color w:val="000000"/>
+          <w:sz w:val="24"/>
+          <w:szCs w:val="20"/>
+          <w:lang w:val="en-GB"/>
+        </w:rPr>
+      </w:pPr>
+      <w:r>
+        <w:rPr>
+          <w:rFonts w:ascii="GHEA Grapalat" w:hAnsi="GHEA Grapalat"/>
+          <w:color w:val="000000"/>
+          <w:sz w:val="24"/>
+          <w:szCs w:val="20"/>
+          <w:lang w:val="hy-AM"/>
+        </w:rPr>
+        <w:t>Դևալվացիա</w:t>
+      </w:r>
+    </w:p>
+    <w:p>
+      <w:pPr>
+        <w:rPr>
+          <w:rFonts w:ascii="GHEA Grapalat" w:hAnsi="GHEA Grapalat"/>
+          <w:color w:val="000000"/>
+          <w:sz w:val="24"/>
+          <w:szCs w:val="20"/>
+          <w:lang w:val="en-GB"/>
+        </w:rPr>
+      </w:pPr>
+      <w:r>
+        <w:rPr>
+          <w:noProof/>
+        </w:rPr>
+        <w:drawing>
+          <wp:inline distT="0" distB="0" distL="0" distR="0" wp14:anchorId="1D5A8151" wp14:editId="341FBA45">
+            <wp:extent cx="2705100" cy="2247900"/>
+            <wp:effectExtent l="0" t="0" r="0" b="0"/>
+            <wp:docPr id="44" name="Picture 44"/>
+            <wp:cNvGraphicFramePr>
+              <a:graphicFrameLocks xmlns:a="http://schemas.openxmlformats.org/drawingml/2006/main" noChangeAspect="1"/>
+            </wp:cNvGraphicFramePr>
+            <a:graphic xmlns:a="http://schemas.openxmlformats.org/drawingml/2006/main">
+              <a:graphicData uri="http://schemas.openxmlformats.org/drawingml/2006/picture">
+                <pic:pic xmlns:pic="http://schemas.openxmlformats.org/drawingml/2006/picture">
+                  <pic:nvPicPr>
+                    <pic:cNvPr id="1" name=""/>
+                    <pic:cNvPicPr/>
+                  </pic:nvPicPr>
+                  <pic:blipFill>
+                    <a:blip r:embed="rId50"/>
+                    <a:stretch>
+                      <a:fillRect/>
+                    </a:stretch>
+                  </pic:blipFill>
+                  <pic:spPr>
+                    <a:xfrm>
+                      <a:off x="0" y="0"/>
+                      <a:ext cx="2705100" cy="2247900"/>
+                    </a:xfrm>
+                    <a:prstGeom prst="rect">
+                      <a:avLst/>
+                    </a:prstGeom>
+                  </pic:spPr>
+                </pic:pic>
+              </a:graphicData>
+            </a:graphic>
+          </wp:inline>
+        </w:drawing>
+      </w:r>
+    </w:p>
+    <w:p>
+      <w:pPr>
+        <w:rPr>
+          <w:rFonts w:ascii="GHEA Grapalat" w:hAnsi="GHEA Grapalat"/>
+          <w:color w:val="000000"/>
+          <w:sz w:val="24"/>
+          <w:szCs w:val="20"/>
+          <w:lang w:val="en-GB"/>
+        </w:rPr>
+      </w:pPr>
+      <w:r>
+        <w:rPr>
+          <w:rFonts w:ascii="GHEA Grapalat" w:hAnsi="GHEA Grapalat"/>
+          <w:color w:val="000000"/>
+          <w:sz w:val="24"/>
+          <w:szCs w:val="20"/>
+          <w:lang w:val="hy-AM"/>
+        </w:rPr>
+        <w:t xml:space="preserve">Անվանական և իրական փոխարժեքի արժեզրկում </w:t>
+      </w:r>
+      <w:r>
+        <w:rPr>
+          <w:rFonts w:ascii="GHEA Grapalat" w:hAnsi="GHEA Grapalat"/>
+          <w:color w:val="000000"/>
+          <w:sz w:val="24"/>
+          <w:szCs w:val="20"/>
+          <w:lang w:val="en-GB"/>
+        </w:rPr>
+        <w:t>=&gt;</w:t>
+      </w:r>
+      <w:r>
+        <w:rPr>
+          <w:rFonts w:ascii="GHEA Grapalat" w:hAnsi="GHEA Grapalat"/>
+          <w:color w:val="000000"/>
+          <w:sz w:val="24"/>
+          <w:szCs w:val="20"/>
+          <w:lang w:val="hy-AM"/>
+        </w:rPr>
+        <w:t xml:space="preserve"> </w:t>
+      </w:r>
+      <w:r>
+        <w:rPr>
+          <w:rFonts w:ascii="GHEA Grapalat" w:hAnsi="GHEA Grapalat"/>
+          <w:color w:val="000000"/>
+          <w:sz w:val="24"/>
+          <w:szCs w:val="20"/>
+          <w:lang w:val="en-GB"/>
+        </w:rPr>
+        <w:t xml:space="preserve">NX+ =&gt; IS+ =&gt; K+ =&gt; </w:t>
+      </w:r>
+      <w:r>
+        <w:rPr>
+          <w:rFonts w:ascii="GHEA Grapalat" w:hAnsi="GHEA Grapalat"/>
+          <w:color w:val="000000"/>
+          <w:sz w:val="24"/>
+          <w:szCs w:val="20"/>
+          <w:lang w:val="hy-AM"/>
+        </w:rPr>
+        <w:t xml:space="preserve">ԿԲ-ն դոլար է հավաքում շուկայից </w:t>
+      </w:r>
+      <w:r>
+        <w:rPr>
+          <w:rFonts w:ascii="GHEA Grapalat" w:hAnsi="GHEA Grapalat"/>
+          <w:color w:val="000000"/>
+          <w:sz w:val="24"/>
+          <w:szCs w:val="20"/>
+          <w:lang w:val="en-GB"/>
+        </w:rPr>
+        <w:t>=&gt; M+ =&gt; LM+</w:t>
+      </w:r>
+    </w:p>
+    <w:p>
+      <w:pPr>
+        <w:rPr>
+          <w:rFonts w:ascii="GHEA Grapalat" w:hAnsi="GHEA Grapalat"/>
+          <w:b/>
+          <w:i/>
+          <w:color w:val="000000"/>
+          <w:sz w:val="24"/>
+          <w:szCs w:val="20"/>
+          <w:lang w:val="hy-AM"/>
+        </w:rPr>
+      </w:pPr>
+      <w:r>
+        <w:rPr>
+          <w:rFonts w:ascii="GHEA Grapalat" w:hAnsi="GHEA Grapalat"/>
+          <w:b/>
+          <w:i/>
+          <w:color w:val="000000"/>
+          <w:sz w:val="24"/>
+          <w:szCs w:val="20"/>
+          <w:lang w:val="hy-AM"/>
+        </w:rPr>
+        <w:t>Լողացող ռեժիմ</w:t>
+      </w:r>
+      <w:r>
+        <w:rPr>
+          <w:rFonts w:ascii="GHEA Grapalat" w:hAnsi="GHEA Grapalat"/>
+          <w:b/>
+          <w:i/>
+          <w:color w:val="000000"/>
+          <w:sz w:val="24"/>
+          <w:szCs w:val="20"/>
+          <w:lang w:val="hy-AM"/>
+        </w:rPr>
+        <w:t>։</w:t>
+      </w:r>
+    </w:p>
+    <w:p>
+      <w:pPr>
+        <w:pStyle w:val="ListParagraph"/>
+        <w:numPr>
+          <w:ilvl w:val="0"/>
+          <w:numId w:val="44"/>
+        </w:numPr>
+        <w:rPr>
+          <w:rFonts w:ascii="GHEA Grapalat" w:hAnsi="GHEA Grapalat"/>
+          <w:color w:val="000000"/>
+          <w:sz w:val="24"/>
+          <w:szCs w:val="20"/>
+          <w:lang w:val="hy-AM"/>
+        </w:rPr>
+      </w:pPr>
+      <w:r>
+        <w:rPr>
+          <w:rFonts w:ascii="GHEA Grapalat" w:hAnsi="GHEA Grapalat"/>
+          <w:color w:val="000000"/>
+          <w:sz w:val="24"/>
+          <w:szCs w:val="20"/>
+          <w:lang w:val="hy-AM"/>
+        </w:rPr>
+        <w:t>Հբք</w:t>
+      </w:r>
+    </w:p>
+    <w:p>
+      <w:pPr>
+        <w:rPr>
+          <w:rFonts w:ascii="GHEA Grapalat" w:hAnsi="GHEA Grapalat"/>
+          <w:color w:val="000000"/>
+          <w:sz w:val="24"/>
+          <w:szCs w:val="20"/>
+          <w:lang w:val="en-GB"/>
+        </w:rPr>
+      </w:pPr>
+      <w:r>
+        <w:rPr>
+          <w:noProof/>
+        </w:rPr>
+        <w:lastRenderedPageBreak/>
+        <w:drawing>
+          <wp:inline distT="0" distB="0" distL="0" distR="0" wp14:anchorId="1EC60620" wp14:editId="2DE5BCE9">
+            <wp:extent cx="2838450" cy="2190750"/>
+            <wp:effectExtent l="0" t="0" r="0" b="0"/>
+            <wp:docPr id="45" name="Picture 45"/>
+            <wp:cNvGraphicFramePr>
+              <a:graphicFrameLocks xmlns:a="http://schemas.openxmlformats.org/drawingml/2006/main" noChangeAspect="1"/>
+            </wp:cNvGraphicFramePr>
+            <a:graphic xmlns:a="http://schemas.openxmlformats.org/drawingml/2006/main">
+              <a:graphicData uri="http://schemas.openxmlformats.org/drawingml/2006/picture">
+                <pic:pic xmlns:pic="http://schemas.openxmlformats.org/drawingml/2006/picture">
+                  <pic:nvPicPr>
+                    <pic:cNvPr id="1" name=""/>
+                    <pic:cNvPicPr/>
+                  </pic:nvPicPr>
+                  <pic:blipFill>
+                    <a:blip r:embed="rId51"/>
+                    <a:stretch>
+                      <a:fillRect/>
+                    </a:stretch>
+                  </pic:blipFill>
+                  <pic:spPr>
+                    <a:xfrm>
+                      <a:off x="0" y="0"/>
+                      <a:ext cx="2838450" cy="2190750"/>
+                    </a:xfrm>
+                    <a:prstGeom prst="rect">
+                      <a:avLst/>
+                    </a:prstGeom>
+                  </pic:spPr>
+                </pic:pic>
+              </a:graphicData>
+            </a:graphic>
+          </wp:inline>
+        </w:drawing>
+      </w:r>
+    </w:p>
+    <w:p>
+      <w:pPr>
+        <w:rPr>
+          <w:rFonts w:ascii="GHEA Grapalat" w:hAnsi="GHEA Grapalat"/>
+          <w:color w:val="000000"/>
+          <w:sz w:val="24"/>
+          <w:szCs w:val="20"/>
+          <w:lang w:val="en-GB"/>
+        </w:rPr>
+      </w:pPr>
+      <w:r>
+        <w:rPr>
+          <w:rFonts w:ascii="GHEA Grapalat" w:hAnsi="GHEA Grapalat"/>
+          <w:color w:val="000000"/>
+          <w:sz w:val="24"/>
+          <w:szCs w:val="20"/>
+          <w:lang w:val="en-GB"/>
+        </w:rPr>
+        <w:t xml:space="preserve">G+ =&gt; IS+ =&gt; </w:t>
+      </w:r>
+      <w:proofErr w:type="spellStart"/>
+      <w:r>
+        <w:rPr>
+          <w:rFonts w:ascii="GHEA Grapalat" w:hAnsi="GHEA Grapalat"/>
+          <w:color w:val="000000"/>
+          <w:sz w:val="24"/>
+          <w:szCs w:val="20"/>
+          <w:lang w:val="en-GB"/>
+        </w:rPr>
+        <w:t>i</w:t>
+      </w:r>
+      <w:proofErr w:type="spellEnd"/>
+      <w:r>
+        <w:rPr>
+          <w:rFonts w:ascii="GHEA Grapalat" w:hAnsi="GHEA Grapalat"/>
+          <w:color w:val="000000"/>
+          <w:sz w:val="24"/>
+          <w:szCs w:val="20"/>
+          <w:lang w:val="en-GB"/>
+        </w:rPr>
+        <w:t xml:space="preserve"> &gt; </w:t>
+      </w:r>
+      <w:proofErr w:type="spellStart"/>
+      <w:r>
+        <w:rPr>
+          <w:rFonts w:ascii="GHEA Grapalat" w:hAnsi="GHEA Grapalat"/>
+          <w:color w:val="000000"/>
+          <w:sz w:val="24"/>
+          <w:szCs w:val="20"/>
+          <w:lang w:val="en-GB"/>
+        </w:rPr>
+        <w:t>i</w:t>
+      </w:r>
+      <w:proofErr w:type="spellEnd"/>
+      <w:r>
+        <w:rPr>
+          <w:rFonts w:ascii="GHEA Grapalat" w:hAnsi="GHEA Grapalat"/>
+          <w:color w:val="000000"/>
+          <w:sz w:val="24"/>
+          <w:szCs w:val="20"/>
+          <w:lang w:val="en-GB"/>
+        </w:rPr>
+        <w:t>* =&gt; K+ =&gt; dram+ =&gt; NX- =&gt; IS-</w:t>
+      </w:r>
+    </w:p>
+    <w:p>
+      <w:pPr>
+        <w:rPr>
+          <w:rFonts w:ascii="GHEA Grapalat" w:hAnsi="GHEA Grapalat"/>
+          <w:color w:val="000000"/>
+          <w:sz w:val="24"/>
+          <w:szCs w:val="20"/>
+          <w:lang w:val="en-GB"/>
+        </w:rPr>
+      </w:pPr>
+    </w:p>
+    <w:p>
+      <w:pPr>
+        <w:pStyle w:val="ListParagraph"/>
+        <w:numPr>
+          <w:ilvl w:val="0"/>
+          <w:numId w:val="44"/>
+        </w:numPr>
+        <w:rPr>
+          <w:rFonts w:ascii="GHEA Grapalat" w:hAnsi="GHEA Grapalat"/>
+          <w:color w:val="000000"/>
+          <w:sz w:val="24"/>
+          <w:szCs w:val="20"/>
+          <w:lang w:val="en-GB"/>
+        </w:rPr>
+      </w:pPr>
+      <w:r>
+        <w:rPr>
+          <w:rFonts w:ascii="GHEA Grapalat" w:hAnsi="GHEA Grapalat"/>
+          <w:color w:val="000000"/>
+          <w:sz w:val="24"/>
+          <w:szCs w:val="20"/>
+          <w:lang w:val="hy-AM"/>
+        </w:rPr>
+        <w:t>Դվք</w:t>
+      </w:r>
+    </w:p>
+    <w:p>
+      <w:pPr>
+        <w:rPr>
+          <w:rFonts w:ascii="GHEA Grapalat" w:hAnsi="GHEA Grapalat"/>
+          <w:color w:val="000000"/>
+          <w:sz w:val="24"/>
+          <w:szCs w:val="20"/>
+          <w:lang w:val="en-GB"/>
+        </w:rPr>
+      </w:pPr>
+      <w:r>
+        <w:rPr>
+          <w:noProof/>
+        </w:rPr>
+        <w:drawing>
+          <wp:inline distT="0" distB="0" distL="0" distR="0" wp14:anchorId="3138AD60" wp14:editId="6660036E">
+            <wp:extent cx="2581275" cy="2447925"/>
+            <wp:effectExtent l="0" t="0" r="9525" b="9525"/>
+            <wp:docPr id="46" name="Picture 46"/>
+            <wp:cNvGraphicFramePr>
+              <a:graphicFrameLocks xmlns:a="http://schemas.openxmlformats.org/drawingml/2006/main" noChangeAspect="1"/>
+            </wp:cNvGraphicFramePr>
+            <a:graphic xmlns:a="http://schemas.openxmlformats.org/drawingml/2006/main">
+              <a:graphicData uri="http://schemas.openxmlformats.org/drawingml/2006/picture">
+                <pic:pic xmlns:pic="http://schemas.openxmlformats.org/drawingml/2006/picture">
+                  <pic:nvPicPr>
+                    <pic:cNvPr id="1" name=""/>
+                    <pic:cNvPicPr/>
+                  </pic:nvPicPr>
+                  <pic:blipFill>
+                    <a:blip r:embed="rId52"/>
+                    <a:stretch>
+                      <a:fillRect/>
+                    </a:stretch>
+                  </pic:blipFill>
+                  <pic:spPr>
+                    <a:xfrm>
+                      <a:off x="0" y="0"/>
+                      <a:ext cx="2581275" cy="2447925"/>
+                    </a:xfrm>
+                    <a:prstGeom prst="rect">
+                      <a:avLst/>
+                    </a:prstGeom>
+                  </pic:spPr>
+                </pic:pic>
+              </a:graphicData>
+            </a:graphic>
+          </wp:inline>
+        </w:drawing>
+      </w:r>
+    </w:p>
+    <w:p>
+      <w:pPr>
+        <w:rPr>
+          <w:rFonts w:ascii="GHEA Grapalat" w:hAnsi="GHEA Grapalat"/>
+          <w:color w:val="000000"/>
+          <w:sz w:val="24"/>
+          <w:szCs w:val="20"/>
+          <w:lang w:val="en-GB"/>
+        </w:rPr>
+      </w:pPr>
+      <w:r>
+        <w:rPr>
+          <w:rFonts w:ascii="GHEA Grapalat" w:hAnsi="GHEA Grapalat"/>
+          <w:color w:val="000000"/>
+          <w:sz w:val="24"/>
+          <w:szCs w:val="20"/>
+          <w:lang w:val="en-GB"/>
+        </w:rPr>
+        <w:t xml:space="preserve">M+ =&gt; LM+ =&gt; </w:t>
+      </w:r>
+      <w:proofErr w:type="spellStart"/>
+      <w:r>
+        <w:rPr>
+          <w:rFonts w:ascii="GHEA Grapalat" w:hAnsi="GHEA Grapalat"/>
+          <w:color w:val="000000"/>
+          <w:sz w:val="24"/>
+          <w:szCs w:val="20"/>
+          <w:lang w:val="en-GB"/>
+        </w:rPr>
+        <w:t>i</w:t>
+      </w:r>
+      <w:proofErr w:type="spellEnd"/>
+      <w:r>
+        <w:rPr>
+          <w:rFonts w:ascii="GHEA Grapalat" w:hAnsi="GHEA Grapalat"/>
+          <w:color w:val="000000"/>
+          <w:sz w:val="24"/>
+          <w:szCs w:val="20"/>
+          <w:lang w:val="en-GB"/>
+        </w:rPr>
+        <w:t xml:space="preserve"> &lt; </w:t>
+      </w:r>
+      <w:proofErr w:type="spellStart"/>
+      <w:r>
+        <w:rPr>
+          <w:rFonts w:ascii="GHEA Grapalat" w:hAnsi="GHEA Grapalat"/>
+          <w:color w:val="000000"/>
+          <w:sz w:val="24"/>
+          <w:szCs w:val="20"/>
+          <w:lang w:val="en-GB"/>
+        </w:rPr>
+        <w:t>i</w:t>
+      </w:r>
+      <w:proofErr w:type="spellEnd"/>
+      <w:r>
+        <w:rPr>
+          <w:rFonts w:ascii="GHEA Grapalat" w:hAnsi="GHEA Grapalat"/>
+          <w:color w:val="000000"/>
+          <w:sz w:val="24"/>
+          <w:szCs w:val="20"/>
+          <w:lang w:val="en-GB"/>
+        </w:rPr>
+        <w:t>* =&gt; K- =&gt; dram- =&gt; NX+ =&gt; IS+</w:t>
+      </w:r>
+    </w:p>
+    <w:p>
+      <w:pPr>
+        <w:rPr>
+          <w:rFonts w:ascii="GHEA Grapalat" w:hAnsi="GHEA Grapalat"/>
+          <w:color w:val="000000"/>
+          <w:sz w:val="24"/>
+          <w:szCs w:val="20"/>
+          <w:lang w:val="en-GB"/>
+        </w:rPr>
+      </w:pPr>
+    </w:p>
+    <w:p>
+      <w:pPr>
+        <w:rPr>
+          <w:rFonts w:ascii="GHEA Grapalat" w:hAnsi="GHEA Grapalat"/>
+          <w:b/>
+          <w:color w:val="000000"/>
+          <w:sz w:val="24"/>
+          <w:szCs w:val="20"/>
+          <w:lang w:val="hy-AM"/>
+        </w:rPr>
+      </w:pPr>
+      <w:r>
+        <w:rPr>
+          <w:rFonts w:ascii="GHEA Grapalat" w:hAnsi="GHEA Grapalat"/>
+          <w:b/>
+          <w:color w:val="000000"/>
+          <w:sz w:val="24"/>
+          <w:szCs w:val="20"/>
+          <w:lang w:val="hy-AM"/>
+        </w:rPr>
+        <w:t>ՈՉ ԿԱՏԱՐՅԱԼ ՀՈՍՈՒՆՈՒԹՅՈՒՆ</w:t>
+      </w:r>
+    </w:p>
+    <w:p>
+      <w:pPr>
+        <w:rPr>
+          <w:rFonts w:ascii="GHEA Grapalat" w:hAnsi="GHEA Grapalat"/>
+          <w:b/>
+          <w:i/>
+          <w:color w:val="000000"/>
+          <w:sz w:val="24"/>
+          <w:szCs w:val="20"/>
+          <w:lang w:val="hy-AM"/>
+        </w:rPr>
+      </w:pPr>
+      <w:r>
+        <w:rPr>
+          <w:rFonts w:ascii="GHEA Grapalat" w:hAnsi="GHEA Grapalat"/>
+          <w:b/>
+          <w:i/>
+          <w:color w:val="000000"/>
+          <w:sz w:val="24"/>
+          <w:szCs w:val="20"/>
+          <w:lang w:val="hy-AM"/>
+        </w:rPr>
+        <w:t>Ֆիքսված</w:t>
+      </w:r>
+    </w:p>
+    <w:p>
+      <w:pPr>
+        <w:pStyle w:val="ListParagraph"/>
+        <w:numPr>
+          <w:ilvl w:val="0"/>
+          <w:numId w:val="44"/>
+        </w:numPr>
+        <w:rPr>
+          <w:rFonts w:ascii="GHEA Grapalat" w:hAnsi="GHEA Grapalat"/>
+          <w:color w:val="000000"/>
+          <w:sz w:val="24"/>
+          <w:szCs w:val="20"/>
+          <w:lang w:val="hy-AM"/>
+        </w:rPr>
+      </w:pPr>
+      <w:r>
+        <w:rPr>
+          <w:rFonts w:ascii="GHEA Grapalat" w:hAnsi="GHEA Grapalat"/>
+          <w:color w:val="000000"/>
+          <w:sz w:val="24"/>
+          <w:szCs w:val="20"/>
+          <w:lang w:val="hy-AM"/>
+        </w:rPr>
+        <w:t>Հբք</w:t>
+      </w:r>
+    </w:p>
+    <w:p>
+      <w:pPr>
+        <w:jc w:val="both"/>
+        <w:rPr>
+          <w:rFonts w:ascii="GHEA Grapalat" w:hAnsi="GHEA Grapalat"/>
+          <w:color w:val="000000"/>
+          <w:sz w:val="24"/>
+          <w:szCs w:val="20"/>
+          <w:lang w:val="hy-AM"/>
+        </w:rPr>
+      </w:pPr>
+      <w:r>
+        <w:rPr>
+          <w:rFonts w:ascii="GHEA Grapalat" w:hAnsi="GHEA Grapalat"/>
+          <w:color w:val="000000"/>
+          <w:sz w:val="24"/>
+          <w:szCs w:val="20"/>
+          <w:lang w:val="hy-AM"/>
+        </w:rPr>
+        <w:t>G+ =&gt; IS+ =&gt; i &gt; i*</w:t>
+      </w:r>
+      <w:r>
+        <w:rPr>
+          <w:rFonts w:ascii="GHEA Grapalat" w:hAnsi="GHEA Grapalat"/>
+          <w:color w:val="000000"/>
+          <w:sz w:val="24"/>
+          <w:szCs w:val="20"/>
+          <w:lang w:val="hy-AM"/>
+        </w:rPr>
+        <w:t xml:space="preserve"> </w:t>
+      </w:r>
+      <w:r>
+        <w:rPr>
+          <w:rFonts w:ascii="GHEA Grapalat" w:hAnsi="GHEA Grapalat"/>
+          <w:color w:val="000000"/>
+          <w:sz w:val="24"/>
+          <w:szCs w:val="20"/>
+          <w:lang w:val="hy-AM"/>
+        </w:rPr>
+        <w:t>(</w:t>
+      </w:r>
+      <w:r>
+        <w:rPr>
+          <w:rFonts w:ascii="GHEA Grapalat" w:hAnsi="GHEA Grapalat"/>
+          <w:color w:val="000000"/>
+          <w:sz w:val="24"/>
+          <w:szCs w:val="20"/>
+          <w:lang w:val="hy-AM"/>
+        </w:rPr>
+        <w:t xml:space="preserve">Մյուս կողմից՝ </w:t>
+      </w:r>
+      <w:r>
+        <w:rPr>
+          <w:rFonts w:ascii="GHEA Grapalat" w:hAnsi="GHEA Grapalat"/>
+          <w:color w:val="000000"/>
+          <w:sz w:val="24"/>
+          <w:szCs w:val="20"/>
+          <w:lang w:val="hy-AM"/>
+        </w:rPr>
+        <w:t>I- (</w:t>
+      </w:r>
+      <w:r>
+        <w:rPr>
+          <w:rFonts w:ascii="GHEA Grapalat" w:hAnsi="GHEA Grapalat"/>
+          <w:color w:val="000000"/>
+          <w:sz w:val="24"/>
+          <w:szCs w:val="20"/>
+          <w:lang w:val="hy-AM"/>
+        </w:rPr>
+        <w:t>դուրսմղման էֆֆեկտ</w:t>
+      </w:r>
+      <w:r>
+        <w:rPr>
+          <w:rFonts w:ascii="GHEA Grapalat" w:hAnsi="GHEA Grapalat"/>
+          <w:color w:val="000000"/>
+          <w:sz w:val="24"/>
+          <w:szCs w:val="20"/>
+          <w:lang w:val="hy-AM"/>
+        </w:rPr>
+        <w:t>))</w:t>
+      </w:r>
+      <w:r>
+        <w:rPr>
+          <w:rFonts w:ascii="GHEA Grapalat" w:hAnsi="GHEA Grapalat"/>
+          <w:color w:val="000000"/>
+          <w:sz w:val="24"/>
+          <w:szCs w:val="20"/>
+          <w:lang w:val="hy-AM"/>
+        </w:rPr>
+        <w:t xml:space="preserve"> =&gt; K+ =&gt; </w:t>
+      </w:r>
+      <w:r>
+        <w:rPr>
+          <w:rFonts w:ascii="GHEA Grapalat" w:hAnsi="GHEA Grapalat"/>
+          <w:color w:val="000000"/>
+          <w:sz w:val="24"/>
+          <w:szCs w:val="20"/>
+          <w:lang w:val="hy-AM"/>
+        </w:rPr>
+        <w:t>ԿԲ-ն</w:t>
+      </w:r>
+      <w:r>
+        <w:rPr>
+          <w:rFonts w:ascii="GHEA Grapalat" w:hAnsi="GHEA Grapalat"/>
+          <w:color w:val="000000"/>
+          <w:sz w:val="24"/>
+          <w:szCs w:val="20"/>
+          <w:lang w:val="hy-AM"/>
+        </w:rPr>
+        <w:t xml:space="preserve"> </w:t>
+      </w:r>
+      <w:r>
+        <w:rPr>
+          <w:rFonts w:ascii="GHEA Grapalat" w:hAnsi="GHEA Grapalat"/>
+          <w:color w:val="000000"/>
+          <w:sz w:val="24"/>
+          <w:szCs w:val="20"/>
+          <w:lang w:val="hy-AM"/>
+        </w:rPr>
+        <w:t>հավաքում է դոլարի ավելցուկը</w:t>
+      </w:r>
+      <w:r>
+        <w:rPr>
+          <w:rFonts w:ascii="GHEA Grapalat" w:hAnsi="GHEA Grapalat"/>
+          <w:color w:val="000000"/>
+          <w:sz w:val="24"/>
+          <w:szCs w:val="20"/>
+          <w:lang w:val="hy-AM"/>
+        </w:rPr>
+        <w:t xml:space="preserve"> =&gt; M+ =&gt; LM</w:t>
+      </w:r>
+      <w:r>
+        <w:rPr>
+          <w:rFonts w:ascii="GHEA Grapalat" w:hAnsi="GHEA Grapalat"/>
+          <w:color w:val="000000"/>
+          <w:sz w:val="24"/>
+          <w:szCs w:val="20"/>
+          <w:lang w:val="hy-AM"/>
+        </w:rPr>
+        <w:t>+</w:t>
+      </w:r>
+      <w:r>
+        <w:rPr>
+          <w:rFonts w:ascii="GHEA Grapalat" w:hAnsi="GHEA Grapalat"/>
+          <w:color w:val="000000"/>
+          <w:sz w:val="24"/>
+          <w:szCs w:val="20"/>
+          <w:lang w:val="hy-AM"/>
+        </w:rPr>
+        <w:t xml:space="preserve"> (BP </w:t>
+      </w:r>
+      <w:r>
+        <w:rPr>
+          <w:rFonts w:ascii="GHEA Grapalat" w:hAnsi="GHEA Grapalat"/>
+          <w:color w:val="000000"/>
+          <w:sz w:val="24"/>
+          <w:szCs w:val="20"/>
+          <w:lang w:val="hy-AM"/>
+        </w:rPr>
+        <w:t xml:space="preserve">թեքության պատճառով ավելի քիչ էֆեկտիվ </w:t>
+      </w:r>
+      <w:r>
+        <w:rPr>
+          <w:rFonts w:ascii="GHEA Grapalat" w:hAnsi="GHEA Grapalat"/>
+          <w:color w:val="000000"/>
+          <w:sz w:val="24"/>
+          <w:szCs w:val="20"/>
+          <w:lang w:val="hy-AM"/>
+        </w:rPr>
+        <w:lastRenderedPageBreak/>
+        <w:t>է, քան բացարձակ մոբիլության պարագայում</w:t>
+      </w:r>
+      <w:r>
+        <w:rPr>
+          <w:rFonts w:ascii="GHEA Grapalat" w:hAnsi="GHEA Grapalat"/>
+          <w:color w:val="000000"/>
+          <w:sz w:val="24"/>
+          <w:szCs w:val="20"/>
+          <w:lang w:val="hy-AM"/>
+        </w:rPr>
+        <w:t>, ներքին տոկոսադրույքի աճը հանգեցնում է դուրսմղման էֆֆեկտի</w:t>
+      </w:r>
+      <w:r>
+        <w:rPr>
+          <w:rFonts w:ascii="GHEA Grapalat" w:hAnsi="GHEA Grapalat"/>
+          <w:color w:val="000000"/>
+          <w:sz w:val="24"/>
+          <w:szCs w:val="20"/>
+          <w:lang w:val="hy-AM"/>
+        </w:rPr>
+        <w:t>)</w:t>
+      </w:r>
+    </w:p>
+    <w:p>
+      <w:pPr>
+        <w:jc w:val="both"/>
+        <w:rPr>
+          <w:rFonts w:ascii="GHEA Grapalat" w:hAnsi="GHEA Grapalat"/>
+          <w:color w:val="000000"/>
+          <w:sz w:val="24"/>
+          <w:szCs w:val="20"/>
+          <w:lang w:val="hy-AM"/>
+        </w:rPr>
+      </w:pPr>
+      <w:r>
+        <w:rPr>
+          <w:noProof/>
+        </w:rPr>
+        <w:drawing>
+          <wp:inline distT="0" distB="0" distL="0" distR="0" wp14:anchorId="5D6E2784" wp14:editId="65EEE1FF">
+            <wp:extent cx="2647950" cy="2247900"/>
+            <wp:effectExtent l="0" t="0" r="0" b="0"/>
+            <wp:docPr id="48" name="Picture 48"/>
+            <wp:cNvGraphicFramePr>
+              <a:graphicFrameLocks xmlns:a="http://schemas.openxmlformats.org/drawingml/2006/main" noChangeAspect="1"/>
+            </wp:cNvGraphicFramePr>
+            <a:graphic xmlns:a="http://schemas.openxmlformats.org/drawingml/2006/main">
+              <a:graphicData uri="http://schemas.openxmlformats.org/drawingml/2006/picture">
+                <pic:pic xmlns:pic="http://schemas.openxmlformats.org/drawingml/2006/picture">
+                  <pic:nvPicPr>
+                    <pic:cNvPr id="1" name=""/>
+                    <pic:cNvPicPr/>
+                  </pic:nvPicPr>
+                  <pic:blipFill>
+                    <a:blip r:embed="rId53"/>
+                    <a:stretch>
+                      <a:fillRect/>
+                    </a:stretch>
+                  </pic:blipFill>
+                  <pic:spPr>
+                    <a:xfrm>
+                      <a:off x="0" y="0"/>
+                      <a:ext cx="2647950" cy="2247900"/>
+                    </a:xfrm>
+                    <a:prstGeom prst="rect">
+                      <a:avLst/>
+                    </a:prstGeom>
+                  </pic:spPr>
+                </pic:pic>
+              </a:graphicData>
+            </a:graphic>
+          </wp:inline>
+        </w:drawing>
+      </w:r>
+    </w:p>
+    <w:p>
+      <w:pPr>
+        <w:pStyle w:val="ListParagraph"/>
+        <w:numPr>
+          <w:ilvl w:val="0"/>
+          <w:numId w:val="44"/>
+        </w:numPr>
+        <w:rPr>
+          <w:rFonts w:ascii="GHEA Grapalat" w:hAnsi="GHEA Grapalat"/>
+          <w:color w:val="000000"/>
+          <w:sz w:val="24"/>
+          <w:szCs w:val="20"/>
+          <w:lang w:val="hy-AM"/>
+        </w:rPr>
+      </w:pPr>
+      <w:r>
+        <w:rPr>
+          <w:rFonts w:ascii="GHEA Grapalat" w:hAnsi="GHEA Grapalat"/>
+          <w:color w:val="000000"/>
+          <w:sz w:val="24"/>
+          <w:szCs w:val="20"/>
+          <w:lang w:val="hy-AM"/>
+        </w:rPr>
+        <w:t>Դվք</w:t>
+      </w:r>
+    </w:p>
+    <w:p>
+      <w:pPr>
+        <w:rPr>
+          <w:rFonts w:ascii="GHEA Grapalat" w:hAnsi="GHEA Grapalat"/>
+          <w:color w:val="000000"/>
+          <w:sz w:val="24"/>
+          <w:szCs w:val="20"/>
+          <w:lang w:val="hy-AM"/>
+        </w:rPr>
+      </w:pPr>
+      <w:r>
+        <w:rPr>
+          <w:rFonts w:ascii="GHEA Grapalat" w:hAnsi="GHEA Grapalat"/>
+          <w:color w:val="000000"/>
+          <w:sz w:val="24"/>
+          <w:szCs w:val="20"/>
+          <w:lang w:val="hy-AM"/>
+        </w:rPr>
+        <w:t xml:space="preserve">M+ =&gt; LM+ =&gt; i &lt; i* =&gt; K- =&gt; </w:t>
+      </w:r>
+      <w:r>
+        <w:rPr>
+          <w:rFonts w:ascii="GHEA Grapalat" w:hAnsi="GHEA Grapalat"/>
+          <w:color w:val="000000"/>
+          <w:sz w:val="24"/>
+          <w:szCs w:val="20"/>
+          <w:lang w:val="hy-AM"/>
+        </w:rPr>
+        <w:t>ԿԲ-ն դոլլար է լցնում տնտեսություն</w:t>
+      </w:r>
+      <w:r>
+        <w:rPr>
+          <w:rFonts w:ascii="GHEA Grapalat" w:hAnsi="GHEA Grapalat"/>
+          <w:color w:val="000000"/>
+          <w:sz w:val="24"/>
+          <w:szCs w:val="20"/>
+          <w:lang w:val="hy-AM"/>
+        </w:rPr>
+        <w:t xml:space="preserve"> </w:t>
+      </w:r>
+      <w:r>
+        <w:rPr>
+          <w:rFonts w:ascii="GHEA Grapalat" w:hAnsi="GHEA Grapalat"/>
+          <w:color w:val="000000"/>
+          <w:sz w:val="24"/>
+          <w:szCs w:val="20"/>
+          <w:lang w:val="hy-AM"/>
+        </w:rPr>
+        <w:t>=&gt; M-</w:t>
+      </w:r>
+    </w:p>
+    <w:p>
+      <w:pPr>
+        <w:rPr>
+          <w:rFonts w:ascii="GHEA Grapalat" w:hAnsi="GHEA Grapalat"/>
+          <w:color w:val="000000"/>
+          <w:sz w:val="24"/>
+          <w:szCs w:val="20"/>
+          <w:lang w:val="hy-AM"/>
+        </w:rPr>
+      </w:pPr>
+      <w:r>
+        <w:rPr>
+          <w:noProof/>
+        </w:rPr>
+        <w:drawing>
+          <wp:inline distT="0" distB="0" distL="0" distR="0" wp14:anchorId="0B76D78E" wp14:editId="6938165C">
+            <wp:extent cx="2657475" cy="2162175"/>
+            <wp:effectExtent l="0" t="0" r="9525" b="9525"/>
+            <wp:docPr id="47" name="Picture 47"/>
+            <wp:cNvGraphicFramePr>
+              <a:graphicFrameLocks xmlns:a="http://schemas.openxmlformats.org/drawingml/2006/main" noChangeAspect="1"/>
+            </wp:cNvGraphicFramePr>
+            <a:graphic xmlns:a="http://schemas.openxmlformats.org/drawingml/2006/main">
+              <a:graphicData uri="http://schemas.openxmlformats.org/drawingml/2006/picture">
+                <pic:pic xmlns:pic="http://schemas.openxmlformats.org/drawingml/2006/picture">
+                  <pic:nvPicPr>
+                    <pic:cNvPr id="1" name=""/>
+                    <pic:cNvPicPr/>
+                  </pic:nvPicPr>
+                  <pic:blipFill>
+                    <a:blip r:embed="rId54"/>
+                    <a:stretch>
+                      <a:fillRect/>
+                    </a:stretch>
+                  </pic:blipFill>
+                  <pic:spPr>
+                    <a:xfrm>
+                      <a:off x="0" y="0"/>
+                      <a:ext cx="2657475" cy="2162175"/>
+                    </a:xfrm>
+                    <a:prstGeom prst="rect">
+                      <a:avLst/>
+                    </a:prstGeom>
+                  </pic:spPr>
+                </pic:pic>
+              </a:graphicData>
+            </a:graphic>
+          </wp:inline>
+        </w:drawing>
+      </w:r>
+    </w:p>
+    <w:p>
+      <w:pPr>
+        <w:pStyle w:val="ListParagraph"/>
+        <w:numPr>
+          <w:ilvl w:val="0"/>
+          <w:numId w:val="44"/>
+        </w:numPr>
+        <w:rPr>
+          <w:rFonts w:ascii="GHEA Grapalat" w:hAnsi="GHEA Grapalat"/>
+          <w:color w:val="000000"/>
+          <w:sz w:val="24"/>
+          <w:szCs w:val="20"/>
+          <w:lang w:val="hy-AM"/>
+        </w:rPr>
+      </w:pPr>
+      <w:r>
+        <w:rPr>
+          <w:rFonts w:ascii="GHEA Grapalat" w:hAnsi="GHEA Grapalat"/>
+          <w:color w:val="000000"/>
+          <w:sz w:val="24"/>
+          <w:szCs w:val="20"/>
+          <w:lang w:val="hy-AM"/>
+        </w:rPr>
+        <w:t>Դևալվացիա</w:t>
+      </w:r>
+    </w:p>
+    <w:p>
+      <w:pPr>
+        <w:rPr>
+          <w:rFonts w:ascii="GHEA Grapalat" w:hAnsi="GHEA Grapalat"/>
+          <w:color w:val="000000"/>
+          <w:sz w:val="24"/>
+          <w:szCs w:val="20"/>
+          <w:lang w:val="hy-AM"/>
+        </w:rPr>
+      </w:pPr>
+      <w:r>
+        <w:rPr>
+          <w:rFonts w:ascii="GHEA Grapalat" w:hAnsi="GHEA Grapalat"/>
+          <w:color w:val="000000"/>
+          <w:sz w:val="24"/>
+          <w:szCs w:val="20"/>
+          <w:lang w:val="hy-AM"/>
+        </w:rPr>
+        <w:t>Իրական փոխարժեք</w:t>
+      </w:r>
+      <w:r>
+        <w:rPr>
+          <w:rFonts w:ascii="GHEA Grapalat" w:hAnsi="GHEA Grapalat"/>
+          <w:color w:val="000000"/>
+          <w:sz w:val="24"/>
+          <w:szCs w:val="20"/>
+          <w:lang w:val="hy-AM"/>
+        </w:rPr>
+        <w:t>-</w:t>
+      </w:r>
+      <w:r>
+        <w:rPr>
+          <w:rFonts w:ascii="GHEA Grapalat" w:hAnsi="GHEA Grapalat"/>
+          <w:color w:val="000000"/>
+          <w:sz w:val="24"/>
+          <w:szCs w:val="20"/>
+          <w:lang w:val="hy-AM"/>
+        </w:rPr>
+        <w:t xml:space="preserve"> </w:t>
+      </w:r>
+      <w:r>
+        <w:rPr>
+          <w:rFonts w:ascii="GHEA Grapalat" w:hAnsi="GHEA Grapalat"/>
+          <w:color w:val="000000"/>
+          <w:sz w:val="24"/>
+          <w:szCs w:val="20"/>
+          <w:lang w:val="hy-AM"/>
+        </w:rPr>
+        <w:t xml:space="preserve">=&gt; </w:t>
+      </w:r>
+      <w:r>
+        <w:rPr>
+          <w:rFonts w:ascii="GHEA Grapalat" w:hAnsi="GHEA Grapalat"/>
+          <w:color w:val="000000"/>
+          <w:sz w:val="24"/>
+          <w:szCs w:val="20"/>
+          <w:lang w:val="hy-AM"/>
+        </w:rPr>
+        <w:t>NX+ =&gt; IS+</w:t>
+      </w:r>
+      <w:r>
+        <w:rPr>
+          <w:rFonts w:ascii="GHEA Grapalat" w:hAnsi="GHEA Grapalat"/>
+          <w:color w:val="000000"/>
+          <w:sz w:val="24"/>
+          <w:szCs w:val="20"/>
+          <w:lang w:val="hy-AM"/>
+        </w:rPr>
+        <w:t xml:space="preserve"> </w:t>
+      </w:r>
+      <w:r>
+        <w:rPr>
+          <w:rFonts w:ascii="GHEA Grapalat" w:hAnsi="GHEA Grapalat"/>
+          <w:color w:val="000000"/>
+          <w:sz w:val="24"/>
+          <w:szCs w:val="20"/>
+          <w:lang w:val="hy-AM"/>
+        </w:rPr>
+        <w:t xml:space="preserve">և </w:t>
+      </w:r>
+      <w:r>
+        <w:rPr>
+          <w:rFonts w:ascii="GHEA Grapalat" w:hAnsi="GHEA Grapalat"/>
+          <w:color w:val="000000"/>
+          <w:sz w:val="24"/>
+          <w:szCs w:val="20"/>
+          <w:lang w:val="hy-AM"/>
+        </w:rPr>
+        <w:t>BP+</w:t>
+      </w:r>
+      <w:r>
+        <w:rPr>
+          <w:rFonts w:ascii="GHEA Grapalat" w:hAnsi="GHEA Grapalat"/>
+          <w:color w:val="000000"/>
+          <w:sz w:val="24"/>
+          <w:szCs w:val="20"/>
+          <w:lang w:val="hy-AM"/>
+        </w:rPr>
+        <w:t xml:space="preserve"> =&gt;</w:t>
+      </w:r>
+      <w:r>
+        <w:rPr>
+          <w:rFonts w:ascii="GHEA Grapalat" w:hAnsi="GHEA Grapalat"/>
+          <w:color w:val="000000"/>
+          <w:sz w:val="24"/>
+          <w:szCs w:val="20"/>
+          <w:lang w:val="hy-AM"/>
+        </w:rPr>
+        <w:t xml:space="preserve"> i &gt; i* =&gt; K+ =&gt; </w:t>
+      </w:r>
+      <w:r>
+        <w:rPr>
+          <w:rFonts w:ascii="GHEA Grapalat" w:hAnsi="GHEA Grapalat"/>
+          <w:color w:val="000000"/>
+          <w:sz w:val="24"/>
+          <w:szCs w:val="20"/>
+          <w:lang w:val="hy-AM"/>
+        </w:rPr>
+        <w:t xml:space="preserve">ԿԲ-ն դոլար է հավաքում </w:t>
+      </w:r>
+      <w:r>
+        <w:rPr>
+          <w:rFonts w:ascii="GHEA Grapalat" w:hAnsi="GHEA Grapalat"/>
+          <w:color w:val="000000"/>
+          <w:sz w:val="24"/>
+          <w:szCs w:val="20"/>
+          <w:lang w:val="hy-AM"/>
+        </w:rPr>
+        <w:t>=&gt; M+ =&gt; LM+</w:t>
+      </w:r>
+    </w:p>
+    <w:p>
+      <w:pPr>
+        <w:rPr>
+          <w:rFonts w:ascii="GHEA Grapalat" w:hAnsi="GHEA Grapalat"/>
+          <w:color w:val="000000"/>
+          <w:sz w:val="24"/>
+          <w:szCs w:val="20"/>
+          <w:lang w:val="hy-AM"/>
+        </w:rPr>
+      </w:pPr>
+      <w:r>
+        <w:rPr>
+          <w:noProof/>
+        </w:rPr>
+        <w:lastRenderedPageBreak/>
+        <w:drawing>
+          <wp:inline distT="0" distB="0" distL="0" distR="0" wp14:anchorId="3059D3A9" wp14:editId="0119D6C9">
+            <wp:extent cx="2828925" cy="2505075"/>
+            <wp:effectExtent l="0" t="0" r="9525" b="9525"/>
+            <wp:docPr id="49" name="Picture 49"/>
+            <wp:cNvGraphicFramePr>
+              <a:graphicFrameLocks xmlns:a="http://schemas.openxmlformats.org/drawingml/2006/main" noChangeAspect="1"/>
+            </wp:cNvGraphicFramePr>
+            <a:graphic xmlns:a="http://schemas.openxmlformats.org/drawingml/2006/main">
+              <a:graphicData uri="http://schemas.openxmlformats.org/drawingml/2006/picture">
+                <pic:pic xmlns:pic="http://schemas.openxmlformats.org/drawingml/2006/picture">
+                  <pic:nvPicPr>
+                    <pic:cNvPr id="1" name=""/>
+                    <pic:cNvPicPr/>
+                  </pic:nvPicPr>
+                  <pic:blipFill>
+                    <a:blip r:embed="rId55"/>
+                    <a:stretch>
+                      <a:fillRect/>
+                    </a:stretch>
+                  </pic:blipFill>
+                  <pic:spPr>
+                    <a:xfrm>
+                      <a:off x="0" y="0"/>
+                      <a:ext cx="2828925" cy="2505075"/>
+                    </a:xfrm>
+                    <a:prstGeom prst="rect">
+                      <a:avLst/>
+                    </a:prstGeom>
+                  </pic:spPr>
+                </pic:pic>
+              </a:graphicData>
+            </a:graphic>
+          </wp:inline>
+        </w:drawing>
+      </w:r>
+    </w:p>
+    <w:p>
+      <w:pPr>
+        <w:rPr>
+          <w:rFonts w:ascii="GHEA Grapalat" w:hAnsi="GHEA Grapalat"/>
+          <w:b/>
+          <w:i/>
+          <w:color w:val="000000"/>
+          <w:sz w:val="24"/>
+          <w:szCs w:val="20"/>
+          <w:lang w:val="hy-AM"/>
+        </w:rPr>
+      </w:pPr>
+      <w:r>
+        <w:rPr>
+          <w:rFonts w:ascii="GHEA Grapalat" w:hAnsi="GHEA Grapalat"/>
+          <w:b/>
+          <w:i/>
+          <w:color w:val="000000"/>
+          <w:sz w:val="24"/>
+          <w:szCs w:val="20"/>
+          <w:lang w:val="hy-AM"/>
+        </w:rPr>
+        <w:t>Լողացող</w:t>
+      </w:r>
+      <w:r>
+        <w:rPr>
+          <w:rFonts w:ascii="GHEA Grapalat" w:hAnsi="GHEA Grapalat"/>
+          <w:b/>
+          <w:i/>
+          <w:color w:val="000000"/>
+          <w:sz w:val="24"/>
+          <w:szCs w:val="20"/>
+          <w:lang w:val="hy-AM"/>
+        </w:rPr>
+        <w:t>։</w:t>
+      </w:r>
+    </w:p>
+    <w:p>
+      <w:pPr>
+        <w:pStyle w:val="ListParagraph"/>
+        <w:numPr>
+          <w:ilvl w:val="0"/>
+          <w:numId w:val="44"/>
+        </w:numPr>
+        <w:rPr>
+          <w:rFonts w:ascii="GHEA Grapalat" w:hAnsi="GHEA Grapalat"/>
+          <w:color w:val="000000"/>
+          <w:sz w:val="24"/>
+          <w:szCs w:val="20"/>
+          <w:lang w:val="hy-AM"/>
+        </w:rPr>
+      </w:pPr>
+      <w:r>
+        <w:rPr>
+          <w:rFonts w:ascii="GHEA Grapalat" w:hAnsi="GHEA Grapalat"/>
+          <w:color w:val="000000"/>
+          <w:sz w:val="24"/>
+          <w:szCs w:val="20"/>
+          <w:lang w:val="hy-AM"/>
+        </w:rPr>
+        <w:t>Հբք</w:t>
+      </w:r>
+    </w:p>
+    <w:p>
+      <w:pPr>
+        <w:rPr>
+          <w:rFonts w:ascii="GHEA Grapalat" w:hAnsi="GHEA Grapalat"/>
+          <w:color w:val="000000"/>
+          <w:sz w:val="24"/>
+          <w:szCs w:val="20"/>
+          <w:lang w:val="en-GB"/>
+        </w:rPr>
+      </w:pPr>
+      <w:r>
+        <w:rPr>
+          <w:rFonts w:ascii="GHEA Grapalat" w:hAnsi="GHEA Grapalat"/>
+          <w:color w:val="000000"/>
+          <w:sz w:val="24"/>
+          <w:szCs w:val="20"/>
+          <w:lang w:val="en-GB"/>
+        </w:rPr>
+        <w:t xml:space="preserve">G+ =&gt; IS+ =&gt; </w:t>
+      </w:r>
+      <w:proofErr w:type="spellStart"/>
+      <w:r>
+        <w:rPr>
+          <w:rFonts w:ascii="GHEA Grapalat" w:hAnsi="GHEA Grapalat"/>
+          <w:color w:val="000000"/>
+          <w:sz w:val="24"/>
+          <w:szCs w:val="20"/>
+          <w:lang w:val="en-GB"/>
+        </w:rPr>
+        <w:t>M</w:t>
+      </w:r>
+      <w:r>
+        <w:rPr>
+          <w:rFonts w:ascii="GHEA Grapalat" w:hAnsi="GHEA Grapalat"/>
+          <w:color w:val="000000"/>
+          <w:sz w:val="24"/>
+          <w:szCs w:val="20"/>
+          <w:vertAlign w:val="subscript"/>
+          <w:lang w:val="en-GB"/>
+        </w:rPr>
+        <w:t>d</w:t>
+      </w:r>
+      <w:proofErr w:type="spellEnd"/>
+      <w:r>
+        <w:rPr>
+          <w:rFonts w:ascii="GHEA Grapalat" w:hAnsi="GHEA Grapalat"/>
+          <w:color w:val="000000"/>
+          <w:sz w:val="24"/>
+          <w:szCs w:val="20"/>
+          <w:lang w:val="en-GB"/>
+        </w:rPr>
+        <w:t xml:space="preserve">+ =&gt; </w:t>
+      </w:r>
+      <w:proofErr w:type="spellStart"/>
+      <w:r>
+        <w:rPr>
+          <w:rFonts w:ascii="GHEA Grapalat" w:hAnsi="GHEA Grapalat"/>
+          <w:color w:val="000000"/>
+          <w:sz w:val="24"/>
+          <w:szCs w:val="20"/>
+          <w:lang w:val="en-GB"/>
+        </w:rPr>
+        <w:t>i</w:t>
+      </w:r>
+      <w:proofErr w:type="spellEnd"/>
+      <w:r>
+        <w:rPr>
+          <w:rFonts w:ascii="GHEA Grapalat" w:hAnsi="GHEA Grapalat"/>
+          <w:color w:val="000000"/>
+          <w:sz w:val="24"/>
+          <w:szCs w:val="20"/>
+          <w:lang w:val="en-GB"/>
+        </w:rPr>
+        <w:t xml:space="preserve">+ =&gt; </w:t>
+      </w:r>
+      <w:proofErr w:type="spellStart"/>
+      <w:r>
+        <w:rPr>
+          <w:rFonts w:ascii="GHEA Grapalat" w:hAnsi="GHEA Grapalat"/>
+          <w:color w:val="000000"/>
+          <w:sz w:val="24"/>
+          <w:szCs w:val="20"/>
+          <w:lang w:val="en-GB"/>
+        </w:rPr>
+        <w:t>i</w:t>
+      </w:r>
+      <w:proofErr w:type="spellEnd"/>
+      <w:r>
+        <w:rPr>
+          <w:rFonts w:ascii="GHEA Grapalat" w:hAnsi="GHEA Grapalat"/>
+          <w:color w:val="000000"/>
+          <w:sz w:val="24"/>
+          <w:szCs w:val="20"/>
+          <w:lang w:val="en-GB"/>
+        </w:rPr>
+        <w:t xml:space="preserve"> &gt; </w:t>
+      </w:r>
+      <w:proofErr w:type="spellStart"/>
+      <w:r>
+        <w:rPr>
+          <w:rFonts w:ascii="GHEA Grapalat" w:hAnsi="GHEA Grapalat"/>
+          <w:color w:val="000000"/>
+          <w:sz w:val="24"/>
+          <w:szCs w:val="20"/>
+          <w:lang w:val="en-GB"/>
+        </w:rPr>
+        <w:t>i</w:t>
+      </w:r>
+      <w:proofErr w:type="spellEnd"/>
+      <w:r>
+        <w:rPr>
+          <w:rFonts w:ascii="GHEA Grapalat" w:hAnsi="GHEA Grapalat"/>
+          <w:color w:val="000000"/>
+          <w:sz w:val="24"/>
+          <w:szCs w:val="20"/>
+          <w:lang w:val="en-GB"/>
+        </w:rPr>
+        <w:t xml:space="preserve">* =&gt; K+ =&gt; </w:t>
+      </w:r>
+      <w:r>
+        <w:rPr>
+          <w:rFonts w:ascii="GHEA Grapalat" w:hAnsi="GHEA Grapalat"/>
+          <w:color w:val="000000"/>
+          <w:sz w:val="24"/>
+          <w:szCs w:val="20"/>
+          <w:lang w:val="en-GB"/>
+        </w:rPr>
+        <w:t xml:space="preserve">dram+ =&gt; </w:t>
+      </w:r>
+      <w:r>
+        <w:rPr>
+          <w:rFonts w:ascii="GHEA Grapalat" w:hAnsi="GHEA Grapalat"/>
+          <w:color w:val="000000"/>
+          <w:sz w:val="24"/>
+          <w:szCs w:val="20"/>
+          <w:lang w:val="en-GB"/>
+        </w:rPr>
+        <w:t>NX-</w:t>
+      </w:r>
+      <w:r>
+        <w:rPr>
+          <w:rFonts w:ascii="GHEA Grapalat" w:hAnsi="GHEA Grapalat"/>
+          <w:color w:val="000000"/>
+          <w:sz w:val="24"/>
+          <w:szCs w:val="20"/>
+          <w:lang w:val="en-GB"/>
+        </w:rPr>
+        <w:t xml:space="preserve"> =&gt;</w:t>
+      </w:r>
+      <w:r>
+        <w:rPr>
+          <w:rFonts w:ascii="GHEA Grapalat" w:hAnsi="GHEA Grapalat"/>
+          <w:color w:val="000000"/>
+          <w:sz w:val="24"/>
+          <w:szCs w:val="20"/>
+          <w:lang w:val="en-GB"/>
+        </w:rPr>
+        <w:t xml:space="preserve"> IS- </w:t>
+      </w:r>
+      <w:r>
+        <w:rPr>
+          <w:rFonts w:ascii="GHEA Grapalat" w:hAnsi="GHEA Grapalat"/>
+          <w:color w:val="000000"/>
+          <w:sz w:val="24"/>
+          <w:szCs w:val="20"/>
+          <w:lang w:val="hy-AM"/>
+        </w:rPr>
+        <w:t xml:space="preserve">և </w:t>
+      </w:r>
+      <w:r>
+        <w:rPr>
+          <w:rFonts w:ascii="GHEA Grapalat" w:hAnsi="GHEA Grapalat"/>
+          <w:color w:val="000000"/>
+          <w:sz w:val="24"/>
+          <w:szCs w:val="20"/>
+          <w:lang w:val="en-GB"/>
+        </w:rPr>
+        <w:t>BP-</w:t>
+      </w:r>
+    </w:p>
+    <w:p>
+      <w:pPr>
+        <w:rPr>
+          <w:rFonts w:ascii="GHEA Grapalat" w:hAnsi="GHEA Grapalat"/>
+          <w:color w:val="000000"/>
+          <w:sz w:val="24"/>
+          <w:szCs w:val="20"/>
+          <w:lang w:val="en-GB"/>
+        </w:rPr>
+      </w:pPr>
+      <w:r>
+        <w:rPr>
+          <w:noProof/>
+        </w:rPr>
+        <w:drawing>
+          <wp:inline distT="0" distB="0" distL="0" distR="0" wp14:anchorId="42BD6458" wp14:editId="76BF64A0">
+            <wp:extent cx="3171825" cy="2409825"/>
+            <wp:effectExtent l="0" t="0" r="9525" b="9525"/>
+            <wp:docPr id="50" name="Picture 50"/>
+            <wp:cNvGraphicFramePr>
+              <a:graphicFrameLocks xmlns:a="http://schemas.openxmlformats.org/drawingml/2006/main" noChangeAspect="1"/>
+            </wp:cNvGraphicFramePr>
+            <a:graphic xmlns:a="http://schemas.openxmlformats.org/drawingml/2006/main">
+              <a:graphicData uri="http://schemas.openxmlformats.org/drawingml/2006/picture">
+                <pic:pic xmlns:pic="http://schemas.openxmlformats.org/drawingml/2006/picture">
+                  <pic:nvPicPr>
+                    <pic:cNvPr id="1" name=""/>
+                    <pic:cNvPicPr/>
+                  </pic:nvPicPr>
+                  <pic:blipFill>
+                    <a:blip r:embed="rId56"/>
+                    <a:stretch>
+                      <a:fillRect/>
+                    </a:stretch>
+                  </pic:blipFill>
+                  <pic:spPr>
+                    <a:xfrm>
+                      <a:off x="0" y="0"/>
+                      <a:ext cx="3171825" cy="2409825"/>
+                    </a:xfrm>
+                    <a:prstGeom prst="rect">
+                      <a:avLst/>
+                    </a:prstGeom>
+                  </pic:spPr>
+                </pic:pic>
+              </a:graphicData>
+            </a:graphic>
+          </wp:inline>
+        </w:drawing>
+      </w:r>
+    </w:p>
+    <w:p>
+      <w:pPr>
+        <w:pStyle w:val="ListParagraph"/>
+        <w:numPr>
+          <w:ilvl w:val="0"/>
+          <w:numId w:val="44"/>
+        </w:numPr>
+        <w:rPr>
+          <w:rFonts w:ascii="GHEA Grapalat" w:hAnsi="GHEA Grapalat"/>
+          <w:color w:val="000000"/>
+          <w:sz w:val="24"/>
+          <w:szCs w:val="20"/>
+          <w:lang w:val="en-GB"/>
+        </w:rPr>
+      </w:pPr>
+      <w:r>
+        <w:rPr>
+          <w:rFonts w:ascii="GHEA Grapalat" w:hAnsi="GHEA Grapalat"/>
+          <w:color w:val="000000"/>
+          <w:sz w:val="24"/>
+          <w:szCs w:val="20"/>
+          <w:lang w:val="hy-AM"/>
+        </w:rPr>
+        <w:t>Դվք</w:t>
+      </w:r>
+    </w:p>
+    <w:p>
+      <w:pPr>
+        <w:rPr>
+          <w:rFonts w:ascii="GHEA Grapalat" w:hAnsi="GHEA Grapalat"/>
+          <w:color w:val="000000"/>
+          <w:sz w:val="24"/>
+          <w:szCs w:val="20"/>
+          <w:lang w:val="en-GB"/>
+        </w:rPr>
+      </w:pPr>
+      <w:r>
+        <w:rPr>
+          <w:rFonts w:ascii="GHEA Grapalat" w:hAnsi="GHEA Grapalat"/>
+          <w:color w:val="000000"/>
+          <w:sz w:val="24"/>
+          <w:szCs w:val="20"/>
+          <w:lang w:val="en-GB"/>
+        </w:rPr>
+        <w:t xml:space="preserve">M+=&gt; LM+ =&gt; </w:t>
+      </w:r>
+      <w:proofErr w:type="spellStart"/>
+      <w:r>
+        <w:rPr>
+          <w:rFonts w:ascii="GHEA Grapalat" w:hAnsi="GHEA Grapalat"/>
+          <w:color w:val="000000"/>
+          <w:sz w:val="24"/>
+          <w:szCs w:val="20"/>
+          <w:lang w:val="en-GB"/>
+        </w:rPr>
+        <w:t>i</w:t>
+      </w:r>
+      <w:proofErr w:type="spellEnd"/>
+      <w:r>
+        <w:rPr>
+          <w:rFonts w:ascii="GHEA Grapalat" w:hAnsi="GHEA Grapalat"/>
+          <w:color w:val="000000"/>
+          <w:sz w:val="24"/>
+          <w:szCs w:val="20"/>
+          <w:lang w:val="en-GB"/>
+        </w:rPr>
+        <w:t xml:space="preserve"> &lt; </w:t>
+      </w:r>
+      <w:proofErr w:type="spellStart"/>
+      <w:r>
+        <w:rPr>
+          <w:rFonts w:ascii="GHEA Grapalat" w:hAnsi="GHEA Grapalat"/>
+          <w:color w:val="000000"/>
+          <w:sz w:val="24"/>
+          <w:szCs w:val="20"/>
+          <w:lang w:val="en-GB"/>
+        </w:rPr>
+        <w:t>i</w:t>
+      </w:r>
+      <w:proofErr w:type="spellEnd"/>
+      <w:r>
+        <w:rPr>
+          <w:rFonts w:ascii="GHEA Grapalat" w:hAnsi="GHEA Grapalat"/>
+          <w:color w:val="000000"/>
+          <w:sz w:val="24"/>
+          <w:szCs w:val="20"/>
+          <w:lang w:val="en-GB"/>
+        </w:rPr>
+        <w:t>* =&gt; K- =&gt; dram- =&gt;</w:t>
+      </w:r>
+      <w:r>
+        <w:rPr>
+          <w:rFonts w:ascii="GHEA Grapalat" w:hAnsi="GHEA Grapalat"/>
+          <w:color w:val="000000"/>
+          <w:sz w:val="24"/>
+          <w:szCs w:val="20"/>
+          <w:lang w:val="en-GB"/>
+        </w:rPr>
+        <w:t xml:space="preserve"> NX+</w:t>
+      </w:r>
+      <w:r>
+        <w:rPr>
+          <w:rFonts w:ascii="GHEA Grapalat" w:hAnsi="GHEA Grapalat"/>
+          <w:color w:val="000000"/>
+          <w:sz w:val="24"/>
+          <w:szCs w:val="20"/>
+          <w:lang w:val="en-GB"/>
+        </w:rPr>
+        <w:t xml:space="preserve"> =&gt; IS+</w:t>
+      </w:r>
+      <w:r>
+        <w:rPr>
+          <w:rFonts w:ascii="GHEA Grapalat" w:hAnsi="GHEA Grapalat"/>
+          <w:color w:val="000000"/>
+          <w:sz w:val="24"/>
+          <w:szCs w:val="20"/>
+          <w:lang w:val="en-GB"/>
+        </w:rPr>
+        <w:t xml:space="preserve"> </w:t>
+      </w:r>
+      <w:r>
+        <w:rPr>
+          <w:rFonts w:ascii="GHEA Grapalat" w:hAnsi="GHEA Grapalat"/>
+          <w:color w:val="000000"/>
+          <w:sz w:val="24"/>
+          <w:szCs w:val="20"/>
+          <w:lang w:val="hy-AM"/>
+        </w:rPr>
+        <w:t xml:space="preserve">և </w:t>
+      </w:r>
+      <w:r>
+        <w:rPr>
+          <w:rFonts w:ascii="GHEA Grapalat" w:hAnsi="GHEA Grapalat"/>
+          <w:color w:val="000000"/>
+          <w:sz w:val="24"/>
+          <w:szCs w:val="20"/>
+          <w:lang w:val="en-GB"/>
+        </w:rPr>
+        <w:t>BP+</w:t>
+      </w:r>
+    </w:p>
+    <w:p>
+      <w:pPr>
+        <w:rPr>
+          <w:rFonts w:ascii="GHEA Grapalat" w:hAnsi="GHEA Grapalat"/>
+          <w:color w:val="000000"/>
+          <w:sz w:val="24"/>
+          <w:szCs w:val="20"/>
+          <w:lang w:val="en-GB"/>
+        </w:rPr>
+      </w:pPr>
+      <w:r>
+        <w:rPr>
+          <w:noProof/>
+        </w:rPr>
+        <w:lastRenderedPageBreak/>
+        <w:drawing>
+          <wp:inline distT="0" distB="0" distL="0" distR="0" wp14:anchorId="6143A911" wp14:editId="7BB9E8D5">
+            <wp:extent cx="2581275" cy="2352675"/>
+            <wp:effectExtent l="0" t="0" r="9525" b="9525"/>
+            <wp:docPr id="51" name="Picture 51"/>
+            <wp:cNvGraphicFramePr>
+              <a:graphicFrameLocks xmlns:a="http://schemas.openxmlformats.org/drawingml/2006/main" noChangeAspect="1"/>
+            </wp:cNvGraphicFramePr>
+            <a:graphic xmlns:a="http://schemas.openxmlformats.org/drawingml/2006/main">
+              <a:graphicData uri="http://schemas.openxmlformats.org/drawingml/2006/picture">
+                <pic:pic xmlns:pic="http://schemas.openxmlformats.org/drawingml/2006/picture">
+                  <pic:nvPicPr>
+                    <pic:cNvPr id="1" name=""/>
+                    <pic:cNvPicPr/>
+                  </pic:nvPicPr>
+                  <pic:blipFill>
+                    <a:blip r:embed="rId57"/>
+                    <a:stretch>
+                      <a:fillRect/>
+                    </a:stretch>
+                  </pic:blipFill>
+                  <pic:spPr>
+                    <a:xfrm>
+                      <a:off x="0" y="0"/>
+                      <a:ext cx="2581275" cy="2352675"/>
+                    </a:xfrm>
+                    <a:prstGeom prst="rect">
+                      <a:avLst/>
+                    </a:prstGeom>
+                  </pic:spPr>
+                </pic:pic>
+              </a:graphicData>
+            </a:graphic>
+          </wp:inline>
+        </w:drawing>
+      </w:r>
+      <w:bookmarkStart w:id="0" w:name="_GoBack"/>
+      <w:bookmarkEnd w:id="0"/>
     </w:p>
     <w:sectPr>
-      <w:footerReference w:type="default" r:id="rId48"/>
+      <w:footerReference w:type="default" r:id="rId58"/>
       <w:pgSz w:w="12240" w:h="15840"/>
       <w:pgMar w:top="1440" w:right="1440" w:bottom="1440" w:left="1440" w:header="720" w:footer="720" w:gutter="0"/>
       <w:cols w:space="720"/>
@@ -13946,7 +15914,7 @@
 </file>
 
 <file path=word/endnotes.xml><?xml version="1.0" encoding="utf-8"?>
-<w:endnotes xmlns:wpc="http://schemas.microsoft.com/office/word/2010/wordprocessingCanvas" xmlns:cx="http://schemas.microsoft.com/office/drawing/2014/chartex" xmlns:cx1="http://schemas.microsoft.com/office/drawing/2015/9/8/chartex" xmlns:cx2="http://schemas.microsoft.com/office/drawing/2015/10/21/chartex" xmlns:cx3="http://schemas.microsoft.com/office/drawing/2016/5/9/chartex" xmlns:cx4="http://schemas.microsoft.com/office/drawing/2016/5/10/chartex" xmlns:cx5="http://schemas.microsoft.com/office/drawing/2016/5/11/chartex" xmlns:cx6="http://schemas.microsoft.com/office/drawing/2016/5/12/chartex" xmlns:cx7="http://schemas.microsoft.com/office/drawing/2016/5/13/chartex" xmlns:cx8="http://schemas.microsoft.com/office/drawing/2016/5/14/chartex" xmlns:mc="http://schemas.openxmlformats.org/markup-compatibility/2006" xmlns:aink="http://schemas.microsoft.com/office/drawing/2016/ink" xmlns:am3d="http://schemas.microsoft.com/office/drawing/2017/model3d" xmlns:o="urn:schemas-microsoft-com:office:office" xmlns:r="http://schemas.openxmlformats.org/officeDocument/2006/relationships" xmlns:m="http://schemas.openxmlformats.org/officeDocument/2006/math" xmlns:v="urn:schemas-microsoft-com:vml" xmlns:wp14="http://schemas.microsoft.com/office/word/2010/wordprocessingDrawing" xmlns:wp="http://schemas.openxmlformats.org/drawingml/2006/wordprocessingDrawing" xmlns:w10="urn:schemas-microsoft-com:office:word" xmlns:w="http://schemas.openxmlformats.org/wordprocessingml/2006/main" xmlns:w14="http://schemas.microsoft.com/office/word/2010/wordml" xmlns:w15="http://schemas.microsoft.com/office/word/2012/wordml" xmlns:w16cex="http://schemas.microsoft.com/office/word/2018/wordml/cex" xmlns:w16cid="http://schemas.microsoft.com/office/word/2016/wordml/cid" xmlns:w16="http://schemas.microsoft.com/office/word/2018/wordml" xmlns:w16sdtdh="http://schemas.microsoft.com/office/word/2020/wordml/sdtdatahash" xmlns:w16se="http://schemas.microsoft.com/office/word/2015/wordml/symex" xmlns:wpg="http://schemas.microsoft.com/office/word/2010/wordprocessingGroup" xmlns:wpi="http://schemas.microsoft.com/office/word/2010/wordprocessingInk" xmlns:wne="http://schemas.microsoft.com/office/word/2006/wordml" xmlns:wps="http://schemas.microsoft.com/office/word/2010/wordprocessingShape" mc:Ignorable="w14 w15 w16se w16cid w16 w16cex w16sdtdh wp14">
+<w:endnotes xmlns:wpc="http://schemas.microsoft.com/office/word/2010/wordprocessingCanvas" xmlns:cx="http://schemas.microsoft.com/office/drawing/2014/chartex" xmlns:cx1="http://schemas.microsoft.com/office/drawing/2015/9/8/chartex" xmlns:mc="http://schemas.openxmlformats.org/markup-compatibility/2006" xmlns:o="urn:schemas-microsoft-com:office:office" xmlns:r="http://schemas.openxmlformats.org/officeDocument/2006/relationships" xmlns:m="http://schemas.openxmlformats.org/officeDocument/2006/math" xmlns:v="urn:schemas-microsoft-com:vml" xmlns:wp14="http://schemas.microsoft.com/office/word/2010/wordprocessingDrawing" xmlns:wp="http://schemas.openxmlformats.org/drawingml/2006/wordprocessingDrawing" xmlns:w10="urn:schemas-microsoft-com:office:word" xmlns:w="http://schemas.openxmlformats.org/wordprocessingml/2006/main" xmlns:w14="http://schemas.microsoft.com/office/word/2010/wordml" xmlns:w15="http://schemas.microsoft.com/office/word/2012/wordml" xmlns:w16se="http://schemas.microsoft.com/office/word/2015/wordml/symex" xmlns:wpg="http://schemas.microsoft.com/office/word/2010/wordprocessingGroup" xmlns:wpi="http://schemas.microsoft.com/office/word/2010/wordprocessingInk" xmlns:wne="http://schemas.microsoft.com/office/word/2006/wordml" xmlns:wps="http://schemas.microsoft.com/office/word/2010/wordprocessingShape" mc:Ignorable="w14 w15 w16se wp14">
   <w:endnote w:type="separator" w:id="-1">
     <w:p>
       <w:pPr>
@@ -13971,7 +15939,7 @@
 </file>
 
 <file path=word/footer1.xml><?xml version="1.0" encoding="utf-8"?>
-<w:ftr xmlns:wpc="http://schemas.microsoft.com/office/word/2010/wordprocessingCanvas" xmlns:cx="http://schemas.microsoft.com/office/drawing/2014/chartex" xmlns:cx1="http://schemas.microsoft.com/office/drawing/2015/9/8/chartex" xmlns:cx2="http://schemas.microsoft.com/office/drawing/2015/10/21/chartex" xmlns:cx3="http://schemas.microsoft.com/office/drawing/2016/5/9/chartex" xmlns:cx4="http://schemas.microsoft.com/office/drawing/2016/5/10/chartex" xmlns:cx5="http://schemas.microsoft.com/office/drawing/2016/5/11/chartex" xmlns:cx6="http://schemas.microsoft.com/office/drawing/2016/5/12/chartex" xmlns:cx7="http://schemas.microsoft.com/office/drawing/2016/5/13/chartex" xmlns:cx8="http://schemas.microsoft.com/office/drawing/2016/5/14/chartex" xmlns:mc="http://schemas.openxmlformats.org/markup-compatibility/2006" xmlns:aink="http://schemas.microsoft.com/office/drawing/2016/ink" xmlns:am3d="http://schemas.microsoft.com/office/drawing/2017/model3d" xmlns:o="urn:schemas-microsoft-com:office:office" xmlns:r="http://schemas.openxmlformats.org/officeDocument/2006/relationships" xmlns:m="http://schemas.openxmlformats.org/officeDocument/2006/math" xmlns:v="urn:schemas-microsoft-com:vml" xmlns:wp14="http://schemas.microsoft.com/office/word/2010/wordprocessingDrawing" xmlns:wp="http://schemas.openxmlformats.org/drawingml/2006/wordprocessingDrawing" xmlns:w10="urn:schemas-microsoft-com:office:word" xmlns:w="http://schemas.openxmlformats.org/wordprocessingml/2006/main" xmlns:w14="http://schemas.microsoft.com/office/word/2010/wordml" xmlns:w15="http://schemas.microsoft.com/office/word/2012/wordml" xmlns:w16cex="http://schemas.microsoft.com/office/word/2018/wordml/cex" xmlns:w16cid="http://schemas.microsoft.com/office/word/2016/wordml/cid" xmlns:w16="http://schemas.microsoft.com/office/word/2018/wordml" xmlns:w16sdtdh="http://schemas.microsoft.com/office/word/2020/wordml/sdtdatahash" xmlns:w16se="http://schemas.microsoft.com/office/word/2015/wordml/symex" xmlns:wpg="http://schemas.microsoft.com/office/word/2010/wordprocessingGroup" xmlns:wpi="http://schemas.microsoft.com/office/word/2010/wordprocessingInk" xmlns:wne="http://schemas.microsoft.com/office/word/2006/wordml" xmlns:wps="http://schemas.microsoft.com/office/word/2010/wordprocessingShape" mc:Ignorable="w14 w15 w16se w16cid w16 w16cex w16sdtdh wp14">
+<w:ftr xmlns:wpc="http://schemas.microsoft.com/office/word/2010/wordprocessingCanvas" xmlns:cx="http://schemas.microsoft.com/office/drawing/2014/chartex" xmlns:cx1="http://schemas.microsoft.com/office/drawing/2015/9/8/chartex" xmlns:mc="http://schemas.openxmlformats.org/markup-compatibility/2006" xmlns:o="urn:schemas-microsoft-com:office:office" xmlns:r="http://schemas.openxmlformats.org/officeDocument/2006/relationships" xmlns:m="http://schemas.openxmlformats.org/officeDocument/2006/math" xmlns:v="urn:schemas-microsoft-com:vml" xmlns:wp14="http://schemas.microsoft.com/office/word/2010/wordprocessingDrawing" xmlns:wp="http://schemas.openxmlformats.org/drawingml/2006/wordprocessingDrawing" xmlns:w10="urn:schemas-microsoft-com:office:word" xmlns:w="http://schemas.openxmlformats.org/wordprocessingml/2006/main" xmlns:w14="http://schemas.microsoft.com/office/word/2010/wordml" xmlns:w15="http://schemas.microsoft.com/office/word/2012/wordml" xmlns:w16se="http://schemas.microsoft.com/office/word/2015/wordml/symex" xmlns:wpg="http://schemas.microsoft.com/office/word/2010/wordprocessingGroup" xmlns:wpi="http://schemas.microsoft.com/office/word/2010/wordprocessingInk" xmlns:wne="http://schemas.microsoft.com/office/word/2006/wordml" xmlns:wps="http://schemas.microsoft.com/office/word/2010/wordprocessingShape" mc:Ignorable="w14 w15 w16se wp14">
   <w:sdt>
     <w:sdtPr>
       <w:id w:val="1305736523"/>
@@ -14004,7 +15972,7 @@
           <w:rPr>
             <w:noProof/>
           </w:rPr>
-          <w:t>25</w:t>
+          <w:t>31</w:t>
         </w:r>
         <w:r>
           <w:rPr>
@@ -14024,7 +15992,7 @@
 </file>
 
 <file path=word/footnotes.xml><?xml version="1.0" encoding="utf-8"?>
-<w:footnotes xmlns:wpc="http://schemas.microsoft.com/office/word/2010/wordprocessingCanvas" xmlns:cx="http://schemas.microsoft.com/office/drawing/2014/chartex" xmlns:cx1="http://schemas.microsoft.com/office/drawing/2015/9/8/chartex" xmlns:cx2="http://schemas.microsoft.com/office/drawing/2015/10/21/chartex" xmlns:cx3="http://schemas.microsoft.com/office/drawing/2016/5/9/chartex" xmlns:cx4="http://schemas.microsoft.com/office/drawing/2016/5/10/chartex" xmlns:cx5="http://schemas.microsoft.com/office/drawing/2016/5/11/chartex" xmlns:cx6="http://schemas.microsoft.com/office/drawing/2016/5/12/chartex" xmlns:cx7="http://schemas.microsoft.com/office/drawing/2016/5/13/chartex" xmlns:cx8="http://schemas.microsoft.com/office/drawing/2016/5/14/chartex" xmlns:mc="http://schemas.openxmlformats.org/markup-compatibility/2006" xmlns:aink="http://schemas.microsoft.com/office/drawing/2016/ink" xmlns:am3d="http://schemas.microsoft.com/office/drawing/2017/model3d" xmlns:o="urn:schemas-microsoft-com:office:office" xmlns:r="http://schemas.openxmlformats.org/officeDocument/2006/relationships" xmlns:m="http://schemas.openxmlformats.org/officeDocument/2006/math" xmlns:v="urn:schemas-microsoft-com:vml" xmlns:wp14="http://schemas.microsoft.com/office/word/2010/wordprocessingDrawing" xmlns:wp="http://schemas.openxmlformats.org/drawingml/2006/wordprocessingDrawing" xmlns:w10="urn:schemas-microsoft-com:office:word" xmlns:w="http://schemas.openxmlformats.org/wordprocessingml/2006/main" xmlns:w14="http://schemas.microsoft.com/office/word/2010/wordml" xmlns:w15="http://schemas.microsoft.com/office/word/2012/wordml" xmlns:w16cex="http://schemas.microsoft.com/office/word/2018/wordml/cex" xmlns:w16cid="http://schemas.microsoft.com/office/word/2016/wordml/cid" xmlns:w16="http://schemas.microsoft.com/office/word/2018/wordml" xmlns:w16sdtdh="http://schemas.microsoft.com/office/word/2020/wordml/sdtdatahash" xmlns:w16se="http://schemas.microsoft.com/office/word/2015/wordml/symex" xmlns:wpg="http://schemas.microsoft.com/office/word/2010/wordprocessingGroup" xmlns:wpi="http://schemas.microsoft.com/office/word/2010/wordprocessingInk" xmlns:wne="http://schemas.microsoft.com/office/word/2006/wordml" xmlns:wps="http://schemas.microsoft.com/office/word/2010/wordprocessingShape" mc:Ignorable="w14 w15 w16se w16cid w16 w16cex w16sdtdh wp14">
+<w:footnotes xmlns:wpc="http://schemas.microsoft.com/office/word/2010/wordprocessingCanvas" xmlns:cx="http://schemas.microsoft.com/office/drawing/2014/chartex" xmlns:cx1="http://schemas.microsoft.com/office/drawing/2015/9/8/chartex" xmlns:mc="http://schemas.openxmlformats.org/markup-compatibility/2006" xmlns:o="urn:schemas-microsoft-com:office:office" xmlns:r="http://schemas.openxmlformats.org/officeDocument/2006/relationships" xmlns:m="http://schemas.openxmlformats.org/officeDocument/2006/math" xmlns:v="urn:schemas-microsoft-com:vml" xmlns:wp14="http://schemas.microsoft.com/office/word/2010/wordprocessingDrawing" xmlns:wp="http://schemas.openxmlformats.org/drawingml/2006/wordprocessingDrawing" xmlns:w10="urn:schemas-microsoft-com:office:word" xmlns:w="http://schemas.openxmlformats.org/wordprocessingml/2006/main" xmlns:w14="http://schemas.microsoft.com/office/word/2010/wordml" xmlns:w15="http://schemas.microsoft.com/office/word/2012/wordml" xmlns:w16se="http://schemas.microsoft.com/office/word/2015/wordml/symex" xmlns:wpg="http://schemas.microsoft.com/office/word/2010/wordprocessingGroup" xmlns:wpi="http://schemas.microsoft.com/office/word/2010/wordprocessingInk" xmlns:wne="http://schemas.microsoft.com/office/word/2006/wordml" xmlns:wps="http://schemas.microsoft.com/office/word/2010/wordprocessingShape" mc:Ignorable="w14 w15 w16se wp14">
   <w:footnote w:type="separator" w:id="-1">
     <w:p>
       <w:pPr>
@@ -14049,7 +16017,7 @@
 </file>
 
 <file path=word/numbering.xml><?xml version="1.0" encoding="utf-8"?>
-<w:numbering xmlns:wpc="http://schemas.microsoft.com/office/word/2010/wordprocessingCanvas" xmlns:cx="http://schemas.microsoft.com/office/drawing/2014/chartex" xmlns:cx1="http://schemas.microsoft.com/office/drawing/2015/9/8/chartex" xmlns:cx2="http://schemas.microsoft.com/office/drawing/2015/10/21/chartex" xmlns:cx3="http://schemas.microsoft.com/office/drawing/2016/5/9/chartex" xmlns:cx4="http://schemas.microsoft.com/office/drawing/2016/5/10/chartex" xmlns:cx5="http://schemas.microsoft.com/office/drawing/2016/5/11/chartex" xmlns:cx6="http://schemas.microsoft.com/office/drawing/2016/5/12/chartex" xmlns:cx7="http://schemas.microsoft.com/office/drawing/2016/5/13/chartex" xmlns:cx8="http://schemas.microsoft.com/office/drawing/2016/5/14/chartex" xmlns:mc="http://schemas.openxmlformats.org/markup-compatibility/2006" xmlns:aink="http://schemas.microsoft.com/office/drawing/2016/ink" xmlns:am3d="http://schemas.microsoft.com/office/drawing/2017/model3d" xmlns:o="urn:schemas-microsoft-com:office:office" xmlns:r="http://schemas.openxmlformats.org/officeDocument/2006/relationships" xmlns:m="http://schemas.openxmlformats.org/officeDocument/2006/math" xmlns:v="urn:schemas-microsoft-com:vml" xmlns:wp14="http://schemas.microsoft.com/office/word/2010/wordprocessingDrawing" xmlns:wp="http://schemas.openxmlformats.org/drawingml/2006/wordprocessingDrawing" xmlns:w10="urn:schemas-microsoft-com:office:word" xmlns:w="http://schemas.openxmlformats.org/wordprocessingml/2006/main" xmlns:w14="http://schemas.microsoft.com/office/word/2010/wordml" xmlns:w15="http://schemas.microsoft.com/office/word/2012/wordml" xmlns:w16cex="http://schemas.microsoft.com/office/word/2018/wordml/cex" xmlns:w16cid="http://schemas.microsoft.com/office/word/2016/wordml/cid" xmlns:w16="http://schemas.microsoft.com/office/word/2018/wordml" xmlns:w16sdtdh="http://schemas.microsoft.com/office/word/2020/wordml/sdtdatahash" xmlns:w16se="http://schemas.microsoft.com/office/word/2015/wordml/symex" xmlns:wpg="http://schemas.microsoft.com/office/word/2010/wordprocessingGroup" xmlns:wpi="http://schemas.microsoft.com/office/word/2010/wordprocessingInk" xmlns:wne="http://schemas.microsoft.com/office/word/2006/wordml" xmlns:wps="http://schemas.microsoft.com/office/word/2010/wordprocessingShape" mc:Ignorable="w14 w15 w16se w16cid w16 w16cex w16sdtdh wp14">
+<w:numbering xmlns:wpc="http://schemas.microsoft.com/office/word/2010/wordprocessingCanvas" xmlns:cx="http://schemas.microsoft.com/office/drawing/2014/chartex" xmlns:cx1="http://schemas.microsoft.com/office/drawing/2015/9/8/chartex" xmlns:mc="http://schemas.openxmlformats.org/markup-compatibility/2006" xmlns:o="urn:schemas-microsoft-com:office:office" xmlns:r="http://schemas.openxmlformats.org/officeDocument/2006/relationships" xmlns:m="http://schemas.openxmlformats.org/officeDocument/2006/math" xmlns:v="urn:schemas-microsoft-com:vml" xmlns:wp14="http://schemas.microsoft.com/office/word/2010/wordprocessingDrawing" xmlns:wp="http://schemas.openxmlformats.org/drawingml/2006/wordprocessingDrawing" xmlns:w10="urn:schemas-microsoft-com:office:word" xmlns:w="http://schemas.openxmlformats.org/wordprocessingml/2006/main" xmlns:w14="http://schemas.microsoft.com/office/word/2010/wordml" xmlns:w15="http://schemas.microsoft.com/office/word/2012/wordml" xmlns:w16se="http://schemas.microsoft.com/office/word/2015/wordml/symex" xmlns:wpg="http://schemas.microsoft.com/office/word/2010/wordprocessingGroup" xmlns:wpi="http://schemas.microsoft.com/office/word/2010/wordprocessingInk" xmlns:wne="http://schemas.microsoft.com/office/word/2006/wordml" xmlns:wps="http://schemas.microsoft.com/office/word/2010/wordprocessingShape" mc:Ignorable="w14 w15 w16se wp14">
   <w:abstractNum w:abstractNumId="0" w15:restartNumberingAfterBreak="0">
     <w:nsid w:val="0655106D"/>
     <w:multiLevelType w:val="hybridMultilevel"/>
@@ -18556,7 +20524,7 @@
   <w:abstractNum w:abstractNumId="40" w15:restartNumberingAfterBreak="0">
     <w:nsid w:val="785E07F3"/>
     <w:multiLevelType w:val="hybridMultilevel"/>
-    <w:tmpl w:val="39D4F0CE"/>
+    <w:tmpl w:val="448293E2"/>
     <w:lvl w:ilvl="0" w:tplc="04090001">
       <w:start w:val="1"/>
       <w:numFmt w:val="bullet"/>
@@ -19266,7 +21234,7 @@
 </file>
 
 <file path=word/styles.xml><?xml version="1.0" encoding="utf-8"?>
-<w:styles xmlns:mc="http://schemas.openxmlformats.org/markup-compatibility/2006" xmlns:r="http://schemas.openxmlformats.org/officeDocument/2006/relationships" xmlns:w="http://schemas.openxmlformats.org/wordprocessingml/2006/main" xmlns:w14="http://schemas.microsoft.com/office/word/2010/wordml" xmlns:w15="http://schemas.microsoft.com/office/word/2012/wordml" xmlns:w16cex="http://schemas.microsoft.com/office/word/2018/wordml/cex" xmlns:w16cid="http://schemas.microsoft.com/office/word/2016/wordml/cid" xmlns:w16="http://schemas.microsoft.com/office/word/2018/wordml" xmlns:w16sdtdh="http://schemas.microsoft.com/office/word/2020/wordml/sdtdatahash" xmlns:w16se="http://schemas.microsoft.com/office/word/2015/wordml/symex" mc:Ignorable="w14 w15 w16se w16cid w16 w16cex w16sdtdh">
+<w:styles xmlns:mc="http://schemas.openxmlformats.org/markup-compatibility/2006" xmlns:r="http://schemas.openxmlformats.org/officeDocument/2006/relationships" xmlns:w="http://schemas.openxmlformats.org/wordprocessingml/2006/main" xmlns:w14="http://schemas.microsoft.com/office/word/2010/wordml" xmlns:w15="http://schemas.microsoft.com/office/word/2012/wordml" xmlns:w16se="http://schemas.microsoft.com/office/word/2015/wordml/symex" mc:Ignorable="w14 w15 w16se">
   <w:docDefaults>
     <w:rPrDefault>
       <w:rPr>
@@ -19282,7 +21250,7 @@
       </w:pPr>
     </w:pPrDefault>
   </w:docDefaults>
-  <w:latentStyles w:defLockedState="0" w:defUIPriority="99" w:defSemiHidden="0" w:defUnhideWhenUsed="0" w:defQFormat="0" w:count="376">
+  <w:latentStyles w:defLockedState="0" w:defUIPriority="99" w:defSemiHidden="0" w:defUnhideWhenUsed="0" w:defQFormat="0" w:count="371">
     <w:lsdException w:name="Normal" w:uiPriority="0" w:qFormat="1"/>
     <w:lsdException w:name="heading 1" w:uiPriority="9" w:qFormat="1"/>
     <w:lsdException w:name="heading 2" w:semiHidden="1" w:uiPriority="9" w:unhideWhenUsed="1" w:qFormat="1"/>
@@ -19388,6 +21356,7 @@
     <w:lsdException w:name="HTML Sample" w:semiHidden="1" w:unhideWhenUsed="1"/>
     <w:lsdException w:name="HTML Typewriter" w:semiHidden="1" w:unhideWhenUsed="1"/>
     <w:lsdException w:name="HTML Variable" w:semiHidden="1" w:unhideWhenUsed="1"/>
+    <w:lsdException w:name="Normal Table" w:semiHidden="1" w:unhideWhenUsed="1"/>
     <w:lsdException w:name="annotation subject" w:semiHidden="1" w:unhideWhenUsed="1"/>
     <w:lsdException w:name="No List" w:semiHidden="1" w:unhideWhenUsed="1"/>
     <w:lsdException w:name="Outline List 1" w:semiHidden="1" w:unhideWhenUsed="1"/>
@@ -19430,8 +21399,11 @@
     <w:lsdException w:name="Table Contemporary" w:semiHidden="1" w:unhideWhenUsed="1"/>
     <w:lsdException w:name="Table Elegant" w:semiHidden="1" w:unhideWhenUsed="1"/>
     <w:lsdException w:name="Table Professional" w:semiHidden="1" w:unhideWhenUsed="1"/>
+    <w:lsdException w:name="Table Subtle 1" w:semiHidden="1" w:unhideWhenUsed="1"/>
     <w:lsdException w:name="Table Subtle 2" w:semiHidden="1" w:unhideWhenUsed="1"/>
     <w:lsdException w:name="Table Web 1" w:semiHidden="1" w:unhideWhenUsed="1"/>
+    <w:lsdException w:name="Table Web 2" w:semiHidden="1" w:unhideWhenUsed="1"/>
+    <w:lsdException w:name="Table Web 3" w:semiHidden="1" w:unhideWhenUsed="1"/>
     <w:lsdException w:name="Balloon Text" w:semiHidden="1" w:unhideWhenUsed="1"/>
     <w:lsdException w:name="Table Grid" w:uiPriority="39"/>
     <w:lsdException w:name="Table Theme" w:semiHidden="1" w:unhideWhenUsed="1"/>
@@ -19650,11 +21622,6 @@
     <w:lsdException w:name="List Table 5 Dark Accent 6" w:uiPriority="50"/>
     <w:lsdException w:name="List Table 6 Colorful Accent 6" w:uiPriority="51"/>
     <w:lsdException w:name="List Table 7 Colorful Accent 6" w:uiPriority="52"/>
-    <w:lsdException w:name="Mention" w:semiHidden="1" w:unhideWhenUsed="1"/>
-    <w:lsdException w:name="Smart Hyperlink" w:semiHidden="1" w:unhideWhenUsed="1"/>
-    <w:lsdException w:name="Hashtag" w:semiHidden="1" w:unhideWhenUsed="1"/>
-    <w:lsdException w:name="Unresolved Mention" w:semiHidden="1" w:unhideWhenUsed="1"/>
-    <w:lsdException w:name="Smart Link" w:semiHidden="1" w:unhideWhenUsed="1"/>
   </w:latentStyles>
   <w:style w:type="paragraph" w:default="1" w:styleId="Normal">
     <w:name w:val="Normal"/>
@@ -20011,7 +21978,7 @@
 </file>
 
 <file path=customXml/itemProps1.xml><?xml version="1.0" encoding="utf-8"?>
-<ds:datastoreItem xmlns:ds="http://schemas.openxmlformats.org/officeDocument/2006/customXml" ds:itemID="{2B905CF8-259D-4FB2-A0C4-9FFE5E43E42F}">
+<ds:datastoreItem xmlns:ds="http://schemas.openxmlformats.org/officeDocument/2006/customXml" ds:itemID="{38908EC6-3E50-41E9-925C-D7E47126AC2B}">
   <ds:schemaRefs>
     <ds:schemaRef ds:uri="http://schemas.openxmlformats.org/officeDocument/2006/bibliography"/>
   </ds:schemaRefs>

--- a/_պատասխաններ.docx
+++ b/_պատասխաններ.docx
@@ -1,6 +1,6 @@
 
 <file path=word/document.xml><?xml version="1.0" encoding="utf-8"?>
-<w:document xmlns:wpc="http://schemas.microsoft.com/office/word/2010/wordprocessingCanvas" xmlns:cx="http://schemas.microsoft.com/office/drawing/2014/chartex" xmlns:cx1="http://schemas.microsoft.com/office/drawing/2015/9/8/chartex" xmlns:cx2="http://schemas.microsoft.com/office/drawing/2015/10/21/chartex" xmlns:cx3="http://schemas.microsoft.com/office/drawing/2016/5/9/chartex" xmlns:cx4="http://schemas.microsoft.com/office/drawing/2016/5/10/chartex" xmlns:cx5="http://schemas.microsoft.com/office/drawing/2016/5/11/chartex" xmlns:cx6="http://schemas.microsoft.com/office/drawing/2016/5/12/chartex" xmlns:cx7="http://schemas.microsoft.com/office/drawing/2016/5/13/chartex" xmlns:cx8="http://schemas.microsoft.com/office/drawing/2016/5/14/chartex" xmlns:mc="http://schemas.openxmlformats.org/markup-compatibility/2006" xmlns:aink="http://schemas.microsoft.com/office/drawing/2016/ink" xmlns:am3d="http://schemas.microsoft.com/office/drawing/2017/model3d" xmlns:o="urn:schemas-microsoft-com:office:office" xmlns:r="http://schemas.openxmlformats.org/officeDocument/2006/relationships" xmlns:m="http://schemas.openxmlformats.org/officeDocument/2006/math" xmlns:v="urn:schemas-microsoft-com:vml" xmlns:wp14="http://schemas.microsoft.com/office/word/2010/wordprocessingDrawing" xmlns:wp="http://schemas.openxmlformats.org/drawingml/2006/wordprocessingDrawing" xmlns:w10="urn:schemas-microsoft-com:office:word" xmlns:w="http://schemas.openxmlformats.org/wordprocessingml/2006/main" xmlns:w14="http://schemas.microsoft.com/office/word/2010/wordml" xmlns:w15="http://schemas.microsoft.com/office/word/2012/wordml" xmlns:w16cex="http://schemas.microsoft.com/office/word/2018/wordml/cex" xmlns:w16cid="http://schemas.microsoft.com/office/word/2016/wordml/cid" xmlns:w16="http://schemas.microsoft.com/office/word/2018/wordml" xmlns:w16sdtdh="http://schemas.microsoft.com/office/word/2020/wordml/sdtdatahash" xmlns:w16se="http://schemas.microsoft.com/office/word/2015/wordml/symex" xmlns:wpg="http://schemas.microsoft.com/office/word/2010/wordprocessingGroup" xmlns:wpi="http://schemas.microsoft.com/office/word/2010/wordprocessingInk" xmlns:wne="http://schemas.microsoft.com/office/word/2006/wordml" xmlns:wps="http://schemas.microsoft.com/office/word/2010/wordprocessingShape" mc:Ignorable="w14 w15 w16se w16cid w16 w16cex w16sdtdh wp14">
+<w:document xmlns:wpc="http://schemas.microsoft.com/office/word/2010/wordprocessingCanvas" xmlns:cx="http://schemas.microsoft.com/office/drawing/2014/chartex" xmlns:cx1="http://schemas.microsoft.com/office/drawing/2015/9/8/chartex" xmlns:mc="http://schemas.openxmlformats.org/markup-compatibility/2006" xmlns:o="urn:schemas-microsoft-com:office:office" xmlns:r="http://schemas.openxmlformats.org/officeDocument/2006/relationships" xmlns:m="http://schemas.openxmlformats.org/officeDocument/2006/math" xmlns:v="urn:schemas-microsoft-com:vml" xmlns:wp14="http://schemas.microsoft.com/office/word/2010/wordprocessingDrawing" xmlns:wp="http://schemas.openxmlformats.org/drawingml/2006/wordprocessingDrawing" xmlns:w10="urn:schemas-microsoft-com:office:word" xmlns:w="http://schemas.openxmlformats.org/wordprocessingml/2006/main" xmlns:w14="http://schemas.microsoft.com/office/word/2010/wordml" xmlns:w15="http://schemas.microsoft.com/office/word/2012/wordml" xmlns:w16se="http://schemas.microsoft.com/office/word/2015/wordml/symex" xmlns:wpg="http://schemas.microsoft.com/office/word/2010/wordprocessingGroup" xmlns:wpi="http://schemas.microsoft.com/office/word/2010/wordprocessingInk" xmlns:wne="http://schemas.microsoft.com/office/word/2006/wordml" xmlns:wps="http://schemas.microsoft.com/office/word/2010/wordprocessingShape" mc:Ignorable="w14 w15 w16se wp14">
   <w:body>
     <w:p>
       <w:pPr>
@@ -508,6 +508,7 @@
           <w:szCs w:val="24"/>
           <w:lang w:val="hy-AM"/>
         </w:rPr>
+        <w:lastRenderedPageBreak/>
         <w:t>Մշակվում են ռազմավարական խնդիրներ</w:t>
       </w:r>
     </w:p>
@@ -535,16 +536,792 @@
           <w:szCs w:val="24"/>
           <w:lang w:val="hy-AM"/>
         </w:rPr>
+        <w:t>Տնեսությունների համեմատումը, դրանց տնտեսական զարգացման գնահատումը</w:t>
+      </w:r>
+    </w:p>
+    <w:p>
+      <w:pPr>
+        <w:pStyle w:val="ListParagraph"/>
+        <w:numPr>
+          <w:ilvl w:val="0"/>
+          <w:numId w:val="1"/>
+        </w:numPr>
+        <w:jc w:val="both"/>
+        <w:rPr>
+          <w:rFonts w:ascii="GHEA Grapalat" w:hAnsi="GHEA Grapalat"/>
+          <w:noProof/>
+          <w:sz w:val="24"/>
+          <w:szCs w:val="24"/>
+          <w:lang w:val="hy-AM"/>
+        </w:rPr>
+      </w:pPr>
+      <w:r>
+        <w:rPr>
+          <w:rFonts w:ascii="GHEA Grapalat" w:hAnsi="GHEA Grapalat"/>
+          <w:noProof/>
+          <w:sz w:val="24"/>
+          <w:szCs w:val="24"/>
+          <w:lang w:val="hy-AM"/>
+        </w:rPr>
+        <w:t>Կապում է իրար տարբեր ոլորտները՝ տնտեսություն, քաղաքականություն, բնապահպանություն, պաշտպանություն</w:t>
+      </w:r>
+    </w:p>
+    <w:p>
+      <w:pPr>
+        <w:pStyle w:val="ListParagraph"/>
+        <w:numPr>
+          <w:ilvl w:val="0"/>
+          <w:numId w:val="1"/>
+        </w:numPr>
+        <w:jc w:val="both"/>
+        <w:rPr>
+          <w:rFonts w:ascii="GHEA Grapalat" w:hAnsi="GHEA Grapalat"/>
+          <w:noProof/>
+          <w:sz w:val="24"/>
+          <w:szCs w:val="24"/>
+          <w:lang w:val="hy-AM"/>
+        </w:rPr>
+      </w:pPr>
+      <w:r>
+        <w:rPr>
+          <w:rFonts w:ascii="GHEA Grapalat" w:hAnsi="GHEA Grapalat"/>
+          <w:noProof/>
+          <w:sz w:val="24"/>
+          <w:szCs w:val="24"/>
+          <w:lang w:val="hy-AM"/>
+        </w:rPr>
+        <w:t xml:space="preserve">Արդյունավետ ուղիների դուրսբերում, գիտատեխնիկական նվաճումներ, </w:t>
+      </w:r>
+    </w:p>
+    <w:p>
+      <w:pPr>
+        <w:jc w:val="both"/>
+        <w:rPr>
+          <w:rFonts w:ascii="GHEA Grapalat" w:hAnsi="GHEA Grapalat"/>
+          <w:noProof/>
+          <w:sz w:val="24"/>
+          <w:szCs w:val="24"/>
+          <w:lang w:val="hy-AM"/>
+        </w:rPr>
+      </w:pPr>
+      <w:r>
+        <w:rPr>
+          <w:rFonts w:ascii="GHEA Grapalat" w:hAnsi="GHEA Grapalat"/>
+          <w:noProof/>
+          <w:sz w:val="24"/>
+          <w:szCs w:val="24"/>
+          <w:lang w:val="hy-AM"/>
+        </w:rPr>
+        <w:t>Անցումային տնտեսություններում խնդիրներն են՝</w:t>
+      </w:r>
+    </w:p>
+    <w:p>
+      <w:pPr>
+        <w:pStyle w:val="ListParagraph"/>
+        <w:numPr>
+          <w:ilvl w:val="0"/>
+          <w:numId w:val="2"/>
+        </w:numPr>
+        <w:jc w:val="both"/>
+        <w:rPr>
+          <w:rFonts w:ascii="GHEA Grapalat" w:hAnsi="GHEA Grapalat"/>
+          <w:noProof/>
+          <w:sz w:val="24"/>
+          <w:szCs w:val="24"/>
+          <w:lang w:val="hy-AM"/>
+        </w:rPr>
+      </w:pPr>
+      <w:r>
+        <w:rPr>
+          <w:rFonts w:ascii="GHEA Grapalat" w:hAnsi="GHEA Grapalat"/>
+          <w:noProof/>
+          <w:sz w:val="24"/>
+          <w:szCs w:val="24"/>
+          <w:lang w:val="hy-AM"/>
+        </w:rPr>
+        <w:t>Տնտ․ անկման կասեցում</w:t>
+      </w:r>
+    </w:p>
+    <w:p>
+      <w:pPr>
+        <w:pStyle w:val="ListParagraph"/>
+        <w:numPr>
+          <w:ilvl w:val="0"/>
+          <w:numId w:val="2"/>
+        </w:numPr>
+        <w:jc w:val="both"/>
+        <w:rPr>
+          <w:rFonts w:ascii="GHEA Grapalat" w:hAnsi="GHEA Grapalat"/>
+          <w:noProof/>
+          <w:sz w:val="24"/>
+          <w:szCs w:val="24"/>
+          <w:lang w:val="hy-AM"/>
+        </w:rPr>
+      </w:pPr>
+      <w:r>
+        <w:rPr>
+          <w:rFonts w:ascii="GHEA Grapalat" w:hAnsi="GHEA Grapalat"/>
+          <w:noProof/>
+          <w:sz w:val="24"/>
+          <w:szCs w:val="24"/>
+          <w:lang w:val="hy-AM"/>
+        </w:rPr>
+        <w:t>Կայուն աճ</w:t>
+      </w:r>
+    </w:p>
+    <w:p>
+      <w:pPr>
+        <w:pStyle w:val="ListParagraph"/>
+        <w:numPr>
+          <w:ilvl w:val="0"/>
+          <w:numId w:val="2"/>
+        </w:numPr>
+        <w:jc w:val="both"/>
+        <w:rPr>
+          <w:rFonts w:ascii="GHEA Grapalat" w:hAnsi="GHEA Grapalat"/>
+          <w:noProof/>
+          <w:sz w:val="24"/>
+          <w:szCs w:val="24"/>
+          <w:lang w:val="hy-AM"/>
+        </w:rPr>
+      </w:pPr>
+      <w:r>
+        <w:rPr>
+          <w:rFonts w:ascii="GHEA Grapalat" w:hAnsi="GHEA Grapalat"/>
+          <w:noProof/>
+          <w:sz w:val="24"/>
+          <w:szCs w:val="24"/>
+          <w:lang w:val="hy-AM"/>
+        </w:rPr>
+        <w:t>Ստվերների վերացում</w:t>
+      </w:r>
+    </w:p>
+    <w:p>
+      <w:pPr>
+        <w:pStyle w:val="ListParagraph"/>
+        <w:numPr>
+          <w:ilvl w:val="0"/>
+          <w:numId w:val="2"/>
+        </w:numPr>
+        <w:jc w:val="both"/>
+        <w:rPr>
+          <w:rFonts w:ascii="GHEA Grapalat" w:hAnsi="GHEA Grapalat"/>
+          <w:noProof/>
+          <w:sz w:val="24"/>
+          <w:szCs w:val="24"/>
+          <w:lang w:val="hy-AM"/>
+        </w:rPr>
+      </w:pPr>
+      <w:r>
+        <w:rPr>
+          <w:rFonts w:ascii="GHEA Grapalat" w:hAnsi="GHEA Grapalat"/>
+          <w:noProof/>
+          <w:sz w:val="24"/>
+          <w:szCs w:val="24"/>
+          <w:lang w:val="hy-AM"/>
+        </w:rPr>
+        <w:t>Գործազրկության, արտագաղթի զսպում</w:t>
+      </w:r>
+    </w:p>
+    <w:p>
+      <w:pPr>
+        <w:pStyle w:val="ListParagraph"/>
+        <w:numPr>
+          <w:ilvl w:val="0"/>
+          <w:numId w:val="2"/>
+        </w:numPr>
+        <w:jc w:val="both"/>
+        <w:rPr>
+          <w:rFonts w:ascii="GHEA Grapalat" w:hAnsi="GHEA Grapalat"/>
+          <w:noProof/>
+          <w:sz w:val="24"/>
+          <w:szCs w:val="24"/>
+          <w:lang w:val="hy-AM"/>
+        </w:rPr>
+      </w:pPr>
+      <w:r>
+        <w:rPr>
+          <w:rFonts w:ascii="GHEA Grapalat" w:hAnsi="GHEA Grapalat"/>
+          <w:noProof/>
+          <w:sz w:val="24"/>
+          <w:szCs w:val="24"/>
+          <w:lang w:val="hy-AM"/>
+        </w:rPr>
+        <w:t>Կենսամակարդակի բարելավում</w:t>
+      </w:r>
+    </w:p>
+    <w:p>
+      <w:pPr>
+        <w:pStyle w:val="ListParagraph"/>
+        <w:numPr>
+          <w:ilvl w:val="0"/>
+          <w:numId w:val="2"/>
+        </w:numPr>
+        <w:jc w:val="both"/>
+        <w:rPr>
+          <w:rFonts w:ascii="GHEA Grapalat" w:hAnsi="GHEA Grapalat"/>
+          <w:noProof/>
+          <w:sz w:val="24"/>
+          <w:szCs w:val="24"/>
+          <w:lang w:val="hy-AM"/>
+        </w:rPr>
+      </w:pPr>
+      <w:r>
+        <w:rPr>
+          <w:rFonts w:ascii="GHEA Grapalat" w:hAnsi="GHEA Grapalat"/>
+          <w:noProof/>
+          <w:sz w:val="24"/>
+          <w:szCs w:val="24"/>
+          <w:lang w:val="hy-AM"/>
+        </w:rPr>
+        <w:t>Ապապետականացում, մասնավորեցում</w:t>
+      </w:r>
+    </w:p>
+    <w:p>
+      <w:pPr>
+        <w:pStyle w:val="ListParagraph"/>
+        <w:numPr>
+          <w:ilvl w:val="0"/>
+          <w:numId w:val="2"/>
+        </w:numPr>
+        <w:jc w:val="both"/>
+        <w:rPr>
+          <w:rFonts w:ascii="GHEA Grapalat" w:hAnsi="GHEA Grapalat"/>
+          <w:noProof/>
+          <w:sz w:val="24"/>
+          <w:szCs w:val="24"/>
+          <w:lang w:val="hy-AM"/>
+        </w:rPr>
+      </w:pPr>
+      <w:r>
+        <w:rPr>
+          <w:rFonts w:ascii="GHEA Grapalat" w:hAnsi="GHEA Grapalat"/>
+          <w:noProof/>
+          <w:sz w:val="24"/>
+          <w:szCs w:val="24"/>
+          <w:lang w:val="hy-AM"/>
+        </w:rPr>
+        <w:t>Շուկայական ազատ հարաբերություններ</w:t>
+      </w:r>
+    </w:p>
+    <w:p>
+      <w:pPr>
+        <w:pStyle w:val="ListParagraph"/>
+        <w:numPr>
+          <w:ilvl w:val="0"/>
+          <w:numId w:val="10"/>
+        </w:numPr>
+        <w:jc w:val="both"/>
+        <w:rPr>
+          <w:rFonts w:ascii="GHEA Grapalat" w:hAnsi="GHEA Grapalat"/>
+          <w:b/>
+          <w:noProof/>
+          <w:sz w:val="24"/>
+          <w:szCs w:val="24"/>
+          <w:lang w:val="hy-AM"/>
+        </w:rPr>
+      </w:pPr>
+      <w:r>
+        <w:rPr>
+          <w:rFonts w:ascii="GHEA Grapalat" w:hAnsi="GHEA Grapalat"/>
+          <w:b/>
+          <w:noProof/>
+          <w:sz w:val="24"/>
+          <w:szCs w:val="24"/>
+          <w:lang w:val="hy-AM"/>
+        </w:rPr>
+        <w:t>(</w:t>
+      </w:r>
+      <w:r>
+        <w:rPr>
+          <w:rFonts w:ascii="GHEA Grapalat" w:hAnsi="GHEA Grapalat"/>
+          <w:b/>
+          <w:noProof/>
+          <w:sz w:val="24"/>
+          <w:szCs w:val="24"/>
+          <w:lang w:val="hy-AM"/>
+        </w:rPr>
+        <w:t>3</w:t>
+      </w:r>
+      <w:r>
+        <w:rPr>
+          <w:rFonts w:ascii="GHEA Grapalat" w:hAnsi="GHEA Grapalat"/>
+          <w:b/>
+          <w:noProof/>
+          <w:sz w:val="24"/>
+          <w:szCs w:val="24"/>
+          <w:lang w:val="hy-AM"/>
+        </w:rPr>
+        <w:t>)</w:t>
+      </w:r>
+      <w:r>
+        <w:rPr>
+          <w:rFonts w:ascii="GHEA Grapalat" w:hAnsi="GHEA Grapalat"/>
+          <w:b/>
+          <w:noProof/>
+          <w:sz w:val="24"/>
+          <w:szCs w:val="24"/>
+          <w:lang w:val="hy-AM"/>
+        </w:rPr>
+        <w:t xml:space="preserve"> Կիրառական մակրոտնտեսագիտության առանձնահատկությունները:</w:t>
+      </w:r>
+    </w:p>
+    <w:p>
+      <w:pPr>
+        <w:jc w:val="both"/>
+        <w:rPr>
+          <w:rFonts w:ascii="GHEA Grapalat" w:hAnsi="GHEA Grapalat"/>
+          <w:noProof/>
+          <w:sz w:val="24"/>
+          <w:szCs w:val="24"/>
+          <w:lang w:val="hy-AM"/>
+        </w:rPr>
+      </w:pPr>
+      <w:r>
+        <w:rPr>
+          <w:rFonts w:ascii="GHEA Grapalat" w:hAnsi="GHEA Grapalat"/>
+          <w:noProof/>
+          <w:sz w:val="24"/>
+          <w:szCs w:val="24"/>
+          <w:lang w:val="hy-AM"/>
+        </w:rPr>
+        <w:t>Տեսական և կիրառական մակրոտնտեսագիտության միջև կապը երկրի տնտեսական քաղաքականության մեջ</w:t>
+      </w:r>
+    </w:p>
+    <w:p>
+      <w:pPr>
+        <w:jc w:val="both"/>
+        <w:rPr>
+          <w:rFonts w:ascii="GHEA Grapalat" w:hAnsi="GHEA Grapalat"/>
+          <w:noProof/>
+          <w:sz w:val="24"/>
+          <w:szCs w:val="24"/>
+          <w:lang w:val="hy-AM"/>
+        </w:rPr>
+      </w:pPr>
+      <w:r>
+        <w:rPr>
+          <w:rFonts w:ascii="GHEA Grapalat" w:hAnsi="GHEA Grapalat"/>
+          <w:noProof/>
+          <w:sz w:val="24"/>
+          <w:szCs w:val="24"/>
+          <w:lang w:val="hy-AM"/>
+        </w:rPr>
+        <w:t>Միջճյուղային հաշվեկշիռը</w:t>
+      </w:r>
+    </w:p>
+    <w:p>
+      <w:pPr>
+        <w:pStyle w:val="ListParagraph"/>
+        <w:numPr>
+          <w:ilvl w:val="0"/>
+          <w:numId w:val="10"/>
+        </w:numPr>
+        <w:jc w:val="both"/>
+        <w:rPr>
+          <w:rFonts w:ascii="GHEA Grapalat" w:hAnsi="GHEA Grapalat"/>
+          <w:b/>
+          <w:noProof/>
+          <w:sz w:val="24"/>
+          <w:szCs w:val="24"/>
+          <w:lang w:val="hy-AM"/>
+        </w:rPr>
+      </w:pPr>
+      <w:r>
+        <w:rPr>
+          <w:rFonts w:ascii="GHEA Grapalat" w:hAnsi="GHEA Grapalat"/>
+          <w:b/>
+          <w:noProof/>
+          <w:sz w:val="24"/>
+          <w:szCs w:val="24"/>
+          <w:lang w:val="hy-AM"/>
+        </w:rPr>
+        <w:t>(</w:t>
+      </w:r>
+      <w:r>
+        <w:rPr>
+          <w:rFonts w:ascii="GHEA Grapalat" w:hAnsi="GHEA Grapalat"/>
+          <w:b/>
+          <w:noProof/>
+          <w:sz w:val="24"/>
+          <w:szCs w:val="24"/>
+          <w:lang w:val="hy-AM"/>
+        </w:rPr>
+        <w:t>26</w:t>
+      </w:r>
+      <w:r>
+        <w:rPr>
+          <w:rFonts w:ascii="GHEA Grapalat" w:hAnsi="GHEA Grapalat"/>
+          <w:b/>
+          <w:noProof/>
+          <w:sz w:val="24"/>
+          <w:szCs w:val="24"/>
+          <w:lang w:val="hy-AM"/>
+        </w:rPr>
+        <w:t>)</w:t>
+      </w:r>
+      <w:r>
+        <w:rPr>
+          <w:rFonts w:ascii="GHEA Grapalat" w:hAnsi="GHEA Grapalat"/>
+          <w:b/>
+          <w:noProof/>
+          <w:sz w:val="24"/>
+          <w:szCs w:val="24"/>
+          <w:lang w:val="hy-AM"/>
+        </w:rPr>
+        <w:t xml:space="preserve"> </w:t>
+      </w:r>
+      <w:r>
+        <w:rPr>
+          <w:rFonts w:ascii="GHEA Grapalat" w:hAnsi="GHEA Grapalat"/>
+          <w:b/>
+          <w:noProof/>
+          <w:sz w:val="24"/>
+          <w:szCs w:val="24"/>
+          <w:lang w:val="hy-AM"/>
+        </w:rPr>
+        <w:t>Դասական մոդելի կիրառմամբ ընդհանուր տնտեսական հավասարակշռության հաստատման մեխանիզմի վերլուծությունը:</w:t>
+      </w:r>
+    </w:p>
+    <w:p>
+      <w:pPr>
+        <w:pStyle w:val="ListParagraph"/>
+        <w:numPr>
+          <w:ilvl w:val="0"/>
+          <w:numId w:val="4"/>
+        </w:numPr>
+        <w:jc w:val="both"/>
+        <w:rPr>
+          <w:rFonts w:ascii="GHEA Grapalat" w:hAnsi="GHEA Grapalat"/>
+          <w:noProof/>
+          <w:sz w:val="24"/>
+          <w:szCs w:val="24"/>
+          <w:lang w:val="hy-AM"/>
+        </w:rPr>
+      </w:pPr>
+      <w:r>
+        <w:rPr>
+          <w:rFonts w:ascii="GHEA Grapalat" w:hAnsi="GHEA Grapalat"/>
+          <w:noProof/>
+          <w:sz w:val="24"/>
+          <w:szCs w:val="24"/>
+          <w:lang w:val="hy-AM"/>
+        </w:rPr>
+        <w:t>Առաջարկն է ծնում պահանջարկ</w:t>
+      </w:r>
+    </w:p>
+    <w:p>
+      <w:pPr>
+        <w:pStyle w:val="ListParagraph"/>
+        <w:numPr>
+          <w:ilvl w:val="0"/>
+          <w:numId w:val="4"/>
+        </w:numPr>
+        <w:jc w:val="both"/>
+        <w:rPr>
+          <w:rFonts w:ascii="GHEA Grapalat" w:hAnsi="GHEA Grapalat"/>
+          <w:noProof/>
+          <w:sz w:val="24"/>
+          <w:szCs w:val="24"/>
+          <w:lang w:val="hy-AM"/>
+        </w:rPr>
+      </w:pPr>
+      <w:r>
+        <w:rPr>
+          <w:rFonts w:ascii="GHEA Grapalat" w:hAnsi="GHEA Grapalat"/>
+          <w:noProof/>
+          <w:sz w:val="24"/>
+          <w:szCs w:val="24"/>
+          <w:lang w:val="hy-AM"/>
+        </w:rPr>
+        <w:t>Կատարյալ մրցակցություն</w:t>
+      </w:r>
+    </w:p>
+    <w:p>
+      <w:pPr>
+        <w:pStyle w:val="ListParagraph"/>
+        <w:numPr>
+          <w:ilvl w:val="0"/>
+          <w:numId w:val="4"/>
+        </w:numPr>
+        <w:jc w:val="both"/>
+        <w:rPr>
+          <w:rFonts w:ascii="GHEA Grapalat" w:hAnsi="GHEA Grapalat"/>
+          <w:noProof/>
+          <w:sz w:val="24"/>
+          <w:szCs w:val="24"/>
+          <w:lang w:val="hy-AM"/>
+        </w:rPr>
+      </w:pPr>
+      <w:r>
+        <w:rPr>
+          <w:rFonts w:ascii="GHEA Grapalat" w:hAnsi="GHEA Grapalat"/>
+          <w:noProof/>
+          <w:sz w:val="24"/>
+          <w:szCs w:val="24"/>
+          <w:lang w:val="hy-AM"/>
+        </w:rPr>
+        <w:t>Տնտեսությունն ինքնակարգավորվող է տոկոսադրույքի, աշխատավարձերի և ապրանքների գների ճկունության հաշվին</w:t>
+      </w:r>
+    </w:p>
+    <w:p>
+      <w:pPr>
+        <w:pStyle w:val="ListParagraph"/>
+        <w:numPr>
+          <w:ilvl w:val="0"/>
+          <w:numId w:val="4"/>
+        </w:numPr>
+        <w:jc w:val="both"/>
+        <w:rPr>
+          <w:rFonts w:ascii="GHEA Grapalat" w:hAnsi="GHEA Grapalat"/>
+          <w:noProof/>
+          <w:sz w:val="24"/>
+          <w:szCs w:val="24"/>
+          <w:lang w:val="hy-AM"/>
+        </w:rPr>
+      </w:pPr>
+      <w:r>
+        <w:rPr>
+          <w:rFonts w:ascii="GHEA Grapalat" w:hAnsi="GHEA Grapalat"/>
+          <w:noProof/>
+          <w:sz w:val="24"/>
+          <w:szCs w:val="24"/>
+          <w:lang w:val="hy-AM"/>
+        </w:rPr>
+        <w:t>Դասական դիխոտոմիա՝ իրական և փողային հատվածներ․ հատվածները միմյանց հետ փոխկապակցված չեն</w:t>
+      </w:r>
+    </w:p>
+    <w:p>
+      <w:pPr>
+        <w:pStyle w:val="ListParagraph"/>
+        <w:numPr>
+          <w:ilvl w:val="0"/>
+          <w:numId w:val="4"/>
+        </w:numPr>
+        <w:jc w:val="both"/>
+        <w:rPr>
+          <w:rFonts w:ascii="GHEA Grapalat" w:hAnsi="GHEA Grapalat"/>
+          <w:noProof/>
+          <w:sz w:val="24"/>
+          <w:szCs w:val="24"/>
+          <w:lang w:val="hy-AM"/>
+        </w:rPr>
+      </w:pPr>
+      <w:r>
+        <w:rPr>
+          <w:rFonts w:ascii="GHEA Grapalat" w:hAnsi="GHEA Grapalat"/>
+          <w:noProof/>
+          <w:sz w:val="24"/>
+          <w:szCs w:val="24"/>
+          <w:lang w:val="hy-AM"/>
+        </w:rPr>
+        <w:t>Լրիվ զբաղվածություն, գործազրկությունը՝ միայն բնական</w:t>
+      </w:r>
+    </w:p>
+    <w:p>
+      <w:pPr>
+        <w:pStyle w:val="ListParagraph"/>
+        <w:numPr>
+          <w:ilvl w:val="0"/>
+          <w:numId w:val="4"/>
+        </w:numPr>
+        <w:jc w:val="both"/>
+        <w:rPr>
+          <w:rFonts w:ascii="GHEA Grapalat" w:hAnsi="GHEA Grapalat"/>
+          <w:noProof/>
+          <w:sz w:val="24"/>
+          <w:szCs w:val="24"/>
+          <w:lang w:val="hy-AM"/>
+        </w:rPr>
+      </w:pPr>
+      <w:r>
+        <w:rPr>
+          <w:rFonts w:ascii="GHEA Grapalat" w:hAnsi="GHEA Grapalat"/>
+          <w:noProof/>
+          <w:sz w:val="24"/>
+          <w:szCs w:val="24"/>
+          <w:lang w:val="hy-AM"/>
+        </w:rPr>
+        <w:t>S = I կարգավիճակում շուկայում հաստատվում է հավասարակշռություն</w:t>
+      </w:r>
+    </w:p>
+    <w:p>
+      <w:pPr>
+        <w:pStyle w:val="ListParagraph"/>
+        <w:numPr>
+          <w:ilvl w:val="0"/>
+          <w:numId w:val="4"/>
+        </w:numPr>
+        <w:jc w:val="both"/>
+        <w:rPr>
+          <w:rFonts w:ascii="GHEA Grapalat" w:hAnsi="GHEA Grapalat"/>
+          <w:noProof/>
+          <w:sz w:val="24"/>
+          <w:szCs w:val="24"/>
+          <w:lang w:val="hy-AM"/>
+        </w:rPr>
+      </w:pPr>
+      <w:r>
+        <w:rPr>
+          <w:rFonts w:ascii="GHEA Grapalat" w:hAnsi="GHEA Grapalat"/>
+          <w:noProof/>
+          <w:sz w:val="24"/>
+          <w:szCs w:val="24"/>
+          <w:lang w:val="hy-AM"/>
+        </w:rPr>
+        <w:t>Եթե S &gt; I, տոկոսադրույքը նվազում է, խնայողությունները՝ նույնպես, ներդրումները աճում են ու հաստատվում է հավասարակշռություն</w:t>
+      </w:r>
+    </w:p>
+    <w:p>
+      <w:pPr>
+        <w:pStyle w:val="ListParagraph"/>
+        <w:numPr>
+          <w:ilvl w:val="0"/>
+          <w:numId w:val="10"/>
+        </w:numPr>
+        <w:jc w:val="both"/>
+        <w:rPr>
+          <w:rFonts w:ascii="GHEA Grapalat" w:hAnsi="GHEA Grapalat"/>
+          <w:b/>
+          <w:noProof/>
+          <w:sz w:val="24"/>
+          <w:szCs w:val="24"/>
+          <w:lang w:val="hy-AM"/>
+        </w:rPr>
+      </w:pPr>
+      <w:r>
+        <w:rPr>
+          <w:rFonts w:ascii="GHEA Grapalat" w:hAnsi="GHEA Grapalat"/>
+          <w:b/>
+          <w:noProof/>
+          <w:sz w:val="24"/>
+          <w:szCs w:val="24"/>
+          <w:lang w:val="hy-AM"/>
+        </w:rPr>
+        <w:t>(</w:t>
+      </w:r>
+      <w:r>
+        <w:rPr>
+          <w:rFonts w:ascii="GHEA Grapalat" w:hAnsi="GHEA Grapalat"/>
+          <w:b/>
+          <w:noProof/>
+          <w:sz w:val="24"/>
+          <w:szCs w:val="24"/>
+          <w:lang w:val="hy-AM"/>
+        </w:rPr>
+        <w:t>27</w:t>
+      </w:r>
+      <w:r>
+        <w:rPr>
+          <w:rFonts w:ascii="GHEA Grapalat" w:hAnsi="GHEA Grapalat"/>
+          <w:b/>
+          <w:noProof/>
+          <w:sz w:val="24"/>
+          <w:szCs w:val="24"/>
+          <w:lang w:val="hy-AM"/>
+        </w:rPr>
+        <w:t>)</w:t>
+      </w:r>
+      <w:r>
+        <w:rPr>
+          <w:rFonts w:ascii="GHEA Grapalat" w:hAnsi="GHEA Grapalat"/>
+          <w:b/>
+          <w:noProof/>
+          <w:sz w:val="24"/>
+          <w:szCs w:val="24"/>
+          <w:lang w:val="hy-AM"/>
+        </w:rPr>
+        <w:t xml:space="preserve"> Քեյնսյան մոդելի կիրառմամբ ընդհանուր տնտեսական հավասարակշռության հաստատման մեխանիզմի վերլուծությունը:</w:t>
+      </w:r>
+    </w:p>
+    <w:p>
+      <w:pPr>
+        <w:pStyle w:val="ListParagraph"/>
+        <w:numPr>
+          <w:ilvl w:val="0"/>
+          <w:numId w:val="5"/>
+        </w:numPr>
+        <w:jc w:val="both"/>
+        <w:rPr>
+          <w:rFonts w:ascii="GHEA Grapalat" w:hAnsi="GHEA Grapalat"/>
+          <w:noProof/>
+          <w:sz w:val="24"/>
+          <w:szCs w:val="24"/>
+          <w:lang w:val="hy-AM"/>
+        </w:rPr>
+      </w:pPr>
+      <w:r>
+        <w:rPr>
+          <w:rFonts w:ascii="GHEA Grapalat" w:hAnsi="GHEA Grapalat"/>
+          <w:noProof/>
+          <w:sz w:val="24"/>
+          <w:szCs w:val="24"/>
+          <w:lang w:val="hy-AM"/>
+        </w:rPr>
+        <w:t>Պահանջարկն է ծնում առաջարկ</w:t>
+      </w:r>
+    </w:p>
+    <w:p>
+      <w:pPr>
+        <w:pStyle w:val="ListParagraph"/>
+        <w:numPr>
+          <w:ilvl w:val="0"/>
+          <w:numId w:val="5"/>
+        </w:numPr>
+        <w:jc w:val="both"/>
+        <w:rPr>
+          <w:rFonts w:ascii="GHEA Grapalat" w:hAnsi="GHEA Grapalat"/>
+          <w:noProof/>
+          <w:sz w:val="24"/>
+          <w:szCs w:val="24"/>
+          <w:lang w:val="hy-AM"/>
+        </w:rPr>
+      </w:pPr>
+      <w:r>
+        <w:rPr>
+          <w:rFonts w:ascii="GHEA Grapalat" w:hAnsi="GHEA Grapalat"/>
+          <w:noProof/>
+          <w:sz w:val="24"/>
+          <w:szCs w:val="24"/>
+          <w:lang w:val="hy-AM"/>
+        </w:rPr>
+        <w:t>Գները և աշխատավարձը ճկուն չեն, միայն աճող բնույթ ունեն</w:t>
+      </w:r>
+    </w:p>
+    <w:p>
+      <w:pPr>
+        <w:pStyle w:val="ListParagraph"/>
+        <w:numPr>
+          <w:ilvl w:val="0"/>
+          <w:numId w:val="5"/>
+        </w:numPr>
+        <w:jc w:val="both"/>
+        <w:rPr>
+          <w:rFonts w:ascii="GHEA Grapalat" w:hAnsi="GHEA Grapalat"/>
+          <w:noProof/>
+          <w:sz w:val="24"/>
+          <w:szCs w:val="24"/>
+          <w:lang w:val="hy-AM"/>
+        </w:rPr>
+      </w:pPr>
+      <w:r>
+        <w:rPr>
+          <w:rFonts w:ascii="GHEA Grapalat" w:hAnsi="GHEA Grapalat"/>
+          <w:noProof/>
+          <w:sz w:val="24"/>
+          <w:szCs w:val="24"/>
+          <w:lang w:val="hy-AM"/>
+        </w:rPr>
         <w:lastRenderedPageBreak/>
-        <w:t>Տնեսությունների համեմատումը, դրանց տնտեսական զարգացման գնահատումը</w:t>
-      </w:r>
-    </w:p>
-    <w:p>
-      <w:pPr>
-        <w:pStyle w:val="ListParagraph"/>
-        <w:numPr>
-          <w:ilvl w:val="0"/>
-          <w:numId w:val="1"/>
+        <w:t>Արդյունավետ պահանջարկ</w:t>
+      </w:r>
+    </w:p>
+    <w:p>
+      <w:pPr>
+        <w:pStyle w:val="ListParagraph"/>
+        <w:numPr>
+          <w:ilvl w:val="0"/>
+          <w:numId w:val="5"/>
         </w:numPr>
         <w:jc w:val="both"/>
         <w:rPr>
@@ -563,15 +1340,15 @@
           <w:szCs w:val="24"/>
           <w:lang w:val="hy-AM"/>
         </w:rPr>
-        <w:t>Կապում է իրար տարբեր ոլորտները՝ տնտեսություն, քաղաքականություն, բնապահպանություն, պաշտպանություն</w:t>
-      </w:r>
-    </w:p>
-    <w:p>
-      <w:pPr>
-        <w:pStyle w:val="ListParagraph"/>
-        <w:numPr>
-          <w:ilvl w:val="0"/>
-          <w:numId w:val="1"/>
+        <w:t>Գները դառնում են ընդհանուր հավասարակշռության պարամետր</w:t>
+      </w:r>
+    </w:p>
+    <w:p>
+      <w:pPr>
+        <w:pStyle w:val="ListParagraph"/>
+        <w:numPr>
+          <w:ilvl w:val="0"/>
+          <w:numId w:val="5"/>
         </w:numPr>
         <w:jc w:val="both"/>
         <w:rPr>
@@ -590,11 +1367,16 @@
           <w:szCs w:val="24"/>
           <w:lang w:val="hy-AM"/>
         </w:rPr>
-        <w:t xml:space="preserve">Արդյունավետ ուղիների դուրսբերում, գիտատեխնիկական նվաճումներ, </w:t>
-      </w:r>
-    </w:p>
-    <w:p>
-      <w:pPr>
+        <w:t>Հավասարակշռություն հաստատվում է ոչ լրիվ զբաղվածության պայմաններում</w:t>
+      </w:r>
+    </w:p>
+    <w:p>
+      <w:pPr>
+        <w:pStyle w:val="ListParagraph"/>
+        <w:numPr>
+          <w:ilvl w:val="0"/>
+          <w:numId w:val="5"/>
+        </w:numPr>
         <w:jc w:val="both"/>
         <w:rPr>
           <w:rFonts w:ascii="GHEA Grapalat" w:hAnsi="GHEA Grapalat"/>
@@ -612,15 +1394,15 @@
           <w:szCs w:val="24"/>
           <w:lang w:val="hy-AM"/>
         </w:rPr>
-        <w:t>Անցումային տնտեսություններում խնդիրներն են՝</w:t>
-      </w:r>
-    </w:p>
-    <w:p>
-      <w:pPr>
-        <w:pStyle w:val="ListParagraph"/>
-        <w:numPr>
-          <w:ilvl w:val="0"/>
-          <w:numId w:val="2"/>
+        <w:t>Տնտեսությունը չունի ավտոմատ կայունարարներ</w:t>
+      </w:r>
+    </w:p>
+    <w:p>
+      <w:pPr>
+        <w:pStyle w:val="ListParagraph"/>
+        <w:numPr>
+          <w:ilvl w:val="0"/>
+          <w:numId w:val="5"/>
         </w:numPr>
         <w:jc w:val="both"/>
         <w:rPr>
@@ -639,15 +1421,15 @@
           <w:szCs w:val="24"/>
           <w:lang w:val="hy-AM"/>
         </w:rPr>
-        <w:t>Տնտ․ անկման կասեցում</w:t>
-      </w:r>
-    </w:p>
-    <w:p>
-      <w:pPr>
-        <w:pStyle w:val="ListParagraph"/>
-        <w:numPr>
-          <w:ilvl w:val="0"/>
-          <w:numId w:val="2"/>
+        <w:t>Պետությունը պետք է միջամտի հբք (ավելի արդյունավետ է) և դվք-ներով</w:t>
+      </w:r>
+    </w:p>
+    <w:p>
+      <w:pPr>
+        <w:pStyle w:val="ListParagraph"/>
+        <w:numPr>
+          <w:ilvl w:val="0"/>
+          <w:numId w:val="5"/>
         </w:numPr>
         <w:jc w:val="both"/>
         <w:rPr>
@@ -666,15 +1448,15 @@
           <w:szCs w:val="24"/>
           <w:lang w:val="hy-AM"/>
         </w:rPr>
-        <w:t>Կայուն աճ</w:t>
-      </w:r>
-    </w:p>
-    <w:p>
-      <w:pPr>
-        <w:pStyle w:val="ListParagraph"/>
-        <w:numPr>
-          <w:ilvl w:val="0"/>
-          <w:numId w:val="2"/>
+        <w:t>Քեյնսյան խաչը, երբ պլանավորված և փաստացի ծախսերը հավասար են</w:t>
+      </w:r>
+    </w:p>
+    <w:p>
+      <w:pPr>
+        <w:pStyle w:val="ListParagraph"/>
+        <w:numPr>
+          <w:ilvl w:val="0"/>
+          <w:numId w:val="5"/>
         </w:numPr>
         <w:jc w:val="both"/>
         <w:rPr>
@@ -693,177 +1475,196 @@
           <w:szCs w:val="24"/>
           <w:lang w:val="hy-AM"/>
         </w:rPr>
-        <w:t>Ստվերների վերացում</w:t>
-      </w:r>
-    </w:p>
-    <w:p>
-      <w:pPr>
-        <w:pStyle w:val="ListParagraph"/>
-        <w:numPr>
-          <w:ilvl w:val="0"/>
-          <w:numId w:val="2"/>
+        <w:t>MPC, MPS</w:t>
+      </w:r>
+    </w:p>
+    <w:p>
+      <w:pPr>
+        <w:pStyle w:val="ListParagraph"/>
+        <w:numPr>
+          <w:ilvl w:val="0"/>
+          <w:numId w:val="10"/>
         </w:numPr>
         <w:jc w:val="both"/>
         <w:rPr>
           <w:rFonts w:ascii="GHEA Grapalat" w:hAnsi="GHEA Grapalat"/>
-          <w:noProof/>
-          <w:sz w:val="24"/>
-          <w:szCs w:val="24"/>
-          <w:lang w:val="hy-AM"/>
-        </w:rPr>
-      </w:pPr>
-      <w:r>
-        <w:rPr>
-          <w:rFonts w:ascii="GHEA Grapalat" w:hAnsi="GHEA Grapalat"/>
-          <w:noProof/>
-          <w:sz w:val="24"/>
-          <w:szCs w:val="24"/>
-          <w:lang w:val="hy-AM"/>
-        </w:rPr>
-        <w:t>Գործազրկության, արտագաղթի զսպում</w:t>
-      </w:r>
-    </w:p>
-    <w:p>
-      <w:pPr>
-        <w:pStyle w:val="ListParagraph"/>
-        <w:numPr>
-          <w:ilvl w:val="0"/>
-          <w:numId w:val="2"/>
+          <w:b/>
+          <w:noProof/>
+          <w:sz w:val="24"/>
+          <w:szCs w:val="24"/>
+          <w:lang w:val="hy-AM"/>
+        </w:rPr>
+      </w:pPr>
+      <w:r>
+        <w:rPr>
+          <w:rFonts w:ascii="GHEA Grapalat" w:hAnsi="GHEA Grapalat"/>
+          <w:b/>
+          <w:noProof/>
+          <w:sz w:val="24"/>
+          <w:szCs w:val="24"/>
+          <w:lang w:val="hy-AM"/>
+        </w:rPr>
+        <w:t>(</w:t>
+      </w:r>
+      <w:r>
+        <w:rPr>
+          <w:rFonts w:ascii="GHEA Grapalat" w:hAnsi="GHEA Grapalat"/>
+          <w:b/>
+          <w:noProof/>
+          <w:sz w:val="24"/>
+          <w:szCs w:val="24"/>
+          <w:lang w:val="hy-AM"/>
+        </w:rPr>
+        <w:t>20</w:t>
+      </w:r>
+      <w:r>
+        <w:rPr>
+          <w:rFonts w:ascii="GHEA Grapalat" w:hAnsi="GHEA Grapalat"/>
+          <w:b/>
+          <w:noProof/>
+          <w:sz w:val="24"/>
+          <w:szCs w:val="24"/>
+          <w:lang w:val="hy-AM"/>
+        </w:rPr>
+        <w:t>)</w:t>
+      </w:r>
+      <w:r>
+        <w:rPr>
+          <w:rFonts w:ascii="GHEA Grapalat" w:hAnsi="GHEA Grapalat"/>
+          <w:b/>
+          <w:noProof/>
+          <w:sz w:val="24"/>
+          <w:szCs w:val="24"/>
+          <w:lang w:val="hy-AM"/>
+        </w:rPr>
+        <w:t xml:space="preserve"> IS-LM մոդելը որպես ամբողջական պահանջարկի տեսություն. Հավասարակշռության մեխանիզմը ապրանքների և ծառայությունների շուկայում։ IS կորը:</w:t>
+      </w:r>
+    </w:p>
+    <w:p>
+      <w:pPr>
+        <w:pStyle w:val="ListParagraph"/>
+        <w:numPr>
+          <w:ilvl w:val="0"/>
+          <w:numId w:val="6"/>
         </w:numPr>
         <w:jc w:val="both"/>
         <w:rPr>
           <w:rFonts w:ascii="GHEA Grapalat" w:hAnsi="GHEA Grapalat"/>
-          <w:noProof/>
-          <w:sz w:val="24"/>
-          <w:szCs w:val="24"/>
-          <w:lang w:val="hy-AM"/>
-        </w:rPr>
-      </w:pPr>
-      <w:r>
-        <w:rPr>
-          <w:rFonts w:ascii="GHEA Grapalat" w:hAnsi="GHEA Grapalat"/>
-          <w:noProof/>
-          <w:sz w:val="24"/>
-          <w:szCs w:val="24"/>
-          <w:lang w:val="hy-AM"/>
-        </w:rPr>
-        <w:t>Կենսամակարդակի բարելավում</w:t>
-      </w:r>
-    </w:p>
-    <w:p>
-      <w:pPr>
-        <w:pStyle w:val="ListParagraph"/>
-        <w:numPr>
-          <w:ilvl w:val="0"/>
-          <w:numId w:val="2"/>
+          <w:bCs/>
+          <w:noProof/>
+          <w:sz w:val="24"/>
+          <w:szCs w:val="24"/>
+          <w:lang w:val="hy-AM"/>
+        </w:rPr>
+      </w:pPr>
+      <w:r>
+        <w:rPr>
+          <w:rFonts w:ascii="GHEA Grapalat" w:hAnsi="GHEA Grapalat"/>
+          <w:bCs/>
+          <w:noProof/>
+          <w:sz w:val="24"/>
+          <w:szCs w:val="24"/>
+          <w:lang w:val="hy-AM"/>
+        </w:rPr>
+        <w:t>Ապրանքների շուկա</w:t>
+      </w:r>
+      <w:r>
+        <w:rPr>
+          <w:rFonts w:ascii="GHEA Grapalat" w:hAnsi="GHEA Grapalat"/>
+          <w:bCs/>
+          <w:noProof/>
+          <w:sz w:val="24"/>
+          <w:szCs w:val="24"/>
+          <w:lang w:val="hy-AM"/>
+        </w:rPr>
+        <w:t>յում հավասարակշված տոկոսադրույքը</w:t>
+      </w:r>
+    </w:p>
+    <w:p>
+      <w:pPr>
+        <w:pStyle w:val="ListParagraph"/>
+        <w:numPr>
+          <w:ilvl w:val="0"/>
+          <w:numId w:val="6"/>
         </w:numPr>
         <w:jc w:val="both"/>
         <w:rPr>
           <w:rFonts w:ascii="GHEA Grapalat" w:hAnsi="GHEA Grapalat"/>
-          <w:noProof/>
-          <w:sz w:val="24"/>
-          <w:szCs w:val="24"/>
-          <w:lang w:val="hy-AM"/>
-        </w:rPr>
-      </w:pPr>
-      <w:r>
-        <w:rPr>
-          <w:rFonts w:ascii="GHEA Grapalat" w:hAnsi="GHEA Grapalat"/>
-          <w:noProof/>
-          <w:sz w:val="24"/>
-          <w:szCs w:val="24"/>
-          <w:lang w:val="hy-AM"/>
-        </w:rPr>
-        <w:t>Ապապետականացում, մասնավորեցում</w:t>
-      </w:r>
-    </w:p>
-    <w:p>
-      <w:pPr>
-        <w:pStyle w:val="ListParagraph"/>
-        <w:numPr>
-          <w:ilvl w:val="0"/>
-          <w:numId w:val="2"/>
+          <w:bCs/>
+          <w:noProof/>
+          <w:sz w:val="24"/>
+          <w:szCs w:val="24"/>
+          <w:lang w:val="hy-AM"/>
+        </w:rPr>
+      </w:pPr>
+      <w:r>
+        <w:rPr>
+          <w:rFonts w:ascii="GHEA Grapalat" w:hAnsi="GHEA Grapalat"/>
+          <w:bCs/>
+          <w:noProof/>
+          <w:sz w:val="24"/>
+          <w:szCs w:val="24"/>
+          <w:lang w:val="hy-AM"/>
+        </w:rPr>
+        <w:t>IS կորի յուրաքանչյուր կետ ներկայացնում է՝ տոկոսադրույքի յուրաքանչյուր մակարդակին որքան եկամտի ծավալ է համապատասխանում։</w:t>
+      </w:r>
+    </w:p>
+    <w:p>
+      <w:pPr>
+        <w:pStyle w:val="ListParagraph"/>
+        <w:numPr>
+          <w:ilvl w:val="0"/>
+          <w:numId w:val="6"/>
         </w:numPr>
         <w:jc w:val="both"/>
         <w:rPr>
           <w:rFonts w:ascii="GHEA Grapalat" w:hAnsi="GHEA Grapalat"/>
-          <w:noProof/>
-          <w:sz w:val="24"/>
-          <w:szCs w:val="24"/>
-          <w:lang w:val="hy-AM"/>
-        </w:rPr>
-      </w:pPr>
-      <w:r>
-        <w:rPr>
-          <w:rFonts w:ascii="GHEA Grapalat" w:hAnsi="GHEA Grapalat"/>
-          <w:noProof/>
-          <w:sz w:val="24"/>
-          <w:szCs w:val="24"/>
-          <w:lang w:val="hy-AM"/>
-        </w:rPr>
-        <w:t>Շուկայական ազատ հարաբերություններ</w:t>
-      </w:r>
-    </w:p>
-    <w:p>
-      <w:pPr>
-        <w:pStyle w:val="ListParagraph"/>
-        <w:numPr>
-          <w:ilvl w:val="0"/>
-          <w:numId w:val="10"/>
+          <w:bCs/>
+          <w:noProof/>
+          <w:sz w:val="24"/>
+          <w:szCs w:val="24"/>
+          <w:lang w:val="hy-AM"/>
+        </w:rPr>
+      </w:pPr>
+      <w:r>
+        <w:rPr>
+          <w:rFonts w:ascii="GHEA Grapalat" w:hAnsi="GHEA Grapalat"/>
+          <w:bCs/>
+          <w:noProof/>
+          <w:sz w:val="24"/>
+          <w:szCs w:val="24"/>
+          <w:lang w:val="hy-AM"/>
+        </w:rPr>
+        <w:t>Գրաֆիկը ստացվում է քեյնսյան խաչը և ներդրումների ֆունկցիան համադրելու միջոցով։</w:t>
+      </w:r>
+    </w:p>
+    <w:p>
+      <w:pPr>
+        <w:pStyle w:val="ListParagraph"/>
+        <w:numPr>
+          <w:ilvl w:val="0"/>
+          <w:numId w:val="6"/>
         </w:numPr>
         <w:jc w:val="both"/>
         <w:rPr>
           <w:rFonts w:ascii="GHEA Grapalat" w:hAnsi="GHEA Grapalat"/>
-          <w:b/>
-          <w:noProof/>
-          <w:sz w:val="24"/>
-          <w:szCs w:val="24"/>
-          <w:lang w:val="hy-AM"/>
-        </w:rPr>
-      </w:pPr>
-      <w:r>
-        <w:rPr>
-          <w:rFonts w:ascii="GHEA Grapalat" w:hAnsi="GHEA Grapalat"/>
-          <w:b/>
-          <w:noProof/>
-          <w:sz w:val="24"/>
-          <w:szCs w:val="24"/>
-          <w:lang w:val="hy-AM"/>
-        </w:rPr>
-        <w:t>(</w:t>
-      </w:r>
-      <w:r>
-        <w:rPr>
-          <w:rFonts w:ascii="GHEA Grapalat" w:hAnsi="GHEA Grapalat"/>
-          <w:b/>
-          <w:noProof/>
-          <w:sz w:val="24"/>
-          <w:szCs w:val="24"/>
-          <w:lang w:val="hy-AM"/>
-        </w:rPr>
-        <w:t>3</w:t>
-      </w:r>
-      <w:r>
-        <w:rPr>
-          <w:rFonts w:ascii="GHEA Grapalat" w:hAnsi="GHEA Grapalat"/>
-          <w:b/>
-          <w:noProof/>
-          <w:sz w:val="24"/>
-          <w:szCs w:val="24"/>
-          <w:lang w:val="hy-AM"/>
-        </w:rPr>
-        <w:t>)</w:t>
-      </w:r>
-      <w:r>
-        <w:rPr>
-          <w:rFonts w:ascii="GHEA Grapalat" w:hAnsi="GHEA Grapalat"/>
-          <w:b/>
-          <w:noProof/>
-          <w:sz w:val="24"/>
-          <w:szCs w:val="24"/>
-          <w:lang w:val="hy-AM"/>
-        </w:rPr>
-        <w:t xml:space="preserve"> Կիրառական մակրոտնտեսագիտության առանձնահատկությունները:</w:t>
+          <w:bCs/>
+          <w:noProof/>
+          <w:sz w:val="24"/>
+          <w:szCs w:val="24"/>
+          <w:lang w:val="hy-AM"/>
+        </w:rPr>
+      </w:pPr>
+      <w:r>
+        <w:rPr>
+          <w:rFonts w:ascii="GHEA Grapalat" w:hAnsi="GHEA Grapalat"/>
+          <w:bCs/>
+          <w:noProof/>
+          <w:sz w:val="24"/>
+          <w:szCs w:val="24"/>
+          <w:lang w:val="hy-AM"/>
+        </w:rPr>
+        <w:t>IS կորի թեքությունը կախված է տոկոսադրույքի նկատմամբ ներդրումների զգայունությունից</w:t>
       </w:r>
     </w:p>
     <w:p>
@@ -871,818 +1672,16 @@
         <w:jc w:val="both"/>
         <w:rPr>
           <w:rFonts w:ascii="GHEA Grapalat" w:hAnsi="GHEA Grapalat"/>
-          <w:noProof/>
-          <w:sz w:val="24"/>
-          <w:szCs w:val="24"/>
-          <w:lang w:val="hy-AM"/>
-        </w:rPr>
-      </w:pPr>
-      <w:r>
-        <w:rPr>
-          <w:rFonts w:ascii="GHEA Grapalat" w:hAnsi="GHEA Grapalat"/>
-          <w:noProof/>
-          <w:sz w:val="24"/>
-          <w:szCs w:val="24"/>
-          <w:lang w:val="hy-AM"/>
-        </w:rPr>
-        <w:t>Տեսական և կիրառական մակրոտնտեսագիտության միջև կապը երկրի տնտեսական քաղաքականության մեջ</w:t>
-      </w:r>
-    </w:p>
-    <w:p>
-      <w:pPr>
-        <w:jc w:val="both"/>
-        <w:rPr>
-          <w:rFonts w:ascii="GHEA Grapalat" w:hAnsi="GHEA Grapalat"/>
-          <w:noProof/>
-          <w:sz w:val="24"/>
-          <w:szCs w:val="24"/>
-          <w:lang w:val="hy-AM"/>
-        </w:rPr>
-      </w:pPr>
-      <w:r>
-        <w:rPr>
-          <w:rFonts w:ascii="GHEA Grapalat" w:hAnsi="GHEA Grapalat"/>
-          <w:noProof/>
-          <w:sz w:val="24"/>
-          <w:szCs w:val="24"/>
-          <w:lang w:val="hy-AM"/>
-        </w:rPr>
-        <w:t>Միջճյուղային հաշվեկշիռը</w:t>
-      </w:r>
-    </w:p>
-    <w:p>
-      <w:pPr>
-        <w:pStyle w:val="ListParagraph"/>
-        <w:numPr>
-          <w:ilvl w:val="0"/>
-          <w:numId w:val="10"/>
-        </w:numPr>
-        <w:jc w:val="both"/>
-        <w:rPr>
-          <w:rFonts w:ascii="GHEA Grapalat" w:hAnsi="GHEA Grapalat"/>
-          <w:b/>
-          <w:noProof/>
-          <w:sz w:val="24"/>
-          <w:szCs w:val="24"/>
-          <w:lang w:val="hy-AM"/>
-        </w:rPr>
-      </w:pPr>
-      <w:r>
-        <w:rPr>
-          <w:rFonts w:ascii="GHEA Grapalat" w:hAnsi="GHEA Grapalat"/>
-          <w:b/>
-          <w:noProof/>
-          <w:sz w:val="24"/>
-          <w:szCs w:val="24"/>
-          <w:lang w:val="hy-AM"/>
-        </w:rPr>
-        <w:t>(</w:t>
-      </w:r>
-      <w:r>
-        <w:rPr>
-          <w:rFonts w:ascii="GHEA Grapalat" w:hAnsi="GHEA Grapalat"/>
-          <w:b/>
-          <w:noProof/>
-          <w:sz w:val="24"/>
-          <w:szCs w:val="24"/>
-          <w:lang w:val="hy-AM"/>
-        </w:rPr>
-        <w:t>26</w:t>
-      </w:r>
-      <w:r>
-        <w:rPr>
-          <w:rFonts w:ascii="GHEA Grapalat" w:hAnsi="GHEA Grapalat"/>
-          <w:b/>
-          <w:noProof/>
-          <w:sz w:val="24"/>
-          <w:szCs w:val="24"/>
-          <w:lang w:val="hy-AM"/>
-        </w:rPr>
-        <w:t>)</w:t>
-      </w:r>
-      <w:r>
-        <w:rPr>
-          <w:rFonts w:ascii="GHEA Grapalat" w:hAnsi="GHEA Grapalat"/>
-          <w:b/>
-          <w:noProof/>
-          <w:sz w:val="24"/>
-          <w:szCs w:val="24"/>
-          <w:lang w:val="hy-AM"/>
-        </w:rPr>
-        <w:t xml:space="preserve"> </w:t>
-      </w:r>
-      <w:r>
-        <w:rPr>
-          <w:rFonts w:ascii="GHEA Grapalat" w:hAnsi="GHEA Grapalat"/>
-          <w:b/>
-          <w:noProof/>
-          <w:sz w:val="24"/>
-          <w:szCs w:val="24"/>
-          <w:lang w:val="hy-AM"/>
-        </w:rPr>
-        <w:t>Դասական մոդելի կիրառմամբ ընդհանուր տնտեսական հավասարակշռության հաստատման մեխանիզմի վերլուծությունը:</w:t>
-      </w:r>
-    </w:p>
-    <w:p>
-      <w:pPr>
-        <w:pStyle w:val="ListParagraph"/>
-        <w:numPr>
-          <w:ilvl w:val="0"/>
-          <w:numId w:val="4"/>
-        </w:numPr>
-        <w:jc w:val="both"/>
-        <w:rPr>
-          <w:rFonts w:ascii="GHEA Grapalat" w:hAnsi="GHEA Grapalat"/>
-          <w:noProof/>
-          <w:sz w:val="24"/>
-          <w:szCs w:val="24"/>
-          <w:lang w:val="hy-AM"/>
-        </w:rPr>
-      </w:pPr>
-      <w:r>
-        <w:rPr>
-          <w:rFonts w:ascii="GHEA Grapalat" w:hAnsi="GHEA Grapalat"/>
-          <w:noProof/>
-          <w:sz w:val="24"/>
-          <w:szCs w:val="24"/>
-          <w:lang w:val="hy-AM"/>
-        </w:rPr>
-        <w:t>Առաջարկն է ծնում պահանջարկ</w:t>
-      </w:r>
-    </w:p>
-    <w:p>
-      <w:pPr>
-        <w:pStyle w:val="ListParagraph"/>
-        <w:numPr>
-          <w:ilvl w:val="0"/>
-          <w:numId w:val="4"/>
-        </w:numPr>
-        <w:jc w:val="both"/>
-        <w:rPr>
-          <w:rFonts w:ascii="GHEA Grapalat" w:hAnsi="GHEA Grapalat"/>
-          <w:noProof/>
-          <w:sz w:val="24"/>
-          <w:szCs w:val="24"/>
-          <w:lang w:val="hy-AM"/>
-        </w:rPr>
-      </w:pPr>
-      <w:r>
-        <w:rPr>
-          <w:rFonts w:ascii="GHEA Grapalat" w:hAnsi="GHEA Grapalat"/>
-          <w:noProof/>
-          <w:sz w:val="24"/>
-          <w:szCs w:val="24"/>
-          <w:lang w:val="hy-AM"/>
-        </w:rPr>
-        <w:t>Կատարյալ մրցակցություն</w:t>
-      </w:r>
-    </w:p>
-    <w:p>
-      <w:pPr>
-        <w:pStyle w:val="ListParagraph"/>
-        <w:numPr>
-          <w:ilvl w:val="0"/>
-          <w:numId w:val="4"/>
-        </w:numPr>
-        <w:jc w:val="both"/>
-        <w:rPr>
-          <w:rFonts w:ascii="GHEA Grapalat" w:hAnsi="GHEA Grapalat"/>
-          <w:noProof/>
-          <w:sz w:val="24"/>
-          <w:szCs w:val="24"/>
-          <w:lang w:val="hy-AM"/>
-        </w:rPr>
-      </w:pPr>
-      <w:r>
-        <w:rPr>
-          <w:rFonts w:ascii="GHEA Grapalat" w:hAnsi="GHEA Grapalat"/>
-          <w:noProof/>
-          <w:sz w:val="24"/>
-          <w:szCs w:val="24"/>
-          <w:lang w:val="hy-AM"/>
-        </w:rPr>
-        <w:t>Տնտեսությունն ինքնակարգավորվող է տոկոսադրույքի, աշխատավարձերի և ապրանքների գների ճկունության հաշվին</w:t>
-      </w:r>
-    </w:p>
-    <w:p>
-      <w:pPr>
-        <w:pStyle w:val="ListParagraph"/>
-        <w:numPr>
-          <w:ilvl w:val="0"/>
-          <w:numId w:val="4"/>
-        </w:numPr>
-        <w:jc w:val="both"/>
-        <w:rPr>
-          <w:rFonts w:ascii="GHEA Grapalat" w:hAnsi="GHEA Grapalat"/>
-          <w:noProof/>
-          <w:sz w:val="24"/>
-          <w:szCs w:val="24"/>
-          <w:lang w:val="hy-AM"/>
-        </w:rPr>
-      </w:pPr>
-      <w:r>
-        <w:rPr>
-          <w:rFonts w:ascii="GHEA Grapalat" w:hAnsi="GHEA Grapalat"/>
-          <w:noProof/>
-          <w:sz w:val="24"/>
-          <w:szCs w:val="24"/>
-          <w:lang w:val="hy-AM"/>
-        </w:rPr>
-        <w:t>Դասական դիխոտոմիա՝ իրական և փողային հատվածներ․ հատվածները միմյանց հետ փոխկապակցված չեն</w:t>
-      </w:r>
-    </w:p>
-    <w:p>
-      <w:pPr>
-        <w:pStyle w:val="ListParagraph"/>
-        <w:numPr>
-          <w:ilvl w:val="0"/>
-          <w:numId w:val="4"/>
-        </w:numPr>
-        <w:jc w:val="both"/>
-        <w:rPr>
-          <w:rFonts w:ascii="GHEA Grapalat" w:hAnsi="GHEA Grapalat"/>
-          <w:noProof/>
-          <w:sz w:val="24"/>
-          <w:szCs w:val="24"/>
-          <w:lang w:val="hy-AM"/>
-        </w:rPr>
-      </w:pPr>
-      <w:r>
-        <w:rPr>
-          <w:rFonts w:ascii="GHEA Grapalat" w:hAnsi="GHEA Grapalat"/>
-          <w:noProof/>
-          <w:sz w:val="24"/>
-          <w:szCs w:val="24"/>
-          <w:lang w:val="hy-AM"/>
-        </w:rPr>
-        <w:t>Լրիվ զբաղվածություն, գործազրկությունը՝ միայն բնական</w:t>
-      </w:r>
-    </w:p>
-    <w:p>
-      <w:pPr>
-        <w:pStyle w:val="ListParagraph"/>
-        <w:numPr>
-          <w:ilvl w:val="0"/>
-          <w:numId w:val="4"/>
-        </w:numPr>
-        <w:jc w:val="both"/>
-        <w:rPr>
-          <w:rFonts w:ascii="GHEA Grapalat" w:hAnsi="GHEA Grapalat"/>
-          <w:noProof/>
-          <w:sz w:val="24"/>
-          <w:szCs w:val="24"/>
-          <w:lang w:val="hy-AM"/>
-        </w:rPr>
-      </w:pPr>
-      <w:r>
-        <w:rPr>
-          <w:rFonts w:ascii="GHEA Grapalat" w:hAnsi="GHEA Grapalat"/>
-          <w:noProof/>
-          <w:sz w:val="24"/>
-          <w:szCs w:val="24"/>
-          <w:lang w:val="hy-AM"/>
-        </w:rPr>
-        <w:t>S = I կարգավիճակում շուկայում հաստատվում է հավասարակշռություն</w:t>
-      </w:r>
-    </w:p>
-    <w:p>
-      <w:pPr>
-        <w:pStyle w:val="ListParagraph"/>
-        <w:numPr>
-          <w:ilvl w:val="0"/>
-          <w:numId w:val="4"/>
-        </w:numPr>
-        <w:jc w:val="both"/>
-        <w:rPr>
-          <w:rFonts w:ascii="GHEA Grapalat" w:hAnsi="GHEA Grapalat"/>
-          <w:noProof/>
-          <w:sz w:val="24"/>
-          <w:szCs w:val="24"/>
-          <w:lang w:val="hy-AM"/>
-        </w:rPr>
-      </w:pPr>
-      <w:r>
-        <w:rPr>
-          <w:rFonts w:ascii="GHEA Grapalat" w:hAnsi="GHEA Grapalat"/>
-          <w:noProof/>
-          <w:sz w:val="24"/>
-          <w:szCs w:val="24"/>
-          <w:lang w:val="hy-AM"/>
-        </w:rPr>
-        <w:t>Եթե S &gt; I, տոկոսադրույքը նվազում է, խնայողությունները՝ նույնպես, ներդրումները աճում են ու հաստատվում է հավասարակշռություն</w:t>
-      </w:r>
-    </w:p>
-    <w:p>
-      <w:pPr>
-        <w:pStyle w:val="ListParagraph"/>
-        <w:numPr>
-          <w:ilvl w:val="0"/>
-          <w:numId w:val="10"/>
-        </w:numPr>
-        <w:jc w:val="both"/>
-        <w:rPr>
-          <w:rFonts w:ascii="GHEA Grapalat" w:hAnsi="GHEA Grapalat"/>
-          <w:b/>
-          <w:noProof/>
-          <w:sz w:val="24"/>
-          <w:szCs w:val="24"/>
-          <w:lang w:val="hy-AM"/>
-        </w:rPr>
-      </w:pPr>
-      <w:r>
-        <w:rPr>
-          <w:rFonts w:ascii="GHEA Grapalat" w:hAnsi="GHEA Grapalat"/>
-          <w:b/>
-          <w:noProof/>
-          <w:sz w:val="24"/>
-          <w:szCs w:val="24"/>
-          <w:lang w:val="hy-AM"/>
-        </w:rPr>
-        <w:t>(</w:t>
-      </w:r>
-      <w:r>
-        <w:rPr>
-          <w:rFonts w:ascii="GHEA Grapalat" w:hAnsi="GHEA Grapalat"/>
-          <w:b/>
-          <w:noProof/>
-          <w:sz w:val="24"/>
-          <w:szCs w:val="24"/>
-          <w:lang w:val="hy-AM"/>
-        </w:rPr>
-        <w:t>27</w:t>
-      </w:r>
-      <w:r>
-        <w:rPr>
-          <w:rFonts w:ascii="GHEA Grapalat" w:hAnsi="GHEA Grapalat"/>
-          <w:b/>
-          <w:noProof/>
-          <w:sz w:val="24"/>
-          <w:szCs w:val="24"/>
-          <w:lang w:val="hy-AM"/>
-        </w:rPr>
-        <w:t>)</w:t>
-      </w:r>
-      <w:r>
-        <w:rPr>
-          <w:rFonts w:ascii="GHEA Grapalat" w:hAnsi="GHEA Grapalat"/>
-          <w:b/>
-          <w:noProof/>
-          <w:sz w:val="24"/>
-          <w:szCs w:val="24"/>
-          <w:lang w:val="hy-AM"/>
-        </w:rPr>
-        <w:t xml:space="preserve"> Քեյնսյան մոդելի կիրառմամբ ընդհանուր տնտեսական հավասարակշռության հաստատման մեխանիզմի վերլուծությունը:</w:t>
-      </w:r>
-    </w:p>
-    <w:p>
-      <w:pPr>
-        <w:pStyle w:val="ListParagraph"/>
-        <w:numPr>
-          <w:ilvl w:val="0"/>
-          <w:numId w:val="5"/>
-        </w:numPr>
-        <w:jc w:val="both"/>
-        <w:rPr>
-          <w:rFonts w:ascii="GHEA Grapalat" w:hAnsi="GHEA Grapalat"/>
-          <w:noProof/>
-          <w:sz w:val="24"/>
-          <w:szCs w:val="24"/>
-          <w:lang w:val="hy-AM"/>
-        </w:rPr>
-      </w:pPr>
-      <w:r>
-        <w:rPr>
-          <w:rFonts w:ascii="GHEA Grapalat" w:hAnsi="GHEA Grapalat"/>
-          <w:noProof/>
-          <w:sz w:val="24"/>
-          <w:szCs w:val="24"/>
-          <w:lang w:val="hy-AM"/>
-        </w:rPr>
-        <w:t>Պահանջարկն է ծնում առաջարկ</w:t>
-      </w:r>
-    </w:p>
-    <w:p>
-      <w:pPr>
-        <w:pStyle w:val="ListParagraph"/>
-        <w:numPr>
-          <w:ilvl w:val="0"/>
-          <w:numId w:val="5"/>
-        </w:numPr>
-        <w:jc w:val="both"/>
-        <w:rPr>
-          <w:rFonts w:ascii="GHEA Grapalat" w:hAnsi="GHEA Grapalat"/>
-          <w:noProof/>
-          <w:sz w:val="24"/>
-          <w:szCs w:val="24"/>
-          <w:lang w:val="hy-AM"/>
-        </w:rPr>
-      </w:pPr>
-      <w:r>
-        <w:rPr>
-          <w:rFonts w:ascii="GHEA Grapalat" w:hAnsi="GHEA Grapalat"/>
-          <w:noProof/>
-          <w:sz w:val="24"/>
-          <w:szCs w:val="24"/>
-          <w:lang w:val="hy-AM"/>
-        </w:rPr>
-        <w:t>Գները և աշխատավարձը ճկուն չեն, միայն աճող բնույթ ունեն</w:t>
-      </w:r>
-    </w:p>
-    <w:p>
-      <w:pPr>
-        <w:pStyle w:val="ListParagraph"/>
-        <w:numPr>
-          <w:ilvl w:val="0"/>
-          <w:numId w:val="5"/>
-        </w:numPr>
-        <w:jc w:val="both"/>
-        <w:rPr>
-          <w:rFonts w:ascii="GHEA Grapalat" w:hAnsi="GHEA Grapalat"/>
-          <w:noProof/>
-          <w:sz w:val="24"/>
-          <w:szCs w:val="24"/>
-          <w:lang w:val="hy-AM"/>
-        </w:rPr>
-      </w:pPr>
-      <w:r>
-        <w:rPr>
-          <w:rFonts w:ascii="GHEA Grapalat" w:hAnsi="GHEA Grapalat"/>
-          <w:noProof/>
-          <w:sz w:val="24"/>
-          <w:szCs w:val="24"/>
-          <w:lang w:val="hy-AM"/>
-        </w:rPr>
-        <w:t>Արդյունավետ պահանջարկ</w:t>
-      </w:r>
-    </w:p>
-    <w:p>
-      <w:pPr>
-        <w:pStyle w:val="ListParagraph"/>
-        <w:numPr>
-          <w:ilvl w:val="0"/>
-          <w:numId w:val="5"/>
-        </w:numPr>
-        <w:jc w:val="both"/>
-        <w:rPr>
-          <w:rFonts w:ascii="GHEA Grapalat" w:hAnsi="GHEA Grapalat"/>
-          <w:noProof/>
-          <w:sz w:val="24"/>
-          <w:szCs w:val="24"/>
-          <w:lang w:val="hy-AM"/>
-        </w:rPr>
-      </w:pPr>
-      <w:r>
-        <w:rPr>
-          <w:rFonts w:ascii="GHEA Grapalat" w:hAnsi="GHEA Grapalat"/>
-          <w:noProof/>
-          <w:sz w:val="24"/>
-          <w:szCs w:val="24"/>
-          <w:lang w:val="hy-AM"/>
-        </w:rPr>
-        <w:t>Գները դառնում են ընդհանուր հավասարակշռության պարամետր</w:t>
-      </w:r>
-    </w:p>
-    <w:p>
-      <w:pPr>
-        <w:pStyle w:val="ListParagraph"/>
-        <w:numPr>
-          <w:ilvl w:val="0"/>
-          <w:numId w:val="5"/>
-        </w:numPr>
-        <w:jc w:val="both"/>
-        <w:rPr>
-          <w:rFonts w:ascii="GHEA Grapalat" w:hAnsi="GHEA Grapalat"/>
-          <w:noProof/>
-          <w:sz w:val="24"/>
-          <w:szCs w:val="24"/>
-          <w:lang w:val="hy-AM"/>
-        </w:rPr>
-      </w:pPr>
-      <w:r>
-        <w:rPr>
-          <w:rFonts w:ascii="GHEA Grapalat" w:hAnsi="GHEA Grapalat"/>
-          <w:noProof/>
-          <w:sz w:val="24"/>
-          <w:szCs w:val="24"/>
-          <w:lang w:val="hy-AM"/>
-        </w:rPr>
-        <w:lastRenderedPageBreak/>
-        <w:t>Հավասարակշռություն հաստատվում է ոչ լրիվ զբաղվածության պայմաններում</w:t>
-      </w:r>
-    </w:p>
-    <w:p>
-      <w:pPr>
-        <w:pStyle w:val="ListParagraph"/>
-        <w:numPr>
-          <w:ilvl w:val="0"/>
-          <w:numId w:val="5"/>
-        </w:numPr>
-        <w:jc w:val="both"/>
-        <w:rPr>
-          <w:rFonts w:ascii="GHEA Grapalat" w:hAnsi="GHEA Grapalat"/>
-          <w:noProof/>
-          <w:sz w:val="24"/>
-          <w:szCs w:val="24"/>
-          <w:lang w:val="hy-AM"/>
-        </w:rPr>
-      </w:pPr>
-      <w:r>
-        <w:rPr>
-          <w:rFonts w:ascii="GHEA Grapalat" w:hAnsi="GHEA Grapalat"/>
-          <w:noProof/>
-          <w:sz w:val="24"/>
-          <w:szCs w:val="24"/>
-          <w:lang w:val="hy-AM"/>
-        </w:rPr>
-        <w:t>Տնտեսությունը չունի ավտոմատ կայունարարներ</w:t>
-      </w:r>
-    </w:p>
-    <w:p>
-      <w:pPr>
-        <w:pStyle w:val="ListParagraph"/>
-        <w:numPr>
-          <w:ilvl w:val="0"/>
-          <w:numId w:val="5"/>
-        </w:numPr>
-        <w:jc w:val="both"/>
-        <w:rPr>
-          <w:rFonts w:ascii="GHEA Grapalat" w:hAnsi="GHEA Grapalat"/>
-          <w:noProof/>
-          <w:sz w:val="24"/>
-          <w:szCs w:val="24"/>
-          <w:lang w:val="hy-AM"/>
-        </w:rPr>
-      </w:pPr>
-      <w:r>
-        <w:rPr>
-          <w:rFonts w:ascii="GHEA Grapalat" w:hAnsi="GHEA Grapalat"/>
-          <w:noProof/>
-          <w:sz w:val="24"/>
-          <w:szCs w:val="24"/>
-          <w:lang w:val="hy-AM"/>
-        </w:rPr>
-        <w:t>Պետությունը պետք է միջամտի հբք (ավելի արդյունավետ է) և դվք-ներով</w:t>
-      </w:r>
-    </w:p>
-    <w:p>
-      <w:pPr>
-        <w:pStyle w:val="ListParagraph"/>
-        <w:numPr>
-          <w:ilvl w:val="0"/>
-          <w:numId w:val="5"/>
-        </w:numPr>
-        <w:jc w:val="both"/>
-        <w:rPr>
-          <w:rFonts w:ascii="GHEA Grapalat" w:hAnsi="GHEA Grapalat"/>
-          <w:noProof/>
-          <w:sz w:val="24"/>
-          <w:szCs w:val="24"/>
-          <w:lang w:val="hy-AM"/>
-        </w:rPr>
-      </w:pPr>
-      <w:r>
-        <w:rPr>
-          <w:rFonts w:ascii="GHEA Grapalat" w:hAnsi="GHEA Grapalat"/>
-          <w:noProof/>
-          <w:sz w:val="24"/>
-          <w:szCs w:val="24"/>
-          <w:lang w:val="hy-AM"/>
-        </w:rPr>
-        <w:t>Քեյնսյան խաչը, երբ պլանավորված և փաստացի ծախսերը հավասար են</w:t>
-      </w:r>
-    </w:p>
-    <w:p>
-      <w:pPr>
-        <w:pStyle w:val="ListParagraph"/>
-        <w:numPr>
-          <w:ilvl w:val="0"/>
-          <w:numId w:val="5"/>
-        </w:numPr>
-        <w:jc w:val="both"/>
-        <w:rPr>
-          <w:rFonts w:ascii="GHEA Grapalat" w:hAnsi="GHEA Grapalat"/>
-          <w:noProof/>
-          <w:sz w:val="24"/>
-          <w:szCs w:val="24"/>
-          <w:lang w:val="hy-AM"/>
-        </w:rPr>
-      </w:pPr>
-      <w:r>
-        <w:rPr>
-          <w:rFonts w:ascii="GHEA Grapalat" w:hAnsi="GHEA Grapalat"/>
-          <w:noProof/>
-          <w:sz w:val="24"/>
-          <w:szCs w:val="24"/>
-          <w:lang w:val="hy-AM"/>
-        </w:rPr>
-        <w:t>MPC, MPS</w:t>
-      </w:r>
-    </w:p>
-    <w:p>
-      <w:pPr>
-        <w:pStyle w:val="ListParagraph"/>
-        <w:numPr>
-          <w:ilvl w:val="0"/>
-          <w:numId w:val="10"/>
-        </w:numPr>
-        <w:jc w:val="both"/>
-        <w:rPr>
-          <w:rFonts w:ascii="GHEA Grapalat" w:hAnsi="GHEA Grapalat"/>
-          <w:b/>
-          <w:noProof/>
-          <w:sz w:val="24"/>
-          <w:szCs w:val="24"/>
-          <w:lang w:val="hy-AM"/>
-        </w:rPr>
-      </w:pPr>
-      <w:r>
-        <w:rPr>
-          <w:rFonts w:ascii="GHEA Grapalat" w:hAnsi="GHEA Grapalat"/>
-          <w:b/>
-          <w:noProof/>
-          <w:sz w:val="24"/>
-          <w:szCs w:val="24"/>
-          <w:lang w:val="hy-AM"/>
-        </w:rPr>
-        <w:t>(</w:t>
-      </w:r>
-      <w:r>
-        <w:rPr>
-          <w:rFonts w:ascii="GHEA Grapalat" w:hAnsi="GHEA Grapalat"/>
-          <w:b/>
-          <w:noProof/>
-          <w:sz w:val="24"/>
-          <w:szCs w:val="24"/>
-          <w:lang w:val="hy-AM"/>
-        </w:rPr>
-        <w:t>20</w:t>
-      </w:r>
-      <w:r>
-        <w:rPr>
-          <w:rFonts w:ascii="GHEA Grapalat" w:hAnsi="GHEA Grapalat"/>
-          <w:b/>
-          <w:noProof/>
-          <w:sz w:val="24"/>
-          <w:szCs w:val="24"/>
-          <w:lang w:val="hy-AM"/>
-        </w:rPr>
-        <w:t>)</w:t>
-      </w:r>
-      <w:r>
-        <w:rPr>
-          <w:rFonts w:ascii="GHEA Grapalat" w:hAnsi="GHEA Grapalat"/>
-          <w:b/>
-          <w:noProof/>
-          <w:sz w:val="24"/>
-          <w:szCs w:val="24"/>
-          <w:lang w:val="hy-AM"/>
-        </w:rPr>
-        <w:t xml:space="preserve"> IS-LM մոդելը որպես ամբողջական պահանջարկի տեսություն. Հավասարակշռության մեխանիզմը ապրանքների և ծառայությունների շուկայում։ IS կորը:</w:t>
-      </w:r>
-    </w:p>
-    <w:p>
-      <w:pPr>
-        <w:pStyle w:val="ListParagraph"/>
-        <w:numPr>
-          <w:ilvl w:val="0"/>
-          <w:numId w:val="6"/>
-        </w:numPr>
-        <w:jc w:val="both"/>
-        <w:rPr>
-          <w:rFonts w:ascii="GHEA Grapalat" w:hAnsi="GHEA Grapalat"/>
-          <w:bCs/>
-          <w:noProof/>
-          <w:sz w:val="24"/>
-          <w:szCs w:val="24"/>
-          <w:lang w:val="hy-AM"/>
-        </w:rPr>
-      </w:pPr>
-      <w:r>
-        <w:rPr>
-          <w:rFonts w:ascii="GHEA Grapalat" w:hAnsi="GHEA Grapalat"/>
-          <w:bCs/>
-          <w:noProof/>
-          <w:sz w:val="24"/>
-          <w:szCs w:val="24"/>
-          <w:lang w:val="hy-AM"/>
-        </w:rPr>
-        <w:t>Ապրանքների շուկա</w:t>
-      </w:r>
-      <w:r>
-        <w:rPr>
-          <w:rFonts w:ascii="GHEA Grapalat" w:hAnsi="GHEA Grapalat"/>
-          <w:bCs/>
-          <w:noProof/>
-          <w:sz w:val="24"/>
-          <w:szCs w:val="24"/>
-          <w:lang w:val="hy-AM"/>
-        </w:rPr>
-        <w:t>յում հավասարակշված տոկոսադրույքը</w:t>
-      </w:r>
-    </w:p>
-    <w:p>
-      <w:pPr>
-        <w:pStyle w:val="ListParagraph"/>
-        <w:numPr>
-          <w:ilvl w:val="0"/>
-          <w:numId w:val="6"/>
-        </w:numPr>
-        <w:jc w:val="both"/>
-        <w:rPr>
-          <w:rFonts w:ascii="GHEA Grapalat" w:hAnsi="GHEA Grapalat"/>
-          <w:bCs/>
-          <w:noProof/>
-          <w:sz w:val="24"/>
-          <w:szCs w:val="24"/>
-          <w:lang w:val="hy-AM"/>
-        </w:rPr>
-      </w:pPr>
-      <w:r>
-        <w:rPr>
-          <w:rFonts w:ascii="GHEA Grapalat" w:hAnsi="GHEA Grapalat"/>
-          <w:bCs/>
-          <w:noProof/>
-          <w:sz w:val="24"/>
-          <w:szCs w:val="24"/>
-          <w:lang w:val="hy-AM"/>
-        </w:rPr>
-        <w:t>IS կորի յուրաքանչյուր կետ ներկայացնում է՝ տոկոսադրույքի յուրաքանչյուր մակարդակին որքան եկամտի ծավալ է համապատասխանում։</w:t>
-      </w:r>
-    </w:p>
-    <w:p>
-      <w:pPr>
-        <w:pStyle w:val="ListParagraph"/>
-        <w:numPr>
-          <w:ilvl w:val="0"/>
-          <w:numId w:val="6"/>
-        </w:numPr>
-        <w:jc w:val="both"/>
-        <w:rPr>
-          <w:rFonts w:ascii="GHEA Grapalat" w:hAnsi="GHEA Grapalat"/>
-          <w:bCs/>
-          <w:noProof/>
-          <w:sz w:val="24"/>
-          <w:szCs w:val="24"/>
-          <w:lang w:val="hy-AM"/>
-        </w:rPr>
-      </w:pPr>
-      <w:r>
-        <w:rPr>
-          <w:rFonts w:ascii="GHEA Grapalat" w:hAnsi="GHEA Grapalat"/>
-          <w:bCs/>
-          <w:noProof/>
-          <w:sz w:val="24"/>
-          <w:szCs w:val="24"/>
-          <w:lang w:val="hy-AM"/>
-        </w:rPr>
-        <w:t>Գրաֆիկը ստացվում է քեյնսյան խաչը և ներդրումների ֆունկցիան համադրելու միջոցով։</w:t>
-      </w:r>
-    </w:p>
-    <w:p>
-      <w:pPr>
-        <w:pStyle w:val="ListParagraph"/>
-        <w:numPr>
-          <w:ilvl w:val="0"/>
-          <w:numId w:val="6"/>
-        </w:numPr>
-        <w:jc w:val="both"/>
-        <w:rPr>
-          <w:rFonts w:ascii="GHEA Grapalat" w:hAnsi="GHEA Grapalat"/>
-          <w:bCs/>
-          <w:noProof/>
-          <w:sz w:val="24"/>
-          <w:szCs w:val="24"/>
-          <w:lang w:val="hy-AM"/>
-        </w:rPr>
-      </w:pPr>
-      <w:r>
-        <w:rPr>
-          <w:rFonts w:ascii="GHEA Grapalat" w:hAnsi="GHEA Grapalat"/>
-          <w:bCs/>
-          <w:noProof/>
-          <w:sz w:val="24"/>
-          <w:szCs w:val="24"/>
-          <w:lang w:val="hy-AM"/>
-        </w:rPr>
-        <w:t>IS կորի թեքությունը կախված է տոկոսադրույքի նկատմամբ ներդրումների զգայունությունից</w:t>
-      </w:r>
-    </w:p>
-    <w:p>
-      <w:pPr>
-        <w:jc w:val="both"/>
-        <w:rPr>
-          <w:rFonts w:ascii="GHEA Grapalat" w:hAnsi="GHEA Grapalat"/>
-          <w:bCs/>
-          <w:noProof/>
-          <w:sz w:val="24"/>
-          <w:szCs w:val="24"/>
-          <w:lang w:val="hy-AM"/>
-        </w:rPr>
-      </w:pPr>
-      <w:r>
-        <w:rPr>
-          <w:noProof/>
-          <w:lang w:val="hy-AM"/>
+          <w:bCs/>
+          <w:noProof/>
+          <w:sz w:val="24"/>
+          <w:szCs w:val="24"/>
+          <w:lang w:val="hy-AM"/>
+        </w:rPr>
+      </w:pPr>
+      <w:r>
+        <w:rPr>
+          <w:noProof/>
         </w:rPr>
         <w:drawing>
           <wp:inline distT="0" distB="0" distL="0" distR="0" wp14:anchorId="30E561A5" wp14:editId="23B4EF07">
@@ -1765,7 +1764,6 @@
       <w:r>
         <w:rPr>
           <w:noProof/>
-          <w:lang w:val="hy-AM"/>
         </w:rPr>
         <w:lastRenderedPageBreak/>
         <w:drawing>
@@ -1858,7 +1856,6 @@
       <w:r>
         <w:rPr>
           <w:noProof/>
-          <w:lang w:val="hy-AM"/>
         </w:rPr>
         <w:drawing>
           <wp:inline distT="0" distB="0" distL="0" distR="0" wp14:anchorId="7607F0ED" wp14:editId="29B2AF95">
@@ -1961,7 +1958,6 @@
       <w:r>
         <w:rPr>
           <w:noProof/>
-          <w:lang w:val="hy-AM"/>
         </w:rPr>
         <w:drawing>
           <wp:inline distT="0" distB="0" distL="0" distR="0" wp14:anchorId="60C34697" wp14:editId="3E78089D">
@@ -2329,7 +2325,6 @@
       <w:r>
         <w:rPr>
           <w:noProof/>
-          <w:lang w:val="hy-AM"/>
         </w:rPr>
         <w:lastRenderedPageBreak/>
         <w:drawing>
@@ -2414,7 +2409,6 @@
       <w:r>
         <w:rPr>
           <w:noProof/>
-          <w:lang w:val="hy-AM"/>
         </w:rPr>
         <w:drawing>
           <wp:inline distT="0" distB="0" distL="0" distR="0" wp14:anchorId="2052CBF6" wp14:editId="7875BF7B">
@@ -2497,7 +2491,6 @@
       <w:r>
         <w:rPr>
           <w:noProof/>
-          <w:lang w:val="hy-AM"/>
         </w:rPr>
         <w:lastRenderedPageBreak/>
         <w:drawing>
@@ -2581,7 +2574,6 @@
       <w:r>
         <w:rPr>
           <w:noProof/>
-          <w:lang w:val="hy-AM"/>
         </w:rPr>
         <w:lastRenderedPageBreak/>
         <w:drawing>
@@ -2743,7 +2735,6 @@
       <w:r>
         <w:rPr>
           <w:noProof/>
-          <w:lang w:val="hy-AM"/>
         </w:rPr>
         <w:drawing>
           <wp:inline distT="0" distB="0" distL="0" distR="0" wp14:anchorId="45018C05" wp14:editId="67657B33">
@@ -2813,7 +2804,6 @@
       <w:r>
         <w:rPr>
           <w:noProof/>
-          <w:lang w:val="hy-AM"/>
         </w:rPr>
         <w:drawing>
           <wp:inline distT="0" distB="0" distL="0" distR="0" wp14:anchorId="08EE331B" wp14:editId="21B7E126">
@@ -2872,7 +2862,6 @@
       <w:r>
         <w:rPr>
           <w:noProof/>
-          <w:lang w:val="hy-AM"/>
         </w:rPr>
         <w:lastRenderedPageBreak/>
         <w:drawing>
@@ -3189,7 +3178,6 @@
       <w:r>
         <w:rPr>
           <w:noProof/>
-          <w:lang w:val="hy-AM"/>
         </w:rPr>
         <w:drawing>
           <wp:inline distT="0" distB="0" distL="0" distR="0" wp14:anchorId="59EA3D26" wp14:editId="0A38CE6C">
@@ -3272,7 +3260,6 @@
       <w:r>
         <w:rPr>
           <w:noProof/>
-          <w:lang w:val="hy-AM"/>
         </w:rPr>
         <w:lastRenderedPageBreak/>
         <w:drawing>
@@ -3442,7 +3429,6 @@
       <w:r>
         <w:rPr>
           <w:noProof/>
-          <w:lang w:val="hy-AM"/>
         </w:rPr>
         <w:drawing>
           <wp:inline distT="0" distB="0" distL="0" distR="0" wp14:anchorId="0FF9EC4E" wp14:editId="01EB1926">
@@ -3524,7 +3510,6 @@
       <w:r>
         <w:rPr>
           <w:noProof/>
-          <w:lang w:val="hy-AM"/>
         </w:rPr>
         <w:lastRenderedPageBreak/>
         <w:drawing>
@@ -4078,7 +4063,6 @@
       <w:r>
         <w:rPr>
           <w:noProof/>
-          <w:lang w:val="hy-AM"/>
         </w:rPr>
         <w:drawing>
           <wp:inline distT="0" distB="0" distL="0" distR="0" wp14:anchorId="64371B5D" wp14:editId="3121B818">
@@ -4147,7 +4131,6 @@
       <w:r>
         <w:rPr>
           <w:noProof/>
-          <w:lang w:val="hy-AM"/>
         </w:rPr>
         <w:drawing>
           <wp:inline distT="0" distB="0" distL="0" distR="0" wp14:anchorId="6211E809" wp14:editId="63FF9F4C">
@@ -4199,7 +4182,6 @@
       <w:r>
         <w:rPr>
           <w:noProof/>
-          <w:lang w:val="hy-AM"/>
         </w:rPr>
         <w:drawing>
           <wp:inline distT="0" distB="0" distL="0" distR="0" wp14:anchorId="62EB4837" wp14:editId="773E4F2D">
@@ -4491,7 +4473,6 @@
       <w:r>
         <w:rPr>
           <w:noProof/>
-          <w:lang w:val="hy-AM"/>
         </w:rPr>
         <w:drawing>
           <wp:inline distT="0" distB="0" distL="0" distR="0" wp14:anchorId="02BF2592" wp14:editId="7A10F2EE">
@@ -4839,7 +4820,6 @@
       <w:r>
         <w:rPr>
           <w:noProof/>
-          <w:lang w:val="hy-AM"/>
         </w:rPr>
         <w:drawing>
           <wp:inline distT="0" distB="0" distL="0" distR="0" wp14:anchorId="0C2805C2" wp14:editId="76719F6B">
@@ -5135,6 +5115,7 @@
           <w:szCs w:val="24"/>
           <w:lang w:val="hy-AM"/>
         </w:rPr>
+        <w:lastRenderedPageBreak/>
         <w:t>Կիրառվում են 2 հիմնական ցուցանիշ կախված ուսումնասիրության նպատակից՝</w:t>
       </w:r>
     </w:p>
@@ -5163,7 +5144,6 @@
           <w:szCs w:val="24"/>
           <w:lang w:val="hy-AM"/>
         </w:rPr>
-        <w:lastRenderedPageBreak/>
         <w:t>Ռազմաքաղաքական ներուժի տեսանկյունից՝ իրական ՀՆԱ աճ</w:t>
       </w:r>
     </w:p>
@@ -5372,7 +5352,6 @@
       <w:r>
         <w:rPr>
           <w:noProof/>
-          <w:lang w:val="hy-AM"/>
         </w:rPr>
         <w:drawing>
           <wp:inline distT="0" distB="0" distL="0" distR="0" wp14:anchorId="2C00BA47" wp14:editId="32F70525">
@@ -5634,9 +5613,7 @@
       <w:r>
         <w:rPr>
           <w:noProof/>
-          <w:lang w:val="hy-AM"/>
-        </w:rPr>
-        <w:lastRenderedPageBreak/>
+        </w:rPr>
         <w:drawing>
           <wp:inline distT="0" distB="0" distL="0" distR="0" wp14:anchorId="523712F4" wp14:editId="4E09A1B2">
             <wp:extent cx="5153744" cy="2257425"/>
@@ -5805,7 +5782,6 @@
       <w:r>
         <w:rPr>
           <w:noProof/>
-          <w:lang w:val="hy-AM"/>
         </w:rPr>
         <w:drawing>
           <wp:inline distT="0" distB="0" distL="0" distR="0" wp14:anchorId="320C715E" wp14:editId="2265FEDD">
@@ -5886,7 +5862,6 @@
       <w:r>
         <w:rPr>
           <w:noProof/>
-          <w:lang w:val="hy-AM"/>
         </w:rPr>
         <w:drawing>
           <wp:inline distT="0" distB="0" distL="0" distR="0" wp14:anchorId="1F83CAF0" wp14:editId="1E0D1090">
@@ -6006,7 +5981,6 @@
       <w:r>
         <w:rPr>
           <w:noProof/>
-          <w:lang w:val="hy-AM"/>
         </w:rPr>
         <w:drawing>
           <wp:inline distT="0" distB="0" distL="0" distR="0" wp14:anchorId="7B783776" wp14:editId="4DF49B29">
@@ -6075,7 +6049,6 @@
       <w:r>
         <w:rPr>
           <w:noProof/>
-          <w:lang w:val="hy-AM"/>
         </w:rPr>
         <w:drawing>
           <wp:inline distT="0" distB="0" distL="0" distR="0" wp14:anchorId="64F709F9" wp14:editId="74467463">
@@ -6127,7 +6100,6 @@
       <w:r>
         <w:rPr>
           <w:noProof/>
-          <w:lang w:val="hy-AM"/>
         </w:rPr>
         <w:drawing>
           <wp:inline distT="0" distB="0" distL="0" distR="0" wp14:anchorId="69B7973D" wp14:editId="4331FE50">
@@ -6207,7 +6179,6 @@
       <w:r>
         <w:rPr>
           <w:noProof/>
-          <w:lang w:val="hy-AM"/>
         </w:rPr>
         <w:drawing>
           <wp:inline distT="0" distB="0" distL="0" distR="0" wp14:anchorId="627EDB24" wp14:editId="37A9D94F">
@@ -6276,7 +6247,6 @@
       <w:r>
         <w:rPr>
           <w:noProof/>
-          <w:lang w:val="hy-AM"/>
         </w:rPr>
         <w:drawing>
           <wp:inline distT="0" distB="0" distL="0" distR="0" wp14:anchorId="64DF3B98" wp14:editId="62FE2D34">
@@ -6345,7 +6315,6 @@
       <w:r>
         <w:rPr>
           <w:noProof/>
-          <w:lang w:val="hy-AM"/>
         </w:rPr>
         <w:drawing>
           <wp:inline distT="0" distB="0" distL="0" distR="0" wp14:anchorId="63E86E15" wp14:editId="19F66269">
@@ -6414,7 +6383,6 @@
       <w:r>
         <w:rPr>
           <w:noProof/>
-          <w:lang w:val="hy-AM"/>
         </w:rPr>
         <w:drawing>
           <wp:inline distT="0" distB="0" distL="0" distR="0" wp14:anchorId="691FAEF7" wp14:editId="7F883043">
@@ -7280,6 +7248,7 @@
           <w:szCs w:val="24"/>
           <w:lang w:val="hy-AM"/>
         </w:rPr>
+        <w:lastRenderedPageBreak/>
         <w:t>Իրական (նույն հատկանիշներով ապրանքների գների հարաբերակցությունը)</w:t>
       </w:r>
     </w:p>
@@ -7305,7 +7274,6 @@
           <w:szCs w:val="24"/>
           <w:lang w:val="hy-AM"/>
         </w:rPr>
-        <w:lastRenderedPageBreak/>
         <w:t>Իրական փոխանակային կուրսի վրա ազդում են երկու հիմնական գործոն</w:t>
       </w:r>
     </w:p>
@@ -7930,6 +7898,7 @@
           <w:szCs w:val="24"/>
           <w:lang w:val="hy-AM"/>
         </w:rPr>
+        <w:lastRenderedPageBreak/>
         <w:t>Նոր հբ կանոնները ուժի մեջ են մտել 2018 թ-ին ԱՄՀ խորհրդատվությամբ</w:t>
       </w:r>
     </w:p>
@@ -7972,19 +7941,7 @@
           <w:szCs w:val="24"/>
           <w:lang w:val="hy-AM"/>
         </w:rPr>
-        <w:t xml:space="preserve"> առկա է վերին երկու մակարդակներում՝ պարտավորություն ստանձնել նվազեցնել պարտքի բեռը համապատասխան սահմանից առաջիկա </w:t>
-      </w:r>
-      <w:r>
-        <w:rPr>
-          <w:rFonts w:ascii="GHEA Grapalat" w:hAnsi="GHEA Grapalat"/>
-          <w:bCs/>
-          <w:noProof/>
-          <w:sz w:val="24"/>
-          <w:szCs w:val="24"/>
-          <w:lang w:val="hy-AM"/>
-        </w:rPr>
-        <w:lastRenderedPageBreak/>
-        <w:t>5 տարիների ընթացքում, ինչպես նաև ներկայացնել պարտքի նվազեցման ծրագիր</w:t>
+        <w:t xml:space="preserve"> առկա է վերին երկու մակարդակներում՝ պարտավորություն ստանձնել նվազեցնել պարտքի բեռը համապատասխան սահմանից առաջիկա 5 տարիների ընթացքում, ինչպես նաև ներկայացնել պարտքի նվազեցման ծրագիր</w:t>
       </w:r>
     </w:p>
     <w:p>
@@ -9236,8 +9193,8 @@
       <w:r>
         <w:rPr>
           <w:noProof/>
-          <w:lang w:val="hy-AM"/>
-        </w:rPr>
+        </w:rPr>
+        <w:lastRenderedPageBreak/>
         <w:drawing>
           <wp:inline distT="0" distB="0" distL="0" distR="0" wp14:anchorId="063BA3C5" wp14:editId="4F4B1E9B">
             <wp:extent cx="2435962" cy="1779462"/>
@@ -9300,7 +9257,6 @@
           <w:szCs w:val="24"/>
           <w:lang w:val="hy-AM"/>
         </w:rPr>
-        <w:lastRenderedPageBreak/>
         <w:t>Կոշտ աշխատավարձի մոդել</w:t>
       </w:r>
     </w:p>
@@ -9525,7 +9481,6 @@
       <w:r>
         <w:rPr>
           <w:noProof/>
-          <w:lang w:val="hy-AM"/>
         </w:rPr>
         <w:drawing>
           <wp:inline distT="0" distB="0" distL="0" distR="0" wp14:anchorId="39FD191A" wp14:editId="3DB8BE09">
@@ -9603,6 +9558,7 @@
           <w:szCs w:val="24"/>
           <w:lang w:val="hy-AM"/>
         </w:rPr>
+        <w:lastRenderedPageBreak/>
         <w:t xml:space="preserve"> (33) Ամբողջական առաջարկի վերլուծությունը անկատար տեղեկատվության մոդելի և ոչ ճկուն գների մոդելի միջոցով:</w:t>
       </w:r>
     </w:p>
@@ -9724,7 +9680,6 @@
           <w:szCs w:val="24"/>
           <w:lang w:val="hy-AM"/>
         </w:rPr>
-        <w:lastRenderedPageBreak/>
         <w:t>Չմտածելով, որ մնացած ապրանքների գները նույնպես բարձրանում են՝ մտածում է, որ իր արտադրանքի հարաբերական գինը բարձրացել է և ընդլայնում է արտադրությունը</w:t>
       </w:r>
       <w:r>
@@ -10093,6 +10048,7 @@
           <w:szCs w:val="24"/>
           <w:lang w:val="hy-AM"/>
         </w:rPr>
+        <w:lastRenderedPageBreak/>
         <w:t>Եթե չի փոխվում աշխատանքի նկատմամբ առաջարկը կամ պահանջարկը, գների փոփոխությունը չի առաջացնում արտադրության ծավալի փոփոխություն</w:t>
       </w:r>
     </w:p>
@@ -10151,9 +10107,7 @@
       <w:r>
         <w:rPr>
           <w:noProof/>
-          <w:lang w:val="hy-AM"/>
-        </w:rPr>
-        <w:lastRenderedPageBreak/>
+        </w:rPr>
         <w:drawing>
           <wp:inline distT="0" distB="0" distL="0" distR="0" wp14:anchorId="5353B54A" wp14:editId="4D5EC86D">
             <wp:extent cx="5286375" cy="1990725"/>
@@ -10246,8 +10200,8 @@
       <w:r>
         <w:rPr>
           <w:noProof/>
-          <w:lang w:val="hy-AM"/>
-        </w:rPr>
+        </w:rPr>
+        <w:lastRenderedPageBreak/>
         <w:drawing>
           <wp:inline distT="0" distB="0" distL="0" distR="0" wp14:anchorId="3B7A5D18" wp14:editId="6C943098">
             <wp:extent cx="4637837" cy="4016838"/>
@@ -10412,7 +10366,6 @@
           <w:szCs w:val="24"/>
           <w:lang w:val="hy-AM"/>
         </w:rPr>
-        <w:lastRenderedPageBreak/>
         <w:t>Գների բարձրացման և անվանական աշխատավարձի կոշտության</w:t>
       </w:r>
       <w:r>
@@ -10516,8 +10469,8 @@
       <w:r>
         <w:rPr>
           <w:noProof/>
-          <w:lang w:val="hy-AM"/>
-        </w:rPr>
+        </w:rPr>
+        <w:lastRenderedPageBreak/>
         <w:drawing>
           <wp:inline distT="0" distB="0" distL="0" distR="0" wp14:anchorId="7747CB69" wp14:editId="18537CB3">
             <wp:extent cx="5838825" cy="3962400"/>
@@ -10598,7 +10551,6 @@
       <w:r>
         <w:rPr>
           <w:noProof/>
-          <w:lang w:val="hy-AM"/>
         </w:rPr>
         <w:drawing>
           <wp:inline distT="0" distB="0" distL="0" distR="0" wp14:anchorId="2B95D7BF" wp14:editId="2E828637">
@@ -10652,9 +10604,7 @@
       <w:r>
         <w:rPr>
           <w:noProof/>
-          <w:lang w:val="hy-AM"/>
-        </w:rPr>
-        <w:lastRenderedPageBreak/>
+        </w:rPr>
         <w:drawing>
           <wp:inline distT="0" distB="0" distL="0" distR="0" wp14:anchorId="35306AC0" wp14:editId="1D7C17A0">
             <wp:extent cx="2781300" cy="2905125"/>
@@ -10836,6 +10786,7 @@
           <w:szCs w:val="24"/>
           <w:lang w:val="hy-AM"/>
         </w:rPr>
+        <w:lastRenderedPageBreak/>
         <w:t>Փոլ Ռոմերի, Յան Թինբերգենի և MRW (Մենքյու, Դ. Ռոմեր, Ուեյլ) տնտեսական աճի մոդելների ընդհանուր բնութագրերը:</w:t>
       </w:r>
     </w:p>
@@ -11134,7 +11085,6 @@
       <w:r>
         <w:rPr>
           <w:noProof/>
-          <w:lang w:val="hy-AM"/>
         </w:rPr>
         <w:drawing>
           <wp:inline distT="0" distB="0" distL="0" distR="0" wp14:anchorId="0CB8D00E" wp14:editId="29125080">
@@ -11193,106 +11143,95 @@
           <w:szCs w:val="20"/>
           <w:lang w:val="hy-AM"/>
         </w:rPr>
-        <w:t xml:space="preserve">Այս մոդելների կարևոր հետևությունն այն է, որ մարդկային կապիտալում ներդրումները թույլ են տալիս ապահովել կայուն տնտեսական աճ: </w:t>
-      </w:r>
-      <w:r>
-        <w:rPr>
-          <w:rFonts w:ascii="GHEA Grapalat" w:hAnsi="GHEA Grapalat"/>
-          <w:color w:val="000000"/>
-          <w:sz w:val="24"/>
-          <w:szCs w:val="20"/>
-          <w:lang w:val="hy-AM"/>
+        <w:t>Այս մոդելների կարևոր հետևությունն այն է, որ մարդկային կապիտալում ներդրումները թույլ են տալիս ապահովել կայուն տնտեսական աճ: Պետությունը խթանելով խնայողությունները, կարող է նպաստել մարդկային և ֆիզիկական կապիտալի կուտակմանը:</w:t>
+      </w:r>
+    </w:p>
+    <w:p>
+      <w:pPr>
+        <w:jc w:val="both"/>
+        <w:rPr>
+          <w:rFonts w:ascii="GHEA Grapalat" w:hAnsi="GHEA Grapalat"/>
+          <w:color w:val="000000"/>
+          <w:sz w:val="24"/>
+          <w:szCs w:val="20"/>
+          <w:lang w:val="hy-AM"/>
+        </w:rPr>
+      </w:pPr>
+    </w:p>
+    <w:p>
+      <w:pPr>
+        <w:pStyle w:val="ListParagraph"/>
+        <w:numPr>
+          <w:ilvl w:val="0"/>
+          <w:numId w:val="10"/>
+        </w:numPr>
+        <w:rPr>
+          <w:rFonts w:ascii="GHEA Grapalat" w:hAnsi="GHEA Grapalat"/>
+          <w:b/>
+          <w:color w:val="000000"/>
+          <w:sz w:val="24"/>
+          <w:szCs w:val="20"/>
+          <w:lang w:val="hy-AM"/>
+        </w:rPr>
+      </w:pPr>
+      <w:r>
+        <w:rPr>
+          <w:rFonts w:ascii="GHEA Grapalat" w:hAnsi="GHEA Grapalat"/>
+          <w:color w:val="000000"/>
+          <w:sz w:val="24"/>
+          <w:szCs w:val="20"/>
+          <w:lang w:val="hy-AM"/>
+        </w:rPr>
+        <w:t xml:space="preserve"> </w:t>
+      </w:r>
+      <w:r>
+        <w:rPr>
+          <w:rFonts w:ascii="GHEA Grapalat" w:hAnsi="GHEA Grapalat"/>
+          <w:b/>
+          <w:color w:val="000000"/>
+          <w:sz w:val="24"/>
+          <w:szCs w:val="20"/>
+          <w:lang w:val="hy-AM"/>
+        </w:rPr>
+        <w:t>(29) IS-LM մոդելի դինամիկ վերլուծությունը և մակրոտնտեսական քաղաքականության ուղղությունների հարաբերական արդյունավետությունը տնտեսական հավասարակշռության մոդելում:</w:t>
+      </w:r>
+    </w:p>
+    <w:p>
+      <w:pPr>
+        <w:rPr>
+          <w:rFonts w:ascii="GHEA Grapalat" w:hAnsi="GHEA Grapalat"/>
+          <w:color w:val="000000"/>
+          <w:sz w:val="24"/>
+          <w:szCs w:val="20"/>
+          <w:lang w:val="hy-AM"/>
+        </w:rPr>
+      </w:pPr>
+      <w:r>
+        <w:rPr>
+          <w:rFonts w:ascii="GHEA Grapalat" w:hAnsi="GHEA Grapalat"/>
+          <w:color w:val="000000"/>
+          <w:sz w:val="24"/>
+          <w:szCs w:val="20"/>
+          <w:lang w:val="hy-AM"/>
+        </w:rPr>
+        <w:t>IS և LM կորերի հատման կետում ձևավորվում են տոկոսադրույքի և եկամուտի այնպիսի մակարդակներ, որոնց պայմաններում ապրանքների և փողի շուկաները գտնվում են հավասարակշռության վիճակում։</w:t>
+      </w:r>
+    </w:p>
+    <w:p>
+      <w:pPr>
+        <w:rPr>
+          <w:rFonts w:ascii="GHEA Grapalat" w:hAnsi="GHEA Grapalat"/>
+          <w:color w:val="000000"/>
+          <w:sz w:val="24"/>
+          <w:szCs w:val="20"/>
+          <w:lang w:val="hy-AM"/>
+        </w:rPr>
+      </w:pPr>
+      <w:r>
+        <w:rPr>
+          <w:noProof/>
         </w:rPr>
         <w:lastRenderedPageBreak/>
-        <w:t>Պետությունը խթանելով խնայողությունները, կարող է նպաստել մարդկային և ֆիզիկական կապիտալի կուտակմանը:</w:t>
-      </w:r>
-    </w:p>
-    <w:p>
-      <w:pPr>
-        <w:jc w:val="both"/>
-        <w:rPr>
-          <w:rFonts w:ascii="GHEA Grapalat" w:hAnsi="GHEA Grapalat"/>
-          <w:color w:val="000000"/>
-          <w:sz w:val="24"/>
-          <w:szCs w:val="20"/>
-          <w:lang w:val="hy-AM"/>
-        </w:rPr>
-      </w:pPr>
-    </w:p>
-    <w:p>
-      <w:pPr>
-        <w:pStyle w:val="ListParagraph"/>
-        <w:numPr>
-          <w:ilvl w:val="0"/>
-          <w:numId w:val="10"/>
-        </w:numPr>
-        <w:rPr>
-          <w:rFonts w:ascii="GHEA Grapalat" w:hAnsi="GHEA Grapalat"/>
-          <w:b/>
-          <w:color w:val="000000"/>
-          <w:sz w:val="24"/>
-          <w:szCs w:val="20"/>
-          <w:lang w:val="hy-AM"/>
-        </w:rPr>
-      </w:pPr>
-      <w:r>
-        <w:rPr>
-          <w:rFonts w:ascii="GHEA Grapalat" w:hAnsi="GHEA Grapalat"/>
-          <w:color w:val="000000"/>
-          <w:sz w:val="24"/>
-          <w:szCs w:val="20"/>
-          <w:lang w:val="hy-AM"/>
-        </w:rPr>
-        <w:t xml:space="preserve"> </w:t>
-      </w:r>
-      <w:r>
-        <w:rPr>
-          <w:rFonts w:ascii="GHEA Grapalat" w:hAnsi="GHEA Grapalat"/>
-          <w:b/>
-          <w:color w:val="000000"/>
-          <w:sz w:val="24"/>
-          <w:szCs w:val="20"/>
-          <w:lang w:val="hy-AM"/>
-        </w:rPr>
-        <w:t>(29) IS-LM մոդելի դինամիկ վերլուծությունը և մակրոտնտեսական քաղաքականության ուղղությունների հարաբերական արդյունավետությունը տնտեսական հավասարակշռության մոդելում:</w:t>
-      </w:r>
-    </w:p>
-    <w:p>
-      <w:pPr>
-        <w:rPr>
-          <w:rFonts w:ascii="GHEA Grapalat" w:hAnsi="GHEA Grapalat"/>
-          <w:color w:val="000000"/>
-          <w:sz w:val="24"/>
-          <w:szCs w:val="20"/>
-          <w:lang w:val="hy-AM"/>
-        </w:rPr>
-      </w:pPr>
-      <w:r>
-        <w:rPr>
-          <w:rFonts w:ascii="GHEA Grapalat" w:hAnsi="GHEA Grapalat"/>
-          <w:color w:val="000000"/>
-          <w:sz w:val="24"/>
-          <w:szCs w:val="20"/>
-          <w:lang w:val="hy-AM"/>
-        </w:rPr>
-        <w:t>IS և LM կորերի հատման կետում ձևավորվում են տոկոսադրույքի և եկամուտի այնպիսի մակարդակներ, որոնց պայմաններում ապրանքների և փողի շուկաները գտնվում են հավասարակշռության վիճակում։</w:t>
-      </w:r>
-    </w:p>
-    <w:p>
-      <w:pPr>
-        <w:rPr>
-          <w:rFonts w:ascii="GHEA Grapalat" w:hAnsi="GHEA Grapalat"/>
-          <w:color w:val="000000"/>
-          <w:sz w:val="24"/>
-          <w:szCs w:val="20"/>
-          <w:lang w:val="hy-AM"/>
-        </w:rPr>
-      </w:pPr>
-      <w:r>
-        <w:rPr>
-          <w:noProof/>
-          <w:lang w:val="hy-AM"/>
-        </w:rPr>
         <w:drawing>
           <wp:inline distT="0" distB="0" distL="0" distR="0" wp14:anchorId="5D7FCBF7" wp14:editId="0AC0B4B3">
             <wp:extent cx="4447642" cy="2462359"/>
@@ -11863,7 +11802,6 @@
       <w:r>
         <w:rPr>
           <w:noProof/>
-          <w:lang w:val="hy-AM"/>
         </w:rPr>
         <w:drawing>
           <wp:inline distT="0" distB="0" distL="0" distR="0" wp14:anchorId="2C9799B7" wp14:editId="4EF0DF4A">
@@ -11977,6 +11915,7 @@
           <w:szCs w:val="20"/>
           <w:lang w:val="hy-AM"/>
         </w:rPr>
+        <w:lastRenderedPageBreak/>
         <w:t>Մյուս կողմից r+ =&gt; NX+ (կախված n-ի մեծությունից)</w:t>
       </w:r>
     </w:p>
@@ -12346,9 +12285,7 @@
       <w:r>
         <w:rPr>
           <w:noProof/>
-          <w:lang w:val="hy-AM"/>
-        </w:rPr>
-        <w:lastRenderedPageBreak/>
+        </w:rPr>
         <w:drawing>
           <wp:inline distT="0" distB="0" distL="0" distR="0" wp14:anchorId="1E6B3B13" wp14:editId="12C61442">
             <wp:extent cx="3190875" cy="2228850"/>
@@ -12456,8 +12393,8 @@
       <w:r>
         <w:rPr>
           <w:noProof/>
-          <w:lang w:val="hy-AM"/>
-        </w:rPr>
+        </w:rPr>
+        <w:lastRenderedPageBreak/>
         <w:drawing>
           <wp:inline distT="0" distB="0" distL="0" distR="0" wp14:anchorId="6B4D666C" wp14:editId="135F20E4">
             <wp:extent cx="3086100" cy="2257425"/>
@@ -12555,9 +12492,7 @@
       <w:r>
         <w:rPr>
           <w:noProof/>
-          <w:lang w:val="hy-AM"/>
-        </w:rPr>
-        <w:lastRenderedPageBreak/>
+        </w:rPr>
         <w:drawing>
           <wp:inline distT="0" distB="0" distL="0" distR="0" wp14:anchorId="1D5A8151" wp14:editId="341FBA45">
             <wp:extent cx="2705100" cy="2247900"/>
@@ -12692,8 +12627,8 @@
       <w:r>
         <w:rPr>
           <w:noProof/>
-          <w:lang w:val="hy-AM"/>
-        </w:rPr>
+        </w:rPr>
+        <w:lastRenderedPageBreak/>
         <w:drawing>
           <wp:inline distT="0" distB="0" distL="0" distR="0" wp14:anchorId="1EC60620" wp14:editId="2DE5BCE9">
             <wp:extent cx="2838450" cy="2190750"/>
@@ -12802,9 +12737,7 @@
       <w:r>
         <w:rPr>
           <w:noProof/>
-          <w:lang w:val="hy-AM"/>
-        </w:rPr>
-        <w:lastRenderedPageBreak/>
+        </w:rPr>
         <w:drawing>
           <wp:inline distT="0" distB="0" distL="0" distR="0" wp14:anchorId="3138AD60" wp14:editId="6660036E">
             <wp:extent cx="2581275" cy="2447925"/>
@@ -13017,7 +12950,18 @@
           <w:szCs w:val="20"/>
           <w:lang w:val="hy-AM"/>
         </w:rPr>
-        <w:t xml:space="preserve"> (BP թեքության պատճառով ավելի քիչ էֆեկտիվ է, քան բացարձակ մոբիլության պարագայում</w:t>
+        <w:t xml:space="preserve"> (BP թեքության պատճառով ավելի քիչ էֆեկտիվ </w:t>
+      </w:r>
+      <w:r>
+        <w:rPr>
+          <w:rFonts w:ascii="GHEA Grapalat" w:hAnsi="GHEA Grapalat"/>
+          <w:color w:val="000000"/>
+          <w:sz w:val="24"/>
+          <w:szCs w:val="20"/>
+          <w:lang w:val="hy-AM"/>
+        </w:rPr>
+        <w:lastRenderedPageBreak/>
+        <w:t>է, քան բացարձակ մոբիլության պարագայում</w:t>
       </w:r>
       <w:r>
         <w:rPr>
@@ -13054,7 +12998,6 @@
       <w:r>
         <w:rPr>
           <w:noProof/>
-          <w:lang w:val="hy-AM"/>
         </w:rPr>
         <w:drawing>
           <wp:inline distT="0" distB="0" distL="0" distR="0" wp14:anchorId="5D6E2784" wp14:editId="65EEE1FF">
@@ -13163,9 +13106,7 @@
       <w:r>
         <w:rPr>
           <w:noProof/>
-          <w:lang w:val="hy-AM"/>
-        </w:rPr>
-        <w:lastRenderedPageBreak/>
+        </w:rPr>
         <w:drawing>
           <wp:inline distT="0" distB="0" distL="0" distR="0" wp14:anchorId="0B76D78E" wp14:editId="6938165C">
             <wp:extent cx="2657475" cy="2162175"/>
@@ -13323,8 +13264,8 @@
       <w:r>
         <w:rPr>
           <w:noProof/>
-          <w:lang w:val="hy-AM"/>
-        </w:rPr>
+        </w:rPr>
+        <w:lastRenderedPageBreak/>
         <w:drawing>
           <wp:inline distT="0" distB="0" distL="0" distR="0" wp14:anchorId="3059D3A9" wp14:editId="0119D6C9">
             <wp:extent cx="2828925" cy="2505075"/>
@@ -13508,9 +13449,7 @@
       <w:r>
         <w:rPr>
           <w:noProof/>
-          <w:lang w:val="hy-AM"/>
-        </w:rPr>
-        <w:lastRenderedPageBreak/>
+        </w:rPr>
         <w:drawing>
           <wp:inline distT="0" distB="0" distL="0" distR="0" wp14:anchorId="42BD6458" wp14:editId="76BF64A0">
             <wp:extent cx="3171825" cy="2409825"/>
@@ -13638,8 +13577,8 @@
       <w:r>
         <w:rPr>
           <w:noProof/>
-          <w:lang w:val="hy-AM"/>
-        </w:rPr>
+        </w:rPr>
+        <w:lastRenderedPageBreak/>
         <w:drawing>
           <wp:inline distT="0" distB="0" distL="0" distR="0" wp14:anchorId="6143A911" wp14:editId="7BB9E8D5">
             <wp:extent cx="2581275" cy="2352675"/>
@@ -13738,6 +13677,249 @@
           <w:szCs w:val="20"/>
           <w:lang w:val="hy-AM"/>
         </w:rPr>
+        <w:t>Դրամավարկային քաղաքականությունը փողի առաջարկի կամ փողի գնի (տոկոսադրույքի) կարգավորման գործընթացն է:</w:t>
+      </w:r>
+    </w:p>
+    <w:p>
+      <w:pPr>
+        <w:jc w:val="both"/>
+        <w:rPr>
+          <w:rFonts w:ascii="GHEA Grapalat" w:hAnsi="GHEA Grapalat"/>
+          <w:color w:val="000000"/>
+          <w:sz w:val="24"/>
+          <w:szCs w:val="20"/>
+          <w:lang w:val="hy-AM"/>
+        </w:rPr>
+      </w:pPr>
+      <w:r>
+        <w:rPr>
+          <w:rFonts w:ascii="GHEA Grapalat" w:hAnsi="GHEA Grapalat"/>
+          <w:color w:val="000000"/>
+          <w:sz w:val="24"/>
+          <w:szCs w:val="20"/>
+          <w:lang w:val="hy-AM"/>
+        </w:rPr>
+        <w:t xml:space="preserve">Գների կայունություն բառացիորեն </w:t>
+      </w:r>
+      <w:r>
+        <w:rPr>
+          <w:rFonts w:ascii="GHEA Grapalat" w:hAnsi="GHEA Grapalat"/>
+          <w:i/>
+          <w:color w:val="000000"/>
+          <w:sz w:val="24"/>
+          <w:szCs w:val="20"/>
+          <w:lang w:val="hy-AM"/>
+        </w:rPr>
+        <w:t>չի նշանակում անփոփոխ գներ, այլ նշանակում է գների դանդաղ և կայուն աճ</w:t>
+      </w:r>
+      <w:r>
+        <w:rPr>
+          <w:rFonts w:ascii="GHEA Grapalat" w:hAnsi="GHEA Grapalat"/>
+          <w:color w:val="000000"/>
+          <w:sz w:val="24"/>
+          <w:szCs w:val="20"/>
+          <w:lang w:val="hy-AM"/>
+        </w:rPr>
+        <w:t>: Հետևաբար ԿԲ-ը պետք է նպատակադրի ոչ թե զրոյական, այլ չափավոր գնաճ:</w:t>
+      </w:r>
+    </w:p>
+    <w:p>
+      <w:pPr>
+        <w:jc w:val="both"/>
+        <w:rPr>
+          <w:rFonts w:ascii="GHEA Grapalat" w:hAnsi="GHEA Grapalat"/>
+          <w:color w:val="000000"/>
+          <w:sz w:val="24"/>
+          <w:szCs w:val="20"/>
+          <w:lang w:val="hy-AM"/>
+        </w:rPr>
+      </w:pPr>
+      <w:r>
+        <w:rPr>
+          <w:rFonts w:ascii="GHEA Grapalat" w:hAnsi="GHEA Grapalat"/>
+          <w:color w:val="000000"/>
+          <w:sz w:val="24"/>
+          <w:szCs w:val="20"/>
+          <w:lang w:val="hy-AM"/>
+        </w:rPr>
+        <w:t>Չափավոր գնաճը դրական երևույթ է՝</w:t>
+      </w:r>
+    </w:p>
+    <w:p>
+      <w:pPr>
+        <w:pStyle w:val="ListParagraph"/>
+        <w:numPr>
+          <w:ilvl w:val="0"/>
+          <w:numId w:val="44"/>
+        </w:numPr>
+        <w:jc w:val="both"/>
+        <w:rPr>
+          <w:rFonts w:ascii="GHEA Grapalat" w:hAnsi="GHEA Grapalat"/>
+          <w:color w:val="000000"/>
+          <w:sz w:val="24"/>
+          <w:szCs w:val="20"/>
+          <w:lang w:val="hy-AM"/>
+        </w:rPr>
+      </w:pPr>
+      <w:r>
+        <w:rPr>
+          <w:rFonts w:ascii="GHEA Grapalat" w:hAnsi="GHEA Grapalat"/>
+          <w:color w:val="000000"/>
+          <w:sz w:val="24"/>
+          <w:szCs w:val="20"/>
+          <w:lang w:val="hy-AM"/>
+        </w:rPr>
+        <w:t>Թանկացած ապրանքը սպառողական զամբյուղում կարող է փոխարինվել էժան փոխարինիչով,</w:t>
+      </w:r>
+    </w:p>
+    <w:p>
+      <w:pPr>
+        <w:pStyle w:val="ListParagraph"/>
+        <w:numPr>
+          <w:ilvl w:val="0"/>
+          <w:numId w:val="44"/>
+        </w:numPr>
+        <w:jc w:val="both"/>
+        <w:rPr>
+          <w:rFonts w:ascii="GHEA Grapalat" w:hAnsi="GHEA Grapalat"/>
+          <w:color w:val="000000"/>
+          <w:sz w:val="24"/>
+          <w:szCs w:val="20"/>
+          <w:lang w:val="hy-AM"/>
+        </w:rPr>
+      </w:pPr>
+      <w:r>
+        <w:rPr>
+          <w:rFonts w:ascii="GHEA Grapalat" w:hAnsi="GHEA Grapalat"/>
+          <w:color w:val="000000"/>
+          <w:sz w:val="24"/>
+          <w:szCs w:val="20"/>
+          <w:lang w:val="hy-AM"/>
+        </w:rPr>
+        <w:t>Ս</w:t>
+      </w:r>
+      <w:r>
+        <w:rPr>
+          <w:rFonts w:ascii="GHEA Grapalat" w:hAnsi="GHEA Grapalat"/>
+          <w:color w:val="000000"/>
+          <w:sz w:val="24"/>
+          <w:szCs w:val="20"/>
+          <w:lang w:val="hy-AM"/>
+        </w:rPr>
+        <w:t>պառողական</w:t>
+      </w:r>
+      <w:r>
+        <w:rPr>
+          <w:rFonts w:ascii="GHEA Grapalat" w:hAnsi="GHEA Grapalat"/>
+          <w:color w:val="000000"/>
+          <w:sz w:val="24"/>
+          <w:szCs w:val="20"/>
+          <w:lang w:val="hy-AM"/>
+        </w:rPr>
+        <w:t xml:space="preserve"> զամբյյուղի թանկացումը կարող է ցուցել ավելի որակյալ ապրանքի ընդգրկման մասին</w:t>
+      </w:r>
+    </w:p>
+    <w:p>
+      <w:pPr>
+        <w:pStyle w:val="ListParagraph"/>
+        <w:numPr>
+          <w:ilvl w:val="0"/>
+          <w:numId w:val="44"/>
+        </w:numPr>
+        <w:jc w:val="both"/>
+        <w:rPr>
+          <w:rFonts w:ascii="GHEA Grapalat" w:hAnsi="GHEA Grapalat"/>
+          <w:color w:val="000000"/>
+          <w:sz w:val="24"/>
+          <w:szCs w:val="20"/>
+          <w:lang w:val="hy-AM"/>
+        </w:rPr>
+      </w:pPr>
+      <w:r>
+        <w:rPr>
+          <w:rFonts w:ascii="GHEA Grapalat" w:hAnsi="GHEA Grapalat"/>
+          <w:color w:val="000000"/>
+          <w:sz w:val="24"/>
+          <w:szCs w:val="20"/>
+          <w:lang w:val="hy-AM"/>
+        </w:rPr>
+        <w:t>Գնաճը նպաստում է արտադրության ընդլայնմանը</w:t>
+      </w:r>
+    </w:p>
+    <w:p>
+      <w:pPr>
+        <w:pStyle w:val="ListParagraph"/>
+        <w:numPr>
+          <w:ilvl w:val="0"/>
+          <w:numId w:val="44"/>
+        </w:numPr>
+        <w:jc w:val="both"/>
+        <w:rPr>
+          <w:rFonts w:ascii="GHEA Grapalat" w:hAnsi="GHEA Grapalat"/>
+          <w:color w:val="000000"/>
+          <w:sz w:val="24"/>
+          <w:szCs w:val="20"/>
+          <w:lang w:val="hy-AM"/>
+        </w:rPr>
+      </w:pPr>
+      <w:r>
+        <w:rPr>
+          <w:rFonts w:ascii="GHEA Grapalat" w:hAnsi="GHEA Grapalat"/>
+          <w:color w:val="000000"/>
+          <w:sz w:val="24"/>
+          <w:szCs w:val="20"/>
+          <w:lang w:val="hy-AM"/>
+        </w:rPr>
+        <w:t>ՀՀ գնաճի թիրախը 4+-1․5</w:t>
+      </w:r>
+      <w:r>
+        <w:rPr>
+          <w:rFonts w:ascii="GHEA Grapalat" w:hAnsi="GHEA Grapalat"/>
+          <w:color w:val="000000"/>
+          <w:sz w:val="24"/>
+          <w:szCs w:val="20"/>
+        </w:rPr>
+        <w:t xml:space="preserve">% </w:t>
+      </w:r>
+      <w:r>
+        <w:rPr>
+          <w:rFonts w:ascii="GHEA Grapalat" w:hAnsi="GHEA Grapalat"/>
+          <w:color w:val="000000"/>
+          <w:sz w:val="24"/>
+          <w:szCs w:val="20"/>
+          <w:lang w:val="hy-AM"/>
+        </w:rPr>
+        <w:t>գնաճն է</w:t>
+      </w:r>
+      <w:r>
+        <w:rPr>
+          <w:rFonts w:ascii="GHEA Grapalat" w:hAnsi="GHEA Grapalat"/>
+          <w:color w:val="000000"/>
+          <w:sz w:val="24"/>
+          <w:szCs w:val="20"/>
+        </w:rPr>
+        <w:t xml:space="preserve"> </w:t>
+      </w:r>
+    </w:p>
+    <w:p>
+      <w:pPr>
+        <w:jc w:val="both"/>
+        <w:rPr>
+          <w:rFonts w:ascii="GHEA Grapalat" w:hAnsi="GHEA Grapalat"/>
+          <w:color w:val="000000"/>
+          <w:sz w:val="24"/>
+          <w:szCs w:val="20"/>
+          <w:lang w:val="hy-AM"/>
+        </w:rPr>
+      </w:pPr>
+      <w:r>
+        <w:rPr>
+          <w:rFonts w:ascii="GHEA Grapalat" w:hAnsi="GHEA Grapalat"/>
+          <w:color w:val="000000"/>
+          <w:sz w:val="24"/>
+          <w:szCs w:val="20"/>
+          <w:lang w:val="hy-AM"/>
+        </w:rPr>
         <w:t>Դրամա</w:t>
       </w:r>
       <w:r>
@@ -13929,14 +14111,1222 @@
         <w:jc w:val="both"/>
         <w:rPr>
           <w:rFonts w:ascii="GHEA Grapalat" w:hAnsi="GHEA Grapalat"/>
+          <w:bCs/>
+          <w:color w:val="000000"/>
+          <w:sz w:val="24"/>
+          <w:szCs w:val="20"/>
+          <w:lang w:val="hy-AM"/>
+        </w:rPr>
+      </w:pPr>
+      <w:r>
+        <w:rPr>
+          <w:rFonts w:ascii="GHEA Grapalat" w:hAnsi="GHEA Grapalat"/>
+          <w:bCs/>
+          <w:color w:val="000000"/>
+          <w:sz w:val="24"/>
+          <w:szCs w:val="20"/>
+          <w:lang w:val="hy-AM"/>
+        </w:rPr>
+        <w:t xml:space="preserve">ՀՀ </w:t>
+      </w:r>
+      <w:r>
+        <w:rPr>
+          <w:rFonts w:ascii="GHEA Grapalat" w:hAnsi="GHEA Grapalat"/>
+          <w:bCs/>
+          <w:color w:val="000000"/>
+          <w:sz w:val="24"/>
+          <w:szCs w:val="20"/>
+          <w:lang w:val="hy-AM"/>
+        </w:rPr>
+        <w:t xml:space="preserve">Կենտրոնական բանկի հիմնական նպատակներն են Հայաստանի Հանրապետությունում </w:t>
+      </w:r>
+      <w:r>
+        <w:rPr>
+          <w:rFonts w:ascii="GHEA Grapalat" w:hAnsi="GHEA Grapalat"/>
           <w:b/>
           <w:bCs/>
-          <w:color w:val="000000"/>
-          <w:sz w:val="24"/>
-          <w:szCs w:val="20"/>
-          <w:lang w:val="hy-AM"/>
-        </w:rPr>
-      </w:pPr>
+          <w:i/>
+          <w:color w:val="000000"/>
+          <w:sz w:val="24"/>
+          <w:szCs w:val="20"/>
+          <w:lang w:val="hy-AM"/>
+        </w:rPr>
+        <w:t xml:space="preserve">գների կայունության </w:t>
+      </w:r>
+      <w:r>
+        <w:rPr>
+          <w:rFonts w:ascii="GHEA Grapalat" w:hAnsi="GHEA Grapalat"/>
+          <w:bCs/>
+          <w:color w:val="000000"/>
+          <w:sz w:val="24"/>
+          <w:szCs w:val="20"/>
+          <w:lang w:val="hy-AM"/>
+        </w:rPr>
+        <w:t xml:space="preserve">և </w:t>
+      </w:r>
+      <w:r>
+        <w:rPr>
+          <w:rFonts w:ascii="GHEA Grapalat" w:hAnsi="GHEA Grapalat"/>
+          <w:b/>
+          <w:bCs/>
+          <w:i/>
+          <w:color w:val="000000"/>
+          <w:sz w:val="24"/>
+          <w:szCs w:val="20"/>
+          <w:lang w:val="hy-AM"/>
+        </w:rPr>
+        <w:t>ֆինանսական կայունության</w:t>
+      </w:r>
+      <w:r>
+        <w:rPr>
+          <w:rFonts w:ascii="GHEA Grapalat" w:hAnsi="GHEA Grapalat"/>
+          <w:bCs/>
+          <w:color w:val="000000"/>
+          <w:sz w:val="24"/>
+          <w:szCs w:val="20"/>
+          <w:lang w:val="hy-AM"/>
+        </w:rPr>
+        <w:t xml:space="preserve"> ապահովումը:</w:t>
+      </w:r>
+      <w:r>
+        <w:rPr>
+          <w:rFonts w:ascii="GHEA Grapalat" w:hAnsi="GHEA Grapalat"/>
+          <w:bCs/>
+          <w:color w:val="000000"/>
+          <w:sz w:val="24"/>
+          <w:szCs w:val="20"/>
+          <w:lang w:val="hy-AM"/>
+        </w:rPr>
+        <w:t xml:space="preserve"> Դրամի </w:t>
+      </w:r>
+      <w:r>
+        <w:rPr>
+          <w:rFonts w:ascii="GHEA Grapalat" w:hAnsi="GHEA Grapalat"/>
+          <w:b/>
+          <w:bCs/>
+          <w:i/>
+          <w:color w:val="000000"/>
+          <w:sz w:val="24"/>
+          <w:szCs w:val="20"/>
+          <w:lang w:val="hy-AM"/>
+        </w:rPr>
+        <w:t>փոխանակային կուրսի</w:t>
+      </w:r>
+      <w:r>
+        <w:rPr>
+          <w:rFonts w:ascii="GHEA Grapalat" w:hAnsi="GHEA Grapalat"/>
+          <w:bCs/>
+          <w:color w:val="000000"/>
+          <w:sz w:val="24"/>
+          <w:szCs w:val="20"/>
+          <w:lang w:val="hy-AM"/>
+        </w:rPr>
+        <w:t xml:space="preserve"> կայունության պահպանում։</w:t>
+      </w:r>
+      <w:r>
+        <w:rPr>
+          <w:rFonts w:ascii="GHEA Grapalat" w:hAnsi="GHEA Grapalat"/>
+          <w:bCs/>
+          <w:color w:val="000000"/>
+          <w:sz w:val="24"/>
+          <w:szCs w:val="20"/>
+          <w:lang w:val="hy-AM"/>
+        </w:rPr>
+        <w:t xml:space="preserve"> </w:t>
+      </w:r>
+      <w:r>
+        <w:rPr>
+          <w:rFonts w:ascii="GHEA Grapalat" w:hAnsi="GHEA Grapalat"/>
+          <w:bCs/>
+          <w:color w:val="000000"/>
+          <w:sz w:val="24"/>
+          <w:szCs w:val="20"/>
+          <w:lang w:val="hy-AM"/>
+        </w:rPr>
+        <w:t xml:space="preserve">Փողի </w:t>
+      </w:r>
+      <w:r>
+        <w:rPr>
+          <w:rFonts w:ascii="GHEA Grapalat" w:hAnsi="GHEA Grapalat"/>
+          <w:b/>
+          <w:bCs/>
+          <w:i/>
+          <w:color w:val="000000"/>
+          <w:sz w:val="24"/>
+          <w:szCs w:val="20"/>
+          <w:lang w:val="hy-AM"/>
+        </w:rPr>
+        <w:t>էմիսիա</w:t>
+      </w:r>
+      <w:r>
+        <w:rPr>
+          <w:rFonts w:ascii="GHEA Grapalat" w:hAnsi="GHEA Grapalat"/>
+          <w:bCs/>
+          <w:color w:val="000000"/>
+          <w:sz w:val="24"/>
+          <w:szCs w:val="20"/>
+          <w:lang w:val="hy-AM"/>
+        </w:rPr>
+        <w:t>։</w:t>
+      </w:r>
+    </w:p>
+    <w:p>
+      <w:pPr>
+        <w:jc w:val="both"/>
+        <w:rPr>
+          <w:rFonts w:ascii="GHEA Grapalat" w:hAnsi="GHEA Grapalat"/>
+          <w:bCs/>
+          <w:color w:val="000000"/>
+          <w:sz w:val="24"/>
+          <w:szCs w:val="20"/>
+          <w:lang w:val="hy-AM"/>
+        </w:rPr>
+      </w:pPr>
+      <w:r>
+        <w:rPr>
+          <w:rFonts w:ascii="GHEA Grapalat" w:hAnsi="GHEA Grapalat"/>
+          <w:bCs/>
+          <w:color w:val="000000"/>
+          <w:sz w:val="24"/>
+          <w:szCs w:val="20"/>
+          <w:lang w:val="hy-AM"/>
+        </w:rPr>
+        <w:t>Ուղղ</w:t>
+      </w:r>
+      <w:r>
+        <w:rPr>
+          <w:rFonts w:ascii="GHEA Grapalat" w:hAnsi="GHEA Grapalat"/>
+          <w:bCs/>
+          <w:color w:val="000000"/>
+          <w:sz w:val="24"/>
+          <w:szCs w:val="20"/>
+          <w:lang w:val="hy-AM"/>
+        </w:rPr>
+        <w:t>ակի և անուղղակի գործիքներ, որոնցից</w:t>
+      </w:r>
+      <w:r>
+        <w:rPr>
+          <w:rFonts w:ascii="GHEA Grapalat" w:hAnsi="GHEA Grapalat"/>
+          <w:bCs/>
+          <w:color w:val="000000"/>
+          <w:sz w:val="24"/>
+          <w:szCs w:val="20"/>
+          <w:lang w:val="hy-AM"/>
+        </w:rPr>
+        <w:t xml:space="preserve"> առավել շատ են կիրառվում անուղղակիները՝ ֆինանասական շուկաների զարգացման մակարդակից ելնելով</w:t>
+      </w:r>
+      <w:r>
+        <w:rPr>
+          <w:rFonts w:ascii="GHEA Grapalat" w:hAnsi="GHEA Grapalat"/>
+          <w:bCs/>
+          <w:color w:val="000000"/>
+          <w:sz w:val="24"/>
+          <w:szCs w:val="20"/>
+          <w:lang w:val="hy-AM"/>
+        </w:rPr>
+        <w:t xml:space="preserve">: </w:t>
+      </w:r>
+      <w:r>
+        <w:rPr>
+          <w:rFonts w:ascii="GHEA Grapalat" w:hAnsi="GHEA Grapalat"/>
+          <w:bCs/>
+          <w:color w:val="000000"/>
+          <w:sz w:val="24"/>
+          <w:szCs w:val="20"/>
+          <w:lang w:val="hy-AM"/>
+        </w:rPr>
+        <w:t>Այդպիսով ազդում են առևտրային բանկերի իրացվելիության, տոկոսադրույքների, ակտիվների եկամտաբերության վրա՝ այդպիսով ադեցլով գների և տնտեսության վրա։</w:t>
+      </w:r>
+    </w:p>
+    <w:p>
+      <w:pPr>
+        <w:jc w:val="both"/>
+        <w:rPr>
+          <w:rFonts w:ascii="GHEA Grapalat" w:hAnsi="GHEA Grapalat"/>
+          <w:bCs/>
+          <w:color w:val="000000"/>
+          <w:sz w:val="24"/>
+          <w:szCs w:val="20"/>
+          <w:lang w:val="hy-AM"/>
+        </w:rPr>
+      </w:pPr>
+      <w:r>
+        <w:rPr>
+          <w:rFonts w:ascii="GHEA Grapalat" w:hAnsi="GHEA Grapalat"/>
+          <w:bCs/>
+          <w:color w:val="000000"/>
+          <w:sz w:val="24"/>
+          <w:szCs w:val="20"/>
+          <w:lang w:val="hy-AM"/>
+        </w:rPr>
+        <w:t>ՀՀ ԿԲ կողմից կիրառվող ԴՎՔ գործիքներն են՝</w:t>
+      </w:r>
+    </w:p>
+    <w:p>
+      <w:pPr>
+        <w:jc w:val="both"/>
+        <w:rPr>
+          <w:rFonts w:ascii="GHEA Grapalat" w:hAnsi="GHEA Grapalat"/>
+          <w:bCs/>
+          <w:color w:val="000000"/>
+          <w:sz w:val="24"/>
+          <w:szCs w:val="20"/>
+          <w:lang w:val="hy-AM"/>
+        </w:rPr>
+      </w:pPr>
+      <w:r>
+        <w:rPr>
+          <w:rFonts w:ascii="GHEA Grapalat" w:hAnsi="GHEA Grapalat"/>
+          <w:bCs/>
+          <w:color w:val="000000"/>
+          <w:sz w:val="24"/>
+          <w:szCs w:val="20"/>
+          <w:lang w:val="hy-AM"/>
+        </w:rPr>
+        <w:t>ԴՎՔ գործիքները խմբավորվում են 3 խմբերում՝</w:t>
+      </w:r>
+    </w:p>
+    <w:p>
+      <w:pPr>
+        <w:pStyle w:val="ListParagraph"/>
+        <w:numPr>
+          <w:ilvl w:val="0"/>
+          <w:numId w:val="48"/>
+        </w:numPr>
+        <w:jc w:val="both"/>
+        <w:rPr>
+          <w:rFonts w:ascii="GHEA Grapalat" w:hAnsi="GHEA Grapalat"/>
+          <w:bCs/>
+          <w:color w:val="000000"/>
+          <w:sz w:val="24"/>
+          <w:szCs w:val="20"/>
+          <w:lang w:val="hy-AM"/>
+        </w:rPr>
+      </w:pPr>
+      <w:r>
+        <w:rPr>
+          <w:rFonts w:ascii="GHEA Grapalat" w:hAnsi="GHEA Grapalat"/>
+          <w:bCs/>
+          <w:color w:val="000000"/>
+          <w:sz w:val="24"/>
+          <w:szCs w:val="20"/>
+          <w:lang w:val="hy-AM"/>
+        </w:rPr>
+        <w:t>Բաց շուկայական գործառնություններ</w:t>
+      </w:r>
+    </w:p>
+    <w:p>
+      <w:pPr>
+        <w:pStyle w:val="ListParagraph"/>
+        <w:numPr>
+          <w:ilvl w:val="0"/>
+          <w:numId w:val="48"/>
+        </w:numPr>
+        <w:jc w:val="both"/>
+        <w:rPr>
+          <w:rFonts w:ascii="GHEA Grapalat" w:hAnsi="GHEA Grapalat"/>
+          <w:bCs/>
+          <w:color w:val="000000"/>
+          <w:sz w:val="24"/>
+          <w:szCs w:val="20"/>
+          <w:lang w:val="hy-AM"/>
+        </w:rPr>
+      </w:pPr>
+      <w:r>
+        <w:rPr>
+          <w:rFonts w:ascii="GHEA Grapalat" w:hAnsi="GHEA Grapalat"/>
+          <w:bCs/>
+          <w:color w:val="000000"/>
+          <w:sz w:val="24"/>
+          <w:szCs w:val="20"/>
+          <w:lang w:val="hy-AM"/>
+        </w:rPr>
+        <w:t>Մշտական հնարավորությունների գործիքներ</w:t>
+      </w:r>
+    </w:p>
+    <w:p>
+      <w:pPr>
+        <w:pStyle w:val="ListParagraph"/>
+        <w:numPr>
+          <w:ilvl w:val="0"/>
+          <w:numId w:val="48"/>
+        </w:numPr>
+        <w:jc w:val="both"/>
+        <w:rPr>
+          <w:rFonts w:ascii="GHEA Grapalat" w:hAnsi="GHEA Grapalat"/>
+          <w:bCs/>
+          <w:color w:val="000000"/>
+          <w:sz w:val="24"/>
+          <w:szCs w:val="20"/>
+          <w:lang w:val="hy-AM"/>
+        </w:rPr>
+      </w:pPr>
+      <w:r>
+        <w:rPr>
+          <w:rFonts w:ascii="GHEA Grapalat" w:hAnsi="GHEA Grapalat"/>
+          <w:bCs/>
+          <w:color w:val="000000"/>
+          <w:sz w:val="24"/>
+          <w:szCs w:val="20"/>
+          <w:lang w:val="hy-AM"/>
+        </w:rPr>
+        <w:t>Պարտադիր պահուստավորում</w:t>
+      </w:r>
+    </w:p>
+    <w:p>
+      <w:pPr>
+        <w:jc w:val="both"/>
+        <w:rPr>
+          <w:rFonts w:ascii="GHEA Grapalat" w:hAnsi="GHEA Grapalat"/>
+          <w:bCs/>
+          <w:color w:val="000000"/>
+          <w:sz w:val="24"/>
+          <w:szCs w:val="20"/>
+          <w:lang w:val="hy-AM"/>
+        </w:rPr>
+      </w:pPr>
+      <w:r>
+        <w:rPr>
+          <w:rFonts w:ascii="GHEA Grapalat" w:hAnsi="GHEA Grapalat"/>
+          <w:bCs/>
+          <w:color w:val="000000"/>
+          <w:sz w:val="24"/>
+          <w:szCs w:val="20"/>
+          <w:lang w:val="hy-AM"/>
+        </w:rPr>
+        <w:t>ՀՀ ԿԲ գործիքները</w:t>
+      </w:r>
+    </w:p>
+    <w:p>
+      <w:pPr>
+        <w:pStyle w:val="ListParagraph"/>
+        <w:numPr>
+          <w:ilvl w:val="0"/>
+          <w:numId w:val="47"/>
+        </w:numPr>
+        <w:jc w:val="both"/>
+        <w:rPr>
+          <w:rFonts w:ascii="GHEA Grapalat" w:hAnsi="GHEA Grapalat"/>
+          <w:bCs/>
+          <w:color w:val="000000"/>
+          <w:sz w:val="24"/>
+          <w:szCs w:val="20"/>
+          <w:lang w:val="hy-AM"/>
+        </w:rPr>
+      </w:pPr>
+      <w:r>
+        <w:rPr>
+          <w:rFonts w:ascii="GHEA Grapalat" w:hAnsi="GHEA Grapalat"/>
+          <w:b/>
+          <w:bCs/>
+          <w:i/>
+          <w:color w:val="000000"/>
+          <w:sz w:val="24"/>
+          <w:szCs w:val="20"/>
+          <w:lang w:val="hy-AM"/>
+        </w:rPr>
+        <w:t>Վ</w:t>
+      </w:r>
+      <w:r>
+        <w:rPr>
+          <w:rFonts w:ascii="GHEA Grapalat" w:hAnsi="GHEA Grapalat"/>
+          <w:b/>
+          <w:bCs/>
+          <w:i/>
+          <w:color w:val="000000"/>
+          <w:sz w:val="24"/>
+          <w:szCs w:val="20"/>
+          <w:lang w:val="hy-AM"/>
+        </w:rPr>
+        <w:t>երաֆինանսավորման գործիք</w:t>
+      </w:r>
+      <w:r>
+        <w:rPr>
+          <w:rFonts w:ascii="GHEA Grapalat" w:hAnsi="GHEA Grapalat"/>
+          <w:bCs/>
+          <w:color w:val="000000"/>
+          <w:sz w:val="24"/>
+          <w:szCs w:val="20"/>
+          <w:lang w:val="hy-AM"/>
+        </w:rPr>
+        <w:t xml:space="preserve">՝ ռեպո գործարքներ, 7 օր ժամկետով, ամեն չորեքշաբթի, ԿԲ-ն գնում է բանկի կողմից թողարկված պարտատոմսեր, </w:t>
+      </w:r>
+      <w:r>
+        <w:rPr>
+          <w:rFonts w:ascii="GHEA Grapalat" w:hAnsi="GHEA Grapalat"/>
+          <w:bCs/>
+          <w:color w:val="000000"/>
+          <w:sz w:val="24"/>
+          <w:szCs w:val="20"/>
+          <w:lang w:val="hy-AM"/>
+        </w:rPr>
+        <w:t xml:space="preserve">շուկայական գին + տոկոսագումար, ԿԲ-ն պարտավորվում է հետ </w:t>
+      </w:r>
+      <w:r>
+        <w:rPr>
+          <w:rFonts w:ascii="GHEA Grapalat" w:hAnsi="GHEA Grapalat"/>
+          <w:bCs/>
+          <w:color w:val="000000"/>
+          <w:sz w:val="24"/>
+          <w:szCs w:val="20"/>
+          <w:lang w:val="hy-AM"/>
+        </w:rPr>
+        <w:t>վաճառել, բարելավվում է իրացվելիությունը</w:t>
+      </w:r>
+    </w:p>
+    <w:p>
+      <w:pPr>
+        <w:pStyle w:val="ListParagraph"/>
+        <w:numPr>
+          <w:ilvl w:val="0"/>
+          <w:numId w:val="47"/>
+        </w:numPr>
+        <w:jc w:val="both"/>
+        <w:rPr>
+          <w:rFonts w:ascii="GHEA Grapalat" w:hAnsi="GHEA Grapalat"/>
+          <w:b/>
+          <w:bCs/>
+          <w:i/>
+          <w:color w:val="000000"/>
+          <w:sz w:val="24"/>
+          <w:szCs w:val="20"/>
+          <w:lang w:val="hy-AM"/>
+        </w:rPr>
+      </w:pPr>
+      <w:r>
+        <w:rPr>
+          <w:rFonts w:ascii="GHEA Grapalat" w:hAnsi="GHEA Grapalat"/>
+          <w:b/>
+          <w:bCs/>
+          <w:i/>
+          <w:color w:val="000000"/>
+          <w:sz w:val="24"/>
+          <w:szCs w:val="20"/>
+          <w:lang w:val="hy-AM"/>
+        </w:rPr>
+        <w:t>Ճշգրտող գործիքներ</w:t>
+      </w:r>
+      <w:r>
+        <w:rPr>
+          <w:rFonts w:ascii="GHEA Grapalat" w:hAnsi="GHEA Grapalat"/>
+          <w:b/>
+          <w:bCs/>
+          <w:i/>
+          <w:color w:val="000000"/>
+          <w:sz w:val="24"/>
+          <w:szCs w:val="20"/>
+          <w:lang w:val="hy-AM"/>
+        </w:rPr>
+        <w:t xml:space="preserve">՝ </w:t>
+      </w:r>
+    </w:p>
+    <w:p>
+      <w:pPr>
+        <w:pStyle w:val="ListParagraph"/>
+        <w:numPr>
+          <w:ilvl w:val="1"/>
+          <w:numId w:val="47"/>
+        </w:numPr>
+        <w:jc w:val="both"/>
+        <w:rPr>
+          <w:rFonts w:ascii="GHEA Grapalat" w:hAnsi="GHEA Grapalat"/>
+          <w:b/>
+          <w:bCs/>
+          <w:i/>
+          <w:color w:val="000000"/>
+          <w:sz w:val="24"/>
+          <w:szCs w:val="20"/>
+          <w:lang w:val="hy-AM"/>
+        </w:rPr>
+      </w:pPr>
+      <w:r>
+        <w:rPr>
+          <w:rFonts w:ascii="GHEA Grapalat" w:hAnsi="GHEA Grapalat"/>
+          <w:bCs/>
+          <w:i/>
+          <w:color w:val="000000"/>
+          <w:sz w:val="24"/>
+          <w:szCs w:val="20"/>
+          <w:lang w:val="hy-AM"/>
+        </w:rPr>
+        <w:t xml:space="preserve">ռեպո </w:t>
+      </w:r>
+      <w:r>
+        <w:rPr>
+          <w:rFonts w:ascii="GHEA Grapalat" w:hAnsi="GHEA Grapalat"/>
+          <w:bCs/>
+          <w:i/>
+          <w:color w:val="000000"/>
+          <w:sz w:val="24"/>
+          <w:szCs w:val="20"/>
+          <w:lang w:val="hy-AM"/>
+        </w:rPr>
+        <w:t>(</w:t>
+      </w:r>
+      <w:r>
+        <w:rPr>
+          <w:rFonts w:ascii="GHEA Grapalat" w:hAnsi="GHEA Grapalat"/>
+          <w:bCs/>
+          <w:i/>
+          <w:color w:val="000000"/>
+          <w:sz w:val="24"/>
+          <w:szCs w:val="20"/>
+          <w:lang w:val="hy-AM"/>
+        </w:rPr>
+        <w:t>մինչև 7 օր, արագ տենդերով, բանակցություններով</w:t>
+      </w:r>
+      <w:r>
+        <w:rPr>
+          <w:rFonts w:ascii="GHEA Grapalat" w:hAnsi="GHEA Grapalat"/>
+          <w:bCs/>
+          <w:i/>
+          <w:color w:val="000000"/>
+          <w:sz w:val="24"/>
+          <w:szCs w:val="20"/>
+          <w:lang w:val="hy-AM"/>
+        </w:rPr>
+        <w:t>)</w:t>
+      </w:r>
+    </w:p>
+    <w:p>
+      <w:pPr>
+        <w:pStyle w:val="ListParagraph"/>
+        <w:numPr>
+          <w:ilvl w:val="1"/>
+          <w:numId w:val="47"/>
+        </w:numPr>
+        <w:jc w:val="both"/>
+        <w:rPr>
+          <w:rFonts w:ascii="GHEA Grapalat" w:hAnsi="GHEA Grapalat"/>
+          <w:b/>
+          <w:bCs/>
+          <w:i/>
+          <w:color w:val="000000"/>
+          <w:sz w:val="24"/>
+          <w:szCs w:val="20"/>
+          <w:lang w:val="hy-AM"/>
+        </w:rPr>
+      </w:pPr>
+      <w:r>
+        <w:rPr>
+          <w:rFonts w:ascii="GHEA Grapalat" w:hAnsi="GHEA Grapalat"/>
+          <w:bCs/>
+          <w:i/>
+          <w:color w:val="000000"/>
+          <w:sz w:val="24"/>
+          <w:szCs w:val="20"/>
+          <w:lang w:val="hy-AM"/>
+        </w:rPr>
+        <w:t>հակադարձ ռեպո</w:t>
+      </w:r>
+      <w:r>
+        <w:rPr>
+          <w:rFonts w:ascii="GHEA Grapalat" w:hAnsi="GHEA Grapalat"/>
+          <w:bCs/>
+          <w:i/>
+          <w:color w:val="000000"/>
+          <w:sz w:val="24"/>
+          <w:szCs w:val="20"/>
+          <w:lang w:val="hy-AM"/>
+        </w:rPr>
+        <w:t xml:space="preserve"> (</w:t>
+      </w:r>
+      <w:r>
+        <w:rPr>
+          <w:rFonts w:ascii="GHEA Grapalat" w:hAnsi="GHEA Grapalat"/>
+          <w:bCs/>
+          <w:i/>
+          <w:color w:val="000000"/>
+          <w:sz w:val="24"/>
+          <w:szCs w:val="20"/>
+          <w:lang w:val="hy-AM"/>
+        </w:rPr>
+        <w:t>մինչև 28 օր, ԿԲ-ն բանկից ձեռք է բերում պարտատոմս և պարտավորվում դա և տոկոս վճարել</w:t>
+      </w:r>
+      <w:r>
+        <w:rPr>
+          <w:rFonts w:ascii="GHEA Grapalat" w:hAnsi="GHEA Grapalat"/>
+          <w:bCs/>
+          <w:i/>
+          <w:color w:val="000000"/>
+          <w:sz w:val="24"/>
+          <w:szCs w:val="20"/>
+          <w:lang w:val="hy-AM"/>
+        </w:rPr>
+        <w:t xml:space="preserve">, </w:t>
+      </w:r>
+      <w:r>
+        <w:rPr>
+          <w:rFonts w:ascii="GHEA Grapalat" w:hAnsi="GHEA Grapalat"/>
+          <w:bCs/>
+          <w:i/>
+          <w:color w:val="000000"/>
+          <w:sz w:val="24"/>
+          <w:szCs w:val="20"/>
+          <w:lang w:val="hy-AM"/>
+        </w:rPr>
+        <w:t>ԿԲ ակտիվների իրացվելիությունը կրճատվում է, քանզի պակասում են իրացվելի օբլիգացիաները</w:t>
+      </w:r>
+      <w:r>
+        <w:rPr>
+          <w:rFonts w:ascii="GHEA Grapalat" w:hAnsi="GHEA Grapalat"/>
+          <w:bCs/>
+          <w:i/>
+          <w:color w:val="000000"/>
+          <w:sz w:val="24"/>
+          <w:szCs w:val="20"/>
+          <w:lang w:val="hy-AM"/>
+        </w:rPr>
+        <w:t>)</w:t>
+      </w:r>
+    </w:p>
+    <w:p>
+      <w:pPr>
+        <w:pStyle w:val="ListParagraph"/>
+        <w:numPr>
+          <w:ilvl w:val="1"/>
+          <w:numId w:val="47"/>
+        </w:numPr>
+        <w:jc w:val="both"/>
+        <w:rPr>
+          <w:rFonts w:ascii="GHEA Grapalat" w:hAnsi="GHEA Grapalat"/>
+          <w:b/>
+          <w:bCs/>
+          <w:i/>
+          <w:color w:val="000000"/>
+          <w:sz w:val="24"/>
+          <w:szCs w:val="20"/>
+          <w:lang w:val="hy-AM"/>
+        </w:rPr>
+      </w:pPr>
+      <w:r>
+        <w:rPr>
+          <w:rFonts w:ascii="GHEA Grapalat" w:hAnsi="GHEA Grapalat"/>
+          <w:bCs/>
+          <w:i/>
+          <w:color w:val="000000"/>
+          <w:sz w:val="24"/>
+          <w:szCs w:val="20"/>
+          <w:lang w:val="hy-AM"/>
+        </w:rPr>
+        <w:t xml:space="preserve">Արտարժույթի տրամադրման և ներդրման սվոփ </w:t>
+      </w:r>
+      <w:r>
+        <w:rPr>
+          <w:rFonts w:ascii="GHEA Grapalat" w:hAnsi="GHEA Grapalat"/>
+          <w:bCs/>
+          <w:i/>
+          <w:color w:val="000000"/>
+          <w:sz w:val="24"/>
+          <w:szCs w:val="20"/>
+          <w:lang w:val="hy-AM"/>
+        </w:rPr>
+        <w:t>(</w:t>
+      </w:r>
+      <w:r>
+        <w:rPr>
+          <w:rFonts w:ascii="GHEA Grapalat" w:hAnsi="GHEA Grapalat"/>
+          <w:bCs/>
+          <w:i/>
+          <w:color w:val="000000"/>
+          <w:sz w:val="24"/>
+          <w:szCs w:val="20"/>
+          <w:lang w:val="hy-AM"/>
+        </w:rPr>
+        <w:t>մինչև 91 օր</w:t>
+      </w:r>
+      <w:r>
+        <w:rPr>
+          <w:rFonts w:ascii="GHEA Grapalat" w:hAnsi="GHEA Grapalat"/>
+          <w:bCs/>
+          <w:i/>
+          <w:color w:val="000000"/>
+          <w:sz w:val="24"/>
+          <w:szCs w:val="20"/>
+          <w:lang w:val="hy-AM"/>
+        </w:rPr>
+        <w:t>)</w:t>
+      </w:r>
+    </w:p>
+    <w:p>
+      <w:pPr>
+        <w:pStyle w:val="ListParagraph"/>
+        <w:numPr>
+          <w:ilvl w:val="0"/>
+          <w:numId w:val="47"/>
+        </w:numPr>
+        <w:jc w:val="both"/>
+        <w:rPr>
+          <w:rFonts w:ascii="GHEA Grapalat" w:hAnsi="GHEA Grapalat"/>
+          <w:b/>
+          <w:bCs/>
+          <w:i/>
+          <w:color w:val="000000"/>
+          <w:sz w:val="24"/>
+          <w:szCs w:val="20"/>
+          <w:lang w:val="hy-AM"/>
+        </w:rPr>
+      </w:pPr>
+      <w:r>
+        <w:rPr>
+          <w:rFonts w:ascii="GHEA Grapalat" w:hAnsi="GHEA Grapalat"/>
+          <w:b/>
+          <w:bCs/>
+          <w:i/>
+          <w:color w:val="000000"/>
+          <w:sz w:val="24"/>
+          <w:szCs w:val="20"/>
+          <w:lang w:val="hy-AM"/>
+        </w:rPr>
+        <w:t>Կառուցվածքային գործիքներ</w:t>
+      </w:r>
+      <w:r>
+        <w:rPr>
+          <w:rFonts w:ascii="GHEA Grapalat" w:hAnsi="GHEA Grapalat"/>
+          <w:b/>
+          <w:bCs/>
+          <w:i/>
+          <w:color w:val="000000"/>
+          <w:sz w:val="24"/>
+          <w:szCs w:val="20"/>
+          <w:lang w:val="hy-AM"/>
+        </w:rPr>
+        <w:t>՝</w:t>
+      </w:r>
+    </w:p>
+    <w:p>
+      <w:pPr>
+        <w:pStyle w:val="ListParagraph"/>
+        <w:numPr>
+          <w:ilvl w:val="1"/>
+          <w:numId w:val="47"/>
+        </w:numPr>
+        <w:jc w:val="both"/>
+        <w:rPr>
+          <w:rFonts w:ascii="GHEA Grapalat" w:hAnsi="GHEA Grapalat"/>
+          <w:b/>
+          <w:bCs/>
+          <w:i/>
+          <w:color w:val="000000"/>
+          <w:sz w:val="24"/>
+          <w:szCs w:val="20"/>
+          <w:lang w:val="hy-AM"/>
+        </w:rPr>
+      </w:pPr>
+      <w:r>
+        <w:rPr>
+          <w:rFonts w:ascii="GHEA Grapalat" w:hAnsi="GHEA Grapalat"/>
+          <w:bCs/>
+          <w:i/>
+          <w:color w:val="000000"/>
+          <w:sz w:val="24"/>
+          <w:szCs w:val="20"/>
+          <w:lang w:val="hy-AM"/>
+        </w:rPr>
+        <w:t xml:space="preserve">Երկարաժամկետ ֆինանսավորման ռեպո </w:t>
+      </w:r>
+      <w:r>
+        <w:rPr>
+          <w:rFonts w:ascii="GHEA Grapalat" w:hAnsi="GHEA Grapalat"/>
+          <w:bCs/>
+          <w:i/>
+          <w:color w:val="000000"/>
+          <w:sz w:val="24"/>
+          <w:szCs w:val="20"/>
+          <w:lang w:val="hy-AM"/>
+        </w:rPr>
+        <w:t>(</w:t>
+      </w:r>
+      <w:r>
+        <w:rPr>
+          <w:rFonts w:ascii="GHEA Grapalat" w:hAnsi="GHEA Grapalat"/>
+          <w:bCs/>
+          <w:i/>
+          <w:color w:val="000000"/>
+          <w:sz w:val="24"/>
+          <w:szCs w:val="20"/>
+          <w:lang w:val="hy-AM"/>
+        </w:rPr>
+        <w:t>մինչև 91 օր</w:t>
+      </w:r>
+      <w:r>
+        <w:rPr>
+          <w:rFonts w:ascii="GHEA Grapalat" w:hAnsi="GHEA Grapalat"/>
+          <w:bCs/>
+          <w:i/>
+          <w:color w:val="000000"/>
+          <w:sz w:val="24"/>
+          <w:szCs w:val="20"/>
+          <w:lang w:val="hy-AM"/>
+        </w:rPr>
+        <w:t>)</w:t>
+      </w:r>
+    </w:p>
+    <w:p>
+      <w:pPr>
+        <w:pStyle w:val="ListParagraph"/>
+        <w:numPr>
+          <w:ilvl w:val="1"/>
+          <w:numId w:val="47"/>
+        </w:numPr>
+        <w:jc w:val="both"/>
+        <w:rPr>
+          <w:rFonts w:ascii="GHEA Grapalat" w:hAnsi="GHEA Grapalat"/>
+          <w:b/>
+          <w:bCs/>
+          <w:i/>
+          <w:color w:val="000000"/>
+          <w:sz w:val="24"/>
+          <w:szCs w:val="20"/>
+          <w:lang w:val="hy-AM"/>
+        </w:rPr>
+      </w:pPr>
+      <w:r>
+        <w:rPr>
+          <w:rFonts w:ascii="GHEA Grapalat" w:hAnsi="GHEA Grapalat"/>
+          <w:bCs/>
+          <w:i/>
+          <w:color w:val="000000"/>
+          <w:sz w:val="24"/>
+          <w:szCs w:val="20"/>
+          <w:lang w:val="hy-AM"/>
+        </w:rPr>
+        <w:lastRenderedPageBreak/>
+        <w:t xml:space="preserve">Պարտատոմսերի առք/վաճառք </w:t>
+      </w:r>
+      <w:r>
+        <w:rPr>
+          <w:rFonts w:ascii="GHEA Grapalat" w:hAnsi="GHEA Grapalat"/>
+          <w:bCs/>
+          <w:i/>
+          <w:color w:val="000000"/>
+          <w:sz w:val="24"/>
+          <w:szCs w:val="20"/>
+          <w:lang w:val="hy-AM"/>
+        </w:rPr>
+        <w:t>(</w:t>
+      </w:r>
+      <w:r>
+        <w:rPr>
+          <w:rFonts w:ascii="GHEA Grapalat" w:hAnsi="GHEA Grapalat"/>
+          <w:bCs/>
+          <w:i/>
+          <w:color w:val="000000"/>
+          <w:sz w:val="24"/>
+          <w:szCs w:val="20"/>
+          <w:lang w:val="hy-AM"/>
+        </w:rPr>
+        <w:t xml:space="preserve">երկրորդային շուկայում պետական պարտատոմսերի առքը </w:t>
+      </w:r>
+      <w:r>
+        <w:rPr>
+          <w:rFonts w:ascii="GHEA Grapalat" w:hAnsi="GHEA Grapalat"/>
+          <w:bCs/>
+          <w:i/>
+          <w:color w:val="000000"/>
+          <w:sz w:val="24"/>
+          <w:szCs w:val="20"/>
+          <w:lang w:val="hy-AM"/>
+        </w:rPr>
+        <w:t>(</w:t>
+      </w:r>
+      <w:r>
+        <w:rPr>
+          <w:rFonts w:ascii="GHEA Grapalat" w:hAnsi="GHEA Grapalat"/>
+          <w:bCs/>
+          <w:i/>
+          <w:color w:val="000000"/>
+          <w:sz w:val="24"/>
+          <w:szCs w:val="20"/>
+          <w:lang w:val="hy-AM"/>
+        </w:rPr>
+        <w:t>վաճառքը</w:t>
+      </w:r>
+      <w:r>
+        <w:rPr>
+          <w:rFonts w:ascii="GHEA Grapalat" w:hAnsi="GHEA Grapalat"/>
+          <w:bCs/>
+          <w:i/>
+          <w:color w:val="000000"/>
+          <w:sz w:val="24"/>
+          <w:szCs w:val="20"/>
+          <w:lang w:val="hy-AM"/>
+        </w:rPr>
+        <w:t>)</w:t>
+      </w:r>
+      <w:r>
+        <w:rPr>
+          <w:rFonts w:ascii="GHEA Grapalat" w:hAnsi="GHEA Grapalat"/>
+          <w:bCs/>
+          <w:i/>
+          <w:color w:val="000000"/>
+          <w:sz w:val="24"/>
+          <w:szCs w:val="20"/>
+          <w:lang w:val="hy-AM"/>
+        </w:rPr>
+        <w:t xml:space="preserve"> հանգեցնում է իրացվելիության բարձրացմանը </w:t>
+      </w:r>
+      <w:r>
+        <w:rPr>
+          <w:rFonts w:ascii="GHEA Grapalat" w:hAnsi="GHEA Grapalat"/>
+          <w:bCs/>
+          <w:i/>
+          <w:color w:val="000000"/>
+          <w:sz w:val="24"/>
+          <w:szCs w:val="20"/>
+          <w:lang w:val="hy-AM"/>
+        </w:rPr>
+        <w:t>(</w:t>
+      </w:r>
+      <w:r>
+        <w:rPr>
+          <w:rFonts w:ascii="GHEA Grapalat" w:hAnsi="GHEA Grapalat"/>
+          <w:bCs/>
+          <w:i/>
+          <w:color w:val="000000"/>
+          <w:sz w:val="24"/>
+          <w:szCs w:val="20"/>
+          <w:lang w:val="hy-AM"/>
+        </w:rPr>
+        <w:t>կրճատմանը</w:t>
+      </w:r>
+      <w:r>
+        <w:rPr>
+          <w:rFonts w:ascii="GHEA Grapalat" w:hAnsi="GHEA Grapalat"/>
+          <w:bCs/>
+          <w:i/>
+          <w:color w:val="000000"/>
+          <w:sz w:val="24"/>
+          <w:szCs w:val="20"/>
+          <w:lang w:val="hy-AM"/>
+        </w:rPr>
+        <w:t>)</w:t>
+      </w:r>
+      <w:r>
+        <w:rPr>
+          <w:rFonts w:ascii="GHEA Grapalat" w:hAnsi="GHEA Grapalat"/>
+          <w:bCs/>
+          <w:i/>
+          <w:color w:val="000000"/>
+          <w:sz w:val="24"/>
+          <w:szCs w:val="20"/>
+          <w:lang w:val="hy-AM"/>
+        </w:rPr>
+        <w:t>)</w:t>
+      </w:r>
+    </w:p>
+    <w:p>
+      <w:pPr>
+        <w:pStyle w:val="ListParagraph"/>
+        <w:numPr>
+          <w:ilvl w:val="1"/>
+          <w:numId w:val="47"/>
+        </w:numPr>
+        <w:jc w:val="both"/>
+        <w:rPr>
+          <w:rFonts w:ascii="GHEA Grapalat" w:hAnsi="GHEA Grapalat"/>
+          <w:b/>
+          <w:bCs/>
+          <w:i/>
+          <w:color w:val="000000"/>
+          <w:sz w:val="24"/>
+          <w:szCs w:val="20"/>
+          <w:lang w:val="hy-AM"/>
+        </w:rPr>
+      </w:pPr>
+      <w:r>
+        <w:rPr>
+          <w:rFonts w:ascii="GHEA Grapalat" w:hAnsi="GHEA Grapalat"/>
+          <w:bCs/>
+          <w:i/>
+          <w:color w:val="000000"/>
+          <w:sz w:val="24"/>
+          <w:szCs w:val="20"/>
+          <w:lang w:val="hy-AM"/>
+        </w:rPr>
+        <w:t xml:space="preserve">ԿԲ պարտատոմսերի թողարկում </w:t>
+      </w:r>
+      <w:r>
+        <w:rPr>
+          <w:rFonts w:ascii="GHEA Grapalat" w:hAnsi="GHEA Grapalat"/>
+          <w:bCs/>
+          <w:i/>
+          <w:color w:val="000000"/>
+          <w:sz w:val="24"/>
+          <w:szCs w:val="20"/>
+          <w:lang w:val="hy-AM"/>
+        </w:rPr>
+        <w:t>(</w:t>
+      </w:r>
+      <w:r>
+        <w:rPr>
+          <w:rFonts w:ascii="GHEA Grapalat" w:hAnsi="GHEA Grapalat"/>
+          <w:bCs/>
+          <w:i/>
+          <w:color w:val="000000"/>
+          <w:sz w:val="24"/>
+          <w:szCs w:val="20"/>
+          <w:lang w:val="hy-AM"/>
+        </w:rPr>
+        <w:t>91 կամ 182 օր</w:t>
+      </w:r>
+      <w:r>
+        <w:rPr>
+          <w:rFonts w:ascii="GHEA Grapalat" w:hAnsi="GHEA Grapalat"/>
+          <w:bCs/>
+          <w:i/>
+          <w:color w:val="000000"/>
+          <w:sz w:val="24"/>
+          <w:szCs w:val="20"/>
+          <w:lang w:val="hy-AM"/>
+        </w:rPr>
+        <w:t>)</w:t>
+      </w:r>
+    </w:p>
+    <w:p>
+      <w:pPr>
+        <w:pStyle w:val="ListParagraph"/>
+        <w:numPr>
+          <w:ilvl w:val="1"/>
+          <w:numId w:val="47"/>
+        </w:numPr>
+        <w:jc w:val="both"/>
+        <w:rPr>
+          <w:rFonts w:ascii="GHEA Grapalat" w:hAnsi="GHEA Grapalat"/>
+          <w:b/>
+          <w:bCs/>
+          <w:i/>
+          <w:color w:val="000000"/>
+          <w:sz w:val="24"/>
+          <w:szCs w:val="20"/>
+          <w:lang w:val="hy-AM"/>
+        </w:rPr>
+      </w:pPr>
+      <w:r>
+        <w:rPr>
+          <w:rFonts w:ascii="GHEA Grapalat" w:hAnsi="GHEA Grapalat"/>
+          <w:bCs/>
+          <w:i/>
+          <w:color w:val="000000"/>
+          <w:sz w:val="24"/>
+          <w:szCs w:val="20"/>
+          <w:lang w:val="hy-AM"/>
+        </w:rPr>
+        <w:t>Արտարժույթի առք/վաճառք</w:t>
+      </w:r>
+    </w:p>
+    <w:p>
+      <w:pPr>
+        <w:pStyle w:val="ListParagraph"/>
+        <w:numPr>
+          <w:ilvl w:val="0"/>
+          <w:numId w:val="47"/>
+        </w:numPr>
+        <w:jc w:val="both"/>
+        <w:rPr>
+          <w:rFonts w:ascii="GHEA Grapalat" w:hAnsi="GHEA Grapalat"/>
+          <w:b/>
+          <w:bCs/>
+          <w:i/>
+          <w:color w:val="000000"/>
+          <w:sz w:val="24"/>
+          <w:szCs w:val="20"/>
+          <w:lang w:val="hy-AM"/>
+        </w:rPr>
+      </w:pPr>
+      <w:r>
+        <w:rPr>
+          <w:rFonts w:ascii="GHEA Grapalat" w:hAnsi="GHEA Grapalat"/>
+          <w:b/>
+          <w:bCs/>
+          <w:i/>
+          <w:color w:val="000000"/>
+          <w:sz w:val="24"/>
+          <w:szCs w:val="20"/>
+          <w:lang w:val="hy-AM"/>
+        </w:rPr>
+        <w:t>Մշտական հնարավորության գործիքներ</w:t>
+      </w:r>
+    </w:p>
+    <w:p>
+      <w:pPr>
+        <w:pStyle w:val="ListParagraph"/>
+        <w:numPr>
+          <w:ilvl w:val="1"/>
+          <w:numId w:val="47"/>
+        </w:numPr>
+        <w:jc w:val="both"/>
+        <w:rPr>
+          <w:rFonts w:ascii="GHEA Grapalat" w:hAnsi="GHEA Grapalat"/>
+          <w:b/>
+          <w:bCs/>
+          <w:i/>
+          <w:color w:val="000000"/>
+          <w:sz w:val="24"/>
+          <w:szCs w:val="20"/>
+          <w:lang w:val="hy-AM"/>
+        </w:rPr>
+      </w:pPr>
+      <w:r>
+        <w:rPr>
+          <w:rFonts w:ascii="GHEA Grapalat" w:hAnsi="GHEA Grapalat"/>
+          <w:bCs/>
+          <w:i/>
+          <w:color w:val="000000"/>
+          <w:sz w:val="24"/>
+          <w:szCs w:val="20"/>
+          <w:lang w:val="hy-AM"/>
+        </w:rPr>
+        <w:t>1 օրով լոմբարդային գրավով վարկեր</w:t>
+      </w:r>
+      <w:r>
+        <w:rPr>
+          <w:rFonts w:ascii="GHEA Grapalat" w:hAnsi="GHEA Grapalat"/>
+          <w:bCs/>
+          <w:i/>
+          <w:color w:val="000000"/>
+          <w:sz w:val="24"/>
+          <w:szCs w:val="20"/>
+          <w:lang w:val="hy-AM"/>
+        </w:rPr>
+        <w:t xml:space="preserve"> </w:t>
+      </w:r>
+      <w:r>
+        <w:rPr>
+          <w:rFonts w:ascii="GHEA Grapalat" w:hAnsi="GHEA Grapalat"/>
+          <w:bCs/>
+          <w:i/>
+          <w:color w:val="000000"/>
+          <w:sz w:val="24"/>
+          <w:szCs w:val="20"/>
+          <w:lang w:val="hy-AM"/>
+        </w:rPr>
+        <w:t>(</w:t>
+      </w:r>
+      <w:r>
+        <w:rPr>
+          <w:rFonts w:ascii="GHEA Grapalat" w:hAnsi="GHEA Grapalat"/>
+          <w:bCs/>
+          <w:i/>
+          <w:color w:val="000000"/>
+          <w:sz w:val="24"/>
+          <w:szCs w:val="20"/>
+          <w:lang w:val="hy-AM"/>
+        </w:rPr>
+        <w:t>գրավ է դրվում ԿԲ կամ ֆիննախի կողմից թողարկված պարտատոմսերը</w:t>
+      </w:r>
+      <w:r>
+        <w:rPr>
+          <w:rFonts w:ascii="GHEA Grapalat" w:hAnsi="GHEA Grapalat"/>
+          <w:bCs/>
+          <w:i/>
+          <w:color w:val="000000"/>
+          <w:sz w:val="24"/>
+          <w:szCs w:val="20"/>
+          <w:lang w:val="hy-AM"/>
+        </w:rPr>
+        <w:t>)</w:t>
+      </w:r>
     </w:p>
     <w:p>
       <w:pPr>
@@ -14378,12 +15768,406 @@
           <w:rFonts w:ascii="GHEA Grapalat" w:hAnsi="GHEA Grapalat"/>
           <w:b/>
           <w:bCs/>
-          <w:color w:val="000000"/>
-          <w:sz w:val="24"/>
-          <w:szCs w:val="20"/>
-          <w:lang w:val="hy-AM"/>
-        </w:rPr>
-      </w:pPr>
+          <w:i/>
+          <w:color w:val="000000"/>
+          <w:sz w:val="24"/>
+          <w:szCs w:val="20"/>
+          <w:lang w:val="hy-AM"/>
+        </w:rPr>
+      </w:pPr>
+      <w:r>
+        <w:rPr>
+          <w:rFonts w:ascii="GHEA Grapalat" w:hAnsi="GHEA Grapalat"/>
+          <w:b/>
+          <w:bCs/>
+          <w:i/>
+          <w:color w:val="000000"/>
+          <w:sz w:val="24"/>
+          <w:szCs w:val="20"/>
+          <w:lang w:val="hy-AM"/>
+        </w:rPr>
+        <w:t xml:space="preserve">Առանձնացնում են ԴՎՔ փոխանցման </w:t>
+      </w:r>
+      <w:r>
+        <w:rPr>
+          <w:rFonts w:ascii="GHEA Grapalat" w:hAnsi="GHEA Grapalat"/>
+          <w:b/>
+          <w:bCs/>
+          <w:i/>
+          <w:color w:val="000000"/>
+          <w:sz w:val="24"/>
+          <w:szCs w:val="20"/>
+          <w:lang w:val="hy-AM"/>
+        </w:rPr>
+        <w:t>4</w:t>
+      </w:r>
+      <w:r>
+        <w:rPr>
+          <w:rFonts w:ascii="GHEA Grapalat" w:hAnsi="GHEA Grapalat"/>
+          <w:b/>
+          <w:bCs/>
+          <w:i/>
+          <w:color w:val="000000"/>
+          <w:sz w:val="24"/>
+          <w:szCs w:val="20"/>
+          <w:lang w:val="hy-AM"/>
+        </w:rPr>
+        <w:t xml:space="preserve"> կառուցակարգ՝</w:t>
+      </w:r>
+    </w:p>
+    <w:p>
+      <w:pPr>
+        <w:pStyle w:val="ListParagraph"/>
+        <w:numPr>
+          <w:ilvl w:val="0"/>
+          <w:numId w:val="49"/>
+        </w:numPr>
+        <w:rPr>
+          <w:rFonts w:ascii="GHEA Grapalat" w:hAnsi="GHEA Grapalat"/>
+          <w:bCs/>
+          <w:color w:val="000000"/>
+          <w:sz w:val="24"/>
+          <w:szCs w:val="20"/>
+          <w:lang w:val="hy-AM"/>
+        </w:rPr>
+      </w:pPr>
+      <w:r>
+        <w:rPr>
+          <w:rFonts w:ascii="GHEA Grapalat" w:hAnsi="GHEA Grapalat"/>
+          <w:bCs/>
+          <w:color w:val="000000"/>
+          <w:sz w:val="24"/>
+          <w:szCs w:val="20"/>
+          <w:lang w:val="hy-AM"/>
+        </w:rPr>
+        <w:t>Տոկոսադրույքի</w:t>
+      </w:r>
+    </w:p>
+    <w:p>
+      <w:pPr>
+        <w:pStyle w:val="ListParagraph"/>
+        <w:numPr>
+          <w:ilvl w:val="0"/>
+          <w:numId w:val="49"/>
+        </w:numPr>
+        <w:rPr>
+          <w:rFonts w:ascii="GHEA Grapalat" w:hAnsi="GHEA Grapalat"/>
+          <w:bCs/>
+          <w:color w:val="000000"/>
+          <w:sz w:val="24"/>
+          <w:szCs w:val="20"/>
+          <w:lang w:val="hy-AM"/>
+        </w:rPr>
+      </w:pPr>
+      <w:r>
+        <w:rPr>
+          <w:rFonts w:ascii="GHEA Grapalat" w:hAnsi="GHEA Grapalat"/>
+          <w:bCs/>
+          <w:color w:val="000000"/>
+          <w:sz w:val="24"/>
+          <w:szCs w:val="20"/>
+          <w:lang w:val="hy-AM"/>
+        </w:rPr>
+        <w:lastRenderedPageBreak/>
+        <w:t>Ակտիվների գների</w:t>
+      </w:r>
+    </w:p>
+    <w:p>
+      <w:pPr>
+        <w:pStyle w:val="ListParagraph"/>
+        <w:numPr>
+          <w:ilvl w:val="0"/>
+          <w:numId w:val="49"/>
+        </w:numPr>
+        <w:rPr>
+          <w:rFonts w:ascii="GHEA Grapalat" w:hAnsi="GHEA Grapalat"/>
+          <w:bCs/>
+          <w:color w:val="000000"/>
+          <w:sz w:val="24"/>
+          <w:szCs w:val="20"/>
+          <w:lang w:val="hy-AM"/>
+        </w:rPr>
+      </w:pPr>
+      <w:r>
+        <w:rPr>
+          <w:rFonts w:ascii="GHEA Grapalat" w:hAnsi="GHEA Grapalat"/>
+          <w:bCs/>
+          <w:color w:val="000000"/>
+          <w:sz w:val="24"/>
+          <w:szCs w:val="20"/>
+          <w:lang w:val="hy-AM"/>
+        </w:rPr>
+        <w:t>Փոխարժեքի</w:t>
+      </w:r>
+    </w:p>
+    <w:p>
+      <w:pPr>
+        <w:pStyle w:val="ListParagraph"/>
+        <w:numPr>
+          <w:ilvl w:val="0"/>
+          <w:numId w:val="49"/>
+        </w:numPr>
+        <w:rPr>
+          <w:rFonts w:ascii="GHEA Grapalat" w:hAnsi="GHEA Grapalat"/>
+          <w:bCs/>
+          <w:color w:val="000000"/>
+          <w:sz w:val="24"/>
+          <w:szCs w:val="20"/>
+          <w:lang w:val="hy-AM"/>
+        </w:rPr>
+      </w:pPr>
+      <w:r>
+        <w:rPr>
+          <w:rFonts w:ascii="GHEA Grapalat" w:hAnsi="GHEA Grapalat"/>
+          <w:bCs/>
+          <w:color w:val="000000"/>
+          <w:sz w:val="24"/>
+          <w:szCs w:val="20"/>
+          <w:lang w:val="hy-AM"/>
+        </w:rPr>
+        <w:t>Սպասումների ձևավորման</w:t>
+      </w:r>
+    </w:p>
+    <w:p>
+      <w:pPr>
+        <w:rPr>
+          <w:rFonts w:ascii="GHEA Grapalat" w:hAnsi="GHEA Grapalat"/>
+          <w:bCs/>
+          <w:color w:val="000000"/>
+          <w:sz w:val="24"/>
+          <w:szCs w:val="20"/>
+          <w:lang w:val="hy-AM"/>
+        </w:rPr>
+      </w:pPr>
+      <w:r>
+        <w:rPr>
+          <w:rFonts w:ascii="GHEA Grapalat" w:hAnsi="GHEA Grapalat"/>
+          <w:bCs/>
+          <w:color w:val="000000"/>
+          <w:sz w:val="24"/>
+          <w:szCs w:val="20"/>
+          <w:lang w:val="hy-AM"/>
+        </w:rPr>
+        <w:t>Տոկոսադրույքի մեխանիզմ՝</w:t>
+      </w:r>
+    </w:p>
+    <w:p>
+      <w:pPr>
+        <w:rPr>
+          <w:rFonts w:ascii="GHEA Grapalat" w:hAnsi="GHEA Grapalat"/>
+          <w:bCs/>
+          <w:color w:val="000000"/>
+          <w:sz w:val="24"/>
+          <w:szCs w:val="20"/>
+        </w:rPr>
+      </w:pPr>
+      <w:r>
+        <w:rPr>
+          <w:rFonts w:ascii="GHEA Grapalat" w:hAnsi="GHEA Grapalat"/>
+          <w:bCs/>
+          <w:color w:val="000000"/>
+          <w:sz w:val="24"/>
+          <w:szCs w:val="20"/>
+          <w:lang w:val="hy-AM"/>
+        </w:rPr>
+        <w:t>M+ (</w:t>
+      </w:r>
+      <w:r>
+        <w:rPr>
+          <w:rFonts w:ascii="GHEA Grapalat" w:hAnsi="GHEA Grapalat"/>
+          <w:bCs/>
+          <w:color w:val="000000"/>
+          <w:sz w:val="24"/>
+          <w:szCs w:val="20"/>
+          <w:lang w:val="hy-AM"/>
+        </w:rPr>
+        <w:t>խթանող դվք</w:t>
+      </w:r>
+      <w:r>
+        <w:rPr>
+          <w:rFonts w:ascii="GHEA Grapalat" w:hAnsi="GHEA Grapalat"/>
+          <w:bCs/>
+          <w:color w:val="000000"/>
+          <w:sz w:val="24"/>
+          <w:szCs w:val="20"/>
+          <w:lang w:val="hy-AM"/>
+        </w:rPr>
+        <w:t>)</w:t>
+      </w:r>
+      <w:r>
+        <w:rPr>
+          <w:rFonts w:ascii="GHEA Grapalat" w:hAnsi="GHEA Grapalat"/>
+          <w:bCs/>
+          <w:color w:val="000000"/>
+          <w:sz w:val="24"/>
+          <w:szCs w:val="20"/>
+          <w:lang w:val="hy-AM"/>
+        </w:rPr>
+        <w:t xml:space="preserve"> </w:t>
+      </w:r>
+      <w:r>
+        <w:rPr>
+          <w:rFonts w:ascii="GHEA Grapalat" w:hAnsi="GHEA Grapalat"/>
+          <w:bCs/>
+          <w:color w:val="000000"/>
+          <w:sz w:val="24"/>
+          <w:szCs w:val="20"/>
+          <w:lang w:val="en-GB"/>
+        </w:rPr>
+        <w:t xml:space="preserve">=&gt; r- </w:t>
+      </w:r>
+      <w:r>
+        <w:rPr>
+          <w:rFonts w:ascii="GHEA Grapalat" w:hAnsi="GHEA Grapalat"/>
+          <w:bCs/>
+          <w:color w:val="000000"/>
+          <w:sz w:val="24"/>
+          <w:szCs w:val="20"/>
+          <w:lang w:val="en-GB"/>
+        </w:rPr>
+        <w:sym w:font="Wingdings" w:char="F0E8"/>
+      </w:r>
+      <w:r>
+        <w:rPr>
+          <w:rFonts w:ascii="GHEA Grapalat" w:hAnsi="GHEA Grapalat"/>
+          <w:bCs/>
+          <w:color w:val="000000"/>
+          <w:sz w:val="24"/>
+          <w:szCs w:val="20"/>
+          <w:lang w:val="en-GB"/>
+        </w:rPr>
+        <w:t xml:space="preserve"> I+</w:t>
+      </w:r>
+      <w:r>
+        <w:rPr>
+          <w:rFonts w:ascii="GHEA Grapalat" w:hAnsi="GHEA Grapalat"/>
+          <w:bCs/>
+          <w:color w:val="000000"/>
+          <w:sz w:val="24"/>
+          <w:szCs w:val="20"/>
+          <w:lang w:val="en-GB"/>
+        </w:rPr>
+        <w:t xml:space="preserve"> =&gt; Y+</w:t>
+      </w:r>
+      <w:r>
+        <w:rPr>
+          <w:rFonts w:ascii="GHEA Grapalat" w:hAnsi="GHEA Grapalat"/>
+          <w:bCs/>
+          <w:color w:val="000000"/>
+          <w:sz w:val="24"/>
+          <w:szCs w:val="20"/>
+          <w:lang w:val="en-GB"/>
+        </w:rPr>
+        <w:t xml:space="preserve"> </w:t>
+      </w:r>
+      <w:r>
+        <w:rPr>
+          <w:rFonts w:ascii="GHEA Grapalat" w:hAnsi="GHEA Grapalat"/>
+          <w:bCs/>
+          <w:color w:val="000000"/>
+          <w:sz w:val="24"/>
+          <w:szCs w:val="20"/>
+        </w:rPr>
+        <w:t>(</w:t>
+      </w:r>
+      <w:r>
+        <w:rPr>
+          <w:rFonts w:ascii="GHEA Grapalat" w:hAnsi="GHEA Grapalat"/>
+          <w:bCs/>
+          <w:color w:val="000000"/>
+          <w:sz w:val="24"/>
+          <w:szCs w:val="20"/>
+          <w:lang w:val="hy-AM"/>
+        </w:rPr>
+        <w:t>պահանջարկի աճ</w:t>
+      </w:r>
+      <w:bookmarkStart w:id="0" w:name="_GoBack"/>
+      <w:bookmarkEnd w:id="0"/>
+      <w:r>
+        <w:rPr>
+          <w:rFonts w:ascii="GHEA Grapalat" w:hAnsi="GHEA Grapalat"/>
+          <w:bCs/>
+          <w:color w:val="000000"/>
+          <w:sz w:val="24"/>
+          <w:szCs w:val="20"/>
+        </w:rPr>
+        <w:t>)</w:t>
+      </w:r>
+    </w:p>
+    <w:p>
+      <w:pPr>
+        <w:rPr>
+          <w:rFonts w:ascii="GHEA Grapalat" w:hAnsi="GHEA Grapalat"/>
+          <w:bCs/>
+          <w:color w:val="000000"/>
+          <w:sz w:val="24"/>
+          <w:szCs w:val="20"/>
+          <w:lang w:val="en-GB"/>
+        </w:rPr>
+      </w:pPr>
+      <w:r>
+        <w:rPr>
+          <w:noProof/>
+        </w:rPr>
+        <w:drawing>
+          <wp:inline distT="0" distB="0" distL="0" distR="0" wp14:anchorId="7374563D" wp14:editId="511D4930">
+            <wp:extent cx="2209800" cy="352425"/>
+            <wp:effectExtent l="0" t="0" r="0" b="9525"/>
+            <wp:docPr id="52" name="Picture 52"/>
+            <wp:cNvGraphicFramePr>
+              <a:graphicFrameLocks xmlns:a="http://schemas.openxmlformats.org/drawingml/2006/main" noChangeAspect="1"/>
+            </wp:cNvGraphicFramePr>
+            <a:graphic xmlns:a="http://schemas.openxmlformats.org/drawingml/2006/main">
+              <a:graphicData uri="http://schemas.openxmlformats.org/drawingml/2006/picture">
+                <pic:pic xmlns:pic="http://schemas.openxmlformats.org/drawingml/2006/picture">
+                  <pic:nvPicPr>
+                    <pic:cNvPr id="1" name=""/>
+                    <pic:cNvPicPr/>
+                  </pic:nvPicPr>
+                  <pic:blipFill>
+                    <a:blip r:embed="rId58"/>
+                    <a:stretch>
+                      <a:fillRect/>
+                    </a:stretch>
+                  </pic:blipFill>
+                  <pic:spPr>
+                    <a:xfrm>
+                      <a:off x="0" y="0"/>
+                      <a:ext cx="2209800" cy="352425"/>
+                    </a:xfrm>
+                    <a:prstGeom prst="rect">
+                      <a:avLst/>
+                    </a:prstGeom>
+                  </pic:spPr>
+                </pic:pic>
+              </a:graphicData>
+            </a:graphic>
+          </wp:inline>
+        </w:drawing>
+      </w:r>
+    </w:p>
+    <w:p>
+      <w:pPr>
+        <w:rPr>
+          <w:rFonts w:ascii="GHEA Grapalat" w:hAnsi="GHEA Grapalat"/>
+          <w:bCs/>
+          <w:color w:val="000000"/>
+          <w:sz w:val="24"/>
+          <w:szCs w:val="20"/>
+          <w:lang w:val="hy-AM"/>
+        </w:rPr>
+      </w:pPr>
+      <w:r>
+        <w:rPr>
+          <w:rFonts w:ascii="GHEA Grapalat" w:hAnsi="GHEA Grapalat"/>
+          <w:bCs/>
+          <w:color w:val="000000"/>
+          <w:sz w:val="24"/>
+          <w:szCs w:val="20"/>
+          <w:lang w:val="hy-AM"/>
+        </w:rPr>
+        <w:t>Դրամավարկային քաղաքականության փոխանցման մեխանիզմի միջոցով ԿԲ-ն ազդում է գնաճի և իրական ՀՆԱ-ի վրա</w:t>
+      </w:r>
     </w:p>
     <w:p>
       <w:pPr>
@@ -14417,6 +16201,90 @@
     </w:p>
     <w:p>
       <w:pPr>
+        <w:pStyle w:val="ListParagraph"/>
+        <w:numPr>
+          <w:ilvl w:val="0"/>
+          <w:numId w:val="10"/>
+        </w:numPr>
+        <w:rPr>
+          <w:rFonts w:ascii="GHEA Grapalat" w:hAnsi="GHEA Grapalat"/>
+          <w:b/>
+          <w:bCs/>
+          <w:color w:val="000000"/>
+          <w:sz w:val="24"/>
+          <w:szCs w:val="20"/>
+          <w:lang w:val="hy-AM"/>
+        </w:rPr>
+      </w:pPr>
+      <w:r>
+        <w:rPr>
+          <w:rFonts w:ascii="GHEA Grapalat" w:hAnsi="GHEA Grapalat"/>
+          <w:b/>
+          <w:bCs/>
+          <w:color w:val="000000"/>
+          <w:sz w:val="24"/>
+          <w:szCs w:val="20"/>
+          <w:lang w:val="hy-AM"/>
+        </w:rPr>
+        <w:t xml:space="preserve"> </w:t>
+      </w:r>
+      <w:r>
+        <w:rPr>
+          <w:rFonts w:ascii="GHEA Grapalat" w:hAnsi="GHEA Grapalat"/>
+          <w:b/>
+          <w:bCs/>
+          <w:color w:val="000000"/>
+          <w:sz w:val="24"/>
+          <w:szCs w:val="20"/>
+          <w:lang w:val="hy-AM"/>
+        </w:rPr>
+        <w:t>(50) Բանկային վարկերի ծավալների փոփոխության և տնային տնտեսությունների եկամուտների ու ծախսերի փոփոխության միջոցով գործող ԴՎՔ փոխանցման մեխանիզմները։</w:t>
+      </w:r>
+    </w:p>
+    <w:p>
+      <w:pPr>
+        <w:pStyle w:val="ListParagraph"/>
+        <w:numPr>
+          <w:ilvl w:val="0"/>
+          <w:numId w:val="10"/>
+        </w:numPr>
+        <w:rPr>
+          <w:rFonts w:ascii="GHEA Grapalat" w:hAnsi="GHEA Grapalat"/>
+          <w:b/>
+          <w:bCs/>
+          <w:color w:val="000000"/>
+          <w:sz w:val="24"/>
+          <w:szCs w:val="20"/>
+          <w:lang w:val="hy-AM"/>
+        </w:rPr>
+      </w:pPr>
+      <w:r>
+        <w:rPr>
+          <w:rFonts w:ascii="GHEA Grapalat" w:hAnsi="GHEA Grapalat"/>
+          <w:b/>
+          <w:bCs/>
+          <w:color w:val="000000"/>
+          <w:sz w:val="24"/>
+          <w:szCs w:val="20"/>
+          <w:lang w:val="hy-AM"/>
+        </w:rPr>
+        <w:t xml:space="preserve">(51) </w:t>
+      </w:r>
+      <w:r>
+        <w:rPr>
+          <w:rFonts w:ascii="GHEA Grapalat" w:hAnsi="GHEA Grapalat"/>
+          <w:b/>
+          <w:bCs/>
+          <w:color w:val="000000"/>
+          <w:sz w:val="24"/>
+          <w:szCs w:val="20"/>
+          <w:lang w:val="hy-AM"/>
+        </w:rPr>
+        <w:t>Ֆիրմաների հաշվեկշռի փոփոխության և փոխարժեքի փոփոխության միջոցով գործող ԴՎՔ փոխանցման մեխանիզմները։</w:t>
+      </w:r>
+    </w:p>
+    <w:p>
+      <w:pPr>
         <w:rPr>
           <w:rFonts w:ascii="GHEA Grapalat" w:hAnsi="GHEA Grapalat"/>
           <w:color w:val="000000"/>
@@ -14427,7 +16295,7 @@
       </w:pPr>
     </w:p>
     <w:sectPr>
-      <w:footerReference w:type="default" r:id="rId58"/>
+      <w:footerReference w:type="default" r:id="rId59"/>
       <w:pgSz w:w="12240" w:h="15840"/>
       <w:pgMar w:top="1440" w:right="1440" w:bottom="1440" w:left="1440" w:header="720" w:footer="720" w:gutter="0"/>
       <w:cols w:space="720"/>
@@ -14438,7 +16306,7 @@
 </file>
 
 <file path=word/endnotes.xml><?xml version="1.0" encoding="utf-8"?>
-<w:endnotes xmlns:wpc="http://schemas.microsoft.com/office/word/2010/wordprocessingCanvas" xmlns:cx="http://schemas.microsoft.com/office/drawing/2014/chartex" xmlns:cx1="http://schemas.microsoft.com/office/drawing/2015/9/8/chartex" xmlns:cx2="http://schemas.microsoft.com/office/drawing/2015/10/21/chartex" xmlns:cx3="http://schemas.microsoft.com/office/drawing/2016/5/9/chartex" xmlns:cx4="http://schemas.microsoft.com/office/drawing/2016/5/10/chartex" xmlns:cx5="http://schemas.microsoft.com/office/drawing/2016/5/11/chartex" xmlns:cx6="http://schemas.microsoft.com/office/drawing/2016/5/12/chartex" xmlns:cx7="http://schemas.microsoft.com/office/drawing/2016/5/13/chartex" xmlns:cx8="http://schemas.microsoft.com/office/drawing/2016/5/14/chartex" xmlns:mc="http://schemas.openxmlformats.org/markup-compatibility/2006" xmlns:aink="http://schemas.microsoft.com/office/drawing/2016/ink" xmlns:am3d="http://schemas.microsoft.com/office/drawing/2017/model3d" xmlns:o="urn:schemas-microsoft-com:office:office" xmlns:r="http://schemas.openxmlformats.org/officeDocument/2006/relationships" xmlns:m="http://schemas.openxmlformats.org/officeDocument/2006/math" xmlns:v="urn:schemas-microsoft-com:vml" xmlns:wp14="http://schemas.microsoft.com/office/word/2010/wordprocessingDrawing" xmlns:wp="http://schemas.openxmlformats.org/drawingml/2006/wordprocessingDrawing" xmlns:w10="urn:schemas-microsoft-com:office:word" xmlns:w="http://schemas.openxmlformats.org/wordprocessingml/2006/main" xmlns:w14="http://schemas.microsoft.com/office/word/2010/wordml" xmlns:w15="http://schemas.microsoft.com/office/word/2012/wordml" xmlns:w16cex="http://schemas.microsoft.com/office/word/2018/wordml/cex" xmlns:w16cid="http://schemas.microsoft.com/office/word/2016/wordml/cid" xmlns:w16="http://schemas.microsoft.com/office/word/2018/wordml" xmlns:w16sdtdh="http://schemas.microsoft.com/office/word/2020/wordml/sdtdatahash" xmlns:w16se="http://schemas.microsoft.com/office/word/2015/wordml/symex" xmlns:wpg="http://schemas.microsoft.com/office/word/2010/wordprocessingGroup" xmlns:wpi="http://schemas.microsoft.com/office/word/2010/wordprocessingInk" xmlns:wne="http://schemas.microsoft.com/office/word/2006/wordml" xmlns:wps="http://schemas.microsoft.com/office/word/2010/wordprocessingShape" mc:Ignorable="w14 w15 w16se w16cid w16 w16cex w16sdtdh wp14">
+<w:endnotes xmlns:wpc="http://schemas.microsoft.com/office/word/2010/wordprocessingCanvas" xmlns:cx="http://schemas.microsoft.com/office/drawing/2014/chartex" xmlns:cx1="http://schemas.microsoft.com/office/drawing/2015/9/8/chartex" xmlns:mc="http://schemas.openxmlformats.org/markup-compatibility/2006" xmlns:o="urn:schemas-microsoft-com:office:office" xmlns:r="http://schemas.openxmlformats.org/officeDocument/2006/relationships" xmlns:m="http://schemas.openxmlformats.org/officeDocument/2006/math" xmlns:v="urn:schemas-microsoft-com:vml" xmlns:wp14="http://schemas.microsoft.com/office/word/2010/wordprocessingDrawing" xmlns:wp="http://schemas.openxmlformats.org/drawingml/2006/wordprocessingDrawing" xmlns:w10="urn:schemas-microsoft-com:office:word" xmlns:w="http://schemas.openxmlformats.org/wordprocessingml/2006/main" xmlns:w14="http://schemas.microsoft.com/office/word/2010/wordml" xmlns:w15="http://schemas.microsoft.com/office/word/2012/wordml" xmlns:w16se="http://schemas.microsoft.com/office/word/2015/wordml/symex" xmlns:wpg="http://schemas.microsoft.com/office/word/2010/wordprocessingGroup" xmlns:wpi="http://schemas.microsoft.com/office/word/2010/wordprocessingInk" xmlns:wne="http://schemas.microsoft.com/office/word/2006/wordml" xmlns:wps="http://schemas.microsoft.com/office/word/2010/wordprocessingShape" mc:Ignorable="w14 w15 w16se wp14">
   <w:endnote w:type="separator" w:id="-1">
     <w:p>
       <w:pPr>
@@ -14463,7 +16331,7 @@
 </file>
 
 <file path=word/footer1.xml><?xml version="1.0" encoding="utf-8"?>
-<w:ftr xmlns:wpc="http://schemas.microsoft.com/office/word/2010/wordprocessingCanvas" xmlns:cx="http://schemas.microsoft.com/office/drawing/2014/chartex" xmlns:cx1="http://schemas.microsoft.com/office/drawing/2015/9/8/chartex" xmlns:cx2="http://schemas.microsoft.com/office/drawing/2015/10/21/chartex" xmlns:cx3="http://schemas.microsoft.com/office/drawing/2016/5/9/chartex" xmlns:cx4="http://schemas.microsoft.com/office/drawing/2016/5/10/chartex" xmlns:cx5="http://schemas.microsoft.com/office/drawing/2016/5/11/chartex" xmlns:cx6="http://schemas.microsoft.com/office/drawing/2016/5/12/chartex" xmlns:cx7="http://schemas.microsoft.com/office/drawing/2016/5/13/chartex" xmlns:cx8="http://schemas.microsoft.com/office/drawing/2016/5/14/chartex" xmlns:mc="http://schemas.openxmlformats.org/markup-compatibility/2006" xmlns:aink="http://schemas.microsoft.com/office/drawing/2016/ink" xmlns:am3d="http://schemas.microsoft.com/office/drawing/2017/model3d" xmlns:o="urn:schemas-microsoft-com:office:office" xmlns:r="http://schemas.openxmlformats.org/officeDocument/2006/relationships" xmlns:m="http://schemas.openxmlformats.org/officeDocument/2006/math" xmlns:v="urn:schemas-microsoft-com:vml" xmlns:wp14="http://schemas.microsoft.com/office/word/2010/wordprocessingDrawing" xmlns:wp="http://schemas.openxmlformats.org/drawingml/2006/wordprocessingDrawing" xmlns:w10="urn:schemas-microsoft-com:office:word" xmlns:w="http://schemas.openxmlformats.org/wordprocessingml/2006/main" xmlns:w14="http://schemas.microsoft.com/office/word/2010/wordml" xmlns:w15="http://schemas.microsoft.com/office/word/2012/wordml" xmlns:w16cex="http://schemas.microsoft.com/office/word/2018/wordml/cex" xmlns:w16cid="http://schemas.microsoft.com/office/word/2016/wordml/cid" xmlns:w16="http://schemas.microsoft.com/office/word/2018/wordml" xmlns:w16sdtdh="http://schemas.microsoft.com/office/word/2020/wordml/sdtdatahash" xmlns:w16se="http://schemas.microsoft.com/office/word/2015/wordml/symex" xmlns:wpg="http://schemas.microsoft.com/office/word/2010/wordprocessingGroup" xmlns:wpi="http://schemas.microsoft.com/office/word/2010/wordprocessingInk" xmlns:wne="http://schemas.microsoft.com/office/word/2006/wordml" xmlns:wps="http://schemas.microsoft.com/office/word/2010/wordprocessingShape" mc:Ignorable="w14 w15 w16se w16cid w16 w16cex w16sdtdh wp14">
+<w:ftr xmlns:wpc="http://schemas.microsoft.com/office/word/2010/wordprocessingCanvas" xmlns:cx="http://schemas.microsoft.com/office/drawing/2014/chartex" xmlns:cx1="http://schemas.microsoft.com/office/drawing/2015/9/8/chartex" xmlns:mc="http://schemas.openxmlformats.org/markup-compatibility/2006" xmlns:o="urn:schemas-microsoft-com:office:office" xmlns:r="http://schemas.openxmlformats.org/officeDocument/2006/relationships" xmlns:m="http://schemas.openxmlformats.org/officeDocument/2006/math" xmlns:v="urn:schemas-microsoft-com:vml" xmlns:wp14="http://schemas.microsoft.com/office/word/2010/wordprocessingDrawing" xmlns:wp="http://schemas.openxmlformats.org/drawingml/2006/wordprocessingDrawing" xmlns:w10="urn:schemas-microsoft-com:office:word" xmlns:w="http://schemas.openxmlformats.org/wordprocessingml/2006/main" xmlns:w14="http://schemas.microsoft.com/office/word/2010/wordml" xmlns:w15="http://schemas.microsoft.com/office/word/2012/wordml" xmlns:w16se="http://schemas.microsoft.com/office/word/2015/wordml/symex" xmlns:wpg="http://schemas.microsoft.com/office/word/2010/wordprocessingGroup" xmlns:wpi="http://schemas.microsoft.com/office/word/2010/wordprocessingInk" xmlns:wne="http://schemas.microsoft.com/office/word/2006/wordml" xmlns:wps="http://schemas.microsoft.com/office/word/2010/wordprocessingShape" mc:Ignorable="w14 w15 w16se wp14">
   <w:sdt>
     <w:sdtPr>
       <w:id w:val="1305736523"/>
@@ -14496,7 +16364,7 @@
           <w:rPr>
             <w:noProof/>
           </w:rPr>
-          <w:t>31</w:t>
+          <w:t>34</w:t>
         </w:r>
         <w:r>
           <w:rPr>
@@ -14516,7 +16384,7 @@
 </file>
 
 <file path=word/footnotes.xml><?xml version="1.0" encoding="utf-8"?>
-<w:footnotes xmlns:wpc="http://schemas.microsoft.com/office/word/2010/wordprocessingCanvas" xmlns:cx="http://schemas.microsoft.com/office/drawing/2014/chartex" xmlns:cx1="http://schemas.microsoft.com/office/drawing/2015/9/8/chartex" xmlns:cx2="http://schemas.microsoft.com/office/drawing/2015/10/21/chartex" xmlns:cx3="http://schemas.microsoft.com/office/drawing/2016/5/9/chartex" xmlns:cx4="http://schemas.microsoft.com/office/drawing/2016/5/10/chartex" xmlns:cx5="http://schemas.microsoft.com/office/drawing/2016/5/11/chartex" xmlns:cx6="http://schemas.microsoft.com/office/drawing/2016/5/12/chartex" xmlns:cx7="http://schemas.microsoft.com/office/drawing/2016/5/13/chartex" xmlns:cx8="http://schemas.microsoft.com/office/drawing/2016/5/14/chartex" xmlns:mc="http://schemas.openxmlformats.org/markup-compatibility/2006" xmlns:aink="http://schemas.microsoft.com/office/drawing/2016/ink" xmlns:am3d="http://schemas.microsoft.com/office/drawing/2017/model3d" xmlns:o="urn:schemas-microsoft-com:office:office" xmlns:r="http://schemas.openxmlformats.org/officeDocument/2006/relationships" xmlns:m="http://schemas.openxmlformats.org/officeDocument/2006/math" xmlns:v="urn:schemas-microsoft-com:vml" xmlns:wp14="http://schemas.microsoft.com/office/word/2010/wordprocessingDrawing" xmlns:wp="http://schemas.openxmlformats.org/drawingml/2006/wordprocessingDrawing" xmlns:w10="urn:schemas-microsoft-com:office:word" xmlns:w="http://schemas.openxmlformats.org/wordprocessingml/2006/main" xmlns:w14="http://schemas.microsoft.com/office/word/2010/wordml" xmlns:w15="http://schemas.microsoft.com/office/word/2012/wordml" xmlns:w16cex="http://schemas.microsoft.com/office/word/2018/wordml/cex" xmlns:w16cid="http://schemas.microsoft.com/office/word/2016/wordml/cid" xmlns:w16="http://schemas.microsoft.com/office/word/2018/wordml" xmlns:w16sdtdh="http://schemas.microsoft.com/office/word/2020/wordml/sdtdatahash" xmlns:w16se="http://schemas.microsoft.com/office/word/2015/wordml/symex" xmlns:wpg="http://schemas.microsoft.com/office/word/2010/wordprocessingGroup" xmlns:wpi="http://schemas.microsoft.com/office/word/2010/wordprocessingInk" xmlns:wne="http://schemas.microsoft.com/office/word/2006/wordml" xmlns:wps="http://schemas.microsoft.com/office/word/2010/wordprocessingShape" mc:Ignorable="w14 w15 w16se w16cid w16 w16cex w16sdtdh wp14">
+<w:footnotes xmlns:wpc="http://schemas.microsoft.com/office/word/2010/wordprocessingCanvas" xmlns:cx="http://schemas.microsoft.com/office/drawing/2014/chartex" xmlns:cx1="http://schemas.microsoft.com/office/drawing/2015/9/8/chartex" xmlns:mc="http://schemas.openxmlformats.org/markup-compatibility/2006" xmlns:o="urn:schemas-microsoft-com:office:office" xmlns:r="http://schemas.openxmlformats.org/officeDocument/2006/relationships" xmlns:m="http://schemas.openxmlformats.org/officeDocument/2006/math" xmlns:v="urn:schemas-microsoft-com:vml" xmlns:wp14="http://schemas.microsoft.com/office/word/2010/wordprocessingDrawing" xmlns:wp="http://schemas.openxmlformats.org/drawingml/2006/wordprocessingDrawing" xmlns:w10="urn:schemas-microsoft-com:office:word" xmlns:w="http://schemas.openxmlformats.org/wordprocessingml/2006/main" xmlns:w14="http://schemas.microsoft.com/office/word/2010/wordml" xmlns:w15="http://schemas.microsoft.com/office/word/2012/wordml" xmlns:w16se="http://schemas.microsoft.com/office/word/2015/wordml/symex" xmlns:wpg="http://schemas.microsoft.com/office/word/2010/wordprocessingGroup" xmlns:wpi="http://schemas.microsoft.com/office/word/2010/wordprocessingInk" xmlns:wne="http://schemas.microsoft.com/office/word/2006/wordml" xmlns:wps="http://schemas.microsoft.com/office/word/2010/wordprocessingShape" mc:Ignorable="w14 w15 w16se wp14">
   <w:footnote w:type="separator" w:id="-1">
     <w:p>
       <w:pPr>
@@ -14541,7 +16409,7 @@
 </file>
 
 <file path=word/numbering.xml><?xml version="1.0" encoding="utf-8"?>
-<w:numbering xmlns:wpc="http://schemas.microsoft.com/office/word/2010/wordprocessingCanvas" xmlns:cx="http://schemas.microsoft.com/office/drawing/2014/chartex" xmlns:cx1="http://schemas.microsoft.com/office/drawing/2015/9/8/chartex" xmlns:cx2="http://schemas.microsoft.com/office/drawing/2015/10/21/chartex" xmlns:cx3="http://schemas.microsoft.com/office/drawing/2016/5/9/chartex" xmlns:cx4="http://schemas.microsoft.com/office/drawing/2016/5/10/chartex" xmlns:cx5="http://schemas.microsoft.com/office/drawing/2016/5/11/chartex" xmlns:cx6="http://schemas.microsoft.com/office/drawing/2016/5/12/chartex" xmlns:cx7="http://schemas.microsoft.com/office/drawing/2016/5/13/chartex" xmlns:cx8="http://schemas.microsoft.com/office/drawing/2016/5/14/chartex" xmlns:mc="http://schemas.openxmlformats.org/markup-compatibility/2006" xmlns:aink="http://schemas.microsoft.com/office/drawing/2016/ink" xmlns:am3d="http://schemas.microsoft.com/office/drawing/2017/model3d" xmlns:o="urn:schemas-microsoft-com:office:office" xmlns:r="http://schemas.openxmlformats.org/officeDocument/2006/relationships" xmlns:m="http://schemas.openxmlformats.org/officeDocument/2006/math" xmlns:v="urn:schemas-microsoft-com:vml" xmlns:wp14="http://schemas.microsoft.com/office/word/2010/wordprocessingDrawing" xmlns:wp="http://schemas.openxmlformats.org/drawingml/2006/wordprocessingDrawing" xmlns:w10="urn:schemas-microsoft-com:office:word" xmlns:w="http://schemas.openxmlformats.org/wordprocessingml/2006/main" xmlns:w14="http://schemas.microsoft.com/office/word/2010/wordml" xmlns:w15="http://schemas.microsoft.com/office/word/2012/wordml" xmlns:w16cex="http://schemas.microsoft.com/office/word/2018/wordml/cex" xmlns:w16cid="http://schemas.microsoft.com/office/word/2016/wordml/cid" xmlns:w16="http://schemas.microsoft.com/office/word/2018/wordml" xmlns:w16sdtdh="http://schemas.microsoft.com/office/word/2020/wordml/sdtdatahash" xmlns:w16se="http://schemas.microsoft.com/office/word/2015/wordml/symex" xmlns:wpg="http://schemas.microsoft.com/office/word/2010/wordprocessingGroup" xmlns:wpi="http://schemas.microsoft.com/office/word/2010/wordprocessingInk" xmlns:wne="http://schemas.microsoft.com/office/word/2006/wordml" xmlns:wps="http://schemas.microsoft.com/office/word/2010/wordprocessingShape" mc:Ignorable="w14 w15 w16se w16cid w16 w16cex w16sdtdh wp14">
+<w:numbering xmlns:wpc="http://schemas.microsoft.com/office/word/2010/wordprocessingCanvas" xmlns:cx="http://schemas.microsoft.com/office/drawing/2014/chartex" xmlns:cx1="http://schemas.microsoft.com/office/drawing/2015/9/8/chartex" xmlns:mc="http://schemas.openxmlformats.org/markup-compatibility/2006" xmlns:o="urn:schemas-microsoft-com:office:office" xmlns:r="http://schemas.openxmlformats.org/officeDocument/2006/relationships" xmlns:m="http://schemas.openxmlformats.org/officeDocument/2006/math" xmlns:v="urn:schemas-microsoft-com:vml" xmlns:wp14="http://schemas.microsoft.com/office/word/2010/wordprocessingDrawing" xmlns:wp="http://schemas.openxmlformats.org/drawingml/2006/wordprocessingDrawing" xmlns:w10="urn:schemas-microsoft-com:office:word" xmlns:w="http://schemas.openxmlformats.org/wordprocessingml/2006/main" xmlns:w14="http://schemas.microsoft.com/office/word/2010/wordml" xmlns:w15="http://schemas.microsoft.com/office/word/2012/wordml" xmlns:w16se="http://schemas.microsoft.com/office/word/2015/wordml/symex" xmlns:wpg="http://schemas.microsoft.com/office/word/2010/wordprocessingGroup" xmlns:wpi="http://schemas.microsoft.com/office/word/2010/wordprocessingInk" xmlns:wne="http://schemas.microsoft.com/office/word/2006/wordml" xmlns:wps="http://schemas.microsoft.com/office/word/2010/wordprocessingShape" mc:Ignorable="w14 w15 w16se wp14">
   <w:abstractNum w:abstractNumId="0" w15:restartNumberingAfterBreak="0">
     <w:nsid w:val="0655106D"/>
     <w:multiLevelType w:val="hybridMultilevel"/>
@@ -15117,6 +16985,119 @@
     </w:lvl>
   </w:abstractNum>
   <w:abstractNum w:abstractNumId="5" w15:restartNumberingAfterBreak="0">
+    <w:nsid w:val="12B022A0"/>
+    <w:multiLevelType w:val="hybridMultilevel"/>
+    <w:tmpl w:val="F788D29C"/>
+    <w:lvl w:ilvl="0" w:tplc="04090001">
+      <w:start w:val="1"/>
+      <w:numFmt w:val="bullet"/>
+      <w:lvlText w:val=""/>
+      <w:lvlJc w:val="left"/>
+      <w:pPr>
+        <w:ind w:left="720" w:hanging="360"/>
+      </w:pPr>
+      <w:rPr>
+        <w:rFonts w:ascii="Symbol" w:hAnsi="Symbol" w:hint="default"/>
+      </w:rPr>
+    </w:lvl>
+    <w:lvl w:ilvl="1" w:tplc="04090003" w:tentative="1">
+      <w:start w:val="1"/>
+      <w:numFmt w:val="bullet"/>
+      <w:lvlText w:val="o"/>
+      <w:lvlJc w:val="left"/>
+      <w:pPr>
+        <w:ind w:left="1440" w:hanging="360"/>
+      </w:pPr>
+      <w:rPr>
+        <w:rFonts w:ascii="Courier New" w:hAnsi="Courier New" w:cs="Courier New" w:hint="default"/>
+      </w:rPr>
+    </w:lvl>
+    <w:lvl w:ilvl="2" w:tplc="04090005" w:tentative="1">
+      <w:start w:val="1"/>
+      <w:numFmt w:val="bullet"/>
+      <w:lvlText w:val=""/>
+      <w:lvlJc w:val="left"/>
+      <w:pPr>
+        <w:ind w:left="2160" w:hanging="360"/>
+      </w:pPr>
+      <w:rPr>
+        <w:rFonts w:ascii="Wingdings" w:hAnsi="Wingdings" w:hint="default"/>
+      </w:rPr>
+    </w:lvl>
+    <w:lvl w:ilvl="3" w:tplc="04090001" w:tentative="1">
+      <w:start w:val="1"/>
+      <w:numFmt w:val="bullet"/>
+      <w:lvlText w:val=""/>
+      <w:lvlJc w:val="left"/>
+      <w:pPr>
+        <w:ind w:left="2880" w:hanging="360"/>
+      </w:pPr>
+      <w:rPr>
+        <w:rFonts w:ascii="Symbol" w:hAnsi="Symbol" w:hint="default"/>
+      </w:rPr>
+    </w:lvl>
+    <w:lvl w:ilvl="4" w:tplc="04090003" w:tentative="1">
+      <w:start w:val="1"/>
+      <w:numFmt w:val="bullet"/>
+      <w:lvlText w:val="o"/>
+      <w:lvlJc w:val="left"/>
+      <w:pPr>
+        <w:ind w:left="3600" w:hanging="360"/>
+      </w:pPr>
+      <w:rPr>
+        <w:rFonts w:ascii="Courier New" w:hAnsi="Courier New" w:cs="Courier New" w:hint="default"/>
+      </w:rPr>
+    </w:lvl>
+    <w:lvl w:ilvl="5" w:tplc="04090005" w:tentative="1">
+      <w:start w:val="1"/>
+      <w:numFmt w:val="bullet"/>
+      <w:lvlText w:val=""/>
+      <w:lvlJc w:val="left"/>
+      <w:pPr>
+        <w:ind w:left="4320" w:hanging="360"/>
+      </w:pPr>
+      <w:rPr>
+        <w:rFonts w:ascii="Wingdings" w:hAnsi="Wingdings" w:hint="default"/>
+      </w:rPr>
+    </w:lvl>
+    <w:lvl w:ilvl="6" w:tplc="04090001" w:tentative="1">
+      <w:start w:val="1"/>
+      <w:numFmt w:val="bullet"/>
+      <w:lvlText w:val=""/>
+      <w:lvlJc w:val="left"/>
+      <w:pPr>
+        <w:ind w:left="5040" w:hanging="360"/>
+      </w:pPr>
+      <w:rPr>
+        <w:rFonts w:ascii="Symbol" w:hAnsi="Symbol" w:hint="default"/>
+      </w:rPr>
+    </w:lvl>
+    <w:lvl w:ilvl="7" w:tplc="04090003" w:tentative="1">
+      <w:start w:val="1"/>
+      <w:numFmt w:val="bullet"/>
+      <w:lvlText w:val="o"/>
+      <w:lvlJc w:val="left"/>
+      <w:pPr>
+        <w:ind w:left="5760" w:hanging="360"/>
+      </w:pPr>
+      <w:rPr>
+        <w:rFonts w:ascii="Courier New" w:hAnsi="Courier New" w:cs="Courier New" w:hint="default"/>
+      </w:rPr>
+    </w:lvl>
+    <w:lvl w:ilvl="8" w:tplc="04090005" w:tentative="1">
+      <w:start w:val="1"/>
+      <w:numFmt w:val="bullet"/>
+      <w:lvlText w:val=""/>
+      <w:lvlJc w:val="left"/>
+      <w:pPr>
+        <w:ind w:left="6480" w:hanging="360"/>
+      </w:pPr>
+      <w:rPr>
+        <w:rFonts w:ascii="Wingdings" w:hAnsi="Wingdings" w:hint="default"/>
+      </w:rPr>
+    </w:lvl>
+  </w:abstractNum>
+  <w:abstractNum w:abstractNumId="6" w15:restartNumberingAfterBreak="0">
     <w:nsid w:val="137F1494"/>
     <w:multiLevelType w:val="hybridMultilevel"/>
     <w:tmpl w:val="6AF6C63C"/>
@@ -15229,7 +17210,7 @@
       </w:rPr>
     </w:lvl>
   </w:abstractNum>
-  <w:abstractNum w:abstractNumId="6" w15:restartNumberingAfterBreak="0">
+  <w:abstractNum w:abstractNumId="7" w15:restartNumberingAfterBreak="0">
     <w:nsid w:val="13B65F64"/>
     <w:multiLevelType w:val="hybridMultilevel"/>
     <w:tmpl w:val="AB3E1506"/>
@@ -15342,7 +17323,7 @@
       </w:rPr>
     </w:lvl>
   </w:abstractNum>
-  <w:abstractNum w:abstractNumId="7" w15:restartNumberingAfterBreak="0">
+  <w:abstractNum w:abstractNumId="8" w15:restartNumberingAfterBreak="0">
     <w:nsid w:val="1AC770F2"/>
     <w:multiLevelType w:val="hybridMultilevel"/>
     <w:tmpl w:val="8D580C18"/>
@@ -15435,7 +17416,7 @@
       </w:pPr>
     </w:lvl>
   </w:abstractNum>
-  <w:abstractNum w:abstractNumId="8" w15:restartNumberingAfterBreak="0">
+  <w:abstractNum w:abstractNumId="9" w15:restartNumberingAfterBreak="0">
     <w:nsid w:val="1EC40C72"/>
     <w:multiLevelType w:val="hybridMultilevel"/>
     <w:tmpl w:val="621661AE"/>
@@ -15548,7 +17529,7 @@
       </w:rPr>
     </w:lvl>
   </w:abstractNum>
-  <w:abstractNum w:abstractNumId="9" w15:restartNumberingAfterBreak="0">
+  <w:abstractNum w:abstractNumId="10" w15:restartNumberingAfterBreak="0">
     <w:nsid w:val="22C63EFB"/>
     <w:multiLevelType w:val="hybridMultilevel"/>
     <w:tmpl w:val="C95A16DE"/>
@@ -15661,7 +17642,7 @@
       </w:rPr>
     </w:lvl>
   </w:abstractNum>
-  <w:abstractNum w:abstractNumId="10" w15:restartNumberingAfterBreak="0">
+  <w:abstractNum w:abstractNumId="11" w15:restartNumberingAfterBreak="0">
     <w:nsid w:val="23E00BA8"/>
     <w:multiLevelType w:val="hybridMultilevel"/>
     <w:tmpl w:val="9FEA4876"/>
@@ -15774,7 +17755,7 @@
       </w:rPr>
     </w:lvl>
   </w:abstractNum>
-  <w:abstractNum w:abstractNumId="11" w15:restartNumberingAfterBreak="0">
+  <w:abstractNum w:abstractNumId="12" w15:restartNumberingAfterBreak="0">
     <w:nsid w:val="24546D3E"/>
     <w:multiLevelType w:val="hybridMultilevel"/>
     <w:tmpl w:val="72EE7322"/>
@@ -15887,7 +17868,7 @@
       </w:rPr>
     </w:lvl>
   </w:abstractNum>
-  <w:abstractNum w:abstractNumId="12" w15:restartNumberingAfterBreak="0">
+  <w:abstractNum w:abstractNumId="13" w15:restartNumberingAfterBreak="0">
     <w:nsid w:val="25B66596"/>
     <w:multiLevelType w:val="multilevel"/>
     <w:tmpl w:val="E56E3F54"/>
@@ -16036,7 +18017,7 @@
       </w:rPr>
     </w:lvl>
   </w:abstractNum>
-  <w:abstractNum w:abstractNumId="13" w15:restartNumberingAfterBreak="0">
+  <w:abstractNum w:abstractNumId="14" w15:restartNumberingAfterBreak="0">
     <w:nsid w:val="266C24BC"/>
     <w:multiLevelType w:val="hybridMultilevel"/>
     <w:tmpl w:val="FC66784C"/>
@@ -16149,7 +18130,7 @@
       </w:rPr>
     </w:lvl>
   </w:abstractNum>
-  <w:abstractNum w:abstractNumId="14" w15:restartNumberingAfterBreak="0">
+  <w:abstractNum w:abstractNumId="15" w15:restartNumberingAfterBreak="0">
     <w:nsid w:val="29590399"/>
     <w:multiLevelType w:val="hybridMultilevel"/>
     <w:tmpl w:val="8A149384"/>
@@ -16262,7 +18243,7 @@
       </w:rPr>
     </w:lvl>
   </w:abstractNum>
-  <w:abstractNum w:abstractNumId="15" w15:restartNumberingAfterBreak="0">
+  <w:abstractNum w:abstractNumId="16" w15:restartNumberingAfterBreak="0">
     <w:nsid w:val="2A872CFD"/>
     <w:multiLevelType w:val="hybridMultilevel"/>
     <w:tmpl w:val="51E42B22"/>
@@ -16375,7 +18356,7 @@
       </w:rPr>
     </w:lvl>
   </w:abstractNum>
-  <w:abstractNum w:abstractNumId="16" w15:restartNumberingAfterBreak="0">
+  <w:abstractNum w:abstractNumId="17" w15:restartNumberingAfterBreak="0">
     <w:nsid w:val="2F1C11E6"/>
     <w:multiLevelType w:val="multilevel"/>
     <w:tmpl w:val="C506F500"/>
@@ -16524,7 +18505,7 @@
       </w:rPr>
     </w:lvl>
   </w:abstractNum>
-  <w:abstractNum w:abstractNumId="17" w15:restartNumberingAfterBreak="0">
+  <w:abstractNum w:abstractNumId="18" w15:restartNumberingAfterBreak="0">
     <w:nsid w:val="39A81C21"/>
     <w:multiLevelType w:val="hybridMultilevel"/>
     <w:tmpl w:val="9DBA8206"/>
@@ -16637,7 +18618,7 @@
       </w:rPr>
     </w:lvl>
   </w:abstractNum>
-  <w:abstractNum w:abstractNumId="18" w15:restartNumberingAfterBreak="0">
+  <w:abstractNum w:abstractNumId="19" w15:restartNumberingAfterBreak="0">
     <w:nsid w:val="3B1C5A79"/>
     <w:multiLevelType w:val="hybridMultilevel"/>
     <w:tmpl w:val="6E88B76C"/>
@@ -16750,7 +18731,7 @@
       </w:rPr>
     </w:lvl>
   </w:abstractNum>
-  <w:abstractNum w:abstractNumId="19" w15:restartNumberingAfterBreak="0">
+  <w:abstractNum w:abstractNumId="20" w15:restartNumberingAfterBreak="0">
     <w:nsid w:val="42351BEB"/>
     <w:multiLevelType w:val="hybridMultilevel"/>
     <w:tmpl w:val="77D6B1EA"/>
@@ -16863,7 +18844,7 @@
       </w:rPr>
     </w:lvl>
   </w:abstractNum>
-  <w:abstractNum w:abstractNumId="20" w15:restartNumberingAfterBreak="0">
+  <w:abstractNum w:abstractNumId="21" w15:restartNumberingAfterBreak="0">
     <w:nsid w:val="448A2CA4"/>
     <w:multiLevelType w:val="hybridMultilevel"/>
     <w:tmpl w:val="9342AF2E"/>
@@ -16976,7 +18957,7 @@
       </w:rPr>
     </w:lvl>
   </w:abstractNum>
-  <w:abstractNum w:abstractNumId="21" w15:restartNumberingAfterBreak="0">
+  <w:abstractNum w:abstractNumId="22" w15:restartNumberingAfterBreak="0">
     <w:nsid w:val="464D3068"/>
     <w:multiLevelType w:val="hybridMultilevel"/>
     <w:tmpl w:val="A9C430B6"/>
@@ -17089,7 +19070,7 @@
       </w:rPr>
     </w:lvl>
   </w:abstractNum>
-  <w:abstractNum w:abstractNumId="22" w15:restartNumberingAfterBreak="0">
+  <w:abstractNum w:abstractNumId="23" w15:restartNumberingAfterBreak="0">
     <w:nsid w:val="475429B3"/>
     <w:multiLevelType w:val="hybridMultilevel"/>
     <w:tmpl w:val="00088ADA"/>
@@ -17202,7 +19183,7 @@
       </w:rPr>
     </w:lvl>
   </w:abstractNum>
-  <w:abstractNum w:abstractNumId="23" w15:restartNumberingAfterBreak="0">
+  <w:abstractNum w:abstractNumId="24" w15:restartNumberingAfterBreak="0">
     <w:nsid w:val="4A711B31"/>
     <w:multiLevelType w:val="hybridMultilevel"/>
     <w:tmpl w:val="A5D6B350"/>
@@ -17315,7 +19296,7 @@
       </w:rPr>
     </w:lvl>
   </w:abstractNum>
-  <w:abstractNum w:abstractNumId="24" w15:restartNumberingAfterBreak="0">
+  <w:abstractNum w:abstractNumId="25" w15:restartNumberingAfterBreak="0">
     <w:nsid w:val="5016253C"/>
     <w:multiLevelType w:val="hybridMultilevel"/>
     <w:tmpl w:val="3A1A78AA"/>
@@ -17428,7 +19409,7 @@
       </w:rPr>
     </w:lvl>
   </w:abstractNum>
-  <w:abstractNum w:abstractNumId="25" w15:restartNumberingAfterBreak="0">
+  <w:abstractNum w:abstractNumId="26" w15:restartNumberingAfterBreak="0">
     <w:nsid w:val="53786252"/>
     <w:multiLevelType w:val="hybridMultilevel"/>
     <w:tmpl w:val="E93C3D8C"/>
@@ -17541,7 +19522,7 @@
       </w:rPr>
     </w:lvl>
   </w:abstractNum>
-  <w:abstractNum w:abstractNumId="26" w15:restartNumberingAfterBreak="0">
+  <w:abstractNum w:abstractNumId="27" w15:restartNumberingAfterBreak="0">
     <w:nsid w:val="54E110BD"/>
     <w:multiLevelType w:val="hybridMultilevel"/>
     <w:tmpl w:val="9210EFC8"/>
@@ -17654,7 +19635,7 @@
       </w:rPr>
     </w:lvl>
   </w:abstractNum>
-  <w:abstractNum w:abstractNumId="27" w15:restartNumberingAfterBreak="0">
+  <w:abstractNum w:abstractNumId="28" w15:restartNumberingAfterBreak="0">
     <w:nsid w:val="56327577"/>
     <w:multiLevelType w:val="hybridMultilevel"/>
     <w:tmpl w:val="383E181E"/>
@@ -17767,7 +19748,7 @@
       </w:rPr>
     </w:lvl>
   </w:abstractNum>
-  <w:abstractNum w:abstractNumId="28" w15:restartNumberingAfterBreak="0">
+  <w:abstractNum w:abstractNumId="29" w15:restartNumberingAfterBreak="0">
     <w:nsid w:val="56ED1915"/>
     <w:multiLevelType w:val="hybridMultilevel"/>
     <w:tmpl w:val="FCECA2C6"/>
@@ -17880,7 +19861,7 @@
       </w:rPr>
     </w:lvl>
   </w:abstractNum>
-  <w:abstractNum w:abstractNumId="29" w15:restartNumberingAfterBreak="0">
+  <w:abstractNum w:abstractNumId="30" w15:restartNumberingAfterBreak="0">
     <w:nsid w:val="57255C81"/>
     <w:multiLevelType w:val="hybridMultilevel"/>
     <w:tmpl w:val="23C80680"/>
@@ -17993,7 +19974,7 @@
       </w:rPr>
     </w:lvl>
   </w:abstractNum>
-  <w:abstractNum w:abstractNumId="30" w15:restartNumberingAfterBreak="0">
+  <w:abstractNum w:abstractNumId="31" w15:restartNumberingAfterBreak="0">
     <w:nsid w:val="57484093"/>
     <w:multiLevelType w:val="hybridMultilevel"/>
     <w:tmpl w:val="09601744"/>
@@ -18106,7 +20087,7 @@
       </w:rPr>
     </w:lvl>
   </w:abstractNum>
-  <w:abstractNum w:abstractNumId="31" w15:restartNumberingAfterBreak="0">
+  <w:abstractNum w:abstractNumId="32" w15:restartNumberingAfterBreak="0">
     <w:nsid w:val="58E22650"/>
     <w:multiLevelType w:val="hybridMultilevel"/>
     <w:tmpl w:val="3474926C"/>
@@ -18195,7 +20176,7 @@
       </w:pPr>
     </w:lvl>
   </w:abstractNum>
-  <w:abstractNum w:abstractNumId="32" w15:restartNumberingAfterBreak="0">
+  <w:abstractNum w:abstractNumId="33" w15:restartNumberingAfterBreak="0">
     <w:nsid w:val="5AE015F8"/>
     <w:multiLevelType w:val="hybridMultilevel"/>
     <w:tmpl w:val="F1BEB652"/>
@@ -18308,7 +20289,7 @@
       </w:rPr>
     </w:lvl>
   </w:abstractNum>
-  <w:abstractNum w:abstractNumId="33" w15:restartNumberingAfterBreak="0">
+  <w:abstractNum w:abstractNumId="34" w15:restartNumberingAfterBreak="0">
     <w:nsid w:val="64C057DC"/>
     <w:multiLevelType w:val="hybridMultilevel"/>
     <w:tmpl w:val="D2DCC51A"/>
@@ -18421,7 +20402,7 @@
       </w:rPr>
     </w:lvl>
   </w:abstractNum>
-  <w:abstractNum w:abstractNumId="34" w15:restartNumberingAfterBreak="0">
+  <w:abstractNum w:abstractNumId="35" w15:restartNumberingAfterBreak="0">
     <w:nsid w:val="68D507EE"/>
     <w:multiLevelType w:val="hybridMultilevel"/>
     <w:tmpl w:val="BF9C7BB0"/>
@@ -18534,7 +20515,7 @@
       </w:rPr>
     </w:lvl>
   </w:abstractNum>
-  <w:abstractNum w:abstractNumId="35" w15:restartNumberingAfterBreak="0">
+  <w:abstractNum w:abstractNumId="36" w15:restartNumberingAfterBreak="0">
     <w:nsid w:val="6CAC4CC7"/>
     <w:multiLevelType w:val="hybridMultilevel"/>
     <w:tmpl w:val="7994AE1C"/>
@@ -18647,7 +20628,7 @@
       </w:rPr>
     </w:lvl>
   </w:abstractNum>
-  <w:abstractNum w:abstractNumId="36" w15:restartNumberingAfterBreak="0">
+  <w:abstractNum w:abstractNumId="37" w15:restartNumberingAfterBreak="0">
     <w:nsid w:val="7265506D"/>
     <w:multiLevelType w:val="hybridMultilevel"/>
     <w:tmpl w:val="02525314"/>
@@ -18733,7 +20714,120 @@
       </w:pPr>
     </w:lvl>
   </w:abstractNum>
-  <w:abstractNum w:abstractNumId="37" w15:restartNumberingAfterBreak="0">
+  <w:abstractNum w:abstractNumId="38" w15:restartNumberingAfterBreak="0">
+    <w:nsid w:val="736A78D5"/>
+    <w:multiLevelType w:val="hybridMultilevel"/>
+    <w:tmpl w:val="9AE6E122"/>
+    <w:lvl w:ilvl="0" w:tplc="04090001">
+      <w:start w:val="1"/>
+      <w:numFmt w:val="bullet"/>
+      <w:lvlText w:val=""/>
+      <w:lvlJc w:val="left"/>
+      <w:pPr>
+        <w:ind w:left="720" w:hanging="360"/>
+      </w:pPr>
+      <w:rPr>
+        <w:rFonts w:ascii="Symbol" w:hAnsi="Symbol" w:hint="default"/>
+      </w:rPr>
+    </w:lvl>
+    <w:lvl w:ilvl="1" w:tplc="04090003" w:tentative="1">
+      <w:start w:val="1"/>
+      <w:numFmt w:val="bullet"/>
+      <w:lvlText w:val="o"/>
+      <w:lvlJc w:val="left"/>
+      <w:pPr>
+        <w:ind w:left="1440" w:hanging="360"/>
+      </w:pPr>
+      <w:rPr>
+        <w:rFonts w:ascii="Courier New" w:hAnsi="Courier New" w:cs="Courier New" w:hint="default"/>
+      </w:rPr>
+    </w:lvl>
+    <w:lvl w:ilvl="2" w:tplc="04090005" w:tentative="1">
+      <w:start w:val="1"/>
+      <w:numFmt w:val="bullet"/>
+      <w:lvlText w:val=""/>
+      <w:lvlJc w:val="left"/>
+      <w:pPr>
+        <w:ind w:left="2160" w:hanging="360"/>
+      </w:pPr>
+      <w:rPr>
+        <w:rFonts w:ascii="Wingdings" w:hAnsi="Wingdings" w:hint="default"/>
+      </w:rPr>
+    </w:lvl>
+    <w:lvl w:ilvl="3" w:tplc="04090001" w:tentative="1">
+      <w:start w:val="1"/>
+      <w:numFmt w:val="bullet"/>
+      <w:lvlText w:val=""/>
+      <w:lvlJc w:val="left"/>
+      <w:pPr>
+        <w:ind w:left="2880" w:hanging="360"/>
+      </w:pPr>
+      <w:rPr>
+        <w:rFonts w:ascii="Symbol" w:hAnsi="Symbol" w:hint="default"/>
+      </w:rPr>
+    </w:lvl>
+    <w:lvl w:ilvl="4" w:tplc="04090003" w:tentative="1">
+      <w:start w:val="1"/>
+      <w:numFmt w:val="bullet"/>
+      <w:lvlText w:val="o"/>
+      <w:lvlJc w:val="left"/>
+      <w:pPr>
+        <w:ind w:left="3600" w:hanging="360"/>
+      </w:pPr>
+      <w:rPr>
+        <w:rFonts w:ascii="Courier New" w:hAnsi="Courier New" w:cs="Courier New" w:hint="default"/>
+      </w:rPr>
+    </w:lvl>
+    <w:lvl w:ilvl="5" w:tplc="04090005" w:tentative="1">
+      <w:start w:val="1"/>
+      <w:numFmt w:val="bullet"/>
+      <w:lvlText w:val=""/>
+      <w:lvlJc w:val="left"/>
+      <w:pPr>
+        <w:ind w:left="4320" w:hanging="360"/>
+      </w:pPr>
+      <w:rPr>
+        <w:rFonts w:ascii="Wingdings" w:hAnsi="Wingdings" w:hint="default"/>
+      </w:rPr>
+    </w:lvl>
+    <w:lvl w:ilvl="6" w:tplc="04090001" w:tentative="1">
+      <w:start w:val="1"/>
+      <w:numFmt w:val="bullet"/>
+      <w:lvlText w:val=""/>
+      <w:lvlJc w:val="left"/>
+      <w:pPr>
+        <w:ind w:left="5040" w:hanging="360"/>
+      </w:pPr>
+      <w:rPr>
+        <w:rFonts w:ascii="Symbol" w:hAnsi="Symbol" w:hint="default"/>
+      </w:rPr>
+    </w:lvl>
+    <w:lvl w:ilvl="7" w:tplc="04090003" w:tentative="1">
+      <w:start w:val="1"/>
+      <w:numFmt w:val="bullet"/>
+      <w:lvlText w:val="o"/>
+      <w:lvlJc w:val="left"/>
+      <w:pPr>
+        <w:ind w:left="5760" w:hanging="360"/>
+      </w:pPr>
+      <w:rPr>
+        <w:rFonts w:ascii="Courier New" w:hAnsi="Courier New" w:cs="Courier New" w:hint="default"/>
+      </w:rPr>
+    </w:lvl>
+    <w:lvl w:ilvl="8" w:tplc="04090005" w:tentative="1">
+      <w:start w:val="1"/>
+      <w:numFmt w:val="bullet"/>
+      <w:lvlText w:val=""/>
+      <w:lvlJc w:val="left"/>
+      <w:pPr>
+        <w:ind w:left="6480" w:hanging="360"/>
+      </w:pPr>
+      <w:rPr>
+        <w:rFonts w:ascii="Wingdings" w:hAnsi="Wingdings" w:hint="default"/>
+      </w:rPr>
+    </w:lvl>
+  </w:abstractNum>
+  <w:abstractNum w:abstractNumId="39" w15:restartNumberingAfterBreak="0">
     <w:nsid w:val="73902FFB"/>
     <w:multiLevelType w:val="hybridMultilevel"/>
     <w:tmpl w:val="F88490F0"/>
@@ -18846,7 +20940,7 @@
       </w:rPr>
     </w:lvl>
   </w:abstractNum>
-  <w:abstractNum w:abstractNumId="38" w15:restartNumberingAfterBreak="0">
+  <w:abstractNum w:abstractNumId="40" w15:restartNumberingAfterBreak="0">
     <w:nsid w:val="74083671"/>
     <w:multiLevelType w:val="hybridMultilevel"/>
     <w:tmpl w:val="85DA92AC"/>
@@ -18959,7 +21053,7 @@
       </w:rPr>
     </w:lvl>
   </w:abstractNum>
-  <w:abstractNum w:abstractNumId="39" w15:restartNumberingAfterBreak="0">
+  <w:abstractNum w:abstractNumId="41" w15:restartNumberingAfterBreak="0">
     <w:nsid w:val="75087A16"/>
     <w:multiLevelType w:val="hybridMultilevel"/>
     <w:tmpl w:val="3BE4FE12"/>
@@ -19045,7 +21139,7 @@
       </w:pPr>
     </w:lvl>
   </w:abstractNum>
-  <w:abstractNum w:abstractNumId="40" w15:restartNumberingAfterBreak="0">
+  <w:abstractNum w:abstractNumId="42" w15:restartNumberingAfterBreak="0">
     <w:nsid w:val="775A041D"/>
     <w:multiLevelType w:val="hybridMultilevel"/>
     <w:tmpl w:val="E4C05604"/>
@@ -19158,10 +21252,10 @@
       </w:rPr>
     </w:lvl>
   </w:abstractNum>
-  <w:abstractNum w:abstractNumId="41" w15:restartNumberingAfterBreak="0">
+  <w:abstractNum w:abstractNumId="43" w15:restartNumberingAfterBreak="0">
     <w:nsid w:val="785E07F3"/>
     <w:multiLevelType w:val="hybridMultilevel"/>
-    <w:tmpl w:val="1C5AE750"/>
+    <w:tmpl w:val="49628996"/>
     <w:lvl w:ilvl="0" w:tplc="04090001">
       <w:start w:val="1"/>
       <w:numFmt w:val="bullet"/>
@@ -19271,7 +21365,7 @@
       </w:rPr>
     </w:lvl>
   </w:abstractNum>
-  <w:abstractNum w:abstractNumId="42" w15:restartNumberingAfterBreak="0">
+  <w:abstractNum w:abstractNumId="44" w15:restartNumberingAfterBreak="0">
     <w:nsid w:val="78DC601C"/>
     <w:multiLevelType w:val="hybridMultilevel"/>
     <w:tmpl w:val="DB9C9852"/>
@@ -19384,7 +21478,7 @@
       </w:rPr>
     </w:lvl>
   </w:abstractNum>
-  <w:abstractNum w:abstractNumId="43" w15:restartNumberingAfterBreak="0">
+  <w:abstractNum w:abstractNumId="45" w15:restartNumberingAfterBreak="0">
     <w:nsid w:val="796E3171"/>
     <w:multiLevelType w:val="hybridMultilevel"/>
     <w:tmpl w:val="7A0EFB16"/>
@@ -19470,7 +21564,120 @@
       </w:pPr>
     </w:lvl>
   </w:abstractNum>
-  <w:abstractNum w:abstractNumId="44" w15:restartNumberingAfterBreak="0">
+  <w:abstractNum w:abstractNumId="46" w15:restartNumberingAfterBreak="0">
+    <w:nsid w:val="7DF90590"/>
+    <w:multiLevelType w:val="hybridMultilevel"/>
+    <w:tmpl w:val="26B07DC2"/>
+    <w:lvl w:ilvl="0" w:tplc="04090001">
+      <w:start w:val="1"/>
+      <w:numFmt w:val="bullet"/>
+      <w:lvlText w:val=""/>
+      <w:lvlJc w:val="left"/>
+      <w:pPr>
+        <w:ind w:left="720" w:hanging="360"/>
+      </w:pPr>
+      <w:rPr>
+        <w:rFonts w:ascii="Symbol" w:hAnsi="Symbol" w:hint="default"/>
+      </w:rPr>
+    </w:lvl>
+    <w:lvl w:ilvl="1" w:tplc="04090003">
+      <w:start w:val="1"/>
+      <w:numFmt w:val="bullet"/>
+      <w:lvlText w:val="o"/>
+      <w:lvlJc w:val="left"/>
+      <w:pPr>
+        <w:ind w:left="1440" w:hanging="360"/>
+      </w:pPr>
+      <w:rPr>
+        <w:rFonts w:ascii="Courier New" w:hAnsi="Courier New" w:cs="Courier New" w:hint="default"/>
+      </w:rPr>
+    </w:lvl>
+    <w:lvl w:ilvl="2" w:tplc="04090005" w:tentative="1">
+      <w:start w:val="1"/>
+      <w:numFmt w:val="bullet"/>
+      <w:lvlText w:val=""/>
+      <w:lvlJc w:val="left"/>
+      <w:pPr>
+        <w:ind w:left="2160" w:hanging="360"/>
+      </w:pPr>
+      <w:rPr>
+        <w:rFonts w:ascii="Wingdings" w:hAnsi="Wingdings" w:hint="default"/>
+      </w:rPr>
+    </w:lvl>
+    <w:lvl w:ilvl="3" w:tplc="04090001" w:tentative="1">
+      <w:start w:val="1"/>
+      <w:numFmt w:val="bullet"/>
+      <w:lvlText w:val=""/>
+      <w:lvlJc w:val="left"/>
+      <w:pPr>
+        <w:ind w:left="2880" w:hanging="360"/>
+      </w:pPr>
+      <w:rPr>
+        <w:rFonts w:ascii="Symbol" w:hAnsi="Symbol" w:hint="default"/>
+      </w:rPr>
+    </w:lvl>
+    <w:lvl w:ilvl="4" w:tplc="04090003" w:tentative="1">
+      <w:start w:val="1"/>
+      <w:numFmt w:val="bullet"/>
+      <w:lvlText w:val="o"/>
+      <w:lvlJc w:val="left"/>
+      <w:pPr>
+        <w:ind w:left="3600" w:hanging="360"/>
+      </w:pPr>
+      <w:rPr>
+        <w:rFonts w:ascii="Courier New" w:hAnsi="Courier New" w:cs="Courier New" w:hint="default"/>
+      </w:rPr>
+    </w:lvl>
+    <w:lvl w:ilvl="5" w:tplc="04090005" w:tentative="1">
+      <w:start w:val="1"/>
+      <w:numFmt w:val="bullet"/>
+      <w:lvlText w:val=""/>
+      <w:lvlJc w:val="left"/>
+      <w:pPr>
+        <w:ind w:left="4320" w:hanging="360"/>
+      </w:pPr>
+      <w:rPr>
+        <w:rFonts w:ascii="Wingdings" w:hAnsi="Wingdings" w:hint="default"/>
+      </w:rPr>
+    </w:lvl>
+    <w:lvl w:ilvl="6" w:tplc="04090001" w:tentative="1">
+      <w:start w:val="1"/>
+      <w:numFmt w:val="bullet"/>
+      <w:lvlText w:val=""/>
+      <w:lvlJc w:val="left"/>
+      <w:pPr>
+        <w:ind w:left="5040" w:hanging="360"/>
+      </w:pPr>
+      <w:rPr>
+        <w:rFonts w:ascii="Symbol" w:hAnsi="Symbol" w:hint="default"/>
+      </w:rPr>
+    </w:lvl>
+    <w:lvl w:ilvl="7" w:tplc="04090003" w:tentative="1">
+      <w:start w:val="1"/>
+      <w:numFmt w:val="bullet"/>
+      <w:lvlText w:val="o"/>
+      <w:lvlJc w:val="left"/>
+      <w:pPr>
+        <w:ind w:left="5760" w:hanging="360"/>
+      </w:pPr>
+      <w:rPr>
+        <w:rFonts w:ascii="Courier New" w:hAnsi="Courier New" w:cs="Courier New" w:hint="default"/>
+      </w:rPr>
+    </w:lvl>
+    <w:lvl w:ilvl="8" w:tplc="04090005" w:tentative="1">
+      <w:start w:val="1"/>
+      <w:numFmt w:val="bullet"/>
+      <w:lvlText w:val=""/>
+      <w:lvlJc w:val="left"/>
+      <w:pPr>
+        <w:ind w:left="6480" w:hanging="360"/>
+      </w:pPr>
+      <w:rPr>
+        <w:rFonts w:ascii="Wingdings" w:hAnsi="Wingdings" w:hint="default"/>
+      </w:rPr>
+    </w:lvl>
+  </w:abstractNum>
+  <w:abstractNum w:abstractNumId="47" w15:restartNumberingAfterBreak="0">
     <w:nsid w:val="7E125550"/>
     <w:multiLevelType w:val="hybridMultilevel"/>
     <w:tmpl w:val="FA80B2EA"/>
@@ -19583,7 +21790,7 @@
       </w:rPr>
     </w:lvl>
   </w:abstractNum>
-  <w:abstractNum w:abstractNumId="45" w15:restartNumberingAfterBreak="0">
+  <w:abstractNum w:abstractNumId="48" w15:restartNumberingAfterBreak="0">
     <w:nsid w:val="7F000789"/>
     <w:multiLevelType w:val="multilevel"/>
     <w:tmpl w:val="9EFA8032"/>
@@ -19733,148 +21940,157 @@
     </w:lvl>
   </w:abstractNum>
   <w:num w:numId="1">
-    <w:abstractNumId w:val="38"/>
+    <w:abstractNumId w:val="40"/>
   </w:num>
   <w:num w:numId="2">
-    <w:abstractNumId w:val="10"/>
+    <w:abstractNumId w:val="11"/>
   </w:num>
   <w:num w:numId="3">
-    <w:abstractNumId w:val="31"/>
+    <w:abstractNumId w:val="32"/>
   </w:num>
   <w:num w:numId="4">
-    <w:abstractNumId w:val="23"/>
+    <w:abstractNumId w:val="24"/>
   </w:num>
   <w:num w:numId="5">
-    <w:abstractNumId w:val="24"/>
+    <w:abstractNumId w:val="25"/>
   </w:num>
   <w:num w:numId="6">
-    <w:abstractNumId w:val="27"/>
+    <w:abstractNumId w:val="28"/>
   </w:num>
   <w:num w:numId="7">
-    <w:abstractNumId w:val="44"/>
+    <w:abstractNumId w:val="47"/>
   </w:num>
   <w:num w:numId="8">
-    <w:abstractNumId w:val="34"/>
+    <w:abstractNumId w:val="35"/>
   </w:num>
   <w:num w:numId="9">
     <w:abstractNumId w:val="2"/>
   </w:num>
   <w:num w:numId="10">
-    <w:abstractNumId w:val="7"/>
+    <w:abstractNumId w:val="8"/>
   </w:num>
   <w:num w:numId="11">
-    <w:abstractNumId w:val="22"/>
+    <w:abstractNumId w:val="23"/>
   </w:num>
   <w:num w:numId="12">
-    <w:abstractNumId w:val="14"/>
+    <w:abstractNumId w:val="15"/>
   </w:num>
   <w:num w:numId="13">
+    <w:abstractNumId w:val="30"/>
+  </w:num>
+  <w:num w:numId="14">
+    <w:abstractNumId w:val="45"/>
+  </w:num>
+  <w:num w:numId="15">
+    <w:abstractNumId w:val="37"/>
+  </w:num>
+  <w:num w:numId="16">
+    <w:abstractNumId w:val="41"/>
+  </w:num>
+  <w:num w:numId="17">
     <w:abstractNumId w:val="29"/>
   </w:num>
-  <w:num w:numId="14">
-    <w:abstractNumId w:val="43"/>
+  <w:num w:numId="18">
+    <w:abstractNumId w:val="9"/>
   </w:num>
-  <w:num w:numId="15">
+  <w:num w:numId="19">
+    <w:abstractNumId w:val="10"/>
+  </w:num>
+  <w:num w:numId="20">
+    <w:abstractNumId w:val="12"/>
+  </w:num>
+  <w:num w:numId="21">
     <w:abstractNumId w:val="36"/>
   </w:num>
-  <w:num w:numId="16">
-    <w:abstractNumId w:val="39"/>
-  </w:num>
-  <w:num w:numId="17">
-    <w:abstractNumId w:val="28"/>
-  </w:num>
-  <w:num w:numId="18">
-    <w:abstractNumId w:val="8"/>
-  </w:num>
-  <w:num w:numId="19">
-    <w:abstractNumId w:val="9"/>
-  </w:num>
-  <w:num w:numId="20">
-    <w:abstractNumId w:val="11"/>
-  </w:num>
-  <w:num w:numId="21">
-    <w:abstractNumId w:val="35"/>
-  </w:num>
   <w:num w:numId="22">
-    <w:abstractNumId w:val="40"/>
+    <w:abstractNumId w:val="42"/>
   </w:num>
   <w:num w:numId="23">
-    <w:abstractNumId w:val="17"/>
+    <w:abstractNumId w:val="18"/>
   </w:num>
   <w:num w:numId="24">
     <w:abstractNumId w:val="1"/>
   </w:num>
   <w:num w:numId="25">
-    <w:abstractNumId w:val="19"/>
+    <w:abstractNumId w:val="20"/>
   </w:num>
   <w:num w:numId="26">
-    <w:abstractNumId w:val="32"/>
+    <w:abstractNumId w:val="33"/>
   </w:num>
   <w:num w:numId="27">
     <w:abstractNumId w:val="0"/>
   </w:num>
   <w:num w:numId="28">
-    <w:abstractNumId w:val="42"/>
+    <w:abstractNumId w:val="44"/>
   </w:num>
   <w:num w:numId="29">
-    <w:abstractNumId w:val="26"/>
+    <w:abstractNumId w:val="27"/>
   </w:num>
   <w:num w:numId="30">
-    <w:abstractNumId w:val="33"/>
+    <w:abstractNumId w:val="34"/>
   </w:num>
   <w:num w:numId="31">
-    <w:abstractNumId w:val="30"/>
+    <w:abstractNumId w:val="31"/>
   </w:num>
   <w:num w:numId="32">
-    <w:abstractNumId w:val="5"/>
+    <w:abstractNumId w:val="6"/>
   </w:num>
   <w:num w:numId="33">
-    <w:abstractNumId w:val="20"/>
+    <w:abstractNumId w:val="21"/>
   </w:num>
   <w:num w:numId="34">
-    <w:abstractNumId w:val="13"/>
+    <w:abstractNumId w:val="14"/>
   </w:num>
   <w:num w:numId="35">
     <w:abstractNumId w:val="4"/>
   </w:num>
   <w:num w:numId="36">
-    <w:abstractNumId w:val="45"/>
+    <w:abstractNumId w:val="48"/>
   </w:num>
   <w:num w:numId="37">
-    <w:abstractNumId w:val="16"/>
+    <w:abstractNumId w:val="17"/>
   </w:num>
   <w:num w:numId="38">
-    <w:abstractNumId w:val="12"/>
+    <w:abstractNumId w:val="13"/>
   </w:num>
   <w:num w:numId="39">
     <w:abstractNumId w:val="3"/>
   </w:num>
   <w:num w:numId="40">
-    <w:abstractNumId w:val="15"/>
+    <w:abstractNumId w:val="16"/>
   </w:num>
   <w:num w:numId="41">
-    <w:abstractNumId w:val="37"/>
+    <w:abstractNumId w:val="39"/>
   </w:num>
   <w:num w:numId="42">
-    <w:abstractNumId w:val="18"/>
+    <w:abstractNumId w:val="19"/>
   </w:num>
   <w:num w:numId="43">
-    <w:abstractNumId w:val="25"/>
+    <w:abstractNumId w:val="26"/>
   </w:num>
   <w:num w:numId="44">
-    <w:abstractNumId w:val="41"/>
+    <w:abstractNumId w:val="43"/>
   </w:num>
   <w:num w:numId="45">
-    <w:abstractNumId w:val="21"/>
+    <w:abstractNumId w:val="22"/>
   </w:num>
   <w:num w:numId="46">
-    <w:abstractNumId w:val="6"/>
+    <w:abstractNumId w:val="7"/>
+  </w:num>
+  <w:num w:numId="47">
+    <w:abstractNumId w:val="46"/>
+  </w:num>
+  <w:num w:numId="48">
+    <w:abstractNumId w:val="5"/>
+  </w:num>
+  <w:num w:numId="49">
+    <w:abstractNumId w:val="38"/>
   </w:num>
 </w:numbering>
 </file>
 
 <file path=word/styles.xml><?xml version="1.0" encoding="utf-8"?>
-<w:styles xmlns:mc="http://schemas.openxmlformats.org/markup-compatibility/2006" xmlns:r="http://schemas.openxmlformats.org/officeDocument/2006/relationships" xmlns:w="http://schemas.openxmlformats.org/wordprocessingml/2006/main" xmlns:w14="http://schemas.microsoft.com/office/word/2010/wordml" xmlns:w15="http://schemas.microsoft.com/office/word/2012/wordml" xmlns:w16cex="http://schemas.microsoft.com/office/word/2018/wordml/cex" xmlns:w16cid="http://schemas.microsoft.com/office/word/2016/wordml/cid" xmlns:w16="http://schemas.microsoft.com/office/word/2018/wordml" xmlns:w16sdtdh="http://schemas.microsoft.com/office/word/2020/wordml/sdtdatahash" xmlns:w16se="http://schemas.microsoft.com/office/word/2015/wordml/symex" mc:Ignorable="w14 w15 w16se w16cid w16 w16cex w16sdtdh">
+<w:styles xmlns:mc="http://schemas.openxmlformats.org/markup-compatibility/2006" xmlns:r="http://schemas.openxmlformats.org/officeDocument/2006/relationships" xmlns:w="http://schemas.openxmlformats.org/wordprocessingml/2006/main" xmlns:w14="http://schemas.microsoft.com/office/word/2010/wordml" xmlns:w15="http://schemas.microsoft.com/office/word/2012/wordml" xmlns:w16se="http://schemas.microsoft.com/office/word/2015/wordml/symex" mc:Ignorable="w14 w15 w16se">
   <w:docDefaults>
     <w:rPrDefault>
       <w:rPr>
@@ -19890,7 +22106,7 @@
       </w:pPr>
     </w:pPrDefault>
   </w:docDefaults>
-  <w:latentStyles w:defLockedState="0" w:defUIPriority="99" w:defSemiHidden="0" w:defUnhideWhenUsed="0" w:defQFormat="0" w:count="376">
+  <w:latentStyles w:defLockedState="0" w:defUIPriority="99" w:defSemiHidden="0" w:defUnhideWhenUsed="0" w:defQFormat="0" w:count="371">
     <w:lsdException w:name="Normal" w:uiPriority="0" w:qFormat="1"/>
     <w:lsdException w:name="heading 1" w:uiPriority="9" w:qFormat="1"/>
     <w:lsdException w:name="heading 2" w:semiHidden="1" w:uiPriority="9" w:unhideWhenUsed="1" w:qFormat="1"/>
@@ -20262,11 +22478,6 @@
     <w:lsdException w:name="List Table 5 Dark Accent 6" w:uiPriority="50"/>
     <w:lsdException w:name="List Table 6 Colorful Accent 6" w:uiPriority="51"/>
     <w:lsdException w:name="List Table 7 Colorful Accent 6" w:uiPriority="52"/>
-    <w:lsdException w:name="Mention" w:semiHidden="1" w:unhideWhenUsed="1"/>
-    <w:lsdException w:name="Smart Hyperlink" w:semiHidden="1" w:unhideWhenUsed="1"/>
-    <w:lsdException w:name="Hashtag" w:semiHidden="1" w:unhideWhenUsed="1"/>
-    <w:lsdException w:name="Unresolved Mention" w:semiHidden="1" w:unhideWhenUsed="1"/>
-    <w:lsdException w:name="Smart Link" w:semiHidden="1" w:unhideWhenUsed="1"/>
   </w:latentStyles>
   <w:style w:type="paragraph" w:default="1" w:styleId="Normal">
     <w:name w:val="Normal"/>
@@ -20623,7 +22834,7 @@
 </file>
 
 <file path=customXml/itemProps1.xml><?xml version="1.0" encoding="utf-8"?>
-<ds:datastoreItem xmlns:ds="http://schemas.openxmlformats.org/officeDocument/2006/customXml" ds:itemID="{38908EC6-3E50-41E9-925C-D7E47126AC2B}">
+<ds:datastoreItem xmlns:ds="http://schemas.openxmlformats.org/officeDocument/2006/customXml" ds:itemID="{212DC2D6-1A2A-4EB5-99FF-42521BF748B8}">
   <ds:schemaRefs>
     <ds:schemaRef ds:uri="http://schemas.openxmlformats.org/officeDocument/2006/bibliography"/>
   </ds:schemaRefs>

--- a/_պատասխաններ.docx
+++ b/_պատասխաններ.docx
@@ -1,6 +1,6 @@
 
 <file path=word/document.xml><?xml version="1.0" encoding="utf-8"?>
-<w:document xmlns:wpc="http://schemas.microsoft.com/office/word/2010/wordprocessingCanvas" xmlns:cx="http://schemas.microsoft.com/office/drawing/2014/chartex" xmlns:cx1="http://schemas.microsoft.com/office/drawing/2015/9/8/chartex" xmlns:mc="http://schemas.openxmlformats.org/markup-compatibility/2006" xmlns:o="urn:schemas-microsoft-com:office:office" xmlns:r="http://schemas.openxmlformats.org/officeDocument/2006/relationships" xmlns:m="http://schemas.openxmlformats.org/officeDocument/2006/math" xmlns:v="urn:schemas-microsoft-com:vml" xmlns:wp14="http://schemas.microsoft.com/office/word/2010/wordprocessingDrawing" xmlns:wp="http://schemas.openxmlformats.org/drawingml/2006/wordprocessingDrawing" xmlns:w10="urn:schemas-microsoft-com:office:word" xmlns:w="http://schemas.openxmlformats.org/wordprocessingml/2006/main" xmlns:w14="http://schemas.microsoft.com/office/word/2010/wordml" xmlns:w15="http://schemas.microsoft.com/office/word/2012/wordml" xmlns:w16se="http://schemas.microsoft.com/office/word/2015/wordml/symex" xmlns:wpg="http://schemas.microsoft.com/office/word/2010/wordprocessingGroup" xmlns:wpi="http://schemas.microsoft.com/office/word/2010/wordprocessingInk" xmlns:wne="http://schemas.microsoft.com/office/word/2006/wordml" xmlns:wps="http://schemas.microsoft.com/office/word/2010/wordprocessingShape" mc:Ignorable="w14 w15 w16se wp14">
+<w:document xmlns:wpc="http://schemas.microsoft.com/office/word/2010/wordprocessingCanvas" xmlns:cx="http://schemas.microsoft.com/office/drawing/2014/chartex" xmlns:cx1="http://schemas.microsoft.com/office/drawing/2015/9/8/chartex" xmlns:cx2="http://schemas.microsoft.com/office/drawing/2015/10/21/chartex" xmlns:cx3="http://schemas.microsoft.com/office/drawing/2016/5/9/chartex" xmlns:cx4="http://schemas.microsoft.com/office/drawing/2016/5/10/chartex" xmlns:cx5="http://schemas.microsoft.com/office/drawing/2016/5/11/chartex" xmlns:cx6="http://schemas.microsoft.com/office/drawing/2016/5/12/chartex" xmlns:cx7="http://schemas.microsoft.com/office/drawing/2016/5/13/chartex" xmlns:cx8="http://schemas.microsoft.com/office/drawing/2016/5/14/chartex" xmlns:mc="http://schemas.openxmlformats.org/markup-compatibility/2006" xmlns:aink="http://schemas.microsoft.com/office/drawing/2016/ink" xmlns:am3d="http://schemas.microsoft.com/office/drawing/2017/model3d" xmlns:o="urn:schemas-microsoft-com:office:office" xmlns:r="http://schemas.openxmlformats.org/officeDocument/2006/relationships" xmlns:m="http://schemas.openxmlformats.org/officeDocument/2006/math" xmlns:v="urn:schemas-microsoft-com:vml" xmlns:wp14="http://schemas.microsoft.com/office/word/2010/wordprocessingDrawing" xmlns:wp="http://schemas.openxmlformats.org/drawingml/2006/wordprocessingDrawing" xmlns:w10="urn:schemas-microsoft-com:office:word" xmlns:w="http://schemas.openxmlformats.org/wordprocessingml/2006/main" xmlns:w14="http://schemas.microsoft.com/office/word/2010/wordml" xmlns:w15="http://schemas.microsoft.com/office/word/2012/wordml" xmlns:w16cex="http://schemas.microsoft.com/office/word/2018/wordml/cex" xmlns:w16cid="http://schemas.microsoft.com/office/word/2016/wordml/cid" xmlns:w16="http://schemas.microsoft.com/office/word/2018/wordml" xmlns:w16sdtdh="http://schemas.microsoft.com/office/word/2020/wordml/sdtdatahash" xmlns:w16se="http://schemas.microsoft.com/office/word/2015/wordml/symex" xmlns:wpg="http://schemas.microsoft.com/office/word/2010/wordprocessingGroup" xmlns:wpi="http://schemas.microsoft.com/office/word/2010/wordprocessingInk" xmlns:wne="http://schemas.microsoft.com/office/word/2006/wordml" xmlns:wps="http://schemas.microsoft.com/office/word/2010/wordprocessingShape" mc:Ignorable="w14 w15 w16se w16cid w16 w16cex w16sdtdh wp14">
   <w:body>
     <w:p>
       <w:pPr>
@@ -508,8 +508,35 @@
           <w:szCs w:val="24"/>
           <w:lang w:val="hy-AM"/>
         </w:rPr>
+        <w:t>Մշակվում են ռազմավարական խնդիրներ</w:t>
+      </w:r>
+    </w:p>
+    <w:p>
+      <w:pPr>
+        <w:pStyle w:val="ListParagraph"/>
+        <w:numPr>
+          <w:ilvl w:val="0"/>
+          <w:numId w:val="1"/>
+        </w:numPr>
+        <w:jc w:val="both"/>
+        <w:rPr>
+          <w:rFonts w:ascii="GHEA Grapalat" w:hAnsi="GHEA Grapalat"/>
+          <w:noProof/>
+          <w:sz w:val="24"/>
+          <w:szCs w:val="24"/>
+          <w:lang w:val="hy-AM"/>
+        </w:rPr>
+      </w:pPr>
+      <w:r>
+        <w:rPr>
+          <w:rFonts w:ascii="GHEA Grapalat" w:hAnsi="GHEA Grapalat"/>
+          <w:noProof/>
+          <w:sz w:val="24"/>
+          <w:szCs w:val="24"/>
+          <w:lang w:val="hy-AM"/>
+        </w:rPr>
         <w:lastRenderedPageBreak/>
-        <w:t>Մշակվում են ռազմավարական խնդիրներ</w:t>
+        <w:t>Տնեսությունների համեմատումը, դրանց տնտեսական զարգացման գնահատումը</w:t>
       </w:r>
     </w:p>
     <w:p>
@@ -536,7 +563,7 @@
           <w:szCs w:val="24"/>
           <w:lang w:val="hy-AM"/>
         </w:rPr>
-        <w:t>Տնեսությունների համեմատումը, դրանց տնտեսական զարգացման գնահատումը</w:t>
+        <w:t>Կապում է իրար տարբեր ոլորտները՝ տնտեսություն, քաղաքականություն, բնապահպանություն, պաշտպանություն</w:t>
       </w:r>
     </w:p>
     <w:p>
@@ -563,16 +590,11 @@
           <w:szCs w:val="24"/>
           <w:lang w:val="hy-AM"/>
         </w:rPr>
-        <w:t>Կապում է իրար տարբեր ոլորտները՝ տնտեսություն, քաղաքականություն, բնապահպանություն, պաշտպանություն</w:t>
-      </w:r>
-    </w:p>
-    <w:p>
-      <w:pPr>
-        <w:pStyle w:val="ListParagraph"/>
-        <w:numPr>
-          <w:ilvl w:val="0"/>
-          <w:numId w:val="1"/>
-        </w:numPr>
+        <w:t xml:space="preserve">Արդյունավետ ուղիների դուրսբերում, գիտատեխնիկական նվաճումներ, </w:t>
+      </w:r>
+    </w:p>
+    <w:p>
+      <w:pPr>
         <w:jc w:val="both"/>
         <w:rPr>
           <w:rFonts w:ascii="GHEA Grapalat" w:hAnsi="GHEA Grapalat"/>
@@ -590,11 +612,16 @@
           <w:szCs w:val="24"/>
           <w:lang w:val="hy-AM"/>
         </w:rPr>
-        <w:t xml:space="preserve">Արդյունավետ ուղիների դուրսբերում, գիտատեխնիկական նվաճումներ, </w:t>
-      </w:r>
-    </w:p>
-    <w:p>
-      <w:pPr>
+        <w:t>Անցումային տնտեսություններում խնդիրներն են՝</w:t>
+      </w:r>
+    </w:p>
+    <w:p>
+      <w:pPr>
+        <w:pStyle w:val="ListParagraph"/>
+        <w:numPr>
+          <w:ilvl w:val="0"/>
+          <w:numId w:val="2"/>
+        </w:numPr>
         <w:jc w:val="both"/>
         <w:rPr>
           <w:rFonts w:ascii="GHEA Grapalat" w:hAnsi="GHEA Grapalat"/>
@@ -612,7 +639,7 @@
           <w:szCs w:val="24"/>
           <w:lang w:val="hy-AM"/>
         </w:rPr>
-        <w:t>Անցումային տնտեսություններում խնդիրներն են՝</w:t>
+        <w:t>Տնտ․ անկման կասեցում</w:t>
       </w:r>
     </w:p>
     <w:p>
@@ -639,7 +666,7 @@
           <w:szCs w:val="24"/>
           <w:lang w:val="hy-AM"/>
         </w:rPr>
-        <w:t>Տնտ․ անկման կասեցում</w:t>
+        <w:t>Կայուն աճ</w:t>
       </w:r>
     </w:p>
     <w:p>
@@ -666,7 +693,7 @@
           <w:szCs w:val="24"/>
           <w:lang w:val="hy-AM"/>
         </w:rPr>
-        <w:t>Կայուն աճ</w:t>
+        <w:t>Ստվերների վերացում</w:t>
       </w:r>
     </w:p>
     <w:p>
@@ -693,7 +720,7 @@
           <w:szCs w:val="24"/>
           <w:lang w:val="hy-AM"/>
         </w:rPr>
-        <w:t>Ստվերների վերացում</w:t>
+        <w:t>Գործազրկության, արտագաղթի զսպում</w:t>
       </w:r>
     </w:p>
     <w:p>
@@ -720,7 +747,7 @@
           <w:szCs w:val="24"/>
           <w:lang w:val="hy-AM"/>
         </w:rPr>
-        <w:t>Գործազրկության, արտագաղթի զսպում</w:t>
+        <w:t>Կենսամակարդակի բարելավում</w:t>
       </w:r>
     </w:p>
     <w:p>
@@ -747,7 +774,7 @@
           <w:szCs w:val="24"/>
           <w:lang w:val="hy-AM"/>
         </w:rPr>
-        <w:t>Կենսամակարդակի բարելավում</w:t>
+        <w:t>Ապապետականացում, մասնավորեցում</w:t>
       </w:r>
     </w:p>
     <w:p>
@@ -774,34 +801,113 @@
           <w:szCs w:val="24"/>
           <w:lang w:val="hy-AM"/>
         </w:rPr>
-        <w:t>Ապապետականացում, մասնավորեցում</w:t>
-      </w:r>
-    </w:p>
-    <w:p>
-      <w:pPr>
-        <w:pStyle w:val="ListParagraph"/>
-        <w:numPr>
-          <w:ilvl w:val="0"/>
-          <w:numId w:val="2"/>
+        <w:t>Շուկայական ազատ հարաբերություններ</w:t>
+      </w:r>
+    </w:p>
+    <w:p>
+      <w:pPr>
+        <w:pStyle w:val="ListParagraph"/>
+        <w:numPr>
+          <w:ilvl w:val="0"/>
+          <w:numId w:val="10"/>
         </w:numPr>
         <w:jc w:val="both"/>
         <w:rPr>
           <w:rFonts w:ascii="GHEA Grapalat" w:hAnsi="GHEA Grapalat"/>
-          <w:noProof/>
-          <w:sz w:val="24"/>
-          <w:szCs w:val="24"/>
-          <w:lang w:val="hy-AM"/>
-        </w:rPr>
-      </w:pPr>
-      <w:r>
-        <w:rPr>
-          <w:rFonts w:ascii="GHEA Grapalat" w:hAnsi="GHEA Grapalat"/>
-          <w:noProof/>
-          <w:sz w:val="24"/>
-          <w:szCs w:val="24"/>
-          <w:lang w:val="hy-AM"/>
-        </w:rPr>
-        <w:t>Շուկայական ազատ հարաբերություններ</w:t>
+          <w:b/>
+          <w:noProof/>
+          <w:sz w:val="24"/>
+          <w:szCs w:val="24"/>
+          <w:lang w:val="hy-AM"/>
+        </w:rPr>
+      </w:pPr>
+      <w:r>
+        <w:rPr>
+          <w:rFonts w:ascii="GHEA Grapalat" w:hAnsi="GHEA Grapalat"/>
+          <w:b/>
+          <w:noProof/>
+          <w:sz w:val="24"/>
+          <w:szCs w:val="24"/>
+          <w:lang w:val="hy-AM"/>
+        </w:rPr>
+        <w:t>(</w:t>
+      </w:r>
+      <w:r>
+        <w:rPr>
+          <w:rFonts w:ascii="GHEA Grapalat" w:hAnsi="GHEA Grapalat"/>
+          <w:b/>
+          <w:noProof/>
+          <w:sz w:val="24"/>
+          <w:szCs w:val="24"/>
+          <w:lang w:val="hy-AM"/>
+        </w:rPr>
+        <w:t>3</w:t>
+      </w:r>
+      <w:r>
+        <w:rPr>
+          <w:rFonts w:ascii="GHEA Grapalat" w:hAnsi="GHEA Grapalat"/>
+          <w:b/>
+          <w:noProof/>
+          <w:sz w:val="24"/>
+          <w:szCs w:val="24"/>
+          <w:lang w:val="hy-AM"/>
+        </w:rPr>
+        <w:t>)</w:t>
+      </w:r>
+      <w:r>
+        <w:rPr>
+          <w:rFonts w:ascii="GHEA Grapalat" w:hAnsi="GHEA Grapalat"/>
+          <w:b/>
+          <w:noProof/>
+          <w:sz w:val="24"/>
+          <w:szCs w:val="24"/>
+          <w:lang w:val="hy-AM"/>
+        </w:rPr>
+        <w:t xml:space="preserve"> Կիրառական մակրոտնտեսագիտության առանձնահատկությունները:</w:t>
+      </w:r>
+    </w:p>
+    <w:p>
+      <w:pPr>
+        <w:jc w:val="both"/>
+        <w:rPr>
+          <w:rFonts w:ascii="GHEA Grapalat" w:hAnsi="GHEA Grapalat"/>
+          <w:noProof/>
+          <w:sz w:val="24"/>
+          <w:szCs w:val="24"/>
+          <w:lang w:val="hy-AM"/>
+        </w:rPr>
+      </w:pPr>
+      <w:r>
+        <w:rPr>
+          <w:rFonts w:ascii="GHEA Grapalat" w:hAnsi="GHEA Grapalat"/>
+          <w:noProof/>
+          <w:sz w:val="24"/>
+          <w:szCs w:val="24"/>
+          <w:lang w:val="hy-AM"/>
+        </w:rPr>
+        <w:t>Տեսական և կիրառական մակրոտնտեսագիտության միջև կապը երկրի տնտեսական քաղաքականության մեջ</w:t>
+      </w:r>
+    </w:p>
+    <w:p>
+      <w:pPr>
+        <w:jc w:val="both"/>
+        <w:rPr>
+          <w:rFonts w:ascii="GHEA Grapalat" w:hAnsi="GHEA Grapalat"/>
+          <w:noProof/>
+          <w:sz w:val="24"/>
+          <w:szCs w:val="24"/>
+          <w:lang w:val="hy-AM"/>
+        </w:rPr>
+      </w:pPr>
+      <w:r>
+        <w:rPr>
+          <w:rFonts w:ascii="GHEA Grapalat" w:hAnsi="GHEA Grapalat"/>
+          <w:noProof/>
+          <w:sz w:val="24"/>
+          <w:szCs w:val="24"/>
+          <w:lang w:val="hy-AM"/>
+        </w:rPr>
+        <w:t>Միջճյուղային հաշվեկշիռը</w:t>
       </w:r>
     </w:p>
     <w:p>
@@ -841,7 +947,7 @@
           <w:szCs w:val="24"/>
           <w:lang w:val="hy-AM"/>
         </w:rPr>
-        <w:t>3</w:t>
+        <w:t>26</w:t>
       </w:r>
       <w:r>
         <w:rPr>
@@ -863,11 +969,27 @@
           <w:szCs w:val="24"/>
           <w:lang w:val="hy-AM"/>
         </w:rPr>
-        <w:t xml:space="preserve"> Կիրառական մակրոտնտեսագիտության առանձնահատկությունները:</w:t>
-      </w:r>
-    </w:p>
-    <w:p>
-      <w:pPr>
+        <w:t xml:space="preserve"> </w:t>
+      </w:r>
+      <w:r>
+        <w:rPr>
+          <w:rFonts w:ascii="GHEA Grapalat" w:hAnsi="GHEA Grapalat"/>
+          <w:b/>
+          <w:noProof/>
+          <w:sz w:val="24"/>
+          <w:szCs w:val="24"/>
+          <w:lang w:val="hy-AM"/>
+        </w:rPr>
+        <w:t>Դասական մոդելի կիրառմամբ ընդհանուր տնտեսական հավասարակշռության հաստատման մեխանիզմի վերլուծությունը:</w:t>
+      </w:r>
+    </w:p>
+    <w:p>
+      <w:pPr>
+        <w:pStyle w:val="ListParagraph"/>
+        <w:numPr>
+          <w:ilvl w:val="0"/>
+          <w:numId w:val="4"/>
+        </w:numPr>
         <w:jc w:val="both"/>
         <w:rPr>
           <w:rFonts w:ascii="GHEA Grapalat" w:hAnsi="GHEA Grapalat"/>
@@ -885,11 +1007,16 @@
           <w:szCs w:val="24"/>
           <w:lang w:val="hy-AM"/>
         </w:rPr>
-        <w:t>Տեսական և կիրառական մակրոտնտեսագիտության միջև կապը երկրի տնտեսական քաղաքականության մեջ</w:t>
-      </w:r>
-    </w:p>
-    <w:p>
-      <w:pPr>
+        <w:t>Առաջարկն է ծնում պահանջարկ</w:t>
+      </w:r>
+    </w:p>
+    <w:p>
+      <w:pPr>
+        <w:pStyle w:val="ListParagraph"/>
+        <w:numPr>
+          <w:ilvl w:val="0"/>
+          <w:numId w:val="4"/>
+        </w:numPr>
         <w:jc w:val="both"/>
         <w:rPr>
           <w:rFonts w:ascii="GHEA Grapalat" w:hAnsi="GHEA Grapalat"/>
@@ -907,7 +1034,142 @@
           <w:szCs w:val="24"/>
           <w:lang w:val="hy-AM"/>
         </w:rPr>
-        <w:t>Միջճյուղային հաշվեկշիռը</w:t>
+        <w:t>Կատարյալ մրցակցություն</w:t>
+      </w:r>
+    </w:p>
+    <w:p>
+      <w:pPr>
+        <w:pStyle w:val="ListParagraph"/>
+        <w:numPr>
+          <w:ilvl w:val="0"/>
+          <w:numId w:val="4"/>
+        </w:numPr>
+        <w:jc w:val="both"/>
+        <w:rPr>
+          <w:rFonts w:ascii="GHEA Grapalat" w:hAnsi="GHEA Grapalat"/>
+          <w:noProof/>
+          <w:sz w:val="24"/>
+          <w:szCs w:val="24"/>
+          <w:lang w:val="hy-AM"/>
+        </w:rPr>
+      </w:pPr>
+      <w:r>
+        <w:rPr>
+          <w:rFonts w:ascii="GHEA Grapalat" w:hAnsi="GHEA Grapalat"/>
+          <w:noProof/>
+          <w:sz w:val="24"/>
+          <w:szCs w:val="24"/>
+          <w:lang w:val="hy-AM"/>
+        </w:rPr>
+        <w:t>Տնտեսությունն ինքնակարգավորվող է տոկոսադրույքի, աշխատավարձերի և ապրանքների գների ճկունության հաշվին</w:t>
+      </w:r>
+    </w:p>
+    <w:p>
+      <w:pPr>
+        <w:pStyle w:val="ListParagraph"/>
+        <w:numPr>
+          <w:ilvl w:val="0"/>
+          <w:numId w:val="4"/>
+        </w:numPr>
+        <w:jc w:val="both"/>
+        <w:rPr>
+          <w:rFonts w:ascii="GHEA Grapalat" w:hAnsi="GHEA Grapalat"/>
+          <w:noProof/>
+          <w:sz w:val="24"/>
+          <w:szCs w:val="24"/>
+          <w:lang w:val="hy-AM"/>
+        </w:rPr>
+      </w:pPr>
+      <w:r>
+        <w:rPr>
+          <w:rFonts w:ascii="GHEA Grapalat" w:hAnsi="GHEA Grapalat"/>
+          <w:noProof/>
+          <w:sz w:val="24"/>
+          <w:szCs w:val="24"/>
+          <w:lang w:val="hy-AM"/>
+        </w:rPr>
+        <w:t>Դասական դիխոտոմիա՝ իրական և փողային հատվածներ․ հատվածները միմյանց հետ փոխկապակցված չեն</w:t>
+      </w:r>
+    </w:p>
+    <w:p>
+      <w:pPr>
+        <w:pStyle w:val="ListParagraph"/>
+        <w:numPr>
+          <w:ilvl w:val="0"/>
+          <w:numId w:val="4"/>
+        </w:numPr>
+        <w:jc w:val="both"/>
+        <w:rPr>
+          <w:rFonts w:ascii="GHEA Grapalat" w:hAnsi="GHEA Grapalat"/>
+          <w:noProof/>
+          <w:sz w:val="24"/>
+          <w:szCs w:val="24"/>
+          <w:lang w:val="hy-AM"/>
+        </w:rPr>
+      </w:pPr>
+      <w:r>
+        <w:rPr>
+          <w:rFonts w:ascii="GHEA Grapalat" w:hAnsi="GHEA Grapalat"/>
+          <w:noProof/>
+          <w:sz w:val="24"/>
+          <w:szCs w:val="24"/>
+          <w:lang w:val="hy-AM"/>
+        </w:rPr>
+        <w:t>Լրիվ զբաղվածություն, գործազրկությունը՝ միայն բնական</w:t>
+      </w:r>
+    </w:p>
+    <w:p>
+      <w:pPr>
+        <w:pStyle w:val="ListParagraph"/>
+        <w:numPr>
+          <w:ilvl w:val="0"/>
+          <w:numId w:val="4"/>
+        </w:numPr>
+        <w:jc w:val="both"/>
+        <w:rPr>
+          <w:rFonts w:ascii="GHEA Grapalat" w:hAnsi="GHEA Grapalat"/>
+          <w:noProof/>
+          <w:sz w:val="24"/>
+          <w:szCs w:val="24"/>
+          <w:lang w:val="hy-AM"/>
+        </w:rPr>
+      </w:pPr>
+      <w:r>
+        <w:rPr>
+          <w:rFonts w:ascii="GHEA Grapalat" w:hAnsi="GHEA Grapalat"/>
+          <w:noProof/>
+          <w:sz w:val="24"/>
+          <w:szCs w:val="24"/>
+          <w:lang w:val="hy-AM"/>
+        </w:rPr>
+        <w:t>S = I կարգավիճակում շուկայում հաստատվում է հավասարակշռություն</w:t>
+      </w:r>
+    </w:p>
+    <w:p>
+      <w:pPr>
+        <w:pStyle w:val="ListParagraph"/>
+        <w:numPr>
+          <w:ilvl w:val="0"/>
+          <w:numId w:val="4"/>
+        </w:numPr>
+        <w:jc w:val="both"/>
+        <w:rPr>
+          <w:rFonts w:ascii="GHEA Grapalat" w:hAnsi="GHEA Grapalat"/>
+          <w:noProof/>
+          <w:sz w:val="24"/>
+          <w:szCs w:val="24"/>
+          <w:lang w:val="hy-AM"/>
+        </w:rPr>
+      </w:pPr>
+      <w:r>
+        <w:rPr>
+          <w:rFonts w:ascii="GHEA Grapalat" w:hAnsi="GHEA Grapalat"/>
+          <w:noProof/>
+          <w:sz w:val="24"/>
+          <w:szCs w:val="24"/>
+          <w:lang w:val="hy-AM"/>
+        </w:rPr>
+        <w:t>Եթե S &gt; I, տոկոսադրույքը նվազում է, խնայողությունները՝ նույնպես, ներդրումները աճում են ու հաստատվում է հավասարակշռություն</w:t>
       </w:r>
     </w:p>
     <w:p>
@@ -947,7 +1209,7 @@
           <w:szCs w:val="24"/>
           <w:lang w:val="hy-AM"/>
         </w:rPr>
-        <w:t>26</w:t>
+        <w:t>27</w:t>
       </w:r>
       <w:r>
         <w:rPr>
@@ -969,26 +1231,15 @@
           <w:szCs w:val="24"/>
           <w:lang w:val="hy-AM"/>
         </w:rPr>
-        <w:t xml:space="preserve"> </w:t>
-      </w:r>
-      <w:r>
-        <w:rPr>
-          <w:rFonts w:ascii="GHEA Grapalat" w:hAnsi="GHEA Grapalat"/>
-          <w:b/>
-          <w:noProof/>
-          <w:sz w:val="24"/>
-          <w:szCs w:val="24"/>
-          <w:lang w:val="hy-AM"/>
-        </w:rPr>
-        <w:t>Դասական մոդելի կիրառմամբ ընդհանուր տնտեսական հավասարակշռության հաստատման մեխանիզմի վերլուծությունը:</w:t>
-      </w:r>
-    </w:p>
-    <w:p>
-      <w:pPr>
-        <w:pStyle w:val="ListParagraph"/>
-        <w:numPr>
-          <w:ilvl w:val="0"/>
-          <w:numId w:val="4"/>
+        <w:t xml:space="preserve"> Քեյնսյան մոդելի կիրառմամբ ընդհանուր տնտեսական հավասարակշռության հաստատման մեխանիզմի վերլուծությունը:</w:t>
+      </w:r>
+    </w:p>
+    <w:p>
+      <w:pPr>
+        <w:pStyle w:val="ListParagraph"/>
+        <w:numPr>
+          <w:ilvl w:val="0"/>
+          <w:numId w:val="5"/>
         </w:numPr>
         <w:jc w:val="both"/>
         <w:rPr>
@@ -1007,15 +1258,15 @@
           <w:szCs w:val="24"/>
           <w:lang w:val="hy-AM"/>
         </w:rPr>
-        <w:t>Առաջարկն է ծնում պահանջարկ</w:t>
-      </w:r>
-    </w:p>
-    <w:p>
-      <w:pPr>
-        <w:pStyle w:val="ListParagraph"/>
-        <w:numPr>
-          <w:ilvl w:val="0"/>
-          <w:numId w:val="4"/>
+        <w:t>Պահանջարկն է ծնում առաջարկ</w:t>
+      </w:r>
+    </w:p>
+    <w:p>
+      <w:pPr>
+        <w:pStyle w:val="ListParagraph"/>
+        <w:numPr>
+          <w:ilvl w:val="0"/>
+          <w:numId w:val="5"/>
         </w:numPr>
         <w:jc w:val="both"/>
         <w:rPr>
@@ -1034,15 +1285,15 @@
           <w:szCs w:val="24"/>
           <w:lang w:val="hy-AM"/>
         </w:rPr>
-        <w:t>Կատարյալ մրցակցություն</w:t>
-      </w:r>
-    </w:p>
-    <w:p>
-      <w:pPr>
-        <w:pStyle w:val="ListParagraph"/>
-        <w:numPr>
-          <w:ilvl w:val="0"/>
-          <w:numId w:val="4"/>
+        <w:t>Գները և աշխատավարձը ճկուն չեն, միայն աճող բնույթ ունեն</w:t>
+      </w:r>
+    </w:p>
+    <w:p>
+      <w:pPr>
+        <w:pStyle w:val="ListParagraph"/>
+        <w:numPr>
+          <w:ilvl w:val="0"/>
+          <w:numId w:val="5"/>
         </w:numPr>
         <w:jc w:val="both"/>
         <w:rPr>
@@ -1061,15 +1312,15 @@
           <w:szCs w:val="24"/>
           <w:lang w:val="hy-AM"/>
         </w:rPr>
-        <w:t>Տնտեսությունն ինքնակարգավորվող է տոկոսադրույքի, աշխատավարձերի և ապրանքների գների ճկունության հաշվին</w:t>
-      </w:r>
-    </w:p>
-    <w:p>
-      <w:pPr>
-        <w:pStyle w:val="ListParagraph"/>
-        <w:numPr>
-          <w:ilvl w:val="0"/>
-          <w:numId w:val="4"/>
+        <w:t>Արդյունավետ պահանջարկ</w:t>
+      </w:r>
+    </w:p>
+    <w:p>
+      <w:pPr>
+        <w:pStyle w:val="ListParagraph"/>
+        <w:numPr>
+          <w:ilvl w:val="0"/>
+          <w:numId w:val="5"/>
         </w:numPr>
         <w:jc w:val="both"/>
         <w:rPr>
@@ -1088,15 +1339,15 @@
           <w:szCs w:val="24"/>
           <w:lang w:val="hy-AM"/>
         </w:rPr>
-        <w:t>Դասական դիխոտոմիա՝ իրական և փողային հատվածներ․ հատվածները միմյանց հետ փոխկապակցված չեն</w:t>
-      </w:r>
-    </w:p>
-    <w:p>
-      <w:pPr>
-        <w:pStyle w:val="ListParagraph"/>
-        <w:numPr>
-          <w:ilvl w:val="0"/>
-          <w:numId w:val="4"/>
+        <w:t>Գները դառնում են ընդհանուր հավասարակշռության պարամետր</w:t>
+      </w:r>
+    </w:p>
+    <w:p>
+      <w:pPr>
+        <w:pStyle w:val="ListParagraph"/>
+        <w:numPr>
+          <w:ilvl w:val="0"/>
+          <w:numId w:val="5"/>
         </w:numPr>
         <w:jc w:val="both"/>
         <w:rPr>
@@ -1115,258 +1366,7 @@
           <w:szCs w:val="24"/>
           <w:lang w:val="hy-AM"/>
         </w:rPr>
-        <w:t>Լրիվ զբաղվածություն, գործազրկությունը՝ միայն բնական</w:t>
-      </w:r>
-    </w:p>
-    <w:p>
-      <w:pPr>
-        <w:pStyle w:val="ListParagraph"/>
-        <w:numPr>
-          <w:ilvl w:val="0"/>
-          <w:numId w:val="4"/>
-        </w:numPr>
-        <w:jc w:val="both"/>
-        <w:rPr>
-          <w:rFonts w:ascii="GHEA Grapalat" w:hAnsi="GHEA Grapalat"/>
-          <w:noProof/>
-          <w:sz w:val="24"/>
-          <w:szCs w:val="24"/>
-          <w:lang w:val="hy-AM"/>
-        </w:rPr>
-      </w:pPr>
-      <w:r>
-        <w:rPr>
-          <w:rFonts w:ascii="GHEA Grapalat" w:hAnsi="GHEA Grapalat"/>
-          <w:noProof/>
-          <w:sz w:val="24"/>
-          <w:szCs w:val="24"/>
-          <w:lang w:val="hy-AM"/>
-        </w:rPr>
-        <w:t>S = I կարգավիճակում շուկայում հաստատվում է հավասարակշռություն</w:t>
-      </w:r>
-    </w:p>
-    <w:p>
-      <w:pPr>
-        <w:pStyle w:val="ListParagraph"/>
-        <w:numPr>
-          <w:ilvl w:val="0"/>
-          <w:numId w:val="4"/>
-        </w:numPr>
-        <w:jc w:val="both"/>
-        <w:rPr>
-          <w:rFonts w:ascii="GHEA Grapalat" w:hAnsi="GHEA Grapalat"/>
-          <w:noProof/>
-          <w:sz w:val="24"/>
-          <w:szCs w:val="24"/>
-          <w:lang w:val="hy-AM"/>
-        </w:rPr>
-      </w:pPr>
-      <w:r>
-        <w:rPr>
-          <w:rFonts w:ascii="GHEA Grapalat" w:hAnsi="GHEA Grapalat"/>
-          <w:noProof/>
-          <w:sz w:val="24"/>
-          <w:szCs w:val="24"/>
-          <w:lang w:val="hy-AM"/>
-        </w:rPr>
-        <w:t>Եթե S &gt; I, տոկոսադրույքը նվազում է, խնայողությունները՝ նույնպես, ներդրումները աճում են ու հաստատվում է հավասարակշռություն</w:t>
-      </w:r>
-    </w:p>
-    <w:p>
-      <w:pPr>
-        <w:pStyle w:val="ListParagraph"/>
-        <w:numPr>
-          <w:ilvl w:val="0"/>
-          <w:numId w:val="10"/>
-        </w:numPr>
-        <w:jc w:val="both"/>
-        <w:rPr>
-          <w:rFonts w:ascii="GHEA Grapalat" w:hAnsi="GHEA Grapalat"/>
-          <w:b/>
-          <w:noProof/>
-          <w:sz w:val="24"/>
-          <w:szCs w:val="24"/>
-          <w:lang w:val="hy-AM"/>
-        </w:rPr>
-      </w:pPr>
-      <w:r>
-        <w:rPr>
-          <w:rFonts w:ascii="GHEA Grapalat" w:hAnsi="GHEA Grapalat"/>
-          <w:b/>
-          <w:noProof/>
-          <w:sz w:val="24"/>
-          <w:szCs w:val="24"/>
-          <w:lang w:val="hy-AM"/>
-        </w:rPr>
-        <w:t>(</w:t>
-      </w:r>
-      <w:r>
-        <w:rPr>
-          <w:rFonts w:ascii="GHEA Grapalat" w:hAnsi="GHEA Grapalat"/>
-          <w:b/>
-          <w:noProof/>
-          <w:sz w:val="24"/>
-          <w:szCs w:val="24"/>
-          <w:lang w:val="hy-AM"/>
-        </w:rPr>
-        <w:t>27</w:t>
-      </w:r>
-      <w:r>
-        <w:rPr>
-          <w:rFonts w:ascii="GHEA Grapalat" w:hAnsi="GHEA Grapalat"/>
-          <w:b/>
-          <w:noProof/>
-          <w:sz w:val="24"/>
-          <w:szCs w:val="24"/>
-          <w:lang w:val="hy-AM"/>
-        </w:rPr>
-        <w:t>)</w:t>
-      </w:r>
-      <w:r>
-        <w:rPr>
-          <w:rFonts w:ascii="GHEA Grapalat" w:hAnsi="GHEA Grapalat"/>
-          <w:b/>
-          <w:noProof/>
-          <w:sz w:val="24"/>
-          <w:szCs w:val="24"/>
-          <w:lang w:val="hy-AM"/>
-        </w:rPr>
-        <w:t xml:space="preserve"> Քեյնսյան մոդելի կիրառմամբ ընդհանուր տնտեսական հավասարակշռության հաստատման մեխանիզմի վերլուծությունը:</w:t>
-      </w:r>
-    </w:p>
-    <w:p>
-      <w:pPr>
-        <w:pStyle w:val="ListParagraph"/>
-        <w:numPr>
-          <w:ilvl w:val="0"/>
-          <w:numId w:val="5"/>
-        </w:numPr>
-        <w:jc w:val="both"/>
-        <w:rPr>
-          <w:rFonts w:ascii="GHEA Grapalat" w:hAnsi="GHEA Grapalat"/>
-          <w:noProof/>
-          <w:sz w:val="24"/>
-          <w:szCs w:val="24"/>
-          <w:lang w:val="hy-AM"/>
-        </w:rPr>
-      </w:pPr>
-      <w:r>
-        <w:rPr>
-          <w:rFonts w:ascii="GHEA Grapalat" w:hAnsi="GHEA Grapalat"/>
-          <w:noProof/>
-          <w:sz w:val="24"/>
-          <w:szCs w:val="24"/>
-          <w:lang w:val="hy-AM"/>
-        </w:rPr>
-        <w:t>Պահանջարկն է ծնում առաջարկ</w:t>
-      </w:r>
-    </w:p>
-    <w:p>
-      <w:pPr>
-        <w:pStyle w:val="ListParagraph"/>
-        <w:numPr>
-          <w:ilvl w:val="0"/>
-          <w:numId w:val="5"/>
-        </w:numPr>
-        <w:jc w:val="both"/>
-        <w:rPr>
-          <w:rFonts w:ascii="GHEA Grapalat" w:hAnsi="GHEA Grapalat"/>
-          <w:noProof/>
-          <w:sz w:val="24"/>
-          <w:szCs w:val="24"/>
-          <w:lang w:val="hy-AM"/>
-        </w:rPr>
-      </w:pPr>
-      <w:r>
-        <w:rPr>
-          <w:rFonts w:ascii="GHEA Grapalat" w:hAnsi="GHEA Grapalat"/>
-          <w:noProof/>
-          <w:sz w:val="24"/>
-          <w:szCs w:val="24"/>
-          <w:lang w:val="hy-AM"/>
-        </w:rPr>
-        <w:t>Գները և աշխատավարձը ճկուն չեն, միայն աճող բնույթ ունեն</w:t>
-      </w:r>
-    </w:p>
-    <w:p>
-      <w:pPr>
-        <w:pStyle w:val="ListParagraph"/>
-        <w:numPr>
-          <w:ilvl w:val="0"/>
-          <w:numId w:val="5"/>
-        </w:numPr>
-        <w:jc w:val="both"/>
-        <w:rPr>
-          <w:rFonts w:ascii="GHEA Grapalat" w:hAnsi="GHEA Grapalat"/>
-          <w:noProof/>
-          <w:sz w:val="24"/>
-          <w:szCs w:val="24"/>
-          <w:lang w:val="hy-AM"/>
-        </w:rPr>
-      </w:pPr>
-      <w:r>
-        <w:rPr>
-          <w:rFonts w:ascii="GHEA Grapalat" w:hAnsi="GHEA Grapalat"/>
-          <w:noProof/>
-          <w:sz w:val="24"/>
-          <w:szCs w:val="24"/>
-          <w:lang w:val="hy-AM"/>
-        </w:rPr>
         <w:lastRenderedPageBreak/>
-        <w:t>Արդյունավետ պահանջարկ</w:t>
-      </w:r>
-    </w:p>
-    <w:p>
-      <w:pPr>
-        <w:pStyle w:val="ListParagraph"/>
-        <w:numPr>
-          <w:ilvl w:val="0"/>
-          <w:numId w:val="5"/>
-        </w:numPr>
-        <w:jc w:val="both"/>
-        <w:rPr>
-          <w:rFonts w:ascii="GHEA Grapalat" w:hAnsi="GHEA Grapalat"/>
-          <w:noProof/>
-          <w:sz w:val="24"/>
-          <w:szCs w:val="24"/>
-          <w:lang w:val="hy-AM"/>
-        </w:rPr>
-      </w:pPr>
-      <w:r>
-        <w:rPr>
-          <w:rFonts w:ascii="GHEA Grapalat" w:hAnsi="GHEA Grapalat"/>
-          <w:noProof/>
-          <w:sz w:val="24"/>
-          <w:szCs w:val="24"/>
-          <w:lang w:val="hy-AM"/>
-        </w:rPr>
-        <w:t>Գները դառնում են ընդհանուր հավասարակշռության պարամետր</w:t>
-      </w:r>
-    </w:p>
-    <w:p>
-      <w:pPr>
-        <w:pStyle w:val="ListParagraph"/>
-        <w:numPr>
-          <w:ilvl w:val="0"/>
-          <w:numId w:val="5"/>
-        </w:numPr>
-        <w:jc w:val="both"/>
-        <w:rPr>
-          <w:rFonts w:ascii="GHEA Grapalat" w:hAnsi="GHEA Grapalat"/>
-          <w:noProof/>
-          <w:sz w:val="24"/>
-          <w:szCs w:val="24"/>
-          <w:lang w:val="hy-AM"/>
-        </w:rPr>
-      </w:pPr>
-      <w:r>
-        <w:rPr>
-          <w:rFonts w:ascii="GHEA Grapalat" w:hAnsi="GHEA Grapalat"/>
-          <w:noProof/>
-          <w:sz w:val="24"/>
-          <w:szCs w:val="24"/>
-          <w:lang w:val="hy-AM"/>
-        </w:rPr>
         <w:t>Հավասարակշռություն հաստատվում է ոչ լրիվ զբաղվածության պայմաններում</w:t>
       </w:r>
     </w:p>
@@ -4670,7 +4670,7 @@
         <w:pStyle w:val="ListParagraph"/>
         <w:numPr>
           <w:ilvl w:val="0"/>
-          <w:numId w:val="17"/>
+          <w:numId w:val="14"/>
         </w:numPr>
         <w:rPr>
           <w:rFonts w:ascii="GHEA Grapalat" w:hAnsi="GHEA Grapalat"/>
@@ -4723,7 +4723,7 @@
         <w:pStyle w:val="ListParagraph"/>
         <w:numPr>
           <w:ilvl w:val="0"/>
-          <w:numId w:val="17"/>
+          <w:numId w:val="14"/>
         </w:numPr>
         <w:rPr>
           <w:rFonts w:ascii="GHEA Grapalat" w:hAnsi="GHEA Grapalat"/>
@@ -4752,7 +4752,7 @@
         <w:pStyle w:val="ListParagraph"/>
         <w:numPr>
           <w:ilvl w:val="0"/>
-          <w:numId w:val="17"/>
+          <w:numId w:val="14"/>
         </w:numPr>
         <w:rPr>
           <w:rFonts w:ascii="GHEA Grapalat" w:hAnsi="GHEA Grapalat"/>
@@ -4805,7 +4805,7 @@
         <w:pStyle w:val="ListParagraph"/>
         <w:numPr>
           <w:ilvl w:val="0"/>
-          <w:numId w:val="17"/>
+          <w:numId w:val="14"/>
         </w:numPr>
         <w:rPr>
           <w:rFonts w:ascii="GHEA Grapalat" w:hAnsi="GHEA Grapalat"/>
@@ -4863,6 +4863,380 @@
         <w:pStyle w:val="ListParagraph"/>
         <w:numPr>
           <w:ilvl w:val="0"/>
+          <w:numId w:val="14"/>
+        </w:numPr>
+        <w:rPr>
+          <w:rFonts w:ascii="GHEA Grapalat" w:hAnsi="GHEA Grapalat"/>
+          <w:bCs/>
+          <w:noProof/>
+          <w:sz w:val="24"/>
+          <w:szCs w:val="24"/>
+          <w:lang w:val="hy-AM"/>
+        </w:rPr>
+      </w:pPr>
+      <w:r>
+        <w:rPr>
+          <w:rFonts w:ascii="GHEA Grapalat" w:hAnsi="GHEA Grapalat"/>
+          <w:bCs/>
+          <w:noProof/>
+          <w:sz w:val="24"/>
+          <w:szCs w:val="24"/>
+          <w:lang w:val="hy-AM"/>
+        </w:rPr>
+        <w:t>Ազգային խնայողությունները ձևավորում են ֆինանսական շուկայի առաջարկը, իսկ ներդրումները՝ պահանջարկը (առաջարկը կախված չէ գնից)</w:t>
+      </w:r>
+    </w:p>
+    <w:p>
+      <w:pPr>
+        <w:pStyle w:val="ListParagraph"/>
+        <w:numPr>
+          <w:ilvl w:val="0"/>
+          <w:numId w:val="10"/>
+        </w:numPr>
+        <w:rPr>
+          <w:rFonts w:ascii="GHEA Grapalat" w:hAnsi="GHEA Grapalat"/>
+          <w:b/>
+          <w:bCs/>
+          <w:noProof/>
+          <w:sz w:val="24"/>
+          <w:szCs w:val="24"/>
+          <w:lang w:val="hy-AM"/>
+        </w:rPr>
+      </w:pPr>
+      <w:r>
+        <w:rPr>
+          <w:rFonts w:ascii="GHEA Grapalat" w:hAnsi="GHEA Grapalat"/>
+          <w:b/>
+          <w:bCs/>
+          <w:noProof/>
+          <w:sz w:val="24"/>
+          <w:szCs w:val="24"/>
+          <w:lang w:val="hy-AM"/>
+        </w:rPr>
+        <w:t>Պետության հիմնական տնտեսական գործառույթները և տնտեսական խնդիրները:</w:t>
+      </w:r>
+    </w:p>
+    <w:p>
+      <w:pPr>
+        <w:pStyle w:val="ListParagraph"/>
+        <w:rPr>
+          <w:rFonts w:ascii="GHEA Grapalat" w:hAnsi="GHEA Grapalat"/>
+          <w:bCs/>
+          <w:noProof/>
+          <w:sz w:val="24"/>
+          <w:szCs w:val="24"/>
+          <w:lang w:val="hy-AM"/>
+        </w:rPr>
+      </w:pPr>
+      <w:r>
+        <w:rPr>
+          <w:rFonts w:ascii="GHEA Grapalat" w:hAnsi="GHEA Grapalat"/>
+          <w:bCs/>
+          <w:noProof/>
+          <w:sz w:val="24"/>
+          <w:szCs w:val="24"/>
+          <w:lang w:val="hy-AM"/>
+        </w:rPr>
+        <w:t>Պետության տնտեսական գործառույթներն են՝</w:t>
+      </w:r>
+    </w:p>
+    <w:p>
+      <w:pPr>
+        <w:pStyle w:val="ListParagraph"/>
+        <w:numPr>
+          <w:ilvl w:val="0"/>
+          <w:numId w:val="15"/>
+        </w:numPr>
+        <w:rPr>
+          <w:rFonts w:ascii="GHEA Grapalat" w:hAnsi="GHEA Grapalat"/>
+          <w:bCs/>
+          <w:noProof/>
+          <w:sz w:val="24"/>
+          <w:szCs w:val="24"/>
+          <w:lang w:val="hy-AM"/>
+        </w:rPr>
+      </w:pPr>
+      <w:r>
+        <w:rPr>
+          <w:rFonts w:ascii="GHEA Grapalat" w:hAnsi="GHEA Grapalat"/>
+          <w:bCs/>
+          <w:noProof/>
+          <w:sz w:val="24"/>
+          <w:szCs w:val="24"/>
+          <w:lang w:val="hy-AM"/>
+        </w:rPr>
+        <w:t>դվք</w:t>
+      </w:r>
+    </w:p>
+    <w:p>
+      <w:pPr>
+        <w:pStyle w:val="ListParagraph"/>
+        <w:numPr>
+          <w:ilvl w:val="0"/>
+          <w:numId w:val="15"/>
+        </w:numPr>
+        <w:rPr>
+          <w:rFonts w:ascii="GHEA Grapalat" w:hAnsi="GHEA Grapalat"/>
+          <w:bCs/>
+          <w:noProof/>
+          <w:sz w:val="24"/>
+          <w:szCs w:val="24"/>
+          <w:lang w:val="hy-AM"/>
+        </w:rPr>
+      </w:pPr>
+      <w:r>
+        <w:rPr>
+          <w:rFonts w:ascii="GHEA Grapalat" w:hAnsi="GHEA Grapalat"/>
+          <w:bCs/>
+          <w:noProof/>
+          <w:sz w:val="24"/>
+          <w:szCs w:val="24"/>
+          <w:lang w:val="hy-AM"/>
+        </w:rPr>
+        <w:t>հբք</w:t>
+      </w:r>
+    </w:p>
+    <w:p>
+      <w:pPr>
+        <w:pStyle w:val="ListParagraph"/>
+        <w:numPr>
+          <w:ilvl w:val="0"/>
+          <w:numId w:val="15"/>
+        </w:numPr>
+        <w:rPr>
+          <w:rFonts w:ascii="GHEA Grapalat" w:hAnsi="GHEA Grapalat"/>
+          <w:bCs/>
+          <w:noProof/>
+          <w:sz w:val="24"/>
+          <w:szCs w:val="24"/>
+          <w:lang w:val="hy-AM"/>
+        </w:rPr>
+      </w:pPr>
+      <w:r>
+        <w:rPr>
+          <w:rFonts w:ascii="GHEA Grapalat" w:hAnsi="GHEA Grapalat"/>
+          <w:bCs/>
+          <w:noProof/>
+          <w:sz w:val="24"/>
+          <w:szCs w:val="24"/>
+          <w:lang w:val="hy-AM"/>
+        </w:rPr>
+        <w:t>հասարակական բարիքի ստեղծում</w:t>
+      </w:r>
+    </w:p>
+    <w:p>
+      <w:pPr>
+        <w:pStyle w:val="ListParagraph"/>
+        <w:numPr>
+          <w:ilvl w:val="0"/>
+          <w:numId w:val="15"/>
+        </w:numPr>
+        <w:rPr>
+          <w:rFonts w:ascii="GHEA Grapalat" w:hAnsi="GHEA Grapalat"/>
+          <w:bCs/>
+          <w:noProof/>
+          <w:sz w:val="24"/>
+          <w:szCs w:val="24"/>
+          <w:lang w:val="hy-AM"/>
+        </w:rPr>
+      </w:pPr>
+      <w:r>
+        <w:rPr>
+          <w:rFonts w:ascii="GHEA Grapalat" w:hAnsi="GHEA Grapalat"/>
+          <w:bCs/>
+          <w:noProof/>
+          <w:sz w:val="24"/>
+          <w:szCs w:val="24"/>
+          <w:lang w:val="hy-AM"/>
+        </w:rPr>
+        <w:t>պետական պատվերների և պետական պաշարների ստեղծում</w:t>
+      </w:r>
+    </w:p>
+    <w:p>
+      <w:pPr>
+        <w:pStyle w:val="ListParagraph"/>
+        <w:numPr>
+          <w:ilvl w:val="0"/>
+          <w:numId w:val="10"/>
+        </w:numPr>
+        <w:rPr>
+          <w:rFonts w:ascii="GHEA Grapalat" w:hAnsi="GHEA Grapalat"/>
+          <w:b/>
+          <w:bCs/>
+          <w:noProof/>
+          <w:sz w:val="24"/>
+          <w:szCs w:val="24"/>
+          <w:lang w:val="hy-AM"/>
+        </w:rPr>
+      </w:pPr>
+      <w:r>
+        <w:rPr>
+          <w:rFonts w:ascii="GHEA Grapalat" w:hAnsi="GHEA Grapalat"/>
+          <w:b/>
+          <w:bCs/>
+          <w:noProof/>
+          <w:sz w:val="24"/>
+          <w:szCs w:val="24"/>
+          <w:lang w:val="hy-AM"/>
+        </w:rPr>
+        <w:t xml:space="preserve">(8) </w:t>
+      </w:r>
+      <w:r>
+        <w:rPr>
+          <w:rFonts w:ascii="GHEA Grapalat" w:hAnsi="GHEA Grapalat"/>
+          <w:b/>
+          <w:bCs/>
+          <w:noProof/>
+          <w:sz w:val="24"/>
+          <w:szCs w:val="24"/>
+          <w:lang w:val="hy-AM"/>
+        </w:rPr>
+        <w:t>Տնտեսական աճի ցուցանիշները: Տնտեսական աճի վրա ազդող գործոնները:</w:t>
+      </w:r>
+    </w:p>
+    <w:p>
+      <w:pPr>
+        <w:pStyle w:val="ListParagraph"/>
+        <w:rPr>
+          <w:rFonts w:ascii="GHEA Grapalat" w:hAnsi="GHEA Grapalat"/>
+          <w:bCs/>
+          <w:noProof/>
+          <w:sz w:val="24"/>
+          <w:szCs w:val="24"/>
+          <w:lang w:val="hy-AM"/>
+        </w:rPr>
+      </w:pPr>
+      <w:r>
+        <w:rPr>
+          <w:rFonts w:ascii="GHEA Grapalat" w:hAnsi="GHEA Grapalat"/>
+          <w:bCs/>
+          <w:noProof/>
+          <w:sz w:val="24"/>
+          <w:szCs w:val="24"/>
+          <w:lang w:val="hy-AM"/>
+        </w:rPr>
+        <w:t>Կիրառվում են 2 հիմնական ցուցանիշ կախված ուսումնասիրության նպատակից՝</w:t>
+      </w:r>
+    </w:p>
+    <w:p>
+      <w:pPr>
+        <w:pStyle w:val="ListParagraph"/>
+        <w:numPr>
+          <w:ilvl w:val="0"/>
+          <w:numId w:val="16"/>
+        </w:numPr>
+        <w:rPr>
+          <w:rFonts w:ascii="GHEA Grapalat" w:hAnsi="GHEA Grapalat"/>
+          <w:bCs/>
+          <w:noProof/>
+          <w:sz w:val="24"/>
+          <w:szCs w:val="24"/>
+          <w:lang w:val="hy-AM"/>
+        </w:rPr>
+      </w:pPr>
+      <w:r>
+        <w:rPr>
+          <w:rFonts w:ascii="GHEA Grapalat" w:hAnsi="GHEA Grapalat"/>
+          <w:bCs/>
+          <w:noProof/>
+          <w:sz w:val="24"/>
+          <w:szCs w:val="24"/>
+          <w:lang w:val="hy-AM"/>
+        </w:rPr>
+        <w:lastRenderedPageBreak/>
+        <w:t>Ռազմաքաղաքական ներուժի տեսանկյունից՝ իրական ՀՆԱ աճ</w:t>
+      </w:r>
+    </w:p>
+    <w:p>
+      <w:pPr>
+        <w:pStyle w:val="ListParagraph"/>
+        <w:numPr>
+          <w:ilvl w:val="0"/>
+          <w:numId w:val="16"/>
+        </w:numPr>
+        <w:rPr>
+          <w:rFonts w:ascii="GHEA Grapalat" w:hAnsi="GHEA Grapalat"/>
+          <w:bCs/>
+          <w:noProof/>
+          <w:sz w:val="24"/>
+          <w:szCs w:val="24"/>
+          <w:lang w:val="hy-AM"/>
+        </w:rPr>
+      </w:pPr>
+      <w:r>
+        <w:rPr>
+          <w:rFonts w:ascii="GHEA Grapalat" w:hAnsi="GHEA Grapalat"/>
+          <w:bCs/>
+          <w:noProof/>
+          <w:sz w:val="24"/>
+          <w:szCs w:val="24"/>
+          <w:lang w:val="hy-AM"/>
+        </w:rPr>
+        <w:t>Կենսամակարդակի տեսանկյունից՝ մեկ շնչի հաշվով ՀՆԱ</w:t>
+      </w:r>
+    </w:p>
+    <w:p>
+      <w:pPr>
+        <w:rPr>
+          <w:rFonts w:ascii="GHEA Grapalat" w:hAnsi="GHEA Grapalat"/>
+          <w:bCs/>
+          <w:noProof/>
+          <w:sz w:val="24"/>
+          <w:szCs w:val="24"/>
+          <w:lang w:val="hy-AM"/>
+        </w:rPr>
+      </w:pPr>
+      <w:r>
+        <w:rPr>
+          <w:rFonts w:ascii="GHEA Grapalat" w:hAnsi="GHEA Grapalat"/>
+          <w:bCs/>
+          <w:noProof/>
+          <w:sz w:val="24"/>
+          <w:szCs w:val="24"/>
+          <w:lang w:val="hy-AM"/>
+        </w:rPr>
+        <w:t>Տնտ․աճի վրա ազդող գործոնները երեք խմբի մեջ են դիտարկվում՝ առաջարկ, պահանջարկ, բաշխում, որոնցից առավել կիրառելի է առաջարկ</w:t>
+      </w:r>
+      <w:r>
+        <w:rPr>
+          <w:rFonts w:ascii="GHEA Grapalat" w:hAnsi="GHEA Grapalat"/>
+          <w:bCs/>
+          <w:noProof/>
+          <w:sz w:val="24"/>
+          <w:szCs w:val="24"/>
+          <w:lang w:val="hy-AM"/>
+        </w:rPr>
+        <w:t>ը։</w:t>
+      </w:r>
+    </w:p>
+    <w:p>
+      <w:pPr>
+        <w:rPr>
+          <w:rFonts w:ascii="GHEA Grapalat" w:hAnsi="GHEA Grapalat"/>
+          <w:bCs/>
+          <w:noProof/>
+          <w:sz w:val="24"/>
+          <w:szCs w:val="24"/>
+          <w:lang w:val="hy-AM"/>
+        </w:rPr>
+      </w:pPr>
+      <w:r>
+        <w:rPr>
+          <w:rFonts w:ascii="GHEA Grapalat" w:hAnsi="GHEA Grapalat"/>
+          <w:bCs/>
+          <w:noProof/>
+          <w:sz w:val="24"/>
+          <w:szCs w:val="24"/>
+          <w:lang w:val="hy-AM"/>
+        </w:rPr>
+        <w:t>Առաջարկի վրա ազդող հիմնական գործոններն են՝</w:t>
+      </w:r>
+    </w:p>
+    <w:p>
+      <w:pPr>
+        <w:pStyle w:val="ListParagraph"/>
+        <w:numPr>
+          <w:ilvl w:val="0"/>
           <w:numId w:val="17"/>
         </w:numPr>
         <w:rPr>
@@ -4883,380 +5257,6 @@
           <w:szCs w:val="24"/>
           <w:lang w:val="hy-AM"/>
         </w:rPr>
-        <w:t>Ազգային խնայողությունները ձևավորում են ֆինանսական շուկայի առաջարկը, իսկ ներդրումները՝ պահանջարկը (առաջարկը կախված չէ գնից)</w:t>
-      </w:r>
-    </w:p>
-    <w:p>
-      <w:pPr>
-        <w:pStyle w:val="ListParagraph"/>
-        <w:numPr>
-          <w:ilvl w:val="0"/>
-          <w:numId w:val="10"/>
-        </w:numPr>
-        <w:rPr>
-          <w:rFonts w:ascii="GHEA Grapalat" w:hAnsi="GHEA Grapalat"/>
-          <w:b/>
-          <w:bCs/>
-          <w:noProof/>
-          <w:sz w:val="24"/>
-          <w:szCs w:val="24"/>
-          <w:lang w:val="hy-AM"/>
-        </w:rPr>
-      </w:pPr>
-      <w:r>
-        <w:rPr>
-          <w:rFonts w:ascii="GHEA Grapalat" w:hAnsi="GHEA Grapalat"/>
-          <w:b/>
-          <w:bCs/>
-          <w:noProof/>
-          <w:sz w:val="24"/>
-          <w:szCs w:val="24"/>
-          <w:lang w:val="hy-AM"/>
-        </w:rPr>
-        <w:t>Պետության հիմնական տնտեսական գործառույթները և տնտեսական խնդիրները:</w:t>
-      </w:r>
-    </w:p>
-    <w:p>
-      <w:pPr>
-        <w:pStyle w:val="ListParagraph"/>
-        <w:rPr>
-          <w:rFonts w:ascii="GHEA Grapalat" w:hAnsi="GHEA Grapalat"/>
-          <w:bCs/>
-          <w:noProof/>
-          <w:sz w:val="24"/>
-          <w:szCs w:val="24"/>
-          <w:lang w:val="hy-AM"/>
-        </w:rPr>
-      </w:pPr>
-      <w:r>
-        <w:rPr>
-          <w:rFonts w:ascii="GHEA Grapalat" w:hAnsi="GHEA Grapalat"/>
-          <w:bCs/>
-          <w:noProof/>
-          <w:sz w:val="24"/>
-          <w:szCs w:val="24"/>
-          <w:lang w:val="hy-AM"/>
-        </w:rPr>
-        <w:t>Պետության տնտեսական գործառույթներն են՝</w:t>
-      </w:r>
-    </w:p>
-    <w:p>
-      <w:pPr>
-        <w:pStyle w:val="ListParagraph"/>
-        <w:numPr>
-          <w:ilvl w:val="0"/>
-          <w:numId w:val="19"/>
-        </w:numPr>
-        <w:rPr>
-          <w:rFonts w:ascii="GHEA Grapalat" w:hAnsi="GHEA Grapalat"/>
-          <w:bCs/>
-          <w:noProof/>
-          <w:sz w:val="24"/>
-          <w:szCs w:val="24"/>
-          <w:lang w:val="hy-AM"/>
-        </w:rPr>
-      </w:pPr>
-      <w:r>
-        <w:rPr>
-          <w:rFonts w:ascii="GHEA Grapalat" w:hAnsi="GHEA Grapalat"/>
-          <w:bCs/>
-          <w:noProof/>
-          <w:sz w:val="24"/>
-          <w:szCs w:val="24"/>
-          <w:lang w:val="hy-AM"/>
-        </w:rPr>
-        <w:t>դվք</w:t>
-      </w:r>
-    </w:p>
-    <w:p>
-      <w:pPr>
-        <w:pStyle w:val="ListParagraph"/>
-        <w:numPr>
-          <w:ilvl w:val="0"/>
-          <w:numId w:val="19"/>
-        </w:numPr>
-        <w:rPr>
-          <w:rFonts w:ascii="GHEA Grapalat" w:hAnsi="GHEA Grapalat"/>
-          <w:bCs/>
-          <w:noProof/>
-          <w:sz w:val="24"/>
-          <w:szCs w:val="24"/>
-          <w:lang w:val="hy-AM"/>
-        </w:rPr>
-      </w:pPr>
-      <w:r>
-        <w:rPr>
-          <w:rFonts w:ascii="GHEA Grapalat" w:hAnsi="GHEA Grapalat"/>
-          <w:bCs/>
-          <w:noProof/>
-          <w:sz w:val="24"/>
-          <w:szCs w:val="24"/>
-          <w:lang w:val="hy-AM"/>
-        </w:rPr>
-        <w:t>հբք</w:t>
-      </w:r>
-    </w:p>
-    <w:p>
-      <w:pPr>
-        <w:pStyle w:val="ListParagraph"/>
-        <w:numPr>
-          <w:ilvl w:val="0"/>
-          <w:numId w:val="19"/>
-        </w:numPr>
-        <w:rPr>
-          <w:rFonts w:ascii="GHEA Grapalat" w:hAnsi="GHEA Grapalat"/>
-          <w:bCs/>
-          <w:noProof/>
-          <w:sz w:val="24"/>
-          <w:szCs w:val="24"/>
-          <w:lang w:val="hy-AM"/>
-        </w:rPr>
-      </w:pPr>
-      <w:r>
-        <w:rPr>
-          <w:rFonts w:ascii="GHEA Grapalat" w:hAnsi="GHEA Grapalat"/>
-          <w:bCs/>
-          <w:noProof/>
-          <w:sz w:val="24"/>
-          <w:szCs w:val="24"/>
-          <w:lang w:val="hy-AM"/>
-        </w:rPr>
-        <w:t>հասարակական բարիքի ստեղծում</w:t>
-      </w:r>
-    </w:p>
-    <w:p>
-      <w:pPr>
-        <w:pStyle w:val="ListParagraph"/>
-        <w:numPr>
-          <w:ilvl w:val="0"/>
-          <w:numId w:val="19"/>
-        </w:numPr>
-        <w:rPr>
-          <w:rFonts w:ascii="GHEA Grapalat" w:hAnsi="GHEA Grapalat"/>
-          <w:bCs/>
-          <w:noProof/>
-          <w:sz w:val="24"/>
-          <w:szCs w:val="24"/>
-          <w:lang w:val="hy-AM"/>
-        </w:rPr>
-      </w:pPr>
-      <w:r>
-        <w:rPr>
-          <w:rFonts w:ascii="GHEA Grapalat" w:hAnsi="GHEA Grapalat"/>
-          <w:bCs/>
-          <w:noProof/>
-          <w:sz w:val="24"/>
-          <w:szCs w:val="24"/>
-          <w:lang w:val="hy-AM"/>
-        </w:rPr>
-        <w:t>պետական պատվերների և պետական պաշարների ստեղծում</w:t>
-      </w:r>
-    </w:p>
-    <w:p>
-      <w:pPr>
-        <w:pStyle w:val="ListParagraph"/>
-        <w:numPr>
-          <w:ilvl w:val="0"/>
-          <w:numId w:val="10"/>
-        </w:numPr>
-        <w:rPr>
-          <w:rFonts w:ascii="GHEA Grapalat" w:hAnsi="GHEA Grapalat"/>
-          <w:b/>
-          <w:bCs/>
-          <w:noProof/>
-          <w:sz w:val="24"/>
-          <w:szCs w:val="24"/>
-          <w:lang w:val="hy-AM"/>
-        </w:rPr>
-      </w:pPr>
-      <w:r>
-        <w:rPr>
-          <w:rFonts w:ascii="GHEA Grapalat" w:hAnsi="GHEA Grapalat"/>
-          <w:b/>
-          <w:bCs/>
-          <w:noProof/>
-          <w:sz w:val="24"/>
-          <w:szCs w:val="24"/>
-          <w:lang w:val="hy-AM"/>
-        </w:rPr>
-        <w:t xml:space="preserve">(8) </w:t>
-      </w:r>
-      <w:r>
-        <w:rPr>
-          <w:rFonts w:ascii="GHEA Grapalat" w:hAnsi="GHEA Grapalat"/>
-          <w:b/>
-          <w:bCs/>
-          <w:noProof/>
-          <w:sz w:val="24"/>
-          <w:szCs w:val="24"/>
-          <w:lang w:val="hy-AM"/>
-        </w:rPr>
-        <w:t>Տնտեսական աճի ցուցանիշները: Տնտեսական աճի վրա ազդող գործոնները:</w:t>
-      </w:r>
-    </w:p>
-    <w:p>
-      <w:pPr>
-        <w:pStyle w:val="ListParagraph"/>
-        <w:rPr>
-          <w:rFonts w:ascii="GHEA Grapalat" w:hAnsi="GHEA Grapalat"/>
-          <w:bCs/>
-          <w:noProof/>
-          <w:sz w:val="24"/>
-          <w:szCs w:val="24"/>
-          <w:lang w:val="hy-AM"/>
-        </w:rPr>
-      </w:pPr>
-      <w:r>
-        <w:rPr>
-          <w:rFonts w:ascii="GHEA Grapalat" w:hAnsi="GHEA Grapalat"/>
-          <w:bCs/>
-          <w:noProof/>
-          <w:sz w:val="24"/>
-          <w:szCs w:val="24"/>
-          <w:lang w:val="hy-AM"/>
-        </w:rPr>
-        <w:lastRenderedPageBreak/>
-        <w:t>Կիրառվում են 2 հիմնական ցուցանիշ կախված ուսումնասիրության նպատակից՝</w:t>
-      </w:r>
-    </w:p>
-    <w:p>
-      <w:pPr>
-        <w:pStyle w:val="ListParagraph"/>
-        <w:numPr>
-          <w:ilvl w:val="0"/>
-          <w:numId w:val="21"/>
-        </w:numPr>
-        <w:rPr>
-          <w:rFonts w:ascii="GHEA Grapalat" w:hAnsi="GHEA Grapalat"/>
-          <w:bCs/>
-          <w:noProof/>
-          <w:sz w:val="24"/>
-          <w:szCs w:val="24"/>
-          <w:lang w:val="hy-AM"/>
-        </w:rPr>
-      </w:pPr>
-      <w:r>
-        <w:rPr>
-          <w:rFonts w:ascii="GHEA Grapalat" w:hAnsi="GHEA Grapalat"/>
-          <w:bCs/>
-          <w:noProof/>
-          <w:sz w:val="24"/>
-          <w:szCs w:val="24"/>
-          <w:lang w:val="hy-AM"/>
-        </w:rPr>
-        <w:t>Ռազմաքաղաքական ներուժի տեսանկյունից՝ իրական ՀՆԱ աճ</w:t>
-      </w:r>
-    </w:p>
-    <w:p>
-      <w:pPr>
-        <w:pStyle w:val="ListParagraph"/>
-        <w:numPr>
-          <w:ilvl w:val="0"/>
-          <w:numId w:val="21"/>
-        </w:numPr>
-        <w:rPr>
-          <w:rFonts w:ascii="GHEA Grapalat" w:hAnsi="GHEA Grapalat"/>
-          <w:bCs/>
-          <w:noProof/>
-          <w:sz w:val="24"/>
-          <w:szCs w:val="24"/>
-          <w:lang w:val="hy-AM"/>
-        </w:rPr>
-      </w:pPr>
-      <w:r>
-        <w:rPr>
-          <w:rFonts w:ascii="GHEA Grapalat" w:hAnsi="GHEA Grapalat"/>
-          <w:bCs/>
-          <w:noProof/>
-          <w:sz w:val="24"/>
-          <w:szCs w:val="24"/>
-          <w:lang w:val="hy-AM"/>
-        </w:rPr>
-        <w:t>Կենսամակարդակի տեսանկյունից՝ մեկ շնչի հաշվով ՀՆԱ</w:t>
-      </w:r>
-    </w:p>
-    <w:p>
-      <w:pPr>
-        <w:rPr>
-          <w:rFonts w:ascii="GHEA Grapalat" w:hAnsi="GHEA Grapalat"/>
-          <w:bCs/>
-          <w:noProof/>
-          <w:sz w:val="24"/>
-          <w:szCs w:val="24"/>
-          <w:lang w:val="hy-AM"/>
-        </w:rPr>
-      </w:pPr>
-      <w:r>
-        <w:rPr>
-          <w:rFonts w:ascii="GHEA Grapalat" w:hAnsi="GHEA Grapalat"/>
-          <w:bCs/>
-          <w:noProof/>
-          <w:sz w:val="24"/>
-          <w:szCs w:val="24"/>
-          <w:lang w:val="hy-AM"/>
-        </w:rPr>
-        <w:t>Տնտ․աճի վրա ազդող գործոնները երեք խմբի մեջ են դիտարկվում՝ առաջարկ, պահանջարկ, բաշխում, որոնցից առավել կիրառելի է առաջարկ</w:t>
-      </w:r>
-      <w:r>
-        <w:rPr>
-          <w:rFonts w:ascii="GHEA Grapalat" w:hAnsi="GHEA Grapalat"/>
-          <w:bCs/>
-          <w:noProof/>
-          <w:sz w:val="24"/>
-          <w:szCs w:val="24"/>
-          <w:lang w:val="hy-AM"/>
-        </w:rPr>
-        <w:t>ը։</w:t>
-      </w:r>
-    </w:p>
-    <w:p>
-      <w:pPr>
-        <w:rPr>
-          <w:rFonts w:ascii="GHEA Grapalat" w:hAnsi="GHEA Grapalat"/>
-          <w:bCs/>
-          <w:noProof/>
-          <w:sz w:val="24"/>
-          <w:szCs w:val="24"/>
-          <w:lang w:val="hy-AM"/>
-        </w:rPr>
-      </w:pPr>
-      <w:r>
-        <w:rPr>
-          <w:rFonts w:ascii="GHEA Grapalat" w:hAnsi="GHEA Grapalat"/>
-          <w:bCs/>
-          <w:noProof/>
-          <w:sz w:val="24"/>
-          <w:szCs w:val="24"/>
-          <w:lang w:val="hy-AM"/>
-        </w:rPr>
-        <w:t>Առաջարկի վրա ազդող հիմնական գործոններն են՝</w:t>
-      </w:r>
-    </w:p>
-    <w:p>
-      <w:pPr>
-        <w:pStyle w:val="ListParagraph"/>
-        <w:numPr>
-          <w:ilvl w:val="0"/>
-          <w:numId w:val="22"/>
-        </w:numPr>
-        <w:rPr>
-          <w:rFonts w:ascii="GHEA Grapalat" w:hAnsi="GHEA Grapalat"/>
-          <w:bCs/>
-          <w:noProof/>
-          <w:sz w:val="24"/>
-          <w:szCs w:val="24"/>
-          <w:lang w:val="hy-AM"/>
-        </w:rPr>
-      </w:pPr>
-      <w:r>
-        <w:rPr>
-          <w:rFonts w:ascii="GHEA Grapalat" w:hAnsi="GHEA Grapalat"/>
-          <w:bCs/>
-          <w:noProof/>
-          <w:sz w:val="24"/>
-          <w:szCs w:val="24"/>
-          <w:lang w:val="hy-AM"/>
-        </w:rPr>
         <w:t>Աշխ</w:t>
       </w:r>
       <w:r>
@@ -5287,7 +5287,7 @@
         <w:pStyle w:val="ListParagraph"/>
         <w:numPr>
           <w:ilvl w:val="0"/>
-          <w:numId w:val="22"/>
+          <w:numId w:val="17"/>
         </w:numPr>
         <w:rPr>
           <w:rFonts w:ascii="GHEA Grapalat" w:hAnsi="GHEA Grapalat"/>
@@ -5315,7 +5315,7 @@
         <w:pStyle w:val="ListParagraph"/>
         <w:numPr>
           <w:ilvl w:val="0"/>
-          <w:numId w:val="22"/>
+          <w:numId w:val="17"/>
         </w:numPr>
         <w:rPr>
           <w:rFonts w:ascii="GHEA Grapalat" w:hAnsi="GHEA Grapalat"/>
@@ -5436,7 +5436,7 @@
         <w:pStyle w:val="ListParagraph"/>
         <w:numPr>
           <w:ilvl w:val="0"/>
-          <w:numId w:val="23"/>
+          <w:numId w:val="18"/>
         </w:numPr>
         <w:rPr>
           <w:rFonts w:ascii="GHEA Grapalat" w:hAnsi="GHEA Grapalat"/>
@@ -5464,7 +5464,7 @@
         <w:pStyle w:val="ListParagraph"/>
         <w:numPr>
           <w:ilvl w:val="0"/>
-          <w:numId w:val="23"/>
+          <w:numId w:val="18"/>
         </w:numPr>
         <w:rPr>
           <w:rFonts w:ascii="GHEA Grapalat" w:hAnsi="GHEA Grapalat"/>
@@ -5492,7 +5492,7 @@
         <w:pStyle w:val="ListParagraph"/>
         <w:numPr>
           <w:ilvl w:val="0"/>
-          <w:numId w:val="23"/>
+          <w:numId w:val="18"/>
         </w:numPr>
         <w:rPr>
           <w:rFonts w:ascii="GHEA Grapalat" w:hAnsi="GHEA Grapalat"/>
@@ -5520,7 +5520,7 @@
         <w:pStyle w:val="ListParagraph"/>
         <w:numPr>
           <w:ilvl w:val="0"/>
-          <w:numId w:val="23"/>
+          <w:numId w:val="18"/>
         </w:numPr>
         <w:rPr>
           <w:rFonts w:ascii="GHEA Grapalat" w:hAnsi="GHEA Grapalat"/>
@@ -5599,21 +5599,22 @@
         <w:pStyle w:val="ListParagraph"/>
         <w:numPr>
           <w:ilvl w:val="0"/>
-          <w:numId w:val="25"/>
-        </w:numPr>
-        <w:rPr>
-          <w:rFonts w:ascii="GHEA Grapalat" w:hAnsi="GHEA Grapalat"/>
-          <w:b/>
-          <w:noProof/>
-          <w:sz w:val="24"/>
-          <w:szCs w:val="24"/>
-          <w:lang w:val="hy-AM"/>
-        </w:rPr>
-      </w:pPr>
-      <w:r>
-        <w:rPr>
-          <w:noProof/>
-        </w:rPr>
+          <w:numId w:val="19"/>
+        </w:numPr>
+        <w:rPr>
+          <w:rFonts w:ascii="GHEA Grapalat" w:hAnsi="GHEA Grapalat"/>
+          <w:b/>
+          <w:noProof/>
+          <w:sz w:val="24"/>
+          <w:szCs w:val="24"/>
+          <w:lang w:val="hy-AM"/>
+        </w:rPr>
+      </w:pPr>
+      <w:r>
+        <w:rPr>
+          <w:noProof/>
+        </w:rPr>
+        <w:lastRenderedPageBreak/>
         <w:drawing>
           <wp:inline distT="0" distB="0" distL="0" distR="0" wp14:anchorId="523712F4" wp14:editId="4E09A1B2">
             <wp:extent cx="5153744" cy="2257425"/>
@@ -5656,7 +5657,7 @@
         <w:pStyle w:val="ListParagraph"/>
         <w:numPr>
           <w:ilvl w:val="0"/>
-          <w:numId w:val="25"/>
+          <w:numId w:val="19"/>
         </w:numPr>
         <w:rPr>
           <w:rFonts w:ascii="GHEA Grapalat" w:hAnsi="GHEA Grapalat"/>
@@ -5684,7 +5685,7 @@
         <w:pStyle w:val="ListParagraph"/>
         <w:numPr>
           <w:ilvl w:val="0"/>
-          <w:numId w:val="25"/>
+          <w:numId w:val="19"/>
         </w:numPr>
         <w:rPr>
           <w:rFonts w:ascii="GHEA Grapalat" w:hAnsi="GHEA Grapalat"/>
@@ -5712,7 +5713,7 @@
         <w:pStyle w:val="ListParagraph"/>
         <w:numPr>
           <w:ilvl w:val="0"/>
-          <w:numId w:val="25"/>
+          <w:numId w:val="19"/>
         </w:numPr>
         <w:rPr>
           <w:rFonts w:ascii="GHEA Grapalat" w:hAnsi="GHEA Grapalat"/>
@@ -5740,7 +5741,7 @@
         <w:pStyle w:val="ListParagraph"/>
         <w:numPr>
           <w:ilvl w:val="0"/>
-          <w:numId w:val="25"/>
+          <w:numId w:val="19"/>
         </w:numPr>
         <w:rPr>
           <w:rFonts w:ascii="GHEA Grapalat" w:hAnsi="GHEA Grapalat"/>
@@ -5768,7 +5769,7 @@
         <w:pStyle w:val="ListParagraph"/>
         <w:numPr>
           <w:ilvl w:val="0"/>
-          <w:numId w:val="25"/>
+          <w:numId w:val="19"/>
         </w:numPr>
         <w:rPr>
           <w:rFonts w:ascii="GHEA Grapalat" w:hAnsi="GHEA Grapalat"/>
@@ -5825,7 +5826,7 @@
         <w:pStyle w:val="ListParagraph"/>
         <w:numPr>
           <w:ilvl w:val="0"/>
-          <w:numId w:val="25"/>
+          <w:numId w:val="19"/>
         </w:numPr>
         <w:rPr>
           <w:rFonts w:ascii="GHEA Grapalat" w:hAnsi="GHEA Grapalat"/>
@@ -5956,7 +5957,7 @@
         <w:pStyle w:val="ListParagraph"/>
         <w:numPr>
           <w:ilvl w:val="0"/>
-          <w:numId w:val="26"/>
+          <w:numId w:val="20"/>
         </w:numPr>
         <w:rPr>
           <w:rFonts w:ascii="GHEA Grapalat" w:hAnsi="GHEA Grapalat"/>
@@ -6024,7 +6025,7 @@
         <w:pStyle w:val="ListParagraph"/>
         <w:numPr>
           <w:ilvl w:val="0"/>
-          <w:numId w:val="26"/>
+          <w:numId w:val="20"/>
         </w:numPr>
         <w:rPr>
           <w:rFonts w:ascii="GHEA Grapalat" w:hAnsi="GHEA Grapalat"/>
@@ -6154,7 +6155,7 @@
         <w:pStyle w:val="ListParagraph"/>
         <w:numPr>
           <w:ilvl w:val="0"/>
-          <w:numId w:val="26"/>
+          <w:numId w:val="20"/>
         </w:numPr>
         <w:rPr>
           <w:rFonts w:ascii="GHEA Grapalat" w:hAnsi="GHEA Grapalat"/>
@@ -6222,7 +6223,7 @@
         <w:pStyle w:val="ListParagraph"/>
         <w:numPr>
           <w:ilvl w:val="0"/>
-          <w:numId w:val="26"/>
+          <w:numId w:val="20"/>
         </w:numPr>
         <w:rPr>
           <w:rFonts w:ascii="GHEA Grapalat" w:hAnsi="GHEA Grapalat"/>
@@ -6290,7 +6291,7 @@
         <w:pStyle w:val="ListParagraph"/>
         <w:numPr>
           <w:ilvl w:val="0"/>
-          <w:numId w:val="26"/>
+          <w:numId w:val="20"/>
         </w:numPr>
         <w:rPr>
           <w:rFonts w:ascii="GHEA Grapalat" w:hAnsi="GHEA Grapalat"/>
@@ -6358,7 +6359,7 @@
         <w:pStyle w:val="ListParagraph"/>
         <w:numPr>
           <w:ilvl w:val="0"/>
-          <w:numId w:val="26"/>
+          <w:numId w:val="20"/>
         </w:numPr>
         <w:rPr>
           <w:rFonts w:ascii="GHEA Grapalat" w:hAnsi="GHEA Grapalat"/>
@@ -6426,7 +6427,7 @@
         <w:pStyle w:val="ListParagraph"/>
         <w:numPr>
           <w:ilvl w:val="0"/>
-          <w:numId w:val="26"/>
+          <w:numId w:val="20"/>
         </w:numPr>
         <w:rPr>
           <w:rFonts w:ascii="GHEA Grapalat" w:hAnsi="GHEA Grapalat"/>
@@ -6506,7 +6507,7 @@
         <w:pStyle w:val="ListParagraph"/>
         <w:numPr>
           <w:ilvl w:val="0"/>
-          <w:numId w:val="27"/>
+          <w:numId w:val="21"/>
         </w:numPr>
         <w:rPr>
           <w:rFonts w:ascii="GHEA Grapalat" w:hAnsi="GHEA Grapalat"/>
@@ -6534,7 +6535,7 @@
         <w:pStyle w:val="ListParagraph"/>
         <w:numPr>
           <w:ilvl w:val="0"/>
-          <w:numId w:val="27"/>
+          <w:numId w:val="21"/>
         </w:numPr>
         <w:rPr>
           <w:rFonts w:ascii="GHEA Grapalat" w:hAnsi="GHEA Grapalat"/>
@@ -6562,7 +6563,7 @@
         <w:pStyle w:val="ListParagraph"/>
         <w:numPr>
           <w:ilvl w:val="0"/>
-          <w:numId w:val="27"/>
+          <w:numId w:val="21"/>
         </w:numPr>
         <w:rPr>
           <w:rFonts w:ascii="GHEA Grapalat" w:hAnsi="GHEA Grapalat"/>
@@ -6590,7 +6591,7 @@
         <w:pStyle w:val="ListParagraph"/>
         <w:numPr>
           <w:ilvl w:val="0"/>
-          <w:numId w:val="27"/>
+          <w:numId w:val="21"/>
         </w:numPr>
         <w:rPr>
           <w:rFonts w:ascii="GHEA Grapalat" w:hAnsi="GHEA Grapalat"/>
@@ -6697,7 +6698,7 @@
         <w:pStyle w:val="ListParagraph"/>
         <w:numPr>
           <w:ilvl w:val="0"/>
-          <w:numId w:val="29"/>
+          <w:numId w:val="22"/>
         </w:numPr>
         <w:rPr>
           <w:rFonts w:ascii="GHEA Grapalat" w:hAnsi="GHEA Grapalat"/>
@@ -6725,7 +6726,7 @@
         <w:pStyle w:val="ListParagraph"/>
         <w:numPr>
           <w:ilvl w:val="1"/>
-          <w:numId w:val="29"/>
+          <w:numId w:val="22"/>
         </w:numPr>
         <w:rPr>
           <w:rFonts w:ascii="GHEA Grapalat" w:hAnsi="GHEA Grapalat"/>
@@ -6753,7 +6754,7 @@
         <w:pStyle w:val="ListParagraph"/>
         <w:numPr>
           <w:ilvl w:val="2"/>
-          <w:numId w:val="29"/>
+          <w:numId w:val="22"/>
         </w:numPr>
         <w:rPr>
           <w:rFonts w:ascii="GHEA Grapalat" w:hAnsi="GHEA Grapalat"/>
@@ -6781,7 +6782,7 @@
         <w:pStyle w:val="ListParagraph"/>
         <w:numPr>
           <w:ilvl w:val="2"/>
-          <w:numId w:val="29"/>
+          <w:numId w:val="22"/>
         </w:numPr>
         <w:rPr>
           <w:rFonts w:ascii="GHEA Grapalat" w:hAnsi="GHEA Grapalat"/>
@@ -6809,7 +6810,7 @@
         <w:pStyle w:val="ListParagraph"/>
         <w:numPr>
           <w:ilvl w:val="1"/>
-          <w:numId w:val="29"/>
+          <w:numId w:val="22"/>
         </w:numPr>
         <w:rPr>
           <w:rFonts w:ascii="GHEA Grapalat" w:hAnsi="GHEA Grapalat"/>
@@ -6837,7 +6838,7 @@
         <w:pStyle w:val="ListParagraph"/>
         <w:numPr>
           <w:ilvl w:val="2"/>
-          <w:numId w:val="29"/>
+          <w:numId w:val="22"/>
         </w:numPr>
         <w:rPr>
           <w:rFonts w:ascii="GHEA Grapalat" w:hAnsi="GHEA Grapalat"/>
@@ -6865,7 +6866,7 @@
         <w:pStyle w:val="ListParagraph"/>
         <w:numPr>
           <w:ilvl w:val="2"/>
-          <w:numId w:val="29"/>
+          <w:numId w:val="22"/>
         </w:numPr>
         <w:rPr>
           <w:rFonts w:ascii="GHEA Grapalat" w:hAnsi="GHEA Grapalat"/>
@@ -6893,7 +6894,7 @@
         <w:pStyle w:val="ListParagraph"/>
         <w:numPr>
           <w:ilvl w:val="0"/>
-          <w:numId w:val="29"/>
+          <w:numId w:val="22"/>
         </w:numPr>
         <w:rPr>
           <w:rFonts w:ascii="GHEA Grapalat" w:hAnsi="GHEA Grapalat"/>
@@ -6921,7 +6922,7 @@
         <w:pStyle w:val="ListParagraph"/>
         <w:numPr>
           <w:ilvl w:val="0"/>
-          <w:numId w:val="29"/>
+          <w:numId w:val="22"/>
         </w:numPr>
         <w:rPr>
           <w:rFonts w:ascii="GHEA Grapalat" w:hAnsi="GHEA Grapalat"/>
@@ -6976,7 +6977,7 @@
         <w:pStyle w:val="ListParagraph"/>
         <w:numPr>
           <w:ilvl w:val="0"/>
-          <w:numId w:val="29"/>
+          <w:numId w:val="22"/>
         </w:numPr>
         <w:rPr>
           <w:rFonts w:ascii="GHEA Grapalat" w:hAnsi="GHEA Grapalat"/>
@@ -7004,7 +7005,7 @@
         <w:pStyle w:val="ListParagraph"/>
         <w:numPr>
           <w:ilvl w:val="0"/>
-          <w:numId w:val="29"/>
+          <w:numId w:val="22"/>
         </w:numPr>
         <w:rPr>
           <w:rFonts w:ascii="GHEA Grapalat" w:hAnsi="GHEA Grapalat"/>
@@ -7032,7 +7033,7 @@
         <w:pStyle w:val="ListParagraph"/>
         <w:numPr>
           <w:ilvl w:val="1"/>
-          <w:numId w:val="29"/>
+          <w:numId w:val="22"/>
         </w:numPr>
         <w:rPr>
           <w:rFonts w:ascii="GHEA Grapalat" w:hAnsi="GHEA Grapalat"/>
@@ -7060,7 +7061,7 @@
         <w:pStyle w:val="ListParagraph"/>
         <w:numPr>
           <w:ilvl w:val="1"/>
-          <w:numId w:val="29"/>
+          <w:numId w:val="22"/>
         </w:numPr>
         <w:rPr>
           <w:rFonts w:ascii="GHEA Grapalat" w:hAnsi="GHEA Grapalat"/>
@@ -7088,7 +7089,7 @@
         <w:pStyle w:val="ListParagraph"/>
         <w:numPr>
           <w:ilvl w:val="1"/>
-          <w:numId w:val="29"/>
+          <w:numId w:val="22"/>
         </w:numPr>
         <w:rPr>
           <w:rFonts w:ascii="GHEA Grapalat" w:hAnsi="GHEA Grapalat"/>
@@ -7116,7 +7117,7 @@
         <w:pStyle w:val="ListParagraph"/>
         <w:numPr>
           <w:ilvl w:val="1"/>
-          <w:numId w:val="29"/>
+          <w:numId w:val="22"/>
         </w:numPr>
         <w:rPr>
           <w:rFonts w:ascii="GHEA Grapalat" w:hAnsi="GHEA Grapalat"/>
@@ -7198,7 +7199,7 @@
         <w:pStyle w:val="ListParagraph"/>
         <w:numPr>
           <w:ilvl w:val="0"/>
-          <w:numId w:val="30"/>
+          <w:numId w:val="23"/>
         </w:numPr>
         <w:jc w:val="both"/>
         <w:rPr>
@@ -7227,7 +7228,7 @@
         <w:pStyle w:val="ListParagraph"/>
         <w:numPr>
           <w:ilvl w:val="0"/>
-          <w:numId w:val="30"/>
+          <w:numId w:val="23"/>
         </w:numPr>
         <w:jc w:val="both"/>
         <w:rPr>
@@ -7248,7 +7249,6 @@
           <w:szCs w:val="24"/>
           <w:lang w:val="hy-AM"/>
         </w:rPr>
-        <w:lastRenderedPageBreak/>
         <w:t>Իրական (նույն հատկանիշներով ապրանքների գների հարաբերակցությունը)</w:t>
       </w:r>
     </w:p>
@@ -7274,6 +7274,7 @@
           <w:szCs w:val="24"/>
           <w:lang w:val="hy-AM"/>
         </w:rPr>
+        <w:lastRenderedPageBreak/>
         <w:t>Իրական փոխանակային կուրսի վրա ազդում են երկու հիմնական գործոն</w:t>
       </w:r>
     </w:p>
@@ -7282,7 +7283,7 @@
         <w:pStyle w:val="ListParagraph"/>
         <w:numPr>
           <w:ilvl w:val="0"/>
-          <w:numId w:val="31"/>
+          <w:numId w:val="24"/>
         </w:numPr>
         <w:jc w:val="both"/>
         <w:rPr>
@@ -7311,7 +7312,7 @@
         <w:pStyle w:val="ListParagraph"/>
         <w:numPr>
           <w:ilvl w:val="0"/>
-          <w:numId w:val="31"/>
+          <w:numId w:val="24"/>
         </w:numPr>
         <w:jc w:val="both"/>
         <w:rPr>
@@ -7367,7 +7368,7 @@
         <w:pStyle w:val="ListParagraph"/>
         <w:numPr>
           <w:ilvl w:val="0"/>
-          <w:numId w:val="33"/>
+          <w:numId w:val="25"/>
         </w:numPr>
         <w:jc w:val="both"/>
         <w:rPr>
@@ -7396,7 +7397,7 @@
         <w:pStyle w:val="ListParagraph"/>
         <w:numPr>
           <w:ilvl w:val="1"/>
-          <w:numId w:val="33"/>
+          <w:numId w:val="25"/>
         </w:numPr>
         <w:jc w:val="both"/>
         <w:rPr>
@@ -7425,7 +7426,7 @@
         <w:pStyle w:val="ListParagraph"/>
         <w:numPr>
           <w:ilvl w:val="1"/>
-          <w:numId w:val="33"/>
+          <w:numId w:val="25"/>
         </w:numPr>
         <w:jc w:val="both"/>
         <w:rPr>
@@ -7454,7 +7455,7 @@
         <w:pStyle w:val="ListParagraph"/>
         <w:numPr>
           <w:ilvl w:val="1"/>
-          <w:numId w:val="33"/>
+          <w:numId w:val="25"/>
         </w:numPr>
         <w:jc w:val="both"/>
         <w:rPr>
@@ -7483,7 +7484,7 @@
         <w:pStyle w:val="ListParagraph"/>
         <w:numPr>
           <w:ilvl w:val="0"/>
-          <w:numId w:val="33"/>
+          <w:numId w:val="25"/>
         </w:numPr>
         <w:jc w:val="both"/>
         <w:rPr>
@@ -7512,7 +7513,7 @@
         <w:pStyle w:val="ListParagraph"/>
         <w:numPr>
           <w:ilvl w:val="1"/>
-          <w:numId w:val="33"/>
+          <w:numId w:val="25"/>
         </w:numPr>
         <w:jc w:val="both"/>
         <w:rPr>
@@ -7541,7 +7542,7 @@
         <w:pStyle w:val="ListParagraph"/>
         <w:numPr>
           <w:ilvl w:val="1"/>
-          <w:numId w:val="33"/>
+          <w:numId w:val="25"/>
         </w:numPr>
         <w:jc w:val="both"/>
         <w:rPr>
@@ -7570,7 +7571,7 @@
         <w:pStyle w:val="ListParagraph"/>
         <w:numPr>
           <w:ilvl w:val="0"/>
-          <w:numId w:val="33"/>
+          <w:numId w:val="25"/>
         </w:numPr>
         <w:jc w:val="both"/>
         <w:rPr>
@@ -7599,7 +7600,7 @@
         <w:pStyle w:val="ListParagraph"/>
         <w:numPr>
           <w:ilvl w:val="1"/>
-          <w:numId w:val="33"/>
+          <w:numId w:val="25"/>
         </w:numPr>
         <w:jc w:val="both"/>
         <w:rPr>
@@ -7639,7 +7640,7 @@
         <w:pStyle w:val="ListParagraph"/>
         <w:numPr>
           <w:ilvl w:val="1"/>
-          <w:numId w:val="33"/>
+          <w:numId w:val="25"/>
         </w:numPr>
         <w:jc w:val="both"/>
         <w:rPr>
@@ -7710,7 +7711,7 @@
         <w:pStyle w:val="ListParagraph"/>
         <w:numPr>
           <w:ilvl w:val="0"/>
-          <w:numId w:val="34"/>
+          <w:numId w:val="26"/>
         </w:numPr>
         <w:jc w:val="both"/>
         <w:rPr>
@@ -7750,7 +7751,7 @@
         <w:pStyle w:val="ListParagraph"/>
         <w:numPr>
           <w:ilvl w:val="0"/>
-          <w:numId w:val="34"/>
+          <w:numId w:val="26"/>
         </w:numPr>
         <w:jc w:val="both"/>
         <w:rPr>
@@ -7790,7 +7791,7 @@
         <w:pStyle w:val="ListParagraph"/>
         <w:numPr>
           <w:ilvl w:val="0"/>
-          <w:numId w:val="34"/>
+          <w:numId w:val="26"/>
         </w:numPr>
         <w:jc w:val="both"/>
         <w:rPr>
@@ -7819,7 +7820,7 @@
         <w:pStyle w:val="ListParagraph"/>
         <w:numPr>
           <w:ilvl w:val="0"/>
-          <w:numId w:val="34"/>
+          <w:numId w:val="26"/>
         </w:numPr>
         <w:jc w:val="both"/>
         <w:rPr>
@@ -7848,7 +7849,7 @@
         <w:pStyle w:val="ListParagraph"/>
         <w:numPr>
           <w:ilvl w:val="0"/>
-          <w:numId w:val="34"/>
+          <w:numId w:val="26"/>
         </w:numPr>
         <w:jc w:val="both"/>
         <w:rPr>
@@ -7877,7 +7878,7 @@
         <w:pStyle w:val="ListParagraph"/>
         <w:numPr>
           <w:ilvl w:val="0"/>
-          <w:numId w:val="34"/>
+          <w:numId w:val="26"/>
         </w:numPr>
         <w:jc w:val="both"/>
         <w:rPr>
@@ -7898,7 +7899,6 @@
           <w:szCs w:val="24"/>
           <w:lang w:val="hy-AM"/>
         </w:rPr>
-        <w:lastRenderedPageBreak/>
         <w:t>Նոր հբ կանոնները ուժի մեջ են մտել 2018 թ-ին ԱՄՀ խորհրդատվությամբ</w:t>
       </w:r>
     </w:p>
@@ -7907,7 +7907,7 @@
         <w:pStyle w:val="ListParagraph"/>
         <w:numPr>
           <w:ilvl w:val="0"/>
-          <w:numId w:val="34"/>
+          <w:numId w:val="26"/>
         </w:numPr>
         <w:jc w:val="both"/>
         <w:rPr>
@@ -7941,15 +7941,27 @@
           <w:szCs w:val="24"/>
           <w:lang w:val="hy-AM"/>
         </w:rPr>
-        <w:t xml:space="preserve"> առկա է վերին երկու մակարդակներում՝ պարտավորություն ստանձնել նվազեցնել պարտքի բեռը համապատասխան սահմանից առաջիկա 5 տարիների ընթացքում, ինչպես նաև ներկայացնել պարտքի նվազեցման ծրագիր</w:t>
-      </w:r>
-    </w:p>
-    <w:p>
-      <w:pPr>
-        <w:pStyle w:val="ListParagraph"/>
-        <w:numPr>
-          <w:ilvl w:val="0"/>
-          <w:numId w:val="34"/>
+        <w:t xml:space="preserve"> առկա է վերին երկու մակարդակներում՝ պարտավորություն ստանձնել նվազեցնել պարտքի բեռը համապատասխան սահմանից առաջիկա </w:t>
+      </w:r>
+      <w:r>
+        <w:rPr>
+          <w:rFonts w:ascii="GHEA Grapalat" w:hAnsi="GHEA Grapalat"/>
+          <w:bCs/>
+          <w:noProof/>
+          <w:sz w:val="24"/>
+          <w:szCs w:val="24"/>
+          <w:lang w:val="hy-AM"/>
+        </w:rPr>
+        <w:lastRenderedPageBreak/>
+        <w:t>5 տարիների ընթացքում, ինչպես նաև ներկայացնել պարտքի նվազեցման ծրագիր</w:t>
+      </w:r>
+    </w:p>
+    <w:p>
+      <w:pPr>
+        <w:pStyle w:val="ListParagraph"/>
+        <w:numPr>
+          <w:ilvl w:val="0"/>
+          <w:numId w:val="26"/>
         </w:numPr>
         <w:rPr>
           <w:rFonts w:ascii="GHEA Grapalat" w:hAnsi="GHEA Grapalat"/>
@@ -7979,7 +7991,7 @@
         <w:pStyle w:val="ListParagraph"/>
         <w:numPr>
           <w:ilvl w:val="1"/>
-          <w:numId w:val="34"/>
+          <w:numId w:val="26"/>
         </w:numPr>
         <w:rPr>
           <w:rFonts w:ascii="GHEA Grapalat" w:hAnsi="GHEA Grapalat"/>
@@ -8007,7 +8019,7 @@
         <w:pStyle w:val="ListParagraph"/>
         <w:numPr>
           <w:ilvl w:val="1"/>
-          <w:numId w:val="34"/>
+          <w:numId w:val="26"/>
         </w:numPr>
         <w:rPr>
           <w:rFonts w:ascii="GHEA Grapalat" w:hAnsi="GHEA Grapalat"/>
@@ -8057,7 +8069,7 @@
         <w:pStyle w:val="ListParagraph"/>
         <w:numPr>
           <w:ilvl w:val="1"/>
-          <w:numId w:val="34"/>
+          <w:numId w:val="26"/>
         </w:numPr>
         <w:rPr>
           <w:rFonts w:ascii="GHEA Grapalat" w:hAnsi="GHEA Grapalat"/>
@@ -8534,7 +8546,7 @@
             <w:pPr>
               <w:numPr>
                 <w:ilvl w:val="0"/>
-                <w:numId w:val="35"/>
+                <w:numId w:val="27"/>
               </w:numPr>
               <w:spacing w:after="0" w:line="240" w:lineRule="auto"/>
               <w:ind w:left="394"/>
@@ -8563,7 +8575,7 @@
             <w:pPr>
               <w:numPr>
                 <w:ilvl w:val="0"/>
-                <w:numId w:val="35"/>
+                <w:numId w:val="27"/>
               </w:numPr>
               <w:spacing w:after="0" w:line="240" w:lineRule="auto"/>
               <w:ind w:left="394"/>
@@ -8611,7 +8623,7 @@
             <w:pPr>
               <w:numPr>
                 <w:ilvl w:val="0"/>
-                <w:numId w:val="36"/>
+                <w:numId w:val="28"/>
               </w:numPr>
               <w:spacing w:after="0" w:line="240" w:lineRule="auto"/>
               <w:ind w:left="373"/>
@@ -8660,7 +8672,7 @@
             <w:pPr>
               <w:numPr>
                 <w:ilvl w:val="0"/>
-                <w:numId w:val="36"/>
+                <w:numId w:val="28"/>
               </w:numPr>
               <w:spacing w:after="0" w:line="240" w:lineRule="auto"/>
               <w:ind w:left="373"/>
@@ -8789,7 +8801,7 @@
             <w:pPr>
               <w:numPr>
                 <w:ilvl w:val="0"/>
-                <w:numId w:val="37"/>
+                <w:numId w:val="29"/>
               </w:numPr>
               <w:spacing w:after="0" w:line="240" w:lineRule="auto"/>
               <w:ind w:left="394"/>
@@ -8829,7 +8841,7 @@
             <w:pPr>
               <w:numPr>
                 <w:ilvl w:val="0"/>
-                <w:numId w:val="37"/>
+                <w:numId w:val="29"/>
               </w:numPr>
               <w:spacing w:after="0" w:line="240" w:lineRule="auto"/>
               <w:ind w:left="394"/>
@@ -8877,7 +8889,7 @@
             <w:pPr>
               <w:numPr>
                 <w:ilvl w:val="0"/>
-                <w:numId w:val="38"/>
+                <w:numId w:val="30"/>
               </w:numPr>
               <w:spacing w:after="0" w:line="240" w:lineRule="auto"/>
               <w:ind w:left="373"/>
@@ -8926,7 +8938,7 @@
             <w:pPr>
               <w:numPr>
                 <w:ilvl w:val="0"/>
-                <w:numId w:val="38"/>
+                <w:numId w:val="30"/>
               </w:numPr>
               <w:spacing w:after="0" w:line="240" w:lineRule="auto"/>
               <w:ind w:left="373"/>
@@ -8965,7 +8977,7 @@
             <w:pPr>
               <w:numPr>
                 <w:ilvl w:val="0"/>
-                <w:numId w:val="38"/>
+                <w:numId w:val="30"/>
               </w:numPr>
               <w:spacing w:after="0" w:line="240" w:lineRule="auto"/>
               <w:ind w:left="373"/>
@@ -9046,7 +9058,7 @@
         <w:pStyle w:val="ListParagraph"/>
         <w:numPr>
           <w:ilvl w:val="0"/>
-          <w:numId w:val="39"/>
+          <w:numId w:val="31"/>
         </w:numPr>
         <w:jc w:val="both"/>
         <w:rPr>
@@ -9194,7 +9206,6 @@
         <w:rPr>
           <w:noProof/>
         </w:rPr>
-        <w:lastRenderedPageBreak/>
         <w:drawing>
           <wp:inline distT="0" distB="0" distL="0" distR="0" wp14:anchorId="063BA3C5" wp14:editId="4F4B1E9B">
             <wp:extent cx="2435962" cy="1779462"/>
@@ -9257,6 +9268,7 @@
           <w:szCs w:val="24"/>
           <w:lang w:val="hy-AM"/>
         </w:rPr>
+        <w:lastRenderedPageBreak/>
         <w:t>Կոշտ աշխատավարձի մոդել</w:t>
       </w:r>
     </w:p>
@@ -9265,7 +9277,7 @@
         <w:pStyle w:val="ListParagraph"/>
         <w:numPr>
           <w:ilvl w:val="0"/>
-          <w:numId w:val="39"/>
+          <w:numId w:val="31"/>
         </w:numPr>
         <w:jc w:val="both"/>
         <w:rPr>
@@ -9316,7 +9328,7 @@
         <w:pStyle w:val="ListParagraph"/>
         <w:numPr>
           <w:ilvl w:val="0"/>
-          <w:numId w:val="39"/>
+          <w:numId w:val="31"/>
         </w:numPr>
         <w:jc w:val="both"/>
         <w:rPr>
@@ -9384,7 +9396,7 @@
         <w:pStyle w:val="ListParagraph"/>
         <w:numPr>
           <w:ilvl w:val="0"/>
-          <w:numId w:val="40"/>
+          <w:numId w:val="32"/>
         </w:numPr>
         <w:jc w:val="both"/>
         <w:rPr>
@@ -9413,7 +9425,7 @@
         <w:pStyle w:val="ListParagraph"/>
         <w:numPr>
           <w:ilvl w:val="0"/>
-          <w:numId w:val="40"/>
+          <w:numId w:val="32"/>
         </w:numPr>
         <w:jc w:val="both"/>
         <w:rPr>
@@ -9442,7 +9454,7 @@
         <w:pStyle w:val="ListParagraph"/>
         <w:numPr>
           <w:ilvl w:val="0"/>
-          <w:numId w:val="40"/>
+          <w:numId w:val="32"/>
         </w:numPr>
         <w:jc w:val="both"/>
         <w:rPr>
@@ -9558,7 +9570,6 @@
           <w:szCs w:val="24"/>
           <w:lang w:val="hy-AM"/>
         </w:rPr>
-        <w:lastRenderedPageBreak/>
         <w:t xml:space="preserve"> (33) Ամբողջական առաջարկի վերլուծությունը անկատար տեղեկատվության մոդելի և ոչ ճկուն գների մոդելի միջոցով:</w:t>
       </w:r>
     </w:p>
@@ -9595,7 +9606,7 @@
         <w:pStyle w:val="ListParagraph"/>
         <w:numPr>
           <w:ilvl w:val="0"/>
-          <w:numId w:val="41"/>
+          <w:numId w:val="33"/>
         </w:numPr>
         <w:jc w:val="both"/>
         <w:rPr>
@@ -9626,7 +9637,7 @@
         <w:pStyle w:val="ListParagraph"/>
         <w:numPr>
           <w:ilvl w:val="0"/>
-          <w:numId w:val="41"/>
+          <w:numId w:val="33"/>
         </w:numPr>
         <w:jc w:val="both"/>
         <w:rPr>
@@ -9657,7 +9668,7 @@
         <w:pStyle w:val="ListParagraph"/>
         <w:numPr>
           <w:ilvl w:val="0"/>
-          <w:numId w:val="41"/>
+          <w:numId w:val="33"/>
         </w:numPr>
         <w:jc w:val="both"/>
         <w:rPr>
@@ -9680,6 +9691,7 @@
           <w:szCs w:val="24"/>
           <w:lang w:val="hy-AM"/>
         </w:rPr>
+        <w:lastRenderedPageBreak/>
         <w:t>Չմտածելով, որ մնացած ապրանքների գները նույնպես բարձրանում են՝ մտածում է, որ իր արտադրանքի հարաբերական գինը բարձրացել է և ընդլայնում է արտադրությունը</w:t>
       </w:r>
       <w:r>
@@ -9739,7 +9751,7 @@
         <w:pStyle w:val="ListParagraph"/>
         <w:numPr>
           <w:ilvl w:val="0"/>
-          <w:numId w:val="42"/>
+          <w:numId w:val="34"/>
         </w:numPr>
         <w:jc w:val="both"/>
         <w:rPr>
@@ -9770,7 +9782,7 @@
         <w:pStyle w:val="ListParagraph"/>
         <w:numPr>
           <w:ilvl w:val="1"/>
-          <w:numId w:val="42"/>
+          <w:numId w:val="34"/>
         </w:numPr>
         <w:jc w:val="both"/>
         <w:rPr>
@@ -9801,7 +9813,7 @@
         <w:pStyle w:val="ListParagraph"/>
         <w:numPr>
           <w:ilvl w:val="1"/>
-          <w:numId w:val="42"/>
+          <w:numId w:val="34"/>
         </w:numPr>
         <w:jc w:val="both"/>
         <w:rPr>
@@ -9998,7 +10010,7 @@
         <w:pStyle w:val="ListParagraph"/>
         <w:numPr>
           <w:ilvl w:val="0"/>
-          <w:numId w:val="42"/>
+          <w:numId w:val="34"/>
         </w:numPr>
         <w:jc w:val="both"/>
         <w:rPr>
@@ -10027,7 +10039,7 @@
         <w:pStyle w:val="ListParagraph"/>
         <w:numPr>
           <w:ilvl w:val="0"/>
-          <w:numId w:val="42"/>
+          <w:numId w:val="34"/>
         </w:numPr>
         <w:jc w:val="both"/>
         <w:rPr>
@@ -10048,66 +10060,66 @@
           <w:szCs w:val="24"/>
           <w:lang w:val="hy-AM"/>
         </w:rPr>
+        <w:t>Եթե չի փոխվում աշխատանքի նկատմամբ առաջարկը կամ պահանջարկը, գների փոփոխությունը չի առաջացնում արտադրության ծավալի փոփոխություն</w:t>
+      </w:r>
+    </w:p>
+    <w:p>
+      <w:pPr>
+        <w:pStyle w:val="ListParagraph"/>
+        <w:numPr>
+          <w:ilvl w:val="0"/>
+          <w:numId w:val="34"/>
+        </w:numPr>
+        <w:jc w:val="both"/>
+        <w:rPr>
+          <w:rFonts w:ascii="GHEA Grapalat" w:hAnsi="GHEA Grapalat"/>
+          <w:bCs/>
+          <w:noProof/>
+          <w:sz w:val="24"/>
+          <w:szCs w:val="24"/>
+          <w:lang w:val="hy-AM"/>
+        </w:rPr>
+      </w:pPr>
+      <w:r>
+        <w:rPr>
+          <w:rFonts w:ascii="GHEA Grapalat" w:hAnsi="GHEA Grapalat"/>
+          <w:bCs/>
+          <w:noProof/>
+          <w:sz w:val="24"/>
+          <w:szCs w:val="24"/>
+          <w:lang w:val="hy-AM"/>
+        </w:rPr>
+        <w:t>Եթե փոխվում է աշխատանքի պահանջարկը (օրինակ կապիտալի աճի հետևանքով), իրական աշխատավարձը բարձրանում է, ավելանում է իրական արտադրություն</w:t>
+      </w:r>
+      <w:r>
+        <w:rPr>
+          <w:rFonts w:ascii="GHEA Grapalat" w:hAnsi="GHEA Grapalat"/>
+          <w:bCs/>
+          <w:noProof/>
+          <w:sz w:val="24"/>
+          <w:szCs w:val="24"/>
+          <w:lang w:val="hy-AM"/>
+        </w:rPr>
+        <w:t>ը</w:t>
+      </w:r>
+    </w:p>
+    <w:p>
+      <w:pPr>
+        <w:jc w:val="both"/>
+        <w:rPr>
+          <w:rFonts w:ascii="GHEA Grapalat" w:hAnsi="GHEA Grapalat"/>
+          <w:bCs/>
+          <w:noProof/>
+          <w:sz w:val="24"/>
+          <w:szCs w:val="24"/>
+          <w:lang w:val="hy-AM"/>
+        </w:rPr>
+      </w:pPr>
+      <w:r>
+        <w:rPr>
+          <w:noProof/>
+        </w:rPr>
         <w:lastRenderedPageBreak/>
-        <w:t>Եթե չի փոխվում աշխատանքի նկատմամբ առաջարկը կամ պահանջարկը, գների փոփոխությունը չի առաջացնում արտադրության ծավալի փոփոխություն</w:t>
-      </w:r>
-    </w:p>
-    <w:p>
-      <w:pPr>
-        <w:pStyle w:val="ListParagraph"/>
-        <w:numPr>
-          <w:ilvl w:val="0"/>
-          <w:numId w:val="42"/>
-        </w:numPr>
-        <w:jc w:val="both"/>
-        <w:rPr>
-          <w:rFonts w:ascii="GHEA Grapalat" w:hAnsi="GHEA Grapalat"/>
-          <w:bCs/>
-          <w:noProof/>
-          <w:sz w:val="24"/>
-          <w:szCs w:val="24"/>
-          <w:lang w:val="hy-AM"/>
-        </w:rPr>
-      </w:pPr>
-      <w:r>
-        <w:rPr>
-          <w:rFonts w:ascii="GHEA Grapalat" w:hAnsi="GHEA Grapalat"/>
-          <w:bCs/>
-          <w:noProof/>
-          <w:sz w:val="24"/>
-          <w:szCs w:val="24"/>
-          <w:lang w:val="hy-AM"/>
-        </w:rPr>
-        <w:t>Եթե փոխվում է աշխատանքի պահանջարկը (օրինակ կապիտալի աճի հետևանքով), իրական աշխատավարձը բարձրանում է, ավելանում է իրական արտադրություն</w:t>
-      </w:r>
-      <w:r>
-        <w:rPr>
-          <w:rFonts w:ascii="GHEA Grapalat" w:hAnsi="GHEA Grapalat"/>
-          <w:bCs/>
-          <w:noProof/>
-          <w:sz w:val="24"/>
-          <w:szCs w:val="24"/>
-          <w:lang w:val="hy-AM"/>
-        </w:rPr>
-        <w:t>ը</w:t>
-      </w:r>
-    </w:p>
-    <w:p>
-      <w:pPr>
-        <w:jc w:val="both"/>
-        <w:rPr>
-          <w:rFonts w:ascii="GHEA Grapalat" w:hAnsi="GHEA Grapalat"/>
-          <w:bCs/>
-          <w:noProof/>
-          <w:sz w:val="24"/>
-          <w:szCs w:val="24"/>
-          <w:lang w:val="hy-AM"/>
-        </w:rPr>
-      </w:pPr>
-      <w:r>
-        <w:rPr>
-          <w:noProof/>
-        </w:rPr>
         <w:drawing>
           <wp:inline distT="0" distB="0" distL="0" distR="0" wp14:anchorId="5353B54A" wp14:editId="4D5EC86D">
             <wp:extent cx="5286375" cy="1990725"/>
@@ -10150,7 +10162,7 @@
         <w:pStyle w:val="ListParagraph"/>
         <w:numPr>
           <w:ilvl w:val="0"/>
-          <w:numId w:val="43"/>
+          <w:numId w:val="35"/>
         </w:numPr>
         <w:jc w:val="both"/>
         <w:rPr>
@@ -10201,7 +10213,6 @@
         <w:rPr>
           <w:noProof/>
         </w:rPr>
-        <w:lastRenderedPageBreak/>
         <w:drawing>
           <wp:inline distT="0" distB="0" distL="0" distR="0" wp14:anchorId="3B7A5D18" wp14:editId="6C943098">
             <wp:extent cx="4637837" cy="4016838"/>
@@ -10287,7 +10298,7 @@
         <w:pStyle w:val="ListParagraph"/>
         <w:numPr>
           <w:ilvl w:val="0"/>
-          <w:numId w:val="43"/>
+          <w:numId w:val="35"/>
         </w:numPr>
         <w:jc w:val="both"/>
         <w:rPr>
@@ -10316,7 +10327,7 @@
         <w:pStyle w:val="ListParagraph"/>
         <w:numPr>
           <w:ilvl w:val="0"/>
-          <w:numId w:val="43"/>
+          <w:numId w:val="35"/>
         </w:numPr>
         <w:jc w:val="both"/>
         <w:rPr>
@@ -10345,7 +10356,7 @@
         <w:pStyle w:val="ListParagraph"/>
         <w:numPr>
           <w:ilvl w:val="0"/>
-          <w:numId w:val="43"/>
+          <w:numId w:val="35"/>
         </w:numPr>
         <w:jc w:val="both"/>
         <w:rPr>
@@ -10366,6 +10377,7 @@
           <w:szCs w:val="24"/>
           <w:lang w:val="hy-AM"/>
         </w:rPr>
+        <w:lastRenderedPageBreak/>
         <w:t>Գների բարձրացման և անվանական աշխատավարձի կոշտության</w:t>
       </w:r>
       <w:r>
@@ -10407,7 +10419,7 @@
         <w:pStyle w:val="ListParagraph"/>
         <w:numPr>
           <w:ilvl w:val="0"/>
-          <w:numId w:val="43"/>
+          <w:numId w:val="35"/>
         </w:numPr>
         <w:jc w:val="both"/>
         <w:rPr>
@@ -10470,7 +10482,6 @@
         <w:rPr>
           <w:noProof/>
         </w:rPr>
-        <w:lastRenderedPageBreak/>
         <w:drawing>
           <wp:inline distT="0" distB="0" distL="0" distR="0" wp14:anchorId="7747CB69" wp14:editId="18537CB3">
             <wp:extent cx="5838825" cy="3962400"/>
@@ -10605,6 +10616,7 @@
         <w:rPr>
           <w:noProof/>
         </w:rPr>
+        <w:lastRenderedPageBreak/>
         <w:drawing>
           <wp:inline distT="0" distB="0" distL="0" distR="0" wp14:anchorId="35306AC0" wp14:editId="1D7C17A0">
             <wp:extent cx="2781300" cy="2905125"/>
@@ -10786,7 +10798,6 @@
           <w:szCs w:val="24"/>
           <w:lang w:val="hy-AM"/>
         </w:rPr>
-        <w:lastRenderedPageBreak/>
         <w:t>Փոլ Ռոմերի, Յան Թինբերգենի և MRW (Մենքյու, Դ. Ռոմեր, Ուեյլ) տնտեսական աճի մոդելների ընդհանուր բնութագրերը:</w:t>
       </w:r>
     </w:p>
@@ -10795,7 +10806,7 @@
         <w:pStyle w:val="ListParagraph"/>
         <w:numPr>
           <w:ilvl w:val="0"/>
-          <w:numId w:val="44"/>
+          <w:numId w:val="36"/>
         </w:numPr>
         <w:jc w:val="both"/>
         <w:rPr>
@@ -10866,7 +10877,7 @@
         <w:pStyle w:val="ListParagraph"/>
         <w:numPr>
           <w:ilvl w:val="0"/>
-          <w:numId w:val="44"/>
+          <w:numId w:val="36"/>
         </w:numPr>
         <w:jc w:val="both"/>
         <w:rPr>
@@ -10913,7 +10924,7 @@
         <w:pStyle w:val="ListParagraph"/>
         <w:numPr>
           <w:ilvl w:val="0"/>
-          <w:numId w:val="44"/>
+          <w:numId w:val="36"/>
         </w:numPr>
         <w:jc w:val="both"/>
         <w:rPr>
@@ -11036,7 +11047,7 @@
         <w:pStyle w:val="ListParagraph"/>
         <w:numPr>
           <w:ilvl w:val="0"/>
-          <w:numId w:val="44"/>
+          <w:numId w:val="36"/>
         </w:numPr>
         <w:jc w:val="both"/>
         <w:rPr>
@@ -11143,7 +11154,18 @@
           <w:szCs w:val="20"/>
           <w:lang w:val="hy-AM"/>
         </w:rPr>
-        <w:t>Այս մոդելների կարևոր հետևությունն այն է, որ մարդկային կապիտալում ներդրումները թույլ են տալիս ապահովել կայուն տնտեսական աճ: Պետությունը խթանելով խնայողությունները, կարող է նպաստել մարդկային և ֆիզիկական կապիտալի կուտակմանը:</w:t>
+        <w:t xml:space="preserve">Այս մոդելների կարևոր հետևությունն այն է, որ մարդկային կապիտալում ներդրումները թույլ են տալիս ապահովել կայուն տնտեսական աճ: </w:t>
+      </w:r>
+      <w:r>
+        <w:rPr>
+          <w:rFonts w:ascii="GHEA Grapalat" w:hAnsi="GHEA Grapalat"/>
+          <w:color w:val="000000"/>
+          <w:sz w:val="24"/>
+          <w:szCs w:val="20"/>
+          <w:lang w:val="hy-AM"/>
+        </w:rPr>
+        <w:lastRenderedPageBreak/>
+        <w:t>Պետությունը խթանելով խնայողությունները, կարող է նպաստել մարդկային և ֆիզիկական կապիտալի կուտակմանը:</w:t>
       </w:r>
     </w:p>
     <w:p>
@@ -11231,7 +11253,6 @@
         <w:rPr>
           <w:noProof/>
         </w:rPr>
-        <w:lastRenderedPageBreak/>
         <w:drawing>
           <wp:inline distT="0" distB="0" distL="0" distR="0" wp14:anchorId="5D7FCBF7" wp14:editId="0AC0B4B3">
             <wp:extent cx="4447642" cy="2462359"/>
@@ -11303,7 +11324,7 @@
         <w:pStyle w:val="ListParagraph"/>
         <w:numPr>
           <w:ilvl w:val="0"/>
-          <w:numId w:val="44"/>
+          <w:numId w:val="36"/>
         </w:numPr>
         <w:rPr>
           <w:rFonts w:ascii="GHEA Grapalat" w:hAnsi="GHEA Grapalat"/>
@@ -11452,7 +11473,7 @@
         <w:pStyle w:val="ListParagraph"/>
         <w:numPr>
           <w:ilvl w:val="0"/>
-          <w:numId w:val="44"/>
+          <w:numId w:val="36"/>
         </w:numPr>
         <w:rPr>
           <w:rFonts w:ascii="GHEA Grapalat" w:hAnsi="GHEA Grapalat"/>
@@ -11568,7 +11589,7 @@
         <w:pStyle w:val="ListParagraph"/>
         <w:numPr>
           <w:ilvl w:val="0"/>
-          <w:numId w:val="44"/>
+          <w:numId w:val="36"/>
         </w:numPr>
         <w:rPr>
           <w:rFonts w:ascii="GHEA Grapalat" w:hAnsi="GHEA Grapalat"/>
@@ -11724,7 +11745,7 @@
         <w:pStyle w:val="ListParagraph"/>
         <w:numPr>
           <w:ilvl w:val="0"/>
-          <w:numId w:val="44"/>
+          <w:numId w:val="36"/>
         </w:numPr>
         <w:rPr>
           <w:rFonts w:ascii="GHEA Grapalat" w:hAnsi="GHEA Grapalat"/>
@@ -11845,7 +11866,7 @@
         <w:pStyle w:val="ListParagraph"/>
         <w:numPr>
           <w:ilvl w:val="0"/>
-          <w:numId w:val="44"/>
+          <w:numId w:val="36"/>
         </w:numPr>
         <w:rPr>
           <w:rFonts w:ascii="GHEA Grapalat" w:hAnsi="GHEA Grapalat"/>
@@ -11871,7 +11892,7 @@
         <w:pStyle w:val="ListParagraph"/>
         <w:numPr>
           <w:ilvl w:val="1"/>
-          <w:numId w:val="44"/>
+          <w:numId w:val="36"/>
         </w:numPr>
         <w:rPr>
           <w:rFonts w:ascii="GHEA Grapalat" w:hAnsi="GHEA Grapalat"/>
@@ -11897,25 +11918,24 @@
         <w:pStyle w:val="ListParagraph"/>
         <w:numPr>
           <w:ilvl w:val="1"/>
-          <w:numId w:val="44"/>
-        </w:numPr>
-        <w:rPr>
-          <w:rFonts w:ascii="GHEA Grapalat" w:hAnsi="GHEA Grapalat"/>
-          <w:color w:val="000000"/>
-          <w:sz w:val="24"/>
-          <w:szCs w:val="20"/>
-          <w:lang w:val="hy-AM"/>
-        </w:rPr>
-      </w:pPr>
-      <w:r>
-        <w:rPr>
-          <w:rFonts w:ascii="GHEA Grapalat" w:hAnsi="GHEA Grapalat"/>
-          <w:color w:val="000000"/>
-          <w:sz w:val="24"/>
-          <w:szCs w:val="20"/>
-          <w:lang w:val="hy-AM"/>
-        </w:rPr>
-        <w:lastRenderedPageBreak/>
+          <w:numId w:val="36"/>
+        </w:numPr>
+        <w:rPr>
+          <w:rFonts w:ascii="GHEA Grapalat" w:hAnsi="GHEA Grapalat"/>
+          <w:color w:val="000000"/>
+          <w:sz w:val="24"/>
+          <w:szCs w:val="20"/>
+          <w:lang w:val="hy-AM"/>
+        </w:rPr>
+      </w:pPr>
+      <w:r>
+        <w:rPr>
+          <w:rFonts w:ascii="GHEA Grapalat" w:hAnsi="GHEA Grapalat"/>
+          <w:color w:val="000000"/>
+          <w:sz w:val="24"/>
+          <w:szCs w:val="20"/>
+          <w:lang w:val="hy-AM"/>
+        </w:rPr>
         <w:t>Մյուս կողմից r+ =&gt; NX+ (կախված n-ի մեծությունից)</w:t>
       </w:r>
     </w:p>
@@ -11998,7 +12018,7 @@
         <w:pStyle w:val="ListParagraph"/>
         <w:numPr>
           <w:ilvl w:val="0"/>
-          <w:numId w:val="44"/>
+          <w:numId w:val="36"/>
         </w:numPr>
         <w:rPr>
           <w:rFonts w:ascii="GHEA Grapalat" w:hAnsi="GHEA Grapalat"/>
@@ -12046,7 +12066,7 @@
         <w:pStyle w:val="ListParagraph"/>
         <w:numPr>
           <w:ilvl w:val="0"/>
-          <w:numId w:val="44"/>
+          <w:numId w:val="36"/>
         </w:numPr>
         <w:rPr>
           <w:rFonts w:ascii="GHEA Grapalat" w:hAnsi="GHEA Grapalat"/>
@@ -12088,7 +12108,7 @@
         <w:pStyle w:val="ListParagraph"/>
         <w:numPr>
           <w:ilvl w:val="0"/>
-          <w:numId w:val="44"/>
+          <w:numId w:val="36"/>
         </w:numPr>
         <w:rPr>
           <w:rFonts w:ascii="GHEA Grapalat" w:hAnsi="GHEA Grapalat"/>
@@ -12135,7 +12155,7 @@
         <w:pStyle w:val="ListParagraph"/>
         <w:numPr>
           <w:ilvl w:val="0"/>
-          <w:numId w:val="45"/>
+          <w:numId w:val="37"/>
         </w:numPr>
         <w:rPr>
           <w:rFonts w:ascii="GHEA Grapalat" w:hAnsi="GHEA Grapalat"/>
@@ -12161,7 +12181,7 @@
         <w:pStyle w:val="ListParagraph"/>
         <w:numPr>
           <w:ilvl w:val="0"/>
-          <w:numId w:val="45"/>
+          <w:numId w:val="37"/>
         </w:numPr>
         <w:rPr>
           <w:rFonts w:ascii="GHEA Grapalat" w:hAnsi="GHEA Grapalat"/>
@@ -12251,7 +12271,7 @@
         <w:pStyle w:val="ListParagraph"/>
         <w:numPr>
           <w:ilvl w:val="0"/>
-          <w:numId w:val="44"/>
+          <w:numId w:val="36"/>
         </w:numPr>
         <w:rPr>
           <w:rFonts w:ascii="GHEA Grapalat" w:hAnsi="GHEA Grapalat"/>
@@ -12286,6 +12306,7 @@
         <w:rPr>
           <w:noProof/>
         </w:rPr>
+        <w:lastRenderedPageBreak/>
         <w:drawing>
           <wp:inline distT="0" distB="0" distL="0" distR="0" wp14:anchorId="1E6B3B13" wp14:editId="12C61442">
             <wp:extent cx="3190875" cy="2228850"/>
@@ -12359,7 +12380,7 @@
         <w:pStyle w:val="ListParagraph"/>
         <w:numPr>
           <w:ilvl w:val="0"/>
-          <w:numId w:val="44"/>
+          <w:numId w:val="36"/>
         </w:numPr>
         <w:rPr>
           <w:rFonts w:ascii="GHEA Grapalat" w:hAnsi="GHEA Grapalat"/>
@@ -12394,7 +12415,6 @@
         <w:rPr>
           <w:noProof/>
         </w:rPr>
-        <w:lastRenderedPageBreak/>
         <w:drawing>
           <wp:inline distT="0" distB="0" distL="0" distR="0" wp14:anchorId="6B4D666C" wp14:editId="135F20E4">
             <wp:extent cx="3086100" cy="2257425"/>
@@ -12458,7 +12478,7 @@
         <w:pStyle w:val="ListParagraph"/>
         <w:numPr>
           <w:ilvl w:val="0"/>
-          <w:numId w:val="44"/>
+          <w:numId w:val="36"/>
         </w:numPr>
         <w:rPr>
           <w:rFonts w:ascii="GHEA Grapalat" w:hAnsi="GHEA Grapalat"/>
@@ -12493,6 +12513,7 @@
         <w:rPr>
           <w:noProof/>
         </w:rPr>
+        <w:lastRenderedPageBreak/>
         <w:drawing>
           <wp:inline distT="0" distB="0" distL="0" distR="0" wp14:anchorId="1D5A8151" wp14:editId="341FBA45">
             <wp:extent cx="2705100" cy="2247900"/>
@@ -12593,7 +12614,7 @@
         <w:pStyle w:val="ListParagraph"/>
         <w:numPr>
           <w:ilvl w:val="0"/>
-          <w:numId w:val="44"/>
+          <w:numId w:val="36"/>
         </w:numPr>
         <w:rPr>
           <w:rFonts w:ascii="GHEA Grapalat" w:hAnsi="GHEA Grapalat"/>
@@ -12628,7 +12649,6 @@
         <w:rPr>
           <w:noProof/>
         </w:rPr>
-        <w:lastRenderedPageBreak/>
         <w:drawing>
           <wp:inline distT="0" distB="0" distL="0" distR="0" wp14:anchorId="1EC60620" wp14:editId="2DE5BCE9">
             <wp:extent cx="2838450" cy="2190750"/>
@@ -12703,7 +12723,7 @@
         <w:pStyle w:val="ListParagraph"/>
         <w:numPr>
           <w:ilvl w:val="0"/>
-          <w:numId w:val="44"/>
+          <w:numId w:val="36"/>
         </w:numPr>
         <w:rPr>
           <w:rFonts w:ascii="GHEA Grapalat" w:hAnsi="GHEA Grapalat"/>
@@ -12738,6 +12758,7 @@
         <w:rPr>
           <w:noProof/>
         </w:rPr>
+        <w:lastRenderedPageBreak/>
         <w:drawing>
           <wp:inline distT="0" distB="0" distL="0" distR="0" wp14:anchorId="3138AD60" wp14:editId="6660036E">
             <wp:extent cx="2581275" cy="2447925"/>
@@ -12860,7 +12881,7 @@
         <w:pStyle w:val="ListParagraph"/>
         <w:numPr>
           <w:ilvl w:val="0"/>
-          <w:numId w:val="44"/>
+          <w:numId w:val="36"/>
         </w:numPr>
         <w:rPr>
           <w:rFonts w:ascii="GHEA Grapalat" w:hAnsi="GHEA Grapalat"/>
@@ -12950,18 +12971,7 @@
           <w:szCs w:val="20"/>
           <w:lang w:val="hy-AM"/>
         </w:rPr>
-        <w:t xml:space="preserve"> (BP թեքության պատճառով ավելի քիչ էֆեկտիվ </w:t>
-      </w:r>
-      <w:r>
-        <w:rPr>
-          <w:rFonts w:ascii="GHEA Grapalat" w:hAnsi="GHEA Grapalat"/>
-          <w:color w:val="000000"/>
-          <w:sz w:val="24"/>
-          <w:szCs w:val="20"/>
-          <w:lang w:val="hy-AM"/>
-        </w:rPr>
-        <w:lastRenderedPageBreak/>
-        <w:t>է, քան բացարձակ մոբիլության պարագայում</w:t>
+        <w:t xml:space="preserve"> (BP թեքության պատճառով ավելի քիչ էֆեկտիվ է, քան բացարձակ մոբիլության պարագայում</w:t>
       </w:r>
       <w:r>
         <w:rPr>
@@ -13041,7 +13051,7 @@
         <w:pStyle w:val="ListParagraph"/>
         <w:numPr>
           <w:ilvl w:val="0"/>
-          <w:numId w:val="44"/>
+          <w:numId w:val="36"/>
         </w:numPr>
         <w:rPr>
           <w:rFonts w:ascii="GHEA Grapalat" w:hAnsi="GHEA Grapalat"/>
@@ -13107,6 +13117,7 @@
         <w:rPr>
           <w:noProof/>
         </w:rPr>
+        <w:lastRenderedPageBreak/>
         <w:drawing>
           <wp:inline distT="0" distB="0" distL="0" distR="0" wp14:anchorId="0B76D78E" wp14:editId="6938165C">
             <wp:extent cx="2657475" cy="2162175"/>
@@ -13149,7 +13160,7 @@
         <w:pStyle w:val="ListParagraph"/>
         <w:numPr>
           <w:ilvl w:val="0"/>
-          <w:numId w:val="44"/>
+          <w:numId w:val="36"/>
         </w:numPr>
         <w:rPr>
           <w:rFonts w:ascii="GHEA Grapalat" w:hAnsi="GHEA Grapalat"/>
@@ -13265,7 +13276,6 @@
         <w:rPr>
           <w:noProof/>
         </w:rPr>
-        <w:lastRenderedPageBreak/>
         <w:drawing>
           <wp:inline distT="0" distB="0" distL="0" distR="0" wp14:anchorId="3059D3A9" wp14:editId="0119D6C9">
             <wp:extent cx="2828925" cy="2505075"/>
@@ -13333,7 +13343,7 @@
         <w:pStyle w:val="ListParagraph"/>
         <w:numPr>
           <w:ilvl w:val="0"/>
-          <w:numId w:val="44"/>
+          <w:numId w:val="36"/>
         </w:numPr>
         <w:rPr>
           <w:rFonts w:ascii="GHEA Grapalat" w:hAnsi="GHEA Grapalat"/>
@@ -13450,6 +13460,7 @@
         <w:rPr>
           <w:noProof/>
         </w:rPr>
+        <w:lastRenderedPageBreak/>
         <w:drawing>
           <wp:inline distT="0" distB="0" distL="0" distR="0" wp14:anchorId="42BD6458" wp14:editId="76BF64A0">
             <wp:extent cx="3171825" cy="2409825"/>
@@ -13492,7 +13503,7 @@
         <w:pStyle w:val="ListParagraph"/>
         <w:numPr>
           <w:ilvl w:val="0"/>
-          <w:numId w:val="44"/>
+          <w:numId w:val="36"/>
         </w:numPr>
         <w:rPr>
           <w:rFonts w:ascii="GHEA Grapalat" w:hAnsi="GHEA Grapalat"/>
@@ -13578,7 +13589,6 @@
         <w:rPr>
           <w:noProof/>
         </w:rPr>
-        <w:lastRenderedPageBreak/>
         <w:drawing>
           <wp:inline distT="0" distB="0" distL="0" distR="0" wp14:anchorId="6143A911" wp14:editId="7BB9E8D5">
             <wp:extent cx="2581275" cy="2352675"/>
@@ -13750,7 +13760,7 @@
         <w:pStyle w:val="ListParagraph"/>
         <w:numPr>
           <w:ilvl w:val="0"/>
-          <w:numId w:val="44"/>
+          <w:numId w:val="36"/>
         </w:numPr>
         <w:jc w:val="both"/>
         <w:rPr>
@@ -13769,6 +13779,7 @@
           <w:szCs w:val="20"/>
           <w:lang w:val="hy-AM"/>
         </w:rPr>
+        <w:lastRenderedPageBreak/>
         <w:t>Թանկացած ապրանքը սպառողական զամբյուղում կարող է փոխարինվել էժան փոխարինիչով,</w:t>
       </w:r>
     </w:p>
@@ -13777,7 +13788,7 @@
         <w:pStyle w:val="ListParagraph"/>
         <w:numPr>
           <w:ilvl w:val="0"/>
-          <w:numId w:val="44"/>
+          <w:numId w:val="36"/>
         </w:numPr>
         <w:jc w:val="both"/>
         <w:rPr>
@@ -13796,35 +13807,15 @@
           <w:szCs w:val="20"/>
           <w:lang w:val="hy-AM"/>
         </w:rPr>
-        <w:t>Ս</w:t>
-      </w:r>
-      <w:r>
-        <w:rPr>
-          <w:rFonts w:ascii="GHEA Grapalat" w:hAnsi="GHEA Grapalat"/>
-          <w:color w:val="000000"/>
-          <w:sz w:val="24"/>
-          <w:szCs w:val="20"/>
-          <w:lang w:val="hy-AM"/>
-        </w:rPr>
-        <w:t>պառողական</w:t>
-      </w:r>
-      <w:r>
-        <w:rPr>
-          <w:rFonts w:ascii="GHEA Grapalat" w:hAnsi="GHEA Grapalat"/>
-          <w:color w:val="000000"/>
-          <w:sz w:val="24"/>
-          <w:szCs w:val="20"/>
-          <w:lang w:val="hy-AM"/>
-        </w:rPr>
-        <w:t xml:space="preserve"> զամբյյուղի թանկացումը կարող է ցուցել ավելի որակյալ ապրանքի ընդգրկման մասին</w:t>
-      </w:r>
-    </w:p>
-    <w:p>
-      <w:pPr>
-        <w:pStyle w:val="ListParagraph"/>
-        <w:numPr>
-          <w:ilvl w:val="0"/>
-          <w:numId w:val="44"/>
+        <w:t>Սպառողական զամբյյուղի թանկացումը կարող է ցուցել ավելի որակյալ ապրանքի ընդգրկման մասին</w:t>
+      </w:r>
+    </w:p>
+    <w:p>
+      <w:pPr>
+        <w:pStyle w:val="ListParagraph"/>
+        <w:numPr>
+          <w:ilvl w:val="0"/>
+          <w:numId w:val="36"/>
         </w:numPr>
         <w:jc w:val="both"/>
         <w:rPr>
@@ -13851,7 +13842,7 @@
         <w:pStyle w:val="ListParagraph"/>
         <w:numPr>
           <w:ilvl w:val="0"/>
-          <w:numId w:val="44"/>
+          <w:numId w:val="36"/>
         </w:numPr>
         <w:jc w:val="both"/>
         <w:rPr>
@@ -13938,7 +13929,7 @@
         <w:pStyle w:val="ListParagraph"/>
         <w:numPr>
           <w:ilvl w:val="0"/>
-          <w:numId w:val="44"/>
+          <w:numId w:val="36"/>
         </w:numPr>
         <w:jc w:val="both"/>
         <w:rPr>
@@ -13965,7 +13956,7 @@
         <w:pStyle w:val="ListParagraph"/>
         <w:numPr>
           <w:ilvl w:val="0"/>
-          <w:numId w:val="44"/>
+          <w:numId w:val="36"/>
         </w:numPr>
         <w:jc w:val="both"/>
         <w:rPr>
@@ -13992,7 +13983,7 @@
         <w:pStyle w:val="ListParagraph"/>
         <w:numPr>
           <w:ilvl w:val="0"/>
-          <w:numId w:val="44"/>
+          <w:numId w:val="36"/>
         </w:numPr>
         <w:jc w:val="both"/>
         <w:rPr>
@@ -14019,7 +14010,7 @@
         <w:pStyle w:val="ListParagraph"/>
         <w:numPr>
           <w:ilvl w:val="0"/>
-          <w:numId w:val="44"/>
+          <w:numId w:val="36"/>
         </w:numPr>
         <w:jc w:val="both"/>
         <w:rPr>
@@ -14391,7 +14382,7 @@
         <w:pStyle w:val="ListParagraph"/>
         <w:numPr>
           <w:ilvl w:val="0"/>
-          <w:numId w:val="48"/>
+          <w:numId w:val="40"/>
         </w:numPr>
         <w:jc w:val="both"/>
         <w:rPr>
@@ -14420,7 +14411,7 @@
         <w:pStyle w:val="ListParagraph"/>
         <w:numPr>
           <w:ilvl w:val="0"/>
-          <w:numId w:val="48"/>
+          <w:numId w:val="40"/>
         </w:numPr>
         <w:jc w:val="both"/>
         <w:rPr>
@@ -14449,7 +14440,7 @@
         <w:pStyle w:val="ListParagraph"/>
         <w:numPr>
           <w:ilvl w:val="0"/>
-          <w:numId w:val="48"/>
+          <w:numId w:val="40"/>
         </w:numPr>
         <w:jc w:val="both"/>
         <w:rPr>
@@ -14502,7 +14493,7 @@
         <w:pStyle w:val="ListParagraph"/>
         <w:numPr>
           <w:ilvl w:val="0"/>
-          <w:numId w:val="47"/>
+          <w:numId w:val="39"/>
         </w:numPr>
         <w:jc w:val="both"/>
         <w:rPr>
@@ -14560,6 +14551,7 @@
           <w:szCs w:val="20"/>
           <w:lang w:val="hy-AM"/>
         </w:rPr>
+        <w:lastRenderedPageBreak/>
         <w:t xml:space="preserve">շուկայական գին + տոկոսագումար, ԿԲ-ն պարտավորվում է հետ </w:t>
       </w:r>
       <w:r>
@@ -14579,7 +14571,7 @@
         <w:pStyle w:val="ListParagraph"/>
         <w:numPr>
           <w:ilvl w:val="0"/>
-          <w:numId w:val="47"/>
+          <w:numId w:val="39"/>
         </w:numPr>
         <w:jc w:val="both"/>
         <w:rPr>
@@ -14625,7 +14617,7 @@
         <w:pStyle w:val="ListParagraph"/>
         <w:numPr>
           <w:ilvl w:val="1"/>
-          <w:numId w:val="47"/>
+          <w:numId w:val="39"/>
         </w:numPr>
         <w:jc w:val="both"/>
         <w:rPr>
@@ -14693,7 +14685,7 @@
         <w:pStyle w:val="ListParagraph"/>
         <w:numPr>
           <w:ilvl w:val="1"/>
-          <w:numId w:val="47"/>
+          <w:numId w:val="39"/>
         </w:numPr>
         <w:jc w:val="both"/>
         <w:rPr>
@@ -14785,7 +14777,7 @@
         <w:pStyle w:val="ListParagraph"/>
         <w:numPr>
           <w:ilvl w:val="1"/>
-          <w:numId w:val="47"/>
+          <w:numId w:val="39"/>
         </w:numPr>
         <w:jc w:val="both"/>
         <w:rPr>
@@ -14853,7 +14845,7 @@
         <w:pStyle w:val="ListParagraph"/>
         <w:numPr>
           <w:ilvl w:val="0"/>
-          <w:numId w:val="47"/>
+          <w:numId w:val="39"/>
         </w:numPr>
         <w:jc w:val="both"/>
         <w:rPr>
@@ -14899,7 +14891,7 @@
         <w:pStyle w:val="ListParagraph"/>
         <w:numPr>
           <w:ilvl w:val="1"/>
-          <w:numId w:val="47"/>
+          <w:numId w:val="39"/>
         </w:numPr>
         <w:jc w:val="both"/>
         <w:rPr>
@@ -14967,7 +14959,7 @@
         <w:pStyle w:val="ListParagraph"/>
         <w:numPr>
           <w:ilvl w:val="1"/>
-          <w:numId w:val="47"/>
+          <w:numId w:val="39"/>
         </w:numPr>
         <w:jc w:val="both"/>
         <w:rPr>
@@ -14991,12 +14983,770 @@
           <w:szCs w:val="20"/>
           <w:lang w:val="hy-AM"/>
         </w:rPr>
+        <w:t xml:space="preserve">Պարտատոմսերի առք/վաճառք </w:t>
+      </w:r>
+      <w:r>
+        <w:rPr>
+          <w:rFonts w:ascii="GHEA Grapalat" w:hAnsi="GHEA Grapalat"/>
+          <w:bCs/>
+          <w:i/>
+          <w:color w:val="000000"/>
+          <w:sz w:val="24"/>
+          <w:szCs w:val="20"/>
+          <w:lang w:val="hy-AM"/>
+        </w:rPr>
+        <w:t>(</w:t>
+      </w:r>
+      <w:r>
+        <w:rPr>
+          <w:rFonts w:ascii="GHEA Grapalat" w:hAnsi="GHEA Grapalat"/>
+          <w:bCs/>
+          <w:i/>
+          <w:color w:val="000000"/>
+          <w:sz w:val="24"/>
+          <w:szCs w:val="20"/>
+          <w:lang w:val="hy-AM"/>
+        </w:rPr>
+        <w:t xml:space="preserve">երկրորդային շուկայում պետական պարտատոմսերի առքը </w:t>
+      </w:r>
+      <w:r>
+        <w:rPr>
+          <w:rFonts w:ascii="GHEA Grapalat" w:hAnsi="GHEA Grapalat"/>
+          <w:bCs/>
+          <w:i/>
+          <w:color w:val="000000"/>
+          <w:sz w:val="24"/>
+          <w:szCs w:val="20"/>
+          <w:lang w:val="hy-AM"/>
+        </w:rPr>
+        <w:t>(</w:t>
+      </w:r>
+      <w:r>
+        <w:rPr>
+          <w:rFonts w:ascii="GHEA Grapalat" w:hAnsi="GHEA Grapalat"/>
+          <w:bCs/>
+          <w:i/>
+          <w:color w:val="000000"/>
+          <w:sz w:val="24"/>
+          <w:szCs w:val="20"/>
+          <w:lang w:val="hy-AM"/>
+        </w:rPr>
+        <w:t>վաճառքը</w:t>
+      </w:r>
+      <w:r>
+        <w:rPr>
+          <w:rFonts w:ascii="GHEA Grapalat" w:hAnsi="GHEA Grapalat"/>
+          <w:bCs/>
+          <w:i/>
+          <w:color w:val="000000"/>
+          <w:sz w:val="24"/>
+          <w:szCs w:val="20"/>
+          <w:lang w:val="hy-AM"/>
+        </w:rPr>
+        <w:t>)</w:t>
+      </w:r>
+      <w:r>
+        <w:rPr>
+          <w:rFonts w:ascii="GHEA Grapalat" w:hAnsi="GHEA Grapalat"/>
+          <w:bCs/>
+          <w:i/>
+          <w:color w:val="000000"/>
+          <w:sz w:val="24"/>
+          <w:szCs w:val="20"/>
+          <w:lang w:val="hy-AM"/>
+        </w:rPr>
+        <w:t xml:space="preserve"> հանգեցնում է իրացվելիության բարձրացմանը </w:t>
+      </w:r>
+      <w:r>
+        <w:rPr>
+          <w:rFonts w:ascii="GHEA Grapalat" w:hAnsi="GHEA Grapalat"/>
+          <w:bCs/>
+          <w:i/>
+          <w:color w:val="000000"/>
+          <w:sz w:val="24"/>
+          <w:szCs w:val="20"/>
+          <w:lang w:val="hy-AM"/>
+        </w:rPr>
+        <w:t>(</w:t>
+      </w:r>
+      <w:r>
+        <w:rPr>
+          <w:rFonts w:ascii="GHEA Grapalat" w:hAnsi="GHEA Grapalat"/>
+          <w:bCs/>
+          <w:i/>
+          <w:color w:val="000000"/>
+          <w:sz w:val="24"/>
+          <w:szCs w:val="20"/>
+          <w:lang w:val="hy-AM"/>
+        </w:rPr>
+        <w:t>կրճատմանը</w:t>
+      </w:r>
+      <w:r>
+        <w:rPr>
+          <w:rFonts w:ascii="GHEA Grapalat" w:hAnsi="GHEA Grapalat"/>
+          <w:bCs/>
+          <w:i/>
+          <w:color w:val="000000"/>
+          <w:sz w:val="24"/>
+          <w:szCs w:val="20"/>
+          <w:lang w:val="hy-AM"/>
+        </w:rPr>
+        <w:t>))</w:t>
+      </w:r>
+    </w:p>
+    <w:p>
+      <w:pPr>
+        <w:pStyle w:val="ListParagraph"/>
+        <w:numPr>
+          <w:ilvl w:val="1"/>
+          <w:numId w:val="39"/>
+        </w:numPr>
+        <w:jc w:val="both"/>
+        <w:rPr>
+          <w:rFonts w:ascii="GHEA Grapalat" w:hAnsi="GHEA Grapalat"/>
+          <w:b/>
+          <w:bCs/>
+          <w:i/>
+          <w:color w:val="000000"/>
+          <w:sz w:val="24"/>
+          <w:szCs w:val="20"/>
+          <w:lang w:val="hy-AM"/>
+        </w:rPr>
+      </w:pPr>
+      <w:r>
+        <w:rPr>
+          <w:rFonts w:ascii="GHEA Grapalat" w:hAnsi="GHEA Grapalat"/>
+          <w:bCs/>
+          <w:i/>
+          <w:color w:val="000000"/>
+          <w:sz w:val="24"/>
+          <w:szCs w:val="20"/>
+          <w:lang w:val="hy-AM"/>
+        </w:rPr>
+        <w:t xml:space="preserve">ԿԲ պարտատոմսերի թողարկում </w:t>
+      </w:r>
+      <w:r>
+        <w:rPr>
+          <w:rFonts w:ascii="GHEA Grapalat" w:hAnsi="GHEA Grapalat"/>
+          <w:bCs/>
+          <w:i/>
+          <w:color w:val="000000"/>
+          <w:sz w:val="24"/>
+          <w:szCs w:val="20"/>
+          <w:lang w:val="hy-AM"/>
+        </w:rPr>
+        <w:t>(</w:t>
+      </w:r>
+      <w:r>
+        <w:rPr>
+          <w:rFonts w:ascii="GHEA Grapalat" w:hAnsi="GHEA Grapalat"/>
+          <w:bCs/>
+          <w:i/>
+          <w:color w:val="000000"/>
+          <w:sz w:val="24"/>
+          <w:szCs w:val="20"/>
+          <w:lang w:val="hy-AM"/>
+        </w:rPr>
+        <w:t>91 կամ 182 օր</w:t>
+      </w:r>
+      <w:r>
+        <w:rPr>
+          <w:rFonts w:ascii="GHEA Grapalat" w:hAnsi="GHEA Grapalat"/>
+          <w:bCs/>
+          <w:i/>
+          <w:color w:val="000000"/>
+          <w:sz w:val="24"/>
+          <w:szCs w:val="20"/>
+          <w:lang w:val="hy-AM"/>
+        </w:rPr>
+        <w:t>)</w:t>
+      </w:r>
+    </w:p>
+    <w:p>
+      <w:pPr>
+        <w:pStyle w:val="ListParagraph"/>
+        <w:numPr>
+          <w:ilvl w:val="1"/>
+          <w:numId w:val="39"/>
+        </w:numPr>
+        <w:jc w:val="both"/>
+        <w:rPr>
+          <w:rFonts w:ascii="GHEA Grapalat" w:hAnsi="GHEA Grapalat"/>
+          <w:b/>
+          <w:bCs/>
+          <w:i/>
+          <w:color w:val="000000"/>
+          <w:sz w:val="24"/>
+          <w:szCs w:val="20"/>
+          <w:lang w:val="hy-AM"/>
+        </w:rPr>
+      </w:pPr>
+      <w:r>
+        <w:rPr>
+          <w:rFonts w:ascii="GHEA Grapalat" w:hAnsi="GHEA Grapalat"/>
+          <w:bCs/>
+          <w:i/>
+          <w:color w:val="000000"/>
+          <w:sz w:val="24"/>
+          <w:szCs w:val="20"/>
+          <w:lang w:val="hy-AM"/>
+        </w:rPr>
+        <w:t>Արտարժույթի առք/վաճառք</w:t>
+      </w:r>
+    </w:p>
+    <w:p>
+      <w:pPr>
+        <w:pStyle w:val="ListParagraph"/>
+        <w:numPr>
+          <w:ilvl w:val="0"/>
+          <w:numId w:val="39"/>
+        </w:numPr>
+        <w:jc w:val="both"/>
+        <w:rPr>
+          <w:rFonts w:ascii="GHEA Grapalat" w:hAnsi="GHEA Grapalat"/>
+          <w:b/>
+          <w:bCs/>
+          <w:i/>
+          <w:color w:val="000000"/>
+          <w:sz w:val="24"/>
+          <w:szCs w:val="20"/>
+          <w:lang w:val="hy-AM"/>
+        </w:rPr>
+      </w:pPr>
+      <w:r>
+        <w:rPr>
+          <w:rFonts w:ascii="GHEA Grapalat" w:hAnsi="GHEA Grapalat"/>
+          <w:b/>
+          <w:bCs/>
+          <w:i/>
+          <w:color w:val="000000"/>
+          <w:sz w:val="24"/>
+          <w:szCs w:val="20"/>
+          <w:lang w:val="hy-AM"/>
+        </w:rPr>
+        <w:t>Մշտական հնարավորության գործիքներ</w:t>
+      </w:r>
+    </w:p>
+    <w:p>
+      <w:pPr>
+        <w:pStyle w:val="ListParagraph"/>
+        <w:numPr>
+          <w:ilvl w:val="1"/>
+          <w:numId w:val="39"/>
+        </w:numPr>
+        <w:jc w:val="both"/>
+        <w:rPr>
+          <w:rFonts w:ascii="GHEA Grapalat" w:hAnsi="GHEA Grapalat"/>
+          <w:b/>
+          <w:bCs/>
+          <w:i/>
+          <w:color w:val="000000"/>
+          <w:sz w:val="24"/>
+          <w:szCs w:val="20"/>
+          <w:lang w:val="hy-AM"/>
+        </w:rPr>
+      </w:pPr>
+      <w:r>
+        <w:rPr>
+          <w:rFonts w:ascii="GHEA Grapalat" w:hAnsi="GHEA Grapalat"/>
+          <w:bCs/>
+          <w:i/>
+          <w:color w:val="000000"/>
+          <w:sz w:val="24"/>
+          <w:szCs w:val="20"/>
+          <w:lang w:val="hy-AM"/>
+        </w:rPr>
+        <w:t>1 օրով լոմբարդային գրավով վարկեր</w:t>
+      </w:r>
+      <w:r>
+        <w:rPr>
+          <w:rFonts w:ascii="GHEA Grapalat" w:hAnsi="GHEA Grapalat"/>
+          <w:bCs/>
+          <w:i/>
+          <w:color w:val="000000"/>
+          <w:sz w:val="24"/>
+          <w:szCs w:val="20"/>
+          <w:lang w:val="hy-AM"/>
+        </w:rPr>
+        <w:t xml:space="preserve"> </w:t>
+      </w:r>
+      <w:r>
+        <w:rPr>
+          <w:rFonts w:ascii="GHEA Grapalat" w:hAnsi="GHEA Grapalat"/>
+          <w:bCs/>
+          <w:i/>
+          <w:color w:val="000000"/>
+          <w:sz w:val="24"/>
+          <w:szCs w:val="20"/>
+          <w:lang w:val="hy-AM"/>
+        </w:rPr>
+        <w:t>(</w:t>
+      </w:r>
+      <w:r>
+        <w:rPr>
+          <w:rFonts w:ascii="GHEA Grapalat" w:hAnsi="GHEA Grapalat"/>
+          <w:bCs/>
+          <w:i/>
+          <w:color w:val="000000"/>
+          <w:sz w:val="24"/>
+          <w:szCs w:val="20"/>
+          <w:lang w:val="hy-AM"/>
+        </w:rPr>
+        <w:t>գրավ է դրվում ԿԲ կամ ֆիննախի կողմից թողարկված պարտատոմսերը</w:t>
+      </w:r>
+      <w:r>
+        <w:rPr>
+          <w:rFonts w:ascii="GHEA Grapalat" w:hAnsi="GHEA Grapalat"/>
+          <w:bCs/>
+          <w:i/>
+          <w:color w:val="000000"/>
+          <w:sz w:val="24"/>
+          <w:szCs w:val="20"/>
+          <w:lang w:val="hy-AM"/>
+        </w:rPr>
+        <w:t>)</w:t>
+      </w:r>
+    </w:p>
+    <w:p>
+      <w:pPr>
+        <w:pStyle w:val="ListParagraph"/>
+        <w:numPr>
+          <w:ilvl w:val="0"/>
+          <w:numId w:val="10"/>
+        </w:numPr>
+        <w:jc w:val="both"/>
+        <w:rPr>
+          <w:rFonts w:ascii="GHEA Grapalat" w:hAnsi="GHEA Grapalat"/>
+          <w:b/>
+          <w:bCs/>
+          <w:color w:val="000000"/>
+          <w:sz w:val="24"/>
+          <w:szCs w:val="20"/>
+          <w:lang w:val="hy-AM"/>
+        </w:rPr>
+      </w:pPr>
+      <w:r>
+        <w:rPr>
+          <w:rFonts w:ascii="GHEA Grapalat" w:hAnsi="GHEA Grapalat"/>
+          <w:b/>
+          <w:bCs/>
+          <w:color w:val="000000"/>
+          <w:sz w:val="24"/>
+          <w:szCs w:val="20"/>
+        </w:rPr>
+        <w:t xml:space="preserve">(47) </w:t>
+      </w:r>
+      <w:r>
+        <w:rPr>
+          <w:rFonts w:ascii="GHEA Grapalat" w:hAnsi="GHEA Grapalat"/>
+          <w:b/>
+          <w:bCs/>
+          <w:color w:val="000000"/>
+          <w:sz w:val="24"/>
+          <w:szCs w:val="20"/>
+          <w:lang w:val="hy-AM"/>
+        </w:rPr>
+        <w:t>Դրամավարկային քաղաքականության ցուցանիշների համակարգը:</w:t>
+      </w:r>
+    </w:p>
+    <w:p>
+      <w:pPr>
+        <w:jc w:val="both"/>
+        <w:rPr>
+          <w:rFonts w:ascii="GHEA Grapalat" w:hAnsi="GHEA Grapalat"/>
+          <w:color w:val="000000"/>
+          <w:sz w:val="24"/>
+          <w:szCs w:val="20"/>
+          <w:lang w:val="hy-AM"/>
+        </w:rPr>
+      </w:pPr>
+      <w:r>
+        <w:rPr>
+          <w:rFonts w:ascii="GHEA Grapalat" w:hAnsi="GHEA Grapalat"/>
+          <w:color w:val="000000"/>
+          <w:sz w:val="24"/>
+          <w:szCs w:val="20"/>
+          <w:lang w:val="hy-AM"/>
+        </w:rPr>
+        <w:t>Շրջանառության մեջ փողի քանակության ցուցանիշները կոչվում են փողի ագրեգատներ</w:t>
+      </w:r>
+      <w:r>
+        <w:rPr>
+          <w:rFonts w:ascii="GHEA Grapalat" w:hAnsi="GHEA Grapalat"/>
+          <w:color w:val="000000"/>
+          <w:sz w:val="24"/>
+          <w:szCs w:val="20"/>
+          <w:lang w:val="hy-AM"/>
+        </w:rPr>
+        <w:t>։ Փողը նեղ իմաստով՝ վճարամիջոց, լայն իմաստով՝ խնայողություն</w:t>
+      </w:r>
+    </w:p>
+    <w:p>
+      <w:pPr>
+        <w:pStyle w:val="ListParagraph"/>
+        <w:numPr>
+          <w:ilvl w:val="0"/>
+          <w:numId w:val="38"/>
+        </w:numPr>
+        <w:jc w:val="both"/>
+        <w:rPr>
+          <w:rFonts w:ascii="GHEA Grapalat" w:hAnsi="GHEA Grapalat"/>
+          <w:color w:val="000000"/>
+          <w:sz w:val="24"/>
+          <w:szCs w:val="20"/>
+          <w:lang w:val="hy-AM"/>
+        </w:rPr>
+      </w:pPr>
+      <w:r>
+        <w:rPr>
+          <w:rFonts w:ascii="GHEA Grapalat" w:hAnsi="GHEA Grapalat"/>
+          <w:b/>
+          <w:bCs/>
+          <w:color w:val="000000"/>
+          <w:sz w:val="24"/>
+          <w:szCs w:val="20"/>
+          <w:lang w:val="hy-AM"/>
+        </w:rPr>
+        <w:t>Փողի բազան</w:t>
+      </w:r>
+      <w:r>
+        <w:rPr>
+          <w:rFonts w:ascii="GHEA Grapalat" w:hAnsi="GHEA Grapalat"/>
+          <w:color w:val="000000"/>
+          <w:sz w:val="24"/>
+          <w:szCs w:val="20"/>
+          <w:lang w:val="hy-AM"/>
+        </w:rPr>
+        <w:t xml:space="preserve"> ընդգրկում է ԿԲ-ից դուրս կանխիկ ՀՀ դրամը, ՀՀ ԿԲ-ում առևտրային բանկերի </w:t>
+      </w:r>
+      <w:r>
+        <w:rPr>
+          <w:rFonts w:ascii="GHEA Grapalat" w:hAnsi="GHEA Grapalat"/>
+          <w:color w:val="000000"/>
+          <w:sz w:val="24"/>
+          <w:szCs w:val="20"/>
+          <w:lang w:val="hy-AM"/>
+        </w:rPr>
+        <w:t>պարտադիր և ավելցուկային միջոցները</w:t>
+      </w:r>
+      <w:r>
+        <w:rPr>
+          <w:rFonts w:ascii="GHEA Grapalat" w:hAnsi="GHEA Grapalat"/>
+          <w:color w:val="000000"/>
+          <w:sz w:val="24"/>
+          <w:szCs w:val="20"/>
+          <w:lang w:val="hy-AM"/>
+        </w:rPr>
+        <w:t xml:space="preserve"> (դրամով և արտարժույթով) և ռեզիդենտների դրամով և արտարժույթով</w:t>
+      </w:r>
+      <w:r>
+        <w:rPr>
+          <w:rFonts w:ascii="GHEA Grapalat" w:hAnsi="GHEA Grapalat"/>
+          <w:color w:val="000000"/>
+          <w:sz w:val="24"/>
+          <w:szCs w:val="20"/>
+          <w:lang w:val="hy-AM"/>
+        </w:rPr>
+        <w:t xml:space="preserve"> ավանդները ԿԲ-ում։</w:t>
+      </w:r>
+      <w:r>
+        <w:rPr>
+          <w:rFonts w:ascii="GHEA Grapalat" w:hAnsi="GHEA Grapalat"/>
+          <w:color w:val="000000"/>
+          <w:sz w:val="24"/>
+          <w:szCs w:val="20"/>
+          <w:lang w:val="hy-AM"/>
+        </w:rPr>
+        <w:t xml:space="preserve"> Օրական կտրվածքով է հաշվարկվում։</w:t>
+      </w:r>
+    </w:p>
+    <w:p>
+      <w:pPr>
+        <w:pStyle w:val="ListParagraph"/>
+        <w:numPr>
+          <w:ilvl w:val="0"/>
+          <w:numId w:val="38"/>
+        </w:numPr>
+        <w:jc w:val="both"/>
+        <w:rPr>
+          <w:rFonts w:ascii="GHEA Grapalat" w:hAnsi="GHEA Grapalat"/>
+          <w:color w:val="000000"/>
+          <w:sz w:val="24"/>
+          <w:szCs w:val="20"/>
+          <w:lang w:val="hy-AM"/>
+        </w:rPr>
+      </w:pPr>
+      <w:r>
+        <w:rPr>
+          <w:rFonts w:ascii="GHEA Grapalat" w:hAnsi="GHEA Grapalat"/>
+          <w:b/>
+          <w:bCs/>
+          <w:color w:val="000000"/>
+          <w:sz w:val="24"/>
+          <w:szCs w:val="20"/>
+          <w:lang w:val="hy-AM"/>
+        </w:rPr>
+        <w:t>M1</w:t>
+      </w:r>
+      <w:r>
+        <w:rPr>
+          <w:rFonts w:ascii="GHEA Grapalat" w:hAnsi="GHEA Grapalat"/>
+          <w:color w:val="000000"/>
+          <w:sz w:val="24"/>
+          <w:szCs w:val="20"/>
+          <w:lang w:val="hy-AM"/>
+        </w:rPr>
+        <w:t>-ն ընդգրկում է շրջանառությունում կանխիկ ՀՀ դրամը և ռեզիդենտների՝ ՀՀ դրամով ցպահանջ ավանդները (ներառյալ՝ հաշիվները) և փոխառությունները:</w:t>
+      </w:r>
+    </w:p>
+    <w:p>
+      <w:pPr>
+        <w:pStyle w:val="ListParagraph"/>
+        <w:numPr>
+          <w:ilvl w:val="0"/>
+          <w:numId w:val="38"/>
+        </w:numPr>
+        <w:jc w:val="both"/>
+        <w:rPr>
+          <w:rFonts w:ascii="GHEA Grapalat" w:hAnsi="GHEA Grapalat"/>
+          <w:color w:val="000000"/>
+          <w:sz w:val="24"/>
+          <w:szCs w:val="20"/>
+          <w:lang w:val="hy-AM"/>
+        </w:rPr>
+      </w:pPr>
+      <w:r>
+        <w:rPr>
+          <w:rFonts w:ascii="GHEA Grapalat" w:hAnsi="GHEA Grapalat"/>
+          <w:b/>
+          <w:bCs/>
+          <w:color w:val="000000"/>
+          <w:sz w:val="24"/>
+          <w:szCs w:val="20"/>
+          <w:lang w:val="hy-AM"/>
+        </w:rPr>
+        <w:t>M2</w:t>
+      </w:r>
+      <w:r>
+        <w:rPr>
+          <w:rFonts w:ascii="GHEA Grapalat" w:hAnsi="GHEA Grapalat"/>
+          <w:color w:val="000000"/>
+          <w:sz w:val="24"/>
+          <w:szCs w:val="20"/>
+          <w:lang w:val="hy-AM"/>
+        </w:rPr>
+        <w:t>-ը դրամային զանգվածն է, ընդգրկում է M1-ը և ռեզիդենտների՝ ՀՀ դրամով ժամկետային ավանդները և փոխառությունները:</w:t>
+      </w:r>
+    </w:p>
+    <w:p>
+      <w:pPr>
+        <w:pStyle w:val="ListParagraph"/>
+        <w:numPr>
+          <w:ilvl w:val="0"/>
+          <w:numId w:val="38"/>
+        </w:numPr>
+        <w:jc w:val="both"/>
+        <w:rPr>
+          <w:rFonts w:ascii="GHEA Grapalat" w:hAnsi="GHEA Grapalat"/>
+          <w:color w:val="000000"/>
+          <w:sz w:val="24"/>
+          <w:szCs w:val="20"/>
+          <w:lang w:val="hy-AM"/>
+        </w:rPr>
+      </w:pPr>
+      <w:r>
+        <w:rPr>
+          <w:rFonts w:ascii="GHEA Grapalat" w:hAnsi="GHEA Grapalat"/>
+          <w:b/>
+          <w:bCs/>
+          <w:color w:val="000000"/>
+          <w:sz w:val="24"/>
+          <w:szCs w:val="20"/>
+          <w:lang w:val="hy-AM"/>
+        </w:rPr>
+        <w:t>M2X</w:t>
+      </w:r>
+      <w:r>
+        <w:rPr>
+          <w:rFonts w:ascii="GHEA Grapalat" w:hAnsi="GHEA Grapalat"/>
+          <w:color w:val="000000"/>
+          <w:sz w:val="24"/>
+          <w:szCs w:val="20"/>
+          <w:lang w:val="hy-AM"/>
+        </w:rPr>
+        <w:t>-ը փողի զանգվածն է, ընդգրկում է M2-ը և ռեզիդենտների՝ արտարժույթով ավանդները (ներառյալ՝ հաշիվները) և փոխառությունները:</w:t>
+      </w:r>
+    </w:p>
+    <w:p>
+      <w:pPr>
+        <w:pStyle w:val="ListParagraph"/>
+        <w:numPr>
+          <w:ilvl w:val="0"/>
+          <w:numId w:val="38"/>
+        </w:numPr>
+        <w:jc w:val="both"/>
+        <w:rPr>
+          <w:rFonts w:ascii="GHEA Grapalat" w:hAnsi="GHEA Grapalat"/>
+          <w:color w:val="000000"/>
+          <w:sz w:val="24"/>
+          <w:szCs w:val="20"/>
+          <w:lang w:val="hy-AM"/>
+        </w:rPr>
+      </w:pPr>
+      <w:r>
+        <w:rPr>
+          <w:rFonts w:ascii="GHEA Grapalat" w:hAnsi="GHEA Grapalat"/>
+          <w:b/>
+          <w:bCs/>
+          <w:color w:val="000000"/>
+          <w:sz w:val="24"/>
+          <w:szCs w:val="20"/>
+          <w:lang w:val="hy-AM"/>
+        </w:rPr>
+        <w:t>Դրամային բազմարկիչ</w:t>
+      </w:r>
+      <w:r>
+        <w:rPr>
+          <w:rFonts w:ascii="GHEA Grapalat" w:hAnsi="GHEA Grapalat"/>
+          <w:b/>
+          <w:bCs/>
+          <w:color w:val="000000"/>
+          <w:sz w:val="24"/>
+          <w:szCs w:val="20"/>
+          <w:lang w:val="hy-AM"/>
+        </w:rPr>
+        <w:t>ը</w:t>
+      </w:r>
+      <w:r>
+        <w:rPr>
+          <w:rFonts w:ascii="GHEA Grapalat" w:hAnsi="GHEA Grapalat"/>
+          <w:color w:val="000000"/>
+          <w:sz w:val="24"/>
+          <w:szCs w:val="20"/>
+          <w:lang w:val="hy-AM"/>
+        </w:rPr>
+        <w:t xml:space="preserve"> </w:t>
+      </w:r>
+      <w:r>
+        <w:rPr>
+          <w:rFonts w:ascii="GHEA Grapalat" w:hAnsi="GHEA Grapalat"/>
+          <w:color w:val="000000"/>
+          <w:sz w:val="24"/>
+          <w:szCs w:val="20"/>
+          <w:lang w:val="hy-AM"/>
+        </w:rPr>
+        <w:t>Դրամային զանգվածի (M2) և փողի բազայի դրամային բաղադրիչների հանրագումարի հարաբերակցությունն ամսվա վերջի դրությամբ:</w:t>
+      </w:r>
+    </w:p>
+    <w:p>
+      <w:pPr>
+        <w:pStyle w:val="ListParagraph"/>
+        <w:numPr>
+          <w:ilvl w:val="0"/>
+          <w:numId w:val="38"/>
+        </w:numPr>
+        <w:jc w:val="both"/>
+        <w:rPr>
+          <w:rFonts w:ascii="GHEA Grapalat" w:hAnsi="GHEA Grapalat"/>
+          <w:color w:val="000000"/>
+          <w:sz w:val="24"/>
+          <w:szCs w:val="20"/>
+          <w:lang w:val="hy-AM"/>
+        </w:rPr>
+      </w:pPr>
+      <w:r>
+        <w:rPr>
+          <w:rFonts w:ascii="GHEA Grapalat" w:hAnsi="GHEA Grapalat"/>
+          <w:b/>
+          <w:bCs/>
+          <w:color w:val="000000"/>
+          <w:sz w:val="24"/>
+          <w:szCs w:val="20"/>
+          <w:lang w:val="hy-AM"/>
+        </w:rPr>
         <w:lastRenderedPageBreak/>
-        <w:t xml:space="preserve">Պարտատոմսերի առք/վաճառք </w:t>
-      </w:r>
-      <w:r>
-        <w:rPr>
-          <w:rFonts w:ascii="GHEA Grapalat" w:hAnsi="GHEA Grapalat"/>
+        <w:t xml:space="preserve">Փողի բազմարկիչը </w:t>
+      </w:r>
+      <w:r>
+        <w:rPr>
+          <w:rFonts w:ascii="GHEA Grapalat" w:hAnsi="GHEA Grapalat"/>
+          <w:color w:val="000000"/>
+          <w:sz w:val="24"/>
+          <w:szCs w:val="20"/>
+          <w:lang w:val="hy-AM"/>
+        </w:rPr>
+        <w:t>Փողի զանգվածի (M2X) և փողի բազայի հարաբերակցությունն ամսվա վերջի դրությամբ</w:t>
+      </w:r>
+    </w:p>
+    <w:p>
+      <w:pPr>
+        <w:jc w:val="both"/>
+        <w:rPr>
+          <w:rFonts w:ascii="GHEA Grapalat" w:hAnsi="GHEA Grapalat"/>
+          <w:color w:val="000000"/>
+          <w:sz w:val="24"/>
+          <w:szCs w:val="20"/>
+          <w:lang w:val="hy-AM"/>
+        </w:rPr>
+      </w:pPr>
+      <w:r>
+        <w:rPr>
+          <w:rFonts w:ascii="GHEA Grapalat" w:hAnsi="GHEA Grapalat"/>
+          <w:color w:val="000000"/>
+          <w:sz w:val="24"/>
+          <w:szCs w:val="20"/>
+          <w:lang w:val="hy-AM"/>
+        </w:rPr>
+        <w:t>Գնաճ</w:t>
+      </w:r>
+    </w:p>
+    <w:p>
+      <w:pPr>
+        <w:jc w:val="both"/>
+        <w:rPr>
+          <w:rFonts w:ascii="GHEA Grapalat" w:hAnsi="GHEA Grapalat"/>
+          <w:color w:val="000000"/>
+          <w:sz w:val="24"/>
+          <w:szCs w:val="20"/>
+          <w:lang w:val="hy-AM"/>
+        </w:rPr>
+      </w:pPr>
+    </w:p>
+    <w:p>
+      <w:pPr>
+        <w:pStyle w:val="ListParagraph"/>
+        <w:numPr>
+          <w:ilvl w:val="0"/>
+          <w:numId w:val="10"/>
+        </w:numPr>
+        <w:rPr>
+          <w:rFonts w:ascii="GHEA Grapalat" w:hAnsi="GHEA Grapalat"/>
+          <w:b/>
+          <w:bCs/>
+          <w:color w:val="000000"/>
+          <w:sz w:val="24"/>
+          <w:szCs w:val="20"/>
+          <w:lang w:val="hy-AM"/>
+        </w:rPr>
+      </w:pPr>
+      <w:r>
+        <w:rPr>
+          <w:rFonts w:ascii="GHEA Grapalat" w:hAnsi="GHEA Grapalat"/>
+          <w:b/>
+          <w:bCs/>
+          <w:color w:val="000000"/>
+          <w:sz w:val="24"/>
+          <w:szCs w:val="20"/>
+          <w:lang w:val="hy-AM"/>
+        </w:rPr>
+        <w:t xml:space="preserve"> (48) Տոկոսադրույքների փոփոխության միջոցով գործող դրամավարկային քաղաքականության փոխանցման մեխանիզմը։</w:t>
+      </w:r>
+    </w:p>
+    <w:p>
+      <w:pPr>
+        <w:rPr>
+          <w:rFonts w:ascii="GHEA Grapalat" w:hAnsi="GHEA Grapalat"/>
+          <w:b/>
           <w:bCs/>
           <w:i/>
           <w:color w:val="000000"/>
@@ -15004,11 +15754,11 @@
           <w:szCs w:val="20"/>
           <w:lang w:val="hy-AM"/>
         </w:rPr>
-        <w:t>(</w:t>
-      </w:r>
-      <w:r>
-        <w:rPr>
-          <w:rFonts w:ascii="GHEA Grapalat" w:hAnsi="GHEA Grapalat"/>
+      </w:pPr>
+      <w:r>
+        <w:rPr>
+          <w:rFonts w:ascii="GHEA Grapalat" w:hAnsi="GHEA Grapalat"/>
+          <w:b/>
           <w:bCs/>
           <w:i/>
           <w:color w:val="000000"/>
@@ -15016,37 +15766,197 @@
           <w:szCs w:val="20"/>
           <w:lang w:val="hy-AM"/>
         </w:rPr>
-        <w:t xml:space="preserve">երկրորդային շուկայում պետական պարտատոմսերի առքը </w:t>
-      </w:r>
-      <w:r>
-        <w:rPr>
-          <w:rFonts w:ascii="GHEA Grapalat" w:hAnsi="GHEA Grapalat"/>
-          <w:bCs/>
+        <w:t>Առանձնացնում են ԴՎՔ փոխանցման 4 կառուցակարգ՝</w:t>
+      </w:r>
+    </w:p>
+    <w:p>
+      <w:pPr>
+        <w:pStyle w:val="ListParagraph"/>
+        <w:numPr>
+          <w:ilvl w:val="0"/>
+          <w:numId w:val="41"/>
+        </w:numPr>
+        <w:rPr>
+          <w:rFonts w:ascii="GHEA Grapalat" w:hAnsi="GHEA Grapalat"/>
+          <w:b/>
           <w:i/>
-          <w:color w:val="000000"/>
-          <w:sz w:val="24"/>
-          <w:szCs w:val="20"/>
-          <w:lang w:val="hy-AM"/>
-        </w:rPr>
-        <w:t>(</w:t>
-      </w:r>
-      <w:r>
-        <w:rPr>
-          <w:rFonts w:ascii="GHEA Grapalat" w:hAnsi="GHEA Grapalat"/>
-          <w:bCs/>
+          <w:iCs/>
+          <w:color w:val="000000"/>
+          <w:sz w:val="24"/>
+          <w:szCs w:val="20"/>
+          <w:lang w:val="hy-AM"/>
+        </w:rPr>
+      </w:pPr>
+      <w:r>
+        <w:rPr>
+          <w:rFonts w:ascii="GHEA Grapalat" w:hAnsi="GHEA Grapalat"/>
+          <w:b/>
           <w:i/>
-          <w:color w:val="000000"/>
-          <w:sz w:val="24"/>
-          <w:szCs w:val="20"/>
-          <w:lang w:val="hy-AM"/>
-        </w:rPr>
-        <w:t>վաճառքը</w:t>
-      </w:r>
-      <w:r>
-        <w:rPr>
-          <w:rFonts w:ascii="GHEA Grapalat" w:hAnsi="GHEA Grapalat"/>
-          <w:bCs/>
+          <w:iCs/>
+          <w:color w:val="000000"/>
+          <w:sz w:val="24"/>
+          <w:szCs w:val="20"/>
+          <w:lang w:val="hy-AM"/>
+        </w:rPr>
+        <w:t>Տոկոսադրույքի</w:t>
+      </w:r>
+    </w:p>
+    <w:p>
+      <w:pPr>
+        <w:pStyle w:val="ListParagraph"/>
+        <w:numPr>
+          <w:ilvl w:val="0"/>
+          <w:numId w:val="41"/>
+        </w:numPr>
+        <w:rPr>
+          <w:rFonts w:ascii="GHEA Grapalat" w:hAnsi="GHEA Grapalat"/>
+          <w:b/>
           <w:i/>
+          <w:iCs/>
+          <w:color w:val="000000"/>
+          <w:sz w:val="24"/>
+          <w:szCs w:val="20"/>
+          <w:lang w:val="hy-AM"/>
+        </w:rPr>
+      </w:pPr>
+      <w:r>
+        <w:rPr>
+          <w:rFonts w:ascii="GHEA Grapalat" w:hAnsi="GHEA Grapalat"/>
+          <w:b/>
+          <w:i/>
+          <w:iCs/>
+          <w:color w:val="000000"/>
+          <w:sz w:val="24"/>
+          <w:szCs w:val="20"/>
+          <w:lang w:val="hy-AM"/>
+        </w:rPr>
+        <w:t>Ակտիվների գների</w:t>
+      </w:r>
+    </w:p>
+    <w:p>
+      <w:pPr>
+        <w:pStyle w:val="ListParagraph"/>
+        <w:numPr>
+          <w:ilvl w:val="0"/>
+          <w:numId w:val="41"/>
+        </w:numPr>
+        <w:rPr>
+          <w:rFonts w:ascii="GHEA Grapalat" w:hAnsi="GHEA Grapalat"/>
+          <w:b/>
+          <w:i/>
+          <w:iCs/>
+          <w:color w:val="000000"/>
+          <w:sz w:val="24"/>
+          <w:szCs w:val="20"/>
+          <w:lang w:val="hy-AM"/>
+        </w:rPr>
+      </w:pPr>
+      <w:r>
+        <w:rPr>
+          <w:rFonts w:ascii="GHEA Grapalat" w:hAnsi="GHEA Grapalat"/>
+          <w:b/>
+          <w:i/>
+          <w:iCs/>
+          <w:color w:val="000000"/>
+          <w:sz w:val="24"/>
+          <w:szCs w:val="20"/>
+          <w:lang w:val="hy-AM"/>
+        </w:rPr>
+        <w:t>Փոխարժեքի</w:t>
+      </w:r>
+    </w:p>
+    <w:p>
+      <w:pPr>
+        <w:pStyle w:val="ListParagraph"/>
+        <w:numPr>
+          <w:ilvl w:val="0"/>
+          <w:numId w:val="41"/>
+        </w:numPr>
+        <w:rPr>
+          <w:rFonts w:ascii="GHEA Grapalat" w:hAnsi="GHEA Grapalat"/>
+          <w:b/>
+          <w:i/>
+          <w:iCs/>
+          <w:color w:val="000000"/>
+          <w:sz w:val="24"/>
+          <w:szCs w:val="20"/>
+          <w:lang w:val="hy-AM"/>
+        </w:rPr>
+      </w:pPr>
+      <w:r>
+        <w:rPr>
+          <w:rFonts w:ascii="GHEA Grapalat" w:hAnsi="GHEA Grapalat"/>
+          <w:b/>
+          <w:i/>
+          <w:iCs/>
+          <w:color w:val="000000"/>
+          <w:sz w:val="24"/>
+          <w:szCs w:val="20"/>
+          <w:lang w:val="hy-AM"/>
+        </w:rPr>
+        <w:t>Սպասումների ձևավորման</w:t>
+      </w:r>
+    </w:p>
+    <w:p>
+      <w:pPr>
+        <w:rPr>
+          <w:rFonts w:ascii="GHEA Grapalat" w:hAnsi="GHEA Grapalat"/>
+          <w:bCs/>
+          <w:color w:val="000000"/>
+          <w:sz w:val="24"/>
+          <w:szCs w:val="20"/>
+          <w:lang w:val="hy-AM"/>
+        </w:rPr>
+      </w:pPr>
+      <w:r>
+        <w:rPr>
+          <w:rFonts w:ascii="GHEA Grapalat" w:hAnsi="GHEA Grapalat"/>
+          <w:bCs/>
+          <w:color w:val="000000"/>
+          <w:sz w:val="24"/>
+          <w:szCs w:val="20"/>
+          <w:lang w:val="hy-AM"/>
+        </w:rPr>
+        <w:t>Տոկոսադրույքի մեխանիզմ՝</w:t>
+      </w:r>
+    </w:p>
+    <w:p>
+      <w:pPr>
+        <w:rPr>
+          <w:rFonts w:ascii="GHEA Grapalat" w:hAnsi="GHEA Grapalat"/>
+          <w:bCs/>
+          <w:color w:val="000000"/>
+          <w:sz w:val="24"/>
+          <w:szCs w:val="20"/>
+          <w:lang w:val="hy-AM"/>
+        </w:rPr>
+      </w:pPr>
+      <w:r>
+        <w:rPr>
+          <w:rFonts w:ascii="GHEA Grapalat" w:hAnsi="GHEA Grapalat"/>
+          <w:bCs/>
+          <w:color w:val="000000"/>
+          <w:sz w:val="24"/>
+          <w:szCs w:val="20"/>
+          <w:lang w:val="hy-AM"/>
+        </w:rPr>
+        <w:t>M+ (</w:t>
+      </w:r>
+      <w:r>
+        <w:rPr>
+          <w:rFonts w:ascii="GHEA Grapalat" w:hAnsi="GHEA Grapalat"/>
+          <w:bCs/>
+          <w:color w:val="000000"/>
+          <w:sz w:val="24"/>
+          <w:szCs w:val="20"/>
+          <w:lang w:val="hy-AM"/>
+        </w:rPr>
+        <w:t>խթանող դվք</w:t>
+      </w:r>
+      <w:r>
+        <w:rPr>
+          <w:rFonts w:ascii="GHEA Grapalat" w:hAnsi="GHEA Grapalat"/>
+          <w:bCs/>
           <w:color w:val="000000"/>
           <w:sz w:val="24"/>
           <w:szCs w:val="20"/>
@@ -15058,232 +15968,6 @@
         <w:rPr>
           <w:rFonts w:ascii="GHEA Grapalat" w:hAnsi="GHEA Grapalat"/>
           <w:bCs/>
-          <w:i/>
-          <w:color w:val="000000"/>
-          <w:sz w:val="24"/>
-          <w:szCs w:val="20"/>
-          <w:lang w:val="hy-AM"/>
-        </w:rPr>
-        <w:t xml:space="preserve"> հանգեցնում է իրացվելիության բարձրացմանը </w:t>
-      </w:r>
-      <w:r>
-        <w:rPr>
-          <w:rFonts w:ascii="GHEA Grapalat" w:hAnsi="GHEA Grapalat"/>
-          <w:bCs/>
-          <w:i/>
-          <w:color w:val="000000"/>
-          <w:sz w:val="24"/>
-          <w:szCs w:val="20"/>
-          <w:lang w:val="hy-AM"/>
-        </w:rPr>
-        <w:t>(</w:t>
-      </w:r>
-      <w:r>
-        <w:rPr>
-          <w:rFonts w:ascii="GHEA Grapalat" w:hAnsi="GHEA Grapalat"/>
-          <w:bCs/>
-          <w:i/>
-          <w:color w:val="000000"/>
-          <w:sz w:val="24"/>
-          <w:szCs w:val="20"/>
-          <w:lang w:val="hy-AM"/>
-        </w:rPr>
-        <w:t>կրճատմանը</w:t>
-      </w:r>
-      <w:r>
-        <w:rPr>
-          <w:rFonts w:ascii="GHEA Grapalat" w:hAnsi="GHEA Grapalat"/>
-          <w:bCs/>
-          <w:i/>
-          <w:color w:val="000000"/>
-          <w:sz w:val="24"/>
-          <w:szCs w:val="20"/>
-          <w:lang w:val="hy-AM"/>
-        </w:rPr>
-        <w:t>)</w:t>
-      </w:r>
-      <w:r>
-        <w:rPr>
-          <w:rFonts w:ascii="GHEA Grapalat" w:hAnsi="GHEA Grapalat"/>
-          <w:bCs/>
-          <w:i/>
-          <w:color w:val="000000"/>
-          <w:sz w:val="24"/>
-          <w:szCs w:val="20"/>
-          <w:lang w:val="hy-AM"/>
-        </w:rPr>
-        <w:t>)</w:t>
-      </w:r>
-    </w:p>
-    <w:p>
-      <w:pPr>
-        <w:pStyle w:val="ListParagraph"/>
-        <w:numPr>
-          <w:ilvl w:val="1"/>
-          <w:numId w:val="47"/>
-        </w:numPr>
-        <w:jc w:val="both"/>
-        <w:rPr>
-          <w:rFonts w:ascii="GHEA Grapalat" w:hAnsi="GHEA Grapalat"/>
-          <w:b/>
-          <w:bCs/>
-          <w:i/>
-          <w:color w:val="000000"/>
-          <w:sz w:val="24"/>
-          <w:szCs w:val="20"/>
-          <w:lang w:val="hy-AM"/>
-        </w:rPr>
-      </w:pPr>
-      <w:r>
-        <w:rPr>
-          <w:rFonts w:ascii="GHEA Grapalat" w:hAnsi="GHEA Grapalat"/>
-          <w:bCs/>
-          <w:i/>
-          <w:color w:val="000000"/>
-          <w:sz w:val="24"/>
-          <w:szCs w:val="20"/>
-          <w:lang w:val="hy-AM"/>
-        </w:rPr>
-        <w:t xml:space="preserve">ԿԲ պարտատոմսերի թողարկում </w:t>
-      </w:r>
-      <w:r>
-        <w:rPr>
-          <w:rFonts w:ascii="GHEA Grapalat" w:hAnsi="GHEA Grapalat"/>
-          <w:bCs/>
-          <w:i/>
-          <w:color w:val="000000"/>
-          <w:sz w:val="24"/>
-          <w:szCs w:val="20"/>
-          <w:lang w:val="hy-AM"/>
-        </w:rPr>
-        <w:t>(</w:t>
-      </w:r>
-      <w:r>
-        <w:rPr>
-          <w:rFonts w:ascii="GHEA Grapalat" w:hAnsi="GHEA Grapalat"/>
-          <w:bCs/>
-          <w:i/>
-          <w:color w:val="000000"/>
-          <w:sz w:val="24"/>
-          <w:szCs w:val="20"/>
-          <w:lang w:val="hy-AM"/>
-        </w:rPr>
-        <w:t>91 կամ 182 օր</w:t>
-      </w:r>
-      <w:r>
-        <w:rPr>
-          <w:rFonts w:ascii="GHEA Grapalat" w:hAnsi="GHEA Grapalat"/>
-          <w:bCs/>
-          <w:i/>
-          <w:color w:val="000000"/>
-          <w:sz w:val="24"/>
-          <w:szCs w:val="20"/>
-          <w:lang w:val="hy-AM"/>
-        </w:rPr>
-        <w:t>)</w:t>
-      </w:r>
-    </w:p>
-    <w:p>
-      <w:pPr>
-        <w:pStyle w:val="ListParagraph"/>
-        <w:numPr>
-          <w:ilvl w:val="1"/>
-          <w:numId w:val="47"/>
-        </w:numPr>
-        <w:jc w:val="both"/>
-        <w:rPr>
-          <w:rFonts w:ascii="GHEA Grapalat" w:hAnsi="GHEA Grapalat"/>
-          <w:b/>
-          <w:bCs/>
-          <w:i/>
-          <w:color w:val="000000"/>
-          <w:sz w:val="24"/>
-          <w:szCs w:val="20"/>
-          <w:lang w:val="hy-AM"/>
-        </w:rPr>
-      </w:pPr>
-      <w:r>
-        <w:rPr>
-          <w:rFonts w:ascii="GHEA Grapalat" w:hAnsi="GHEA Grapalat"/>
-          <w:bCs/>
-          <w:i/>
-          <w:color w:val="000000"/>
-          <w:sz w:val="24"/>
-          <w:szCs w:val="20"/>
-          <w:lang w:val="hy-AM"/>
-        </w:rPr>
-        <w:t>Արտարժույթի առք/վաճառք</w:t>
-      </w:r>
-    </w:p>
-    <w:p>
-      <w:pPr>
-        <w:pStyle w:val="ListParagraph"/>
-        <w:numPr>
-          <w:ilvl w:val="0"/>
-          <w:numId w:val="47"/>
-        </w:numPr>
-        <w:jc w:val="both"/>
-        <w:rPr>
-          <w:rFonts w:ascii="GHEA Grapalat" w:hAnsi="GHEA Grapalat"/>
-          <w:b/>
-          <w:bCs/>
-          <w:i/>
-          <w:color w:val="000000"/>
-          <w:sz w:val="24"/>
-          <w:szCs w:val="20"/>
-          <w:lang w:val="hy-AM"/>
-        </w:rPr>
-      </w:pPr>
-      <w:r>
-        <w:rPr>
-          <w:rFonts w:ascii="GHEA Grapalat" w:hAnsi="GHEA Grapalat"/>
-          <w:b/>
-          <w:bCs/>
-          <w:i/>
-          <w:color w:val="000000"/>
-          <w:sz w:val="24"/>
-          <w:szCs w:val="20"/>
-          <w:lang w:val="hy-AM"/>
-        </w:rPr>
-        <w:t>Մշտական հնարավորության գործիքներ</w:t>
-      </w:r>
-    </w:p>
-    <w:p>
-      <w:pPr>
-        <w:pStyle w:val="ListParagraph"/>
-        <w:numPr>
-          <w:ilvl w:val="1"/>
-          <w:numId w:val="47"/>
-        </w:numPr>
-        <w:jc w:val="both"/>
-        <w:rPr>
-          <w:rFonts w:ascii="GHEA Grapalat" w:hAnsi="GHEA Grapalat"/>
-          <w:b/>
-          <w:bCs/>
-          <w:i/>
-          <w:color w:val="000000"/>
-          <w:sz w:val="24"/>
-          <w:szCs w:val="20"/>
-          <w:lang w:val="hy-AM"/>
-        </w:rPr>
-      </w:pPr>
-      <w:r>
-        <w:rPr>
-          <w:rFonts w:ascii="GHEA Grapalat" w:hAnsi="GHEA Grapalat"/>
-          <w:bCs/>
-          <w:i/>
-          <w:color w:val="000000"/>
-          <w:sz w:val="24"/>
-          <w:szCs w:val="20"/>
-          <w:lang w:val="hy-AM"/>
-        </w:rPr>
-        <w:t>1 օրով լոմբարդային գրավով վարկեր</w:t>
-      </w:r>
-      <w:r>
-        <w:rPr>
-          <w:rFonts w:ascii="GHEA Grapalat" w:hAnsi="GHEA Grapalat"/>
-          <w:bCs/>
-          <w:i/>
           <w:color w:val="000000"/>
           <w:sz w:val="24"/>
           <w:szCs w:val="20"/>
@@ -15295,715 +15979,12 @@
         <w:rPr>
           <w:rFonts w:ascii="GHEA Grapalat" w:hAnsi="GHEA Grapalat"/>
           <w:bCs/>
-          <w:i/>
-          <w:color w:val="000000"/>
-          <w:sz w:val="24"/>
-          <w:szCs w:val="20"/>
-          <w:lang w:val="hy-AM"/>
-        </w:rPr>
-        <w:t>(</w:t>
-      </w:r>
-      <w:r>
-        <w:rPr>
-          <w:rFonts w:ascii="GHEA Grapalat" w:hAnsi="GHEA Grapalat"/>
-          <w:bCs/>
-          <w:i/>
-          <w:color w:val="000000"/>
-          <w:sz w:val="24"/>
-          <w:szCs w:val="20"/>
-          <w:lang w:val="hy-AM"/>
-        </w:rPr>
-        <w:t>գրավ է դրվում ԿԲ կամ ֆիննախի կողմից թողարկված պարտատոմսերը</w:t>
-      </w:r>
-      <w:r>
-        <w:rPr>
-          <w:rFonts w:ascii="GHEA Grapalat" w:hAnsi="GHEA Grapalat"/>
-          <w:bCs/>
-          <w:i/>
-          <w:color w:val="000000"/>
-          <w:sz w:val="24"/>
-          <w:szCs w:val="20"/>
-          <w:lang w:val="hy-AM"/>
-        </w:rPr>
-        <w:t>)</w:t>
-      </w:r>
-    </w:p>
-    <w:p>
-      <w:pPr>
-        <w:pStyle w:val="ListParagraph"/>
-        <w:numPr>
-          <w:ilvl w:val="0"/>
-          <w:numId w:val="10"/>
-        </w:numPr>
-        <w:jc w:val="both"/>
-        <w:rPr>
-          <w:rFonts w:ascii="GHEA Grapalat" w:hAnsi="GHEA Grapalat"/>
-          <w:b/>
-          <w:bCs/>
-          <w:color w:val="000000"/>
-          <w:sz w:val="24"/>
-          <w:szCs w:val="20"/>
-          <w:lang w:val="hy-AM"/>
-        </w:rPr>
-      </w:pPr>
-      <w:r>
-        <w:rPr>
-          <w:rFonts w:ascii="GHEA Grapalat" w:hAnsi="GHEA Grapalat"/>
-          <w:b/>
-          <w:bCs/>
-          <w:color w:val="000000"/>
-          <w:sz w:val="24"/>
-          <w:szCs w:val="20"/>
-        </w:rPr>
-        <w:t xml:space="preserve">(47) </w:t>
-      </w:r>
-      <w:r>
-        <w:rPr>
-          <w:rFonts w:ascii="GHEA Grapalat" w:hAnsi="GHEA Grapalat"/>
-          <w:b/>
-          <w:bCs/>
-          <w:color w:val="000000"/>
-          <w:sz w:val="24"/>
-          <w:szCs w:val="20"/>
-          <w:lang w:val="hy-AM"/>
-        </w:rPr>
-        <w:t>Դրամավարկային քաղաքականության ցուցանիշների համակարգը:</w:t>
-      </w:r>
-    </w:p>
-    <w:p>
-      <w:pPr>
-        <w:jc w:val="both"/>
-        <w:rPr>
-          <w:rFonts w:ascii="GHEA Grapalat" w:hAnsi="GHEA Grapalat"/>
-          <w:color w:val="000000"/>
-          <w:sz w:val="24"/>
-          <w:szCs w:val="20"/>
-          <w:lang w:val="hy-AM"/>
-        </w:rPr>
-      </w:pPr>
-      <w:r>
-        <w:rPr>
-          <w:rFonts w:ascii="GHEA Grapalat" w:hAnsi="GHEA Grapalat"/>
-          <w:color w:val="000000"/>
-          <w:sz w:val="24"/>
-          <w:szCs w:val="20"/>
-          <w:lang w:val="hy-AM"/>
-        </w:rPr>
-        <w:t>Շրջանառության մեջ փողի քանակության ցուցանիշները կոչվում են փողի ագրեգատներ</w:t>
-      </w:r>
-      <w:r>
-        <w:rPr>
-          <w:rFonts w:ascii="GHEA Grapalat" w:hAnsi="GHEA Grapalat"/>
-          <w:color w:val="000000"/>
-          <w:sz w:val="24"/>
-          <w:szCs w:val="20"/>
-          <w:lang w:val="hy-AM"/>
-        </w:rPr>
-        <w:t>։ Փողը նեղ իմաստով՝ վճարամիջոց, լայն իմաստով՝ խնայողություն</w:t>
-      </w:r>
-    </w:p>
-    <w:p>
-      <w:pPr>
-        <w:pStyle w:val="ListParagraph"/>
-        <w:numPr>
-          <w:ilvl w:val="0"/>
-          <w:numId w:val="46"/>
-        </w:numPr>
-        <w:jc w:val="both"/>
-        <w:rPr>
-          <w:rFonts w:ascii="GHEA Grapalat" w:hAnsi="GHEA Grapalat"/>
-          <w:color w:val="000000"/>
-          <w:sz w:val="24"/>
-          <w:szCs w:val="20"/>
-          <w:lang w:val="hy-AM"/>
-        </w:rPr>
-      </w:pPr>
-      <w:r>
-        <w:rPr>
-          <w:rFonts w:ascii="GHEA Grapalat" w:hAnsi="GHEA Grapalat"/>
-          <w:b/>
-          <w:bCs/>
-          <w:color w:val="000000"/>
-          <w:sz w:val="24"/>
-          <w:szCs w:val="20"/>
-          <w:lang w:val="hy-AM"/>
-        </w:rPr>
-        <w:t>Փողի բազան</w:t>
-      </w:r>
-      <w:r>
-        <w:rPr>
-          <w:rFonts w:ascii="GHEA Grapalat" w:hAnsi="GHEA Grapalat"/>
-          <w:color w:val="000000"/>
-          <w:sz w:val="24"/>
-          <w:szCs w:val="20"/>
-          <w:lang w:val="hy-AM"/>
-        </w:rPr>
-        <w:t xml:space="preserve"> ընդգրկում է ԿԲ-ից դուրս կանխիկ ՀՀ դրամը, ՀՀ ԿԲ-ում առևտրային բանկերի </w:t>
-      </w:r>
-      <w:r>
-        <w:rPr>
-          <w:rFonts w:ascii="GHEA Grapalat" w:hAnsi="GHEA Grapalat"/>
-          <w:color w:val="000000"/>
-          <w:sz w:val="24"/>
-          <w:szCs w:val="20"/>
-          <w:lang w:val="hy-AM"/>
-        </w:rPr>
-        <w:t>պարտադիր և ավելցուկային միջոցները</w:t>
-      </w:r>
-      <w:r>
-        <w:rPr>
-          <w:rFonts w:ascii="GHEA Grapalat" w:hAnsi="GHEA Grapalat"/>
-          <w:color w:val="000000"/>
-          <w:sz w:val="24"/>
-          <w:szCs w:val="20"/>
-          <w:lang w:val="hy-AM"/>
-        </w:rPr>
-        <w:t xml:space="preserve"> (դրամով և արտարժույթով) և ռեզիդենտների դրամով և արտարժույթով</w:t>
-      </w:r>
-      <w:r>
-        <w:rPr>
-          <w:rFonts w:ascii="GHEA Grapalat" w:hAnsi="GHEA Grapalat"/>
-          <w:color w:val="000000"/>
-          <w:sz w:val="24"/>
-          <w:szCs w:val="20"/>
-          <w:lang w:val="hy-AM"/>
-        </w:rPr>
-        <w:t xml:space="preserve"> ավանդները ԿԲ-ում։</w:t>
-      </w:r>
-      <w:r>
-        <w:rPr>
-          <w:rFonts w:ascii="GHEA Grapalat" w:hAnsi="GHEA Grapalat"/>
-          <w:color w:val="000000"/>
-          <w:sz w:val="24"/>
-          <w:szCs w:val="20"/>
-          <w:lang w:val="hy-AM"/>
-        </w:rPr>
-        <w:t xml:space="preserve"> Օրական կտրվածքով է հաշվարկվում։</w:t>
-      </w:r>
-    </w:p>
-    <w:p>
-      <w:pPr>
-        <w:pStyle w:val="ListParagraph"/>
-        <w:numPr>
-          <w:ilvl w:val="0"/>
-          <w:numId w:val="46"/>
-        </w:numPr>
-        <w:jc w:val="both"/>
-        <w:rPr>
-          <w:rFonts w:ascii="GHEA Grapalat" w:hAnsi="GHEA Grapalat"/>
-          <w:color w:val="000000"/>
-          <w:sz w:val="24"/>
-          <w:szCs w:val="20"/>
-          <w:lang w:val="hy-AM"/>
-        </w:rPr>
-      </w:pPr>
-      <w:r>
-        <w:rPr>
-          <w:rFonts w:ascii="GHEA Grapalat" w:hAnsi="GHEA Grapalat"/>
-          <w:b/>
-          <w:bCs/>
-          <w:color w:val="000000"/>
-          <w:sz w:val="24"/>
-          <w:szCs w:val="20"/>
-          <w:lang w:val="hy-AM"/>
-        </w:rPr>
-        <w:t>M1</w:t>
-      </w:r>
-      <w:r>
-        <w:rPr>
-          <w:rFonts w:ascii="GHEA Grapalat" w:hAnsi="GHEA Grapalat"/>
-          <w:color w:val="000000"/>
-          <w:sz w:val="24"/>
-          <w:szCs w:val="20"/>
-          <w:lang w:val="hy-AM"/>
-        </w:rPr>
-        <w:t>-ն ընդգրկում է շրջանառությունում կանխիկ ՀՀ դրամը և ռեզիդենտների՝ ՀՀ դրամով ցպահանջ ավանդները (ներառյալ՝ հաշիվները) և փոխառությունները:</w:t>
-      </w:r>
-    </w:p>
-    <w:p>
-      <w:pPr>
-        <w:pStyle w:val="ListParagraph"/>
-        <w:numPr>
-          <w:ilvl w:val="0"/>
-          <w:numId w:val="46"/>
-        </w:numPr>
-        <w:jc w:val="both"/>
-        <w:rPr>
-          <w:rFonts w:ascii="GHEA Grapalat" w:hAnsi="GHEA Grapalat"/>
-          <w:color w:val="000000"/>
-          <w:sz w:val="24"/>
-          <w:szCs w:val="20"/>
-          <w:lang w:val="hy-AM"/>
-        </w:rPr>
-      </w:pPr>
-      <w:r>
-        <w:rPr>
-          <w:rFonts w:ascii="GHEA Grapalat" w:hAnsi="GHEA Grapalat"/>
-          <w:b/>
-          <w:bCs/>
-          <w:color w:val="000000"/>
-          <w:sz w:val="24"/>
-          <w:szCs w:val="20"/>
-          <w:lang w:val="hy-AM"/>
-        </w:rPr>
-        <w:t>M2</w:t>
-      </w:r>
-      <w:r>
-        <w:rPr>
-          <w:rFonts w:ascii="GHEA Grapalat" w:hAnsi="GHEA Grapalat"/>
-          <w:color w:val="000000"/>
-          <w:sz w:val="24"/>
-          <w:szCs w:val="20"/>
-          <w:lang w:val="hy-AM"/>
-        </w:rPr>
-        <w:t>-ը դրամային զանգվածն է, ընդգրկում է M1-ը և ռեզիդենտների՝ ՀՀ դրամով ժամկետային ավանդները և փոխառությունները:</w:t>
-      </w:r>
-    </w:p>
-    <w:p>
-      <w:pPr>
-        <w:pStyle w:val="ListParagraph"/>
-        <w:numPr>
-          <w:ilvl w:val="0"/>
-          <w:numId w:val="46"/>
-        </w:numPr>
-        <w:jc w:val="both"/>
-        <w:rPr>
-          <w:rFonts w:ascii="GHEA Grapalat" w:hAnsi="GHEA Grapalat"/>
-          <w:color w:val="000000"/>
-          <w:sz w:val="24"/>
-          <w:szCs w:val="20"/>
-          <w:lang w:val="hy-AM"/>
-        </w:rPr>
-      </w:pPr>
-      <w:r>
-        <w:rPr>
-          <w:rFonts w:ascii="GHEA Grapalat" w:hAnsi="GHEA Grapalat"/>
-          <w:b/>
-          <w:bCs/>
-          <w:color w:val="000000"/>
-          <w:sz w:val="24"/>
-          <w:szCs w:val="20"/>
-          <w:lang w:val="hy-AM"/>
-        </w:rPr>
-        <w:t>M2X</w:t>
-      </w:r>
-      <w:r>
-        <w:rPr>
-          <w:rFonts w:ascii="GHEA Grapalat" w:hAnsi="GHEA Grapalat"/>
-          <w:color w:val="000000"/>
-          <w:sz w:val="24"/>
-          <w:szCs w:val="20"/>
-          <w:lang w:val="hy-AM"/>
-        </w:rPr>
-        <w:t>-ը փողի զանգվածն է, ընդգրկում է M2-ը և ռեզիդենտների՝ արտարժույթով ավանդները (ներառյալ՝ հաշիվները) և փոխառությունները:</w:t>
-      </w:r>
-    </w:p>
-    <w:p>
-      <w:pPr>
-        <w:pStyle w:val="ListParagraph"/>
-        <w:numPr>
-          <w:ilvl w:val="0"/>
-          <w:numId w:val="46"/>
-        </w:numPr>
-        <w:jc w:val="both"/>
-        <w:rPr>
-          <w:rFonts w:ascii="GHEA Grapalat" w:hAnsi="GHEA Grapalat"/>
-          <w:color w:val="000000"/>
-          <w:sz w:val="24"/>
-          <w:szCs w:val="20"/>
-          <w:lang w:val="hy-AM"/>
-        </w:rPr>
-      </w:pPr>
-      <w:r>
-        <w:rPr>
-          <w:rFonts w:ascii="GHEA Grapalat" w:hAnsi="GHEA Grapalat"/>
-          <w:b/>
-          <w:bCs/>
-          <w:color w:val="000000"/>
-          <w:sz w:val="24"/>
-          <w:szCs w:val="20"/>
-          <w:lang w:val="hy-AM"/>
-        </w:rPr>
-        <w:t>Դրամային բազմարկիչ</w:t>
-      </w:r>
-      <w:r>
-        <w:rPr>
-          <w:rFonts w:ascii="GHEA Grapalat" w:hAnsi="GHEA Grapalat"/>
-          <w:b/>
-          <w:bCs/>
-          <w:color w:val="000000"/>
-          <w:sz w:val="24"/>
-          <w:szCs w:val="20"/>
-          <w:lang w:val="hy-AM"/>
-        </w:rPr>
-        <w:t>ը</w:t>
-      </w:r>
-      <w:r>
-        <w:rPr>
-          <w:rFonts w:ascii="GHEA Grapalat" w:hAnsi="GHEA Grapalat"/>
-          <w:color w:val="000000"/>
-          <w:sz w:val="24"/>
-          <w:szCs w:val="20"/>
-          <w:lang w:val="hy-AM"/>
-        </w:rPr>
-        <w:t xml:space="preserve"> </w:t>
-      </w:r>
-      <w:r>
-        <w:rPr>
-          <w:rFonts w:ascii="GHEA Grapalat" w:hAnsi="GHEA Grapalat"/>
-          <w:color w:val="000000"/>
-          <w:sz w:val="24"/>
-          <w:szCs w:val="20"/>
-          <w:lang w:val="hy-AM"/>
-        </w:rPr>
-        <w:t>Դրամային զանգվածի (M2) և փողի բազայի դրամային բաղադրիչների հանրագումարի հարաբերակցությունն ամսվա վերջի դրությամբ:</w:t>
-      </w:r>
-    </w:p>
-    <w:p>
-      <w:pPr>
-        <w:pStyle w:val="ListParagraph"/>
-        <w:numPr>
-          <w:ilvl w:val="0"/>
-          <w:numId w:val="46"/>
-        </w:numPr>
-        <w:jc w:val="both"/>
-        <w:rPr>
-          <w:rFonts w:ascii="GHEA Grapalat" w:hAnsi="GHEA Grapalat"/>
-          <w:color w:val="000000"/>
-          <w:sz w:val="24"/>
-          <w:szCs w:val="20"/>
-          <w:lang w:val="hy-AM"/>
-        </w:rPr>
-      </w:pPr>
-      <w:r>
-        <w:rPr>
-          <w:rFonts w:ascii="GHEA Grapalat" w:hAnsi="GHEA Grapalat"/>
-          <w:b/>
-          <w:bCs/>
-          <w:color w:val="000000"/>
-          <w:sz w:val="24"/>
-          <w:szCs w:val="20"/>
-          <w:lang w:val="hy-AM"/>
-        </w:rPr>
-        <w:t xml:space="preserve">Փողի բազմարկիչը </w:t>
-      </w:r>
-      <w:r>
-        <w:rPr>
-          <w:rFonts w:ascii="GHEA Grapalat" w:hAnsi="GHEA Grapalat"/>
-          <w:color w:val="000000"/>
-          <w:sz w:val="24"/>
-          <w:szCs w:val="20"/>
-          <w:lang w:val="hy-AM"/>
-        </w:rPr>
-        <w:t>Փողի զանգվածի (M2X) և փողի բազայի հարաբերակցությունն ամսվա վերջի դրությամբ</w:t>
-      </w:r>
-    </w:p>
-    <w:p>
-      <w:pPr>
-        <w:jc w:val="both"/>
-        <w:rPr>
-          <w:rFonts w:ascii="GHEA Grapalat" w:hAnsi="GHEA Grapalat"/>
-          <w:color w:val="000000"/>
-          <w:sz w:val="24"/>
-          <w:szCs w:val="20"/>
-          <w:lang w:val="hy-AM"/>
-        </w:rPr>
-      </w:pPr>
-      <w:r>
-        <w:rPr>
-          <w:rFonts w:ascii="GHEA Grapalat" w:hAnsi="GHEA Grapalat"/>
-          <w:color w:val="000000"/>
-          <w:sz w:val="24"/>
-          <w:szCs w:val="20"/>
-          <w:lang w:val="hy-AM"/>
-        </w:rPr>
-        <w:t>Գնաճ</w:t>
-      </w:r>
-    </w:p>
-    <w:p>
-      <w:pPr>
-        <w:jc w:val="both"/>
-        <w:rPr>
-          <w:rFonts w:ascii="GHEA Grapalat" w:hAnsi="GHEA Grapalat"/>
-          <w:color w:val="000000"/>
-          <w:sz w:val="24"/>
-          <w:szCs w:val="20"/>
-          <w:lang w:val="hy-AM"/>
-        </w:rPr>
-      </w:pPr>
-    </w:p>
-    <w:p>
-      <w:pPr>
-        <w:pStyle w:val="ListParagraph"/>
-        <w:numPr>
-          <w:ilvl w:val="0"/>
-          <w:numId w:val="10"/>
-        </w:numPr>
-        <w:rPr>
-          <w:rFonts w:ascii="GHEA Grapalat" w:hAnsi="GHEA Grapalat"/>
-          <w:b/>
-          <w:bCs/>
-          <w:color w:val="000000"/>
-          <w:sz w:val="24"/>
-          <w:szCs w:val="20"/>
-          <w:lang w:val="hy-AM"/>
-        </w:rPr>
-      </w:pPr>
-      <w:r>
-        <w:rPr>
-          <w:rFonts w:ascii="GHEA Grapalat" w:hAnsi="GHEA Grapalat"/>
-          <w:b/>
-          <w:bCs/>
-          <w:color w:val="000000"/>
-          <w:sz w:val="24"/>
-          <w:szCs w:val="20"/>
-          <w:lang w:val="hy-AM"/>
-        </w:rPr>
-        <w:t xml:space="preserve"> (48) Տոկոսադրույքների փոփոխության միջոցով գործող դրամավարկային քաղաքականության փոխանցման մեխանիզմը։</w:t>
-      </w:r>
-    </w:p>
-    <w:p>
-      <w:pPr>
-        <w:rPr>
-          <w:rFonts w:ascii="GHEA Grapalat" w:hAnsi="GHEA Grapalat"/>
-          <w:b/>
-          <w:bCs/>
-          <w:i/>
-          <w:color w:val="000000"/>
-          <w:sz w:val="24"/>
-          <w:szCs w:val="20"/>
-          <w:lang w:val="hy-AM"/>
-        </w:rPr>
-      </w:pPr>
-      <w:r>
-        <w:rPr>
-          <w:rFonts w:ascii="GHEA Grapalat" w:hAnsi="GHEA Grapalat"/>
-          <w:b/>
-          <w:bCs/>
-          <w:i/>
-          <w:color w:val="000000"/>
-          <w:sz w:val="24"/>
-          <w:szCs w:val="20"/>
-          <w:lang w:val="hy-AM"/>
-        </w:rPr>
-        <w:t xml:space="preserve">Առանձնացնում են ԴՎՔ փոխանցման </w:t>
-      </w:r>
-      <w:r>
-        <w:rPr>
-          <w:rFonts w:ascii="GHEA Grapalat" w:hAnsi="GHEA Grapalat"/>
-          <w:b/>
-          <w:bCs/>
-          <w:i/>
-          <w:color w:val="000000"/>
-          <w:sz w:val="24"/>
-          <w:szCs w:val="20"/>
-          <w:lang w:val="hy-AM"/>
-        </w:rPr>
-        <w:t>4</w:t>
-      </w:r>
-      <w:r>
-        <w:rPr>
-          <w:rFonts w:ascii="GHEA Grapalat" w:hAnsi="GHEA Grapalat"/>
-          <w:b/>
-          <w:bCs/>
-          <w:i/>
-          <w:color w:val="000000"/>
-          <w:sz w:val="24"/>
-          <w:szCs w:val="20"/>
-          <w:lang w:val="hy-AM"/>
-        </w:rPr>
-        <w:t xml:space="preserve"> կառուցակարգ՝</w:t>
-      </w:r>
-    </w:p>
-    <w:p>
-      <w:pPr>
-        <w:pStyle w:val="ListParagraph"/>
-        <w:numPr>
-          <w:ilvl w:val="0"/>
-          <w:numId w:val="49"/>
-        </w:numPr>
-        <w:rPr>
-          <w:rFonts w:ascii="GHEA Grapalat" w:hAnsi="GHEA Grapalat"/>
-          <w:bCs/>
-          <w:color w:val="000000"/>
-          <w:sz w:val="24"/>
-          <w:szCs w:val="20"/>
-          <w:lang w:val="hy-AM"/>
-        </w:rPr>
-      </w:pPr>
-      <w:r>
-        <w:rPr>
-          <w:rFonts w:ascii="GHEA Grapalat" w:hAnsi="GHEA Grapalat"/>
-          <w:bCs/>
-          <w:color w:val="000000"/>
-          <w:sz w:val="24"/>
-          <w:szCs w:val="20"/>
-          <w:lang w:val="hy-AM"/>
-        </w:rPr>
-        <w:t>Տոկոսադրույքի</w:t>
-      </w:r>
-    </w:p>
-    <w:p>
-      <w:pPr>
-        <w:pStyle w:val="ListParagraph"/>
-        <w:numPr>
-          <w:ilvl w:val="0"/>
-          <w:numId w:val="49"/>
-        </w:numPr>
-        <w:rPr>
-          <w:rFonts w:ascii="GHEA Grapalat" w:hAnsi="GHEA Grapalat"/>
-          <w:bCs/>
-          <w:color w:val="000000"/>
-          <w:sz w:val="24"/>
-          <w:szCs w:val="20"/>
-          <w:lang w:val="hy-AM"/>
-        </w:rPr>
-      </w:pPr>
-      <w:r>
-        <w:rPr>
-          <w:rFonts w:ascii="GHEA Grapalat" w:hAnsi="GHEA Grapalat"/>
-          <w:bCs/>
-          <w:color w:val="000000"/>
-          <w:sz w:val="24"/>
-          <w:szCs w:val="20"/>
-          <w:lang w:val="hy-AM"/>
-        </w:rPr>
-        <w:lastRenderedPageBreak/>
-        <w:t>Ակտիվների գների</w:t>
-      </w:r>
-    </w:p>
-    <w:p>
-      <w:pPr>
-        <w:pStyle w:val="ListParagraph"/>
-        <w:numPr>
-          <w:ilvl w:val="0"/>
-          <w:numId w:val="49"/>
-        </w:numPr>
-        <w:rPr>
-          <w:rFonts w:ascii="GHEA Grapalat" w:hAnsi="GHEA Grapalat"/>
-          <w:bCs/>
-          <w:color w:val="000000"/>
-          <w:sz w:val="24"/>
-          <w:szCs w:val="20"/>
-          <w:lang w:val="hy-AM"/>
-        </w:rPr>
-      </w:pPr>
-      <w:r>
-        <w:rPr>
-          <w:rFonts w:ascii="GHEA Grapalat" w:hAnsi="GHEA Grapalat"/>
-          <w:bCs/>
-          <w:color w:val="000000"/>
-          <w:sz w:val="24"/>
-          <w:szCs w:val="20"/>
-          <w:lang w:val="hy-AM"/>
-        </w:rPr>
-        <w:t>Փոխարժեքի</w:t>
-      </w:r>
-    </w:p>
-    <w:p>
-      <w:pPr>
-        <w:pStyle w:val="ListParagraph"/>
-        <w:numPr>
-          <w:ilvl w:val="0"/>
-          <w:numId w:val="49"/>
-        </w:numPr>
-        <w:rPr>
-          <w:rFonts w:ascii="GHEA Grapalat" w:hAnsi="GHEA Grapalat"/>
-          <w:bCs/>
-          <w:color w:val="000000"/>
-          <w:sz w:val="24"/>
-          <w:szCs w:val="20"/>
-          <w:lang w:val="hy-AM"/>
-        </w:rPr>
-      </w:pPr>
-      <w:r>
-        <w:rPr>
-          <w:rFonts w:ascii="GHEA Grapalat" w:hAnsi="GHEA Grapalat"/>
-          <w:bCs/>
-          <w:color w:val="000000"/>
-          <w:sz w:val="24"/>
-          <w:szCs w:val="20"/>
-          <w:lang w:val="hy-AM"/>
-        </w:rPr>
-        <w:t>Սպասումների ձևավորման</w:t>
-      </w:r>
-    </w:p>
-    <w:p>
-      <w:pPr>
-        <w:rPr>
-          <w:rFonts w:ascii="GHEA Grapalat" w:hAnsi="GHEA Grapalat"/>
-          <w:bCs/>
-          <w:color w:val="000000"/>
-          <w:sz w:val="24"/>
-          <w:szCs w:val="20"/>
-          <w:lang w:val="hy-AM"/>
-        </w:rPr>
-      </w:pPr>
-      <w:r>
-        <w:rPr>
-          <w:rFonts w:ascii="GHEA Grapalat" w:hAnsi="GHEA Grapalat"/>
-          <w:bCs/>
-          <w:color w:val="000000"/>
-          <w:sz w:val="24"/>
-          <w:szCs w:val="20"/>
-          <w:lang w:val="hy-AM"/>
-        </w:rPr>
-        <w:t>Տոկոսադրույքի մեխանիզմ՝</w:t>
-      </w:r>
-    </w:p>
-    <w:p>
-      <w:pPr>
-        <w:rPr>
-          <w:rFonts w:ascii="GHEA Grapalat" w:hAnsi="GHEA Grapalat"/>
-          <w:bCs/>
-          <w:color w:val="000000"/>
-          <w:sz w:val="24"/>
-          <w:szCs w:val="20"/>
-        </w:rPr>
-      </w:pPr>
-      <w:r>
-        <w:rPr>
-          <w:rFonts w:ascii="GHEA Grapalat" w:hAnsi="GHEA Grapalat"/>
-          <w:bCs/>
-          <w:color w:val="000000"/>
-          <w:sz w:val="24"/>
-          <w:szCs w:val="20"/>
-          <w:lang w:val="hy-AM"/>
-        </w:rPr>
-        <w:t>M+ (</w:t>
-      </w:r>
-      <w:r>
-        <w:rPr>
-          <w:rFonts w:ascii="GHEA Grapalat" w:hAnsi="GHEA Grapalat"/>
-          <w:bCs/>
-          <w:color w:val="000000"/>
-          <w:sz w:val="24"/>
-          <w:szCs w:val="20"/>
-          <w:lang w:val="hy-AM"/>
-        </w:rPr>
-        <w:t>խթանող դվք</w:t>
-      </w:r>
-      <w:r>
-        <w:rPr>
-          <w:rFonts w:ascii="GHEA Grapalat" w:hAnsi="GHEA Grapalat"/>
-          <w:bCs/>
-          <w:color w:val="000000"/>
-          <w:sz w:val="24"/>
-          <w:szCs w:val="20"/>
-          <w:lang w:val="hy-AM"/>
-        </w:rPr>
-        <w:t>)</w:t>
-      </w:r>
-      <w:r>
-        <w:rPr>
-          <w:rFonts w:ascii="GHEA Grapalat" w:hAnsi="GHEA Grapalat"/>
-          <w:bCs/>
-          <w:color w:val="000000"/>
-          <w:sz w:val="24"/>
-          <w:szCs w:val="20"/>
-          <w:lang w:val="hy-AM"/>
-        </w:rPr>
-        <w:t xml:space="preserve"> </w:t>
+          <w:color w:val="000000"/>
+          <w:sz w:val="24"/>
+          <w:szCs w:val="20"/>
+          <w:lang w:val="hy-AM"/>
+        </w:rPr>
+        <w:t xml:space="preserve">=&gt; r- </w:t>
       </w:r>
       <w:r>
         <w:rPr>
@@ -16014,17 +15995,6 @@
           <w:szCs w:val="20"/>
           <w:lang w:val="en-GB"/>
         </w:rPr>
-        <w:t xml:space="preserve">=&gt; r- </w:t>
-      </w:r>
-      <w:r>
-        <w:rPr>
-          <w:rFonts w:ascii="GHEA Grapalat" w:hAnsi="GHEA Grapalat"/>
-          <w:bCs/>
-          <w:color w:val="000000"/>
-          <w:sz w:val="24"/>
-          <w:szCs w:val="20"/>
-          <w:lang w:val="en-GB"/>
-        </w:rPr>
         <w:sym w:font="Wingdings" w:char="F0E8"/>
       </w:r>
       <w:r>
@@ -16034,7 +16004,7 @@
           <w:color w:val="000000"/>
           <w:sz w:val="24"/>
           <w:szCs w:val="20"/>
-          <w:lang w:val="en-GB"/>
+          <w:lang w:val="hy-AM"/>
         </w:rPr>
         <w:t xml:space="preserve"> I+</w:t>
       </w:r>
@@ -16045,7 +16015,7 @@
           <w:color w:val="000000"/>
           <w:sz w:val="24"/>
           <w:szCs w:val="20"/>
-          <w:lang w:val="en-GB"/>
+          <w:lang w:val="hy-AM"/>
         </w:rPr>
         <w:t xml:space="preserve"> =&gt; Y+</w:t>
       </w:r>
@@ -16056,19 +16026,9 @@
           <w:color w:val="000000"/>
           <w:sz w:val="24"/>
           <w:szCs w:val="20"/>
-          <w:lang w:val="en-GB"/>
-        </w:rPr>
-        <w:t xml:space="preserve"> </w:t>
-      </w:r>
-      <w:r>
-        <w:rPr>
-          <w:rFonts w:ascii="GHEA Grapalat" w:hAnsi="GHEA Grapalat"/>
-          <w:bCs/>
-          <w:color w:val="000000"/>
-          <w:sz w:val="24"/>
-          <w:szCs w:val="20"/>
-        </w:rPr>
-        <w:t>(</w:t>
+          <w:lang w:val="hy-AM"/>
+        </w:rPr>
+        <w:t xml:space="preserve"> (</w:t>
       </w:r>
       <w:r>
         <w:rPr>
@@ -16081,15 +16041,14 @@
         </w:rPr>
         <w:t>պահանջարկի աճ</w:t>
       </w:r>
-      <w:bookmarkStart w:id="0" w:name="_GoBack"/>
-      <w:bookmarkEnd w:id="0"/>
-      <w:r>
-        <w:rPr>
-          <w:rFonts w:ascii="GHEA Grapalat" w:hAnsi="GHEA Grapalat"/>
-          <w:bCs/>
-          <w:color w:val="000000"/>
-          <w:sz w:val="24"/>
-          <w:szCs w:val="20"/>
+      <w:r>
+        <w:rPr>
+          <w:rFonts w:ascii="GHEA Grapalat" w:hAnsi="GHEA Grapalat"/>
+          <w:bCs/>
+          <w:color w:val="000000"/>
+          <w:sz w:val="24"/>
+          <w:szCs w:val="20"/>
+          <w:lang w:val="hy-AM"/>
         </w:rPr>
         <w:t>)</w:t>
       </w:r>
@@ -16172,6 +16131,34 @@
     <w:p>
       <w:pPr>
         <w:pStyle w:val="ListParagraph"/>
+        <w:rPr>
+          <w:rFonts w:ascii="GHEA Grapalat" w:hAnsi="GHEA Grapalat"/>
+          <w:b/>
+          <w:bCs/>
+          <w:color w:val="000000"/>
+          <w:sz w:val="24"/>
+          <w:szCs w:val="20"/>
+          <w:lang w:val="hy-AM"/>
+        </w:rPr>
+      </w:pPr>
+    </w:p>
+    <w:p>
+      <w:pPr>
+        <w:pStyle w:val="ListParagraph"/>
+        <w:rPr>
+          <w:rFonts w:ascii="GHEA Grapalat" w:hAnsi="GHEA Grapalat"/>
+          <w:b/>
+          <w:bCs/>
+          <w:color w:val="000000"/>
+          <w:sz w:val="24"/>
+          <w:szCs w:val="20"/>
+          <w:lang w:val="hy-AM"/>
+        </w:rPr>
+      </w:pPr>
+    </w:p>
+    <w:p>
+      <w:pPr>
+        <w:pStyle w:val="ListParagraph"/>
         <w:numPr>
           <w:ilvl w:val="0"/>
           <w:numId w:val="10"/>
@@ -16201,6 +16188,460 @@
     </w:p>
     <w:p>
       <w:pPr>
+        <w:rPr>
+          <w:rFonts w:ascii="GHEA Grapalat" w:hAnsi="GHEA Grapalat"/>
+          <w:color w:val="000000"/>
+          <w:sz w:val="24"/>
+          <w:szCs w:val="20"/>
+          <w:lang w:val="hy-AM"/>
+        </w:rPr>
+      </w:pPr>
+      <w:r>
+        <w:rPr>
+          <w:rFonts w:ascii="GHEA Grapalat" w:hAnsi="GHEA Grapalat"/>
+          <w:color w:val="000000"/>
+          <w:sz w:val="24"/>
+          <w:szCs w:val="20"/>
+          <w:lang w:val="hy-AM"/>
+        </w:rPr>
+        <w:t>Հարստության մակարդակի փոփոխության միջոցով գործող փոխանցումային մեխանիզմն է՝ ակտիվների գների փոփոխությունն անդրադառնում է տնտեսվարողների ֆինանսական դրության վրա և ազդում պահանջարկի վրա։</w:t>
+      </w:r>
+    </w:p>
+    <w:p>
+      <w:pPr>
+        <w:rPr>
+          <w:rFonts w:ascii="GHEA Grapalat" w:hAnsi="GHEA Grapalat"/>
+          <w:color w:val="000000"/>
+          <w:sz w:val="24"/>
+          <w:szCs w:val="20"/>
+          <w:lang w:val="hy-AM"/>
+        </w:rPr>
+      </w:pPr>
+      <w:r>
+        <w:rPr>
+          <w:rFonts w:ascii="GHEA Grapalat" w:hAnsi="GHEA Grapalat"/>
+          <w:color w:val="000000"/>
+          <w:sz w:val="24"/>
+          <w:szCs w:val="20"/>
+          <w:lang w:val="hy-AM"/>
+        </w:rPr>
+        <w:t>Տեսակները՝</w:t>
+      </w:r>
+    </w:p>
+    <w:p>
+      <w:pPr>
+        <w:pStyle w:val="ListParagraph"/>
+        <w:numPr>
+          <w:ilvl w:val="0"/>
+          <w:numId w:val="42"/>
+        </w:numPr>
+        <w:rPr>
+          <w:rFonts w:ascii="GHEA Grapalat" w:hAnsi="GHEA Grapalat"/>
+          <w:color w:val="000000"/>
+          <w:sz w:val="24"/>
+          <w:szCs w:val="20"/>
+          <w:lang w:val="hy-AM"/>
+        </w:rPr>
+      </w:pPr>
+      <w:r>
+        <w:rPr>
+          <w:rFonts w:ascii="GHEA Grapalat" w:hAnsi="GHEA Grapalat"/>
+          <w:b/>
+          <w:bCs/>
+          <w:i/>
+          <w:iCs/>
+          <w:color w:val="000000"/>
+          <w:sz w:val="24"/>
+          <w:szCs w:val="20"/>
+          <w:lang w:val="hy-AM"/>
+        </w:rPr>
+        <w:t>Արժեթղթերի գնի փոփոխություն՝</w:t>
+      </w:r>
+      <w:r>
+        <w:rPr>
+          <w:rFonts w:ascii="GHEA Grapalat" w:hAnsi="GHEA Grapalat"/>
+          <w:color w:val="000000"/>
+          <w:sz w:val="24"/>
+          <w:szCs w:val="20"/>
+          <w:lang w:val="hy-AM"/>
+        </w:rPr>
+        <w:t xml:space="preserve"> </w:t>
+      </w:r>
+      <w:r>
+        <w:rPr>
+          <w:rFonts w:ascii="GHEA Grapalat" w:hAnsi="GHEA Grapalat"/>
+          <w:color w:val="000000"/>
+          <w:sz w:val="24"/>
+          <w:szCs w:val="20"/>
+          <w:lang w:val="hy-AM"/>
+        </w:rPr>
+        <w:t xml:space="preserve">ԿԲ-ն ազդում է արժեթղթերի նկատմամբ պահանջարկի վրա, դրանց գները բարձրանում են, </w:t>
+      </w:r>
+      <w:r>
+        <w:rPr>
+          <w:rFonts w:ascii="GHEA Grapalat" w:hAnsi="GHEA Grapalat"/>
+          <w:color w:val="000000"/>
+          <w:sz w:val="24"/>
+          <w:szCs w:val="20"/>
+          <w:lang w:val="hy-AM"/>
+        </w:rPr>
+        <w:t>Թոբինի տեսության համաձայն</w:t>
+      </w:r>
+      <w:r>
+        <w:rPr>
+          <w:rFonts w:ascii="GHEA Grapalat" w:hAnsi="GHEA Grapalat"/>
+          <w:color w:val="000000"/>
+          <w:sz w:val="24"/>
+          <w:szCs w:val="20"/>
+          <w:lang w:val="hy-AM"/>
+        </w:rPr>
+        <w:t xml:space="preserve">, </w:t>
+      </w:r>
+      <w:r>
+        <w:rPr>
+          <w:rFonts w:ascii="GHEA Grapalat" w:hAnsi="GHEA Grapalat"/>
+          <w:color w:val="000000"/>
+          <w:sz w:val="24"/>
+          <w:szCs w:val="20"/>
+          <w:lang w:val="hy-AM"/>
+        </w:rPr>
+        <w:t>երբ կազմակերպության շուկայական արժեքը ավելի բարձր է, քան կատարվող ներդրումները՝</w:t>
+      </w:r>
+    </w:p>
+    <w:p>
+      <w:pPr>
+        <w:pStyle w:val="ListParagraph"/>
+        <w:numPr>
+          <w:ilvl w:val="1"/>
+          <w:numId w:val="42"/>
+        </w:numPr>
+        <w:rPr>
+          <w:rFonts w:ascii="GHEA Grapalat" w:hAnsi="GHEA Grapalat"/>
+          <w:color w:val="000000"/>
+          <w:sz w:val="24"/>
+          <w:szCs w:val="20"/>
+          <w:lang w:val="hy-AM"/>
+        </w:rPr>
+      </w:pPr>
+      <w:r>
+        <w:rPr>
+          <w:rFonts w:ascii="GHEA Grapalat" w:hAnsi="GHEA Grapalat"/>
+          <w:color w:val="000000"/>
+          <w:sz w:val="24"/>
+          <w:szCs w:val="20"/>
+          <w:lang w:val="hy-AM"/>
+        </w:rPr>
+        <w:t xml:space="preserve">Ներդրումներն ավելի շահավետ են, </w:t>
+      </w:r>
+      <w:r>
+        <w:rPr>
+          <w:rFonts w:ascii="GHEA Grapalat" w:hAnsi="GHEA Grapalat"/>
+          <w:color w:val="000000"/>
+          <w:sz w:val="24"/>
+          <w:szCs w:val="20"/>
+          <w:lang w:val="hy-AM"/>
+        </w:rPr>
+        <w:t>I+ =&gt; Y+</w:t>
+      </w:r>
+    </w:p>
+    <w:p>
+      <w:pPr>
+        <w:rPr>
+          <w:rFonts w:ascii="GHEA Grapalat" w:hAnsi="GHEA Grapalat"/>
+          <w:color w:val="000000"/>
+          <w:sz w:val="24"/>
+          <w:szCs w:val="20"/>
+          <w:lang w:val="hy-AM"/>
+        </w:rPr>
+      </w:pPr>
+      <w:r>
+        <w:rPr>
+          <w:noProof/>
+        </w:rPr>
+        <w:lastRenderedPageBreak/>
+        <w:drawing>
+          <wp:inline distT="0" distB="0" distL="0" distR="0" wp14:anchorId="41C3942E" wp14:editId="58717884">
+            <wp:extent cx="1905000" cy="283723"/>
+            <wp:effectExtent l="0" t="0" r="0" b="2540"/>
+            <wp:docPr id="53" name="Picture 53"/>
+            <wp:cNvGraphicFramePr>
+              <a:graphicFrameLocks xmlns:a="http://schemas.openxmlformats.org/drawingml/2006/main" noChangeAspect="1"/>
+            </wp:cNvGraphicFramePr>
+            <a:graphic xmlns:a="http://schemas.openxmlformats.org/drawingml/2006/main">
+              <a:graphicData uri="http://schemas.openxmlformats.org/drawingml/2006/picture">
+                <pic:pic xmlns:pic="http://schemas.openxmlformats.org/drawingml/2006/picture">
+                  <pic:nvPicPr>
+                    <pic:cNvPr id="1" name=""/>
+                    <pic:cNvPicPr/>
+                  </pic:nvPicPr>
+                  <pic:blipFill>
+                    <a:blip r:embed="rId59"/>
+                    <a:stretch>
+                      <a:fillRect/>
+                    </a:stretch>
+                  </pic:blipFill>
+                  <pic:spPr>
+                    <a:xfrm>
+                      <a:off x="0" y="0"/>
+                      <a:ext cx="1905000" cy="283723"/>
+                    </a:xfrm>
+                    <a:prstGeom prst="rect">
+                      <a:avLst/>
+                    </a:prstGeom>
+                  </pic:spPr>
+                </pic:pic>
+              </a:graphicData>
+            </a:graphic>
+          </wp:inline>
+        </w:drawing>
+      </w:r>
+    </w:p>
+    <w:p>
+      <w:pPr>
+        <w:pStyle w:val="ListParagraph"/>
+        <w:numPr>
+          <w:ilvl w:val="1"/>
+          <w:numId w:val="42"/>
+        </w:numPr>
+        <w:rPr>
+          <w:rFonts w:ascii="GHEA Grapalat" w:hAnsi="GHEA Grapalat"/>
+          <w:color w:val="000000"/>
+          <w:sz w:val="24"/>
+          <w:szCs w:val="20"/>
+          <w:lang w:val="hy-AM"/>
+        </w:rPr>
+      </w:pPr>
+      <w:r>
+        <w:rPr>
+          <w:rFonts w:ascii="GHEA Grapalat" w:hAnsi="GHEA Grapalat"/>
+          <w:color w:val="000000"/>
+          <w:sz w:val="24"/>
+          <w:szCs w:val="20"/>
+          <w:lang w:val="hy-AM"/>
+        </w:rPr>
+        <w:t xml:space="preserve">Հարստության էֆֆեկտով՝ </w:t>
+      </w:r>
+    </w:p>
+    <w:p>
+      <w:pPr>
+        <w:rPr>
+          <w:rFonts w:ascii="GHEA Grapalat" w:hAnsi="GHEA Grapalat"/>
+          <w:color w:val="000000"/>
+          <w:sz w:val="24"/>
+          <w:szCs w:val="20"/>
+          <w:lang w:val="hy-AM"/>
+        </w:rPr>
+      </w:pPr>
+      <w:r>
+        <w:rPr>
+          <w:noProof/>
+        </w:rPr>
+        <w:drawing>
+          <wp:inline distT="0" distB="0" distL="0" distR="0" wp14:anchorId="357E8BE7" wp14:editId="52C9FEC6">
+            <wp:extent cx="3590925" cy="247650"/>
+            <wp:effectExtent l="0" t="0" r="9525" b="0"/>
+            <wp:docPr id="56" name="Picture 56"/>
+            <wp:cNvGraphicFramePr>
+              <a:graphicFrameLocks xmlns:a="http://schemas.openxmlformats.org/drawingml/2006/main" noChangeAspect="1"/>
+            </wp:cNvGraphicFramePr>
+            <a:graphic xmlns:a="http://schemas.openxmlformats.org/drawingml/2006/main">
+              <a:graphicData uri="http://schemas.openxmlformats.org/drawingml/2006/picture">
+                <pic:pic xmlns:pic="http://schemas.openxmlformats.org/drawingml/2006/picture">
+                  <pic:nvPicPr>
+                    <pic:cNvPr id="1" name=""/>
+                    <pic:cNvPicPr/>
+                  </pic:nvPicPr>
+                  <pic:blipFill>
+                    <a:blip r:embed="rId60"/>
+                    <a:stretch>
+                      <a:fillRect/>
+                    </a:stretch>
+                  </pic:blipFill>
+                  <pic:spPr>
+                    <a:xfrm>
+                      <a:off x="0" y="0"/>
+                      <a:ext cx="3590925" cy="247650"/>
+                    </a:xfrm>
+                    <a:prstGeom prst="rect">
+                      <a:avLst/>
+                    </a:prstGeom>
+                  </pic:spPr>
+                </pic:pic>
+              </a:graphicData>
+            </a:graphic>
+          </wp:inline>
+        </w:drawing>
+      </w:r>
+    </w:p>
+    <w:p>
+      <w:pPr>
+        <w:pStyle w:val="ListParagraph"/>
+        <w:numPr>
+          <w:ilvl w:val="0"/>
+          <w:numId w:val="42"/>
+        </w:numPr>
+        <w:rPr>
+          <w:rFonts w:ascii="GHEA Grapalat" w:hAnsi="GHEA Grapalat"/>
+          <w:color w:val="000000"/>
+          <w:sz w:val="24"/>
+          <w:szCs w:val="20"/>
+          <w:lang w:val="hy-AM"/>
+        </w:rPr>
+      </w:pPr>
+      <w:r>
+        <w:rPr>
+          <w:rFonts w:ascii="GHEA Grapalat" w:hAnsi="GHEA Grapalat"/>
+          <w:b/>
+          <w:bCs/>
+          <w:i/>
+          <w:iCs/>
+          <w:color w:val="000000"/>
+          <w:sz w:val="24"/>
+          <w:szCs w:val="20"/>
+          <w:lang w:val="hy-AM"/>
+        </w:rPr>
+        <w:t>Գույքի գների փոփոխության միջոցով՝</w:t>
+      </w:r>
+      <w:r>
+        <w:rPr>
+          <w:rFonts w:ascii="GHEA Grapalat" w:hAnsi="GHEA Grapalat"/>
+          <w:b/>
+          <w:bCs/>
+          <w:i/>
+          <w:iCs/>
+          <w:color w:val="000000"/>
+          <w:sz w:val="24"/>
+          <w:szCs w:val="20"/>
+          <w:lang w:val="hy-AM"/>
+        </w:rPr>
+        <w:t xml:space="preserve"> </w:t>
+      </w:r>
+      <w:r>
+        <w:rPr>
+          <w:rFonts w:ascii="GHEA Grapalat" w:hAnsi="GHEA Grapalat"/>
+          <w:color w:val="000000"/>
+          <w:sz w:val="24"/>
+          <w:szCs w:val="20"/>
+          <w:lang w:val="hy-AM"/>
+        </w:rPr>
+        <w:t xml:space="preserve">հարստության էֆֆեկտն արդեն գույքի գների փոփոխությունից՝ բնակարան, հող։ Բնակարանների գների բարձրացումը ազդում է </w:t>
+      </w:r>
+      <w:r>
+        <w:rPr>
+          <w:rFonts w:ascii="GHEA Grapalat" w:hAnsi="GHEA Grapalat"/>
+          <w:i/>
+          <w:iCs/>
+          <w:color w:val="000000"/>
+          <w:sz w:val="24"/>
+          <w:szCs w:val="20"/>
+          <w:lang w:val="hy-AM"/>
+        </w:rPr>
+        <w:t>նոր ներդումների և ավել սպառման</w:t>
+      </w:r>
+      <w:r>
+        <w:rPr>
+          <w:rFonts w:ascii="GHEA Grapalat" w:hAnsi="GHEA Grapalat"/>
+          <w:color w:val="000000"/>
+          <w:sz w:val="24"/>
+          <w:szCs w:val="20"/>
+          <w:lang w:val="hy-AM"/>
+        </w:rPr>
+        <w:t xml:space="preserve"> վրա։</w:t>
+      </w:r>
+    </w:p>
+    <w:p>
+      <w:pPr>
+        <w:pStyle w:val="ListParagraph"/>
+        <w:numPr>
+          <w:ilvl w:val="0"/>
+          <w:numId w:val="42"/>
+        </w:numPr>
+        <w:rPr>
+          <w:rFonts w:ascii="GHEA Grapalat" w:hAnsi="GHEA Grapalat"/>
+          <w:color w:val="000000"/>
+          <w:sz w:val="24"/>
+          <w:szCs w:val="20"/>
+          <w:lang w:val="hy-AM"/>
+        </w:rPr>
+      </w:pPr>
+      <w:r>
+        <w:rPr>
+          <w:rFonts w:ascii="GHEA Grapalat" w:hAnsi="GHEA Grapalat"/>
+          <w:b/>
+          <w:bCs/>
+          <w:i/>
+          <w:iCs/>
+          <w:color w:val="000000"/>
+          <w:sz w:val="24"/>
+          <w:szCs w:val="20"/>
+          <w:lang w:val="hy-AM"/>
+        </w:rPr>
+        <w:t>Բանկային վարկերի ծավալների փոփոխությամբ</w:t>
+      </w:r>
+    </w:p>
+    <w:p>
+      <w:pPr>
+        <w:pStyle w:val="ListParagraph"/>
+        <w:numPr>
+          <w:ilvl w:val="0"/>
+          <w:numId w:val="42"/>
+        </w:numPr>
+        <w:rPr>
+          <w:rFonts w:ascii="GHEA Grapalat" w:hAnsi="GHEA Grapalat"/>
+          <w:b/>
+          <w:bCs/>
+          <w:i/>
+          <w:iCs/>
+          <w:color w:val="000000"/>
+          <w:sz w:val="24"/>
+          <w:szCs w:val="20"/>
+          <w:lang w:val="hy-AM"/>
+        </w:rPr>
+      </w:pPr>
+      <w:r>
+        <w:rPr>
+          <w:rFonts w:ascii="GHEA Grapalat" w:hAnsi="GHEA Grapalat"/>
+          <w:b/>
+          <w:bCs/>
+          <w:i/>
+          <w:iCs/>
+          <w:color w:val="000000"/>
+          <w:sz w:val="24"/>
+          <w:szCs w:val="20"/>
+          <w:lang w:val="hy-AM"/>
+        </w:rPr>
+        <w:t>տնտեսությունների եկամուտների ու ծախսերի փոփոխությա</w:t>
+      </w:r>
+      <w:r>
+        <w:rPr>
+          <w:rFonts w:ascii="GHEA Grapalat" w:hAnsi="GHEA Grapalat"/>
+          <w:b/>
+          <w:bCs/>
+          <w:i/>
+          <w:iCs/>
+          <w:color w:val="000000"/>
+          <w:sz w:val="24"/>
+          <w:szCs w:val="20"/>
+          <w:lang w:val="hy-AM"/>
+        </w:rPr>
+        <w:t>մբ</w:t>
+      </w:r>
+    </w:p>
+    <w:p>
+      <w:pPr>
+        <w:rPr>
+          <w:rFonts w:ascii="GHEA Grapalat" w:hAnsi="GHEA Grapalat"/>
+          <w:b/>
+          <w:bCs/>
+          <w:color w:val="000000"/>
+          <w:sz w:val="24"/>
+          <w:szCs w:val="20"/>
+          <w:lang w:val="hy-AM"/>
+        </w:rPr>
+      </w:pPr>
+    </w:p>
+    <w:p>
+      <w:pPr>
         <w:pStyle w:val="ListParagraph"/>
         <w:numPr>
           <w:ilvl w:val="0"/>
@@ -16243,6 +16684,321 @@
     </w:p>
     <w:p>
       <w:pPr>
+        <w:rPr>
+          <w:rFonts w:ascii="GHEA Grapalat" w:hAnsi="GHEA Grapalat"/>
+          <w:b/>
+          <w:bCs/>
+          <w:i/>
+          <w:iCs/>
+          <w:color w:val="000000"/>
+          <w:sz w:val="24"/>
+          <w:szCs w:val="20"/>
+          <w:lang w:val="hy-AM"/>
+        </w:rPr>
+      </w:pPr>
+      <w:r>
+        <w:rPr>
+          <w:rFonts w:ascii="GHEA Grapalat" w:hAnsi="GHEA Grapalat"/>
+          <w:b/>
+          <w:bCs/>
+          <w:i/>
+          <w:iCs/>
+          <w:color w:val="000000"/>
+          <w:sz w:val="24"/>
+          <w:szCs w:val="20"/>
+          <w:lang w:val="hy-AM"/>
+        </w:rPr>
+        <w:t>Բանկային վարկերի ծավալների փոփոխության</w:t>
+      </w:r>
+    </w:p>
+    <w:p>
+      <w:pPr>
+        <w:pStyle w:val="ListParagraph"/>
+        <w:numPr>
+          <w:ilvl w:val="0"/>
+          <w:numId w:val="43"/>
+        </w:numPr>
+        <w:rPr>
+          <w:rFonts w:ascii="GHEA Grapalat" w:hAnsi="GHEA Grapalat"/>
+          <w:color w:val="000000"/>
+          <w:sz w:val="24"/>
+          <w:szCs w:val="20"/>
+          <w:lang w:val="hy-AM"/>
+        </w:rPr>
+      </w:pPr>
+      <w:r>
+        <w:rPr>
+          <w:rFonts w:ascii="GHEA Grapalat" w:hAnsi="GHEA Grapalat"/>
+          <w:color w:val="000000"/>
+          <w:sz w:val="24"/>
+          <w:szCs w:val="20"/>
+          <w:lang w:val="hy-AM"/>
+        </w:rPr>
+        <w:t>Ազդեցությունն այսպիսով ավելի ազդեցիկ է փոքր ձեռնարկությունների վրա, մեծերը կարողանում են ինքնաֆինանսավորվել</w:t>
+      </w:r>
+      <w:r>
+        <w:rPr>
+          <w:rFonts w:ascii="GHEA Grapalat" w:hAnsi="GHEA Grapalat"/>
+          <w:color w:val="000000"/>
+          <w:sz w:val="24"/>
+          <w:szCs w:val="20"/>
+          <w:lang w:val="hy-AM"/>
+        </w:rPr>
+        <w:t>։ Արդյունավետությունը կախված է բանկային վարկերից մեծ կախվածություն ունեցող բանկերի մասնաբաժնից։</w:t>
+      </w:r>
+    </w:p>
+    <w:p>
+      <w:pPr>
+        <w:pStyle w:val="ListParagraph"/>
+        <w:numPr>
+          <w:ilvl w:val="0"/>
+          <w:numId w:val="43"/>
+        </w:numPr>
+        <w:rPr>
+          <w:rFonts w:ascii="GHEA Grapalat" w:hAnsi="GHEA Grapalat"/>
+          <w:color w:val="000000"/>
+          <w:sz w:val="24"/>
+          <w:szCs w:val="20"/>
+          <w:lang w:val="hy-AM"/>
+        </w:rPr>
+      </w:pPr>
+      <w:r>
+        <w:rPr>
+          <w:rFonts w:ascii="GHEA Grapalat" w:hAnsi="GHEA Grapalat"/>
+          <w:color w:val="000000"/>
+          <w:sz w:val="24"/>
+          <w:szCs w:val="20"/>
+          <w:lang w:val="hy-AM"/>
+        </w:rPr>
+        <w:t>Վերաֆինանսավորման տոկոսադրույքի փոփոխությամբ</w:t>
+      </w:r>
+    </w:p>
+    <w:p>
+      <w:pPr>
+        <w:pStyle w:val="ListParagraph"/>
+        <w:numPr>
+          <w:ilvl w:val="0"/>
+          <w:numId w:val="43"/>
+        </w:numPr>
+        <w:rPr>
+          <w:rFonts w:ascii="GHEA Grapalat" w:hAnsi="GHEA Grapalat"/>
+          <w:color w:val="000000"/>
+          <w:sz w:val="24"/>
+          <w:szCs w:val="20"/>
+          <w:lang w:val="hy-AM"/>
+        </w:rPr>
+      </w:pPr>
+      <w:r>
+        <w:rPr>
+          <w:rFonts w:ascii="GHEA Grapalat" w:hAnsi="GHEA Grapalat"/>
+          <w:color w:val="000000"/>
+          <w:sz w:val="24"/>
+          <w:szCs w:val="20"/>
+          <w:lang w:val="hy-AM"/>
+        </w:rPr>
+        <w:t>Բանկերը ընտրությւոն են կատարում վարկերից ստացվող եկամտի և այլընտրանքային ակտիվներում ներդրումների միջև</w:t>
+      </w:r>
+    </w:p>
+    <w:p>
+      <w:pPr>
+        <w:pStyle w:val="ListParagraph"/>
+        <w:numPr>
+          <w:ilvl w:val="0"/>
+          <w:numId w:val="43"/>
+        </w:numPr>
+        <w:rPr>
+          <w:rFonts w:ascii="GHEA Grapalat" w:hAnsi="GHEA Grapalat"/>
+          <w:color w:val="000000"/>
+          <w:sz w:val="24"/>
+          <w:szCs w:val="20"/>
+          <w:lang w:val="hy-AM"/>
+        </w:rPr>
+      </w:pPr>
+      <w:r>
+        <w:rPr>
+          <w:rFonts w:ascii="GHEA Grapalat" w:hAnsi="GHEA Grapalat"/>
+          <w:color w:val="000000"/>
+          <w:sz w:val="24"/>
+          <w:szCs w:val="20"/>
+          <w:lang w:val="hy-AM"/>
+        </w:rPr>
+        <w:t xml:space="preserve">Տոկոսադրույքի նվազեցումը բերում է </w:t>
+      </w:r>
+      <w:r>
+        <w:rPr>
+          <w:rFonts w:ascii="GHEA Grapalat" w:hAnsi="GHEA Grapalat"/>
+          <w:color w:val="000000"/>
+          <w:sz w:val="24"/>
+          <w:szCs w:val="20"/>
+          <w:lang w:val="hy-AM"/>
+        </w:rPr>
+        <w:t>նոր վարկերի՝ ներդրումների աճ</w:t>
+      </w:r>
+      <w:r>
+        <w:rPr>
+          <w:rFonts w:ascii="GHEA Grapalat" w:hAnsi="GHEA Grapalat"/>
+          <w:color w:val="000000"/>
+          <w:sz w:val="24"/>
+          <w:szCs w:val="20"/>
+          <w:lang w:val="hy-AM"/>
+        </w:rPr>
+        <w:t>ի</w:t>
+      </w:r>
+    </w:p>
+    <w:p>
+      <w:pPr>
+        <w:rPr>
+          <w:rFonts w:ascii="GHEA Grapalat" w:hAnsi="GHEA Grapalat"/>
+          <w:b/>
+          <w:bCs/>
+          <w:i/>
+          <w:iCs/>
+          <w:color w:val="000000"/>
+          <w:sz w:val="24"/>
+          <w:szCs w:val="20"/>
+          <w:lang w:val="hy-AM"/>
+        </w:rPr>
+      </w:pPr>
+      <w:r>
+        <w:rPr>
+          <w:rFonts w:ascii="GHEA Grapalat" w:hAnsi="GHEA Grapalat"/>
+          <w:b/>
+          <w:bCs/>
+          <w:i/>
+          <w:iCs/>
+          <w:color w:val="000000"/>
+          <w:sz w:val="24"/>
+          <w:szCs w:val="20"/>
+          <w:lang w:val="hy-AM"/>
+        </w:rPr>
+        <w:t>տնտեսությունների եկամուտների ու ծախսերի փոփոխությամբ</w:t>
+      </w:r>
+    </w:p>
+    <w:p>
+      <w:pPr>
+        <w:pStyle w:val="ListParagraph"/>
+        <w:numPr>
+          <w:ilvl w:val="0"/>
+          <w:numId w:val="44"/>
+        </w:numPr>
+        <w:rPr>
+          <w:rFonts w:ascii="GHEA Grapalat" w:hAnsi="GHEA Grapalat"/>
+          <w:b/>
+          <w:bCs/>
+          <w:i/>
+          <w:iCs/>
+          <w:color w:val="000000"/>
+          <w:sz w:val="24"/>
+          <w:szCs w:val="20"/>
+          <w:lang w:val="hy-AM"/>
+        </w:rPr>
+      </w:pPr>
+      <w:r>
+        <w:rPr>
+          <w:rFonts w:ascii="GHEA Grapalat" w:hAnsi="GHEA Grapalat"/>
+          <w:color w:val="000000"/>
+          <w:sz w:val="24"/>
+          <w:szCs w:val="20"/>
+          <w:lang w:val="hy-AM"/>
+        </w:rPr>
+        <w:t>Ֆինանսական դժվարություններ, վարկերը էժանանում են</w:t>
+      </w:r>
+      <w:r>
+        <w:rPr>
+          <w:rFonts w:ascii="GHEA Grapalat" w:hAnsi="GHEA Grapalat"/>
+          <w:color w:val="000000"/>
+          <w:sz w:val="24"/>
+          <w:szCs w:val="20"/>
+          <w:lang w:val="hy-AM"/>
+        </w:rPr>
+        <w:t>, սպառումը և ներդրումները նույնպես</w:t>
+      </w:r>
+      <w:r>
+        <w:rPr>
+          <w:noProof/>
+        </w:rPr>
+        <w:drawing>
+          <wp:inline distT="0" distB="0" distL="0" distR="0" wp14:anchorId="3E2BA56C" wp14:editId="2B75FF3F">
+            <wp:extent cx="5133975" cy="438150"/>
+            <wp:effectExtent l="0" t="0" r="9525" b="0"/>
+            <wp:docPr id="57" name="Picture 57"/>
+            <wp:cNvGraphicFramePr>
+              <a:graphicFrameLocks xmlns:a="http://schemas.openxmlformats.org/drawingml/2006/main" noChangeAspect="1"/>
+            </wp:cNvGraphicFramePr>
+            <a:graphic xmlns:a="http://schemas.openxmlformats.org/drawingml/2006/main">
+              <a:graphicData uri="http://schemas.openxmlformats.org/drawingml/2006/picture">
+                <pic:pic xmlns:pic="http://schemas.openxmlformats.org/drawingml/2006/picture">
+                  <pic:nvPicPr>
+                    <pic:cNvPr id="1" name=""/>
+                    <pic:cNvPicPr/>
+                  </pic:nvPicPr>
+                  <pic:blipFill>
+                    <a:blip r:embed="rId61"/>
+                    <a:stretch>
+                      <a:fillRect/>
+                    </a:stretch>
+                  </pic:blipFill>
+                  <pic:spPr>
+                    <a:xfrm>
+                      <a:off x="0" y="0"/>
+                      <a:ext cx="5133975" cy="438150"/>
+                    </a:xfrm>
+                    <a:prstGeom prst="rect">
+                      <a:avLst/>
+                    </a:prstGeom>
+                  </pic:spPr>
+                </pic:pic>
+              </a:graphicData>
+            </a:graphic>
+          </wp:inline>
+        </w:drawing>
+      </w:r>
+    </w:p>
+    <w:p>
+      <w:pPr>
+        <w:pStyle w:val="ListParagraph"/>
+        <w:numPr>
+          <w:ilvl w:val="0"/>
+          <w:numId w:val="44"/>
+        </w:numPr>
+        <w:rPr>
+          <w:rFonts w:ascii="GHEA Grapalat" w:hAnsi="GHEA Grapalat"/>
+          <w:b/>
+          <w:bCs/>
+          <w:i/>
+          <w:iCs/>
+          <w:color w:val="000000"/>
+          <w:sz w:val="24"/>
+          <w:szCs w:val="20"/>
+          <w:lang w:val="hy-AM"/>
+        </w:rPr>
+      </w:pPr>
+      <w:r>
+        <w:rPr>
+          <w:rFonts w:ascii="GHEA Grapalat" w:hAnsi="GHEA Grapalat"/>
+          <w:color w:val="000000"/>
+          <w:sz w:val="24"/>
+          <w:szCs w:val="20"/>
+          <w:lang w:val="hy-AM"/>
+        </w:rPr>
+        <w:t>Սպառողների վարքագիծն է ազդում</w:t>
+      </w:r>
+    </w:p>
+    <w:p>
+      <w:pPr>
+        <w:rPr>
+          <w:rFonts w:ascii="GHEA Grapalat" w:hAnsi="GHEA Grapalat"/>
+          <w:b/>
+          <w:bCs/>
+          <w:color w:val="000000"/>
+          <w:sz w:val="24"/>
+          <w:szCs w:val="20"/>
+          <w:lang w:val="hy-AM"/>
+        </w:rPr>
+      </w:pPr>
+    </w:p>
+    <w:p>
+      <w:pPr>
         <w:pStyle w:val="ListParagraph"/>
         <w:numPr>
           <w:ilvl w:val="0"/>
@@ -16268,19 +17024,7 @@
           <w:szCs w:val="20"/>
           <w:lang w:val="hy-AM"/>
         </w:rPr>
-        <w:t xml:space="preserve">(51) </w:t>
-      </w:r>
-      <w:r>
-        <w:rPr>
-          <w:rFonts w:ascii="GHEA Grapalat" w:hAnsi="GHEA Grapalat"/>
-          <w:b/>
-          <w:bCs/>
-          <w:color w:val="000000"/>
-          <w:sz w:val="24"/>
-          <w:szCs w:val="20"/>
-          <w:lang w:val="hy-AM"/>
-        </w:rPr>
-        <w:t>Ֆիրմաների հաշվեկշռի փոփոխության և փոխարժեքի փոփոխության միջոցով գործող ԴՎՔ փոխանցման մեխանիզմները։</w:t>
+        <w:t>(51) Ֆիրմաների հաշվեկշռի փոփոխության և փոխարժեքի փոփոխության միջոցով գործող ԴՎՔ փոխանցման մեխանիզմները։</w:t>
       </w:r>
     </w:p>
     <w:p>
@@ -16295,7 +17039,7 @@
       </w:pPr>
     </w:p>
     <w:sectPr>
-      <w:footerReference w:type="default" r:id="rId59"/>
+      <w:footerReference w:type="default" r:id="rId62"/>
       <w:pgSz w:w="12240" w:h="15840"/>
       <w:pgMar w:top="1440" w:right="1440" w:bottom="1440" w:left="1440" w:header="720" w:footer="720" w:gutter="0"/>
       <w:cols w:space="720"/>
@@ -16306,7 +17050,7 @@
 </file>
 
 <file path=word/endnotes.xml><?xml version="1.0" encoding="utf-8"?>
-<w:endnotes xmlns:wpc="http://schemas.microsoft.com/office/word/2010/wordprocessingCanvas" xmlns:cx="http://schemas.microsoft.com/office/drawing/2014/chartex" xmlns:cx1="http://schemas.microsoft.com/office/drawing/2015/9/8/chartex" xmlns:mc="http://schemas.openxmlformats.org/markup-compatibility/2006" xmlns:o="urn:schemas-microsoft-com:office:office" xmlns:r="http://schemas.openxmlformats.org/officeDocument/2006/relationships" xmlns:m="http://schemas.openxmlformats.org/officeDocument/2006/math" xmlns:v="urn:schemas-microsoft-com:vml" xmlns:wp14="http://schemas.microsoft.com/office/word/2010/wordprocessingDrawing" xmlns:wp="http://schemas.openxmlformats.org/drawingml/2006/wordprocessingDrawing" xmlns:w10="urn:schemas-microsoft-com:office:word" xmlns:w="http://schemas.openxmlformats.org/wordprocessingml/2006/main" xmlns:w14="http://schemas.microsoft.com/office/word/2010/wordml" xmlns:w15="http://schemas.microsoft.com/office/word/2012/wordml" xmlns:w16se="http://schemas.microsoft.com/office/word/2015/wordml/symex" xmlns:wpg="http://schemas.microsoft.com/office/word/2010/wordprocessingGroup" xmlns:wpi="http://schemas.microsoft.com/office/word/2010/wordprocessingInk" xmlns:wne="http://schemas.microsoft.com/office/word/2006/wordml" xmlns:wps="http://schemas.microsoft.com/office/word/2010/wordprocessingShape" mc:Ignorable="w14 w15 w16se wp14">
+<w:endnotes xmlns:wpc="http://schemas.microsoft.com/office/word/2010/wordprocessingCanvas" xmlns:cx="http://schemas.microsoft.com/office/drawing/2014/chartex" xmlns:cx1="http://schemas.microsoft.com/office/drawing/2015/9/8/chartex" xmlns:cx2="http://schemas.microsoft.com/office/drawing/2015/10/21/chartex" xmlns:cx3="http://schemas.microsoft.com/office/drawing/2016/5/9/chartex" xmlns:cx4="http://schemas.microsoft.com/office/drawing/2016/5/10/chartex" xmlns:cx5="http://schemas.microsoft.com/office/drawing/2016/5/11/chartex" xmlns:cx6="http://schemas.microsoft.com/office/drawing/2016/5/12/chartex" xmlns:cx7="http://schemas.microsoft.com/office/drawing/2016/5/13/chartex" xmlns:cx8="http://schemas.microsoft.com/office/drawing/2016/5/14/chartex" xmlns:mc="http://schemas.openxmlformats.org/markup-compatibility/2006" xmlns:aink="http://schemas.microsoft.com/office/drawing/2016/ink" xmlns:am3d="http://schemas.microsoft.com/office/drawing/2017/model3d" xmlns:o="urn:schemas-microsoft-com:office:office" xmlns:r="http://schemas.openxmlformats.org/officeDocument/2006/relationships" xmlns:m="http://schemas.openxmlformats.org/officeDocument/2006/math" xmlns:v="urn:schemas-microsoft-com:vml" xmlns:wp14="http://schemas.microsoft.com/office/word/2010/wordprocessingDrawing" xmlns:wp="http://schemas.openxmlformats.org/drawingml/2006/wordprocessingDrawing" xmlns:w10="urn:schemas-microsoft-com:office:word" xmlns:w="http://schemas.openxmlformats.org/wordprocessingml/2006/main" xmlns:w14="http://schemas.microsoft.com/office/word/2010/wordml" xmlns:w15="http://schemas.microsoft.com/office/word/2012/wordml" xmlns:w16cex="http://schemas.microsoft.com/office/word/2018/wordml/cex" xmlns:w16cid="http://schemas.microsoft.com/office/word/2016/wordml/cid" xmlns:w16="http://schemas.microsoft.com/office/word/2018/wordml" xmlns:w16sdtdh="http://schemas.microsoft.com/office/word/2020/wordml/sdtdatahash" xmlns:w16se="http://schemas.microsoft.com/office/word/2015/wordml/symex" xmlns:wpg="http://schemas.microsoft.com/office/word/2010/wordprocessingGroup" xmlns:wpi="http://schemas.microsoft.com/office/word/2010/wordprocessingInk" xmlns:wne="http://schemas.microsoft.com/office/word/2006/wordml" xmlns:wps="http://schemas.microsoft.com/office/word/2010/wordprocessingShape" mc:Ignorable="w14 w15 w16se w16cid w16 w16cex w16sdtdh wp14">
   <w:endnote w:type="separator" w:id="-1">
     <w:p>
       <w:pPr>
@@ -16331,7 +17075,7 @@
 </file>
 
 <file path=word/footer1.xml><?xml version="1.0" encoding="utf-8"?>
-<w:ftr xmlns:wpc="http://schemas.microsoft.com/office/word/2010/wordprocessingCanvas" xmlns:cx="http://schemas.microsoft.com/office/drawing/2014/chartex" xmlns:cx1="http://schemas.microsoft.com/office/drawing/2015/9/8/chartex" xmlns:mc="http://schemas.openxmlformats.org/markup-compatibility/2006" xmlns:o="urn:schemas-microsoft-com:office:office" xmlns:r="http://schemas.openxmlformats.org/officeDocument/2006/relationships" xmlns:m="http://schemas.openxmlformats.org/officeDocument/2006/math" xmlns:v="urn:schemas-microsoft-com:vml" xmlns:wp14="http://schemas.microsoft.com/office/word/2010/wordprocessingDrawing" xmlns:wp="http://schemas.openxmlformats.org/drawingml/2006/wordprocessingDrawing" xmlns:w10="urn:schemas-microsoft-com:office:word" xmlns:w="http://schemas.openxmlformats.org/wordprocessingml/2006/main" xmlns:w14="http://schemas.microsoft.com/office/word/2010/wordml" xmlns:w15="http://schemas.microsoft.com/office/word/2012/wordml" xmlns:w16se="http://schemas.microsoft.com/office/word/2015/wordml/symex" xmlns:wpg="http://schemas.microsoft.com/office/word/2010/wordprocessingGroup" xmlns:wpi="http://schemas.microsoft.com/office/word/2010/wordprocessingInk" xmlns:wne="http://schemas.microsoft.com/office/word/2006/wordml" xmlns:wps="http://schemas.microsoft.com/office/word/2010/wordprocessingShape" mc:Ignorable="w14 w15 w16se wp14">
+<w:ftr xmlns:wpc="http://schemas.microsoft.com/office/word/2010/wordprocessingCanvas" xmlns:cx="http://schemas.microsoft.com/office/drawing/2014/chartex" xmlns:cx1="http://schemas.microsoft.com/office/drawing/2015/9/8/chartex" xmlns:cx2="http://schemas.microsoft.com/office/drawing/2015/10/21/chartex" xmlns:cx3="http://schemas.microsoft.com/office/drawing/2016/5/9/chartex" xmlns:cx4="http://schemas.microsoft.com/office/drawing/2016/5/10/chartex" xmlns:cx5="http://schemas.microsoft.com/office/drawing/2016/5/11/chartex" xmlns:cx6="http://schemas.microsoft.com/office/drawing/2016/5/12/chartex" xmlns:cx7="http://schemas.microsoft.com/office/drawing/2016/5/13/chartex" xmlns:cx8="http://schemas.microsoft.com/office/drawing/2016/5/14/chartex" xmlns:mc="http://schemas.openxmlformats.org/markup-compatibility/2006" xmlns:aink="http://schemas.microsoft.com/office/drawing/2016/ink" xmlns:am3d="http://schemas.microsoft.com/office/drawing/2017/model3d" xmlns:o="urn:schemas-microsoft-com:office:office" xmlns:r="http://schemas.openxmlformats.org/officeDocument/2006/relationships" xmlns:m="http://schemas.openxmlformats.org/officeDocument/2006/math" xmlns:v="urn:schemas-microsoft-com:vml" xmlns:wp14="http://schemas.microsoft.com/office/word/2010/wordprocessingDrawing" xmlns:wp="http://schemas.openxmlformats.org/drawingml/2006/wordprocessingDrawing" xmlns:w10="urn:schemas-microsoft-com:office:word" xmlns:w="http://schemas.openxmlformats.org/wordprocessingml/2006/main" xmlns:w14="http://schemas.microsoft.com/office/word/2010/wordml" xmlns:w15="http://schemas.microsoft.com/office/word/2012/wordml" xmlns:w16cex="http://schemas.microsoft.com/office/word/2018/wordml/cex" xmlns:w16cid="http://schemas.microsoft.com/office/word/2016/wordml/cid" xmlns:w16="http://schemas.microsoft.com/office/word/2018/wordml" xmlns:w16sdtdh="http://schemas.microsoft.com/office/word/2020/wordml/sdtdatahash" xmlns:w16se="http://schemas.microsoft.com/office/word/2015/wordml/symex" xmlns:wpg="http://schemas.microsoft.com/office/word/2010/wordprocessingGroup" xmlns:wpi="http://schemas.microsoft.com/office/word/2010/wordprocessingInk" xmlns:wne="http://schemas.microsoft.com/office/word/2006/wordml" xmlns:wps="http://schemas.microsoft.com/office/word/2010/wordprocessingShape" mc:Ignorable="w14 w15 w16se w16cid w16 w16cex w16sdtdh wp14">
   <w:sdt>
     <w:sdtPr>
       <w:id w:val="1305736523"/>
@@ -16384,7 +17128,7 @@
 </file>
 
 <file path=word/footnotes.xml><?xml version="1.0" encoding="utf-8"?>
-<w:footnotes xmlns:wpc="http://schemas.microsoft.com/office/word/2010/wordprocessingCanvas" xmlns:cx="http://schemas.microsoft.com/office/drawing/2014/chartex" xmlns:cx1="http://schemas.microsoft.com/office/drawing/2015/9/8/chartex" xmlns:mc="http://schemas.openxmlformats.org/markup-compatibility/2006" xmlns:o="urn:schemas-microsoft-com:office:office" xmlns:r="http://schemas.openxmlformats.org/officeDocument/2006/relationships" xmlns:m="http://schemas.openxmlformats.org/officeDocument/2006/math" xmlns:v="urn:schemas-microsoft-com:vml" xmlns:wp14="http://schemas.microsoft.com/office/word/2010/wordprocessingDrawing" xmlns:wp="http://schemas.openxmlformats.org/drawingml/2006/wordprocessingDrawing" xmlns:w10="urn:schemas-microsoft-com:office:word" xmlns:w="http://schemas.openxmlformats.org/wordprocessingml/2006/main" xmlns:w14="http://schemas.microsoft.com/office/word/2010/wordml" xmlns:w15="http://schemas.microsoft.com/office/word/2012/wordml" xmlns:w16se="http://schemas.microsoft.com/office/word/2015/wordml/symex" xmlns:wpg="http://schemas.microsoft.com/office/word/2010/wordprocessingGroup" xmlns:wpi="http://schemas.microsoft.com/office/word/2010/wordprocessingInk" xmlns:wne="http://schemas.microsoft.com/office/word/2006/wordml" xmlns:wps="http://schemas.microsoft.com/office/word/2010/wordprocessingShape" mc:Ignorable="w14 w15 w16se wp14">
+<w:footnotes xmlns:wpc="http://schemas.microsoft.com/office/word/2010/wordprocessingCanvas" xmlns:cx="http://schemas.microsoft.com/office/drawing/2014/chartex" xmlns:cx1="http://schemas.microsoft.com/office/drawing/2015/9/8/chartex" xmlns:cx2="http://schemas.microsoft.com/office/drawing/2015/10/21/chartex" xmlns:cx3="http://schemas.microsoft.com/office/drawing/2016/5/9/chartex" xmlns:cx4="http://schemas.microsoft.com/office/drawing/2016/5/10/chartex" xmlns:cx5="http://schemas.microsoft.com/office/drawing/2016/5/11/chartex" xmlns:cx6="http://schemas.microsoft.com/office/drawing/2016/5/12/chartex" xmlns:cx7="http://schemas.microsoft.com/office/drawing/2016/5/13/chartex" xmlns:cx8="http://schemas.microsoft.com/office/drawing/2016/5/14/chartex" xmlns:mc="http://schemas.openxmlformats.org/markup-compatibility/2006" xmlns:aink="http://schemas.microsoft.com/office/drawing/2016/ink" xmlns:am3d="http://schemas.microsoft.com/office/drawing/2017/model3d" xmlns:o="urn:schemas-microsoft-com:office:office" xmlns:r="http://schemas.openxmlformats.org/officeDocument/2006/relationships" xmlns:m="http://schemas.openxmlformats.org/officeDocument/2006/math" xmlns:v="urn:schemas-microsoft-com:vml" xmlns:wp14="http://schemas.microsoft.com/office/word/2010/wordprocessingDrawing" xmlns:wp="http://schemas.openxmlformats.org/drawingml/2006/wordprocessingDrawing" xmlns:w10="urn:schemas-microsoft-com:office:word" xmlns:w="http://schemas.openxmlformats.org/wordprocessingml/2006/main" xmlns:w14="http://schemas.microsoft.com/office/word/2010/wordml" xmlns:w15="http://schemas.microsoft.com/office/word/2012/wordml" xmlns:w16cex="http://schemas.microsoft.com/office/word/2018/wordml/cex" xmlns:w16cid="http://schemas.microsoft.com/office/word/2016/wordml/cid" xmlns:w16="http://schemas.microsoft.com/office/word/2018/wordml" xmlns:w16sdtdh="http://schemas.microsoft.com/office/word/2020/wordml/sdtdatahash" xmlns:w16se="http://schemas.microsoft.com/office/word/2015/wordml/symex" xmlns:wpg="http://schemas.microsoft.com/office/word/2010/wordprocessingGroup" xmlns:wpi="http://schemas.microsoft.com/office/word/2010/wordprocessingInk" xmlns:wne="http://schemas.microsoft.com/office/word/2006/wordml" xmlns:wps="http://schemas.microsoft.com/office/word/2010/wordprocessingShape" mc:Ignorable="w14 w15 w16se w16cid w16 w16cex w16sdtdh wp14">
   <w:footnote w:type="separator" w:id="-1">
     <w:p>
       <w:pPr>
@@ -16409,7 +17153,7 @@
 </file>
 
 <file path=word/numbering.xml><?xml version="1.0" encoding="utf-8"?>
-<w:numbering xmlns:wpc="http://schemas.microsoft.com/office/word/2010/wordprocessingCanvas" xmlns:cx="http://schemas.microsoft.com/office/drawing/2014/chartex" xmlns:cx1="http://schemas.microsoft.com/office/drawing/2015/9/8/chartex" xmlns:mc="http://schemas.openxmlformats.org/markup-compatibility/2006" xmlns:o="urn:schemas-microsoft-com:office:office" xmlns:r="http://schemas.openxmlformats.org/officeDocument/2006/relationships" xmlns:m="http://schemas.openxmlformats.org/officeDocument/2006/math" xmlns:v="urn:schemas-microsoft-com:vml" xmlns:wp14="http://schemas.microsoft.com/office/word/2010/wordprocessingDrawing" xmlns:wp="http://schemas.openxmlformats.org/drawingml/2006/wordprocessingDrawing" xmlns:w10="urn:schemas-microsoft-com:office:word" xmlns:w="http://schemas.openxmlformats.org/wordprocessingml/2006/main" xmlns:w14="http://schemas.microsoft.com/office/word/2010/wordml" xmlns:w15="http://schemas.microsoft.com/office/word/2012/wordml" xmlns:w16se="http://schemas.microsoft.com/office/word/2015/wordml/symex" xmlns:wpg="http://schemas.microsoft.com/office/word/2010/wordprocessingGroup" xmlns:wpi="http://schemas.microsoft.com/office/word/2010/wordprocessingInk" xmlns:wne="http://schemas.microsoft.com/office/word/2006/wordml" xmlns:wps="http://schemas.microsoft.com/office/word/2010/wordprocessingShape" mc:Ignorable="w14 w15 w16se wp14">
+<w:numbering xmlns:wpc="http://schemas.microsoft.com/office/word/2010/wordprocessingCanvas" xmlns:cx="http://schemas.microsoft.com/office/drawing/2014/chartex" xmlns:cx1="http://schemas.microsoft.com/office/drawing/2015/9/8/chartex" xmlns:cx2="http://schemas.microsoft.com/office/drawing/2015/10/21/chartex" xmlns:cx3="http://schemas.microsoft.com/office/drawing/2016/5/9/chartex" xmlns:cx4="http://schemas.microsoft.com/office/drawing/2016/5/10/chartex" xmlns:cx5="http://schemas.microsoft.com/office/drawing/2016/5/11/chartex" xmlns:cx6="http://schemas.microsoft.com/office/drawing/2016/5/12/chartex" xmlns:cx7="http://schemas.microsoft.com/office/drawing/2016/5/13/chartex" xmlns:cx8="http://schemas.microsoft.com/office/drawing/2016/5/14/chartex" xmlns:mc="http://schemas.openxmlformats.org/markup-compatibility/2006" xmlns:aink="http://schemas.microsoft.com/office/drawing/2016/ink" xmlns:am3d="http://schemas.microsoft.com/office/drawing/2017/model3d" xmlns:o="urn:schemas-microsoft-com:office:office" xmlns:r="http://schemas.openxmlformats.org/officeDocument/2006/relationships" xmlns:m="http://schemas.openxmlformats.org/officeDocument/2006/math" xmlns:v="urn:schemas-microsoft-com:vml" xmlns:wp14="http://schemas.microsoft.com/office/word/2010/wordprocessingDrawing" xmlns:wp="http://schemas.openxmlformats.org/drawingml/2006/wordprocessingDrawing" xmlns:w10="urn:schemas-microsoft-com:office:word" xmlns:w="http://schemas.openxmlformats.org/wordprocessingml/2006/main" xmlns:w14="http://schemas.microsoft.com/office/word/2010/wordml" xmlns:w15="http://schemas.microsoft.com/office/word/2012/wordml" xmlns:w16cex="http://schemas.microsoft.com/office/word/2018/wordml/cex" xmlns:w16cid="http://schemas.microsoft.com/office/word/2016/wordml/cid" xmlns:w16="http://schemas.microsoft.com/office/word/2018/wordml" xmlns:w16sdtdh="http://schemas.microsoft.com/office/word/2020/wordml/sdtdatahash" xmlns:w16se="http://schemas.microsoft.com/office/word/2015/wordml/symex" xmlns:wpg="http://schemas.microsoft.com/office/word/2010/wordprocessingGroup" xmlns:wpi="http://schemas.microsoft.com/office/word/2010/wordprocessingInk" xmlns:wne="http://schemas.microsoft.com/office/word/2006/wordml" xmlns:wps="http://schemas.microsoft.com/office/word/2010/wordprocessingShape" mc:Ignorable="w14 w15 w16se w16cid w16 w16cex w16sdtdh wp14">
   <w:abstractNum w:abstractNumId="0" w15:restartNumberingAfterBreak="0">
     <w:nsid w:val="0655106D"/>
     <w:multiLevelType w:val="hybridMultilevel"/>
@@ -16524,89 +17268,116 @@
     </w:lvl>
   </w:abstractNum>
   <w:abstractNum w:abstractNumId="1" w15:restartNumberingAfterBreak="0">
-    <w:nsid w:val="078C294A"/>
+    <w:nsid w:val="0B6F4D48"/>
     <w:multiLevelType w:val="hybridMultilevel"/>
-    <w:tmpl w:val="69D203A8"/>
-    <w:lvl w:ilvl="0" w:tplc="0409000F">
-      <w:start w:val="1"/>
-      <w:numFmt w:val="decimal"/>
-      <w:lvlText w:val="%1."/>
+    <w:tmpl w:val="01D2574A"/>
+    <w:lvl w:ilvl="0" w:tplc="04090001">
+      <w:start w:val="1"/>
+      <w:numFmt w:val="bullet"/>
+      <w:lvlText w:val=""/>
       <w:lvlJc w:val="left"/>
       <w:pPr>
         <w:ind w:left="720" w:hanging="360"/>
       </w:pPr>
-    </w:lvl>
-    <w:lvl w:ilvl="1" w:tplc="04090019" w:tentative="1">
-      <w:start w:val="1"/>
-      <w:numFmt w:val="lowerLetter"/>
-      <w:lvlText w:val="%2."/>
+      <w:rPr>
+        <w:rFonts w:ascii="Symbol" w:hAnsi="Symbol" w:hint="default"/>
+      </w:rPr>
+    </w:lvl>
+    <w:lvl w:ilvl="1" w:tplc="04090003">
+      <w:start w:val="1"/>
+      <w:numFmt w:val="bullet"/>
+      <w:lvlText w:val="o"/>
       <w:lvlJc w:val="left"/>
       <w:pPr>
         <w:ind w:left="1440" w:hanging="360"/>
       </w:pPr>
-    </w:lvl>
-    <w:lvl w:ilvl="2" w:tplc="0409001B" w:tentative="1">
-      <w:start w:val="1"/>
-      <w:numFmt w:val="lowerRoman"/>
-      <w:lvlText w:val="%3."/>
-      <w:lvlJc w:val="right"/>
-      <w:pPr>
-        <w:ind w:left="2160" w:hanging="180"/>
-      </w:pPr>
-    </w:lvl>
-    <w:lvl w:ilvl="3" w:tplc="0409000F" w:tentative="1">
-      <w:start w:val="1"/>
-      <w:numFmt w:val="decimal"/>
-      <w:lvlText w:val="%4."/>
+      <w:rPr>
+        <w:rFonts w:ascii="Courier New" w:hAnsi="Courier New" w:cs="Courier New" w:hint="default"/>
+      </w:rPr>
+    </w:lvl>
+    <w:lvl w:ilvl="2" w:tplc="04090005" w:tentative="1">
+      <w:start w:val="1"/>
+      <w:numFmt w:val="bullet"/>
+      <w:lvlText w:val=""/>
+      <w:lvlJc w:val="left"/>
+      <w:pPr>
+        <w:ind w:left="2160" w:hanging="360"/>
+      </w:pPr>
+      <w:rPr>
+        <w:rFonts w:ascii="Wingdings" w:hAnsi="Wingdings" w:hint="default"/>
+      </w:rPr>
+    </w:lvl>
+    <w:lvl w:ilvl="3" w:tplc="04090001" w:tentative="1">
+      <w:start w:val="1"/>
+      <w:numFmt w:val="bullet"/>
+      <w:lvlText w:val=""/>
       <w:lvlJc w:val="left"/>
       <w:pPr>
         <w:ind w:left="2880" w:hanging="360"/>
       </w:pPr>
-    </w:lvl>
-    <w:lvl w:ilvl="4" w:tplc="04090019" w:tentative="1">
-      <w:start w:val="1"/>
-      <w:numFmt w:val="lowerLetter"/>
-      <w:lvlText w:val="%5."/>
+      <w:rPr>
+        <w:rFonts w:ascii="Symbol" w:hAnsi="Symbol" w:hint="default"/>
+      </w:rPr>
+    </w:lvl>
+    <w:lvl w:ilvl="4" w:tplc="04090003" w:tentative="1">
+      <w:start w:val="1"/>
+      <w:numFmt w:val="bullet"/>
+      <w:lvlText w:val="o"/>
       <w:lvlJc w:val="left"/>
       <w:pPr>
         <w:ind w:left="3600" w:hanging="360"/>
       </w:pPr>
-    </w:lvl>
-    <w:lvl w:ilvl="5" w:tplc="0409001B" w:tentative="1">
-      <w:start w:val="1"/>
-      <w:numFmt w:val="lowerRoman"/>
-      <w:lvlText w:val="%6."/>
-      <w:lvlJc w:val="right"/>
-      <w:pPr>
-        <w:ind w:left="4320" w:hanging="180"/>
-      </w:pPr>
-    </w:lvl>
-    <w:lvl w:ilvl="6" w:tplc="0409000F" w:tentative="1">
-      <w:start w:val="1"/>
-      <w:numFmt w:val="decimal"/>
-      <w:lvlText w:val="%7."/>
+      <w:rPr>
+        <w:rFonts w:ascii="Courier New" w:hAnsi="Courier New" w:cs="Courier New" w:hint="default"/>
+      </w:rPr>
+    </w:lvl>
+    <w:lvl w:ilvl="5" w:tplc="04090005" w:tentative="1">
+      <w:start w:val="1"/>
+      <w:numFmt w:val="bullet"/>
+      <w:lvlText w:val=""/>
+      <w:lvlJc w:val="left"/>
+      <w:pPr>
+        <w:ind w:left="4320" w:hanging="360"/>
+      </w:pPr>
+      <w:rPr>
+        <w:rFonts w:ascii="Wingdings" w:hAnsi="Wingdings" w:hint="default"/>
+      </w:rPr>
+    </w:lvl>
+    <w:lvl w:ilvl="6" w:tplc="04090001" w:tentative="1">
+      <w:start w:val="1"/>
+      <w:numFmt w:val="bullet"/>
+      <w:lvlText w:val=""/>
       <w:lvlJc w:val="left"/>
       <w:pPr>
         <w:ind w:left="5040" w:hanging="360"/>
       </w:pPr>
-    </w:lvl>
-    <w:lvl w:ilvl="7" w:tplc="04090019" w:tentative="1">
-      <w:start w:val="1"/>
-      <w:numFmt w:val="lowerLetter"/>
-      <w:lvlText w:val="%8."/>
+      <w:rPr>
+        <w:rFonts w:ascii="Symbol" w:hAnsi="Symbol" w:hint="default"/>
+      </w:rPr>
+    </w:lvl>
+    <w:lvl w:ilvl="7" w:tplc="04090003" w:tentative="1">
+      <w:start w:val="1"/>
+      <w:numFmt w:val="bullet"/>
+      <w:lvlText w:val="o"/>
       <w:lvlJc w:val="left"/>
       <w:pPr>
         <w:ind w:left="5760" w:hanging="360"/>
       </w:pPr>
-    </w:lvl>
-    <w:lvl w:ilvl="8" w:tplc="0409001B" w:tentative="1">
-      <w:start w:val="1"/>
-      <w:numFmt w:val="lowerRoman"/>
-      <w:lvlText w:val="%9."/>
-      <w:lvlJc w:val="right"/>
-      <w:pPr>
-        <w:ind w:left="6480" w:hanging="180"/>
-      </w:pPr>
+      <w:rPr>
+        <w:rFonts w:ascii="Courier New" w:hAnsi="Courier New" w:cs="Courier New" w:hint="default"/>
+      </w:rPr>
+    </w:lvl>
+    <w:lvl w:ilvl="8" w:tplc="04090005" w:tentative="1">
+      <w:start w:val="1"/>
+      <w:numFmt w:val="bullet"/>
+      <w:lvlText w:val=""/>
+      <w:lvlJc w:val="left"/>
+      <w:pPr>
+        <w:ind w:left="6480" w:hanging="360"/>
+      </w:pPr>
+      <w:rPr>
+        <w:rFonts w:ascii="Wingdings" w:hAnsi="Wingdings" w:hint="default"/>
+      </w:rPr>
     </w:lvl>
   </w:abstractNum>
   <w:abstractNum w:abstractNumId="2" w15:restartNumberingAfterBreak="0">
@@ -16723,6 +17494,119 @@
     </w:lvl>
   </w:abstractNum>
   <w:abstractNum w:abstractNumId="3" w15:restartNumberingAfterBreak="0">
+    <w:nsid w:val="0EAA333E"/>
+    <w:multiLevelType w:val="hybridMultilevel"/>
+    <w:tmpl w:val="436609D8"/>
+    <w:lvl w:ilvl="0" w:tplc="04090001">
+      <w:start w:val="1"/>
+      <w:numFmt w:val="bullet"/>
+      <w:lvlText w:val=""/>
+      <w:lvlJc w:val="left"/>
+      <w:pPr>
+        <w:ind w:left="720" w:hanging="360"/>
+      </w:pPr>
+      <w:rPr>
+        <w:rFonts w:ascii="Symbol" w:hAnsi="Symbol" w:hint="default"/>
+      </w:rPr>
+    </w:lvl>
+    <w:lvl w:ilvl="1" w:tplc="04090003" w:tentative="1">
+      <w:start w:val="1"/>
+      <w:numFmt w:val="bullet"/>
+      <w:lvlText w:val="o"/>
+      <w:lvlJc w:val="left"/>
+      <w:pPr>
+        <w:ind w:left="1440" w:hanging="360"/>
+      </w:pPr>
+      <w:rPr>
+        <w:rFonts w:ascii="Courier New" w:hAnsi="Courier New" w:cs="Courier New" w:hint="default"/>
+      </w:rPr>
+    </w:lvl>
+    <w:lvl w:ilvl="2" w:tplc="04090005" w:tentative="1">
+      <w:start w:val="1"/>
+      <w:numFmt w:val="bullet"/>
+      <w:lvlText w:val=""/>
+      <w:lvlJc w:val="left"/>
+      <w:pPr>
+        <w:ind w:left="2160" w:hanging="360"/>
+      </w:pPr>
+      <w:rPr>
+        <w:rFonts w:ascii="Wingdings" w:hAnsi="Wingdings" w:hint="default"/>
+      </w:rPr>
+    </w:lvl>
+    <w:lvl w:ilvl="3" w:tplc="04090001" w:tentative="1">
+      <w:start w:val="1"/>
+      <w:numFmt w:val="bullet"/>
+      <w:lvlText w:val=""/>
+      <w:lvlJc w:val="left"/>
+      <w:pPr>
+        <w:ind w:left="2880" w:hanging="360"/>
+      </w:pPr>
+      <w:rPr>
+        <w:rFonts w:ascii="Symbol" w:hAnsi="Symbol" w:hint="default"/>
+      </w:rPr>
+    </w:lvl>
+    <w:lvl w:ilvl="4" w:tplc="04090003" w:tentative="1">
+      <w:start w:val="1"/>
+      <w:numFmt w:val="bullet"/>
+      <w:lvlText w:val="o"/>
+      <w:lvlJc w:val="left"/>
+      <w:pPr>
+        <w:ind w:left="3600" w:hanging="360"/>
+      </w:pPr>
+      <w:rPr>
+        <w:rFonts w:ascii="Courier New" w:hAnsi="Courier New" w:cs="Courier New" w:hint="default"/>
+      </w:rPr>
+    </w:lvl>
+    <w:lvl w:ilvl="5" w:tplc="04090005" w:tentative="1">
+      <w:start w:val="1"/>
+      <w:numFmt w:val="bullet"/>
+      <w:lvlText w:val=""/>
+      <w:lvlJc w:val="left"/>
+      <w:pPr>
+        <w:ind w:left="4320" w:hanging="360"/>
+      </w:pPr>
+      <w:rPr>
+        <w:rFonts w:ascii="Wingdings" w:hAnsi="Wingdings" w:hint="default"/>
+      </w:rPr>
+    </w:lvl>
+    <w:lvl w:ilvl="6" w:tplc="04090001" w:tentative="1">
+      <w:start w:val="1"/>
+      <w:numFmt w:val="bullet"/>
+      <w:lvlText w:val=""/>
+      <w:lvlJc w:val="left"/>
+      <w:pPr>
+        <w:ind w:left="5040" w:hanging="360"/>
+      </w:pPr>
+      <w:rPr>
+        <w:rFonts w:ascii="Symbol" w:hAnsi="Symbol" w:hint="default"/>
+      </w:rPr>
+    </w:lvl>
+    <w:lvl w:ilvl="7" w:tplc="04090003" w:tentative="1">
+      <w:start w:val="1"/>
+      <w:numFmt w:val="bullet"/>
+      <w:lvlText w:val="o"/>
+      <w:lvlJc w:val="left"/>
+      <w:pPr>
+        <w:ind w:left="5760" w:hanging="360"/>
+      </w:pPr>
+      <w:rPr>
+        <w:rFonts w:ascii="Courier New" w:hAnsi="Courier New" w:cs="Courier New" w:hint="default"/>
+      </w:rPr>
+    </w:lvl>
+    <w:lvl w:ilvl="8" w:tplc="04090005" w:tentative="1">
+      <w:start w:val="1"/>
+      <w:numFmt w:val="bullet"/>
+      <w:lvlText w:val=""/>
+      <w:lvlJc w:val="left"/>
+      <w:pPr>
+        <w:ind w:left="6480" w:hanging="360"/>
+      </w:pPr>
+      <w:rPr>
+        <w:rFonts w:ascii="Wingdings" w:hAnsi="Wingdings" w:hint="default"/>
+      </w:rPr>
+    </w:lvl>
+  </w:abstractNum>
+  <w:abstractNum w:abstractNumId="4" w15:restartNumberingAfterBreak="0">
     <w:nsid w:val="0F637653"/>
     <w:multiLevelType w:val="hybridMultilevel"/>
     <w:tmpl w:val="8EFE4D96"/>
@@ -16835,7 +17719,7 @@
       </w:rPr>
     </w:lvl>
   </w:abstractNum>
-  <w:abstractNum w:abstractNumId="4" w15:restartNumberingAfterBreak="0">
+  <w:abstractNum w:abstractNumId="5" w15:restartNumberingAfterBreak="0">
     <w:nsid w:val="11593C30"/>
     <w:multiLevelType w:val="multilevel"/>
     <w:tmpl w:val="6688DA58"/>
@@ -16984,123 +17868,10 @@
       </w:rPr>
     </w:lvl>
   </w:abstractNum>
-  <w:abstractNum w:abstractNumId="5" w15:restartNumberingAfterBreak="0">
+  <w:abstractNum w:abstractNumId="6" w15:restartNumberingAfterBreak="0">
     <w:nsid w:val="12B022A0"/>
     <w:multiLevelType w:val="hybridMultilevel"/>
     <w:tmpl w:val="F788D29C"/>
-    <w:lvl w:ilvl="0" w:tplc="04090001">
-      <w:start w:val="1"/>
-      <w:numFmt w:val="bullet"/>
-      <w:lvlText w:val=""/>
-      <w:lvlJc w:val="left"/>
-      <w:pPr>
-        <w:ind w:left="720" w:hanging="360"/>
-      </w:pPr>
-      <w:rPr>
-        <w:rFonts w:ascii="Symbol" w:hAnsi="Symbol" w:hint="default"/>
-      </w:rPr>
-    </w:lvl>
-    <w:lvl w:ilvl="1" w:tplc="04090003" w:tentative="1">
-      <w:start w:val="1"/>
-      <w:numFmt w:val="bullet"/>
-      <w:lvlText w:val="o"/>
-      <w:lvlJc w:val="left"/>
-      <w:pPr>
-        <w:ind w:left="1440" w:hanging="360"/>
-      </w:pPr>
-      <w:rPr>
-        <w:rFonts w:ascii="Courier New" w:hAnsi="Courier New" w:cs="Courier New" w:hint="default"/>
-      </w:rPr>
-    </w:lvl>
-    <w:lvl w:ilvl="2" w:tplc="04090005" w:tentative="1">
-      <w:start w:val="1"/>
-      <w:numFmt w:val="bullet"/>
-      <w:lvlText w:val=""/>
-      <w:lvlJc w:val="left"/>
-      <w:pPr>
-        <w:ind w:left="2160" w:hanging="360"/>
-      </w:pPr>
-      <w:rPr>
-        <w:rFonts w:ascii="Wingdings" w:hAnsi="Wingdings" w:hint="default"/>
-      </w:rPr>
-    </w:lvl>
-    <w:lvl w:ilvl="3" w:tplc="04090001" w:tentative="1">
-      <w:start w:val="1"/>
-      <w:numFmt w:val="bullet"/>
-      <w:lvlText w:val=""/>
-      <w:lvlJc w:val="left"/>
-      <w:pPr>
-        <w:ind w:left="2880" w:hanging="360"/>
-      </w:pPr>
-      <w:rPr>
-        <w:rFonts w:ascii="Symbol" w:hAnsi="Symbol" w:hint="default"/>
-      </w:rPr>
-    </w:lvl>
-    <w:lvl w:ilvl="4" w:tplc="04090003" w:tentative="1">
-      <w:start w:val="1"/>
-      <w:numFmt w:val="bullet"/>
-      <w:lvlText w:val="o"/>
-      <w:lvlJc w:val="left"/>
-      <w:pPr>
-        <w:ind w:left="3600" w:hanging="360"/>
-      </w:pPr>
-      <w:rPr>
-        <w:rFonts w:ascii="Courier New" w:hAnsi="Courier New" w:cs="Courier New" w:hint="default"/>
-      </w:rPr>
-    </w:lvl>
-    <w:lvl w:ilvl="5" w:tplc="04090005" w:tentative="1">
-      <w:start w:val="1"/>
-      <w:numFmt w:val="bullet"/>
-      <w:lvlText w:val=""/>
-      <w:lvlJc w:val="left"/>
-      <w:pPr>
-        <w:ind w:left="4320" w:hanging="360"/>
-      </w:pPr>
-      <w:rPr>
-        <w:rFonts w:ascii="Wingdings" w:hAnsi="Wingdings" w:hint="default"/>
-      </w:rPr>
-    </w:lvl>
-    <w:lvl w:ilvl="6" w:tplc="04090001" w:tentative="1">
-      <w:start w:val="1"/>
-      <w:numFmt w:val="bullet"/>
-      <w:lvlText w:val=""/>
-      <w:lvlJc w:val="left"/>
-      <w:pPr>
-        <w:ind w:left="5040" w:hanging="360"/>
-      </w:pPr>
-      <w:rPr>
-        <w:rFonts w:ascii="Symbol" w:hAnsi="Symbol" w:hint="default"/>
-      </w:rPr>
-    </w:lvl>
-    <w:lvl w:ilvl="7" w:tplc="04090003" w:tentative="1">
-      <w:start w:val="1"/>
-      <w:numFmt w:val="bullet"/>
-      <w:lvlText w:val="o"/>
-      <w:lvlJc w:val="left"/>
-      <w:pPr>
-        <w:ind w:left="5760" w:hanging="360"/>
-      </w:pPr>
-      <w:rPr>
-        <w:rFonts w:ascii="Courier New" w:hAnsi="Courier New" w:cs="Courier New" w:hint="default"/>
-      </w:rPr>
-    </w:lvl>
-    <w:lvl w:ilvl="8" w:tplc="04090005" w:tentative="1">
-      <w:start w:val="1"/>
-      <w:numFmt w:val="bullet"/>
-      <w:lvlText w:val=""/>
-      <w:lvlJc w:val="left"/>
-      <w:pPr>
-        <w:ind w:left="6480" w:hanging="360"/>
-      </w:pPr>
-      <w:rPr>
-        <w:rFonts w:ascii="Wingdings" w:hAnsi="Wingdings" w:hint="default"/>
-      </w:rPr>
-    </w:lvl>
-  </w:abstractNum>
-  <w:abstractNum w:abstractNumId="6" w15:restartNumberingAfterBreak="0">
-    <w:nsid w:val="137F1494"/>
-    <w:multiLevelType w:val="hybridMultilevel"/>
-    <w:tmpl w:val="6AF6C63C"/>
     <w:lvl w:ilvl="0" w:tplc="04090001">
       <w:start w:val="1"/>
       <w:numFmt w:val="bullet"/>
@@ -17417,119 +18188,6 @@
     </w:lvl>
   </w:abstractNum>
   <w:abstractNum w:abstractNumId="9" w15:restartNumberingAfterBreak="0">
-    <w:nsid w:val="1EC40C72"/>
-    <w:multiLevelType w:val="hybridMultilevel"/>
-    <w:tmpl w:val="621661AE"/>
-    <w:lvl w:ilvl="0" w:tplc="04090001">
-      <w:start w:val="1"/>
-      <w:numFmt w:val="bullet"/>
-      <w:lvlText w:val=""/>
-      <w:lvlJc w:val="left"/>
-      <w:pPr>
-        <w:ind w:left="720" w:hanging="360"/>
-      </w:pPr>
-      <w:rPr>
-        <w:rFonts w:ascii="Symbol" w:hAnsi="Symbol" w:hint="default"/>
-      </w:rPr>
-    </w:lvl>
-    <w:lvl w:ilvl="1" w:tplc="04090003" w:tentative="1">
-      <w:start w:val="1"/>
-      <w:numFmt w:val="bullet"/>
-      <w:lvlText w:val="o"/>
-      <w:lvlJc w:val="left"/>
-      <w:pPr>
-        <w:ind w:left="1440" w:hanging="360"/>
-      </w:pPr>
-      <w:rPr>
-        <w:rFonts w:ascii="Courier New" w:hAnsi="Courier New" w:cs="Courier New" w:hint="default"/>
-      </w:rPr>
-    </w:lvl>
-    <w:lvl w:ilvl="2" w:tplc="04090005" w:tentative="1">
-      <w:start w:val="1"/>
-      <w:numFmt w:val="bullet"/>
-      <w:lvlText w:val=""/>
-      <w:lvlJc w:val="left"/>
-      <w:pPr>
-        <w:ind w:left="2160" w:hanging="360"/>
-      </w:pPr>
-      <w:rPr>
-        <w:rFonts w:ascii="Wingdings" w:hAnsi="Wingdings" w:hint="default"/>
-      </w:rPr>
-    </w:lvl>
-    <w:lvl w:ilvl="3" w:tplc="04090001" w:tentative="1">
-      <w:start w:val="1"/>
-      <w:numFmt w:val="bullet"/>
-      <w:lvlText w:val=""/>
-      <w:lvlJc w:val="left"/>
-      <w:pPr>
-        <w:ind w:left="2880" w:hanging="360"/>
-      </w:pPr>
-      <w:rPr>
-        <w:rFonts w:ascii="Symbol" w:hAnsi="Symbol" w:hint="default"/>
-      </w:rPr>
-    </w:lvl>
-    <w:lvl w:ilvl="4" w:tplc="04090003" w:tentative="1">
-      <w:start w:val="1"/>
-      <w:numFmt w:val="bullet"/>
-      <w:lvlText w:val="o"/>
-      <w:lvlJc w:val="left"/>
-      <w:pPr>
-        <w:ind w:left="3600" w:hanging="360"/>
-      </w:pPr>
-      <w:rPr>
-        <w:rFonts w:ascii="Courier New" w:hAnsi="Courier New" w:cs="Courier New" w:hint="default"/>
-      </w:rPr>
-    </w:lvl>
-    <w:lvl w:ilvl="5" w:tplc="04090005" w:tentative="1">
-      <w:start w:val="1"/>
-      <w:numFmt w:val="bullet"/>
-      <w:lvlText w:val=""/>
-      <w:lvlJc w:val="left"/>
-      <w:pPr>
-        <w:ind w:left="4320" w:hanging="360"/>
-      </w:pPr>
-      <w:rPr>
-        <w:rFonts w:ascii="Wingdings" w:hAnsi="Wingdings" w:hint="default"/>
-      </w:rPr>
-    </w:lvl>
-    <w:lvl w:ilvl="6" w:tplc="04090001" w:tentative="1">
-      <w:start w:val="1"/>
-      <w:numFmt w:val="bullet"/>
-      <w:lvlText w:val=""/>
-      <w:lvlJc w:val="left"/>
-      <w:pPr>
-        <w:ind w:left="5040" w:hanging="360"/>
-      </w:pPr>
-      <w:rPr>
-        <w:rFonts w:ascii="Symbol" w:hAnsi="Symbol" w:hint="default"/>
-      </w:rPr>
-    </w:lvl>
-    <w:lvl w:ilvl="7" w:tplc="04090003" w:tentative="1">
-      <w:start w:val="1"/>
-      <w:numFmt w:val="bullet"/>
-      <w:lvlText w:val="o"/>
-      <w:lvlJc w:val="left"/>
-      <w:pPr>
-        <w:ind w:left="5760" w:hanging="360"/>
-      </w:pPr>
-      <w:rPr>
-        <w:rFonts w:ascii="Courier New" w:hAnsi="Courier New" w:cs="Courier New" w:hint="default"/>
-      </w:rPr>
-    </w:lvl>
-    <w:lvl w:ilvl="8" w:tplc="04090005" w:tentative="1">
-      <w:start w:val="1"/>
-      <w:numFmt w:val="bullet"/>
-      <w:lvlText w:val=""/>
-      <w:lvlJc w:val="left"/>
-      <w:pPr>
-        <w:ind w:left="6480" w:hanging="360"/>
-      </w:pPr>
-      <w:rPr>
-        <w:rFonts w:ascii="Wingdings" w:hAnsi="Wingdings" w:hint="default"/>
-      </w:rPr>
-    </w:lvl>
-  </w:abstractNum>
-  <w:abstractNum w:abstractNumId="10" w15:restartNumberingAfterBreak="0">
     <w:nsid w:val="22C63EFB"/>
     <w:multiLevelType w:val="hybridMultilevel"/>
     <w:tmpl w:val="C95A16DE"/>
@@ -17642,7 +18300,7 @@
       </w:rPr>
     </w:lvl>
   </w:abstractNum>
-  <w:abstractNum w:abstractNumId="11" w15:restartNumberingAfterBreak="0">
+  <w:abstractNum w:abstractNumId="10" w15:restartNumberingAfterBreak="0">
     <w:nsid w:val="23E00BA8"/>
     <w:multiLevelType w:val="hybridMultilevel"/>
     <w:tmpl w:val="9FEA4876"/>
@@ -17755,120 +18413,7 @@
       </w:rPr>
     </w:lvl>
   </w:abstractNum>
-  <w:abstractNum w:abstractNumId="12" w15:restartNumberingAfterBreak="0">
-    <w:nsid w:val="24546D3E"/>
-    <w:multiLevelType w:val="hybridMultilevel"/>
-    <w:tmpl w:val="72EE7322"/>
-    <w:lvl w:ilvl="0" w:tplc="04090001">
-      <w:start w:val="1"/>
-      <w:numFmt w:val="bullet"/>
-      <w:lvlText w:val=""/>
-      <w:lvlJc w:val="left"/>
-      <w:pPr>
-        <w:ind w:left="720" w:hanging="360"/>
-      </w:pPr>
-      <w:rPr>
-        <w:rFonts w:ascii="Symbol" w:hAnsi="Symbol" w:hint="default"/>
-      </w:rPr>
-    </w:lvl>
-    <w:lvl w:ilvl="1" w:tplc="04090003" w:tentative="1">
-      <w:start w:val="1"/>
-      <w:numFmt w:val="bullet"/>
-      <w:lvlText w:val="o"/>
-      <w:lvlJc w:val="left"/>
-      <w:pPr>
-        <w:ind w:left="1440" w:hanging="360"/>
-      </w:pPr>
-      <w:rPr>
-        <w:rFonts w:ascii="Courier New" w:hAnsi="Courier New" w:cs="Courier New" w:hint="default"/>
-      </w:rPr>
-    </w:lvl>
-    <w:lvl w:ilvl="2" w:tplc="04090005" w:tentative="1">
-      <w:start w:val="1"/>
-      <w:numFmt w:val="bullet"/>
-      <w:lvlText w:val=""/>
-      <w:lvlJc w:val="left"/>
-      <w:pPr>
-        <w:ind w:left="2160" w:hanging="360"/>
-      </w:pPr>
-      <w:rPr>
-        <w:rFonts w:ascii="Wingdings" w:hAnsi="Wingdings" w:hint="default"/>
-      </w:rPr>
-    </w:lvl>
-    <w:lvl w:ilvl="3" w:tplc="04090001" w:tentative="1">
-      <w:start w:val="1"/>
-      <w:numFmt w:val="bullet"/>
-      <w:lvlText w:val=""/>
-      <w:lvlJc w:val="left"/>
-      <w:pPr>
-        <w:ind w:left="2880" w:hanging="360"/>
-      </w:pPr>
-      <w:rPr>
-        <w:rFonts w:ascii="Symbol" w:hAnsi="Symbol" w:hint="default"/>
-      </w:rPr>
-    </w:lvl>
-    <w:lvl w:ilvl="4" w:tplc="04090003" w:tentative="1">
-      <w:start w:val="1"/>
-      <w:numFmt w:val="bullet"/>
-      <w:lvlText w:val="o"/>
-      <w:lvlJc w:val="left"/>
-      <w:pPr>
-        <w:ind w:left="3600" w:hanging="360"/>
-      </w:pPr>
-      <w:rPr>
-        <w:rFonts w:ascii="Courier New" w:hAnsi="Courier New" w:cs="Courier New" w:hint="default"/>
-      </w:rPr>
-    </w:lvl>
-    <w:lvl w:ilvl="5" w:tplc="04090005" w:tentative="1">
-      <w:start w:val="1"/>
-      <w:numFmt w:val="bullet"/>
-      <w:lvlText w:val=""/>
-      <w:lvlJc w:val="left"/>
-      <w:pPr>
-        <w:ind w:left="4320" w:hanging="360"/>
-      </w:pPr>
-      <w:rPr>
-        <w:rFonts w:ascii="Wingdings" w:hAnsi="Wingdings" w:hint="default"/>
-      </w:rPr>
-    </w:lvl>
-    <w:lvl w:ilvl="6" w:tplc="04090001" w:tentative="1">
-      <w:start w:val="1"/>
-      <w:numFmt w:val="bullet"/>
-      <w:lvlText w:val=""/>
-      <w:lvlJc w:val="left"/>
-      <w:pPr>
-        <w:ind w:left="5040" w:hanging="360"/>
-      </w:pPr>
-      <w:rPr>
-        <w:rFonts w:ascii="Symbol" w:hAnsi="Symbol" w:hint="default"/>
-      </w:rPr>
-    </w:lvl>
-    <w:lvl w:ilvl="7" w:tplc="04090003" w:tentative="1">
-      <w:start w:val="1"/>
-      <w:numFmt w:val="bullet"/>
-      <w:lvlText w:val="o"/>
-      <w:lvlJc w:val="left"/>
-      <w:pPr>
-        <w:ind w:left="5760" w:hanging="360"/>
-      </w:pPr>
-      <w:rPr>
-        <w:rFonts w:ascii="Courier New" w:hAnsi="Courier New" w:cs="Courier New" w:hint="default"/>
-      </w:rPr>
-    </w:lvl>
-    <w:lvl w:ilvl="8" w:tplc="04090005" w:tentative="1">
-      <w:start w:val="1"/>
-      <w:numFmt w:val="bullet"/>
-      <w:lvlText w:val=""/>
-      <w:lvlJc w:val="left"/>
-      <w:pPr>
-        <w:ind w:left="6480" w:hanging="360"/>
-      </w:pPr>
-      <w:rPr>
-        <w:rFonts w:ascii="Wingdings" w:hAnsi="Wingdings" w:hint="default"/>
-      </w:rPr>
-    </w:lvl>
-  </w:abstractNum>
-  <w:abstractNum w:abstractNumId="13" w15:restartNumberingAfterBreak="0">
+  <w:abstractNum w:abstractNumId="11" w15:restartNumberingAfterBreak="0">
     <w:nsid w:val="25B66596"/>
     <w:multiLevelType w:val="multilevel"/>
     <w:tmpl w:val="E56E3F54"/>
@@ -18017,7 +18562,7 @@
       </w:rPr>
     </w:lvl>
   </w:abstractNum>
-  <w:abstractNum w:abstractNumId="14" w15:restartNumberingAfterBreak="0">
+  <w:abstractNum w:abstractNumId="12" w15:restartNumberingAfterBreak="0">
     <w:nsid w:val="266C24BC"/>
     <w:multiLevelType w:val="hybridMultilevel"/>
     <w:tmpl w:val="FC66784C"/>
@@ -18130,7 +18675,7 @@
       </w:rPr>
     </w:lvl>
   </w:abstractNum>
-  <w:abstractNum w:abstractNumId="15" w15:restartNumberingAfterBreak="0">
+  <w:abstractNum w:abstractNumId="13" w15:restartNumberingAfterBreak="0">
     <w:nsid w:val="29590399"/>
     <w:multiLevelType w:val="hybridMultilevel"/>
     <w:tmpl w:val="8A149384"/>
@@ -18243,7 +18788,7 @@
       </w:rPr>
     </w:lvl>
   </w:abstractNum>
-  <w:abstractNum w:abstractNumId="16" w15:restartNumberingAfterBreak="0">
+  <w:abstractNum w:abstractNumId="14" w15:restartNumberingAfterBreak="0">
     <w:nsid w:val="2A872CFD"/>
     <w:multiLevelType w:val="hybridMultilevel"/>
     <w:tmpl w:val="51E42B22"/>
@@ -18356,7 +18901,7 @@
       </w:rPr>
     </w:lvl>
   </w:abstractNum>
-  <w:abstractNum w:abstractNumId="17" w15:restartNumberingAfterBreak="0">
+  <w:abstractNum w:abstractNumId="15" w15:restartNumberingAfterBreak="0">
     <w:nsid w:val="2F1C11E6"/>
     <w:multiLevelType w:val="multilevel"/>
     <w:tmpl w:val="C506F500"/>
@@ -18505,7 +19050,7 @@
       </w:rPr>
     </w:lvl>
   </w:abstractNum>
-  <w:abstractNum w:abstractNumId="18" w15:restartNumberingAfterBreak="0">
+  <w:abstractNum w:abstractNumId="16" w15:restartNumberingAfterBreak="0">
     <w:nsid w:val="39A81C21"/>
     <w:multiLevelType w:val="hybridMultilevel"/>
     <w:tmpl w:val="9DBA8206"/>
@@ -18618,7 +19163,7 @@
       </w:rPr>
     </w:lvl>
   </w:abstractNum>
-  <w:abstractNum w:abstractNumId="19" w15:restartNumberingAfterBreak="0">
+  <w:abstractNum w:abstractNumId="17" w15:restartNumberingAfterBreak="0">
     <w:nsid w:val="3B1C5A79"/>
     <w:multiLevelType w:val="hybridMultilevel"/>
     <w:tmpl w:val="6E88B76C"/>
@@ -18731,7 +19276,7 @@
       </w:rPr>
     </w:lvl>
   </w:abstractNum>
-  <w:abstractNum w:abstractNumId="20" w15:restartNumberingAfterBreak="0">
+  <w:abstractNum w:abstractNumId="18" w15:restartNumberingAfterBreak="0">
     <w:nsid w:val="42351BEB"/>
     <w:multiLevelType w:val="hybridMultilevel"/>
     <w:tmpl w:val="77D6B1EA"/>
@@ -18844,7 +19389,7 @@
       </w:rPr>
     </w:lvl>
   </w:abstractNum>
-  <w:abstractNum w:abstractNumId="21" w15:restartNumberingAfterBreak="0">
+  <w:abstractNum w:abstractNumId="19" w15:restartNumberingAfterBreak="0">
     <w:nsid w:val="448A2CA4"/>
     <w:multiLevelType w:val="hybridMultilevel"/>
     <w:tmpl w:val="9342AF2E"/>
@@ -18957,7 +19502,7 @@
       </w:rPr>
     </w:lvl>
   </w:abstractNum>
-  <w:abstractNum w:abstractNumId="22" w15:restartNumberingAfterBreak="0">
+  <w:abstractNum w:abstractNumId="20" w15:restartNumberingAfterBreak="0">
     <w:nsid w:val="464D3068"/>
     <w:multiLevelType w:val="hybridMultilevel"/>
     <w:tmpl w:val="A9C430B6"/>
@@ -19070,7 +19615,7 @@
       </w:rPr>
     </w:lvl>
   </w:abstractNum>
-  <w:abstractNum w:abstractNumId="23" w15:restartNumberingAfterBreak="0">
+  <w:abstractNum w:abstractNumId="21" w15:restartNumberingAfterBreak="0">
     <w:nsid w:val="475429B3"/>
     <w:multiLevelType w:val="hybridMultilevel"/>
     <w:tmpl w:val="00088ADA"/>
@@ -19183,7 +19728,7 @@
       </w:rPr>
     </w:lvl>
   </w:abstractNum>
-  <w:abstractNum w:abstractNumId="24" w15:restartNumberingAfterBreak="0">
+  <w:abstractNum w:abstractNumId="22" w15:restartNumberingAfterBreak="0">
     <w:nsid w:val="4A711B31"/>
     <w:multiLevelType w:val="hybridMultilevel"/>
     <w:tmpl w:val="A5D6B350"/>
@@ -19296,7 +19841,7 @@
       </w:rPr>
     </w:lvl>
   </w:abstractNum>
-  <w:abstractNum w:abstractNumId="25" w15:restartNumberingAfterBreak="0">
+  <w:abstractNum w:abstractNumId="23" w15:restartNumberingAfterBreak="0">
     <w:nsid w:val="5016253C"/>
     <w:multiLevelType w:val="hybridMultilevel"/>
     <w:tmpl w:val="3A1A78AA"/>
@@ -19409,7 +19954,120 @@
       </w:rPr>
     </w:lvl>
   </w:abstractNum>
-  <w:abstractNum w:abstractNumId="26" w15:restartNumberingAfterBreak="0">
+  <w:abstractNum w:abstractNumId="24" w15:restartNumberingAfterBreak="0">
+    <w:nsid w:val="51961F29"/>
+    <w:multiLevelType w:val="hybridMultilevel"/>
+    <w:tmpl w:val="33C6BAA6"/>
+    <w:lvl w:ilvl="0" w:tplc="04090001">
+      <w:start w:val="1"/>
+      <w:numFmt w:val="bullet"/>
+      <w:lvlText w:val=""/>
+      <w:lvlJc w:val="left"/>
+      <w:pPr>
+        <w:ind w:left="720" w:hanging="360"/>
+      </w:pPr>
+      <w:rPr>
+        <w:rFonts w:ascii="Symbol" w:hAnsi="Symbol" w:hint="default"/>
+      </w:rPr>
+    </w:lvl>
+    <w:lvl w:ilvl="1" w:tplc="04090003" w:tentative="1">
+      <w:start w:val="1"/>
+      <w:numFmt w:val="bullet"/>
+      <w:lvlText w:val="o"/>
+      <w:lvlJc w:val="left"/>
+      <w:pPr>
+        <w:ind w:left="1440" w:hanging="360"/>
+      </w:pPr>
+      <w:rPr>
+        <w:rFonts w:ascii="Courier New" w:hAnsi="Courier New" w:cs="Courier New" w:hint="default"/>
+      </w:rPr>
+    </w:lvl>
+    <w:lvl w:ilvl="2" w:tplc="04090005" w:tentative="1">
+      <w:start w:val="1"/>
+      <w:numFmt w:val="bullet"/>
+      <w:lvlText w:val=""/>
+      <w:lvlJc w:val="left"/>
+      <w:pPr>
+        <w:ind w:left="2160" w:hanging="360"/>
+      </w:pPr>
+      <w:rPr>
+        <w:rFonts w:ascii="Wingdings" w:hAnsi="Wingdings" w:hint="default"/>
+      </w:rPr>
+    </w:lvl>
+    <w:lvl w:ilvl="3" w:tplc="04090001" w:tentative="1">
+      <w:start w:val="1"/>
+      <w:numFmt w:val="bullet"/>
+      <w:lvlText w:val=""/>
+      <w:lvlJc w:val="left"/>
+      <w:pPr>
+        <w:ind w:left="2880" w:hanging="360"/>
+      </w:pPr>
+      <w:rPr>
+        <w:rFonts w:ascii="Symbol" w:hAnsi="Symbol" w:hint="default"/>
+      </w:rPr>
+    </w:lvl>
+    <w:lvl w:ilvl="4" w:tplc="04090003" w:tentative="1">
+      <w:start w:val="1"/>
+      <w:numFmt w:val="bullet"/>
+      <w:lvlText w:val="o"/>
+      <w:lvlJc w:val="left"/>
+      <w:pPr>
+        <w:ind w:left="3600" w:hanging="360"/>
+      </w:pPr>
+      <w:rPr>
+        <w:rFonts w:ascii="Courier New" w:hAnsi="Courier New" w:cs="Courier New" w:hint="default"/>
+      </w:rPr>
+    </w:lvl>
+    <w:lvl w:ilvl="5" w:tplc="04090005" w:tentative="1">
+      <w:start w:val="1"/>
+      <w:numFmt w:val="bullet"/>
+      <w:lvlText w:val=""/>
+      <w:lvlJc w:val="left"/>
+      <w:pPr>
+        <w:ind w:left="4320" w:hanging="360"/>
+      </w:pPr>
+      <w:rPr>
+        <w:rFonts w:ascii="Wingdings" w:hAnsi="Wingdings" w:hint="default"/>
+      </w:rPr>
+    </w:lvl>
+    <w:lvl w:ilvl="6" w:tplc="04090001" w:tentative="1">
+      <w:start w:val="1"/>
+      <w:numFmt w:val="bullet"/>
+      <w:lvlText w:val=""/>
+      <w:lvlJc w:val="left"/>
+      <w:pPr>
+        <w:ind w:left="5040" w:hanging="360"/>
+      </w:pPr>
+      <w:rPr>
+        <w:rFonts w:ascii="Symbol" w:hAnsi="Symbol" w:hint="default"/>
+      </w:rPr>
+    </w:lvl>
+    <w:lvl w:ilvl="7" w:tplc="04090003" w:tentative="1">
+      <w:start w:val="1"/>
+      <w:numFmt w:val="bullet"/>
+      <w:lvlText w:val="o"/>
+      <w:lvlJc w:val="left"/>
+      <w:pPr>
+        <w:ind w:left="5760" w:hanging="360"/>
+      </w:pPr>
+      <w:rPr>
+        <w:rFonts w:ascii="Courier New" w:hAnsi="Courier New" w:cs="Courier New" w:hint="default"/>
+      </w:rPr>
+    </w:lvl>
+    <w:lvl w:ilvl="8" w:tplc="04090005" w:tentative="1">
+      <w:start w:val="1"/>
+      <w:numFmt w:val="bullet"/>
+      <w:lvlText w:val=""/>
+      <w:lvlJc w:val="left"/>
+      <w:pPr>
+        <w:ind w:left="6480" w:hanging="360"/>
+      </w:pPr>
+      <w:rPr>
+        <w:rFonts w:ascii="Wingdings" w:hAnsi="Wingdings" w:hint="default"/>
+      </w:rPr>
+    </w:lvl>
+  </w:abstractNum>
+  <w:abstractNum w:abstractNumId="25" w15:restartNumberingAfterBreak="0">
     <w:nsid w:val="53786252"/>
     <w:multiLevelType w:val="hybridMultilevel"/>
     <w:tmpl w:val="E93C3D8C"/>
@@ -19522,7 +20180,7 @@
       </w:rPr>
     </w:lvl>
   </w:abstractNum>
-  <w:abstractNum w:abstractNumId="27" w15:restartNumberingAfterBreak="0">
+  <w:abstractNum w:abstractNumId="26" w15:restartNumberingAfterBreak="0">
     <w:nsid w:val="54E110BD"/>
     <w:multiLevelType w:val="hybridMultilevel"/>
     <w:tmpl w:val="9210EFC8"/>
@@ -19635,7 +20293,7 @@
       </w:rPr>
     </w:lvl>
   </w:abstractNum>
-  <w:abstractNum w:abstractNumId="28" w15:restartNumberingAfterBreak="0">
+  <w:abstractNum w:abstractNumId="27" w15:restartNumberingAfterBreak="0">
     <w:nsid w:val="56327577"/>
     <w:multiLevelType w:val="hybridMultilevel"/>
     <w:tmpl w:val="383E181E"/>
@@ -19748,7 +20406,7 @@
       </w:rPr>
     </w:lvl>
   </w:abstractNum>
-  <w:abstractNum w:abstractNumId="29" w15:restartNumberingAfterBreak="0">
+  <w:abstractNum w:abstractNumId="28" w15:restartNumberingAfterBreak="0">
     <w:nsid w:val="56ED1915"/>
     <w:multiLevelType w:val="hybridMultilevel"/>
     <w:tmpl w:val="FCECA2C6"/>
@@ -19861,7 +20519,7 @@
       </w:rPr>
     </w:lvl>
   </w:abstractNum>
-  <w:abstractNum w:abstractNumId="30" w15:restartNumberingAfterBreak="0">
+  <w:abstractNum w:abstractNumId="29" w15:restartNumberingAfterBreak="0">
     <w:nsid w:val="57255C81"/>
     <w:multiLevelType w:val="hybridMultilevel"/>
     <w:tmpl w:val="23C80680"/>
@@ -19974,7 +20632,7 @@
       </w:rPr>
     </w:lvl>
   </w:abstractNum>
-  <w:abstractNum w:abstractNumId="31" w15:restartNumberingAfterBreak="0">
+  <w:abstractNum w:abstractNumId="30" w15:restartNumberingAfterBreak="0">
     <w:nsid w:val="57484093"/>
     <w:multiLevelType w:val="hybridMultilevel"/>
     <w:tmpl w:val="09601744"/>
@@ -20087,7 +20745,7 @@
       </w:rPr>
     </w:lvl>
   </w:abstractNum>
-  <w:abstractNum w:abstractNumId="32" w15:restartNumberingAfterBreak="0">
+  <w:abstractNum w:abstractNumId="31" w15:restartNumberingAfterBreak="0">
     <w:nsid w:val="58E22650"/>
     <w:multiLevelType w:val="hybridMultilevel"/>
     <w:tmpl w:val="3474926C"/>
@@ -20176,7 +20834,7 @@
       </w:pPr>
     </w:lvl>
   </w:abstractNum>
-  <w:abstractNum w:abstractNumId="33" w15:restartNumberingAfterBreak="0">
+  <w:abstractNum w:abstractNumId="32" w15:restartNumberingAfterBreak="0">
     <w:nsid w:val="5AE015F8"/>
     <w:multiLevelType w:val="hybridMultilevel"/>
     <w:tmpl w:val="F1BEB652"/>
@@ -20289,7 +20947,7 @@
       </w:rPr>
     </w:lvl>
   </w:abstractNum>
-  <w:abstractNum w:abstractNumId="34" w15:restartNumberingAfterBreak="0">
+  <w:abstractNum w:abstractNumId="33" w15:restartNumberingAfterBreak="0">
     <w:nsid w:val="64C057DC"/>
     <w:multiLevelType w:val="hybridMultilevel"/>
     <w:tmpl w:val="D2DCC51A"/>
@@ -20402,7 +21060,7 @@
       </w:rPr>
     </w:lvl>
   </w:abstractNum>
-  <w:abstractNum w:abstractNumId="35" w15:restartNumberingAfterBreak="0">
+  <w:abstractNum w:abstractNumId="34" w15:restartNumberingAfterBreak="0">
     <w:nsid w:val="68D507EE"/>
     <w:multiLevelType w:val="hybridMultilevel"/>
     <w:tmpl w:val="BF9C7BB0"/>
@@ -20515,7 +21173,7 @@
       </w:rPr>
     </w:lvl>
   </w:abstractNum>
-  <w:abstractNum w:abstractNumId="36" w15:restartNumberingAfterBreak="0">
+  <w:abstractNum w:abstractNumId="35" w15:restartNumberingAfterBreak="0">
     <w:nsid w:val="6CAC4CC7"/>
     <w:multiLevelType w:val="hybridMultilevel"/>
     <w:tmpl w:val="7994AE1C"/>
@@ -20628,93 +21286,7 @@
       </w:rPr>
     </w:lvl>
   </w:abstractNum>
-  <w:abstractNum w:abstractNumId="37" w15:restartNumberingAfterBreak="0">
-    <w:nsid w:val="7265506D"/>
-    <w:multiLevelType w:val="hybridMultilevel"/>
-    <w:tmpl w:val="02525314"/>
-    <w:lvl w:ilvl="0" w:tplc="0409000F">
-      <w:start w:val="1"/>
-      <w:numFmt w:val="decimal"/>
-      <w:lvlText w:val="%1."/>
-      <w:lvlJc w:val="left"/>
-      <w:pPr>
-        <w:ind w:left="720" w:hanging="360"/>
-      </w:pPr>
-    </w:lvl>
-    <w:lvl w:ilvl="1" w:tplc="04090019" w:tentative="1">
-      <w:start w:val="1"/>
-      <w:numFmt w:val="lowerLetter"/>
-      <w:lvlText w:val="%2."/>
-      <w:lvlJc w:val="left"/>
-      <w:pPr>
-        <w:ind w:left="1440" w:hanging="360"/>
-      </w:pPr>
-    </w:lvl>
-    <w:lvl w:ilvl="2" w:tplc="0409001B" w:tentative="1">
-      <w:start w:val="1"/>
-      <w:numFmt w:val="lowerRoman"/>
-      <w:lvlText w:val="%3."/>
-      <w:lvlJc w:val="right"/>
-      <w:pPr>
-        <w:ind w:left="2160" w:hanging="180"/>
-      </w:pPr>
-    </w:lvl>
-    <w:lvl w:ilvl="3" w:tplc="0409000F" w:tentative="1">
-      <w:start w:val="1"/>
-      <w:numFmt w:val="decimal"/>
-      <w:lvlText w:val="%4."/>
-      <w:lvlJc w:val="left"/>
-      <w:pPr>
-        <w:ind w:left="2880" w:hanging="360"/>
-      </w:pPr>
-    </w:lvl>
-    <w:lvl w:ilvl="4" w:tplc="04090019" w:tentative="1">
-      <w:start w:val="1"/>
-      <w:numFmt w:val="lowerLetter"/>
-      <w:lvlText w:val="%5."/>
-      <w:lvlJc w:val="left"/>
-      <w:pPr>
-        <w:ind w:left="3600" w:hanging="360"/>
-      </w:pPr>
-    </w:lvl>
-    <w:lvl w:ilvl="5" w:tplc="0409001B" w:tentative="1">
-      <w:start w:val="1"/>
-      <w:numFmt w:val="lowerRoman"/>
-      <w:lvlText w:val="%6."/>
-      <w:lvlJc w:val="right"/>
-      <w:pPr>
-        <w:ind w:left="4320" w:hanging="180"/>
-      </w:pPr>
-    </w:lvl>
-    <w:lvl w:ilvl="6" w:tplc="0409000F" w:tentative="1">
-      <w:start w:val="1"/>
-      <w:numFmt w:val="decimal"/>
-      <w:lvlText w:val="%7."/>
-      <w:lvlJc w:val="left"/>
-      <w:pPr>
-        <w:ind w:left="5040" w:hanging="360"/>
-      </w:pPr>
-    </w:lvl>
-    <w:lvl w:ilvl="7" w:tplc="04090019" w:tentative="1">
-      <w:start w:val="1"/>
-      <w:numFmt w:val="lowerLetter"/>
-      <w:lvlText w:val="%8."/>
-      <w:lvlJc w:val="left"/>
-      <w:pPr>
-        <w:ind w:left="5760" w:hanging="360"/>
-      </w:pPr>
-    </w:lvl>
-    <w:lvl w:ilvl="8" w:tplc="0409001B" w:tentative="1">
-      <w:start w:val="1"/>
-      <w:numFmt w:val="lowerRoman"/>
-      <w:lvlText w:val="%9."/>
-      <w:lvlJc w:val="right"/>
-      <w:pPr>
-        <w:ind w:left="6480" w:hanging="180"/>
-      </w:pPr>
-    </w:lvl>
-  </w:abstractNum>
-  <w:abstractNum w:abstractNumId="38" w15:restartNumberingAfterBreak="0">
+  <w:abstractNum w:abstractNumId="36" w15:restartNumberingAfterBreak="0">
     <w:nsid w:val="736A78D5"/>
     <w:multiLevelType w:val="hybridMultilevel"/>
     <w:tmpl w:val="9AE6E122"/>
@@ -20827,7 +21399,7 @@
       </w:rPr>
     </w:lvl>
   </w:abstractNum>
-  <w:abstractNum w:abstractNumId="39" w15:restartNumberingAfterBreak="0">
+  <w:abstractNum w:abstractNumId="37" w15:restartNumberingAfterBreak="0">
     <w:nsid w:val="73902FFB"/>
     <w:multiLevelType w:val="hybridMultilevel"/>
     <w:tmpl w:val="F88490F0"/>
@@ -20940,7 +21512,7 @@
       </w:rPr>
     </w:lvl>
   </w:abstractNum>
-  <w:abstractNum w:abstractNumId="40" w15:restartNumberingAfterBreak="0">
+  <w:abstractNum w:abstractNumId="38" w15:restartNumberingAfterBreak="0">
     <w:nsid w:val="74083671"/>
     <w:multiLevelType w:val="hybridMultilevel"/>
     <w:tmpl w:val="85DA92AC"/>
@@ -21053,93 +21625,7 @@
       </w:rPr>
     </w:lvl>
   </w:abstractNum>
-  <w:abstractNum w:abstractNumId="41" w15:restartNumberingAfterBreak="0">
-    <w:nsid w:val="75087A16"/>
-    <w:multiLevelType w:val="hybridMultilevel"/>
-    <w:tmpl w:val="3BE4FE12"/>
-    <w:lvl w:ilvl="0" w:tplc="0409000F">
-      <w:start w:val="1"/>
-      <w:numFmt w:val="decimal"/>
-      <w:lvlText w:val="%1."/>
-      <w:lvlJc w:val="left"/>
-      <w:pPr>
-        <w:ind w:left="720" w:hanging="360"/>
-      </w:pPr>
-    </w:lvl>
-    <w:lvl w:ilvl="1" w:tplc="04090019" w:tentative="1">
-      <w:start w:val="1"/>
-      <w:numFmt w:val="lowerLetter"/>
-      <w:lvlText w:val="%2."/>
-      <w:lvlJc w:val="left"/>
-      <w:pPr>
-        <w:ind w:left="1440" w:hanging="360"/>
-      </w:pPr>
-    </w:lvl>
-    <w:lvl w:ilvl="2" w:tplc="0409001B" w:tentative="1">
-      <w:start w:val="1"/>
-      <w:numFmt w:val="lowerRoman"/>
-      <w:lvlText w:val="%3."/>
-      <w:lvlJc w:val="right"/>
-      <w:pPr>
-        <w:ind w:left="2160" w:hanging="180"/>
-      </w:pPr>
-    </w:lvl>
-    <w:lvl w:ilvl="3" w:tplc="0409000F" w:tentative="1">
-      <w:start w:val="1"/>
-      <w:numFmt w:val="decimal"/>
-      <w:lvlText w:val="%4."/>
-      <w:lvlJc w:val="left"/>
-      <w:pPr>
-        <w:ind w:left="2880" w:hanging="360"/>
-      </w:pPr>
-    </w:lvl>
-    <w:lvl w:ilvl="4" w:tplc="04090019" w:tentative="1">
-      <w:start w:val="1"/>
-      <w:numFmt w:val="lowerLetter"/>
-      <w:lvlText w:val="%5."/>
-      <w:lvlJc w:val="left"/>
-      <w:pPr>
-        <w:ind w:left="3600" w:hanging="360"/>
-      </w:pPr>
-    </w:lvl>
-    <w:lvl w:ilvl="5" w:tplc="0409001B" w:tentative="1">
-      <w:start w:val="1"/>
-      <w:numFmt w:val="lowerRoman"/>
-      <w:lvlText w:val="%6."/>
-      <w:lvlJc w:val="right"/>
-      <w:pPr>
-        <w:ind w:left="4320" w:hanging="180"/>
-      </w:pPr>
-    </w:lvl>
-    <w:lvl w:ilvl="6" w:tplc="0409000F" w:tentative="1">
-      <w:start w:val="1"/>
-      <w:numFmt w:val="decimal"/>
-      <w:lvlText w:val="%7."/>
-      <w:lvlJc w:val="left"/>
-      <w:pPr>
-        <w:ind w:left="5040" w:hanging="360"/>
-      </w:pPr>
-    </w:lvl>
-    <w:lvl w:ilvl="7" w:tplc="04090019" w:tentative="1">
-      <w:start w:val="1"/>
-      <w:numFmt w:val="lowerLetter"/>
-      <w:lvlText w:val="%8."/>
-      <w:lvlJc w:val="left"/>
-      <w:pPr>
-        <w:ind w:left="5760" w:hanging="360"/>
-      </w:pPr>
-    </w:lvl>
-    <w:lvl w:ilvl="8" w:tplc="0409001B" w:tentative="1">
-      <w:start w:val="1"/>
-      <w:numFmt w:val="lowerRoman"/>
-      <w:lvlText w:val="%9."/>
-      <w:lvlJc w:val="right"/>
-      <w:pPr>
-        <w:ind w:left="6480" w:hanging="180"/>
-      </w:pPr>
-    </w:lvl>
-  </w:abstractNum>
-  <w:abstractNum w:abstractNumId="42" w15:restartNumberingAfterBreak="0">
+  <w:abstractNum w:abstractNumId="39" w15:restartNumberingAfterBreak="0">
     <w:nsid w:val="775A041D"/>
     <w:multiLevelType w:val="hybridMultilevel"/>
     <w:tmpl w:val="E4C05604"/>
@@ -21252,7 +21738,7 @@
       </w:rPr>
     </w:lvl>
   </w:abstractNum>
-  <w:abstractNum w:abstractNumId="43" w15:restartNumberingAfterBreak="0">
+  <w:abstractNum w:abstractNumId="40" w15:restartNumberingAfterBreak="0">
     <w:nsid w:val="785E07F3"/>
     <w:multiLevelType w:val="hybridMultilevel"/>
     <w:tmpl w:val="49628996"/>
@@ -21365,206 +21851,7 @@
       </w:rPr>
     </w:lvl>
   </w:abstractNum>
-  <w:abstractNum w:abstractNumId="44" w15:restartNumberingAfterBreak="0">
-    <w:nsid w:val="78DC601C"/>
-    <w:multiLevelType w:val="hybridMultilevel"/>
-    <w:tmpl w:val="DB9C9852"/>
-    <w:lvl w:ilvl="0" w:tplc="04090001">
-      <w:start w:val="1"/>
-      <w:numFmt w:val="bullet"/>
-      <w:lvlText w:val=""/>
-      <w:lvlJc w:val="left"/>
-      <w:pPr>
-        <w:ind w:left="720" w:hanging="360"/>
-      </w:pPr>
-      <w:rPr>
-        <w:rFonts w:ascii="Symbol" w:hAnsi="Symbol" w:hint="default"/>
-      </w:rPr>
-    </w:lvl>
-    <w:lvl w:ilvl="1" w:tplc="04090003" w:tentative="1">
-      <w:start w:val="1"/>
-      <w:numFmt w:val="bullet"/>
-      <w:lvlText w:val="o"/>
-      <w:lvlJc w:val="left"/>
-      <w:pPr>
-        <w:ind w:left="1440" w:hanging="360"/>
-      </w:pPr>
-      <w:rPr>
-        <w:rFonts w:ascii="Courier New" w:hAnsi="Courier New" w:cs="Courier New" w:hint="default"/>
-      </w:rPr>
-    </w:lvl>
-    <w:lvl w:ilvl="2" w:tplc="04090005" w:tentative="1">
-      <w:start w:val="1"/>
-      <w:numFmt w:val="bullet"/>
-      <w:lvlText w:val=""/>
-      <w:lvlJc w:val="left"/>
-      <w:pPr>
-        <w:ind w:left="2160" w:hanging="360"/>
-      </w:pPr>
-      <w:rPr>
-        <w:rFonts w:ascii="Wingdings" w:hAnsi="Wingdings" w:hint="default"/>
-      </w:rPr>
-    </w:lvl>
-    <w:lvl w:ilvl="3" w:tplc="04090001" w:tentative="1">
-      <w:start w:val="1"/>
-      <w:numFmt w:val="bullet"/>
-      <w:lvlText w:val=""/>
-      <w:lvlJc w:val="left"/>
-      <w:pPr>
-        <w:ind w:left="2880" w:hanging="360"/>
-      </w:pPr>
-      <w:rPr>
-        <w:rFonts w:ascii="Symbol" w:hAnsi="Symbol" w:hint="default"/>
-      </w:rPr>
-    </w:lvl>
-    <w:lvl w:ilvl="4" w:tplc="04090003" w:tentative="1">
-      <w:start w:val="1"/>
-      <w:numFmt w:val="bullet"/>
-      <w:lvlText w:val="o"/>
-      <w:lvlJc w:val="left"/>
-      <w:pPr>
-        <w:ind w:left="3600" w:hanging="360"/>
-      </w:pPr>
-      <w:rPr>
-        <w:rFonts w:ascii="Courier New" w:hAnsi="Courier New" w:cs="Courier New" w:hint="default"/>
-      </w:rPr>
-    </w:lvl>
-    <w:lvl w:ilvl="5" w:tplc="04090005" w:tentative="1">
-      <w:start w:val="1"/>
-      <w:numFmt w:val="bullet"/>
-      <w:lvlText w:val=""/>
-      <w:lvlJc w:val="left"/>
-      <w:pPr>
-        <w:ind w:left="4320" w:hanging="360"/>
-      </w:pPr>
-      <w:rPr>
-        <w:rFonts w:ascii="Wingdings" w:hAnsi="Wingdings" w:hint="default"/>
-      </w:rPr>
-    </w:lvl>
-    <w:lvl w:ilvl="6" w:tplc="04090001" w:tentative="1">
-      <w:start w:val="1"/>
-      <w:numFmt w:val="bullet"/>
-      <w:lvlText w:val=""/>
-      <w:lvlJc w:val="left"/>
-      <w:pPr>
-        <w:ind w:left="5040" w:hanging="360"/>
-      </w:pPr>
-      <w:rPr>
-        <w:rFonts w:ascii="Symbol" w:hAnsi="Symbol" w:hint="default"/>
-      </w:rPr>
-    </w:lvl>
-    <w:lvl w:ilvl="7" w:tplc="04090003" w:tentative="1">
-      <w:start w:val="1"/>
-      <w:numFmt w:val="bullet"/>
-      <w:lvlText w:val="o"/>
-      <w:lvlJc w:val="left"/>
-      <w:pPr>
-        <w:ind w:left="5760" w:hanging="360"/>
-      </w:pPr>
-      <w:rPr>
-        <w:rFonts w:ascii="Courier New" w:hAnsi="Courier New" w:cs="Courier New" w:hint="default"/>
-      </w:rPr>
-    </w:lvl>
-    <w:lvl w:ilvl="8" w:tplc="04090005" w:tentative="1">
-      <w:start w:val="1"/>
-      <w:numFmt w:val="bullet"/>
-      <w:lvlText w:val=""/>
-      <w:lvlJc w:val="left"/>
-      <w:pPr>
-        <w:ind w:left="6480" w:hanging="360"/>
-      </w:pPr>
-      <w:rPr>
-        <w:rFonts w:ascii="Wingdings" w:hAnsi="Wingdings" w:hint="default"/>
-      </w:rPr>
-    </w:lvl>
-  </w:abstractNum>
-  <w:abstractNum w:abstractNumId="45" w15:restartNumberingAfterBreak="0">
-    <w:nsid w:val="796E3171"/>
-    <w:multiLevelType w:val="hybridMultilevel"/>
-    <w:tmpl w:val="7A0EFB16"/>
-    <w:lvl w:ilvl="0" w:tplc="0409000F">
-      <w:start w:val="1"/>
-      <w:numFmt w:val="decimal"/>
-      <w:lvlText w:val="%1."/>
-      <w:lvlJc w:val="left"/>
-      <w:pPr>
-        <w:ind w:left="720" w:hanging="360"/>
-      </w:pPr>
-    </w:lvl>
-    <w:lvl w:ilvl="1" w:tplc="04090019" w:tentative="1">
-      <w:start w:val="1"/>
-      <w:numFmt w:val="lowerLetter"/>
-      <w:lvlText w:val="%2."/>
-      <w:lvlJc w:val="left"/>
-      <w:pPr>
-        <w:ind w:left="1440" w:hanging="360"/>
-      </w:pPr>
-    </w:lvl>
-    <w:lvl w:ilvl="2" w:tplc="0409001B" w:tentative="1">
-      <w:start w:val="1"/>
-      <w:numFmt w:val="lowerRoman"/>
-      <w:lvlText w:val="%3."/>
-      <w:lvlJc w:val="right"/>
-      <w:pPr>
-        <w:ind w:left="2160" w:hanging="180"/>
-      </w:pPr>
-    </w:lvl>
-    <w:lvl w:ilvl="3" w:tplc="0409000F" w:tentative="1">
-      <w:start w:val="1"/>
-      <w:numFmt w:val="decimal"/>
-      <w:lvlText w:val="%4."/>
-      <w:lvlJc w:val="left"/>
-      <w:pPr>
-        <w:ind w:left="2880" w:hanging="360"/>
-      </w:pPr>
-    </w:lvl>
-    <w:lvl w:ilvl="4" w:tplc="04090019" w:tentative="1">
-      <w:start w:val="1"/>
-      <w:numFmt w:val="lowerLetter"/>
-      <w:lvlText w:val="%5."/>
-      <w:lvlJc w:val="left"/>
-      <w:pPr>
-        <w:ind w:left="3600" w:hanging="360"/>
-      </w:pPr>
-    </w:lvl>
-    <w:lvl w:ilvl="5" w:tplc="0409001B" w:tentative="1">
-      <w:start w:val="1"/>
-      <w:numFmt w:val="lowerRoman"/>
-      <w:lvlText w:val="%6."/>
-      <w:lvlJc w:val="right"/>
-      <w:pPr>
-        <w:ind w:left="4320" w:hanging="180"/>
-      </w:pPr>
-    </w:lvl>
-    <w:lvl w:ilvl="6" w:tplc="0409000F" w:tentative="1">
-      <w:start w:val="1"/>
-      <w:numFmt w:val="decimal"/>
-      <w:lvlText w:val="%7."/>
-      <w:lvlJc w:val="left"/>
-      <w:pPr>
-        <w:ind w:left="5040" w:hanging="360"/>
-      </w:pPr>
-    </w:lvl>
-    <w:lvl w:ilvl="7" w:tplc="04090019" w:tentative="1">
-      <w:start w:val="1"/>
-      <w:numFmt w:val="lowerLetter"/>
-      <w:lvlText w:val="%8."/>
-      <w:lvlJc w:val="left"/>
-      <w:pPr>
-        <w:ind w:left="5760" w:hanging="360"/>
-      </w:pPr>
-    </w:lvl>
-    <w:lvl w:ilvl="8" w:tplc="0409001B" w:tentative="1">
-      <w:start w:val="1"/>
-      <w:numFmt w:val="lowerRoman"/>
-      <w:lvlText w:val="%9."/>
-      <w:lvlJc w:val="right"/>
-      <w:pPr>
-        <w:ind w:left="6480" w:hanging="180"/>
-      </w:pPr>
-    </w:lvl>
-  </w:abstractNum>
-  <w:abstractNum w:abstractNumId="46" w15:restartNumberingAfterBreak="0">
+  <w:abstractNum w:abstractNumId="41" w15:restartNumberingAfterBreak="0">
     <w:nsid w:val="7DF90590"/>
     <w:multiLevelType w:val="hybridMultilevel"/>
     <w:tmpl w:val="26B07DC2"/>
@@ -21677,7 +21964,7 @@
       </w:rPr>
     </w:lvl>
   </w:abstractNum>
-  <w:abstractNum w:abstractNumId="47" w15:restartNumberingAfterBreak="0">
+  <w:abstractNum w:abstractNumId="42" w15:restartNumberingAfterBreak="0">
     <w:nsid w:val="7E125550"/>
     <w:multiLevelType w:val="hybridMultilevel"/>
     <w:tmpl w:val="FA80B2EA"/>
@@ -21790,7 +22077,7 @@
       </w:rPr>
     </w:lvl>
   </w:abstractNum>
-  <w:abstractNum w:abstractNumId="48" w15:restartNumberingAfterBreak="0">
+  <w:abstractNum w:abstractNumId="43" w15:restartNumberingAfterBreak="0">
     <w:nsid w:val="7F000789"/>
     <w:multiLevelType w:val="multilevel"/>
     <w:tmpl w:val="9EFA8032"/>
@@ -21940,28 +22227,28 @@
     </w:lvl>
   </w:abstractNum>
   <w:num w:numId="1">
-    <w:abstractNumId w:val="40"/>
+    <w:abstractNumId w:val="38"/>
   </w:num>
   <w:num w:numId="2">
-    <w:abstractNumId w:val="11"/>
+    <w:abstractNumId w:val="10"/>
   </w:num>
   <w:num w:numId="3">
-    <w:abstractNumId w:val="32"/>
+    <w:abstractNumId w:val="31"/>
   </w:num>
   <w:num w:numId="4">
-    <w:abstractNumId w:val="24"/>
+    <w:abstractNumId w:val="22"/>
   </w:num>
   <w:num w:numId="5">
-    <w:abstractNumId w:val="25"/>
+    <w:abstractNumId w:val="23"/>
   </w:num>
   <w:num w:numId="6">
-    <w:abstractNumId w:val="28"/>
+    <w:abstractNumId w:val="27"/>
   </w:num>
   <w:num w:numId="7">
-    <w:abstractNumId w:val="47"/>
+    <w:abstractNumId w:val="42"/>
   </w:num>
   <w:num w:numId="8">
-    <w:abstractNumId w:val="35"/>
+    <w:abstractNumId w:val="34"/>
   </w:num>
   <w:num w:numId="9">
     <w:abstractNumId w:val="2"/>
@@ -21970,127 +22257,113 @@
     <w:abstractNumId w:val="8"/>
   </w:num>
   <w:num w:numId="11">
-    <w:abstractNumId w:val="23"/>
+    <w:abstractNumId w:val="21"/>
   </w:num>
   <w:num w:numId="12">
+    <w:abstractNumId w:val="13"/>
+  </w:num>
+  <w:num w:numId="13">
+    <w:abstractNumId w:val="29"/>
+  </w:num>
+  <w:num w:numId="14">
+    <w:abstractNumId w:val="28"/>
+  </w:num>
+  <w:num w:numId="15">
+    <w:abstractNumId w:val="9"/>
+  </w:num>
+  <w:num w:numId="16">
+    <w:abstractNumId w:val="35"/>
+  </w:num>
+  <w:num w:numId="17">
+    <w:abstractNumId w:val="39"/>
+  </w:num>
+  <w:num w:numId="18">
+    <w:abstractNumId w:val="16"/>
+  </w:num>
+  <w:num w:numId="19">
+    <w:abstractNumId w:val="18"/>
+  </w:num>
+  <w:num w:numId="20">
+    <w:abstractNumId w:val="32"/>
+  </w:num>
+  <w:num w:numId="21">
+    <w:abstractNumId w:val="0"/>
+  </w:num>
+  <w:num w:numId="22">
+    <w:abstractNumId w:val="26"/>
+  </w:num>
+  <w:num w:numId="23">
+    <w:abstractNumId w:val="33"/>
+  </w:num>
+  <w:num w:numId="24">
+    <w:abstractNumId w:val="30"/>
+  </w:num>
+  <w:num w:numId="25">
+    <w:abstractNumId w:val="19"/>
+  </w:num>
+  <w:num w:numId="26">
+    <w:abstractNumId w:val="12"/>
+  </w:num>
+  <w:num w:numId="27">
+    <w:abstractNumId w:val="5"/>
+  </w:num>
+  <w:num w:numId="28">
+    <w:abstractNumId w:val="43"/>
+  </w:num>
+  <w:num w:numId="29">
     <w:abstractNumId w:val="15"/>
   </w:num>
-  <w:num w:numId="13">
-    <w:abstractNumId w:val="30"/>
+  <w:num w:numId="30">
+    <w:abstractNumId w:val="11"/>
   </w:num>
-  <w:num w:numId="14">
-    <w:abstractNumId w:val="45"/>
+  <w:num w:numId="31">
+    <w:abstractNumId w:val="4"/>
   </w:num>
-  <w:num w:numId="15">
+  <w:num w:numId="32">
+    <w:abstractNumId w:val="14"/>
+  </w:num>
+  <w:num w:numId="33">
     <w:abstractNumId w:val="37"/>
   </w:num>
-  <w:num w:numId="16">
+  <w:num w:numId="34">
+    <w:abstractNumId w:val="17"/>
+  </w:num>
+  <w:num w:numId="35">
+    <w:abstractNumId w:val="25"/>
+  </w:num>
+  <w:num w:numId="36">
+    <w:abstractNumId w:val="40"/>
+  </w:num>
+  <w:num w:numId="37">
+    <w:abstractNumId w:val="20"/>
+  </w:num>
+  <w:num w:numId="38">
+    <w:abstractNumId w:val="7"/>
+  </w:num>
+  <w:num w:numId="39">
     <w:abstractNumId w:val="41"/>
   </w:num>
-  <w:num w:numId="17">
-    <w:abstractNumId w:val="29"/>
+  <w:num w:numId="40">
+    <w:abstractNumId w:val="6"/>
   </w:num>
-  <w:num w:numId="18">
-    <w:abstractNumId w:val="9"/>
-  </w:num>
-  <w:num w:numId="19">
-    <w:abstractNumId w:val="10"/>
-  </w:num>
-  <w:num w:numId="20">
-    <w:abstractNumId w:val="12"/>
-  </w:num>
-  <w:num w:numId="21">
+  <w:num w:numId="41">
     <w:abstractNumId w:val="36"/>
   </w:num>
-  <w:num w:numId="22">
-    <w:abstractNumId w:val="42"/>
-  </w:num>
-  <w:num w:numId="23">
-    <w:abstractNumId w:val="18"/>
-  </w:num>
-  <w:num w:numId="24">
+  <w:num w:numId="42">
     <w:abstractNumId w:val="1"/>
   </w:num>
-  <w:num w:numId="25">
-    <w:abstractNumId w:val="20"/>
+  <w:num w:numId="43">
+    <w:abstractNumId w:val="24"/>
   </w:num>
-  <w:num w:numId="26">
-    <w:abstractNumId w:val="33"/>
-  </w:num>
-  <w:num w:numId="27">
-    <w:abstractNumId w:val="0"/>
-  </w:num>
-  <w:num w:numId="28">
-    <w:abstractNumId w:val="44"/>
-  </w:num>
-  <w:num w:numId="29">
-    <w:abstractNumId w:val="27"/>
-  </w:num>
-  <w:num w:numId="30">
-    <w:abstractNumId w:val="34"/>
-  </w:num>
-  <w:num w:numId="31">
-    <w:abstractNumId w:val="31"/>
-  </w:num>
-  <w:num w:numId="32">
-    <w:abstractNumId w:val="6"/>
-  </w:num>
-  <w:num w:numId="33">
-    <w:abstractNumId w:val="21"/>
-  </w:num>
-  <w:num w:numId="34">
-    <w:abstractNumId w:val="14"/>
-  </w:num>
-  <w:num w:numId="35">
-    <w:abstractNumId w:val="4"/>
-  </w:num>
-  <w:num w:numId="36">
-    <w:abstractNumId w:val="48"/>
-  </w:num>
-  <w:num w:numId="37">
-    <w:abstractNumId w:val="17"/>
-  </w:num>
-  <w:num w:numId="38">
-    <w:abstractNumId w:val="13"/>
-  </w:num>
-  <w:num w:numId="39">
+  <w:num w:numId="44">
     <w:abstractNumId w:val="3"/>
   </w:num>
-  <w:num w:numId="40">
-    <w:abstractNumId w:val="16"/>
-  </w:num>
-  <w:num w:numId="41">
-    <w:abstractNumId w:val="39"/>
-  </w:num>
-  <w:num w:numId="42">
-    <w:abstractNumId w:val="19"/>
-  </w:num>
-  <w:num w:numId="43">
-    <w:abstractNumId w:val="26"/>
-  </w:num>
-  <w:num w:numId="44">
-    <w:abstractNumId w:val="43"/>
-  </w:num>
-  <w:num w:numId="45">
-    <w:abstractNumId w:val="22"/>
-  </w:num>
-  <w:num w:numId="46">
-    <w:abstractNumId w:val="7"/>
-  </w:num>
-  <w:num w:numId="47">
-    <w:abstractNumId w:val="46"/>
-  </w:num>
-  <w:num w:numId="48">
-    <w:abstractNumId w:val="5"/>
-  </w:num>
-  <w:num w:numId="49">
-    <w:abstractNumId w:val="38"/>
-  </w:num>
+  <w:numIdMacAtCleanup w:val="44"/>
 </w:numbering>
 </file>
 
 <file path=word/styles.xml><?xml version="1.0" encoding="utf-8"?>
-<w:styles xmlns:mc="http://schemas.openxmlformats.org/markup-compatibility/2006" xmlns:r="http://schemas.openxmlformats.org/officeDocument/2006/relationships" xmlns:w="http://schemas.openxmlformats.org/wordprocessingml/2006/main" xmlns:w14="http://schemas.microsoft.com/office/word/2010/wordml" xmlns:w15="http://schemas.microsoft.com/office/word/2012/wordml" xmlns:w16se="http://schemas.microsoft.com/office/word/2015/wordml/symex" mc:Ignorable="w14 w15 w16se">
+<w:styles xmlns:mc="http://schemas.openxmlformats.org/markup-compatibility/2006" xmlns:r="http://schemas.openxmlformats.org/officeDocument/2006/relationships" xmlns:w="http://schemas.openxmlformats.org/wordprocessingml/2006/main" xmlns:w14="http://schemas.microsoft.com/office/word/2010/wordml" xmlns:w15="http://schemas.microsoft.com/office/word/2012/wordml" xmlns:w16cex="http://schemas.microsoft.com/office/word/2018/wordml/cex" xmlns:w16cid="http://schemas.microsoft.com/office/word/2016/wordml/cid" xmlns:w16="http://schemas.microsoft.com/office/word/2018/wordml" xmlns:w16sdtdh="http://schemas.microsoft.com/office/word/2020/wordml/sdtdatahash" xmlns:w16se="http://schemas.microsoft.com/office/word/2015/wordml/symex" mc:Ignorable="w14 w15 w16se w16cid w16 w16cex w16sdtdh">
   <w:docDefaults>
     <w:rPrDefault>
       <w:rPr>
@@ -22106,7 +22379,7 @@
       </w:pPr>
     </w:pPrDefault>
   </w:docDefaults>
-  <w:latentStyles w:defLockedState="0" w:defUIPriority="99" w:defSemiHidden="0" w:defUnhideWhenUsed="0" w:defQFormat="0" w:count="371">
+  <w:latentStyles w:defLockedState="0" w:defUIPriority="99" w:defSemiHidden="0" w:defUnhideWhenUsed="0" w:defQFormat="0" w:count="376">
     <w:lsdException w:name="Normal" w:uiPriority="0" w:qFormat="1"/>
     <w:lsdException w:name="heading 1" w:uiPriority="9" w:qFormat="1"/>
     <w:lsdException w:name="heading 2" w:semiHidden="1" w:uiPriority="9" w:unhideWhenUsed="1" w:qFormat="1"/>
@@ -22212,7 +22485,6 @@
     <w:lsdException w:name="HTML Sample" w:semiHidden="1" w:unhideWhenUsed="1"/>
     <w:lsdException w:name="HTML Typewriter" w:semiHidden="1" w:unhideWhenUsed="1"/>
     <w:lsdException w:name="HTML Variable" w:semiHidden="1" w:unhideWhenUsed="1"/>
-    <w:lsdException w:name="Normal Table" w:semiHidden="1" w:unhideWhenUsed="1"/>
     <w:lsdException w:name="annotation subject" w:semiHidden="1" w:unhideWhenUsed="1"/>
     <w:lsdException w:name="No List" w:semiHidden="1" w:unhideWhenUsed="1"/>
     <w:lsdException w:name="Outline List 1" w:semiHidden="1" w:unhideWhenUsed="1"/>
@@ -22255,11 +22527,8 @@
     <w:lsdException w:name="Table Contemporary" w:semiHidden="1" w:unhideWhenUsed="1"/>
     <w:lsdException w:name="Table Elegant" w:semiHidden="1" w:unhideWhenUsed="1"/>
     <w:lsdException w:name="Table Professional" w:semiHidden="1" w:unhideWhenUsed="1"/>
-    <w:lsdException w:name="Table Subtle 1" w:semiHidden="1" w:unhideWhenUsed="1"/>
     <w:lsdException w:name="Table Subtle 2" w:semiHidden="1" w:unhideWhenUsed="1"/>
     <w:lsdException w:name="Table Web 1" w:semiHidden="1" w:unhideWhenUsed="1"/>
-    <w:lsdException w:name="Table Web 2" w:semiHidden="1" w:unhideWhenUsed="1"/>
-    <w:lsdException w:name="Table Web 3" w:semiHidden="1" w:unhideWhenUsed="1"/>
     <w:lsdException w:name="Balloon Text" w:semiHidden="1" w:unhideWhenUsed="1"/>
     <w:lsdException w:name="Table Grid" w:uiPriority="39"/>
     <w:lsdException w:name="Table Theme" w:semiHidden="1" w:unhideWhenUsed="1"/>
@@ -22478,6 +22747,11 @@
     <w:lsdException w:name="List Table 5 Dark Accent 6" w:uiPriority="50"/>
     <w:lsdException w:name="List Table 6 Colorful Accent 6" w:uiPriority="51"/>
     <w:lsdException w:name="List Table 7 Colorful Accent 6" w:uiPriority="52"/>
+    <w:lsdException w:name="Mention" w:semiHidden="1" w:unhideWhenUsed="1"/>
+    <w:lsdException w:name="Smart Hyperlink" w:semiHidden="1" w:unhideWhenUsed="1"/>
+    <w:lsdException w:name="Hashtag" w:semiHidden="1" w:unhideWhenUsed="1"/>
+    <w:lsdException w:name="Unresolved Mention" w:semiHidden="1" w:unhideWhenUsed="1"/>
+    <w:lsdException w:name="Smart Link" w:semiHidden="1" w:unhideWhenUsed="1"/>
   </w:latentStyles>
   <w:style w:type="paragraph" w:default="1" w:styleId="Normal">
     <w:name w:val="Normal"/>

--- a/_պատասխաններ.docx
+++ b/_պատասխաններ.docx
@@ -1,6 +1,6 @@
 
 <file path=word/document.xml><?xml version="1.0" encoding="utf-8"?>
-<w:document xmlns:wpc="http://schemas.microsoft.com/office/word/2010/wordprocessingCanvas" xmlns:cx="http://schemas.microsoft.com/office/drawing/2014/chartex" xmlns:cx1="http://schemas.microsoft.com/office/drawing/2015/9/8/chartex" xmlns:cx2="http://schemas.microsoft.com/office/drawing/2015/10/21/chartex" xmlns:cx3="http://schemas.microsoft.com/office/drawing/2016/5/9/chartex" xmlns:cx4="http://schemas.microsoft.com/office/drawing/2016/5/10/chartex" xmlns:cx5="http://schemas.microsoft.com/office/drawing/2016/5/11/chartex" xmlns:cx6="http://schemas.microsoft.com/office/drawing/2016/5/12/chartex" xmlns:cx7="http://schemas.microsoft.com/office/drawing/2016/5/13/chartex" xmlns:cx8="http://schemas.microsoft.com/office/drawing/2016/5/14/chartex" xmlns:mc="http://schemas.openxmlformats.org/markup-compatibility/2006" xmlns:aink="http://schemas.microsoft.com/office/drawing/2016/ink" xmlns:am3d="http://schemas.microsoft.com/office/drawing/2017/model3d" xmlns:o="urn:schemas-microsoft-com:office:office" xmlns:r="http://schemas.openxmlformats.org/officeDocument/2006/relationships" xmlns:m="http://schemas.openxmlformats.org/officeDocument/2006/math" xmlns:v="urn:schemas-microsoft-com:vml" xmlns:wp14="http://schemas.microsoft.com/office/word/2010/wordprocessingDrawing" xmlns:wp="http://schemas.openxmlformats.org/drawingml/2006/wordprocessingDrawing" xmlns:w10="urn:schemas-microsoft-com:office:word" xmlns:w="http://schemas.openxmlformats.org/wordprocessingml/2006/main" xmlns:w14="http://schemas.microsoft.com/office/word/2010/wordml" xmlns:w15="http://schemas.microsoft.com/office/word/2012/wordml" xmlns:w16cex="http://schemas.microsoft.com/office/word/2018/wordml/cex" xmlns:w16cid="http://schemas.microsoft.com/office/word/2016/wordml/cid" xmlns:w16="http://schemas.microsoft.com/office/word/2018/wordml" xmlns:w16sdtdh="http://schemas.microsoft.com/office/word/2020/wordml/sdtdatahash" xmlns:w16se="http://schemas.microsoft.com/office/word/2015/wordml/symex" xmlns:wpg="http://schemas.microsoft.com/office/word/2010/wordprocessingGroup" xmlns:wpi="http://schemas.microsoft.com/office/word/2010/wordprocessingInk" xmlns:wne="http://schemas.microsoft.com/office/word/2006/wordml" xmlns:wps="http://schemas.microsoft.com/office/word/2010/wordprocessingShape" mc:Ignorable="w14 w15 w16se w16cid w16 w16cex w16sdtdh wp14">
+<w:document xmlns:wpc="http://schemas.microsoft.com/office/word/2010/wordprocessingCanvas" xmlns:cx="http://schemas.microsoft.com/office/drawing/2014/chartex" xmlns:cx1="http://schemas.microsoft.com/office/drawing/2015/9/8/chartex" xmlns:mc="http://schemas.openxmlformats.org/markup-compatibility/2006" xmlns:o="urn:schemas-microsoft-com:office:office" xmlns:r="http://schemas.openxmlformats.org/officeDocument/2006/relationships" xmlns:m="http://schemas.openxmlformats.org/officeDocument/2006/math" xmlns:v="urn:schemas-microsoft-com:vml" xmlns:wp14="http://schemas.microsoft.com/office/word/2010/wordprocessingDrawing" xmlns:wp="http://schemas.openxmlformats.org/drawingml/2006/wordprocessingDrawing" xmlns:w10="urn:schemas-microsoft-com:office:word" xmlns:w="http://schemas.openxmlformats.org/wordprocessingml/2006/main" xmlns:w14="http://schemas.microsoft.com/office/word/2010/wordml" xmlns:w15="http://schemas.microsoft.com/office/word/2012/wordml" xmlns:w16se="http://schemas.microsoft.com/office/word/2015/wordml/symex" xmlns:wpg="http://schemas.microsoft.com/office/word/2010/wordprocessingGroup" xmlns:wpi="http://schemas.microsoft.com/office/word/2010/wordprocessingInk" xmlns:wne="http://schemas.microsoft.com/office/word/2006/wordml" xmlns:wps="http://schemas.microsoft.com/office/word/2010/wordprocessingShape" mc:Ignorable="w14 w15 w16se wp14">
   <w:body>
     <w:p>
       <w:pPr>
@@ -508,6 +508,7 @@
           <w:szCs w:val="24"/>
           <w:lang w:val="hy-AM"/>
         </w:rPr>
+        <w:lastRenderedPageBreak/>
         <w:t>Մշակվում են ռազմավարական խնդիրներ</w:t>
       </w:r>
     </w:p>
@@ -535,16 +536,792 @@
           <w:szCs w:val="24"/>
           <w:lang w:val="hy-AM"/>
         </w:rPr>
+        <w:t>Տնեսությունների համեմատումը, դրանց տնտեսական զարգացման գնահատումը</w:t>
+      </w:r>
+    </w:p>
+    <w:p>
+      <w:pPr>
+        <w:pStyle w:val="ListParagraph"/>
+        <w:numPr>
+          <w:ilvl w:val="0"/>
+          <w:numId w:val="1"/>
+        </w:numPr>
+        <w:jc w:val="both"/>
+        <w:rPr>
+          <w:rFonts w:ascii="GHEA Grapalat" w:hAnsi="GHEA Grapalat"/>
+          <w:noProof/>
+          <w:sz w:val="24"/>
+          <w:szCs w:val="24"/>
+          <w:lang w:val="hy-AM"/>
+        </w:rPr>
+      </w:pPr>
+      <w:r>
+        <w:rPr>
+          <w:rFonts w:ascii="GHEA Grapalat" w:hAnsi="GHEA Grapalat"/>
+          <w:noProof/>
+          <w:sz w:val="24"/>
+          <w:szCs w:val="24"/>
+          <w:lang w:val="hy-AM"/>
+        </w:rPr>
+        <w:t>Կապում է իրար տարբեր ոլորտները՝ տնտեսություն, քաղաքականություն, բնապահպանություն, պաշտպանություն</w:t>
+      </w:r>
+    </w:p>
+    <w:p>
+      <w:pPr>
+        <w:pStyle w:val="ListParagraph"/>
+        <w:numPr>
+          <w:ilvl w:val="0"/>
+          <w:numId w:val="1"/>
+        </w:numPr>
+        <w:jc w:val="both"/>
+        <w:rPr>
+          <w:rFonts w:ascii="GHEA Grapalat" w:hAnsi="GHEA Grapalat"/>
+          <w:noProof/>
+          <w:sz w:val="24"/>
+          <w:szCs w:val="24"/>
+          <w:lang w:val="hy-AM"/>
+        </w:rPr>
+      </w:pPr>
+      <w:r>
+        <w:rPr>
+          <w:rFonts w:ascii="GHEA Grapalat" w:hAnsi="GHEA Grapalat"/>
+          <w:noProof/>
+          <w:sz w:val="24"/>
+          <w:szCs w:val="24"/>
+          <w:lang w:val="hy-AM"/>
+        </w:rPr>
+        <w:t xml:space="preserve">Արդյունավետ ուղիների դուրսբերում, գիտատեխնիկական նվաճումներ, </w:t>
+      </w:r>
+    </w:p>
+    <w:p>
+      <w:pPr>
+        <w:jc w:val="both"/>
+        <w:rPr>
+          <w:rFonts w:ascii="GHEA Grapalat" w:hAnsi="GHEA Grapalat"/>
+          <w:noProof/>
+          <w:sz w:val="24"/>
+          <w:szCs w:val="24"/>
+          <w:lang w:val="hy-AM"/>
+        </w:rPr>
+      </w:pPr>
+      <w:r>
+        <w:rPr>
+          <w:rFonts w:ascii="GHEA Grapalat" w:hAnsi="GHEA Grapalat"/>
+          <w:noProof/>
+          <w:sz w:val="24"/>
+          <w:szCs w:val="24"/>
+          <w:lang w:val="hy-AM"/>
+        </w:rPr>
+        <w:t>Անցումային տնտեսություններում խնդիրներն են՝</w:t>
+      </w:r>
+    </w:p>
+    <w:p>
+      <w:pPr>
+        <w:pStyle w:val="ListParagraph"/>
+        <w:numPr>
+          <w:ilvl w:val="0"/>
+          <w:numId w:val="2"/>
+        </w:numPr>
+        <w:jc w:val="both"/>
+        <w:rPr>
+          <w:rFonts w:ascii="GHEA Grapalat" w:hAnsi="GHEA Grapalat"/>
+          <w:noProof/>
+          <w:sz w:val="24"/>
+          <w:szCs w:val="24"/>
+          <w:lang w:val="hy-AM"/>
+        </w:rPr>
+      </w:pPr>
+      <w:r>
+        <w:rPr>
+          <w:rFonts w:ascii="GHEA Grapalat" w:hAnsi="GHEA Grapalat"/>
+          <w:noProof/>
+          <w:sz w:val="24"/>
+          <w:szCs w:val="24"/>
+          <w:lang w:val="hy-AM"/>
+        </w:rPr>
+        <w:t>Տնտ․ անկման կասեցում</w:t>
+      </w:r>
+    </w:p>
+    <w:p>
+      <w:pPr>
+        <w:pStyle w:val="ListParagraph"/>
+        <w:numPr>
+          <w:ilvl w:val="0"/>
+          <w:numId w:val="2"/>
+        </w:numPr>
+        <w:jc w:val="both"/>
+        <w:rPr>
+          <w:rFonts w:ascii="GHEA Grapalat" w:hAnsi="GHEA Grapalat"/>
+          <w:noProof/>
+          <w:sz w:val="24"/>
+          <w:szCs w:val="24"/>
+          <w:lang w:val="hy-AM"/>
+        </w:rPr>
+      </w:pPr>
+      <w:r>
+        <w:rPr>
+          <w:rFonts w:ascii="GHEA Grapalat" w:hAnsi="GHEA Grapalat"/>
+          <w:noProof/>
+          <w:sz w:val="24"/>
+          <w:szCs w:val="24"/>
+          <w:lang w:val="hy-AM"/>
+        </w:rPr>
+        <w:t>Կայուն աճ</w:t>
+      </w:r>
+    </w:p>
+    <w:p>
+      <w:pPr>
+        <w:pStyle w:val="ListParagraph"/>
+        <w:numPr>
+          <w:ilvl w:val="0"/>
+          <w:numId w:val="2"/>
+        </w:numPr>
+        <w:jc w:val="both"/>
+        <w:rPr>
+          <w:rFonts w:ascii="GHEA Grapalat" w:hAnsi="GHEA Grapalat"/>
+          <w:noProof/>
+          <w:sz w:val="24"/>
+          <w:szCs w:val="24"/>
+          <w:lang w:val="hy-AM"/>
+        </w:rPr>
+      </w:pPr>
+      <w:r>
+        <w:rPr>
+          <w:rFonts w:ascii="GHEA Grapalat" w:hAnsi="GHEA Grapalat"/>
+          <w:noProof/>
+          <w:sz w:val="24"/>
+          <w:szCs w:val="24"/>
+          <w:lang w:val="hy-AM"/>
+        </w:rPr>
+        <w:t>Ստվերների վերացում</w:t>
+      </w:r>
+    </w:p>
+    <w:p>
+      <w:pPr>
+        <w:pStyle w:val="ListParagraph"/>
+        <w:numPr>
+          <w:ilvl w:val="0"/>
+          <w:numId w:val="2"/>
+        </w:numPr>
+        <w:jc w:val="both"/>
+        <w:rPr>
+          <w:rFonts w:ascii="GHEA Grapalat" w:hAnsi="GHEA Grapalat"/>
+          <w:noProof/>
+          <w:sz w:val="24"/>
+          <w:szCs w:val="24"/>
+          <w:lang w:val="hy-AM"/>
+        </w:rPr>
+      </w:pPr>
+      <w:r>
+        <w:rPr>
+          <w:rFonts w:ascii="GHEA Grapalat" w:hAnsi="GHEA Grapalat"/>
+          <w:noProof/>
+          <w:sz w:val="24"/>
+          <w:szCs w:val="24"/>
+          <w:lang w:val="hy-AM"/>
+        </w:rPr>
+        <w:t>Գործազրկության, արտագաղթի զսպում</w:t>
+      </w:r>
+    </w:p>
+    <w:p>
+      <w:pPr>
+        <w:pStyle w:val="ListParagraph"/>
+        <w:numPr>
+          <w:ilvl w:val="0"/>
+          <w:numId w:val="2"/>
+        </w:numPr>
+        <w:jc w:val="both"/>
+        <w:rPr>
+          <w:rFonts w:ascii="GHEA Grapalat" w:hAnsi="GHEA Grapalat"/>
+          <w:noProof/>
+          <w:sz w:val="24"/>
+          <w:szCs w:val="24"/>
+          <w:lang w:val="hy-AM"/>
+        </w:rPr>
+      </w:pPr>
+      <w:r>
+        <w:rPr>
+          <w:rFonts w:ascii="GHEA Grapalat" w:hAnsi="GHEA Grapalat"/>
+          <w:noProof/>
+          <w:sz w:val="24"/>
+          <w:szCs w:val="24"/>
+          <w:lang w:val="hy-AM"/>
+        </w:rPr>
+        <w:t>Կենսամակարդակի բարելավում</w:t>
+      </w:r>
+    </w:p>
+    <w:p>
+      <w:pPr>
+        <w:pStyle w:val="ListParagraph"/>
+        <w:numPr>
+          <w:ilvl w:val="0"/>
+          <w:numId w:val="2"/>
+        </w:numPr>
+        <w:jc w:val="both"/>
+        <w:rPr>
+          <w:rFonts w:ascii="GHEA Grapalat" w:hAnsi="GHEA Grapalat"/>
+          <w:noProof/>
+          <w:sz w:val="24"/>
+          <w:szCs w:val="24"/>
+          <w:lang w:val="hy-AM"/>
+        </w:rPr>
+      </w:pPr>
+      <w:r>
+        <w:rPr>
+          <w:rFonts w:ascii="GHEA Grapalat" w:hAnsi="GHEA Grapalat"/>
+          <w:noProof/>
+          <w:sz w:val="24"/>
+          <w:szCs w:val="24"/>
+          <w:lang w:val="hy-AM"/>
+        </w:rPr>
+        <w:t>Ապապետականացում, մասնավորեցում</w:t>
+      </w:r>
+    </w:p>
+    <w:p>
+      <w:pPr>
+        <w:pStyle w:val="ListParagraph"/>
+        <w:numPr>
+          <w:ilvl w:val="0"/>
+          <w:numId w:val="2"/>
+        </w:numPr>
+        <w:jc w:val="both"/>
+        <w:rPr>
+          <w:rFonts w:ascii="GHEA Grapalat" w:hAnsi="GHEA Grapalat"/>
+          <w:noProof/>
+          <w:sz w:val="24"/>
+          <w:szCs w:val="24"/>
+          <w:lang w:val="hy-AM"/>
+        </w:rPr>
+      </w:pPr>
+      <w:r>
+        <w:rPr>
+          <w:rFonts w:ascii="GHEA Grapalat" w:hAnsi="GHEA Grapalat"/>
+          <w:noProof/>
+          <w:sz w:val="24"/>
+          <w:szCs w:val="24"/>
+          <w:lang w:val="hy-AM"/>
+        </w:rPr>
+        <w:t>Շուկայական ազատ հարաբերություններ</w:t>
+      </w:r>
+    </w:p>
+    <w:p>
+      <w:pPr>
+        <w:pStyle w:val="ListParagraph"/>
+        <w:numPr>
+          <w:ilvl w:val="0"/>
+          <w:numId w:val="10"/>
+        </w:numPr>
+        <w:jc w:val="both"/>
+        <w:rPr>
+          <w:rFonts w:ascii="GHEA Grapalat" w:hAnsi="GHEA Grapalat"/>
+          <w:b/>
+          <w:noProof/>
+          <w:sz w:val="24"/>
+          <w:szCs w:val="24"/>
+          <w:lang w:val="hy-AM"/>
+        </w:rPr>
+      </w:pPr>
+      <w:r>
+        <w:rPr>
+          <w:rFonts w:ascii="GHEA Grapalat" w:hAnsi="GHEA Grapalat"/>
+          <w:b/>
+          <w:noProof/>
+          <w:sz w:val="24"/>
+          <w:szCs w:val="24"/>
+          <w:lang w:val="hy-AM"/>
+        </w:rPr>
+        <w:t>(</w:t>
+      </w:r>
+      <w:r>
+        <w:rPr>
+          <w:rFonts w:ascii="GHEA Grapalat" w:hAnsi="GHEA Grapalat"/>
+          <w:b/>
+          <w:noProof/>
+          <w:sz w:val="24"/>
+          <w:szCs w:val="24"/>
+          <w:lang w:val="hy-AM"/>
+        </w:rPr>
+        <w:t>3</w:t>
+      </w:r>
+      <w:r>
+        <w:rPr>
+          <w:rFonts w:ascii="GHEA Grapalat" w:hAnsi="GHEA Grapalat"/>
+          <w:b/>
+          <w:noProof/>
+          <w:sz w:val="24"/>
+          <w:szCs w:val="24"/>
+          <w:lang w:val="hy-AM"/>
+        </w:rPr>
+        <w:t>)</w:t>
+      </w:r>
+      <w:r>
+        <w:rPr>
+          <w:rFonts w:ascii="GHEA Grapalat" w:hAnsi="GHEA Grapalat"/>
+          <w:b/>
+          <w:noProof/>
+          <w:sz w:val="24"/>
+          <w:szCs w:val="24"/>
+          <w:lang w:val="hy-AM"/>
+        </w:rPr>
+        <w:t xml:space="preserve"> Կիրառական մակրոտնտեսագիտության առանձնահատկությունները:</w:t>
+      </w:r>
+    </w:p>
+    <w:p>
+      <w:pPr>
+        <w:jc w:val="both"/>
+        <w:rPr>
+          <w:rFonts w:ascii="GHEA Grapalat" w:hAnsi="GHEA Grapalat"/>
+          <w:noProof/>
+          <w:sz w:val="24"/>
+          <w:szCs w:val="24"/>
+          <w:lang w:val="hy-AM"/>
+        </w:rPr>
+      </w:pPr>
+      <w:r>
+        <w:rPr>
+          <w:rFonts w:ascii="GHEA Grapalat" w:hAnsi="GHEA Grapalat"/>
+          <w:noProof/>
+          <w:sz w:val="24"/>
+          <w:szCs w:val="24"/>
+          <w:lang w:val="hy-AM"/>
+        </w:rPr>
+        <w:t>Տեսական և կիրառական մակրոտնտեսագիտության միջև կապը երկրի տնտեսական քաղաքականության մեջ</w:t>
+      </w:r>
+    </w:p>
+    <w:p>
+      <w:pPr>
+        <w:jc w:val="both"/>
+        <w:rPr>
+          <w:rFonts w:ascii="GHEA Grapalat" w:hAnsi="GHEA Grapalat"/>
+          <w:noProof/>
+          <w:sz w:val="24"/>
+          <w:szCs w:val="24"/>
+          <w:lang w:val="hy-AM"/>
+        </w:rPr>
+      </w:pPr>
+      <w:r>
+        <w:rPr>
+          <w:rFonts w:ascii="GHEA Grapalat" w:hAnsi="GHEA Grapalat"/>
+          <w:noProof/>
+          <w:sz w:val="24"/>
+          <w:szCs w:val="24"/>
+          <w:lang w:val="hy-AM"/>
+        </w:rPr>
+        <w:t>Միջճյուղային հաշվեկշիռը</w:t>
+      </w:r>
+    </w:p>
+    <w:p>
+      <w:pPr>
+        <w:pStyle w:val="ListParagraph"/>
+        <w:numPr>
+          <w:ilvl w:val="0"/>
+          <w:numId w:val="10"/>
+        </w:numPr>
+        <w:jc w:val="both"/>
+        <w:rPr>
+          <w:rFonts w:ascii="GHEA Grapalat" w:hAnsi="GHEA Grapalat"/>
+          <w:b/>
+          <w:noProof/>
+          <w:sz w:val="24"/>
+          <w:szCs w:val="24"/>
+          <w:lang w:val="hy-AM"/>
+        </w:rPr>
+      </w:pPr>
+      <w:r>
+        <w:rPr>
+          <w:rFonts w:ascii="GHEA Grapalat" w:hAnsi="GHEA Grapalat"/>
+          <w:b/>
+          <w:noProof/>
+          <w:sz w:val="24"/>
+          <w:szCs w:val="24"/>
+          <w:lang w:val="hy-AM"/>
+        </w:rPr>
+        <w:t>(</w:t>
+      </w:r>
+      <w:r>
+        <w:rPr>
+          <w:rFonts w:ascii="GHEA Grapalat" w:hAnsi="GHEA Grapalat"/>
+          <w:b/>
+          <w:noProof/>
+          <w:sz w:val="24"/>
+          <w:szCs w:val="24"/>
+          <w:lang w:val="hy-AM"/>
+        </w:rPr>
+        <w:t>26</w:t>
+      </w:r>
+      <w:r>
+        <w:rPr>
+          <w:rFonts w:ascii="GHEA Grapalat" w:hAnsi="GHEA Grapalat"/>
+          <w:b/>
+          <w:noProof/>
+          <w:sz w:val="24"/>
+          <w:szCs w:val="24"/>
+          <w:lang w:val="hy-AM"/>
+        </w:rPr>
+        <w:t>)</w:t>
+      </w:r>
+      <w:r>
+        <w:rPr>
+          <w:rFonts w:ascii="GHEA Grapalat" w:hAnsi="GHEA Grapalat"/>
+          <w:b/>
+          <w:noProof/>
+          <w:sz w:val="24"/>
+          <w:szCs w:val="24"/>
+          <w:lang w:val="hy-AM"/>
+        </w:rPr>
+        <w:t xml:space="preserve"> </w:t>
+      </w:r>
+      <w:r>
+        <w:rPr>
+          <w:rFonts w:ascii="GHEA Grapalat" w:hAnsi="GHEA Grapalat"/>
+          <w:b/>
+          <w:noProof/>
+          <w:sz w:val="24"/>
+          <w:szCs w:val="24"/>
+          <w:lang w:val="hy-AM"/>
+        </w:rPr>
+        <w:t>Դասական մոդելի կիրառմամբ ընդհանուր տնտեսական հավասարակշռության հաստատման մեխանիզմի վերլուծությունը:</w:t>
+      </w:r>
+    </w:p>
+    <w:p>
+      <w:pPr>
+        <w:pStyle w:val="ListParagraph"/>
+        <w:numPr>
+          <w:ilvl w:val="0"/>
+          <w:numId w:val="4"/>
+        </w:numPr>
+        <w:jc w:val="both"/>
+        <w:rPr>
+          <w:rFonts w:ascii="GHEA Grapalat" w:hAnsi="GHEA Grapalat"/>
+          <w:noProof/>
+          <w:sz w:val="24"/>
+          <w:szCs w:val="24"/>
+          <w:lang w:val="hy-AM"/>
+        </w:rPr>
+      </w:pPr>
+      <w:r>
+        <w:rPr>
+          <w:rFonts w:ascii="GHEA Grapalat" w:hAnsi="GHEA Grapalat"/>
+          <w:noProof/>
+          <w:sz w:val="24"/>
+          <w:szCs w:val="24"/>
+          <w:lang w:val="hy-AM"/>
+        </w:rPr>
+        <w:t>Առաջարկն է ծնում պահանջարկ</w:t>
+      </w:r>
+    </w:p>
+    <w:p>
+      <w:pPr>
+        <w:pStyle w:val="ListParagraph"/>
+        <w:numPr>
+          <w:ilvl w:val="0"/>
+          <w:numId w:val="4"/>
+        </w:numPr>
+        <w:jc w:val="both"/>
+        <w:rPr>
+          <w:rFonts w:ascii="GHEA Grapalat" w:hAnsi="GHEA Grapalat"/>
+          <w:noProof/>
+          <w:sz w:val="24"/>
+          <w:szCs w:val="24"/>
+          <w:lang w:val="hy-AM"/>
+        </w:rPr>
+      </w:pPr>
+      <w:r>
+        <w:rPr>
+          <w:rFonts w:ascii="GHEA Grapalat" w:hAnsi="GHEA Grapalat"/>
+          <w:noProof/>
+          <w:sz w:val="24"/>
+          <w:szCs w:val="24"/>
+          <w:lang w:val="hy-AM"/>
+        </w:rPr>
+        <w:t>Կատարյալ մրցակցություն</w:t>
+      </w:r>
+    </w:p>
+    <w:p>
+      <w:pPr>
+        <w:pStyle w:val="ListParagraph"/>
+        <w:numPr>
+          <w:ilvl w:val="0"/>
+          <w:numId w:val="4"/>
+        </w:numPr>
+        <w:jc w:val="both"/>
+        <w:rPr>
+          <w:rFonts w:ascii="GHEA Grapalat" w:hAnsi="GHEA Grapalat"/>
+          <w:noProof/>
+          <w:sz w:val="24"/>
+          <w:szCs w:val="24"/>
+          <w:lang w:val="hy-AM"/>
+        </w:rPr>
+      </w:pPr>
+      <w:r>
+        <w:rPr>
+          <w:rFonts w:ascii="GHEA Grapalat" w:hAnsi="GHEA Grapalat"/>
+          <w:noProof/>
+          <w:sz w:val="24"/>
+          <w:szCs w:val="24"/>
+          <w:lang w:val="hy-AM"/>
+        </w:rPr>
+        <w:t>Տնտեսությունն ինքնակարգավորվող է տոկոսադրույքի, աշխատավարձերի և ապրանքների գների ճկունության հաշվին</w:t>
+      </w:r>
+    </w:p>
+    <w:p>
+      <w:pPr>
+        <w:pStyle w:val="ListParagraph"/>
+        <w:numPr>
+          <w:ilvl w:val="0"/>
+          <w:numId w:val="4"/>
+        </w:numPr>
+        <w:jc w:val="both"/>
+        <w:rPr>
+          <w:rFonts w:ascii="GHEA Grapalat" w:hAnsi="GHEA Grapalat"/>
+          <w:noProof/>
+          <w:sz w:val="24"/>
+          <w:szCs w:val="24"/>
+          <w:lang w:val="hy-AM"/>
+        </w:rPr>
+      </w:pPr>
+      <w:r>
+        <w:rPr>
+          <w:rFonts w:ascii="GHEA Grapalat" w:hAnsi="GHEA Grapalat"/>
+          <w:noProof/>
+          <w:sz w:val="24"/>
+          <w:szCs w:val="24"/>
+          <w:lang w:val="hy-AM"/>
+        </w:rPr>
+        <w:t>Դասական դիխոտոմիա՝ իրական և փողային հատվածներ․ հատվածները միմյանց հետ փոխկապակցված չեն</w:t>
+      </w:r>
+    </w:p>
+    <w:p>
+      <w:pPr>
+        <w:pStyle w:val="ListParagraph"/>
+        <w:numPr>
+          <w:ilvl w:val="0"/>
+          <w:numId w:val="4"/>
+        </w:numPr>
+        <w:jc w:val="both"/>
+        <w:rPr>
+          <w:rFonts w:ascii="GHEA Grapalat" w:hAnsi="GHEA Grapalat"/>
+          <w:noProof/>
+          <w:sz w:val="24"/>
+          <w:szCs w:val="24"/>
+          <w:lang w:val="hy-AM"/>
+        </w:rPr>
+      </w:pPr>
+      <w:r>
+        <w:rPr>
+          <w:rFonts w:ascii="GHEA Grapalat" w:hAnsi="GHEA Grapalat"/>
+          <w:noProof/>
+          <w:sz w:val="24"/>
+          <w:szCs w:val="24"/>
+          <w:lang w:val="hy-AM"/>
+        </w:rPr>
+        <w:t>Լրիվ զբաղվածություն, գործազրկությունը՝ միայն բնական</w:t>
+      </w:r>
+    </w:p>
+    <w:p>
+      <w:pPr>
+        <w:pStyle w:val="ListParagraph"/>
+        <w:numPr>
+          <w:ilvl w:val="0"/>
+          <w:numId w:val="4"/>
+        </w:numPr>
+        <w:jc w:val="both"/>
+        <w:rPr>
+          <w:rFonts w:ascii="GHEA Grapalat" w:hAnsi="GHEA Grapalat"/>
+          <w:noProof/>
+          <w:sz w:val="24"/>
+          <w:szCs w:val="24"/>
+          <w:lang w:val="hy-AM"/>
+        </w:rPr>
+      </w:pPr>
+      <w:r>
+        <w:rPr>
+          <w:rFonts w:ascii="GHEA Grapalat" w:hAnsi="GHEA Grapalat"/>
+          <w:noProof/>
+          <w:sz w:val="24"/>
+          <w:szCs w:val="24"/>
+          <w:lang w:val="hy-AM"/>
+        </w:rPr>
+        <w:t>S = I կարգավիճակում շուկայում հաստատվում է հավասարակշռություն</w:t>
+      </w:r>
+    </w:p>
+    <w:p>
+      <w:pPr>
+        <w:pStyle w:val="ListParagraph"/>
+        <w:numPr>
+          <w:ilvl w:val="0"/>
+          <w:numId w:val="4"/>
+        </w:numPr>
+        <w:jc w:val="both"/>
+        <w:rPr>
+          <w:rFonts w:ascii="GHEA Grapalat" w:hAnsi="GHEA Grapalat"/>
+          <w:noProof/>
+          <w:sz w:val="24"/>
+          <w:szCs w:val="24"/>
+          <w:lang w:val="hy-AM"/>
+        </w:rPr>
+      </w:pPr>
+      <w:r>
+        <w:rPr>
+          <w:rFonts w:ascii="GHEA Grapalat" w:hAnsi="GHEA Grapalat"/>
+          <w:noProof/>
+          <w:sz w:val="24"/>
+          <w:szCs w:val="24"/>
+          <w:lang w:val="hy-AM"/>
+        </w:rPr>
+        <w:t>Եթե S &gt; I, տոկոսադրույքը նվազում է, խնայողությունները՝ նույնպես, ներդրումները աճում են ու հաստատվում է հավասարակշռություն</w:t>
+      </w:r>
+    </w:p>
+    <w:p>
+      <w:pPr>
+        <w:pStyle w:val="ListParagraph"/>
+        <w:numPr>
+          <w:ilvl w:val="0"/>
+          <w:numId w:val="10"/>
+        </w:numPr>
+        <w:jc w:val="both"/>
+        <w:rPr>
+          <w:rFonts w:ascii="GHEA Grapalat" w:hAnsi="GHEA Grapalat"/>
+          <w:b/>
+          <w:noProof/>
+          <w:sz w:val="24"/>
+          <w:szCs w:val="24"/>
+          <w:lang w:val="hy-AM"/>
+        </w:rPr>
+      </w:pPr>
+      <w:r>
+        <w:rPr>
+          <w:rFonts w:ascii="GHEA Grapalat" w:hAnsi="GHEA Grapalat"/>
+          <w:b/>
+          <w:noProof/>
+          <w:sz w:val="24"/>
+          <w:szCs w:val="24"/>
+          <w:lang w:val="hy-AM"/>
+        </w:rPr>
+        <w:t>(</w:t>
+      </w:r>
+      <w:r>
+        <w:rPr>
+          <w:rFonts w:ascii="GHEA Grapalat" w:hAnsi="GHEA Grapalat"/>
+          <w:b/>
+          <w:noProof/>
+          <w:sz w:val="24"/>
+          <w:szCs w:val="24"/>
+          <w:lang w:val="hy-AM"/>
+        </w:rPr>
+        <w:t>27</w:t>
+      </w:r>
+      <w:r>
+        <w:rPr>
+          <w:rFonts w:ascii="GHEA Grapalat" w:hAnsi="GHEA Grapalat"/>
+          <w:b/>
+          <w:noProof/>
+          <w:sz w:val="24"/>
+          <w:szCs w:val="24"/>
+          <w:lang w:val="hy-AM"/>
+        </w:rPr>
+        <w:t>)</w:t>
+      </w:r>
+      <w:r>
+        <w:rPr>
+          <w:rFonts w:ascii="GHEA Grapalat" w:hAnsi="GHEA Grapalat"/>
+          <w:b/>
+          <w:noProof/>
+          <w:sz w:val="24"/>
+          <w:szCs w:val="24"/>
+          <w:lang w:val="hy-AM"/>
+        </w:rPr>
+        <w:t xml:space="preserve"> Քեյնսյան մոդելի կիրառմամբ ընդհանուր տնտեսական հավասարակշռության հաստատման մեխանիզմի վերլուծությունը:</w:t>
+      </w:r>
+    </w:p>
+    <w:p>
+      <w:pPr>
+        <w:pStyle w:val="ListParagraph"/>
+        <w:numPr>
+          <w:ilvl w:val="0"/>
+          <w:numId w:val="5"/>
+        </w:numPr>
+        <w:jc w:val="both"/>
+        <w:rPr>
+          <w:rFonts w:ascii="GHEA Grapalat" w:hAnsi="GHEA Grapalat"/>
+          <w:noProof/>
+          <w:sz w:val="24"/>
+          <w:szCs w:val="24"/>
+          <w:lang w:val="hy-AM"/>
+        </w:rPr>
+      </w:pPr>
+      <w:r>
+        <w:rPr>
+          <w:rFonts w:ascii="GHEA Grapalat" w:hAnsi="GHEA Grapalat"/>
+          <w:noProof/>
+          <w:sz w:val="24"/>
+          <w:szCs w:val="24"/>
+          <w:lang w:val="hy-AM"/>
+        </w:rPr>
+        <w:t>Պահանջարկն է ծնում առաջարկ</w:t>
+      </w:r>
+    </w:p>
+    <w:p>
+      <w:pPr>
+        <w:pStyle w:val="ListParagraph"/>
+        <w:numPr>
+          <w:ilvl w:val="0"/>
+          <w:numId w:val="5"/>
+        </w:numPr>
+        <w:jc w:val="both"/>
+        <w:rPr>
+          <w:rFonts w:ascii="GHEA Grapalat" w:hAnsi="GHEA Grapalat"/>
+          <w:noProof/>
+          <w:sz w:val="24"/>
+          <w:szCs w:val="24"/>
+          <w:lang w:val="hy-AM"/>
+        </w:rPr>
+      </w:pPr>
+      <w:r>
+        <w:rPr>
+          <w:rFonts w:ascii="GHEA Grapalat" w:hAnsi="GHEA Grapalat"/>
+          <w:noProof/>
+          <w:sz w:val="24"/>
+          <w:szCs w:val="24"/>
+          <w:lang w:val="hy-AM"/>
+        </w:rPr>
+        <w:t>Գները և աշխատավարձը ճկուն չեն, միայն աճող բնույթ ունեն</w:t>
+      </w:r>
+    </w:p>
+    <w:p>
+      <w:pPr>
+        <w:pStyle w:val="ListParagraph"/>
+        <w:numPr>
+          <w:ilvl w:val="0"/>
+          <w:numId w:val="5"/>
+        </w:numPr>
+        <w:jc w:val="both"/>
+        <w:rPr>
+          <w:rFonts w:ascii="GHEA Grapalat" w:hAnsi="GHEA Grapalat"/>
+          <w:noProof/>
+          <w:sz w:val="24"/>
+          <w:szCs w:val="24"/>
+          <w:lang w:val="hy-AM"/>
+        </w:rPr>
+      </w:pPr>
+      <w:r>
+        <w:rPr>
+          <w:rFonts w:ascii="GHEA Grapalat" w:hAnsi="GHEA Grapalat"/>
+          <w:noProof/>
+          <w:sz w:val="24"/>
+          <w:szCs w:val="24"/>
+          <w:lang w:val="hy-AM"/>
+        </w:rPr>
         <w:lastRenderedPageBreak/>
-        <w:t>Տնեսությունների համեմատումը, դրանց տնտեսական զարգացման գնահատումը</w:t>
-      </w:r>
-    </w:p>
-    <w:p>
-      <w:pPr>
-        <w:pStyle w:val="ListParagraph"/>
-        <w:numPr>
-          <w:ilvl w:val="0"/>
-          <w:numId w:val="1"/>
+        <w:t>Արդյունավետ պահանջարկ</w:t>
+      </w:r>
+    </w:p>
+    <w:p>
+      <w:pPr>
+        <w:pStyle w:val="ListParagraph"/>
+        <w:numPr>
+          <w:ilvl w:val="0"/>
+          <w:numId w:val="5"/>
         </w:numPr>
         <w:jc w:val="both"/>
         <w:rPr>
@@ -563,15 +1340,15 @@
           <w:szCs w:val="24"/>
           <w:lang w:val="hy-AM"/>
         </w:rPr>
-        <w:t>Կապում է իրար տարբեր ոլորտները՝ տնտեսություն, քաղաքականություն, բնապահպանություն, պաշտպանություն</w:t>
-      </w:r>
-    </w:p>
-    <w:p>
-      <w:pPr>
-        <w:pStyle w:val="ListParagraph"/>
-        <w:numPr>
-          <w:ilvl w:val="0"/>
-          <w:numId w:val="1"/>
+        <w:t>Գները դառնում են ընդհանուր հավասարակշռության պարամետր</w:t>
+      </w:r>
+    </w:p>
+    <w:p>
+      <w:pPr>
+        <w:pStyle w:val="ListParagraph"/>
+        <w:numPr>
+          <w:ilvl w:val="0"/>
+          <w:numId w:val="5"/>
         </w:numPr>
         <w:jc w:val="both"/>
         <w:rPr>
@@ -590,783 +1367,6 @@
           <w:szCs w:val="24"/>
           <w:lang w:val="hy-AM"/>
         </w:rPr>
-        <w:t xml:space="preserve">Արդյունավետ ուղիների դուրսբերում, գիտատեխնիկական նվաճումներ, </w:t>
-      </w:r>
-    </w:p>
-    <w:p>
-      <w:pPr>
-        <w:jc w:val="both"/>
-        <w:rPr>
-          <w:rFonts w:ascii="GHEA Grapalat" w:hAnsi="GHEA Grapalat"/>
-          <w:noProof/>
-          <w:sz w:val="24"/>
-          <w:szCs w:val="24"/>
-          <w:lang w:val="hy-AM"/>
-        </w:rPr>
-      </w:pPr>
-      <w:r>
-        <w:rPr>
-          <w:rFonts w:ascii="GHEA Grapalat" w:hAnsi="GHEA Grapalat"/>
-          <w:noProof/>
-          <w:sz w:val="24"/>
-          <w:szCs w:val="24"/>
-          <w:lang w:val="hy-AM"/>
-        </w:rPr>
-        <w:t>Անցումային տնտեսություններում խնդիրներն են՝</w:t>
-      </w:r>
-    </w:p>
-    <w:p>
-      <w:pPr>
-        <w:pStyle w:val="ListParagraph"/>
-        <w:numPr>
-          <w:ilvl w:val="0"/>
-          <w:numId w:val="2"/>
-        </w:numPr>
-        <w:jc w:val="both"/>
-        <w:rPr>
-          <w:rFonts w:ascii="GHEA Grapalat" w:hAnsi="GHEA Grapalat"/>
-          <w:noProof/>
-          <w:sz w:val="24"/>
-          <w:szCs w:val="24"/>
-          <w:lang w:val="hy-AM"/>
-        </w:rPr>
-      </w:pPr>
-      <w:r>
-        <w:rPr>
-          <w:rFonts w:ascii="GHEA Grapalat" w:hAnsi="GHEA Grapalat"/>
-          <w:noProof/>
-          <w:sz w:val="24"/>
-          <w:szCs w:val="24"/>
-          <w:lang w:val="hy-AM"/>
-        </w:rPr>
-        <w:t>Տնտ․ անկման կասեցում</w:t>
-      </w:r>
-    </w:p>
-    <w:p>
-      <w:pPr>
-        <w:pStyle w:val="ListParagraph"/>
-        <w:numPr>
-          <w:ilvl w:val="0"/>
-          <w:numId w:val="2"/>
-        </w:numPr>
-        <w:jc w:val="both"/>
-        <w:rPr>
-          <w:rFonts w:ascii="GHEA Grapalat" w:hAnsi="GHEA Grapalat"/>
-          <w:noProof/>
-          <w:sz w:val="24"/>
-          <w:szCs w:val="24"/>
-          <w:lang w:val="hy-AM"/>
-        </w:rPr>
-      </w:pPr>
-      <w:r>
-        <w:rPr>
-          <w:rFonts w:ascii="GHEA Grapalat" w:hAnsi="GHEA Grapalat"/>
-          <w:noProof/>
-          <w:sz w:val="24"/>
-          <w:szCs w:val="24"/>
-          <w:lang w:val="hy-AM"/>
-        </w:rPr>
-        <w:t>Կայուն աճ</w:t>
-      </w:r>
-    </w:p>
-    <w:p>
-      <w:pPr>
-        <w:pStyle w:val="ListParagraph"/>
-        <w:numPr>
-          <w:ilvl w:val="0"/>
-          <w:numId w:val="2"/>
-        </w:numPr>
-        <w:jc w:val="both"/>
-        <w:rPr>
-          <w:rFonts w:ascii="GHEA Grapalat" w:hAnsi="GHEA Grapalat"/>
-          <w:noProof/>
-          <w:sz w:val="24"/>
-          <w:szCs w:val="24"/>
-          <w:lang w:val="hy-AM"/>
-        </w:rPr>
-      </w:pPr>
-      <w:r>
-        <w:rPr>
-          <w:rFonts w:ascii="GHEA Grapalat" w:hAnsi="GHEA Grapalat"/>
-          <w:noProof/>
-          <w:sz w:val="24"/>
-          <w:szCs w:val="24"/>
-          <w:lang w:val="hy-AM"/>
-        </w:rPr>
-        <w:t>Ստվերների վերացում</w:t>
-      </w:r>
-    </w:p>
-    <w:p>
-      <w:pPr>
-        <w:pStyle w:val="ListParagraph"/>
-        <w:numPr>
-          <w:ilvl w:val="0"/>
-          <w:numId w:val="2"/>
-        </w:numPr>
-        <w:jc w:val="both"/>
-        <w:rPr>
-          <w:rFonts w:ascii="GHEA Grapalat" w:hAnsi="GHEA Grapalat"/>
-          <w:noProof/>
-          <w:sz w:val="24"/>
-          <w:szCs w:val="24"/>
-          <w:lang w:val="hy-AM"/>
-        </w:rPr>
-      </w:pPr>
-      <w:r>
-        <w:rPr>
-          <w:rFonts w:ascii="GHEA Grapalat" w:hAnsi="GHEA Grapalat"/>
-          <w:noProof/>
-          <w:sz w:val="24"/>
-          <w:szCs w:val="24"/>
-          <w:lang w:val="hy-AM"/>
-        </w:rPr>
-        <w:t>Գործազրկության, արտագաղթի զսպում</w:t>
-      </w:r>
-    </w:p>
-    <w:p>
-      <w:pPr>
-        <w:pStyle w:val="ListParagraph"/>
-        <w:numPr>
-          <w:ilvl w:val="0"/>
-          <w:numId w:val="2"/>
-        </w:numPr>
-        <w:jc w:val="both"/>
-        <w:rPr>
-          <w:rFonts w:ascii="GHEA Grapalat" w:hAnsi="GHEA Grapalat"/>
-          <w:noProof/>
-          <w:sz w:val="24"/>
-          <w:szCs w:val="24"/>
-          <w:lang w:val="hy-AM"/>
-        </w:rPr>
-      </w:pPr>
-      <w:r>
-        <w:rPr>
-          <w:rFonts w:ascii="GHEA Grapalat" w:hAnsi="GHEA Grapalat"/>
-          <w:noProof/>
-          <w:sz w:val="24"/>
-          <w:szCs w:val="24"/>
-          <w:lang w:val="hy-AM"/>
-        </w:rPr>
-        <w:t>Կենսամակարդակի բարելավում</w:t>
-      </w:r>
-    </w:p>
-    <w:p>
-      <w:pPr>
-        <w:pStyle w:val="ListParagraph"/>
-        <w:numPr>
-          <w:ilvl w:val="0"/>
-          <w:numId w:val="2"/>
-        </w:numPr>
-        <w:jc w:val="both"/>
-        <w:rPr>
-          <w:rFonts w:ascii="GHEA Grapalat" w:hAnsi="GHEA Grapalat"/>
-          <w:noProof/>
-          <w:sz w:val="24"/>
-          <w:szCs w:val="24"/>
-          <w:lang w:val="hy-AM"/>
-        </w:rPr>
-      </w:pPr>
-      <w:r>
-        <w:rPr>
-          <w:rFonts w:ascii="GHEA Grapalat" w:hAnsi="GHEA Grapalat"/>
-          <w:noProof/>
-          <w:sz w:val="24"/>
-          <w:szCs w:val="24"/>
-          <w:lang w:val="hy-AM"/>
-        </w:rPr>
-        <w:t>Ապապետականացում, մասնավորեցում</w:t>
-      </w:r>
-    </w:p>
-    <w:p>
-      <w:pPr>
-        <w:pStyle w:val="ListParagraph"/>
-        <w:numPr>
-          <w:ilvl w:val="0"/>
-          <w:numId w:val="2"/>
-        </w:numPr>
-        <w:jc w:val="both"/>
-        <w:rPr>
-          <w:rFonts w:ascii="GHEA Grapalat" w:hAnsi="GHEA Grapalat"/>
-          <w:noProof/>
-          <w:sz w:val="24"/>
-          <w:szCs w:val="24"/>
-          <w:lang w:val="hy-AM"/>
-        </w:rPr>
-      </w:pPr>
-      <w:r>
-        <w:rPr>
-          <w:rFonts w:ascii="GHEA Grapalat" w:hAnsi="GHEA Grapalat"/>
-          <w:noProof/>
-          <w:sz w:val="24"/>
-          <w:szCs w:val="24"/>
-          <w:lang w:val="hy-AM"/>
-        </w:rPr>
-        <w:t>Շուկայական ազատ հարաբերություններ</w:t>
-      </w:r>
-    </w:p>
-    <w:p>
-      <w:pPr>
-        <w:pStyle w:val="ListParagraph"/>
-        <w:numPr>
-          <w:ilvl w:val="0"/>
-          <w:numId w:val="10"/>
-        </w:numPr>
-        <w:jc w:val="both"/>
-        <w:rPr>
-          <w:rFonts w:ascii="GHEA Grapalat" w:hAnsi="GHEA Grapalat"/>
-          <w:b/>
-          <w:noProof/>
-          <w:sz w:val="24"/>
-          <w:szCs w:val="24"/>
-          <w:lang w:val="hy-AM"/>
-        </w:rPr>
-      </w:pPr>
-      <w:r>
-        <w:rPr>
-          <w:rFonts w:ascii="GHEA Grapalat" w:hAnsi="GHEA Grapalat"/>
-          <w:b/>
-          <w:noProof/>
-          <w:sz w:val="24"/>
-          <w:szCs w:val="24"/>
-          <w:lang w:val="hy-AM"/>
-        </w:rPr>
-        <w:t>(</w:t>
-      </w:r>
-      <w:r>
-        <w:rPr>
-          <w:rFonts w:ascii="GHEA Grapalat" w:hAnsi="GHEA Grapalat"/>
-          <w:b/>
-          <w:noProof/>
-          <w:sz w:val="24"/>
-          <w:szCs w:val="24"/>
-          <w:lang w:val="hy-AM"/>
-        </w:rPr>
-        <w:t>3</w:t>
-      </w:r>
-      <w:r>
-        <w:rPr>
-          <w:rFonts w:ascii="GHEA Grapalat" w:hAnsi="GHEA Grapalat"/>
-          <w:b/>
-          <w:noProof/>
-          <w:sz w:val="24"/>
-          <w:szCs w:val="24"/>
-          <w:lang w:val="hy-AM"/>
-        </w:rPr>
-        <w:t>)</w:t>
-      </w:r>
-      <w:r>
-        <w:rPr>
-          <w:rFonts w:ascii="GHEA Grapalat" w:hAnsi="GHEA Grapalat"/>
-          <w:b/>
-          <w:noProof/>
-          <w:sz w:val="24"/>
-          <w:szCs w:val="24"/>
-          <w:lang w:val="hy-AM"/>
-        </w:rPr>
-        <w:t xml:space="preserve"> Կիրառական մակրոտնտեսագիտության առանձնահատկությունները:</w:t>
-      </w:r>
-    </w:p>
-    <w:p>
-      <w:pPr>
-        <w:jc w:val="both"/>
-        <w:rPr>
-          <w:rFonts w:ascii="GHEA Grapalat" w:hAnsi="GHEA Grapalat"/>
-          <w:noProof/>
-          <w:sz w:val="24"/>
-          <w:szCs w:val="24"/>
-          <w:lang w:val="hy-AM"/>
-        </w:rPr>
-      </w:pPr>
-      <w:r>
-        <w:rPr>
-          <w:rFonts w:ascii="GHEA Grapalat" w:hAnsi="GHEA Grapalat"/>
-          <w:noProof/>
-          <w:sz w:val="24"/>
-          <w:szCs w:val="24"/>
-          <w:lang w:val="hy-AM"/>
-        </w:rPr>
-        <w:t>Տեսական և կիրառական մակրոտնտեսագիտության միջև կապը երկրի տնտեսական քաղաքականության մեջ</w:t>
-      </w:r>
-    </w:p>
-    <w:p>
-      <w:pPr>
-        <w:jc w:val="both"/>
-        <w:rPr>
-          <w:rFonts w:ascii="GHEA Grapalat" w:hAnsi="GHEA Grapalat"/>
-          <w:noProof/>
-          <w:sz w:val="24"/>
-          <w:szCs w:val="24"/>
-          <w:lang w:val="hy-AM"/>
-        </w:rPr>
-      </w:pPr>
-      <w:r>
-        <w:rPr>
-          <w:rFonts w:ascii="GHEA Grapalat" w:hAnsi="GHEA Grapalat"/>
-          <w:noProof/>
-          <w:sz w:val="24"/>
-          <w:szCs w:val="24"/>
-          <w:lang w:val="hy-AM"/>
-        </w:rPr>
-        <w:t>Միջճյուղային հաշվեկշիռը</w:t>
-      </w:r>
-    </w:p>
-    <w:p>
-      <w:pPr>
-        <w:pStyle w:val="ListParagraph"/>
-        <w:numPr>
-          <w:ilvl w:val="0"/>
-          <w:numId w:val="10"/>
-        </w:numPr>
-        <w:jc w:val="both"/>
-        <w:rPr>
-          <w:rFonts w:ascii="GHEA Grapalat" w:hAnsi="GHEA Grapalat"/>
-          <w:b/>
-          <w:noProof/>
-          <w:sz w:val="24"/>
-          <w:szCs w:val="24"/>
-          <w:lang w:val="hy-AM"/>
-        </w:rPr>
-      </w:pPr>
-      <w:r>
-        <w:rPr>
-          <w:rFonts w:ascii="GHEA Grapalat" w:hAnsi="GHEA Grapalat"/>
-          <w:b/>
-          <w:noProof/>
-          <w:sz w:val="24"/>
-          <w:szCs w:val="24"/>
-          <w:lang w:val="hy-AM"/>
-        </w:rPr>
-        <w:t>(</w:t>
-      </w:r>
-      <w:r>
-        <w:rPr>
-          <w:rFonts w:ascii="GHEA Grapalat" w:hAnsi="GHEA Grapalat"/>
-          <w:b/>
-          <w:noProof/>
-          <w:sz w:val="24"/>
-          <w:szCs w:val="24"/>
-          <w:lang w:val="hy-AM"/>
-        </w:rPr>
-        <w:t>26</w:t>
-      </w:r>
-      <w:r>
-        <w:rPr>
-          <w:rFonts w:ascii="GHEA Grapalat" w:hAnsi="GHEA Grapalat"/>
-          <w:b/>
-          <w:noProof/>
-          <w:sz w:val="24"/>
-          <w:szCs w:val="24"/>
-          <w:lang w:val="hy-AM"/>
-        </w:rPr>
-        <w:t>)</w:t>
-      </w:r>
-      <w:r>
-        <w:rPr>
-          <w:rFonts w:ascii="GHEA Grapalat" w:hAnsi="GHEA Grapalat"/>
-          <w:b/>
-          <w:noProof/>
-          <w:sz w:val="24"/>
-          <w:szCs w:val="24"/>
-          <w:lang w:val="hy-AM"/>
-        </w:rPr>
-        <w:t xml:space="preserve"> </w:t>
-      </w:r>
-      <w:r>
-        <w:rPr>
-          <w:rFonts w:ascii="GHEA Grapalat" w:hAnsi="GHEA Grapalat"/>
-          <w:b/>
-          <w:noProof/>
-          <w:sz w:val="24"/>
-          <w:szCs w:val="24"/>
-          <w:lang w:val="hy-AM"/>
-        </w:rPr>
-        <w:t>Դասական մոդելի կիրառմամբ ընդհանուր տնտեսական հավասարակշռության հաստատման մեխանիզմի վերլուծությունը:</w:t>
-      </w:r>
-    </w:p>
-    <w:p>
-      <w:pPr>
-        <w:pStyle w:val="ListParagraph"/>
-        <w:numPr>
-          <w:ilvl w:val="0"/>
-          <w:numId w:val="4"/>
-        </w:numPr>
-        <w:jc w:val="both"/>
-        <w:rPr>
-          <w:rFonts w:ascii="GHEA Grapalat" w:hAnsi="GHEA Grapalat"/>
-          <w:noProof/>
-          <w:sz w:val="24"/>
-          <w:szCs w:val="24"/>
-          <w:lang w:val="hy-AM"/>
-        </w:rPr>
-      </w:pPr>
-      <w:r>
-        <w:rPr>
-          <w:rFonts w:ascii="GHEA Grapalat" w:hAnsi="GHEA Grapalat"/>
-          <w:noProof/>
-          <w:sz w:val="24"/>
-          <w:szCs w:val="24"/>
-          <w:lang w:val="hy-AM"/>
-        </w:rPr>
-        <w:t>Առաջարկն է ծնում պահանջարկ</w:t>
-      </w:r>
-    </w:p>
-    <w:p>
-      <w:pPr>
-        <w:pStyle w:val="ListParagraph"/>
-        <w:numPr>
-          <w:ilvl w:val="0"/>
-          <w:numId w:val="4"/>
-        </w:numPr>
-        <w:jc w:val="both"/>
-        <w:rPr>
-          <w:rFonts w:ascii="GHEA Grapalat" w:hAnsi="GHEA Grapalat"/>
-          <w:noProof/>
-          <w:sz w:val="24"/>
-          <w:szCs w:val="24"/>
-          <w:lang w:val="hy-AM"/>
-        </w:rPr>
-      </w:pPr>
-      <w:r>
-        <w:rPr>
-          <w:rFonts w:ascii="GHEA Grapalat" w:hAnsi="GHEA Grapalat"/>
-          <w:noProof/>
-          <w:sz w:val="24"/>
-          <w:szCs w:val="24"/>
-          <w:lang w:val="hy-AM"/>
-        </w:rPr>
-        <w:t>Կատարյալ մրցակցություն</w:t>
-      </w:r>
-    </w:p>
-    <w:p>
-      <w:pPr>
-        <w:pStyle w:val="ListParagraph"/>
-        <w:numPr>
-          <w:ilvl w:val="0"/>
-          <w:numId w:val="4"/>
-        </w:numPr>
-        <w:jc w:val="both"/>
-        <w:rPr>
-          <w:rFonts w:ascii="GHEA Grapalat" w:hAnsi="GHEA Grapalat"/>
-          <w:noProof/>
-          <w:sz w:val="24"/>
-          <w:szCs w:val="24"/>
-          <w:lang w:val="hy-AM"/>
-        </w:rPr>
-      </w:pPr>
-      <w:r>
-        <w:rPr>
-          <w:rFonts w:ascii="GHEA Grapalat" w:hAnsi="GHEA Grapalat"/>
-          <w:noProof/>
-          <w:sz w:val="24"/>
-          <w:szCs w:val="24"/>
-          <w:lang w:val="hy-AM"/>
-        </w:rPr>
-        <w:t>Տնտեսությունն ինքնակարգավորվող է տոկոսադրույքի, աշխատավարձերի և ապրանքների գների ճկունության հաշվին</w:t>
-      </w:r>
-    </w:p>
-    <w:p>
-      <w:pPr>
-        <w:pStyle w:val="ListParagraph"/>
-        <w:numPr>
-          <w:ilvl w:val="0"/>
-          <w:numId w:val="4"/>
-        </w:numPr>
-        <w:jc w:val="both"/>
-        <w:rPr>
-          <w:rFonts w:ascii="GHEA Grapalat" w:hAnsi="GHEA Grapalat"/>
-          <w:noProof/>
-          <w:sz w:val="24"/>
-          <w:szCs w:val="24"/>
-          <w:lang w:val="hy-AM"/>
-        </w:rPr>
-      </w:pPr>
-      <w:r>
-        <w:rPr>
-          <w:rFonts w:ascii="GHEA Grapalat" w:hAnsi="GHEA Grapalat"/>
-          <w:noProof/>
-          <w:sz w:val="24"/>
-          <w:szCs w:val="24"/>
-          <w:lang w:val="hy-AM"/>
-        </w:rPr>
-        <w:t>Դասական դիխոտոմիա՝ իրական և փողային հատվածներ․ հատվածները միմյանց հետ փոխկապակցված չեն</w:t>
-      </w:r>
-    </w:p>
-    <w:p>
-      <w:pPr>
-        <w:pStyle w:val="ListParagraph"/>
-        <w:numPr>
-          <w:ilvl w:val="0"/>
-          <w:numId w:val="4"/>
-        </w:numPr>
-        <w:jc w:val="both"/>
-        <w:rPr>
-          <w:rFonts w:ascii="GHEA Grapalat" w:hAnsi="GHEA Grapalat"/>
-          <w:noProof/>
-          <w:sz w:val="24"/>
-          <w:szCs w:val="24"/>
-          <w:lang w:val="hy-AM"/>
-        </w:rPr>
-      </w:pPr>
-      <w:r>
-        <w:rPr>
-          <w:rFonts w:ascii="GHEA Grapalat" w:hAnsi="GHEA Grapalat"/>
-          <w:noProof/>
-          <w:sz w:val="24"/>
-          <w:szCs w:val="24"/>
-          <w:lang w:val="hy-AM"/>
-        </w:rPr>
-        <w:t>Լրիվ զբաղվածություն, գործազրկությունը՝ միայն բնական</w:t>
-      </w:r>
-    </w:p>
-    <w:p>
-      <w:pPr>
-        <w:pStyle w:val="ListParagraph"/>
-        <w:numPr>
-          <w:ilvl w:val="0"/>
-          <w:numId w:val="4"/>
-        </w:numPr>
-        <w:jc w:val="both"/>
-        <w:rPr>
-          <w:rFonts w:ascii="GHEA Grapalat" w:hAnsi="GHEA Grapalat"/>
-          <w:noProof/>
-          <w:sz w:val="24"/>
-          <w:szCs w:val="24"/>
-          <w:lang w:val="hy-AM"/>
-        </w:rPr>
-      </w:pPr>
-      <w:r>
-        <w:rPr>
-          <w:rFonts w:ascii="GHEA Grapalat" w:hAnsi="GHEA Grapalat"/>
-          <w:noProof/>
-          <w:sz w:val="24"/>
-          <w:szCs w:val="24"/>
-          <w:lang w:val="hy-AM"/>
-        </w:rPr>
-        <w:t>S = I կարգավիճակում շուկայում հաստատվում է հավասարակշռություն</w:t>
-      </w:r>
-    </w:p>
-    <w:p>
-      <w:pPr>
-        <w:pStyle w:val="ListParagraph"/>
-        <w:numPr>
-          <w:ilvl w:val="0"/>
-          <w:numId w:val="4"/>
-        </w:numPr>
-        <w:jc w:val="both"/>
-        <w:rPr>
-          <w:rFonts w:ascii="GHEA Grapalat" w:hAnsi="GHEA Grapalat"/>
-          <w:noProof/>
-          <w:sz w:val="24"/>
-          <w:szCs w:val="24"/>
-          <w:lang w:val="hy-AM"/>
-        </w:rPr>
-      </w:pPr>
-      <w:r>
-        <w:rPr>
-          <w:rFonts w:ascii="GHEA Grapalat" w:hAnsi="GHEA Grapalat"/>
-          <w:noProof/>
-          <w:sz w:val="24"/>
-          <w:szCs w:val="24"/>
-          <w:lang w:val="hy-AM"/>
-        </w:rPr>
-        <w:t>Եթե S &gt; I, տոկոսադրույքը նվազում է, խնայողությունները՝ նույնպես, ներդրումները աճում են ու հաստատվում է հավասարակշռություն</w:t>
-      </w:r>
-    </w:p>
-    <w:p>
-      <w:pPr>
-        <w:pStyle w:val="ListParagraph"/>
-        <w:numPr>
-          <w:ilvl w:val="0"/>
-          <w:numId w:val="10"/>
-        </w:numPr>
-        <w:jc w:val="both"/>
-        <w:rPr>
-          <w:rFonts w:ascii="GHEA Grapalat" w:hAnsi="GHEA Grapalat"/>
-          <w:b/>
-          <w:noProof/>
-          <w:sz w:val="24"/>
-          <w:szCs w:val="24"/>
-          <w:lang w:val="hy-AM"/>
-        </w:rPr>
-      </w:pPr>
-      <w:r>
-        <w:rPr>
-          <w:rFonts w:ascii="GHEA Grapalat" w:hAnsi="GHEA Grapalat"/>
-          <w:b/>
-          <w:noProof/>
-          <w:sz w:val="24"/>
-          <w:szCs w:val="24"/>
-          <w:lang w:val="hy-AM"/>
-        </w:rPr>
-        <w:t>(</w:t>
-      </w:r>
-      <w:r>
-        <w:rPr>
-          <w:rFonts w:ascii="GHEA Grapalat" w:hAnsi="GHEA Grapalat"/>
-          <w:b/>
-          <w:noProof/>
-          <w:sz w:val="24"/>
-          <w:szCs w:val="24"/>
-          <w:lang w:val="hy-AM"/>
-        </w:rPr>
-        <w:t>27</w:t>
-      </w:r>
-      <w:r>
-        <w:rPr>
-          <w:rFonts w:ascii="GHEA Grapalat" w:hAnsi="GHEA Grapalat"/>
-          <w:b/>
-          <w:noProof/>
-          <w:sz w:val="24"/>
-          <w:szCs w:val="24"/>
-          <w:lang w:val="hy-AM"/>
-        </w:rPr>
-        <w:t>)</w:t>
-      </w:r>
-      <w:r>
-        <w:rPr>
-          <w:rFonts w:ascii="GHEA Grapalat" w:hAnsi="GHEA Grapalat"/>
-          <w:b/>
-          <w:noProof/>
-          <w:sz w:val="24"/>
-          <w:szCs w:val="24"/>
-          <w:lang w:val="hy-AM"/>
-        </w:rPr>
-        <w:t xml:space="preserve"> Քեյնսյան մոդելի կիրառմամբ ընդհանուր տնտեսական հավասարակշռության հաստատման մեխանիզմի վերլուծությունը:</w:t>
-      </w:r>
-    </w:p>
-    <w:p>
-      <w:pPr>
-        <w:pStyle w:val="ListParagraph"/>
-        <w:numPr>
-          <w:ilvl w:val="0"/>
-          <w:numId w:val="5"/>
-        </w:numPr>
-        <w:jc w:val="both"/>
-        <w:rPr>
-          <w:rFonts w:ascii="GHEA Grapalat" w:hAnsi="GHEA Grapalat"/>
-          <w:noProof/>
-          <w:sz w:val="24"/>
-          <w:szCs w:val="24"/>
-          <w:lang w:val="hy-AM"/>
-        </w:rPr>
-      </w:pPr>
-      <w:r>
-        <w:rPr>
-          <w:rFonts w:ascii="GHEA Grapalat" w:hAnsi="GHEA Grapalat"/>
-          <w:noProof/>
-          <w:sz w:val="24"/>
-          <w:szCs w:val="24"/>
-          <w:lang w:val="hy-AM"/>
-        </w:rPr>
-        <w:t>Պահանջարկն է ծնում առաջարկ</w:t>
-      </w:r>
-    </w:p>
-    <w:p>
-      <w:pPr>
-        <w:pStyle w:val="ListParagraph"/>
-        <w:numPr>
-          <w:ilvl w:val="0"/>
-          <w:numId w:val="5"/>
-        </w:numPr>
-        <w:jc w:val="both"/>
-        <w:rPr>
-          <w:rFonts w:ascii="GHEA Grapalat" w:hAnsi="GHEA Grapalat"/>
-          <w:noProof/>
-          <w:sz w:val="24"/>
-          <w:szCs w:val="24"/>
-          <w:lang w:val="hy-AM"/>
-        </w:rPr>
-      </w:pPr>
-      <w:r>
-        <w:rPr>
-          <w:rFonts w:ascii="GHEA Grapalat" w:hAnsi="GHEA Grapalat"/>
-          <w:noProof/>
-          <w:sz w:val="24"/>
-          <w:szCs w:val="24"/>
-          <w:lang w:val="hy-AM"/>
-        </w:rPr>
-        <w:t>Գները և աշխատավարձը ճկուն չեն, միայն աճող բնույթ ունեն</w:t>
-      </w:r>
-    </w:p>
-    <w:p>
-      <w:pPr>
-        <w:pStyle w:val="ListParagraph"/>
-        <w:numPr>
-          <w:ilvl w:val="0"/>
-          <w:numId w:val="5"/>
-        </w:numPr>
-        <w:jc w:val="both"/>
-        <w:rPr>
-          <w:rFonts w:ascii="GHEA Grapalat" w:hAnsi="GHEA Grapalat"/>
-          <w:noProof/>
-          <w:sz w:val="24"/>
-          <w:szCs w:val="24"/>
-          <w:lang w:val="hy-AM"/>
-        </w:rPr>
-      </w:pPr>
-      <w:r>
-        <w:rPr>
-          <w:rFonts w:ascii="GHEA Grapalat" w:hAnsi="GHEA Grapalat"/>
-          <w:noProof/>
-          <w:sz w:val="24"/>
-          <w:szCs w:val="24"/>
-          <w:lang w:val="hy-AM"/>
-        </w:rPr>
-        <w:t>Արդյունավետ պահանջարկ</w:t>
-      </w:r>
-    </w:p>
-    <w:p>
-      <w:pPr>
-        <w:pStyle w:val="ListParagraph"/>
-        <w:numPr>
-          <w:ilvl w:val="0"/>
-          <w:numId w:val="5"/>
-        </w:numPr>
-        <w:jc w:val="both"/>
-        <w:rPr>
-          <w:rFonts w:ascii="GHEA Grapalat" w:hAnsi="GHEA Grapalat"/>
-          <w:noProof/>
-          <w:sz w:val="24"/>
-          <w:szCs w:val="24"/>
-          <w:lang w:val="hy-AM"/>
-        </w:rPr>
-      </w:pPr>
-      <w:r>
-        <w:rPr>
-          <w:rFonts w:ascii="GHEA Grapalat" w:hAnsi="GHEA Grapalat"/>
-          <w:noProof/>
-          <w:sz w:val="24"/>
-          <w:szCs w:val="24"/>
-          <w:lang w:val="hy-AM"/>
-        </w:rPr>
-        <w:t>Գները դառնում են ընդհանուր հավասարակշռության պարամետր</w:t>
-      </w:r>
-    </w:p>
-    <w:p>
-      <w:pPr>
-        <w:pStyle w:val="ListParagraph"/>
-        <w:numPr>
-          <w:ilvl w:val="0"/>
-          <w:numId w:val="5"/>
-        </w:numPr>
-        <w:jc w:val="both"/>
-        <w:rPr>
-          <w:rFonts w:ascii="GHEA Grapalat" w:hAnsi="GHEA Grapalat"/>
-          <w:noProof/>
-          <w:sz w:val="24"/>
-          <w:szCs w:val="24"/>
-          <w:lang w:val="hy-AM"/>
-        </w:rPr>
-      </w:pPr>
-      <w:r>
-        <w:rPr>
-          <w:rFonts w:ascii="GHEA Grapalat" w:hAnsi="GHEA Grapalat"/>
-          <w:noProof/>
-          <w:sz w:val="24"/>
-          <w:szCs w:val="24"/>
-          <w:lang w:val="hy-AM"/>
-        </w:rPr>
-        <w:lastRenderedPageBreak/>
         <w:t>Հավասարակշռություն հաստատվում է ոչ լրիվ զբաղվածության պայմաններում</w:t>
       </w:r>
     </w:p>
@@ -5115,6 +5115,7 @@
           <w:szCs w:val="24"/>
           <w:lang w:val="hy-AM"/>
         </w:rPr>
+        <w:lastRenderedPageBreak/>
         <w:t>Կիրառվում են 2 հիմնական ցուցանիշ կախված ուսումնասիրության նպատակից՝</w:t>
       </w:r>
     </w:p>
@@ -5143,7 +5144,6 @@
           <w:szCs w:val="24"/>
           <w:lang w:val="hy-AM"/>
         </w:rPr>
-        <w:lastRenderedPageBreak/>
         <w:t>Ռազմաքաղաքական ներուժի տեսանկյունից՝ իրական ՀՆԱ աճ</w:t>
       </w:r>
     </w:p>
@@ -5614,7 +5614,6 @@
         <w:rPr>
           <w:noProof/>
         </w:rPr>
-        <w:lastRenderedPageBreak/>
         <w:drawing>
           <wp:inline distT="0" distB="0" distL="0" distR="0" wp14:anchorId="523712F4" wp14:editId="4E09A1B2">
             <wp:extent cx="5153744" cy="2257425"/>
@@ -7249,6 +7248,7 @@
           <w:szCs w:val="24"/>
           <w:lang w:val="hy-AM"/>
         </w:rPr>
+        <w:lastRenderedPageBreak/>
         <w:t>Իրական (նույն հատկանիշներով ապրանքների գների հարաբերակցությունը)</w:t>
       </w:r>
     </w:p>
@@ -7274,7 +7274,6 @@
           <w:szCs w:val="24"/>
           <w:lang w:val="hy-AM"/>
         </w:rPr>
-        <w:lastRenderedPageBreak/>
         <w:t>Իրական փոխանակային կուրսի վրա ազդում են երկու հիմնական գործոն</w:t>
       </w:r>
     </w:p>
@@ -7899,6 +7898,7 @@
           <w:szCs w:val="24"/>
           <w:lang w:val="hy-AM"/>
         </w:rPr>
+        <w:lastRenderedPageBreak/>
         <w:t>Նոր հբ կանոնները ուժի մեջ են մտել 2018 թ-ին ԱՄՀ խորհրդատվությամբ</w:t>
       </w:r>
     </w:p>
@@ -7941,19 +7941,7 @@
           <w:szCs w:val="24"/>
           <w:lang w:val="hy-AM"/>
         </w:rPr>
-        <w:t xml:space="preserve"> առկա է վերին երկու մակարդակներում՝ պարտավորություն ստանձնել նվազեցնել պարտքի բեռը համապատասխան սահմանից առաջիկա </w:t>
-      </w:r>
-      <w:r>
-        <w:rPr>
-          <w:rFonts w:ascii="GHEA Grapalat" w:hAnsi="GHEA Grapalat"/>
-          <w:bCs/>
-          <w:noProof/>
-          <w:sz w:val="24"/>
-          <w:szCs w:val="24"/>
-          <w:lang w:val="hy-AM"/>
-        </w:rPr>
-        <w:lastRenderedPageBreak/>
-        <w:t>5 տարիների ընթացքում, ինչպես նաև ներկայացնել պարտքի նվազեցման ծրագիր</w:t>
+        <w:t xml:space="preserve"> առկա է վերին երկու մակարդակներում՝ պարտավորություն ստանձնել նվազեցնել պարտքի բեռը համապատասխան սահմանից առաջիկա 5 տարիների ընթացքում, ինչպես նաև ներկայացնել պարտքի նվազեցման ծրագիր</w:t>
       </w:r>
     </w:p>
     <w:p>
@@ -9206,6 +9194,7 @@
         <w:rPr>
           <w:noProof/>
         </w:rPr>
+        <w:lastRenderedPageBreak/>
         <w:drawing>
           <wp:inline distT="0" distB="0" distL="0" distR="0" wp14:anchorId="063BA3C5" wp14:editId="4F4B1E9B">
             <wp:extent cx="2435962" cy="1779462"/>
@@ -9268,7 +9257,6 @@
           <w:szCs w:val="24"/>
           <w:lang w:val="hy-AM"/>
         </w:rPr>
-        <w:lastRenderedPageBreak/>
         <w:t>Կոշտ աշխատավարձի մոդել</w:t>
       </w:r>
     </w:p>
@@ -9570,6 +9558,7 @@
           <w:szCs w:val="24"/>
           <w:lang w:val="hy-AM"/>
         </w:rPr>
+        <w:lastRenderedPageBreak/>
         <w:t xml:space="preserve"> (33) Ամբողջական առաջարկի վերլուծությունը անկատար տեղեկատվության մոդելի և ոչ ճկուն գների մոդելի միջոցով:</w:t>
       </w:r>
     </w:p>
@@ -9691,7 +9680,6 @@
           <w:szCs w:val="24"/>
           <w:lang w:val="hy-AM"/>
         </w:rPr>
-        <w:lastRenderedPageBreak/>
         <w:t>Չմտածելով, որ մնացած ապրանքների գները նույնպես բարձրանում են՝ մտածում է, որ իր արտադրանքի հարաբերական գինը բարձրացել է և ընդլայնում է արտադրությունը</w:t>
       </w:r>
       <w:r>
@@ -10060,6 +10048,7 @@
           <w:szCs w:val="24"/>
           <w:lang w:val="hy-AM"/>
         </w:rPr>
+        <w:lastRenderedPageBreak/>
         <w:t>Եթե չի փոխվում աշխատանքի նկատմամբ առաջարկը կամ պահանջարկը, գների փոփոխությունը չի առաջացնում արտադրության ծավալի փոփոխություն</w:t>
       </w:r>
     </w:p>
@@ -10119,7 +10108,6 @@
         <w:rPr>
           <w:noProof/>
         </w:rPr>
-        <w:lastRenderedPageBreak/>
         <w:drawing>
           <wp:inline distT="0" distB="0" distL="0" distR="0" wp14:anchorId="5353B54A" wp14:editId="4D5EC86D">
             <wp:extent cx="5286375" cy="1990725"/>
@@ -10213,6 +10201,7 @@
         <w:rPr>
           <w:noProof/>
         </w:rPr>
+        <w:lastRenderedPageBreak/>
         <w:drawing>
           <wp:inline distT="0" distB="0" distL="0" distR="0" wp14:anchorId="3B7A5D18" wp14:editId="6C943098">
             <wp:extent cx="4637837" cy="4016838"/>
@@ -10377,7 +10366,6 @@
           <w:szCs w:val="24"/>
           <w:lang w:val="hy-AM"/>
         </w:rPr>
-        <w:lastRenderedPageBreak/>
         <w:t>Գների բարձրացման և անվանական աշխատավարձի կոշտության</w:t>
       </w:r>
       <w:r>
@@ -10482,6 +10470,7 @@
         <w:rPr>
           <w:noProof/>
         </w:rPr>
+        <w:lastRenderedPageBreak/>
         <w:drawing>
           <wp:inline distT="0" distB="0" distL="0" distR="0" wp14:anchorId="7747CB69" wp14:editId="18537CB3">
             <wp:extent cx="5838825" cy="3962400"/>
@@ -10616,7 +10605,6 @@
         <w:rPr>
           <w:noProof/>
         </w:rPr>
-        <w:lastRenderedPageBreak/>
         <w:drawing>
           <wp:inline distT="0" distB="0" distL="0" distR="0" wp14:anchorId="35306AC0" wp14:editId="1D7C17A0">
             <wp:extent cx="2781300" cy="2905125"/>
@@ -10798,6 +10786,7 @@
           <w:szCs w:val="24"/>
           <w:lang w:val="hy-AM"/>
         </w:rPr>
+        <w:lastRenderedPageBreak/>
         <w:t>Փոլ Ռոմերի, Յան Թինբերգենի և MRW (Մենքյու, Դ. Ռոմեր, Ուեյլ) տնտեսական աճի մոդելների ընդհանուր բնութագրերը:</w:t>
       </w:r>
     </w:p>
@@ -11154,105 +11143,95 @@
           <w:szCs w:val="20"/>
           <w:lang w:val="hy-AM"/>
         </w:rPr>
-        <w:t xml:space="preserve">Այս մոդելների կարևոր հետևությունն այն է, որ մարդկային կապիտալում ներդրումները թույլ են տալիս ապահովել կայուն տնտեսական աճ: </w:t>
-      </w:r>
-      <w:r>
-        <w:rPr>
-          <w:rFonts w:ascii="GHEA Grapalat" w:hAnsi="GHEA Grapalat"/>
-          <w:color w:val="000000"/>
-          <w:sz w:val="24"/>
-          <w:szCs w:val="20"/>
-          <w:lang w:val="hy-AM"/>
+        <w:t>Այս մոդելների կարևոր հետևությունն այն է, որ մարդկային կապիտալում ներդրումները թույլ են տալիս ապահովել կայուն տնտեսական աճ: Պետությունը խթանելով խնայողությունները, կարող է նպաստել մարդկային և ֆիզիկական կապիտալի կուտակմանը:</w:t>
+      </w:r>
+    </w:p>
+    <w:p>
+      <w:pPr>
+        <w:jc w:val="both"/>
+        <w:rPr>
+          <w:rFonts w:ascii="GHEA Grapalat" w:hAnsi="GHEA Grapalat"/>
+          <w:color w:val="000000"/>
+          <w:sz w:val="24"/>
+          <w:szCs w:val="20"/>
+          <w:lang w:val="hy-AM"/>
+        </w:rPr>
+      </w:pPr>
+    </w:p>
+    <w:p>
+      <w:pPr>
+        <w:pStyle w:val="ListParagraph"/>
+        <w:numPr>
+          <w:ilvl w:val="0"/>
+          <w:numId w:val="10"/>
+        </w:numPr>
+        <w:rPr>
+          <w:rFonts w:ascii="GHEA Grapalat" w:hAnsi="GHEA Grapalat"/>
+          <w:b/>
+          <w:color w:val="000000"/>
+          <w:sz w:val="24"/>
+          <w:szCs w:val="20"/>
+          <w:lang w:val="hy-AM"/>
+        </w:rPr>
+      </w:pPr>
+      <w:r>
+        <w:rPr>
+          <w:rFonts w:ascii="GHEA Grapalat" w:hAnsi="GHEA Grapalat"/>
+          <w:color w:val="000000"/>
+          <w:sz w:val="24"/>
+          <w:szCs w:val="20"/>
+          <w:lang w:val="hy-AM"/>
+        </w:rPr>
+        <w:t xml:space="preserve"> </w:t>
+      </w:r>
+      <w:r>
+        <w:rPr>
+          <w:rFonts w:ascii="GHEA Grapalat" w:hAnsi="GHEA Grapalat"/>
+          <w:b/>
+          <w:color w:val="000000"/>
+          <w:sz w:val="24"/>
+          <w:szCs w:val="20"/>
+          <w:lang w:val="hy-AM"/>
+        </w:rPr>
+        <w:t>(29) IS-LM մոդելի դինամիկ վերլուծությունը և մակրոտնտեսական քաղաքականության ուղղությունների հարաբերական արդյունավետությունը տնտեսական հավասարակշռության մոդելում:</w:t>
+      </w:r>
+    </w:p>
+    <w:p>
+      <w:pPr>
+        <w:rPr>
+          <w:rFonts w:ascii="GHEA Grapalat" w:hAnsi="GHEA Grapalat"/>
+          <w:color w:val="000000"/>
+          <w:sz w:val="24"/>
+          <w:szCs w:val="20"/>
+          <w:lang w:val="hy-AM"/>
+        </w:rPr>
+      </w:pPr>
+      <w:r>
+        <w:rPr>
+          <w:rFonts w:ascii="GHEA Grapalat" w:hAnsi="GHEA Grapalat"/>
+          <w:color w:val="000000"/>
+          <w:sz w:val="24"/>
+          <w:szCs w:val="20"/>
+          <w:lang w:val="hy-AM"/>
+        </w:rPr>
+        <w:t>IS և LM կորերի հատման կետում ձևավորվում են տոկոսադրույքի և եկամուտի այնպիսի մակարդակներ, որոնց պայմաններում ապրանքների և փողի շուկաները գտնվում են հավասարակշռության վիճակում։</w:t>
+      </w:r>
+    </w:p>
+    <w:p>
+      <w:pPr>
+        <w:rPr>
+          <w:rFonts w:ascii="GHEA Grapalat" w:hAnsi="GHEA Grapalat"/>
+          <w:color w:val="000000"/>
+          <w:sz w:val="24"/>
+          <w:szCs w:val="20"/>
+          <w:lang w:val="hy-AM"/>
+        </w:rPr>
+      </w:pPr>
+      <w:r>
+        <w:rPr>
+          <w:noProof/>
         </w:rPr>
         <w:lastRenderedPageBreak/>
-        <w:t>Պետությունը խթանելով խնայողությունները, կարող է նպաստել մարդկային և ֆիզիկական կապիտալի կուտակմանը:</w:t>
-      </w:r>
-    </w:p>
-    <w:p>
-      <w:pPr>
-        <w:jc w:val="both"/>
-        <w:rPr>
-          <w:rFonts w:ascii="GHEA Grapalat" w:hAnsi="GHEA Grapalat"/>
-          <w:color w:val="000000"/>
-          <w:sz w:val="24"/>
-          <w:szCs w:val="20"/>
-          <w:lang w:val="hy-AM"/>
-        </w:rPr>
-      </w:pPr>
-    </w:p>
-    <w:p>
-      <w:pPr>
-        <w:pStyle w:val="ListParagraph"/>
-        <w:numPr>
-          <w:ilvl w:val="0"/>
-          <w:numId w:val="10"/>
-        </w:numPr>
-        <w:rPr>
-          <w:rFonts w:ascii="GHEA Grapalat" w:hAnsi="GHEA Grapalat"/>
-          <w:b/>
-          <w:color w:val="000000"/>
-          <w:sz w:val="24"/>
-          <w:szCs w:val="20"/>
-          <w:lang w:val="hy-AM"/>
-        </w:rPr>
-      </w:pPr>
-      <w:r>
-        <w:rPr>
-          <w:rFonts w:ascii="GHEA Grapalat" w:hAnsi="GHEA Grapalat"/>
-          <w:color w:val="000000"/>
-          <w:sz w:val="24"/>
-          <w:szCs w:val="20"/>
-          <w:lang w:val="hy-AM"/>
-        </w:rPr>
-        <w:t xml:space="preserve"> </w:t>
-      </w:r>
-      <w:r>
-        <w:rPr>
-          <w:rFonts w:ascii="GHEA Grapalat" w:hAnsi="GHEA Grapalat"/>
-          <w:b/>
-          <w:color w:val="000000"/>
-          <w:sz w:val="24"/>
-          <w:szCs w:val="20"/>
-          <w:lang w:val="hy-AM"/>
-        </w:rPr>
-        <w:t>(29) IS-LM մոդելի դինամիկ վերլուծությունը և մակրոտնտեսական քաղաքականության ուղղությունների հարաբերական արդյունավետությունը տնտեսական հավասարակշռության մոդելում:</w:t>
-      </w:r>
-    </w:p>
-    <w:p>
-      <w:pPr>
-        <w:rPr>
-          <w:rFonts w:ascii="GHEA Grapalat" w:hAnsi="GHEA Grapalat"/>
-          <w:color w:val="000000"/>
-          <w:sz w:val="24"/>
-          <w:szCs w:val="20"/>
-          <w:lang w:val="hy-AM"/>
-        </w:rPr>
-      </w:pPr>
-      <w:r>
-        <w:rPr>
-          <w:rFonts w:ascii="GHEA Grapalat" w:hAnsi="GHEA Grapalat"/>
-          <w:color w:val="000000"/>
-          <w:sz w:val="24"/>
-          <w:szCs w:val="20"/>
-          <w:lang w:val="hy-AM"/>
-        </w:rPr>
-        <w:t>IS և LM կորերի հատման կետում ձևավորվում են տոկոսադրույքի և եկամուտի այնպիսի մակարդակներ, որոնց պայմաններում ապրանքների և փողի շուկաները գտնվում են հավասարակշռության վիճակում։</w:t>
-      </w:r>
-    </w:p>
-    <w:p>
-      <w:pPr>
-        <w:rPr>
-          <w:rFonts w:ascii="GHEA Grapalat" w:hAnsi="GHEA Grapalat"/>
-          <w:color w:val="000000"/>
-          <w:sz w:val="24"/>
-          <w:szCs w:val="20"/>
-          <w:lang w:val="hy-AM"/>
-        </w:rPr>
-      </w:pPr>
-      <w:r>
-        <w:rPr>
-          <w:noProof/>
-        </w:rPr>
         <w:drawing>
           <wp:inline distT="0" distB="0" distL="0" distR="0" wp14:anchorId="5D7FCBF7" wp14:editId="0AC0B4B3">
             <wp:extent cx="4447642" cy="2462359"/>
@@ -11936,6 +11915,7 @@
           <w:szCs w:val="20"/>
           <w:lang w:val="hy-AM"/>
         </w:rPr>
+        <w:lastRenderedPageBreak/>
         <w:t>Մյուս կողմից r+ =&gt; NX+ (կախված n-ի մեծությունից)</w:t>
       </w:r>
     </w:p>
@@ -12306,7 +12286,6 @@
         <w:rPr>
           <w:noProof/>
         </w:rPr>
-        <w:lastRenderedPageBreak/>
         <w:drawing>
           <wp:inline distT="0" distB="0" distL="0" distR="0" wp14:anchorId="1E6B3B13" wp14:editId="12C61442">
             <wp:extent cx="3190875" cy="2228850"/>
@@ -12415,6 +12394,7 @@
         <w:rPr>
           <w:noProof/>
         </w:rPr>
+        <w:lastRenderedPageBreak/>
         <w:drawing>
           <wp:inline distT="0" distB="0" distL="0" distR="0" wp14:anchorId="6B4D666C" wp14:editId="135F20E4">
             <wp:extent cx="3086100" cy="2257425"/>
@@ -12513,7 +12493,6 @@
         <w:rPr>
           <w:noProof/>
         </w:rPr>
-        <w:lastRenderedPageBreak/>
         <w:drawing>
           <wp:inline distT="0" distB="0" distL="0" distR="0" wp14:anchorId="1D5A8151" wp14:editId="341FBA45">
             <wp:extent cx="2705100" cy="2247900"/>
@@ -12649,6 +12628,7 @@
         <w:rPr>
           <w:noProof/>
         </w:rPr>
+        <w:lastRenderedPageBreak/>
         <w:drawing>
           <wp:inline distT="0" distB="0" distL="0" distR="0" wp14:anchorId="1EC60620" wp14:editId="2DE5BCE9">
             <wp:extent cx="2838450" cy="2190750"/>
@@ -12758,7 +12738,6 @@
         <w:rPr>
           <w:noProof/>
         </w:rPr>
-        <w:lastRenderedPageBreak/>
         <w:drawing>
           <wp:inline distT="0" distB="0" distL="0" distR="0" wp14:anchorId="3138AD60" wp14:editId="6660036E">
             <wp:extent cx="2581275" cy="2447925"/>
@@ -12971,7 +12950,18 @@
           <w:szCs w:val="20"/>
           <w:lang w:val="hy-AM"/>
         </w:rPr>
-        <w:t xml:space="preserve"> (BP թեքության պատճառով ավելի քիչ էֆեկտիվ է, քան բացարձակ մոբիլության պարագայում</w:t>
+        <w:t xml:space="preserve"> (BP թեքության պատճառով ավելի քիչ էֆեկտիվ </w:t>
+      </w:r>
+      <w:r>
+        <w:rPr>
+          <w:rFonts w:ascii="GHEA Grapalat" w:hAnsi="GHEA Grapalat"/>
+          <w:color w:val="000000"/>
+          <w:sz w:val="24"/>
+          <w:szCs w:val="20"/>
+          <w:lang w:val="hy-AM"/>
+        </w:rPr>
+        <w:lastRenderedPageBreak/>
+        <w:t>է, քան բացարձակ մոբիլության պարագայում</w:t>
       </w:r>
       <w:r>
         <w:rPr>
@@ -13117,7 +13107,6 @@
         <w:rPr>
           <w:noProof/>
         </w:rPr>
-        <w:lastRenderedPageBreak/>
         <w:drawing>
           <wp:inline distT="0" distB="0" distL="0" distR="0" wp14:anchorId="0B76D78E" wp14:editId="6938165C">
             <wp:extent cx="2657475" cy="2162175"/>
@@ -13276,6 +13265,7 @@
         <w:rPr>
           <w:noProof/>
         </w:rPr>
+        <w:lastRenderedPageBreak/>
         <w:drawing>
           <wp:inline distT="0" distB="0" distL="0" distR="0" wp14:anchorId="3059D3A9" wp14:editId="0119D6C9">
             <wp:extent cx="2828925" cy="2505075"/>
@@ -13460,7 +13450,6 @@
         <w:rPr>
           <w:noProof/>
         </w:rPr>
-        <w:lastRenderedPageBreak/>
         <w:drawing>
           <wp:inline distT="0" distB="0" distL="0" distR="0" wp14:anchorId="42BD6458" wp14:editId="76BF64A0">
             <wp:extent cx="3171825" cy="2409825"/>
@@ -13589,6 +13578,7 @@
         <w:rPr>
           <w:noProof/>
         </w:rPr>
+        <w:lastRenderedPageBreak/>
         <w:drawing>
           <wp:inline distT="0" distB="0" distL="0" distR="0" wp14:anchorId="6143A911" wp14:editId="7BB9E8D5">
             <wp:extent cx="2581275" cy="2352675"/>
@@ -13779,7 +13769,6 @@
           <w:szCs w:val="20"/>
           <w:lang w:val="hy-AM"/>
         </w:rPr>
-        <w:lastRenderedPageBreak/>
         <w:t>Թանկացած ապրանքը սպառողական զամբյուղում կարող է փոխարինվել էժան փոխարինիչով,</w:t>
       </w:r>
     </w:p>
@@ -14551,7 +14540,6 @@
           <w:szCs w:val="20"/>
           <w:lang w:val="hy-AM"/>
         </w:rPr>
-        <w:lastRenderedPageBreak/>
         <w:t xml:space="preserve">շուկայական գին + տոկոսագումար, ԿԲ-ն պարտավորվում է հետ </w:t>
       </w:r>
       <w:r>
@@ -14983,6 +14971,7 @@
           <w:szCs w:val="20"/>
           <w:lang w:val="hy-AM"/>
         </w:rPr>
+        <w:lastRenderedPageBreak/>
         <w:t xml:space="preserve">Պարտատոմսերի առք/վաճառք </w:t>
       </w:r>
       <w:r>
@@ -15664,7 +15653,6 @@
           <w:szCs w:val="20"/>
           <w:lang w:val="hy-AM"/>
         </w:rPr>
-        <w:lastRenderedPageBreak/>
         <w:t xml:space="preserve">Փողի բազմարկիչը </w:t>
       </w:r>
       <w:r>
@@ -15830,6 +15818,7 @@
           <w:szCs w:val="20"/>
           <w:lang w:val="hy-AM"/>
         </w:rPr>
+        <w:lastRenderedPageBreak/>
         <w:t>Ակտիվների գների</w:t>
       </w:r>
     </w:p>
@@ -16358,7 +16347,6 @@
         <w:rPr>
           <w:noProof/>
         </w:rPr>
-        <w:lastRenderedPageBreak/>
         <w:drawing>
           <wp:inline distT="0" distB="0" distL="0" distR="0" wp14:anchorId="41C3942E" wp14:editId="58717884">
             <wp:extent cx="1905000" cy="283723"/>
@@ -16610,9 +16598,66 @@
           <w:szCs w:val="20"/>
           <w:lang w:val="hy-AM"/>
         </w:rPr>
-        <w:t>տնտեսությունների եկամուտների ու ծախսերի փոփոխությա</w:t>
-      </w:r>
-      <w:r>
+        <w:t>տնտեսությունների եկամուտների ու ծախսերի փոփոխությամբ</w:t>
+      </w:r>
+    </w:p>
+    <w:p>
+      <w:pPr>
+        <w:rPr>
+          <w:rFonts w:ascii="GHEA Grapalat" w:hAnsi="GHEA Grapalat"/>
+          <w:b/>
+          <w:bCs/>
+          <w:color w:val="000000"/>
+          <w:sz w:val="24"/>
+          <w:szCs w:val="20"/>
+          <w:lang w:val="hy-AM"/>
+        </w:rPr>
+      </w:pPr>
+    </w:p>
+    <w:p>
+      <w:pPr>
+        <w:pStyle w:val="ListParagraph"/>
+        <w:numPr>
+          <w:ilvl w:val="0"/>
+          <w:numId w:val="10"/>
+        </w:numPr>
+        <w:rPr>
+          <w:rFonts w:ascii="GHEA Grapalat" w:hAnsi="GHEA Grapalat"/>
+          <w:b/>
+          <w:bCs/>
+          <w:color w:val="000000"/>
+          <w:sz w:val="24"/>
+          <w:szCs w:val="20"/>
+          <w:lang w:val="hy-AM"/>
+        </w:rPr>
+      </w:pPr>
+      <w:r>
+        <w:rPr>
+          <w:rFonts w:ascii="GHEA Grapalat" w:hAnsi="GHEA Grapalat"/>
+          <w:b/>
+          <w:bCs/>
+          <w:color w:val="000000"/>
+          <w:sz w:val="24"/>
+          <w:szCs w:val="20"/>
+          <w:lang w:val="hy-AM"/>
+        </w:rPr>
+        <w:t xml:space="preserve"> </w:t>
+      </w:r>
+      <w:r>
+        <w:rPr>
+          <w:rFonts w:ascii="GHEA Grapalat" w:hAnsi="GHEA Grapalat"/>
+          <w:b/>
+          <w:bCs/>
+          <w:color w:val="000000"/>
+          <w:sz w:val="24"/>
+          <w:szCs w:val="20"/>
+          <w:lang w:val="hy-AM"/>
+        </w:rPr>
+        <w:t>(50) Բանկային վարկերի ծավալների փոփոխության և տնային տնտեսությունների եկամուտների ու ծախսերի փոփոխության միջոցով գործող ԴՎՔ փոխանցման մեխանիզմները։</w:t>
+      </w:r>
+    </w:p>
+    <w:p>
+      <w:pPr>
         <w:rPr>
           <w:rFonts w:ascii="GHEA Grapalat" w:hAnsi="GHEA Grapalat"/>
           <w:b/>
@@ -16624,66 +16669,8 @@
           <w:szCs w:val="20"/>
           <w:lang w:val="hy-AM"/>
         </w:rPr>
-        <w:t>մբ</w:t>
-      </w:r>
-    </w:p>
-    <w:p>
-      <w:pPr>
-        <w:rPr>
-          <w:rFonts w:ascii="GHEA Grapalat" w:hAnsi="GHEA Grapalat"/>
-          <w:b/>
-          <w:bCs/>
-          <w:color w:val="000000"/>
-          <w:sz w:val="24"/>
-          <w:szCs w:val="20"/>
-          <w:lang w:val="hy-AM"/>
-        </w:rPr>
-      </w:pPr>
-    </w:p>
-    <w:p>
-      <w:pPr>
-        <w:pStyle w:val="ListParagraph"/>
-        <w:numPr>
-          <w:ilvl w:val="0"/>
-          <w:numId w:val="10"/>
-        </w:numPr>
-        <w:rPr>
-          <w:rFonts w:ascii="GHEA Grapalat" w:hAnsi="GHEA Grapalat"/>
-          <w:b/>
-          <w:bCs/>
-          <w:color w:val="000000"/>
-          <w:sz w:val="24"/>
-          <w:szCs w:val="20"/>
-          <w:lang w:val="hy-AM"/>
-        </w:rPr>
-      </w:pPr>
-      <w:r>
-        <w:rPr>
-          <w:rFonts w:ascii="GHEA Grapalat" w:hAnsi="GHEA Grapalat"/>
-          <w:b/>
-          <w:bCs/>
-          <w:color w:val="000000"/>
-          <w:sz w:val="24"/>
-          <w:szCs w:val="20"/>
-          <w:lang w:val="hy-AM"/>
-        </w:rPr>
-        <w:t xml:space="preserve"> </w:t>
-      </w:r>
-      <w:r>
-        <w:rPr>
-          <w:rFonts w:ascii="GHEA Grapalat" w:hAnsi="GHEA Grapalat"/>
-          <w:b/>
-          <w:bCs/>
-          <w:color w:val="000000"/>
-          <w:sz w:val="24"/>
-          <w:szCs w:val="20"/>
-          <w:lang w:val="hy-AM"/>
-        </w:rPr>
-        <w:t>(50) Բանկային վարկերի ծավալների փոփոխության և տնային տնտեսությունների եկամուտների ու ծախսերի փոփոխության միջոցով գործող ԴՎՔ փոխանցման մեխանիզմները։</w:t>
-      </w:r>
-    </w:p>
-    <w:p>
-      <w:pPr>
+      </w:pPr>
+      <w:r>
         <w:rPr>
           <w:rFonts w:ascii="GHEA Grapalat" w:hAnsi="GHEA Grapalat"/>
           <w:b/>
@@ -16695,8 +16682,145 @@
           <w:szCs w:val="20"/>
           <w:lang w:val="hy-AM"/>
         </w:rPr>
-      </w:pPr>
-      <w:r>
+        <w:t>Բանկային վարկերի ծավալների փոփոխության</w:t>
+      </w:r>
+    </w:p>
+    <w:p>
+      <w:pPr>
+        <w:pStyle w:val="ListParagraph"/>
+        <w:numPr>
+          <w:ilvl w:val="0"/>
+          <w:numId w:val="43"/>
+        </w:numPr>
+        <w:rPr>
+          <w:rFonts w:ascii="GHEA Grapalat" w:hAnsi="GHEA Grapalat"/>
+          <w:color w:val="000000"/>
+          <w:sz w:val="24"/>
+          <w:szCs w:val="20"/>
+          <w:lang w:val="hy-AM"/>
+        </w:rPr>
+      </w:pPr>
+      <w:r>
+        <w:rPr>
+          <w:rFonts w:ascii="GHEA Grapalat" w:hAnsi="GHEA Grapalat"/>
+          <w:color w:val="000000"/>
+          <w:sz w:val="24"/>
+          <w:szCs w:val="20"/>
+          <w:lang w:val="hy-AM"/>
+        </w:rPr>
+        <w:t>Ազդեցությունն այսպիսով ավելի ազդեցիկ է փոքր ձեռնարկությունների վրա, մեծերը կարողանում են ինքնաֆինանսավորվել</w:t>
+      </w:r>
+      <w:r>
+        <w:rPr>
+          <w:rFonts w:ascii="GHEA Grapalat" w:hAnsi="GHEA Grapalat"/>
+          <w:color w:val="000000"/>
+          <w:sz w:val="24"/>
+          <w:szCs w:val="20"/>
+          <w:lang w:val="hy-AM"/>
+        </w:rPr>
+        <w:t>։ Արդյունավետությունը կախված է բանկային վարկերից մեծ կախվածություն ունեցող բանկերի մասնաբաժնից։</w:t>
+      </w:r>
+    </w:p>
+    <w:p>
+      <w:pPr>
+        <w:pStyle w:val="ListParagraph"/>
+        <w:numPr>
+          <w:ilvl w:val="0"/>
+          <w:numId w:val="43"/>
+        </w:numPr>
+        <w:rPr>
+          <w:rFonts w:ascii="GHEA Grapalat" w:hAnsi="GHEA Grapalat"/>
+          <w:color w:val="000000"/>
+          <w:sz w:val="24"/>
+          <w:szCs w:val="20"/>
+          <w:lang w:val="hy-AM"/>
+        </w:rPr>
+      </w:pPr>
+      <w:r>
+        <w:rPr>
+          <w:rFonts w:ascii="GHEA Grapalat" w:hAnsi="GHEA Grapalat"/>
+          <w:color w:val="000000"/>
+          <w:sz w:val="24"/>
+          <w:szCs w:val="20"/>
+          <w:lang w:val="hy-AM"/>
+        </w:rPr>
+        <w:t>Վերաֆինանսավորման տոկոսադրույքի փոփոխությամբ</w:t>
+      </w:r>
+    </w:p>
+    <w:p>
+      <w:pPr>
+        <w:pStyle w:val="ListParagraph"/>
+        <w:numPr>
+          <w:ilvl w:val="0"/>
+          <w:numId w:val="43"/>
+        </w:numPr>
+        <w:rPr>
+          <w:rFonts w:ascii="GHEA Grapalat" w:hAnsi="GHEA Grapalat"/>
+          <w:color w:val="000000"/>
+          <w:sz w:val="24"/>
+          <w:szCs w:val="20"/>
+          <w:lang w:val="hy-AM"/>
+        </w:rPr>
+      </w:pPr>
+      <w:r>
+        <w:rPr>
+          <w:rFonts w:ascii="GHEA Grapalat" w:hAnsi="GHEA Grapalat"/>
+          <w:color w:val="000000"/>
+          <w:sz w:val="24"/>
+          <w:szCs w:val="20"/>
+          <w:lang w:val="hy-AM"/>
+        </w:rPr>
+        <w:t>Բանկերը ընտրությւոն են կատարում վարկերից ստացվող եկամտի և այլընտրանքային ակտիվներում ներդրումների միջև</w:t>
+      </w:r>
+    </w:p>
+    <w:p>
+      <w:pPr>
+        <w:pStyle w:val="ListParagraph"/>
+        <w:numPr>
+          <w:ilvl w:val="0"/>
+          <w:numId w:val="43"/>
+        </w:numPr>
+        <w:rPr>
+          <w:rFonts w:ascii="GHEA Grapalat" w:hAnsi="GHEA Grapalat"/>
+          <w:color w:val="000000"/>
+          <w:sz w:val="24"/>
+          <w:szCs w:val="20"/>
+          <w:lang w:val="hy-AM"/>
+        </w:rPr>
+      </w:pPr>
+      <w:r>
+        <w:rPr>
+          <w:rFonts w:ascii="GHEA Grapalat" w:hAnsi="GHEA Grapalat"/>
+          <w:color w:val="000000"/>
+          <w:sz w:val="24"/>
+          <w:szCs w:val="20"/>
+          <w:lang w:val="hy-AM"/>
+        </w:rPr>
+        <w:t xml:space="preserve">Տոկոսադրույքի նվազեցումը բերում է </w:t>
+      </w:r>
+      <w:r>
+        <w:rPr>
+          <w:rFonts w:ascii="GHEA Grapalat" w:hAnsi="GHEA Grapalat"/>
+          <w:color w:val="000000"/>
+          <w:sz w:val="24"/>
+          <w:szCs w:val="20"/>
+          <w:lang w:val="hy-AM"/>
+        </w:rPr>
+        <w:t>նոր վարկերի՝ ներդրումների աճ</w:t>
+      </w:r>
+      <w:r>
+        <w:rPr>
+          <w:rFonts w:ascii="GHEA Grapalat" w:hAnsi="GHEA Grapalat"/>
+          <w:color w:val="000000"/>
+          <w:sz w:val="24"/>
+          <w:szCs w:val="20"/>
+          <w:lang w:val="hy-AM"/>
+        </w:rPr>
+        <w:t>ի</w:t>
+      </w:r>
+    </w:p>
+    <w:p>
+      <w:pPr>
         <w:rPr>
           <w:rFonts w:ascii="GHEA Grapalat" w:hAnsi="GHEA Grapalat"/>
           <w:b/>
@@ -16708,145 +16832,8 @@
           <w:szCs w:val="20"/>
           <w:lang w:val="hy-AM"/>
         </w:rPr>
-        <w:t>Բանկային վարկերի ծավալների փոփոխության</w:t>
-      </w:r>
-    </w:p>
-    <w:p>
-      <w:pPr>
-        <w:pStyle w:val="ListParagraph"/>
-        <w:numPr>
-          <w:ilvl w:val="0"/>
-          <w:numId w:val="43"/>
-        </w:numPr>
-        <w:rPr>
-          <w:rFonts w:ascii="GHEA Grapalat" w:hAnsi="GHEA Grapalat"/>
-          <w:color w:val="000000"/>
-          <w:sz w:val="24"/>
-          <w:szCs w:val="20"/>
-          <w:lang w:val="hy-AM"/>
-        </w:rPr>
-      </w:pPr>
-      <w:r>
-        <w:rPr>
-          <w:rFonts w:ascii="GHEA Grapalat" w:hAnsi="GHEA Grapalat"/>
-          <w:color w:val="000000"/>
-          <w:sz w:val="24"/>
-          <w:szCs w:val="20"/>
-          <w:lang w:val="hy-AM"/>
-        </w:rPr>
-        <w:t>Ազդեցությունն այսպիսով ավելի ազդեցիկ է փոքր ձեռնարկությունների վրա, մեծերը կարողանում են ինքնաֆինանսավորվել</w:t>
-      </w:r>
-      <w:r>
-        <w:rPr>
-          <w:rFonts w:ascii="GHEA Grapalat" w:hAnsi="GHEA Grapalat"/>
-          <w:color w:val="000000"/>
-          <w:sz w:val="24"/>
-          <w:szCs w:val="20"/>
-          <w:lang w:val="hy-AM"/>
-        </w:rPr>
-        <w:t>։ Արդյունավետությունը կախված է բանկային վարկերից մեծ կախվածություն ունեցող բանկերի մասնաբաժնից։</w:t>
-      </w:r>
-    </w:p>
-    <w:p>
-      <w:pPr>
-        <w:pStyle w:val="ListParagraph"/>
-        <w:numPr>
-          <w:ilvl w:val="0"/>
-          <w:numId w:val="43"/>
-        </w:numPr>
-        <w:rPr>
-          <w:rFonts w:ascii="GHEA Grapalat" w:hAnsi="GHEA Grapalat"/>
-          <w:color w:val="000000"/>
-          <w:sz w:val="24"/>
-          <w:szCs w:val="20"/>
-          <w:lang w:val="hy-AM"/>
-        </w:rPr>
-      </w:pPr>
-      <w:r>
-        <w:rPr>
-          <w:rFonts w:ascii="GHEA Grapalat" w:hAnsi="GHEA Grapalat"/>
-          <w:color w:val="000000"/>
-          <w:sz w:val="24"/>
-          <w:szCs w:val="20"/>
-          <w:lang w:val="hy-AM"/>
-        </w:rPr>
-        <w:t>Վերաֆինանսավորման տոկոսադրույքի փոփոխությամբ</w:t>
-      </w:r>
-    </w:p>
-    <w:p>
-      <w:pPr>
-        <w:pStyle w:val="ListParagraph"/>
-        <w:numPr>
-          <w:ilvl w:val="0"/>
-          <w:numId w:val="43"/>
-        </w:numPr>
-        <w:rPr>
-          <w:rFonts w:ascii="GHEA Grapalat" w:hAnsi="GHEA Grapalat"/>
-          <w:color w:val="000000"/>
-          <w:sz w:val="24"/>
-          <w:szCs w:val="20"/>
-          <w:lang w:val="hy-AM"/>
-        </w:rPr>
-      </w:pPr>
-      <w:r>
-        <w:rPr>
-          <w:rFonts w:ascii="GHEA Grapalat" w:hAnsi="GHEA Grapalat"/>
-          <w:color w:val="000000"/>
-          <w:sz w:val="24"/>
-          <w:szCs w:val="20"/>
-          <w:lang w:val="hy-AM"/>
-        </w:rPr>
-        <w:t>Բանկերը ընտրությւոն են կատարում վարկերից ստացվող եկամտի և այլընտրանքային ակտիվներում ներդրումների միջև</w:t>
-      </w:r>
-    </w:p>
-    <w:p>
-      <w:pPr>
-        <w:pStyle w:val="ListParagraph"/>
-        <w:numPr>
-          <w:ilvl w:val="0"/>
-          <w:numId w:val="43"/>
-        </w:numPr>
-        <w:rPr>
-          <w:rFonts w:ascii="GHEA Grapalat" w:hAnsi="GHEA Grapalat"/>
-          <w:color w:val="000000"/>
-          <w:sz w:val="24"/>
-          <w:szCs w:val="20"/>
-          <w:lang w:val="hy-AM"/>
-        </w:rPr>
-      </w:pPr>
-      <w:r>
-        <w:rPr>
-          <w:rFonts w:ascii="GHEA Grapalat" w:hAnsi="GHEA Grapalat"/>
-          <w:color w:val="000000"/>
-          <w:sz w:val="24"/>
-          <w:szCs w:val="20"/>
-          <w:lang w:val="hy-AM"/>
-        </w:rPr>
-        <w:t xml:space="preserve">Տոկոսադրույքի նվազեցումը բերում է </w:t>
-      </w:r>
-      <w:r>
-        <w:rPr>
-          <w:rFonts w:ascii="GHEA Grapalat" w:hAnsi="GHEA Grapalat"/>
-          <w:color w:val="000000"/>
-          <w:sz w:val="24"/>
-          <w:szCs w:val="20"/>
-          <w:lang w:val="hy-AM"/>
-        </w:rPr>
-        <w:t>նոր վարկերի՝ ներդրումների աճ</w:t>
-      </w:r>
-      <w:r>
-        <w:rPr>
-          <w:rFonts w:ascii="GHEA Grapalat" w:hAnsi="GHEA Grapalat"/>
-          <w:color w:val="000000"/>
-          <w:sz w:val="24"/>
-          <w:szCs w:val="20"/>
-          <w:lang w:val="hy-AM"/>
-        </w:rPr>
-        <w:t>ի</w:t>
-      </w:r>
-    </w:p>
-    <w:p>
-      <w:pPr>
+      </w:pPr>
+      <w:r>
         <w:rPr>
           <w:rFonts w:ascii="GHEA Grapalat" w:hAnsi="GHEA Grapalat"/>
           <w:b/>
@@ -16858,7 +16845,8 @@
           <w:szCs w:val="20"/>
           <w:lang w:val="hy-AM"/>
         </w:rPr>
-      </w:pPr>
+        <w:t xml:space="preserve">Տնային </w:t>
+      </w:r>
       <w:r>
         <w:rPr>
           <w:rFonts w:ascii="GHEA Grapalat" w:hAnsi="GHEA Grapalat"/>
@@ -16993,7 +16981,6 @@
           <w:color w:val="000000"/>
           <w:sz w:val="24"/>
           <w:szCs w:val="20"/>
-          <w:lang w:val="hy-AM"/>
         </w:rPr>
       </w:pPr>
     </w:p>
@@ -17031,15 +17018,701 @@
       <w:pPr>
         <w:rPr>
           <w:rFonts w:ascii="GHEA Grapalat" w:hAnsi="GHEA Grapalat"/>
-          <w:color w:val="000000"/>
-          <w:sz w:val="24"/>
-          <w:szCs w:val="20"/>
-          <w:lang w:val="hy-AM"/>
-        </w:rPr>
-      </w:pPr>
+          <w:b/>
+          <w:bCs/>
+          <w:i/>
+          <w:color w:val="000000"/>
+          <w:sz w:val="24"/>
+          <w:szCs w:val="20"/>
+          <w:lang w:val="hy-AM"/>
+        </w:rPr>
+      </w:pPr>
+      <w:r>
+        <w:rPr>
+          <w:rFonts w:ascii="GHEA Grapalat" w:hAnsi="GHEA Grapalat"/>
+          <w:b/>
+          <w:bCs/>
+          <w:i/>
+          <w:color w:val="000000"/>
+          <w:sz w:val="24"/>
+          <w:szCs w:val="20"/>
+          <w:lang w:val="hy-AM"/>
+        </w:rPr>
+        <w:t xml:space="preserve">Ֆիրմաների հաշվեկշռի </w:t>
+      </w:r>
+      <w:r>
+        <w:rPr>
+          <w:rFonts w:ascii="GHEA Grapalat" w:hAnsi="GHEA Grapalat"/>
+          <w:b/>
+          <w:bCs/>
+          <w:i/>
+          <w:color w:val="000000"/>
+          <w:sz w:val="24"/>
+          <w:szCs w:val="20"/>
+          <w:lang w:val="hy-AM"/>
+        </w:rPr>
+        <w:t>փոփոխությամբ</w:t>
+      </w:r>
+    </w:p>
+    <w:p>
+      <w:pPr>
+        <w:pStyle w:val="ListParagraph"/>
+        <w:numPr>
+          <w:ilvl w:val="0"/>
+          <w:numId w:val="45"/>
+        </w:numPr>
+        <w:rPr>
+          <w:rFonts w:ascii="GHEA Grapalat" w:hAnsi="GHEA Grapalat"/>
+          <w:color w:val="000000"/>
+          <w:sz w:val="24"/>
+          <w:szCs w:val="20"/>
+          <w:lang w:val="hy-AM"/>
+        </w:rPr>
+      </w:pPr>
+      <w:r>
+        <w:rPr>
+          <w:rFonts w:ascii="GHEA Grapalat" w:hAnsi="GHEA Grapalat"/>
+          <w:color w:val="000000"/>
+          <w:sz w:val="24"/>
+          <w:szCs w:val="20"/>
+          <w:lang w:val="hy-AM"/>
+        </w:rPr>
+        <w:t>Ձեռնարկությունների զուտ արժեքի ավելացումը հանգեցնում է բանկերի ոչ ռիսկային վարկերի ավելացման</w:t>
+      </w:r>
+      <w:r>
+        <w:rPr>
+          <w:rFonts w:ascii="GHEA Grapalat" w:hAnsi="GHEA Grapalat"/>
+          <w:color w:val="000000"/>
+          <w:sz w:val="24"/>
+          <w:szCs w:val="20"/>
+          <w:lang w:val="hy-AM"/>
+        </w:rPr>
+        <w:t>, որից վարկավորումը բարելավվում է</w:t>
+      </w:r>
+      <w:r>
+        <w:rPr>
+          <w:rFonts w:ascii="GHEA Grapalat" w:hAnsi="GHEA Grapalat"/>
+          <w:color w:val="000000"/>
+          <w:sz w:val="24"/>
+          <w:szCs w:val="20"/>
+          <w:lang w:val="hy-AM"/>
+        </w:rPr>
+        <w:t xml:space="preserve"> </w:t>
+      </w:r>
+      <w:r>
+        <w:rPr>
+          <w:noProof/>
+        </w:rPr>
+        <w:drawing>
+          <wp:inline distT="0" distB="0" distL="0" distR="0" wp14:anchorId="02EF3373" wp14:editId="2D95744E">
+            <wp:extent cx="3962400" cy="333375"/>
+            <wp:effectExtent l="0" t="0" r="0" b="9525"/>
+            <wp:docPr id="54" name="Picture 54"/>
+            <wp:cNvGraphicFramePr>
+              <a:graphicFrameLocks xmlns:a="http://schemas.openxmlformats.org/drawingml/2006/main" noChangeAspect="1"/>
+            </wp:cNvGraphicFramePr>
+            <a:graphic xmlns:a="http://schemas.openxmlformats.org/drawingml/2006/main">
+              <a:graphicData uri="http://schemas.openxmlformats.org/drawingml/2006/picture">
+                <pic:pic xmlns:pic="http://schemas.openxmlformats.org/drawingml/2006/picture">
+                  <pic:nvPicPr>
+                    <pic:cNvPr id="1" name=""/>
+                    <pic:cNvPicPr/>
+                  </pic:nvPicPr>
+                  <pic:blipFill>
+                    <a:blip r:embed="rId62"/>
+                    <a:stretch>
+                      <a:fillRect/>
+                    </a:stretch>
+                  </pic:blipFill>
+                  <pic:spPr>
+                    <a:xfrm>
+                      <a:off x="0" y="0"/>
+                      <a:ext cx="3962400" cy="333375"/>
+                    </a:xfrm>
+                    <a:prstGeom prst="rect">
+                      <a:avLst/>
+                    </a:prstGeom>
+                  </pic:spPr>
+                </pic:pic>
+              </a:graphicData>
+            </a:graphic>
+          </wp:inline>
+        </w:drawing>
+      </w:r>
+    </w:p>
+    <w:p>
+      <w:pPr>
+        <w:pStyle w:val="ListParagraph"/>
+        <w:numPr>
+          <w:ilvl w:val="0"/>
+          <w:numId w:val="45"/>
+        </w:numPr>
+        <w:rPr>
+          <w:rFonts w:ascii="GHEA Grapalat" w:hAnsi="GHEA Grapalat"/>
+          <w:color w:val="000000"/>
+          <w:sz w:val="24"/>
+          <w:szCs w:val="20"/>
+          <w:lang w:val="hy-AM"/>
+        </w:rPr>
+      </w:pPr>
+      <w:r>
+        <w:rPr>
+          <w:rFonts w:ascii="GHEA Grapalat" w:hAnsi="GHEA Grapalat"/>
+          <w:color w:val="000000"/>
+          <w:sz w:val="24"/>
+          <w:szCs w:val="20"/>
+          <w:lang w:val="hy-AM"/>
+        </w:rPr>
+        <w:t>Վերաֆինանսավորման տոկոսադրույքի իջեցումը հանգեցնում է բանկերի տոկոսների նվազման, որն էլ հանգեցնում է տնտեսվարողների կանխիկ դրամական հոսքերի ավելացման</w:t>
+      </w:r>
+    </w:p>
+    <w:p>
+      <w:pPr>
+        <w:pStyle w:val="ListParagraph"/>
+        <w:numPr>
+          <w:ilvl w:val="0"/>
+          <w:numId w:val="45"/>
+        </w:numPr>
+        <w:rPr>
+          <w:rFonts w:ascii="GHEA Grapalat" w:hAnsi="GHEA Grapalat"/>
+          <w:color w:val="000000"/>
+          <w:sz w:val="24"/>
+          <w:szCs w:val="20"/>
+          <w:lang w:val="hy-AM"/>
+        </w:rPr>
+      </w:pPr>
+      <w:r>
+        <w:rPr>
+          <w:rFonts w:ascii="GHEA Grapalat" w:hAnsi="GHEA Grapalat"/>
+          <w:color w:val="000000"/>
+          <w:sz w:val="24"/>
+          <w:szCs w:val="20"/>
+          <w:lang w:val="hy-AM"/>
+        </w:rPr>
+        <w:t>Քանի որ անվանական տոկոսները հաստատագրված են որոշակի ժամանակահատվածի համար, գների աճը հանգեցնում է տնտեսվարողների պարտավորությունների նվազման։</w:t>
+      </w:r>
+    </w:p>
+    <w:p>
+      <w:pPr>
+        <w:rPr>
+          <w:rFonts w:ascii="GHEA Grapalat" w:hAnsi="GHEA Grapalat"/>
+          <w:b/>
+          <w:bCs/>
+          <w:i/>
+          <w:color w:val="000000"/>
+          <w:sz w:val="24"/>
+          <w:szCs w:val="20"/>
+          <w:lang w:val="hy-AM"/>
+        </w:rPr>
+      </w:pPr>
+      <w:r>
+        <w:rPr>
+          <w:rFonts w:ascii="GHEA Grapalat" w:hAnsi="GHEA Grapalat"/>
+          <w:b/>
+          <w:bCs/>
+          <w:i/>
+          <w:color w:val="000000"/>
+          <w:sz w:val="24"/>
+          <w:szCs w:val="20"/>
+          <w:lang w:val="hy-AM"/>
+        </w:rPr>
+        <w:lastRenderedPageBreak/>
+        <w:t>Փ</w:t>
+      </w:r>
+      <w:r>
+        <w:rPr>
+          <w:rFonts w:ascii="GHEA Grapalat" w:hAnsi="GHEA Grapalat"/>
+          <w:b/>
+          <w:bCs/>
+          <w:i/>
+          <w:color w:val="000000"/>
+          <w:sz w:val="24"/>
+          <w:szCs w:val="20"/>
+          <w:lang w:val="hy-AM"/>
+        </w:rPr>
+        <w:t>ոխարժեքի փոփոխության միջոցով</w:t>
+      </w:r>
+    </w:p>
+    <w:p>
+      <w:pPr>
+        <w:pStyle w:val="ListParagraph"/>
+        <w:numPr>
+          <w:ilvl w:val="0"/>
+          <w:numId w:val="46"/>
+        </w:numPr>
+        <w:rPr>
+          <w:rFonts w:ascii="GHEA Grapalat" w:hAnsi="GHEA Grapalat"/>
+          <w:i/>
+          <w:color w:val="000000"/>
+          <w:sz w:val="24"/>
+          <w:szCs w:val="20"/>
+          <w:lang w:val="hy-AM"/>
+        </w:rPr>
+      </w:pPr>
+      <w:r>
+        <w:rPr>
+          <w:rFonts w:ascii="GHEA Grapalat" w:hAnsi="GHEA Grapalat"/>
+          <w:color w:val="000000"/>
+          <w:sz w:val="24"/>
+          <w:szCs w:val="20"/>
+          <w:lang w:val="hy-AM"/>
+        </w:rPr>
+        <w:t>Տոկոսադրույքի անկումը հանգեցնում է նրան, որ դրամը դառնում է պակաս գրավիչ արտասահմանյան ներդրողների համար</w:t>
+      </w:r>
+    </w:p>
+    <w:p>
+      <w:pPr>
+        <w:pStyle w:val="ListParagraph"/>
+        <w:numPr>
+          <w:ilvl w:val="0"/>
+          <w:numId w:val="46"/>
+        </w:numPr>
+        <w:rPr>
+          <w:rFonts w:ascii="GHEA Grapalat" w:hAnsi="GHEA Grapalat"/>
+          <w:i/>
+          <w:color w:val="000000"/>
+          <w:sz w:val="24"/>
+          <w:szCs w:val="20"/>
+          <w:lang w:val="hy-AM"/>
+        </w:rPr>
+      </w:pPr>
+      <w:r>
+        <w:rPr>
+          <w:rFonts w:ascii="GHEA Grapalat" w:hAnsi="GHEA Grapalat"/>
+          <w:color w:val="000000"/>
+          <w:sz w:val="24"/>
+          <w:szCs w:val="20"/>
+          <w:lang w:val="hy-AM"/>
+        </w:rPr>
+        <w:t>Ազգային արժույթի պահանջարկը նվազում է</w:t>
+      </w:r>
+    </w:p>
+    <w:p>
+      <w:pPr>
+        <w:pStyle w:val="ListParagraph"/>
+        <w:numPr>
+          <w:ilvl w:val="0"/>
+          <w:numId w:val="46"/>
+        </w:numPr>
+        <w:rPr>
+          <w:rFonts w:ascii="GHEA Grapalat" w:hAnsi="GHEA Grapalat"/>
+          <w:i/>
+          <w:color w:val="000000"/>
+          <w:sz w:val="24"/>
+          <w:szCs w:val="20"/>
+          <w:lang w:val="hy-AM"/>
+        </w:rPr>
+      </w:pPr>
+      <w:r>
+        <w:rPr>
+          <w:rFonts w:ascii="GHEA Grapalat" w:hAnsi="GHEA Grapalat"/>
+          <w:color w:val="000000"/>
+          <w:sz w:val="24"/>
+          <w:szCs w:val="20"/>
+          <w:lang w:val="hy-AM"/>
+        </w:rPr>
+        <w:t>Արժույթն արժեզրկվում է, արտահանումը արտասահմանցիների համար էժանանում</w:t>
+      </w:r>
+    </w:p>
+    <w:p>
+      <w:pPr>
+        <w:pStyle w:val="ListParagraph"/>
+        <w:numPr>
+          <w:ilvl w:val="0"/>
+          <w:numId w:val="46"/>
+        </w:numPr>
+        <w:rPr>
+          <w:rFonts w:ascii="GHEA Grapalat" w:hAnsi="GHEA Grapalat"/>
+          <w:i/>
+          <w:color w:val="000000"/>
+          <w:sz w:val="24"/>
+          <w:szCs w:val="20"/>
+          <w:lang w:val="hy-AM"/>
+        </w:rPr>
+      </w:pPr>
+      <w:r>
+        <w:rPr>
+          <w:rFonts w:ascii="GHEA Grapalat" w:hAnsi="GHEA Grapalat"/>
+          <w:color w:val="000000"/>
+          <w:sz w:val="24"/>
+          <w:szCs w:val="20"/>
+          <w:lang w:val="hy-AM"/>
+        </w:rPr>
+        <w:t>Զուտ Արտահանումը բարելավվում է</w:t>
+      </w:r>
+    </w:p>
+    <w:p>
+      <w:pPr>
+        <w:pStyle w:val="ListParagraph"/>
+        <w:numPr>
+          <w:ilvl w:val="0"/>
+          <w:numId w:val="46"/>
+        </w:numPr>
+        <w:rPr>
+          <w:rFonts w:ascii="GHEA Grapalat" w:hAnsi="GHEA Grapalat"/>
+          <w:i/>
+          <w:color w:val="000000"/>
+          <w:sz w:val="24"/>
+          <w:szCs w:val="20"/>
+          <w:lang w:val="hy-AM"/>
+        </w:rPr>
+      </w:pPr>
+      <w:r>
+        <w:rPr>
+          <w:rFonts w:ascii="GHEA Grapalat" w:hAnsi="GHEA Grapalat"/>
+          <w:color w:val="000000"/>
+          <w:sz w:val="24"/>
+          <w:szCs w:val="20"/>
+          <w:lang w:val="hy-AM"/>
+        </w:rPr>
+        <w:t>Եկամուտն ավելանում է</w:t>
+      </w:r>
+    </w:p>
+    <w:p>
+      <w:pPr>
+        <w:rPr>
+          <w:rFonts w:ascii="GHEA Grapalat" w:hAnsi="GHEA Grapalat"/>
+          <w:i/>
+          <w:color w:val="000000"/>
+          <w:sz w:val="24"/>
+          <w:szCs w:val="20"/>
+          <w:lang w:val="hy-AM"/>
+        </w:rPr>
+      </w:pPr>
+    </w:p>
+    <w:p>
+      <w:pPr>
+        <w:pStyle w:val="ListParagraph"/>
+        <w:numPr>
+          <w:ilvl w:val="0"/>
+          <w:numId w:val="10"/>
+        </w:numPr>
+        <w:rPr>
+          <w:rFonts w:ascii="GHEA Grapalat" w:hAnsi="GHEA Grapalat"/>
+          <w:b/>
+          <w:color w:val="000000"/>
+          <w:sz w:val="24"/>
+          <w:szCs w:val="20"/>
+          <w:lang w:val="hy-AM"/>
+        </w:rPr>
+      </w:pPr>
+      <w:r>
+        <w:rPr>
+          <w:rFonts w:ascii="GHEA Grapalat" w:hAnsi="GHEA Grapalat"/>
+          <w:b/>
+          <w:color w:val="000000"/>
+          <w:sz w:val="24"/>
+          <w:szCs w:val="20"/>
+          <w:lang w:val="hy-AM"/>
+        </w:rPr>
+        <w:t xml:space="preserve"> (52) Փոխարժեքի նպատակադրումը։</w:t>
+      </w:r>
+    </w:p>
+    <w:p>
+      <w:pPr>
+        <w:rPr>
+          <w:rFonts w:ascii="GHEA Grapalat" w:hAnsi="GHEA Grapalat"/>
+          <w:b/>
+          <w:color w:val="FF0000"/>
+          <w:sz w:val="24"/>
+          <w:szCs w:val="20"/>
+          <w:lang w:val="hy-AM"/>
+        </w:rPr>
+      </w:pPr>
+      <w:r>
+        <w:rPr>
+          <w:rFonts w:ascii="GHEA Grapalat" w:hAnsi="GHEA Grapalat"/>
+          <w:b/>
+          <w:color w:val="FF0000"/>
+          <w:sz w:val="24"/>
+          <w:szCs w:val="20"/>
+          <w:lang w:val="en-GB"/>
+        </w:rPr>
+        <w:t>6.6</w:t>
+      </w:r>
+    </w:p>
+    <w:p>
+      <w:pPr>
+        <w:pStyle w:val="ListParagraph"/>
+        <w:numPr>
+          <w:ilvl w:val="0"/>
+          <w:numId w:val="10"/>
+        </w:numPr>
+        <w:rPr>
+          <w:rFonts w:ascii="GHEA Grapalat" w:hAnsi="GHEA Grapalat"/>
+          <w:b/>
+          <w:color w:val="000000"/>
+          <w:sz w:val="24"/>
+          <w:szCs w:val="20"/>
+          <w:lang w:val="hy-AM"/>
+        </w:rPr>
+      </w:pPr>
+      <w:r>
+        <w:rPr>
+          <w:rFonts w:ascii="GHEA Grapalat" w:hAnsi="GHEA Grapalat"/>
+          <w:b/>
+          <w:color w:val="000000"/>
+          <w:sz w:val="24"/>
+          <w:szCs w:val="20"/>
+          <w:lang w:val="hy-AM"/>
+        </w:rPr>
+        <w:t>(53)</w:t>
+      </w:r>
+      <w:r>
+        <w:rPr>
+          <w:rFonts w:ascii="GHEA Grapalat" w:hAnsi="GHEA Grapalat"/>
+          <w:b/>
+          <w:color w:val="000000"/>
+          <w:sz w:val="24"/>
+          <w:szCs w:val="20"/>
+          <w:lang w:val="en-GB"/>
+        </w:rPr>
+        <w:t xml:space="preserve"> </w:t>
+      </w:r>
+      <w:r>
+        <w:rPr>
+          <w:rFonts w:ascii="GHEA Grapalat" w:hAnsi="GHEA Grapalat"/>
+          <w:b/>
+          <w:color w:val="000000"/>
+          <w:sz w:val="24"/>
+          <w:szCs w:val="20"/>
+          <w:lang w:val="hy-AM"/>
+        </w:rPr>
+        <w:t>Փողի ագրեգատների նպատակադրումը։</w:t>
+      </w:r>
+    </w:p>
+    <w:p>
+      <w:pPr>
+        <w:pStyle w:val="ListParagraph"/>
+        <w:numPr>
+          <w:ilvl w:val="0"/>
+          <w:numId w:val="10"/>
+        </w:numPr>
+        <w:rPr>
+          <w:rFonts w:ascii="GHEA Grapalat" w:hAnsi="GHEA Grapalat"/>
+          <w:b/>
+          <w:color w:val="000000"/>
+          <w:sz w:val="24"/>
+          <w:szCs w:val="20"/>
+          <w:lang w:val="hy-AM"/>
+        </w:rPr>
+      </w:pPr>
+      <w:r>
+        <w:rPr>
+          <w:rFonts w:ascii="GHEA Grapalat" w:hAnsi="GHEA Grapalat"/>
+          <w:b/>
+          <w:color w:val="000000"/>
+          <w:sz w:val="24"/>
+          <w:szCs w:val="20"/>
+          <w:lang w:val="hy-AM"/>
+        </w:rPr>
+        <w:t>(54)</w:t>
+      </w:r>
+      <w:r>
+        <w:rPr>
+          <w:rFonts w:ascii="GHEA Grapalat" w:hAnsi="GHEA Grapalat"/>
+          <w:b/>
+          <w:color w:val="000000"/>
+          <w:sz w:val="24"/>
+          <w:szCs w:val="20"/>
+          <w:lang w:val="en-GB"/>
+        </w:rPr>
+        <w:t xml:space="preserve"> </w:t>
+      </w:r>
+      <w:r>
+        <w:rPr>
+          <w:rFonts w:ascii="GHEA Grapalat" w:hAnsi="GHEA Grapalat"/>
+          <w:b/>
+          <w:color w:val="000000"/>
+          <w:sz w:val="24"/>
+          <w:szCs w:val="20"/>
+          <w:lang w:val="hy-AM"/>
+        </w:rPr>
+        <w:t xml:space="preserve">Գնաճի նպատակային մակարդակի ընտրությունը։ </w:t>
+      </w:r>
+    </w:p>
+    <w:p>
+      <w:pPr>
+        <w:pStyle w:val="ListParagraph"/>
+        <w:numPr>
+          <w:ilvl w:val="0"/>
+          <w:numId w:val="10"/>
+        </w:numPr>
+        <w:rPr>
+          <w:rFonts w:ascii="GHEA Grapalat" w:hAnsi="GHEA Grapalat"/>
+          <w:b/>
+          <w:color w:val="000000"/>
+          <w:sz w:val="24"/>
+          <w:szCs w:val="20"/>
+          <w:lang w:val="hy-AM"/>
+        </w:rPr>
+      </w:pPr>
+      <w:r>
+        <w:rPr>
+          <w:rFonts w:ascii="GHEA Grapalat" w:hAnsi="GHEA Grapalat"/>
+          <w:b/>
+          <w:color w:val="000000"/>
+          <w:sz w:val="24"/>
+          <w:szCs w:val="20"/>
+          <w:lang w:val="hy-AM"/>
+        </w:rPr>
+        <w:t>(55)</w:t>
+      </w:r>
+      <w:r>
+        <w:rPr>
+          <w:rFonts w:ascii="GHEA Grapalat" w:hAnsi="GHEA Grapalat"/>
+          <w:b/>
+          <w:color w:val="000000"/>
+          <w:sz w:val="24"/>
+          <w:szCs w:val="20"/>
+          <w:lang w:val="hy-AM"/>
+        </w:rPr>
+        <w:t xml:space="preserve"> </w:t>
+      </w:r>
+      <w:r>
+        <w:rPr>
+          <w:rFonts w:ascii="GHEA Grapalat" w:hAnsi="GHEA Grapalat"/>
+          <w:b/>
+          <w:color w:val="000000"/>
+          <w:sz w:val="24"/>
+          <w:szCs w:val="20"/>
+          <w:lang w:val="hy-AM"/>
+        </w:rPr>
+        <w:t>Ֆրիդմենի, Թեյլորի, Մակ-Քելամի դրամավարկային քաղաքականության կանոնները։</w:t>
+      </w:r>
+    </w:p>
+    <w:p>
+      <w:pPr>
+        <w:pStyle w:val="ListParagraph"/>
+        <w:numPr>
+          <w:ilvl w:val="0"/>
+          <w:numId w:val="10"/>
+        </w:numPr>
+        <w:rPr>
+          <w:rFonts w:ascii="GHEA Grapalat" w:hAnsi="GHEA Grapalat"/>
+          <w:b/>
+          <w:color w:val="000000"/>
+          <w:sz w:val="24"/>
+          <w:szCs w:val="20"/>
+          <w:lang w:val="hy-AM"/>
+        </w:rPr>
+      </w:pPr>
+      <w:r>
+        <w:rPr>
+          <w:rFonts w:ascii="GHEA Grapalat" w:hAnsi="GHEA Grapalat"/>
+          <w:b/>
+          <w:color w:val="000000"/>
+          <w:sz w:val="24"/>
+          <w:szCs w:val="20"/>
+          <w:lang w:val="hy-AM"/>
+        </w:rPr>
+        <w:t>(17) Տնտեսական քաղաքականության ազդեցությունը փոքր բաց տնտեսության վրա</w:t>
+      </w:r>
+      <w:r>
+        <w:rPr>
+          <w:rFonts w:ascii="GHEA Grapalat" w:hAnsi="GHEA Grapalat"/>
+          <w:b/>
+          <w:color w:val="000000"/>
+          <w:sz w:val="24"/>
+          <w:szCs w:val="20"/>
+          <w:lang w:val="hy-AM"/>
+        </w:rPr>
+        <w:t>:</w:t>
+      </w:r>
+    </w:p>
+    <w:p>
+      <w:pPr>
+        <w:pStyle w:val="ListParagraph"/>
+        <w:numPr>
+          <w:ilvl w:val="0"/>
+          <w:numId w:val="10"/>
+        </w:numPr>
+        <w:rPr>
+          <w:rFonts w:ascii="GHEA Grapalat" w:hAnsi="GHEA Grapalat"/>
+          <w:b/>
+          <w:color w:val="000000"/>
+          <w:sz w:val="24"/>
+          <w:szCs w:val="20"/>
+          <w:lang w:val="hy-AM"/>
+        </w:rPr>
+      </w:pPr>
+      <w:r>
+        <w:rPr>
+          <w:rFonts w:ascii="GHEA Grapalat" w:hAnsi="GHEA Grapalat"/>
+          <w:b/>
+          <w:color w:val="000000"/>
+          <w:sz w:val="24"/>
+          <w:szCs w:val="20"/>
+          <w:lang w:val="hy-AM"/>
+        </w:rPr>
+        <w:t xml:space="preserve">(18) </w:t>
+      </w:r>
+      <w:r>
+        <w:rPr>
+          <w:rFonts w:ascii="GHEA Grapalat" w:hAnsi="GHEA Grapalat"/>
+          <w:b/>
+          <w:color w:val="000000"/>
+          <w:sz w:val="24"/>
+          <w:szCs w:val="20"/>
+          <w:lang w:val="hy-AM"/>
+        </w:rPr>
+        <w:t>Փոքր բաց տնտեսությունը կարճ ժամկետում</w:t>
+      </w:r>
+      <w:r>
+        <w:rPr>
+          <w:rFonts w:ascii="GHEA Grapalat" w:hAnsi="GHEA Grapalat"/>
+          <w:b/>
+          <w:color w:val="000000"/>
+          <w:sz w:val="24"/>
+          <w:szCs w:val="20"/>
+          <w:lang w:val="hy-AM"/>
+        </w:rPr>
+        <w:t>:</w:t>
+      </w:r>
+    </w:p>
+    <w:p>
+      <w:pPr>
+        <w:pStyle w:val="ListParagraph"/>
+        <w:numPr>
+          <w:ilvl w:val="0"/>
+          <w:numId w:val="10"/>
+        </w:numPr>
+        <w:rPr>
+          <w:rFonts w:ascii="GHEA Grapalat" w:hAnsi="GHEA Grapalat"/>
+          <w:b/>
+          <w:color w:val="000000"/>
+          <w:sz w:val="24"/>
+          <w:szCs w:val="20"/>
+          <w:lang w:val="hy-AM"/>
+        </w:rPr>
+      </w:pPr>
+      <w:r>
+        <w:rPr>
+          <w:rFonts w:ascii="GHEA Grapalat" w:hAnsi="GHEA Grapalat"/>
+          <w:b/>
+          <w:color w:val="000000"/>
+          <w:sz w:val="24"/>
+          <w:szCs w:val="20"/>
+          <w:lang w:val="hy-AM"/>
+        </w:rPr>
+        <w:t xml:space="preserve"> (19) </w:t>
+      </w:r>
+      <w:r>
+        <w:rPr>
+          <w:rFonts w:ascii="GHEA Grapalat" w:hAnsi="GHEA Grapalat"/>
+          <w:b/>
+          <w:color w:val="000000"/>
+          <w:sz w:val="24"/>
+          <w:szCs w:val="20"/>
+          <w:lang w:val="hy-AM"/>
+        </w:rPr>
+        <w:t>Տնտեսական քաղաքականության ազդեցության գնահատումը հաստատագրված և լողացող փոխանակային կուրսերի դեպքում Մանդել-Ֆլեմինգի մոդելի միջոցով:</w:t>
+      </w:r>
+      <w:bookmarkStart w:id="0" w:name="_GoBack"/>
+      <w:bookmarkEnd w:id="0"/>
     </w:p>
     <w:sectPr>
-      <w:footerReference w:type="default" r:id="rId62"/>
+      <w:footerReference w:type="default" r:id="rId63"/>
       <w:pgSz w:w="12240" w:h="15840"/>
       <w:pgMar w:top="1440" w:right="1440" w:bottom="1440" w:left="1440" w:header="720" w:footer="720" w:gutter="0"/>
       <w:cols w:space="720"/>
@@ -17050,7 +17723,7 @@
 </file>
 
 <file path=word/endnotes.xml><?xml version="1.0" encoding="utf-8"?>
-<w:endnotes xmlns:wpc="http://schemas.microsoft.com/office/word/2010/wordprocessingCanvas" xmlns:cx="http://schemas.microsoft.com/office/drawing/2014/chartex" xmlns:cx1="http://schemas.microsoft.com/office/drawing/2015/9/8/chartex" xmlns:cx2="http://schemas.microsoft.com/office/drawing/2015/10/21/chartex" xmlns:cx3="http://schemas.microsoft.com/office/drawing/2016/5/9/chartex" xmlns:cx4="http://schemas.microsoft.com/office/drawing/2016/5/10/chartex" xmlns:cx5="http://schemas.microsoft.com/office/drawing/2016/5/11/chartex" xmlns:cx6="http://schemas.microsoft.com/office/drawing/2016/5/12/chartex" xmlns:cx7="http://schemas.microsoft.com/office/drawing/2016/5/13/chartex" xmlns:cx8="http://schemas.microsoft.com/office/drawing/2016/5/14/chartex" xmlns:mc="http://schemas.openxmlformats.org/markup-compatibility/2006" xmlns:aink="http://schemas.microsoft.com/office/drawing/2016/ink" xmlns:am3d="http://schemas.microsoft.com/office/drawing/2017/model3d" xmlns:o="urn:schemas-microsoft-com:office:office" xmlns:r="http://schemas.openxmlformats.org/officeDocument/2006/relationships" xmlns:m="http://schemas.openxmlformats.org/officeDocument/2006/math" xmlns:v="urn:schemas-microsoft-com:vml" xmlns:wp14="http://schemas.microsoft.com/office/word/2010/wordprocessingDrawing" xmlns:wp="http://schemas.openxmlformats.org/drawingml/2006/wordprocessingDrawing" xmlns:w10="urn:schemas-microsoft-com:office:word" xmlns:w="http://schemas.openxmlformats.org/wordprocessingml/2006/main" xmlns:w14="http://schemas.microsoft.com/office/word/2010/wordml" xmlns:w15="http://schemas.microsoft.com/office/word/2012/wordml" xmlns:w16cex="http://schemas.microsoft.com/office/word/2018/wordml/cex" xmlns:w16cid="http://schemas.microsoft.com/office/word/2016/wordml/cid" xmlns:w16="http://schemas.microsoft.com/office/word/2018/wordml" xmlns:w16sdtdh="http://schemas.microsoft.com/office/word/2020/wordml/sdtdatahash" xmlns:w16se="http://schemas.microsoft.com/office/word/2015/wordml/symex" xmlns:wpg="http://schemas.microsoft.com/office/word/2010/wordprocessingGroup" xmlns:wpi="http://schemas.microsoft.com/office/word/2010/wordprocessingInk" xmlns:wne="http://schemas.microsoft.com/office/word/2006/wordml" xmlns:wps="http://schemas.microsoft.com/office/word/2010/wordprocessingShape" mc:Ignorable="w14 w15 w16se w16cid w16 w16cex w16sdtdh wp14">
+<w:endnotes xmlns:wpc="http://schemas.microsoft.com/office/word/2010/wordprocessingCanvas" xmlns:cx="http://schemas.microsoft.com/office/drawing/2014/chartex" xmlns:cx1="http://schemas.microsoft.com/office/drawing/2015/9/8/chartex" xmlns:mc="http://schemas.openxmlformats.org/markup-compatibility/2006" xmlns:o="urn:schemas-microsoft-com:office:office" xmlns:r="http://schemas.openxmlformats.org/officeDocument/2006/relationships" xmlns:m="http://schemas.openxmlformats.org/officeDocument/2006/math" xmlns:v="urn:schemas-microsoft-com:vml" xmlns:wp14="http://schemas.microsoft.com/office/word/2010/wordprocessingDrawing" xmlns:wp="http://schemas.openxmlformats.org/drawingml/2006/wordprocessingDrawing" xmlns:w10="urn:schemas-microsoft-com:office:word" xmlns:w="http://schemas.openxmlformats.org/wordprocessingml/2006/main" xmlns:w14="http://schemas.microsoft.com/office/word/2010/wordml" xmlns:w15="http://schemas.microsoft.com/office/word/2012/wordml" xmlns:w16se="http://schemas.microsoft.com/office/word/2015/wordml/symex" xmlns:wpg="http://schemas.microsoft.com/office/word/2010/wordprocessingGroup" xmlns:wpi="http://schemas.microsoft.com/office/word/2010/wordprocessingInk" xmlns:wne="http://schemas.microsoft.com/office/word/2006/wordml" xmlns:wps="http://schemas.microsoft.com/office/word/2010/wordprocessingShape" mc:Ignorable="w14 w15 w16se wp14">
   <w:endnote w:type="separator" w:id="-1">
     <w:p>
       <w:pPr>
@@ -17075,7 +17748,7 @@
 </file>
 
 <file path=word/footer1.xml><?xml version="1.0" encoding="utf-8"?>
-<w:ftr xmlns:wpc="http://schemas.microsoft.com/office/word/2010/wordprocessingCanvas" xmlns:cx="http://schemas.microsoft.com/office/drawing/2014/chartex" xmlns:cx1="http://schemas.microsoft.com/office/drawing/2015/9/8/chartex" xmlns:cx2="http://schemas.microsoft.com/office/drawing/2015/10/21/chartex" xmlns:cx3="http://schemas.microsoft.com/office/drawing/2016/5/9/chartex" xmlns:cx4="http://schemas.microsoft.com/office/drawing/2016/5/10/chartex" xmlns:cx5="http://schemas.microsoft.com/office/drawing/2016/5/11/chartex" xmlns:cx6="http://schemas.microsoft.com/office/drawing/2016/5/12/chartex" xmlns:cx7="http://schemas.microsoft.com/office/drawing/2016/5/13/chartex" xmlns:cx8="http://schemas.microsoft.com/office/drawing/2016/5/14/chartex" xmlns:mc="http://schemas.openxmlformats.org/markup-compatibility/2006" xmlns:aink="http://schemas.microsoft.com/office/drawing/2016/ink" xmlns:am3d="http://schemas.microsoft.com/office/drawing/2017/model3d" xmlns:o="urn:schemas-microsoft-com:office:office" xmlns:r="http://schemas.openxmlformats.org/officeDocument/2006/relationships" xmlns:m="http://schemas.openxmlformats.org/officeDocument/2006/math" xmlns:v="urn:schemas-microsoft-com:vml" xmlns:wp14="http://schemas.microsoft.com/office/word/2010/wordprocessingDrawing" xmlns:wp="http://schemas.openxmlformats.org/drawingml/2006/wordprocessingDrawing" xmlns:w10="urn:schemas-microsoft-com:office:word" xmlns:w="http://schemas.openxmlformats.org/wordprocessingml/2006/main" xmlns:w14="http://schemas.microsoft.com/office/word/2010/wordml" xmlns:w15="http://schemas.microsoft.com/office/word/2012/wordml" xmlns:w16cex="http://schemas.microsoft.com/office/word/2018/wordml/cex" xmlns:w16cid="http://schemas.microsoft.com/office/word/2016/wordml/cid" xmlns:w16="http://schemas.microsoft.com/office/word/2018/wordml" xmlns:w16sdtdh="http://schemas.microsoft.com/office/word/2020/wordml/sdtdatahash" xmlns:w16se="http://schemas.microsoft.com/office/word/2015/wordml/symex" xmlns:wpg="http://schemas.microsoft.com/office/word/2010/wordprocessingGroup" xmlns:wpi="http://schemas.microsoft.com/office/word/2010/wordprocessingInk" xmlns:wne="http://schemas.microsoft.com/office/word/2006/wordml" xmlns:wps="http://schemas.microsoft.com/office/word/2010/wordprocessingShape" mc:Ignorable="w14 w15 w16se w16cid w16 w16cex w16sdtdh wp14">
+<w:ftr xmlns:wpc="http://schemas.microsoft.com/office/word/2010/wordprocessingCanvas" xmlns:cx="http://schemas.microsoft.com/office/drawing/2014/chartex" xmlns:cx1="http://schemas.microsoft.com/office/drawing/2015/9/8/chartex" xmlns:mc="http://schemas.openxmlformats.org/markup-compatibility/2006" xmlns:o="urn:schemas-microsoft-com:office:office" xmlns:r="http://schemas.openxmlformats.org/officeDocument/2006/relationships" xmlns:m="http://schemas.openxmlformats.org/officeDocument/2006/math" xmlns:v="urn:schemas-microsoft-com:vml" xmlns:wp14="http://schemas.microsoft.com/office/word/2010/wordprocessingDrawing" xmlns:wp="http://schemas.openxmlformats.org/drawingml/2006/wordprocessingDrawing" xmlns:w10="urn:schemas-microsoft-com:office:word" xmlns:w="http://schemas.openxmlformats.org/wordprocessingml/2006/main" xmlns:w14="http://schemas.microsoft.com/office/word/2010/wordml" xmlns:w15="http://schemas.microsoft.com/office/word/2012/wordml" xmlns:w16se="http://schemas.microsoft.com/office/word/2015/wordml/symex" xmlns:wpg="http://schemas.microsoft.com/office/word/2010/wordprocessingGroup" xmlns:wpi="http://schemas.microsoft.com/office/word/2010/wordprocessingInk" xmlns:wne="http://schemas.microsoft.com/office/word/2006/wordml" xmlns:wps="http://schemas.microsoft.com/office/word/2010/wordprocessingShape" mc:Ignorable="w14 w15 w16se wp14">
   <w:sdt>
     <w:sdtPr>
       <w:id w:val="1305736523"/>
@@ -17108,7 +17781,7 @@
           <w:rPr>
             <w:noProof/>
           </w:rPr>
-          <w:t>34</w:t>
+          <w:t>31</w:t>
         </w:r>
         <w:r>
           <w:rPr>
@@ -17128,7 +17801,7 @@
 </file>
 
 <file path=word/footnotes.xml><?xml version="1.0" encoding="utf-8"?>
-<w:footnotes xmlns:wpc="http://schemas.microsoft.com/office/word/2010/wordprocessingCanvas" xmlns:cx="http://schemas.microsoft.com/office/drawing/2014/chartex" xmlns:cx1="http://schemas.microsoft.com/office/drawing/2015/9/8/chartex" xmlns:cx2="http://schemas.microsoft.com/office/drawing/2015/10/21/chartex" xmlns:cx3="http://schemas.microsoft.com/office/drawing/2016/5/9/chartex" xmlns:cx4="http://schemas.microsoft.com/office/drawing/2016/5/10/chartex" xmlns:cx5="http://schemas.microsoft.com/office/drawing/2016/5/11/chartex" xmlns:cx6="http://schemas.microsoft.com/office/drawing/2016/5/12/chartex" xmlns:cx7="http://schemas.microsoft.com/office/drawing/2016/5/13/chartex" xmlns:cx8="http://schemas.microsoft.com/office/drawing/2016/5/14/chartex" xmlns:mc="http://schemas.openxmlformats.org/markup-compatibility/2006" xmlns:aink="http://schemas.microsoft.com/office/drawing/2016/ink" xmlns:am3d="http://schemas.microsoft.com/office/drawing/2017/model3d" xmlns:o="urn:schemas-microsoft-com:office:office" xmlns:r="http://schemas.openxmlformats.org/officeDocument/2006/relationships" xmlns:m="http://schemas.openxmlformats.org/officeDocument/2006/math" xmlns:v="urn:schemas-microsoft-com:vml" xmlns:wp14="http://schemas.microsoft.com/office/word/2010/wordprocessingDrawing" xmlns:wp="http://schemas.openxmlformats.org/drawingml/2006/wordprocessingDrawing" xmlns:w10="urn:schemas-microsoft-com:office:word" xmlns:w="http://schemas.openxmlformats.org/wordprocessingml/2006/main" xmlns:w14="http://schemas.microsoft.com/office/word/2010/wordml" xmlns:w15="http://schemas.microsoft.com/office/word/2012/wordml" xmlns:w16cex="http://schemas.microsoft.com/office/word/2018/wordml/cex" xmlns:w16cid="http://schemas.microsoft.com/office/word/2016/wordml/cid" xmlns:w16="http://schemas.microsoft.com/office/word/2018/wordml" xmlns:w16sdtdh="http://schemas.microsoft.com/office/word/2020/wordml/sdtdatahash" xmlns:w16se="http://schemas.microsoft.com/office/word/2015/wordml/symex" xmlns:wpg="http://schemas.microsoft.com/office/word/2010/wordprocessingGroup" xmlns:wpi="http://schemas.microsoft.com/office/word/2010/wordprocessingInk" xmlns:wne="http://schemas.microsoft.com/office/word/2006/wordml" xmlns:wps="http://schemas.microsoft.com/office/word/2010/wordprocessingShape" mc:Ignorable="w14 w15 w16se w16cid w16 w16cex w16sdtdh wp14">
+<w:footnotes xmlns:wpc="http://schemas.microsoft.com/office/word/2010/wordprocessingCanvas" xmlns:cx="http://schemas.microsoft.com/office/drawing/2014/chartex" xmlns:cx1="http://schemas.microsoft.com/office/drawing/2015/9/8/chartex" xmlns:mc="http://schemas.openxmlformats.org/markup-compatibility/2006" xmlns:o="urn:schemas-microsoft-com:office:office" xmlns:r="http://schemas.openxmlformats.org/officeDocument/2006/relationships" xmlns:m="http://schemas.openxmlformats.org/officeDocument/2006/math" xmlns:v="urn:schemas-microsoft-com:vml" xmlns:wp14="http://schemas.microsoft.com/office/word/2010/wordprocessingDrawing" xmlns:wp="http://schemas.openxmlformats.org/drawingml/2006/wordprocessingDrawing" xmlns:w10="urn:schemas-microsoft-com:office:word" xmlns:w="http://schemas.openxmlformats.org/wordprocessingml/2006/main" xmlns:w14="http://schemas.microsoft.com/office/word/2010/wordml" xmlns:w15="http://schemas.microsoft.com/office/word/2012/wordml" xmlns:w16se="http://schemas.microsoft.com/office/word/2015/wordml/symex" xmlns:wpg="http://schemas.microsoft.com/office/word/2010/wordprocessingGroup" xmlns:wpi="http://schemas.microsoft.com/office/word/2010/wordprocessingInk" xmlns:wne="http://schemas.microsoft.com/office/word/2006/wordml" xmlns:wps="http://schemas.microsoft.com/office/word/2010/wordprocessingShape" mc:Ignorable="w14 w15 w16se wp14">
   <w:footnote w:type="separator" w:id="-1">
     <w:p>
       <w:pPr>
@@ -17153,7 +17826,7 @@
 </file>
 
 <file path=word/numbering.xml><?xml version="1.0" encoding="utf-8"?>
-<w:numbering xmlns:wpc="http://schemas.microsoft.com/office/word/2010/wordprocessingCanvas" xmlns:cx="http://schemas.microsoft.com/office/drawing/2014/chartex" xmlns:cx1="http://schemas.microsoft.com/office/drawing/2015/9/8/chartex" xmlns:cx2="http://schemas.microsoft.com/office/drawing/2015/10/21/chartex" xmlns:cx3="http://schemas.microsoft.com/office/drawing/2016/5/9/chartex" xmlns:cx4="http://schemas.microsoft.com/office/drawing/2016/5/10/chartex" xmlns:cx5="http://schemas.microsoft.com/office/drawing/2016/5/11/chartex" xmlns:cx6="http://schemas.microsoft.com/office/drawing/2016/5/12/chartex" xmlns:cx7="http://schemas.microsoft.com/office/drawing/2016/5/13/chartex" xmlns:cx8="http://schemas.microsoft.com/office/drawing/2016/5/14/chartex" xmlns:mc="http://schemas.openxmlformats.org/markup-compatibility/2006" xmlns:aink="http://schemas.microsoft.com/office/drawing/2016/ink" xmlns:am3d="http://schemas.microsoft.com/office/drawing/2017/model3d" xmlns:o="urn:schemas-microsoft-com:office:office" xmlns:r="http://schemas.openxmlformats.org/officeDocument/2006/relationships" xmlns:m="http://schemas.openxmlformats.org/officeDocument/2006/math" xmlns:v="urn:schemas-microsoft-com:vml" xmlns:wp14="http://schemas.microsoft.com/office/word/2010/wordprocessingDrawing" xmlns:wp="http://schemas.openxmlformats.org/drawingml/2006/wordprocessingDrawing" xmlns:w10="urn:schemas-microsoft-com:office:word" xmlns:w="http://schemas.openxmlformats.org/wordprocessingml/2006/main" xmlns:w14="http://schemas.microsoft.com/office/word/2010/wordml" xmlns:w15="http://schemas.microsoft.com/office/word/2012/wordml" xmlns:w16cex="http://schemas.microsoft.com/office/word/2018/wordml/cex" xmlns:w16cid="http://schemas.microsoft.com/office/word/2016/wordml/cid" xmlns:w16="http://schemas.microsoft.com/office/word/2018/wordml" xmlns:w16sdtdh="http://schemas.microsoft.com/office/word/2020/wordml/sdtdatahash" xmlns:w16se="http://schemas.microsoft.com/office/word/2015/wordml/symex" xmlns:wpg="http://schemas.microsoft.com/office/word/2010/wordprocessingGroup" xmlns:wpi="http://schemas.microsoft.com/office/word/2010/wordprocessingInk" xmlns:wne="http://schemas.microsoft.com/office/word/2006/wordml" xmlns:wps="http://schemas.microsoft.com/office/word/2010/wordprocessingShape" mc:Ignorable="w14 w15 w16se w16cid w16 w16cex w16sdtdh wp14">
+<w:numbering xmlns:wpc="http://schemas.microsoft.com/office/word/2010/wordprocessingCanvas" xmlns:cx="http://schemas.microsoft.com/office/drawing/2014/chartex" xmlns:cx1="http://schemas.microsoft.com/office/drawing/2015/9/8/chartex" xmlns:mc="http://schemas.openxmlformats.org/markup-compatibility/2006" xmlns:o="urn:schemas-microsoft-com:office:office" xmlns:r="http://schemas.openxmlformats.org/officeDocument/2006/relationships" xmlns:m="http://schemas.openxmlformats.org/officeDocument/2006/math" xmlns:v="urn:schemas-microsoft-com:vml" xmlns:wp14="http://schemas.microsoft.com/office/word/2010/wordprocessingDrawing" xmlns:wp="http://schemas.openxmlformats.org/drawingml/2006/wordprocessingDrawing" xmlns:w10="urn:schemas-microsoft-com:office:word" xmlns:w="http://schemas.openxmlformats.org/wordprocessingml/2006/main" xmlns:w14="http://schemas.microsoft.com/office/word/2010/wordml" xmlns:w15="http://schemas.microsoft.com/office/word/2012/wordml" xmlns:w16se="http://schemas.microsoft.com/office/word/2015/wordml/symex" xmlns:wpg="http://schemas.microsoft.com/office/word/2010/wordprocessingGroup" xmlns:wpi="http://schemas.microsoft.com/office/word/2010/wordprocessingInk" xmlns:wne="http://schemas.microsoft.com/office/word/2006/wordml" xmlns:wps="http://schemas.microsoft.com/office/word/2010/wordprocessingShape" mc:Ignorable="w14 w15 w16se wp14">
   <w:abstractNum w:abstractNumId="0" w15:restartNumberingAfterBreak="0">
     <w:nsid w:val="0655106D"/>
     <w:multiLevelType w:val="hybridMultilevel"/>
@@ -18676,6 +19349,119 @@
     </w:lvl>
   </w:abstractNum>
   <w:abstractNum w:abstractNumId="13" w15:restartNumberingAfterBreak="0">
+    <w:nsid w:val="28601BBC"/>
+    <w:multiLevelType w:val="hybridMultilevel"/>
+    <w:tmpl w:val="6170843E"/>
+    <w:lvl w:ilvl="0" w:tplc="04090001">
+      <w:start w:val="1"/>
+      <w:numFmt w:val="bullet"/>
+      <w:lvlText w:val=""/>
+      <w:lvlJc w:val="left"/>
+      <w:pPr>
+        <w:ind w:left="720" w:hanging="360"/>
+      </w:pPr>
+      <w:rPr>
+        <w:rFonts w:ascii="Symbol" w:hAnsi="Symbol" w:hint="default"/>
+      </w:rPr>
+    </w:lvl>
+    <w:lvl w:ilvl="1" w:tplc="04090003" w:tentative="1">
+      <w:start w:val="1"/>
+      <w:numFmt w:val="bullet"/>
+      <w:lvlText w:val="o"/>
+      <w:lvlJc w:val="left"/>
+      <w:pPr>
+        <w:ind w:left="1440" w:hanging="360"/>
+      </w:pPr>
+      <w:rPr>
+        <w:rFonts w:ascii="Courier New" w:hAnsi="Courier New" w:cs="Courier New" w:hint="default"/>
+      </w:rPr>
+    </w:lvl>
+    <w:lvl w:ilvl="2" w:tplc="04090005" w:tentative="1">
+      <w:start w:val="1"/>
+      <w:numFmt w:val="bullet"/>
+      <w:lvlText w:val=""/>
+      <w:lvlJc w:val="left"/>
+      <w:pPr>
+        <w:ind w:left="2160" w:hanging="360"/>
+      </w:pPr>
+      <w:rPr>
+        <w:rFonts w:ascii="Wingdings" w:hAnsi="Wingdings" w:hint="default"/>
+      </w:rPr>
+    </w:lvl>
+    <w:lvl w:ilvl="3" w:tplc="04090001" w:tentative="1">
+      <w:start w:val="1"/>
+      <w:numFmt w:val="bullet"/>
+      <w:lvlText w:val=""/>
+      <w:lvlJc w:val="left"/>
+      <w:pPr>
+        <w:ind w:left="2880" w:hanging="360"/>
+      </w:pPr>
+      <w:rPr>
+        <w:rFonts w:ascii="Symbol" w:hAnsi="Symbol" w:hint="default"/>
+      </w:rPr>
+    </w:lvl>
+    <w:lvl w:ilvl="4" w:tplc="04090003" w:tentative="1">
+      <w:start w:val="1"/>
+      <w:numFmt w:val="bullet"/>
+      <w:lvlText w:val="o"/>
+      <w:lvlJc w:val="left"/>
+      <w:pPr>
+        <w:ind w:left="3600" w:hanging="360"/>
+      </w:pPr>
+      <w:rPr>
+        <w:rFonts w:ascii="Courier New" w:hAnsi="Courier New" w:cs="Courier New" w:hint="default"/>
+      </w:rPr>
+    </w:lvl>
+    <w:lvl w:ilvl="5" w:tplc="04090005" w:tentative="1">
+      <w:start w:val="1"/>
+      <w:numFmt w:val="bullet"/>
+      <w:lvlText w:val=""/>
+      <w:lvlJc w:val="left"/>
+      <w:pPr>
+        <w:ind w:left="4320" w:hanging="360"/>
+      </w:pPr>
+      <w:rPr>
+        <w:rFonts w:ascii="Wingdings" w:hAnsi="Wingdings" w:hint="default"/>
+      </w:rPr>
+    </w:lvl>
+    <w:lvl w:ilvl="6" w:tplc="04090001" w:tentative="1">
+      <w:start w:val="1"/>
+      <w:numFmt w:val="bullet"/>
+      <w:lvlText w:val=""/>
+      <w:lvlJc w:val="left"/>
+      <w:pPr>
+        <w:ind w:left="5040" w:hanging="360"/>
+      </w:pPr>
+      <w:rPr>
+        <w:rFonts w:ascii="Symbol" w:hAnsi="Symbol" w:hint="default"/>
+      </w:rPr>
+    </w:lvl>
+    <w:lvl w:ilvl="7" w:tplc="04090003" w:tentative="1">
+      <w:start w:val="1"/>
+      <w:numFmt w:val="bullet"/>
+      <w:lvlText w:val="o"/>
+      <w:lvlJc w:val="left"/>
+      <w:pPr>
+        <w:ind w:left="5760" w:hanging="360"/>
+      </w:pPr>
+      <w:rPr>
+        <w:rFonts w:ascii="Courier New" w:hAnsi="Courier New" w:cs="Courier New" w:hint="default"/>
+      </w:rPr>
+    </w:lvl>
+    <w:lvl w:ilvl="8" w:tplc="04090005" w:tentative="1">
+      <w:start w:val="1"/>
+      <w:numFmt w:val="bullet"/>
+      <w:lvlText w:val=""/>
+      <w:lvlJc w:val="left"/>
+      <w:pPr>
+        <w:ind w:left="6480" w:hanging="360"/>
+      </w:pPr>
+      <w:rPr>
+        <w:rFonts w:ascii="Wingdings" w:hAnsi="Wingdings" w:hint="default"/>
+      </w:rPr>
+    </w:lvl>
+  </w:abstractNum>
+  <w:abstractNum w:abstractNumId="14" w15:restartNumberingAfterBreak="0">
     <w:nsid w:val="29590399"/>
     <w:multiLevelType w:val="hybridMultilevel"/>
     <w:tmpl w:val="8A149384"/>
@@ -18788,7 +19574,7 @@
       </w:rPr>
     </w:lvl>
   </w:abstractNum>
-  <w:abstractNum w:abstractNumId="14" w15:restartNumberingAfterBreak="0">
+  <w:abstractNum w:abstractNumId="15" w15:restartNumberingAfterBreak="0">
     <w:nsid w:val="2A872CFD"/>
     <w:multiLevelType w:val="hybridMultilevel"/>
     <w:tmpl w:val="51E42B22"/>
@@ -18901,7 +19687,7 @@
       </w:rPr>
     </w:lvl>
   </w:abstractNum>
-  <w:abstractNum w:abstractNumId="15" w15:restartNumberingAfterBreak="0">
+  <w:abstractNum w:abstractNumId="16" w15:restartNumberingAfterBreak="0">
     <w:nsid w:val="2F1C11E6"/>
     <w:multiLevelType w:val="multilevel"/>
     <w:tmpl w:val="C506F500"/>
@@ -19050,7 +19836,7 @@
       </w:rPr>
     </w:lvl>
   </w:abstractNum>
-  <w:abstractNum w:abstractNumId="16" w15:restartNumberingAfterBreak="0">
+  <w:abstractNum w:abstractNumId="17" w15:restartNumberingAfterBreak="0">
     <w:nsid w:val="39A81C21"/>
     <w:multiLevelType w:val="hybridMultilevel"/>
     <w:tmpl w:val="9DBA8206"/>
@@ -19163,7 +19949,7 @@
       </w:rPr>
     </w:lvl>
   </w:abstractNum>
-  <w:abstractNum w:abstractNumId="17" w15:restartNumberingAfterBreak="0">
+  <w:abstractNum w:abstractNumId="18" w15:restartNumberingAfterBreak="0">
     <w:nsid w:val="3B1C5A79"/>
     <w:multiLevelType w:val="hybridMultilevel"/>
     <w:tmpl w:val="6E88B76C"/>
@@ -19276,7 +20062,7 @@
       </w:rPr>
     </w:lvl>
   </w:abstractNum>
-  <w:abstractNum w:abstractNumId="18" w15:restartNumberingAfterBreak="0">
+  <w:abstractNum w:abstractNumId="19" w15:restartNumberingAfterBreak="0">
     <w:nsid w:val="42351BEB"/>
     <w:multiLevelType w:val="hybridMultilevel"/>
     <w:tmpl w:val="77D6B1EA"/>
@@ -19389,7 +20175,7 @@
       </w:rPr>
     </w:lvl>
   </w:abstractNum>
-  <w:abstractNum w:abstractNumId="19" w15:restartNumberingAfterBreak="0">
+  <w:abstractNum w:abstractNumId="20" w15:restartNumberingAfterBreak="0">
     <w:nsid w:val="448A2CA4"/>
     <w:multiLevelType w:val="hybridMultilevel"/>
     <w:tmpl w:val="9342AF2E"/>
@@ -19502,7 +20288,7 @@
       </w:rPr>
     </w:lvl>
   </w:abstractNum>
-  <w:abstractNum w:abstractNumId="20" w15:restartNumberingAfterBreak="0">
+  <w:abstractNum w:abstractNumId="21" w15:restartNumberingAfterBreak="0">
     <w:nsid w:val="464D3068"/>
     <w:multiLevelType w:val="hybridMultilevel"/>
     <w:tmpl w:val="A9C430B6"/>
@@ -19615,7 +20401,7 @@
       </w:rPr>
     </w:lvl>
   </w:abstractNum>
-  <w:abstractNum w:abstractNumId="21" w15:restartNumberingAfterBreak="0">
+  <w:abstractNum w:abstractNumId="22" w15:restartNumberingAfterBreak="0">
     <w:nsid w:val="475429B3"/>
     <w:multiLevelType w:val="hybridMultilevel"/>
     <w:tmpl w:val="00088ADA"/>
@@ -19728,7 +20514,7 @@
       </w:rPr>
     </w:lvl>
   </w:abstractNum>
-  <w:abstractNum w:abstractNumId="22" w15:restartNumberingAfterBreak="0">
+  <w:abstractNum w:abstractNumId="23" w15:restartNumberingAfterBreak="0">
     <w:nsid w:val="4A711B31"/>
     <w:multiLevelType w:val="hybridMultilevel"/>
     <w:tmpl w:val="A5D6B350"/>
@@ -19841,7 +20627,120 @@
       </w:rPr>
     </w:lvl>
   </w:abstractNum>
-  <w:abstractNum w:abstractNumId="23" w15:restartNumberingAfterBreak="0">
+  <w:abstractNum w:abstractNumId="24" w15:restartNumberingAfterBreak="0">
+    <w:nsid w:val="50021D9E"/>
+    <w:multiLevelType w:val="hybridMultilevel"/>
+    <w:tmpl w:val="C2BC4082"/>
+    <w:lvl w:ilvl="0" w:tplc="04090001">
+      <w:start w:val="1"/>
+      <w:numFmt w:val="bullet"/>
+      <w:lvlText w:val=""/>
+      <w:lvlJc w:val="left"/>
+      <w:pPr>
+        <w:ind w:left="720" w:hanging="360"/>
+      </w:pPr>
+      <w:rPr>
+        <w:rFonts w:ascii="Symbol" w:hAnsi="Symbol" w:hint="default"/>
+      </w:rPr>
+    </w:lvl>
+    <w:lvl w:ilvl="1" w:tplc="04090003" w:tentative="1">
+      <w:start w:val="1"/>
+      <w:numFmt w:val="bullet"/>
+      <w:lvlText w:val="o"/>
+      <w:lvlJc w:val="left"/>
+      <w:pPr>
+        <w:ind w:left="1440" w:hanging="360"/>
+      </w:pPr>
+      <w:rPr>
+        <w:rFonts w:ascii="Courier New" w:hAnsi="Courier New" w:cs="Courier New" w:hint="default"/>
+      </w:rPr>
+    </w:lvl>
+    <w:lvl w:ilvl="2" w:tplc="04090005" w:tentative="1">
+      <w:start w:val="1"/>
+      <w:numFmt w:val="bullet"/>
+      <w:lvlText w:val=""/>
+      <w:lvlJc w:val="left"/>
+      <w:pPr>
+        <w:ind w:left="2160" w:hanging="360"/>
+      </w:pPr>
+      <w:rPr>
+        <w:rFonts w:ascii="Wingdings" w:hAnsi="Wingdings" w:hint="default"/>
+      </w:rPr>
+    </w:lvl>
+    <w:lvl w:ilvl="3" w:tplc="04090001" w:tentative="1">
+      <w:start w:val="1"/>
+      <w:numFmt w:val="bullet"/>
+      <w:lvlText w:val=""/>
+      <w:lvlJc w:val="left"/>
+      <w:pPr>
+        <w:ind w:left="2880" w:hanging="360"/>
+      </w:pPr>
+      <w:rPr>
+        <w:rFonts w:ascii="Symbol" w:hAnsi="Symbol" w:hint="default"/>
+      </w:rPr>
+    </w:lvl>
+    <w:lvl w:ilvl="4" w:tplc="04090003" w:tentative="1">
+      <w:start w:val="1"/>
+      <w:numFmt w:val="bullet"/>
+      <w:lvlText w:val="o"/>
+      <w:lvlJc w:val="left"/>
+      <w:pPr>
+        <w:ind w:left="3600" w:hanging="360"/>
+      </w:pPr>
+      <w:rPr>
+        <w:rFonts w:ascii="Courier New" w:hAnsi="Courier New" w:cs="Courier New" w:hint="default"/>
+      </w:rPr>
+    </w:lvl>
+    <w:lvl w:ilvl="5" w:tplc="04090005" w:tentative="1">
+      <w:start w:val="1"/>
+      <w:numFmt w:val="bullet"/>
+      <w:lvlText w:val=""/>
+      <w:lvlJc w:val="left"/>
+      <w:pPr>
+        <w:ind w:left="4320" w:hanging="360"/>
+      </w:pPr>
+      <w:rPr>
+        <w:rFonts w:ascii="Wingdings" w:hAnsi="Wingdings" w:hint="default"/>
+      </w:rPr>
+    </w:lvl>
+    <w:lvl w:ilvl="6" w:tplc="04090001" w:tentative="1">
+      <w:start w:val="1"/>
+      <w:numFmt w:val="bullet"/>
+      <w:lvlText w:val=""/>
+      <w:lvlJc w:val="left"/>
+      <w:pPr>
+        <w:ind w:left="5040" w:hanging="360"/>
+      </w:pPr>
+      <w:rPr>
+        <w:rFonts w:ascii="Symbol" w:hAnsi="Symbol" w:hint="default"/>
+      </w:rPr>
+    </w:lvl>
+    <w:lvl w:ilvl="7" w:tplc="04090003" w:tentative="1">
+      <w:start w:val="1"/>
+      <w:numFmt w:val="bullet"/>
+      <w:lvlText w:val="o"/>
+      <w:lvlJc w:val="left"/>
+      <w:pPr>
+        <w:ind w:left="5760" w:hanging="360"/>
+      </w:pPr>
+      <w:rPr>
+        <w:rFonts w:ascii="Courier New" w:hAnsi="Courier New" w:cs="Courier New" w:hint="default"/>
+      </w:rPr>
+    </w:lvl>
+    <w:lvl w:ilvl="8" w:tplc="04090005" w:tentative="1">
+      <w:start w:val="1"/>
+      <w:numFmt w:val="bullet"/>
+      <w:lvlText w:val=""/>
+      <w:lvlJc w:val="left"/>
+      <w:pPr>
+        <w:ind w:left="6480" w:hanging="360"/>
+      </w:pPr>
+      <w:rPr>
+        <w:rFonts w:ascii="Wingdings" w:hAnsi="Wingdings" w:hint="default"/>
+      </w:rPr>
+    </w:lvl>
+  </w:abstractNum>
+  <w:abstractNum w:abstractNumId="25" w15:restartNumberingAfterBreak="0">
     <w:nsid w:val="5016253C"/>
     <w:multiLevelType w:val="hybridMultilevel"/>
     <w:tmpl w:val="3A1A78AA"/>
@@ -19954,7 +20853,7 @@
       </w:rPr>
     </w:lvl>
   </w:abstractNum>
-  <w:abstractNum w:abstractNumId="24" w15:restartNumberingAfterBreak="0">
+  <w:abstractNum w:abstractNumId="26" w15:restartNumberingAfterBreak="0">
     <w:nsid w:val="51961F29"/>
     <w:multiLevelType w:val="hybridMultilevel"/>
     <w:tmpl w:val="33C6BAA6"/>
@@ -20067,7 +20966,7 @@
       </w:rPr>
     </w:lvl>
   </w:abstractNum>
-  <w:abstractNum w:abstractNumId="25" w15:restartNumberingAfterBreak="0">
+  <w:abstractNum w:abstractNumId="27" w15:restartNumberingAfterBreak="0">
     <w:nsid w:val="53786252"/>
     <w:multiLevelType w:val="hybridMultilevel"/>
     <w:tmpl w:val="E93C3D8C"/>
@@ -20180,7 +21079,7 @@
       </w:rPr>
     </w:lvl>
   </w:abstractNum>
-  <w:abstractNum w:abstractNumId="26" w15:restartNumberingAfterBreak="0">
+  <w:abstractNum w:abstractNumId="28" w15:restartNumberingAfterBreak="0">
     <w:nsid w:val="54E110BD"/>
     <w:multiLevelType w:val="hybridMultilevel"/>
     <w:tmpl w:val="9210EFC8"/>
@@ -20293,7 +21192,7 @@
       </w:rPr>
     </w:lvl>
   </w:abstractNum>
-  <w:abstractNum w:abstractNumId="27" w15:restartNumberingAfterBreak="0">
+  <w:abstractNum w:abstractNumId="29" w15:restartNumberingAfterBreak="0">
     <w:nsid w:val="56327577"/>
     <w:multiLevelType w:val="hybridMultilevel"/>
     <w:tmpl w:val="383E181E"/>
@@ -20406,7 +21305,7 @@
       </w:rPr>
     </w:lvl>
   </w:abstractNum>
-  <w:abstractNum w:abstractNumId="28" w15:restartNumberingAfterBreak="0">
+  <w:abstractNum w:abstractNumId="30" w15:restartNumberingAfterBreak="0">
     <w:nsid w:val="56ED1915"/>
     <w:multiLevelType w:val="hybridMultilevel"/>
     <w:tmpl w:val="FCECA2C6"/>
@@ -20519,7 +21418,7 @@
       </w:rPr>
     </w:lvl>
   </w:abstractNum>
-  <w:abstractNum w:abstractNumId="29" w15:restartNumberingAfterBreak="0">
+  <w:abstractNum w:abstractNumId="31" w15:restartNumberingAfterBreak="0">
     <w:nsid w:val="57255C81"/>
     <w:multiLevelType w:val="hybridMultilevel"/>
     <w:tmpl w:val="23C80680"/>
@@ -20632,7 +21531,7 @@
       </w:rPr>
     </w:lvl>
   </w:abstractNum>
-  <w:abstractNum w:abstractNumId="30" w15:restartNumberingAfterBreak="0">
+  <w:abstractNum w:abstractNumId="32" w15:restartNumberingAfterBreak="0">
     <w:nsid w:val="57484093"/>
     <w:multiLevelType w:val="hybridMultilevel"/>
     <w:tmpl w:val="09601744"/>
@@ -20745,7 +21644,7 @@
       </w:rPr>
     </w:lvl>
   </w:abstractNum>
-  <w:abstractNum w:abstractNumId="31" w15:restartNumberingAfterBreak="0">
+  <w:abstractNum w:abstractNumId="33" w15:restartNumberingAfterBreak="0">
     <w:nsid w:val="58E22650"/>
     <w:multiLevelType w:val="hybridMultilevel"/>
     <w:tmpl w:val="3474926C"/>
@@ -20834,7 +21733,7 @@
       </w:pPr>
     </w:lvl>
   </w:abstractNum>
-  <w:abstractNum w:abstractNumId="32" w15:restartNumberingAfterBreak="0">
+  <w:abstractNum w:abstractNumId="34" w15:restartNumberingAfterBreak="0">
     <w:nsid w:val="5AE015F8"/>
     <w:multiLevelType w:val="hybridMultilevel"/>
     <w:tmpl w:val="F1BEB652"/>
@@ -20947,7 +21846,7 @@
       </w:rPr>
     </w:lvl>
   </w:abstractNum>
-  <w:abstractNum w:abstractNumId="33" w15:restartNumberingAfterBreak="0">
+  <w:abstractNum w:abstractNumId="35" w15:restartNumberingAfterBreak="0">
     <w:nsid w:val="64C057DC"/>
     <w:multiLevelType w:val="hybridMultilevel"/>
     <w:tmpl w:val="D2DCC51A"/>
@@ -21060,7 +21959,7 @@
       </w:rPr>
     </w:lvl>
   </w:abstractNum>
-  <w:abstractNum w:abstractNumId="34" w15:restartNumberingAfterBreak="0">
+  <w:abstractNum w:abstractNumId="36" w15:restartNumberingAfterBreak="0">
     <w:nsid w:val="68D507EE"/>
     <w:multiLevelType w:val="hybridMultilevel"/>
     <w:tmpl w:val="BF9C7BB0"/>
@@ -21173,7 +22072,7 @@
       </w:rPr>
     </w:lvl>
   </w:abstractNum>
-  <w:abstractNum w:abstractNumId="35" w15:restartNumberingAfterBreak="0">
+  <w:abstractNum w:abstractNumId="37" w15:restartNumberingAfterBreak="0">
     <w:nsid w:val="6CAC4CC7"/>
     <w:multiLevelType w:val="hybridMultilevel"/>
     <w:tmpl w:val="7994AE1C"/>
@@ -21286,7 +22185,7 @@
       </w:rPr>
     </w:lvl>
   </w:abstractNum>
-  <w:abstractNum w:abstractNumId="36" w15:restartNumberingAfterBreak="0">
+  <w:abstractNum w:abstractNumId="38" w15:restartNumberingAfterBreak="0">
     <w:nsid w:val="736A78D5"/>
     <w:multiLevelType w:val="hybridMultilevel"/>
     <w:tmpl w:val="9AE6E122"/>
@@ -21399,7 +22298,7 @@
       </w:rPr>
     </w:lvl>
   </w:abstractNum>
-  <w:abstractNum w:abstractNumId="37" w15:restartNumberingAfterBreak="0">
+  <w:abstractNum w:abstractNumId="39" w15:restartNumberingAfterBreak="0">
     <w:nsid w:val="73902FFB"/>
     <w:multiLevelType w:val="hybridMultilevel"/>
     <w:tmpl w:val="F88490F0"/>
@@ -21512,7 +22411,7 @@
       </w:rPr>
     </w:lvl>
   </w:abstractNum>
-  <w:abstractNum w:abstractNumId="38" w15:restartNumberingAfterBreak="0">
+  <w:abstractNum w:abstractNumId="40" w15:restartNumberingAfterBreak="0">
     <w:nsid w:val="74083671"/>
     <w:multiLevelType w:val="hybridMultilevel"/>
     <w:tmpl w:val="85DA92AC"/>
@@ -21625,7 +22524,7 @@
       </w:rPr>
     </w:lvl>
   </w:abstractNum>
-  <w:abstractNum w:abstractNumId="39" w15:restartNumberingAfterBreak="0">
+  <w:abstractNum w:abstractNumId="41" w15:restartNumberingAfterBreak="0">
     <w:nsid w:val="775A041D"/>
     <w:multiLevelType w:val="hybridMultilevel"/>
     <w:tmpl w:val="E4C05604"/>
@@ -21738,7 +22637,7 @@
       </w:rPr>
     </w:lvl>
   </w:abstractNum>
-  <w:abstractNum w:abstractNumId="40" w15:restartNumberingAfterBreak="0">
+  <w:abstractNum w:abstractNumId="42" w15:restartNumberingAfterBreak="0">
     <w:nsid w:val="785E07F3"/>
     <w:multiLevelType w:val="hybridMultilevel"/>
     <w:tmpl w:val="49628996"/>
@@ -21851,7 +22750,7 @@
       </w:rPr>
     </w:lvl>
   </w:abstractNum>
-  <w:abstractNum w:abstractNumId="41" w15:restartNumberingAfterBreak="0">
+  <w:abstractNum w:abstractNumId="43" w15:restartNumberingAfterBreak="0">
     <w:nsid w:val="7DF90590"/>
     <w:multiLevelType w:val="hybridMultilevel"/>
     <w:tmpl w:val="26B07DC2"/>
@@ -21964,7 +22863,7 @@
       </w:rPr>
     </w:lvl>
   </w:abstractNum>
-  <w:abstractNum w:abstractNumId="42" w15:restartNumberingAfterBreak="0">
+  <w:abstractNum w:abstractNumId="44" w15:restartNumberingAfterBreak="0">
     <w:nsid w:val="7E125550"/>
     <w:multiLevelType w:val="hybridMultilevel"/>
     <w:tmpl w:val="FA80B2EA"/>
@@ -22077,7 +22976,7 @@
       </w:rPr>
     </w:lvl>
   </w:abstractNum>
-  <w:abstractNum w:abstractNumId="43" w15:restartNumberingAfterBreak="0">
+  <w:abstractNum w:abstractNumId="45" w15:restartNumberingAfterBreak="0">
     <w:nsid w:val="7F000789"/>
     <w:multiLevelType w:val="multilevel"/>
     <w:tmpl w:val="9EFA8032"/>
@@ -22227,28 +23126,28 @@
     </w:lvl>
   </w:abstractNum>
   <w:num w:numId="1">
-    <w:abstractNumId w:val="38"/>
+    <w:abstractNumId w:val="40"/>
   </w:num>
   <w:num w:numId="2">
     <w:abstractNumId w:val="10"/>
   </w:num>
   <w:num w:numId="3">
-    <w:abstractNumId w:val="31"/>
+    <w:abstractNumId w:val="33"/>
   </w:num>
   <w:num w:numId="4">
-    <w:abstractNumId w:val="22"/>
+    <w:abstractNumId w:val="23"/>
   </w:num>
   <w:num w:numId="5">
-    <w:abstractNumId w:val="23"/>
+    <w:abstractNumId w:val="25"/>
   </w:num>
   <w:num w:numId="6">
-    <w:abstractNumId w:val="27"/>
+    <w:abstractNumId w:val="29"/>
   </w:num>
   <w:num w:numId="7">
-    <w:abstractNumId w:val="42"/>
+    <w:abstractNumId w:val="44"/>
   </w:num>
   <w:num w:numId="8">
-    <w:abstractNumId w:val="34"/>
+    <w:abstractNumId w:val="36"/>
   </w:num>
   <w:num w:numId="9">
     <w:abstractNumId w:val="2"/>
@@ -22257,49 +23156,49 @@
     <w:abstractNumId w:val="8"/>
   </w:num>
   <w:num w:numId="11">
-    <w:abstractNumId w:val="21"/>
+    <w:abstractNumId w:val="22"/>
   </w:num>
   <w:num w:numId="12">
-    <w:abstractNumId w:val="13"/>
+    <w:abstractNumId w:val="14"/>
   </w:num>
   <w:num w:numId="13">
-    <w:abstractNumId w:val="29"/>
+    <w:abstractNumId w:val="31"/>
   </w:num>
   <w:num w:numId="14">
-    <w:abstractNumId w:val="28"/>
+    <w:abstractNumId w:val="30"/>
   </w:num>
   <w:num w:numId="15">
     <w:abstractNumId w:val="9"/>
   </w:num>
   <w:num w:numId="16">
-    <w:abstractNumId w:val="35"/>
+    <w:abstractNumId w:val="37"/>
   </w:num>
   <w:num w:numId="17">
-    <w:abstractNumId w:val="39"/>
+    <w:abstractNumId w:val="41"/>
   </w:num>
   <w:num w:numId="18">
-    <w:abstractNumId w:val="16"/>
+    <w:abstractNumId w:val="17"/>
   </w:num>
   <w:num w:numId="19">
-    <w:abstractNumId w:val="18"/>
+    <w:abstractNumId w:val="19"/>
   </w:num>
   <w:num w:numId="20">
-    <w:abstractNumId w:val="32"/>
+    <w:abstractNumId w:val="34"/>
   </w:num>
   <w:num w:numId="21">
     <w:abstractNumId w:val="0"/>
   </w:num>
   <w:num w:numId="22">
-    <w:abstractNumId w:val="26"/>
+    <w:abstractNumId w:val="28"/>
   </w:num>
   <w:num w:numId="23">
-    <w:abstractNumId w:val="33"/>
+    <w:abstractNumId w:val="35"/>
   </w:num>
   <w:num w:numId="24">
-    <w:abstractNumId w:val="30"/>
+    <w:abstractNumId w:val="32"/>
   </w:num>
   <w:num w:numId="25">
-    <w:abstractNumId w:val="19"/>
+    <w:abstractNumId w:val="20"/>
   </w:num>
   <w:num w:numId="26">
     <w:abstractNumId w:val="12"/>
@@ -22308,10 +23207,10 @@
     <w:abstractNumId w:val="5"/>
   </w:num>
   <w:num w:numId="28">
-    <w:abstractNumId w:val="43"/>
+    <w:abstractNumId w:val="45"/>
   </w:num>
   <w:num w:numId="29">
-    <w:abstractNumId w:val="15"/>
+    <w:abstractNumId w:val="16"/>
   </w:num>
   <w:num w:numId="30">
     <w:abstractNumId w:val="11"/>
@@ -22320,50 +23219,56 @@
     <w:abstractNumId w:val="4"/>
   </w:num>
   <w:num w:numId="32">
-    <w:abstractNumId w:val="14"/>
+    <w:abstractNumId w:val="15"/>
   </w:num>
   <w:num w:numId="33">
-    <w:abstractNumId w:val="37"/>
+    <w:abstractNumId w:val="39"/>
   </w:num>
   <w:num w:numId="34">
-    <w:abstractNumId w:val="17"/>
+    <w:abstractNumId w:val="18"/>
   </w:num>
   <w:num w:numId="35">
-    <w:abstractNumId w:val="25"/>
+    <w:abstractNumId w:val="27"/>
   </w:num>
   <w:num w:numId="36">
-    <w:abstractNumId w:val="40"/>
+    <w:abstractNumId w:val="42"/>
   </w:num>
   <w:num w:numId="37">
-    <w:abstractNumId w:val="20"/>
+    <w:abstractNumId w:val="21"/>
   </w:num>
   <w:num w:numId="38">
     <w:abstractNumId w:val="7"/>
   </w:num>
   <w:num w:numId="39">
-    <w:abstractNumId w:val="41"/>
+    <w:abstractNumId w:val="43"/>
   </w:num>
   <w:num w:numId="40">
     <w:abstractNumId w:val="6"/>
   </w:num>
   <w:num w:numId="41">
-    <w:abstractNumId w:val="36"/>
+    <w:abstractNumId w:val="38"/>
   </w:num>
   <w:num w:numId="42">
     <w:abstractNumId w:val="1"/>
   </w:num>
   <w:num w:numId="43">
-    <w:abstractNumId w:val="24"/>
+    <w:abstractNumId w:val="26"/>
   </w:num>
   <w:num w:numId="44">
     <w:abstractNumId w:val="3"/>
+  </w:num>
+  <w:num w:numId="45">
+    <w:abstractNumId w:val="13"/>
+  </w:num>
+  <w:num w:numId="46">
+    <w:abstractNumId w:val="24"/>
   </w:num>
   <w:numIdMacAtCleanup w:val="44"/>
 </w:numbering>
 </file>
 
 <file path=word/styles.xml><?xml version="1.0" encoding="utf-8"?>
-<w:styles xmlns:mc="http://schemas.openxmlformats.org/markup-compatibility/2006" xmlns:r="http://schemas.openxmlformats.org/officeDocument/2006/relationships" xmlns:w="http://schemas.openxmlformats.org/wordprocessingml/2006/main" xmlns:w14="http://schemas.microsoft.com/office/word/2010/wordml" xmlns:w15="http://schemas.microsoft.com/office/word/2012/wordml" xmlns:w16cex="http://schemas.microsoft.com/office/word/2018/wordml/cex" xmlns:w16cid="http://schemas.microsoft.com/office/word/2016/wordml/cid" xmlns:w16="http://schemas.microsoft.com/office/word/2018/wordml" xmlns:w16sdtdh="http://schemas.microsoft.com/office/word/2020/wordml/sdtdatahash" xmlns:w16se="http://schemas.microsoft.com/office/word/2015/wordml/symex" mc:Ignorable="w14 w15 w16se w16cid w16 w16cex w16sdtdh">
+<w:styles xmlns:mc="http://schemas.openxmlformats.org/markup-compatibility/2006" xmlns:r="http://schemas.openxmlformats.org/officeDocument/2006/relationships" xmlns:w="http://schemas.openxmlformats.org/wordprocessingml/2006/main" xmlns:w14="http://schemas.microsoft.com/office/word/2010/wordml" xmlns:w15="http://schemas.microsoft.com/office/word/2012/wordml" xmlns:w16se="http://schemas.microsoft.com/office/word/2015/wordml/symex" mc:Ignorable="w14 w15 w16se">
   <w:docDefaults>
     <w:rPrDefault>
       <w:rPr>
@@ -22379,7 +23284,7 @@
       </w:pPr>
     </w:pPrDefault>
   </w:docDefaults>
-  <w:latentStyles w:defLockedState="0" w:defUIPriority="99" w:defSemiHidden="0" w:defUnhideWhenUsed="0" w:defQFormat="0" w:count="376">
+  <w:latentStyles w:defLockedState="0" w:defUIPriority="99" w:defSemiHidden="0" w:defUnhideWhenUsed="0" w:defQFormat="0" w:count="371">
     <w:lsdException w:name="Normal" w:uiPriority="0" w:qFormat="1"/>
     <w:lsdException w:name="heading 1" w:uiPriority="9" w:qFormat="1"/>
     <w:lsdException w:name="heading 2" w:semiHidden="1" w:uiPriority="9" w:unhideWhenUsed="1" w:qFormat="1"/>
@@ -22485,6 +23390,7 @@
     <w:lsdException w:name="HTML Sample" w:semiHidden="1" w:unhideWhenUsed="1"/>
     <w:lsdException w:name="HTML Typewriter" w:semiHidden="1" w:unhideWhenUsed="1"/>
     <w:lsdException w:name="HTML Variable" w:semiHidden="1" w:unhideWhenUsed="1"/>
+    <w:lsdException w:name="Normal Table" w:semiHidden="1" w:unhideWhenUsed="1"/>
     <w:lsdException w:name="annotation subject" w:semiHidden="1" w:unhideWhenUsed="1"/>
     <w:lsdException w:name="No List" w:semiHidden="1" w:unhideWhenUsed="1"/>
     <w:lsdException w:name="Outline List 1" w:semiHidden="1" w:unhideWhenUsed="1"/>
@@ -22527,8 +23433,11 @@
     <w:lsdException w:name="Table Contemporary" w:semiHidden="1" w:unhideWhenUsed="1"/>
     <w:lsdException w:name="Table Elegant" w:semiHidden="1" w:unhideWhenUsed="1"/>
     <w:lsdException w:name="Table Professional" w:semiHidden="1" w:unhideWhenUsed="1"/>
+    <w:lsdException w:name="Table Subtle 1" w:semiHidden="1" w:unhideWhenUsed="1"/>
     <w:lsdException w:name="Table Subtle 2" w:semiHidden="1" w:unhideWhenUsed="1"/>
     <w:lsdException w:name="Table Web 1" w:semiHidden="1" w:unhideWhenUsed="1"/>
+    <w:lsdException w:name="Table Web 2" w:semiHidden="1" w:unhideWhenUsed="1"/>
+    <w:lsdException w:name="Table Web 3" w:semiHidden="1" w:unhideWhenUsed="1"/>
     <w:lsdException w:name="Balloon Text" w:semiHidden="1" w:unhideWhenUsed="1"/>
     <w:lsdException w:name="Table Grid" w:uiPriority="39"/>
     <w:lsdException w:name="Table Theme" w:semiHidden="1" w:unhideWhenUsed="1"/>
@@ -22747,11 +23656,6 @@
     <w:lsdException w:name="List Table 5 Dark Accent 6" w:uiPriority="50"/>
     <w:lsdException w:name="List Table 6 Colorful Accent 6" w:uiPriority="51"/>
     <w:lsdException w:name="List Table 7 Colorful Accent 6" w:uiPriority="52"/>
-    <w:lsdException w:name="Mention" w:semiHidden="1" w:unhideWhenUsed="1"/>
-    <w:lsdException w:name="Smart Hyperlink" w:semiHidden="1" w:unhideWhenUsed="1"/>
-    <w:lsdException w:name="Hashtag" w:semiHidden="1" w:unhideWhenUsed="1"/>
-    <w:lsdException w:name="Unresolved Mention" w:semiHidden="1" w:unhideWhenUsed="1"/>
-    <w:lsdException w:name="Smart Link" w:semiHidden="1" w:unhideWhenUsed="1"/>
   </w:latentStyles>
   <w:style w:type="paragraph" w:default="1" w:styleId="Normal">
     <w:name w:val="Normal"/>
@@ -23108,7 +24012,7 @@
 </file>
 
 <file path=customXml/itemProps1.xml><?xml version="1.0" encoding="utf-8"?>
-<ds:datastoreItem xmlns:ds="http://schemas.openxmlformats.org/officeDocument/2006/customXml" ds:itemID="{212DC2D6-1A2A-4EB5-99FF-42521BF748B8}">
+<ds:datastoreItem xmlns:ds="http://schemas.openxmlformats.org/officeDocument/2006/customXml" ds:itemID="{03663A10-FAC8-4504-B749-46EDED73B70E}">
   <ds:schemaRefs>
     <ds:schemaRef ds:uri="http://schemas.openxmlformats.org/officeDocument/2006/bibliography"/>
   </ds:schemaRefs>

--- a/_պատասխաններ.docx
+++ b/_պատասխաններ.docx
@@ -1,6 +1,6 @@
 
 <file path=word/document.xml><?xml version="1.0" encoding="utf-8"?>
-<w:document xmlns:wpc="http://schemas.microsoft.com/office/word/2010/wordprocessingCanvas" xmlns:cx="http://schemas.microsoft.com/office/drawing/2014/chartex" xmlns:cx1="http://schemas.microsoft.com/office/drawing/2015/9/8/chartex" xmlns:mc="http://schemas.openxmlformats.org/markup-compatibility/2006" xmlns:o="urn:schemas-microsoft-com:office:office" xmlns:r="http://schemas.openxmlformats.org/officeDocument/2006/relationships" xmlns:m="http://schemas.openxmlformats.org/officeDocument/2006/math" xmlns:v="urn:schemas-microsoft-com:vml" xmlns:wp14="http://schemas.microsoft.com/office/word/2010/wordprocessingDrawing" xmlns:wp="http://schemas.openxmlformats.org/drawingml/2006/wordprocessingDrawing" xmlns:w10="urn:schemas-microsoft-com:office:word" xmlns:w="http://schemas.openxmlformats.org/wordprocessingml/2006/main" xmlns:w14="http://schemas.microsoft.com/office/word/2010/wordml" xmlns:w15="http://schemas.microsoft.com/office/word/2012/wordml" xmlns:w16se="http://schemas.microsoft.com/office/word/2015/wordml/symex" xmlns:wpg="http://schemas.microsoft.com/office/word/2010/wordprocessingGroup" xmlns:wpi="http://schemas.microsoft.com/office/word/2010/wordprocessingInk" xmlns:wne="http://schemas.microsoft.com/office/word/2006/wordml" xmlns:wps="http://schemas.microsoft.com/office/word/2010/wordprocessingShape" mc:Ignorable="w14 w15 w16se wp14">
+<w:document xmlns:wpc="http://schemas.microsoft.com/office/word/2010/wordprocessingCanvas" xmlns:cx="http://schemas.microsoft.com/office/drawing/2014/chartex" xmlns:cx1="http://schemas.microsoft.com/office/drawing/2015/9/8/chartex" xmlns:cx2="http://schemas.microsoft.com/office/drawing/2015/10/21/chartex" xmlns:cx3="http://schemas.microsoft.com/office/drawing/2016/5/9/chartex" xmlns:cx4="http://schemas.microsoft.com/office/drawing/2016/5/10/chartex" xmlns:cx5="http://schemas.microsoft.com/office/drawing/2016/5/11/chartex" xmlns:cx6="http://schemas.microsoft.com/office/drawing/2016/5/12/chartex" xmlns:cx7="http://schemas.microsoft.com/office/drawing/2016/5/13/chartex" xmlns:cx8="http://schemas.microsoft.com/office/drawing/2016/5/14/chartex" xmlns:mc="http://schemas.openxmlformats.org/markup-compatibility/2006" xmlns:aink="http://schemas.microsoft.com/office/drawing/2016/ink" xmlns:am3d="http://schemas.microsoft.com/office/drawing/2017/model3d" xmlns:o="urn:schemas-microsoft-com:office:office" xmlns:r="http://schemas.openxmlformats.org/officeDocument/2006/relationships" xmlns:m="http://schemas.openxmlformats.org/officeDocument/2006/math" xmlns:v="urn:schemas-microsoft-com:vml" xmlns:wp14="http://schemas.microsoft.com/office/word/2010/wordprocessingDrawing" xmlns:wp="http://schemas.openxmlformats.org/drawingml/2006/wordprocessingDrawing" xmlns:w10="urn:schemas-microsoft-com:office:word" xmlns:w="http://schemas.openxmlformats.org/wordprocessingml/2006/main" xmlns:w14="http://schemas.microsoft.com/office/word/2010/wordml" xmlns:w15="http://schemas.microsoft.com/office/word/2012/wordml" xmlns:w16cex="http://schemas.microsoft.com/office/word/2018/wordml/cex" xmlns:w16cid="http://schemas.microsoft.com/office/word/2016/wordml/cid" xmlns:w16="http://schemas.microsoft.com/office/word/2018/wordml" xmlns:w16sdtdh="http://schemas.microsoft.com/office/word/2020/wordml/sdtdatahash" xmlns:w16se="http://schemas.microsoft.com/office/word/2015/wordml/symex" xmlns:wpg="http://schemas.microsoft.com/office/word/2010/wordprocessingGroup" xmlns:wpi="http://schemas.microsoft.com/office/word/2010/wordprocessingInk" xmlns:wne="http://schemas.microsoft.com/office/word/2006/wordml" xmlns:wps="http://schemas.microsoft.com/office/word/2010/wordprocessingShape" mc:Ignorable="w14 w15 w16se w16cid w16 w16cex w16sdtdh wp14">
   <w:body>
     <w:p>
       <w:pPr>
@@ -508,8 +508,35 @@
           <w:szCs w:val="24"/>
           <w:lang w:val="hy-AM"/>
         </w:rPr>
+        <w:t>Մշակվում են ռազմավարական խնդիրներ</w:t>
+      </w:r>
+    </w:p>
+    <w:p>
+      <w:pPr>
+        <w:pStyle w:val="ListParagraph"/>
+        <w:numPr>
+          <w:ilvl w:val="0"/>
+          <w:numId w:val="1"/>
+        </w:numPr>
+        <w:jc w:val="both"/>
+        <w:rPr>
+          <w:rFonts w:ascii="GHEA Grapalat" w:hAnsi="GHEA Grapalat"/>
+          <w:noProof/>
+          <w:sz w:val="24"/>
+          <w:szCs w:val="24"/>
+          <w:lang w:val="hy-AM"/>
+        </w:rPr>
+      </w:pPr>
+      <w:r>
+        <w:rPr>
+          <w:rFonts w:ascii="GHEA Grapalat" w:hAnsi="GHEA Grapalat"/>
+          <w:noProof/>
+          <w:sz w:val="24"/>
+          <w:szCs w:val="24"/>
+          <w:lang w:val="hy-AM"/>
+        </w:rPr>
         <w:lastRenderedPageBreak/>
-        <w:t>Մշակվում են ռազմավարական խնդիրներ</w:t>
+        <w:t>Տնեսությունների համեմատումը, դրանց տնտեսական զարգացման գնահատումը</w:t>
       </w:r>
     </w:p>
     <w:p>
@@ -536,7 +563,7 @@
           <w:szCs w:val="24"/>
           <w:lang w:val="hy-AM"/>
         </w:rPr>
-        <w:t>Տնեսությունների համեմատումը, դրանց տնտեսական զարգացման գնահատումը</w:t>
+        <w:t>Կապում է իրար տարբեր ոլորտները՝ տնտեսություն, քաղաքականություն, բնապահպանություն, պաշտպանություն</w:t>
       </w:r>
     </w:p>
     <w:p>
@@ -563,16 +590,11 @@
           <w:szCs w:val="24"/>
           <w:lang w:val="hy-AM"/>
         </w:rPr>
-        <w:t>Կապում է իրար տարբեր ոլորտները՝ տնտեսություն, քաղաքականություն, բնապահպանություն, պաշտպանություն</w:t>
-      </w:r>
-    </w:p>
-    <w:p>
-      <w:pPr>
-        <w:pStyle w:val="ListParagraph"/>
-        <w:numPr>
-          <w:ilvl w:val="0"/>
-          <w:numId w:val="1"/>
-        </w:numPr>
+        <w:t xml:space="preserve">Արդյունավետ ուղիների դուրսբերում, գիտատեխնիկական նվաճումներ, </w:t>
+      </w:r>
+    </w:p>
+    <w:p>
+      <w:pPr>
         <w:jc w:val="both"/>
         <w:rPr>
           <w:rFonts w:ascii="GHEA Grapalat" w:hAnsi="GHEA Grapalat"/>
@@ -590,11 +612,16 @@
           <w:szCs w:val="24"/>
           <w:lang w:val="hy-AM"/>
         </w:rPr>
-        <w:t xml:space="preserve">Արդյունավետ ուղիների դուրսբերում, գիտատեխնիկական նվաճումներ, </w:t>
-      </w:r>
-    </w:p>
-    <w:p>
-      <w:pPr>
+        <w:t>Անցումային տնտեսություններում խնդիրներն են՝</w:t>
+      </w:r>
+    </w:p>
+    <w:p>
+      <w:pPr>
+        <w:pStyle w:val="ListParagraph"/>
+        <w:numPr>
+          <w:ilvl w:val="0"/>
+          <w:numId w:val="2"/>
+        </w:numPr>
         <w:jc w:val="both"/>
         <w:rPr>
           <w:rFonts w:ascii="GHEA Grapalat" w:hAnsi="GHEA Grapalat"/>
@@ -612,7 +639,7 @@
           <w:szCs w:val="24"/>
           <w:lang w:val="hy-AM"/>
         </w:rPr>
-        <w:t>Անցումային տնտեսություններում խնդիրներն են՝</w:t>
+        <w:t>Տնտ․ անկման կասեցում</w:t>
       </w:r>
     </w:p>
     <w:p>
@@ -639,7 +666,7 @@
           <w:szCs w:val="24"/>
           <w:lang w:val="hy-AM"/>
         </w:rPr>
-        <w:t>Տնտ․ անկման կասեցում</w:t>
+        <w:t>Կայուն աճ</w:t>
       </w:r>
     </w:p>
     <w:p>
@@ -666,7 +693,7 @@
           <w:szCs w:val="24"/>
           <w:lang w:val="hy-AM"/>
         </w:rPr>
-        <w:t>Կայուն աճ</w:t>
+        <w:t>Ստվերների վերացում</w:t>
       </w:r>
     </w:p>
     <w:p>
@@ -693,7 +720,7 @@
           <w:szCs w:val="24"/>
           <w:lang w:val="hy-AM"/>
         </w:rPr>
-        <w:t>Ստվերների վերացում</w:t>
+        <w:t>Գործազրկության, արտագաղթի զսպում</w:t>
       </w:r>
     </w:p>
     <w:p>
@@ -720,7 +747,7 @@
           <w:szCs w:val="24"/>
           <w:lang w:val="hy-AM"/>
         </w:rPr>
-        <w:t>Գործազրկության, արտագաղթի զսպում</w:t>
+        <w:t>Կենսամակարդակի բարելավում</w:t>
       </w:r>
     </w:p>
     <w:p>
@@ -747,7 +774,7 @@
           <w:szCs w:val="24"/>
           <w:lang w:val="hy-AM"/>
         </w:rPr>
-        <w:t>Կենսամակարդակի բարելավում</w:t>
+        <w:t>Ապապետականացում, մասնավորեցում</w:t>
       </w:r>
     </w:p>
     <w:p>
@@ -774,34 +801,113 @@
           <w:szCs w:val="24"/>
           <w:lang w:val="hy-AM"/>
         </w:rPr>
-        <w:t>Ապապետականացում, մասնավորեցում</w:t>
-      </w:r>
-    </w:p>
-    <w:p>
-      <w:pPr>
-        <w:pStyle w:val="ListParagraph"/>
-        <w:numPr>
-          <w:ilvl w:val="0"/>
-          <w:numId w:val="2"/>
+        <w:t>Շուկայական ազատ հարաբերություններ</w:t>
+      </w:r>
+    </w:p>
+    <w:p>
+      <w:pPr>
+        <w:pStyle w:val="ListParagraph"/>
+        <w:numPr>
+          <w:ilvl w:val="0"/>
+          <w:numId w:val="10"/>
         </w:numPr>
         <w:jc w:val="both"/>
         <w:rPr>
           <w:rFonts w:ascii="GHEA Grapalat" w:hAnsi="GHEA Grapalat"/>
-          <w:noProof/>
-          <w:sz w:val="24"/>
-          <w:szCs w:val="24"/>
-          <w:lang w:val="hy-AM"/>
-        </w:rPr>
-      </w:pPr>
-      <w:r>
-        <w:rPr>
-          <w:rFonts w:ascii="GHEA Grapalat" w:hAnsi="GHEA Grapalat"/>
-          <w:noProof/>
-          <w:sz w:val="24"/>
-          <w:szCs w:val="24"/>
-          <w:lang w:val="hy-AM"/>
-        </w:rPr>
-        <w:t>Շուկայական ազատ հարաբերություններ</w:t>
+          <w:b/>
+          <w:noProof/>
+          <w:sz w:val="24"/>
+          <w:szCs w:val="24"/>
+          <w:lang w:val="hy-AM"/>
+        </w:rPr>
+      </w:pPr>
+      <w:r>
+        <w:rPr>
+          <w:rFonts w:ascii="GHEA Grapalat" w:hAnsi="GHEA Grapalat"/>
+          <w:b/>
+          <w:noProof/>
+          <w:sz w:val="24"/>
+          <w:szCs w:val="24"/>
+          <w:lang w:val="hy-AM"/>
+        </w:rPr>
+        <w:t>(</w:t>
+      </w:r>
+      <w:r>
+        <w:rPr>
+          <w:rFonts w:ascii="GHEA Grapalat" w:hAnsi="GHEA Grapalat"/>
+          <w:b/>
+          <w:noProof/>
+          <w:sz w:val="24"/>
+          <w:szCs w:val="24"/>
+          <w:lang w:val="hy-AM"/>
+        </w:rPr>
+        <w:t>3</w:t>
+      </w:r>
+      <w:r>
+        <w:rPr>
+          <w:rFonts w:ascii="GHEA Grapalat" w:hAnsi="GHEA Grapalat"/>
+          <w:b/>
+          <w:noProof/>
+          <w:sz w:val="24"/>
+          <w:szCs w:val="24"/>
+          <w:lang w:val="hy-AM"/>
+        </w:rPr>
+        <w:t>)</w:t>
+      </w:r>
+      <w:r>
+        <w:rPr>
+          <w:rFonts w:ascii="GHEA Grapalat" w:hAnsi="GHEA Grapalat"/>
+          <w:b/>
+          <w:noProof/>
+          <w:sz w:val="24"/>
+          <w:szCs w:val="24"/>
+          <w:lang w:val="hy-AM"/>
+        </w:rPr>
+        <w:t xml:space="preserve"> Կիրառական մակրոտնտեսագիտության առանձնահատկությունները:</w:t>
+      </w:r>
+    </w:p>
+    <w:p>
+      <w:pPr>
+        <w:jc w:val="both"/>
+        <w:rPr>
+          <w:rFonts w:ascii="GHEA Grapalat" w:hAnsi="GHEA Grapalat"/>
+          <w:noProof/>
+          <w:sz w:val="24"/>
+          <w:szCs w:val="24"/>
+          <w:lang w:val="hy-AM"/>
+        </w:rPr>
+      </w:pPr>
+      <w:r>
+        <w:rPr>
+          <w:rFonts w:ascii="GHEA Grapalat" w:hAnsi="GHEA Grapalat"/>
+          <w:noProof/>
+          <w:sz w:val="24"/>
+          <w:szCs w:val="24"/>
+          <w:lang w:val="hy-AM"/>
+        </w:rPr>
+        <w:t>Տեսական և կիրառական մակրոտնտեսագիտության միջև կապը երկրի տնտեսական քաղաքականության մեջ</w:t>
+      </w:r>
+    </w:p>
+    <w:p>
+      <w:pPr>
+        <w:jc w:val="both"/>
+        <w:rPr>
+          <w:rFonts w:ascii="GHEA Grapalat" w:hAnsi="GHEA Grapalat"/>
+          <w:noProof/>
+          <w:sz w:val="24"/>
+          <w:szCs w:val="24"/>
+          <w:lang w:val="hy-AM"/>
+        </w:rPr>
+      </w:pPr>
+      <w:r>
+        <w:rPr>
+          <w:rFonts w:ascii="GHEA Grapalat" w:hAnsi="GHEA Grapalat"/>
+          <w:noProof/>
+          <w:sz w:val="24"/>
+          <w:szCs w:val="24"/>
+          <w:lang w:val="hy-AM"/>
+        </w:rPr>
+        <w:t>Միջճյուղային հաշվեկշիռը</w:t>
       </w:r>
     </w:p>
     <w:p>
@@ -841,7 +947,7 @@
           <w:szCs w:val="24"/>
           <w:lang w:val="hy-AM"/>
         </w:rPr>
-        <w:t>3</w:t>
+        <w:t>26</w:t>
       </w:r>
       <w:r>
         <w:rPr>
@@ -863,11 +969,27 @@
           <w:szCs w:val="24"/>
           <w:lang w:val="hy-AM"/>
         </w:rPr>
-        <w:t xml:space="preserve"> Կիրառական մակրոտնտեսագիտության առանձնահատկությունները:</w:t>
-      </w:r>
-    </w:p>
-    <w:p>
-      <w:pPr>
+        <w:t xml:space="preserve"> </w:t>
+      </w:r>
+      <w:r>
+        <w:rPr>
+          <w:rFonts w:ascii="GHEA Grapalat" w:hAnsi="GHEA Grapalat"/>
+          <w:b/>
+          <w:noProof/>
+          <w:sz w:val="24"/>
+          <w:szCs w:val="24"/>
+          <w:lang w:val="hy-AM"/>
+        </w:rPr>
+        <w:t>Դասական մոդելի կիրառմամբ ընդհանուր տնտեսական հավասարակշռության հաստատման մեխանիզմի վերլուծությունը:</w:t>
+      </w:r>
+    </w:p>
+    <w:p>
+      <w:pPr>
+        <w:pStyle w:val="ListParagraph"/>
+        <w:numPr>
+          <w:ilvl w:val="0"/>
+          <w:numId w:val="4"/>
+        </w:numPr>
         <w:jc w:val="both"/>
         <w:rPr>
           <w:rFonts w:ascii="GHEA Grapalat" w:hAnsi="GHEA Grapalat"/>
@@ -885,11 +1007,16 @@
           <w:szCs w:val="24"/>
           <w:lang w:val="hy-AM"/>
         </w:rPr>
-        <w:t>Տեսական և կիրառական մակրոտնտեսագիտության միջև կապը երկրի տնտեսական քաղաքականության մեջ</w:t>
-      </w:r>
-    </w:p>
-    <w:p>
-      <w:pPr>
+        <w:t>Առաջարկն է ծնում պահանջարկ</w:t>
+      </w:r>
+    </w:p>
+    <w:p>
+      <w:pPr>
+        <w:pStyle w:val="ListParagraph"/>
+        <w:numPr>
+          <w:ilvl w:val="0"/>
+          <w:numId w:val="4"/>
+        </w:numPr>
         <w:jc w:val="both"/>
         <w:rPr>
           <w:rFonts w:ascii="GHEA Grapalat" w:hAnsi="GHEA Grapalat"/>
@@ -907,7 +1034,142 @@
           <w:szCs w:val="24"/>
           <w:lang w:val="hy-AM"/>
         </w:rPr>
-        <w:t>Միջճյուղային հաշվեկշիռը</w:t>
+        <w:t>Կատարյալ մրցակցություն</w:t>
+      </w:r>
+    </w:p>
+    <w:p>
+      <w:pPr>
+        <w:pStyle w:val="ListParagraph"/>
+        <w:numPr>
+          <w:ilvl w:val="0"/>
+          <w:numId w:val="4"/>
+        </w:numPr>
+        <w:jc w:val="both"/>
+        <w:rPr>
+          <w:rFonts w:ascii="GHEA Grapalat" w:hAnsi="GHEA Grapalat"/>
+          <w:noProof/>
+          <w:sz w:val="24"/>
+          <w:szCs w:val="24"/>
+          <w:lang w:val="hy-AM"/>
+        </w:rPr>
+      </w:pPr>
+      <w:r>
+        <w:rPr>
+          <w:rFonts w:ascii="GHEA Grapalat" w:hAnsi="GHEA Grapalat"/>
+          <w:noProof/>
+          <w:sz w:val="24"/>
+          <w:szCs w:val="24"/>
+          <w:lang w:val="hy-AM"/>
+        </w:rPr>
+        <w:t>Տնտեսությունն ինքնակարգավորվող է տոկոսադրույքի, աշխատավարձերի և ապրանքների գների ճկունության հաշվին</w:t>
+      </w:r>
+    </w:p>
+    <w:p>
+      <w:pPr>
+        <w:pStyle w:val="ListParagraph"/>
+        <w:numPr>
+          <w:ilvl w:val="0"/>
+          <w:numId w:val="4"/>
+        </w:numPr>
+        <w:jc w:val="both"/>
+        <w:rPr>
+          <w:rFonts w:ascii="GHEA Grapalat" w:hAnsi="GHEA Grapalat"/>
+          <w:noProof/>
+          <w:sz w:val="24"/>
+          <w:szCs w:val="24"/>
+          <w:lang w:val="hy-AM"/>
+        </w:rPr>
+      </w:pPr>
+      <w:r>
+        <w:rPr>
+          <w:rFonts w:ascii="GHEA Grapalat" w:hAnsi="GHEA Grapalat"/>
+          <w:noProof/>
+          <w:sz w:val="24"/>
+          <w:szCs w:val="24"/>
+          <w:lang w:val="hy-AM"/>
+        </w:rPr>
+        <w:t>Դասական դիխոտոմիա՝ իրական և փողային հատվածներ․ հատվածները միմյանց հետ փոխկապակցված չեն</w:t>
+      </w:r>
+    </w:p>
+    <w:p>
+      <w:pPr>
+        <w:pStyle w:val="ListParagraph"/>
+        <w:numPr>
+          <w:ilvl w:val="0"/>
+          <w:numId w:val="4"/>
+        </w:numPr>
+        <w:jc w:val="both"/>
+        <w:rPr>
+          <w:rFonts w:ascii="GHEA Grapalat" w:hAnsi="GHEA Grapalat"/>
+          <w:noProof/>
+          <w:sz w:val="24"/>
+          <w:szCs w:val="24"/>
+          <w:lang w:val="hy-AM"/>
+        </w:rPr>
+      </w:pPr>
+      <w:r>
+        <w:rPr>
+          <w:rFonts w:ascii="GHEA Grapalat" w:hAnsi="GHEA Grapalat"/>
+          <w:noProof/>
+          <w:sz w:val="24"/>
+          <w:szCs w:val="24"/>
+          <w:lang w:val="hy-AM"/>
+        </w:rPr>
+        <w:t>Լրիվ զբաղվածություն, գործազրկությունը՝ միայն բնական</w:t>
+      </w:r>
+    </w:p>
+    <w:p>
+      <w:pPr>
+        <w:pStyle w:val="ListParagraph"/>
+        <w:numPr>
+          <w:ilvl w:val="0"/>
+          <w:numId w:val="4"/>
+        </w:numPr>
+        <w:jc w:val="both"/>
+        <w:rPr>
+          <w:rFonts w:ascii="GHEA Grapalat" w:hAnsi="GHEA Grapalat"/>
+          <w:noProof/>
+          <w:sz w:val="24"/>
+          <w:szCs w:val="24"/>
+          <w:lang w:val="hy-AM"/>
+        </w:rPr>
+      </w:pPr>
+      <w:r>
+        <w:rPr>
+          <w:rFonts w:ascii="GHEA Grapalat" w:hAnsi="GHEA Grapalat"/>
+          <w:noProof/>
+          <w:sz w:val="24"/>
+          <w:szCs w:val="24"/>
+          <w:lang w:val="hy-AM"/>
+        </w:rPr>
+        <w:t>S = I կարգավիճակում շուկայում հաստատվում է հավասարակշռություն</w:t>
+      </w:r>
+    </w:p>
+    <w:p>
+      <w:pPr>
+        <w:pStyle w:val="ListParagraph"/>
+        <w:numPr>
+          <w:ilvl w:val="0"/>
+          <w:numId w:val="4"/>
+        </w:numPr>
+        <w:jc w:val="both"/>
+        <w:rPr>
+          <w:rFonts w:ascii="GHEA Grapalat" w:hAnsi="GHEA Grapalat"/>
+          <w:noProof/>
+          <w:sz w:val="24"/>
+          <w:szCs w:val="24"/>
+          <w:lang w:val="hy-AM"/>
+        </w:rPr>
+      </w:pPr>
+      <w:r>
+        <w:rPr>
+          <w:rFonts w:ascii="GHEA Grapalat" w:hAnsi="GHEA Grapalat"/>
+          <w:noProof/>
+          <w:sz w:val="24"/>
+          <w:szCs w:val="24"/>
+          <w:lang w:val="hy-AM"/>
+        </w:rPr>
+        <w:t>Եթե S &gt; I, տոկոսադրույքը նվազում է, խնայողությունները՝ նույնպես, ներդրումները աճում են ու հաստատվում է հավասարակշռություն</w:t>
       </w:r>
     </w:p>
     <w:p>
@@ -947,7 +1209,7 @@
           <w:szCs w:val="24"/>
           <w:lang w:val="hy-AM"/>
         </w:rPr>
-        <w:t>26</w:t>
+        <w:t>27</w:t>
       </w:r>
       <w:r>
         <w:rPr>
@@ -969,26 +1231,15 @@
           <w:szCs w:val="24"/>
           <w:lang w:val="hy-AM"/>
         </w:rPr>
-        <w:t xml:space="preserve"> </w:t>
-      </w:r>
-      <w:r>
-        <w:rPr>
-          <w:rFonts w:ascii="GHEA Grapalat" w:hAnsi="GHEA Grapalat"/>
-          <w:b/>
-          <w:noProof/>
-          <w:sz w:val="24"/>
-          <w:szCs w:val="24"/>
-          <w:lang w:val="hy-AM"/>
-        </w:rPr>
-        <w:t>Դասական մոդելի կիրառմամբ ընդհանուր տնտեսական հավասարակշռության հաստատման մեխանիզմի վերլուծությունը:</w:t>
-      </w:r>
-    </w:p>
-    <w:p>
-      <w:pPr>
-        <w:pStyle w:val="ListParagraph"/>
-        <w:numPr>
-          <w:ilvl w:val="0"/>
-          <w:numId w:val="4"/>
+        <w:t xml:space="preserve"> Քեյնսյան մոդելի կիրառմամբ ընդհանուր տնտեսական հավասարակշռության հաստատման մեխանիզմի վերլուծությունը:</w:t>
+      </w:r>
+    </w:p>
+    <w:p>
+      <w:pPr>
+        <w:pStyle w:val="ListParagraph"/>
+        <w:numPr>
+          <w:ilvl w:val="0"/>
+          <w:numId w:val="5"/>
         </w:numPr>
         <w:jc w:val="both"/>
         <w:rPr>
@@ -1007,15 +1258,15 @@
           <w:szCs w:val="24"/>
           <w:lang w:val="hy-AM"/>
         </w:rPr>
-        <w:t>Առաջարկն է ծնում պահանջարկ</w:t>
-      </w:r>
-    </w:p>
-    <w:p>
-      <w:pPr>
-        <w:pStyle w:val="ListParagraph"/>
-        <w:numPr>
-          <w:ilvl w:val="0"/>
-          <w:numId w:val="4"/>
+        <w:t>Պահանջարկն է ծնում առաջարկ</w:t>
+      </w:r>
+    </w:p>
+    <w:p>
+      <w:pPr>
+        <w:pStyle w:val="ListParagraph"/>
+        <w:numPr>
+          <w:ilvl w:val="0"/>
+          <w:numId w:val="5"/>
         </w:numPr>
         <w:jc w:val="both"/>
         <w:rPr>
@@ -1034,15 +1285,15 @@
           <w:szCs w:val="24"/>
           <w:lang w:val="hy-AM"/>
         </w:rPr>
-        <w:t>Կատարյալ մրցակցություն</w:t>
-      </w:r>
-    </w:p>
-    <w:p>
-      <w:pPr>
-        <w:pStyle w:val="ListParagraph"/>
-        <w:numPr>
-          <w:ilvl w:val="0"/>
-          <w:numId w:val="4"/>
+        <w:t>Գները և աշխատավարձը ճկուն չեն, միայն աճող բնույթ ունեն</w:t>
+      </w:r>
+    </w:p>
+    <w:p>
+      <w:pPr>
+        <w:pStyle w:val="ListParagraph"/>
+        <w:numPr>
+          <w:ilvl w:val="0"/>
+          <w:numId w:val="5"/>
         </w:numPr>
         <w:jc w:val="both"/>
         <w:rPr>
@@ -1061,15 +1312,15 @@
           <w:szCs w:val="24"/>
           <w:lang w:val="hy-AM"/>
         </w:rPr>
-        <w:t>Տնտեսությունն ինքնակարգավորվող է տոկոսադրույքի, աշխատավարձերի և ապրանքների գների ճկունության հաշվին</w:t>
-      </w:r>
-    </w:p>
-    <w:p>
-      <w:pPr>
-        <w:pStyle w:val="ListParagraph"/>
-        <w:numPr>
-          <w:ilvl w:val="0"/>
-          <w:numId w:val="4"/>
+        <w:t>Արդյունավետ պահանջարկ</w:t>
+      </w:r>
+    </w:p>
+    <w:p>
+      <w:pPr>
+        <w:pStyle w:val="ListParagraph"/>
+        <w:numPr>
+          <w:ilvl w:val="0"/>
+          <w:numId w:val="5"/>
         </w:numPr>
         <w:jc w:val="both"/>
         <w:rPr>
@@ -1088,15 +1339,15 @@
           <w:szCs w:val="24"/>
           <w:lang w:val="hy-AM"/>
         </w:rPr>
-        <w:t>Դասական դիխոտոմիա՝ իրական և փողային հատվածներ․ հատվածները միմյանց հետ փոխկապակցված չեն</w:t>
-      </w:r>
-    </w:p>
-    <w:p>
-      <w:pPr>
-        <w:pStyle w:val="ListParagraph"/>
-        <w:numPr>
-          <w:ilvl w:val="0"/>
-          <w:numId w:val="4"/>
+        <w:t>Գները դառնում են ընդհանուր հավասարակշռության պարամետր</w:t>
+      </w:r>
+    </w:p>
+    <w:p>
+      <w:pPr>
+        <w:pStyle w:val="ListParagraph"/>
+        <w:numPr>
+          <w:ilvl w:val="0"/>
+          <w:numId w:val="5"/>
         </w:numPr>
         <w:jc w:val="both"/>
         <w:rPr>
@@ -1115,258 +1366,7 @@
           <w:szCs w:val="24"/>
           <w:lang w:val="hy-AM"/>
         </w:rPr>
-        <w:t>Լրիվ զբաղվածություն, գործազրկությունը՝ միայն բնական</w:t>
-      </w:r>
-    </w:p>
-    <w:p>
-      <w:pPr>
-        <w:pStyle w:val="ListParagraph"/>
-        <w:numPr>
-          <w:ilvl w:val="0"/>
-          <w:numId w:val="4"/>
-        </w:numPr>
-        <w:jc w:val="both"/>
-        <w:rPr>
-          <w:rFonts w:ascii="GHEA Grapalat" w:hAnsi="GHEA Grapalat"/>
-          <w:noProof/>
-          <w:sz w:val="24"/>
-          <w:szCs w:val="24"/>
-          <w:lang w:val="hy-AM"/>
-        </w:rPr>
-      </w:pPr>
-      <w:r>
-        <w:rPr>
-          <w:rFonts w:ascii="GHEA Grapalat" w:hAnsi="GHEA Grapalat"/>
-          <w:noProof/>
-          <w:sz w:val="24"/>
-          <w:szCs w:val="24"/>
-          <w:lang w:val="hy-AM"/>
-        </w:rPr>
-        <w:t>S = I կարգավիճակում շուկայում հաստատվում է հավասարակշռություն</w:t>
-      </w:r>
-    </w:p>
-    <w:p>
-      <w:pPr>
-        <w:pStyle w:val="ListParagraph"/>
-        <w:numPr>
-          <w:ilvl w:val="0"/>
-          <w:numId w:val="4"/>
-        </w:numPr>
-        <w:jc w:val="both"/>
-        <w:rPr>
-          <w:rFonts w:ascii="GHEA Grapalat" w:hAnsi="GHEA Grapalat"/>
-          <w:noProof/>
-          <w:sz w:val="24"/>
-          <w:szCs w:val="24"/>
-          <w:lang w:val="hy-AM"/>
-        </w:rPr>
-      </w:pPr>
-      <w:r>
-        <w:rPr>
-          <w:rFonts w:ascii="GHEA Grapalat" w:hAnsi="GHEA Grapalat"/>
-          <w:noProof/>
-          <w:sz w:val="24"/>
-          <w:szCs w:val="24"/>
-          <w:lang w:val="hy-AM"/>
-        </w:rPr>
-        <w:t>Եթե S &gt; I, տոկոսադրույքը նվազում է, խնայողությունները՝ նույնպես, ներդրումները աճում են ու հաստատվում է հավասարակշռություն</w:t>
-      </w:r>
-    </w:p>
-    <w:p>
-      <w:pPr>
-        <w:pStyle w:val="ListParagraph"/>
-        <w:numPr>
-          <w:ilvl w:val="0"/>
-          <w:numId w:val="10"/>
-        </w:numPr>
-        <w:jc w:val="both"/>
-        <w:rPr>
-          <w:rFonts w:ascii="GHEA Grapalat" w:hAnsi="GHEA Grapalat"/>
-          <w:b/>
-          <w:noProof/>
-          <w:sz w:val="24"/>
-          <w:szCs w:val="24"/>
-          <w:lang w:val="hy-AM"/>
-        </w:rPr>
-      </w:pPr>
-      <w:r>
-        <w:rPr>
-          <w:rFonts w:ascii="GHEA Grapalat" w:hAnsi="GHEA Grapalat"/>
-          <w:b/>
-          <w:noProof/>
-          <w:sz w:val="24"/>
-          <w:szCs w:val="24"/>
-          <w:lang w:val="hy-AM"/>
-        </w:rPr>
-        <w:t>(</w:t>
-      </w:r>
-      <w:r>
-        <w:rPr>
-          <w:rFonts w:ascii="GHEA Grapalat" w:hAnsi="GHEA Grapalat"/>
-          <w:b/>
-          <w:noProof/>
-          <w:sz w:val="24"/>
-          <w:szCs w:val="24"/>
-          <w:lang w:val="hy-AM"/>
-        </w:rPr>
-        <w:t>27</w:t>
-      </w:r>
-      <w:r>
-        <w:rPr>
-          <w:rFonts w:ascii="GHEA Grapalat" w:hAnsi="GHEA Grapalat"/>
-          <w:b/>
-          <w:noProof/>
-          <w:sz w:val="24"/>
-          <w:szCs w:val="24"/>
-          <w:lang w:val="hy-AM"/>
-        </w:rPr>
-        <w:t>)</w:t>
-      </w:r>
-      <w:r>
-        <w:rPr>
-          <w:rFonts w:ascii="GHEA Grapalat" w:hAnsi="GHEA Grapalat"/>
-          <w:b/>
-          <w:noProof/>
-          <w:sz w:val="24"/>
-          <w:szCs w:val="24"/>
-          <w:lang w:val="hy-AM"/>
-        </w:rPr>
-        <w:t xml:space="preserve"> Քեյնսյան մոդելի կիրառմամբ ընդհանուր տնտեսական հավասարակշռության հաստատման մեխանիզմի վերլուծությունը:</w:t>
-      </w:r>
-    </w:p>
-    <w:p>
-      <w:pPr>
-        <w:pStyle w:val="ListParagraph"/>
-        <w:numPr>
-          <w:ilvl w:val="0"/>
-          <w:numId w:val="5"/>
-        </w:numPr>
-        <w:jc w:val="both"/>
-        <w:rPr>
-          <w:rFonts w:ascii="GHEA Grapalat" w:hAnsi="GHEA Grapalat"/>
-          <w:noProof/>
-          <w:sz w:val="24"/>
-          <w:szCs w:val="24"/>
-          <w:lang w:val="hy-AM"/>
-        </w:rPr>
-      </w:pPr>
-      <w:r>
-        <w:rPr>
-          <w:rFonts w:ascii="GHEA Grapalat" w:hAnsi="GHEA Grapalat"/>
-          <w:noProof/>
-          <w:sz w:val="24"/>
-          <w:szCs w:val="24"/>
-          <w:lang w:val="hy-AM"/>
-        </w:rPr>
-        <w:t>Պահանջարկն է ծնում առաջարկ</w:t>
-      </w:r>
-    </w:p>
-    <w:p>
-      <w:pPr>
-        <w:pStyle w:val="ListParagraph"/>
-        <w:numPr>
-          <w:ilvl w:val="0"/>
-          <w:numId w:val="5"/>
-        </w:numPr>
-        <w:jc w:val="both"/>
-        <w:rPr>
-          <w:rFonts w:ascii="GHEA Grapalat" w:hAnsi="GHEA Grapalat"/>
-          <w:noProof/>
-          <w:sz w:val="24"/>
-          <w:szCs w:val="24"/>
-          <w:lang w:val="hy-AM"/>
-        </w:rPr>
-      </w:pPr>
-      <w:r>
-        <w:rPr>
-          <w:rFonts w:ascii="GHEA Grapalat" w:hAnsi="GHEA Grapalat"/>
-          <w:noProof/>
-          <w:sz w:val="24"/>
-          <w:szCs w:val="24"/>
-          <w:lang w:val="hy-AM"/>
-        </w:rPr>
-        <w:t>Գները և աշխատավարձը ճկուն չեն, միայն աճող բնույթ ունեն</w:t>
-      </w:r>
-    </w:p>
-    <w:p>
-      <w:pPr>
-        <w:pStyle w:val="ListParagraph"/>
-        <w:numPr>
-          <w:ilvl w:val="0"/>
-          <w:numId w:val="5"/>
-        </w:numPr>
-        <w:jc w:val="both"/>
-        <w:rPr>
-          <w:rFonts w:ascii="GHEA Grapalat" w:hAnsi="GHEA Grapalat"/>
-          <w:noProof/>
-          <w:sz w:val="24"/>
-          <w:szCs w:val="24"/>
-          <w:lang w:val="hy-AM"/>
-        </w:rPr>
-      </w:pPr>
-      <w:r>
-        <w:rPr>
-          <w:rFonts w:ascii="GHEA Grapalat" w:hAnsi="GHEA Grapalat"/>
-          <w:noProof/>
-          <w:sz w:val="24"/>
-          <w:szCs w:val="24"/>
-          <w:lang w:val="hy-AM"/>
-        </w:rPr>
         <w:lastRenderedPageBreak/>
-        <w:t>Արդյունավետ պահանջարկ</w:t>
-      </w:r>
-    </w:p>
-    <w:p>
-      <w:pPr>
-        <w:pStyle w:val="ListParagraph"/>
-        <w:numPr>
-          <w:ilvl w:val="0"/>
-          <w:numId w:val="5"/>
-        </w:numPr>
-        <w:jc w:val="both"/>
-        <w:rPr>
-          <w:rFonts w:ascii="GHEA Grapalat" w:hAnsi="GHEA Grapalat"/>
-          <w:noProof/>
-          <w:sz w:val="24"/>
-          <w:szCs w:val="24"/>
-          <w:lang w:val="hy-AM"/>
-        </w:rPr>
-      </w:pPr>
-      <w:r>
-        <w:rPr>
-          <w:rFonts w:ascii="GHEA Grapalat" w:hAnsi="GHEA Grapalat"/>
-          <w:noProof/>
-          <w:sz w:val="24"/>
-          <w:szCs w:val="24"/>
-          <w:lang w:val="hy-AM"/>
-        </w:rPr>
-        <w:t>Գները դառնում են ընդհանուր հավասարակշռության պարամետր</w:t>
-      </w:r>
-    </w:p>
-    <w:p>
-      <w:pPr>
-        <w:pStyle w:val="ListParagraph"/>
-        <w:numPr>
-          <w:ilvl w:val="0"/>
-          <w:numId w:val="5"/>
-        </w:numPr>
-        <w:jc w:val="both"/>
-        <w:rPr>
-          <w:rFonts w:ascii="GHEA Grapalat" w:hAnsi="GHEA Grapalat"/>
-          <w:noProof/>
-          <w:sz w:val="24"/>
-          <w:szCs w:val="24"/>
-          <w:lang w:val="hy-AM"/>
-        </w:rPr>
-      </w:pPr>
-      <w:r>
-        <w:rPr>
-          <w:rFonts w:ascii="GHEA Grapalat" w:hAnsi="GHEA Grapalat"/>
-          <w:noProof/>
-          <w:sz w:val="24"/>
-          <w:szCs w:val="24"/>
-          <w:lang w:val="hy-AM"/>
-        </w:rPr>
         <w:t>Հավասարակշռություն հաստատվում է ոչ լրիվ զբաղվածության պայմաններում</w:t>
       </w:r>
     </w:p>
@@ -5115,35 +5115,35 @@
           <w:szCs w:val="24"/>
           <w:lang w:val="hy-AM"/>
         </w:rPr>
+        <w:t>Կիրառվում են 2 հիմնական ցուցանիշ կախված ուսումնասիրության նպատակից՝</w:t>
+      </w:r>
+    </w:p>
+    <w:p>
+      <w:pPr>
+        <w:pStyle w:val="ListParagraph"/>
+        <w:numPr>
+          <w:ilvl w:val="0"/>
+          <w:numId w:val="16"/>
+        </w:numPr>
+        <w:rPr>
+          <w:rFonts w:ascii="GHEA Grapalat" w:hAnsi="GHEA Grapalat"/>
+          <w:bCs/>
+          <w:noProof/>
+          <w:sz w:val="24"/>
+          <w:szCs w:val="24"/>
+          <w:lang w:val="hy-AM"/>
+        </w:rPr>
+      </w:pPr>
+      <w:r>
+        <w:rPr>
+          <w:rFonts w:ascii="GHEA Grapalat" w:hAnsi="GHEA Grapalat"/>
+          <w:bCs/>
+          <w:noProof/>
+          <w:sz w:val="24"/>
+          <w:szCs w:val="24"/>
+          <w:lang w:val="hy-AM"/>
+        </w:rPr>
         <w:lastRenderedPageBreak/>
-        <w:t>Կիրառվում են 2 հիմնական ցուցանիշ կախված ուսումնասիրության նպատակից՝</w:t>
-      </w:r>
-    </w:p>
-    <w:p>
-      <w:pPr>
-        <w:pStyle w:val="ListParagraph"/>
-        <w:numPr>
-          <w:ilvl w:val="0"/>
-          <w:numId w:val="16"/>
-        </w:numPr>
-        <w:rPr>
-          <w:rFonts w:ascii="GHEA Grapalat" w:hAnsi="GHEA Grapalat"/>
-          <w:bCs/>
-          <w:noProof/>
-          <w:sz w:val="24"/>
-          <w:szCs w:val="24"/>
-          <w:lang w:val="hy-AM"/>
-        </w:rPr>
-      </w:pPr>
-      <w:r>
-        <w:rPr>
-          <w:rFonts w:ascii="GHEA Grapalat" w:hAnsi="GHEA Grapalat"/>
-          <w:bCs/>
-          <w:noProof/>
-          <w:sz w:val="24"/>
-          <w:szCs w:val="24"/>
-          <w:lang w:val="hy-AM"/>
-        </w:rPr>
         <w:t>Ռազմաքաղաքական ներուժի տեսանկյունից՝ իրական ՀՆԱ աճ</w:t>
       </w:r>
     </w:p>
@@ -5614,6 +5614,7 @@
         <w:rPr>
           <w:noProof/>
         </w:rPr>
+        <w:lastRenderedPageBreak/>
         <w:drawing>
           <wp:inline distT="0" distB="0" distL="0" distR="0" wp14:anchorId="523712F4" wp14:editId="4E09A1B2">
             <wp:extent cx="5153744" cy="2257425"/>
@@ -7248,7 +7249,6 @@
           <w:szCs w:val="24"/>
           <w:lang w:val="hy-AM"/>
         </w:rPr>
-        <w:lastRenderedPageBreak/>
         <w:t>Իրական (նույն հատկանիշներով ապրանքների գների հարաբերակցությունը)</w:t>
       </w:r>
     </w:p>
@@ -7274,6 +7274,7 @@
           <w:szCs w:val="24"/>
           <w:lang w:val="hy-AM"/>
         </w:rPr>
+        <w:lastRenderedPageBreak/>
         <w:t>Իրական փոխանակային կուրսի վրա ազդում են երկու հիմնական գործոն</w:t>
       </w:r>
     </w:p>
@@ -7898,7 +7899,6 @@
           <w:szCs w:val="24"/>
           <w:lang w:val="hy-AM"/>
         </w:rPr>
-        <w:lastRenderedPageBreak/>
         <w:t>Նոր հբ կանոնները ուժի մեջ են մտել 2018 թ-ին ԱՄՀ խորհրդատվությամբ</w:t>
       </w:r>
     </w:p>
@@ -7941,7 +7941,19 @@
           <w:szCs w:val="24"/>
           <w:lang w:val="hy-AM"/>
         </w:rPr>
-        <w:t xml:space="preserve"> առկա է վերին երկու մակարդակներում՝ պարտավորություն ստանձնել նվազեցնել պարտքի բեռը համապատասխան սահմանից առաջիկա 5 տարիների ընթացքում, ինչպես նաև ներկայացնել պարտքի նվազեցման ծրագիր</w:t>
+        <w:t xml:space="preserve"> առկա է վերին երկու մակարդակներում՝ պարտավորություն ստանձնել նվազեցնել պարտքի բեռը համապատասխան սահմանից առաջիկա </w:t>
+      </w:r>
+      <w:r>
+        <w:rPr>
+          <w:rFonts w:ascii="GHEA Grapalat" w:hAnsi="GHEA Grapalat"/>
+          <w:bCs/>
+          <w:noProof/>
+          <w:sz w:val="24"/>
+          <w:szCs w:val="24"/>
+          <w:lang w:val="hy-AM"/>
+        </w:rPr>
+        <w:lastRenderedPageBreak/>
+        <w:t>5 տարիների ընթացքում, ինչպես նաև ներկայացնել պարտքի նվազեցման ծրագիր</w:t>
       </w:r>
     </w:p>
     <w:p>
@@ -9194,7 +9206,6 @@
         <w:rPr>
           <w:noProof/>
         </w:rPr>
-        <w:lastRenderedPageBreak/>
         <w:drawing>
           <wp:inline distT="0" distB="0" distL="0" distR="0" wp14:anchorId="063BA3C5" wp14:editId="4F4B1E9B">
             <wp:extent cx="2435962" cy="1779462"/>
@@ -9257,6 +9268,7 @@
           <w:szCs w:val="24"/>
           <w:lang w:val="hy-AM"/>
         </w:rPr>
+        <w:lastRenderedPageBreak/>
         <w:t>Կոշտ աշխատավարձի մոդել</w:t>
       </w:r>
     </w:p>
@@ -9558,7 +9570,6 @@
           <w:szCs w:val="24"/>
           <w:lang w:val="hy-AM"/>
         </w:rPr>
-        <w:lastRenderedPageBreak/>
         <w:t xml:space="preserve"> (33) Ամբողջական առաջարկի վերլուծությունը անկատար տեղեկատվության մոդելի և ոչ ճկուն գների մոդելի միջոցով:</w:t>
       </w:r>
     </w:p>
@@ -9680,6 +9691,7 @@
           <w:szCs w:val="24"/>
           <w:lang w:val="hy-AM"/>
         </w:rPr>
+        <w:lastRenderedPageBreak/>
         <w:t>Չմտածելով, որ մնացած ապրանքների գները նույնպես բարձրանում են՝ մտածում է, որ իր արտադրանքի հարաբերական գինը բարձրացել է և ընդլայնում է արտադրությունը</w:t>
       </w:r>
       <w:r>
@@ -10048,66 +10060,66 @@
           <w:szCs w:val="24"/>
           <w:lang w:val="hy-AM"/>
         </w:rPr>
+        <w:t>Եթե չի փոխվում աշխատանքի նկատմամբ առաջարկը կամ պահանջարկը, գների փոփոխությունը չի առաջացնում արտադրության ծավալի փոփոխություն</w:t>
+      </w:r>
+    </w:p>
+    <w:p>
+      <w:pPr>
+        <w:pStyle w:val="ListParagraph"/>
+        <w:numPr>
+          <w:ilvl w:val="0"/>
+          <w:numId w:val="34"/>
+        </w:numPr>
+        <w:jc w:val="both"/>
+        <w:rPr>
+          <w:rFonts w:ascii="GHEA Grapalat" w:hAnsi="GHEA Grapalat"/>
+          <w:bCs/>
+          <w:noProof/>
+          <w:sz w:val="24"/>
+          <w:szCs w:val="24"/>
+          <w:lang w:val="hy-AM"/>
+        </w:rPr>
+      </w:pPr>
+      <w:r>
+        <w:rPr>
+          <w:rFonts w:ascii="GHEA Grapalat" w:hAnsi="GHEA Grapalat"/>
+          <w:bCs/>
+          <w:noProof/>
+          <w:sz w:val="24"/>
+          <w:szCs w:val="24"/>
+          <w:lang w:val="hy-AM"/>
+        </w:rPr>
+        <w:t>Եթե փոխվում է աշխատանքի պահանջարկը (օրինակ կապիտալի աճի հետևանքով), իրական աշխատավարձը բարձրանում է, ավելանում է իրական արտադրություն</w:t>
+      </w:r>
+      <w:r>
+        <w:rPr>
+          <w:rFonts w:ascii="GHEA Grapalat" w:hAnsi="GHEA Grapalat"/>
+          <w:bCs/>
+          <w:noProof/>
+          <w:sz w:val="24"/>
+          <w:szCs w:val="24"/>
+          <w:lang w:val="hy-AM"/>
+        </w:rPr>
+        <w:t>ը</w:t>
+      </w:r>
+    </w:p>
+    <w:p>
+      <w:pPr>
+        <w:jc w:val="both"/>
+        <w:rPr>
+          <w:rFonts w:ascii="GHEA Grapalat" w:hAnsi="GHEA Grapalat"/>
+          <w:bCs/>
+          <w:noProof/>
+          <w:sz w:val="24"/>
+          <w:szCs w:val="24"/>
+          <w:lang w:val="hy-AM"/>
+        </w:rPr>
+      </w:pPr>
+      <w:r>
+        <w:rPr>
+          <w:noProof/>
+        </w:rPr>
         <w:lastRenderedPageBreak/>
-        <w:t>Եթե չի փոխվում աշխատանքի նկատմամբ առաջարկը կամ պահանջարկը, գների փոփոխությունը չի առաջացնում արտադրության ծավալի փոփոխություն</w:t>
-      </w:r>
-    </w:p>
-    <w:p>
-      <w:pPr>
-        <w:pStyle w:val="ListParagraph"/>
-        <w:numPr>
-          <w:ilvl w:val="0"/>
-          <w:numId w:val="34"/>
-        </w:numPr>
-        <w:jc w:val="both"/>
-        <w:rPr>
-          <w:rFonts w:ascii="GHEA Grapalat" w:hAnsi="GHEA Grapalat"/>
-          <w:bCs/>
-          <w:noProof/>
-          <w:sz w:val="24"/>
-          <w:szCs w:val="24"/>
-          <w:lang w:val="hy-AM"/>
-        </w:rPr>
-      </w:pPr>
-      <w:r>
-        <w:rPr>
-          <w:rFonts w:ascii="GHEA Grapalat" w:hAnsi="GHEA Grapalat"/>
-          <w:bCs/>
-          <w:noProof/>
-          <w:sz w:val="24"/>
-          <w:szCs w:val="24"/>
-          <w:lang w:val="hy-AM"/>
-        </w:rPr>
-        <w:t>Եթե փոխվում է աշխատանքի պահանջարկը (օրինակ կապիտալի աճի հետևանքով), իրական աշխատավարձը բարձրանում է, ավելանում է իրական արտադրություն</w:t>
-      </w:r>
-      <w:r>
-        <w:rPr>
-          <w:rFonts w:ascii="GHEA Grapalat" w:hAnsi="GHEA Grapalat"/>
-          <w:bCs/>
-          <w:noProof/>
-          <w:sz w:val="24"/>
-          <w:szCs w:val="24"/>
-          <w:lang w:val="hy-AM"/>
-        </w:rPr>
-        <w:t>ը</w:t>
-      </w:r>
-    </w:p>
-    <w:p>
-      <w:pPr>
-        <w:jc w:val="both"/>
-        <w:rPr>
-          <w:rFonts w:ascii="GHEA Grapalat" w:hAnsi="GHEA Grapalat"/>
-          <w:bCs/>
-          <w:noProof/>
-          <w:sz w:val="24"/>
-          <w:szCs w:val="24"/>
-          <w:lang w:val="hy-AM"/>
-        </w:rPr>
-      </w:pPr>
-      <w:r>
-        <w:rPr>
-          <w:noProof/>
-        </w:rPr>
         <w:drawing>
           <wp:inline distT="0" distB="0" distL="0" distR="0" wp14:anchorId="5353B54A" wp14:editId="4D5EC86D">
             <wp:extent cx="5286375" cy="1990725"/>
@@ -10201,7 +10213,6 @@
         <w:rPr>
           <w:noProof/>
         </w:rPr>
-        <w:lastRenderedPageBreak/>
         <w:drawing>
           <wp:inline distT="0" distB="0" distL="0" distR="0" wp14:anchorId="3B7A5D18" wp14:editId="6C943098">
             <wp:extent cx="4637837" cy="4016838"/>
@@ -10366,6 +10377,7 @@
           <w:szCs w:val="24"/>
           <w:lang w:val="hy-AM"/>
         </w:rPr>
+        <w:lastRenderedPageBreak/>
         <w:t>Գների բարձրացման և անվանական աշխատավարձի կոշտության</w:t>
       </w:r>
       <w:r>
@@ -10470,7 +10482,6 @@
         <w:rPr>
           <w:noProof/>
         </w:rPr>
-        <w:lastRenderedPageBreak/>
         <w:drawing>
           <wp:inline distT="0" distB="0" distL="0" distR="0" wp14:anchorId="7747CB69" wp14:editId="18537CB3">
             <wp:extent cx="5838825" cy="3962400"/>
@@ -10605,6 +10616,7 @@
         <w:rPr>
           <w:noProof/>
         </w:rPr>
+        <w:lastRenderedPageBreak/>
         <w:drawing>
           <wp:inline distT="0" distB="0" distL="0" distR="0" wp14:anchorId="35306AC0" wp14:editId="1D7C17A0">
             <wp:extent cx="2781300" cy="2905125"/>
@@ -10786,7 +10798,6 @@
           <w:szCs w:val="24"/>
           <w:lang w:val="hy-AM"/>
         </w:rPr>
-        <w:lastRenderedPageBreak/>
         <w:t>Փոլ Ռոմերի, Յան Թինբերգենի և MRW (Մենքյու, Դ. Ռոմեր, Ուեյլ) տնտեսական աճի մոդելների ընդհանուր բնութագրերը:</w:t>
       </w:r>
     </w:p>
@@ -11143,7 +11154,18 @@
           <w:szCs w:val="20"/>
           <w:lang w:val="hy-AM"/>
         </w:rPr>
-        <w:t>Այս մոդելների կարևոր հետևությունն այն է, որ մարդկային կապիտալում ներդրումները թույլ են տալիս ապահովել կայուն տնտեսական աճ: Պետությունը խթանելով խնայողությունները, կարող է նպաստել մարդկային և ֆիզիկական կապիտալի կուտակմանը:</w:t>
+        <w:t xml:space="preserve">Այս մոդելների կարևոր հետևությունն այն է, որ մարդկային կապիտալում ներդրումները թույլ են տալիս ապահովել կայուն տնտեսական աճ: </w:t>
+      </w:r>
+      <w:r>
+        <w:rPr>
+          <w:rFonts w:ascii="GHEA Grapalat" w:hAnsi="GHEA Grapalat"/>
+          <w:color w:val="000000"/>
+          <w:sz w:val="24"/>
+          <w:szCs w:val="20"/>
+          <w:lang w:val="hy-AM"/>
+        </w:rPr>
+        <w:lastRenderedPageBreak/>
+        <w:t>Պետությունը խթանելով խնայողությունները, կարող է նպաստել մարդկային և ֆիզիկական կապիտալի կուտակմանը:</w:t>
       </w:r>
     </w:p>
     <w:p>
@@ -11231,7 +11253,6 @@
         <w:rPr>
           <w:noProof/>
         </w:rPr>
-        <w:lastRenderedPageBreak/>
         <w:drawing>
           <wp:inline distT="0" distB="0" distL="0" distR="0" wp14:anchorId="5D7FCBF7" wp14:editId="0AC0B4B3">
             <wp:extent cx="4447642" cy="2462359"/>
@@ -11915,7 +11936,6 @@
           <w:szCs w:val="20"/>
           <w:lang w:val="hy-AM"/>
         </w:rPr>
-        <w:lastRenderedPageBreak/>
         <w:t>Մյուս կողմից r+ =&gt; NX+ (կախված n-ի մեծությունից)</w:t>
       </w:r>
     </w:p>
@@ -12286,6 +12306,7 @@
         <w:rPr>
           <w:noProof/>
         </w:rPr>
+        <w:lastRenderedPageBreak/>
         <w:drawing>
           <wp:inline distT="0" distB="0" distL="0" distR="0" wp14:anchorId="1E6B3B13" wp14:editId="12C61442">
             <wp:extent cx="3190875" cy="2228850"/>
@@ -12394,7 +12415,6 @@
         <w:rPr>
           <w:noProof/>
         </w:rPr>
-        <w:lastRenderedPageBreak/>
         <w:drawing>
           <wp:inline distT="0" distB="0" distL="0" distR="0" wp14:anchorId="6B4D666C" wp14:editId="135F20E4">
             <wp:extent cx="3086100" cy="2257425"/>
@@ -12493,6 +12513,7 @@
         <w:rPr>
           <w:noProof/>
         </w:rPr>
+        <w:lastRenderedPageBreak/>
         <w:drawing>
           <wp:inline distT="0" distB="0" distL="0" distR="0" wp14:anchorId="1D5A8151" wp14:editId="341FBA45">
             <wp:extent cx="2705100" cy="2247900"/>
@@ -12628,7 +12649,6 @@
         <w:rPr>
           <w:noProof/>
         </w:rPr>
-        <w:lastRenderedPageBreak/>
         <w:drawing>
           <wp:inline distT="0" distB="0" distL="0" distR="0" wp14:anchorId="1EC60620" wp14:editId="2DE5BCE9">
             <wp:extent cx="2838450" cy="2190750"/>
@@ -12738,6 +12758,7 @@
         <w:rPr>
           <w:noProof/>
         </w:rPr>
+        <w:lastRenderedPageBreak/>
         <w:drawing>
           <wp:inline distT="0" distB="0" distL="0" distR="0" wp14:anchorId="3138AD60" wp14:editId="6660036E">
             <wp:extent cx="2581275" cy="2447925"/>
@@ -12950,18 +12971,7 @@
           <w:szCs w:val="20"/>
           <w:lang w:val="hy-AM"/>
         </w:rPr>
-        <w:t xml:space="preserve"> (BP թեքության պատճառով ավելի քիչ էֆեկտիվ </w:t>
-      </w:r>
-      <w:r>
-        <w:rPr>
-          <w:rFonts w:ascii="GHEA Grapalat" w:hAnsi="GHEA Grapalat"/>
-          <w:color w:val="000000"/>
-          <w:sz w:val="24"/>
-          <w:szCs w:val="20"/>
-          <w:lang w:val="hy-AM"/>
-        </w:rPr>
-        <w:lastRenderedPageBreak/>
-        <w:t>է, քան բացարձակ մոբիլության պարագայում</w:t>
+        <w:t xml:space="preserve"> (BP թեքության պատճառով ավելի քիչ էֆեկտիվ է, քան բացարձակ մոբիլության պարագայում</w:t>
       </w:r>
       <w:r>
         <w:rPr>
@@ -13107,6 +13117,7 @@
         <w:rPr>
           <w:noProof/>
         </w:rPr>
+        <w:lastRenderedPageBreak/>
         <w:drawing>
           <wp:inline distT="0" distB="0" distL="0" distR="0" wp14:anchorId="0B76D78E" wp14:editId="6938165C">
             <wp:extent cx="2657475" cy="2162175"/>
@@ -13265,7 +13276,6 @@
         <w:rPr>
           <w:noProof/>
         </w:rPr>
-        <w:lastRenderedPageBreak/>
         <w:drawing>
           <wp:inline distT="0" distB="0" distL="0" distR="0" wp14:anchorId="3059D3A9" wp14:editId="0119D6C9">
             <wp:extent cx="2828925" cy="2505075"/>
@@ -13450,6 +13460,7 @@
         <w:rPr>
           <w:noProof/>
         </w:rPr>
+        <w:lastRenderedPageBreak/>
         <w:drawing>
           <wp:inline distT="0" distB="0" distL="0" distR="0" wp14:anchorId="42BD6458" wp14:editId="76BF64A0">
             <wp:extent cx="3171825" cy="2409825"/>
@@ -13578,7 +13589,6 @@
         <w:rPr>
           <w:noProof/>
         </w:rPr>
-        <w:lastRenderedPageBreak/>
         <w:drawing>
           <wp:inline distT="0" distB="0" distL="0" distR="0" wp14:anchorId="6143A911" wp14:editId="7BB9E8D5">
             <wp:extent cx="2581275" cy="2352675"/>
@@ -13769,6 +13779,7 @@
           <w:szCs w:val="20"/>
           <w:lang w:val="hy-AM"/>
         </w:rPr>
+        <w:lastRenderedPageBreak/>
         <w:t>Թանկացած ապրանքը սպառողական զամբյուղում կարող է փոխարինվել էժան փոխարինիչով,</w:t>
       </w:r>
     </w:p>
@@ -14033,6 +14044,11 @@
     </w:p>
     <w:p>
       <w:pPr>
+        <w:pStyle w:val="ListParagraph"/>
+        <w:numPr>
+          <w:ilvl w:val="0"/>
+          <w:numId w:val="36"/>
+        </w:numPr>
         <w:jc w:val="both"/>
         <w:rPr>
           <w:rFonts w:ascii="GHEA Grapalat" w:hAnsi="GHEA Grapalat"/>
@@ -14042,6 +14058,28 @@
           <w:lang w:val="hy-AM"/>
         </w:rPr>
       </w:pPr>
+      <w:r>
+        <w:rPr>
+          <w:rFonts w:ascii="GHEA Grapalat" w:hAnsi="GHEA Grapalat"/>
+          <w:color w:val="000000"/>
+          <w:sz w:val="24"/>
+          <w:szCs w:val="20"/>
+          <w:lang w:val="hy-AM"/>
+        </w:rPr>
+        <w:t>Երկարաժամկետ կայուն տնտեսական աճ</w:t>
+      </w:r>
+    </w:p>
+    <w:p>
+      <w:pPr>
+        <w:jc w:val="both"/>
+        <w:rPr>
+          <w:rFonts w:ascii="GHEA Grapalat" w:hAnsi="GHEA Grapalat"/>
+          <w:color w:val="000000"/>
+          <w:sz w:val="24"/>
+          <w:szCs w:val="20"/>
+          <w:lang w:val="hy-AM"/>
+        </w:rPr>
+      </w:pPr>
     </w:p>
     <w:p>
       <w:pPr>
@@ -14505,6 +14543,7 @@
           <w:szCs w:val="20"/>
           <w:lang w:val="hy-AM"/>
         </w:rPr>
+        <w:lastRenderedPageBreak/>
         <w:t>Վ</w:t>
       </w:r>
       <w:r>
@@ -14971,7 +15010,6 @@
           <w:szCs w:val="20"/>
           <w:lang w:val="hy-AM"/>
         </w:rPr>
-        <w:lastRenderedPageBreak/>
         <w:t xml:space="preserve">Պարտատոմսերի առք/վաճառք </w:t>
       </w:r>
       <w:r>
@@ -15298,6 +15336,114 @@
     </w:p>
     <w:p>
       <w:pPr>
+        <w:jc w:val="both"/>
+        <w:rPr>
+          <w:rFonts w:ascii="GHEA Grapalat" w:hAnsi="GHEA Grapalat"/>
+          <w:b/>
+          <w:bCs/>
+          <w:i/>
+          <w:color w:val="000000"/>
+          <w:sz w:val="24"/>
+          <w:szCs w:val="20"/>
+          <w:lang w:val="hy-AM"/>
+        </w:rPr>
+      </w:pPr>
+      <w:r>
+        <w:rPr>
+          <w:rFonts w:ascii="GHEA Grapalat" w:hAnsi="GHEA Grapalat"/>
+          <w:b/>
+          <w:bCs/>
+          <w:i/>
+          <w:color w:val="000000"/>
+          <w:sz w:val="24"/>
+          <w:szCs w:val="20"/>
+          <w:lang w:val="hy-AM"/>
+        </w:rPr>
+        <w:t>2006 թ-ից փոխվել է նպատակադրումը՝ փողի ագրեգատների նպատակադրումից անցում կատարելով գնաճի նպատակադրման ռազմավարության</w:t>
+      </w:r>
+    </w:p>
+    <w:p>
+      <w:pPr>
+        <w:jc w:val="both"/>
+        <w:rPr>
+          <w:rFonts w:ascii="GHEA Grapalat" w:hAnsi="GHEA Grapalat"/>
+          <w:b/>
+          <w:bCs/>
+          <w:i/>
+          <w:color w:val="000000"/>
+          <w:sz w:val="24"/>
+          <w:szCs w:val="20"/>
+          <w:lang w:val="hy-AM"/>
+        </w:rPr>
+      </w:pPr>
+      <w:r>
+        <w:rPr>
+          <w:rFonts w:ascii="GHEA Grapalat" w:hAnsi="GHEA Grapalat"/>
+          <w:b/>
+          <w:bCs/>
+          <w:i/>
+          <w:color w:val="000000"/>
+          <w:sz w:val="24"/>
+          <w:szCs w:val="20"/>
+          <w:lang w:val="hy-AM"/>
+        </w:rPr>
+        <w:t>ՀՀ ԿԲ գլխավոր նպատակաը գների կայունությունն է</w:t>
+      </w:r>
+    </w:p>
+    <w:p>
+      <w:pPr>
+        <w:jc w:val="both"/>
+        <w:rPr>
+          <w:rFonts w:ascii="GHEA Grapalat" w:hAnsi="GHEA Grapalat"/>
+          <w:iCs/>
+          <w:color w:val="000000"/>
+          <w:sz w:val="24"/>
+          <w:szCs w:val="20"/>
+          <w:lang w:val="hy-AM"/>
+        </w:rPr>
+      </w:pPr>
+    </w:p>
+    <w:p>
+      <w:pPr>
+        <w:jc w:val="both"/>
+        <w:rPr>
+          <w:rFonts w:ascii="GHEA Grapalat" w:hAnsi="GHEA Grapalat"/>
+          <w:iCs/>
+          <w:color w:val="000000"/>
+          <w:sz w:val="24"/>
+          <w:szCs w:val="20"/>
+          <w:lang w:val="hy-AM"/>
+        </w:rPr>
+      </w:pPr>
+      <w:r>
+        <w:rPr>
+          <w:rFonts w:ascii="GHEA Grapalat" w:hAnsi="GHEA Grapalat"/>
+          <w:iCs/>
+          <w:color w:val="000000"/>
+          <w:sz w:val="24"/>
+          <w:szCs w:val="20"/>
+          <w:lang w:val="hy-AM"/>
+        </w:rPr>
+        <w:t>Գնաճի Կանխատեսվող մակարդակը իրականացվում է ԿԲ կանխատեսող խմբի կողմից</w:t>
+      </w:r>
+    </w:p>
+    <w:p>
+      <w:pPr>
+        <w:jc w:val="both"/>
+        <w:rPr>
+          <w:rFonts w:ascii="GHEA Grapalat" w:hAnsi="GHEA Grapalat"/>
+          <w:b/>
+          <w:bCs/>
+          <w:i/>
+          <w:color w:val="000000"/>
+          <w:sz w:val="24"/>
+          <w:szCs w:val="20"/>
+          <w:lang w:val="hy-AM"/>
+        </w:rPr>
+      </w:pPr>
+    </w:p>
+    <w:p>
+      <w:pPr>
         <w:pStyle w:val="ListParagraph"/>
         <w:numPr>
           <w:ilvl w:val="0"/>
@@ -15396,6 +15542,7 @@
           <w:szCs w:val="20"/>
           <w:lang w:val="hy-AM"/>
         </w:rPr>
+        <w:lastRenderedPageBreak/>
         <w:t>Փողի բազան</w:t>
       </w:r>
       <w:r>
@@ -15818,7 +15965,6 @@
           <w:szCs w:val="20"/>
           <w:lang w:val="hy-AM"/>
         </w:rPr>
-        <w:lastRenderedPageBreak/>
         <w:t>Ակտիվների գների</w:t>
       </w:r>
     </w:p>
@@ -16172,6 +16318,7 @@
           <w:szCs w:val="20"/>
           <w:lang w:val="hy-AM"/>
         </w:rPr>
+        <w:lastRenderedPageBreak/>
         <w:t xml:space="preserve"> (49) Ակտիվների գների փոփոխության միջոցով գործող դրամավարկային քաղաքականության փոխանցման մեխանիզմը։</w:t>
       </w:r>
     </w:p>
@@ -16796,6 +16943,7 @@
           <w:szCs w:val="20"/>
           <w:lang w:val="hy-AM"/>
         </w:rPr>
+        <w:lastRenderedPageBreak/>
         <w:t xml:space="preserve">Տոկոսադրույքի նվազեցումը բերում է </w:t>
       </w:r>
       <w:r>
@@ -17216,163 +17364,1050 @@
           <w:szCs w:val="20"/>
           <w:lang w:val="hy-AM"/>
         </w:rPr>
+        <w:t>Փ</w:t>
+      </w:r>
+      <w:r>
+        <w:rPr>
+          <w:rFonts w:ascii="GHEA Grapalat" w:hAnsi="GHEA Grapalat"/>
+          <w:b/>
+          <w:bCs/>
+          <w:i/>
+          <w:color w:val="000000"/>
+          <w:sz w:val="24"/>
+          <w:szCs w:val="20"/>
+          <w:lang w:val="hy-AM"/>
+        </w:rPr>
+        <w:t>ոխարժեքի փոփոխության միջոցով</w:t>
+      </w:r>
+    </w:p>
+    <w:p>
+      <w:pPr>
+        <w:pStyle w:val="ListParagraph"/>
+        <w:numPr>
+          <w:ilvl w:val="0"/>
+          <w:numId w:val="46"/>
+        </w:numPr>
+        <w:rPr>
+          <w:rFonts w:ascii="GHEA Grapalat" w:hAnsi="GHEA Grapalat"/>
+          <w:i/>
+          <w:color w:val="000000"/>
+          <w:sz w:val="24"/>
+          <w:szCs w:val="20"/>
+          <w:lang w:val="hy-AM"/>
+        </w:rPr>
+      </w:pPr>
+      <w:r>
+        <w:rPr>
+          <w:rFonts w:ascii="GHEA Grapalat" w:hAnsi="GHEA Grapalat"/>
+          <w:color w:val="000000"/>
+          <w:sz w:val="24"/>
+          <w:szCs w:val="20"/>
+          <w:lang w:val="hy-AM"/>
+        </w:rPr>
+        <w:t>Տոկոսադրույքի անկումը հանգեցնում է նրան, որ դրամը դառնում է պակաս գրավիչ արտասահմանյան ներդրողների համար</w:t>
+      </w:r>
+    </w:p>
+    <w:p>
+      <w:pPr>
+        <w:pStyle w:val="ListParagraph"/>
+        <w:numPr>
+          <w:ilvl w:val="0"/>
+          <w:numId w:val="46"/>
+        </w:numPr>
+        <w:rPr>
+          <w:rFonts w:ascii="GHEA Grapalat" w:hAnsi="GHEA Grapalat"/>
+          <w:i/>
+          <w:color w:val="000000"/>
+          <w:sz w:val="24"/>
+          <w:szCs w:val="20"/>
+          <w:lang w:val="hy-AM"/>
+        </w:rPr>
+      </w:pPr>
+      <w:r>
+        <w:rPr>
+          <w:rFonts w:ascii="GHEA Grapalat" w:hAnsi="GHEA Grapalat"/>
+          <w:color w:val="000000"/>
+          <w:sz w:val="24"/>
+          <w:szCs w:val="20"/>
+          <w:lang w:val="hy-AM"/>
+        </w:rPr>
+        <w:t>Ազգային արժույթի պահանջարկը նվազում է</w:t>
+      </w:r>
+    </w:p>
+    <w:p>
+      <w:pPr>
+        <w:pStyle w:val="ListParagraph"/>
+        <w:numPr>
+          <w:ilvl w:val="0"/>
+          <w:numId w:val="46"/>
+        </w:numPr>
+        <w:rPr>
+          <w:rFonts w:ascii="GHEA Grapalat" w:hAnsi="GHEA Grapalat"/>
+          <w:i/>
+          <w:color w:val="000000"/>
+          <w:sz w:val="24"/>
+          <w:szCs w:val="20"/>
+          <w:lang w:val="hy-AM"/>
+        </w:rPr>
+      </w:pPr>
+      <w:r>
+        <w:rPr>
+          <w:rFonts w:ascii="GHEA Grapalat" w:hAnsi="GHEA Grapalat"/>
+          <w:color w:val="000000"/>
+          <w:sz w:val="24"/>
+          <w:szCs w:val="20"/>
+          <w:lang w:val="hy-AM"/>
+        </w:rPr>
+        <w:t>Արժույթն արժեզրկվում է, արտահանումը արտասահմանցիների համար էժանանում</w:t>
+      </w:r>
+    </w:p>
+    <w:p>
+      <w:pPr>
+        <w:pStyle w:val="ListParagraph"/>
+        <w:numPr>
+          <w:ilvl w:val="0"/>
+          <w:numId w:val="46"/>
+        </w:numPr>
+        <w:rPr>
+          <w:rFonts w:ascii="GHEA Grapalat" w:hAnsi="GHEA Grapalat"/>
+          <w:i/>
+          <w:color w:val="000000"/>
+          <w:sz w:val="24"/>
+          <w:szCs w:val="20"/>
+          <w:lang w:val="hy-AM"/>
+        </w:rPr>
+      </w:pPr>
+      <w:r>
+        <w:rPr>
+          <w:rFonts w:ascii="GHEA Grapalat" w:hAnsi="GHEA Grapalat"/>
+          <w:color w:val="000000"/>
+          <w:sz w:val="24"/>
+          <w:szCs w:val="20"/>
+          <w:lang w:val="hy-AM"/>
+        </w:rPr>
+        <w:t>Զուտ Արտահանումը բարելավվում է</w:t>
+      </w:r>
+    </w:p>
+    <w:p>
+      <w:pPr>
+        <w:pStyle w:val="ListParagraph"/>
+        <w:numPr>
+          <w:ilvl w:val="0"/>
+          <w:numId w:val="46"/>
+        </w:numPr>
+        <w:rPr>
+          <w:rFonts w:ascii="GHEA Grapalat" w:hAnsi="GHEA Grapalat"/>
+          <w:i/>
+          <w:color w:val="000000"/>
+          <w:sz w:val="24"/>
+          <w:szCs w:val="20"/>
+          <w:lang w:val="hy-AM"/>
+        </w:rPr>
+      </w:pPr>
+      <w:r>
+        <w:rPr>
+          <w:rFonts w:ascii="GHEA Grapalat" w:hAnsi="GHEA Grapalat"/>
+          <w:color w:val="000000"/>
+          <w:sz w:val="24"/>
+          <w:szCs w:val="20"/>
+          <w:lang w:val="hy-AM"/>
+        </w:rPr>
+        <w:t>Եկամուտն ավելանում է</w:t>
+      </w:r>
+    </w:p>
+    <w:p>
+      <w:pPr>
+        <w:rPr>
+          <w:rFonts w:ascii="GHEA Grapalat" w:hAnsi="GHEA Grapalat"/>
+          <w:i/>
+          <w:color w:val="000000"/>
+          <w:sz w:val="24"/>
+          <w:szCs w:val="20"/>
+          <w:lang w:val="hy-AM"/>
+        </w:rPr>
+      </w:pPr>
+    </w:p>
+    <w:p>
+      <w:pPr>
+        <w:pStyle w:val="ListParagraph"/>
+        <w:numPr>
+          <w:ilvl w:val="0"/>
+          <w:numId w:val="10"/>
+        </w:numPr>
+        <w:rPr>
+          <w:rFonts w:ascii="GHEA Grapalat" w:hAnsi="GHEA Grapalat"/>
+          <w:b/>
+          <w:color w:val="000000"/>
+          <w:sz w:val="24"/>
+          <w:szCs w:val="20"/>
+          <w:lang w:val="hy-AM"/>
+        </w:rPr>
+      </w:pPr>
+      <w:r>
+        <w:rPr>
+          <w:rFonts w:ascii="GHEA Grapalat" w:hAnsi="GHEA Grapalat"/>
+          <w:b/>
+          <w:color w:val="000000"/>
+          <w:sz w:val="24"/>
+          <w:szCs w:val="20"/>
+          <w:lang w:val="hy-AM"/>
+        </w:rPr>
+        <w:t xml:space="preserve"> (52) Փոխարժեքի նպատակադրումը։</w:t>
+      </w:r>
+    </w:p>
+    <w:p>
+      <w:pPr>
+        <w:rPr>
+          <w:rFonts w:ascii="GHEA Grapalat" w:hAnsi="GHEA Grapalat"/>
+          <w:b/>
+          <w:color w:val="000000"/>
+          <w:sz w:val="24"/>
+          <w:szCs w:val="20"/>
+          <w:lang w:val="hy-AM"/>
+        </w:rPr>
+      </w:pPr>
+      <w:r>
+        <w:rPr>
+          <w:noProof/>
+        </w:rPr>
         <w:lastRenderedPageBreak/>
-        <w:t>Փ</w:t>
-      </w:r>
-      <w:r>
-        <w:rPr>
-          <w:rFonts w:ascii="GHEA Grapalat" w:hAnsi="GHEA Grapalat"/>
-          <w:b/>
-          <w:bCs/>
+        <w:drawing>
+          <wp:inline distT="0" distB="0" distL="0" distR="0" wp14:anchorId="1B56FE34" wp14:editId="7362DDD7">
+            <wp:extent cx="4171950" cy="2228850"/>
+            <wp:effectExtent l="0" t="0" r="0" b="0"/>
+            <wp:docPr id="55" name="Picture 55"/>
+            <wp:cNvGraphicFramePr>
+              <a:graphicFrameLocks xmlns:a="http://schemas.openxmlformats.org/drawingml/2006/main" noChangeAspect="1"/>
+            </wp:cNvGraphicFramePr>
+            <a:graphic xmlns:a="http://schemas.openxmlformats.org/drawingml/2006/main">
+              <a:graphicData uri="http://schemas.openxmlformats.org/drawingml/2006/picture">
+                <pic:pic xmlns:pic="http://schemas.openxmlformats.org/drawingml/2006/picture">
+                  <pic:nvPicPr>
+                    <pic:cNvPr id="1" name=""/>
+                    <pic:cNvPicPr/>
+                  </pic:nvPicPr>
+                  <pic:blipFill>
+                    <a:blip r:embed="rId63"/>
+                    <a:stretch>
+                      <a:fillRect/>
+                    </a:stretch>
+                  </pic:blipFill>
+                  <pic:spPr>
+                    <a:xfrm>
+                      <a:off x="0" y="0"/>
+                      <a:ext cx="4171950" cy="2228850"/>
+                    </a:xfrm>
+                    <a:prstGeom prst="rect">
+                      <a:avLst/>
+                    </a:prstGeom>
+                  </pic:spPr>
+                </pic:pic>
+              </a:graphicData>
+            </a:graphic>
+          </wp:inline>
+        </w:drawing>
+      </w:r>
+    </w:p>
+    <w:p>
+      <w:pPr>
+        <w:rPr>
+          <w:rFonts w:ascii="GHEA Grapalat" w:hAnsi="GHEA Grapalat"/>
+          <w:bCs/>
+          <w:color w:val="000000"/>
+          <w:sz w:val="24"/>
+          <w:szCs w:val="20"/>
+          <w:lang w:val="hy-AM"/>
+        </w:rPr>
+      </w:pPr>
+      <w:r>
+        <w:rPr>
+          <w:rFonts w:ascii="GHEA Grapalat" w:hAnsi="GHEA Grapalat"/>
+          <w:bCs/>
+          <w:color w:val="000000"/>
+          <w:sz w:val="24"/>
+          <w:szCs w:val="20"/>
+          <w:lang w:val="hy-AM"/>
+        </w:rPr>
+        <w:t>Գոր</w:t>
+      </w:r>
+      <w:r>
+        <w:rPr>
+          <w:rFonts w:ascii="GHEA Grapalat" w:hAnsi="GHEA Grapalat"/>
+          <w:bCs/>
+          <w:color w:val="000000"/>
+          <w:sz w:val="24"/>
+          <w:szCs w:val="20"/>
+          <w:lang w:val="hy-AM"/>
+        </w:rPr>
+        <w:t xml:space="preserve">ծառնական </w:t>
+      </w:r>
+      <w:r>
+        <w:rPr>
+          <w:rFonts w:ascii="GHEA Grapalat" w:hAnsi="GHEA Grapalat"/>
+          <w:bCs/>
+          <w:color w:val="000000"/>
+          <w:sz w:val="24"/>
+          <w:szCs w:val="20"/>
+          <w:lang w:val="hy-AM"/>
+        </w:rPr>
+        <w:t>նպատակներ</w:t>
+      </w:r>
+      <w:r>
+        <w:rPr>
+          <w:rFonts w:ascii="GHEA Grapalat" w:hAnsi="GHEA Grapalat"/>
+          <w:bCs/>
+          <w:color w:val="000000"/>
+          <w:sz w:val="24"/>
+          <w:szCs w:val="20"/>
+          <w:lang w:val="hy-AM"/>
+        </w:rPr>
+        <w:t>ին հասնաելու համար ԿԲ-ն սահմանում է</w:t>
+      </w:r>
+      <w:r>
+        <w:rPr>
+          <w:rFonts w:ascii="GHEA Grapalat" w:hAnsi="GHEA Grapalat"/>
+          <w:bCs/>
+          <w:color w:val="000000"/>
+          <w:sz w:val="24"/>
+          <w:szCs w:val="20"/>
+          <w:lang w:val="hy-AM"/>
+        </w:rPr>
+        <w:t xml:space="preserve"> միջանկյալ նպատակներ</w:t>
+      </w:r>
+      <w:r>
+        <w:rPr>
+          <w:rFonts w:ascii="GHEA Grapalat" w:hAnsi="GHEA Grapalat"/>
+          <w:bCs/>
+          <w:color w:val="000000"/>
+          <w:sz w:val="24"/>
+          <w:szCs w:val="20"/>
+          <w:lang w:val="hy-AM"/>
+        </w:rPr>
+        <w:t>՝ անվանական խարիսխ</w:t>
+      </w:r>
+    </w:p>
+    <w:p>
+      <w:pPr>
+        <w:rPr>
+          <w:rFonts w:ascii="GHEA Grapalat" w:hAnsi="GHEA Grapalat"/>
+          <w:bCs/>
+          <w:color w:val="000000"/>
+          <w:sz w:val="24"/>
+          <w:szCs w:val="20"/>
+          <w:lang w:val="hy-AM"/>
+        </w:rPr>
+      </w:pPr>
+      <w:r>
+        <w:rPr>
+          <w:rFonts w:ascii="GHEA Grapalat" w:hAnsi="GHEA Grapalat"/>
+          <w:bCs/>
+          <w:color w:val="000000"/>
+          <w:sz w:val="24"/>
+          <w:szCs w:val="20"/>
+          <w:lang w:val="hy-AM"/>
+        </w:rPr>
+        <w:t>Անվանական խարիսխի դեր կարող են կատարել՝</w:t>
+      </w:r>
+    </w:p>
+    <w:p>
+      <w:pPr>
+        <w:pStyle w:val="ListParagraph"/>
+        <w:numPr>
+          <w:ilvl w:val="0"/>
+          <w:numId w:val="47"/>
+        </w:numPr>
+        <w:rPr>
+          <w:rFonts w:ascii="GHEA Grapalat" w:hAnsi="GHEA Grapalat"/>
+          <w:bCs/>
+          <w:color w:val="000000"/>
+          <w:sz w:val="24"/>
+          <w:szCs w:val="20"/>
+          <w:lang w:val="hy-AM"/>
+        </w:rPr>
+      </w:pPr>
+      <w:r>
+        <w:rPr>
+          <w:rFonts w:ascii="GHEA Grapalat" w:hAnsi="GHEA Grapalat"/>
+          <w:bCs/>
+          <w:color w:val="000000"/>
+          <w:sz w:val="24"/>
+          <w:szCs w:val="20"/>
+          <w:lang w:val="hy-AM"/>
+        </w:rPr>
+        <w:t>Փոխարժեքը</w:t>
+      </w:r>
+    </w:p>
+    <w:p>
+      <w:pPr>
+        <w:pStyle w:val="ListParagraph"/>
+        <w:numPr>
+          <w:ilvl w:val="0"/>
+          <w:numId w:val="47"/>
+        </w:numPr>
+        <w:rPr>
+          <w:rFonts w:ascii="GHEA Grapalat" w:hAnsi="GHEA Grapalat"/>
+          <w:bCs/>
+          <w:color w:val="000000"/>
+          <w:sz w:val="24"/>
+          <w:szCs w:val="20"/>
+          <w:lang w:val="hy-AM"/>
+        </w:rPr>
+      </w:pPr>
+      <w:r>
+        <w:rPr>
+          <w:rFonts w:ascii="GHEA Grapalat" w:hAnsi="GHEA Grapalat"/>
+          <w:bCs/>
+          <w:color w:val="000000"/>
+          <w:sz w:val="24"/>
+          <w:szCs w:val="20"/>
+          <w:lang w:val="hy-AM"/>
+        </w:rPr>
+        <w:t>Փողի ագրեգատները</w:t>
+      </w:r>
+    </w:p>
+    <w:p>
+      <w:pPr>
+        <w:pStyle w:val="ListParagraph"/>
+        <w:numPr>
+          <w:ilvl w:val="0"/>
+          <w:numId w:val="47"/>
+        </w:numPr>
+        <w:rPr>
+          <w:rFonts w:ascii="GHEA Grapalat" w:hAnsi="GHEA Grapalat"/>
+          <w:bCs/>
+          <w:color w:val="000000"/>
+          <w:sz w:val="24"/>
+          <w:szCs w:val="20"/>
+          <w:lang w:val="hy-AM"/>
+        </w:rPr>
+      </w:pPr>
+      <w:r>
+        <w:rPr>
+          <w:rFonts w:ascii="GHEA Grapalat" w:hAnsi="GHEA Grapalat"/>
+          <w:bCs/>
+          <w:color w:val="000000"/>
+          <w:sz w:val="24"/>
+          <w:szCs w:val="20"/>
+          <w:lang w:val="hy-AM"/>
+        </w:rPr>
+        <w:t xml:space="preserve">Գնաճը </w:t>
+      </w:r>
+    </w:p>
+    <w:p>
+      <w:pPr>
+        <w:rPr>
+          <w:rFonts w:ascii="GHEA Grapalat" w:hAnsi="GHEA Grapalat"/>
+          <w:bCs/>
+          <w:color w:val="000000"/>
+          <w:sz w:val="24"/>
+          <w:szCs w:val="20"/>
+          <w:lang w:val="hy-AM"/>
+        </w:rPr>
+      </w:pPr>
+      <w:r>
+        <w:rPr>
+          <w:rFonts w:ascii="GHEA Grapalat" w:hAnsi="GHEA Grapalat"/>
+          <w:bCs/>
+          <w:color w:val="000000"/>
+          <w:sz w:val="24"/>
+          <w:szCs w:val="20"/>
+          <w:lang w:val="hy-AM"/>
+        </w:rPr>
+        <w:t>Ռ</w:t>
+      </w:r>
+      <w:r>
+        <w:rPr>
+          <w:rFonts w:ascii="GHEA Grapalat" w:hAnsi="GHEA Grapalat"/>
+          <w:bCs/>
+          <w:color w:val="000000"/>
+          <w:sz w:val="24"/>
+          <w:szCs w:val="20"/>
+          <w:lang w:val="hy-AM"/>
+        </w:rPr>
+        <w:t>ազմավարությ</w:t>
+      </w:r>
+      <w:r>
+        <w:rPr>
+          <w:rFonts w:ascii="GHEA Grapalat" w:hAnsi="GHEA Grapalat"/>
+          <w:bCs/>
+          <w:color w:val="000000"/>
+          <w:sz w:val="24"/>
+          <w:szCs w:val="20"/>
+          <w:lang w:val="hy-AM"/>
+        </w:rPr>
+        <w:t>ան ընտրությունը Պայմանավորված է տվյալ երկրի առանձանահատկություններով</w:t>
+      </w:r>
+    </w:p>
+    <w:p>
+      <w:pPr>
+        <w:rPr>
+          <w:rFonts w:ascii="GHEA Grapalat" w:hAnsi="GHEA Grapalat"/>
+          <w:b/>
           <w:i/>
-          <w:color w:val="000000"/>
-          <w:sz w:val="24"/>
-          <w:szCs w:val="20"/>
-          <w:lang w:val="hy-AM"/>
-        </w:rPr>
-        <w:t>ոխարժեքի փոփոխության միջոցով</w:t>
-      </w:r>
-    </w:p>
-    <w:p>
-      <w:pPr>
-        <w:pStyle w:val="ListParagraph"/>
-        <w:numPr>
-          <w:ilvl w:val="0"/>
-          <w:numId w:val="46"/>
-        </w:numPr>
-        <w:rPr>
-          <w:rFonts w:ascii="GHEA Grapalat" w:hAnsi="GHEA Grapalat"/>
+          <w:iCs/>
+          <w:color w:val="000000"/>
+          <w:sz w:val="24"/>
+          <w:szCs w:val="20"/>
+          <w:lang w:val="hy-AM"/>
+        </w:rPr>
+      </w:pPr>
+      <w:r>
+        <w:rPr>
+          <w:rFonts w:ascii="GHEA Grapalat" w:hAnsi="GHEA Grapalat"/>
+          <w:b/>
           <w:i/>
-          <w:color w:val="000000"/>
-          <w:sz w:val="24"/>
-          <w:szCs w:val="20"/>
-          <w:lang w:val="hy-AM"/>
-        </w:rPr>
-      </w:pPr>
-      <w:r>
-        <w:rPr>
-          <w:rFonts w:ascii="GHEA Grapalat" w:hAnsi="GHEA Grapalat"/>
-          <w:color w:val="000000"/>
-          <w:sz w:val="24"/>
-          <w:szCs w:val="20"/>
-          <w:lang w:val="hy-AM"/>
-        </w:rPr>
-        <w:t>Տոկոսադրույքի անկումը հանգեցնում է նրան, որ դրամը դառնում է պակաս գրավիչ արտասահմանյան ներդրողների համար</w:t>
-      </w:r>
-    </w:p>
-    <w:p>
-      <w:pPr>
-        <w:pStyle w:val="ListParagraph"/>
-        <w:numPr>
-          <w:ilvl w:val="0"/>
-          <w:numId w:val="46"/>
-        </w:numPr>
-        <w:rPr>
-          <w:rFonts w:ascii="GHEA Grapalat" w:hAnsi="GHEA Grapalat"/>
+          <w:iCs/>
+          <w:color w:val="000000"/>
+          <w:sz w:val="24"/>
+          <w:szCs w:val="20"/>
+          <w:lang w:val="hy-AM"/>
+        </w:rPr>
+        <w:t>Առավելություններ</w:t>
+      </w:r>
+      <w:r>
+        <w:rPr>
+          <w:rFonts w:ascii="GHEA Grapalat" w:hAnsi="GHEA Grapalat"/>
+          <w:b/>
           <w:i/>
-          <w:color w:val="000000"/>
-          <w:sz w:val="24"/>
-          <w:szCs w:val="20"/>
-          <w:lang w:val="hy-AM"/>
-        </w:rPr>
-      </w:pPr>
-      <w:r>
-        <w:rPr>
-          <w:rFonts w:ascii="GHEA Grapalat" w:hAnsi="GHEA Grapalat"/>
-          <w:color w:val="000000"/>
-          <w:sz w:val="24"/>
-          <w:szCs w:val="20"/>
-          <w:lang w:val="hy-AM"/>
-        </w:rPr>
-        <w:t>Ազգային արժույթի պահանջարկը նվազում է</w:t>
-      </w:r>
-    </w:p>
-    <w:p>
-      <w:pPr>
-        <w:pStyle w:val="ListParagraph"/>
-        <w:numPr>
-          <w:ilvl w:val="0"/>
-          <w:numId w:val="46"/>
-        </w:numPr>
-        <w:rPr>
-          <w:rFonts w:ascii="GHEA Grapalat" w:hAnsi="GHEA Grapalat"/>
+          <w:iCs/>
+          <w:color w:val="000000"/>
+          <w:sz w:val="24"/>
+          <w:szCs w:val="20"/>
+          <w:lang w:val="hy-AM"/>
+        </w:rPr>
+        <w:t>՝</w:t>
+      </w:r>
+    </w:p>
+    <w:p>
+      <w:pPr>
+        <w:pStyle w:val="ListParagraph"/>
+        <w:numPr>
+          <w:ilvl w:val="0"/>
+          <w:numId w:val="48"/>
+        </w:numPr>
+        <w:rPr>
+          <w:rFonts w:ascii="GHEA Grapalat" w:hAnsi="GHEA Grapalat"/>
+          <w:bCs/>
+          <w:color w:val="000000"/>
+          <w:sz w:val="24"/>
+          <w:szCs w:val="20"/>
+          <w:lang w:val="hy-AM"/>
+        </w:rPr>
+      </w:pPr>
+      <w:r>
+        <w:rPr>
+          <w:rFonts w:ascii="GHEA Grapalat" w:hAnsi="GHEA Grapalat"/>
+          <w:bCs/>
+          <w:color w:val="000000"/>
+          <w:sz w:val="24"/>
+          <w:szCs w:val="20"/>
+          <w:lang w:val="hy-AM"/>
+        </w:rPr>
+        <w:t xml:space="preserve">Նպաստում է </w:t>
+      </w:r>
+      <w:r>
+        <w:rPr>
+          <w:rFonts w:ascii="GHEA Grapalat" w:hAnsi="GHEA Grapalat"/>
+          <w:bCs/>
           <w:i/>
-          <w:color w:val="000000"/>
-          <w:sz w:val="24"/>
-          <w:szCs w:val="20"/>
-          <w:lang w:val="hy-AM"/>
-        </w:rPr>
-      </w:pPr>
-      <w:r>
-        <w:rPr>
-          <w:rFonts w:ascii="GHEA Grapalat" w:hAnsi="GHEA Grapalat"/>
-          <w:color w:val="000000"/>
-          <w:sz w:val="24"/>
-          <w:szCs w:val="20"/>
-          <w:lang w:val="hy-AM"/>
-        </w:rPr>
-        <w:t>Արժույթն արժեզրկվում է, արտահանումը արտասահմանցիների համար էժանանում</w:t>
-      </w:r>
-    </w:p>
-    <w:p>
-      <w:pPr>
-        <w:pStyle w:val="ListParagraph"/>
-        <w:numPr>
-          <w:ilvl w:val="0"/>
-          <w:numId w:val="46"/>
-        </w:numPr>
-        <w:rPr>
-          <w:rFonts w:ascii="GHEA Grapalat" w:hAnsi="GHEA Grapalat"/>
+          <w:iCs/>
+          <w:color w:val="000000"/>
+          <w:sz w:val="24"/>
+          <w:szCs w:val="20"/>
+          <w:lang w:val="hy-AM"/>
+        </w:rPr>
+        <w:t>գնաճի</w:t>
+      </w:r>
+      <w:r>
+        <w:rPr>
+          <w:rFonts w:ascii="GHEA Grapalat" w:hAnsi="GHEA Grapalat"/>
+          <w:bCs/>
+          <w:color w:val="000000"/>
+          <w:sz w:val="24"/>
+          <w:szCs w:val="20"/>
+          <w:lang w:val="hy-AM"/>
+        </w:rPr>
+        <w:t xml:space="preserve"> տեմպերի կառավարմանը</w:t>
+      </w:r>
+    </w:p>
+    <w:p>
+      <w:pPr>
+        <w:pStyle w:val="ListParagraph"/>
+        <w:numPr>
+          <w:ilvl w:val="0"/>
+          <w:numId w:val="48"/>
+        </w:numPr>
+        <w:rPr>
+          <w:rFonts w:ascii="GHEA Grapalat" w:hAnsi="GHEA Grapalat"/>
+          <w:bCs/>
+          <w:color w:val="000000"/>
+          <w:sz w:val="24"/>
+          <w:szCs w:val="20"/>
+          <w:lang w:val="hy-AM"/>
+        </w:rPr>
+      </w:pPr>
+      <w:r>
+        <w:rPr>
+          <w:rFonts w:ascii="GHEA Grapalat" w:hAnsi="GHEA Grapalat"/>
+          <w:bCs/>
+          <w:color w:val="000000"/>
+          <w:sz w:val="24"/>
+          <w:szCs w:val="20"/>
+          <w:lang w:val="hy-AM"/>
+        </w:rPr>
+        <w:t xml:space="preserve">Սահմանում է դվք </w:t>
+      </w:r>
+      <w:r>
+        <w:rPr>
+          <w:rFonts w:ascii="GHEA Grapalat" w:hAnsi="GHEA Grapalat"/>
+          <w:bCs/>
           <w:i/>
-          <w:color w:val="000000"/>
-          <w:sz w:val="24"/>
-          <w:szCs w:val="20"/>
-          <w:lang w:val="hy-AM"/>
-        </w:rPr>
-      </w:pPr>
-      <w:r>
-        <w:rPr>
-          <w:rFonts w:ascii="GHEA Grapalat" w:hAnsi="GHEA Grapalat"/>
-          <w:color w:val="000000"/>
-          <w:sz w:val="24"/>
-          <w:szCs w:val="20"/>
-          <w:lang w:val="hy-AM"/>
-        </w:rPr>
-        <w:t>Զուտ Արտահանումը բարելավվում է</w:t>
-      </w:r>
-    </w:p>
-    <w:p>
-      <w:pPr>
-        <w:pStyle w:val="ListParagraph"/>
-        <w:numPr>
-          <w:ilvl w:val="0"/>
-          <w:numId w:val="46"/>
-        </w:numPr>
-        <w:rPr>
-          <w:rFonts w:ascii="GHEA Grapalat" w:hAnsi="GHEA Grapalat"/>
+          <w:iCs/>
+          <w:color w:val="000000"/>
+          <w:sz w:val="24"/>
+          <w:szCs w:val="20"/>
+          <w:lang w:val="hy-AM"/>
+        </w:rPr>
+        <w:t>ավտոմատ</w:t>
+      </w:r>
+      <w:r>
+        <w:rPr>
+          <w:rFonts w:ascii="GHEA Grapalat" w:hAnsi="GHEA Grapalat"/>
+          <w:bCs/>
+          <w:color w:val="000000"/>
+          <w:sz w:val="24"/>
+          <w:szCs w:val="20"/>
+          <w:lang w:val="hy-AM"/>
+        </w:rPr>
+        <w:t xml:space="preserve"> կանոններ</w:t>
+      </w:r>
+    </w:p>
+    <w:p>
+      <w:pPr>
+        <w:pStyle w:val="ListParagraph"/>
+        <w:numPr>
+          <w:ilvl w:val="0"/>
+          <w:numId w:val="48"/>
+        </w:numPr>
+        <w:rPr>
+          <w:rFonts w:ascii="GHEA Grapalat" w:hAnsi="GHEA Grapalat"/>
+          <w:bCs/>
+          <w:color w:val="000000"/>
+          <w:sz w:val="24"/>
+          <w:szCs w:val="20"/>
+          <w:lang w:val="hy-AM"/>
+        </w:rPr>
+      </w:pPr>
+      <w:r>
+        <w:rPr>
+          <w:rFonts w:ascii="GHEA Grapalat" w:hAnsi="GHEA Grapalat"/>
+          <w:bCs/>
+          <w:color w:val="000000"/>
+          <w:sz w:val="24"/>
+          <w:szCs w:val="20"/>
+          <w:lang w:val="hy-AM"/>
+        </w:rPr>
+        <w:t xml:space="preserve">Սահմանափակում է ԿԲ </w:t>
+      </w:r>
+      <w:r>
+        <w:rPr>
+          <w:rFonts w:ascii="GHEA Grapalat" w:hAnsi="GHEA Grapalat"/>
+          <w:bCs/>
           <w:i/>
-          <w:color w:val="000000"/>
-          <w:sz w:val="24"/>
-          <w:szCs w:val="20"/>
-          <w:lang w:val="hy-AM"/>
-        </w:rPr>
-      </w:pPr>
-      <w:r>
-        <w:rPr>
-          <w:rFonts w:ascii="GHEA Grapalat" w:hAnsi="GHEA Grapalat"/>
-          <w:color w:val="000000"/>
-          <w:sz w:val="24"/>
-          <w:szCs w:val="20"/>
-          <w:lang w:val="hy-AM"/>
-        </w:rPr>
-        <w:t>Եկամուտն ավելանում է</w:t>
-      </w:r>
-    </w:p>
-    <w:p>
-      <w:pPr>
-        <w:rPr>
-          <w:rFonts w:ascii="GHEA Grapalat" w:hAnsi="GHEA Grapalat"/>
+          <w:iCs/>
+          <w:color w:val="000000"/>
+          <w:sz w:val="24"/>
+          <w:szCs w:val="20"/>
+          <w:lang w:val="hy-AM"/>
+        </w:rPr>
+        <w:t>հայեցողական</w:t>
+      </w:r>
+      <w:r>
+        <w:rPr>
+          <w:rFonts w:ascii="GHEA Grapalat" w:hAnsi="GHEA Grapalat"/>
+          <w:bCs/>
+          <w:color w:val="000000"/>
+          <w:sz w:val="24"/>
+          <w:szCs w:val="20"/>
+          <w:lang w:val="hy-AM"/>
+        </w:rPr>
+        <w:t xml:space="preserve"> քաղաքականությունը</w:t>
+      </w:r>
+    </w:p>
+    <w:p>
+      <w:pPr>
+        <w:pStyle w:val="ListParagraph"/>
+        <w:numPr>
+          <w:ilvl w:val="0"/>
+          <w:numId w:val="48"/>
+        </w:numPr>
+        <w:rPr>
+          <w:rFonts w:ascii="GHEA Grapalat" w:hAnsi="GHEA Grapalat"/>
+          <w:bCs/>
+          <w:color w:val="000000"/>
+          <w:sz w:val="24"/>
+          <w:szCs w:val="20"/>
+          <w:lang w:val="hy-AM"/>
+        </w:rPr>
+      </w:pPr>
+      <w:r>
+        <w:rPr>
+          <w:rFonts w:ascii="GHEA Grapalat" w:hAnsi="GHEA Grapalat"/>
+          <w:bCs/>
+          <w:color w:val="000000"/>
+          <w:sz w:val="24"/>
+          <w:szCs w:val="20"/>
+          <w:lang w:val="hy-AM"/>
+        </w:rPr>
+        <w:t xml:space="preserve">Բացառվում է </w:t>
+      </w:r>
+      <w:r>
+        <w:rPr>
+          <w:rFonts w:ascii="GHEA Grapalat" w:hAnsi="GHEA Grapalat"/>
+          <w:bCs/>
           <w:i/>
+          <w:iCs/>
+          <w:color w:val="000000"/>
+          <w:sz w:val="24"/>
+          <w:szCs w:val="20"/>
+          <w:lang w:val="hy-AM"/>
+        </w:rPr>
+        <w:t>ժամանակային անհամատեղելիության</w:t>
+      </w:r>
+      <w:r>
+        <w:rPr>
+          <w:rFonts w:ascii="GHEA Grapalat" w:hAnsi="GHEA Grapalat"/>
+          <w:bCs/>
+          <w:color w:val="000000"/>
+          <w:sz w:val="24"/>
+          <w:szCs w:val="20"/>
+          <w:lang w:val="hy-AM"/>
+        </w:rPr>
+        <w:t xml:space="preserve"> ազդեցությունը տնտեսվարողների վրա</w:t>
+      </w:r>
+    </w:p>
+    <w:p>
+      <w:pPr>
+        <w:rPr>
+          <w:rFonts w:ascii="GHEA Grapalat" w:hAnsi="GHEA Grapalat"/>
+          <w:b/>
+          <w:i/>
+          <w:iCs/>
+          <w:color w:val="000000"/>
+          <w:sz w:val="24"/>
+          <w:szCs w:val="20"/>
+          <w:lang w:val="hy-AM"/>
+        </w:rPr>
+      </w:pPr>
+      <w:r>
+        <w:rPr>
+          <w:rFonts w:ascii="GHEA Grapalat" w:hAnsi="GHEA Grapalat"/>
+          <w:b/>
+          <w:i/>
+          <w:iCs/>
+          <w:color w:val="000000"/>
+          <w:sz w:val="24"/>
+          <w:szCs w:val="20"/>
+          <w:lang w:val="hy-AM"/>
+        </w:rPr>
+        <w:t>Թերություններ</w:t>
+      </w:r>
+      <w:r>
+        <w:rPr>
+          <w:rFonts w:ascii="GHEA Grapalat" w:hAnsi="GHEA Grapalat"/>
+          <w:b/>
+          <w:i/>
+          <w:iCs/>
+          <w:color w:val="000000"/>
+          <w:sz w:val="24"/>
+          <w:szCs w:val="20"/>
+          <w:lang w:val="hy-AM"/>
+        </w:rPr>
+        <w:t>՝</w:t>
+      </w:r>
+    </w:p>
+    <w:p>
+      <w:pPr>
+        <w:pStyle w:val="ListParagraph"/>
+        <w:numPr>
+          <w:ilvl w:val="0"/>
+          <w:numId w:val="49"/>
+        </w:numPr>
+        <w:rPr>
+          <w:rFonts w:ascii="GHEA Grapalat" w:hAnsi="GHEA Grapalat"/>
+          <w:bCs/>
+          <w:color w:val="000000"/>
+          <w:sz w:val="24"/>
+          <w:szCs w:val="20"/>
+          <w:lang w:val="hy-AM"/>
+        </w:rPr>
+      </w:pPr>
+      <w:r>
+        <w:rPr>
+          <w:rFonts w:ascii="GHEA Grapalat" w:hAnsi="GHEA Grapalat"/>
+          <w:bCs/>
+          <w:color w:val="000000"/>
+          <w:sz w:val="24"/>
+          <w:szCs w:val="20"/>
+          <w:lang w:val="hy-AM"/>
+        </w:rPr>
+        <w:t xml:space="preserve">Անհնարին է դառնում </w:t>
+      </w:r>
+      <w:r>
+        <w:rPr>
+          <w:rFonts w:ascii="GHEA Grapalat" w:hAnsi="GHEA Grapalat"/>
+          <w:bCs/>
+          <w:i/>
+          <w:iCs/>
+          <w:color w:val="000000"/>
+          <w:sz w:val="24"/>
+          <w:szCs w:val="20"/>
+          <w:lang w:val="hy-AM"/>
+        </w:rPr>
+        <w:t>անկախ</w:t>
+      </w:r>
+      <w:r>
+        <w:rPr>
+          <w:rFonts w:ascii="GHEA Grapalat" w:hAnsi="GHEA Grapalat"/>
+          <w:bCs/>
+          <w:color w:val="000000"/>
+          <w:sz w:val="24"/>
+          <w:szCs w:val="20"/>
+          <w:lang w:val="hy-AM"/>
+        </w:rPr>
+        <w:t xml:space="preserve"> դվք-ն</w:t>
+      </w:r>
+    </w:p>
+    <w:p>
+      <w:pPr>
+        <w:pStyle w:val="ListParagraph"/>
+        <w:numPr>
+          <w:ilvl w:val="0"/>
+          <w:numId w:val="49"/>
+        </w:numPr>
+        <w:rPr>
+          <w:rFonts w:ascii="GHEA Grapalat" w:hAnsi="GHEA Grapalat"/>
+          <w:bCs/>
+          <w:color w:val="000000"/>
+          <w:sz w:val="24"/>
+          <w:szCs w:val="20"/>
+          <w:lang w:val="hy-AM"/>
+        </w:rPr>
+      </w:pPr>
+      <w:r>
+        <w:rPr>
+          <w:rFonts w:ascii="GHEA Grapalat" w:hAnsi="GHEA Grapalat"/>
+          <w:bCs/>
+          <w:i/>
+          <w:iCs/>
+          <w:color w:val="000000"/>
+          <w:sz w:val="24"/>
+          <w:szCs w:val="20"/>
+          <w:lang w:val="hy-AM"/>
+        </w:rPr>
+        <w:t>Սպեկուլյատիվ հարձակման</w:t>
+      </w:r>
+      <w:r>
+        <w:rPr>
+          <w:rFonts w:ascii="GHEA Grapalat" w:hAnsi="GHEA Grapalat"/>
+          <w:bCs/>
+          <w:color w:val="000000"/>
+          <w:sz w:val="24"/>
+          <w:szCs w:val="20"/>
+          <w:lang w:val="hy-AM"/>
+        </w:rPr>
+        <w:t xml:space="preserve"> թիրախ է դառնում</w:t>
+      </w:r>
+    </w:p>
+    <w:p>
+      <w:pPr>
+        <w:pStyle w:val="ListParagraph"/>
+        <w:rPr>
+          <w:rFonts w:ascii="GHEA Grapalat" w:hAnsi="GHEA Grapalat"/>
+          <w:bCs/>
+          <w:color w:val="000000"/>
+          <w:sz w:val="24"/>
+          <w:szCs w:val="20"/>
+          <w:lang w:val="hy-AM"/>
+        </w:rPr>
+      </w:pPr>
+    </w:p>
+    <w:p>
+      <w:pPr>
+        <w:pStyle w:val="ListParagraph"/>
+        <w:rPr>
+          <w:rFonts w:ascii="GHEA Grapalat" w:hAnsi="GHEA Grapalat"/>
+          <w:b/>
+          <w:i/>
+          <w:iCs/>
+          <w:color w:val="000000"/>
+          <w:sz w:val="24"/>
+          <w:szCs w:val="20"/>
+          <w:lang w:val="hy-AM"/>
+        </w:rPr>
+      </w:pPr>
+      <w:r>
+        <w:rPr>
+          <w:rFonts w:ascii="GHEA Grapalat" w:hAnsi="GHEA Grapalat"/>
+          <w:b/>
+          <w:i/>
+          <w:iCs/>
+          <w:color w:val="000000"/>
+          <w:sz w:val="24"/>
+          <w:szCs w:val="20"/>
+          <w:lang w:val="hy-AM"/>
+        </w:rPr>
+        <w:t>Ն</w:t>
+      </w:r>
+      <w:r>
+        <w:rPr>
+          <w:rFonts w:ascii="GHEA Grapalat" w:hAnsi="GHEA Grapalat"/>
+          <w:b/>
+          <w:i/>
+          <w:iCs/>
+          <w:color w:val="000000"/>
+          <w:sz w:val="24"/>
+          <w:szCs w:val="20"/>
+          <w:lang w:val="hy-AM"/>
+        </w:rPr>
+        <w:t>պատակ</w:t>
+      </w:r>
+      <w:r>
+        <w:rPr>
+          <w:rFonts w:ascii="GHEA Grapalat" w:hAnsi="GHEA Grapalat"/>
+          <w:b/>
+          <w:i/>
+          <w:iCs/>
+          <w:color w:val="000000"/>
+          <w:sz w:val="24"/>
+          <w:szCs w:val="20"/>
+          <w:lang w:val="hy-AM"/>
+        </w:rPr>
+        <w:t>ները՝</w:t>
+      </w:r>
+    </w:p>
+    <w:p>
+      <w:pPr>
+        <w:pStyle w:val="ListParagraph"/>
+        <w:numPr>
+          <w:ilvl w:val="0"/>
+          <w:numId w:val="49"/>
+        </w:numPr>
+        <w:rPr>
+          <w:rFonts w:ascii="GHEA Grapalat" w:hAnsi="GHEA Grapalat"/>
+          <w:bCs/>
+          <w:color w:val="000000"/>
+          <w:sz w:val="24"/>
+          <w:szCs w:val="20"/>
+          <w:lang w:val="hy-AM"/>
+        </w:rPr>
+      </w:pPr>
+      <w:r>
+        <w:rPr>
+          <w:rFonts w:ascii="GHEA Grapalat" w:hAnsi="GHEA Grapalat"/>
+          <w:bCs/>
+          <w:color w:val="000000"/>
+          <w:sz w:val="24"/>
+          <w:szCs w:val="20"/>
+          <w:lang w:val="hy-AM"/>
+        </w:rPr>
+        <w:t>գնաճի զսպում</w:t>
+      </w:r>
+      <w:r>
+        <w:rPr>
+          <w:rFonts w:ascii="GHEA Grapalat" w:hAnsi="GHEA Grapalat"/>
+          <w:bCs/>
+          <w:color w:val="000000"/>
+          <w:sz w:val="24"/>
+          <w:szCs w:val="20"/>
+          <w:lang w:val="hy-AM"/>
+        </w:rPr>
+        <w:t>՝ գնաճի սպասումների չեզոքացում</w:t>
+      </w:r>
+    </w:p>
+    <w:p>
+      <w:pPr>
+        <w:pStyle w:val="ListParagraph"/>
+        <w:numPr>
+          <w:ilvl w:val="0"/>
+          <w:numId w:val="49"/>
+        </w:numPr>
+        <w:rPr>
+          <w:rFonts w:ascii="GHEA Grapalat" w:hAnsi="GHEA Grapalat"/>
+          <w:bCs/>
+          <w:color w:val="000000"/>
+          <w:sz w:val="24"/>
+          <w:szCs w:val="20"/>
+          <w:lang w:val="hy-AM"/>
+        </w:rPr>
+      </w:pPr>
+      <w:r>
+        <w:rPr>
+          <w:rFonts w:ascii="GHEA Grapalat" w:hAnsi="GHEA Grapalat"/>
+          <w:bCs/>
+          <w:color w:val="000000"/>
+          <w:sz w:val="24"/>
+          <w:szCs w:val="20"/>
+          <w:lang w:val="hy-AM"/>
+        </w:rPr>
+        <w:t>տնտեսական ինտեգրումը</w:t>
+      </w:r>
+      <w:r>
+        <w:rPr>
+          <w:rFonts w:ascii="GHEA Grapalat" w:hAnsi="GHEA Grapalat"/>
+          <w:bCs/>
+          <w:color w:val="000000"/>
+          <w:sz w:val="24"/>
+          <w:szCs w:val="20"/>
+          <w:lang w:val="hy-AM"/>
+        </w:rPr>
+        <w:t xml:space="preserve">՝ գործընկեր երկրների հետ կապիտալի բարձր շարժունակություն, </w:t>
+      </w:r>
+      <w:r>
+        <w:rPr>
+          <w:rFonts w:ascii="GHEA Grapalat" w:hAnsi="GHEA Grapalat"/>
+          <w:bCs/>
+          <w:color w:val="000000"/>
+          <w:sz w:val="24"/>
+          <w:szCs w:val="20"/>
+          <w:lang w:val="hy-AM"/>
+        </w:rPr>
+        <w:t>35%</w:t>
+      </w:r>
+    </w:p>
+    <w:p>
+      <w:pPr>
+        <w:pStyle w:val="ListParagraph"/>
+        <w:numPr>
+          <w:ilvl w:val="0"/>
+          <w:numId w:val="49"/>
+        </w:numPr>
+        <w:rPr>
+          <w:rFonts w:ascii="GHEA Grapalat" w:hAnsi="GHEA Grapalat"/>
+          <w:bCs/>
+          <w:color w:val="000000"/>
+          <w:sz w:val="24"/>
+          <w:szCs w:val="20"/>
+          <w:lang w:val="hy-AM"/>
+        </w:rPr>
+      </w:pPr>
+      <w:r>
+        <w:rPr>
+          <w:rFonts w:ascii="GHEA Grapalat" w:hAnsi="GHEA Grapalat"/>
+          <w:bCs/>
+          <w:color w:val="000000"/>
+          <w:sz w:val="24"/>
+          <w:szCs w:val="20"/>
+          <w:lang w:val="hy-AM"/>
+        </w:rPr>
+        <w:t>հարմար է անցումային տնտեսությունների համար</w:t>
+      </w:r>
+    </w:p>
+    <w:p>
+      <w:pPr>
+        <w:rPr>
+          <w:rFonts w:ascii="GHEA Grapalat" w:hAnsi="GHEA Grapalat"/>
+          <w:bCs/>
           <w:color w:val="000000"/>
           <w:sz w:val="24"/>
           <w:szCs w:val="20"/>
@@ -17405,31 +18440,253 @@
           <w:szCs w:val="20"/>
           <w:lang w:val="hy-AM"/>
         </w:rPr>
-        <w:t xml:space="preserve"> (52) Փոխարժեքի նպատակադրումը։</w:t>
-      </w:r>
-    </w:p>
-    <w:p>
-      <w:pPr>
-        <w:rPr>
-          <w:rFonts w:ascii="GHEA Grapalat" w:hAnsi="GHEA Grapalat"/>
-          <w:b/>
-          <w:color w:val="FF0000"/>
-          <w:sz w:val="24"/>
-          <w:szCs w:val="20"/>
-          <w:lang w:val="hy-AM"/>
-        </w:rPr>
-      </w:pPr>
-      <w:r>
-        <w:rPr>
-          <w:rFonts w:ascii="GHEA Grapalat" w:hAnsi="GHEA Grapalat"/>
-          <w:b/>
-          <w:color w:val="FF0000"/>
+        <w:t>(53)</w:t>
+      </w:r>
+      <w:r>
+        <w:rPr>
+          <w:rFonts w:ascii="GHEA Grapalat" w:hAnsi="GHEA Grapalat"/>
+          <w:b/>
+          <w:color w:val="000000"/>
           <w:sz w:val="24"/>
           <w:szCs w:val="20"/>
           <w:lang w:val="en-GB"/>
         </w:rPr>
-        <w:t>6.6</w:t>
-      </w:r>
+        <w:t xml:space="preserve"> </w:t>
+      </w:r>
+      <w:r>
+        <w:rPr>
+          <w:rFonts w:ascii="GHEA Grapalat" w:hAnsi="GHEA Grapalat"/>
+          <w:b/>
+          <w:color w:val="000000"/>
+          <w:sz w:val="24"/>
+          <w:szCs w:val="20"/>
+          <w:lang w:val="hy-AM"/>
+        </w:rPr>
+        <w:t>Փողի ագրեգատների նպատակադրումը։</w:t>
+      </w:r>
+    </w:p>
+    <w:p>
+      <w:pPr>
+        <w:rPr>
+          <w:rFonts w:ascii="GHEA Grapalat" w:hAnsi="GHEA Grapalat"/>
+          <w:bCs/>
+          <w:color w:val="000000"/>
+          <w:sz w:val="24"/>
+          <w:szCs w:val="20"/>
+          <w:lang w:val="hy-AM"/>
+        </w:rPr>
+      </w:pPr>
+      <w:r>
+        <w:rPr>
+          <w:rFonts w:ascii="GHEA Grapalat" w:hAnsi="GHEA Grapalat"/>
+          <w:bCs/>
+          <w:color w:val="000000"/>
+          <w:sz w:val="24"/>
+          <w:szCs w:val="20"/>
+          <w:lang w:val="hy-AM"/>
+        </w:rPr>
+        <w:t>Փողի ագրեգատների քանակական սահմանափակումներ</w:t>
+      </w:r>
+      <w:r>
+        <w:rPr>
+          <w:rFonts w:ascii="GHEA Grapalat" w:hAnsi="GHEA Grapalat"/>
+          <w:bCs/>
+          <w:color w:val="000000"/>
+          <w:sz w:val="24"/>
+          <w:szCs w:val="20"/>
+          <w:lang w:val="hy-AM"/>
+        </w:rPr>
+        <w:t>։</w:t>
+      </w:r>
+    </w:p>
+    <w:p>
+      <w:pPr>
+        <w:rPr>
+          <w:rFonts w:ascii="GHEA Grapalat" w:hAnsi="GHEA Grapalat"/>
+          <w:b/>
+          <w:i/>
+          <w:iCs/>
+          <w:color w:val="000000"/>
+          <w:sz w:val="24"/>
+          <w:szCs w:val="20"/>
+          <w:lang w:val="hy-AM"/>
+        </w:rPr>
+      </w:pPr>
+      <w:r>
+        <w:rPr>
+          <w:rFonts w:ascii="GHEA Grapalat" w:hAnsi="GHEA Grapalat"/>
+          <w:bCs/>
+          <w:color w:val="000000"/>
+          <w:sz w:val="24"/>
+          <w:szCs w:val="20"/>
+          <w:lang w:val="hy-AM"/>
+        </w:rPr>
+        <w:t>Հարմար է անցումային տնտեսությունների համար</w:t>
+      </w:r>
+    </w:p>
+    <w:p>
+      <w:pPr>
+        <w:rPr>
+          <w:rFonts w:ascii="GHEA Grapalat" w:hAnsi="GHEA Grapalat"/>
+          <w:b/>
+          <w:i/>
+          <w:iCs/>
+          <w:color w:val="000000"/>
+          <w:sz w:val="24"/>
+          <w:szCs w:val="20"/>
+          <w:lang w:val="hy-AM"/>
+        </w:rPr>
+      </w:pPr>
+      <w:r>
+        <w:rPr>
+          <w:rFonts w:ascii="GHEA Grapalat" w:hAnsi="GHEA Grapalat"/>
+          <w:b/>
+          <w:i/>
+          <w:iCs/>
+          <w:color w:val="000000"/>
+          <w:sz w:val="24"/>
+          <w:szCs w:val="20"/>
+          <w:lang w:val="hy-AM"/>
+        </w:rPr>
+        <w:t>Առավելություններ</w:t>
+      </w:r>
+      <w:r>
+        <w:rPr>
+          <w:rFonts w:ascii="GHEA Grapalat" w:hAnsi="GHEA Grapalat"/>
+          <w:b/>
+          <w:i/>
+          <w:iCs/>
+          <w:color w:val="000000"/>
+          <w:sz w:val="24"/>
+          <w:szCs w:val="20"/>
+          <w:lang w:val="hy-AM"/>
+        </w:rPr>
+        <w:t>՝</w:t>
+      </w:r>
+    </w:p>
+    <w:p>
+      <w:pPr>
+        <w:pStyle w:val="ListParagraph"/>
+        <w:numPr>
+          <w:ilvl w:val="0"/>
+          <w:numId w:val="50"/>
+        </w:numPr>
+        <w:rPr>
+          <w:rFonts w:ascii="GHEA Grapalat" w:hAnsi="GHEA Grapalat"/>
+          <w:bCs/>
+          <w:color w:val="000000"/>
+          <w:sz w:val="24"/>
+          <w:szCs w:val="20"/>
+          <w:lang w:val="hy-AM"/>
+        </w:rPr>
+      </w:pPr>
+      <w:r>
+        <w:rPr>
+          <w:rFonts w:ascii="GHEA Grapalat" w:hAnsi="GHEA Grapalat"/>
+          <w:bCs/>
+          <w:color w:val="000000"/>
+          <w:sz w:val="24"/>
+          <w:szCs w:val="20"/>
+          <w:lang w:val="hy-AM"/>
+        </w:rPr>
+        <w:t>առաջարկի և պահանջարկի ցնցումները կառավարելու տեսանկյունից</w:t>
+      </w:r>
+    </w:p>
+    <w:p>
+      <w:pPr>
+        <w:pStyle w:val="ListParagraph"/>
+        <w:numPr>
+          <w:ilvl w:val="0"/>
+          <w:numId w:val="50"/>
+        </w:numPr>
+        <w:rPr>
+          <w:rFonts w:ascii="GHEA Grapalat" w:hAnsi="GHEA Grapalat"/>
+          <w:bCs/>
+          <w:color w:val="000000"/>
+          <w:sz w:val="24"/>
+          <w:szCs w:val="20"/>
+          <w:lang w:val="hy-AM"/>
+        </w:rPr>
+      </w:pPr>
+      <w:r>
+        <w:rPr>
+          <w:rFonts w:ascii="GHEA Grapalat" w:hAnsi="GHEA Grapalat"/>
+          <w:bCs/>
+          <w:color w:val="000000"/>
+          <w:sz w:val="24"/>
+          <w:szCs w:val="20"/>
+          <w:lang w:val="hy-AM"/>
+        </w:rPr>
+        <w:t>անկախ դվք</w:t>
+      </w:r>
+    </w:p>
+    <w:p>
+      <w:pPr>
+        <w:pStyle w:val="ListParagraph"/>
+        <w:numPr>
+          <w:ilvl w:val="0"/>
+          <w:numId w:val="50"/>
+        </w:numPr>
+        <w:rPr>
+          <w:rFonts w:ascii="GHEA Grapalat" w:hAnsi="GHEA Grapalat"/>
+          <w:bCs/>
+          <w:color w:val="000000"/>
+          <w:sz w:val="24"/>
+          <w:szCs w:val="20"/>
+          <w:lang w:val="hy-AM"/>
+        </w:rPr>
+      </w:pPr>
+      <w:r>
+        <w:rPr>
+          <w:rFonts w:ascii="GHEA Grapalat" w:hAnsi="GHEA Grapalat"/>
+          <w:bCs/>
+          <w:color w:val="000000"/>
+          <w:sz w:val="24"/>
+          <w:szCs w:val="20"/>
+          <w:lang w:val="hy-AM"/>
+        </w:rPr>
+        <w:t>նպատակի նախնական տեղեկատվություն</w:t>
+      </w:r>
+    </w:p>
+    <w:p>
+      <w:pPr>
+        <w:pStyle w:val="ListParagraph"/>
+        <w:numPr>
+          <w:ilvl w:val="0"/>
+          <w:numId w:val="50"/>
+        </w:numPr>
+        <w:rPr>
+          <w:rFonts w:ascii="GHEA Grapalat" w:hAnsi="GHEA Grapalat"/>
+          <w:bCs/>
+          <w:color w:val="000000"/>
+          <w:sz w:val="24"/>
+          <w:szCs w:val="20"/>
+          <w:lang w:val="hy-AM"/>
+        </w:rPr>
+      </w:pPr>
+      <w:r>
+        <w:rPr>
+          <w:rFonts w:ascii="GHEA Grapalat" w:hAnsi="GHEA Grapalat"/>
+          <w:bCs/>
+          <w:color w:val="000000"/>
+          <w:sz w:val="24"/>
+          <w:szCs w:val="20"/>
+          <w:lang w:val="hy-AM"/>
+        </w:rPr>
+        <w:t>ֆիսկալ դոմինանտության բացակայություն</w:t>
+      </w:r>
+    </w:p>
+    <w:p>
+      <w:pPr>
+        <w:rPr>
+          <w:rFonts w:ascii="GHEA Grapalat" w:hAnsi="GHEA Grapalat"/>
+          <w:b/>
+          <w:color w:val="000000"/>
+          <w:sz w:val="24"/>
+          <w:szCs w:val="20"/>
+          <w:lang w:val="hy-AM"/>
+        </w:rPr>
+      </w:pPr>
     </w:p>
     <w:p>
       <w:pPr>
@@ -17456,7 +18713,7 @@
           <w:szCs w:val="20"/>
           <w:lang w:val="hy-AM"/>
         </w:rPr>
-        <w:t>(53)</w:t>
+        <w:t>(54)</w:t>
       </w:r>
       <w:r>
         <w:rPr>
@@ -17478,8 +18735,731 @@
           <w:szCs w:val="20"/>
           <w:lang w:val="hy-AM"/>
         </w:rPr>
-        <w:t>Փողի ագրեգատների նպատակադրումը։</w:t>
-      </w:r>
+        <w:t xml:space="preserve">Գնաճի նպատակային մակարդակի ընտրությունը։ </w:t>
+      </w:r>
+    </w:p>
+    <w:p>
+      <w:pPr>
+        <w:rPr>
+          <w:rFonts w:ascii="GHEA Grapalat" w:hAnsi="GHEA Grapalat"/>
+          <w:bCs/>
+          <w:color w:val="000000"/>
+          <w:sz w:val="24"/>
+          <w:szCs w:val="20"/>
+          <w:lang w:val="hy-AM"/>
+        </w:rPr>
+      </w:pPr>
+      <w:r>
+        <w:rPr>
+          <w:rFonts w:ascii="GHEA Grapalat" w:hAnsi="GHEA Grapalat"/>
+          <w:bCs/>
+          <w:color w:val="000000"/>
+          <w:sz w:val="24"/>
+          <w:szCs w:val="20"/>
+          <w:lang w:val="hy-AM"/>
+        </w:rPr>
+        <w:t xml:space="preserve">Գնաճի </w:t>
+      </w:r>
+      <w:r>
+        <w:rPr>
+          <w:rFonts w:ascii="GHEA Grapalat" w:hAnsi="GHEA Grapalat"/>
+          <w:bCs/>
+          <w:color w:val="000000"/>
+          <w:sz w:val="24"/>
+          <w:szCs w:val="20"/>
+          <w:lang w:val="hy-AM"/>
+        </w:rPr>
+        <w:t>Նպատակա</w:t>
+      </w:r>
+      <w:r>
+        <w:rPr>
+          <w:rFonts w:ascii="GHEA Grapalat" w:hAnsi="GHEA Grapalat"/>
+          <w:bCs/>
+          <w:color w:val="000000"/>
+          <w:sz w:val="24"/>
+          <w:szCs w:val="20"/>
+          <w:lang w:val="hy-AM"/>
+        </w:rPr>
+        <w:t>դրման ռազմավարության համար չափորոշիչներ</w:t>
+      </w:r>
+    </w:p>
+    <w:p>
+      <w:pPr>
+        <w:pStyle w:val="ListParagraph"/>
+        <w:numPr>
+          <w:ilvl w:val="0"/>
+          <w:numId w:val="51"/>
+        </w:numPr>
+        <w:rPr>
+          <w:rFonts w:ascii="GHEA Grapalat" w:hAnsi="GHEA Grapalat"/>
+          <w:bCs/>
+          <w:color w:val="000000"/>
+          <w:sz w:val="24"/>
+          <w:szCs w:val="20"/>
+          <w:lang w:val="hy-AM"/>
+        </w:rPr>
+      </w:pPr>
+      <w:r>
+        <w:rPr>
+          <w:rFonts w:ascii="GHEA Grapalat" w:hAnsi="GHEA Grapalat"/>
+          <w:bCs/>
+          <w:color w:val="000000"/>
+          <w:sz w:val="24"/>
+          <w:szCs w:val="20"/>
+          <w:lang w:val="hy-AM"/>
+        </w:rPr>
+        <w:t>Նպատակա</w:t>
+      </w:r>
+      <w:r>
+        <w:rPr>
+          <w:rFonts w:ascii="GHEA Grapalat" w:hAnsi="GHEA Grapalat"/>
+          <w:bCs/>
+          <w:color w:val="000000"/>
+          <w:sz w:val="24"/>
+          <w:szCs w:val="20"/>
+          <w:lang w:val="hy-AM"/>
+        </w:rPr>
+        <w:t>յին ցուցանիշի և դրա մակարդակի սահմանում</w:t>
+      </w:r>
+    </w:p>
+    <w:p>
+      <w:pPr>
+        <w:pStyle w:val="ListParagraph"/>
+        <w:numPr>
+          <w:ilvl w:val="0"/>
+          <w:numId w:val="51"/>
+        </w:numPr>
+        <w:rPr>
+          <w:rFonts w:ascii="GHEA Grapalat" w:hAnsi="GHEA Grapalat"/>
+          <w:bCs/>
+          <w:color w:val="000000"/>
+          <w:sz w:val="24"/>
+          <w:szCs w:val="20"/>
+          <w:lang w:val="hy-AM"/>
+        </w:rPr>
+      </w:pPr>
+      <w:r>
+        <w:rPr>
+          <w:rFonts w:ascii="GHEA Grapalat" w:hAnsi="GHEA Grapalat"/>
+          <w:bCs/>
+          <w:color w:val="000000"/>
+          <w:sz w:val="24"/>
+          <w:szCs w:val="20"/>
+          <w:lang w:val="hy-AM"/>
+        </w:rPr>
+        <w:t>Կողմնորոշիչ միջակայքի սահմանում</w:t>
+      </w:r>
+    </w:p>
+    <w:p>
+      <w:pPr>
+        <w:pStyle w:val="ListParagraph"/>
+        <w:numPr>
+          <w:ilvl w:val="0"/>
+          <w:numId w:val="51"/>
+        </w:numPr>
+        <w:rPr>
+          <w:rFonts w:ascii="GHEA Grapalat" w:hAnsi="GHEA Grapalat"/>
+          <w:bCs/>
+          <w:color w:val="000000"/>
+          <w:sz w:val="24"/>
+          <w:szCs w:val="20"/>
+          <w:lang w:val="hy-AM"/>
+        </w:rPr>
+      </w:pPr>
+      <w:r>
+        <w:rPr>
+          <w:rFonts w:ascii="GHEA Grapalat" w:hAnsi="GHEA Grapalat"/>
+          <w:bCs/>
+          <w:color w:val="000000"/>
+          <w:sz w:val="24"/>
+          <w:szCs w:val="20"/>
+          <w:lang w:val="hy-AM"/>
+        </w:rPr>
+        <w:t>Նպատակադրմա</w:t>
+      </w:r>
+      <w:r>
+        <w:rPr>
+          <w:rFonts w:ascii="GHEA Grapalat" w:hAnsi="GHEA Grapalat"/>
+          <w:bCs/>
+          <w:color w:val="000000"/>
+          <w:sz w:val="24"/>
+          <w:szCs w:val="20"/>
+          <w:lang w:val="hy-AM"/>
+        </w:rPr>
+        <w:t>ն իրավասու սուբյեկտի որոշում</w:t>
+      </w:r>
+    </w:p>
+    <w:p>
+      <w:pPr>
+        <w:rPr>
+          <w:rFonts w:ascii="GHEA Grapalat" w:hAnsi="GHEA Grapalat"/>
+          <w:bCs/>
+          <w:color w:val="000000"/>
+          <w:sz w:val="24"/>
+          <w:szCs w:val="20"/>
+          <w:lang w:val="ru-RU"/>
+        </w:rPr>
+      </w:pPr>
+      <w:r>
+        <w:rPr>
+          <w:rFonts w:ascii="GHEA Grapalat" w:hAnsi="GHEA Grapalat"/>
+          <w:bCs/>
+          <w:color w:val="000000"/>
+          <w:sz w:val="24"/>
+          <w:szCs w:val="20"/>
+          <w:lang w:val="hy-AM"/>
+        </w:rPr>
+        <w:t>Զարգացածներում՝ 0</w:t>
+      </w:r>
+      <w:r>
+        <w:rPr>
+          <w:rFonts w:ascii="Cambria Math" w:hAnsi="Cambria Math" w:cs="Cambria Math"/>
+          <w:bCs/>
+          <w:color w:val="000000"/>
+          <w:sz w:val="24"/>
+          <w:szCs w:val="20"/>
+          <w:lang w:val="hy-AM"/>
+        </w:rPr>
+        <w:t>․</w:t>
+      </w:r>
+      <w:r>
+        <w:rPr>
+          <w:rFonts w:ascii="GHEA Grapalat" w:hAnsi="GHEA Grapalat"/>
+          <w:bCs/>
+          <w:color w:val="000000"/>
+          <w:sz w:val="24"/>
+          <w:szCs w:val="20"/>
+          <w:lang w:val="hy-AM"/>
+        </w:rPr>
+        <w:t>3</w:t>
+      </w:r>
+      <w:r>
+        <w:rPr>
+          <w:rFonts w:ascii="GHEA Grapalat" w:hAnsi="GHEA Grapalat"/>
+          <w:bCs/>
+          <w:color w:val="000000"/>
+          <w:sz w:val="24"/>
+          <w:szCs w:val="20"/>
+          <w:lang w:val="ru-RU"/>
+        </w:rPr>
+        <w:t>%</w:t>
+      </w:r>
+    </w:p>
+    <w:p>
+      <w:pPr>
+        <w:rPr>
+          <w:rFonts w:ascii="GHEA Grapalat" w:hAnsi="GHEA Grapalat"/>
+          <w:bCs/>
+          <w:color w:val="000000"/>
+          <w:sz w:val="24"/>
+          <w:szCs w:val="20"/>
+          <w:lang w:val="hy-AM"/>
+        </w:rPr>
+      </w:pPr>
+      <w:r>
+        <w:rPr>
+          <w:rFonts w:ascii="GHEA Grapalat" w:hAnsi="GHEA Grapalat"/>
+          <w:bCs/>
+          <w:color w:val="000000"/>
+          <w:sz w:val="24"/>
+          <w:szCs w:val="20"/>
+          <w:lang w:val="hy-AM"/>
+        </w:rPr>
+        <w:t>Որոշները սահմանում են կետով, որոշները միջակայքով, որոշները՝ առավելագույն կետով</w:t>
+      </w:r>
+    </w:p>
+    <w:p>
+      <w:pPr>
+        <w:rPr>
+          <w:rFonts w:ascii="GHEA Grapalat" w:hAnsi="GHEA Grapalat"/>
+          <w:bCs/>
+          <w:color w:val="000000"/>
+          <w:sz w:val="24"/>
+          <w:szCs w:val="20"/>
+          <w:lang w:val="hy-AM"/>
+        </w:rPr>
+      </w:pPr>
+      <w:r>
+        <w:rPr>
+          <w:rFonts w:ascii="GHEA Grapalat" w:hAnsi="GHEA Grapalat"/>
+          <w:bCs/>
+          <w:color w:val="000000"/>
+          <w:sz w:val="24"/>
+          <w:szCs w:val="20"/>
+          <w:lang w:val="hy-AM"/>
+        </w:rPr>
+        <w:t>Տարածված է ՍԳԻ-ն</w:t>
+      </w:r>
+    </w:p>
+    <w:p>
+      <w:pPr>
+        <w:rPr>
+          <w:rFonts w:ascii="GHEA Grapalat" w:hAnsi="GHEA Grapalat"/>
+          <w:bCs/>
+          <w:color w:val="000000"/>
+          <w:sz w:val="24"/>
+          <w:szCs w:val="20"/>
+          <w:lang w:val="hy-AM"/>
+        </w:rPr>
+      </w:pPr>
+      <w:r>
+        <w:rPr>
+          <w:rFonts w:ascii="GHEA Grapalat" w:hAnsi="GHEA Grapalat"/>
+          <w:bCs/>
+          <w:color w:val="000000"/>
+          <w:sz w:val="24"/>
+          <w:szCs w:val="20"/>
+          <w:lang w:val="hy-AM"/>
+        </w:rPr>
+        <w:t>Ժամանակային հորիզոն</w:t>
+      </w:r>
+      <w:r>
+        <w:rPr>
+          <w:rFonts w:ascii="GHEA Grapalat" w:hAnsi="GHEA Grapalat"/>
+          <w:bCs/>
+          <w:color w:val="000000"/>
+          <w:sz w:val="24"/>
+          <w:szCs w:val="20"/>
+          <w:lang w:val="hy-AM"/>
+        </w:rPr>
+        <w:t>՝ 1-3 տարի</w:t>
+      </w:r>
+    </w:p>
+    <w:p>
+      <w:pPr>
+        <w:rPr>
+          <w:rFonts w:ascii="GHEA Grapalat" w:hAnsi="GHEA Grapalat"/>
+          <w:bCs/>
+          <w:color w:val="000000"/>
+          <w:sz w:val="24"/>
+          <w:szCs w:val="20"/>
+          <w:lang w:val="hy-AM"/>
+        </w:rPr>
+      </w:pPr>
+      <w:r>
+        <w:rPr>
+          <w:rFonts w:ascii="GHEA Grapalat" w:hAnsi="GHEA Grapalat"/>
+          <w:bCs/>
+          <w:color w:val="000000"/>
+          <w:sz w:val="24"/>
+          <w:szCs w:val="20"/>
+          <w:lang w:val="hy-AM"/>
+        </w:rPr>
+        <w:t>Որոշ երկներում ԿԲ-ն և կառավարությունը համատեղ</w:t>
+      </w:r>
+    </w:p>
+    <w:p>
+      <w:pPr>
+        <w:rPr>
+          <w:rFonts w:ascii="GHEA Grapalat" w:hAnsi="GHEA Grapalat"/>
+          <w:b/>
+          <w:color w:val="000000"/>
+          <w:sz w:val="24"/>
+          <w:szCs w:val="20"/>
+          <w:lang w:val="hy-AM"/>
+        </w:rPr>
+      </w:pPr>
+    </w:p>
+    <w:p>
+      <w:pPr>
+        <w:rPr>
+          <w:rFonts w:ascii="GHEA Grapalat" w:hAnsi="GHEA Grapalat"/>
+          <w:b/>
+          <w:i/>
+          <w:iCs/>
+          <w:color w:val="000000"/>
+          <w:sz w:val="24"/>
+          <w:szCs w:val="20"/>
+          <w:lang w:val="hy-AM"/>
+        </w:rPr>
+      </w:pPr>
+      <w:r>
+        <w:rPr>
+          <w:rFonts w:ascii="GHEA Grapalat" w:hAnsi="GHEA Grapalat"/>
+          <w:b/>
+          <w:i/>
+          <w:iCs/>
+          <w:color w:val="000000"/>
+          <w:sz w:val="24"/>
+          <w:szCs w:val="20"/>
+          <w:lang w:val="hy-AM"/>
+        </w:rPr>
+        <w:t>Առավելություններ</w:t>
+      </w:r>
+      <w:r>
+        <w:rPr>
+          <w:rFonts w:ascii="GHEA Grapalat" w:hAnsi="GHEA Grapalat"/>
+          <w:b/>
+          <w:i/>
+          <w:iCs/>
+          <w:color w:val="000000"/>
+          <w:sz w:val="24"/>
+          <w:szCs w:val="20"/>
+          <w:lang w:val="hy-AM"/>
+        </w:rPr>
+        <w:t>՝</w:t>
+      </w:r>
+    </w:p>
+    <w:p>
+      <w:pPr>
+        <w:pStyle w:val="ListParagraph"/>
+        <w:numPr>
+          <w:ilvl w:val="0"/>
+          <w:numId w:val="52"/>
+        </w:numPr>
+        <w:rPr>
+          <w:rFonts w:ascii="GHEA Grapalat" w:hAnsi="GHEA Grapalat"/>
+          <w:b/>
+          <w:color w:val="000000"/>
+          <w:sz w:val="24"/>
+          <w:szCs w:val="20"/>
+          <w:lang w:val="hy-AM"/>
+        </w:rPr>
+      </w:pPr>
+      <w:r>
+        <w:rPr>
+          <w:rFonts w:ascii="GHEA Grapalat" w:hAnsi="GHEA Grapalat"/>
+          <w:bCs/>
+          <w:color w:val="000000"/>
+          <w:sz w:val="24"/>
+          <w:szCs w:val="20"/>
+          <w:lang w:val="hy-AM"/>
+        </w:rPr>
+        <w:t>Նպատակի պարզություն</w:t>
+      </w:r>
+    </w:p>
+    <w:p>
+      <w:pPr>
+        <w:pStyle w:val="ListParagraph"/>
+        <w:numPr>
+          <w:ilvl w:val="0"/>
+          <w:numId w:val="52"/>
+        </w:numPr>
+        <w:rPr>
+          <w:rFonts w:ascii="GHEA Grapalat" w:hAnsi="GHEA Grapalat"/>
+          <w:b/>
+          <w:color w:val="000000"/>
+          <w:sz w:val="24"/>
+          <w:szCs w:val="20"/>
+          <w:lang w:val="hy-AM"/>
+        </w:rPr>
+      </w:pPr>
+      <w:r>
+        <w:rPr>
+          <w:rFonts w:ascii="GHEA Grapalat" w:hAnsi="GHEA Grapalat"/>
+          <w:bCs/>
+          <w:color w:val="000000"/>
+          <w:sz w:val="24"/>
+          <w:szCs w:val="20"/>
+          <w:lang w:val="hy-AM"/>
+        </w:rPr>
+        <w:t>Անկախ դվք</w:t>
+      </w:r>
+    </w:p>
+    <w:p>
+      <w:pPr>
+        <w:pStyle w:val="ListParagraph"/>
+        <w:numPr>
+          <w:ilvl w:val="0"/>
+          <w:numId w:val="52"/>
+        </w:numPr>
+        <w:rPr>
+          <w:rFonts w:ascii="GHEA Grapalat" w:hAnsi="GHEA Grapalat"/>
+          <w:b/>
+          <w:color w:val="000000"/>
+          <w:sz w:val="24"/>
+          <w:szCs w:val="20"/>
+          <w:lang w:val="hy-AM"/>
+        </w:rPr>
+      </w:pPr>
+      <w:r>
+        <w:rPr>
+          <w:rFonts w:ascii="GHEA Grapalat" w:hAnsi="GHEA Grapalat"/>
+          <w:bCs/>
+          <w:color w:val="000000"/>
+          <w:sz w:val="24"/>
+          <w:szCs w:val="20"/>
+          <w:lang w:val="hy-AM"/>
+        </w:rPr>
+        <w:t>ԿԲ նկատմամբ վստահություն</w:t>
+      </w:r>
+    </w:p>
+    <w:p>
+      <w:pPr>
+        <w:rPr>
+          <w:rFonts w:ascii="GHEA Grapalat" w:hAnsi="GHEA Grapalat"/>
+          <w:b/>
+          <w:i/>
+          <w:iCs/>
+          <w:color w:val="000000"/>
+          <w:sz w:val="24"/>
+          <w:szCs w:val="20"/>
+          <w:lang w:val="hy-AM"/>
+        </w:rPr>
+      </w:pPr>
+      <w:r>
+        <w:rPr>
+          <w:rFonts w:ascii="GHEA Grapalat" w:hAnsi="GHEA Grapalat"/>
+          <w:b/>
+          <w:i/>
+          <w:iCs/>
+          <w:color w:val="000000"/>
+          <w:sz w:val="24"/>
+          <w:szCs w:val="20"/>
+          <w:lang w:val="hy-AM"/>
+        </w:rPr>
+        <w:t>Թերություններ՝</w:t>
+      </w:r>
+    </w:p>
+    <w:p>
+      <w:pPr>
+        <w:pStyle w:val="ListParagraph"/>
+        <w:numPr>
+          <w:ilvl w:val="0"/>
+          <w:numId w:val="53"/>
+        </w:numPr>
+        <w:rPr>
+          <w:rFonts w:ascii="GHEA Grapalat" w:hAnsi="GHEA Grapalat"/>
+          <w:bCs/>
+          <w:color w:val="000000"/>
+          <w:sz w:val="24"/>
+          <w:szCs w:val="20"/>
+          <w:lang w:val="hy-AM"/>
+        </w:rPr>
+      </w:pPr>
+      <w:r>
+        <w:rPr>
+          <w:rFonts w:ascii="GHEA Grapalat" w:hAnsi="GHEA Grapalat"/>
+          <w:bCs/>
+          <w:color w:val="000000"/>
+          <w:sz w:val="24"/>
+          <w:szCs w:val="20"/>
+          <w:lang w:val="hy-AM"/>
+        </w:rPr>
+        <w:t>Նպատակի ուշացած տեղեկատվություն</w:t>
+      </w:r>
+    </w:p>
+    <w:p>
+      <w:pPr>
+        <w:pStyle w:val="ListParagraph"/>
+        <w:numPr>
+          <w:ilvl w:val="0"/>
+          <w:numId w:val="53"/>
+        </w:numPr>
+        <w:rPr>
+          <w:rFonts w:ascii="GHEA Grapalat" w:hAnsi="GHEA Grapalat"/>
+          <w:bCs/>
+          <w:color w:val="000000"/>
+          <w:sz w:val="24"/>
+          <w:szCs w:val="20"/>
+          <w:lang w:val="hy-AM"/>
+        </w:rPr>
+      </w:pPr>
+      <w:r>
+        <w:rPr>
+          <w:rFonts w:ascii="GHEA Grapalat" w:hAnsi="GHEA Grapalat"/>
+          <w:bCs/>
+          <w:color w:val="000000"/>
+          <w:sz w:val="24"/>
+          <w:szCs w:val="20"/>
+          <w:lang w:val="hy-AM"/>
+        </w:rPr>
+        <w:lastRenderedPageBreak/>
+        <w:t>ՀՆԱ տատանողականությունը</w:t>
+      </w:r>
+    </w:p>
+    <w:p>
+      <w:pPr>
+        <w:pStyle w:val="ListParagraph"/>
+        <w:numPr>
+          <w:ilvl w:val="0"/>
+          <w:numId w:val="53"/>
+        </w:numPr>
+        <w:rPr>
+          <w:rFonts w:ascii="GHEA Grapalat" w:hAnsi="GHEA Grapalat"/>
+          <w:bCs/>
+          <w:color w:val="000000"/>
+          <w:sz w:val="24"/>
+          <w:szCs w:val="20"/>
+          <w:lang w:val="hy-AM"/>
+        </w:rPr>
+      </w:pPr>
+      <w:r>
+        <w:rPr>
+          <w:rFonts w:ascii="GHEA Grapalat" w:hAnsi="GHEA Grapalat"/>
+          <w:bCs/>
+          <w:color w:val="000000"/>
+          <w:sz w:val="24"/>
+          <w:szCs w:val="20"/>
+          <w:lang w:val="hy-AM"/>
+        </w:rPr>
+        <w:t>Դվք կանոնների կոշտություն</w:t>
+      </w:r>
+    </w:p>
+    <w:p>
+      <w:pPr>
+        <w:rPr>
+          <w:rFonts w:ascii="GHEA Grapalat" w:hAnsi="GHEA Grapalat"/>
+          <w:bCs/>
+          <w:color w:val="000000"/>
+          <w:sz w:val="24"/>
+          <w:szCs w:val="20"/>
+          <w:lang w:val="hy-AM"/>
+        </w:rPr>
+      </w:pPr>
+      <w:r>
+        <w:rPr>
+          <w:rFonts w:ascii="GHEA Grapalat" w:hAnsi="GHEA Grapalat"/>
+          <w:bCs/>
+          <w:color w:val="000000"/>
+          <w:sz w:val="24"/>
+          <w:szCs w:val="20"/>
+          <w:lang w:val="hy-AM"/>
+        </w:rPr>
+        <w:t>Գնաճի նպատակադրման ռազմավարության 3 ռեժիմ՝</w:t>
+      </w:r>
+    </w:p>
+    <w:p>
+      <w:pPr>
+        <w:pStyle w:val="ListParagraph"/>
+        <w:numPr>
+          <w:ilvl w:val="0"/>
+          <w:numId w:val="54"/>
+        </w:numPr>
+        <w:rPr>
+          <w:rFonts w:ascii="GHEA Grapalat" w:hAnsi="GHEA Grapalat"/>
+          <w:bCs/>
+          <w:color w:val="000000"/>
+          <w:sz w:val="24"/>
+          <w:szCs w:val="20"/>
+          <w:lang w:val="hy-AM"/>
+        </w:rPr>
+      </w:pPr>
+      <w:r>
+        <w:rPr>
+          <w:rFonts w:ascii="GHEA Grapalat" w:hAnsi="GHEA Grapalat"/>
+          <w:bCs/>
+          <w:color w:val="000000"/>
+          <w:sz w:val="24"/>
+          <w:szCs w:val="20"/>
+          <w:lang w:val="hy-AM"/>
+        </w:rPr>
+        <w:t>Կայացած</w:t>
+      </w:r>
+    </w:p>
+    <w:p>
+      <w:pPr>
+        <w:pStyle w:val="ListParagraph"/>
+        <w:numPr>
+          <w:ilvl w:val="0"/>
+          <w:numId w:val="54"/>
+        </w:numPr>
+        <w:rPr>
+          <w:rFonts w:ascii="GHEA Grapalat" w:hAnsi="GHEA Grapalat"/>
+          <w:bCs/>
+          <w:color w:val="000000"/>
+          <w:sz w:val="24"/>
+          <w:szCs w:val="20"/>
+          <w:lang w:val="hy-AM"/>
+        </w:rPr>
+      </w:pPr>
+      <w:r>
+        <w:rPr>
+          <w:rFonts w:ascii="GHEA Grapalat" w:hAnsi="GHEA Grapalat"/>
+          <w:bCs/>
+          <w:color w:val="000000"/>
+          <w:sz w:val="24"/>
+          <w:szCs w:val="20"/>
+          <w:lang w:val="hy-AM"/>
+        </w:rPr>
+        <w:t>Էկլեկտիկ</w:t>
+      </w:r>
+      <w:r>
+        <w:rPr>
+          <w:rFonts w:ascii="GHEA Grapalat" w:hAnsi="GHEA Grapalat"/>
+          <w:bCs/>
+          <w:color w:val="000000"/>
+          <w:sz w:val="24"/>
+          <w:szCs w:val="20"/>
+          <w:lang w:val="hy-AM"/>
+        </w:rPr>
+        <w:t xml:space="preserve"> </w:t>
+      </w:r>
+      <w:r>
+        <w:rPr>
+          <w:rFonts w:ascii="GHEA Grapalat" w:hAnsi="GHEA Grapalat"/>
+          <w:bCs/>
+          <w:color w:val="000000"/>
+          <w:sz w:val="24"/>
+          <w:szCs w:val="20"/>
+          <w:lang w:val="ru-RU"/>
+        </w:rPr>
+        <w:t>(</w:t>
+      </w:r>
+      <w:r>
+        <w:rPr>
+          <w:rFonts w:ascii="GHEA Grapalat" w:hAnsi="GHEA Grapalat"/>
+          <w:bCs/>
+          <w:color w:val="000000"/>
+          <w:sz w:val="24"/>
+          <w:szCs w:val="20"/>
+          <w:lang w:val="hy-AM"/>
+        </w:rPr>
+        <w:t>հայեցողական</w:t>
+      </w:r>
+      <w:r>
+        <w:rPr>
+          <w:rFonts w:ascii="GHEA Grapalat" w:hAnsi="GHEA Grapalat"/>
+          <w:bCs/>
+          <w:color w:val="000000"/>
+          <w:sz w:val="24"/>
+          <w:szCs w:val="20"/>
+          <w:lang w:val="ru-RU"/>
+        </w:rPr>
+        <w:t>)</w:t>
+      </w:r>
+    </w:p>
+    <w:p>
+      <w:pPr>
+        <w:pStyle w:val="ListParagraph"/>
+        <w:numPr>
+          <w:ilvl w:val="0"/>
+          <w:numId w:val="54"/>
+        </w:numPr>
+        <w:rPr>
+          <w:rFonts w:ascii="GHEA Grapalat" w:hAnsi="GHEA Grapalat"/>
+          <w:bCs/>
+          <w:color w:val="000000"/>
+          <w:sz w:val="24"/>
+          <w:szCs w:val="20"/>
+          <w:lang w:val="hy-AM"/>
+        </w:rPr>
+      </w:pPr>
+      <w:r>
+        <w:rPr>
+          <w:rFonts w:ascii="GHEA Grapalat" w:hAnsi="GHEA Grapalat"/>
+          <w:bCs/>
+          <w:color w:val="000000"/>
+          <w:sz w:val="24"/>
+          <w:szCs w:val="20"/>
+          <w:lang w:val="hy-AM"/>
+        </w:rPr>
+        <w:t>Թեթև</w:t>
+      </w:r>
+    </w:p>
+    <w:p>
+      <w:pPr>
+        <w:rPr>
+          <w:rFonts w:ascii="GHEA Grapalat" w:hAnsi="GHEA Grapalat"/>
+          <w:b/>
+          <w:i/>
+          <w:iCs/>
+          <w:color w:val="000000"/>
+          <w:sz w:val="24"/>
+          <w:szCs w:val="20"/>
+          <w:lang w:val="hy-AM"/>
+        </w:rPr>
+      </w:pPr>
     </w:p>
     <w:p>
       <w:pPr>
@@ -17506,29 +19486,18 @@
           <w:szCs w:val="20"/>
           <w:lang w:val="hy-AM"/>
         </w:rPr>
-        <w:t>(54)</w:t>
-      </w:r>
-      <w:r>
-        <w:rPr>
-          <w:rFonts w:ascii="GHEA Grapalat" w:hAnsi="GHEA Grapalat"/>
-          <w:b/>
-          <w:color w:val="000000"/>
-          <w:sz w:val="24"/>
-          <w:szCs w:val="20"/>
-          <w:lang w:val="en-GB"/>
-        </w:rPr>
-        <w:t xml:space="preserve"> </w:t>
-      </w:r>
-      <w:r>
-        <w:rPr>
-          <w:rFonts w:ascii="GHEA Grapalat" w:hAnsi="GHEA Grapalat"/>
-          <w:b/>
-          <w:color w:val="000000"/>
-          <w:sz w:val="24"/>
-          <w:szCs w:val="20"/>
-          <w:lang w:val="hy-AM"/>
-        </w:rPr>
-        <w:t xml:space="preserve">Գնաճի նպատակային մակարդակի ընտրությունը։ </w:t>
+        <w:t xml:space="preserve">(55) </w:t>
+      </w:r>
+      <w:r>
+        <w:rPr>
+          <w:rFonts w:ascii="GHEA Grapalat" w:hAnsi="GHEA Grapalat"/>
+          <w:b/>
+          <w:color w:val="000000"/>
+          <w:sz w:val="24"/>
+          <w:szCs w:val="20"/>
+          <w:lang w:val="hy-AM"/>
+        </w:rPr>
+        <w:t>Ֆրիդմենի, Թեյլորի, Մակ-Քելամի դրամավարկային քաղաքականության կանոնները։</w:t>
       </w:r>
     </w:p>
     <w:p>
@@ -17556,29 +19525,18 @@
           <w:szCs w:val="20"/>
           <w:lang w:val="hy-AM"/>
         </w:rPr>
-        <w:t>(55)</w:t>
-      </w:r>
-      <w:r>
-        <w:rPr>
-          <w:rFonts w:ascii="GHEA Grapalat" w:hAnsi="GHEA Grapalat"/>
-          <w:b/>
-          <w:color w:val="000000"/>
-          <w:sz w:val="24"/>
-          <w:szCs w:val="20"/>
-          <w:lang w:val="hy-AM"/>
-        </w:rPr>
-        <w:t xml:space="preserve"> </w:t>
-      </w:r>
-      <w:r>
-        <w:rPr>
-          <w:rFonts w:ascii="GHEA Grapalat" w:hAnsi="GHEA Grapalat"/>
-          <w:b/>
-          <w:color w:val="000000"/>
-          <w:sz w:val="24"/>
-          <w:szCs w:val="20"/>
-          <w:lang w:val="hy-AM"/>
-        </w:rPr>
-        <w:t>Ֆրիդմենի, Թեյլորի, Մակ-Քելամի դրամավարկային քաղաքականության կանոնները։</w:t>
+        <w:t>(17) Տնտեսական քաղաքականության ազդեցությունը փոքր բաց տնտեսության վրա</w:t>
+      </w:r>
+      <w:r>
+        <w:rPr>
+          <w:rFonts w:ascii="GHEA Grapalat" w:hAnsi="GHEA Grapalat"/>
+          <w:b/>
+          <w:color w:val="000000"/>
+          <w:sz w:val="24"/>
+          <w:szCs w:val="20"/>
+          <w:lang w:val="hy-AM"/>
+        </w:rPr>
+        <w:t>:</w:t>
       </w:r>
     </w:p>
     <w:p>
@@ -17606,7 +19564,7 @@
           <w:szCs w:val="20"/>
           <w:lang w:val="hy-AM"/>
         </w:rPr>
-        <w:t>(17) Տնտեսական քաղաքականության ազդեցությունը փոքր բաց տնտեսության վրա</w:t>
+        <w:t>(18) Փոքր բաց տնտեսությունը կարճ ժամկետում</w:t>
       </w:r>
       <w:r>
         <w:rPr>
@@ -17645,74 +19603,11 @@
           <w:szCs w:val="20"/>
           <w:lang w:val="hy-AM"/>
         </w:rPr>
-        <w:t xml:space="preserve">(18) </w:t>
-      </w:r>
-      <w:r>
-        <w:rPr>
-          <w:rFonts w:ascii="GHEA Grapalat" w:hAnsi="GHEA Grapalat"/>
-          <w:b/>
-          <w:color w:val="000000"/>
-          <w:sz w:val="24"/>
-          <w:szCs w:val="20"/>
-          <w:lang w:val="hy-AM"/>
-        </w:rPr>
-        <w:t>Փոքր բաց տնտեսությունը կարճ ժամկետում</w:t>
-      </w:r>
-      <w:r>
-        <w:rPr>
-          <w:rFonts w:ascii="GHEA Grapalat" w:hAnsi="GHEA Grapalat"/>
-          <w:b/>
-          <w:color w:val="000000"/>
-          <w:sz w:val="24"/>
-          <w:szCs w:val="20"/>
-          <w:lang w:val="hy-AM"/>
-        </w:rPr>
-        <w:t>:</w:t>
-      </w:r>
-    </w:p>
-    <w:p>
-      <w:pPr>
-        <w:pStyle w:val="ListParagraph"/>
-        <w:numPr>
-          <w:ilvl w:val="0"/>
-          <w:numId w:val="10"/>
-        </w:numPr>
-        <w:rPr>
-          <w:rFonts w:ascii="GHEA Grapalat" w:hAnsi="GHEA Grapalat"/>
-          <w:b/>
-          <w:color w:val="000000"/>
-          <w:sz w:val="24"/>
-          <w:szCs w:val="20"/>
-          <w:lang w:val="hy-AM"/>
-        </w:rPr>
-      </w:pPr>
-      <w:r>
-        <w:rPr>
-          <w:rFonts w:ascii="GHEA Grapalat" w:hAnsi="GHEA Grapalat"/>
-          <w:b/>
-          <w:color w:val="000000"/>
-          <w:sz w:val="24"/>
-          <w:szCs w:val="20"/>
-          <w:lang w:val="hy-AM"/>
-        </w:rPr>
-        <w:t xml:space="preserve"> (19) </w:t>
-      </w:r>
-      <w:r>
-        <w:rPr>
-          <w:rFonts w:ascii="GHEA Grapalat" w:hAnsi="GHEA Grapalat"/>
-          <w:b/>
-          <w:color w:val="000000"/>
-          <w:sz w:val="24"/>
-          <w:szCs w:val="20"/>
-          <w:lang w:val="hy-AM"/>
-        </w:rPr>
-        <w:t>Տնտեսական քաղաքականության ազդեցության գնահատումը հաստատագրված և լողացող փոխանակային կուրսերի դեպքում Մանդել-Ֆլեմինգի մոդելի միջոցով:</w:t>
-      </w:r>
-      <w:bookmarkStart w:id="0" w:name="_GoBack"/>
-      <w:bookmarkEnd w:id="0"/>
+        <w:t xml:space="preserve"> (19) Տնտեսական քաղաքականության ազդեցության գնահատումը հաստատագրված և լողացող փոխանակային կուրսերի դեպքում Մանդել-Ֆլեմինգի մոդելի միջոցով:</w:t>
+      </w:r>
     </w:p>
     <w:sectPr>
-      <w:footerReference w:type="default" r:id="rId63"/>
+      <w:footerReference w:type="default" r:id="rId64"/>
       <w:pgSz w:w="12240" w:h="15840"/>
       <w:pgMar w:top="1440" w:right="1440" w:bottom="1440" w:left="1440" w:header="720" w:footer="720" w:gutter="0"/>
       <w:cols w:space="720"/>
@@ -17723,7 +19618,7 @@
 </file>
 
 <file path=word/endnotes.xml><?xml version="1.0" encoding="utf-8"?>
-<w:endnotes xmlns:wpc="http://schemas.microsoft.com/office/word/2010/wordprocessingCanvas" xmlns:cx="http://schemas.microsoft.com/office/drawing/2014/chartex" xmlns:cx1="http://schemas.microsoft.com/office/drawing/2015/9/8/chartex" xmlns:mc="http://schemas.openxmlformats.org/markup-compatibility/2006" xmlns:o="urn:schemas-microsoft-com:office:office" xmlns:r="http://schemas.openxmlformats.org/officeDocument/2006/relationships" xmlns:m="http://schemas.openxmlformats.org/officeDocument/2006/math" xmlns:v="urn:schemas-microsoft-com:vml" xmlns:wp14="http://schemas.microsoft.com/office/word/2010/wordprocessingDrawing" xmlns:wp="http://schemas.openxmlformats.org/drawingml/2006/wordprocessingDrawing" xmlns:w10="urn:schemas-microsoft-com:office:word" xmlns:w="http://schemas.openxmlformats.org/wordprocessingml/2006/main" xmlns:w14="http://schemas.microsoft.com/office/word/2010/wordml" xmlns:w15="http://schemas.microsoft.com/office/word/2012/wordml" xmlns:w16se="http://schemas.microsoft.com/office/word/2015/wordml/symex" xmlns:wpg="http://schemas.microsoft.com/office/word/2010/wordprocessingGroup" xmlns:wpi="http://schemas.microsoft.com/office/word/2010/wordprocessingInk" xmlns:wne="http://schemas.microsoft.com/office/word/2006/wordml" xmlns:wps="http://schemas.microsoft.com/office/word/2010/wordprocessingShape" mc:Ignorable="w14 w15 w16se wp14">
+<w:endnotes xmlns:wpc="http://schemas.microsoft.com/office/word/2010/wordprocessingCanvas" xmlns:cx="http://schemas.microsoft.com/office/drawing/2014/chartex" xmlns:cx1="http://schemas.microsoft.com/office/drawing/2015/9/8/chartex" xmlns:cx2="http://schemas.microsoft.com/office/drawing/2015/10/21/chartex" xmlns:cx3="http://schemas.microsoft.com/office/drawing/2016/5/9/chartex" xmlns:cx4="http://schemas.microsoft.com/office/drawing/2016/5/10/chartex" xmlns:cx5="http://schemas.microsoft.com/office/drawing/2016/5/11/chartex" xmlns:cx6="http://schemas.microsoft.com/office/drawing/2016/5/12/chartex" xmlns:cx7="http://schemas.microsoft.com/office/drawing/2016/5/13/chartex" xmlns:cx8="http://schemas.microsoft.com/office/drawing/2016/5/14/chartex" xmlns:mc="http://schemas.openxmlformats.org/markup-compatibility/2006" xmlns:aink="http://schemas.microsoft.com/office/drawing/2016/ink" xmlns:am3d="http://schemas.microsoft.com/office/drawing/2017/model3d" xmlns:o="urn:schemas-microsoft-com:office:office" xmlns:r="http://schemas.openxmlformats.org/officeDocument/2006/relationships" xmlns:m="http://schemas.openxmlformats.org/officeDocument/2006/math" xmlns:v="urn:schemas-microsoft-com:vml" xmlns:wp14="http://schemas.microsoft.com/office/word/2010/wordprocessingDrawing" xmlns:wp="http://schemas.openxmlformats.org/drawingml/2006/wordprocessingDrawing" xmlns:w10="urn:schemas-microsoft-com:office:word" xmlns:w="http://schemas.openxmlformats.org/wordprocessingml/2006/main" xmlns:w14="http://schemas.microsoft.com/office/word/2010/wordml" xmlns:w15="http://schemas.microsoft.com/office/word/2012/wordml" xmlns:w16cex="http://schemas.microsoft.com/office/word/2018/wordml/cex" xmlns:w16cid="http://schemas.microsoft.com/office/word/2016/wordml/cid" xmlns:w16="http://schemas.microsoft.com/office/word/2018/wordml" xmlns:w16sdtdh="http://schemas.microsoft.com/office/word/2020/wordml/sdtdatahash" xmlns:w16se="http://schemas.microsoft.com/office/word/2015/wordml/symex" xmlns:wpg="http://schemas.microsoft.com/office/word/2010/wordprocessingGroup" xmlns:wpi="http://schemas.microsoft.com/office/word/2010/wordprocessingInk" xmlns:wne="http://schemas.microsoft.com/office/word/2006/wordml" xmlns:wps="http://schemas.microsoft.com/office/word/2010/wordprocessingShape" mc:Ignorable="w14 w15 w16se w16cid w16 w16cex w16sdtdh wp14">
   <w:endnote w:type="separator" w:id="-1">
     <w:p>
       <w:pPr>
@@ -17748,7 +19643,7 @@
 </file>
 
 <file path=word/footer1.xml><?xml version="1.0" encoding="utf-8"?>
-<w:ftr xmlns:wpc="http://schemas.microsoft.com/office/word/2010/wordprocessingCanvas" xmlns:cx="http://schemas.microsoft.com/office/drawing/2014/chartex" xmlns:cx1="http://schemas.microsoft.com/office/drawing/2015/9/8/chartex" xmlns:mc="http://schemas.openxmlformats.org/markup-compatibility/2006" xmlns:o="urn:schemas-microsoft-com:office:office" xmlns:r="http://schemas.openxmlformats.org/officeDocument/2006/relationships" xmlns:m="http://schemas.openxmlformats.org/officeDocument/2006/math" xmlns:v="urn:schemas-microsoft-com:vml" xmlns:wp14="http://schemas.microsoft.com/office/word/2010/wordprocessingDrawing" xmlns:wp="http://schemas.openxmlformats.org/drawingml/2006/wordprocessingDrawing" xmlns:w10="urn:schemas-microsoft-com:office:word" xmlns:w="http://schemas.openxmlformats.org/wordprocessingml/2006/main" xmlns:w14="http://schemas.microsoft.com/office/word/2010/wordml" xmlns:w15="http://schemas.microsoft.com/office/word/2012/wordml" xmlns:w16se="http://schemas.microsoft.com/office/word/2015/wordml/symex" xmlns:wpg="http://schemas.microsoft.com/office/word/2010/wordprocessingGroup" xmlns:wpi="http://schemas.microsoft.com/office/word/2010/wordprocessingInk" xmlns:wne="http://schemas.microsoft.com/office/word/2006/wordml" xmlns:wps="http://schemas.microsoft.com/office/word/2010/wordprocessingShape" mc:Ignorable="w14 w15 w16se wp14">
+<w:ftr xmlns:wpc="http://schemas.microsoft.com/office/word/2010/wordprocessingCanvas" xmlns:cx="http://schemas.microsoft.com/office/drawing/2014/chartex" xmlns:cx1="http://schemas.microsoft.com/office/drawing/2015/9/8/chartex" xmlns:cx2="http://schemas.microsoft.com/office/drawing/2015/10/21/chartex" xmlns:cx3="http://schemas.microsoft.com/office/drawing/2016/5/9/chartex" xmlns:cx4="http://schemas.microsoft.com/office/drawing/2016/5/10/chartex" xmlns:cx5="http://schemas.microsoft.com/office/drawing/2016/5/11/chartex" xmlns:cx6="http://schemas.microsoft.com/office/drawing/2016/5/12/chartex" xmlns:cx7="http://schemas.microsoft.com/office/drawing/2016/5/13/chartex" xmlns:cx8="http://schemas.microsoft.com/office/drawing/2016/5/14/chartex" xmlns:mc="http://schemas.openxmlformats.org/markup-compatibility/2006" xmlns:aink="http://schemas.microsoft.com/office/drawing/2016/ink" xmlns:am3d="http://schemas.microsoft.com/office/drawing/2017/model3d" xmlns:o="urn:schemas-microsoft-com:office:office" xmlns:r="http://schemas.openxmlformats.org/officeDocument/2006/relationships" xmlns:m="http://schemas.openxmlformats.org/officeDocument/2006/math" xmlns:v="urn:schemas-microsoft-com:vml" xmlns:wp14="http://schemas.microsoft.com/office/word/2010/wordprocessingDrawing" xmlns:wp="http://schemas.openxmlformats.org/drawingml/2006/wordprocessingDrawing" xmlns:w10="urn:schemas-microsoft-com:office:word" xmlns:w="http://schemas.openxmlformats.org/wordprocessingml/2006/main" xmlns:w14="http://schemas.microsoft.com/office/word/2010/wordml" xmlns:w15="http://schemas.microsoft.com/office/word/2012/wordml" xmlns:w16cex="http://schemas.microsoft.com/office/word/2018/wordml/cex" xmlns:w16cid="http://schemas.microsoft.com/office/word/2016/wordml/cid" xmlns:w16="http://schemas.microsoft.com/office/word/2018/wordml" xmlns:w16sdtdh="http://schemas.microsoft.com/office/word/2020/wordml/sdtdatahash" xmlns:w16se="http://schemas.microsoft.com/office/word/2015/wordml/symex" xmlns:wpg="http://schemas.microsoft.com/office/word/2010/wordprocessingGroup" xmlns:wpi="http://schemas.microsoft.com/office/word/2010/wordprocessingInk" xmlns:wne="http://schemas.microsoft.com/office/word/2006/wordml" xmlns:wps="http://schemas.microsoft.com/office/word/2010/wordprocessingShape" mc:Ignorable="w14 w15 w16se w16cid w16 w16cex w16sdtdh wp14">
   <w:sdt>
     <w:sdtPr>
       <w:id w:val="1305736523"/>
@@ -17801,7 +19696,7 @@
 </file>
 
 <file path=word/footnotes.xml><?xml version="1.0" encoding="utf-8"?>
-<w:footnotes xmlns:wpc="http://schemas.microsoft.com/office/word/2010/wordprocessingCanvas" xmlns:cx="http://schemas.microsoft.com/office/drawing/2014/chartex" xmlns:cx1="http://schemas.microsoft.com/office/drawing/2015/9/8/chartex" xmlns:mc="http://schemas.openxmlformats.org/markup-compatibility/2006" xmlns:o="urn:schemas-microsoft-com:office:office" xmlns:r="http://schemas.openxmlformats.org/officeDocument/2006/relationships" xmlns:m="http://schemas.openxmlformats.org/officeDocument/2006/math" xmlns:v="urn:schemas-microsoft-com:vml" xmlns:wp14="http://schemas.microsoft.com/office/word/2010/wordprocessingDrawing" xmlns:wp="http://schemas.openxmlformats.org/drawingml/2006/wordprocessingDrawing" xmlns:w10="urn:schemas-microsoft-com:office:word" xmlns:w="http://schemas.openxmlformats.org/wordprocessingml/2006/main" xmlns:w14="http://schemas.microsoft.com/office/word/2010/wordml" xmlns:w15="http://schemas.microsoft.com/office/word/2012/wordml" xmlns:w16se="http://schemas.microsoft.com/office/word/2015/wordml/symex" xmlns:wpg="http://schemas.microsoft.com/office/word/2010/wordprocessingGroup" xmlns:wpi="http://schemas.microsoft.com/office/word/2010/wordprocessingInk" xmlns:wne="http://schemas.microsoft.com/office/word/2006/wordml" xmlns:wps="http://schemas.microsoft.com/office/word/2010/wordprocessingShape" mc:Ignorable="w14 w15 w16se wp14">
+<w:footnotes xmlns:wpc="http://schemas.microsoft.com/office/word/2010/wordprocessingCanvas" xmlns:cx="http://schemas.microsoft.com/office/drawing/2014/chartex" xmlns:cx1="http://schemas.microsoft.com/office/drawing/2015/9/8/chartex" xmlns:cx2="http://schemas.microsoft.com/office/drawing/2015/10/21/chartex" xmlns:cx3="http://schemas.microsoft.com/office/drawing/2016/5/9/chartex" xmlns:cx4="http://schemas.microsoft.com/office/drawing/2016/5/10/chartex" xmlns:cx5="http://schemas.microsoft.com/office/drawing/2016/5/11/chartex" xmlns:cx6="http://schemas.microsoft.com/office/drawing/2016/5/12/chartex" xmlns:cx7="http://schemas.microsoft.com/office/drawing/2016/5/13/chartex" xmlns:cx8="http://schemas.microsoft.com/office/drawing/2016/5/14/chartex" xmlns:mc="http://schemas.openxmlformats.org/markup-compatibility/2006" xmlns:aink="http://schemas.microsoft.com/office/drawing/2016/ink" xmlns:am3d="http://schemas.microsoft.com/office/drawing/2017/model3d" xmlns:o="urn:schemas-microsoft-com:office:office" xmlns:r="http://schemas.openxmlformats.org/officeDocument/2006/relationships" xmlns:m="http://schemas.openxmlformats.org/officeDocument/2006/math" xmlns:v="urn:schemas-microsoft-com:vml" xmlns:wp14="http://schemas.microsoft.com/office/word/2010/wordprocessingDrawing" xmlns:wp="http://schemas.openxmlformats.org/drawingml/2006/wordprocessingDrawing" xmlns:w10="urn:schemas-microsoft-com:office:word" xmlns:w="http://schemas.openxmlformats.org/wordprocessingml/2006/main" xmlns:w14="http://schemas.microsoft.com/office/word/2010/wordml" xmlns:w15="http://schemas.microsoft.com/office/word/2012/wordml" xmlns:w16cex="http://schemas.microsoft.com/office/word/2018/wordml/cex" xmlns:w16cid="http://schemas.microsoft.com/office/word/2016/wordml/cid" xmlns:w16="http://schemas.microsoft.com/office/word/2018/wordml" xmlns:w16sdtdh="http://schemas.microsoft.com/office/word/2020/wordml/sdtdatahash" xmlns:w16se="http://schemas.microsoft.com/office/word/2015/wordml/symex" xmlns:wpg="http://schemas.microsoft.com/office/word/2010/wordprocessingGroup" xmlns:wpi="http://schemas.microsoft.com/office/word/2010/wordprocessingInk" xmlns:wne="http://schemas.microsoft.com/office/word/2006/wordml" xmlns:wps="http://schemas.microsoft.com/office/word/2010/wordprocessingShape" mc:Ignorable="w14 w15 w16se w16cid w16 w16cex w16sdtdh wp14">
   <w:footnote w:type="separator" w:id="-1">
     <w:p>
       <w:pPr>
@@ -17826,8 +19721,121 @@
 </file>
 
 <file path=word/numbering.xml><?xml version="1.0" encoding="utf-8"?>
-<w:numbering xmlns:wpc="http://schemas.microsoft.com/office/word/2010/wordprocessingCanvas" xmlns:cx="http://schemas.microsoft.com/office/drawing/2014/chartex" xmlns:cx1="http://schemas.microsoft.com/office/drawing/2015/9/8/chartex" xmlns:mc="http://schemas.openxmlformats.org/markup-compatibility/2006" xmlns:o="urn:schemas-microsoft-com:office:office" xmlns:r="http://schemas.openxmlformats.org/officeDocument/2006/relationships" xmlns:m="http://schemas.openxmlformats.org/officeDocument/2006/math" xmlns:v="urn:schemas-microsoft-com:vml" xmlns:wp14="http://schemas.microsoft.com/office/word/2010/wordprocessingDrawing" xmlns:wp="http://schemas.openxmlformats.org/drawingml/2006/wordprocessingDrawing" xmlns:w10="urn:schemas-microsoft-com:office:word" xmlns:w="http://schemas.openxmlformats.org/wordprocessingml/2006/main" xmlns:w14="http://schemas.microsoft.com/office/word/2010/wordml" xmlns:w15="http://schemas.microsoft.com/office/word/2012/wordml" xmlns:w16se="http://schemas.microsoft.com/office/word/2015/wordml/symex" xmlns:wpg="http://schemas.microsoft.com/office/word/2010/wordprocessingGroup" xmlns:wpi="http://schemas.microsoft.com/office/word/2010/wordprocessingInk" xmlns:wne="http://schemas.microsoft.com/office/word/2006/wordml" xmlns:wps="http://schemas.microsoft.com/office/word/2010/wordprocessingShape" mc:Ignorable="w14 w15 w16se wp14">
+<w:numbering xmlns:wpc="http://schemas.microsoft.com/office/word/2010/wordprocessingCanvas" xmlns:cx="http://schemas.microsoft.com/office/drawing/2014/chartex" xmlns:cx1="http://schemas.microsoft.com/office/drawing/2015/9/8/chartex" xmlns:cx2="http://schemas.microsoft.com/office/drawing/2015/10/21/chartex" xmlns:cx3="http://schemas.microsoft.com/office/drawing/2016/5/9/chartex" xmlns:cx4="http://schemas.microsoft.com/office/drawing/2016/5/10/chartex" xmlns:cx5="http://schemas.microsoft.com/office/drawing/2016/5/11/chartex" xmlns:cx6="http://schemas.microsoft.com/office/drawing/2016/5/12/chartex" xmlns:cx7="http://schemas.microsoft.com/office/drawing/2016/5/13/chartex" xmlns:cx8="http://schemas.microsoft.com/office/drawing/2016/5/14/chartex" xmlns:mc="http://schemas.openxmlformats.org/markup-compatibility/2006" xmlns:aink="http://schemas.microsoft.com/office/drawing/2016/ink" xmlns:am3d="http://schemas.microsoft.com/office/drawing/2017/model3d" xmlns:o="urn:schemas-microsoft-com:office:office" xmlns:r="http://schemas.openxmlformats.org/officeDocument/2006/relationships" xmlns:m="http://schemas.openxmlformats.org/officeDocument/2006/math" xmlns:v="urn:schemas-microsoft-com:vml" xmlns:wp14="http://schemas.microsoft.com/office/word/2010/wordprocessingDrawing" xmlns:wp="http://schemas.openxmlformats.org/drawingml/2006/wordprocessingDrawing" xmlns:w10="urn:schemas-microsoft-com:office:word" xmlns:w="http://schemas.openxmlformats.org/wordprocessingml/2006/main" xmlns:w14="http://schemas.microsoft.com/office/word/2010/wordml" xmlns:w15="http://schemas.microsoft.com/office/word/2012/wordml" xmlns:w16cex="http://schemas.microsoft.com/office/word/2018/wordml/cex" xmlns:w16cid="http://schemas.microsoft.com/office/word/2016/wordml/cid" xmlns:w16="http://schemas.microsoft.com/office/word/2018/wordml" xmlns:w16sdtdh="http://schemas.microsoft.com/office/word/2020/wordml/sdtdatahash" xmlns:w16se="http://schemas.microsoft.com/office/word/2015/wordml/symex" xmlns:wpg="http://schemas.microsoft.com/office/word/2010/wordprocessingGroup" xmlns:wpi="http://schemas.microsoft.com/office/word/2010/wordprocessingInk" xmlns:wne="http://schemas.microsoft.com/office/word/2006/wordml" xmlns:wps="http://schemas.microsoft.com/office/word/2010/wordprocessingShape" mc:Ignorable="w14 w15 w16se w16cid w16 w16cex w16sdtdh wp14">
   <w:abstractNum w:abstractNumId="0" w15:restartNumberingAfterBreak="0">
+    <w:nsid w:val="0035253B"/>
+    <w:multiLevelType w:val="hybridMultilevel"/>
+    <w:tmpl w:val="1B1C4BE8"/>
+    <w:lvl w:ilvl="0" w:tplc="04090001">
+      <w:start w:val="1"/>
+      <w:numFmt w:val="bullet"/>
+      <w:lvlText w:val=""/>
+      <w:lvlJc w:val="left"/>
+      <w:pPr>
+        <w:ind w:left="720" w:hanging="360"/>
+      </w:pPr>
+      <w:rPr>
+        <w:rFonts w:ascii="Symbol" w:hAnsi="Symbol" w:hint="default"/>
+      </w:rPr>
+    </w:lvl>
+    <w:lvl w:ilvl="1" w:tplc="04090003" w:tentative="1">
+      <w:start w:val="1"/>
+      <w:numFmt w:val="bullet"/>
+      <w:lvlText w:val="o"/>
+      <w:lvlJc w:val="left"/>
+      <w:pPr>
+        <w:ind w:left="1440" w:hanging="360"/>
+      </w:pPr>
+      <w:rPr>
+        <w:rFonts w:ascii="Courier New" w:hAnsi="Courier New" w:cs="Courier New" w:hint="default"/>
+      </w:rPr>
+    </w:lvl>
+    <w:lvl w:ilvl="2" w:tplc="04090005" w:tentative="1">
+      <w:start w:val="1"/>
+      <w:numFmt w:val="bullet"/>
+      <w:lvlText w:val=""/>
+      <w:lvlJc w:val="left"/>
+      <w:pPr>
+        <w:ind w:left="2160" w:hanging="360"/>
+      </w:pPr>
+      <w:rPr>
+        <w:rFonts w:ascii="Wingdings" w:hAnsi="Wingdings" w:hint="default"/>
+      </w:rPr>
+    </w:lvl>
+    <w:lvl w:ilvl="3" w:tplc="04090001" w:tentative="1">
+      <w:start w:val="1"/>
+      <w:numFmt w:val="bullet"/>
+      <w:lvlText w:val=""/>
+      <w:lvlJc w:val="left"/>
+      <w:pPr>
+        <w:ind w:left="2880" w:hanging="360"/>
+      </w:pPr>
+      <w:rPr>
+        <w:rFonts w:ascii="Symbol" w:hAnsi="Symbol" w:hint="default"/>
+      </w:rPr>
+    </w:lvl>
+    <w:lvl w:ilvl="4" w:tplc="04090003" w:tentative="1">
+      <w:start w:val="1"/>
+      <w:numFmt w:val="bullet"/>
+      <w:lvlText w:val="o"/>
+      <w:lvlJc w:val="left"/>
+      <w:pPr>
+        <w:ind w:left="3600" w:hanging="360"/>
+      </w:pPr>
+      <w:rPr>
+        <w:rFonts w:ascii="Courier New" w:hAnsi="Courier New" w:cs="Courier New" w:hint="default"/>
+      </w:rPr>
+    </w:lvl>
+    <w:lvl w:ilvl="5" w:tplc="04090005" w:tentative="1">
+      <w:start w:val="1"/>
+      <w:numFmt w:val="bullet"/>
+      <w:lvlText w:val=""/>
+      <w:lvlJc w:val="left"/>
+      <w:pPr>
+        <w:ind w:left="4320" w:hanging="360"/>
+      </w:pPr>
+      <w:rPr>
+        <w:rFonts w:ascii="Wingdings" w:hAnsi="Wingdings" w:hint="default"/>
+      </w:rPr>
+    </w:lvl>
+    <w:lvl w:ilvl="6" w:tplc="04090001" w:tentative="1">
+      <w:start w:val="1"/>
+      <w:numFmt w:val="bullet"/>
+      <w:lvlText w:val=""/>
+      <w:lvlJc w:val="left"/>
+      <w:pPr>
+        <w:ind w:left="5040" w:hanging="360"/>
+      </w:pPr>
+      <w:rPr>
+        <w:rFonts w:ascii="Symbol" w:hAnsi="Symbol" w:hint="default"/>
+      </w:rPr>
+    </w:lvl>
+    <w:lvl w:ilvl="7" w:tplc="04090003" w:tentative="1">
+      <w:start w:val="1"/>
+      <w:numFmt w:val="bullet"/>
+      <w:lvlText w:val="o"/>
+      <w:lvlJc w:val="left"/>
+      <w:pPr>
+        <w:ind w:left="5760" w:hanging="360"/>
+      </w:pPr>
+      <w:rPr>
+        <w:rFonts w:ascii="Courier New" w:hAnsi="Courier New" w:cs="Courier New" w:hint="default"/>
+      </w:rPr>
+    </w:lvl>
+    <w:lvl w:ilvl="8" w:tplc="04090005" w:tentative="1">
+      <w:start w:val="1"/>
+      <w:numFmt w:val="bullet"/>
+      <w:lvlText w:val=""/>
+      <w:lvlJc w:val="left"/>
+      <w:pPr>
+        <w:ind w:left="6480" w:hanging="360"/>
+      </w:pPr>
+      <w:rPr>
+        <w:rFonts w:ascii="Wingdings" w:hAnsi="Wingdings" w:hint="default"/>
+      </w:rPr>
+    </w:lvl>
+  </w:abstractNum>
+  <w:abstractNum w:abstractNumId="1" w15:restartNumberingAfterBreak="0">
     <w:nsid w:val="0655106D"/>
     <w:multiLevelType w:val="hybridMultilevel"/>
     <w:tmpl w:val="AF7833EA"/>
@@ -17940,7 +19948,7 @@
       </w:rPr>
     </w:lvl>
   </w:abstractNum>
-  <w:abstractNum w:abstractNumId="1" w15:restartNumberingAfterBreak="0">
+  <w:abstractNum w:abstractNumId="2" w15:restartNumberingAfterBreak="0">
     <w:nsid w:val="0B6F4D48"/>
     <w:multiLevelType w:val="hybridMultilevel"/>
     <w:tmpl w:val="01D2574A"/>
@@ -18053,7 +20061,7 @@
       </w:rPr>
     </w:lvl>
   </w:abstractNum>
-  <w:abstractNum w:abstractNumId="2" w15:restartNumberingAfterBreak="0">
+  <w:abstractNum w:abstractNumId="3" w15:restartNumberingAfterBreak="0">
     <w:nsid w:val="0DC3278E"/>
     <w:multiLevelType w:val="hybridMultilevel"/>
     <w:tmpl w:val="51CA04AC"/>
@@ -18166,7 +20174,7 @@
       </w:rPr>
     </w:lvl>
   </w:abstractNum>
-  <w:abstractNum w:abstractNumId="3" w15:restartNumberingAfterBreak="0">
+  <w:abstractNum w:abstractNumId="4" w15:restartNumberingAfterBreak="0">
     <w:nsid w:val="0EAA333E"/>
     <w:multiLevelType w:val="hybridMultilevel"/>
     <w:tmpl w:val="436609D8"/>
@@ -18279,7 +20287,7 @@
       </w:rPr>
     </w:lvl>
   </w:abstractNum>
-  <w:abstractNum w:abstractNumId="4" w15:restartNumberingAfterBreak="0">
+  <w:abstractNum w:abstractNumId="5" w15:restartNumberingAfterBreak="0">
     <w:nsid w:val="0F637653"/>
     <w:multiLevelType w:val="hybridMultilevel"/>
     <w:tmpl w:val="8EFE4D96"/>
@@ -18392,7 +20400,7 @@
       </w:rPr>
     </w:lvl>
   </w:abstractNum>
-  <w:abstractNum w:abstractNumId="5" w15:restartNumberingAfterBreak="0">
+  <w:abstractNum w:abstractNumId="6" w15:restartNumberingAfterBreak="0">
     <w:nsid w:val="11593C30"/>
     <w:multiLevelType w:val="multilevel"/>
     <w:tmpl w:val="6688DA58"/>
@@ -18541,7 +20549,7 @@
       </w:rPr>
     </w:lvl>
   </w:abstractNum>
-  <w:abstractNum w:abstractNumId="6" w15:restartNumberingAfterBreak="0">
+  <w:abstractNum w:abstractNumId="7" w15:restartNumberingAfterBreak="0">
     <w:nsid w:val="12B022A0"/>
     <w:multiLevelType w:val="hybridMultilevel"/>
     <w:tmpl w:val="F788D29C"/>
@@ -18654,7 +20662,7 @@
       </w:rPr>
     </w:lvl>
   </w:abstractNum>
-  <w:abstractNum w:abstractNumId="7" w15:restartNumberingAfterBreak="0">
+  <w:abstractNum w:abstractNumId="8" w15:restartNumberingAfterBreak="0">
     <w:nsid w:val="13B65F64"/>
     <w:multiLevelType w:val="hybridMultilevel"/>
     <w:tmpl w:val="AB3E1506"/>
@@ -18767,7 +20775,7 @@
       </w:rPr>
     </w:lvl>
   </w:abstractNum>
-  <w:abstractNum w:abstractNumId="8" w15:restartNumberingAfterBreak="0">
+  <w:abstractNum w:abstractNumId="9" w15:restartNumberingAfterBreak="0">
     <w:nsid w:val="1AC770F2"/>
     <w:multiLevelType w:val="hybridMultilevel"/>
     <w:tmpl w:val="8D580C18"/>
@@ -18860,7 +20868,7 @@
       </w:pPr>
     </w:lvl>
   </w:abstractNum>
-  <w:abstractNum w:abstractNumId="9" w15:restartNumberingAfterBreak="0">
+  <w:abstractNum w:abstractNumId="10" w15:restartNumberingAfterBreak="0">
     <w:nsid w:val="22C63EFB"/>
     <w:multiLevelType w:val="hybridMultilevel"/>
     <w:tmpl w:val="C95A16DE"/>
@@ -18973,7 +20981,7 @@
       </w:rPr>
     </w:lvl>
   </w:abstractNum>
-  <w:abstractNum w:abstractNumId="10" w15:restartNumberingAfterBreak="0">
+  <w:abstractNum w:abstractNumId="11" w15:restartNumberingAfterBreak="0">
     <w:nsid w:val="23E00BA8"/>
     <w:multiLevelType w:val="hybridMultilevel"/>
     <w:tmpl w:val="9FEA4876"/>
@@ -19086,7 +21094,7 @@
       </w:rPr>
     </w:lvl>
   </w:abstractNum>
-  <w:abstractNum w:abstractNumId="11" w15:restartNumberingAfterBreak="0">
+  <w:abstractNum w:abstractNumId="12" w15:restartNumberingAfterBreak="0">
     <w:nsid w:val="25B66596"/>
     <w:multiLevelType w:val="multilevel"/>
     <w:tmpl w:val="E56E3F54"/>
@@ -19235,7 +21243,7 @@
       </w:rPr>
     </w:lvl>
   </w:abstractNum>
-  <w:abstractNum w:abstractNumId="12" w15:restartNumberingAfterBreak="0">
+  <w:abstractNum w:abstractNumId="13" w15:restartNumberingAfterBreak="0">
     <w:nsid w:val="266C24BC"/>
     <w:multiLevelType w:val="hybridMultilevel"/>
     <w:tmpl w:val="FC66784C"/>
@@ -19348,7 +21356,233 @@
       </w:rPr>
     </w:lvl>
   </w:abstractNum>
-  <w:abstractNum w:abstractNumId="13" w15:restartNumberingAfterBreak="0">
+  <w:abstractNum w:abstractNumId="14" w15:restartNumberingAfterBreak="0">
+    <w:nsid w:val="26A70104"/>
+    <w:multiLevelType w:val="hybridMultilevel"/>
+    <w:tmpl w:val="3E4C3FAC"/>
+    <w:lvl w:ilvl="0" w:tplc="04090001">
+      <w:start w:val="1"/>
+      <w:numFmt w:val="bullet"/>
+      <w:lvlText w:val=""/>
+      <w:lvlJc w:val="left"/>
+      <w:pPr>
+        <w:ind w:left="720" w:hanging="360"/>
+      </w:pPr>
+      <w:rPr>
+        <w:rFonts w:ascii="Symbol" w:hAnsi="Symbol" w:hint="default"/>
+      </w:rPr>
+    </w:lvl>
+    <w:lvl w:ilvl="1" w:tplc="04090003" w:tentative="1">
+      <w:start w:val="1"/>
+      <w:numFmt w:val="bullet"/>
+      <w:lvlText w:val="o"/>
+      <w:lvlJc w:val="left"/>
+      <w:pPr>
+        <w:ind w:left="1440" w:hanging="360"/>
+      </w:pPr>
+      <w:rPr>
+        <w:rFonts w:ascii="Courier New" w:hAnsi="Courier New" w:cs="Courier New" w:hint="default"/>
+      </w:rPr>
+    </w:lvl>
+    <w:lvl w:ilvl="2" w:tplc="04090005" w:tentative="1">
+      <w:start w:val="1"/>
+      <w:numFmt w:val="bullet"/>
+      <w:lvlText w:val=""/>
+      <w:lvlJc w:val="left"/>
+      <w:pPr>
+        <w:ind w:left="2160" w:hanging="360"/>
+      </w:pPr>
+      <w:rPr>
+        <w:rFonts w:ascii="Wingdings" w:hAnsi="Wingdings" w:hint="default"/>
+      </w:rPr>
+    </w:lvl>
+    <w:lvl w:ilvl="3" w:tplc="04090001" w:tentative="1">
+      <w:start w:val="1"/>
+      <w:numFmt w:val="bullet"/>
+      <w:lvlText w:val=""/>
+      <w:lvlJc w:val="left"/>
+      <w:pPr>
+        <w:ind w:left="2880" w:hanging="360"/>
+      </w:pPr>
+      <w:rPr>
+        <w:rFonts w:ascii="Symbol" w:hAnsi="Symbol" w:hint="default"/>
+      </w:rPr>
+    </w:lvl>
+    <w:lvl w:ilvl="4" w:tplc="04090003" w:tentative="1">
+      <w:start w:val="1"/>
+      <w:numFmt w:val="bullet"/>
+      <w:lvlText w:val="o"/>
+      <w:lvlJc w:val="left"/>
+      <w:pPr>
+        <w:ind w:left="3600" w:hanging="360"/>
+      </w:pPr>
+      <w:rPr>
+        <w:rFonts w:ascii="Courier New" w:hAnsi="Courier New" w:cs="Courier New" w:hint="default"/>
+      </w:rPr>
+    </w:lvl>
+    <w:lvl w:ilvl="5" w:tplc="04090005" w:tentative="1">
+      <w:start w:val="1"/>
+      <w:numFmt w:val="bullet"/>
+      <w:lvlText w:val=""/>
+      <w:lvlJc w:val="left"/>
+      <w:pPr>
+        <w:ind w:left="4320" w:hanging="360"/>
+      </w:pPr>
+      <w:rPr>
+        <w:rFonts w:ascii="Wingdings" w:hAnsi="Wingdings" w:hint="default"/>
+      </w:rPr>
+    </w:lvl>
+    <w:lvl w:ilvl="6" w:tplc="04090001" w:tentative="1">
+      <w:start w:val="1"/>
+      <w:numFmt w:val="bullet"/>
+      <w:lvlText w:val=""/>
+      <w:lvlJc w:val="left"/>
+      <w:pPr>
+        <w:ind w:left="5040" w:hanging="360"/>
+      </w:pPr>
+      <w:rPr>
+        <w:rFonts w:ascii="Symbol" w:hAnsi="Symbol" w:hint="default"/>
+      </w:rPr>
+    </w:lvl>
+    <w:lvl w:ilvl="7" w:tplc="04090003" w:tentative="1">
+      <w:start w:val="1"/>
+      <w:numFmt w:val="bullet"/>
+      <w:lvlText w:val="o"/>
+      <w:lvlJc w:val="left"/>
+      <w:pPr>
+        <w:ind w:left="5760" w:hanging="360"/>
+      </w:pPr>
+      <w:rPr>
+        <w:rFonts w:ascii="Courier New" w:hAnsi="Courier New" w:cs="Courier New" w:hint="default"/>
+      </w:rPr>
+    </w:lvl>
+    <w:lvl w:ilvl="8" w:tplc="04090005" w:tentative="1">
+      <w:start w:val="1"/>
+      <w:numFmt w:val="bullet"/>
+      <w:lvlText w:val=""/>
+      <w:lvlJc w:val="left"/>
+      <w:pPr>
+        <w:ind w:left="6480" w:hanging="360"/>
+      </w:pPr>
+      <w:rPr>
+        <w:rFonts w:ascii="Wingdings" w:hAnsi="Wingdings" w:hint="default"/>
+      </w:rPr>
+    </w:lvl>
+  </w:abstractNum>
+  <w:abstractNum w:abstractNumId="15" w15:restartNumberingAfterBreak="0">
+    <w:nsid w:val="27AB7F3B"/>
+    <w:multiLevelType w:val="hybridMultilevel"/>
+    <w:tmpl w:val="CF84AC32"/>
+    <w:lvl w:ilvl="0" w:tplc="04090001">
+      <w:start w:val="1"/>
+      <w:numFmt w:val="bullet"/>
+      <w:lvlText w:val=""/>
+      <w:lvlJc w:val="left"/>
+      <w:pPr>
+        <w:ind w:left="720" w:hanging="360"/>
+      </w:pPr>
+      <w:rPr>
+        <w:rFonts w:ascii="Symbol" w:hAnsi="Symbol" w:hint="default"/>
+      </w:rPr>
+    </w:lvl>
+    <w:lvl w:ilvl="1" w:tplc="04090003" w:tentative="1">
+      <w:start w:val="1"/>
+      <w:numFmt w:val="bullet"/>
+      <w:lvlText w:val="o"/>
+      <w:lvlJc w:val="left"/>
+      <w:pPr>
+        <w:ind w:left="1440" w:hanging="360"/>
+      </w:pPr>
+      <w:rPr>
+        <w:rFonts w:ascii="Courier New" w:hAnsi="Courier New" w:cs="Courier New" w:hint="default"/>
+      </w:rPr>
+    </w:lvl>
+    <w:lvl w:ilvl="2" w:tplc="04090005" w:tentative="1">
+      <w:start w:val="1"/>
+      <w:numFmt w:val="bullet"/>
+      <w:lvlText w:val=""/>
+      <w:lvlJc w:val="left"/>
+      <w:pPr>
+        <w:ind w:left="2160" w:hanging="360"/>
+      </w:pPr>
+      <w:rPr>
+        <w:rFonts w:ascii="Wingdings" w:hAnsi="Wingdings" w:hint="default"/>
+      </w:rPr>
+    </w:lvl>
+    <w:lvl w:ilvl="3" w:tplc="04090001" w:tentative="1">
+      <w:start w:val="1"/>
+      <w:numFmt w:val="bullet"/>
+      <w:lvlText w:val=""/>
+      <w:lvlJc w:val="left"/>
+      <w:pPr>
+        <w:ind w:left="2880" w:hanging="360"/>
+      </w:pPr>
+      <w:rPr>
+        <w:rFonts w:ascii="Symbol" w:hAnsi="Symbol" w:hint="default"/>
+      </w:rPr>
+    </w:lvl>
+    <w:lvl w:ilvl="4" w:tplc="04090003" w:tentative="1">
+      <w:start w:val="1"/>
+      <w:numFmt w:val="bullet"/>
+      <w:lvlText w:val="o"/>
+      <w:lvlJc w:val="left"/>
+      <w:pPr>
+        <w:ind w:left="3600" w:hanging="360"/>
+      </w:pPr>
+      <w:rPr>
+        <w:rFonts w:ascii="Courier New" w:hAnsi="Courier New" w:cs="Courier New" w:hint="default"/>
+      </w:rPr>
+    </w:lvl>
+    <w:lvl w:ilvl="5" w:tplc="04090005" w:tentative="1">
+      <w:start w:val="1"/>
+      <w:numFmt w:val="bullet"/>
+      <w:lvlText w:val=""/>
+      <w:lvlJc w:val="left"/>
+      <w:pPr>
+        <w:ind w:left="4320" w:hanging="360"/>
+      </w:pPr>
+      <w:rPr>
+        <w:rFonts w:ascii="Wingdings" w:hAnsi="Wingdings" w:hint="default"/>
+      </w:rPr>
+    </w:lvl>
+    <w:lvl w:ilvl="6" w:tplc="04090001" w:tentative="1">
+      <w:start w:val="1"/>
+      <w:numFmt w:val="bullet"/>
+      <w:lvlText w:val=""/>
+      <w:lvlJc w:val="left"/>
+      <w:pPr>
+        <w:ind w:left="5040" w:hanging="360"/>
+      </w:pPr>
+      <w:rPr>
+        <w:rFonts w:ascii="Symbol" w:hAnsi="Symbol" w:hint="default"/>
+      </w:rPr>
+    </w:lvl>
+    <w:lvl w:ilvl="7" w:tplc="04090003" w:tentative="1">
+      <w:start w:val="1"/>
+      <w:numFmt w:val="bullet"/>
+      <w:lvlText w:val="o"/>
+      <w:lvlJc w:val="left"/>
+      <w:pPr>
+        <w:ind w:left="5760" w:hanging="360"/>
+      </w:pPr>
+      <w:rPr>
+        <w:rFonts w:ascii="Courier New" w:hAnsi="Courier New" w:cs="Courier New" w:hint="default"/>
+      </w:rPr>
+    </w:lvl>
+    <w:lvl w:ilvl="8" w:tplc="04090005" w:tentative="1">
+      <w:start w:val="1"/>
+      <w:numFmt w:val="bullet"/>
+      <w:lvlText w:val=""/>
+      <w:lvlJc w:val="left"/>
+      <w:pPr>
+        <w:ind w:left="6480" w:hanging="360"/>
+      </w:pPr>
+      <w:rPr>
+        <w:rFonts w:ascii="Wingdings" w:hAnsi="Wingdings" w:hint="default"/>
+      </w:rPr>
+    </w:lvl>
+  </w:abstractNum>
+  <w:abstractNum w:abstractNumId="16" w15:restartNumberingAfterBreak="0">
     <w:nsid w:val="28601BBC"/>
     <w:multiLevelType w:val="hybridMultilevel"/>
     <w:tmpl w:val="6170843E"/>
@@ -19461,7 +21695,7 @@
       </w:rPr>
     </w:lvl>
   </w:abstractNum>
-  <w:abstractNum w:abstractNumId="14" w15:restartNumberingAfterBreak="0">
+  <w:abstractNum w:abstractNumId="17" w15:restartNumberingAfterBreak="0">
     <w:nsid w:val="29590399"/>
     <w:multiLevelType w:val="hybridMultilevel"/>
     <w:tmpl w:val="8A149384"/>
@@ -19574,7 +21808,7 @@
       </w:rPr>
     </w:lvl>
   </w:abstractNum>
-  <w:abstractNum w:abstractNumId="15" w15:restartNumberingAfterBreak="0">
+  <w:abstractNum w:abstractNumId="18" w15:restartNumberingAfterBreak="0">
     <w:nsid w:val="2A872CFD"/>
     <w:multiLevelType w:val="hybridMultilevel"/>
     <w:tmpl w:val="51E42B22"/>
@@ -19687,7 +21921,7 @@
       </w:rPr>
     </w:lvl>
   </w:abstractNum>
-  <w:abstractNum w:abstractNumId="16" w15:restartNumberingAfterBreak="0">
+  <w:abstractNum w:abstractNumId="19" w15:restartNumberingAfterBreak="0">
     <w:nsid w:val="2F1C11E6"/>
     <w:multiLevelType w:val="multilevel"/>
     <w:tmpl w:val="C506F500"/>
@@ -19836,7 +22070,7 @@
       </w:rPr>
     </w:lvl>
   </w:abstractNum>
-  <w:abstractNum w:abstractNumId="17" w15:restartNumberingAfterBreak="0">
+  <w:abstractNum w:abstractNumId="20" w15:restartNumberingAfterBreak="0">
     <w:nsid w:val="39A81C21"/>
     <w:multiLevelType w:val="hybridMultilevel"/>
     <w:tmpl w:val="9DBA8206"/>
@@ -19949,7 +22183,7 @@
       </w:rPr>
     </w:lvl>
   </w:abstractNum>
-  <w:abstractNum w:abstractNumId="18" w15:restartNumberingAfterBreak="0">
+  <w:abstractNum w:abstractNumId="21" w15:restartNumberingAfterBreak="0">
     <w:nsid w:val="3B1C5A79"/>
     <w:multiLevelType w:val="hybridMultilevel"/>
     <w:tmpl w:val="6E88B76C"/>
@@ -20062,7 +22296,7 @@
       </w:rPr>
     </w:lvl>
   </w:abstractNum>
-  <w:abstractNum w:abstractNumId="19" w15:restartNumberingAfterBreak="0">
+  <w:abstractNum w:abstractNumId="22" w15:restartNumberingAfterBreak="0">
     <w:nsid w:val="42351BEB"/>
     <w:multiLevelType w:val="hybridMultilevel"/>
     <w:tmpl w:val="77D6B1EA"/>
@@ -20175,7 +22409,7 @@
       </w:rPr>
     </w:lvl>
   </w:abstractNum>
-  <w:abstractNum w:abstractNumId="20" w15:restartNumberingAfterBreak="0">
+  <w:abstractNum w:abstractNumId="23" w15:restartNumberingAfterBreak="0">
     <w:nsid w:val="448A2CA4"/>
     <w:multiLevelType w:val="hybridMultilevel"/>
     <w:tmpl w:val="9342AF2E"/>
@@ -20288,7 +22522,7 @@
       </w:rPr>
     </w:lvl>
   </w:abstractNum>
-  <w:abstractNum w:abstractNumId="21" w15:restartNumberingAfterBreak="0">
+  <w:abstractNum w:abstractNumId="24" w15:restartNumberingAfterBreak="0">
     <w:nsid w:val="464D3068"/>
     <w:multiLevelType w:val="hybridMultilevel"/>
     <w:tmpl w:val="A9C430B6"/>
@@ -20401,7 +22635,7 @@
       </w:rPr>
     </w:lvl>
   </w:abstractNum>
-  <w:abstractNum w:abstractNumId="22" w15:restartNumberingAfterBreak="0">
+  <w:abstractNum w:abstractNumId="25" w15:restartNumberingAfterBreak="0">
     <w:nsid w:val="475429B3"/>
     <w:multiLevelType w:val="hybridMultilevel"/>
     <w:tmpl w:val="00088ADA"/>
@@ -20514,7 +22748,7 @@
       </w:rPr>
     </w:lvl>
   </w:abstractNum>
-  <w:abstractNum w:abstractNumId="23" w15:restartNumberingAfterBreak="0">
+  <w:abstractNum w:abstractNumId="26" w15:restartNumberingAfterBreak="0">
     <w:nsid w:val="4A711B31"/>
     <w:multiLevelType w:val="hybridMultilevel"/>
     <w:tmpl w:val="A5D6B350"/>
@@ -20627,7 +22861,120 @@
       </w:rPr>
     </w:lvl>
   </w:abstractNum>
-  <w:abstractNum w:abstractNumId="24" w15:restartNumberingAfterBreak="0">
+  <w:abstractNum w:abstractNumId="27" w15:restartNumberingAfterBreak="0">
+    <w:nsid w:val="4CF3575E"/>
+    <w:multiLevelType w:val="hybridMultilevel"/>
+    <w:tmpl w:val="0A26BA98"/>
+    <w:lvl w:ilvl="0" w:tplc="04090001">
+      <w:start w:val="1"/>
+      <w:numFmt w:val="bullet"/>
+      <w:lvlText w:val=""/>
+      <w:lvlJc w:val="left"/>
+      <w:pPr>
+        <w:ind w:left="720" w:hanging="360"/>
+      </w:pPr>
+      <w:rPr>
+        <w:rFonts w:ascii="Symbol" w:hAnsi="Symbol" w:hint="default"/>
+      </w:rPr>
+    </w:lvl>
+    <w:lvl w:ilvl="1" w:tplc="04090003" w:tentative="1">
+      <w:start w:val="1"/>
+      <w:numFmt w:val="bullet"/>
+      <w:lvlText w:val="o"/>
+      <w:lvlJc w:val="left"/>
+      <w:pPr>
+        <w:ind w:left="1440" w:hanging="360"/>
+      </w:pPr>
+      <w:rPr>
+        <w:rFonts w:ascii="Courier New" w:hAnsi="Courier New" w:cs="Courier New" w:hint="default"/>
+      </w:rPr>
+    </w:lvl>
+    <w:lvl w:ilvl="2" w:tplc="04090005" w:tentative="1">
+      <w:start w:val="1"/>
+      <w:numFmt w:val="bullet"/>
+      <w:lvlText w:val=""/>
+      <w:lvlJc w:val="left"/>
+      <w:pPr>
+        <w:ind w:left="2160" w:hanging="360"/>
+      </w:pPr>
+      <w:rPr>
+        <w:rFonts w:ascii="Wingdings" w:hAnsi="Wingdings" w:hint="default"/>
+      </w:rPr>
+    </w:lvl>
+    <w:lvl w:ilvl="3" w:tplc="04090001" w:tentative="1">
+      <w:start w:val="1"/>
+      <w:numFmt w:val="bullet"/>
+      <w:lvlText w:val=""/>
+      <w:lvlJc w:val="left"/>
+      <w:pPr>
+        <w:ind w:left="2880" w:hanging="360"/>
+      </w:pPr>
+      <w:rPr>
+        <w:rFonts w:ascii="Symbol" w:hAnsi="Symbol" w:hint="default"/>
+      </w:rPr>
+    </w:lvl>
+    <w:lvl w:ilvl="4" w:tplc="04090003" w:tentative="1">
+      <w:start w:val="1"/>
+      <w:numFmt w:val="bullet"/>
+      <w:lvlText w:val="o"/>
+      <w:lvlJc w:val="left"/>
+      <w:pPr>
+        <w:ind w:left="3600" w:hanging="360"/>
+      </w:pPr>
+      <w:rPr>
+        <w:rFonts w:ascii="Courier New" w:hAnsi="Courier New" w:cs="Courier New" w:hint="default"/>
+      </w:rPr>
+    </w:lvl>
+    <w:lvl w:ilvl="5" w:tplc="04090005" w:tentative="1">
+      <w:start w:val="1"/>
+      <w:numFmt w:val="bullet"/>
+      <w:lvlText w:val=""/>
+      <w:lvlJc w:val="left"/>
+      <w:pPr>
+        <w:ind w:left="4320" w:hanging="360"/>
+      </w:pPr>
+      <w:rPr>
+        <w:rFonts w:ascii="Wingdings" w:hAnsi="Wingdings" w:hint="default"/>
+      </w:rPr>
+    </w:lvl>
+    <w:lvl w:ilvl="6" w:tplc="04090001" w:tentative="1">
+      <w:start w:val="1"/>
+      <w:numFmt w:val="bullet"/>
+      <w:lvlText w:val=""/>
+      <w:lvlJc w:val="left"/>
+      <w:pPr>
+        <w:ind w:left="5040" w:hanging="360"/>
+      </w:pPr>
+      <w:rPr>
+        <w:rFonts w:ascii="Symbol" w:hAnsi="Symbol" w:hint="default"/>
+      </w:rPr>
+    </w:lvl>
+    <w:lvl w:ilvl="7" w:tplc="04090003" w:tentative="1">
+      <w:start w:val="1"/>
+      <w:numFmt w:val="bullet"/>
+      <w:lvlText w:val="o"/>
+      <w:lvlJc w:val="left"/>
+      <w:pPr>
+        <w:ind w:left="5760" w:hanging="360"/>
+      </w:pPr>
+      <w:rPr>
+        <w:rFonts w:ascii="Courier New" w:hAnsi="Courier New" w:cs="Courier New" w:hint="default"/>
+      </w:rPr>
+    </w:lvl>
+    <w:lvl w:ilvl="8" w:tplc="04090005" w:tentative="1">
+      <w:start w:val="1"/>
+      <w:numFmt w:val="bullet"/>
+      <w:lvlText w:val=""/>
+      <w:lvlJc w:val="left"/>
+      <w:pPr>
+        <w:ind w:left="6480" w:hanging="360"/>
+      </w:pPr>
+      <w:rPr>
+        <w:rFonts w:ascii="Wingdings" w:hAnsi="Wingdings" w:hint="default"/>
+      </w:rPr>
+    </w:lvl>
+  </w:abstractNum>
+  <w:abstractNum w:abstractNumId="28" w15:restartNumberingAfterBreak="0">
     <w:nsid w:val="50021D9E"/>
     <w:multiLevelType w:val="hybridMultilevel"/>
     <w:tmpl w:val="C2BC4082"/>
@@ -20740,7 +23087,7 @@
       </w:rPr>
     </w:lvl>
   </w:abstractNum>
-  <w:abstractNum w:abstractNumId="25" w15:restartNumberingAfterBreak="0">
+  <w:abstractNum w:abstractNumId="29" w15:restartNumberingAfterBreak="0">
     <w:nsid w:val="5016253C"/>
     <w:multiLevelType w:val="hybridMultilevel"/>
     <w:tmpl w:val="3A1A78AA"/>
@@ -20853,7 +23200,120 @@
       </w:rPr>
     </w:lvl>
   </w:abstractNum>
-  <w:abstractNum w:abstractNumId="26" w15:restartNumberingAfterBreak="0">
+  <w:abstractNum w:abstractNumId="30" w15:restartNumberingAfterBreak="0">
+    <w:nsid w:val="501923C7"/>
+    <w:multiLevelType w:val="hybridMultilevel"/>
+    <w:tmpl w:val="A198CEB2"/>
+    <w:lvl w:ilvl="0" w:tplc="04090001">
+      <w:start w:val="1"/>
+      <w:numFmt w:val="bullet"/>
+      <w:lvlText w:val=""/>
+      <w:lvlJc w:val="left"/>
+      <w:pPr>
+        <w:ind w:left="720" w:hanging="360"/>
+      </w:pPr>
+      <w:rPr>
+        <w:rFonts w:ascii="Symbol" w:hAnsi="Symbol" w:hint="default"/>
+      </w:rPr>
+    </w:lvl>
+    <w:lvl w:ilvl="1" w:tplc="04090003" w:tentative="1">
+      <w:start w:val="1"/>
+      <w:numFmt w:val="bullet"/>
+      <w:lvlText w:val="o"/>
+      <w:lvlJc w:val="left"/>
+      <w:pPr>
+        <w:ind w:left="1440" w:hanging="360"/>
+      </w:pPr>
+      <w:rPr>
+        <w:rFonts w:ascii="Courier New" w:hAnsi="Courier New" w:cs="Courier New" w:hint="default"/>
+      </w:rPr>
+    </w:lvl>
+    <w:lvl w:ilvl="2" w:tplc="04090005" w:tentative="1">
+      <w:start w:val="1"/>
+      <w:numFmt w:val="bullet"/>
+      <w:lvlText w:val=""/>
+      <w:lvlJc w:val="left"/>
+      <w:pPr>
+        <w:ind w:left="2160" w:hanging="360"/>
+      </w:pPr>
+      <w:rPr>
+        <w:rFonts w:ascii="Wingdings" w:hAnsi="Wingdings" w:hint="default"/>
+      </w:rPr>
+    </w:lvl>
+    <w:lvl w:ilvl="3" w:tplc="04090001" w:tentative="1">
+      <w:start w:val="1"/>
+      <w:numFmt w:val="bullet"/>
+      <w:lvlText w:val=""/>
+      <w:lvlJc w:val="left"/>
+      <w:pPr>
+        <w:ind w:left="2880" w:hanging="360"/>
+      </w:pPr>
+      <w:rPr>
+        <w:rFonts w:ascii="Symbol" w:hAnsi="Symbol" w:hint="default"/>
+      </w:rPr>
+    </w:lvl>
+    <w:lvl w:ilvl="4" w:tplc="04090003" w:tentative="1">
+      <w:start w:val="1"/>
+      <w:numFmt w:val="bullet"/>
+      <w:lvlText w:val="o"/>
+      <w:lvlJc w:val="left"/>
+      <w:pPr>
+        <w:ind w:left="3600" w:hanging="360"/>
+      </w:pPr>
+      <w:rPr>
+        <w:rFonts w:ascii="Courier New" w:hAnsi="Courier New" w:cs="Courier New" w:hint="default"/>
+      </w:rPr>
+    </w:lvl>
+    <w:lvl w:ilvl="5" w:tplc="04090005" w:tentative="1">
+      <w:start w:val="1"/>
+      <w:numFmt w:val="bullet"/>
+      <w:lvlText w:val=""/>
+      <w:lvlJc w:val="left"/>
+      <w:pPr>
+        <w:ind w:left="4320" w:hanging="360"/>
+      </w:pPr>
+      <w:rPr>
+        <w:rFonts w:ascii="Wingdings" w:hAnsi="Wingdings" w:hint="default"/>
+      </w:rPr>
+    </w:lvl>
+    <w:lvl w:ilvl="6" w:tplc="04090001" w:tentative="1">
+      <w:start w:val="1"/>
+      <w:numFmt w:val="bullet"/>
+      <w:lvlText w:val=""/>
+      <w:lvlJc w:val="left"/>
+      <w:pPr>
+        <w:ind w:left="5040" w:hanging="360"/>
+      </w:pPr>
+      <w:rPr>
+        <w:rFonts w:ascii="Symbol" w:hAnsi="Symbol" w:hint="default"/>
+      </w:rPr>
+    </w:lvl>
+    <w:lvl w:ilvl="7" w:tplc="04090003" w:tentative="1">
+      <w:start w:val="1"/>
+      <w:numFmt w:val="bullet"/>
+      <w:lvlText w:val="o"/>
+      <w:lvlJc w:val="left"/>
+      <w:pPr>
+        <w:ind w:left="5760" w:hanging="360"/>
+      </w:pPr>
+      <w:rPr>
+        <w:rFonts w:ascii="Courier New" w:hAnsi="Courier New" w:cs="Courier New" w:hint="default"/>
+      </w:rPr>
+    </w:lvl>
+    <w:lvl w:ilvl="8" w:tplc="04090005" w:tentative="1">
+      <w:start w:val="1"/>
+      <w:numFmt w:val="bullet"/>
+      <w:lvlText w:val=""/>
+      <w:lvlJc w:val="left"/>
+      <w:pPr>
+        <w:ind w:left="6480" w:hanging="360"/>
+      </w:pPr>
+      <w:rPr>
+        <w:rFonts w:ascii="Wingdings" w:hAnsi="Wingdings" w:hint="default"/>
+      </w:rPr>
+    </w:lvl>
+  </w:abstractNum>
+  <w:abstractNum w:abstractNumId="31" w15:restartNumberingAfterBreak="0">
     <w:nsid w:val="51961F29"/>
     <w:multiLevelType w:val="hybridMultilevel"/>
     <w:tmpl w:val="33C6BAA6"/>
@@ -20966,7 +23426,7 @@
       </w:rPr>
     </w:lvl>
   </w:abstractNum>
-  <w:abstractNum w:abstractNumId="27" w15:restartNumberingAfterBreak="0">
+  <w:abstractNum w:abstractNumId="32" w15:restartNumberingAfterBreak="0">
     <w:nsid w:val="53786252"/>
     <w:multiLevelType w:val="hybridMultilevel"/>
     <w:tmpl w:val="E93C3D8C"/>
@@ -21079,7 +23539,7 @@
       </w:rPr>
     </w:lvl>
   </w:abstractNum>
-  <w:abstractNum w:abstractNumId="28" w15:restartNumberingAfterBreak="0">
+  <w:abstractNum w:abstractNumId="33" w15:restartNumberingAfterBreak="0">
     <w:nsid w:val="54E110BD"/>
     <w:multiLevelType w:val="hybridMultilevel"/>
     <w:tmpl w:val="9210EFC8"/>
@@ -21192,7 +23652,7 @@
       </w:rPr>
     </w:lvl>
   </w:abstractNum>
-  <w:abstractNum w:abstractNumId="29" w15:restartNumberingAfterBreak="0">
+  <w:abstractNum w:abstractNumId="34" w15:restartNumberingAfterBreak="0">
     <w:nsid w:val="56327577"/>
     <w:multiLevelType w:val="hybridMultilevel"/>
     <w:tmpl w:val="383E181E"/>
@@ -21305,7 +23765,7 @@
       </w:rPr>
     </w:lvl>
   </w:abstractNum>
-  <w:abstractNum w:abstractNumId="30" w15:restartNumberingAfterBreak="0">
+  <w:abstractNum w:abstractNumId="35" w15:restartNumberingAfterBreak="0">
     <w:nsid w:val="56ED1915"/>
     <w:multiLevelType w:val="hybridMultilevel"/>
     <w:tmpl w:val="FCECA2C6"/>
@@ -21418,7 +23878,7 @@
       </w:rPr>
     </w:lvl>
   </w:abstractNum>
-  <w:abstractNum w:abstractNumId="31" w15:restartNumberingAfterBreak="0">
+  <w:abstractNum w:abstractNumId="36" w15:restartNumberingAfterBreak="0">
     <w:nsid w:val="57255C81"/>
     <w:multiLevelType w:val="hybridMultilevel"/>
     <w:tmpl w:val="23C80680"/>
@@ -21531,7 +23991,7 @@
       </w:rPr>
     </w:lvl>
   </w:abstractNum>
-  <w:abstractNum w:abstractNumId="32" w15:restartNumberingAfterBreak="0">
+  <w:abstractNum w:abstractNumId="37" w15:restartNumberingAfterBreak="0">
     <w:nsid w:val="57484093"/>
     <w:multiLevelType w:val="hybridMultilevel"/>
     <w:tmpl w:val="09601744"/>
@@ -21644,7 +24104,7 @@
       </w:rPr>
     </w:lvl>
   </w:abstractNum>
-  <w:abstractNum w:abstractNumId="33" w15:restartNumberingAfterBreak="0">
+  <w:abstractNum w:abstractNumId="38" w15:restartNumberingAfterBreak="0">
     <w:nsid w:val="58E22650"/>
     <w:multiLevelType w:val="hybridMultilevel"/>
     <w:tmpl w:val="3474926C"/>
@@ -21733,7 +24193,120 @@
       </w:pPr>
     </w:lvl>
   </w:abstractNum>
-  <w:abstractNum w:abstractNumId="34" w15:restartNumberingAfterBreak="0">
+  <w:abstractNum w:abstractNumId="39" w15:restartNumberingAfterBreak="0">
+    <w:nsid w:val="5A0673E6"/>
+    <w:multiLevelType w:val="hybridMultilevel"/>
+    <w:tmpl w:val="FE280698"/>
+    <w:lvl w:ilvl="0" w:tplc="04090001">
+      <w:start w:val="1"/>
+      <w:numFmt w:val="bullet"/>
+      <w:lvlText w:val=""/>
+      <w:lvlJc w:val="left"/>
+      <w:pPr>
+        <w:ind w:left="720" w:hanging="360"/>
+      </w:pPr>
+      <w:rPr>
+        <w:rFonts w:ascii="Symbol" w:hAnsi="Symbol" w:hint="default"/>
+      </w:rPr>
+    </w:lvl>
+    <w:lvl w:ilvl="1" w:tplc="04090003" w:tentative="1">
+      <w:start w:val="1"/>
+      <w:numFmt w:val="bullet"/>
+      <w:lvlText w:val="o"/>
+      <w:lvlJc w:val="left"/>
+      <w:pPr>
+        <w:ind w:left="1440" w:hanging="360"/>
+      </w:pPr>
+      <w:rPr>
+        <w:rFonts w:ascii="Courier New" w:hAnsi="Courier New" w:cs="Courier New" w:hint="default"/>
+      </w:rPr>
+    </w:lvl>
+    <w:lvl w:ilvl="2" w:tplc="04090005" w:tentative="1">
+      <w:start w:val="1"/>
+      <w:numFmt w:val="bullet"/>
+      <w:lvlText w:val=""/>
+      <w:lvlJc w:val="left"/>
+      <w:pPr>
+        <w:ind w:left="2160" w:hanging="360"/>
+      </w:pPr>
+      <w:rPr>
+        <w:rFonts w:ascii="Wingdings" w:hAnsi="Wingdings" w:hint="default"/>
+      </w:rPr>
+    </w:lvl>
+    <w:lvl w:ilvl="3" w:tplc="04090001" w:tentative="1">
+      <w:start w:val="1"/>
+      <w:numFmt w:val="bullet"/>
+      <w:lvlText w:val=""/>
+      <w:lvlJc w:val="left"/>
+      <w:pPr>
+        <w:ind w:left="2880" w:hanging="360"/>
+      </w:pPr>
+      <w:rPr>
+        <w:rFonts w:ascii="Symbol" w:hAnsi="Symbol" w:hint="default"/>
+      </w:rPr>
+    </w:lvl>
+    <w:lvl w:ilvl="4" w:tplc="04090003" w:tentative="1">
+      <w:start w:val="1"/>
+      <w:numFmt w:val="bullet"/>
+      <w:lvlText w:val="o"/>
+      <w:lvlJc w:val="left"/>
+      <w:pPr>
+        <w:ind w:left="3600" w:hanging="360"/>
+      </w:pPr>
+      <w:rPr>
+        <w:rFonts w:ascii="Courier New" w:hAnsi="Courier New" w:cs="Courier New" w:hint="default"/>
+      </w:rPr>
+    </w:lvl>
+    <w:lvl w:ilvl="5" w:tplc="04090005" w:tentative="1">
+      <w:start w:val="1"/>
+      <w:numFmt w:val="bullet"/>
+      <w:lvlText w:val=""/>
+      <w:lvlJc w:val="left"/>
+      <w:pPr>
+        <w:ind w:left="4320" w:hanging="360"/>
+      </w:pPr>
+      <w:rPr>
+        <w:rFonts w:ascii="Wingdings" w:hAnsi="Wingdings" w:hint="default"/>
+      </w:rPr>
+    </w:lvl>
+    <w:lvl w:ilvl="6" w:tplc="04090001" w:tentative="1">
+      <w:start w:val="1"/>
+      <w:numFmt w:val="bullet"/>
+      <w:lvlText w:val=""/>
+      <w:lvlJc w:val="left"/>
+      <w:pPr>
+        <w:ind w:left="5040" w:hanging="360"/>
+      </w:pPr>
+      <w:rPr>
+        <w:rFonts w:ascii="Symbol" w:hAnsi="Symbol" w:hint="default"/>
+      </w:rPr>
+    </w:lvl>
+    <w:lvl w:ilvl="7" w:tplc="04090003" w:tentative="1">
+      <w:start w:val="1"/>
+      <w:numFmt w:val="bullet"/>
+      <w:lvlText w:val="o"/>
+      <w:lvlJc w:val="left"/>
+      <w:pPr>
+        <w:ind w:left="5760" w:hanging="360"/>
+      </w:pPr>
+      <w:rPr>
+        <w:rFonts w:ascii="Courier New" w:hAnsi="Courier New" w:cs="Courier New" w:hint="default"/>
+      </w:rPr>
+    </w:lvl>
+    <w:lvl w:ilvl="8" w:tplc="04090005" w:tentative="1">
+      <w:start w:val="1"/>
+      <w:numFmt w:val="bullet"/>
+      <w:lvlText w:val=""/>
+      <w:lvlJc w:val="left"/>
+      <w:pPr>
+        <w:ind w:left="6480" w:hanging="360"/>
+      </w:pPr>
+      <w:rPr>
+        <w:rFonts w:ascii="Wingdings" w:hAnsi="Wingdings" w:hint="default"/>
+      </w:rPr>
+    </w:lvl>
+  </w:abstractNum>
+  <w:abstractNum w:abstractNumId="40" w15:restartNumberingAfterBreak="0">
     <w:nsid w:val="5AE015F8"/>
     <w:multiLevelType w:val="hybridMultilevel"/>
     <w:tmpl w:val="F1BEB652"/>
@@ -21846,7 +24419,120 @@
       </w:rPr>
     </w:lvl>
   </w:abstractNum>
-  <w:abstractNum w:abstractNumId="35" w15:restartNumberingAfterBreak="0">
+  <w:abstractNum w:abstractNumId="41" w15:restartNumberingAfterBreak="0">
+    <w:nsid w:val="5E407B74"/>
+    <w:multiLevelType w:val="hybridMultilevel"/>
+    <w:tmpl w:val="DA162458"/>
+    <w:lvl w:ilvl="0" w:tplc="04090001">
+      <w:start w:val="1"/>
+      <w:numFmt w:val="bullet"/>
+      <w:lvlText w:val=""/>
+      <w:lvlJc w:val="left"/>
+      <w:pPr>
+        <w:ind w:left="720" w:hanging="360"/>
+      </w:pPr>
+      <w:rPr>
+        <w:rFonts w:ascii="Symbol" w:hAnsi="Symbol" w:hint="default"/>
+      </w:rPr>
+    </w:lvl>
+    <w:lvl w:ilvl="1" w:tplc="04090003" w:tentative="1">
+      <w:start w:val="1"/>
+      <w:numFmt w:val="bullet"/>
+      <w:lvlText w:val="o"/>
+      <w:lvlJc w:val="left"/>
+      <w:pPr>
+        <w:ind w:left="1440" w:hanging="360"/>
+      </w:pPr>
+      <w:rPr>
+        <w:rFonts w:ascii="Courier New" w:hAnsi="Courier New" w:cs="Courier New" w:hint="default"/>
+      </w:rPr>
+    </w:lvl>
+    <w:lvl w:ilvl="2" w:tplc="04090005" w:tentative="1">
+      <w:start w:val="1"/>
+      <w:numFmt w:val="bullet"/>
+      <w:lvlText w:val=""/>
+      <w:lvlJc w:val="left"/>
+      <w:pPr>
+        <w:ind w:left="2160" w:hanging="360"/>
+      </w:pPr>
+      <w:rPr>
+        <w:rFonts w:ascii="Wingdings" w:hAnsi="Wingdings" w:hint="default"/>
+      </w:rPr>
+    </w:lvl>
+    <w:lvl w:ilvl="3" w:tplc="04090001" w:tentative="1">
+      <w:start w:val="1"/>
+      <w:numFmt w:val="bullet"/>
+      <w:lvlText w:val=""/>
+      <w:lvlJc w:val="left"/>
+      <w:pPr>
+        <w:ind w:left="2880" w:hanging="360"/>
+      </w:pPr>
+      <w:rPr>
+        <w:rFonts w:ascii="Symbol" w:hAnsi="Symbol" w:hint="default"/>
+      </w:rPr>
+    </w:lvl>
+    <w:lvl w:ilvl="4" w:tplc="04090003" w:tentative="1">
+      <w:start w:val="1"/>
+      <w:numFmt w:val="bullet"/>
+      <w:lvlText w:val="o"/>
+      <w:lvlJc w:val="left"/>
+      <w:pPr>
+        <w:ind w:left="3600" w:hanging="360"/>
+      </w:pPr>
+      <w:rPr>
+        <w:rFonts w:ascii="Courier New" w:hAnsi="Courier New" w:cs="Courier New" w:hint="default"/>
+      </w:rPr>
+    </w:lvl>
+    <w:lvl w:ilvl="5" w:tplc="04090005" w:tentative="1">
+      <w:start w:val="1"/>
+      <w:numFmt w:val="bullet"/>
+      <w:lvlText w:val=""/>
+      <w:lvlJc w:val="left"/>
+      <w:pPr>
+        <w:ind w:left="4320" w:hanging="360"/>
+      </w:pPr>
+      <w:rPr>
+        <w:rFonts w:ascii="Wingdings" w:hAnsi="Wingdings" w:hint="default"/>
+      </w:rPr>
+    </w:lvl>
+    <w:lvl w:ilvl="6" w:tplc="04090001" w:tentative="1">
+      <w:start w:val="1"/>
+      <w:numFmt w:val="bullet"/>
+      <w:lvlText w:val=""/>
+      <w:lvlJc w:val="left"/>
+      <w:pPr>
+        <w:ind w:left="5040" w:hanging="360"/>
+      </w:pPr>
+      <w:rPr>
+        <w:rFonts w:ascii="Symbol" w:hAnsi="Symbol" w:hint="default"/>
+      </w:rPr>
+    </w:lvl>
+    <w:lvl w:ilvl="7" w:tplc="04090003" w:tentative="1">
+      <w:start w:val="1"/>
+      <w:numFmt w:val="bullet"/>
+      <w:lvlText w:val="o"/>
+      <w:lvlJc w:val="left"/>
+      <w:pPr>
+        <w:ind w:left="5760" w:hanging="360"/>
+      </w:pPr>
+      <w:rPr>
+        <w:rFonts w:ascii="Courier New" w:hAnsi="Courier New" w:cs="Courier New" w:hint="default"/>
+      </w:rPr>
+    </w:lvl>
+    <w:lvl w:ilvl="8" w:tplc="04090005" w:tentative="1">
+      <w:start w:val="1"/>
+      <w:numFmt w:val="bullet"/>
+      <w:lvlText w:val=""/>
+      <w:lvlJc w:val="left"/>
+      <w:pPr>
+        <w:ind w:left="6480" w:hanging="360"/>
+      </w:pPr>
+      <w:rPr>
+        <w:rFonts w:ascii="Wingdings" w:hAnsi="Wingdings" w:hint="default"/>
+      </w:rPr>
+    </w:lvl>
+  </w:abstractNum>
+  <w:abstractNum w:abstractNumId="42" w15:restartNumberingAfterBreak="0">
     <w:nsid w:val="64C057DC"/>
     <w:multiLevelType w:val="hybridMultilevel"/>
     <w:tmpl w:val="D2DCC51A"/>
@@ -21959,7 +24645,7 @@
       </w:rPr>
     </w:lvl>
   </w:abstractNum>
-  <w:abstractNum w:abstractNumId="36" w15:restartNumberingAfterBreak="0">
+  <w:abstractNum w:abstractNumId="43" w15:restartNumberingAfterBreak="0">
     <w:nsid w:val="68D507EE"/>
     <w:multiLevelType w:val="hybridMultilevel"/>
     <w:tmpl w:val="BF9C7BB0"/>
@@ -22072,7 +24758,7 @@
       </w:rPr>
     </w:lvl>
   </w:abstractNum>
-  <w:abstractNum w:abstractNumId="37" w15:restartNumberingAfterBreak="0">
+  <w:abstractNum w:abstractNumId="44" w15:restartNumberingAfterBreak="0">
     <w:nsid w:val="6CAC4CC7"/>
     <w:multiLevelType w:val="hybridMultilevel"/>
     <w:tmpl w:val="7994AE1C"/>
@@ -22185,7 +24871,7 @@
       </w:rPr>
     </w:lvl>
   </w:abstractNum>
-  <w:abstractNum w:abstractNumId="38" w15:restartNumberingAfterBreak="0">
+  <w:abstractNum w:abstractNumId="45" w15:restartNumberingAfterBreak="0">
     <w:nsid w:val="736A78D5"/>
     <w:multiLevelType w:val="hybridMultilevel"/>
     <w:tmpl w:val="9AE6E122"/>
@@ -22298,7 +24984,7 @@
       </w:rPr>
     </w:lvl>
   </w:abstractNum>
-  <w:abstractNum w:abstractNumId="39" w15:restartNumberingAfterBreak="0">
+  <w:abstractNum w:abstractNumId="46" w15:restartNumberingAfterBreak="0">
     <w:nsid w:val="73902FFB"/>
     <w:multiLevelType w:val="hybridMultilevel"/>
     <w:tmpl w:val="F88490F0"/>
@@ -22411,7 +25097,7 @@
       </w:rPr>
     </w:lvl>
   </w:abstractNum>
-  <w:abstractNum w:abstractNumId="40" w15:restartNumberingAfterBreak="0">
+  <w:abstractNum w:abstractNumId="47" w15:restartNumberingAfterBreak="0">
     <w:nsid w:val="74083671"/>
     <w:multiLevelType w:val="hybridMultilevel"/>
     <w:tmpl w:val="85DA92AC"/>
@@ -22524,7 +25210,7 @@
       </w:rPr>
     </w:lvl>
   </w:abstractNum>
-  <w:abstractNum w:abstractNumId="41" w15:restartNumberingAfterBreak="0">
+  <w:abstractNum w:abstractNumId="48" w15:restartNumberingAfterBreak="0">
     <w:nsid w:val="775A041D"/>
     <w:multiLevelType w:val="hybridMultilevel"/>
     <w:tmpl w:val="E4C05604"/>
@@ -22637,7 +25323,7 @@
       </w:rPr>
     </w:lvl>
   </w:abstractNum>
-  <w:abstractNum w:abstractNumId="42" w15:restartNumberingAfterBreak="0">
+  <w:abstractNum w:abstractNumId="49" w15:restartNumberingAfterBreak="0">
     <w:nsid w:val="785E07F3"/>
     <w:multiLevelType w:val="hybridMultilevel"/>
     <w:tmpl w:val="49628996"/>
@@ -22750,7 +25436,7 @@
       </w:rPr>
     </w:lvl>
   </w:abstractNum>
-  <w:abstractNum w:abstractNumId="43" w15:restartNumberingAfterBreak="0">
+  <w:abstractNum w:abstractNumId="50" w15:restartNumberingAfterBreak="0">
     <w:nsid w:val="7DF90590"/>
     <w:multiLevelType w:val="hybridMultilevel"/>
     <w:tmpl w:val="26B07DC2"/>
@@ -22863,7 +25549,7 @@
       </w:rPr>
     </w:lvl>
   </w:abstractNum>
-  <w:abstractNum w:abstractNumId="44" w15:restartNumberingAfterBreak="0">
+  <w:abstractNum w:abstractNumId="51" w15:restartNumberingAfterBreak="0">
     <w:nsid w:val="7E125550"/>
     <w:multiLevelType w:val="hybridMultilevel"/>
     <w:tmpl w:val="FA80B2EA"/>
@@ -22976,7 +25662,120 @@
       </w:rPr>
     </w:lvl>
   </w:abstractNum>
-  <w:abstractNum w:abstractNumId="45" w15:restartNumberingAfterBreak="0">
+  <w:abstractNum w:abstractNumId="52" w15:restartNumberingAfterBreak="0">
+    <w:nsid w:val="7E165612"/>
+    <w:multiLevelType w:val="hybridMultilevel"/>
+    <w:tmpl w:val="881C3F0A"/>
+    <w:lvl w:ilvl="0" w:tplc="04090001">
+      <w:start w:val="1"/>
+      <w:numFmt w:val="bullet"/>
+      <w:lvlText w:val=""/>
+      <w:lvlJc w:val="left"/>
+      <w:pPr>
+        <w:ind w:left="720" w:hanging="360"/>
+      </w:pPr>
+      <w:rPr>
+        <w:rFonts w:ascii="Symbol" w:hAnsi="Symbol" w:hint="default"/>
+      </w:rPr>
+    </w:lvl>
+    <w:lvl w:ilvl="1" w:tplc="04090003" w:tentative="1">
+      <w:start w:val="1"/>
+      <w:numFmt w:val="bullet"/>
+      <w:lvlText w:val="o"/>
+      <w:lvlJc w:val="left"/>
+      <w:pPr>
+        <w:ind w:left="1440" w:hanging="360"/>
+      </w:pPr>
+      <w:rPr>
+        <w:rFonts w:ascii="Courier New" w:hAnsi="Courier New" w:cs="Courier New" w:hint="default"/>
+      </w:rPr>
+    </w:lvl>
+    <w:lvl w:ilvl="2" w:tplc="04090005" w:tentative="1">
+      <w:start w:val="1"/>
+      <w:numFmt w:val="bullet"/>
+      <w:lvlText w:val=""/>
+      <w:lvlJc w:val="left"/>
+      <w:pPr>
+        <w:ind w:left="2160" w:hanging="360"/>
+      </w:pPr>
+      <w:rPr>
+        <w:rFonts w:ascii="Wingdings" w:hAnsi="Wingdings" w:hint="default"/>
+      </w:rPr>
+    </w:lvl>
+    <w:lvl w:ilvl="3" w:tplc="04090001" w:tentative="1">
+      <w:start w:val="1"/>
+      <w:numFmt w:val="bullet"/>
+      <w:lvlText w:val=""/>
+      <w:lvlJc w:val="left"/>
+      <w:pPr>
+        <w:ind w:left="2880" w:hanging="360"/>
+      </w:pPr>
+      <w:rPr>
+        <w:rFonts w:ascii="Symbol" w:hAnsi="Symbol" w:hint="default"/>
+      </w:rPr>
+    </w:lvl>
+    <w:lvl w:ilvl="4" w:tplc="04090003" w:tentative="1">
+      <w:start w:val="1"/>
+      <w:numFmt w:val="bullet"/>
+      <w:lvlText w:val="o"/>
+      <w:lvlJc w:val="left"/>
+      <w:pPr>
+        <w:ind w:left="3600" w:hanging="360"/>
+      </w:pPr>
+      <w:rPr>
+        <w:rFonts w:ascii="Courier New" w:hAnsi="Courier New" w:cs="Courier New" w:hint="default"/>
+      </w:rPr>
+    </w:lvl>
+    <w:lvl w:ilvl="5" w:tplc="04090005" w:tentative="1">
+      <w:start w:val="1"/>
+      <w:numFmt w:val="bullet"/>
+      <w:lvlText w:val=""/>
+      <w:lvlJc w:val="left"/>
+      <w:pPr>
+        <w:ind w:left="4320" w:hanging="360"/>
+      </w:pPr>
+      <w:rPr>
+        <w:rFonts w:ascii="Wingdings" w:hAnsi="Wingdings" w:hint="default"/>
+      </w:rPr>
+    </w:lvl>
+    <w:lvl w:ilvl="6" w:tplc="04090001" w:tentative="1">
+      <w:start w:val="1"/>
+      <w:numFmt w:val="bullet"/>
+      <w:lvlText w:val=""/>
+      <w:lvlJc w:val="left"/>
+      <w:pPr>
+        <w:ind w:left="5040" w:hanging="360"/>
+      </w:pPr>
+      <w:rPr>
+        <w:rFonts w:ascii="Symbol" w:hAnsi="Symbol" w:hint="default"/>
+      </w:rPr>
+    </w:lvl>
+    <w:lvl w:ilvl="7" w:tplc="04090003" w:tentative="1">
+      <w:start w:val="1"/>
+      <w:numFmt w:val="bullet"/>
+      <w:lvlText w:val="o"/>
+      <w:lvlJc w:val="left"/>
+      <w:pPr>
+        <w:ind w:left="5760" w:hanging="360"/>
+      </w:pPr>
+      <w:rPr>
+        <w:rFonts w:ascii="Courier New" w:hAnsi="Courier New" w:cs="Courier New" w:hint="default"/>
+      </w:rPr>
+    </w:lvl>
+    <w:lvl w:ilvl="8" w:tplc="04090005" w:tentative="1">
+      <w:start w:val="1"/>
+      <w:numFmt w:val="bullet"/>
+      <w:lvlText w:val=""/>
+      <w:lvlJc w:val="left"/>
+      <w:pPr>
+        <w:ind w:left="6480" w:hanging="360"/>
+      </w:pPr>
+      <w:rPr>
+        <w:rFonts w:ascii="Wingdings" w:hAnsi="Wingdings" w:hint="default"/>
+      </w:rPr>
+    </w:lvl>
+  </w:abstractNum>
+  <w:abstractNum w:abstractNumId="53" w15:restartNumberingAfterBreak="0">
     <w:nsid w:val="7F000789"/>
     <w:multiLevelType w:val="multilevel"/>
     <w:tmpl w:val="9EFA8032"/>
@@ -23126,149 +25925,173 @@
     </w:lvl>
   </w:abstractNum>
   <w:num w:numId="1">
+    <w:abstractNumId w:val="47"/>
+  </w:num>
+  <w:num w:numId="2">
+    <w:abstractNumId w:val="11"/>
+  </w:num>
+  <w:num w:numId="3">
+    <w:abstractNumId w:val="38"/>
+  </w:num>
+  <w:num w:numId="4">
+    <w:abstractNumId w:val="26"/>
+  </w:num>
+  <w:num w:numId="5">
+    <w:abstractNumId w:val="29"/>
+  </w:num>
+  <w:num w:numId="6">
+    <w:abstractNumId w:val="34"/>
+  </w:num>
+  <w:num w:numId="7">
+    <w:abstractNumId w:val="51"/>
+  </w:num>
+  <w:num w:numId="8">
+    <w:abstractNumId w:val="43"/>
+  </w:num>
+  <w:num w:numId="9">
+    <w:abstractNumId w:val="3"/>
+  </w:num>
+  <w:num w:numId="10">
+    <w:abstractNumId w:val="9"/>
+  </w:num>
+  <w:num w:numId="11">
+    <w:abstractNumId w:val="25"/>
+  </w:num>
+  <w:num w:numId="12">
+    <w:abstractNumId w:val="17"/>
+  </w:num>
+  <w:num w:numId="13">
+    <w:abstractNumId w:val="36"/>
+  </w:num>
+  <w:num w:numId="14">
+    <w:abstractNumId w:val="35"/>
+  </w:num>
+  <w:num w:numId="15">
+    <w:abstractNumId w:val="10"/>
+  </w:num>
+  <w:num w:numId="16">
+    <w:abstractNumId w:val="44"/>
+  </w:num>
+  <w:num w:numId="17">
+    <w:abstractNumId w:val="48"/>
+  </w:num>
+  <w:num w:numId="18">
+    <w:abstractNumId w:val="20"/>
+  </w:num>
+  <w:num w:numId="19">
+    <w:abstractNumId w:val="22"/>
+  </w:num>
+  <w:num w:numId="20">
     <w:abstractNumId w:val="40"/>
   </w:num>
-  <w:num w:numId="2">
-    <w:abstractNumId w:val="10"/>
+  <w:num w:numId="21">
+    <w:abstractNumId w:val="1"/>
   </w:num>
-  <w:num w:numId="3">
+  <w:num w:numId="22">
     <w:abstractNumId w:val="33"/>
   </w:num>
-  <w:num w:numId="4">
+  <w:num w:numId="23">
+    <w:abstractNumId w:val="42"/>
+  </w:num>
+  <w:num w:numId="24">
+    <w:abstractNumId w:val="37"/>
+  </w:num>
+  <w:num w:numId="25">
     <w:abstractNumId w:val="23"/>
   </w:num>
-  <w:num w:numId="5">
-    <w:abstractNumId w:val="25"/>
+  <w:num w:numId="26">
+    <w:abstractNumId w:val="13"/>
   </w:num>
-  <w:num w:numId="6">
-    <w:abstractNumId w:val="29"/>
+  <w:num w:numId="27">
+    <w:abstractNumId w:val="6"/>
   </w:num>
-  <w:num w:numId="7">
-    <w:abstractNumId w:val="44"/>
+  <w:num w:numId="28">
+    <w:abstractNumId w:val="53"/>
   </w:num>
-  <w:num w:numId="8">
-    <w:abstractNumId w:val="36"/>
+  <w:num w:numId="29">
+    <w:abstractNumId w:val="19"/>
   </w:num>
-  <w:num w:numId="9">
+  <w:num w:numId="30">
+    <w:abstractNumId w:val="12"/>
+  </w:num>
+  <w:num w:numId="31">
+    <w:abstractNumId w:val="5"/>
+  </w:num>
+  <w:num w:numId="32">
+    <w:abstractNumId w:val="18"/>
+  </w:num>
+  <w:num w:numId="33">
+    <w:abstractNumId w:val="46"/>
+  </w:num>
+  <w:num w:numId="34">
+    <w:abstractNumId w:val="21"/>
+  </w:num>
+  <w:num w:numId="35">
+    <w:abstractNumId w:val="32"/>
+  </w:num>
+  <w:num w:numId="36">
+    <w:abstractNumId w:val="49"/>
+  </w:num>
+  <w:num w:numId="37">
+    <w:abstractNumId w:val="24"/>
+  </w:num>
+  <w:num w:numId="38">
+    <w:abstractNumId w:val="8"/>
+  </w:num>
+  <w:num w:numId="39">
+    <w:abstractNumId w:val="50"/>
+  </w:num>
+  <w:num w:numId="40">
+    <w:abstractNumId w:val="7"/>
+  </w:num>
+  <w:num w:numId="41">
+    <w:abstractNumId w:val="45"/>
+  </w:num>
+  <w:num w:numId="42">
     <w:abstractNumId w:val="2"/>
   </w:num>
-  <w:num w:numId="10">
-    <w:abstractNumId w:val="8"/>
+  <w:num w:numId="43">
+    <w:abstractNumId w:val="31"/>
   </w:num>
-  <w:num w:numId="11">
-    <w:abstractNumId w:val="22"/>
+  <w:num w:numId="44">
+    <w:abstractNumId w:val="4"/>
   </w:num>
-  <w:num w:numId="12">
+  <w:num w:numId="45">
+    <w:abstractNumId w:val="16"/>
+  </w:num>
+  <w:num w:numId="46">
+    <w:abstractNumId w:val="28"/>
+  </w:num>
+  <w:num w:numId="47">
+    <w:abstractNumId w:val="0"/>
+  </w:num>
+  <w:num w:numId="48">
+    <w:abstractNumId w:val="39"/>
+  </w:num>
+  <w:num w:numId="49">
+    <w:abstractNumId w:val="15"/>
+  </w:num>
+  <w:num w:numId="50">
+    <w:abstractNumId w:val="52"/>
+  </w:num>
+  <w:num w:numId="51">
+    <w:abstractNumId w:val="41"/>
+  </w:num>
+  <w:num w:numId="52">
+    <w:abstractNumId w:val="27"/>
+  </w:num>
+  <w:num w:numId="53">
     <w:abstractNumId w:val="14"/>
   </w:num>
-  <w:num w:numId="13">
-    <w:abstractNumId w:val="31"/>
-  </w:num>
-  <w:num w:numId="14">
+  <w:num w:numId="54">
     <w:abstractNumId w:val="30"/>
-  </w:num>
-  <w:num w:numId="15">
-    <w:abstractNumId w:val="9"/>
-  </w:num>
-  <w:num w:numId="16">
-    <w:abstractNumId w:val="37"/>
-  </w:num>
-  <w:num w:numId="17">
-    <w:abstractNumId w:val="41"/>
-  </w:num>
-  <w:num w:numId="18">
-    <w:abstractNumId w:val="17"/>
-  </w:num>
-  <w:num w:numId="19">
-    <w:abstractNumId w:val="19"/>
-  </w:num>
-  <w:num w:numId="20">
-    <w:abstractNumId w:val="34"/>
-  </w:num>
-  <w:num w:numId="21">
-    <w:abstractNumId w:val="0"/>
-  </w:num>
-  <w:num w:numId="22">
-    <w:abstractNumId w:val="28"/>
-  </w:num>
-  <w:num w:numId="23">
-    <w:abstractNumId w:val="35"/>
-  </w:num>
-  <w:num w:numId="24">
-    <w:abstractNumId w:val="32"/>
-  </w:num>
-  <w:num w:numId="25">
-    <w:abstractNumId w:val="20"/>
-  </w:num>
-  <w:num w:numId="26">
-    <w:abstractNumId w:val="12"/>
-  </w:num>
-  <w:num w:numId="27">
-    <w:abstractNumId w:val="5"/>
-  </w:num>
-  <w:num w:numId="28">
-    <w:abstractNumId w:val="45"/>
-  </w:num>
-  <w:num w:numId="29">
-    <w:abstractNumId w:val="16"/>
-  </w:num>
-  <w:num w:numId="30">
-    <w:abstractNumId w:val="11"/>
-  </w:num>
-  <w:num w:numId="31">
-    <w:abstractNumId w:val="4"/>
-  </w:num>
-  <w:num w:numId="32">
-    <w:abstractNumId w:val="15"/>
-  </w:num>
-  <w:num w:numId="33">
-    <w:abstractNumId w:val="39"/>
-  </w:num>
-  <w:num w:numId="34">
-    <w:abstractNumId w:val="18"/>
-  </w:num>
-  <w:num w:numId="35">
-    <w:abstractNumId w:val="27"/>
-  </w:num>
-  <w:num w:numId="36">
-    <w:abstractNumId w:val="42"/>
-  </w:num>
-  <w:num w:numId="37">
-    <w:abstractNumId w:val="21"/>
-  </w:num>
-  <w:num w:numId="38">
-    <w:abstractNumId w:val="7"/>
-  </w:num>
-  <w:num w:numId="39">
-    <w:abstractNumId w:val="43"/>
-  </w:num>
-  <w:num w:numId="40">
-    <w:abstractNumId w:val="6"/>
-  </w:num>
-  <w:num w:numId="41">
-    <w:abstractNumId w:val="38"/>
-  </w:num>
-  <w:num w:numId="42">
-    <w:abstractNumId w:val="1"/>
-  </w:num>
-  <w:num w:numId="43">
-    <w:abstractNumId w:val="26"/>
-  </w:num>
-  <w:num w:numId="44">
-    <w:abstractNumId w:val="3"/>
-  </w:num>
-  <w:num w:numId="45">
-    <w:abstractNumId w:val="13"/>
-  </w:num>
-  <w:num w:numId="46">
-    <w:abstractNumId w:val="24"/>
   </w:num>
   <w:numIdMacAtCleanup w:val="44"/>
 </w:numbering>
 </file>
 
 <file path=word/styles.xml><?xml version="1.0" encoding="utf-8"?>
-<w:styles xmlns:mc="http://schemas.openxmlformats.org/markup-compatibility/2006" xmlns:r="http://schemas.openxmlformats.org/officeDocument/2006/relationships" xmlns:w="http://schemas.openxmlformats.org/wordprocessingml/2006/main" xmlns:w14="http://schemas.microsoft.com/office/word/2010/wordml" xmlns:w15="http://schemas.microsoft.com/office/word/2012/wordml" xmlns:w16se="http://schemas.microsoft.com/office/word/2015/wordml/symex" mc:Ignorable="w14 w15 w16se">
+<w:styles xmlns:mc="http://schemas.openxmlformats.org/markup-compatibility/2006" xmlns:r="http://schemas.openxmlformats.org/officeDocument/2006/relationships" xmlns:w="http://schemas.openxmlformats.org/wordprocessingml/2006/main" xmlns:w14="http://schemas.microsoft.com/office/word/2010/wordml" xmlns:w15="http://schemas.microsoft.com/office/word/2012/wordml" xmlns:w16cex="http://schemas.microsoft.com/office/word/2018/wordml/cex" xmlns:w16cid="http://schemas.microsoft.com/office/word/2016/wordml/cid" xmlns:w16="http://schemas.microsoft.com/office/word/2018/wordml" xmlns:w16sdtdh="http://schemas.microsoft.com/office/word/2020/wordml/sdtdatahash" xmlns:w16se="http://schemas.microsoft.com/office/word/2015/wordml/symex" mc:Ignorable="w14 w15 w16se w16cid w16 w16cex w16sdtdh">
   <w:docDefaults>
     <w:rPrDefault>
       <w:rPr>
@@ -23284,7 +26107,7 @@
       </w:pPr>
     </w:pPrDefault>
   </w:docDefaults>
-  <w:latentStyles w:defLockedState="0" w:defUIPriority="99" w:defSemiHidden="0" w:defUnhideWhenUsed="0" w:defQFormat="0" w:count="371">
+  <w:latentStyles w:defLockedState="0" w:defUIPriority="99" w:defSemiHidden="0" w:defUnhideWhenUsed="0" w:defQFormat="0" w:count="376">
     <w:lsdException w:name="Normal" w:uiPriority="0" w:qFormat="1"/>
     <w:lsdException w:name="heading 1" w:uiPriority="9" w:qFormat="1"/>
     <w:lsdException w:name="heading 2" w:semiHidden="1" w:uiPriority="9" w:unhideWhenUsed="1" w:qFormat="1"/>
@@ -23390,7 +26213,6 @@
     <w:lsdException w:name="HTML Sample" w:semiHidden="1" w:unhideWhenUsed="1"/>
     <w:lsdException w:name="HTML Typewriter" w:semiHidden="1" w:unhideWhenUsed="1"/>
     <w:lsdException w:name="HTML Variable" w:semiHidden="1" w:unhideWhenUsed="1"/>
-    <w:lsdException w:name="Normal Table" w:semiHidden="1" w:unhideWhenUsed="1"/>
     <w:lsdException w:name="annotation subject" w:semiHidden="1" w:unhideWhenUsed="1"/>
     <w:lsdException w:name="No List" w:semiHidden="1" w:unhideWhenUsed="1"/>
     <w:lsdException w:name="Outline List 1" w:semiHidden="1" w:unhideWhenUsed="1"/>
@@ -23433,11 +26255,8 @@
     <w:lsdException w:name="Table Contemporary" w:semiHidden="1" w:unhideWhenUsed="1"/>
     <w:lsdException w:name="Table Elegant" w:semiHidden="1" w:unhideWhenUsed="1"/>
     <w:lsdException w:name="Table Professional" w:semiHidden="1" w:unhideWhenUsed="1"/>
-    <w:lsdException w:name="Table Subtle 1" w:semiHidden="1" w:unhideWhenUsed="1"/>
     <w:lsdException w:name="Table Subtle 2" w:semiHidden="1" w:unhideWhenUsed="1"/>
     <w:lsdException w:name="Table Web 1" w:semiHidden="1" w:unhideWhenUsed="1"/>
-    <w:lsdException w:name="Table Web 2" w:semiHidden="1" w:unhideWhenUsed="1"/>
-    <w:lsdException w:name="Table Web 3" w:semiHidden="1" w:unhideWhenUsed="1"/>
     <w:lsdException w:name="Balloon Text" w:semiHidden="1" w:unhideWhenUsed="1"/>
     <w:lsdException w:name="Table Grid" w:uiPriority="39"/>
     <w:lsdException w:name="Table Theme" w:semiHidden="1" w:unhideWhenUsed="1"/>
@@ -23656,10 +26475,16 @@
     <w:lsdException w:name="List Table 5 Dark Accent 6" w:uiPriority="50"/>
     <w:lsdException w:name="List Table 6 Colorful Accent 6" w:uiPriority="51"/>
     <w:lsdException w:name="List Table 7 Colorful Accent 6" w:uiPriority="52"/>
+    <w:lsdException w:name="Mention" w:semiHidden="1" w:unhideWhenUsed="1"/>
+    <w:lsdException w:name="Smart Hyperlink" w:semiHidden="1" w:unhideWhenUsed="1"/>
+    <w:lsdException w:name="Hashtag" w:semiHidden="1" w:unhideWhenUsed="1"/>
+    <w:lsdException w:name="Unresolved Mention" w:semiHidden="1" w:unhideWhenUsed="1"/>
+    <w:lsdException w:name="Smart Link" w:semiHidden="1" w:unhideWhenUsed="1"/>
   </w:latentStyles>
   <w:style w:type="paragraph" w:default="1" w:styleId="Normal">
     <w:name w:val="Normal"/>
     <w:qFormat/>
+    <w:rsid w:val="00801326"/>
   </w:style>
   <w:style w:type="character" w:default="1" w:styleId="DefaultParagraphFont">
     <w:name w:val="Default Paragraph Font"/>

--- a/_պատասխաններ.docx
+++ b/_պատասխաններ.docx
@@ -22950,7 +22950,7 @@
         <w:pStyle w:val="ListParagraph"/>
         <w:numPr>
           <w:ilvl w:val="0"/>
-          <w:numId w:val="64"/>
+          <w:numId w:val="63"/>
         </w:numPr>
         <w:rPr>
           <w:rFonts w:ascii="GHEA Grapalat" w:hAnsi="GHEA Grapalat"/>
@@ -22974,7 +22974,7 @@
         <w:pStyle w:val="ListParagraph"/>
         <w:numPr>
           <w:ilvl w:val="1"/>
-          <w:numId w:val="64"/>
+          <w:numId w:val="63"/>
         </w:numPr>
         <w:rPr>
           <w:rFonts w:ascii="GHEA Grapalat" w:hAnsi="GHEA Grapalat"/>
@@ -22998,7 +22998,7 @@
         <w:pStyle w:val="ListParagraph"/>
         <w:numPr>
           <w:ilvl w:val="2"/>
-          <w:numId w:val="64"/>
+          <w:numId w:val="63"/>
         </w:numPr>
         <w:rPr>
           <w:rFonts w:ascii="GHEA Grapalat" w:hAnsi="GHEA Grapalat"/>
@@ -23022,7 +23022,7 @@
         <w:pStyle w:val="ListParagraph"/>
         <w:numPr>
           <w:ilvl w:val="2"/>
-          <w:numId w:val="64"/>
+          <w:numId w:val="63"/>
         </w:numPr>
         <w:rPr>
           <w:rFonts w:ascii="GHEA Grapalat" w:hAnsi="GHEA Grapalat"/>
@@ -23046,7 +23046,7 @@
         <w:pStyle w:val="ListParagraph"/>
         <w:numPr>
           <w:ilvl w:val="1"/>
-          <w:numId w:val="64"/>
+          <w:numId w:val="63"/>
         </w:numPr>
         <w:rPr>
           <w:rFonts w:ascii="GHEA Grapalat" w:hAnsi="GHEA Grapalat"/>
@@ -23070,7 +23070,7 @@
         <w:pStyle w:val="ListParagraph"/>
         <w:numPr>
           <w:ilvl w:val="2"/>
-          <w:numId w:val="64"/>
+          <w:numId w:val="63"/>
         </w:numPr>
         <w:rPr>
           <w:rFonts w:ascii="GHEA Grapalat" w:hAnsi="GHEA Grapalat"/>
@@ -23094,7 +23094,7 @@
         <w:pStyle w:val="ListParagraph"/>
         <w:numPr>
           <w:ilvl w:val="2"/>
-          <w:numId w:val="64"/>
+          <w:numId w:val="63"/>
         </w:numPr>
         <w:rPr>
           <w:rFonts w:ascii="GHEA Grapalat" w:hAnsi="GHEA Grapalat"/>
@@ -23118,7 +23118,7 @@
         <w:pStyle w:val="ListParagraph"/>
         <w:numPr>
           <w:ilvl w:val="2"/>
-          <w:numId w:val="64"/>
+          <w:numId w:val="63"/>
         </w:numPr>
         <w:rPr>
           <w:rFonts w:ascii="GHEA Grapalat" w:hAnsi="GHEA Grapalat"/>
@@ -23385,7 +23385,7 @@
         <w:pStyle w:val="ListParagraph"/>
         <w:numPr>
           <w:ilvl w:val="0"/>
-          <w:numId w:val="64"/>
+          <w:numId w:val="63"/>
         </w:numPr>
         <w:rPr>
           <w:rFonts w:ascii="GHEA Grapalat" w:hAnsi="GHEA Grapalat"/>
@@ -23409,7 +23409,7 @@
         <w:pStyle w:val="ListParagraph"/>
         <w:numPr>
           <w:ilvl w:val="1"/>
-          <w:numId w:val="64"/>
+          <w:numId w:val="63"/>
         </w:numPr>
         <w:rPr>
           <w:rFonts w:ascii="GHEA Grapalat" w:hAnsi="GHEA Grapalat"/>
@@ -23483,7 +23483,7 @@
         <w:pStyle w:val="ListParagraph"/>
         <w:numPr>
           <w:ilvl w:val="1"/>
-          <w:numId w:val="64"/>
+          <w:numId w:val="63"/>
         </w:numPr>
         <w:rPr>
           <w:rFonts w:ascii="GHEA Grapalat" w:hAnsi="GHEA Grapalat"/>
@@ -23557,7 +23557,7 @@
         <w:pStyle w:val="ListParagraph"/>
         <w:numPr>
           <w:ilvl w:val="1"/>
-          <w:numId w:val="64"/>
+          <w:numId w:val="63"/>
         </w:numPr>
         <w:rPr>
           <w:rFonts w:ascii="GHEA Grapalat" w:hAnsi="GHEA Grapalat"/>
@@ -23631,7 +23631,7 @@
         <w:pStyle w:val="ListParagraph"/>
         <w:numPr>
           <w:ilvl w:val="0"/>
-          <w:numId w:val="64"/>
+          <w:numId w:val="63"/>
         </w:numPr>
         <w:rPr>
           <w:rFonts w:ascii="GHEA Grapalat" w:hAnsi="GHEA Grapalat"/>
@@ -23682,7 +23682,7 @@
         <w:pStyle w:val="ListParagraph"/>
         <w:numPr>
           <w:ilvl w:val="0"/>
-          <w:numId w:val="64"/>
+          <w:numId w:val="63"/>
         </w:numPr>
         <w:rPr>
           <w:rFonts w:ascii="GHEA Grapalat" w:hAnsi="GHEA Grapalat"/>
@@ -23838,19 +23838,7 @@
           <w:szCs w:val="20"/>
           <w:lang w:val="en-GB"/>
         </w:rPr>
-        <w:t>(42</w:t>
-      </w:r>
-      <w:bookmarkStart w:id="0" w:name="_GoBack"/>
-      <w:bookmarkEnd w:id="0"/>
-      <w:r>
-        <w:rPr>
-          <w:rFonts w:ascii="GHEA Grapalat" w:hAnsi="GHEA Grapalat"/>
-          <w:b/>
-          <w:sz w:val="24"/>
-          <w:szCs w:val="20"/>
-          <w:lang w:val="en-GB"/>
-        </w:rPr>
-        <w:t xml:space="preserve">) </w:t>
+        <w:t xml:space="preserve">(42) </w:t>
       </w:r>
       <w:r>
         <w:rPr>
@@ -24040,6 +24028,209 @@
         <w:pStyle w:val="ListParagraph"/>
         <w:numPr>
           <w:ilvl w:val="0"/>
+          <w:numId w:val="64"/>
+        </w:numPr>
+        <w:rPr>
+          <w:rFonts w:ascii="GHEA Grapalat" w:hAnsi="GHEA Grapalat"/>
+          <w:sz w:val="24"/>
+          <w:szCs w:val="20"/>
+          <w:lang w:val="hy-AM"/>
+        </w:rPr>
+      </w:pPr>
+      <w:r>
+        <w:rPr>
+          <w:rFonts w:ascii="GHEA Grapalat" w:hAnsi="GHEA Grapalat"/>
+          <w:sz w:val="24"/>
+          <w:szCs w:val="20"/>
+          <w:lang w:val="hy-AM"/>
+        </w:rPr>
+        <w:t>Որքան մեծ է փողի բազան, այնքան մեծ է փողի առաջարկը</w:t>
+      </w:r>
+    </w:p>
+    <w:p>
+      <w:pPr>
+        <w:pStyle w:val="ListParagraph"/>
+        <w:numPr>
+          <w:ilvl w:val="0"/>
+          <w:numId w:val="64"/>
+        </w:numPr>
+        <w:rPr>
+          <w:rFonts w:ascii="GHEA Grapalat" w:hAnsi="GHEA Grapalat"/>
+          <w:sz w:val="24"/>
+          <w:szCs w:val="20"/>
+          <w:lang w:val="hy-AM"/>
+        </w:rPr>
+      </w:pPr>
+      <w:r>
+        <w:rPr>
+          <w:rFonts w:ascii="GHEA Grapalat" w:hAnsi="GHEA Grapalat"/>
+          <w:sz w:val="24"/>
+          <w:szCs w:val="20"/>
+          <w:lang w:val="hy-AM"/>
+        </w:rPr>
+        <w:t>Որքան ցածր է ավանդների պահուստավորման նորմը՝ այնքան վարկունակ է բանկը՝ այնքան շատ է առաջարկը</w:t>
+      </w:r>
+    </w:p>
+    <w:p>
+      <w:pPr>
+        <w:pStyle w:val="ListParagraph"/>
+        <w:numPr>
+          <w:ilvl w:val="0"/>
+          <w:numId w:val="64"/>
+        </w:numPr>
+        <w:rPr>
+          <w:rFonts w:ascii="GHEA Grapalat" w:hAnsi="GHEA Grapalat"/>
+          <w:sz w:val="24"/>
+          <w:szCs w:val="20"/>
+          <w:lang w:val="hy-AM"/>
+        </w:rPr>
+      </w:pPr>
+      <w:r>
+        <w:rPr>
+          <w:rFonts w:ascii="GHEA Grapalat" w:hAnsi="GHEA Grapalat"/>
+          <w:sz w:val="24"/>
+          <w:szCs w:val="20"/>
+          <w:lang w:val="hy-AM"/>
+        </w:rPr>
+        <w:t xml:space="preserve">Որքան ցածր է դեպոնացման </w:t>
+      </w:r>
+      <w:r>
+        <w:rPr>
+          <w:rFonts w:ascii="GHEA Grapalat" w:hAnsi="GHEA Grapalat"/>
+          <w:sz w:val="24"/>
+          <w:szCs w:val="20"/>
+          <w:lang w:val="hy-AM"/>
+        </w:rPr>
+        <w:t xml:space="preserve">C/D </w:t>
+      </w:r>
+      <w:r>
+        <w:rPr>
+          <w:rFonts w:ascii="GHEA Grapalat" w:hAnsi="GHEA Grapalat"/>
+          <w:sz w:val="24"/>
+          <w:szCs w:val="20"/>
+          <w:lang w:val="hy-AM"/>
+        </w:rPr>
+        <w:t>գործակիցը՝ այնքան շատ փող ունի ավանդներում բանկը՝ այնքան վարկ կտա՝ այնքան փողի առաջարկը մեծ է</w:t>
+      </w:r>
+    </w:p>
+    <w:p>
+      <w:pPr>
+        <w:rPr>
+          <w:rFonts w:ascii="GHEA Grapalat" w:hAnsi="GHEA Grapalat"/>
+          <w:sz w:val="24"/>
+          <w:szCs w:val="20"/>
+          <w:lang w:val="hy-AM"/>
+        </w:rPr>
+      </w:pPr>
+    </w:p>
+    <w:p>
+      <w:pPr>
+        <w:pStyle w:val="ListParagraph"/>
+        <w:numPr>
+          <w:ilvl w:val="0"/>
+          <w:numId w:val="10"/>
+        </w:numPr>
+        <w:rPr>
+          <w:rFonts w:ascii="GHEA Grapalat" w:hAnsi="GHEA Grapalat"/>
+          <w:sz w:val="24"/>
+          <w:szCs w:val="20"/>
+          <w:lang w:val="hy-AM"/>
+        </w:rPr>
+      </w:pPr>
+      <w:r>
+        <w:rPr>
+          <w:rFonts w:ascii="GHEA Grapalat" w:hAnsi="GHEA Grapalat"/>
+          <w:sz w:val="24"/>
+          <w:szCs w:val="20"/>
+          <w:lang w:val="hy-AM"/>
+        </w:rPr>
+        <w:t xml:space="preserve"> </w:t>
+      </w:r>
+      <w:r>
+        <w:rPr>
+          <w:rFonts w:ascii="GHEA Grapalat" w:hAnsi="GHEA Grapalat"/>
+          <w:b/>
+          <w:sz w:val="24"/>
+          <w:szCs w:val="20"/>
+          <w:lang w:val="hy-AM"/>
+        </w:rPr>
+        <w:t>(43) Փողի պահանջարկի ճամպրուկային և գործառնական տեսությունները:</w:t>
+      </w:r>
+    </w:p>
+    <w:p>
+      <w:pPr>
+        <w:rPr>
+          <w:rFonts w:ascii="GHEA Grapalat" w:hAnsi="GHEA Grapalat"/>
+          <w:sz w:val="24"/>
+          <w:szCs w:val="20"/>
+          <w:lang w:val="hy-AM"/>
+        </w:rPr>
+      </w:pPr>
+      <w:r>
+        <w:rPr>
+          <w:noProof/>
+        </w:rPr>
+        <w:drawing>
+          <wp:inline distT="0" distB="0" distL="0" distR="0" wp14:anchorId="68ED521F" wp14:editId="73745DDA">
+            <wp:extent cx="1047750" cy="314325"/>
+            <wp:effectExtent l="0" t="0" r="0" b="9525"/>
+            <wp:docPr id="65" name="Picture 65"/>
+            <wp:cNvGraphicFramePr>
+              <a:graphicFrameLocks xmlns:a="http://schemas.openxmlformats.org/drawingml/2006/main" noChangeAspect="1"/>
+            </wp:cNvGraphicFramePr>
+            <a:graphic xmlns:a="http://schemas.openxmlformats.org/drawingml/2006/main">
+              <a:graphicData uri="http://schemas.openxmlformats.org/drawingml/2006/picture">
+                <pic:pic xmlns:pic="http://schemas.openxmlformats.org/drawingml/2006/picture">
+                  <pic:nvPicPr>
+                    <pic:cNvPr id="1" name=""/>
+                    <pic:cNvPicPr/>
+                  </pic:nvPicPr>
+                  <pic:blipFill>
+                    <a:blip r:embed="rId75"/>
+                    <a:stretch>
+                      <a:fillRect/>
+                    </a:stretch>
+                  </pic:blipFill>
+                  <pic:spPr>
+                    <a:xfrm>
+                      <a:off x="0" y="0"/>
+                      <a:ext cx="1047750" cy="314325"/>
+                    </a:xfrm>
+                    <a:prstGeom prst="rect">
+                      <a:avLst/>
+                    </a:prstGeom>
+                  </pic:spPr>
+                </pic:pic>
+              </a:graphicData>
+            </a:graphic>
+          </wp:inline>
+        </w:drawing>
+      </w:r>
+    </w:p>
+    <w:p>
+      <w:pPr>
+        <w:rPr>
+          <w:rFonts w:ascii="GHEA Grapalat" w:hAnsi="GHEA Grapalat"/>
+          <w:sz w:val="24"/>
+          <w:szCs w:val="20"/>
+          <w:lang w:val="hy-AM"/>
+        </w:rPr>
+      </w:pPr>
+      <w:r>
+        <w:rPr>
+          <w:rFonts w:ascii="GHEA Grapalat" w:hAnsi="GHEA Grapalat"/>
+          <w:sz w:val="24"/>
+          <w:szCs w:val="20"/>
+          <w:lang w:val="hy-AM"/>
+        </w:rPr>
+        <w:t>Փողը կատարում է 3 ֆունկցիա՝</w:t>
+      </w:r>
+    </w:p>
+    <w:p>
+      <w:pPr>
+        <w:pStyle w:val="ListParagraph"/>
+        <w:numPr>
+          <w:ilvl w:val="0"/>
           <w:numId w:val="65"/>
         </w:numPr>
         <w:rPr>
@@ -24056,7 +24247,7 @@
           <w:szCs w:val="20"/>
           <w:lang w:val="hy-AM"/>
         </w:rPr>
-        <w:t>Որքան մեծ է փողի բազան, այնքան մեծ է փողի առաջարկը</w:t>
+        <w:t>Արժեչափման</w:t>
       </w:r>
     </w:p>
     <w:p>
@@ -24080,7 +24271,7 @@
           <w:szCs w:val="20"/>
           <w:lang w:val="hy-AM"/>
         </w:rPr>
-        <w:t>Որքան ցածր է ավանդների պահուստավորման նորմը՝ այնքան վարկունակ է բանկը՝ այնքան շատ է առաջարկը</w:t>
+        <w:t>Խնայողության</w:t>
       </w:r>
     </w:p>
     <w:p>
@@ -24104,26 +24295,521 @@
           <w:szCs w:val="20"/>
           <w:lang w:val="hy-AM"/>
         </w:rPr>
-        <w:t xml:space="preserve">Որքան ցածր է դեպոնացման </w:t>
-      </w:r>
-      <w:r>
-        <w:rPr>
-          <w:rFonts w:ascii="GHEA Grapalat" w:hAnsi="GHEA Grapalat"/>
-          <w:sz w:val="24"/>
-          <w:szCs w:val="20"/>
-          <w:lang w:val="hy-AM"/>
-        </w:rPr>
-        <w:t xml:space="preserve">C/D </w:t>
-      </w:r>
-      <w:r>
-        <w:rPr>
-          <w:rFonts w:ascii="GHEA Grapalat" w:hAnsi="GHEA Grapalat"/>
-          <w:sz w:val="24"/>
-          <w:szCs w:val="20"/>
-          <w:lang w:val="hy-AM"/>
-        </w:rPr>
-        <w:t>գործակիցը՝ այնքան շատ փող ունի ավանդներում բանկը՝ այնքան վարկ կտա՝ այնքան փողի առաջարկը մեծ է</w:t>
-      </w:r>
+        <w:t>Շրջանառության միջոց</w:t>
+      </w:r>
+    </w:p>
+    <w:p>
+      <w:pPr>
+        <w:rPr>
+          <w:rFonts w:ascii="GHEA Grapalat" w:hAnsi="GHEA Grapalat"/>
+          <w:sz w:val="24"/>
+          <w:szCs w:val="20"/>
+          <w:lang w:val="hy-AM"/>
+        </w:rPr>
+      </w:pPr>
+    </w:p>
+    <w:p>
+      <w:pPr>
+        <w:rPr>
+          <w:rFonts w:ascii="GHEA Grapalat" w:hAnsi="GHEA Grapalat"/>
+          <w:b/>
+          <w:i/>
+          <w:sz w:val="24"/>
+          <w:szCs w:val="20"/>
+          <w:lang w:val="hy-AM"/>
+        </w:rPr>
+      </w:pPr>
+      <w:r>
+        <w:rPr>
+          <w:rFonts w:ascii="GHEA Grapalat" w:hAnsi="GHEA Grapalat"/>
+          <w:b/>
+          <w:i/>
+          <w:sz w:val="24"/>
+          <w:szCs w:val="20"/>
+          <w:lang w:val="hy-AM"/>
+        </w:rPr>
+        <w:lastRenderedPageBreak/>
+        <w:t>Ճամպրուկային</w:t>
+      </w:r>
+    </w:p>
+    <w:p>
+      <w:pPr>
+        <w:pStyle w:val="ListParagraph"/>
+        <w:numPr>
+          <w:ilvl w:val="0"/>
+          <w:numId w:val="66"/>
+        </w:numPr>
+        <w:rPr>
+          <w:rFonts w:ascii="GHEA Grapalat" w:hAnsi="GHEA Grapalat"/>
+          <w:sz w:val="24"/>
+          <w:szCs w:val="20"/>
+          <w:lang w:val="hy-AM"/>
+        </w:rPr>
+      </w:pPr>
+      <w:r>
+        <w:rPr>
+          <w:rFonts w:ascii="GHEA Grapalat" w:hAnsi="GHEA Grapalat"/>
+          <w:sz w:val="24"/>
+          <w:szCs w:val="20"/>
+          <w:lang w:val="hy-AM"/>
+        </w:rPr>
+        <w:t>Շեշտը դրվում է փողի՝ որպես խնայողության միջոցի վրա</w:t>
+      </w:r>
+    </w:p>
+    <w:p>
+      <w:pPr>
+        <w:pStyle w:val="ListParagraph"/>
+        <w:numPr>
+          <w:ilvl w:val="0"/>
+          <w:numId w:val="66"/>
+        </w:numPr>
+        <w:rPr>
+          <w:rFonts w:ascii="GHEA Grapalat" w:hAnsi="GHEA Grapalat"/>
+          <w:sz w:val="24"/>
+          <w:szCs w:val="20"/>
+          <w:lang w:val="hy-AM"/>
+        </w:rPr>
+      </w:pPr>
+      <w:r>
+        <w:rPr>
+          <w:rFonts w:ascii="GHEA Grapalat" w:hAnsi="GHEA Grapalat"/>
+          <w:sz w:val="24"/>
+          <w:szCs w:val="20"/>
+          <w:lang w:val="hy-AM"/>
+        </w:rPr>
+        <w:t>Պահանջարկը որոշվում է ակտիվների հարաբերական գրավչությամբ</w:t>
+      </w:r>
+    </w:p>
+    <w:p>
+      <w:pPr>
+        <w:pStyle w:val="ListParagraph"/>
+        <w:numPr>
+          <w:ilvl w:val="0"/>
+          <w:numId w:val="66"/>
+        </w:numPr>
+        <w:rPr>
+          <w:rFonts w:ascii="GHEA Grapalat" w:hAnsi="GHEA Grapalat"/>
+          <w:sz w:val="24"/>
+          <w:szCs w:val="20"/>
+          <w:lang w:val="hy-AM"/>
+        </w:rPr>
+      </w:pPr>
+      <w:r>
+        <w:rPr>
+          <w:rFonts w:ascii="GHEA Grapalat" w:hAnsi="GHEA Grapalat"/>
+          <w:sz w:val="24"/>
+          <w:szCs w:val="20"/>
+          <w:lang w:val="hy-AM"/>
+        </w:rPr>
+        <w:t xml:space="preserve">Կախված է </w:t>
+      </w:r>
+      <w:r>
+        <w:rPr>
+          <w:rFonts w:ascii="GHEA Grapalat" w:hAnsi="GHEA Grapalat"/>
+          <w:sz w:val="24"/>
+          <w:szCs w:val="20"/>
+          <w:lang w:val="hy-AM"/>
+        </w:rPr>
+        <w:t>յուրաքանչյուր ակտիվի հետ կապված ռիսկերից և դրա եկամտաբերությունից</w:t>
+      </w:r>
+      <w:r>
+        <w:rPr>
+          <w:rFonts w:ascii="GHEA Grapalat" w:hAnsi="GHEA Grapalat"/>
+          <w:sz w:val="24"/>
+          <w:szCs w:val="20"/>
+          <w:lang w:val="hy-AM"/>
+        </w:rPr>
+        <w:t>, ակտիվների ընդհանուր գումարից</w:t>
+      </w:r>
+    </w:p>
+    <w:p>
+      <w:pPr>
+        <w:pStyle w:val="ListParagraph"/>
+        <w:numPr>
+          <w:ilvl w:val="0"/>
+          <w:numId w:val="66"/>
+        </w:numPr>
+        <w:rPr>
+          <w:rFonts w:ascii="GHEA Grapalat" w:hAnsi="GHEA Grapalat"/>
+          <w:sz w:val="24"/>
+          <w:szCs w:val="20"/>
+          <w:lang w:val="hy-AM"/>
+        </w:rPr>
+      </w:pPr>
+      <w:r>
+        <w:rPr>
+          <w:noProof/>
+        </w:rPr>
+        <w:drawing>
+          <wp:inline distT="0" distB="0" distL="0" distR="0" wp14:anchorId="268CA990" wp14:editId="7D51AFB5">
+            <wp:extent cx="1695450" cy="333375"/>
+            <wp:effectExtent l="0" t="0" r="0" b="9525"/>
+            <wp:docPr id="70" name="Picture 70"/>
+            <wp:cNvGraphicFramePr>
+              <a:graphicFrameLocks xmlns:a="http://schemas.openxmlformats.org/drawingml/2006/main" noChangeAspect="1"/>
+            </wp:cNvGraphicFramePr>
+            <a:graphic xmlns:a="http://schemas.openxmlformats.org/drawingml/2006/main">
+              <a:graphicData uri="http://schemas.openxmlformats.org/drawingml/2006/picture">
+                <pic:pic xmlns:pic="http://schemas.openxmlformats.org/drawingml/2006/picture">
+                  <pic:nvPicPr>
+                    <pic:cNvPr id="1" name=""/>
+                    <pic:cNvPicPr/>
+                  </pic:nvPicPr>
+                  <pic:blipFill>
+                    <a:blip r:embed="rId76"/>
+                    <a:stretch>
+                      <a:fillRect/>
+                    </a:stretch>
+                  </pic:blipFill>
+                  <pic:spPr>
+                    <a:xfrm>
+                      <a:off x="0" y="0"/>
+                      <a:ext cx="1695450" cy="333375"/>
+                    </a:xfrm>
+                    <a:prstGeom prst="rect">
+                      <a:avLst/>
+                    </a:prstGeom>
+                  </pic:spPr>
+                </pic:pic>
+              </a:graphicData>
+            </a:graphic>
+          </wp:inline>
+        </w:drawing>
+      </w:r>
+    </w:p>
+    <w:p>
+      <w:pPr>
+        <w:pStyle w:val="ListParagraph"/>
+        <w:numPr>
+          <w:ilvl w:val="1"/>
+          <w:numId w:val="66"/>
+        </w:numPr>
+        <w:rPr>
+          <w:rFonts w:ascii="GHEA Grapalat" w:hAnsi="GHEA Grapalat"/>
+          <w:sz w:val="24"/>
+          <w:szCs w:val="20"/>
+          <w:lang w:val="hy-AM"/>
+        </w:rPr>
+      </w:pPr>
+      <w:r>
+        <w:rPr>
+          <w:rFonts w:ascii="GHEA Grapalat" w:hAnsi="GHEA Grapalat"/>
+          <w:sz w:val="24"/>
+          <w:szCs w:val="20"/>
+          <w:lang w:val="en-GB"/>
+        </w:rPr>
+        <w:t>r</w:t>
+      </w:r>
+      <w:r>
+        <w:rPr>
+          <w:rFonts w:ascii="GHEA Grapalat" w:hAnsi="GHEA Grapalat"/>
+          <w:sz w:val="24"/>
+          <w:szCs w:val="20"/>
+          <w:vertAlign w:val="subscript"/>
+          <w:lang w:val="en-GB"/>
+        </w:rPr>
+        <w:t>s</w:t>
+      </w:r>
+      <w:r>
+        <w:rPr>
+          <w:rFonts w:ascii="GHEA Grapalat" w:hAnsi="GHEA Grapalat"/>
+          <w:sz w:val="24"/>
+          <w:szCs w:val="20"/>
+          <w:vertAlign w:val="subscript"/>
+          <w:lang w:val="en-GB"/>
+        </w:rPr>
+        <w:t xml:space="preserve"> –</w:t>
+      </w:r>
+      <w:r>
+        <w:rPr>
+          <w:rFonts w:ascii="GHEA Grapalat" w:hAnsi="GHEA Grapalat"/>
+          <w:sz w:val="24"/>
+          <w:szCs w:val="20"/>
+          <w:lang w:val="hy-AM"/>
+        </w:rPr>
+        <w:t xml:space="preserve"> բաժնետոմսերից սպասվող եկամուտ</w:t>
+      </w:r>
+    </w:p>
+    <w:p>
+      <w:pPr>
+        <w:pStyle w:val="ListParagraph"/>
+        <w:numPr>
+          <w:ilvl w:val="1"/>
+          <w:numId w:val="66"/>
+        </w:numPr>
+        <w:rPr>
+          <w:rFonts w:ascii="GHEA Grapalat" w:hAnsi="GHEA Grapalat"/>
+          <w:sz w:val="24"/>
+          <w:szCs w:val="20"/>
+          <w:lang w:val="hy-AM"/>
+        </w:rPr>
+      </w:pPr>
+      <w:r>
+        <w:rPr>
+          <w:rFonts w:ascii="GHEA Grapalat" w:hAnsi="GHEA Grapalat"/>
+          <w:sz w:val="24"/>
+          <w:szCs w:val="20"/>
+          <w:lang w:val="en-GB"/>
+        </w:rPr>
+        <w:t>r</w:t>
+      </w:r>
+      <w:r>
+        <w:rPr>
+          <w:rFonts w:ascii="GHEA Grapalat" w:hAnsi="GHEA Grapalat"/>
+          <w:sz w:val="24"/>
+          <w:szCs w:val="20"/>
+          <w:vertAlign w:val="subscript"/>
+          <w:lang w:val="en-GB"/>
+        </w:rPr>
+        <w:t>b</w:t>
+      </w:r>
+      <w:r>
+        <w:rPr>
+          <w:rFonts w:ascii="GHEA Grapalat" w:hAnsi="GHEA Grapalat"/>
+          <w:sz w:val="24"/>
+          <w:szCs w:val="20"/>
+          <w:lang w:val="en-GB"/>
+        </w:rPr>
+        <w:t xml:space="preserve"> –  փոխառություններից ստացվող եկամուտ</w:t>
+      </w:r>
+    </w:p>
+    <w:p>
+      <w:pPr>
+        <w:pStyle w:val="ListParagraph"/>
+        <w:numPr>
+          <w:ilvl w:val="1"/>
+          <w:numId w:val="66"/>
+        </w:numPr>
+        <w:rPr>
+          <w:rFonts w:ascii="GHEA Grapalat" w:hAnsi="GHEA Grapalat"/>
+          <w:sz w:val="24"/>
+          <w:szCs w:val="20"/>
+          <w:lang w:val="hy-AM"/>
+        </w:rPr>
+      </w:pPr>
+      <w:r>
+        <w:rPr>
+          <w:rFonts w:ascii="GHEA Grapalat" w:hAnsi="GHEA Grapalat"/>
+          <w:sz w:val="24"/>
+          <w:szCs w:val="20"/>
+          <w:lang w:val="hy-AM"/>
+        </w:rPr>
+        <w:t>գների փոփոխություններից ստացվող եկամուտ</w:t>
+      </w:r>
+    </w:p>
+    <w:p>
+      <w:pPr>
+        <w:pStyle w:val="ListParagraph"/>
+        <w:numPr>
+          <w:ilvl w:val="1"/>
+          <w:numId w:val="66"/>
+        </w:numPr>
+        <w:rPr>
+          <w:rFonts w:ascii="GHEA Grapalat" w:hAnsi="GHEA Grapalat"/>
+          <w:sz w:val="24"/>
+          <w:szCs w:val="20"/>
+          <w:lang w:val="hy-AM"/>
+        </w:rPr>
+      </w:pPr>
+      <w:r>
+        <w:rPr>
+          <w:rFonts w:ascii="GHEA Grapalat" w:hAnsi="GHEA Grapalat"/>
+          <w:sz w:val="24"/>
+          <w:szCs w:val="20"/>
+          <w:lang w:val="hy-AM"/>
+        </w:rPr>
+        <w:t>ակտիվներ</w:t>
+      </w:r>
+      <w:r>
+        <w:rPr>
+          <w:rFonts w:ascii="GHEA Grapalat" w:hAnsi="GHEA Grapalat"/>
+          <w:sz w:val="24"/>
+          <w:szCs w:val="20"/>
+          <w:lang w:val="hy-AM"/>
+        </w:rPr>
+        <w:t>ի գումար</w:t>
+      </w:r>
+    </w:p>
+    <w:p>
+      <w:pPr>
+        <w:pStyle w:val="ListParagraph"/>
+        <w:numPr>
+          <w:ilvl w:val="0"/>
+          <w:numId w:val="66"/>
+        </w:numPr>
+        <w:rPr>
+          <w:rFonts w:ascii="GHEA Grapalat" w:hAnsi="GHEA Grapalat"/>
+          <w:sz w:val="24"/>
+          <w:szCs w:val="20"/>
+          <w:lang w:val="hy-AM"/>
+        </w:rPr>
+      </w:pPr>
+      <w:r>
+        <w:rPr>
+          <w:rFonts w:ascii="GHEA Grapalat" w:hAnsi="GHEA Grapalat"/>
+          <w:sz w:val="24"/>
+          <w:szCs w:val="20"/>
+          <w:lang w:val="hy-AM"/>
+        </w:rPr>
+        <w:t>Տեսությունն ավելի կիրարառական է ավելի գրավիչ ակտիվների համար՝ խանողական հաշիվ</w:t>
+      </w:r>
+    </w:p>
+    <w:p>
+      <w:pPr>
+        <w:rPr>
+          <w:rFonts w:ascii="GHEA Grapalat" w:hAnsi="GHEA Grapalat"/>
+          <w:b/>
+          <w:i/>
+          <w:sz w:val="24"/>
+          <w:szCs w:val="20"/>
+          <w:lang w:val="hy-AM"/>
+        </w:rPr>
+      </w:pPr>
+      <w:r>
+        <w:rPr>
+          <w:rFonts w:ascii="GHEA Grapalat" w:hAnsi="GHEA Grapalat"/>
+          <w:b/>
+          <w:i/>
+          <w:sz w:val="24"/>
+          <w:szCs w:val="20"/>
+          <w:lang w:val="hy-AM"/>
+        </w:rPr>
+        <w:t>Գործառնական</w:t>
+      </w:r>
+    </w:p>
+    <w:p>
+      <w:pPr>
+        <w:pStyle w:val="ListParagraph"/>
+        <w:numPr>
+          <w:ilvl w:val="0"/>
+          <w:numId w:val="67"/>
+        </w:numPr>
+        <w:rPr>
+          <w:rFonts w:ascii="GHEA Grapalat" w:hAnsi="GHEA Grapalat"/>
+          <w:b/>
+          <w:i/>
+          <w:sz w:val="24"/>
+          <w:szCs w:val="20"/>
+          <w:lang w:val="hy-AM"/>
+        </w:rPr>
+      </w:pPr>
+      <w:r>
+        <w:rPr>
+          <w:rFonts w:ascii="GHEA Grapalat" w:hAnsi="GHEA Grapalat"/>
+          <w:sz w:val="24"/>
+          <w:szCs w:val="20"/>
+          <w:lang w:val="hy-AM"/>
+        </w:rPr>
+        <w:t>Փողը՝ որպես շրջանառության միջոց</w:t>
+      </w:r>
+    </w:p>
+    <w:p>
+      <w:pPr>
+        <w:pStyle w:val="ListParagraph"/>
+        <w:numPr>
+          <w:ilvl w:val="0"/>
+          <w:numId w:val="67"/>
+        </w:numPr>
+        <w:rPr>
+          <w:rFonts w:ascii="GHEA Grapalat" w:hAnsi="GHEA Grapalat"/>
+          <w:b/>
+          <w:i/>
+          <w:sz w:val="24"/>
+          <w:szCs w:val="20"/>
+          <w:lang w:val="hy-AM"/>
+        </w:rPr>
+      </w:pPr>
+      <w:r>
+        <w:rPr>
+          <w:rFonts w:ascii="GHEA Grapalat" w:hAnsi="GHEA Grapalat"/>
+          <w:sz w:val="24"/>
+          <w:szCs w:val="20"/>
+          <w:lang w:val="hy-AM"/>
+        </w:rPr>
+        <w:t>Փողը ավելի ստորադրյալ է, քան այլ ակտիվները, այն կուտակվում է միայն գնումներ կատարելու նպատակով</w:t>
+      </w:r>
+    </w:p>
+    <w:p>
+      <w:pPr>
+        <w:pStyle w:val="ListParagraph"/>
+        <w:numPr>
+          <w:ilvl w:val="0"/>
+          <w:numId w:val="67"/>
+        </w:numPr>
+        <w:rPr>
+          <w:rFonts w:ascii="GHEA Grapalat" w:hAnsi="GHEA Grapalat"/>
+          <w:b/>
+          <w:i/>
+          <w:sz w:val="24"/>
+          <w:szCs w:val="20"/>
+          <w:lang w:val="hy-AM"/>
+        </w:rPr>
+      </w:pPr>
+      <w:r>
+        <w:rPr>
+          <w:rFonts w:ascii="GHEA Grapalat" w:hAnsi="GHEA Grapalat"/>
+          <w:sz w:val="24"/>
+          <w:szCs w:val="20"/>
+          <w:lang w:val="hy-AM"/>
+        </w:rPr>
+        <w:t>Փողը ձեռքին պահելու ծախսը՝ զրկվելով բանկում պահելու ժամանակ հնարավոր եկամտից</w:t>
+      </w:r>
+    </w:p>
+    <w:p>
+      <w:pPr>
+        <w:pStyle w:val="ListParagraph"/>
+        <w:numPr>
+          <w:ilvl w:val="0"/>
+          <w:numId w:val="67"/>
+        </w:numPr>
+        <w:rPr>
+          <w:rFonts w:ascii="GHEA Grapalat" w:hAnsi="GHEA Grapalat"/>
+          <w:b/>
+          <w:i/>
+          <w:sz w:val="24"/>
+          <w:szCs w:val="20"/>
+          <w:lang w:val="hy-AM"/>
+        </w:rPr>
+      </w:pPr>
+      <w:r>
+        <w:rPr>
+          <w:rFonts w:ascii="GHEA Grapalat" w:hAnsi="GHEA Grapalat"/>
+          <w:sz w:val="24"/>
+          <w:szCs w:val="20"/>
+          <w:lang w:val="hy-AM"/>
+        </w:rPr>
+        <w:t>Բանկեր այցելության մոդելը</w:t>
+      </w:r>
+      <w:r>
+        <w:rPr>
+          <w:rFonts w:ascii="GHEA Grapalat" w:hAnsi="GHEA Grapalat"/>
+          <w:sz w:val="24"/>
+          <w:szCs w:val="20"/>
+          <w:lang w:val="hy-AM"/>
+        </w:rPr>
+        <w:t>, որքան տոկոսադրույքը ցածր է այնքան շատ կանխիկ փող կպահի ձեռքին</w:t>
+      </w:r>
+      <w:r>
+        <w:rPr>
+          <w:rFonts w:ascii="GHEA Grapalat" w:hAnsi="GHEA Grapalat"/>
+          <w:sz w:val="24"/>
+          <w:szCs w:val="20"/>
+          <w:lang w:val="hy-AM"/>
+        </w:rPr>
+        <w:t>, որքան բարդ է բանկից հանել փողը</w:t>
+      </w:r>
+      <w:bookmarkStart w:id="0" w:name="_GoBack"/>
+      <w:bookmarkEnd w:id="0"/>
+    </w:p>
+    <w:p>
+      <w:pPr>
+        <w:rPr>
+          <w:rFonts w:ascii="GHEA Grapalat" w:hAnsi="GHEA Grapalat"/>
+          <w:sz w:val="24"/>
+          <w:szCs w:val="20"/>
+          <w:lang w:val="hy-AM"/>
+        </w:rPr>
+      </w:pPr>
     </w:p>
     <w:p>
       <w:pPr>
@@ -24149,7 +24835,7 @@
       </w:r>
     </w:p>
     <w:sectPr>
-      <w:footerReference w:type="default" r:id="rId75"/>
+      <w:footerReference w:type="default" r:id="rId77"/>
       <w:pgSz w:w="12240" w:h="15840"/>
       <w:pgMar w:top="1440" w:right="1440" w:bottom="1440" w:left="1440" w:header="720" w:footer="720" w:gutter="0"/>
       <w:cols w:space="720"/>
@@ -24218,7 +24904,7 @@
           <w:rPr>
             <w:noProof/>
           </w:rPr>
-          <w:t>46</w:t>
+          <w:t>48</w:t>
         </w:r>
         <w:r>
           <w:rPr>
@@ -24943,6 +25629,119 @@
     </w:lvl>
   </w:abstractNum>
   <w:abstractNum w:abstractNumId="6" w15:restartNumberingAfterBreak="0">
+    <w:nsid w:val="0E283EEA"/>
+    <w:multiLevelType w:val="hybridMultilevel"/>
+    <w:tmpl w:val="8F9E0E52"/>
+    <w:lvl w:ilvl="0" w:tplc="04090001">
+      <w:start w:val="1"/>
+      <w:numFmt w:val="bullet"/>
+      <w:lvlText w:val=""/>
+      <w:lvlJc w:val="left"/>
+      <w:pPr>
+        <w:ind w:left="720" w:hanging="360"/>
+      </w:pPr>
+      <w:rPr>
+        <w:rFonts w:ascii="Symbol" w:hAnsi="Symbol" w:hint="default"/>
+      </w:rPr>
+    </w:lvl>
+    <w:lvl w:ilvl="1" w:tplc="04090003" w:tentative="1">
+      <w:start w:val="1"/>
+      <w:numFmt w:val="bullet"/>
+      <w:lvlText w:val="o"/>
+      <w:lvlJc w:val="left"/>
+      <w:pPr>
+        <w:ind w:left="1440" w:hanging="360"/>
+      </w:pPr>
+      <w:rPr>
+        <w:rFonts w:ascii="Courier New" w:hAnsi="Courier New" w:cs="Courier New" w:hint="default"/>
+      </w:rPr>
+    </w:lvl>
+    <w:lvl w:ilvl="2" w:tplc="04090005" w:tentative="1">
+      <w:start w:val="1"/>
+      <w:numFmt w:val="bullet"/>
+      <w:lvlText w:val=""/>
+      <w:lvlJc w:val="left"/>
+      <w:pPr>
+        <w:ind w:left="2160" w:hanging="360"/>
+      </w:pPr>
+      <w:rPr>
+        <w:rFonts w:ascii="Wingdings" w:hAnsi="Wingdings" w:hint="default"/>
+      </w:rPr>
+    </w:lvl>
+    <w:lvl w:ilvl="3" w:tplc="04090001" w:tentative="1">
+      <w:start w:val="1"/>
+      <w:numFmt w:val="bullet"/>
+      <w:lvlText w:val=""/>
+      <w:lvlJc w:val="left"/>
+      <w:pPr>
+        <w:ind w:left="2880" w:hanging="360"/>
+      </w:pPr>
+      <w:rPr>
+        <w:rFonts w:ascii="Symbol" w:hAnsi="Symbol" w:hint="default"/>
+      </w:rPr>
+    </w:lvl>
+    <w:lvl w:ilvl="4" w:tplc="04090003" w:tentative="1">
+      <w:start w:val="1"/>
+      <w:numFmt w:val="bullet"/>
+      <w:lvlText w:val="o"/>
+      <w:lvlJc w:val="left"/>
+      <w:pPr>
+        <w:ind w:left="3600" w:hanging="360"/>
+      </w:pPr>
+      <w:rPr>
+        <w:rFonts w:ascii="Courier New" w:hAnsi="Courier New" w:cs="Courier New" w:hint="default"/>
+      </w:rPr>
+    </w:lvl>
+    <w:lvl w:ilvl="5" w:tplc="04090005" w:tentative="1">
+      <w:start w:val="1"/>
+      <w:numFmt w:val="bullet"/>
+      <w:lvlText w:val=""/>
+      <w:lvlJc w:val="left"/>
+      <w:pPr>
+        <w:ind w:left="4320" w:hanging="360"/>
+      </w:pPr>
+      <w:rPr>
+        <w:rFonts w:ascii="Wingdings" w:hAnsi="Wingdings" w:hint="default"/>
+      </w:rPr>
+    </w:lvl>
+    <w:lvl w:ilvl="6" w:tplc="04090001" w:tentative="1">
+      <w:start w:val="1"/>
+      <w:numFmt w:val="bullet"/>
+      <w:lvlText w:val=""/>
+      <w:lvlJc w:val="left"/>
+      <w:pPr>
+        <w:ind w:left="5040" w:hanging="360"/>
+      </w:pPr>
+      <w:rPr>
+        <w:rFonts w:ascii="Symbol" w:hAnsi="Symbol" w:hint="default"/>
+      </w:rPr>
+    </w:lvl>
+    <w:lvl w:ilvl="7" w:tplc="04090003" w:tentative="1">
+      <w:start w:val="1"/>
+      <w:numFmt w:val="bullet"/>
+      <w:lvlText w:val="o"/>
+      <w:lvlJc w:val="left"/>
+      <w:pPr>
+        <w:ind w:left="5760" w:hanging="360"/>
+      </w:pPr>
+      <w:rPr>
+        <w:rFonts w:ascii="Courier New" w:hAnsi="Courier New" w:cs="Courier New" w:hint="default"/>
+      </w:rPr>
+    </w:lvl>
+    <w:lvl w:ilvl="8" w:tplc="04090005" w:tentative="1">
+      <w:start w:val="1"/>
+      <w:numFmt w:val="bullet"/>
+      <w:lvlText w:val=""/>
+      <w:lvlJc w:val="left"/>
+      <w:pPr>
+        <w:ind w:left="6480" w:hanging="360"/>
+      </w:pPr>
+      <w:rPr>
+        <w:rFonts w:ascii="Wingdings" w:hAnsi="Wingdings" w:hint="default"/>
+      </w:rPr>
+    </w:lvl>
+  </w:abstractNum>
+  <w:abstractNum w:abstractNumId="7" w15:restartNumberingAfterBreak="0">
     <w:nsid w:val="0E352A80"/>
     <w:multiLevelType w:val="hybridMultilevel"/>
     <w:tmpl w:val="752C7DC4"/>
@@ -25055,7 +25854,7 @@
       </w:rPr>
     </w:lvl>
   </w:abstractNum>
-  <w:abstractNum w:abstractNumId="7" w15:restartNumberingAfterBreak="0">
+  <w:abstractNum w:abstractNumId="8" w15:restartNumberingAfterBreak="0">
     <w:nsid w:val="0EAA333E"/>
     <w:multiLevelType w:val="hybridMultilevel"/>
     <w:tmpl w:val="436609D8"/>
@@ -25168,7 +25967,7 @@
       </w:rPr>
     </w:lvl>
   </w:abstractNum>
-  <w:abstractNum w:abstractNumId="8" w15:restartNumberingAfterBreak="0">
+  <w:abstractNum w:abstractNumId="9" w15:restartNumberingAfterBreak="0">
     <w:nsid w:val="0F637653"/>
     <w:multiLevelType w:val="hybridMultilevel"/>
     <w:tmpl w:val="8EFE4D96"/>
@@ -25281,7 +26080,7 @@
       </w:rPr>
     </w:lvl>
   </w:abstractNum>
-  <w:abstractNum w:abstractNumId="9" w15:restartNumberingAfterBreak="0">
+  <w:abstractNum w:abstractNumId="10" w15:restartNumberingAfterBreak="0">
     <w:nsid w:val="11593C30"/>
     <w:multiLevelType w:val="multilevel"/>
     <w:tmpl w:val="6688DA58"/>
@@ -25430,7 +26229,7 @@
       </w:rPr>
     </w:lvl>
   </w:abstractNum>
-  <w:abstractNum w:abstractNumId="10" w15:restartNumberingAfterBreak="0">
+  <w:abstractNum w:abstractNumId="11" w15:restartNumberingAfterBreak="0">
     <w:nsid w:val="12B022A0"/>
     <w:multiLevelType w:val="hybridMultilevel"/>
     <w:tmpl w:val="F788D29C"/>
@@ -25543,7 +26342,7 @@
       </w:rPr>
     </w:lvl>
   </w:abstractNum>
-  <w:abstractNum w:abstractNumId="11" w15:restartNumberingAfterBreak="0">
+  <w:abstractNum w:abstractNumId="12" w15:restartNumberingAfterBreak="0">
     <w:nsid w:val="13B65F64"/>
     <w:multiLevelType w:val="hybridMultilevel"/>
     <w:tmpl w:val="AB3E1506"/>
@@ -25656,7 +26455,120 @@
       </w:rPr>
     </w:lvl>
   </w:abstractNum>
-  <w:abstractNum w:abstractNumId="12" w15:restartNumberingAfterBreak="0">
+  <w:abstractNum w:abstractNumId="13" w15:restartNumberingAfterBreak="0">
+    <w:nsid w:val="1416566F"/>
+    <w:multiLevelType w:val="hybridMultilevel"/>
+    <w:tmpl w:val="5196378E"/>
+    <w:lvl w:ilvl="0" w:tplc="04090001">
+      <w:start w:val="1"/>
+      <w:numFmt w:val="bullet"/>
+      <w:lvlText w:val=""/>
+      <w:lvlJc w:val="left"/>
+      <w:pPr>
+        <w:ind w:left="720" w:hanging="360"/>
+      </w:pPr>
+      <w:rPr>
+        <w:rFonts w:ascii="Symbol" w:hAnsi="Symbol" w:hint="default"/>
+      </w:rPr>
+    </w:lvl>
+    <w:lvl w:ilvl="1" w:tplc="04090003" w:tentative="1">
+      <w:start w:val="1"/>
+      <w:numFmt w:val="bullet"/>
+      <w:lvlText w:val="o"/>
+      <w:lvlJc w:val="left"/>
+      <w:pPr>
+        <w:ind w:left="1440" w:hanging="360"/>
+      </w:pPr>
+      <w:rPr>
+        <w:rFonts w:ascii="Courier New" w:hAnsi="Courier New" w:cs="Courier New" w:hint="default"/>
+      </w:rPr>
+    </w:lvl>
+    <w:lvl w:ilvl="2" w:tplc="04090005" w:tentative="1">
+      <w:start w:val="1"/>
+      <w:numFmt w:val="bullet"/>
+      <w:lvlText w:val=""/>
+      <w:lvlJc w:val="left"/>
+      <w:pPr>
+        <w:ind w:left="2160" w:hanging="360"/>
+      </w:pPr>
+      <w:rPr>
+        <w:rFonts w:ascii="Wingdings" w:hAnsi="Wingdings" w:hint="default"/>
+      </w:rPr>
+    </w:lvl>
+    <w:lvl w:ilvl="3" w:tplc="04090001" w:tentative="1">
+      <w:start w:val="1"/>
+      <w:numFmt w:val="bullet"/>
+      <w:lvlText w:val=""/>
+      <w:lvlJc w:val="left"/>
+      <w:pPr>
+        <w:ind w:left="2880" w:hanging="360"/>
+      </w:pPr>
+      <w:rPr>
+        <w:rFonts w:ascii="Symbol" w:hAnsi="Symbol" w:hint="default"/>
+      </w:rPr>
+    </w:lvl>
+    <w:lvl w:ilvl="4" w:tplc="04090003" w:tentative="1">
+      <w:start w:val="1"/>
+      <w:numFmt w:val="bullet"/>
+      <w:lvlText w:val="o"/>
+      <w:lvlJc w:val="left"/>
+      <w:pPr>
+        <w:ind w:left="3600" w:hanging="360"/>
+      </w:pPr>
+      <w:rPr>
+        <w:rFonts w:ascii="Courier New" w:hAnsi="Courier New" w:cs="Courier New" w:hint="default"/>
+      </w:rPr>
+    </w:lvl>
+    <w:lvl w:ilvl="5" w:tplc="04090005" w:tentative="1">
+      <w:start w:val="1"/>
+      <w:numFmt w:val="bullet"/>
+      <w:lvlText w:val=""/>
+      <w:lvlJc w:val="left"/>
+      <w:pPr>
+        <w:ind w:left="4320" w:hanging="360"/>
+      </w:pPr>
+      <w:rPr>
+        <w:rFonts w:ascii="Wingdings" w:hAnsi="Wingdings" w:hint="default"/>
+      </w:rPr>
+    </w:lvl>
+    <w:lvl w:ilvl="6" w:tplc="04090001" w:tentative="1">
+      <w:start w:val="1"/>
+      <w:numFmt w:val="bullet"/>
+      <w:lvlText w:val=""/>
+      <w:lvlJc w:val="left"/>
+      <w:pPr>
+        <w:ind w:left="5040" w:hanging="360"/>
+      </w:pPr>
+      <w:rPr>
+        <w:rFonts w:ascii="Symbol" w:hAnsi="Symbol" w:hint="default"/>
+      </w:rPr>
+    </w:lvl>
+    <w:lvl w:ilvl="7" w:tplc="04090003" w:tentative="1">
+      <w:start w:val="1"/>
+      <w:numFmt w:val="bullet"/>
+      <w:lvlText w:val="o"/>
+      <w:lvlJc w:val="left"/>
+      <w:pPr>
+        <w:ind w:left="5760" w:hanging="360"/>
+      </w:pPr>
+      <w:rPr>
+        <w:rFonts w:ascii="Courier New" w:hAnsi="Courier New" w:cs="Courier New" w:hint="default"/>
+      </w:rPr>
+    </w:lvl>
+    <w:lvl w:ilvl="8" w:tplc="04090005" w:tentative="1">
+      <w:start w:val="1"/>
+      <w:numFmt w:val="bullet"/>
+      <w:lvlText w:val=""/>
+      <w:lvlJc w:val="left"/>
+      <w:pPr>
+        <w:ind w:left="6480" w:hanging="360"/>
+      </w:pPr>
+      <w:rPr>
+        <w:rFonts w:ascii="Wingdings" w:hAnsi="Wingdings" w:hint="default"/>
+      </w:rPr>
+    </w:lvl>
+  </w:abstractNum>
+  <w:abstractNum w:abstractNumId="14" w15:restartNumberingAfterBreak="0">
     <w:nsid w:val="18D85A7F"/>
     <w:multiLevelType w:val="hybridMultilevel"/>
     <w:tmpl w:val="EDFC5D78"/>
@@ -25769,7 +26681,7 @@
       </w:rPr>
     </w:lvl>
   </w:abstractNum>
-  <w:abstractNum w:abstractNumId="13" w15:restartNumberingAfterBreak="0">
+  <w:abstractNum w:abstractNumId="15" w15:restartNumberingAfterBreak="0">
     <w:nsid w:val="1AC770F2"/>
     <w:multiLevelType w:val="hybridMultilevel"/>
     <w:tmpl w:val="8D580C18"/>
@@ -25862,7 +26774,7 @@
       </w:pPr>
     </w:lvl>
   </w:abstractNum>
-  <w:abstractNum w:abstractNumId="14" w15:restartNumberingAfterBreak="0">
+  <w:abstractNum w:abstractNumId="16" w15:restartNumberingAfterBreak="0">
     <w:nsid w:val="22C63EFB"/>
     <w:multiLevelType w:val="hybridMultilevel"/>
     <w:tmpl w:val="C95A16DE"/>
@@ -25975,7 +26887,7 @@
       </w:rPr>
     </w:lvl>
   </w:abstractNum>
-  <w:abstractNum w:abstractNumId="15" w15:restartNumberingAfterBreak="0">
+  <w:abstractNum w:abstractNumId="17" w15:restartNumberingAfterBreak="0">
     <w:nsid w:val="23E00BA8"/>
     <w:multiLevelType w:val="hybridMultilevel"/>
     <w:tmpl w:val="9FEA4876"/>
@@ -26088,7 +27000,7 @@
       </w:rPr>
     </w:lvl>
   </w:abstractNum>
-  <w:abstractNum w:abstractNumId="16" w15:restartNumberingAfterBreak="0">
+  <w:abstractNum w:abstractNumId="18" w15:restartNumberingAfterBreak="0">
     <w:nsid w:val="25B66596"/>
     <w:multiLevelType w:val="multilevel"/>
     <w:tmpl w:val="E56E3F54"/>
@@ -26237,7 +27149,7 @@
       </w:rPr>
     </w:lvl>
   </w:abstractNum>
-  <w:abstractNum w:abstractNumId="17" w15:restartNumberingAfterBreak="0">
+  <w:abstractNum w:abstractNumId="19" w15:restartNumberingAfterBreak="0">
     <w:nsid w:val="266C24BC"/>
     <w:multiLevelType w:val="hybridMultilevel"/>
     <w:tmpl w:val="FC66784C"/>
@@ -26350,7 +27262,7 @@
       </w:rPr>
     </w:lvl>
   </w:abstractNum>
-  <w:abstractNum w:abstractNumId="18" w15:restartNumberingAfterBreak="0">
+  <w:abstractNum w:abstractNumId="20" w15:restartNumberingAfterBreak="0">
     <w:nsid w:val="26A70104"/>
     <w:multiLevelType w:val="hybridMultilevel"/>
     <w:tmpl w:val="3E4C3FAC"/>
@@ -26463,7 +27375,7 @@
       </w:rPr>
     </w:lvl>
   </w:abstractNum>
-  <w:abstractNum w:abstractNumId="19" w15:restartNumberingAfterBreak="0">
+  <w:abstractNum w:abstractNumId="21" w15:restartNumberingAfterBreak="0">
     <w:nsid w:val="27AB7F3B"/>
     <w:multiLevelType w:val="hybridMultilevel"/>
     <w:tmpl w:val="CF84AC32"/>
@@ -26576,7 +27488,7 @@
       </w:rPr>
     </w:lvl>
   </w:abstractNum>
-  <w:abstractNum w:abstractNumId="20" w15:restartNumberingAfterBreak="0">
+  <w:abstractNum w:abstractNumId="22" w15:restartNumberingAfterBreak="0">
     <w:nsid w:val="28601BBC"/>
     <w:multiLevelType w:val="hybridMultilevel"/>
     <w:tmpl w:val="6170843E"/>
@@ -26689,7 +27601,7 @@
       </w:rPr>
     </w:lvl>
   </w:abstractNum>
-  <w:abstractNum w:abstractNumId="21" w15:restartNumberingAfterBreak="0">
+  <w:abstractNum w:abstractNumId="23" w15:restartNumberingAfterBreak="0">
     <w:nsid w:val="29590399"/>
     <w:multiLevelType w:val="hybridMultilevel"/>
     <w:tmpl w:val="8A149384"/>
@@ -26802,7 +27714,7 @@
       </w:rPr>
     </w:lvl>
   </w:abstractNum>
-  <w:abstractNum w:abstractNumId="22" w15:restartNumberingAfterBreak="0">
+  <w:abstractNum w:abstractNumId="24" w15:restartNumberingAfterBreak="0">
     <w:nsid w:val="2A872CFD"/>
     <w:multiLevelType w:val="hybridMultilevel"/>
     <w:tmpl w:val="51E42B22"/>
@@ -26915,7 +27827,7 @@
       </w:rPr>
     </w:lvl>
   </w:abstractNum>
-  <w:abstractNum w:abstractNumId="23" w15:restartNumberingAfterBreak="0">
+  <w:abstractNum w:abstractNumId="25" w15:restartNumberingAfterBreak="0">
     <w:nsid w:val="2F1C11E6"/>
     <w:multiLevelType w:val="multilevel"/>
     <w:tmpl w:val="C506F500"/>
@@ -27064,7 +27976,7 @@
       </w:rPr>
     </w:lvl>
   </w:abstractNum>
-  <w:abstractNum w:abstractNumId="24" w15:restartNumberingAfterBreak="0">
+  <w:abstractNum w:abstractNumId="26" w15:restartNumberingAfterBreak="0">
     <w:nsid w:val="39A81C21"/>
     <w:multiLevelType w:val="hybridMultilevel"/>
     <w:tmpl w:val="9DBA8206"/>
@@ -27177,7 +28089,7 @@
       </w:rPr>
     </w:lvl>
   </w:abstractNum>
-  <w:abstractNum w:abstractNumId="25" w15:restartNumberingAfterBreak="0">
+  <w:abstractNum w:abstractNumId="27" w15:restartNumberingAfterBreak="0">
     <w:nsid w:val="3B1C5A79"/>
     <w:multiLevelType w:val="hybridMultilevel"/>
     <w:tmpl w:val="6E88B76C"/>
@@ -27290,10 +28202,10 @@
       </w:rPr>
     </w:lvl>
   </w:abstractNum>
-  <w:abstractNum w:abstractNumId="26" w15:restartNumberingAfterBreak="0">
-    <w:nsid w:val="3EAD433A"/>
+  <w:abstractNum w:abstractNumId="28" w15:restartNumberingAfterBreak="0">
+    <w:nsid w:val="3CD752ED"/>
     <w:multiLevelType w:val="hybridMultilevel"/>
-    <w:tmpl w:val="8020B368"/>
+    <w:tmpl w:val="4678C6B4"/>
     <w:lvl w:ilvl="0" w:tplc="04090001">
       <w:start w:val="1"/>
       <w:numFmt w:val="bullet"/>
@@ -27306,7 +28218,7 @@
         <w:rFonts w:ascii="Symbol" w:hAnsi="Symbol" w:hint="default"/>
       </w:rPr>
     </w:lvl>
-    <w:lvl w:ilvl="1" w:tplc="04090003" w:tentative="1">
+    <w:lvl w:ilvl="1" w:tplc="04090003">
       <w:start w:val="1"/>
       <w:numFmt w:val="bullet"/>
       <w:lvlText w:val="o"/>
@@ -27403,7 +28315,7 @@
       </w:rPr>
     </w:lvl>
   </w:abstractNum>
-  <w:abstractNum w:abstractNumId="27" w15:restartNumberingAfterBreak="0">
+  <w:abstractNum w:abstractNumId="29" w15:restartNumberingAfterBreak="0">
     <w:nsid w:val="42351BEB"/>
     <w:multiLevelType w:val="hybridMultilevel"/>
     <w:tmpl w:val="77D6B1EA"/>
@@ -27516,7 +28428,7 @@
       </w:rPr>
     </w:lvl>
   </w:abstractNum>
-  <w:abstractNum w:abstractNumId="28" w15:restartNumberingAfterBreak="0">
+  <w:abstractNum w:abstractNumId="30" w15:restartNumberingAfterBreak="0">
     <w:nsid w:val="448A2CA4"/>
     <w:multiLevelType w:val="hybridMultilevel"/>
     <w:tmpl w:val="9342AF2E"/>
@@ -27629,7 +28541,7 @@
       </w:rPr>
     </w:lvl>
   </w:abstractNum>
-  <w:abstractNum w:abstractNumId="29" w15:restartNumberingAfterBreak="0">
+  <w:abstractNum w:abstractNumId="31" w15:restartNumberingAfterBreak="0">
     <w:nsid w:val="464D3068"/>
     <w:multiLevelType w:val="hybridMultilevel"/>
     <w:tmpl w:val="A9C430B6"/>
@@ -27742,7 +28654,7 @@
       </w:rPr>
     </w:lvl>
   </w:abstractNum>
-  <w:abstractNum w:abstractNumId="30" w15:restartNumberingAfterBreak="0">
+  <w:abstractNum w:abstractNumId="32" w15:restartNumberingAfterBreak="0">
     <w:nsid w:val="475429B3"/>
     <w:multiLevelType w:val="hybridMultilevel"/>
     <w:tmpl w:val="00088ADA"/>
@@ -27855,7 +28767,7 @@
       </w:rPr>
     </w:lvl>
   </w:abstractNum>
-  <w:abstractNum w:abstractNumId="31" w15:restartNumberingAfterBreak="0">
+  <w:abstractNum w:abstractNumId="33" w15:restartNumberingAfterBreak="0">
     <w:nsid w:val="4A711B31"/>
     <w:multiLevelType w:val="hybridMultilevel"/>
     <w:tmpl w:val="A5D6B350"/>
@@ -27968,7 +28880,7 @@
       </w:rPr>
     </w:lvl>
   </w:abstractNum>
-  <w:abstractNum w:abstractNumId="32" w15:restartNumberingAfterBreak="0">
+  <w:abstractNum w:abstractNumId="34" w15:restartNumberingAfterBreak="0">
     <w:nsid w:val="4CA5229B"/>
     <w:multiLevelType w:val="hybridMultilevel"/>
     <w:tmpl w:val="87CC38A4"/>
@@ -28081,7 +28993,7 @@
       </w:rPr>
     </w:lvl>
   </w:abstractNum>
-  <w:abstractNum w:abstractNumId="33" w15:restartNumberingAfterBreak="0">
+  <w:abstractNum w:abstractNumId="35" w15:restartNumberingAfterBreak="0">
     <w:nsid w:val="4CF3575E"/>
     <w:multiLevelType w:val="hybridMultilevel"/>
     <w:tmpl w:val="0A26BA98"/>
@@ -28194,7 +29106,7 @@
       </w:rPr>
     </w:lvl>
   </w:abstractNum>
-  <w:abstractNum w:abstractNumId="34" w15:restartNumberingAfterBreak="0">
+  <w:abstractNum w:abstractNumId="36" w15:restartNumberingAfterBreak="0">
     <w:nsid w:val="50021D9E"/>
     <w:multiLevelType w:val="hybridMultilevel"/>
     <w:tmpl w:val="C2BC4082"/>
@@ -28307,7 +29219,7 @@
       </w:rPr>
     </w:lvl>
   </w:abstractNum>
-  <w:abstractNum w:abstractNumId="35" w15:restartNumberingAfterBreak="0">
+  <w:abstractNum w:abstractNumId="37" w15:restartNumberingAfterBreak="0">
     <w:nsid w:val="5016253C"/>
     <w:multiLevelType w:val="hybridMultilevel"/>
     <w:tmpl w:val="3A1A78AA"/>
@@ -28420,7 +29332,7 @@
       </w:rPr>
     </w:lvl>
   </w:abstractNum>
-  <w:abstractNum w:abstractNumId="36" w15:restartNumberingAfterBreak="0">
+  <w:abstractNum w:abstractNumId="38" w15:restartNumberingAfterBreak="0">
     <w:nsid w:val="501923C7"/>
     <w:multiLevelType w:val="hybridMultilevel"/>
     <w:tmpl w:val="A198CEB2"/>
@@ -28533,7 +29445,7 @@
       </w:rPr>
     </w:lvl>
   </w:abstractNum>
-  <w:abstractNum w:abstractNumId="37" w15:restartNumberingAfterBreak="0">
+  <w:abstractNum w:abstractNumId="39" w15:restartNumberingAfterBreak="0">
     <w:nsid w:val="51961F29"/>
     <w:multiLevelType w:val="hybridMultilevel"/>
     <w:tmpl w:val="33C6BAA6"/>
@@ -28646,7 +29558,7 @@
       </w:rPr>
     </w:lvl>
   </w:abstractNum>
-  <w:abstractNum w:abstractNumId="38" w15:restartNumberingAfterBreak="0">
+  <w:abstractNum w:abstractNumId="40" w15:restartNumberingAfterBreak="0">
     <w:nsid w:val="53786252"/>
     <w:multiLevelType w:val="hybridMultilevel"/>
     <w:tmpl w:val="E93C3D8C"/>
@@ -28759,7 +29671,7 @@
       </w:rPr>
     </w:lvl>
   </w:abstractNum>
-  <w:abstractNum w:abstractNumId="39" w15:restartNumberingAfterBreak="0">
+  <w:abstractNum w:abstractNumId="41" w15:restartNumberingAfterBreak="0">
     <w:nsid w:val="54E110BD"/>
     <w:multiLevelType w:val="hybridMultilevel"/>
     <w:tmpl w:val="9210EFC8"/>
@@ -28872,7 +29784,7 @@
       </w:rPr>
     </w:lvl>
   </w:abstractNum>
-  <w:abstractNum w:abstractNumId="40" w15:restartNumberingAfterBreak="0">
+  <w:abstractNum w:abstractNumId="42" w15:restartNumberingAfterBreak="0">
     <w:nsid w:val="56327577"/>
     <w:multiLevelType w:val="hybridMultilevel"/>
     <w:tmpl w:val="383E181E"/>
@@ -28985,7 +29897,7 @@
       </w:rPr>
     </w:lvl>
   </w:abstractNum>
-  <w:abstractNum w:abstractNumId="41" w15:restartNumberingAfterBreak="0">
+  <w:abstractNum w:abstractNumId="43" w15:restartNumberingAfterBreak="0">
     <w:nsid w:val="56ED1915"/>
     <w:multiLevelType w:val="hybridMultilevel"/>
     <w:tmpl w:val="FCECA2C6"/>
@@ -29098,7 +30010,7 @@
       </w:rPr>
     </w:lvl>
   </w:abstractNum>
-  <w:abstractNum w:abstractNumId="42" w15:restartNumberingAfterBreak="0">
+  <w:abstractNum w:abstractNumId="44" w15:restartNumberingAfterBreak="0">
     <w:nsid w:val="57255C81"/>
     <w:multiLevelType w:val="hybridMultilevel"/>
     <w:tmpl w:val="23C80680"/>
@@ -29211,7 +30123,7 @@
       </w:rPr>
     </w:lvl>
   </w:abstractNum>
-  <w:abstractNum w:abstractNumId="43" w15:restartNumberingAfterBreak="0">
+  <w:abstractNum w:abstractNumId="45" w15:restartNumberingAfterBreak="0">
     <w:nsid w:val="57484093"/>
     <w:multiLevelType w:val="hybridMultilevel"/>
     <w:tmpl w:val="09601744"/>
@@ -29324,7 +30236,7 @@
       </w:rPr>
     </w:lvl>
   </w:abstractNum>
-  <w:abstractNum w:abstractNumId="44" w15:restartNumberingAfterBreak="0">
+  <w:abstractNum w:abstractNumId="46" w15:restartNumberingAfterBreak="0">
     <w:nsid w:val="58E22650"/>
     <w:multiLevelType w:val="hybridMultilevel"/>
     <w:tmpl w:val="3474926C"/>
@@ -29413,7 +30325,7 @@
       </w:pPr>
     </w:lvl>
   </w:abstractNum>
-  <w:abstractNum w:abstractNumId="45" w15:restartNumberingAfterBreak="0">
+  <w:abstractNum w:abstractNumId="47" w15:restartNumberingAfterBreak="0">
     <w:nsid w:val="5A0673E6"/>
     <w:multiLevelType w:val="hybridMultilevel"/>
     <w:tmpl w:val="FE280698"/>
@@ -29526,7 +30438,7 @@
       </w:rPr>
     </w:lvl>
   </w:abstractNum>
-  <w:abstractNum w:abstractNumId="46" w15:restartNumberingAfterBreak="0">
+  <w:abstractNum w:abstractNumId="48" w15:restartNumberingAfterBreak="0">
     <w:nsid w:val="5AE015F8"/>
     <w:multiLevelType w:val="hybridMultilevel"/>
     <w:tmpl w:val="F1BEB652"/>
@@ -29639,7 +30551,7 @@
       </w:rPr>
     </w:lvl>
   </w:abstractNum>
-  <w:abstractNum w:abstractNumId="47" w15:restartNumberingAfterBreak="0">
+  <w:abstractNum w:abstractNumId="49" w15:restartNumberingAfterBreak="0">
     <w:nsid w:val="5CA8580D"/>
     <w:multiLevelType w:val="hybridMultilevel"/>
     <w:tmpl w:val="53EA9600"/>
@@ -29752,7 +30664,7 @@
       </w:rPr>
     </w:lvl>
   </w:abstractNum>
-  <w:abstractNum w:abstractNumId="48" w15:restartNumberingAfterBreak="0">
+  <w:abstractNum w:abstractNumId="50" w15:restartNumberingAfterBreak="0">
     <w:nsid w:val="5D4A1E98"/>
     <w:multiLevelType w:val="hybridMultilevel"/>
     <w:tmpl w:val="AC22179E"/>
@@ -29865,7 +30777,7 @@
       </w:rPr>
     </w:lvl>
   </w:abstractNum>
-  <w:abstractNum w:abstractNumId="49" w15:restartNumberingAfterBreak="0">
+  <w:abstractNum w:abstractNumId="51" w15:restartNumberingAfterBreak="0">
     <w:nsid w:val="5E407B74"/>
     <w:multiLevelType w:val="hybridMultilevel"/>
     <w:tmpl w:val="DA162458"/>
@@ -29978,7 +30890,7 @@
       </w:rPr>
     </w:lvl>
   </w:abstractNum>
-  <w:abstractNum w:abstractNumId="50" w15:restartNumberingAfterBreak="0">
+  <w:abstractNum w:abstractNumId="52" w15:restartNumberingAfterBreak="0">
     <w:nsid w:val="64C057DC"/>
     <w:multiLevelType w:val="hybridMultilevel"/>
     <w:tmpl w:val="D2DCC51A"/>
@@ -30091,7 +31003,7 @@
       </w:rPr>
     </w:lvl>
   </w:abstractNum>
-  <w:abstractNum w:abstractNumId="51" w15:restartNumberingAfterBreak="0">
+  <w:abstractNum w:abstractNumId="53" w15:restartNumberingAfterBreak="0">
     <w:nsid w:val="674F0F15"/>
     <w:multiLevelType w:val="hybridMultilevel"/>
     <w:tmpl w:val="9080E39A"/>
@@ -30204,7 +31116,7 @@
       </w:rPr>
     </w:lvl>
   </w:abstractNum>
-  <w:abstractNum w:abstractNumId="52" w15:restartNumberingAfterBreak="0">
+  <w:abstractNum w:abstractNumId="54" w15:restartNumberingAfterBreak="0">
     <w:nsid w:val="68D507EE"/>
     <w:multiLevelType w:val="hybridMultilevel"/>
     <w:tmpl w:val="BF9C7BB0"/>
@@ -30317,7 +31229,7 @@
       </w:rPr>
     </w:lvl>
   </w:abstractNum>
-  <w:abstractNum w:abstractNumId="53" w15:restartNumberingAfterBreak="0">
+  <w:abstractNum w:abstractNumId="55" w15:restartNumberingAfterBreak="0">
     <w:nsid w:val="6CAC4CC7"/>
     <w:multiLevelType w:val="hybridMultilevel"/>
     <w:tmpl w:val="7994AE1C"/>
@@ -30430,7 +31342,7 @@
       </w:rPr>
     </w:lvl>
   </w:abstractNum>
-  <w:abstractNum w:abstractNumId="54" w15:restartNumberingAfterBreak="0">
+  <w:abstractNum w:abstractNumId="56" w15:restartNumberingAfterBreak="0">
     <w:nsid w:val="736A78D5"/>
     <w:multiLevelType w:val="hybridMultilevel"/>
     <w:tmpl w:val="9AE6E122"/>
@@ -30543,7 +31455,7 @@
       </w:rPr>
     </w:lvl>
   </w:abstractNum>
-  <w:abstractNum w:abstractNumId="55" w15:restartNumberingAfterBreak="0">
+  <w:abstractNum w:abstractNumId="57" w15:restartNumberingAfterBreak="0">
     <w:nsid w:val="73902FFB"/>
     <w:multiLevelType w:val="hybridMultilevel"/>
     <w:tmpl w:val="F88490F0"/>
@@ -30656,7 +31568,7 @@
       </w:rPr>
     </w:lvl>
   </w:abstractNum>
-  <w:abstractNum w:abstractNumId="56" w15:restartNumberingAfterBreak="0">
+  <w:abstractNum w:abstractNumId="58" w15:restartNumberingAfterBreak="0">
     <w:nsid w:val="74083671"/>
     <w:multiLevelType w:val="hybridMultilevel"/>
     <w:tmpl w:val="85DA92AC"/>
@@ -30769,7 +31681,7 @@
       </w:rPr>
     </w:lvl>
   </w:abstractNum>
-  <w:abstractNum w:abstractNumId="57" w15:restartNumberingAfterBreak="0">
+  <w:abstractNum w:abstractNumId="59" w15:restartNumberingAfterBreak="0">
     <w:nsid w:val="75046C03"/>
     <w:multiLevelType w:val="hybridMultilevel"/>
     <w:tmpl w:val="FDF09886"/>
@@ -30882,7 +31794,7 @@
       </w:rPr>
     </w:lvl>
   </w:abstractNum>
-  <w:abstractNum w:abstractNumId="58" w15:restartNumberingAfterBreak="0">
+  <w:abstractNum w:abstractNumId="60" w15:restartNumberingAfterBreak="0">
     <w:nsid w:val="775A041D"/>
     <w:multiLevelType w:val="hybridMultilevel"/>
     <w:tmpl w:val="E4C05604"/>
@@ -30995,7 +31907,7 @@
       </w:rPr>
     </w:lvl>
   </w:abstractNum>
-  <w:abstractNum w:abstractNumId="59" w15:restartNumberingAfterBreak="0">
+  <w:abstractNum w:abstractNumId="61" w15:restartNumberingAfterBreak="0">
     <w:nsid w:val="785E07F3"/>
     <w:multiLevelType w:val="hybridMultilevel"/>
     <w:tmpl w:val="49628996"/>
@@ -31108,7 +32020,7 @@
       </w:rPr>
     </w:lvl>
   </w:abstractNum>
-  <w:abstractNum w:abstractNumId="60" w15:restartNumberingAfterBreak="0">
+  <w:abstractNum w:abstractNumId="62" w15:restartNumberingAfterBreak="0">
     <w:nsid w:val="7DF90590"/>
     <w:multiLevelType w:val="hybridMultilevel"/>
     <w:tmpl w:val="26B07DC2"/>
@@ -31221,7 +32133,7 @@
       </w:rPr>
     </w:lvl>
   </w:abstractNum>
-  <w:abstractNum w:abstractNumId="61" w15:restartNumberingAfterBreak="0">
+  <w:abstractNum w:abstractNumId="63" w15:restartNumberingAfterBreak="0">
     <w:nsid w:val="7E125550"/>
     <w:multiLevelType w:val="hybridMultilevel"/>
     <w:tmpl w:val="FA80B2EA"/>
@@ -31334,7 +32246,7 @@
       </w:rPr>
     </w:lvl>
   </w:abstractNum>
-  <w:abstractNum w:abstractNumId="62" w15:restartNumberingAfterBreak="0">
+  <w:abstractNum w:abstractNumId="64" w15:restartNumberingAfterBreak="0">
     <w:nsid w:val="7E165612"/>
     <w:multiLevelType w:val="hybridMultilevel"/>
     <w:tmpl w:val="881C3F0A"/>
@@ -31447,7 +32359,7 @@
       </w:rPr>
     </w:lvl>
   </w:abstractNum>
-  <w:abstractNum w:abstractNumId="63" w15:restartNumberingAfterBreak="0">
+  <w:abstractNum w:abstractNumId="65" w15:restartNumberingAfterBreak="0">
     <w:nsid w:val="7F000789"/>
     <w:multiLevelType w:val="multilevel"/>
     <w:tmpl w:val="9EFA8032"/>
@@ -31596,7 +32508,7 @@
       </w:rPr>
     </w:lvl>
   </w:abstractNum>
-  <w:abstractNum w:abstractNumId="64" w15:restartNumberingAfterBreak="0">
+  <w:abstractNum w:abstractNumId="66" w15:restartNumberingAfterBreak="0">
     <w:nsid w:val="7F4977C1"/>
     <w:multiLevelType w:val="hybridMultilevel"/>
     <w:tmpl w:val="F3C6A288"/>
@@ -31710,201 +32622,207 @@
     </w:lvl>
   </w:abstractNum>
   <w:num w:numId="1">
-    <w:abstractNumId w:val="56"/>
+    <w:abstractNumId w:val="58"/>
   </w:num>
   <w:num w:numId="2">
-    <w:abstractNumId w:val="15"/>
+    <w:abstractNumId w:val="17"/>
   </w:num>
   <w:num w:numId="3">
-    <w:abstractNumId w:val="44"/>
+    <w:abstractNumId w:val="46"/>
   </w:num>
   <w:num w:numId="4">
-    <w:abstractNumId w:val="31"/>
+    <w:abstractNumId w:val="33"/>
   </w:num>
   <w:num w:numId="5">
-    <w:abstractNumId w:val="35"/>
+    <w:abstractNumId w:val="37"/>
   </w:num>
   <w:num w:numId="6">
-    <w:abstractNumId w:val="40"/>
+    <w:abstractNumId w:val="42"/>
   </w:num>
   <w:num w:numId="7">
-    <w:abstractNumId w:val="61"/>
+    <w:abstractNumId w:val="63"/>
   </w:num>
   <w:num w:numId="8">
-    <w:abstractNumId w:val="52"/>
+    <w:abstractNumId w:val="54"/>
   </w:num>
   <w:num w:numId="9">
     <w:abstractNumId w:val="5"/>
   </w:num>
   <w:num w:numId="10">
-    <w:abstractNumId w:val="13"/>
+    <w:abstractNumId w:val="15"/>
   </w:num>
   <w:num w:numId="11">
-    <w:abstractNumId w:val="30"/>
+    <w:abstractNumId w:val="32"/>
   </w:num>
   <w:num w:numId="12">
-    <w:abstractNumId w:val="21"/>
+    <w:abstractNumId w:val="23"/>
   </w:num>
   <w:num w:numId="13">
-    <w:abstractNumId w:val="42"/>
+    <w:abstractNumId w:val="44"/>
   </w:num>
   <w:num w:numId="14">
-    <w:abstractNumId w:val="41"/>
+    <w:abstractNumId w:val="43"/>
   </w:num>
   <w:num w:numId="15">
-    <w:abstractNumId w:val="14"/>
+    <w:abstractNumId w:val="16"/>
   </w:num>
   <w:num w:numId="16">
-    <w:abstractNumId w:val="53"/>
+    <w:abstractNumId w:val="55"/>
   </w:num>
   <w:num w:numId="17">
-    <w:abstractNumId w:val="58"/>
+    <w:abstractNumId w:val="60"/>
   </w:num>
   <w:num w:numId="18">
-    <w:abstractNumId w:val="24"/>
+    <w:abstractNumId w:val="26"/>
   </w:num>
   <w:num w:numId="19">
-    <w:abstractNumId w:val="27"/>
+    <w:abstractNumId w:val="29"/>
   </w:num>
   <w:num w:numId="20">
-    <w:abstractNumId w:val="46"/>
+    <w:abstractNumId w:val="48"/>
   </w:num>
   <w:num w:numId="21">
     <w:abstractNumId w:val="3"/>
   </w:num>
   <w:num w:numId="22">
-    <w:abstractNumId w:val="39"/>
+    <w:abstractNumId w:val="41"/>
   </w:num>
   <w:num w:numId="23">
-    <w:abstractNumId w:val="50"/>
+    <w:abstractNumId w:val="52"/>
   </w:num>
   <w:num w:numId="24">
-    <w:abstractNumId w:val="43"/>
+    <w:abstractNumId w:val="45"/>
   </w:num>
   <w:num w:numId="25">
-    <w:abstractNumId w:val="28"/>
+    <w:abstractNumId w:val="30"/>
   </w:num>
   <w:num w:numId="26">
-    <w:abstractNumId w:val="17"/>
+    <w:abstractNumId w:val="19"/>
   </w:num>
   <w:num w:numId="27">
+    <w:abstractNumId w:val="10"/>
+  </w:num>
+  <w:num w:numId="28">
+    <w:abstractNumId w:val="65"/>
+  </w:num>
+  <w:num w:numId="29">
+    <w:abstractNumId w:val="25"/>
+  </w:num>
+  <w:num w:numId="30">
+    <w:abstractNumId w:val="18"/>
+  </w:num>
+  <w:num w:numId="31">
     <w:abstractNumId w:val="9"/>
   </w:num>
-  <w:num w:numId="28">
-    <w:abstractNumId w:val="63"/>
-  </w:num>
-  <w:num w:numId="29">
-    <w:abstractNumId w:val="23"/>
-  </w:num>
-  <w:num w:numId="30">
-    <w:abstractNumId w:val="16"/>
-  </w:num>
-  <w:num w:numId="31">
-    <w:abstractNumId w:val="8"/>
-  </w:num>
   <w:num w:numId="32">
-    <w:abstractNumId w:val="22"/>
+    <w:abstractNumId w:val="24"/>
   </w:num>
   <w:num w:numId="33">
-    <w:abstractNumId w:val="55"/>
+    <w:abstractNumId w:val="57"/>
   </w:num>
   <w:num w:numId="34">
-    <w:abstractNumId w:val="25"/>
+    <w:abstractNumId w:val="27"/>
   </w:num>
   <w:num w:numId="35">
-    <w:abstractNumId w:val="38"/>
+    <w:abstractNumId w:val="40"/>
   </w:num>
   <w:num w:numId="36">
-    <w:abstractNumId w:val="59"/>
+    <w:abstractNumId w:val="61"/>
   </w:num>
   <w:num w:numId="37">
-    <w:abstractNumId w:val="29"/>
+    <w:abstractNumId w:val="31"/>
   </w:num>
   <w:num w:numId="38">
+    <w:abstractNumId w:val="12"/>
+  </w:num>
+  <w:num w:numId="39">
+    <w:abstractNumId w:val="62"/>
+  </w:num>
+  <w:num w:numId="40">
     <w:abstractNumId w:val="11"/>
   </w:num>
-  <w:num w:numId="39">
-    <w:abstractNumId w:val="60"/>
-  </w:num>
-  <w:num w:numId="40">
-    <w:abstractNumId w:val="10"/>
-  </w:num>
   <w:num w:numId="41">
-    <w:abstractNumId w:val="54"/>
+    <w:abstractNumId w:val="56"/>
   </w:num>
   <w:num w:numId="42">
     <w:abstractNumId w:val="4"/>
   </w:num>
   <w:num w:numId="43">
-    <w:abstractNumId w:val="37"/>
+    <w:abstractNumId w:val="39"/>
   </w:num>
   <w:num w:numId="44">
-    <w:abstractNumId w:val="7"/>
+    <w:abstractNumId w:val="8"/>
   </w:num>
   <w:num w:numId="45">
-    <w:abstractNumId w:val="20"/>
+    <w:abstractNumId w:val="22"/>
   </w:num>
   <w:num w:numId="46">
-    <w:abstractNumId w:val="34"/>
+    <w:abstractNumId w:val="36"/>
   </w:num>
   <w:num w:numId="47">
     <w:abstractNumId w:val="0"/>
   </w:num>
   <w:num w:numId="48">
-    <w:abstractNumId w:val="45"/>
+    <w:abstractNumId w:val="47"/>
   </w:num>
   <w:num w:numId="49">
-    <w:abstractNumId w:val="19"/>
+    <w:abstractNumId w:val="21"/>
   </w:num>
   <w:num w:numId="50">
-    <w:abstractNumId w:val="62"/>
+    <w:abstractNumId w:val="64"/>
   </w:num>
   <w:num w:numId="51">
-    <w:abstractNumId w:val="49"/>
+    <w:abstractNumId w:val="51"/>
   </w:num>
   <w:num w:numId="52">
-    <w:abstractNumId w:val="33"/>
+    <w:abstractNumId w:val="35"/>
   </w:num>
   <w:num w:numId="53">
-    <w:abstractNumId w:val="18"/>
+    <w:abstractNumId w:val="20"/>
   </w:num>
   <w:num w:numId="54">
-    <w:abstractNumId w:val="36"/>
+    <w:abstractNumId w:val="38"/>
   </w:num>
   <w:num w:numId="55">
-    <w:abstractNumId w:val="48"/>
+    <w:abstractNumId w:val="50"/>
   </w:num>
   <w:num w:numId="56">
-    <w:abstractNumId w:val="32"/>
+    <w:abstractNumId w:val="34"/>
   </w:num>
   <w:num w:numId="57">
     <w:abstractNumId w:val="2"/>
   </w:num>
   <w:num w:numId="58">
+    <w:abstractNumId w:val="7"/>
+  </w:num>
+  <w:num w:numId="59">
+    <w:abstractNumId w:val="14"/>
+  </w:num>
+  <w:num w:numId="60">
+    <w:abstractNumId w:val="53"/>
+  </w:num>
+  <w:num w:numId="61">
+    <w:abstractNumId w:val="66"/>
+  </w:num>
+  <w:num w:numId="62">
+    <w:abstractNumId w:val="49"/>
+  </w:num>
+  <w:num w:numId="63">
+    <w:abstractNumId w:val="1"/>
+  </w:num>
+  <w:num w:numId="64">
+    <w:abstractNumId w:val="59"/>
+  </w:num>
+  <w:num w:numId="65">
     <w:abstractNumId w:val="6"/>
   </w:num>
-  <w:num w:numId="59">
-    <w:abstractNumId w:val="12"/>
+  <w:num w:numId="66">
+    <w:abstractNumId w:val="28"/>
   </w:num>
-  <w:num w:numId="60">
-    <w:abstractNumId w:val="51"/>
+  <w:num w:numId="67">
+    <w:abstractNumId w:val="13"/>
   </w:num>
-  <w:num w:numId="61">
-    <w:abstractNumId w:val="64"/>
-  </w:num>
-  <w:num w:numId="62">
-    <w:abstractNumId w:val="47"/>
-  </w:num>
-  <w:num w:numId="63">
-    <w:abstractNumId w:val="26"/>
-  </w:num>
-  <w:num w:numId="64">
-    <w:abstractNumId w:val="1"/>
-  </w:num>
-  <w:num w:numId="65">
-    <w:abstractNumId w:val="57"/>
-  </w:num>
-  <w:numIdMacAtCleanup w:val="57"/>
+  <w:numIdMacAtCleanup w:val="67"/>
 </w:numbering>
 </file>
 
@@ -32654,7 +33572,7 @@
 </file>
 
 <file path=customXml/itemProps1.xml><?xml version="1.0" encoding="utf-8"?>
-<ds:datastoreItem xmlns:ds="http://schemas.openxmlformats.org/officeDocument/2006/customXml" ds:itemID="{559063AF-31F6-4E47-8479-97F44953C0E0}">
+<ds:datastoreItem xmlns:ds="http://schemas.openxmlformats.org/officeDocument/2006/customXml" ds:itemID="{86648202-0DA1-4D0E-9699-F980D2E6F7E3}">
   <ds:schemaRefs>
     <ds:schemaRef ds:uri="http://schemas.openxmlformats.org/officeDocument/2006/bibliography"/>
   </ds:schemaRefs>

--- a/_պատասխաններ.docx
+++ b/_պատասխաններ.docx
@@ -1,6 +1,6 @@
 
 <file path=word/document.xml><?xml version="1.0" encoding="utf-8"?>
-<w:document xmlns:wpc="http://schemas.microsoft.com/office/word/2010/wordprocessingCanvas" xmlns:cx="http://schemas.microsoft.com/office/drawing/2014/chartex" xmlns:cx1="http://schemas.microsoft.com/office/drawing/2015/9/8/chartex" xmlns:mc="http://schemas.openxmlformats.org/markup-compatibility/2006" xmlns:o="urn:schemas-microsoft-com:office:office" xmlns:r="http://schemas.openxmlformats.org/officeDocument/2006/relationships" xmlns:m="http://schemas.openxmlformats.org/officeDocument/2006/math" xmlns:v="urn:schemas-microsoft-com:vml" xmlns:wp14="http://schemas.microsoft.com/office/word/2010/wordprocessingDrawing" xmlns:wp="http://schemas.openxmlformats.org/drawingml/2006/wordprocessingDrawing" xmlns:w10="urn:schemas-microsoft-com:office:word" xmlns:w="http://schemas.openxmlformats.org/wordprocessingml/2006/main" xmlns:w14="http://schemas.microsoft.com/office/word/2010/wordml" xmlns:w15="http://schemas.microsoft.com/office/word/2012/wordml" xmlns:w16se="http://schemas.microsoft.com/office/word/2015/wordml/symex" xmlns:wpg="http://schemas.microsoft.com/office/word/2010/wordprocessingGroup" xmlns:wpi="http://schemas.microsoft.com/office/word/2010/wordprocessingInk" xmlns:wne="http://schemas.microsoft.com/office/word/2006/wordml" xmlns:wps="http://schemas.microsoft.com/office/word/2010/wordprocessingShape" mc:Ignorable="w14 w15 w16se wp14">
+<w:document xmlns:wpc="http://schemas.microsoft.com/office/word/2010/wordprocessingCanvas" xmlns:cx="http://schemas.microsoft.com/office/drawing/2014/chartex" xmlns:cx1="http://schemas.microsoft.com/office/drawing/2015/9/8/chartex" xmlns:cx2="http://schemas.microsoft.com/office/drawing/2015/10/21/chartex" xmlns:cx3="http://schemas.microsoft.com/office/drawing/2016/5/9/chartex" xmlns:cx4="http://schemas.microsoft.com/office/drawing/2016/5/10/chartex" xmlns:cx5="http://schemas.microsoft.com/office/drawing/2016/5/11/chartex" xmlns:cx6="http://schemas.microsoft.com/office/drawing/2016/5/12/chartex" xmlns:cx7="http://schemas.microsoft.com/office/drawing/2016/5/13/chartex" xmlns:cx8="http://schemas.microsoft.com/office/drawing/2016/5/14/chartex" xmlns:mc="http://schemas.openxmlformats.org/markup-compatibility/2006" xmlns:aink="http://schemas.microsoft.com/office/drawing/2016/ink" xmlns:am3d="http://schemas.microsoft.com/office/drawing/2017/model3d" xmlns:o="urn:schemas-microsoft-com:office:office" xmlns:r="http://schemas.openxmlformats.org/officeDocument/2006/relationships" xmlns:m="http://schemas.openxmlformats.org/officeDocument/2006/math" xmlns:v="urn:schemas-microsoft-com:vml" xmlns:wp14="http://schemas.microsoft.com/office/word/2010/wordprocessingDrawing" xmlns:wp="http://schemas.openxmlformats.org/drawingml/2006/wordprocessingDrawing" xmlns:w10="urn:schemas-microsoft-com:office:word" xmlns:w="http://schemas.openxmlformats.org/wordprocessingml/2006/main" xmlns:w14="http://schemas.microsoft.com/office/word/2010/wordml" xmlns:w15="http://schemas.microsoft.com/office/word/2012/wordml" xmlns:w16cex="http://schemas.microsoft.com/office/word/2018/wordml/cex" xmlns:w16cid="http://schemas.microsoft.com/office/word/2016/wordml/cid" xmlns:w16="http://schemas.microsoft.com/office/word/2018/wordml" xmlns:w16sdtdh="http://schemas.microsoft.com/office/word/2020/wordml/sdtdatahash" xmlns:w16se="http://schemas.microsoft.com/office/word/2015/wordml/symex" xmlns:wpg="http://schemas.microsoft.com/office/word/2010/wordprocessingGroup" xmlns:wpi="http://schemas.microsoft.com/office/word/2010/wordprocessingInk" xmlns:wne="http://schemas.microsoft.com/office/word/2006/wordml" xmlns:wps="http://schemas.microsoft.com/office/word/2010/wordprocessingShape" mc:Ignorable="w14 w15 w16se w16cid w16 w16cex w16sdtdh wp14">
   <w:body>
     <w:p>
       <w:pPr>
@@ -508,8 +508,35 @@
           <w:szCs w:val="24"/>
           <w:lang w:val="hy-AM"/>
         </w:rPr>
+        <w:t>Մշակվում են ռազմավարական խնդիրներ</w:t>
+      </w:r>
+    </w:p>
+    <w:p>
+      <w:pPr>
+        <w:pStyle w:val="ListParagraph"/>
+        <w:numPr>
+          <w:ilvl w:val="0"/>
+          <w:numId w:val="1"/>
+        </w:numPr>
+        <w:jc w:val="both"/>
+        <w:rPr>
+          <w:rFonts w:ascii="GHEA Grapalat" w:hAnsi="GHEA Grapalat"/>
+          <w:noProof/>
+          <w:sz w:val="24"/>
+          <w:szCs w:val="24"/>
+          <w:lang w:val="hy-AM"/>
+        </w:rPr>
+      </w:pPr>
+      <w:r>
+        <w:rPr>
+          <w:rFonts w:ascii="GHEA Grapalat" w:hAnsi="GHEA Grapalat"/>
+          <w:noProof/>
+          <w:sz w:val="24"/>
+          <w:szCs w:val="24"/>
+          <w:lang w:val="hy-AM"/>
+        </w:rPr>
         <w:lastRenderedPageBreak/>
-        <w:t>Մշակվում են ռազմավարական խնդիրներ</w:t>
+        <w:t>Տնեսությունների համեմատումը, դրանց տնտեսական զարգացման գնահատումը</w:t>
       </w:r>
     </w:p>
     <w:p>
@@ -536,7 +563,7 @@
           <w:szCs w:val="24"/>
           <w:lang w:val="hy-AM"/>
         </w:rPr>
-        <w:t>Տնեսությունների համեմատումը, դրանց տնտեսական զարգացման գնահատումը</w:t>
+        <w:t>Կապում է իրար տարբեր ոլորտները՝ տնտեսություն, քաղաքականություն, բնապահպանություն, պաշտպանություն</w:t>
       </w:r>
     </w:p>
     <w:p>
@@ -563,16 +590,11 @@
           <w:szCs w:val="24"/>
           <w:lang w:val="hy-AM"/>
         </w:rPr>
-        <w:t>Կապում է իրար տարբեր ոլորտները՝ տնտեսություն, քաղաքականություն, բնապահպանություն, պաշտպանություն</w:t>
-      </w:r>
-    </w:p>
-    <w:p>
-      <w:pPr>
-        <w:pStyle w:val="ListParagraph"/>
-        <w:numPr>
-          <w:ilvl w:val="0"/>
-          <w:numId w:val="1"/>
-        </w:numPr>
+        <w:t xml:space="preserve">Արդյունավետ ուղիների դուրսբերում, գիտատեխնիկական նվաճումներ, </w:t>
+      </w:r>
+    </w:p>
+    <w:p>
+      <w:pPr>
         <w:jc w:val="both"/>
         <w:rPr>
           <w:rFonts w:ascii="GHEA Grapalat" w:hAnsi="GHEA Grapalat"/>
@@ -590,11 +612,16 @@
           <w:szCs w:val="24"/>
           <w:lang w:val="hy-AM"/>
         </w:rPr>
-        <w:t xml:space="preserve">Արդյունավետ ուղիների դուրսբերում, գիտատեխնիկական նվաճումներ, </w:t>
-      </w:r>
-    </w:p>
-    <w:p>
-      <w:pPr>
+        <w:t>Անցումային տնտեսություններում խնդիրներն են՝</w:t>
+      </w:r>
+    </w:p>
+    <w:p>
+      <w:pPr>
+        <w:pStyle w:val="ListParagraph"/>
+        <w:numPr>
+          <w:ilvl w:val="0"/>
+          <w:numId w:val="2"/>
+        </w:numPr>
         <w:jc w:val="both"/>
         <w:rPr>
           <w:rFonts w:ascii="GHEA Grapalat" w:hAnsi="GHEA Grapalat"/>
@@ -612,7 +639,7 @@
           <w:szCs w:val="24"/>
           <w:lang w:val="hy-AM"/>
         </w:rPr>
-        <w:t>Անցումային տնտեսություններում խնդիրներն են՝</w:t>
+        <w:t>Տնտ․ անկման կասեցում</w:t>
       </w:r>
     </w:p>
     <w:p>
@@ -639,7 +666,7 @@
           <w:szCs w:val="24"/>
           <w:lang w:val="hy-AM"/>
         </w:rPr>
-        <w:t>Տնտ․ անկման կասեցում</w:t>
+        <w:t>Կայուն աճ</w:t>
       </w:r>
     </w:p>
     <w:p>
@@ -666,7 +693,7 @@
           <w:szCs w:val="24"/>
           <w:lang w:val="hy-AM"/>
         </w:rPr>
-        <w:t>Կայուն աճ</w:t>
+        <w:t>Ստվերների վերացում</w:t>
       </w:r>
     </w:p>
     <w:p>
@@ -693,7 +720,7 @@
           <w:szCs w:val="24"/>
           <w:lang w:val="hy-AM"/>
         </w:rPr>
-        <w:t>Ստվերների վերացում</w:t>
+        <w:t>Գործազրկության, արտագաղթի զսպում</w:t>
       </w:r>
     </w:p>
     <w:p>
@@ -720,7 +747,7 @@
           <w:szCs w:val="24"/>
           <w:lang w:val="hy-AM"/>
         </w:rPr>
-        <w:t>Գործազրկության, արտագաղթի զսպում</w:t>
+        <w:t>Կենսամակարդակի բարելավում</w:t>
       </w:r>
     </w:p>
     <w:p>
@@ -747,7 +774,7 @@
           <w:szCs w:val="24"/>
           <w:lang w:val="hy-AM"/>
         </w:rPr>
-        <w:t>Կենսամակարդակի բարելավում</w:t>
+        <w:t>Ապապետականացում, մասնավորեցում</w:t>
       </w:r>
     </w:p>
     <w:p>
@@ -774,34 +801,113 @@
           <w:szCs w:val="24"/>
           <w:lang w:val="hy-AM"/>
         </w:rPr>
-        <w:t>Ապապետականացում, մասնավորեցում</w:t>
-      </w:r>
-    </w:p>
-    <w:p>
-      <w:pPr>
-        <w:pStyle w:val="ListParagraph"/>
-        <w:numPr>
-          <w:ilvl w:val="0"/>
-          <w:numId w:val="2"/>
+        <w:t>Շուկայական ազատ հարաբերություններ</w:t>
+      </w:r>
+    </w:p>
+    <w:p>
+      <w:pPr>
+        <w:pStyle w:val="ListParagraph"/>
+        <w:numPr>
+          <w:ilvl w:val="0"/>
+          <w:numId w:val="10"/>
         </w:numPr>
         <w:jc w:val="both"/>
         <w:rPr>
           <w:rFonts w:ascii="GHEA Grapalat" w:hAnsi="GHEA Grapalat"/>
-          <w:noProof/>
-          <w:sz w:val="24"/>
-          <w:szCs w:val="24"/>
-          <w:lang w:val="hy-AM"/>
-        </w:rPr>
-      </w:pPr>
-      <w:r>
-        <w:rPr>
-          <w:rFonts w:ascii="GHEA Grapalat" w:hAnsi="GHEA Grapalat"/>
-          <w:noProof/>
-          <w:sz w:val="24"/>
-          <w:szCs w:val="24"/>
-          <w:lang w:val="hy-AM"/>
-        </w:rPr>
-        <w:t>Շուկայական ազատ հարաբերություններ</w:t>
+          <w:b/>
+          <w:noProof/>
+          <w:sz w:val="24"/>
+          <w:szCs w:val="24"/>
+          <w:lang w:val="hy-AM"/>
+        </w:rPr>
+      </w:pPr>
+      <w:r>
+        <w:rPr>
+          <w:rFonts w:ascii="GHEA Grapalat" w:hAnsi="GHEA Grapalat"/>
+          <w:b/>
+          <w:noProof/>
+          <w:sz w:val="24"/>
+          <w:szCs w:val="24"/>
+          <w:lang w:val="hy-AM"/>
+        </w:rPr>
+        <w:t>(</w:t>
+      </w:r>
+      <w:r>
+        <w:rPr>
+          <w:rFonts w:ascii="GHEA Grapalat" w:hAnsi="GHEA Grapalat"/>
+          <w:b/>
+          <w:noProof/>
+          <w:sz w:val="24"/>
+          <w:szCs w:val="24"/>
+          <w:lang w:val="hy-AM"/>
+        </w:rPr>
+        <w:t>3</w:t>
+      </w:r>
+      <w:r>
+        <w:rPr>
+          <w:rFonts w:ascii="GHEA Grapalat" w:hAnsi="GHEA Grapalat"/>
+          <w:b/>
+          <w:noProof/>
+          <w:sz w:val="24"/>
+          <w:szCs w:val="24"/>
+          <w:lang w:val="hy-AM"/>
+        </w:rPr>
+        <w:t>)</w:t>
+      </w:r>
+      <w:r>
+        <w:rPr>
+          <w:rFonts w:ascii="GHEA Grapalat" w:hAnsi="GHEA Grapalat"/>
+          <w:b/>
+          <w:noProof/>
+          <w:sz w:val="24"/>
+          <w:szCs w:val="24"/>
+          <w:lang w:val="hy-AM"/>
+        </w:rPr>
+        <w:t xml:space="preserve"> Կիրառական մակրոտնտեսագիտության առանձնահատկությունները:</w:t>
+      </w:r>
+    </w:p>
+    <w:p>
+      <w:pPr>
+        <w:jc w:val="both"/>
+        <w:rPr>
+          <w:rFonts w:ascii="GHEA Grapalat" w:hAnsi="GHEA Grapalat"/>
+          <w:noProof/>
+          <w:sz w:val="24"/>
+          <w:szCs w:val="24"/>
+          <w:lang w:val="hy-AM"/>
+        </w:rPr>
+      </w:pPr>
+      <w:r>
+        <w:rPr>
+          <w:rFonts w:ascii="GHEA Grapalat" w:hAnsi="GHEA Grapalat"/>
+          <w:noProof/>
+          <w:sz w:val="24"/>
+          <w:szCs w:val="24"/>
+          <w:lang w:val="hy-AM"/>
+        </w:rPr>
+        <w:t>Տեսական և կիրառական մակրոտնտեսագիտության միջև կապը երկրի տնտեսական քաղաքականության մեջ</w:t>
+      </w:r>
+    </w:p>
+    <w:p>
+      <w:pPr>
+        <w:jc w:val="both"/>
+        <w:rPr>
+          <w:rFonts w:ascii="GHEA Grapalat" w:hAnsi="GHEA Grapalat"/>
+          <w:noProof/>
+          <w:sz w:val="24"/>
+          <w:szCs w:val="24"/>
+          <w:lang w:val="hy-AM"/>
+        </w:rPr>
+      </w:pPr>
+      <w:r>
+        <w:rPr>
+          <w:rFonts w:ascii="GHEA Grapalat" w:hAnsi="GHEA Grapalat"/>
+          <w:noProof/>
+          <w:sz w:val="24"/>
+          <w:szCs w:val="24"/>
+          <w:lang w:val="hy-AM"/>
+        </w:rPr>
+        <w:t>Միջճյուղային հաշվեկշիռը</w:t>
       </w:r>
     </w:p>
     <w:p>
@@ -841,7 +947,7 @@
           <w:szCs w:val="24"/>
           <w:lang w:val="hy-AM"/>
         </w:rPr>
-        <w:t>3</w:t>
+        <w:t>26</w:t>
       </w:r>
       <w:r>
         <w:rPr>
@@ -863,11 +969,27 @@
           <w:szCs w:val="24"/>
           <w:lang w:val="hy-AM"/>
         </w:rPr>
-        <w:t xml:space="preserve"> Կիրառական մակրոտնտեսագիտության առանձնահատկությունները:</w:t>
-      </w:r>
-    </w:p>
-    <w:p>
-      <w:pPr>
+        <w:t xml:space="preserve"> </w:t>
+      </w:r>
+      <w:r>
+        <w:rPr>
+          <w:rFonts w:ascii="GHEA Grapalat" w:hAnsi="GHEA Grapalat"/>
+          <w:b/>
+          <w:noProof/>
+          <w:sz w:val="24"/>
+          <w:szCs w:val="24"/>
+          <w:lang w:val="hy-AM"/>
+        </w:rPr>
+        <w:t>Դասական մոդելի կիրառմամբ ընդհանուր տնտեսական հավասարակշռության հաստատման մեխանիզմի վերլուծությունը:</w:t>
+      </w:r>
+    </w:p>
+    <w:p>
+      <w:pPr>
+        <w:pStyle w:val="ListParagraph"/>
+        <w:numPr>
+          <w:ilvl w:val="0"/>
+          <w:numId w:val="4"/>
+        </w:numPr>
         <w:jc w:val="both"/>
         <w:rPr>
           <w:rFonts w:ascii="GHEA Grapalat" w:hAnsi="GHEA Grapalat"/>
@@ -885,11 +1007,16 @@
           <w:szCs w:val="24"/>
           <w:lang w:val="hy-AM"/>
         </w:rPr>
-        <w:t>Տեսական և կիրառական մակրոտնտեսագիտության միջև կապը երկրի տնտեսական քաղաքականության մեջ</w:t>
-      </w:r>
-    </w:p>
-    <w:p>
-      <w:pPr>
+        <w:t>Առաջարկն է ծնում պահանջարկ</w:t>
+      </w:r>
+    </w:p>
+    <w:p>
+      <w:pPr>
+        <w:pStyle w:val="ListParagraph"/>
+        <w:numPr>
+          <w:ilvl w:val="0"/>
+          <w:numId w:val="4"/>
+        </w:numPr>
         <w:jc w:val="both"/>
         <w:rPr>
           <w:rFonts w:ascii="GHEA Grapalat" w:hAnsi="GHEA Grapalat"/>
@@ -907,7 +1034,142 @@
           <w:szCs w:val="24"/>
           <w:lang w:val="hy-AM"/>
         </w:rPr>
-        <w:t>Միջճյուղային հաշվեկշիռը</w:t>
+        <w:t>Կատարյալ մրցակցություն</w:t>
+      </w:r>
+    </w:p>
+    <w:p>
+      <w:pPr>
+        <w:pStyle w:val="ListParagraph"/>
+        <w:numPr>
+          <w:ilvl w:val="0"/>
+          <w:numId w:val="4"/>
+        </w:numPr>
+        <w:jc w:val="both"/>
+        <w:rPr>
+          <w:rFonts w:ascii="GHEA Grapalat" w:hAnsi="GHEA Grapalat"/>
+          <w:noProof/>
+          <w:sz w:val="24"/>
+          <w:szCs w:val="24"/>
+          <w:lang w:val="hy-AM"/>
+        </w:rPr>
+      </w:pPr>
+      <w:r>
+        <w:rPr>
+          <w:rFonts w:ascii="GHEA Grapalat" w:hAnsi="GHEA Grapalat"/>
+          <w:noProof/>
+          <w:sz w:val="24"/>
+          <w:szCs w:val="24"/>
+          <w:lang w:val="hy-AM"/>
+        </w:rPr>
+        <w:t>Տնտեսությունն ինքնակարգավորվող է տոկոսադրույքի, աշխատավարձերի և ապրանքների գների ճկունության հաշվին</w:t>
+      </w:r>
+    </w:p>
+    <w:p>
+      <w:pPr>
+        <w:pStyle w:val="ListParagraph"/>
+        <w:numPr>
+          <w:ilvl w:val="0"/>
+          <w:numId w:val="4"/>
+        </w:numPr>
+        <w:jc w:val="both"/>
+        <w:rPr>
+          <w:rFonts w:ascii="GHEA Grapalat" w:hAnsi="GHEA Grapalat"/>
+          <w:noProof/>
+          <w:sz w:val="24"/>
+          <w:szCs w:val="24"/>
+          <w:lang w:val="hy-AM"/>
+        </w:rPr>
+      </w:pPr>
+      <w:r>
+        <w:rPr>
+          <w:rFonts w:ascii="GHEA Grapalat" w:hAnsi="GHEA Grapalat"/>
+          <w:noProof/>
+          <w:sz w:val="24"/>
+          <w:szCs w:val="24"/>
+          <w:lang w:val="hy-AM"/>
+        </w:rPr>
+        <w:t>Դասական դիխոտոմիա՝ իրական և փողային հատվածներ․ հատվածները միմյանց հետ փոխկապակցված չեն</w:t>
+      </w:r>
+    </w:p>
+    <w:p>
+      <w:pPr>
+        <w:pStyle w:val="ListParagraph"/>
+        <w:numPr>
+          <w:ilvl w:val="0"/>
+          <w:numId w:val="4"/>
+        </w:numPr>
+        <w:jc w:val="both"/>
+        <w:rPr>
+          <w:rFonts w:ascii="GHEA Grapalat" w:hAnsi="GHEA Grapalat"/>
+          <w:noProof/>
+          <w:sz w:val="24"/>
+          <w:szCs w:val="24"/>
+          <w:lang w:val="hy-AM"/>
+        </w:rPr>
+      </w:pPr>
+      <w:r>
+        <w:rPr>
+          <w:rFonts w:ascii="GHEA Grapalat" w:hAnsi="GHEA Grapalat"/>
+          <w:noProof/>
+          <w:sz w:val="24"/>
+          <w:szCs w:val="24"/>
+          <w:lang w:val="hy-AM"/>
+        </w:rPr>
+        <w:t>Լրիվ զբաղվածություն, գործազրկությունը՝ միայն բնական</w:t>
+      </w:r>
+    </w:p>
+    <w:p>
+      <w:pPr>
+        <w:pStyle w:val="ListParagraph"/>
+        <w:numPr>
+          <w:ilvl w:val="0"/>
+          <w:numId w:val="4"/>
+        </w:numPr>
+        <w:jc w:val="both"/>
+        <w:rPr>
+          <w:rFonts w:ascii="GHEA Grapalat" w:hAnsi="GHEA Grapalat"/>
+          <w:noProof/>
+          <w:sz w:val="24"/>
+          <w:szCs w:val="24"/>
+          <w:lang w:val="hy-AM"/>
+        </w:rPr>
+      </w:pPr>
+      <w:r>
+        <w:rPr>
+          <w:rFonts w:ascii="GHEA Grapalat" w:hAnsi="GHEA Grapalat"/>
+          <w:noProof/>
+          <w:sz w:val="24"/>
+          <w:szCs w:val="24"/>
+          <w:lang w:val="hy-AM"/>
+        </w:rPr>
+        <w:t>S = I կարգավիճակում շուկայում հաստատվում է հավասարակշռություն</w:t>
+      </w:r>
+    </w:p>
+    <w:p>
+      <w:pPr>
+        <w:pStyle w:val="ListParagraph"/>
+        <w:numPr>
+          <w:ilvl w:val="0"/>
+          <w:numId w:val="4"/>
+        </w:numPr>
+        <w:jc w:val="both"/>
+        <w:rPr>
+          <w:rFonts w:ascii="GHEA Grapalat" w:hAnsi="GHEA Grapalat"/>
+          <w:noProof/>
+          <w:sz w:val="24"/>
+          <w:szCs w:val="24"/>
+          <w:lang w:val="hy-AM"/>
+        </w:rPr>
+      </w:pPr>
+      <w:r>
+        <w:rPr>
+          <w:rFonts w:ascii="GHEA Grapalat" w:hAnsi="GHEA Grapalat"/>
+          <w:noProof/>
+          <w:sz w:val="24"/>
+          <w:szCs w:val="24"/>
+          <w:lang w:val="hy-AM"/>
+        </w:rPr>
+        <w:t>Եթե S &gt; I, տոկոսադրույքը նվազում է, խնայողությունները՝ նույնպես, ներդրումները աճում են ու հաստատվում է հավասարակշռություն</w:t>
       </w:r>
     </w:p>
     <w:p>
@@ -947,7 +1209,7 @@
           <w:szCs w:val="24"/>
           <w:lang w:val="hy-AM"/>
         </w:rPr>
-        <w:t>26</w:t>
+        <w:t>27</w:t>
       </w:r>
       <w:r>
         <w:rPr>
@@ -969,26 +1231,15 @@
           <w:szCs w:val="24"/>
           <w:lang w:val="hy-AM"/>
         </w:rPr>
-        <w:t xml:space="preserve"> </w:t>
-      </w:r>
-      <w:r>
-        <w:rPr>
-          <w:rFonts w:ascii="GHEA Grapalat" w:hAnsi="GHEA Grapalat"/>
-          <w:b/>
-          <w:noProof/>
-          <w:sz w:val="24"/>
-          <w:szCs w:val="24"/>
-          <w:lang w:val="hy-AM"/>
-        </w:rPr>
-        <w:t>Դասական մոդելի կիրառմամբ ընդհանուր տնտեսական հավասարակշռության հաստատման մեխանիզմի վերլուծությունը:</w:t>
-      </w:r>
-    </w:p>
-    <w:p>
-      <w:pPr>
-        <w:pStyle w:val="ListParagraph"/>
-        <w:numPr>
-          <w:ilvl w:val="0"/>
-          <w:numId w:val="4"/>
+        <w:t xml:space="preserve"> Քեյնսյան մոդելի կիրառմամբ ընդհանուր տնտեսական հավասարակշռության հաստատման մեխանիզմի վերլուծությունը:</w:t>
+      </w:r>
+    </w:p>
+    <w:p>
+      <w:pPr>
+        <w:pStyle w:val="ListParagraph"/>
+        <w:numPr>
+          <w:ilvl w:val="0"/>
+          <w:numId w:val="5"/>
         </w:numPr>
         <w:jc w:val="both"/>
         <w:rPr>
@@ -1007,15 +1258,15 @@
           <w:szCs w:val="24"/>
           <w:lang w:val="hy-AM"/>
         </w:rPr>
-        <w:t>Առաջարկն է ծնում պահանջարկ</w:t>
-      </w:r>
-    </w:p>
-    <w:p>
-      <w:pPr>
-        <w:pStyle w:val="ListParagraph"/>
-        <w:numPr>
-          <w:ilvl w:val="0"/>
-          <w:numId w:val="4"/>
+        <w:t>Պահանջարկն է ծնում առաջարկ</w:t>
+      </w:r>
+    </w:p>
+    <w:p>
+      <w:pPr>
+        <w:pStyle w:val="ListParagraph"/>
+        <w:numPr>
+          <w:ilvl w:val="0"/>
+          <w:numId w:val="5"/>
         </w:numPr>
         <w:jc w:val="both"/>
         <w:rPr>
@@ -1034,15 +1285,15 @@
           <w:szCs w:val="24"/>
           <w:lang w:val="hy-AM"/>
         </w:rPr>
-        <w:t>Կատարյալ մրցակցություն</w:t>
-      </w:r>
-    </w:p>
-    <w:p>
-      <w:pPr>
-        <w:pStyle w:val="ListParagraph"/>
-        <w:numPr>
-          <w:ilvl w:val="0"/>
-          <w:numId w:val="4"/>
+        <w:t>Գները և աշխատավարձը ճկուն չեն, միայն աճող բնույթ ունեն</w:t>
+      </w:r>
+    </w:p>
+    <w:p>
+      <w:pPr>
+        <w:pStyle w:val="ListParagraph"/>
+        <w:numPr>
+          <w:ilvl w:val="0"/>
+          <w:numId w:val="5"/>
         </w:numPr>
         <w:jc w:val="both"/>
         <w:rPr>
@@ -1061,15 +1312,15 @@
           <w:szCs w:val="24"/>
           <w:lang w:val="hy-AM"/>
         </w:rPr>
-        <w:t>Տնտեսությունն ինքնակարգավորվող է տոկոսադրույքի, աշխատավարձերի և ապրանքների գների ճկունության հաշվին</w:t>
-      </w:r>
-    </w:p>
-    <w:p>
-      <w:pPr>
-        <w:pStyle w:val="ListParagraph"/>
-        <w:numPr>
-          <w:ilvl w:val="0"/>
-          <w:numId w:val="4"/>
+        <w:t>Արդյունավետ պահանջարկ</w:t>
+      </w:r>
+    </w:p>
+    <w:p>
+      <w:pPr>
+        <w:pStyle w:val="ListParagraph"/>
+        <w:numPr>
+          <w:ilvl w:val="0"/>
+          <w:numId w:val="5"/>
         </w:numPr>
         <w:jc w:val="both"/>
         <w:rPr>
@@ -1088,15 +1339,15 @@
           <w:szCs w:val="24"/>
           <w:lang w:val="hy-AM"/>
         </w:rPr>
-        <w:t>Դասական դիխոտոմիա՝ իրական և փողային հատվածներ․ հատվածները միմյանց հետ փոխկապակցված չեն</w:t>
-      </w:r>
-    </w:p>
-    <w:p>
-      <w:pPr>
-        <w:pStyle w:val="ListParagraph"/>
-        <w:numPr>
-          <w:ilvl w:val="0"/>
-          <w:numId w:val="4"/>
+        <w:t>Գները դառնում են ընդհանուր հավասարակշռության պարամետր</w:t>
+      </w:r>
+    </w:p>
+    <w:p>
+      <w:pPr>
+        <w:pStyle w:val="ListParagraph"/>
+        <w:numPr>
+          <w:ilvl w:val="0"/>
+          <w:numId w:val="5"/>
         </w:numPr>
         <w:jc w:val="both"/>
         <w:rPr>
@@ -1115,258 +1366,7 @@
           <w:szCs w:val="24"/>
           <w:lang w:val="hy-AM"/>
         </w:rPr>
-        <w:t>Լրիվ զբաղվածություն, գործազրկությունը՝ միայն բնական</w:t>
-      </w:r>
-    </w:p>
-    <w:p>
-      <w:pPr>
-        <w:pStyle w:val="ListParagraph"/>
-        <w:numPr>
-          <w:ilvl w:val="0"/>
-          <w:numId w:val="4"/>
-        </w:numPr>
-        <w:jc w:val="both"/>
-        <w:rPr>
-          <w:rFonts w:ascii="GHEA Grapalat" w:hAnsi="GHEA Grapalat"/>
-          <w:noProof/>
-          <w:sz w:val="24"/>
-          <w:szCs w:val="24"/>
-          <w:lang w:val="hy-AM"/>
-        </w:rPr>
-      </w:pPr>
-      <w:r>
-        <w:rPr>
-          <w:rFonts w:ascii="GHEA Grapalat" w:hAnsi="GHEA Grapalat"/>
-          <w:noProof/>
-          <w:sz w:val="24"/>
-          <w:szCs w:val="24"/>
-          <w:lang w:val="hy-AM"/>
-        </w:rPr>
-        <w:t>S = I կարգավիճակում շուկայում հաստատվում է հավասարակշռություն</w:t>
-      </w:r>
-    </w:p>
-    <w:p>
-      <w:pPr>
-        <w:pStyle w:val="ListParagraph"/>
-        <w:numPr>
-          <w:ilvl w:val="0"/>
-          <w:numId w:val="4"/>
-        </w:numPr>
-        <w:jc w:val="both"/>
-        <w:rPr>
-          <w:rFonts w:ascii="GHEA Grapalat" w:hAnsi="GHEA Grapalat"/>
-          <w:noProof/>
-          <w:sz w:val="24"/>
-          <w:szCs w:val="24"/>
-          <w:lang w:val="hy-AM"/>
-        </w:rPr>
-      </w:pPr>
-      <w:r>
-        <w:rPr>
-          <w:rFonts w:ascii="GHEA Grapalat" w:hAnsi="GHEA Grapalat"/>
-          <w:noProof/>
-          <w:sz w:val="24"/>
-          <w:szCs w:val="24"/>
-          <w:lang w:val="hy-AM"/>
-        </w:rPr>
-        <w:t>Եթե S &gt; I, տոկոսադրույքը նվազում է, խնայողությունները՝ նույնպես, ներդրումները աճում են ու հաստատվում է հավասարակշռություն</w:t>
-      </w:r>
-    </w:p>
-    <w:p>
-      <w:pPr>
-        <w:pStyle w:val="ListParagraph"/>
-        <w:numPr>
-          <w:ilvl w:val="0"/>
-          <w:numId w:val="10"/>
-        </w:numPr>
-        <w:jc w:val="both"/>
-        <w:rPr>
-          <w:rFonts w:ascii="GHEA Grapalat" w:hAnsi="GHEA Grapalat"/>
-          <w:b/>
-          <w:noProof/>
-          <w:sz w:val="24"/>
-          <w:szCs w:val="24"/>
-          <w:lang w:val="hy-AM"/>
-        </w:rPr>
-      </w:pPr>
-      <w:r>
-        <w:rPr>
-          <w:rFonts w:ascii="GHEA Grapalat" w:hAnsi="GHEA Grapalat"/>
-          <w:b/>
-          <w:noProof/>
-          <w:sz w:val="24"/>
-          <w:szCs w:val="24"/>
-          <w:lang w:val="hy-AM"/>
-        </w:rPr>
-        <w:t>(</w:t>
-      </w:r>
-      <w:r>
-        <w:rPr>
-          <w:rFonts w:ascii="GHEA Grapalat" w:hAnsi="GHEA Grapalat"/>
-          <w:b/>
-          <w:noProof/>
-          <w:sz w:val="24"/>
-          <w:szCs w:val="24"/>
-          <w:lang w:val="hy-AM"/>
-        </w:rPr>
-        <w:t>27</w:t>
-      </w:r>
-      <w:r>
-        <w:rPr>
-          <w:rFonts w:ascii="GHEA Grapalat" w:hAnsi="GHEA Grapalat"/>
-          <w:b/>
-          <w:noProof/>
-          <w:sz w:val="24"/>
-          <w:szCs w:val="24"/>
-          <w:lang w:val="hy-AM"/>
-        </w:rPr>
-        <w:t>)</w:t>
-      </w:r>
-      <w:r>
-        <w:rPr>
-          <w:rFonts w:ascii="GHEA Grapalat" w:hAnsi="GHEA Grapalat"/>
-          <w:b/>
-          <w:noProof/>
-          <w:sz w:val="24"/>
-          <w:szCs w:val="24"/>
-          <w:lang w:val="hy-AM"/>
-        </w:rPr>
-        <w:t xml:space="preserve"> Քեյնսյան մոդելի կիրառմամբ ընդհանուր տնտեսական հավասարակշռության հաստատման մեխանիզմի վերլուծությունը:</w:t>
-      </w:r>
-    </w:p>
-    <w:p>
-      <w:pPr>
-        <w:pStyle w:val="ListParagraph"/>
-        <w:numPr>
-          <w:ilvl w:val="0"/>
-          <w:numId w:val="5"/>
-        </w:numPr>
-        <w:jc w:val="both"/>
-        <w:rPr>
-          <w:rFonts w:ascii="GHEA Grapalat" w:hAnsi="GHEA Grapalat"/>
-          <w:noProof/>
-          <w:sz w:val="24"/>
-          <w:szCs w:val="24"/>
-          <w:lang w:val="hy-AM"/>
-        </w:rPr>
-      </w:pPr>
-      <w:r>
-        <w:rPr>
-          <w:rFonts w:ascii="GHEA Grapalat" w:hAnsi="GHEA Grapalat"/>
-          <w:noProof/>
-          <w:sz w:val="24"/>
-          <w:szCs w:val="24"/>
-          <w:lang w:val="hy-AM"/>
-        </w:rPr>
-        <w:t>Պահանջարկն է ծնում առաջարկ</w:t>
-      </w:r>
-    </w:p>
-    <w:p>
-      <w:pPr>
-        <w:pStyle w:val="ListParagraph"/>
-        <w:numPr>
-          <w:ilvl w:val="0"/>
-          <w:numId w:val="5"/>
-        </w:numPr>
-        <w:jc w:val="both"/>
-        <w:rPr>
-          <w:rFonts w:ascii="GHEA Grapalat" w:hAnsi="GHEA Grapalat"/>
-          <w:noProof/>
-          <w:sz w:val="24"/>
-          <w:szCs w:val="24"/>
-          <w:lang w:val="hy-AM"/>
-        </w:rPr>
-      </w:pPr>
-      <w:r>
-        <w:rPr>
-          <w:rFonts w:ascii="GHEA Grapalat" w:hAnsi="GHEA Grapalat"/>
-          <w:noProof/>
-          <w:sz w:val="24"/>
-          <w:szCs w:val="24"/>
-          <w:lang w:val="hy-AM"/>
-        </w:rPr>
-        <w:t>Գները և աշխատավարձը ճկուն չեն, միայն աճող բնույթ ունեն</w:t>
-      </w:r>
-    </w:p>
-    <w:p>
-      <w:pPr>
-        <w:pStyle w:val="ListParagraph"/>
-        <w:numPr>
-          <w:ilvl w:val="0"/>
-          <w:numId w:val="5"/>
-        </w:numPr>
-        <w:jc w:val="both"/>
-        <w:rPr>
-          <w:rFonts w:ascii="GHEA Grapalat" w:hAnsi="GHEA Grapalat"/>
-          <w:noProof/>
-          <w:sz w:val="24"/>
-          <w:szCs w:val="24"/>
-          <w:lang w:val="hy-AM"/>
-        </w:rPr>
-      </w:pPr>
-      <w:r>
-        <w:rPr>
-          <w:rFonts w:ascii="GHEA Grapalat" w:hAnsi="GHEA Grapalat"/>
-          <w:noProof/>
-          <w:sz w:val="24"/>
-          <w:szCs w:val="24"/>
-          <w:lang w:val="hy-AM"/>
-        </w:rPr>
         <w:lastRenderedPageBreak/>
-        <w:t>Արդյունավետ պահանջարկ</w:t>
-      </w:r>
-    </w:p>
-    <w:p>
-      <w:pPr>
-        <w:pStyle w:val="ListParagraph"/>
-        <w:numPr>
-          <w:ilvl w:val="0"/>
-          <w:numId w:val="5"/>
-        </w:numPr>
-        <w:jc w:val="both"/>
-        <w:rPr>
-          <w:rFonts w:ascii="GHEA Grapalat" w:hAnsi="GHEA Grapalat"/>
-          <w:noProof/>
-          <w:sz w:val="24"/>
-          <w:szCs w:val="24"/>
-          <w:lang w:val="hy-AM"/>
-        </w:rPr>
-      </w:pPr>
-      <w:r>
-        <w:rPr>
-          <w:rFonts w:ascii="GHEA Grapalat" w:hAnsi="GHEA Grapalat"/>
-          <w:noProof/>
-          <w:sz w:val="24"/>
-          <w:szCs w:val="24"/>
-          <w:lang w:val="hy-AM"/>
-        </w:rPr>
-        <w:t>Գները դառնում են ընդհանուր հավասարակշռության պարամետր</w:t>
-      </w:r>
-    </w:p>
-    <w:p>
-      <w:pPr>
-        <w:pStyle w:val="ListParagraph"/>
-        <w:numPr>
-          <w:ilvl w:val="0"/>
-          <w:numId w:val="5"/>
-        </w:numPr>
-        <w:jc w:val="both"/>
-        <w:rPr>
-          <w:rFonts w:ascii="GHEA Grapalat" w:hAnsi="GHEA Grapalat"/>
-          <w:noProof/>
-          <w:sz w:val="24"/>
-          <w:szCs w:val="24"/>
-          <w:lang w:val="hy-AM"/>
-        </w:rPr>
-      </w:pPr>
-      <w:r>
-        <w:rPr>
-          <w:rFonts w:ascii="GHEA Grapalat" w:hAnsi="GHEA Grapalat"/>
-          <w:noProof/>
-          <w:sz w:val="24"/>
-          <w:szCs w:val="24"/>
-          <w:lang w:val="hy-AM"/>
-        </w:rPr>
         <w:t>Հավասարակշռություն հաստատվում է ոչ լրիվ զբաղվածության պայմաններում</w:t>
       </w:r>
     </w:p>
@@ -4913,6 +4913,18 @@
           <w:szCs w:val="24"/>
           <w:lang w:val="hy-AM"/>
         </w:rPr>
+        <w:t xml:space="preserve">(6) </w:t>
+      </w:r>
+      <w:r>
+        <w:rPr>
+          <w:rFonts w:ascii="GHEA Grapalat" w:hAnsi="GHEA Grapalat"/>
+          <w:b/>
+          <w:bCs/>
+          <w:noProof/>
+          <w:sz w:val="24"/>
+          <w:szCs w:val="24"/>
+          <w:lang w:val="hy-AM"/>
+        </w:rPr>
         <w:t>Պետության հիմնական տնտեսական գործառույթները և տնտեսական խնդիրները:</w:t>
       </w:r>
     </w:p>
@@ -5115,35 +5127,35 @@
           <w:szCs w:val="24"/>
           <w:lang w:val="hy-AM"/>
         </w:rPr>
+        <w:t>Կիրառվում են 2 հիմնական ցուցանիշ կախված ուսումնասիրության նպատակից՝</w:t>
+      </w:r>
+    </w:p>
+    <w:p>
+      <w:pPr>
+        <w:pStyle w:val="ListParagraph"/>
+        <w:numPr>
+          <w:ilvl w:val="0"/>
+          <w:numId w:val="16"/>
+        </w:numPr>
+        <w:rPr>
+          <w:rFonts w:ascii="GHEA Grapalat" w:hAnsi="GHEA Grapalat"/>
+          <w:bCs/>
+          <w:noProof/>
+          <w:sz w:val="24"/>
+          <w:szCs w:val="24"/>
+          <w:lang w:val="hy-AM"/>
+        </w:rPr>
+      </w:pPr>
+      <w:r>
+        <w:rPr>
+          <w:rFonts w:ascii="GHEA Grapalat" w:hAnsi="GHEA Grapalat"/>
+          <w:bCs/>
+          <w:noProof/>
+          <w:sz w:val="24"/>
+          <w:szCs w:val="24"/>
+          <w:lang w:val="hy-AM"/>
+        </w:rPr>
         <w:lastRenderedPageBreak/>
-        <w:t>Կիրառվում են 2 հիմնական ցուցանիշ կախված ուսումնասիրության նպատակից՝</w:t>
-      </w:r>
-    </w:p>
-    <w:p>
-      <w:pPr>
-        <w:pStyle w:val="ListParagraph"/>
-        <w:numPr>
-          <w:ilvl w:val="0"/>
-          <w:numId w:val="16"/>
-        </w:numPr>
-        <w:rPr>
-          <w:rFonts w:ascii="GHEA Grapalat" w:hAnsi="GHEA Grapalat"/>
-          <w:bCs/>
-          <w:noProof/>
-          <w:sz w:val="24"/>
-          <w:szCs w:val="24"/>
-          <w:lang w:val="hy-AM"/>
-        </w:rPr>
-      </w:pPr>
-      <w:r>
-        <w:rPr>
-          <w:rFonts w:ascii="GHEA Grapalat" w:hAnsi="GHEA Grapalat"/>
-          <w:bCs/>
-          <w:noProof/>
-          <w:sz w:val="24"/>
-          <w:szCs w:val="24"/>
-          <w:lang w:val="hy-AM"/>
-        </w:rPr>
         <w:t>Ռազմաքաղաքական ներուժի տեսանկյունից՝ իրական ՀՆԱ աճ</w:t>
       </w:r>
     </w:p>
@@ -5614,6 +5626,7 @@
         <w:rPr>
           <w:noProof/>
         </w:rPr>
+        <w:lastRenderedPageBreak/>
         <w:drawing>
           <wp:inline distT="0" distB="0" distL="0" distR="0" wp14:anchorId="523712F4" wp14:editId="4E09A1B2">
             <wp:extent cx="5153744" cy="2257425"/>
@@ -6495,9 +6508,19 @@
           <w:noProof/>
           <w:sz w:val="24"/>
           <w:szCs w:val="24"/>
-          <w:lang w:val="hy-AM"/>
         </w:rPr>
         <w:lastRenderedPageBreak/>
+        <w:t xml:space="preserve">(13) </w:t>
+      </w:r>
+      <w:r>
+        <w:rPr>
+          <w:rFonts w:ascii="GHEA Grapalat" w:hAnsi="GHEA Grapalat"/>
+          <w:b/>
+          <w:noProof/>
+          <w:sz w:val="24"/>
+          <w:szCs w:val="24"/>
+          <w:lang w:val="hy-AM"/>
+        </w:rPr>
         <w:t>Իրական տնտեսական պարբերաշրջանի տեսությունը:</w:t>
       </w:r>
     </w:p>
@@ -7166,6 +7189,18 @@
           <w:szCs w:val="24"/>
           <w:lang w:val="hy-AM"/>
         </w:rPr>
+        <w:t xml:space="preserve"> (16) </w:t>
+      </w:r>
+      <w:r>
+        <w:rPr>
+          <w:rFonts w:ascii="GHEA Grapalat" w:hAnsi="GHEA Grapalat"/>
+          <w:b/>
+          <w:bCs/>
+          <w:noProof/>
+          <w:sz w:val="24"/>
+          <w:szCs w:val="24"/>
+          <w:lang w:val="hy-AM"/>
+        </w:rPr>
         <w:t>Փոխանակային կուրսերը և դրանց վրա ազդող գործոնները: Փոխարժեքի ռեժիմները։</w:t>
       </w:r>
     </w:p>
@@ -7248,7 +7283,6 @@
           <w:szCs w:val="24"/>
           <w:lang w:val="hy-AM"/>
         </w:rPr>
-        <w:lastRenderedPageBreak/>
         <w:t>Իրական (նույն հատկանիշներով ապրանքների գների հարաբերակցությունը)</w:t>
       </w:r>
     </w:p>
@@ -7274,6 +7308,7 @@
           <w:szCs w:val="24"/>
           <w:lang w:val="hy-AM"/>
         </w:rPr>
+        <w:lastRenderedPageBreak/>
         <w:t>Իրական փոխանակային կուրսի վրա ազդում են երկու հիմնական գործոն</w:t>
       </w:r>
     </w:p>
@@ -7898,7 +7933,6 @@
           <w:szCs w:val="24"/>
           <w:lang w:val="hy-AM"/>
         </w:rPr>
-        <w:lastRenderedPageBreak/>
         <w:t>Նոր հբ կանոնները ուժի մեջ են մտել 2018 թ-ին ԱՄՀ խորհրդատվությամբ</w:t>
       </w:r>
     </w:p>
@@ -7941,7 +7975,19 @@
           <w:szCs w:val="24"/>
           <w:lang w:val="hy-AM"/>
         </w:rPr>
-        <w:t xml:space="preserve"> առկա է վերին երկու մակարդակներում՝ պարտավորություն ստանձնել նվազեցնել պարտքի բեռը համապատասխան սահմանից առաջիկա 5 տարիների ընթացքում, ինչպես նաև ներկայացնել պարտքի նվազեցման ծրագիր</w:t>
+        <w:t xml:space="preserve"> առկա է վերին երկու մակարդակներում՝ պարտավորություն ստանձնել նվազեցնել պարտքի բեռը համապատասխան սահմանից առաջիկա </w:t>
+      </w:r>
+      <w:r>
+        <w:rPr>
+          <w:rFonts w:ascii="GHEA Grapalat" w:hAnsi="GHEA Grapalat"/>
+          <w:bCs/>
+          <w:noProof/>
+          <w:sz w:val="24"/>
+          <w:szCs w:val="24"/>
+          <w:lang w:val="hy-AM"/>
+        </w:rPr>
+        <w:lastRenderedPageBreak/>
+        <w:t>5 տարիների ընթացքում, ինչպես նաև ներկայացնել պարտքի նվազեցման ծրագիր</w:t>
       </w:r>
     </w:p>
     <w:p>
@@ -9194,7 +9240,6 @@
         <w:rPr>
           <w:noProof/>
         </w:rPr>
-        <w:lastRenderedPageBreak/>
         <w:drawing>
           <wp:inline distT="0" distB="0" distL="0" distR="0" wp14:anchorId="063BA3C5" wp14:editId="4F4B1E9B">
             <wp:extent cx="2435962" cy="1779462"/>
@@ -9257,6 +9302,7 @@
           <w:szCs w:val="24"/>
           <w:lang w:val="hy-AM"/>
         </w:rPr>
+        <w:lastRenderedPageBreak/>
         <w:t>Կոշտ աշխատավարձի մոդել</w:t>
       </w:r>
     </w:p>
@@ -9558,7 +9604,6 @@
           <w:szCs w:val="24"/>
           <w:lang w:val="hy-AM"/>
         </w:rPr>
-        <w:lastRenderedPageBreak/>
         <w:t xml:space="preserve"> (33) Ամբողջական առաջարկի վերլուծությունը անկատար տեղեկատվության մոդելի և ոչ ճկուն գների մոդելի միջոցով:</w:t>
       </w:r>
     </w:p>
@@ -9680,6 +9725,7 @@
           <w:szCs w:val="24"/>
           <w:lang w:val="hy-AM"/>
         </w:rPr>
+        <w:lastRenderedPageBreak/>
         <w:t>Չմտածելով, որ մնացած ապրանքների գները նույնպես բարձրանում են՝ մտածում է, որ իր արտադրանքի հարաբերական գինը բարձրացել է և ընդլայնում է արտադրությունը</w:t>
       </w:r>
       <w:r>
@@ -10048,66 +10094,66 @@
           <w:szCs w:val="24"/>
           <w:lang w:val="hy-AM"/>
         </w:rPr>
+        <w:t>Եթե չի փոխվում աշխատանքի նկատմամբ առաջարկը կամ պահանջարկը, գների փոփոխությունը չի առաջացնում արտադրության ծավալի փոփոխություն</w:t>
+      </w:r>
+    </w:p>
+    <w:p>
+      <w:pPr>
+        <w:pStyle w:val="ListParagraph"/>
+        <w:numPr>
+          <w:ilvl w:val="0"/>
+          <w:numId w:val="34"/>
+        </w:numPr>
+        <w:jc w:val="both"/>
+        <w:rPr>
+          <w:rFonts w:ascii="GHEA Grapalat" w:hAnsi="GHEA Grapalat"/>
+          <w:bCs/>
+          <w:noProof/>
+          <w:sz w:val="24"/>
+          <w:szCs w:val="24"/>
+          <w:lang w:val="hy-AM"/>
+        </w:rPr>
+      </w:pPr>
+      <w:r>
+        <w:rPr>
+          <w:rFonts w:ascii="GHEA Grapalat" w:hAnsi="GHEA Grapalat"/>
+          <w:bCs/>
+          <w:noProof/>
+          <w:sz w:val="24"/>
+          <w:szCs w:val="24"/>
+          <w:lang w:val="hy-AM"/>
+        </w:rPr>
+        <w:t>Եթե փոխվում է աշխատանքի պահանջարկը (օրինակ կապիտալի աճի հետևանքով), իրական աշխատավարձը բարձրանում է, ավելանում է իրական արտադրություն</w:t>
+      </w:r>
+      <w:r>
+        <w:rPr>
+          <w:rFonts w:ascii="GHEA Grapalat" w:hAnsi="GHEA Grapalat"/>
+          <w:bCs/>
+          <w:noProof/>
+          <w:sz w:val="24"/>
+          <w:szCs w:val="24"/>
+          <w:lang w:val="hy-AM"/>
+        </w:rPr>
+        <w:t>ը</w:t>
+      </w:r>
+    </w:p>
+    <w:p>
+      <w:pPr>
+        <w:jc w:val="both"/>
+        <w:rPr>
+          <w:rFonts w:ascii="GHEA Grapalat" w:hAnsi="GHEA Grapalat"/>
+          <w:bCs/>
+          <w:noProof/>
+          <w:sz w:val="24"/>
+          <w:szCs w:val="24"/>
+          <w:lang w:val="hy-AM"/>
+        </w:rPr>
+      </w:pPr>
+      <w:r>
+        <w:rPr>
+          <w:noProof/>
+        </w:rPr>
         <w:lastRenderedPageBreak/>
-        <w:t>Եթե չի փոխվում աշխատանքի նկատմամբ առաջարկը կամ պահանջարկը, գների փոփոխությունը չի առաջացնում արտադրության ծավալի փոփոխություն</w:t>
-      </w:r>
-    </w:p>
-    <w:p>
-      <w:pPr>
-        <w:pStyle w:val="ListParagraph"/>
-        <w:numPr>
-          <w:ilvl w:val="0"/>
-          <w:numId w:val="34"/>
-        </w:numPr>
-        <w:jc w:val="both"/>
-        <w:rPr>
-          <w:rFonts w:ascii="GHEA Grapalat" w:hAnsi="GHEA Grapalat"/>
-          <w:bCs/>
-          <w:noProof/>
-          <w:sz w:val="24"/>
-          <w:szCs w:val="24"/>
-          <w:lang w:val="hy-AM"/>
-        </w:rPr>
-      </w:pPr>
-      <w:r>
-        <w:rPr>
-          <w:rFonts w:ascii="GHEA Grapalat" w:hAnsi="GHEA Grapalat"/>
-          <w:bCs/>
-          <w:noProof/>
-          <w:sz w:val="24"/>
-          <w:szCs w:val="24"/>
-          <w:lang w:val="hy-AM"/>
-        </w:rPr>
-        <w:t>Եթե փոխվում է աշխատանքի պահանջարկը (օրինակ կապիտալի աճի հետևանքով), իրական աշխատավարձը բարձրանում է, ավելանում է իրական արտադրություն</w:t>
-      </w:r>
-      <w:r>
-        <w:rPr>
-          <w:rFonts w:ascii="GHEA Grapalat" w:hAnsi="GHEA Grapalat"/>
-          <w:bCs/>
-          <w:noProof/>
-          <w:sz w:val="24"/>
-          <w:szCs w:val="24"/>
-          <w:lang w:val="hy-AM"/>
-        </w:rPr>
-        <w:t>ը</w:t>
-      </w:r>
-    </w:p>
-    <w:p>
-      <w:pPr>
-        <w:jc w:val="both"/>
-        <w:rPr>
-          <w:rFonts w:ascii="GHEA Grapalat" w:hAnsi="GHEA Grapalat"/>
-          <w:bCs/>
-          <w:noProof/>
-          <w:sz w:val="24"/>
-          <w:szCs w:val="24"/>
-          <w:lang w:val="hy-AM"/>
-        </w:rPr>
-      </w:pPr>
-      <w:r>
-        <w:rPr>
-          <w:noProof/>
-        </w:rPr>
         <w:drawing>
           <wp:inline distT="0" distB="0" distL="0" distR="0" wp14:anchorId="5353B54A" wp14:editId="4D5EC86D">
             <wp:extent cx="5286375" cy="1990725"/>
@@ -10201,7 +10247,6 @@
         <w:rPr>
           <w:noProof/>
         </w:rPr>
-        <w:lastRenderedPageBreak/>
         <w:drawing>
           <wp:inline distT="0" distB="0" distL="0" distR="0" wp14:anchorId="3B7A5D18" wp14:editId="6C943098">
             <wp:extent cx="4637837" cy="4016838"/>
@@ -10366,6 +10411,7 @@
           <w:szCs w:val="24"/>
           <w:lang w:val="hy-AM"/>
         </w:rPr>
+        <w:lastRenderedPageBreak/>
         <w:t>Գների բարձրացման և անվանական աշխատավարձի կոշտության</w:t>
       </w:r>
       <w:r>
@@ -10470,7 +10516,6 @@
         <w:rPr>
           <w:noProof/>
         </w:rPr>
-        <w:lastRenderedPageBreak/>
         <w:drawing>
           <wp:inline distT="0" distB="0" distL="0" distR="0" wp14:anchorId="7747CB69" wp14:editId="18537CB3">
             <wp:extent cx="5838825" cy="3962400"/>
@@ -10605,6 +10650,7 @@
         <w:rPr>
           <w:noProof/>
         </w:rPr>
+        <w:lastRenderedPageBreak/>
         <w:drawing>
           <wp:inline distT="0" distB="0" distL="0" distR="0" wp14:anchorId="35306AC0" wp14:editId="1D7C17A0">
             <wp:extent cx="2781300" cy="2905125"/>
@@ -10784,9 +10830,17 @@
           <w:b/>
           <w:sz w:val="24"/>
           <w:szCs w:val="24"/>
-          <w:lang w:val="hy-AM"/>
-        </w:rPr>
-        <w:lastRenderedPageBreak/>
+        </w:rPr>
+        <w:t xml:space="preserve"> (9) </w:t>
+      </w:r>
+      <w:r>
+        <w:rPr>
+          <w:rFonts w:ascii="GHEA Grapalat" w:eastAsiaTheme="minorEastAsia" w:hAnsi="GHEA Grapalat"/>
+          <w:b/>
+          <w:sz w:val="24"/>
+          <w:szCs w:val="24"/>
+          <w:lang w:val="hy-AM"/>
+        </w:rPr>
         <w:t>Փոլ Ռոմերի, Յան Թինբերգենի և MRW (Մենքյու, Դ. Ռոմեր, Ուեյլ) տնտեսական աճի մոդելների ընդհանուր բնութագրերը:</w:t>
       </w:r>
     </w:p>
@@ -11143,7 +11197,18 @@
           <w:szCs w:val="20"/>
           <w:lang w:val="hy-AM"/>
         </w:rPr>
-        <w:t>Այս մոդելների կարևոր հետևությունն այն է, որ մարդկային կապիտալում ներդրումները թույլ են տալիս ապահովել կայուն տնտեսական աճ: Պետությունը խթանելով խնայողությունները, կարող է նպաստել մարդկային և ֆիզիկական կապիտալի կուտակմանը:</w:t>
+        <w:t xml:space="preserve">Այս մոդելների կարևոր հետևությունն այն է, որ մարդկային կապիտալում ներդրումները թույլ են տալիս ապահովել կայուն տնտեսական աճ: </w:t>
+      </w:r>
+      <w:r>
+        <w:rPr>
+          <w:rFonts w:ascii="GHEA Grapalat" w:hAnsi="GHEA Grapalat"/>
+          <w:color w:val="000000"/>
+          <w:sz w:val="24"/>
+          <w:szCs w:val="20"/>
+          <w:lang w:val="hy-AM"/>
+        </w:rPr>
+        <w:lastRenderedPageBreak/>
+        <w:t>Պետությունը խթանելով խնայողությունները, կարող է նպաստել մարդկային և ֆիզիկական կապիտալի կուտակմանը:</w:t>
       </w:r>
     </w:p>
     <w:p>
@@ -11231,7 +11296,6 @@
         <w:rPr>
           <w:noProof/>
         </w:rPr>
-        <w:lastRenderedPageBreak/>
         <w:drawing>
           <wp:inline distT="0" distB="0" distL="0" distR="0" wp14:anchorId="5D7FCBF7" wp14:editId="0AC0B4B3">
             <wp:extent cx="4447642" cy="2462359"/>
@@ -11915,7 +11979,6 @@
           <w:szCs w:val="20"/>
           <w:lang w:val="hy-AM"/>
         </w:rPr>
-        <w:lastRenderedPageBreak/>
         <w:t>Մյուս կողմից r+ =&gt; NX+ (կախված n-ի մեծությունից)</w:t>
       </w:r>
     </w:p>
@@ -12286,6 +12349,7 @@
         <w:rPr>
           <w:noProof/>
         </w:rPr>
+        <w:lastRenderedPageBreak/>
         <w:drawing>
           <wp:inline distT="0" distB="0" distL="0" distR="0" wp14:anchorId="1E6B3B13" wp14:editId="12C61442">
             <wp:extent cx="3190875" cy="2228850"/>
@@ -12394,7 +12458,6 @@
         <w:rPr>
           <w:noProof/>
         </w:rPr>
-        <w:lastRenderedPageBreak/>
         <w:drawing>
           <wp:inline distT="0" distB="0" distL="0" distR="0" wp14:anchorId="6B4D666C" wp14:editId="135F20E4">
             <wp:extent cx="3086100" cy="2257425"/>
@@ -12493,6 +12556,7 @@
         <w:rPr>
           <w:noProof/>
         </w:rPr>
+        <w:lastRenderedPageBreak/>
         <w:drawing>
           <wp:inline distT="0" distB="0" distL="0" distR="0" wp14:anchorId="1D5A8151" wp14:editId="341FBA45">
             <wp:extent cx="2705100" cy="2247900"/>
@@ -12628,7 +12692,6 @@
         <w:rPr>
           <w:noProof/>
         </w:rPr>
-        <w:lastRenderedPageBreak/>
         <w:drawing>
           <wp:inline distT="0" distB="0" distL="0" distR="0" wp14:anchorId="1EC60620" wp14:editId="2DE5BCE9">
             <wp:extent cx="2838450" cy="2190750"/>
@@ -12738,6 +12801,7 @@
         <w:rPr>
           <w:noProof/>
         </w:rPr>
+        <w:lastRenderedPageBreak/>
         <w:drawing>
           <wp:inline distT="0" distB="0" distL="0" distR="0" wp14:anchorId="3138AD60" wp14:editId="6660036E">
             <wp:extent cx="2581275" cy="2447925"/>
@@ -12950,18 +13014,7 @@
           <w:szCs w:val="20"/>
           <w:lang w:val="hy-AM"/>
         </w:rPr>
-        <w:t xml:space="preserve"> (BP թեքության պատճառով ավելի քիչ էֆեկտիվ </w:t>
-      </w:r>
-      <w:r>
-        <w:rPr>
-          <w:rFonts w:ascii="GHEA Grapalat" w:hAnsi="GHEA Grapalat"/>
-          <w:color w:val="000000"/>
-          <w:sz w:val="24"/>
-          <w:szCs w:val="20"/>
-          <w:lang w:val="hy-AM"/>
-        </w:rPr>
-        <w:lastRenderedPageBreak/>
-        <w:t>է, քան բացարձակ մոբիլության պարագայում</w:t>
+        <w:t xml:space="preserve"> (BP թեքության պատճառով ավելի քիչ էֆեկտիվ է, քան բացարձակ մոբիլության պարագայում</w:t>
       </w:r>
       <w:r>
         <w:rPr>
@@ -13107,6 +13160,7 @@
         <w:rPr>
           <w:noProof/>
         </w:rPr>
+        <w:lastRenderedPageBreak/>
         <w:drawing>
           <wp:inline distT="0" distB="0" distL="0" distR="0" wp14:anchorId="0B76D78E" wp14:editId="6938165C">
             <wp:extent cx="2657475" cy="2162175"/>
@@ -13265,7 +13319,6 @@
         <w:rPr>
           <w:noProof/>
         </w:rPr>
-        <w:lastRenderedPageBreak/>
         <w:drawing>
           <wp:inline distT="0" distB="0" distL="0" distR="0" wp14:anchorId="3059D3A9" wp14:editId="0119D6C9">
             <wp:extent cx="2828925" cy="2505075"/>
@@ -13450,6 +13503,7 @@
         <w:rPr>
           <w:noProof/>
         </w:rPr>
+        <w:lastRenderedPageBreak/>
         <w:drawing>
           <wp:inline distT="0" distB="0" distL="0" distR="0" wp14:anchorId="42BD6458" wp14:editId="76BF64A0">
             <wp:extent cx="3171825" cy="2409825"/>
@@ -13578,7 +13632,6 @@
         <w:rPr>
           <w:noProof/>
         </w:rPr>
-        <w:lastRenderedPageBreak/>
         <w:drawing>
           <wp:inline distT="0" distB="0" distL="0" distR="0" wp14:anchorId="6143A911" wp14:editId="7BB9E8D5">
             <wp:extent cx="2581275" cy="2352675"/>
@@ -13769,6 +13822,7 @@
           <w:szCs w:val="20"/>
           <w:lang w:val="hy-AM"/>
         </w:rPr>
+        <w:lastRenderedPageBreak/>
         <w:t>Թանկացած ապրանքը սպառողական զամբյուղում կարող է փոխարինվել էժան փոխարինիչով,</w:t>
       </w:r>
     </w:p>
@@ -14055,484 +14109,484 @@
           <w:szCs w:val="20"/>
           <w:lang w:val="hy-AM"/>
         </w:rPr>
+        <w:t>Երկարաժամկետ կայուն տնտեսական աճ</w:t>
+      </w:r>
+    </w:p>
+    <w:p>
+      <w:pPr>
+        <w:jc w:val="both"/>
+        <w:rPr>
+          <w:rFonts w:ascii="GHEA Grapalat" w:hAnsi="GHEA Grapalat"/>
+          <w:color w:val="000000"/>
+          <w:sz w:val="24"/>
+          <w:szCs w:val="20"/>
+          <w:lang w:val="hy-AM"/>
+        </w:rPr>
+      </w:pPr>
+    </w:p>
+    <w:p>
+      <w:pPr>
+        <w:pStyle w:val="ListParagraph"/>
+        <w:numPr>
+          <w:ilvl w:val="0"/>
+          <w:numId w:val="10"/>
+        </w:numPr>
+        <w:jc w:val="both"/>
+        <w:rPr>
+          <w:rFonts w:ascii="GHEA Grapalat" w:hAnsi="GHEA Grapalat"/>
+          <w:b/>
+          <w:bCs/>
+          <w:color w:val="000000"/>
+          <w:sz w:val="24"/>
+          <w:szCs w:val="20"/>
+          <w:lang w:val="hy-AM"/>
+        </w:rPr>
+      </w:pPr>
+      <w:r>
+        <w:rPr>
+          <w:rFonts w:ascii="GHEA Grapalat" w:hAnsi="GHEA Grapalat"/>
+          <w:b/>
+          <w:bCs/>
+          <w:color w:val="000000"/>
+          <w:sz w:val="24"/>
+          <w:szCs w:val="20"/>
+          <w:lang w:val="hy-AM"/>
+        </w:rPr>
+        <w:t xml:space="preserve"> </w:t>
+      </w:r>
+      <w:r>
+        <w:rPr>
+          <w:rFonts w:ascii="GHEA Grapalat" w:hAnsi="GHEA Grapalat"/>
+          <w:b/>
+          <w:bCs/>
+          <w:color w:val="000000"/>
+          <w:sz w:val="24"/>
+          <w:szCs w:val="20"/>
+          <w:lang w:val="hy-AM"/>
+        </w:rPr>
+        <w:t>(46) ՀՀ Կենտրոնական բանկի գործառույթները և գործիքակազմը:</w:t>
+      </w:r>
+    </w:p>
+    <w:p>
+      <w:pPr>
+        <w:jc w:val="both"/>
+        <w:rPr>
+          <w:rFonts w:ascii="GHEA Grapalat" w:hAnsi="GHEA Grapalat"/>
+          <w:bCs/>
+          <w:color w:val="000000"/>
+          <w:sz w:val="24"/>
+          <w:szCs w:val="20"/>
+          <w:lang w:val="hy-AM"/>
+        </w:rPr>
+      </w:pPr>
+      <w:r>
+        <w:rPr>
+          <w:rFonts w:ascii="GHEA Grapalat" w:hAnsi="GHEA Grapalat"/>
+          <w:bCs/>
+          <w:color w:val="000000"/>
+          <w:sz w:val="24"/>
+          <w:szCs w:val="20"/>
+          <w:lang w:val="hy-AM"/>
+        </w:rPr>
+        <w:t xml:space="preserve">ՀՀ </w:t>
+      </w:r>
+      <w:r>
+        <w:rPr>
+          <w:rFonts w:ascii="GHEA Grapalat" w:hAnsi="GHEA Grapalat"/>
+          <w:bCs/>
+          <w:color w:val="000000"/>
+          <w:sz w:val="24"/>
+          <w:szCs w:val="20"/>
+          <w:lang w:val="hy-AM"/>
+        </w:rPr>
+        <w:t xml:space="preserve">Կենտրոնական բանկի հիմնական նպատակներն են Հայաստանի Հանրապետությունում </w:t>
+      </w:r>
+      <w:r>
+        <w:rPr>
+          <w:rFonts w:ascii="GHEA Grapalat" w:hAnsi="GHEA Grapalat"/>
+          <w:b/>
+          <w:bCs/>
+          <w:i/>
+          <w:color w:val="000000"/>
+          <w:sz w:val="24"/>
+          <w:szCs w:val="20"/>
+          <w:lang w:val="hy-AM"/>
+        </w:rPr>
+        <w:t xml:space="preserve">գների կայունության </w:t>
+      </w:r>
+      <w:r>
+        <w:rPr>
+          <w:rFonts w:ascii="GHEA Grapalat" w:hAnsi="GHEA Grapalat"/>
+          <w:bCs/>
+          <w:color w:val="000000"/>
+          <w:sz w:val="24"/>
+          <w:szCs w:val="20"/>
+          <w:lang w:val="hy-AM"/>
+        </w:rPr>
+        <w:t xml:space="preserve">և </w:t>
+      </w:r>
+      <w:r>
+        <w:rPr>
+          <w:rFonts w:ascii="GHEA Grapalat" w:hAnsi="GHEA Grapalat"/>
+          <w:b/>
+          <w:bCs/>
+          <w:i/>
+          <w:color w:val="000000"/>
+          <w:sz w:val="24"/>
+          <w:szCs w:val="20"/>
+          <w:lang w:val="hy-AM"/>
+        </w:rPr>
+        <w:t>ֆինանսական կայունության</w:t>
+      </w:r>
+      <w:r>
+        <w:rPr>
+          <w:rFonts w:ascii="GHEA Grapalat" w:hAnsi="GHEA Grapalat"/>
+          <w:bCs/>
+          <w:color w:val="000000"/>
+          <w:sz w:val="24"/>
+          <w:szCs w:val="20"/>
+          <w:lang w:val="hy-AM"/>
+        </w:rPr>
+        <w:t xml:space="preserve"> ապահովումը:</w:t>
+      </w:r>
+      <w:r>
+        <w:rPr>
+          <w:rFonts w:ascii="GHEA Grapalat" w:hAnsi="GHEA Grapalat"/>
+          <w:bCs/>
+          <w:color w:val="000000"/>
+          <w:sz w:val="24"/>
+          <w:szCs w:val="20"/>
+          <w:lang w:val="hy-AM"/>
+        </w:rPr>
+        <w:t xml:space="preserve"> Դրամի </w:t>
+      </w:r>
+      <w:r>
+        <w:rPr>
+          <w:rFonts w:ascii="GHEA Grapalat" w:hAnsi="GHEA Grapalat"/>
+          <w:b/>
+          <w:bCs/>
+          <w:i/>
+          <w:color w:val="000000"/>
+          <w:sz w:val="24"/>
+          <w:szCs w:val="20"/>
+          <w:lang w:val="hy-AM"/>
+        </w:rPr>
+        <w:t>փոխանակային կուրսի</w:t>
+      </w:r>
+      <w:r>
+        <w:rPr>
+          <w:rFonts w:ascii="GHEA Grapalat" w:hAnsi="GHEA Grapalat"/>
+          <w:bCs/>
+          <w:color w:val="000000"/>
+          <w:sz w:val="24"/>
+          <w:szCs w:val="20"/>
+          <w:lang w:val="hy-AM"/>
+        </w:rPr>
+        <w:t xml:space="preserve"> կայունության պահպանում։</w:t>
+      </w:r>
+      <w:r>
+        <w:rPr>
+          <w:rFonts w:ascii="GHEA Grapalat" w:hAnsi="GHEA Grapalat"/>
+          <w:bCs/>
+          <w:color w:val="000000"/>
+          <w:sz w:val="24"/>
+          <w:szCs w:val="20"/>
+          <w:lang w:val="hy-AM"/>
+        </w:rPr>
+        <w:t xml:space="preserve"> </w:t>
+      </w:r>
+      <w:r>
+        <w:rPr>
+          <w:rFonts w:ascii="GHEA Grapalat" w:hAnsi="GHEA Grapalat"/>
+          <w:bCs/>
+          <w:color w:val="000000"/>
+          <w:sz w:val="24"/>
+          <w:szCs w:val="20"/>
+          <w:lang w:val="hy-AM"/>
+        </w:rPr>
+        <w:t xml:space="preserve">Փողի </w:t>
+      </w:r>
+      <w:r>
+        <w:rPr>
+          <w:rFonts w:ascii="GHEA Grapalat" w:hAnsi="GHEA Grapalat"/>
+          <w:b/>
+          <w:bCs/>
+          <w:i/>
+          <w:color w:val="000000"/>
+          <w:sz w:val="24"/>
+          <w:szCs w:val="20"/>
+          <w:lang w:val="hy-AM"/>
+        </w:rPr>
+        <w:t>էմիսիա</w:t>
+      </w:r>
+      <w:r>
+        <w:rPr>
+          <w:rFonts w:ascii="GHEA Grapalat" w:hAnsi="GHEA Grapalat"/>
+          <w:bCs/>
+          <w:color w:val="000000"/>
+          <w:sz w:val="24"/>
+          <w:szCs w:val="20"/>
+          <w:lang w:val="hy-AM"/>
+        </w:rPr>
+        <w:t>։</w:t>
+      </w:r>
+    </w:p>
+    <w:p>
+      <w:pPr>
+        <w:jc w:val="both"/>
+        <w:rPr>
+          <w:rFonts w:ascii="GHEA Grapalat" w:hAnsi="GHEA Grapalat"/>
+          <w:bCs/>
+          <w:color w:val="000000"/>
+          <w:sz w:val="24"/>
+          <w:szCs w:val="20"/>
+          <w:lang w:val="hy-AM"/>
+        </w:rPr>
+      </w:pPr>
+      <w:r>
+        <w:rPr>
+          <w:rFonts w:ascii="GHEA Grapalat" w:hAnsi="GHEA Grapalat"/>
+          <w:bCs/>
+          <w:color w:val="000000"/>
+          <w:sz w:val="24"/>
+          <w:szCs w:val="20"/>
+          <w:lang w:val="hy-AM"/>
+        </w:rPr>
+        <w:t>Ուղղ</w:t>
+      </w:r>
+      <w:r>
+        <w:rPr>
+          <w:rFonts w:ascii="GHEA Grapalat" w:hAnsi="GHEA Grapalat"/>
+          <w:bCs/>
+          <w:color w:val="000000"/>
+          <w:sz w:val="24"/>
+          <w:szCs w:val="20"/>
+          <w:lang w:val="hy-AM"/>
+        </w:rPr>
+        <w:t>ակի և անուղղակի գործիքներ, որոնցից</w:t>
+      </w:r>
+      <w:r>
+        <w:rPr>
+          <w:rFonts w:ascii="GHEA Grapalat" w:hAnsi="GHEA Grapalat"/>
+          <w:bCs/>
+          <w:color w:val="000000"/>
+          <w:sz w:val="24"/>
+          <w:szCs w:val="20"/>
+          <w:lang w:val="hy-AM"/>
+        </w:rPr>
+        <w:t xml:space="preserve"> առավել շատ են կիրառվում անուղղակիները՝ ֆինանասական շուկաների զարգացման մակարդակից ելնելով</w:t>
+      </w:r>
+      <w:r>
+        <w:rPr>
+          <w:rFonts w:ascii="GHEA Grapalat" w:hAnsi="GHEA Grapalat"/>
+          <w:bCs/>
+          <w:color w:val="000000"/>
+          <w:sz w:val="24"/>
+          <w:szCs w:val="20"/>
+          <w:lang w:val="hy-AM"/>
+        </w:rPr>
+        <w:t xml:space="preserve">: </w:t>
+      </w:r>
+      <w:r>
+        <w:rPr>
+          <w:rFonts w:ascii="GHEA Grapalat" w:hAnsi="GHEA Grapalat"/>
+          <w:bCs/>
+          <w:color w:val="000000"/>
+          <w:sz w:val="24"/>
+          <w:szCs w:val="20"/>
+          <w:lang w:val="hy-AM"/>
+        </w:rPr>
+        <w:t>Այդպիսով ազդում են առևտրային բանկերի իրացվելիության, տոկոսադրույքների, ակտիվների եկամտաբերության վրա՝ այդպիսով ադեցլով գների և տնտեսության վրա։</w:t>
+      </w:r>
+    </w:p>
+    <w:p>
+      <w:pPr>
+        <w:jc w:val="both"/>
+        <w:rPr>
+          <w:rFonts w:ascii="GHEA Grapalat" w:hAnsi="GHEA Grapalat"/>
+          <w:bCs/>
+          <w:color w:val="000000"/>
+          <w:sz w:val="24"/>
+          <w:szCs w:val="20"/>
+          <w:lang w:val="hy-AM"/>
+        </w:rPr>
+      </w:pPr>
+      <w:r>
+        <w:rPr>
+          <w:rFonts w:ascii="GHEA Grapalat" w:hAnsi="GHEA Grapalat"/>
+          <w:bCs/>
+          <w:color w:val="000000"/>
+          <w:sz w:val="24"/>
+          <w:szCs w:val="20"/>
+          <w:lang w:val="hy-AM"/>
+        </w:rPr>
+        <w:t>ՀՀ ԿԲ կողմից կիրառվող ԴՎՔ գործիքներն են՝</w:t>
+      </w:r>
+    </w:p>
+    <w:p>
+      <w:pPr>
+        <w:jc w:val="both"/>
+        <w:rPr>
+          <w:rFonts w:ascii="GHEA Grapalat" w:hAnsi="GHEA Grapalat"/>
+          <w:bCs/>
+          <w:color w:val="000000"/>
+          <w:sz w:val="24"/>
+          <w:szCs w:val="20"/>
+          <w:lang w:val="hy-AM"/>
+        </w:rPr>
+      </w:pPr>
+      <w:r>
+        <w:rPr>
+          <w:rFonts w:ascii="GHEA Grapalat" w:hAnsi="GHEA Grapalat"/>
+          <w:bCs/>
+          <w:color w:val="000000"/>
+          <w:sz w:val="24"/>
+          <w:szCs w:val="20"/>
+          <w:lang w:val="hy-AM"/>
+        </w:rPr>
+        <w:t>ԴՎՔ գործիքները խմբավորվում են 3 խմբերում՝</w:t>
+      </w:r>
+    </w:p>
+    <w:p>
+      <w:pPr>
+        <w:pStyle w:val="ListParagraph"/>
+        <w:numPr>
+          <w:ilvl w:val="0"/>
+          <w:numId w:val="40"/>
+        </w:numPr>
+        <w:jc w:val="both"/>
+        <w:rPr>
+          <w:rFonts w:ascii="GHEA Grapalat" w:hAnsi="GHEA Grapalat"/>
+          <w:bCs/>
+          <w:color w:val="000000"/>
+          <w:sz w:val="24"/>
+          <w:szCs w:val="20"/>
+          <w:lang w:val="hy-AM"/>
+        </w:rPr>
+      </w:pPr>
+      <w:r>
+        <w:rPr>
+          <w:rFonts w:ascii="GHEA Grapalat" w:hAnsi="GHEA Grapalat"/>
+          <w:bCs/>
+          <w:color w:val="000000"/>
+          <w:sz w:val="24"/>
+          <w:szCs w:val="20"/>
+          <w:lang w:val="hy-AM"/>
+        </w:rPr>
+        <w:t>Բաց շուկայական գործառնություններ</w:t>
+      </w:r>
+    </w:p>
+    <w:p>
+      <w:pPr>
+        <w:pStyle w:val="ListParagraph"/>
+        <w:numPr>
+          <w:ilvl w:val="0"/>
+          <w:numId w:val="40"/>
+        </w:numPr>
+        <w:jc w:val="both"/>
+        <w:rPr>
+          <w:rFonts w:ascii="GHEA Grapalat" w:hAnsi="GHEA Grapalat"/>
+          <w:bCs/>
+          <w:color w:val="000000"/>
+          <w:sz w:val="24"/>
+          <w:szCs w:val="20"/>
+          <w:lang w:val="hy-AM"/>
+        </w:rPr>
+      </w:pPr>
+      <w:r>
+        <w:rPr>
+          <w:rFonts w:ascii="GHEA Grapalat" w:hAnsi="GHEA Grapalat"/>
+          <w:bCs/>
+          <w:color w:val="000000"/>
+          <w:sz w:val="24"/>
+          <w:szCs w:val="20"/>
+          <w:lang w:val="hy-AM"/>
+        </w:rPr>
+        <w:t>Մշտական հնարավորությունների գործիքներ</w:t>
+      </w:r>
+    </w:p>
+    <w:p>
+      <w:pPr>
+        <w:pStyle w:val="ListParagraph"/>
+        <w:numPr>
+          <w:ilvl w:val="0"/>
+          <w:numId w:val="40"/>
+        </w:numPr>
+        <w:jc w:val="both"/>
+        <w:rPr>
+          <w:rFonts w:ascii="GHEA Grapalat" w:hAnsi="GHEA Grapalat"/>
+          <w:bCs/>
+          <w:color w:val="000000"/>
+          <w:sz w:val="24"/>
+          <w:szCs w:val="20"/>
+          <w:lang w:val="hy-AM"/>
+        </w:rPr>
+      </w:pPr>
+      <w:r>
+        <w:rPr>
+          <w:rFonts w:ascii="GHEA Grapalat" w:hAnsi="GHEA Grapalat"/>
+          <w:bCs/>
+          <w:color w:val="000000"/>
+          <w:sz w:val="24"/>
+          <w:szCs w:val="20"/>
+          <w:lang w:val="hy-AM"/>
+        </w:rPr>
+        <w:t>Պարտադիր պահուստավորում</w:t>
+      </w:r>
+    </w:p>
+    <w:p>
+      <w:pPr>
+        <w:jc w:val="both"/>
+        <w:rPr>
+          <w:rFonts w:ascii="GHEA Grapalat" w:hAnsi="GHEA Grapalat"/>
+          <w:bCs/>
+          <w:color w:val="000000"/>
+          <w:sz w:val="24"/>
+          <w:szCs w:val="20"/>
+          <w:lang w:val="hy-AM"/>
+        </w:rPr>
+      </w:pPr>
+      <w:r>
+        <w:rPr>
+          <w:rFonts w:ascii="GHEA Grapalat" w:hAnsi="GHEA Grapalat"/>
+          <w:bCs/>
+          <w:color w:val="000000"/>
+          <w:sz w:val="24"/>
+          <w:szCs w:val="20"/>
+          <w:lang w:val="hy-AM"/>
+        </w:rPr>
+        <w:t>ՀՀ ԿԲ գործիքները</w:t>
+      </w:r>
+    </w:p>
+    <w:p>
+      <w:pPr>
+        <w:pStyle w:val="ListParagraph"/>
+        <w:numPr>
+          <w:ilvl w:val="0"/>
+          <w:numId w:val="39"/>
+        </w:numPr>
+        <w:jc w:val="both"/>
+        <w:rPr>
+          <w:rFonts w:ascii="GHEA Grapalat" w:hAnsi="GHEA Grapalat"/>
+          <w:bCs/>
+          <w:color w:val="000000"/>
+          <w:sz w:val="24"/>
+          <w:szCs w:val="20"/>
+          <w:lang w:val="hy-AM"/>
+        </w:rPr>
+      </w:pPr>
+      <w:r>
+        <w:rPr>
+          <w:rFonts w:ascii="GHEA Grapalat" w:hAnsi="GHEA Grapalat"/>
+          <w:b/>
+          <w:bCs/>
+          <w:i/>
+          <w:color w:val="000000"/>
+          <w:sz w:val="24"/>
+          <w:szCs w:val="20"/>
+          <w:lang w:val="hy-AM"/>
+        </w:rPr>
         <w:lastRenderedPageBreak/>
-        <w:t>Երկարաժամկետ կայուն տնտեսական աճ</w:t>
-      </w:r>
-    </w:p>
-    <w:p>
-      <w:pPr>
-        <w:jc w:val="both"/>
-        <w:rPr>
-          <w:rFonts w:ascii="GHEA Grapalat" w:hAnsi="GHEA Grapalat"/>
-          <w:color w:val="000000"/>
-          <w:sz w:val="24"/>
-          <w:szCs w:val="20"/>
-          <w:lang w:val="hy-AM"/>
-        </w:rPr>
-      </w:pPr>
-    </w:p>
-    <w:p>
-      <w:pPr>
-        <w:pStyle w:val="ListParagraph"/>
-        <w:numPr>
-          <w:ilvl w:val="0"/>
-          <w:numId w:val="10"/>
-        </w:numPr>
-        <w:jc w:val="both"/>
-        <w:rPr>
-          <w:rFonts w:ascii="GHEA Grapalat" w:hAnsi="GHEA Grapalat"/>
-          <w:b/>
-          <w:bCs/>
-          <w:color w:val="000000"/>
-          <w:sz w:val="24"/>
-          <w:szCs w:val="20"/>
-          <w:lang w:val="hy-AM"/>
-        </w:rPr>
-      </w:pPr>
-      <w:r>
-        <w:rPr>
-          <w:rFonts w:ascii="GHEA Grapalat" w:hAnsi="GHEA Grapalat"/>
-          <w:b/>
-          <w:bCs/>
-          <w:color w:val="000000"/>
-          <w:sz w:val="24"/>
-          <w:szCs w:val="20"/>
-          <w:lang w:val="hy-AM"/>
-        </w:rPr>
-        <w:t xml:space="preserve"> </w:t>
-      </w:r>
-      <w:r>
-        <w:rPr>
-          <w:rFonts w:ascii="GHEA Grapalat" w:hAnsi="GHEA Grapalat"/>
-          <w:b/>
-          <w:bCs/>
-          <w:color w:val="000000"/>
-          <w:sz w:val="24"/>
-          <w:szCs w:val="20"/>
-          <w:lang w:val="hy-AM"/>
-        </w:rPr>
-        <w:t>(46) ՀՀ Կենտրոնական բանկի գործառույթները և գործիքակազմը:</w:t>
-      </w:r>
-    </w:p>
-    <w:p>
-      <w:pPr>
-        <w:jc w:val="both"/>
-        <w:rPr>
-          <w:rFonts w:ascii="GHEA Grapalat" w:hAnsi="GHEA Grapalat"/>
-          <w:bCs/>
-          <w:color w:val="000000"/>
-          <w:sz w:val="24"/>
-          <w:szCs w:val="20"/>
-          <w:lang w:val="hy-AM"/>
-        </w:rPr>
-      </w:pPr>
-      <w:r>
-        <w:rPr>
-          <w:rFonts w:ascii="GHEA Grapalat" w:hAnsi="GHEA Grapalat"/>
-          <w:bCs/>
-          <w:color w:val="000000"/>
-          <w:sz w:val="24"/>
-          <w:szCs w:val="20"/>
-          <w:lang w:val="hy-AM"/>
-        </w:rPr>
-        <w:t xml:space="preserve">ՀՀ </w:t>
-      </w:r>
-      <w:r>
-        <w:rPr>
-          <w:rFonts w:ascii="GHEA Grapalat" w:hAnsi="GHEA Grapalat"/>
-          <w:bCs/>
-          <w:color w:val="000000"/>
-          <w:sz w:val="24"/>
-          <w:szCs w:val="20"/>
-          <w:lang w:val="hy-AM"/>
-        </w:rPr>
-        <w:t xml:space="preserve">Կենտրոնական բանկի հիմնական նպատակներն են Հայաստանի Հանրապետությունում </w:t>
-      </w:r>
-      <w:r>
-        <w:rPr>
-          <w:rFonts w:ascii="GHEA Grapalat" w:hAnsi="GHEA Grapalat"/>
-          <w:b/>
-          <w:bCs/>
-          <w:i/>
-          <w:color w:val="000000"/>
-          <w:sz w:val="24"/>
-          <w:szCs w:val="20"/>
-          <w:lang w:val="hy-AM"/>
-        </w:rPr>
-        <w:t xml:space="preserve">գների կայունության </w:t>
-      </w:r>
-      <w:r>
-        <w:rPr>
-          <w:rFonts w:ascii="GHEA Grapalat" w:hAnsi="GHEA Grapalat"/>
-          <w:bCs/>
-          <w:color w:val="000000"/>
-          <w:sz w:val="24"/>
-          <w:szCs w:val="20"/>
-          <w:lang w:val="hy-AM"/>
-        </w:rPr>
-        <w:t xml:space="preserve">և </w:t>
-      </w:r>
-      <w:r>
-        <w:rPr>
-          <w:rFonts w:ascii="GHEA Grapalat" w:hAnsi="GHEA Grapalat"/>
-          <w:b/>
-          <w:bCs/>
-          <w:i/>
-          <w:color w:val="000000"/>
-          <w:sz w:val="24"/>
-          <w:szCs w:val="20"/>
-          <w:lang w:val="hy-AM"/>
-        </w:rPr>
-        <w:t>ֆինանսական կայունության</w:t>
-      </w:r>
-      <w:r>
-        <w:rPr>
-          <w:rFonts w:ascii="GHEA Grapalat" w:hAnsi="GHEA Grapalat"/>
-          <w:bCs/>
-          <w:color w:val="000000"/>
-          <w:sz w:val="24"/>
-          <w:szCs w:val="20"/>
-          <w:lang w:val="hy-AM"/>
-        </w:rPr>
-        <w:t xml:space="preserve"> ապահովումը:</w:t>
-      </w:r>
-      <w:r>
-        <w:rPr>
-          <w:rFonts w:ascii="GHEA Grapalat" w:hAnsi="GHEA Grapalat"/>
-          <w:bCs/>
-          <w:color w:val="000000"/>
-          <w:sz w:val="24"/>
-          <w:szCs w:val="20"/>
-          <w:lang w:val="hy-AM"/>
-        </w:rPr>
-        <w:t xml:space="preserve"> Դրամի </w:t>
-      </w:r>
-      <w:r>
-        <w:rPr>
-          <w:rFonts w:ascii="GHEA Grapalat" w:hAnsi="GHEA Grapalat"/>
-          <w:b/>
-          <w:bCs/>
-          <w:i/>
-          <w:color w:val="000000"/>
-          <w:sz w:val="24"/>
-          <w:szCs w:val="20"/>
-          <w:lang w:val="hy-AM"/>
-        </w:rPr>
-        <w:t>փոխանակային կուրսի</w:t>
-      </w:r>
-      <w:r>
-        <w:rPr>
-          <w:rFonts w:ascii="GHEA Grapalat" w:hAnsi="GHEA Grapalat"/>
-          <w:bCs/>
-          <w:color w:val="000000"/>
-          <w:sz w:val="24"/>
-          <w:szCs w:val="20"/>
-          <w:lang w:val="hy-AM"/>
-        </w:rPr>
-        <w:t xml:space="preserve"> կայունության պահպանում։</w:t>
-      </w:r>
-      <w:r>
-        <w:rPr>
-          <w:rFonts w:ascii="GHEA Grapalat" w:hAnsi="GHEA Grapalat"/>
-          <w:bCs/>
-          <w:color w:val="000000"/>
-          <w:sz w:val="24"/>
-          <w:szCs w:val="20"/>
-          <w:lang w:val="hy-AM"/>
-        </w:rPr>
-        <w:t xml:space="preserve"> </w:t>
-      </w:r>
-      <w:r>
-        <w:rPr>
-          <w:rFonts w:ascii="GHEA Grapalat" w:hAnsi="GHEA Grapalat"/>
-          <w:bCs/>
-          <w:color w:val="000000"/>
-          <w:sz w:val="24"/>
-          <w:szCs w:val="20"/>
-          <w:lang w:val="hy-AM"/>
-        </w:rPr>
-        <w:t xml:space="preserve">Փողի </w:t>
-      </w:r>
-      <w:r>
-        <w:rPr>
-          <w:rFonts w:ascii="GHEA Grapalat" w:hAnsi="GHEA Grapalat"/>
-          <w:b/>
-          <w:bCs/>
-          <w:i/>
-          <w:color w:val="000000"/>
-          <w:sz w:val="24"/>
-          <w:szCs w:val="20"/>
-          <w:lang w:val="hy-AM"/>
-        </w:rPr>
-        <w:t>էմիսիա</w:t>
-      </w:r>
-      <w:r>
-        <w:rPr>
-          <w:rFonts w:ascii="GHEA Grapalat" w:hAnsi="GHEA Grapalat"/>
-          <w:bCs/>
-          <w:color w:val="000000"/>
-          <w:sz w:val="24"/>
-          <w:szCs w:val="20"/>
-          <w:lang w:val="hy-AM"/>
-        </w:rPr>
-        <w:t>։</w:t>
-      </w:r>
-    </w:p>
-    <w:p>
-      <w:pPr>
-        <w:jc w:val="both"/>
-        <w:rPr>
-          <w:rFonts w:ascii="GHEA Grapalat" w:hAnsi="GHEA Grapalat"/>
-          <w:bCs/>
-          <w:color w:val="000000"/>
-          <w:sz w:val="24"/>
-          <w:szCs w:val="20"/>
-          <w:lang w:val="hy-AM"/>
-        </w:rPr>
-      </w:pPr>
-      <w:r>
-        <w:rPr>
-          <w:rFonts w:ascii="GHEA Grapalat" w:hAnsi="GHEA Grapalat"/>
-          <w:bCs/>
-          <w:color w:val="000000"/>
-          <w:sz w:val="24"/>
-          <w:szCs w:val="20"/>
-          <w:lang w:val="hy-AM"/>
-        </w:rPr>
-        <w:t>Ուղղ</w:t>
-      </w:r>
-      <w:r>
-        <w:rPr>
-          <w:rFonts w:ascii="GHEA Grapalat" w:hAnsi="GHEA Grapalat"/>
-          <w:bCs/>
-          <w:color w:val="000000"/>
-          <w:sz w:val="24"/>
-          <w:szCs w:val="20"/>
-          <w:lang w:val="hy-AM"/>
-        </w:rPr>
-        <w:t>ակի և անուղղակի գործիքներ, որոնցից</w:t>
-      </w:r>
-      <w:r>
-        <w:rPr>
-          <w:rFonts w:ascii="GHEA Grapalat" w:hAnsi="GHEA Grapalat"/>
-          <w:bCs/>
-          <w:color w:val="000000"/>
-          <w:sz w:val="24"/>
-          <w:szCs w:val="20"/>
-          <w:lang w:val="hy-AM"/>
-        </w:rPr>
-        <w:t xml:space="preserve"> առավել շատ են կիրառվում անուղղակիները՝ ֆինանասական շուկաների զարգացման մակարդակից ելնելով</w:t>
-      </w:r>
-      <w:r>
-        <w:rPr>
-          <w:rFonts w:ascii="GHEA Grapalat" w:hAnsi="GHEA Grapalat"/>
-          <w:bCs/>
-          <w:color w:val="000000"/>
-          <w:sz w:val="24"/>
-          <w:szCs w:val="20"/>
-          <w:lang w:val="hy-AM"/>
-        </w:rPr>
-        <w:t xml:space="preserve">: </w:t>
-      </w:r>
-      <w:r>
-        <w:rPr>
-          <w:rFonts w:ascii="GHEA Grapalat" w:hAnsi="GHEA Grapalat"/>
-          <w:bCs/>
-          <w:color w:val="000000"/>
-          <w:sz w:val="24"/>
-          <w:szCs w:val="20"/>
-          <w:lang w:val="hy-AM"/>
-        </w:rPr>
-        <w:t>Այդպիսով ազդում են առևտրային բանկերի իրացվելիության, տոկոսադրույքների, ակտիվների եկամտաբերության վրա՝ այդպիսով ադեցլով գների և տնտեսության վրա։</w:t>
-      </w:r>
-    </w:p>
-    <w:p>
-      <w:pPr>
-        <w:jc w:val="both"/>
-        <w:rPr>
-          <w:rFonts w:ascii="GHEA Grapalat" w:hAnsi="GHEA Grapalat"/>
-          <w:bCs/>
-          <w:color w:val="000000"/>
-          <w:sz w:val="24"/>
-          <w:szCs w:val="20"/>
-          <w:lang w:val="hy-AM"/>
-        </w:rPr>
-      </w:pPr>
-      <w:r>
-        <w:rPr>
-          <w:rFonts w:ascii="GHEA Grapalat" w:hAnsi="GHEA Grapalat"/>
-          <w:bCs/>
-          <w:color w:val="000000"/>
-          <w:sz w:val="24"/>
-          <w:szCs w:val="20"/>
-          <w:lang w:val="hy-AM"/>
-        </w:rPr>
-        <w:t>ՀՀ ԿԲ կողմից կիրառվող ԴՎՔ գործիքներն են՝</w:t>
-      </w:r>
-    </w:p>
-    <w:p>
-      <w:pPr>
-        <w:jc w:val="both"/>
-        <w:rPr>
-          <w:rFonts w:ascii="GHEA Grapalat" w:hAnsi="GHEA Grapalat"/>
-          <w:bCs/>
-          <w:color w:val="000000"/>
-          <w:sz w:val="24"/>
-          <w:szCs w:val="20"/>
-          <w:lang w:val="hy-AM"/>
-        </w:rPr>
-      </w:pPr>
-      <w:r>
-        <w:rPr>
-          <w:rFonts w:ascii="GHEA Grapalat" w:hAnsi="GHEA Grapalat"/>
-          <w:bCs/>
-          <w:color w:val="000000"/>
-          <w:sz w:val="24"/>
-          <w:szCs w:val="20"/>
-          <w:lang w:val="hy-AM"/>
-        </w:rPr>
-        <w:t>ԴՎՔ գործիքները խմբավորվում են 3 խմբերում՝</w:t>
-      </w:r>
-    </w:p>
-    <w:p>
-      <w:pPr>
-        <w:pStyle w:val="ListParagraph"/>
-        <w:numPr>
-          <w:ilvl w:val="0"/>
-          <w:numId w:val="40"/>
-        </w:numPr>
-        <w:jc w:val="both"/>
-        <w:rPr>
-          <w:rFonts w:ascii="GHEA Grapalat" w:hAnsi="GHEA Grapalat"/>
-          <w:bCs/>
-          <w:color w:val="000000"/>
-          <w:sz w:val="24"/>
-          <w:szCs w:val="20"/>
-          <w:lang w:val="hy-AM"/>
-        </w:rPr>
-      </w:pPr>
-      <w:r>
-        <w:rPr>
-          <w:rFonts w:ascii="GHEA Grapalat" w:hAnsi="GHEA Grapalat"/>
-          <w:bCs/>
-          <w:color w:val="000000"/>
-          <w:sz w:val="24"/>
-          <w:szCs w:val="20"/>
-          <w:lang w:val="hy-AM"/>
-        </w:rPr>
-        <w:t>Բաց շուկայական գործառնություններ</w:t>
-      </w:r>
-    </w:p>
-    <w:p>
-      <w:pPr>
-        <w:pStyle w:val="ListParagraph"/>
-        <w:numPr>
-          <w:ilvl w:val="0"/>
-          <w:numId w:val="40"/>
-        </w:numPr>
-        <w:jc w:val="both"/>
-        <w:rPr>
-          <w:rFonts w:ascii="GHEA Grapalat" w:hAnsi="GHEA Grapalat"/>
-          <w:bCs/>
-          <w:color w:val="000000"/>
-          <w:sz w:val="24"/>
-          <w:szCs w:val="20"/>
-          <w:lang w:val="hy-AM"/>
-        </w:rPr>
-      </w:pPr>
-      <w:r>
-        <w:rPr>
-          <w:rFonts w:ascii="GHEA Grapalat" w:hAnsi="GHEA Grapalat"/>
-          <w:bCs/>
-          <w:color w:val="000000"/>
-          <w:sz w:val="24"/>
-          <w:szCs w:val="20"/>
-          <w:lang w:val="hy-AM"/>
-        </w:rPr>
-        <w:t>Մշտական հնարավորությունների գործիքներ</w:t>
-      </w:r>
-    </w:p>
-    <w:p>
-      <w:pPr>
-        <w:pStyle w:val="ListParagraph"/>
-        <w:numPr>
-          <w:ilvl w:val="0"/>
-          <w:numId w:val="40"/>
-        </w:numPr>
-        <w:jc w:val="both"/>
-        <w:rPr>
-          <w:rFonts w:ascii="GHEA Grapalat" w:hAnsi="GHEA Grapalat"/>
-          <w:bCs/>
-          <w:color w:val="000000"/>
-          <w:sz w:val="24"/>
-          <w:szCs w:val="20"/>
-          <w:lang w:val="hy-AM"/>
-        </w:rPr>
-      </w:pPr>
-      <w:r>
-        <w:rPr>
-          <w:rFonts w:ascii="GHEA Grapalat" w:hAnsi="GHEA Grapalat"/>
-          <w:bCs/>
-          <w:color w:val="000000"/>
-          <w:sz w:val="24"/>
-          <w:szCs w:val="20"/>
-          <w:lang w:val="hy-AM"/>
-        </w:rPr>
-        <w:t>Պարտադիր պահուստավորում</w:t>
-      </w:r>
-    </w:p>
-    <w:p>
-      <w:pPr>
-        <w:jc w:val="both"/>
-        <w:rPr>
-          <w:rFonts w:ascii="GHEA Grapalat" w:hAnsi="GHEA Grapalat"/>
-          <w:bCs/>
-          <w:color w:val="000000"/>
-          <w:sz w:val="24"/>
-          <w:szCs w:val="20"/>
-          <w:lang w:val="hy-AM"/>
-        </w:rPr>
-      </w:pPr>
-      <w:r>
-        <w:rPr>
-          <w:rFonts w:ascii="GHEA Grapalat" w:hAnsi="GHEA Grapalat"/>
-          <w:bCs/>
-          <w:color w:val="000000"/>
-          <w:sz w:val="24"/>
-          <w:szCs w:val="20"/>
-          <w:lang w:val="hy-AM"/>
-        </w:rPr>
-        <w:t>ՀՀ ԿԲ գործիքները</w:t>
-      </w:r>
-    </w:p>
-    <w:p>
-      <w:pPr>
-        <w:pStyle w:val="ListParagraph"/>
-        <w:numPr>
-          <w:ilvl w:val="0"/>
-          <w:numId w:val="39"/>
-        </w:numPr>
-        <w:jc w:val="both"/>
-        <w:rPr>
-          <w:rFonts w:ascii="GHEA Grapalat" w:hAnsi="GHEA Grapalat"/>
-          <w:bCs/>
-          <w:color w:val="000000"/>
-          <w:sz w:val="24"/>
-          <w:szCs w:val="20"/>
-          <w:lang w:val="hy-AM"/>
-        </w:rPr>
-      </w:pPr>
-      <w:r>
-        <w:rPr>
-          <w:rFonts w:ascii="GHEA Grapalat" w:hAnsi="GHEA Grapalat"/>
-          <w:b/>
-          <w:bCs/>
-          <w:i/>
-          <w:color w:val="000000"/>
-          <w:sz w:val="24"/>
-          <w:szCs w:val="20"/>
-          <w:lang w:val="hy-AM"/>
-        </w:rPr>
         <w:t>Վ</w:t>
       </w:r>
       <w:r>
@@ -14999,7 +15053,6 @@
           <w:szCs w:val="20"/>
           <w:lang w:val="hy-AM"/>
         </w:rPr>
-        <w:lastRenderedPageBreak/>
         <w:t xml:space="preserve">Պարտատոմսերի առք/վաճառք </w:t>
       </w:r>
       <w:r>
@@ -15532,6 +15585,7 @@
           <w:szCs w:val="20"/>
           <w:lang w:val="hy-AM"/>
         </w:rPr>
+        <w:lastRenderedPageBreak/>
         <w:t>Փողի բազան</w:t>
       </w:r>
       <w:r>
@@ -15789,7 +15843,6 @@
           <w:szCs w:val="20"/>
           <w:lang w:val="hy-AM"/>
         </w:rPr>
-        <w:lastRenderedPageBreak/>
         <w:t xml:space="preserve">Փողի բազմարկիչը </w:t>
       </w:r>
       <w:r>
@@ -16308,6 +16361,7 @@
           <w:szCs w:val="20"/>
           <w:lang w:val="hy-AM"/>
         </w:rPr>
+        <w:lastRenderedPageBreak/>
         <w:t xml:space="preserve"> (49) Ակտիվների գների փոփոխության միջոցով գործող դրամավարկային քաղաքականության փոխանցման մեխանիզմը։</w:t>
       </w:r>
     </w:p>
@@ -16483,7 +16537,6 @@
         <w:rPr>
           <w:noProof/>
         </w:rPr>
-        <w:lastRenderedPageBreak/>
         <w:drawing>
           <wp:inline distT="0" distB="0" distL="0" distR="0" wp14:anchorId="41C3942E" wp14:editId="58717884">
             <wp:extent cx="1905000" cy="283723"/>
@@ -16933,6 +16986,7 @@
           <w:szCs w:val="20"/>
           <w:lang w:val="hy-AM"/>
         </w:rPr>
+        <w:lastRenderedPageBreak/>
         <w:t xml:space="preserve">Տոկոսադրույքի նվազեցումը բերում է </w:t>
       </w:r>
       <w:r>
@@ -17175,7 +17229,6 @@
           <w:szCs w:val="20"/>
           <w:lang w:val="hy-AM"/>
         </w:rPr>
-        <w:lastRenderedPageBreak/>
         <w:t xml:space="preserve">Ֆիրմաների հաշվեկշռի </w:t>
       </w:r>
       <w:r>
@@ -17560,6 +17613,7 @@
         <w:rPr>
           <w:noProof/>
         </w:rPr>
+        <w:lastRenderedPageBreak/>
         <w:drawing>
           <wp:inline distT="0" distB="0" distL="0" distR="0" wp14:anchorId="1B56FE34" wp14:editId="7362DDD7">
             <wp:extent cx="4171950" cy="2228850"/>
@@ -17684,7 +17738,6 @@
           <w:szCs w:val="20"/>
           <w:lang w:val="hy-AM"/>
         </w:rPr>
-        <w:lastRenderedPageBreak/>
         <w:t>Անվանական խարիսխի դեր կարող են կատարել՝</w:t>
       </w:r>
     </w:p>
@@ -19204,6 +19257,7 @@
           <w:szCs w:val="20"/>
           <w:lang w:val="hy-AM"/>
         </w:rPr>
+        <w:lastRenderedPageBreak/>
         <w:t>ՀՆԱ տատանողականությունը</w:t>
       </w:r>
     </w:p>
@@ -19457,407 +19511,485 @@
           <w:szCs w:val="20"/>
           <w:lang w:val="hy-AM"/>
         </w:rPr>
+        <w:t>Տնտեսագետների շրջանում շատ տարակարծություններ կան տնտեսական քաղաքականության հարցերի շուրջ։</w:t>
+      </w:r>
+    </w:p>
+    <w:p>
+      <w:pPr>
+        <w:rPr>
+          <w:rFonts w:ascii="GHEA Grapalat" w:hAnsi="GHEA Grapalat"/>
+          <w:b/>
+          <w:i/>
+          <w:color w:val="000000"/>
+          <w:sz w:val="24"/>
+          <w:szCs w:val="20"/>
+          <w:lang w:val="hy-AM"/>
+        </w:rPr>
+      </w:pPr>
+      <w:r>
+        <w:rPr>
+          <w:rFonts w:ascii="GHEA Grapalat" w:hAnsi="GHEA Grapalat"/>
+          <w:b/>
+          <w:i/>
+          <w:color w:val="000000"/>
+          <w:sz w:val="24"/>
+          <w:szCs w:val="20"/>
+          <w:lang w:val="hy-AM"/>
+        </w:rPr>
+        <w:t>Ֆրիդմենի կանոն</w:t>
+      </w:r>
+    </w:p>
+    <w:p>
+      <w:pPr>
+        <w:pStyle w:val="ListParagraph"/>
+        <w:numPr>
+          <w:ilvl w:val="0"/>
+          <w:numId w:val="55"/>
+        </w:numPr>
+        <w:rPr>
+          <w:rFonts w:ascii="GHEA Grapalat" w:hAnsi="GHEA Grapalat"/>
+          <w:color w:val="000000"/>
+          <w:sz w:val="24"/>
+          <w:szCs w:val="20"/>
+          <w:lang w:val="hy-AM"/>
+        </w:rPr>
+      </w:pPr>
+      <w:r>
+        <w:rPr>
+          <w:rFonts w:ascii="GHEA Grapalat" w:hAnsi="GHEA Grapalat"/>
+          <w:color w:val="000000"/>
+          <w:sz w:val="24"/>
+          <w:szCs w:val="20"/>
+          <w:lang w:val="hy-AM"/>
+        </w:rPr>
+        <w:t>պետությունը պետք է հաշվի առնի տնտեսական քաղաքականությունների սահմանափակումները</w:t>
+      </w:r>
+    </w:p>
+    <w:p>
+      <w:pPr>
+        <w:pStyle w:val="ListParagraph"/>
+        <w:numPr>
+          <w:ilvl w:val="0"/>
+          <w:numId w:val="55"/>
+        </w:numPr>
+        <w:rPr>
+          <w:rFonts w:ascii="GHEA Grapalat" w:hAnsi="GHEA Grapalat"/>
+          <w:color w:val="000000"/>
+          <w:sz w:val="24"/>
+          <w:szCs w:val="20"/>
+          <w:lang w:val="hy-AM"/>
+        </w:rPr>
+      </w:pPr>
+      <w:r>
+        <w:rPr>
+          <w:rFonts w:ascii="GHEA Grapalat" w:hAnsi="GHEA Grapalat"/>
+          <w:color w:val="000000"/>
+          <w:sz w:val="24"/>
+          <w:szCs w:val="20"/>
+          <w:lang w:val="hy-AM"/>
+        </w:rPr>
+        <w:t>տնտեսությունը ներքնապես կայուն է</w:t>
+      </w:r>
+    </w:p>
+    <w:p>
+      <w:pPr>
+        <w:pStyle w:val="ListParagraph"/>
+        <w:numPr>
+          <w:ilvl w:val="0"/>
+          <w:numId w:val="55"/>
+        </w:numPr>
+        <w:rPr>
+          <w:rFonts w:ascii="GHEA Grapalat" w:hAnsi="GHEA Grapalat"/>
+          <w:color w:val="000000"/>
+          <w:sz w:val="24"/>
+          <w:szCs w:val="20"/>
+          <w:lang w:val="hy-AM"/>
+        </w:rPr>
+      </w:pPr>
+      <w:r>
+        <w:rPr>
+          <w:rFonts w:ascii="GHEA Grapalat" w:hAnsi="GHEA Grapalat"/>
+          <w:color w:val="000000"/>
+          <w:sz w:val="24"/>
+          <w:szCs w:val="20"/>
+          <w:lang w:val="hy-AM"/>
+        </w:rPr>
+        <w:t>Փողի ավելացումը պետք է ավելացնել ոչ թե իրավիճակներից ելնելով, այլ որպես ուղենիշ վերցնել ՀՆԱ աճը</w:t>
+      </w:r>
+    </w:p>
+    <w:p>
+      <w:pPr>
+        <w:pStyle w:val="ListParagraph"/>
+        <w:numPr>
+          <w:ilvl w:val="0"/>
+          <w:numId w:val="55"/>
+        </w:numPr>
+        <w:rPr>
+          <w:rFonts w:ascii="GHEA Grapalat" w:hAnsi="GHEA Grapalat"/>
+          <w:color w:val="000000"/>
+          <w:sz w:val="24"/>
+          <w:szCs w:val="20"/>
+          <w:lang w:val="hy-AM"/>
+        </w:rPr>
+      </w:pPr>
+      <w:r>
+        <w:rPr>
+          <w:rFonts w:ascii="GHEA Grapalat" w:hAnsi="GHEA Grapalat"/>
+          <w:color w:val="000000"/>
+          <w:sz w:val="24"/>
+          <w:szCs w:val="20"/>
+          <w:lang w:val="hy-AM"/>
+        </w:rPr>
+        <w:t>Փակել լրացուցիչ էմիսիայի ուղիները</w:t>
+      </w:r>
+    </w:p>
+    <w:p>
+      <w:pPr>
+        <w:pStyle w:val="ListParagraph"/>
+        <w:numPr>
+          <w:ilvl w:val="0"/>
+          <w:numId w:val="55"/>
+        </w:numPr>
+        <w:rPr>
+          <w:rFonts w:ascii="GHEA Grapalat" w:hAnsi="GHEA Grapalat"/>
+          <w:color w:val="000000"/>
+          <w:sz w:val="24"/>
+          <w:szCs w:val="20"/>
+          <w:lang w:val="hy-AM"/>
+        </w:rPr>
+      </w:pPr>
+      <w:r>
+        <w:rPr>
+          <w:rFonts w:ascii="GHEA Grapalat" w:hAnsi="GHEA Grapalat"/>
+          <w:color w:val="000000"/>
+          <w:sz w:val="24"/>
+          <w:szCs w:val="20"/>
+          <w:lang w:val="hy-AM"/>
+        </w:rPr>
+        <w:t>Օրինակ՝ ԱՄՆ-ում՝ մոնետարիստները գտնում էին, որ պետք է փողի զանգվածն ավելացնել ՀՆԱ աճի 3 տոկոսի և փողի շրջապտույտի արագության հեռանկարային միտումը՝ 1</w:t>
+      </w:r>
+      <w:r>
+        <w:rPr>
+          <w:rFonts w:ascii="GHEA Grapalat" w:hAnsi="GHEA Grapalat"/>
+          <w:color w:val="000000"/>
+          <w:sz w:val="24"/>
+          <w:szCs w:val="20"/>
+          <w:lang w:val="hy-AM"/>
+        </w:rPr>
+        <w:t xml:space="preserve">%, </w:t>
+      </w:r>
+      <w:r>
+        <w:rPr>
+          <w:rFonts w:ascii="GHEA Grapalat" w:hAnsi="GHEA Grapalat"/>
+          <w:color w:val="000000"/>
+          <w:sz w:val="24"/>
+          <w:szCs w:val="20"/>
+          <w:lang w:val="hy-AM"/>
+        </w:rPr>
+        <w:t xml:space="preserve">միասին՝ </w:t>
+      </w:r>
+      <w:r>
+        <w:rPr>
+          <w:rFonts w:ascii="GHEA Grapalat" w:hAnsi="GHEA Grapalat"/>
+          <w:color w:val="000000"/>
+          <w:sz w:val="24"/>
+          <w:szCs w:val="20"/>
+          <w:lang w:val="hy-AM"/>
+        </w:rPr>
+        <w:t>4%</w:t>
+      </w:r>
+    </w:p>
+    <w:p>
+      <w:pPr>
+        <w:rPr>
+          <w:rFonts w:ascii="GHEA Grapalat" w:hAnsi="GHEA Grapalat"/>
+          <w:b/>
+          <w:i/>
+          <w:color w:val="000000"/>
+          <w:sz w:val="24"/>
+          <w:szCs w:val="20"/>
+          <w:lang w:val="hy-AM"/>
+        </w:rPr>
+      </w:pPr>
+      <w:r>
+        <w:rPr>
+          <w:rFonts w:ascii="GHEA Grapalat" w:hAnsi="GHEA Grapalat"/>
+          <w:b/>
+          <w:i/>
+          <w:color w:val="000000"/>
+          <w:sz w:val="24"/>
+          <w:szCs w:val="20"/>
+          <w:lang w:val="hy-AM"/>
+        </w:rPr>
+        <w:t>Մակ-Քելամի կանոն</w:t>
+      </w:r>
+    </w:p>
+    <w:p>
+      <w:pPr>
+        <w:pStyle w:val="ListParagraph"/>
+        <w:numPr>
+          <w:ilvl w:val="0"/>
+          <w:numId w:val="56"/>
+        </w:numPr>
+        <w:rPr>
+          <w:rFonts w:ascii="GHEA Grapalat" w:hAnsi="GHEA Grapalat"/>
+          <w:color w:val="000000"/>
+          <w:sz w:val="24"/>
+          <w:szCs w:val="20"/>
+          <w:lang w:val="hy-AM"/>
+        </w:rPr>
+      </w:pPr>
+      <w:r>
+        <w:rPr>
+          <w:rFonts w:ascii="GHEA Grapalat" w:hAnsi="GHEA Grapalat"/>
+          <w:color w:val="000000"/>
+          <w:sz w:val="24"/>
+          <w:szCs w:val="20"/>
+          <w:lang w:val="hy-AM"/>
+        </w:rPr>
+        <w:t>Ֆրիդմենի կոշտ և սահմանափակ կանոնին եկան փոխարինելու կանոններ հետադարձ կապով</w:t>
+      </w:r>
+    </w:p>
+    <w:p>
+      <w:pPr>
+        <w:pStyle w:val="ListParagraph"/>
+        <w:numPr>
+          <w:ilvl w:val="0"/>
+          <w:numId w:val="56"/>
+        </w:numPr>
+        <w:rPr>
+          <w:rFonts w:ascii="GHEA Grapalat" w:hAnsi="GHEA Grapalat"/>
+          <w:color w:val="000000"/>
+          <w:sz w:val="24"/>
+          <w:szCs w:val="20"/>
+          <w:lang w:val="hy-AM"/>
+        </w:rPr>
+      </w:pPr>
+      <w:r>
+        <w:rPr>
+          <w:rFonts w:ascii="GHEA Grapalat" w:hAnsi="GHEA Grapalat"/>
+          <w:color w:val="000000"/>
+          <w:sz w:val="24"/>
+          <w:szCs w:val="20"/>
+          <w:lang w:val="hy-AM"/>
+        </w:rPr>
+        <w:t>Վերջնական նպատակների տատանումներից ելնելով ճշգրտման գործակից</w:t>
+      </w:r>
+    </w:p>
+    <w:p>
+      <w:pPr>
+        <w:pStyle w:val="ListParagraph"/>
+        <w:numPr>
+          <w:ilvl w:val="0"/>
+          <w:numId w:val="56"/>
+        </w:numPr>
+        <w:rPr>
+          <w:rFonts w:ascii="GHEA Grapalat" w:hAnsi="GHEA Grapalat"/>
+          <w:color w:val="000000"/>
+          <w:sz w:val="24"/>
+          <w:szCs w:val="20"/>
+          <w:lang w:val="hy-AM"/>
+        </w:rPr>
+      </w:pPr>
+      <w:r>
+        <w:rPr>
+          <w:rFonts w:ascii="GHEA Grapalat" w:hAnsi="GHEA Grapalat"/>
+          <w:color w:val="000000"/>
+          <w:sz w:val="24"/>
+          <w:szCs w:val="20"/>
+          <w:lang w:val="hy-AM"/>
+        </w:rPr>
+        <w:t>Գործակից, որից կախված է պետության դվք արձագանքների արագությունը</w:t>
+      </w:r>
+    </w:p>
+    <w:p>
+      <w:pPr>
+        <w:pStyle w:val="ListParagraph"/>
+        <w:numPr>
+          <w:ilvl w:val="0"/>
+          <w:numId w:val="56"/>
+        </w:numPr>
+        <w:rPr>
+          <w:rFonts w:ascii="GHEA Grapalat" w:hAnsi="GHEA Grapalat"/>
+          <w:color w:val="000000"/>
+          <w:sz w:val="24"/>
+          <w:szCs w:val="20"/>
+          <w:lang w:val="hy-AM"/>
+        </w:rPr>
+      </w:pPr>
+      <w:r>
+        <w:rPr>
+          <w:rFonts w:ascii="GHEA Grapalat" w:hAnsi="GHEA Grapalat"/>
+          <w:color w:val="000000"/>
+          <w:sz w:val="24"/>
+          <w:szCs w:val="20"/>
+          <w:lang w:val="hy-AM"/>
+        </w:rPr>
+        <w:t>Գնաճն առաջանում է անվանական</w:t>
+      </w:r>
+      <w:r>
+        <w:rPr>
+          <w:rFonts w:ascii="GHEA Grapalat" w:hAnsi="GHEA Grapalat"/>
+          <w:color w:val="000000"/>
+          <w:sz w:val="24"/>
+          <w:szCs w:val="20"/>
+          <w:lang w:val="hy-AM"/>
+        </w:rPr>
+        <w:t xml:space="preserve"> ՀՆԱ -</w:t>
+      </w:r>
+      <w:r>
+        <w:rPr>
+          <w:rFonts w:ascii="GHEA Grapalat" w:hAnsi="GHEA Grapalat"/>
+          <w:color w:val="000000"/>
+          <w:sz w:val="24"/>
+          <w:szCs w:val="20"/>
+          <w:lang w:val="hy-AM"/>
+        </w:rPr>
+        <w:t xml:space="preserve"> </w:t>
+      </w:r>
+      <w:r>
+        <w:rPr>
+          <w:rFonts w:ascii="GHEA Grapalat" w:hAnsi="GHEA Grapalat"/>
+          <w:color w:val="000000"/>
+          <w:sz w:val="24"/>
+          <w:szCs w:val="20"/>
+          <w:lang w:val="hy-AM"/>
+        </w:rPr>
+        <w:t>Ներուժային</w:t>
+      </w:r>
+      <w:r>
+        <w:rPr>
+          <w:rFonts w:ascii="GHEA Grapalat" w:hAnsi="GHEA Grapalat"/>
+          <w:color w:val="000000"/>
+          <w:sz w:val="24"/>
+          <w:szCs w:val="20"/>
+          <w:lang w:val="hy-AM"/>
+        </w:rPr>
+        <w:t xml:space="preserve"> </w:t>
+      </w:r>
+      <w:r>
+        <w:rPr>
+          <w:rFonts w:ascii="GHEA Grapalat" w:hAnsi="GHEA Grapalat"/>
+          <w:color w:val="000000"/>
+          <w:sz w:val="24"/>
+          <w:szCs w:val="20"/>
+          <w:lang w:val="hy-AM"/>
+        </w:rPr>
+        <w:t>ՀՆԱ</w:t>
+      </w:r>
+      <w:r>
+        <w:rPr>
+          <w:rFonts w:ascii="GHEA Grapalat" w:hAnsi="GHEA Grapalat"/>
+          <w:color w:val="000000"/>
+          <w:sz w:val="24"/>
+          <w:szCs w:val="20"/>
+          <w:lang w:val="hy-AM"/>
+        </w:rPr>
+        <w:t xml:space="preserve"> </w:t>
+      </w:r>
+    </w:p>
+    <w:p>
+      <w:pPr>
+        <w:rPr>
+          <w:rFonts w:ascii="GHEA Grapalat" w:hAnsi="GHEA Grapalat"/>
+          <w:b/>
+          <w:i/>
+          <w:color w:val="000000"/>
+          <w:sz w:val="24"/>
+          <w:szCs w:val="20"/>
+          <w:lang w:val="hy-AM"/>
+        </w:rPr>
+      </w:pPr>
+      <w:r>
+        <w:rPr>
+          <w:rFonts w:ascii="GHEA Grapalat" w:hAnsi="GHEA Grapalat"/>
+          <w:b/>
+          <w:i/>
+          <w:color w:val="000000"/>
+          <w:sz w:val="24"/>
+          <w:szCs w:val="20"/>
+          <w:lang w:val="hy-AM"/>
+        </w:rPr>
+        <w:t>Թեյլորի կանոն</w:t>
+      </w:r>
+    </w:p>
+    <w:p>
+      <w:pPr>
+        <w:pStyle w:val="ListParagraph"/>
+        <w:numPr>
+          <w:ilvl w:val="0"/>
+          <w:numId w:val="57"/>
+        </w:numPr>
+        <w:rPr>
+          <w:rFonts w:ascii="GHEA Grapalat" w:hAnsi="GHEA Grapalat"/>
+          <w:color w:val="000000"/>
+          <w:sz w:val="24"/>
+          <w:szCs w:val="20"/>
+          <w:lang w:val="hy-AM"/>
+        </w:rPr>
+      </w:pPr>
+      <w:r>
+        <w:rPr>
+          <w:rFonts w:ascii="GHEA Grapalat" w:hAnsi="GHEA Grapalat"/>
+          <w:color w:val="000000"/>
+          <w:sz w:val="24"/>
+          <w:szCs w:val="20"/>
+          <w:lang w:val="hy-AM"/>
+        </w:rPr>
+        <w:t>Տնտեսության վրա ազդեցությունը՝ իրական տոկոսադրույքով պայմանավորված</w:t>
+      </w:r>
+    </w:p>
+    <w:p>
+      <w:pPr>
+        <w:pStyle w:val="ListParagraph"/>
+        <w:numPr>
+          <w:ilvl w:val="0"/>
+          <w:numId w:val="57"/>
+        </w:numPr>
+        <w:rPr>
+          <w:rFonts w:ascii="GHEA Grapalat" w:hAnsi="GHEA Grapalat"/>
+          <w:color w:val="000000"/>
+          <w:sz w:val="24"/>
+          <w:szCs w:val="20"/>
+          <w:lang w:val="hy-AM"/>
+        </w:rPr>
+      </w:pPr>
+      <w:r>
+        <w:rPr>
+          <w:rFonts w:ascii="GHEA Grapalat" w:hAnsi="GHEA Grapalat"/>
+          <w:color w:val="000000"/>
+          <w:sz w:val="24"/>
+          <w:szCs w:val="20"/>
+          <w:lang w:val="hy-AM"/>
+        </w:rPr>
+        <w:t>Քանզի Դվք-ն ազդում է միայն անվանական ցուցանիշների վրա, պետք է ուշադրություն դարձնել նաև գնաճին</w:t>
+      </w:r>
+    </w:p>
+    <w:p>
+      <w:pPr>
+        <w:pStyle w:val="ListParagraph"/>
+        <w:numPr>
+          <w:ilvl w:val="0"/>
+          <w:numId w:val="57"/>
+        </w:numPr>
+        <w:rPr>
+          <w:rFonts w:ascii="GHEA Grapalat" w:hAnsi="GHEA Grapalat"/>
+          <w:color w:val="000000"/>
+          <w:sz w:val="24"/>
+          <w:szCs w:val="20"/>
+          <w:lang w:val="hy-AM"/>
+        </w:rPr>
+      </w:pPr>
+      <w:r>
+        <w:rPr>
+          <w:rFonts w:ascii="GHEA Grapalat" w:hAnsi="GHEA Grapalat"/>
+          <w:color w:val="000000"/>
+          <w:sz w:val="24"/>
+          <w:szCs w:val="20"/>
+          <w:lang w:val="hy-AM"/>
+        </w:rPr>
         <w:lastRenderedPageBreak/>
-        <w:t>Տնտեսագետների շրջանում շատ տարակարծություններ կան տնտեսական քաղաքականության հարցերի շուրջ։</w:t>
-      </w:r>
-    </w:p>
-    <w:p>
-      <w:pPr>
-        <w:rPr>
-          <w:rFonts w:ascii="GHEA Grapalat" w:hAnsi="GHEA Grapalat"/>
-          <w:b/>
-          <w:i/>
-          <w:color w:val="000000"/>
-          <w:sz w:val="24"/>
-          <w:szCs w:val="20"/>
-          <w:lang w:val="hy-AM"/>
-        </w:rPr>
-      </w:pPr>
-      <w:r>
-        <w:rPr>
-          <w:rFonts w:ascii="GHEA Grapalat" w:hAnsi="GHEA Grapalat"/>
-          <w:b/>
-          <w:i/>
-          <w:color w:val="000000"/>
-          <w:sz w:val="24"/>
-          <w:szCs w:val="20"/>
-          <w:lang w:val="hy-AM"/>
-        </w:rPr>
-        <w:t>Ֆրիդմենի կանոն</w:t>
-      </w:r>
-    </w:p>
-    <w:p>
-      <w:pPr>
-        <w:pStyle w:val="ListParagraph"/>
-        <w:numPr>
-          <w:ilvl w:val="0"/>
-          <w:numId w:val="55"/>
-        </w:numPr>
-        <w:rPr>
-          <w:rFonts w:ascii="GHEA Grapalat" w:hAnsi="GHEA Grapalat"/>
-          <w:color w:val="000000"/>
-          <w:sz w:val="24"/>
-          <w:szCs w:val="20"/>
-          <w:lang w:val="hy-AM"/>
-        </w:rPr>
-      </w:pPr>
-      <w:r>
-        <w:rPr>
-          <w:rFonts w:ascii="GHEA Grapalat" w:hAnsi="GHEA Grapalat"/>
-          <w:color w:val="000000"/>
-          <w:sz w:val="24"/>
-          <w:szCs w:val="20"/>
-          <w:lang w:val="hy-AM"/>
-        </w:rPr>
-        <w:t>պետությունը պետք է հաշվի առնի տնտեսական քաղաքականությունների սահմանափակումները</w:t>
-      </w:r>
-    </w:p>
-    <w:p>
-      <w:pPr>
-        <w:pStyle w:val="ListParagraph"/>
-        <w:numPr>
-          <w:ilvl w:val="0"/>
-          <w:numId w:val="55"/>
-        </w:numPr>
-        <w:rPr>
-          <w:rFonts w:ascii="GHEA Grapalat" w:hAnsi="GHEA Grapalat"/>
-          <w:color w:val="000000"/>
-          <w:sz w:val="24"/>
-          <w:szCs w:val="20"/>
-          <w:lang w:val="hy-AM"/>
-        </w:rPr>
-      </w:pPr>
-      <w:r>
-        <w:rPr>
-          <w:rFonts w:ascii="GHEA Grapalat" w:hAnsi="GHEA Grapalat"/>
-          <w:color w:val="000000"/>
-          <w:sz w:val="24"/>
-          <w:szCs w:val="20"/>
-          <w:lang w:val="hy-AM"/>
-        </w:rPr>
-        <w:t>տնտեսությունը ներքնապես կայուն է</w:t>
-      </w:r>
-    </w:p>
-    <w:p>
-      <w:pPr>
-        <w:pStyle w:val="ListParagraph"/>
-        <w:numPr>
-          <w:ilvl w:val="0"/>
-          <w:numId w:val="55"/>
-        </w:numPr>
-        <w:rPr>
-          <w:rFonts w:ascii="GHEA Grapalat" w:hAnsi="GHEA Grapalat"/>
-          <w:color w:val="000000"/>
-          <w:sz w:val="24"/>
-          <w:szCs w:val="20"/>
-          <w:lang w:val="hy-AM"/>
-        </w:rPr>
-      </w:pPr>
-      <w:r>
-        <w:rPr>
-          <w:rFonts w:ascii="GHEA Grapalat" w:hAnsi="GHEA Grapalat"/>
-          <w:color w:val="000000"/>
-          <w:sz w:val="24"/>
-          <w:szCs w:val="20"/>
-          <w:lang w:val="hy-AM"/>
-        </w:rPr>
-        <w:t>Փողի ավելացումը պետք է ավելացնել ոչ թե իրավիճակներից ելնելով, այլ որպես ուղենիշ վերցնել ՀՆԱ աճը</w:t>
-      </w:r>
-    </w:p>
-    <w:p>
-      <w:pPr>
-        <w:pStyle w:val="ListParagraph"/>
-        <w:numPr>
-          <w:ilvl w:val="0"/>
-          <w:numId w:val="55"/>
-        </w:numPr>
-        <w:rPr>
-          <w:rFonts w:ascii="GHEA Grapalat" w:hAnsi="GHEA Grapalat"/>
-          <w:color w:val="000000"/>
-          <w:sz w:val="24"/>
-          <w:szCs w:val="20"/>
-          <w:lang w:val="hy-AM"/>
-        </w:rPr>
-      </w:pPr>
-      <w:r>
-        <w:rPr>
-          <w:rFonts w:ascii="GHEA Grapalat" w:hAnsi="GHEA Grapalat"/>
-          <w:color w:val="000000"/>
-          <w:sz w:val="24"/>
-          <w:szCs w:val="20"/>
-          <w:lang w:val="hy-AM"/>
-        </w:rPr>
-        <w:t>Փակել լրացուցիչ էմիսիայի ուղիները</w:t>
-      </w:r>
-    </w:p>
-    <w:p>
-      <w:pPr>
-        <w:pStyle w:val="ListParagraph"/>
-        <w:numPr>
-          <w:ilvl w:val="0"/>
-          <w:numId w:val="55"/>
-        </w:numPr>
-        <w:rPr>
-          <w:rFonts w:ascii="GHEA Grapalat" w:hAnsi="GHEA Grapalat"/>
-          <w:color w:val="000000"/>
-          <w:sz w:val="24"/>
-          <w:szCs w:val="20"/>
-          <w:lang w:val="hy-AM"/>
-        </w:rPr>
-      </w:pPr>
-      <w:r>
-        <w:rPr>
-          <w:rFonts w:ascii="GHEA Grapalat" w:hAnsi="GHEA Grapalat"/>
-          <w:color w:val="000000"/>
-          <w:sz w:val="24"/>
-          <w:szCs w:val="20"/>
-          <w:lang w:val="hy-AM"/>
-        </w:rPr>
-        <w:t>Օրինակ՝ ԱՄՆ-ում՝ մոնետարիստները գտնում էին, որ պետք է փողի զանգվածն ավելացնել ՀՆԱ աճի 3 տոկոսի և փողի շրջապտույտի արագության հեռանկարային միտումը՝ 1</w:t>
-      </w:r>
-      <w:r>
-        <w:rPr>
-          <w:rFonts w:ascii="GHEA Grapalat" w:hAnsi="GHEA Grapalat"/>
-          <w:color w:val="000000"/>
-          <w:sz w:val="24"/>
-          <w:szCs w:val="20"/>
-          <w:lang w:val="hy-AM"/>
-        </w:rPr>
-        <w:t xml:space="preserve">%, </w:t>
-      </w:r>
-      <w:r>
-        <w:rPr>
-          <w:rFonts w:ascii="GHEA Grapalat" w:hAnsi="GHEA Grapalat"/>
-          <w:color w:val="000000"/>
-          <w:sz w:val="24"/>
-          <w:szCs w:val="20"/>
-          <w:lang w:val="hy-AM"/>
-        </w:rPr>
-        <w:t xml:space="preserve">միասին՝ </w:t>
-      </w:r>
-      <w:r>
-        <w:rPr>
-          <w:rFonts w:ascii="GHEA Grapalat" w:hAnsi="GHEA Grapalat"/>
-          <w:color w:val="000000"/>
-          <w:sz w:val="24"/>
-          <w:szCs w:val="20"/>
-          <w:lang w:val="hy-AM"/>
-        </w:rPr>
-        <w:t>4%</w:t>
-      </w:r>
-    </w:p>
-    <w:p>
-      <w:pPr>
-        <w:rPr>
-          <w:rFonts w:ascii="GHEA Grapalat" w:hAnsi="GHEA Grapalat"/>
-          <w:b/>
-          <w:i/>
-          <w:color w:val="000000"/>
-          <w:sz w:val="24"/>
-          <w:szCs w:val="20"/>
-          <w:lang w:val="hy-AM"/>
-        </w:rPr>
-      </w:pPr>
-      <w:r>
-        <w:rPr>
-          <w:rFonts w:ascii="GHEA Grapalat" w:hAnsi="GHEA Grapalat"/>
-          <w:b/>
-          <w:i/>
-          <w:color w:val="000000"/>
-          <w:sz w:val="24"/>
-          <w:szCs w:val="20"/>
-          <w:lang w:val="hy-AM"/>
-        </w:rPr>
-        <w:t>Մակ-Քելամի կանոն</w:t>
-      </w:r>
-    </w:p>
-    <w:p>
-      <w:pPr>
-        <w:pStyle w:val="ListParagraph"/>
-        <w:numPr>
-          <w:ilvl w:val="0"/>
-          <w:numId w:val="56"/>
-        </w:numPr>
-        <w:rPr>
-          <w:rFonts w:ascii="GHEA Grapalat" w:hAnsi="GHEA Grapalat"/>
-          <w:color w:val="000000"/>
-          <w:sz w:val="24"/>
-          <w:szCs w:val="20"/>
-          <w:lang w:val="hy-AM"/>
-        </w:rPr>
-      </w:pPr>
-      <w:r>
-        <w:rPr>
-          <w:rFonts w:ascii="GHEA Grapalat" w:hAnsi="GHEA Grapalat"/>
-          <w:color w:val="000000"/>
-          <w:sz w:val="24"/>
-          <w:szCs w:val="20"/>
-          <w:lang w:val="hy-AM"/>
-        </w:rPr>
-        <w:t>Ֆրիդմենի կոշտ և սահմանափակ կանոնին եկան փոխարինելու կանոններ հետադարձ կապով</w:t>
-      </w:r>
-    </w:p>
-    <w:p>
-      <w:pPr>
-        <w:pStyle w:val="ListParagraph"/>
-        <w:numPr>
-          <w:ilvl w:val="0"/>
-          <w:numId w:val="56"/>
-        </w:numPr>
-        <w:rPr>
-          <w:rFonts w:ascii="GHEA Grapalat" w:hAnsi="GHEA Grapalat"/>
-          <w:color w:val="000000"/>
-          <w:sz w:val="24"/>
-          <w:szCs w:val="20"/>
-          <w:lang w:val="hy-AM"/>
-        </w:rPr>
-      </w:pPr>
-      <w:r>
-        <w:rPr>
-          <w:rFonts w:ascii="GHEA Grapalat" w:hAnsi="GHEA Grapalat"/>
-          <w:color w:val="000000"/>
-          <w:sz w:val="24"/>
-          <w:szCs w:val="20"/>
-          <w:lang w:val="hy-AM"/>
-        </w:rPr>
-        <w:t>Վերջնական նպատակների տատանումներից ելնելով ճշգրտման գործակից</w:t>
-      </w:r>
-    </w:p>
-    <w:p>
-      <w:pPr>
-        <w:pStyle w:val="ListParagraph"/>
-        <w:numPr>
-          <w:ilvl w:val="0"/>
-          <w:numId w:val="56"/>
-        </w:numPr>
-        <w:rPr>
-          <w:rFonts w:ascii="GHEA Grapalat" w:hAnsi="GHEA Grapalat"/>
-          <w:color w:val="000000"/>
-          <w:sz w:val="24"/>
-          <w:szCs w:val="20"/>
-          <w:lang w:val="hy-AM"/>
-        </w:rPr>
-      </w:pPr>
-      <w:r>
-        <w:rPr>
-          <w:rFonts w:ascii="GHEA Grapalat" w:hAnsi="GHEA Grapalat"/>
-          <w:color w:val="000000"/>
-          <w:sz w:val="24"/>
-          <w:szCs w:val="20"/>
-          <w:lang w:val="hy-AM"/>
-        </w:rPr>
-        <w:t>Գործակից, որից կախված է պետության դվք արձագանքների արագությունը</w:t>
-      </w:r>
-    </w:p>
-    <w:p>
-      <w:pPr>
-        <w:pStyle w:val="ListParagraph"/>
-        <w:numPr>
-          <w:ilvl w:val="0"/>
-          <w:numId w:val="56"/>
-        </w:numPr>
-        <w:rPr>
-          <w:rFonts w:ascii="GHEA Grapalat" w:hAnsi="GHEA Grapalat"/>
-          <w:color w:val="000000"/>
-          <w:sz w:val="24"/>
-          <w:szCs w:val="20"/>
-          <w:lang w:val="hy-AM"/>
-        </w:rPr>
-      </w:pPr>
-      <w:r>
-        <w:rPr>
-          <w:rFonts w:ascii="GHEA Grapalat" w:hAnsi="GHEA Grapalat"/>
-          <w:color w:val="000000"/>
-          <w:sz w:val="24"/>
-          <w:szCs w:val="20"/>
-          <w:lang w:val="hy-AM"/>
-        </w:rPr>
-        <w:t>Գնաճն առաջանում է անվանական</w:t>
-      </w:r>
-      <w:r>
-        <w:rPr>
-          <w:rFonts w:ascii="GHEA Grapalat" w:hAnsi="GHEA Grapalat"/>
-          <w:color w:val="000000"/>
-          <w:sz w:val="24"/>
-          <w:szCs w:val="20"/>
-          <w:lang w:val="hy-AM"/>
-        </w:rPr>
-        <w:t xml:space="preserve"> ՀՆԱ -</w:t>
-      </w:r>
-      <w:r>
-        <w:rPr>
-          <w:rFonts w:ascii="GHEA Grapalat" w:hAnsi="GHEA Grapalat"/>
-          <w:color w:val="000000"/>
-          <w:sz w:val="24"/>
-          <w:szCs w:val="20"/>
-          <w:lang w:val="hy-AM"/>
-        </w:rPr>
-        <w:t xml:space="preserve"> </w:t>
-      </w:r>
-      <w:r>
-        <w:rPr>
-          <w:rFonts w:ascii="GHEA Grapalat" w:hAnsi="GHEA Grapalat"/>
-          <w:color w:val="000000"/>
-          <w:sz w:val="24"/>
-          <w:szCs w:val="20"/>
-          <w:lang w:val="hy-AM"/>
-        </w:rPr>
-        <w:t>Ներուժային</w:t>
-      </w:r>
-      <w:r>
-        <w:rPr>
-          <w:rFonts w:ascii="GHEA Grapalat" w:hAnsi="GHEA Grapalat"/>
-          <w:color w:val="000000"/>
-          <w:sz w:val="24"/>
-          <w:szCs w:val="20"/>
-          <w:lang w:val="hy-AM"/>
-        </w:rPr>
-        <w:t xml:space="preserve"> </w:t>
-      </w:r>
-      <w:r>
-        <w:rPr>
-          <w:rFonts w:ascii="GHEA Grapalat" w:hAnsi="GHEA Grapalat"/>
-          <w:color w:val="000000"/>
-          <w:sz w:val="24"/>
-          <w:szCs w:val="20"/>
-          <w:lang w:val="hy-AM"/>
-        </w:rPr>
-        <w:t>ՀՆԱ</w:t>
-      </w:r>
-      <w:r>
-        <w:rPr>
-          <w:rFonts w:ascii="GHEA Grapalat" w:hAnsi="GHEA Grapalat"/>
-          <w:color w:val="000000"/>
-          <w:sz w:val="24"/>
-          <w:szCs w:val="20"/>
-          <w:lang w:val="hy-AM"/>
-        </w:rPr>
-        <w:t xml:space="preserve"> </w:t>
-      </w:r>
-    </w:p>
-    <w:p>
-      <w:pPr>
-        <w:rPr>
-          <w:rFonts w:ascii="GHEA Grapalat" w:hAnsi="GHEA Grapalat"/>
-          <w:b/>
-          <w:i/>
-          <w:color w:val="000000"/>
-          <w:sz w:val="24"/>
-          <w:szCs w:val="20"/>
-          <w:lang w:val="hy-AM"/>
-        </w:rPr>
-      </w:pPr>
-      <w:r>
-        <w:rPr>
-          <w:rFonts w:ascii="GHEA Grapalat" w:hAnsi="GHEA Grapalat"/>
-          <w:b/>
-          <w:i/>
-          <w:color w:val="000000"/>
-          <w:sz w:val="24"/>
-          <w:szCs w:val="20"/>
-          <w:lang w:val="hy-AM"/>
-        </w:rPr>
-        <w:t>Թեյլորի կանոն</w:t>
+        <w:t>Հեղինակն առաջարկում է անվանական տոկոսադրույքը վարել գնաճի մակարդակից գծային կախվածությամբ՝ տոկոսադրույքը պահելով հաստատուն</w:t>
       </w:r>
     </w:p>
     <w:p>
@@ -19883,84 +20015,6 @@
           <w:szCs w:val="20"/>
           <w:lang w:val="hy-AM"/>
         </w:rPr>
-        <w:t>Տնտեսության վրա ազդեցությունը՝ իրական տոկոսադրույքով պայմանավորված</w:t>
-      </w:r>
-    </w:p>
-    <w:p>
-      <w:pPr>
-        <w:pStyle w:val="ListParagraph"/>
-        <w:numPr>
-          <w:ilvl w:val="0"/>
-          <w:numId w:val="57"/>
-        </w:numPr>
-        <w:rPr>
-          <w:rFonts w:ascii="GHEA Grapalat" w:hAnsi="GHEA Grapalat"/>
-          <w:color w:val="000000"/>
-          <w:sz w:val="24"/>
-          <w:szCs w:val="20"/>
-          <w:lang w:val="hy-AM"/>
-        </w:rPr>
-      </w:pPr>
-      <w:r>
-        <w:rPr>
-          <w:rFonts w:ascii="GHEA Grapalat" w:hAnsi="GHEA Grapalat"/>
-          <w:color w:val="000000"/>
-          <w:sz w:val="24"/>
-          <w:szCs w:val="20"/>
-          <w:lang w:val="hy-AM"/>
-        </w:rPr>
-        <w:t>Քանզի Դվք-ն ազդում է միայն անվանական ցուցանիշների վրա, պետք է ուշադրություն դարձնել նաև գնաճին</w:t>
-      </w:r>
-    </w:p>
-    <w:p>
-      <w:pPr>
-        <w:pStyle w:val="ListParagraph"/>
-        <w:numPr>
-          <w:ilvl w:val="0"/>
-          <w:numId w:val="57"/>
-        </w:numPr>
-        <w:rPr>
-          <w:rFonts w:ascii="GHEA Grapalat" w:hAnsi="GHEA Grapalat"/>
-          <w:color w:val="000000"/>
-          <w:sz w:val="24"/>
-          <w:szCs w:val="20"/>
-          <w:lang w:val="hy-AM"/>
-        </w:rPr>
-      </w:pPr>
-      <w:r>
-        <w:rPr>
-          <w:rFonts w:ascii="GHEA Grapalat" w:hAnsi="GHEA Grapalat"/>
-          <w:color w:val="000000"/>
-          <w:sz w:val="24"/>
-          <w:szCs w:val="20"/>
-          <w:lang w:val="hy-AM"/>
-        </w:rPr>
-        <w:t>Հեղինակն առաջարկում է անվանական տոկոսադրույքը վարել գնաճի մակարդակից գծային կախվածությամբ՝ տոկոսադրույքը պահելով հաստատուն</w:t>
-      </w:r>
-    </w:p>
-    <w:p>
-      <w:pPr>
-        <w:pStyle w:val="ListParagraph"/>
-        <w:numPr>
-          <w:ilvl w:val="0"/>
-          <w:numId w:val="57"/>
-        </w:numPr>
-        <w:rPr>
-          <w:rFonts w:ascii="GHEA Grapalat" w:hAnsi="GHEA Grapalat"/>
-          <w:color w:val="000000"/>
-          <w:sz w:val="24"/>
-          <w:szCs w:val="20"/>
-          <w:lang w:val="hy-AM"/>
-        </w:rPr>
-      </w:pPr>
-      <w:r>
-        <w:rPr>
-          <w:rFonts w:ascii="GHEA Grapalat" w:hAnsi="GHEA Grapalat"/>
-          <w:color w:val="000000"/>
-          <w:sz w:val="24"/>
-          <w:szCs w:val="20"/>
-          <w:lang w:val="hy-AM"/>
-        </w:rPr>
         <w:t>Փաստացի և ներուժային ՀՆԱ</w:t>
       </w:r>
     </w:p>
@@ -20078,7 +20132,6 @@
           <w:szCs w:val="20"/>
           <w:lang w:val="hy-AM"/>
         </w:rPr>
-        <w:lastRenderedPageBreak/>
         <w:t xml:space="preserve"> (</w:t>
       </w:r>
       <w:r>
@@ -20512,6 +20565,7 @@
         <w:rPr>
           <w:noProof/>
         </w:rPr>
+        <w:lastRenderedPageBreak/>
         <w:drawing>
           <wp:inline distT="0" distB="0" distL="0" distR="0" wp14:anchorId="2DDC5F13" wp14:editId="7A3824A8">
             <wp:extent cx="4810125" cy="2047875"/>
@@ -20698,7 +20752,6 @@
           <w:szCs w:val="20"/>
           <w:lang w:val="hy-AM"/>
         </w:rPr>
-        <w:lastRenderedPageBreak/>
         <w:t>Դվք</w:t>
       </w:r>
     </w:p>
@@ -20907,6 +20960,7 @@
         <w:rPr>
           <w:noProof/>
         </w:rPr>
+        <w:lastRenderedPageBreak/>
         <w:drawing>
           <wp:inline distT="0" distB="0" distL="0" distR="0" wp14:anchorId="7FDFC0BB" wp14:editId="45F1B6B3">
             <wp:extent cx="4391025" cy="2333625"/>
@@ -21211,7 +21265,6 @@
         <w:rPr>
           <w:noProof/>
         </w:rPr>
-        <w:lastRenderedPageBreak/>
         <w:drawing>
           <wp:inline distT="0" distB="0" distL="0" distR="0" wp14:anchorId="259B27CE" wp14:editId="4C52D42A">
             <wp:extent cx="4829175" cy="2409825"/>
@@ -21418,6 +21471,7 @@
           <w:szCs w:val="20"/>
           <w:lang w:val="hy-AM"/>
         </w:rPr>
+        <w:lastRenderedPageBreak/>
         <w:t xml:space="preserve">M+ </w:t>
       </w:r>
       <w:r>
@@ -21830,268 +21884,268 @@
           <w:szCs w:val="20"/>
           <w:lang w:val="hy-AM"/>
         </w:rPr>
+        <w:t xml:space="preserve"> (35) </w:t>
+      </w:r>
+      <w:r>
+        <w:rPr>
+          <w:rFonts w:ascii="GHEA Grapalat" w:hAnsi="GHEA Grapalat"/>
+          <w:b/>
+          <w:sz w:val="24"/>
+          <w:szCs w:val="20"/>
+          <w:lang w:val="hy-AM"/>
+        </w:rPr>
+        <w:t xml:space="preserve">Գործազրկության ցուցանիշները: Սպասման գործազրկություն: Հավասարակշռությունը աշխատանքի շուկայում: </w:t>
+      </w:r>
+    </w:p>
+    <w:p>
+      <w:pPr>
+        <w:ind w:left="360"/>
+        <w:rPr>
+          <w:rFonts w:ascii="GHEA Grapalat" w:hAnsi="GHEA Grapalat"/>
+          <w:sz w:val="24"/>
+          <w:szCs w:val="20"/>
+          <w:lang w:val="hy-AM"/>
+        </w:rPr>
+      </w:pPr>
+      <w:r>
+        <w:rPr>
+          <w:rFonts w:ascii="GHEA Grapalat" w:hAnsi="GHEA Grapalat"/>
+          <w:sz w:val="24"/>
+          <w:szCs w:val="20"/>
+          <w:lang w:val="hy-AM"/>
+        </w:rPr>
+        <w:t xml:space="preserve">Աշխատուժ </w:t>
+      </w:r>
+      <w:r>
+        <w:rPr>
+          <w:rFonts w:ascii="GHEA Grapalat" w:hAnsi="GHEA Grapalat"/>
+          <w:sz w:val="24"/>
+          <w:szCs w:val="20"/>
+          <w:lang w:val="hy-AM"/>
+        </w:rPr>
+        <w:t xml:space="preserve">= </w:t>
+      </w:r>
+      <w:r>
+        <w:rPr>
+          <w:rFonts w:ascii="GHEA Grapalat" w:hAnsi="GHEA Grapalat"/>
+          <w:sz w:val="24"/>
+          <w:szCs w:val="20"/>
+          <w:lang w:val="hy-AM"/>
+        </w:rPr>
+        <w:t>զբաղվածներ + գործազուրկներ</w:t>
+      </w:r>
+    </w:p>
+    <w:p>
+      <w:pPr>
+        <w:ind w:left="360"/>
+        <w:rPr>
+          <w:rFonts w:ascii="GHEA Grapalat" w:hAnsi="GHEA Grapalat"/>
+          <w:sz w:val="24"/>
+          <w:szCs w:val="20"/>
+          <w:lang w:val="hy-AM"/>
+        </w:rPr>
+      </w:pPr>
+      <w:r>
+        <w:rPr>
+          <w:rFonts w:ascii="GHEA Grapalat" w:hAnsi="GHEA Grapalat"/>
+          <w:sz w:val="24"/>
+          <w:szCs w:val="20"/>
+          <w:lang w:val="hy-AM"/>
+        </w:rPr>
+        <w:t>Գործազրկության բնական մակարդակը նախորդ և գալիք 10 տարիների</w:t>
+      </w:r>
+      <w:r>
+        <w:rPr>
+          <w:rFonts w:ascii="GHEA Grapalat" w:hAnsi="GHEA Grapalat"/>
+          <w:sz w:val="24"/>
+          <w:szCs w:val="20"/>
+          <w:lang w:val="hy-AM"/>
+        </w:rPr>
+        <w:t xml:space="preserve"> գործազրկության</w:t>
+      </w:r>
+      <w:r>
+        <w:rPr>
+          <w:rFonts w:ascii="GHEA Grapalat" w:hAnsi="GHEA Grapalat"/>
+          <w:sz w:val="24"/>
+          <w:szCs w:val="20"/>
+          <w:lang w:val="hy-AM"/>
+        </w:rPr>
+        <w:t xml:space="preserve"> միջինն է</w:t>
+      </w:r>
+      <w:r>
+        <w:rPr>
+          <w:rFonts w:ascii="GHEA Grapalat" w:hAnsi="GHEA Grapalat"/>
+          <w:sz w:val="24"/>
+          <w:szCs w:val="20"/>
+          <w:lang w:val="hy-AM"/>
+        </w:rPr>
+        <w:t>։</w:t>
+      </w:r>
+    </w:p>
+    <w:p>
+      <w:pPr>
+        <w:ind w:left="360"/>
+        <w:rPr>
+          <w:rFonts w:ascii="GHEA Grapalat" w:hAnsi="GHEA Grapalat"/>
+          <w:sz w:val="24"/>
+          <w:szCs w:val="20"/>
+          <w:lang w:val="hy-AM"/>
+        </w:rPr>
+      </w:pPr>
+      <w:r>
+        <w:rPr>
+          <w:rFonts w:ascii="GHEA Grapalat" w:hAnsi="GHEA Grapalat"/>
+          <w:sz w:val="24"/>
+          <w:szCs w:val="20"/>
+          <w:lang w:val="hy-AM"/>
+        </w:rPr>
+        <w:t>Աշխատանքային ռեսուրսների մեջ են մտնում՝</w:t>
+      </w:r>
+    </w:p>
+    <w:p>
+      <w:pPr>
+        <w:pStyle w:val="ListParagraph"/>
+        <w:numPr>
+          <w:ilvl w:val="0"/>
+          <w:numId w:val="59"/>
+        </w:numPr>
+        <w:rPr>
+          <w:rFonts w:ascii="GHEA Grapalat" w:hAnsi="GHEA Grapalat"/>
+          <w:sz w:val="24"/>
+          <w:szCs w:val="20"/>
+          <w:lang w:val="hy-AM"/>
+        </w:rPr>
+      </w:pPr>
+      <w:r>
+        <w:rPr>
+          <w:rFonts w:ascii="GHEA Grapalat" w:hAnsi="GHEA Grapalat"/>
+          <w:sz w:val="24"/>
+          <w:szCs w:val="20"/>
+          <w:lang w:val="hy-AM"/>
+        </w:rPr>
+        <w:t xml:space="preserve">Աշխատանքային տարիքից ցածր </w:t>
+      </w:r>
+      <w:r>
+        <w:rPr>
+          <w:rFonts w:ascii="GHEA Grapalat" w:hAnsi="GHEA Grapalat"/>
+          <w:sz w:val="24"/>
+          <w:szCs w:val="20"/>
+          <w:lang w:val="hy-AM"/>
+        </w:rPr>
+        <w:t>(16</w:t>
+      </w:r>
+      <w:r>
+        <w:rPr>
+          <w:rFonts w:ascii="GHEA Grapalat" w:hAnsi="GHEA Grapalat"/>
+          <w:sz w:val="24"/>
+          <w:szCs w:val="20"/>
+          <w:lang w:val="hy-AM"/>
+        </w:rPr>
+        <w:t xml:space="preserve"> տարեկան</w:t>
+      </w:r>
+      <w:r>
+        <w:rPr>
+          <w:rFonts w:ascii="GHEA Grapalat" w:hAnsi="GHEA Grapalat"/>
+          <w:sz w:val="24"/>
+          <w:szCs w:val="20"/>
+          <w:lang w:val="hy-AM"/>
+        </w:rPr>
+        <w:t xml:space="preserve">) </w:t>
+      </w:r>
+      <w:r>
+        <w:rPr>
+          <w:rFonts w:ascii="GHEA Grapalat" w:hAnsi="GHEA Grapalat"/>
+          <w:sz w:val="24"/>
+          <w:szCs w:val="20"/>
+          <w:lang w:val="hy-AM"/>
+        </w:rPr>
+        <w:t>և արտադրության մեջ գործող բնակչությունը</w:t>
+      </w:r>
+    </w:p>
+    <w:p>
+      <w:pPr>
+        <w:pStyle w:val="ListParagraph"/>
+        <w:numPr>
+          <w:ilvl w:val="0"/>
+          <w:numId w:val="59"/>
+        </w:numPr>
+        <w:rPr>
+          <w:rFonts w:ascii="GHEA Grapalat" w:hAnsi="GHEA Grapalat"/>
+          <w:sz w:val="24"/>
+          <w:szCs w:val="20"/>
+          <w:lang w:val="hy-AM"/>
+        </w:rPr>
+      </w:pPr>
+      <w:r>
+        <w:rPr>
+          <w:rFonts w:ascii="GHEA Grapalat" w:hAnsi="GHEA Grapalat"/>
+          <w:sz w:val="24"/>
+          <w:szCs w:val="20"/>
+          <w:lang w:val="hy-AM"/>
+        </w:rPr>
+        <w:t>Աշխատունակ տարիքի բնակչությունը, 1 և 2-րդ կարգի հաշմանդամները</w:t>
+      </w:r>
+    </w:p>
+    <w:p>
+      <w:pPr>
+        <w:pStyle w:val="ListParagraph"/>
+        <w:numPr>
+          <w:ilvl w:val="0"/>
+          <w:numId w:val="59"/>
+        </w:numPr>
+        <w:rPr>
+          <w:rFonts w:ascii="GHEA Grapalat" w:hAnsi="GHEA Grapalat"/>
+          <w:sz w:val="24"/>
+          <w:szCs w:val="20"/>
+          <w:lang w:val="hy-AM"/>
+        </w:rPr>
+      </w:pPr>
+      <w:r>
+        <w:rPr>
+          <w:rFonts w:ascii="GHEA Grapalat" w:hAnsi="GHEA Grapalat"/>
+          <w:sz w:val="24"/>
+          <w:szCs w:val="20"/>
+          <w:lang w:val="hy-AM"/>
+        </w:rPr>
+        <w:t>Աշխատունակ տարիքից բարձր  և դեռևս արտադրության մեջ</w:t>
+      </w:r>
+    </w:p>
+    <w:p>
+      <w:pPr>
+        <w:rPr>
+          <w:rFonts w:ascii="GHEA Grapalat" w:hAnsi="GHEA Grapalat"/>
+          <w:sz w:val="24"/>
+          <w:szCs w:val="20"/>
+          <w:lang w:val="hy-AM"/>
+        </w:rPr>
+      </w:pPr>
+      <w:r>
+        <w:rPr>
+          <w:rFonts w:ascii="GHEA Grapalat" w:hAnsi="GHEA Grapalat"/>
+          <w:sz w:val="24"/>
+          <w:szCs w:val="20"/>
+          <w:lang w:val="hy-AM"/>
+        </w:rPr>
+        <w:t xml:space="preserve">Տնտեսապես ակտիվ են համարվում զբաղվածները և գործազուրկները </w:t>
+      </w:r>
+    </w:p>
+    <w:p>
+      <w:pPr>
+        <w:rPr>
+          <w:rFonts w:ascii="GHEA Grapalat" w:hAnsi="GHEA Grapalat"/>
+          <w:sz w:val="24"/>
+          <w:szCs w:val="20"/>
+          <w:lang w:val="hy-AM"/>
+        </w:rPr>
+      </w:pPr>
+      <w:r>
+        <w:rPr>
+          <w:rFonts w:ascii="GHEA Grapalat" w:hAnsi="GHEA Grapalat"/>
+          <w:sz w:val="24"/>
+          <w:szCs w:val="20"/>
+          <w:lang w:val="hy-AM"/>
+        </w:rPr>
         <w:lastRenderedPageBreak/>
-        <w:t xml:space="preserve"> (35) </w:t>
-      </w:r>
-      <w:r>
-        <w:rPr>
-          <w:rFonts w:ascii="GHEA Grapalat" w:hAnsi="GHEA Grapalat"/>
-          <w:b/>
-          <w:sz w:val="24"/>
-          <w:szCs w:val="20"/>
-          <w:lang w:val="hy-AM"/>
-        </w:rPr>
-        <w:t xml:space="preserve">Գործազրկության ցուցանիշները: Սպասման գործազրկություն: Հավասարակշռությունը աշխատանքի շուկայում: </w:t>
-      </w:r>
-    </w:p>
-    <w:p>
-      <w:pPr>
-        <w:ind w:left="360"/>
-        <w:rPr>
-          <w:rFonts w:ascii="GHEA Grapalat" w:hAnsi="GHEA Grapalat"/>
-          <w:sz w:val="24"/>
-          <w:szCs w:val="20"/>
-          <w:lang w:val="hy-AM"/>
-        </w:rPr>
-      </w:pPr>
-      <w:r>
-        <w:rPr>
-          <w:rFonts w:ascii="GHEA Grapalat" w:hAnsi="GHEA Grapalat"/>
-          <w:sz w:val="24"/>
-          <w:szCs w:val="20"/>
-          <w:lang w:val="hy-AM"/>
-        </w:rPr>
-        <w:t xml:space="preserve">Աշխատուժ </w:t>
-      </w:r>
-      <w:r>
-        <w:rPr>
-          <w:rFonts w:ascii="GHEA Grapalat" w:hAnsi="GHEA Grapalat"/>
-          <w:sz w:val="24"/>
-          <w:szCs w:val="20"/>
-          <w:lang w:val="hy-AM"/>
-        </w:rPr>
-        <w:t xml:space="preserve">= </w:t>
-      </w:r>
-      <w:r>
-        <w:rPr>
-          <w:rFonts w:ascii="GHEA Grapalat" w:hAnsi="GHEA Grapalat"/>
-          <w:sz w:val="24"/>
-          <w:szCs w:val="20"/>
-          <w:lang w:val="hy-AM"/>
-        </w:rPr>
-        <w:t>զբաղվածներ + գործազուրկներ</w:t>
-      </w:r>
-    </w:p>
-    <w:p>
-      <w:pPr>
-        <w:ind w:left="360"/>
-        <w:rPr>
-          <w:rFonts w:ascii="GHEA Grapalat" w:hAnsi="GHEA Grapalat"/>
-          <w:sz w:val="24"/>
-          <w:szCs w:val="20"/>
-          <w:lang w:val="hy-AM"/>
-        </w:rPr>
-      </w:pPr>
-      <w:r>
-        <w:rPr>
-          <w:rFonts w:ascii="GHEA Grapalat" w:hAnsi="GHEA Grapalat"/>
-          <w:sz w:val="24"/>
-          <w:szCs w:val="20"/>
-          <w:lang w:val="hy-AM"/>
-        </w:rPr>
-        <w:t>Գործազրկության բնական մակարդակը նախորդ և գալիք 10 տարիների</w:t>
-      </w:r>
-      <w:r>
-        <w:rPr>
-          <w:rFonts w:ascii="GHEA Grapalat" w:hAnsi="GHEA Grapalat"/>
-          <w:sz w:val="24"/>
-          <w:szCs w:val="20"/>
-          <w:lang w:val="hy-AM"/>
-        </w:rPr>
-        <w:t xml:space="preserve"> գործազրկության</w:t>
-      </w:r>
-      <w:r>
-        <w:rPr>
-          <w:rFonts w:ascii="GHEA Grapalat" w:hAnsi="GHEA Grapalat"/>
-          <w:sz w:val="24"/>
-          <w:szCs w:val="20"/>
-          <w:lang w:val="hy-AM"/>
-        </w:rPr>
-        <w:t xml:space="preserve"> միջինն է</w:t>
-      </w:r>
-      <w:r>
-        <w:rPr>
-          <w:rFonts w:ascii="GHEA Grapalat" w:hAnsi="GHEA Grapalat"/>
-          <w:sz w:val="24"/>
-          <w:szCs w:val="20"/>
-          <w:lang w:val="hy-AM"/>
-        </w:rPr>
-        <w:t>։</w:t>
-      </w:r>
-    </w:p>
-    <w:p>
-      <w:pPr>
-        <w:ind w:left="360"/>
-        <w:rPr>
-          <w:rFonts w:ascii="GHEA Grapalat" w:hAnsi="GHEA Grapalat"/>
-          <w:sz w:val="24"/>
-          <w:szCs w:val="20"/>
-          <w:lang w:val="hy-AM"/>
-        </w:rPr>
-      </w:pPr>
-      <w:r>
-        <w:rPr>
-          <w:rFonts w:ascii="GHEA Grapalat" w:hAnsi="GHEA Grapalat"/>
-          <w:sz w:val="24"/>
-          <w:szCs w:val="20"/>
-          <w:lang w:val="hy-AM"/>
-        </w:rPr>
-        <w:t>Աշխատանքային ռեսուրսների մեջ են մտնում՝</w:t>
-      </w:r>
-    </w:p>
-    <w:p>
-      <w:pPr>
-        <w:pStyle w:val="ListParagraph"/>
-        <w:numPr>
-          <w:ilvl w:val="0"/>
-          <w:numId w:val="59"/>
-        </w:numPr>
-        <w:rPr>
-          <w:rFonts w:ascii="GHEA Grapalat" w:hAnsi="GHEA Grapalat"/>
-          <w:sz w:val="24"/>
-          <w:szCs w:val="20"/>
-          <w:lang w:val="hy-AM"/>
-        </w:rPr>
-      </w:pPr>
-      <w:r>
-        <w:rPr>
-          <w:rFonts w:ascii="GHEA Grapalat" w:hAnsi="GHEA Grapalat"/>
-          <w:sz w:val="24"/>
-          <w:szCs w:val="20"/>
-          <w:lang w:val="hy-AM"/>
-        </w:rPr>
-        <w:t xml:space="preserve">Աշխատանքային տարիքից ցածր </w:t>
-      </w:r>
-      <w:r>
-        <w:rPr>
-          <w:rFonts w:ascii="GHEA Grapalat" w:hAnsi="GHEA Grapalat"/>
-          <w:sz w:val="24"/>
-          <w:szCs w:val="20"/>
-          <w:lang w:val="hy-AM"/>
-        </w:rPr>
-        <w:t>(16</w:t>
-      </w:r>
-      <w:r>
-        <w:rPr>
-          <w:rFonts w:ascii="GHEA Grapalat" w:hAnsi="GHEA Grapalat"/>
-          <w:sz w:val="24"/>
-          <w:szCs w:val="20"/>
-          <w:lang w:val="hy-AM"/>
-        </w:rPr>
-        <w:t xml:space="preserve"> տարեկան</w:t>
-      </w:r>
-      <w:r>
-        <w:rPr>
-          <w:rFonts w:ascii="GHEA Grapalat" w:hAnsi="GHEA Grapalat"/>
-          <w:sz w:val="24"/>
-          <w:szCs w:val="20"/>
-          <w:lang w:val="hy-AM"/>
-        </w:rPr>
-        <w:t xml:space="preserve">) </w:t>
-      </w:r>
-      <w:r>
-        <w:rPr>
-          <w:rFonts w:ascii="GHEA Grapalat" w:hAnsi="GHEA Grapalat"/>
-          <w:sz w:val="24"/>
-          <w:szCs w:val="20"/>
-          <w:lang w:val="hy-AM"/>
-        </w:rPr>
-        <w:t>և արտադրության մեջ գործող բնակչությունը</w:t>
-      </w:r>
-    </w:p>
-    <w:p>
-      <w:pPr>
-        <w:pStyle w:val="ListParagraph"/>
-        <w:numPr>
-          <w:ilvl w:val="0"/>
-          <w:numId w:val="59"/>
-        </w:numPr>
-        <w:rPr>
-          <w:rFonts w:ascii="GHEA Grapalat" w:hAnsi="GHEA Grapalat"/>
-          <w:sz w:val="24"/>
-          <w:szCs w:val="20"/>
-          <w:lang w:val="hy-AM"/>
-        </w:rPr>
-      </w:pPr>
-      <w:r>
-        <w:rPr>
-          <w:rFonts w:ascii="GHEA Grapalat" w:hAnsi="GHEA Grapalat"/>
-          <w:sz w:val="24"/>
-          <w:szCs w:val="20"/>
-          <w:lang w:val="hy-AM"/>
-        </w:rPr>
-        <w:t>Աշխատունակ տարիքի բնակչությունը, 1 և 2-րդ կարգի հաշմանդամները</w:t>
-      </w:r>
-    </w:p>
-    <w:p>
-      <w:pPr>
-        <w:pStyle w:val="ListParagraph"/>
-        <w:numPr>
-          <w:ilvl w:val="0"/>
-          <w:numId w:val="59"/>
-        </w:numPr>
-        <w:rPr>
-          <w:rFonts w:ascii="GHEA Grapalat" w:hAnsi="GHEA Grapalat"/>
-          <w:sz w:val="24"/>
-          <w:szCs w:val="20"/>
-          <w:lang w:val="hy-AM"/>
-        </w:rPr>
-      </w:pPr>
-      <w:r>
-        <w:rPr>
-          <w:rFonts w:ascii="GHEA Grapalat" w:hAnsi="GHEA Grapalat"/>
-          <w:sz w:val="24"/>
-          <w:szCs w:val="20"/>
-          <w:lang w:val="hy-AM"/>
-        </w:rPr>
-        <w:t>Աշխատունակ տարիքից բարձր  և դեռևս արտադրության մեջ</w:t>
-      </w:r>
-    </w:p>
-    <w:p>
-      <w:pPr>
-        <w:rPr>
-          <w:rFonts w:ascii="GHEA Grapalat" w:hAnsi="GHEA Grapalat"/>
-          <w:sz w:val="24"/>
-          <w:szCs w:val="20"/>
-          <w:lang w:val="hy-AM"/>
-        </w:rPr>
-      </w:pPr>
-      <w:r>
-        <w:rPr>
-          <w:rFonts w:ascii="GHEA Grapalat" w:hAnsi="GHEA Grapalat"/>
-          <w:sz w:val="24"/>
-          <w:szCs w:val="20"/>
-          <w:lang w:val="hy-AM"/>
-        </w:rPr>
-        <w:t xml:space="preserve">Տնտեսապես ակտիվ են համարվում զբաղվածները և գործազուրկները </w:t>
-      </w:r>
-    </w:p>
-    <w:p>
-      <w:pPr>
-        <w:rPr>
-          <w:rFonts w:ascii="GHEA Grapalat" w:hAnsi="GHEA Grapalat"/>
-          <w:sz w:val="24"/>
-          <w:szCs w:val="20"/>
-          <w:lang w:val="hy-AM"/>
-        </w:rPr>
-      </w:pPr>
-      <w:r>
-        <w:rPr>
-          <w:rFonts w:ascii="GHEA Grapalat" w:hAnsi="GHEA Grapalat"/>
-          <w:sz w:val="24"/>
-          <w:szCs w:val="20"/>
-          <w:lang w:val="hy-AM"/>
-        </w:rPr>
         <w:t>Տնտեսապես ոչ ակտիվ են սովորողները, արտոնյալ ծերության կենսաթոշակ ստացողները, հաշմանդամության կենսաթոշակ ստացողները, տնային տնտեսուհիները և աշխատել չցանկացող բնակչությունը</w:t>
       </w:r>
     </w:p>
@@ -22254,7 +22308,6 @@
         <w:rPr>
           <w:noProof/>
         </w:rPr>
-        <w:lastRenderedPageBreak/>
         <w:drawing>
           <wp:inline distT="0" distB="0" distL="0" distR="0" wp14:anchorId="70B8D961" wp14:editId="7E784ACE">
             <wp:extent cx="4905375" cy="3114675"/>
@@ -22542,6 +22595,7 @@
           <w:szCs w:val="20"/>
           <w:lang w:val="hy-AM"/>
         </w:rPr>
+        <w:lastRenderedPageBreak/>
         <w:t>Պասիվ՝ գործազրկության բացասական հետևանքների վերացման միջոցառումներ՝</w:t>
       </w:r>
     </w:p>
@@ -22734,7 +22788,6 @@
           <w:szCs w:val="20"/>
           <w:lang w:val="hy-AM"/>
         </w:rPr>
-        <w:lastRenderedPageBreak/>
         <w:t>Աշխատուժի զարգացում</w:t>
       </w:r>
     </w:p>
@@ -23190,6 +23243,7 @@
           <w:szCs w:val="20"/>
           <w:lang w:val="hy-AM"/>
         </w:rPr>
+        <w:lastRenderedPageBreak/>
         <w:t>Փոխվել է հաշվարկման մեթոդաբանությունը՝ 2008 և 2018</w:t>
       </w:r>
       <w:r>
@@ -23301,17 +23355,7 @@
           <w:szCs w:val="20"/>
           <w:lang w:val="hy-AM"/>
         </w:rPr>
-        <w:t xml:space="preserve">ԱՄԿ-ի սահմանման համաձայն՝ գործազուրկ են համարվում աշխատուժի չափման համար ընդունված տարիքի անձինք 15-74 տարեկան, ովքեր չեն ունեցել </w:t>
-      </w:r>
-      <w:r>
-        <w:rPr>
-          <w:rFonts w:ascii="GHEA Grapalat" w:hAnsi="GHEA Grapalat"/>
-          <w:sz w:val="24"/>
-          <w:szCs w:val="20"/>
-          <w:lang w:val="hy-AM"/>
-        </w:rPr>
-        <w:lastRenderedPageBreak/>
-        <w:t>աշխատանք, (շահավետ զբաղմունք), ակտիվորեն աշխատանք են փնտրում կամ պատրաստ են մոտ ապագայում սկսել այն։</w:t>
+        <w:t>ԱՄԿ-ի սահմանման համաձայն՝ գործազուրկ են համարվում աշխատուժի չափման համար ընդունված տարիքի անձինք 15-74 տարեկան, ովքեր չեն ունեցել աշխատանք, (շահավետ զբաղմունք), ակտիվորեն աշխատանք են փնտրում կամ պատրաստ են մոտ ապագայում սկսել այն։</w:t>
       </w:r>
     </w:p>
     <w:p>
@@ -23723,6 +23767,7 @@
         </w:rPr>
         <w:t xml:space="preserve">Ֆիշերի հավասարում՝ </w:t>
       </w:r>
+      <w:proofErr w:type="spellStart"/>
       <w:r>
         <w:rPr>
           <w:rFonts w:ascii="GHEA Grapalat" w:hAnsi="GHEA Grapalat"/>
@@ -23732,21 +23777,23 @@
           <w:szCs w:val="20"/>
           <w:lang w:val="en-GB"/>
         </w:rPr>
-        <w:t>i = r + p</w:t>
-      </w:r>
-    </w:p>
-    <w:p>
-      <w:pPr>
+        <w:t>i</w:t>
+      </w:r>
+      <w:proofErr w:type="spellEnd"/>
+      <w:r>
         <w:rPr>
           <w:rFonts w:ascii="GHEA Grapalat" w:hAnsi="GHEA Grapalat"/>
           <w:b/>
           <w:i/>
           <w:sz w:val="24"/>
           <w:szCs w:val="20"/>
-          <w:lang w:val="hy-AM"/>
-        </w:rPr>
-      </w:pPr>
-      <w:r>
+          <w:lang w:val="en-GB"/>
+        </w:rPr>
+        <w:t xml:space="preserve"> = r + p</w:t>
+      </w:r>
+    </w:p>
+    <w:p>
+      <w:pPr>
         <w:rPr>
           <w:rFonts w:ascii="GHEA Grapalat" w:hAnsi="GHEA Grapalat"/>
           <w:b/>
@@ -23755,6 +23802,16 @@
           <w:szCs w:val="20"/>
           <w:lang w:val="hy-AM"/>
         </w:rPr>
+      </w:pPr>
+      <w:r>
+        <w:rPr>
+          <w:rFonts w:ascii="GHEA Grapalat" w:hAnsi="GHEA Grapalat"/>
+          <w:b/>
+          <w:i/>
+          <w:sz w:val="24"/>
+          <w:szCs w:val="20"/>
+          <w:lang w:val="hy-AM"/>
+        </w:rPr>
         <w:t xml:space="preserve">Անվանական տոկոսադրույք </w:t>
       </w:r>
       <w:r>
@@ -23840,6 +23897,7 @@
         </w:rPr>
         <w:t xml:space="preserve">(42) </w:t>
       </w:r>
+      <w:proofErr w:type="spellStart"/>
       <w:r>
         <w:rPr>
           <w:rFonts w:ascii="GHEA Grapalat" w:hAnsi="GHEA Grapalat"/>
@@ -23848,25 +23906,81 @@
           <w:szCs w:val="20"/>
           <w:lang w:val="en-GB"/>
         </w:rPr>
-        <w:t>Փողի առաջարկի մոդելը:</w:t>
-      </w:r>
-    </w:p>
-    <w:p>
-      <w:pPr>
-        <w:rPr>
-          <w:rFonts w:ascii="GHEA Grapalat" w:hAnsi="GHEA Grapalat"/>
+        <w:t>Փողի</w:t>
+      </w:r>
+      <w:proofErr w:type="spellEnd"/>
+      <w:r>
+        <w:rPr>
+          <w:rFonts w:ascii="GHEA Grapalat" w:hAnsi="GHEA Grapalat"/>
+          <w:b/>
           <w:sz w:val="24"/>
           <w:szCs w:val="20"/>
           <w:lang w:val="en-GB"/>
         </w:rPr>
-      </w:pPr>
-      <w:r>
-        <w:rPr>
-          <w:rFonts w:ascii="GHEA Grapalat" w:hAnsi="GHEA Grapalat"/>
-          <w:sz w:val="24"/>
-          <w:szCs w:val="20"/>
-          <w:lang w:val="hy-AM"/>
-        </w:rPr>
+        <w:t xml:space="preserve"> </w:t>
+      </w:r>
+      <w:proofErr w:type="spellStart"/>
+      <w:r>
+        <w:rPr>
+          <w:rFonts w:ascii="GHEA Grapalat" w:hAnsi="GHEA Grapalat"/>
+          <w:b/>
+          <w:sz w:val="24"/>
+          <w:szCs w:val="20"/>
+          <w:lang w:val="en-GB"/>
+        </w:rPr>
+        <w:t>առաջարկի</w:t>
+      </w:r>
+      <w:proofErr w:type="spellEnd"/>
+      <w:r>
+        <w:rPr>
+          <w:rFonts w:ascii="GHEA Grapalat" w:hAnsi="GHEA Grapalat"/>
+          <w:b/>
+          <w:sz w:val="24"/>
+          <w:szCs w:val="20"/>
+          <w:lang w:val="en-GB"/>
+        </w:rPr>
+        <w:t xml:space="preserve"> </w:t>
+      </w:r>
+      <w:proofErr w:type="spellStart"/>
+      <w:r>
+        <w:rPr>
+          <w:rFonts w:ascii="GHEA Grapalat" w:hAnsi="GHEA Grapalat"/>
+          <w:b/>
+          <w:sz w:val="24"/>
+          <w:szCs w:val="20"/>
+          <w:lang w:val="en-GB"/>
+        </w:rPr>
+        <w:t>մոդելը</w:t>
+      </w:r>
+      <w:proofErr w:type="spellEnd"/>
+      <w:r>
+        <w:rPr>
+          <w:rFonts w:ascii="GHEA Grapalat" w:hAnsi="GHEA Grapalat"/>
+          <w:b/>
+          <w:sz w:val="24"/>
+          <w:szCs w:val="20"/>
+          <w:lang w:val="en-GB"/>
+        </w:rPr>
+        <w:t>:</w:t>
+      </w:r>
+    </w:p>
+    <w:p>
+      <w:pPr>
+        <w:rPr>
+          <w:rFonts w:ascii="GHEA Grapalat" w:hAnsi="GHEA Grapalat"/>
+          <w:sz w:val="24"/>
+          <w:szCs w:val="20"/>
+          <w:lang w:val="en-GB"/>
+        </w:rPr>
+      </w:pPr>
+      <w:r>
+        <w:rPr>
+          <w:rFonts w:ascii="GHEA Grapalat" w:hAnsi="GHEA Grapalat"/>
+          <w:sz w:val="24"/>
+          <w:szCs w:val="20"/>
+          <w:lang w:val="hy-AM"/>
+        </w:rPr>
+        <w:lastRenderedPageBreak/>
         <w:t>Փողի առաջարկ</w:t>
       </w:r>
       <w:r>
@@ -23985,7 +24099,6 @@
         <w:rPr>
           <w:noProof/>
         </w:rPr>
-        <w:lastRenderedPageBreak/>
         <w:drawing>
           <wp:inline distT="0" distB="0" distL="0" distR="0" wp14:anchorId="3A826DC7" wp14:editId="799023AD">
             <wp:extent cx="5943600" cy="4092575"/>
@@ -24295,6 +24408,7 @@
           <w:szCs w:val="20"/>
           <w:lang w:val="hy-AM"/>
         </w:rPr>
+        <w:lastRenderedPageBreak/>
         <w:t>Շրջանառության միջոց</w:t>
       </w:r>
     </w:p>
@@ -24328,7 +24442,6 @@
           <w:szCs w:val="20"/>
           <w:lang w:val="hy-AM"/>
         </w:rPr>
-        <w:lastRenderedPageBreak/>
         <w:t>Ճամպրուկային</w:t>
       </w:r>
     </w:p>
@@ -24491,6 +24604,7 @@
           <w:lang w:val="hy-AM"/>
         </w:rPr>
       </w:pPr>
+      <w:proofErr w:type="spellStart"/>
       <w:r>
         <w:rPr>
           <w:rFonts w:ascii="GHEA Grapalat" w:hAnsi="GHEA Grapalat"/>
@@ -24510,6 +24624,7 @@
         </w:rPr>
         <w:t>s</w:t>
       </w:r>
+      <w:proofErr w:type="spellEnd"/>
       <w:r>
         <w:rPr>
           <w:rFonts w:ascii="GHEA Grapalat" w:hAnsi="GHEA Grapalat"/>
@@ -24544,6 +24659,7 @@
           <w:lang w:val="hy-AM"/>
         </w:rPr>
       </w:pPr>
+      <w:proofErr w:type="spellStart"/>
       <w:r>
         <w:rPr>
           <w:rFonts w:ascii="GHEA Grapalat" w:hAnsi="GHEA Grapalat"/>
@@ -24563,6 +24679,7 @@
         </w:rPr>
         <w:t>b</w:t>
       </w:r>
+      <w:proofErr w:type="spellEnd"/>
       <w:r>
         <w:rPr>
           <w:rFonts w:ascii="GHEA Grapalat" w:hAnsi="GHEA Grapalat"/>
@@ -24570,8 +24687,59 @@
           <w:szCs w:val="20"/>
           <w:lang w:val="en-GB"/>
         </w:rPr>
-        <w:t xml:space="preserve"> –  փոխառություններից ստացվող եկամուտ</w:t>
-      </w:r>
+        <w:t xml:space="preserve"> –  </w:t>
+      </w:r>
+      <w:proofErr w:type="spellStart"/>
+      <w:r>
+        <w:rPr>
+          <w:rFonts w:ascii="GHEA Grapalat" w:hAnsi="GHEA Grapalat"/>
+          <w:sz w:val="24"/>
+          <w:szCs w:val="20"/>
+          <w:lang w:val="en-GB"/>
+        </w:rPr>
+        <w:t>փոխառություններից</w:t>
+      </w:r>
+      <w:proofErr w:type="spellEnd"/>
+      <w:r>
+        <w:rPr>
+          <w:rFonts w:ascii="GHEA Grapalat" w:hAnsi="GHEA Grapalat"/>
+          <w:sz w:val="24"/>
+          <w:szCs w:val="20"/>
+          <w:lang w:val="en-GB"/>
+        </w:rPr>
+        <w:t xml:space="preserve"> </w:t>
+      </w:r>
+      <w:proofErr w:type="spellStart"/>
+      <w:r>
+        <w:rPr>
+          <w:rFonts w:ascii="GHEA Grapalat" w:hAnsi="GHEA Grapalat"/>
+          <w:sz w:val="24"/>
+          <w:szCs w:val="20"/>
+          <w:lang w:val="en-GB"/>
+        </w:rPr>
+        <w:t>ստացվող</w:t>
+      </w:r>
+      <w:proofErr w:type="spellEnd"/>
+      <w:r>
+        <w:rPr>
+          <w:rFonts w:ascii="GHEA Grapalat" w:hAnsi="GHEA Grapalat"/>
+          <w:sz w:val="24"/>
+          <w:szCs w:val="20"/>
+          <w:lang w:val="en-GB"/>
+        </w:rPr>
+        <w:t xml:space="preserve"> </w:t>
+      </w:r>
+      <w:proofErr w:type="spellStart"/>
+      <w:r>
+        <w:rPr>
+          <w:rFonts w:ascii="GHEA Grapalat" w:hAnsi="GHEA Grapalat"/>
+          <w:sz w:val="24"/>
+          <w:szCs w:val="20"/>
+          <w:lang w:val="en-GB"/>
+        </w:rPr>
+        <w:t>եկամուտ</w:t>
+      </w:r>
+      <w:proofErr w:type="spellEnd"/>
     </w:p>
     <w:p>
       <w:pPr>
@@ -24798,8 +24966,6 @@
         </w:rPr>
         <w:t>, որքան բարդ է բանկից հանել փողը</w:t>
       </w:r>
-      <w:bookmarkStart w:id="0" w:name="_GoBack"/>
-      <w:bookmarkEnd w:id="0"/>
     </w:p>
     <w:p>
       <w:pPr>
@@ -24846,7 +25012,7 @@
 </file>
 
 <file path=word/endnotes.xml><?xml version="1.0" encoding="utf-8"?>
-<w:endnotes xmlns:wpc="http://schemas.microsoft.com/office/word/2010/wordprocessingCanvas" xmlns:cx="http://schemas.microsoft.com/office/drawing/2014/chartex" xmlns:cx1="http://schemas.microsoft.com/office/drawing/2015/9/8/chartex" xmlns:mc="http://schemas.openxmlformats.org/markup-compatibility/2006" xmlns:o="urn:schemas-microsoft-com:office:office" xmlns:r="http://schemas.openxmlformats.org/officeDocument/2006/relationships" xmlns:m="http://schemas.openxmlformats.org/officeDocument/2006/math" xmlns:v="urn:schemas-microsoft-com:vml" xmlns:wp14="http://schemas.microsoft.com/office/word/2010/wordprocessingDrawing" xmlns:wp="http://schemas.openxmlformats.org/drawingml/2006/wordprocessingDrawing" xmlns:w10="urn:schemas-microsoft-com:office:word" xmlns:w="http://schemas.openxmlformats.org/wordprocessingml/2006/main" xmlns:w14="http://schemas.microsoft.com/office/word/2010/wordml" xmlns:w15="http://schemas.microsoft.com/office/word/2012/wordml" xmlns:w16se="http://schemas.microsoft.com/office/word/2015/wordml/symex" xmlns:wpg="http://schemas.microsoft.com/office/word/2010/wordprocessingGroup" xmlns:wpi="http://schemas.microsoft.com/office/word/2010/wordprocessingInk" xmlns:wne="http://schemas.microsoft.com/office/word/2006/wordml" xmlns:wps="http://schemas.microsoft.com/office/word/2010/wordprocessingShape" mc:Ignorable="w14 w15 w16se wp14">
+<w:endnotes xmlns:wpc="http://schemas.microsoft.com/office/word/2010/wordprocessingCanvas" xmlns:cx="http://schemas.microsoft.com/office/drawing/2014/chartex" xmlns:cx1="http://schemas.microsoft.com/office/drawing/2015/9/8/chartex" xmlns:cx2="http://schemas.microsoft.com/office/drawing/2015/10/21/chartex" xmlns:cx3="http://schemas.microsoft.com/office/drawing/2016/5/9/chartex" xmlns:cx4="http://schemas.microsoft.com/office/drawing/2016/5/10/chartex" xmlns:cx5="http://schemas.microsoft.com/office/drawing/2016/5/11/chartex" xmlns:cx6="http://schemas.microsoft.com/office/drawing/2016/5/12/chartex" xmlns:cx7="http://schemas.microsoft.com/office/drawing/2016/5/13/chartex" xmlns:cx8="http://schemas.microsoft.com/office/drawing/2016/5/14/chartex" xmlns:mc="http://schemas.openxmlformats.org/markup-compatibility/2006" xmlns:aink="http://schemas.microsoft.com/office/drawing/2016/ink" xmlns:am3d="http://schemas.microsoft.com/office/drawing/2017/model3d" xmlns:o="urn:schemas-microsoft-com:office:office" xmlns:r="http://schemas.openxmlformats.org/officeDocument/2006/relationships" xmlns:m="http://schemas.openxmlformats.org/officeDocument/2006/math" xmlns:v="urn:schemas-microsoft-com:vml" xmlns:wp14="http://schemas.microsoft.com/office/word/2010/wordprocessingDrawing" xmlns:wp="http://schemas.openxmlformats.org/drawingml/2006/wordprocessingDrawing" xmlns:w10="urn:schemas-microsoft-com:office:word" xmlns:w="http://schemas.openxmlformats.org/wordprocessingml/2006/main" xmlns:w14="http://schemas.microsoft.com/office/word/2010/wordml" xmlns:w15="http://schemas.microsoft.com/office/word/2012/wordml" xmlns:w16cex="http://schemas.microsoft.com/office/word/2018/wordml/cex" xmlns:w16cid="http://schemas.microsoft.com/office/word/2016/wordml/cid" xmlns:w16="http://schemas.microsoft.com/office/word/2018/wordml" xmlns:w16sdtdh="http://schemas.microsoft.com/office/word/2020/wordml/sdtdatahash" xmlns:w16se="http://schemas.microsoft.com/office/word/2015/wordml/symex" xmlns:wpg="http://schemas.microsoft.com/office/word/2010/wordprocessingGroup" xmlns:wpi="http://schemas.microsoft.com/office/word/2010/wordprocessingInk" xmlns:wne="http://schemas.microsoft.com/office/word/2006/wordml" xmlns:wps="http://schemas.microsoft.com/office/word/2010/wordprocessingShape" mc:Ignorable="w14 w15 w16se w16cid w16 w16cex w16sdtdh wp14">
   <w:endnote w:type="separator" w:id="-1">
     <w:p>
       <w:pPr>
@@ -24871,7 +25037,7 @@
 </file>
 
 <file path=word/footer1.xml><?xml version="1.0" encoding="utf-8"?>
-<w:ftr xmlns:wpc="http://schemas.microsoft.com/office/word/2010/wordprocessingCanvas" xmlns:cx="http://schemas.microsoft.com/office/drawing/2014/chartex" xmlns:cx1="http://schemas.microsoft.com/office/drawing/2015/9/8/chartex" xmlns:mc="http://schemas.openxmlformats.org/markup-compatibility/2006" xmlns:o="urn:schemas-microsoft-com:office:office" xmlns:r="http://schemas.openxmlformats.org/officeDocument/2006/relationships" xmlns:m="http://schemas.openxmlformats.org/officeDocument/2006/math" xmlns:v="urn:schemas-microsoft-com:vml" xmlns:wp14="http://schemas.microsoft.com/office/word/2010/wordprocessingDrawing" xmlns:wp="http://schemas.openxmlformats.org/drawingml/2006/wordprocessingDrawing" xmlns:w10="urn:schemas-microsoft-com:office:word" xmlns:w="http://schemas.openxmlformats.org/wordprocessingml/2006/main" xmlns:w14="http://schemas.microsoft.com/office/word/2010/wordml" xmlns:w15="http://schemas.microsoft.com/office/word/2012/wordml" xmlns:w16se="http://schemas.microsoft.com/office/word/2015/wordml/symex" xmlns:wpg="http://schemas.microsoft.com/office/word/2010/wordprocessingGroup" xmlns:wpi="http://schemas.microsoft.com/office/word/2010/wordprocessingInk" xmlns:wne="http://schemas.microsoft.com/office/word/2006/wordml" xmlns:wps="http://schemas.microsoft.com/office/word/2010/wordprocessingShape" mc:Ignorable="w14 w15 w16se wp14">
+<w:ftr xmlns:wpc="http://schemas.microsoft.com/office/word/2010/wordprocessingCanvas" xmlns:cx="http://schemas.microsoft.com/office/drawing/2014/chartex" xmlns:cx1="http://schemas.microsoft.com/office/drawing/2015/9/8/chartex" xmlns:cx2="http://schemas.microsoft.com/office/drawing/2015/10/21/chartex" xmlns:cx3="http://schemas.microsoft.com/office/drawing/2016/5/9/chartex" xmlns:cx4="http://schemas.microsoft.com/office/drawing/2016/5/10/chartex" xmlns:cx5="http://schemas.microsoft.com/office/drawing/2016/5/11/chartex" xmlns:cx6="http://schemas.microsoft.com/office/drawing/2016/5/12/chartex" xmlns:cx7="http://schemas.microsoft.com/office/drawing/2016/5/13/chartex" xmlns:cx8="http://schemas.microsoft.com/office/drawing/2016/5/14/chartex" xmlns:mc="http://schemas.openxmlformats.org/markup-compatibility/2006" xmlns:aink="http://schemas.microsoft.com/office/drawing/2016/ink" xmlns:am3d="http://schemas.microsoft.com/office/drawing/2017/model3d" xmlns:o="urn:schemas-microsoft-com:office:office" xmlns:r="http://schemas.openxmlformats.org/officeDocument/2006/relationships" xmlns:m="http://schemas.openxmlformats.org/officeDocument/2006/math" xmlns:v="urn:schemas-microsoft-com:vml" xmlns:wp14="http://schemas.microsoft.com/office/word/2010/wordprocessingDrawing" xmlns:wp="http://schemas.openxmlformats.org/drawingml/2006/wordprocessingDrawing" xmlns:w10="urn:schemas-microsoft-com:office:word" xmlns:w="http://schemas.openxmlformats.org/wordprocessingml/2006/main" xmlns:w14="http://schemas.microsoft.com/office/word/2010/wordml" xmlns:w15="http://schemas.microsoft.com/office/word/2012/wordml" xmlns:w16cex="http://schemas.microsoft.com/office/word/2018/wordml/cex" xmlns:w16cid="http://schemas.microsoft.com/office/word/2016/wordml/cid" xmlns:w16="http://schemas.microsoft.com/office/word/2018/wordml" xmlns:w16sdtdh="http://schemas.microsoft.com/office/word/2020/wordml/sdtdatahash" xmlns:w16se="http://schemas.microsoft.com/office/word/2015/wordml/symex" xmlns:wpg="http://schemas.microsoft.com/office/word/2010/wordprocessingGroup" xmlns:wpi="http://schemas.microsoft.com/office/word/2010/wordprocessingInk" xmlns:wne="http://schemas.microsoft.com/office/word/2006/wordml" xmlns:wps="http://schemas.microsoft.com/office/word/2010/wordprocessingShape" mc:Ignorable="w14 w15 w16se w16cid w16 w16cex w16sdtdh wp14">
   <w:sdt>
     <w:sdtPr>
       <w:id w:val="1305736523"/>
@@ -24924,7 +25090,7 @@
 </file>
 
 <file path=word/footnotes.xml><?xml version="1.0" encoding="utf-8"?>
-<w:footnotes xmlns:wpc="http://schemas.microsoft.com/office/word/2010/wordprocessingCanvas" xmlns:cx="http://schemas.microsoft.com/office/drawing/2014/chartex" xmlns:cx1="http://schemas.microsoft.com/office/drawing/2015/9/8/chartex" xmlns:mc="http://schemas.openxmlformats.org/markup-compatibility/2006" xmlns:o="urn:schemas-microsoft-com:office:office" xmlns:r="http://schemas.openxmlformats.org/officeDocument/2006/relationships" xmlns:m="http://schemas.openxmlformats.org/officeDocument/2006/math" xmlns:v="urn:schemas-microsoft-com:vml" xmlns:wp14="http://schemas.microsoft.com/office/word/2010/wordprocessingDrawing" xmlns:wp="http://schemas.openxmlformats.org/drawingml/2006/wordprocessingDrawing" xmlns:w10="urn:schemas-microsoft-com:office:word" xmlns:w="http://schemas.openxmlformats.org/wordprocessingml/2006/main" xmlns:w14="http://schemas.microsoft.com/office/word/2010/wordml" xmlns:w15="http://schemas.microsoft.com/office/word/2012/wordml" xmlns:w16se="http://schemas.microsoft.com/office/word/2015/wordml/symex" xmlns:wpg="http://schemas.microsoft.com/office/word/2010/wordprocessingGroup" xmlns:wpi="http://schemas.microsoft.com/office/word/2010/wordprocessingInk" xmlns:wne="http://schemas.microsoft.com/office/word/2006/wordml" xmlns:wps="http://schemas.microsoft.com/office/word/2010/wordprocessingShape" mc:Ignorable="w14 w15 w16se wp14">
+<w:footnotes xmlns:wpc="http://schemas.microsoft.com/office/word/2010/wordprocessingCanvas" xmlns:cx="http://schemas.microsoft.com/office/drawing/2014/chartex" xmlns:cx1="http://schemas.microsoft.com/office/drawing/2015/9/8/chartex" xmlns:cx2="http://schemas.microsoft.com/office/drawing/2015/10/21/chartex" xmlns:cx3="http://schemas.microsoft.com/office/drawing/2016/5/9/chartex" xmlns:cx4="http://schemas.microsoft.com/office/drawing/2016/5/10/chartex" xmlns:cx5="http://schemas.microsoft.com/office/drawing/2016/5/11/chartex" xmlns:cx6="http://schemas.microsoft.com/office/drawing/2016/5/12/chartex" xmlns:cx7="http://schemas.microsoft.com/office/drawing/2016/5/13/chartex" xmlns:cx8="http://schemas.microsoft.com/office/drawing/2016/5/14/chartex" xmlns:mc="http://schemas.openxmlformats.org/markup-compatibility/2006" xmlns:aink="http://schemas.microsoft.com/office/drawing/2016/ink" xmlns:am3d="http://schemas.microsoft.com/office/drawing/2017/model3d" xmlns:o="urn:schemas-microsoft-com:office:office" xmlns:r="http://schemas.openxmlformats.org/officeDocument/2006/relationships" xmlns:m="http://schemas.openxmlformats.org/officeDocument/2006/math" xmlns:v="urn:schemas-microsoft-com:vml" xmlns:wp14="http://schemas.microsoft.com/office/word/2010/wordprocessingDrawing" xmlns:wp="http://schemas.openxmlformats.org/drawingml/2006/wordprocessingDrawing" xmlns:w10="urn:schemas-microsoft-com:office:word" xmlns:w="http://schemas.openxmlformats.org/wordprocessingml/2006/main" xmlns:w14="http://schemas.microsoft.com/office/word/2010/wordml" xmlns:w15="http://schemas.microsoft.com/office/word/2012/wordml" xmlns:w16cex="http://schemas.microsoft.com/office/word/2018/wordml/cex" xmlns:w16cid="http://schemas.microsoft.com/office/word/2016/wordml/cid" xmlns:w16="http://schemas.microsoft.com/office/word/2018/wordml" xmlns:w16sdtdh="http://schemas.microsoft.com/office/word/2020/wordml/sdtdatahash" xmlns:w16se="http://schemas.microsoft.com/office/word/2015/wordml/symex" xmlns:wpg="http://schemas.microsoft.com/office/word/2010/wordprocessingGroup" xmlns:wpi="http://schemas.microsoft.com/office/word/2010/wordprocessingInk" xmlns:wne="http://schemas.microsoft.com/office/word/2006/wordml" xmlns:wps="http://schemas.microsoft.com/office/word/2010/wordprocessingShape" mc:Ignorable="w14 w15 w16se w16cid w16 w16cex w16sdtdh wp14">
   <w:footnote w:type="separator" w:id="-1">
     <w:p>
       <w:pPr>
@@ -24949,7 +25115,7 @@
 </file>
 
 <file path=word/numbering.xml><?xml version="1.0" encoding="utf-8"?>
-<w:numbering xmlns:wpc="http://schemas.microsoft.com/office/word/2010/wordprocessingCanvas" xmlns:cx="http://schemas.microsoft.com/office/drawing/2014/chartex" xmlns:cx1="http://schemas.microsoft.com/office/drawing/2015/9/8/chartex" xmlns:mc="http://schemas.openxmlformats.org/markup-compatibility/2006" xmlns:o="urn:schemas-microsoft-com:office:office" xmlns:r="http://schemas.openxmlformats.org/officeDocument/2006/relationships" xmlns:m="http://schemas.openxmlformats.org/officeDocument/2006/math" xmlns:v="urn:schemas-microsoft-com:vml" xmlns:wp14="http://schemas.microsoft.com/office/word/2010/wordprocessingDrawing" xmlns:wp="http://schemas.openxmlformats.org/drawingml/2006/wordprocessingDrawing" xmlns:w10="urn:schemas-microsoft-com:office:word" xmlns:w="http://schemas.openxmlformats.org/wordprocessingml/2006/main" xmlns:w14="http://schemas.microsoft.com/office/word/2010/wordml" xmlns:w15="http://schemas.microsoft.com/office/word/2012/wordml" xmlns:w16se="http://schemas.microsoft.com/office/word/2015/wordml/symex" xmlns:wpg="http://schemas.microsoft.com/office/word/2010/wordprocessingGroup" xmlns:wpi="http://schemas.microsoft.com/office/word/2010/wordprocessingInk" xmlns:wne="http://schemas.microsoft.com/office/word/2006/wordml" xmlns:wps="http://schemas.microsoft.com/office/word/2010/wordprocessingShape" mc:Ignorable="w14 w15 w16se wp14">
+<w:numbering xmlns:wpc="http://schemas.microsoft.com/office/word/2010/wordprocessingCanvas" xmlns:cx="http://schemas.microsoft.com/office/drawing/2014/chartex" xmlns:cx1="http://schemas.microsoft.com/office/drawing/2015/9/8/chartex" xmlns:cx2="http://schemas.microsoft.com/office/drawing/2015/10/21/chartex" xmlns:cx3="http://schemas.microsoft.com/office/drawing/2016/5/9/chartex" xmlns:cx4="http://schemas.microsoft.com/office/drawing/2016/5/10/chartex" xmlns:cx5="http://schemas.microsoft.com/office/drawing/2016/5/11/chartex" xmlns:cx6="http://schemas.microsoft.com/office/drawing/2016/5/12/chartex" xmlns:cx7="http://schemas.microsoft.com/office/drawing/2016/5/13/chartex" xmlns:cx8="http://schemas.microsoft.com/office/drawing/2016/5/14/chartex" xmlns:mc="http://schemas.openxmlformats.org/markup-compatibility/2006" xmlns:aink="http://schemas.microsoft.com/office/drawing/2016/ink" xmlns:am3d="http://schemas.microsoft.com/office/drawing/2017/model3d" xmlns:o="urn:schemas-microsoft-com:office:office" xmlns:r="http://schemas.openxmlformats.org/officeDocument/2006/relationships" xmlns:m="http://schemas.openxmlformats.org/officeDocument/2006/math" xmlns:v="urn:schemas-microsoft-com:vml" xmlns:wp14="http://schemas.microsoft.com/office/word/2010/wordprocessingDrawing" xmlns:wp="http://schemas.openxmlformats.org/drawingml/2006/wordprocessingDrawing" xmlns:w10="urn:schemas-microsoft-com:office:word" xmlns:w="http://schemas.openxmlformats.org/wordprocessingml/2006/main" xmlns:w14="http://schemas.microsoft.com/office/word/2010/wordml" xmlns:w15="http://schemas.microsoft.com/office/word/2012/wordml" xmlns:w16cex="http://schemas.microsoft.com/office/word/2018/wordml/cex" xmlns:w16cid="http://schemas.microsoft.com/office/word/2016/wordml/cid" xmlns:w16="http://schemas.microsoft.com/office/word/2018/wordml" xmlns:w16sdtdh="http://schemas.microsoft.com/office/word/2020/wordml/sdtdatahash" xmlns:w16se="http://schemas.microsoft.com/office/word/2015/wordml/symex" xmlns:wpg="http://schemas.microsoft.com/office/word/2010/wordprocessingGroup" xmlns:wpi="http://schemas.microsoft.com/office/word/2010/wordprocessingInk" xmlns:wne="http://schemas.microsoft.com/office/word/2006/wordml" xmlns:wps="http://schemas.microsoft.com/office/word/2010/wordprocessingShape" mc:Ignorable="w14 w15 w16se w16cid w16 w16cex w16sdtdh wp14">
   <w:abstractNum w:abstractNumId="0" w15:restartNumberingAfterBreak="0">
     <w:nsid w:val="0035253B"/>
     <w:multiLevelType w:val="hybridMultilevel"/>
@@ -32827,7 +32993,7 @@
 </file>
 
 <file path=word/styles.xml><?xml version="1.0" encoding="utf-8"?>
-<w:styles xmlns:mc="http://schemas.openxmlformats.org/markup-compatibility/2006" xmlns:r="http://schemas.openxmlformats.org/officeDocument/2006/relationships" xmlns:w="http://schemas.openxmlformats.org/wordprocessingml/2006/main" xmlns:w14="http://schemas.microsoft.com/office/word/2010/wordml" xmlns:w15="http://schemas.microsoft.com/office/word/2012/wordml" xmlns:w16se="http://schemas.microsoft.com/office/word/2015/wordml/symex" mc:Ignorable="w14 w15 w16se">
+<w:styles xmlns:mc="http://schemas.openxmlformats.org/markup-compatibility/2006" xmlns:r="http://schemas.openxmlformats.org/officeDocument/2006/relationships" xmlns:w="http://schemas.openxmlformats.org/wordprocessingml/2006/main" xmlns:w14="http://schemas.microsoft.com/office/word/2010/wordml" xmlns:w15="http://schemas.microsoft.com/office/word/2012/wordml" xmlns:w16cex="http://schemas.microsoft.com/office/word/2018/wordml/cex" xmlns:w16cid="http://schemas.microsoft.com/office/word/2016/wordml/cid" xmlns:w16="http://schemas.microsoft.com/office/word/2018/wordml" xmlns:w16sdtdh="http://schemas.microsoft.com/office/word/2020/wordml/sdtdatahash" xmlns:w16se="http://schemas.microsoft.com/office/word/2015/wordml/symex" mc:Ignorable="w14 w15 w16se w16cid w16 w16cex w16sdtdh">
   <w:docDefaults>
     <w:rPrDefault>
       <w:rPr>
@@ -32843,7 +33009,7 @@
       </w:pPr>
     </w:pPrDefault>
   </w:docDefaults>
-  <w:latentStyles w:defLockedState="0" w:defUIPriority="99" w:defSemiHidden="0" w:defUnhideWhenUsed="0" w:defQFormat="0" w:count="371">
+  <w:latentStyles w:defLockedState="0" w:defUIPriority="99" w:defSemiHidden="0" w:defUnhideWhenUsed="0" w:defQFormat="0" w:count="376">
     <w:lsdException w:name="Normal" w:uiPriority="0" w:qFormat="1"/>
     <w:lsdException w:name="heading 1" w:uiPriority="9" w:qFormat="1"/>
     <w:lsdException w:name="heading 2" w:semiHidden="1" w:uiPriority="9" w:unhideWhenUsed="1" w:qFormat="1"/>
@@ -32949,7 +33115,6 @@
     <w:lsdException w:name="HTML Sample" w:semiHidden="1" w:unhideWhenUsed="1"/>
     <w:lsdException w:name="HTML Typewriter" w:semiHidden="1" w:unhideWhenUsed="1"/>
     <w:lsdException w:name="HTML Variable" w:semiHidden="1" w:unhideWhenUsed="1"/>
-    <w:lsdException w:name="Normal Table" w:semiHidden="1" w:unhideWhenUsed="1"/>
     <w:lsdException w:name="annotation subject" w:semiHidden="1" w:unhideWhenUsed="1"/>
     <w:lsdException w:name="No List" w:semiHidden="1" w:unhideWhenUsed="1"/>
     <w:lsdException w:name="Outline List 1" w:semiHidden="1" w:unhideWhenUsed="1"/>
@@ -32992,11 +33157,8 @@
     <w:lsdException w:name="Table Contemporary" w:semiHidden="1" w:unhideWhenUsed="1"/>
     <w:lsdException w:name="Table Elegant" w:semiHidden="1" w:unhideWhenUsed="1"/>
     <w:lsdException w:name="Table Professional" w:semiHidden="1" w:unhideWhenUsed="1"/>
-    <w:lsdException w:name="Table Subtle 1" w:semiHidden="1" w:unhideWhenUsed="1"/>
     <w:lsdException w:name="Table Subtle 2" w:semiHidden="1" w:unhideWhenUsed="1"/>
     <w:lsdException w:name="Table Web 1" w:semiHidden="1" w:unhideWhenUsed="1"/>
-    <w:lsdException w:name="Table Web 2" w:semiHidden="1" w:unhideWhenUsed="1"/>
-    <w:lsdException w:name="Table Web 3" w:semiHidden="1" w:unhideWhenUsed="1"/>
     <w:lsdException w:name="Balloon Text" w:semiHidden="1" w:unhideWhenUsed="1"/>
     <w:lsdException w:name="Table Grid" w:uiPriority="39"/>
     <w:lsdException w:name="Table Theme" w:semiHidden="1" w:unhideWhenUsed="1"/>
@@ -33215,6 +33377,11 @@
     <w:lsdException w:name="List Table 5 Dark Accent 6" w:uiPriority="50"/>
     <w:lsdException w:name="List Table 6 Colorful Accent 6" w:uiPriority="51"/>
     <w:lsdException w:name="List Table 7 Colorful Accent 6" w:uiPriority="52"/>
+    <w:lsdException w:name="Mention" w:semiHidden="1" w:unhideWhenUsed="1"/>
+    <w:lsdException w:name="Smart Hyperlink" w:semiHidden="1" w:unhideWhenUsed="1"/>
+    <w:lsdException w:name="Hashtag" w:semiHidden="1" w:unhideWhenUsed="1"/>
+    <w:lsdException w:name="Unresolved Mention" w:semiHidden="1" w:unhideWhenUsed="1"/>
+    <w:lsdException w:name="Smart Link" w:semiHidden="1" w:unhideWhenUsed="1"/>
   </w:latentStyles>
   <w:style w:type="paragraph" w:default="1" w:styleId="Normal">
     <w:name w:val="Normal"/>

--- a/_պատասխաններ.docx
+++ b/_պատասխաններ.docx
@@ -1,6 +1,6 @@
 
 <file path=word/document.xml><?xml version="1.0" encoding="utf-8"?>
-<w:document xmlns:wpc="http://schemas.microsoft.com/office/word/2010/wordprocessingCanvas" xmlns:cx="http://schemas.microsoft.com/office/drawing/2014/chartex" xmlns:cx1="http://schemas.microsoft.com/office/drawing/2015/9/8/chartex" xmlns:mc="http://schemas.openxmlformats.org/markup-compatibility/2006" xmlns:o="urn:schemas-microsoft-com:office:office" xmlns:r="http://schemas.openxmlformats.org/officeDocument/2006/relationships" xmlns:m="http://schemas.openxmlformats.org/officeDocument/2006/math" xmlns:v="urn:schemas-microsoft-com:vml" xmlns:wp14="http://schemas.microsoft.com/office/word/2010/wordprocessingDrawing" xmlns:wp="http://schemas.openxmlformats.org/drawingml/2006/wordprocessingDrawing" xmlns:w10="urn:schemas-microsoft-com:office:word" xmlns:w="http://schemas.openxmlformats.org/wordprocessingml/2006/main" xmlns:w14="http://schemas.microsoft.com/office/word/2010/wordml" xmlns:w15="http://schemas.microsoft.com/office/word/2012/wordml" xmlns:w16se="http://schemas.microsoft.com/office/word/2015/wordml/symex" xmlns:wpg="http://schemas.microsoft.com/office/word/2010/wordprocessingGroup" xmlns:wpi="http://schemas.microsoft.com/office/word/2010/wordprocessingInk" xmlns:wne="http://schemas.microsoft.com/office/word/2006/wordml" xmlns:wps="http://schemas.microsoft.com/office/word/2010/wordprocessingShape" mc:Ignorable="w14 w15 w16se wp14">
+<w:document xmlns:wpc="http://schemas.microsoft.com/office/word/2010/wordprocessingCanvas" xmlns:cx="http://schemas.microsoft.com/office/drawing/2014/chartex" xmlns:cx1="http://schemas.microsoft.com/office/drawing/2015/9/8/chartex" xmlns:cx2="http://schemas.microsoft.com/office/drawing/2015/10/21/chartex" xmlns:cx3="http://schemas.microsoft.com/office/drawing/2016/5/9/chartex" xmlns:cx4="http://schemas.microsoft.com/office/drawing/2016/5/10/chartex" xmlns:cx5="http://schemas.microsoft.com/office/drawing/2016/5/11/chartex" xmlns:cx6="http://schemas.microsoft.com/office/drawing/2016/5/12/chartex" xmlns:cx7="http://schemas.microsoft.com/office/drawing/2016/5/13/chartex" xmlns:cx8="http://schemas.microsoft.com/office/drawing/2016/5/14/chartex" xmlns:mc="http://schemas.openxmlformats.org/markup-compatibility/2006" xmlns:aink="http://schemas.microsoft.com/office/drawing/2016/ink" xmlns:am3d="http://schemas.microsoft.com/office/drawing/2017/model3d" xmlns:o="urn:schemas-microsoft-com:office:office" xmlns:r="http://schemas.openxmlformats.org/officeDocument/2006/relationships" xmlns:m="http://schemas.openxmlformats.org/officeDocument/2006/math" xmlns:v="urn:schemas-microsoft-com:vml" xmlns:wp14="http://schemas.microsoft.com/office/word/2010/wordprocessingDrawing" xmlns:wp="http://schemas.openxmlformats.org/drawingml/2006/wordprocessingDrawing" xmlns:w10="urn:schemas-microsoft-com:office:word" xmlns:w="http://schemas.openxmlformats.org/wordprocessingml/2006/main" xmlns:w14="http://schemas.microsoft.com/office/word/2010/wordml" xmlns:w15="http://schemas.microsoft.com/office/word/2012/wordml" xmlns:w16cex="http://schemas.microsoft.com/office/word/2018/wordml/cex" xmlns:w16cid="http://schemas.microsoft.com/office/word/2016/wordml/cid" xmlns:w16="http://schemas.microsoft.com/office/word/2018/wordml" xmlns:w16sdtdh="http://schemas.microsoft.com/office/word/2020/wordml/sdtdatahash" xmlns:w16se="http://schemas.microsoft.com/office/word/2015/wordml/symex" xmlns:wpg="http://schemas.microsoft.com/office/word/2010/wordprocessingGroup" xmlns:wpi="http://schemas.microsoft.com/office/word/2010/wordprocessingInk" xmlns:wne="http://schemas.microsoft.com/office/word/2006/wordml" xmlns:wps="http://schemas.microsoft.com/office/word/2010/wordprocessingShape" mc:Ignorable="w14 w15 w16se w16cid w16 w16cex w16sdtdh wp14">
   <w:body>
     <w:p>
       <w:pPr>
@@ -508,34 +508,34 @@
           <w:szCs w:val="24"/>
           <w:lang w:val="hy-AM"/>
         </w:rPr>
+        <w:t>Մշակվում են ռազմավարական խնդիրներ</w:t>
+      </w:r>
+    </w:p>
+    <w:p>
+      <w:pPr>
+        <w:pStyle w:val="ListParagraph"/>
+        <w:numPr>
+          <w:ilvl w:val="0"/>
+          <w:numId w:val="1"/>
+        </w:numPr>
+        <w:jc w:val="both"/>
+        <w:rPr>
+          <w:rFonts w:ascii="GHEA Grapalat" w:hAnsi="GHEA Grapalat"/>
+          <w:noProof/>
+          <w:sz w:val="24"/>
+          <w:szCs w:val="24"/>
+          <w:lang w:val="hy-AM"/>
+        </w:rPr>
+      </w:pPr>
+      <w:r>
+        <w:rPr>
+          <w:rFonts w:ascii="GHEA Grapalat" w:hAnsi="GHEA Grapalat"/>
+          <w:noProof/>
+          <w:sz w:val="24"/>
+          <w:szCs w:val="24"/>
+          <w:lang w:val="hy-AM"/>
+        </w:rPr>
         <w:lastRenderedPageBreak/>
-        <w:t>Մշակվում են ռազմավարական խնդիրներ</w:t>
-      </w:r>
-    </w:p>
-    <w:p>
-      <w:pPr>
-        <w:pStyle w:val="ListParagraph"/>
-        <w:numPr>
-          <w:ilvl w:val="0"/>
-          <w:numId w:val="1"/>
-        </w:numPr>
-        <w:jc w:val="both"/>
-        <w:rPr>
-          <w:rFonts w:ascii="GHEA Grapalat" w:hAnsi="GHEA Grapalat"/>
-          <w:noProof/>
-          <w:sz w:val="24"/>
-          <w:szCs w:val="24"/>
-          <w:lang w:val="hy-AM"/>
-        </w:rPr>
-      </w:pPr>
-      <w:r>
-        <w:rPr>
-          <w:rFonts w:ascii="GHEA Grapalat" w:hAnsi="GHEA Grapalat"/>
-          <w:noProof/>
-          <w:sz w:val="24"/>
-          <w:szCs w:val="24"/>
-          <w:lang w:val="hy-AM"/>
-        </w:rPr>
         <w:t>Տնեսությունների համեմատումը, դրանց տնտեսական զարգացման գնահատումը</w:t>
       </w:r>
     </w:p>
@@ -5579,35 +5579,35 @@
           <w:szCs w:val="24"/>
           <w:lang w:val="hy-AM"/>
         </w:rPr>
+        <w:t>Կիրառվում են 2 հիմնական ցուցանիշ կախված ուսումնասիրության նպատակից՝</w:t>
+      </w:r>
+    </w:p>
+    <w:p>
+      <w:pPr>
+        <w:pStyle w:val="ListParagraph"/>
+        <w:numPr>
+          <w:ilvl w:val="0"/>
+          <w:numId w:val="16"/>
+        </w:numPr>
+        <w:rPr>
+          <w:rFonts w:ascii="GHEA Grapalat" w:hAnsi="GHEA Grapalat"/>
+          <w:bCs/>
+          <w:noProof/>
+          <w:sz w:val="24"/>
+          <w:szCs w:val="24"/>
+          <w:lang w:val="hy-AM"/>
+        </w:rPr>
+      </w:pPr>
+      <w:r>
+        <w:rPr>
+          <w:rFonts w:ascii="GHEA Grapalat" w:hAnsi="GHEA Grapalat"/>
+          <w:bCs/>
+          <w:noProof/>
+          <w:sz w:val="24"/>
+          <w:szCs w:val="24"/>
+          <w:lang w:val="hy-AM"/>
+        </w:rPr>
         <w:lastRenderedPageBreak/>
-        <w:t>Կիրառվում են 2 հիմնական ցուցանիշ կախված ուսումնասիրության նպատակից՝</w:t>
-      </w:r>
-    </w:p>
-    <w:p>
-      <w:pPr>
-        <w:pStyle w:val="ListParagraph"/>
-        <w:numPr>
-          <w:ilvl w:val="0"/>
-          <w:numId w:val="16"/>
-        </w:numPr>
-        <w:rPr>
-          <w:rFonts w:ascii="GHEA Grapalat" w:hAnsi="GHEA Grapalat"/>
-          <w:bCs/>
-          <w:noProof/>
-          <w:sz w:val="24"/>
-          <w:szCs w:val="24"/>
-          <w:lang w:val="hy-AM"/>
-        </w:rPr>
-      </w:pPr>
-      <w:r>
-        <w:rPr>
-          <w:rFonts w:ascii="GHEA Grapalat" w:hAnsi="GHEA Grapalat"/>
-          <w:bCs/>
-          <w:noProof/>
-          <w:sz w:val="24"/>
-          <w:szCs w:val="24"/>
-          <w:lang w:val="hy-AM"/>
-        </w:rPr>
         <w:t>Ռազմաքաղաքական ներուժի տեսանկյունից՝ իրական ՀՆԱ աճ</w:t>
       </w:r>
     </w:p>
@@ -6078,6 +6078,7 @@
         <w:rPr>
           <w:noProof/>
         </w:rPr>
+        <w:lastRenderedPageBreak/>
         <w:drawing>
           <wp:inline distT="0" distB="0" distL="0" distR="0" wp14:anchorId="523712F4" wp14:editId="4E09A1B2">
             <wp:extent cx="5153744" cy="2257425"/>
@@ -7734,7 +7735,6 @@
           <w:szCs w:val="24"/>
           <w:lang w:val="hy-AM"/>
         </w:rPr>
-        <w:lastRenderedPageBreak/>
         <w:t>Իրական (նույն հատկանիշներով ապրանքների գների հարաբերակցությունը)</w:t>
       </w:r>
     </w:p>
@@ -7760,6 +7760,7 @@
           <w:szCs w:val="24"/>
           <w:lang w:val="hy-AM"/>
         </w:rPr>
+        <w:lastRenderedPageBreak/>
         <w:t>Իրական փոխանակային կուրսի վրա ազդում են երկու հիմնական գործոն</w:t>
       </w:r>
     </w:p>
@@ -8384,7 +8385,6 @@
           <w:szCs w:val="24"/>
           <w:lang w:val="hy-AM"/>
         </w:rPr>
-        <w:lastRenderedPageBreak/>
         <w:t>Նոր հբ կանոնները ուժի մեջ են մտել 2018 թ-ին ԱՄՀ խորհրդատվությամբ</w:t>
       </w:r>
     </w:p>
@@ -8427,7 +8427,19 @@
           <w:szCs w:val="24"/>
           <w:lang w:val="hy-AM"/>
         </w:rPr>
-        <w:t xml:space="preserve"> առկա է վերին երկու մակարդակներում՝ պարտավորություն ստանձնել նվազեցնել պարտքի բեռը համապատասխան սահմանից առաջիկա 5 տարիների ընթացքում, ինչպես նաև ներկայացնել պարտքի նվազեցման ծրագիր</w:t>
+        <w:t xml:space="preserve"> առկա է վերին երկու մակարդակներում՝ պարտավորություն ստանձնել նվազեցնել պարտքի բեռը համապատասխան սահմանից առաջիկա </w:t>
+      </w:r>
+      <w:r>
+        <w:rPr>
+          <w:rFonts w:ascii="GHEA Grapalat" w:hAnsi="GHEA Grapalat"/>
+          <w:bCs/>
+          <w:noProof/>
+          <w:sz w:val="24"/>
+          <w:szCs w:val="24"/>
+          <w:lang w:val="hy-AM"/>
+        </w:rPr>
+        <w:lastRenderedPageBreak/>
+        <w:t>5 տարիների ընթացքում, ինչպես նաև ներկայացնել պարտքի նվազեցման ծրագիր</w:t>
       </w:r>
     </w:p>
     <w:p>
@@ -9680,7 +9692,6 @@
         <w:rPr>
           <w:noProof/>
         </w:rPr>
-        <w:lastRenderedPageBreak/>
         <w:drawing>
           <wp:inline distT="0" distB="0" distL="0" distR="0" wp14:anchorId="063BA3C5" wp14:editId="4F4B1E9B">
             <wp:extent cx="2435962" cy="1779462"/>
@@ -9743,6 +9754,7 @@
           <w:szCs w:val="24"/>
           <w:lang w:val="hy-AM"/>
         </w:rPr>
+        <w:lastRenderedPageBreak/>
         <w:t>Կոշտ աշխատավարձի մոդել</w:t>
       </w:r>
     </w:p>
@@ -10044,7 +10056,6 @@
           <w:szCs w:val="24"/>
           <w:lang w:val="hy-AM"/>
         </w:rPr>
-        <w:lastRenderedPageBreak/>
         <w:t xml:space="preserve"> (33) Ամբողջական առաջարկի վերլուծությունը անկատար տեղեկատվության մոդելի և ոչ ճկուն գների մոդելի միջոցով:</w:t>
       </w:r>
     </w:p>
@@ -10166,6 +10177,7 @@
           <w:szCs w:val="24"/>
           <w:lang w:val="hy-AM"/>
         </w:rPr>
+        <w:lastRenderedPageBreak/>
         <w:t>Չմտածելով, որ մնացած ապրանքների գները նույնպես բարձրանում են՝ մտածում է, որ իր արտադրանքի հարաբերական գինը բարձրացել է և ընդլայնում է արտադրությունը</w:t>
       </w:r>
       <w:r>
@@ -10534,66 +10546,66 @@
           <w:szCs w:val="24"/>
           <w:lang w:val="hy-AM"/>
         </w:rPr>
+        <w:t>Եթե չի փոխվում աշխատանքի նկատմամբ առաջարկը կամ պահանջարկը, գների փոփոխությունը չի առաջացնում արտադրության ծավալի փոփոխություն</w:t>
+      </w:r>
+    </w:p>
+    <w:p>
+      <w:pPr>
+        <w:pStyle w:val="ListParagraph"/>
+        <w:numPr>
+          <w:ilvl w:val="0"/>
+          <w:numId w:val="34"/>
+        </w:numPr>
+        <w:jc w:val="both"/>
+        <w:rPr>
+          <w:rFonts w:ascii="GHEA Grapalat" w:hAnsi="GHEA Grapalat"/>
+          <w:bCs/>
+          <w:noProof/>
+          <w:sz w:val="24"/>
+          <w:szCs w:val="24"/>
+          <w:lang w:val="hy-AM"/>
+        </w:rPr>
+      </w:pPr>
+      <w:r>
+        <w:rPr>
+          <w:rFonts w:ascii="GHEA Grapalat" w:hAnsi="GHEA Grapalat"/>
+          <w:bCs/>
+          <w:noProof/>
+          <w:sz w:val="24"/>
+          <w:szCs w:val="24"/>
+          <w:lang w:val="hy-AM"/>
+        </w:rPr>
+        <w:t>Եթե փոխվում է աշխատանքի պահանջարկը (օրինակ կապիտալի աճի հետևանքով), իրական աշխատավարձը բարձրանում է, ավելանում է իրական արտադրություն</w:t>
+      </w:r>
+      <w:r>
+        <w:rPr>
+          <w:rFonts w:ascii="GHEA Grapalat" w:hAnsi="GHEA Grapalat"/>
+          <w:bCs/>
+          <w:noProof/>
+          <w:sz w:val="24"/>
+          <w:szCs w:val="24"/>
+          <w:lang w:val="hy-AM"/>
+        </w:rPr>
+        <w:t>ը</w:t>
+      </w:r>
+    </w:p>
+    <w:p>
+      <w:pPr>
+        <w:jc w:val="both"/>
+        <w:rPr>
+          <w:rFonts w:ascii="GHEA Grapalat" w:hAnsi="GHEA Grapalat"/>
+          <w:bCs/>
+          <w:noProof/>
+          <w:sz w:val="24"/>
+          <w:szCs w:val="24"/>
+          <w:lang w:val="hy-AM"/>
+        </w:rPr>
+      </w:pPr>
+      <w:r>
+        <w:rPr>
+          <w:noProof/>
+        </w:rPr>
         <w:lastRenderedPageBreak/>
-        <w:t>Եթե չի փոխվում աշխատանքի նկատմամբ առաջարկը կամ պահանջարկը, գների փոփոխությունը չի առաջացնում արտադրության ծավալի փոփոխություն</w:t>
-      </w:r>
-    </w:p>
-    <w:p>
-      <w:pPr>
-        <w:pStyle w:val="ListParagraph"/>
-        <w:numPr>
-          <w:ilvl w:val="0"/>
-          <w:numId w:val="34"/>
-        </w:numPr>
-        <w:jc w:val="both"/>
-        <w:rPr>
-          <w:rFonts w:ascii="GHEA Grapalat" w:hAnsi="GHEA Grapalat"/>
-          <w:bCs/>
-          <w:noProof/>
-          <w:sz w:val="24"/>
-          <w:szCs w:val="24"/>
-          <w:lang w:val="hy-AM"/>
-        </w:rPr>
-      </w:pPr>
-      <w:r>
-        <w:rPr>
-          <w:rFonts w:ascii="GHEA Grapalat" w:hAnsi="GHEA Grapalat"/>
-          <w:bCs/>
-          <w:noProof/>
-          <w:sz w:val="24"/>
-          <w:szCs w:val="24"/>
-          <w:lang w:val="hy-AM"/>
-        </w:rPr>
-        <w:t>Եթե փոխվում է աշխատանքի պահանջարկը (օրինակ կապիտալի աճի հետևանքով), իրական աշխատավարձը բարձրանում է, ավելանում է իրական արտադրություն</w:t>
-      </w:r>
-      <w:r>
-        <w:rPr>
-          <w:rFonts w:ascii="GHEA Grapalat" w:hAnsi="GHEA Grapalat"/>
-          <w:bCs/>
-          <w:noProof/>
-          <w:sz w:val="24"/>
-          <w:szCs w:val="24"/>
-          <w:lang w:val="hy-AM"/>
-        </w:rPr>
-        <w:t>ը</w:t>
-      </w:r>
-    </w:p>
-    <w:p>
-      <w:pPr>
-        <w:jc w:val="both"/>
-        <w:rPr>
-          <w:rFonts w:ascii="GHEA Grapalat" w:hAnsi="GHEA Grapalat"/>
-          <w:bCs/>
-          <w:noProof/>
-          <w:sz w:val="24"/>
-          <w:szCs w:val="24"/>
-          <w:lang w:val="hy-AM"/>
-        </w:rPr>
-      </w:pPr>
-      <w:r>
-        <w:rPr>
-          <w:noProof/>
-        </w:rPr>
         <w:drawing>
           <wp:inline distT="0" distB="0" distL="0" distR="0" wp14:anchorId="5353B54A" wp14:editId="4D5EC86D">
             <wp:extent cx="5286375" cy="1990725"/>
@@ -10687,7 +10699,6 @@
         <w:rPr>
           <w:noProof/>
         </w:rPr>
-        <w:lastRenderedPageBreak/>
         <w:drawing>
           <wp:inline distT="0" distB="0" distL="0" distR="0" wp14:anchorId="3B7A5D18" wp14:editId="6C943098">
             <wp:extent cx="4637837" cy="4016838"/>
@@ -10852,6 +10863,7 @@
           <w:szCs w:val="24"/>
           <w:lang w:val="hy-AM"/>
         </w:rPr>
+        <w:lastRenderedPageBreak/>
         <w:t>Գների բարձրացման և անվանական աշխատավարձի կոշտության</w:t>
       </w:r>
       <w:r>
@@ -10956,7 +10968,6 @@
         <w:rPr>
           <w:noProof/>
         </w:rPr>
-        <w:lastRenderedPageBreak/>
         <w:drawing>
           <wp:inline distT="0" distB="0" distL="0" distR="0" wp14:anchorId="7747CB69" wp14:editId="18537CB3">
             <wp:extent cx="5838825" cy="3962400"/>
@@ -11091,6 +11102,7 @@
         <w:rPr>
           <w:noProof/>
         </w:rPr>
+        <w:lastRenderedPageBreak/>
         <w:drawing>
           <wp:inline distT="0" distB="0" distL="0" distR="0" wp14:anchorId="35306AC0" wp14:editId="1D7C17A0">
             <wp:extent cx="2781300" cy="2905125"/>
@@ -11272,7 +11284,6 @@
           <w:szCs w:val="24"/>
           <w:lang w:val="hy-AM"/>
         </w:rPr>
-        <w:lastRenderedPageBreak/>
         <w:t xml:space="preserve"> (9) </w:t>
       </w:r>
       <w:r>
@@ -11639,7 +11650,18 @@
           <w:szCs w:val="20"/>
           <w:lang w:val="hy-AM"/>
         </w:rPr>
-        <w:t>Այս մոդելների կարևոր հետևությունն այն է, որ մարդկային կապիտալում ներդրումները թույլ են տալիս ապահովել կայուն տնտեսական աճ: Պետությունը խթանելով խնայողությունները, կարող է նպաստել մարդկային և ֆիզիկական կապիտալի կուտակմանը:</w:t>
+        <w:t xml:space="preserve">Այս մոդելների կարևոր հետևությունն այն է, որ մարդկային կապիտալում ներդրումները թույլ են տալիս ապահովել կայուն տնտեսական աճ: </w:t>
+      </w:r>
+      <w:r>
+        <w:rPr>
+          <w:rFonts w:ascii="GHEA Grapalat" w:hAnsi="GHEA Grapalat"/>
+          <w:color w:val="000000"/>
+          <w:sz w:val="24"/>
+          <w:szCs w:val="20"/>
+          <w:lang w:val="hy-AM"/>
+        </w:rPr>
+        <w:lastRenderedPageBreak/>
+        <w:t>Պետությունը խթանելով խնայողությունները, կարող է նպաստել մարդկային և ֆիզիկական կապիտալի կուտակմանը:</w:t>
       </w:r>
     </w:p>
     <w:p>
@@ -11727,7 +11749,6 @@
         <w:rPr>
           <w:noProof/>
         </w:rPr>
-        <w:lastRenderedPageBreak/>
         <w:drawing>
           <wp:inline distT="0" distB="0" distL="0" distR="0" wp14:anchorId="5D7FCBF7" wp14:editId="0AC0B4B3">
             <wp:extent cx="4447642" cy="2462359"/>
@@ -12411,7 +12432,6 @@
           <w:szCs w:val="20"/>
           <w:lang w:val="hy-AM"/>
         </w:rPr>
-        <w:lastRenderedPageBreak/>
         <w:t>Մյուս կողմից r+ =&gt; NX+ (կախված n-ի մեծությունից)</w:t>
       </w:r>
     </w:p>
@@ -12782,6 +12802,7 @@
         <w:rPr>
           <w:noProof/>
         </w:rPr>
+        <w:lastRenderedPageBreak/>
         <w:drawing>
           <wp:inline distT="0" distB="0" distL="0" distR="0" wp14:anchorId="1E6B3B13" wp14:editId="12C61442">
             <wp:extent cx="3190875" cy="2228850"/>
@@ -12890,7 +12911,6 @@
         <w:rPr>
           <w:noProof/>
         </w:rPr>
-        <w:lastRenderedPageBreak/>
         <w:drawing>
           <wp:inline distT="0" distB="0" distL="0" distR="0" wp14:anchorId="6B4D666C" wp14:editId="135F20E4">
             <wp:extent cx="3086100" cy="2257425"/>
@@ -12989,6 +13009,7 @@
         <w:rPr>
           <w:noProof/>
         </w:rPr>
+        <w:lastRenderedPageBreak/>
         <w:drawing>
           <wp:inline distT="0" distB="0" distL="0" distR="0" wp14:anchorId="1D5A8151" wp14:editId="341FBA45">
             <wp:extent cx="2705100" cy="2247900"/>
@@ -13124,7 +13145,6 @@
         <w:rPr>
           <w:noProof/>
         </w:rPr>
-        <w:lastRenderedPageBreak/>
         <w:drawing>
           <wp:inline distT="0" distB="0" distL="0" distR="0" wp14:anchorId="1EC60620" wp14:editId="2DE5BCE9">
             <wp:extent cx="2838450" cy="2190750"/>
@@ -13234,6 +13254,7 @@
         <w:rPr>
           <w:noProof/>
         </w:rPr>
+        <w:lastRenderedPageBreak/>
         <w:drawing>
           <wp:inline distT="0" distB="0" distL="0" distR="0" wp14:anchorId="3138AD60" wp14:editId="6660036E">
             <wp:extent cx="2581275" cy="2447925"/>
@@ -13446,18 +13467,7 @@
           <w:szCs w:val="20"/>
           <w:lang w:val="hy-AM"/>
         </w:rPr>
-        <w:t xml:space="preserve"> (BP թեքության պատճառով ավելի քիչ էֆեկտիվ </w:t>
-      </w:r>
-      <w:r>
-        <w:rPr>
-          <w:rFonts w:ascii="GHEA Grapalat" w:hAnsi="GHEA Grapalat"/>
-          <w:color w:val="000000"/>
-          <w:sz w:val="24"/>
-          <w:szCs w:val="20"/>
-          <w:lang w:val="hy-AM"/>
-        </w:rPr>
-        <w:lastRenderedPageBreak/>
-        <w:t>է, քան բացարձակ մոբիլության պարագայում</w:t>
+        <w:t xml:space="preserve"> (BP թեքության պատճառով ավելի քիչ էֆեկտիվ է, քան բացարձակ մոբիլության պարագայում</w:t>
       </w:r>
       <w:r>
         <w:rPr>
@@ -13603,6 +13613,7 @@
         <w:rPr>
           <w:noProof/>
         </w:rPr>
+        <w:lastRenderedPageBreak/>
         <w:drawing>
           <wp:inline distT="0" distB="0" distL="0" distR="0" wp14:anchorId="0B76D78E" wp14:editId="6938165C">
             <wp:extent cx="2657475" cy="2162175"/>
@@ -13761,7 +13772,6 @@
         <w:rPr>
           <w:noProof/>
         </w:rPr>
-        <w:lastRenderedPageBreak/>
         <w:drawing>
           <wp:inline distT="0" distB="0" distL="0" distR="0" wp14:anchorId="3059D3A9" wp14:editId="0119D6C9">
             <wp:extent cx="2828925" cy="2505075"/>
@@ -13946,6 +13956,7 @@
         <w:rPr>
           <w:noProof/>
         </w:rPr>
+        <w:lastRenderedPageBreak/>
         <w:drawing>
           <wp:inline distT="0" distB="0" distL="0" distR="0" wp14:anchorId="42BD6458" wp14:editId="76BF64A0">
             <wp:extent cx="3171825" cy="2409825"/>
@@ -14074,7 +14085,6 @@
         <w:rPr>
           <w:noProof/>
         </w:rPr>
-        <w:lastRenderedPageBreak/>
         <w:drawing>
           <wp:inline distT="0" distB="0" distL="0" distR="0" wp14:anchorId="6143A911" wp14:editId="7BB9E8D5">
             <wp:extent cx="2581275" cy="2352675"/>
@@ -14265,6 +14275,7 @@
           <w:szCs w:val="20"/>
           <w:lang w:val="hy-AM"/>
         </w:rPr>
+        <w:lastRenderedPageBreak/>
         <w:t>Թանկացած ապրանքը սպառողական զամբյուղում կարող է փոխարինվել էժան փոխարինիչով,</w:t>
       </w:r>
     </w:p>
@@ -14551,484 +14562,484 @@
           <w:szCs w:val="20"/>
           <w:lang w:val="hy-AM"/>
         </w:rPr>
+        <w:t>Երկարաժամկետ կայուն տնտեսական աճ</w:t>
+      </w:r>
+    </w:p>
+    <w:p>
+      <w:pPr>
+        <w:jc w:val="both"/>
+        <w:rPr>
+          <w:rFonts w:ascii="GHEA Grapalat" w:hAnsi="GHEA Grapalat"/>
+          <w:color w:val="000000"/>
+          <w:sz w:val="24"/>
+          <w:szCs w:val="20"/>
+          <w:lang w:val="hy-AM"/>
+        </w:rPr>
+      </w:pPr>
+    </w:p>
+    <w:p>
+      <w:pPr>
+        <w:pStyle w:val="ListParagraph"/>
+        <w:numPr>
+          <w:ilvl w:val="0"/>
+          <w:numId w:val="10"/>
+        </w:numPr>
+        <w:jc w:val="both"/>
+        <w:rPr>
+          <w:rFonts w:ascii="GHEA Grapalat" w:hAnsi="GHEA Grapalat"/>
+          <w:b/>
+          <w:bCs/>
+          <w:color w:val="000000"/>
+          <w:sz w:val="24"/>
+          <w:szCs w:val="20"/>
+          <w:lang w:val="hy-AM"/>
+        </w:rPr>
+      </w:pPr>
+      <w:r>
+        <w:rPr>
+          <w:rFonts w:ascii="GHEA Grapalat" w:hAnsi="GHEA Grapalat"/>
+          <w:b/>
+          <w:bCs/>
+          <w:color w:val="000000"/>
+          <w:sz w:val="24"/>
+          <w:szCs w:val="20"/>
+          <w:lang w:val="hy-AM"/>
+        </w:rPr>
+        <w:t xml:space="preserve"> </w:t>
+      </w:r>
+      <w:r>
+        <w:rPr>
+          <w:rFonts w:ascii="GHEA Grapalat" w:hAnsi="GHEA Grapalat"/>
+          <w:b/>
+          <w:bCs/>
+          <w:color w:val="000000"/>
+          <w:sz w:val="24"/>
+          <w:szCs w:val="20"/>
+          <w:lang w:val="hy-AM"/>
+        </w:rPr>
+        <w:t>(46) ՀՀ Կենտրոնական բանկի գործառույթները և գործիքակազմը:</w:t>
+      </w:r>
+    </w:p>
+    <w:p>
+      <w:pPr>
+        <w:jc w:val="both"/>
+        <w:rPr>
+          <w:rFonts w:ascii="GHEA Grapalat" w:hAnsi="GHEA Grapalat"/>
+          <w:bCs/>
+          <w:color w:val="000000"/>
+          <w:sz w:val="24"/>
+          <w:szCs w:val="20"/>
+          <w:lang w:val="hy-AM"/>
+        </w:rPr>
+      </w:pPr>
+      <w:r>
+        <w:rPr>
+          <w:rFonts w:ascii="GHEA Grapalat" w:hAnsi="GHEA Grapalat"/>
+          <w:bCs/>
+          <w:color w:val="000000"/>
+          <w:sz w:val="24"/>
+          <w:szCs w:val="20"/>
+          <w:lang w:val="hy-AM"/>
+        </w:rPr>
+        <w:t xml:space="preserve">ՀՀ </w:t>
+      </w:r>
+      <w:r>
+        <w:rPr>
+          <w:rFonts w:ascii="GHEA Grapalat" w:hAnsi="GHEA Grapalat"/>
+          <w:bCs/>
+          <w:color w:val="000000"/>
+          <w:sz w:val="24"/>
+          <w:szCs w:val="20"/>
+          <w:lang w:val="hy-AM"/>
+        </w:rPr>
+        <w:t xml:space="preserve">Կենտրոնական բանկի հիմնական նպատակներն են Հայաստանի Հանրապետությունում </w:t>
+      </w:r>
+      <w:r>
+        <w:rPr>
+          <w:rFonts w:ascii="GHEA Grapalat" w:hAnsi="GHEA Grapalat"/>
+          <w:b/>
+          <w:bCs/>
+          <w:i/>
+          <w:color w:val="000000"/>
+          <w:sz w:val="24"/>
+          <w:szCs w:val="20"/>
+          <w:lang w:val="hy-AM"/>
+        </w:rPr>
+        <w:t xml:space="preserve">գների կայունության </w:t>
+      </w:r>
+      <w:r>
+        <w:rPr>
+          <w:rFonts w:ascii="GHEA Grapalat" w:hAnsi="GHEA Grapalat"/>
+          <w:bCs/>
+          <w:color w:val="000000"/>
+          <w:sz w:val="24"/>
+          <w:szCs w:val="20"/>
+          <w:lang w:val="hy-AM"/>
+        </w:rPr>
+        <w:t xml:space="preserve">և </w:t>
+      </w:r>
+      <w:r>
+        <w:rPr>
+          <w:rFonts w:ascii="GHEA Grapalat" w:hAnsi="GHEA Grapalat"/>
+          <w:b/>
+          <w:bCs/>
+          <w:i/>
+          <w:color w:val="000000"/>
+          <w:sz w:val="24"/>
+          <w:szCs w:val="20"/>
+          <w:lang w:val="hy-AM"/>
+        </w:rPr>
+        <w:t>ֆինանսական կայունության</w:t>
+      </w:r>
+      <w:r>
+        <w:rPr>
+          <w:rFonts w:ascii="GHEA Grapalat" w:hAnsi="GHEA Grapalat"/>
+          <w:bCs/>
+          <w:color w:val="000000"/>
+          <w:sz w:val="24"/>
+          <w:szCs w:val="20"/>
+          <w:lang w:val="hy-AM"/>
+        </w:rPr>
+        <w:t xml:space="preserve"> ապահովումը:</w:t>
+      </w:r>
+      <w:r>
+        <w:rPr>
+          <w:rFonts w:ascii="GHEA Grapalat" w:hAnsi="GHEA Grapalat"/>
+          <w:bCs/>
+          <w:color w:val="000000"/>
+          <w:sz w:val="24"/>
+          <w:szCs w:val="20"/>
+          <w:lang w:val="hy-AM"/>
+        </w:rPr>
+        <w:t xml:space="preserve"> Դրամի </w:t>
+      </w:r>
+      <w:r>
+        <w:rPr>
+          <w:rFonts w:ascii="GHEA Grapalat" w:hAnsi="GHEA Grapalat"/>
+          <w:b/>
+          <w:bCs/>
+          <w:i/>
+          <w:color w:val="000000"/>
+          <w:sz w:val="24"/>
+          <w:szCs w:val="20"/>
+          <w:lang w:val="hy-AM"/>
+        </w:rPr>
+        <w:t>փոխանակային կուրսի</w:t>
+      </w:r>
+      <w:r>
+        <w:rPr>
+          <w:rFonts w:ascii="GHEA Grapalat" w:hAnsi="GHEA Grapalat"/>
+          <w:bCs/>
+          <w:color w:val="000000"/>
+          <w:sz w:val="24"/>
+          <w:szCs w:val="20"/>
+          <w:lang w:val="hy-AM"/>
+        </w:rPr>
+        <w:t xml:space="preserve"> կայունության պահպանում։</w:t>
+      </w:r>
+      <w:r>
+        <w:rPr>
+          <w:rFonts w:ascii="GHEA Grapalat" w:hAnsi="GHEA Grapalat"/>
+          <w:bCs/>
+          <w:color w:val="000000"/>
+          <w:sz w:val="24"/>
+          <w:szCs w:val="20"/>
+          <w:lang w:val="hy-AM"/>
+        </w:rPr>
+        <w:t xml:space="preserve"> </w:t>
+      </w:r>
+      <w:r>
+        <w:rPr>
+          <w:rFonts w:ascii="GHEA Grapalat" w:hAnsi="GHEA Grapalat"/>
+          <w:bCs/>
+          <w:color w:val="000000"/>
+          <w:sz w:val="24"/>
+          <w:szCs w:val="20"/>
+          <w:lang w:val="hy-AM"/>
+        </w:rPr>
+        <w:t xml:space="preserve">Փողի </w:t>
+      </w:r>
+      <w:r>
+        <w:rPr>
+          <w:rFonts w:ascii="GHEA Grapalat" w:hAnsi="GHEA Grapalat"/>
+          <w:b/>
+          <w:bCs/>
+          <w:i/>
+          <w:color w:val="000000"/>
+          <w:sz w:val="24"/>
+          <w:szCs w:val="20"/>
+          <w:lang w:val="hy-AM"/>
+        </w:rPr>
+        <w:t>էմիսիա</w:t>
+      </w:r>
+      <w:r>
+        <w:rPr>
+          <w:rFonts w:ascii="GHEA Grapalat" w:hAnsi="GHEA Grapalat"/>
+          <w:bCs/>
+          <w:color w:val="000000"/>
+          <w:sz w:val="24"/>
+          <w:szCs w:val="20"/>
+          <w:lang w:val="hy-AM"/>
+        </w:rPr>
+        <w:t>։</w:t>
+      </w:r>
+    </w:p>
+    <w:p>
+      <w:pPr>
+        <w:jc w:val="both"/>
+        <w:rPr>
+          <w:rFonts w:ascii="GHEA Grapalat" w:hAnsi="GHEA Grapalat"/>
+          <w:bCs/>
+          <w:color w:val="000000"/>
+          <w:sz w:val="24"/>
+          <w:szCs w:val="20"/>
+          <w:lang w:val="hy-AM"/>
+        </w:rPr>
+      </w:pPr>
+      <w:r>
+        <w:rPr>
+          <w:rFonts w:ascii="GHEA Grapalat" w:hAnsi="GHEA Grapalat"/>
+          <w:bCs/>
+          <w:color w:val="000000"/>
+          <w:sz w:val="24"/>
+          <w:szCs w:val="20"/>
+          <w:lang w:val="hy-AM"/>
+        </w:rPr>
+        <w:t>Ուղղ</w:t>
+      </w:r>
+      <w:r>
+        <w:rPr>
+          <w:rFonts w:ascii="GHEA Grapalat" w:hAnsi="GHEA Grapalat"/>
+          <w:bCs/>
+          <w:color w:val="000000"/>
+          <w:sz w:val="24"/>
+          <w:szCs w:val="20"/>
+          <w:lang w:val="hy-AM"/>
+        </w:rPr>
+        <w:t>ակի և անուղղակի գործիքներ, որոնցից</w:t>
+      </w:r>
+      <w:r>
+        <w:rPr>
+          <w:rFonts w:ascii="GHEA Grapalat" w:hAnsi="GHEA Grapalat"/>
+          <w:bCs/>
+          <w:color w:val="000000"/>
+          <w:sz w:val="24"/>
+          <w:szCs w:val="20"/>
+          <w:lang w:val="hy-AM"/>
+        </w:rPr>
+        <w:t xml:space="preserve"> առավել շատ են կիրառվում անուղղակիները՝ ֆինանասական շուկաների զարգացման մակարդակից ելնելով</w:t>
+      </w:r>
+      <w:r>
+        <w:rPr>
+          <w:rFonts w:ascii="GHEA Grapalat" w:hAnsi="GHEA Grapalat"/>
+          <w:bCs/>
+          <w:color w:val="000000"/>
+          <w:sz w:val="24"/>
+          <w:szCs w:val="20"/>
+          <w:lang w:val="hy-AM"/>
+        </w:rPr>
+        <w:t xml:space="preserve">: </w:t>
+      </w:r>
+      <w:r>
+        <w:rPr>
+          <w:rFonts w:ascii="GHEA Grapalat" w:hAnsi="GHEA Grapalat"/>
+          <w:bCs/>
+          <w:color w:val="000000"/>
+          <w:sz w:val="24"/>
+          <w:szCs w:val="20"/>
+          <w:lang w:val="hy-AM"/>
+        </w:rPr>
+        <w:t>Այդպիսով ազդում են առևտրային բանկերի իրացվելիության, տոկոսադրույքների, ակտիվների եկամտաբերության վրա՝ այդպիսով ադեցլով գների և տնտեսության վրա։</w:t>
+      </w:r>
+    </w:p>
+    <w:p>
+      <w:pPr>
+        <w:jc w:val="both"/>
+        <w:rPr>
+          <w:rFonts w:ascii="GHEA Grapalat" w:hAnsi="GHEA Grapalat"/>
+          <w:bCs/>
+          <w:color w:val="000000"/>
+          <w:sz w:val="24"/>
+          <w:szCs w:val="20"/>
+          <w:lang w:val="hy-AM"/>
+        </w:rPr>
+      </w:pPr>
+      <w:r>
+        <w:rPr>
+          <w:rFonts w:ascii="GHEA Grapalat" w:hAnsi="GHEA Grapalat"/>
+          <w:bCs/>
+          <w:color w:val="000000"/>
+          <w:sz w:val="24"/>
+          <w:szCs w:val="20"/>
+          <w:lang w:val="hy-AM"/>
+        </w:rPr>
+        <w:t>ՀՀ ԿԲ կողմից կիրառվող ԴՎՔ գործիքներն են՝</w:t>
+      </w:r>
+    </w:p>
+    <w:p>
+      <w:pPr>
+        <w:jc w:val="both"/>
+        <w:rPr>
+          <w:rFonts w:ascii="GHEA Grapalat" w:hAnsi="GHEA Grapalat"/>
+          <w:bCs/>
+          <w:color w:val="000000"/>
+          <w:sz w:val="24"/>
+          <w:szCs w:val="20"/>
+          <w:lang w:val="hy-AM"/>
+        </w:rPr>
+      </w:pPr>
+      <w:r>
+        <w:rPr>
+          <w:rFonts w:ascii="GHEA Grapalat" w:hAnsi="GHEA Grapalat"/>
+          <w:bCs/>
+          <w:color w:val="000000"/>
+          <w:sz w:val="24"/>
+          <w:szCs w:val="20"/>
+          <w:lang w:val="hy-AM"/>
+        </w:rPr>
+        <w:t>ԴՎՔ գործիքները խմբավորվում են 3 խմբերում՝</w:t>
+      </w:r>
+    </w:p>
+    <w:p>
+      <w:pPr>
+        <w:pStyle w:val="ListParagraph"/>
+        <w:numPr>
+          <w:ilvl w:val="0"/>
+          <w:numId w:val="40"/>
+        </w:numPr>
+        <w:jc w:val="both"/>
+        <w:rPr>
+          <w:rFonts w:ascii="GHEA Grapalat" w:hAnsi="GHEA Grapalat"/>
+          <w:bCs/>
+          <w:color w:val="000000"/>
+          <w:sz w:val="24"/>
+          <w:szCs w:val="20"/>
+          <w:lang w:val="hy-AM"/>
+        </w:rPr>
+      </w:pPr>
+      <w:r>
+        <w:rPr>
+          <w:rFonts w:ascii="GHEA Grapalat" w:hAnsi="GHEA Grapalat"/>
+          <w:bCs/>
+          <w:color w:val="000000"/>
+          <w:sz w:val="24"/>
+          <w:szCs w:val="20"/>
+          <w:lang w:val="hy-AM"/>
+        </w:rPr>
+        <w:t>Բաց շուկայական գործառնություններ</w:t>
+      </w:r>
+    </w:p>
+    <w:p>
+      <w:pPr>
+        <w:pStyle w:val="ListParagraph"/>
+        <w:numPr>
+          <w:ilvl w:val="0"/>
+          <w:numId w:val="40"/>
+        </w:numPr>
+        <w:jc w:val="both"/>
+        <w:rPr>
+          <w:rFonts w:ascii="GHEA Grapalat" w:hAnsi="GHEA Grapalat"/>
+          <w:bCs/>
+          <w:color w:val="000000"/>
+          <w:sz w:val="24"/>
+          <w:szCs w:val="20"/>
+          <w:lang w:val="hy-AM"/>
+        </w:rPr>
+      </w:pPr>
+      <w:r>
+        <w:rPr>
+          <w:rFonts w:ascii="GHEA Grapalat" w:hAnsi="GHEA Grapalat"/>
+          <w:bCs/>
+          <w:color w:val="000000"/>
+          <w:sz w:val="24"/>
+          <w:szCs w:val="20"/>
+          <w:lang w:val="hy-AM"/>
+        </w:rPr>
+        <w:t>Մշտական հնարավորությունների գործիքներ</w:t>
+      </w:r>
+    </w:p>
+    <w:p>
+      <w:pPr>
+        <w:pStyle w:val="ListParagraph"/>
+        <w:numPr>
+          <w:ilvl w:val="0"/>
+          <w:numId w:val="40"/>
+        </w:numPr>
+        <w:jc w:val="both"/>
+        <w:rPr>
+          <w:rFonts w:ascii="GHEA Grapalat" w:hAnsi="GHEA Grapalat"/>
+          <w:bCs/>
+          <w:color w:val="000000"/>
+          <w:sz w:val="24"/>
+          <w:szCs w:val="20"/>
+          <w:lang w:val="hy-AM"/>
+        </w:rPr>
+      </w:pPr>
+      <w:r>
+        <w:rPr>
+          <w:rFonts w:ascii="GHEA Grapalat" w:hAnsi="GHEA Grapalat"/>
+          <w:bCs/>
+          <w:color w:val="000000"/>
+          <w:sz w:val="24"/>
+          <w:szCs w:val="20"/>
+          <w:lang w:val="hy-AM"/>
+        </w:rPr>
+        <w:t>Պարտադիր պահուստավորում</w:t>
+      </w:r>
+    </w:p>
+    <w:p>
+      <w:pPr>
+        <w:jc w:val="both"/>
+        <w:rPr>
+          <w:rFonts w:ascii="GHEA Grapalat" w:hAnsi="GHEA Grapalat"/>
+          <w:bCs/>
+          <w:color w:val="000000"/>
+          <w:sz w:val="24"/>
+          <w:szCs w:val="20"/>
+          <w:lang w:val="hy-AM"/>
+        </w:rPr>
+      </w:pPr>
+      <w:r>
+        <w:rPr>
+          <w:rFonts w:ascii="GHEA Grapalat" w:hAnsi="GHEA Grapalat"/>
+          <w:bCs/>
+          <w:color w:val="000000"/>
+          <w:sz w:val="24"/>
+          <w:szCs w:val="20"/>
+          <w:lang w:val="hy-AM"/>
+        </w:rPr>
+        <w:t>ՀՀ ԿԲ գործիքները</w:t>
+      </w:r>
+    </w:p>
+    <w:p>
+      <w:pPr>
+        <w:pStyle w:val="ListParagraph"/>
+        <w:numPr>
+          <w:ilvl w:val="0"/>
+          <w:numId w:val="39"/>
+        </w:numPr>
+        <w:jc w:val="both"/>
+        <w:rPr>
+          <w:rFonts w:ascii="GHEA Grapalat" w:hAnsi="GHEA Grapalat"/>
+          <w:bCs/>
+          <w:color w:val="000000"/>
+          <w:sz w:val="24"/>
+          <w:szCs w:val="20"/>
+          <w:lang w:val="hy-AM"/>
+        </w:rPr>
+      </w:pPr>
+      <w:r>
+        <w:rPr>
+          <w:rFonts w:ascii="GHEA Grapalat" w:hAnsi="GHEA Grapalat"/>
+          <w:b/>
+          <w:bCs/>
+          <w:i/>
+          <w:color w:val="000000"/>
+          <w:sz w:val="24"/>
+          <w:szCs w:val="20"/>
+          <w:lang w:val="hy-AM"/>
+        </w:rPr>
         <w:lastRenderedPageBreak/>
-        <w:t>Երկարաժամկետ կայուն տնտեսական աճ</w:t>
-      </w:r>
-    </w:p>
-    <w:p>
-      <w:pPr>
-        <w:jc w:val="both"/>
-        <w:rPr>
-          <w:rFonts w:ascii="GHEA Grapalat" w:hAnsi="GHEA Grapalat"/>
-          <w:color w:val="000000"/>
-          <w:sz w:val="24"/>
-          <w:szCs w:val="20"/>
-          <w:lang w:val="hy-AM"/>
-        </w:rPr>
-      </w:pPr>
-    </w:p>
-    <w:p>
-      <w:pPr>
-        <w:pStyle w:val="ListParagraph"/>
-        <w:numPr>
-          <w:ilvl w:val="0"/>
-          <w:numId w:val="10"/>
-        </w:numPr>
-        <w:jc w:val="both"/>
-        <w:rPr>
-          <w:rFonts w:ascii="GHEA Grapalat" w:hAnsi="GHEA Grapalat"/>
-          <w:b/>
-          <w:bCs/>
-          <w:color w:val="000000"/>
-          <w:sz w:val="24"/>
-          <w:szCs w:val="20"/>
-          <w:lang w:val="hy-AM"/>
-        </w:rPr>
-      </w:pPr>
-      <w:r>
-        <w:rPr>
-          <w:rFonts w:ascii="GHEA Grapalat" w:hAnsi="GHEA Grapalat"/>
-          <w:b/>
-          <w:bCs/>
-          <w:color w:val="000000"/>
-          <w:sz w:val="24"/>
-          <w:szCs w:val="20"/>
-          <w:lang w:val="hy-AM"/>
-        </w:rPr>
-        <w:t xml:space="preserve"> </w:t>
-      </w:r>
-      <w:r>
-        <w:rPr>
-          <w:rFonts w:ascii="GHEA Grapalat" w:hAnsi="GHEA Grapalat"/>
-          <w:b/>
-          <w:bCs/>
-          <w:color w:val="000000"/>
-          <w:sz w:val="24"/>
-          <w:szCs w:val="20"/>
-          <w:lang w:val="hy-AM"/>
-        </w:rPr>
-        <w:t>(46) ՀՀ Կենտրոնական բանկի գործառույթները և գործիքակազմը:</w:t>
-      </w:r>
-    </w:p>
-    <w:p>
-      <w:pPr>
-        <w:jc w:val="both"/>
-        <w:rPr>
-          <w:rFonts w:ascii="GHEA Grapalat" w:hAnsi="GHEA Grapalat"/>
-          <w:bCs/>
-          <w:color w:val="000000"/>
-          <w:sz w:val="24"/>
-          <w:szCs w:val="20"/>
-          <w:lang w:val="hy-AM"/>
-        </w:rPr>
-      </w:pPr>
-      <w:r>
-        <w:rPr>
-          <w:rFonts w:ascii="GHEA Grapalat" w:hAnsi="GHEA Grapalat"/>
-          <w:bCs/>
-          <w:color w:val="000000"/>
-          <w:sz w:val="24"/>
-          <w:szCs w:val="20"/>
-          <w:lang w:val="hy-AM"/>
-        </w:rPr>
-        <w:t xml:space="preserve">ՀՀ </w:t>
-      </w:r>
-      <w:r>
-        <w:rPr>
-          <w:rFonts w:ascii="GHEA Grapalat" w:hAnsi="GHEA Grapalat"/>
-          <w:bCs/>
-          <w:color w:val="000000"/>
-          <w:sz w:val="24"/>
-          <w:szCs w:val="20"/>
-          <w:lang w:val="hy-AM"/>
-        </w:rPr>
-        <w:t xml:space="preserve">Կենտրոնական բանկի հիմնական նպատակներն են Հայաստանի Հանրապետությունում </w:t>
-      </w:r>
-      <w:r>
-        <w:rPr>
-          <w:rFonts w:ascii="GHEA Grapalat" w:hAnsi="GHEA Grapalat"/>
-          <w:b/>
-          <w:bCs/>
-          <w:i/>
-          <w:color w:val="000000"/>
-          <w:sz w:val="24"/>
-          <w:szCs w:val="20"/>
-          <w:lang w:val="hy-AM"/>
-        </w:rPr>
-        <w:t xml:space="preserve">գների կայունության </w:t>
-      </w:r>
-      <w:r>
-        <w:rPr>
-          <w:rFonts w:ascii="GHEA Grapalat" w:hAnsi="GHEA Grapalat"/>
-          <w:bCs/>
-          <w:color w:val="000000"/>
-          <w:sz w:val="24"/>
-          <w:szCs w:val="20"/>
-          <w:lang w:val="hy-AM"/>
-        </w:rPr>
-        <w:t xml:space="preserve">և </w:t>
-      </w:r>
-      <w:r>
-        <w:rPr>
-          <w:rFonts w:ascii="GHEA Grapalat" w:hAnsi="GHEA Grapalat"/>
-          <w:b/>
-          <w:bCs/>
-          <w:i/>
-          <w:color w:val="000000"/>
-          <w:sz w:val="24"/>
-          <w:szCs w:val="20"/>
-          <w:lang w:val="hy-AM"/>
-        </w:rPr>
-        <w:t>ֆինանսական կայունության</w:t>
-      </w:r>
-      <w:r>
-        <w:rPr>
-          <w:rFonts w:ascii="GHEA Grapalat" w:hAnsi="GHEA Grapalat"/>
-          <w:bCs/>
-          <w:color w:val="000000"/>
-          <w:sz w:val="24"/>
-          <w:szCs w:val="20"/>
-          <w:lang w:val="hy-AM"/>
-        </w:rPr>
-        <w:t xml:space="preserve"> ապահովումը:</w:t>
-      </w:r>
-      <w:r>
-        <w:rPr>
-          <w:rFonts w:ascii="GHEA Grapalat" w:hAnsi="GHEA Grapalat"/>
-          <w:bCs/>
-          <w:color w:val="000000"/>
-          <w:sz w:val="24"/>
-          <w:szCs w:val="20"/>
-          <w:lang w:val="hy-AM"/>
-        </w:rPr>
-        <w:t xml:space="preserve"> Դրամի </w:t>
-      </w:r>
-      <w:r>
-        <w:rPr>
-          <w:rFonts w:ascii="GHEA Grapalat" w:hAnsi="GHEA Grapalat"/>
-          <w:b/>
-          <w:bCs/>
-          <w:i/>
-          <w:color w:val="000000"/>
-          <w:sz w:val="24"/>
-          <w:szCs w:val="20"/>
-          <w:lang w:val="hy-AM"/>
-        </w:rPr>
-        <w:t>փոխանակային կուրսի</w:t>
-      </w:r>
-      <w:r>
-        <w:rPr>
-          <w:rFonts w:ascii="GHEA Grapalat" w:hAnsi="GHEA Grapalat"/>
-          <w:bCs/>
-          <w:color w:val="000000"/>
-          <w:sz w:val="24"/>
-          <w:szCs w:val="20"/>
-          <w:lang w:val="hy-AM"/>
-        </w:rPr>
-        <w:t xml:space="preserve"> կայունության պահպանում։</w:t>
-      </w:r>
-      <w:r>
-        <w:rPr>
-          <w:rFonts w:ascii="GHEA Grapalat" w:hAnsi="GHEA Grapalat"/>
-          <w:bCs/>
-          <w:color w:val="000000"/>
-          <w:sz w:val="24"/>
-          <w:szCs w:val="20"/>
-          <w:lang w:val="hy-AM"/>
-        </w:rPr>
-        <w:t xml:space="preserve"> </w:t>
-      </w:r>
-      <w:r>
-        <w:rPr>
-          <w:rFonts w:ascii="GHEA Grapalat" w:hAnsi="GHEA Grapalat"/>
-          <w:bCs/>
-          <w:color w:val="000000"/>
-          <w:sz w:val="24"/>
-          <w:szCs w:val="20"/>
-          <w:lang w:val="hy-AM"/>
-        </w:rPr>
-        <w:t xml:space="preserve">Փողի </w:t>
-      </w:r>
-      <w:r>
-        <w:rPr>
-          <w:rFonts w:ascii="GHEA Grapalat" w:hAnsi="GHEA Grapalat"/>
-          <w:b/>
-          <w:bCs/>
-          <w:i/>
-          <w:color w:val="000000"/>
-          <w:sz w:val="24"/>
-          <w:szCs w:val="20"/>
-          <w:lang w:val="hy-AM"/>
-        </w:rPr>
-        <w:t>էմիսիա</w:t>
-      </w:r>
-      <w:r>
-        <w:rPr>
-          <w:rFonts w:ascii="GHEA Grapalat" w:hAnsi="GHEA Grapalat"/>
-          <w:bCs/>
-          <w:color w:val="000000"/>
-          <w:sz w:val="24"/>
-          <w:szCs w:val="20"/>
-          <w:lang w:val="hy-AM"/>
-        </w:rPr>
-        <w:t>։</w:t>
-      </w:r>
-    </w:p>
-    <w:p>
-      <w:pPr>
-        <w:jc w:val="both"/>
-        <w:rPr>
-          <w:rFonts w:ascii="GHEA Grapalat" w:hAnsi="GHEA Grapalat"/>
-          <w:bCs/>
-          <w:color w:val="000000"/>
-          <w:sz w:val="24"/>
-          <w:szCs w:val="20"/>
-          <w:lang w:val="hy-AM"/>
-        </w:rPr>
-      </w:pPr>
-      <w:r>
-        <w:rPr>
-          <w:rFonts w:ascii="GHEA Grapalat" w:hAnsi="GHEA Grapalat"/>
-          <w:bCs/>
-          <w:color w:val="000000"/>
-          <w:sz w:val="24"/>
-          <w:szCs w:val="20"/>
-          <w:lang w:val="hy-AM"/>
-        </w:rPr>
-        <w:t>Ուղղ</w:t>
-      </w:r>
-      <w:r>
-        <w:rPr>
-          <w:rFonts w:ascii="GHEA Grapalat" w:hAnsi="GHEA Grapalat"/>
-          <w:bCs/>
-          <w:color w:val="000000"/>
-          <w:sz w:val="24"/>
-          <w:szCs w:val="20"/>
-          <w:lang w:val="hy-AM"/>
-        </w:rPr>
-        <w:t>ակի և անուղղակի գործիքներ, որոնցից</w:t>
-      </w:r>
-      <w:r>
-        <w:rPr>
-          <w:rFonts w:ascii="GHEA Grapalat" w:hAnsi="GHEA Grapalat"/>
-          <w:bCs/>
-          <w:color w:val="000000"/>
-          <w:sz w:val="24"/>
-          <w:szCs w:val="20"/>
-          <w:lang w:val="hy-AM"/>
-        </w:rPr>
-        <w:t xml:space="preserve"> առավել շատ են կիրառվում անուղղակիները՝ ֆինանասական շուկաների զարգացման մակարդակից ելնելով</w:t>
-      </w:r>
-      <w:r>
-        <w:rPr>
-          <w:rFonts w:ascii="GHEA Grapalat" w:hAnsi="GHEA Grapalat"/>
-          <w:bCs/>
-          <w:color w:val="000000"/>
-          <w:sz w:val="24"/>
-          <w:szCs w:val="20"/>
-          <w:lang w:val="hy-AM"/>
-        </w:rPr>
-        <w:t xml:space="preserve">: </w:t>
-      </w:r>
-      <w:r>
-        <w:rPr>
-          <w:rFonts w:ascii="GHEA Grapalat" w:hAnsi="GHEA Grapalat"/>
-          <w:bCs/>
-          <w:color w:val="000000"/>
-          <w:sz w:val="24"/>
-          <w:szCs w:val="20"/>
-          <w:lang w:val="hy-AM"/>
-        </w:rPr>
-        <w:t>Այդպիսով ազդում են առևտրային բանկերի իրացվելիության, տոկոսադրույքների, ակտիվների եկամտաբերության վրա՝ այդպիսով ադեցլով գների և տնտեսության վրա։</w:t>
-      </w:r>
-    </w:p>
-    <w:p>
-      <w:pPr>
-        <w:jc w:val="both"/>
-        <w:rPr>
-          <w:rFonts w:ascii="GHEA Grapalat" w:hAnsi="GHEA Grapalat"/>
-          <w:bCs/>
-          <w:color w:val="000000"/>
-          <w:sz w:val="24"/>
-          <w:szCs w:val="20"/>
-          <w:lang w:val="hy-AM"/>
-        </w:rPr>
-      </w:pPr>
-      <w:r>
-        <w:rPr>
-          <w:rFonts w:ascii="GHEA Grapalat" w:hAnsi="GHEA Grapalat"/>
-          <w:bCs/>
-          <w:color w:val="000000"/>
-          <w:sz w:val="24"/>
-          <w:szCs w:val="20"/>
-          <w:lang w:val="hy-AM"/>
-        </w:rPr>
-        <w:t>ՀՀ ԿԲ կողմից կիրառվող ԴՎՔ գործիքներն են՝</w:t>
-      </w:r>
-    </w:p>
-    <w:p>
-      <w:pPr>
-        <w:jc w:val="both"/>
-        <w:rPr>
-          <w:rFonts w:ascii="GHEA Grapalat" w:hAnsi="GHEA Grapalat"/>
-          <w:bCs/>
-          <w:color w:val="000000"/>
-          <w:sz w:val="24"/>
-          <w:szCs w:val="20"/>
-          <w:lang w:val="hy-AM"/>
-        </w:rPr>
-      </w:pPr>
-      <w:r>
-        <w:rPr>
-          <w:rFonts w:ascii="GHEA Grapalat" w:hAnsi="GHEA Grapalat"/>
-          <w:bCs/>
-          <w:color w:val="000000"/>
-          <w:sz w:val="24"/>
-          <w:szCs w:val="20"/>
-          <w:lang w:val="hy-AM"/>
-        </w:rPr>
-        <w:t>ԴՎՔ գործիքները խմբավորվում են 3 խմբերում՝</w:t>
-      </w:r>
-    </w:p>
-    <w:p>
-      <w:pPr>
-        <w:pStyle w:val="ListParagraph"/>
-        <w:numPr>
-          <w:ilvl w:val="0"/>
-          <w:numId w:val="40"/>
-        </w:numPr>
-        <w:jc w:val="both"/>
-        <w:rPr>
-          <w:rFonts w:ascii="GHEA Grapalat" w:hAnsi="GHEA Grapalat"/>
-          <w:bCs/>
-          <w:color w:val="000000"/>
-          <w:sz w:val="24"/>
-          <w:szCs w:val="20"/>
-          <w:lang w:val="hy-AM"/>
-        </w:rPr>
-      </w:pPr>
-      <w:r>
-        <w:rPr>
-          <w:rFonts w:ascii="GHEA Grapalat" w:hAnsi="GHEA Grapalat"/>
-          <w:bCs/>
-          <w:color w:val="000000"/>
-          <w:sz w:val="24"/>
-          <w:szCs w:val="20"/>
-          <w:lang w:val="hy-AM"/>
-        </w:rPr>
-        <w:t>Բաց շուկայական գործառնություններ</w:t>
-      </w:r>
-    </w:p>
-    <w:p>
-      <w:pPr>
-        <w:pStyle w:val="ListParagraph"/>
-        <w:numPr>
-          <w:ilvl w:val="0"/>
-          <w:numId w:val="40"/>
-        </w:numPr>
-        <w:jc w:val="both"/>
-        <w:rPr>
-          <w:rFonts w:ascii="GHEA Grapalat" w:hAnsi="GHEA Grapalat"/>
-          <w:bCs/>
-          <w:color w:val="000000"/>
-          <w:sz w:val="24"/>
-          <w:szCs w:val="20"/>
-          <w:lang w:val="hy-AM"/>
-        </w:rPr>
-      </w:pPr>
-      <w:r>
-        <w:rPr>
-          <w:rFonts w:ascii="GHEA Grapalat" w:hAnsi="GHEA Grapalat"/>
-          <w:bCs/>
-          <w:color w:val="000000"/>
-          <w:sz w:val="24"/>
-          <w:szCs w:val="20"/>
-          <w:lang w:val="hy-AM"/>
-        </w:rPr>
-        <w:t>Մշտական հնարավորությունների գործիքներ</w:t>
-      </w:r>
-    </w:p>
-    <w:p>
-      <w:pPr>
-        <w:pStyle w:val="ListParagraph"/>
-        <w:numPr>
-          <w:ilvl w:val="0"/>
-          <w:numId w:val="40"/>
-        </w:numPr>
-        <w:jc w:val="both"/>
-        <w:rPr>
-          <w:rFonts w:ascii="GHEA Grapalat" w:hAnsi="GHEA Grapalat"/>
-          <w:bCs/>
-          <w:color w:val="000000"/>
-          <w:sz w:val="24"/>
-          <w:szCs w:val="20"/>
-          <w:lang w:val="hy-AM"/>
-        </w:rPr>
-      </w:pPr>
-      <w:r>
-        <w:rPr>
-          <w:rFonts w:ascii="GHEA Grapalat" w:hAnsi="GHEA Grapalat"/>
-          <w:bCs/>
-          <w:color w:val="000000"/>
-          <w:sz w:val="24"/>
-          <w:szCs w:val="20"/>
-          <w:lang w:val="hy-AM"/>
-        </w:rPr>
-        <w:t>Պարտադիր պահուստավորում</w:t>
-      </w:r>
-    </w:p>
-    <w:p>
-      <w:pPr>
-        <w:jc w:val="both"/>
-        <w:rPr>
-          <w:rFonts w:ascii="GHEA Grapalat" w:hAnsi="GHEA Grapalat"/>
-          <w:bCs/>
-          <w:color w:val="000000"/>
-          <w:sz w:val="24"/>
-          <w:szCs w:val="20"/>
-          <w:lang w:val="hy-AM"/>
-        </w:rPr>
-      </w:pPr>
-      <w:r>
-        <w:rPr>
-          <w:rFonts w:ascii="GHEA Grapalat" w:hAnsi="GHEA Grapalat"/>
-          <w:bCs/>
-          <w:color w:val="000000"/>
-          <w:sz w:val="24"/>
-          <w:szCs w:val="20"/>
-          <w:lang w:val="hy-AM"/>
-        </w:rPr>
-        <w:t>ՀՀ ԿԲ գործիքները</w:t>
-      </w:r>
-    </w:p>
-    <w:p>
-      <w:pPr>
-        <w:pStyle w:val="ListParagraph"/>
-        <w:numPr>
-          <w:ilvl w:val="0"/>
-          <w:numId w:val="39"/>
-        </w:numPr>
-        <w:jc w:val="both"/>
-        <w:rPr>
-          <w:rFonts w:ascii="GHEA Grapalat" w:hAnsi="GHEA Grapalat"/>
-          <w:bCs/>
-          <w:color w:val="000000"/>
-          <w:sz w:val="24"/>
-          <w:szCs w:val="20"/>
-          <w:lang w:val="hy-AM"/>
-        </w:rPr>
-      </w:pPr>
-      <w:r>
-        <w:rPr>
-          <w:rFonts w:ascii="GHEA Grapalat" w:hAnsi="GHEA Grapalat"/>
-          <w:b/>
-          <w:bCs/>
-          <w:i/>
-          <w:color w:val="000000"/>
-          <w:sz w:val="24"/>
-          <w:szCs w:val="20"/>
-          <w:lang w:val="hy-AM"/>
-        </w:rPr>
         <w:t>Վ</w:t>
       </w:r>
       <w:r>
@@ -15495,7 +15506,6 @@
           <w:szCs w:val="20"/>
           <w:lang w:val="hy-AM"/>
         </w:rPr>
-        <w:lastRenderedPageBreak/>
         <w:t xml:space="preserve">Պարտատոմսերի առք/վաճառք </w:t>
       </w:r>
       <w:r>
@@ -16058,7 +16068,18 @@
           <w:szCs w:val="20"/>
           <w:lang w:val="hy-AM"/>
         </w:rPr>
-        <w:t xml:space="preserve"> (դրամով և արտարժույթով) և ռեզիդենտների դրամով և արտարժույթով</w:t>
+        <w:t xml:space="preserve"> (դրամով և </w:t>
+      </w:r>
+      <w:r>
+        <w:rPr>
+          <w:rFonts w:ascii="GHEA Grapalat" w:hAnsi="GHEA Grapalat"/>
+          <w:color w:val="000000"/>
+          <w:sz w:val="24"/>
+          <w:szCs w:val="20"/>
+          <w:lang w:val="hy-AM"/>
+        </w:rPr>
+        <w:lastRenderedPageBreak/>
+        <w:t>արտարժույթով) և ռեզիդենտների դրամով և արտարժույթով</w:t>
       </w:r>
       <w:r>
         <w:rPr>
@@ -16317,7 +16338,6 @@
           <w:szCs w:val="20"/>
           <w:lang w:val="hy-AM"/>
         </w:rPr>
-        <w:lastRenderedPageBreak/>
         <w:t>Գնաճ</w:t>
       </w:r>
     </w:p>
@@ -16825,6 +16845,7 @@
           <w:szCs w:val="20"/>
           <w:lang w:val="hy-AM"/>
         </w:rPr>
+        <w:lastRenderedPageBreak/>
         <w:t>Հարստության մակարդակի փոփոխության միջոցով գործող փոխանցումային մեխանիզմն է՝ ակտիվների գների փոփոխությունն անդրադառնում է տնտեսվարողների ֆինանսական դրության վրա և ազդում պահանջարկի վրա։</w:t>
       </w:r>
     </w:p>
@@ -17056,7 +17077,6 @@
         <w:rPr>
           <w:noProof/>
         </w:rPr>
-        <w:lastRenderedPageBreak/>
         <w:drawing>
           <wp:inline distT="0" distB="0" distL="0" distR="0" wp14:anchorId="357E8BE7" wp14:editId="52C9FEC6">
             <wp:extent cx="3590925" cy="247650"/>
@@ -17522,6 +17542,7 @@
           <w:szCs w:val="20"/>
           <w:lang w:val="hy-AM"/>
         </w:rPr>
+        <w:lastRenderedPageBreak/>
         <w:t>Ֆինանսական դժվարություններ, վարկերը էժանանում են</w:t>
       </w:r>
       <w:r>
@@ -17710,7 +17731,6 @@
           <w:szCs w:val="20"/>
           <w:lang w:val="hy-AM"/>
         </w:rPr>
-        <w:lastRenderedPageBreak/>
         <w:t>Ձեռնարկությունների զուտ արժեքի ավելացումը հանգեցնում է բանկերի ոչ ռիսկային վարկերի ավելացման</w:t>
       </w:r>
       <w:r>
@@ -18056,6 +18076,7 @@
         <w:rPr>
           <w:noProof/>
         </w:rPr>
+        <w:lastRenderedPageBreak/>
         <w:drawing>
           <wp:inline distT="0" distB="0" distL="0" distR="0" wp14:anchorId="1B56FE34" wp14:editId="7362DDD7">
             <wp:extent cx="4171950" cy="2228850"/>
@@ -18208,7 +18229,6 @@
           <w:szCs w:val="20"/>
           <w:lang w:val="hy-AM"/>
         </w:rPr>
-        <w:lastRenderedPageBreak/>
         <w:t>Փոխարժեքը</w:t>
       </w:r>
     </w:p>
@@ -19149,7 +19169,6 @@
           <w:szCs w:val="20"/>
           <w:lang w:val="hy-AM"/>
         </w:rPr>
-        <w:lastRenderedPageBreak/>
         <w:t>(54)</w:t>
       </w:r>
       <w:r>
@@ -19701,6 +19720,7 @@
           <w:szCs w:val="20"/>
           <w:lang w:val="hy-AM"/>
         </w:rPr>
+        <w:lastRenderedPageBreak/>
         <w:t>ՀՆԱ տատանողականությունը</w:t>
       </w:r>
     </w:p>
@@ -19954,407 +19974,485 @@
           <w:szCs w:val="20"/>
           <w:lang w:val="hy-AM"/>
         </w:rPr>
+        <w:t>Տնտեսագետների շրջանում շատ տարակարծություններ կան տնտեսական քաղաքականության հարցերի շուրջ։</w:t>
+      </w:r>
+    </w:p>
+    <w:p>
+      <w:pPr>
+        <w:rPr>
+          <w:rFonts w:ascii="GHEA Grapalat" w:hAnsi="GHEA Grapalat"/>
+          <w:b/>
+          <w:i/>
+          <w:color w:val="000000"/>
+          <w:sz w:val="24"/>
+          <w:szCs w:val="20"/>
+          <w:lang w:val="hy-AM"/>
+        </w:rPr>
+      </w:pPr>
+      <w:r>
+        <w:rPr>
+          <w:rFonts w:ascii="GHEA Grapalat" w:hAnsi="GHEA Grapalat"/>
+          <w:b/>
+          <w:i/>
+          <w:color w:val="000000"/>
+          <w:sz w:val="24"/>
+          <w:szCs w:val="20"/>
+          <w:lang w:val="hy-AM"/>
+        </w:rPr>
+        <w:t>Ֆրիդմենի կանոն</w:t>
+      </w:r>
+    </w:p>
+    <w:p>
+      <w:pPr>
+        <w:pStyle w:val="ListParagraph"/>
+        <w:numPr>
+          <w:ilvl w:val="0"/>
+          <w:numId w:val="55"/>
+        </w:numPr>
+        <w:rPr>
+          <w:rFonts w:ascii="GHEA Grapalat" w:hAnsi="GHEA Grapalat"/>
+          <w:color w:val="000000"/>
+          <w:sz w:val="24"/>
+          <w:szCs w:val="20"/>
+          <w:lang w:val="hy-AM"/>
+        </w:rPr>
+      </w:pPr>
+      <w:r>
+        <w:rPr>
+          <w:rFonts w:ascii="GHEA Grapalat" w:hAnsi="GHEA Grapalat"/>
+          <w:color w:val="000000"/>
+          <w:sz w:val="24"/>
+          <w:szCs w:val="20"/>
+          <w:lang w:val="hy-AM"/>
+        </w:rPr>
+        <w:t>պետությունը պետք է հաշվի առնի տնտեսական քաղաքականությունների սահմանափակումները</w:t>
+      </w:r>
+    </w:p>
+    <w:p>
+      <w:pPr>
+        <w:pStyle w:val="ListParagraph"/>
+        <w:numPr>
+          <w:ilvl w:val="0"/>
+          <w:numId w:val="55"/>
+        </w:numPr>
+        <w:rPr>
+          <w:rFonts w:ascii="GHEA Grapalat" w:hAnsi="GHEA Grapalat"/>
+          <w:color w:val="000000"/>
+          <w:sz w:val="24"/>
+          <w:szCs w:val="20"/>
+          <w:lang w:val="hy-AM"/>
+        </w:rPr>
+      </w:pPr>
+      <w:r>
+        <w:rPr>
+          <w:rFonts w:ascii="GHEA Grapalat" w:hAnsi="GHEA Grapalat"/>
+          <w:color w:val="000000"/>
+          <w:sz w:val="24"/>
+          <w:szCs w:val="20"/>
+          <w:lang w:val="hy-AM"/>
+        </w:rPr>
+        <w:t>տնտեսությունը ներքնապես կայուն է</w:t>
+      </w:r>
+    </w:p>
+    <w:p>
+      <w:pPr>
+        <w:pStyle w:val="ListParagraph"/>
+        <w:numPr>
+          <w:ilvl w:val="0"/>
+          <w:numId w:val="55"/>
+        </w:numPr>
+        <w:rPr>
+          <w:rFonts w:ascii="GHEA Grapalat" w:hAnsi="GHEA Grapalat"/>
+          <w:color w:val="000000"/>
+          <w:sz w:val="24"/>
+          <w:szCs w:val="20"/>
+          <w:lang w:val="hy-AM"/>
+        </w:rPr>
+      </w:pPr>
+      <w:r>
+        <w:rPr>
+          <w:rFonts w:ascii="GHEA Grapalat" w:hAnsi="GHEA Grapalat"/>
+          <w:color w:val="000000"/>
+          <w:sz w:val="24"/>
+          <w:szCs w:val="20"/>
+          <w:lang w:val="hy-AM"/>
+        </w:rPr>
+        <w:t>Փողի ավելացումը պետք է ավելացնել ոչ թե իրավիճակներից ելնելով, այլ որպես ուղենիշ վերցնել ՀՆԱ աճը</w:t>
+      </w:r>
+    </w:p>
+    <w:p>
+      <w:pPr>
+        <w:pStyle w:val="ListParagraph"/>
+        <w:numPr>
+          <w:ilvl w:val="0"/>
+          <w:numId w:val="55"/>
+        </w:numPr>
+        <w:rPr>
+          <w:rFonts w:ascii="GHEA Grapalat" w:hAnsi="GHEA Grapalat"/>
+          <w:color w:val="000000"/>
+          <w:sz w:val="24"/>
+          <w:szCs w:val="20"/>
+          <w:lang w:val="hy-AM"/>
+        </w:rPr>
+      </w:pPr>
+      <w:r>
+        <w:rPr>
+          <w:rFonts w:ascii="GHEA Grapalat" w:hAnsi="GHEA Grapalat"/>
+          <w:color w:val="000000"/>
+          <w:sz w:val="24"/>
+          <w:szCs w:val="20"/>
+          <w:lang w:val="hy-AM"/>
+        </w:rPr>
+        <w:t>Փակել լրացուցիչ էմիսիայի ուղիները</w:t>
+      </w:r>
+    </w:p>
+    <w:p>
+      <w:pPr>
+        <w:pStyle w:val="ListParagraph"/>
+        <w:numPr>
+          <w:ilvl w:val="0"/>
+          <w:numId w:val="55"/>
+        </w:numPr>
+        <w:rPr>
+          <w:rFonts w:ascii="GHEA Grapalat" w:hAnsi="GHEA Grapalat"/>
+          <w:color w:val="000000"/>
+          <w:sz w:val="24"/>
+          <w:szCs w:val="20"/>
+          <w:lang w:val="hy-AM"/>
+        </w:rPr>
+      </w:pPr>
+      <w:r>
+        <w:rPr>
+          <w:rFonts w:ascii="GHEA Grapalat" w:hAnsi="GHEA Grapalat"/>
+          <w:color w:val="000000"/>
+          <w:sz w:val="24"/>
+          <w:szCs w:val="20"/>
+          <w:lang w:val="hy-AM"/>
+        </w:rPr>
+        <w:t>Օրինակ՝ ԱՄՆ-ում՝ մոնետարիստները գտնում էին, որ պետք է փողի զանգվածն ավելացնել ՀՆԱ աճի 3 տոկոսի և փողի շրջապտույտի արագության հեռանկարային միտումը՝ 1</w:t>
+      </w:r>
+      <w:r>
+        <w:rPr>
+          <w:rFonts w:ascii="GHEA Grapalat" w:hAnsi="GHEA Grapalat"/>
+          <w:color w:val="000000"/>
+          <w:sz w:val="24"/>
+          <w:szCs w:val="20"/>
+          <w:lang w:val="hy-AM"/>
+        </w:rPr>
+        <w:t xml:space="preserve">%, </w:t>
+      </w:r>
+      <w:r>
+        <w:rPr>
+          <w:rFonts w:ascii="GHEA Grapalat" w:hAnsi="GHEA Grapalat"/>
+          <w:color w:val="000000"/>
+          <w:sz w:val="24"/>
+          <w:szCs w:val="20"/>
+          <w:lang w:val="hy-AM"/>
+        </w:rPr>
+        <w:t xml:space="preserve">միասին՝ </w:t>
+      </w:r>
+      <w:r>
+        <w:rPr>
+          <w:rFonts w:ascii="GHEA Grapalat" w:hAnsi="GHEA Grapalat"/>
+          <w:color w:val="000000"/>
+          <w:sz w:val="24"/>
+          <w:szCs w:val="20"/>
+          <w:lang w:val="hy-AM"/>
+        </w:rPr>
+        <w:t>4%</w:t>
+      </w:r>
+    </w:p>
+    <w:p>
+      <w:pPr>
+        <w:rPr>
+          <w:rFonts w:ascii="GHEA Grapalat" w:hAnsi="GHEA Grapalat"/>
+          <w:b/>
+          <w:i/>
+          <w:color w:val="000000"/>
+          <w:sz w:val="24"/>
+          <w:szCs w:val="20"/>
+          <w:lang w:val="hy-AM"/>
+        </w:rPr>
+      </w:pPr>
+      <w:r>
+        <w:rPr>
+          <w:rFonts w:ascii="GHEA Grapalat" w:hAnsi="GHEA Grapalat"/>
+          <w:b/>
+          <w:i/>
+          <w:color w:val="000000"/>
+          <w:sz w:val="24"/>
+          <w:szCs w:val="20"/>
+          <w:lang w:val="hy-AM"/>
+        </w:rPr>
+        <w:t>Մակ-Քելամի կանոն</w:t>
+      </w:r>
+    </w:p>
+    <w:p>
+      <w:pPr>
+        <w:pStyle w:val="ListParagraph"/>
+        <w:numPr>
+          <w:ilvl w:val="0"/>
+          <w:numId w:val="56"/>
+        </w:numPr>
+        <w:rPr>
+          <w:rFonts w:ascii="GHEA Grapalat" w:hAnsi="GHEA Grapalat"/>
+          <w:color w:val="000000"/>
+          <w:sz w:val="24"/>
+          <w:szCs w:val="20"/>
+          <w:lang w:val="hy-AM"/>
+        </w:rPr>
+      </w:pPr>
+      <w:r>
+        <w:rPr>
+          <w:rFonts w:ascii="GHEA Grapalat" w:hAnsi="GHEA Grapalat"/>
+          <w:color w:val="000000"/>
+          <w:sz w:val="24"/>
+          <w:szCs w:val="20"/>
+          <w:lang w:val="hy-AM"/>
+        </w:rPr>
+        <w:t>Ֆրիդմենի կոշտ և սահմանափակ կանոնին եկան փոխարինելու կանոններ հետադարձ կապով</w:t>
+      </w:r>
+    </w:p>
+    <w:p>
+      <w:pPr>
+        <w:pStyle w:val="ListParagraph"/>
+        <w:numPr>
+          <w:ilvl w:val="0"/>
+          <w:numId w:val="56"/>
+        </w:numPr>
+        <w:rPr>
+          <w:rFonts w:ascii="GHEA Grapalat" w:hAnsi="GHEA Grapalat"/>
+          <w:color w:val="000000"/>
+          <w:sz w:val="24"/>
+          <w:szCs w:val="20"/>
+          <w:lang w:val="hy-AM"/>
+        </w:rPr>
+      </w:pPr>
+      <w:r>
+        <w:rPr>
+          <w:rFonts w:ascii="GHEA Grapalat" w:hAnsi="GHEA Grapalat"/>
+          <w:color w:val="000000"/>
+          <w:sz w:val="24"/>
+          <w:szCs w:val="20"/>
+          <w:lang w:val="hy-AM"/>
+        </w:rPr>
+        <w:t>Վերջնական նպատակների տատանումներից ելնելով ճշգրտման գործակից</w:t>
+      </w:r>
+    </w:p>
+    <w:p>
+      <w:pPr>
+        <w:pStyle w:val="ListParagraph"/>
+        <w:numPr>
+          <w:ilvl w:val="0"/>
+          <w:numId w:val="56"/>
+        </w:numPr>
+        <w:rPr>
+          <w:rFonts w:ascii="GHEA Grapalat" w:hAnsi="GHEA Grapalat"/>
+          <w:color w:val="000000"/>
+          <w:sz w:val="24"/>
+          <w:szCs w:val="20"/>
+          <w:lang w:val="hy-AM"/>
+        </w:rPr>
+      </w:pPr>
+      <w:r>
+        <w:rPr>
+          <w:rFonts w:ascii="GHEA Grapalat" w:hAnsi="GHEA Grapalat"/>
+          <w:color w:val="000000"/>
+          <w:sz w:val="24"/>
+          <w:szCs w:val="20"/>
+          <w:lang w:val="hy-AM"/>
+        </w:rPr>
+        <w:t>Գործակից, որից կախված է պետության դվք արձագանքների արագությունը</w:t>
+      </w:r>
+    </w:p>
+    <w:p>
+      <w:pPr>
+        <w:pStyle w:val="ListParagraph"/>
+        <w:numPr>
+          <w:ilvl w:val="0"/>
+          <w:numId w:val="56"/>
+        </w:numPr>
+        <w:rPr>
+          <w:rFonts w:ascii="GHEA Grapalat" w:hAnsi="GHEA Grapalat"/>
+          <w:color w:val="000000"/>
+          <w:sz w:val="24"/>
+          <w:szCs w:val="20"/>
+          <w:lang w:val="hy-AM"/>
+        </w:rPr>
+      </w:pPr>
+      <w:r>
+        <w:rPr>
+          <w:rFonts w:ascii="GHEA Grapalat" w:hAnsi="GHEA Grapalat"/>
+          <w:color w:val="000000"/>
+          <w:sz w:val="24"/>
+          <w:szCs w:val="20"/>
+          <w:lang w:val="hy-AM"/>
+        </w:rPr>
+        <w:t>Գնաճն առաջանում է անվանական</w:t>
+      </w:r>
+      <w:r>
+        <w:rPr>
+          <w:rFonts w:ascii="GHEA Grapalat" w:hAnsi="GHEA Grapalat"/>
+          <w:color w:val="000000"/>
+          <w:sz w:val="24"/>
+          <w:szCs w:val="20"/>
+          <w:lang w:val="hy-AM"/>
+        </w:rPr>
+        <w:t xml:space="preserve"> ՀՆԱ -</w:t>
+      </w:r>
+      <w:r>
+        <w:rPr>
+          <w:rFonts w:ascii="GHEA Grapalat" w:hAnsi="GHEA Grapalat"/>
+          <w:color w:val="000000"/>
+          <w:sz w:val="24"/>
+          <w:szCs w:val="20"/>
+          <w:lang w:val="hy-AM"/>
+        </w:rPr>
+        <w:t xml:space="preserve"> </w:t>
+      </w:r>
+      <w:r>
+        <w:rPr>
+          <w:rFonts w:ascii="GHEA Grapalat" w:hAnsi="GHEA Grapalat"/>
+          <w:color w:val="000000"/>
+          <w:sz w:val="24"/>
+          <w:szCs w:val="20"/>
+          <w:lang w:val="hy-AM"/>
+        </w:rPr>
+        <w:t>Ներուժային</w:t>
+      </w:r>
+      <w:r>
+        <w:rPr>
+          <w:rFonts w:ascii="GHEA Grapalat" w:hAnsi="GHEA Grapalat"/>
+          <w:color w:val="000000"/>
+          <w:sz w:val="24"/>
+          <w:szCs w:val="20"/>
+          <w:lang w:val="hy-AM"/>
+        </w:rPr>
+        <w:t xml:space="preserve"> </w:t>
+      </w:r>
+      <w:r>
+        <w:rPr>
+          <w:rFonts w:ascii="GHEA Grapalat" w:hAnsi="GHEA Grapalat"/>
+          <w:color w:val="000000"/>
+          <w:sz w:val="24"/>
+          <w:szCs w:val="20"/>
+          <w:lang w:val="hy-AM"/>
+        </w:rPr>
+        <w:t>ՀՆԱ</w:t>
+      </w:r>
+      <w:r>
+        <w:rPr>
+          <w:rFonts w:ascii="GHEA Grapalat" w:hAnsi="GHEA Grapalat"/>
+          <w:color w:val="000000"/>
+          <w:sz w:val="24"/>
+          <w:szCs w:val="20"/>
+          <w:lang w:val="hy-AM"/>
+        </w:rPr>
+        <w:t xml:space="preserve"> </w:t>
+      </w:r>
+    </w:p>
+    <w:p>
+      <w:pPr>
+        <w:rPr>
+          <w:rFonts w:ascii="GHEA Grapalat" w:hAnsi="GHEA Grapalat"/>
+          <w:b/>
+          <w:i/>
+          <w:color w:val="000000"/>
+          <w:sz w:val="24"/>
+          <w:szCs w:val="20"/>
+          <w:lang w:val="hy-AM"/>
+        </w:rPr>
+      </w:pPr>
+      <w:r>
+        <w:rPr>
+          <w:rFonts w:ascii="GHEA Grapalat" w:hAnsi="GHEA Grapalat"/>
+          <w:b/>
+          <w:i/>
+          <w:color w:val="000000"/>
+          <w:sz w:val="24"/>
+          <w:szCs w:val="20"/>
+          <w:lang w:val="hy-AM"/>
+        </w:rPr>
+        <w:t>Թեյլորի կանոն</w:t>
+      </w:r>
+    </w:p>
+    <w:p>
+      <w:pPr>
+        <w:pStyle w:val="ListParagraph"/>
+        <w:numPr>
+          <w:ilvl w:val="0"/>
+          <w:numId w:val="57"/>
+        </w:numPr>
+        <w:rPr>
+          <w:rFonts w:ascii="GHEA Grapalat" w:hAnsi="GHEA Grapalat"/>
+          <w:color w:val="000000"/>
+          <w:sz w:val="24"/>
+          <w:szCs w:val="20"/>
+          <w:lang w:val="hy-AM"/>
+        </w:rPr>
+      </w:pPr>
+      <w:r>
+        <w:rPr>
+          <w:rFonts w:ascii="GHEA Grapalat" w:hAnsi="GHEA Grapalat"/>
+          <w:color w:val="000000"/>
+          <w:sz w:val="24"/>
+          <w:szCs w:val="20"/>
+          <w:lang w:val="hy-AM"/>
+        </w:rPr>
+        <w:t>Տնտեսության վրա ազդեցությունը՝ իրական տոկոսադրույքով պայմանավորված</w:t>
+      </w:r>
+    </w:p>
+    <w:p>
+      <w:pPr>
+        <w:pStyle w:val="ListParagraph"/>
+        <w:numPr>
+          <w:ilvl w:val="0"/>
+          <w:numId w:val="57"/>
+        </w:numPr>
+        <w:rPr>
+          <w:rFonts w:ascii="GHEA Grapalat" w:hAnsi="GHEA Grapalat"/>
+          <w:color w:val="000000"/>
+          <w:sz w:val="24"/>
+          <w:szCs w:val="20"/>
+          <w:lang w:val="hy-AM"/>
+        </w:rPr>
+      </w:pPr>
+      <w:r>
+        <w:rPr>
+          <w:rFonts w:ascii="GHEA Grapalat" w:hAnsi="GHEA Grapalat"/>
+          <w:color w:val="000000"/>
+          <w:sz w:val="24"/>
+          <w:szCs w:val="20"/>
+          <w:lang w:val="hy-AM"/>
+        </w:rPr>
+        <w:t>Քանզի Դվք-ն ազդում է միայն անվանական ցուցանիշների վրա, պետք է ուշադրություն դարձնել նաև գնաճին</w:t>
+      </w:r>
+    </w:p>
+    <w:p>
+      <w:pPr>
+        <w:pStyle w:val="ListParagraph"/>
+        <w:numPr>
+          <w:ilvl w:val="0"/>
+          <w:numId w:val="57"/>
+        </w:numPr>
+        <w:rPr>
+ 